--- a/Docs/ThesisDoc.docx
+++ b/Docs/ThesisDoc.docx
@@ -152,7 +152,7 @@
           <w:sz w:val="48"/>
           <w:lang w:val="en-US"/>
         </w:rPr>
-        <w:t>Title of project</w:t>
+        <w:t>Emotional Recognition</w:t>
       </w:r>
     </w:p>
     <w:p>
@@ -174,7 +174,7 @@
           <w:sz w:val="36"/>
           <w:lang w:val="en-US"/>
         </w:rPr>
-        <w:t>Your name</w:t>
+        <w:t>Conor Weldon</w:t>
       </w:r>
     </w:p>
     <w:p>
@@ -189,7 +189,7 @@
           <w:sz w:val="24"/>
           <w:lang w:val="en-US"/>
         </w:rPr>
-        <w:t>Your student number</w:t>
+        <w:t>N00191746</w:t>
       </w:r>
     </w:p>
     <w:p>
@@ -226,14 +226,13 @@
           <w:lang w:val="en-US"/>
         </w:rPr>
         <w:tab/>
-        <w:t>S</w:t>
       </w:r>
       <w:r>
         <w:rPr>
           <w:sz w:val="24"/>
           <w:lang w:val="en-US"/>
         </w:rPr>
-        <w:t>upervisor’s name</w:t>
+        <w:t>Cyril Connolly</w:t>
       </w:r>
     </w:p>
     <w:p>
@@ -712,7 +711,7 @@
           <w:szCs w:val="24"/>
           <w:lang w:val="en-US"/>
         </w:rPr>
-        <w:t xml:space="preserve">In this </w:t>
+        <w:t>The author would like to thank the reviewer</w:t>
       </w:r>
       <w:r>
         <w:rPr>
@@ -720,15 +719,220 @@
           <w:szCs w:val="24"/>
           <w:lang w:val="en-US"/>
         </w:rPr>
-        <w:t>section, you have the opportunity to thank people who have been involved in the project.  In particular, you should thank your supervisor for their help.</w:t>
-      </w:r>
-    </w:p>
-    <w:p>
-      <w:pPr>
-        <w:rPr>
+        <w:t xml:space="preserve"> Cyril Connolly for his guidance and tutelage throughout my journey of my thesis. He truly helped shape my idea and make sure I’m following the same track.</w:t>
+      </w:r>
+      <w:r>
+        <w:rPr>
+          <w:sz w:val="24"/>
+          <w:szCs w:val="24"/>
           <w:lang w:val="en-US"/>
         </w:rPr>
-      </w:pPr>
+        <w:t xml:space="preserve"> </w:t>
+      </w:r>
+    </w:p>
+    <w:p>
+      <w:pPr>
+        <w:rPr>
+          <w:sz w:val="24"/>
+          <w:szCs w:val="24"/>
+          <w:lang w:val="en-US"/>
+        </w:rPr>
+      </w:pPr>
+      <w:r>
+        <w:rPr>
+          <w:sz w:val="24"/>
+          <w:szCs w:val="24"/>
+          <w:lang w:val="en-US"/>
+        </w:rPr>
+        <w:t xml:space="preserve">I would also like to thank </w:t>
+      </w:r>
+      <w:r>
+        <w:rPr>
+          <w:sz w:val="24"/>
+          <w:szCs w:val="24"/>
+          <w:lang w:val="en-US"/>
+        </w:rPr>
+        <w:t xml:space="preserve">John Dempsey, Faculty of Computer Science, (Creative Computing), Institute of Art, Design &amp; Technology, for very useful comments and suggestions. </w:t>
+      </w:r>
+    </w:p>
+    <w:p>
+      <w:pPr>
+        <w:rPr>
+          <w:sz w:val="24"/>
+          <w:szCs w:val="24"/>
+          <w:lang w:val="en-US"/>
+        </w:rPr>
+      </w:pPr>
+      <w:r>
+        <w:rPr>
+          <w:sz w:val="24"/>
+          <w:szCs w:val="24"/>
+          <w:lang w:val="en-US"/>
+        </w:rPr>
+        <w:t>I</w:t>
+      </w:r>
+      <w:r>
+        <w:rPr>
+          <w:sz w:val="24"/>
+          <w:szCs w:val="24"/>
+          <w:lang w:val="en-US"/>
+        </w:rPr>
+        <w:t xml:space="preserve"> would also like to thank </w:t>
+      </w:r>
+      <w:r>
+        <w:rPr>
+          <w:sz w:val="24"/>
+          <w:szCs w:val="24"/>
+          <w:lang w:val="en-US"/>
+        </w:rPr>
+        <w:t>my</w:t>
+      </w:r>
+      <w:r>
+        <w:rPr>
+          <w:sz w:val="24"/>
+          <w:szCs w:val="24"/>
+          <w:lang w:val="en-US"/>
+        </w:rPr>
+        <w:t xml:space="preserve"> colleagues </w:t>
+      </w:r>
+      <w:r>
+        <w:rPr>
+          <w:sz w:val="24"/>
+          <w:szCs w:val="24"/>
+          <w:lang w:val="en-US"/>
+        </w:rPr>
+        <w:t>at</w:t>
+      </w:r>
+      <w:r>
+        <w:rPr>
+          <w:sz w:val="24"/>
+          <w:szCs w:val="24"/>
+          <w:lang w:val="en-US"/>
+        </w:rPr>
+        <w:t xml:space="preserve"> work who </w:t>
+      </w:r>
+      <w:r>
+        <w:rPr>
+          <w:sz w:val="24"/>
+          <w:szCs w:val="24"/>
+          <w:lang w:val="en-US"/>
+        </w:rPr>
+        <w:t>are,</w:t>
+      </w:r>
+      <w:r>
+        <w:rPr>
+          <w:sz w:val="24"/>
+          <w:szCs w:val="24"/>
+          <w:lang w:val="en-US"/>
+        </w:rPr>
+        <w:t xml:space="preserve"> and are not, part of the MTC team.</w:t>
+      </w:r>
+    </w:p>
+    <w:p>
+      <w:pPr>
+        <w:rPr>
+          <w:sz w:val="24"/>
+          <w:szCs w:val="24"/>
+          <w:lang w:val="en-US"/>
+        </w:rPr>
+      </w:pPr>
+    </w:p>
+    <w:p>
+      <w:pPr>
+        <w:rPr>
+          <w:sz w:val="24"/>
+          <w:szCs w:val="24"/>
+          <w:lang w:val="en-US"/>
+        </w:rPr>
+      </w:pPr>
+      <w:r>
+        <w:rPr>
+          <w:sz w:val="24"/>
+          <w:szCs w:val="24"/>
+          <w:lang w:val="en-US"/>
+        </w:rPr>
+        <w:t xml:space="preserve">Ireland, Dublin </w:t>
+      </w:r>
+    </w:p>
+    <w:p>
+      <w:pPr>
+        <w:rPr>
+          <w:lang w:val="en-US"/>
+        </w:rPr>
+      </w:pPr>
+      <w:r>
+        <w:rPr>
+          <w:sz w:val="24"/>
+          <w:szCs w:val="24"/>
+          <w:lang w:val="en-US"/>
+        </w:rPr>
+        <w:t xml:space="preserve">Conor P. Weldon </w:t>
+      </w:r>
+      <w:r>
+        <w:rPr>
+          <w:sz w:val="24"/>
+          <w:szCs w:val="24"/>
+          <w:lang w:val="en-US"/>
+        </w:rPr>
+        <w:tab/>
+      </w:r>
+      <w:r>
+        <w:rPr>
+          <w:sz w:val="24"/>
+          <w:szCs w:val="24"/>
+          <w:lang w:val="en-US"/>
+        </w:rPr>
+        <w:tab/>
+      </w:r>
+      <w:r>
+        <w:rPr>
+          <w:sz w:val="24"/>
+          <w:szCs w:val="24"/>
+          <w:lang w:val="en-US"/>
+        </w:rPr>
+        <w:tab/>
+      </w:r>
+      <w:r>
+        <w:rPr>
+          <w:sz w:val="24"/>
+          <w:szCs w:val="24"/>
+          <w:lang w:val="en-US"/>
+        </w:rPr>
+        <w:tab/>
+      </w:r>
+      <w:r>
+        <w:rPr>
+          <w:sz w:val="24"/>
+          <w:szCs w:val="24"/>
+          <w:lang w:val="en-US"/>
+        </w:rPr>
+        <w:tab/>
+      </w:r>
+      <w:r>
+        <w:rPr>
+          <w:sz w:val="24"/>
+          <w:szCs w:val="24"/>
+          <w:lang w:val="en-US"/>
+        </w:rPr>
+        <w:tab/>
+      </w:r>
+      <w:r>
+        <w:rPr>
+          <w:sz w:val="24"/>
+          <w:szCs w:val="24"/>
+          <w:lang w:val="en-US"/>
+        </w:rPr>
+        <w:tab/>
+      </w:r>
+      <w:r>
+        <w:rPr>
+          <w:sz w:val="24"/>
+          <w:szCs w:val="24"/>
+          <w:lang w:val="en-US"/>
+        </w:rPr>
+        <w:tab/>
+        <w:t>January 2023</w:t>
+      </w:r>
       <w:r>
         <w:rPr>
           <w:lang w:val="en-US"/>
@@ -836,7 +1040,25 @@
           <w:sz w:val="21"/>
           <w:szCs w:val="21"/>
         </w:rPr>
-        <w:t>Plagiarism is considered to be an act of fraudulence and an offence against Institute discipline.</w:t>
+        <w:t xml:space="preserve">Plagiarism </w:t>
+      </w:r>
+      <w:proofErr w:type="gramStart"/>
+      <w:r>
+        <w:rPr>
+          <w:rFonts w:ascii="Times-Roman" w:hAnsi="Times-Roman" w:cs="Times-Roman"/>
+          <w:sz w:val="21"/>
+          <w:szCs w:val="21"/>
+        </w:rPr>
+        <w:t>is considered to be</w:t>
+      </w:r>
+      <w:proofErr w:type="gramEnd"/>
+      <w:r>
+        <w:rPr>
+          <w:rFonts w:ascii="Times-Roman" w:hAnsi="Times-Roman" w:cs="Times-Roman"/>
+          <w:sz w:val="21"/>
+          <w:szCs w:val="21"/>
+        </w:rPr>
+        <w:t xml:space="preserve"> an act of fraudulence and an offence against Institute discipline.</w:t>
       </w:r>
     </w:p>
     <w:p>
@@ -904,8 +1126,20 @@
           <w:sz w:val="21"/>
           <w:szCs w:val="21"/>
         </w:rPr>
-        <w:t xml:space="preserve"> (Hons) course handbook. Please read carefully and sign the declaration below</w:t>
-      </w:r>
+        <w:t xml:space="preserve"> (Hons) course handbook. Please read carefully and sign the declaration </w:t>
+      </w:r>
+      <w:proofErr w:type="gramStart"/>
+      <w:r>
+        <w:rPr>
+          <w:rFonts w:ascii="Times-Bold" w:hAnsi="Times-Bold" w:cs="Times-Bold"/>
+          <w:b/>
+          <w:bCs/>
+          <w:sz w:val="21"/>
+          <w:szCs w:val="21"/>
+        </w:rPr>
+        <w:t>below</w:t>
+      </w:r>
+      <w:proofErr w:type="gramEnd"/>
     </w:p>
     <w:p>
       <w:pPr>
@@ -1023,13 +1257,23 @@
                 <w:szCs w:val="21"/>
               </w:rPr>
             </w:pPr>
+            <w:proofErr w:type="gramStart"/>
             <w:r>
               <w:rPr>
                 <w:rFonts w:ascii="Times-Roman" w:hAnsi="Times-Roman" w:cs="Times-Roman"/>
                 <w:sz w:val="21"/>
                 <w:szCs w:val="21"/>
               </w:rPr>
-              <w:t xml:space="preserve">Student : </w:t>
+              <w:t>Student :</w:t>
+            </w:r>
+            <w:proofErr w:type="gramEnd"/>
+            <w:r>
+              <w:rPr>
+                <w:rFonts w:ascii="Times-Roman" w:hAnsi="Times-Roman" w:cs="Times-Roman"/>
+                <w:sz w:val="21"/>
+                <w:szCs w:val="21"/>
+              </w:rPr>
+              <w:t xml:space="preserve"> </w:t>
             </w:r>
           </w:p>
           <w:p>
@@ -8604,18 +8848,18 @@
           <w:szCs w:val="24"/>
           <w:lang w:val="en-US"/>
         </w:rPr>
-        <w:t>Look at Project Guidelines document</w:t>
-      </w:r>
-    </w:p>
-    <w:p>
-      <w:pPr>
-        <w:spacing w:after="0" w:line="360" w:lineRule="auto"/>
+        <w:t xml:space="preserve">Look at Project Guidelines </w:t>
+      </w:r>
+      <w:proofErr w:type="gramStart"/>
+      <w:r>
         <w:rPr>
           <w:sz w:val="24"/>
           <w:szCs w:val="24"/>
           <w:lang w:val="en-US"/>
         </w:rPr>
-      </w:pPr>
+        <w:t>document</w:t>
+      </w:r>
+      <w:proofErr w:type="gramEnd"/>
     </w:p>
     <w:p>
       <w:pPr>
@@ -8626,24 +8870,24 @@
           <w:lang w:val="en-US"/>
         </w:rPr>
       </w:pPr>
-      <w:r>
+    </w:p>
+    <w:p>
+      <w:pPr>
+        <w:spacing w:after="0" w:line="360" w:lineRule="auto"/>
         <w:rPr>
           <w:sz w:val="24"/>
           <w:szCs w:val="24"/>
           <w:lang w:val="en-US"/>
         </w:rPr>
-        <w:t>Overall aim</w:t>
-      </w:r>
-    </w:p>
-    <w:p>
-      <w:pPr>
-        <w:spacing w:after="0" w:line="360" w:lineRule="auto"/>
+      </w:pPr>
+      <w:r>
         <w:rPr>
           <w:sz w:val="24"/>
           <w:szCs w:val="24"/>
           <w:lang w:val="en-US"/>
         </w:rPr>
-      </w:pPr>
+        <w:t>Overall aim</w:t>
+      </w:r>
     </w:p>
     <w:p>
       <w:pPr>
@@ -8654,24 +8898,24 @@
           <w:lang w:val="en-US"/>
         </w:rPr>
       </w:pPr>
-      <w:r>
+    </w:p>
+    <w:p>
+      <w:pPr>
+        <w:spacing w:after="0" w:line="360" w:lineRule="auto"/>
         <w:rPr>
           <w:sz w:val="24"/>
           <w:szCs w:val="24"/>
           <w:lang w:val="en-US"/>
         </w:rPr>
-        <w:t>Application area</w:t>
-      </w:r>
-    </w:p>
-    <w:p>
-      <w:pPr>
-        <w:spacing w:after="0" w:line="360" w:lineRule="auto"/>
+      </w:pPr>
+      <w:r>
         <w:rPr>
           <w:sz w:val="24"/>
           <w:szCs w:val="24"/>
           <w:lang w:val="en-US"/>
         </w:rPr>
-      </w:pPr>
+        <w:t>Application area</w:t>
+      </w:r>
     </w:p>
     <w:p>
       <w:pPr>
@@ -8682,96 +8926,96 @@
           <w:lang w:val="en-US"/>
         </w:rPr>
       </w:pPr>
-      <w:r>
+    </w:p>
+    <w:p>
+      <w:pPr>
+        <w:spacing w:after="0" w:line="360" w:lineRule="auto"/>
         <w:rPr>
           <w:sz w:val="24"/>
           <w:szCs w:val="24"/>
           <w:lang w:val="en-US"/>
         </w:rPr>
-        <w:t>Technologies</w:t>
-      </w:r>
-    </w:p>
-    <w:p>
-      <w:pPr>
-        <w:spacing w:after="0" w:line="360" w:lineRule="auto"/>
+      </w:pPr>
+      <w:r>
         <w:rPr>
           <w:sz w:val="24"/>
           <w:szCs w:val="24"/>
           <w:lang w:val="en-US"/>
         </w:rPr>
-      </w:pPr>
-      <w:r>
+        <w:t>Technologies</w:t>
+      </w:r>
+    </w:p>
+    <w:p>
+      <w:pPr>
+        <w:spacing w:after="0" w:line="360" w:lineRule="auto"/>
         <w:rPr>
           <w:sz w:val="24"/>
           <w:szCs w:val="24"/>
           <w:lang w:val="en-US"/>
         </w:rPr>
-        <w:t>Laravel</w:t>
-      </w:r>
-    </w:p>
-    <w:p>
-      <w:pPr>
-        <w:spacing w:after="0" w:line="360" w:lineRule="auto"/>
+      </w:pPr>
+      <w:r>
         <w:rPr>
           <w:sz w:val="24"/>
           <w:szCs w:val="24"/>
           <w:lang w:val="en-US"/>
         </w:rPr>
-      </w:pPr>
-      <w:r>
+        <w:t>Laravel</w:t>
+      </w:r>
+    </w:p>
+    <w:p>
+      <w:pPr>
+        <w:spacing w:after="0" w:line="360" w:lineRule="auto"/>
         <w:rPr>
           <w:sz w:val="24"/>
           <w:szCs w:val="24"/>
           <w:lang w:val="en-US"/>
         </w:rPr>
-        <w:t>Vue</w:t>
-      </w:r>
-    </w:p>
-    <w:p>
-      <w:pPr>
-        <w:spacing w:after="0" w:line="360" w:lineRule="auto"/>
+      </w:pPr>
+      <w:r>
         <w:rPr>
           <w:sz w:val="24"/>
           <w:szCs w:val="24"/>
           <w:lang w:val="en-US"/>
         </w:rPr>
-      </w:pPr>
-      <w:r>
+        <w:t>Vue</w:t>
+      </w:r>
+    </w:p>
+    <w:p>
+      <w:pPr>
+        <w:spacing w:after="0" w:line="360" w:lineRule="auto"/>
         <w:rPr>
           <w:sz w:val="24"/>
           <w:szCs w:val="24"/>
           <w:lang w:val="en-US"/>
         </w:rPr>
-        <w:t>Unity</w:t>
-      </w:r>
-    </w:p>
-    <w:p>
-      <w:pPr>
-        <w:spacing w:after="0" w:line="360" w:lineRule="auto"/>
+      </w:pPr>
+      <w:r>
         <w:rPr>
           <w:sz w:val="24"/>
           <w:szCs w:val="24"/>
           <w:lang w:val="en-US"/>
         </w:rPr>
-      </w:pPr>
-      <w:r>
+        <w:t>Unity</w:t>
+      </w:r>
+    </w:p>
+    <w:p>
+      <w:pPr>
+        <w:spacing w:after="0" w:line="360" w:lineRule="auto"/>
         <w:rPr>
           <w:sz w:val="24"/>
           <w:szCs w:val="24"/>
           <w:lang w:val="en-US"/>
         </w:rPr>
-        <w:t>Android</w:t>
-      </w:r>
-    </w:p>
-    <w:p>
-      <w:pPr>
-        <w:spacing w:after="0" w:line="360" w:lineRule="auto"/>
+      </w:pPr>
+      <w:r>
         <w:rPr>
           <w:sz w:val="24"/>
           <w:szCs w:val="24"/>
           <w:lang w:val="en-US"/>
         </w:rPr>
-      </w:pPr>
+        <w:t>Android</w:t>
+      </w:r>
     </w:p>
     <w:p>
       <w:pPr>
@@ -8782,42 +9026,44 @@
           <w:lang w:val="en-US"/>
         </w:rPr>
       </w:pPr>
-      <w:r>
+    </w:p>
+    <w:p>
+      <w:pPr>
+        <w:spacing w:after="0" w:line="360" w:lineRule="auto"/>
         <w:rPr>
           <w:sz w:val="24"/>
           <w:szCs w:val="24"/>
           <w:lang w:val="en-US"/>
         </w:rPr>
-        <w:t>Project management</w:t>
-      </w:r>
-    </w:p>
-    <w:p>
-      <w:pPr>
-        <w:spacing w:after="0" w:line="360" w:lineRule="auto"/>
+      </w:pPr>
+      <w:r>
         <w:rPr>
           <w:sz w:val="24"/>
           <w:szCs w:val="24"/>
           <w:lang w:val="en-US"/>
         </w:rPr>
-      </w:pPr>
-      <w:r>
+        <w:t>Project management</w:t>
+      </w:r>
+    </w:p>
+    <w:p>
+      <w:pPr>
+        <w:spacing w:after="0" w:line="360" w:lineRule="auto"/>
         <w:rPr>
           <w:sz w:val="24"/>
           <w:szCs w:val="24"/>
           <w:lang w:val="en-US"/>
         </w:rPr>
-        <w:t>Team work</w:t>
-      </w:r>
-    </w:p>
-    <w:p>
-      <w:pPr>
-        <w:spacing w:after="0" w:line="360" w:lineRule="auto"/>
+      </w:pPr>
+      <w:proofErr w:type="gramStart"/>
+      <w:r>
         <w:rPr>
           <w:sz w:val="24"/>
           <w:szCs w:val="24"/>
           <w:lang w:val="en-US"/>
         </w:rPr>
-      </w:pPr>
+        <w:t>Team work</w:t>
+      </w:r>
+      <w:proofErr w:type="gramEnd"/>
     </w:p>
     <w:p>
       <w:pPr>
@@ -8828,78 +9074,78 @@
           <w:lang w:val="en-US"/>
         </w:rPr>
       </w:pPr>
-      <w:r>
+    </w:p>
+    <w:p>
+      <w:pPr>
+        <w:spacing w:after="0" w:line="360" w:lineRule="auto"/>
         <w:rPr>
           <w:sz w:val="24"/>
           <w:szCs w:val="24"/>
           <w:lang w:val="en-US"/>
         </w:rPr>
-        <w:t>Tools</w:t>
-      </w:r>
-    </w:p>
-    <w:p>
-      <w:pPr>
-        <w:spacing w:after="0" w:line="360" w:lineRule="auto"/>
+      </w:pPr>
+      <w:r>
         <w:rPr>
           <w:sz w:val="24"/>
           <w:szCs w:val="24"/>
           <w:lang w:val="en-US"/>
         </w:rPr>
-      </w:pPr>
-      <w:r>
+        <w:t>Tools</w:t>
+      </w:r>
+    </w:p>
+    <w:p>
+      <w:pPr>
+        <w:spacing w:after="0" w:line="360" w:lineRule="auto"/>
         <w:rPr>
           <w:sz w:val="24"/>
           <w:szCs w:val="24"/>
           <w:lang w:val="en-US"/>
         </w:rPr>
-        <w:t>Trello</w:t>
-      </w:r>
-    </w:p>
-    <w:p>
-      <w:pPr>
-        <w:spacing w:after="0" w:line="360" w:lineRule="auto"/>
+      </w:pPr>
+      <w:r>
         <w:rPr>
           <w:sz w:val="24"/>
           <w:szCs w:val="24"/>
           <w:lang w:val="en-US"/>
         </w:rPr>
-      </w:pPr>
-      <w:r>
+        <w:t>Trello</w:t>
+      </w:r>
+    </w:p>
+    <w:p>
+      <w:pPr>
+        <w:spacing w:after="0" w:line="360" w:lineRule="auto"/>
         <w:rPr>
           <w:sz w:val="24"/>
           <w:szCs w:val="24"/>
           <w:lang w:val="en-US"/>
         </w:rPr>
-        <w:t>GitHub</w:t>
-      </w:r>
-    </w:p>
-    <w:p>
-      <w:pPr>
-        <w:spacing w:after="0" w:line="360" w:lineRule="auto"/>
+      </w:pPr>
+      <w:r>
         <w:rPr>
           <w:sz w:val="24"/>
           <w:szCs w:val="24"/>
           <w:lang w:val="en-US"/>
         </w:rPr>
-      </w:pPr>
-      <w:r>
+        <w:t>GitHub</w:t>
+      </w:r>
+    </w:p>
+    <w:p>
+      <w:pPr>
+        <w:spacing w:after="0" w:line="360" w:lineRule="auto"/>
         <w:rPr>
           <w:sz w:val="24"/>
           <w:szCs w:val="24"/>
           <w:lang w:val="en-US"/>
         </w:rPr>
-        <w:t>Journal</w:t>
-      </w:r>
-    </w:p>
-    <w:p>
-      <w:pPr>
-        <w:spacing w:after="0" w:line="360" w:lineRule="auto"/>
+      </w:pPr>
+      <w:r>
         <w:rPr>
           <w:sz w:val="24"/>
           <w:szCs w:val="24"/>
           <w:lang w:val="en-US"/>
         </w:rPr>
-      </w:pPr>
+        <w:t>Journal</w:t>
+      </w:r>
     </w:p>
     <w:p>
       <w:pPr>
@@ -8920,24 +9166,24 @@
           <w:lang w:val="en-US"/>
         </w:rPr>
       </w:pPr>
-      <w:r>
+    </w:p>
+    <w:p>
+      <w:pPr>
+        <w:spacing w:after="0" w:line="360" w:lineRule="auto"/>
         <w:rPr>
           <w:sz w:val="24"/>
           <w:szCs w:val="24"/>
           <w:lang w:val="en-US"/>
         </w:rPr>
-        <w:t>Requirements</w:t>
-      </w:r>
-    </w:p>
-    <w:p>
-      <w:pPr>
-        <w:spacing w:after="0" w:line="360" w:lineRule="auto"/>
+      </w:pPr>
+      <w:r>
         <w:rPr>
           <w:sz w:val="24"/>
           <w:szCs w:val="24"/>
           <w:lang w:val="en-US"/>
         </w:rPr>
-      </w:pPr>
+        <w:t>Requirements</w:t>
+      </w:r>
     </w:p>
     <w:p>
       <w:pPr>
@@ -8948,24 +9194,24 @@
           <w:lang w:val="en-US"/>
         </w:rPr>
       </w:pPr>
-      <w:r>
+    </w:p>
+    <w:p>
+      <w:pPr>
+        <w:spacing w:after="0" w:line="360" w:lineRule="auto"/>
         <w:rPr>
           <w:sz w:val="24"/>
           <w:szCs w:val="24"/>
           <w:lang w:val="en-US"/>
         </w:rPr>
-        <w:t>Design</w:t>
-      </w:r>
-    </w:p>
-    <w:p>
-      <w:pPr>
-        <w:spacing w:after="0" w:line="360" w:lineRule="auto"/>
+      </w:pPr>
+      <w:r>
         <w:rPr>
           <w:sz w:val="24"/>
           <w:szCs w:val="24"/>
           <w:lang w:val="en-US"/>
         </w:rPr>
-      </w:pPr>
+        <w:t>Design</w:t>
+      </w:r>
     </w:p>
     <w:p>
       <w:pPr>
@@ -8976,24 +9222,24 @@
           <w:lang w:val="en-US"/>
         </w:rPr>
       </w:pPr>
-      <w:r>
+    </w:p>
+    <w:p>
+      <w:pPr>
+        <w:spacing w:after="0" w:line="360" w:lineRule="auto"/>
         <w:rPr>
           <w:sz w:val="24"/>
           <w:szCs w:val="24"/>
           <w:lang w:val="en-US"/>
         </w:rPr>
-        <w:t>Implementation</w:t>
-      </w:r>
-    </w:p>
-    <w:p>
-      <w:pPr>
-        <w:spacing w:after="0" w:line="360" w:lineRule="auto"/>
+      </w:pPr>
+      <w:r>
         <w:rPr>
           <w:sz w:val="24"/>
           <w:szCs w:val="24"/>
           <w:lang w:val="en-US"/>
         </w:rPr>
-      </w:pPr>
+        <w:t>Implementation</w:t>
+      </w:r>
     </w:p>
     <w:p>
       <w:pPr>
@@ -9004,32 +9250,32 @@
           <w:lang w:val="en-US"/>
         </w:rPr>
       </w:pPr>
-      <w:r>
+    </w:p>
+    <w:p>
+      <w:pPr>
+        <w:spacing w:after="0" w:line="360" w:lineRule="auto"/>
         <w:rPr>
           <w:sz w:val="24"/>
           <w:szCs w:val="24"/>
           <w:lang w:val="en-US"/>
         </w:rPr>
-        <w:t>Testing</w:t>
-      </w:r>
+      </w:pPr>
       <w:r>
         <w:rPr>
           <w:sz w:val="24"/>
           <w:szCs w:val="24"/>
           <w:lang w:val="en-US"/>
         </w:rPr>
-        <w:t xml:space="preserve"> </w:t>
-      </w:r>
-    </w:p>
-    <w:p>
-      <w:pPr>
-        <w:spacing w:after="0" w:line="360" w:lineRule="auto"/>
+        <w:t>Testing</w:t>
+      </w:r>
+      <w:r>
         <w:rPr>
           <w:sz w:val="24"/>
           <w:szCs w:val="24"/>
           <w:lang w:val="en-US"/>
         </w:rPr>
-      </w:pPr>
+        <w:t xml:space="preserve"> </w:t>
+      </w:r>
     </w:p>
     <w:p>
       <w:pPr>
@@ -9043,6 +9289,16 @@
     </w:p>
     <w:p>
       <w:pPr>
+        <w:spacing w:after="0" w:line="360" w:lineRule="auto"/>
+        <w:rPr>
+          <w:sz w:val="24"/>
+          <w:szCs w:val="24"/>
+          <w:lang w:val="en-US"/>
+        </w:rPr>
+      </w:pPr>
+    </w:p>
+    <w:p>
+      <w:pPr>
         <w:pStyle w:val="Heading1"/>
       </w:pPr>
       <w:r>
@@ -9080,8 +9336,13 @@
     <w:p/>
     <w:p>
       <w:r>
-        <w:t>You can write a bit about your project area.  Each paragraph has a blank line between it and the previous paragraph</w:t>
-      </w:r>
+        <w:t xml:space="preserve">You can write a bit about your project area.  Each paragraph has a blank line between it and the previous </w:t>
+      </w:r>
+      <w:proofErr w:type="gramStart"/>
+      <w:r>
+        <w:t>paragraph</w:t>
+      </w:r>
+      <w:proofErr w:type="gramEnd"/>
     </w:p>
     <w:p/>
     <w:p/>
@@ -9172,7 +9433,15 @@
     </w:p>
     <w:p>
       <w:r>
-        <w:t>Conduct interviews with 3 or 4 users to find out what the important features for them for the app are.  There may be various issues that arise in multiple interviews. These can be grouped together into a number of themes.</w:t>
+        <w:t xml:space="preserve">Conduct interviews with 3 or 4 users to find out what the important features for them for the app are.  There may be various issues that arise in multiple interviews. These can be grouped together into </w:t>
+      </w:r>
+      <w:proofErr w:type="gramStart"/>
+      <w:r>
+        <w:t>a number of</w:t>
+      </w:r>
+      <w:proofErr w:type="gramEnd"/>
+      <w:r>
+        <w:t xml:space="preserve"> themes.</w:t>
       </w:r>
     </w:p>
     <w:p/>
@@ -9498,14 +9767,27 @@
         </w:numPr>
         <w:spacing w:after="0" w:line="240" w:lineRule="auto"/>
       </w:pPr>
-      <w:r>
-        <w:t>Which ever technologies you are using</w:t>
+      <w:proofErr w:type="spellStart"/>
+      <w:r>
+        <w:t>Which ever</w:t>
+      </w:r>
+      <w:proofErr w:type="spellEnd"/>
+      <w:r>
+        <w:t xml:space="preserve"> technologies you are using</w:t>
       </w:r>
     </w:p>
     <w:p/>
     <w:p>
       <w:r>
-        <w:t>These technologies were chosen because  …  Write a paragraph here.</w:t>
+        <w:t xml:space="preserve">These technologies were chosen </w:t>
+      </w:r>
+      <w:proofErr w:type="gramStart"/>
+      <w:r>
+        <w:t>because  …</w:t>
+      </w:r>
+      <w:proofErr w:type="gramEnd"/>
+      <w:r>
+        <w:t xml:space="preserve">  Write a paragraph here.</w:t>
       </w:r>
     </w:p>
     <w:p/>
@@ -9601,7 +9883,15 @@
     </w:p>
     <w:p>
       <w:r>
-        <w:t>There are a number of techniques which can be used to aid the coding of an application</w:t>
+        <w:t xml:space="preserve">There are </w:t>
+      </w:r>
+      <w:proofErr w:type="gramStart"/>
+      <w:r>
+        <w:t>a number of</w:t>
+      </w:r>
+      <w:proofErr w:type="gramEnd"/>
+      <w:r>
+        <w:t xml:space="preserve"> techniques which can be used to aid the coding of an application</w:t>
       </w:r>
       <w:r>
         <w:t>.</w:t>
@@ -9782,13 +10072,26 @@
     </w:p>
     <w:p>
       <w:r>
-        <w:t>This shows the colours, typography and layout for a single page.  Often the theme for this page will be used for all pages in the app.  Within this section, explain which colour scheme is being used and why that colour scheme has been chosen</w:t>
+        <w:t xml:space="preserve">This shows the colours, </w:t>
+      </w:r>
+      <w:proofErr w:type="gramStart"/>
+      <w:r>
+        <w:t>typography</w:t>
+      </w:r>
+      <w:proofErr w:type="gramEnd"/>
+      <w:r>
+        <w:t xml:space="preserve"> and layout for a single page.  Often the theme for this page will be used for all pages in the app.  Within this section, explain which colour scheme is being used and why that colour scheme has been chosen</w:t>
       </w:r>
       <w:r>
         <w:t xml:space="preserve"> </w:t>
       </w:r>
-      <w:r>
-        <w:t>and also which fonts are being used and why they have been chosen.  This section also covers grids and spacing.</w:t>
+      <w:proofErr w:type="gramStart"/>
+      <w:r>
+        <w:t>and also</w:t>
+      </w:r>
+      <w:proofErr w:type="gramEnd"/>
+      <w:r>
+        <w:t xml:space="preserve"> which fonts are being used and why they have been chosen.  This section also covers grids and spacing.</w:t>
       </w:r>
     </w:p>
     <w:p/>
@@ -10293,7 +10596,15 @@
     </w:p>
     <w:p>
       <w:r>
-        <w:t xml:space="preserve">Insert code snippets </w:t>
+        <w:t xml:space="preserve">Insert code </w:t>
+      </w:r>
+      <w:proofErr w:type="gramStart"/>
+      <w:r>
+        <w:t>snippets</w:t>
+      </w:r>
+      <w:proofErr w:type="gramEnd"/>
+      <w:r>
+        <w:t xml:space="preserve"> </w:t>
       </w:r>
     </w:p>
     <w:p>
@@ -11471,7 +11782,15 @@
       </w:r>
       <w:bookmarkStart w:id="62" w:name="_Hlk34212316"/>
       <w:r>
-        <w:t xml:space="preserve">requirements gathering, the specification for the project, the design, implementation and testing </w:t>
+        <w:t xml:space="preserve">requirements gathering, the specification for the project, the design, </w:t>
+      </w:r>
+      <w:proofErr w:type="gramStart"/>
+      <w:r>
+        <w:t>implementation</w:t>
+      </w:r>
+      <w:proofErr w:type="gramEnd"/>
+      <w:r>
+        <w:t xml:space="preserve"> and testing </w:t>
       </w:r>
       <w:bookmarkEnd w:id="62"/>
       <w:r>
@@ -11603,10 +11922,12 @@
         <w:pStyle w:val="Heading2"/>
       </w:pPr>
       <w:bookmarkStart w:id="69" w:name="_Toc65494174"/>
+      <w:proofErr w:type="gramStart"/>
       <w:r>
         <w:t>Team Work</w:t>
       </w:r>
       <w:bookmarkEnd w:id="69"/>
+      <w:proofErr w:type="gramEnd"/>
     </w:p>
     <w:p/>
     <w:p>
@@ -11742,8 +12063,13 @@
     </w:p>
     <w:p>
       <w:r>
-        <w:t>Include diagrams</w:t>
-      </w:r>
+        <w:t xml:space="preserve">Include </w:t>
+      </w:r>
+      <w:proofErr w:type="gramStart"/>
+      <w:r>
+        <w:t>diagrams</w:t>
+      </w:r>
+      <w:proofErr w:type="gramEnd"/>
     </w:p>
     <w:p>
       <w:r>
@@ -11800,8 +12126,13 @@
     </w:p>
     <w:p>
       <w:r>
-        <w:t>How useful it was in practice</w:t>
-      </w:r>
+        <w:t xml:space="preserve">How useful it was in </w:t>
+      </w:r>
+      <w:proofErr w:type="gramStart"/>
+      <w:r>
+        <w:t>practice</w:t>
+      </w:r>
+      <w:proofErr w:type="gramEnd"/>
     </w:p>
     <w:p/>
     <w:p>
@@ -11931,7 +12262,15 @@
         <w:t xml:space="preserve"> competencies and skills</w:t>
       </w:r>
       <w:r>
-        <w:t xml:space="preserve"> that would help you with your development in the work place.</w:t>
+        <w:t xml:space="preserve"> that would help you with your development in the </w:t>
+      </w:r>
+      <w:proofErr w:type="gramStart"/>
+      <w:r>
+        <w:t>work place</w:t>
+      </w:r>
+      <w:proofErr w:type="gramEnd"/>
+      <w:r>
+        <w:t>.</w:t>
       </w:r>
     </w:p>
     <w:p/>
@@ -12003,8 +12342,16 @@
         <w:rPr>
           <w:lang w:val="en-US"/>
         </w:rPr>
-        <w:t>This is from your module with Tim McNicholls</w:t>
-      </w:r>
+        <w:t xml:space="preserve">This is from your module with Tim </w:t>
+      </w:r>
+      <w:proofErr w:type="spellStart"/>
+      <w:r>
+        <w:rPr>
+          <w:lang w:val="en-US"/>
+        </w:rPr>
+        <w:t>McNicholls</w:t>
+      </w:r>
+      <w:proofErr w:type="spellEnd"/>
     </w:p>
     <w:p>
       <w:pPr>
@@ -12061,33 +12408,33 @@
           <w:sz w:val="24"/>
           <w:szCs w:val="24"/>
         </w:rPr>
-        <w:t>One paragraph on the background, the overall aim and the goals of the project.</w:t>
-      </w:r>
-    </w:p>
-    <w:p>
-      <w:pPr>
-        <w:spacing w:after="0" w:line="240" w:lineRule="auto"/>
+        <w:t xml:space="preserve">One paragraph on the background, the overall </w:t>
+      </w:r>
+      <w:proofErr w:type="gramStart"/>
+      <w:r>
         <w:rPr>
           <w:sz w:val="24"/>
           <w:szCs w:val="24"/>
         </w:rPr>
-      </w:pPr>
-    </w:p>
-    <w:p>
-      <w:pPr>
-        <w:spacing w:after="0" w:line="240" w:lineRule="auto"/>
+        <w:t>aim</w:t>
+      </w:r>
+      <w:proofErr w:type="gramEnd"/>
+      <w:r>
         <w:rPr>
           <w:sz w:val="24"/>
           <w:szCs w:val="24"/>
         </w:rPr>
-      </w:pPr>
-      <w:r>
+        <w:t xml:space="preserve"> and the goals of the project.</w:t>
+      </w:r>
+    </w:p>
+    <w:p>
+      <w:pPr>
+        <w:spacing w:after="0" w:line="240" w:lineRule="auto"/>
         <w:rPr>
           <w:sz w:val="24"/>
           <w:szCs w:val="24"/>
         </w:rPr>
-        <w:t>One paragraph on the technologies used in the project.</w:t>
-      </w:r>
+      </w:pPr>
     </w:p>
     <w:p>
       <w:pPr>
@@ -12097,22 +12444,22 @@
           <w:szCs w:val="24"/>
         </w:rPr>
       </w:pPr>
-    </w:p>
-    <w:p>
-      <w:pPr>
-        <w:spacing w:after="0" w:line="240" w:lineRule="auto"/>
+      <w:r>
         <w:rPr>
           <w:sz w:val="24"/>
           <w:szCs w:val="24"/>
         </w:rPr>
-      </w:pPr>
-      <w:r>
+        <w:t>One paragraph on the technologies used in the project.</w:t>
+      </w:r>
+    </w:p>
+    <w:p>
+      <w:pPr>
+        <w:spacing w:after="0" w:line="240" w:lineRule="auto"/>
         <w:rPr>
           <w:sz w:val="24"/>
           <w:szCs w:val="24"/>
         </w:rPr>
-        <w:t>Research</w:t>
-      </w:r>
+      </w:pPr>
     </w:p>
     <w:p>
       <w:pPr>
@@ -12122,22 +12469,22 @@
           <w:szCs w:val="24"/>
         </w:rPr>
       </w:pPr>
-    </w:p>
-    <w:p>
-      <w:pPr>
-        <w:spacing w:after="0" w:line="240" w:lineRule="auto"/>
+      <w:r>
         <w:rPr>
           <w:sz w:val="24"/>
           <w:szCs w:val="24"/>
         </w:rPr>
-      </w:pPr>
-      <w:r>
+        <w:t>Research</w:t>
+      </w:r>
+    </w:p>
+    <w:p>
+      <w:pPr>
+        <w:spacing w:after="0" w:line="240" w:lineRule="auto"/>
         <w:rPr>
           <w:sz w:val="24"/>
           <w:szCs w:val="24"/>
         </w:rPr>
-        <w:t>Design</w:t>
-      </w:r>
+      </w:pPr>
     </w:p>
     <w:p>
       <w:pPr>
@@ -12147,22 +12494,22 @@
           <w:szCs w:val="24"/>
         </w:rPr>
       </w:pPr>
-    </w:p>
-    <w:p>
-      <w:pPr>
-        <w:spacing w:after="0" w:line="240" w:lineRule="auto"/>
+      <w:r>
         <w:rPr>
           <w:sz w:val="24"/>
           <w:szCs w:val="24"/>
         </w:rPr>
-      </w:pPr>
-      <w:r>
+        <w:t>Design</w:t>
+      </w:r>
+    </w:p>
+    <w:p>
+      <w:pPr>
+        <w:spacing w:after="0" w:line="240" w:lineRule="auto"/>
         <w:rPr>
           <w:sz w:val="24"/>
           <w:szCs w:val="24"/>
         </w:rPr>
-        <w:t>Implementation</w:t>
-      </w:r>
+      </w:pPr>
     </w:p>
     <w:p>
       <w:pPr>
@@ -12172,22 +12519,22 @@
           <w:szCs w:val="24"/>
         </w:rPr>
       </w:pPr>
-    </w:p>
-    <w:p>
-      <w:pPr>
-        <w:spacing w:after="0" w:line="240" w:lineRule="auto"/>
+      <w:r>
         <w:rPr>
           <w:sz w:val="24"/>
           <w:szCs w:val="24"/>
         </w:rPr>
-      </w:pPr>
-      <w:r>
+        <w:t>Implementation</w:t>
+      </w:r>
+    </w:p>
+    <w:p>
+      <w:pPr>
+        <w:spacing w:after="0" w:line="240" w:lineRule="auto"/>
         <w:rPr>
           <w:sz w:val="24"/>
           <w:szCs w:val="24"/>
         </w:rPr>
-        <w:t>Testing</w:t>
-      </w:r>
+      </w:pPr>
     </w:p>
     <w:p>
       <w:pPr>
@@ -12197,22 +12544,22 @@
           <w:szCs w:val="24"/>
         </w:rPr>
       </w:pPr>
-    </w:p>
-    <w:p>
-      <w:pPr>
-        <w:spacing w:after="0" w:line="240" w:lineRule="auto"/>
+      <w:r>
         <w:rPr>
           <w:sz w:val="24"/>
           <w:szCs w:val="24"/>
         </w:rPr>
-      </w:pPr>
-      <w:r>
+        <w:t>Testing</w:t>
+      </w:r>
+    </w:p>
+    <w:p>
+      <w:pPr>
+        <w:spacing w:after="0" w:line="240" w:lineRule="auto"/>
         <w:rPr>
           <w:sz w:val="24"/>
           <w:szCs w:val="24"/>
         </w:rPr>
-        <w:t>Overall result</w:t>
-      </w:r>
+      </w:pPr>
     </w:p>
     <w:p>
       <w:pPr>
@@ -12222,22 +12569,22 @@
           <w:szCs w:val="24"/>
         </w:rPr>
       </w:pPr>
-    </w:p>
-    <w:p>
-      <w:pPr>
-        <w:spacing w:after="0" w:line="240" w:lineRule="auto"/>
+      <w:r>
         <w:rPr>
           <w:sz w:val="24"/>
           <w:szCs w:val="24"/>
         </w:rPr>
-      </w:pPr>
-      <w:r>
+        <w:t>Overall result</w:t>
+      </w:r>
+    </w:p>
+    <w:p>
+      <w:pPr>
+        <w:spacing w:after="0" w:line="240" w:lineRule="auto"/>
         <w:rPr>
           <w:sz w:val="24"/>
           <w:szCs w:val="24"/>
         </w:rPr>
-        <w:t>Project management</w:t>
-      </w:r>
+      </w:pPr>
     </w:p>
     <w:p>
       <w:pPr>
@@ -12247,22 +12594,47 @@
           <w:szCs w:val="24"/>
         </w:rPr>
       </w:pPr>
-    </w:p>
-    <w:p>
-      <w:pPr>
-        <w:spacing w:after="0" w:line="240" w:lineRule="auto"/>
+      <w:r>
         <w:rPr>
           <w:sz w:val="24"/>
           <w:szCs w:val="24"/>
         </w:rPr>
-      </w:pPr>
-      <w:r>
+        <w:t>Project management</w:t>
+      </w:r>
+    </w:p>
+    <w:p>
+      <w:pPr>
+        <w:spacing w:after="0" w:line="240" w:lineRule="auto"/>
         <w:rPr>
           <w:sz w:val="24"/>
           <w:szCs w:val="24"/>
         </w:rPr>
-        <w:t>What was learnt</w:t>
-      </w:r>
+      </w:pPr>
+    </w:p>
+    <w:p>
+      <w:pPr>
+        <w:spacing w:after="0" w:line="240" w:lineRule="auto"/>
+        <w:rPr>
+          <w:sz w:val="24"/>
+          <w:szCs w:val="24"/>
+        </w:rPr>
+      </w:pPr>
+      <w:r>
+        <w:rPr>
+          <w:sz w:val="24"/>
+          <w:szCs w:val="24"/>
+        </w:rPr>
+        <w:t xml:space="preserve">What was </w:t>
+      </w:r>
+      <w:proofErr w:type="gramStart"/>
+      <w:r>
+        <w:rPr>
+          <w:sz w:val="24"/>
+          <w:szCs w:val="24"/>
+        </w:rPr>
+        <w:t>learnt</w:t>
+      </w:r>
+      <w:proofErr w:type="gramEnd"/>
     </w:p>
     <w:p>
       <w:pPr>
@@ -16831,7 +17203,12 @@
 </file>
 
 <file path=customXml/item1.xml><?xml version="1.0" encoding="utf-8"?>
-<b:Sources xmlns:b="http://schemas.openxmlformats.org/officeDocument/2006/bibliography" xmlns="http://schemas.openxmlformats.org/officeDocument/2006/bibliography" SelectedStyle="\APASixthEditionOfficeOnline.xsl" StyleName="APA" Version="6"/>
+<?mso-contentType ?>
+<FormTemplates xmlns="http://schemas.microsoft.com/sharepoint/v3/contenttype/forms">
+  <Display>DocumentLibraryForm</Display>
+  <Edit>DocumentLibraryForm</Edit>
+  <New>DocumentLibraryForm</New>
+</FormTemplates>
 </file>
 
 <file path=customXml/item2.xml><?xml version="1.0" encoding="utf-8"?>
@@ -17040,12 +17417,7 @@
 </file>
 
 <file path=customXml/item3.xml><?xml version="1.0" encoding="utf-8"?>
-<?mso-contentType ?>
-<FormTemplates xmlns="http://schemas.microsoft.com/sharepoint/v3/contenttype/forms">
-  <Display>DocumentLibraryForm</Display>
-  <Edit>DocumentLibraryForm</Edit>
-  <New>DocumentLibraryForm</New>
-</FormTemplates>
+<b:Sources xmlns:b="http://schemas.openxmlformats.org/officeDocument/2006/bibliography" xmlns="http://schemas.openxmlformats.org/officeDocument/2006/bibliography" SelectedStyle="\APASixthEditionOfficeOnline.xsl" StyleName="APA" Version="6"/>
 </file>
 
 <file path=customXml/item4.xml><?xml version="1.0" encoding="utf-8"?>
@@ -17060,9 +17432,9 @@
 </file>
 
 <file path=customXml/itemProps1.xml><?xml version="1.0" encoding="utf-8"?>
-<ds:datastoreItem xmlns:ds="http://schemas.openxmlformats.org/officeDocument/2006/customXml" ds:itemID="{9C08E569-0AD6-4D20-A961-D7AF7B94704C}">
+<ds:datastoreItem xmlns:ds="http://schemas.openxmlformats.org/officeDocument/2006/customXml" ds:itemID="{08EF44CA-EB53-4E75-A95D-CB3B661107D6}">
   <ds:schemaRefs>
-    <ds:schemaRef ds:uri="http://schemas.openxmlformats.org/officeDocument/2006/bibliography"/>
+    <ds:schemaRef ds:uri="http://schemas.microsoft.com/sharepoint/v3/contenttype/forms"/>
   </ds:schemaRefs>
 </ds:datastoreItem>
 </file>
@@ -17087,9 +17459,9 @@
 </file>
 
 <file path=customXml/itemProps3.xml><?xml version="1.0" encoding="utf-8"?>
-<ds:datastoreItem xmlns:ds="http://schemas.openxmlformats.org/officeDocument/2006/customXml" ds:itemID="{08EF44CA-EB53-4E75-A95D-CB3B661107D6}">
+<ds:datastoreItem xmlns:ds="http://schemas.openxmlformats.org/officeDocument/2006/customXml" ds:itemID="{9C08E569-0AD6-4D20-A961-D7AF7B94704C}">
   <ds:schemaRefs>
-    <ds:schemaRef ds:uri="http://schemas.microsoft.com/sharepoint/v3/contenttype/forms"/>
+    <ds:schemaRef ds:uri="http://schemas.openxmlformats.org/officeDocument/2006/bibliography"/>
   </ds:schemaRefs>
 </ds:datastoreItem>
 </file>
@@ -17097,16 +17469,10 @@
 <file path=customXml/itemProps4.xml><?xml version="1.0" encoding="utf-8"?>
 <ds:datastoreItem xmlns:ds="http://schemas.openxmlformats.org/officeDocument/2006/customXml" ds:itemID="{75AB4A6A-4B90-480E-8096-3C9D41121EEC}">
   <ds:schemaRefs>
-    <ds:schemaRef ds:uri="http://schemas.microsoft.com/office/2006/documentManagement/types"/>
-    <ds:schemaRef ds:uri="http://schemas.openxmlformats.org/package/2006/metadata/core-properties"/>
-    <ds:schemaRef ds:uri="http://purl.org/dc/terms/"/>
-    <ds:schemaRef ds:uri="14fa3032-b707-4695-adf8-64905d7b2249"/>
-    <ds:schemaRef ds:uri="http://purl.org/dc/dcmitype/"/>
-    <ds:schemaRef ds:uri="http://purl.org/dc/elements/1.1/"/>
     <ds:schemaRef ds:uri="http://schemas.microsoft.com/office/2006/metadata/properties"/>
     <ds:schemaRef ds:uri="http://schemas.microsoft.com/office/infopath/2007/PartnerControls"/>
     <ds:schemaRef ds:uri="3880b17f-dbc7-464a-bc7e-35eb529660c2"/>
-    <ds:schemaRef ds:uri="http://www.w3.org/XML/1998/namespace"/>
+    <ds:schemaRef ds:uri="14fa3032-b707-4695-adf8-64905d7b2249"/>
   </ds:schemaRefs>
 </ds:datastoreItem>
 </file>
--- a/Docs/ThesisDoc.docx
+++ b/Docs/ThesisDoc.docx
@@ -1274,6 +1274,120 @@
                 <w:szCs w:val="21"/>
               </w:rPr>
               <w:t xml:space="preserve"> </w:t>
+            </w:r>
+            <w:r>
+              <w:rPr>
+                <w:rFonts w:ascii="Times-Roman" w:hAnsi="Times-Roman" w:cs="Times-Roman"/>
+                <w:sz w:val="21"/>
+                <w:szCs w:val="21"/>
+              </w:rPr>
+              <w:t xml:space="preserve"> Conor P. Weldon</w:t>
+            </w:r>
+          </w:p>
+          <w:p>
+            <w:pPr>
+              <w:tabs>
+                <w:tab w:val="left" w:pos="8280"/>
+              </w:tabs>
+              <w:autoSpaceDE w:val="0"/>
+              <w:autoSpaceDN w:val="0"/>
+              <w:adjustRightInd w:val="0"/>
+              <w:ind w:left="567"/>
+              <w:rPr>
+                <w:rFonts w:asciiTheme="majorHAnsi" w:hAnsiTheme="majorHAnsi" w:cstheme="majorHAnsi"/>
+                <w:noProof/>
+                <w:color w:val="2E74B5" w:themeColor="accent1" w:themeShade="BF"/>
+                <w:sz w:val="32"/>
+                <w:szCs w:val="32"/>
+                <w:lang w:val="en-US"/>
+              </w:rPr>
+            </w:pPr>
+            <w:r>
+              <w:rPr>
+                <w:rFonts w:asciiTheme="majorHAnsi" w:hAnsiTheme="majorHAnsi" w:cstheme="majorHAnsi"/>
+                <w:noProof/>
+                <w:color w:val="2E74B5" w:themeColor="accent1" w:themeShade="BF"/>
+                <w:sz w:val="32"/>
+                <w:szCs w:val="32"/>
+                <w:lang w:val="en-US"/>
+              </w:rPr>
+              <w:drawing>
+                <wp:anchor distT="0" distB="0" distL="114300" distR="114300" simplePos="0" relativeHeight="251661312" behindDoc="0" locked="0" layoutInCell="1" allowOverlap="1" wp14:anchorId="272B721E" wp14:editId="7EDE1435">
+                  <wp:simplePos x="0" y="0"/>
+                  <wp:positionH relativeFrom="margin">
+                    <wp:posOffset>899795</wp:posOffset>
+                  </wp:positionH>
+                  <wp:positionV relativeFrom="paragraph">
+                    <wp:posOffset>304800</wp:posOffset>
+                  </wp:positionV>
+                  <wp:extent cx="1771650" cy="304800"/>
+                  <wp:effectExtent l="0" t="0" r="0" b="0"/>
+                  <wp:wrapThrough wrapText="bothSides">
+                    <wp:wrapPolygon edited="0">
+                      <wp:start x="1858" y="0"/>
+                      <wp:lineTo x="465" y="12150"/>
+                      <wp:lineTo x="1161" y="20250"/>
+                      <wp:lineTo x="16490" y="20250"/>
+                      <wp:lineTo x="17884" y="20250"/>
+                      <wp:lineTo x="20671" y="17550"/>
+                      <wp:lineTo x="20903" y="12150"/>
+                      <wp:lineTo x="19045" y="0"/>
+                      <wp:lineTo x="1858" y="0"/>
+                    </wp:wrapPolygon>
+                  </wp:wrapThrough>
+                  <wp:docPr id="2" name="Picture 2" descr="Shape&#10;&#10;Description automatically generated with medium confidence"/>
+                  <wp:cNvGraphicFramePr>
+                    <a:graphicFrameLocks xmlns:a="http://schemas.openxmlformats.org/drawingml/2006/main" noChangeAspect="1"/>
+                  </wp:cNvGraphicFramePr>
+                  <a:graphic xmlns:a="http://schemas.openxmlformats.org/drawingml/2006/main">
+                    <a:graphicData uri="http://schemas.openxmlformats.org/drawingml/2006/picture">
+                      <pic:pic xmlns:pic="http://schemas.openxmlformats.org/drawingml/2006/picture">
+                        <pic:nvPicPr>
+                          <pic:cNvPr id="2" name="Picture 2" descr="Shape&#10;&#10;Description automatically generated with medium confidence"/>
+                          <pic:cNvPicPr>
+                            <a:picLocks noChangeAspect="1" noChangeArrowheads="1"/>
+                          </pic:cNvPicPr>
+                        </pic:nvPicPr>
+                        <pic:blipFill rotWithShape="1">
+                          <a:blip r:embed="rId12">
+                            <a:extLst>
+                              <a:ext uri="{28A0092B-C50C-407E-A947-70E740481C1C}">
+                                <a14:useLocalDpi xmlns:a14="http://schemas.microsoft.com/office/drawing/2010/main" val="0"/>
+                              </a:ext>
+                            </a:extLst>
+                          </a:blip>
+                          <a:srcRect l="24377" t="30480" r="24100" b="39963"/>
+                          <a:stretch/>
+                        </pic:blipFill>
+                        <pic:spPr bwMode="auto">
+                          <a:xfrm>
+                            <a:off x="0" y="0"/>
+                            <a:ext cx="1771650" cy="304800"/>
+                          </a:xfrm>
+                          <a:prstGeom prst="rect">
+                            <a:avLst/>
+                          </a:prstGeom>
+                          <a:noFill/>
+                          <a:ln>
+                            <a:noFill/>
+                          </a:ln>
+                          <a:extLst>
+                            <a:ext uri="{53640926-AAD7-44D8-BBD7-CCE9431645EC}">
+                              <a14:shadowObscured xmlns:a14="http://schemas.microsoft.com/office/drawing/2010/main"/>
+                            </a:ext>
+                          </a:extLst>
+                        </pic:spPr>
+                      </pic:pic>
+                    </a:graphicData>
+                  </a:graphic>
+                  <wp14:sizeRelH relativeFrom="margin">
+                    <wp14:pctWidth>0</wp14:pctWidth>
+                  </wp14:sizeRelH>
+                  <wp14:sizeRelV relativeFrom="margin">
+                    <wp14:pctHeight>0</wp14:pctHeight>
+                  </wp14:sizeRelV>
+                </wp:anchor>
+              </w:drawing>
             </w:r>
           </w:p>
           <w:p>
@@ -12685,7 +12799,7 @@
           <w:lang w:val="en-US"/>
         </w:rPr>
         <w:sectPr>
-          <w:footerReference w:type="default" r:id="rId12"/>
+          <w:footerReference w:type="default" r:id="rId13"/>
           <w:pgSz w:w="11906" w:h="16838"/>
           <w:pgMar w:top="1440" w:right="1440" w:bottom="1440" w:left="1440" w:header="708" w:footer="708" w:gutter="0"/>
           <w:pgNumType w:start="1"/>
@@ -12825,7 +12939,7 @@
           <w:lang w:val="en-US"/>
         </w:rPr>
       </w:pPr>
-      <w:hyperlink r:id="rId13" w:history="1">
+      <w:hyperlink r:id="rId14" w:history="1">
         <w:r>
           <w:rPr>
             <w:rStyle w:val="Hyperlink"/>

--- a/Docs/ThesisDoc.docx
+++ b/Docs/ThesisDoc.docx
@@ -793,39 +793,7 @@
           <w:szCs w:val="24"/>
           <w:lang w:val="en-US"/>
         </w:rPr>
-        <w:t xml:space="preserve"> colleagues </w:t>
-      </w:r>
-      <w:r>
-        <w:rPr>
-          <w:sz w:val="24"/>
-          <w:szCs w:val="24"/>
-          <w:lang w:val="en-US"/>
-        </w:rPr>
-        <w:t>at</w:t>
-      </w:r>
-      <w:r>
-        <w:rPr>
-          <w:sz w:val="24"/>
-          <w:szCs w:val="24"/>
-          <w:lang w:val="en-US"/>
-        </w:rPr>
-        <w:t xml:space="preserve"> work who </w:t>
-      </w:r>
-      <w:r>
-        <w:rPr>
-          <w:sz w:val="24"/>
-          <w:szCs w:val="24"/>
-          <w:lang w:val="en-US"/>
-        </w:rPr>
-        <w:t>are,</w:t>
-      </w:r>
-      <w:r>
-        <w:rPr>
-          <w:sz w:val="24"/>
-          <w:szCs w:val="24"/>
-          <w:lang w:val="en-US"/>
-        </w:rPr>
-        <w:t xml:space="preserve"> and are not, part of the MTC team.</w:t>
+        <w:t xml:space="preserve"> colleagues at work who are, and are not, part of the MTC team.</w:t>
       </w:r>
     </w:p>
     <w:p>
@@ -1543,7 +1511,7 @@
           <w:r>
             <w:fldChar w:fldCharType="separate"/>
           </w:r>
-          <w:hyperlink w:anchor="_Toc65494107" w:history="1">
+          <w:hyperlink w:anchor="_Toc127286404" w:history="1">
             <w:r>
               <w:rPr>
                 <w:rStyle w:val="Hyperlink"/>
@@ -1585,7 +1553,7 @@
                 <w:noProof/>
                 <w:webHidden/>
               </w:rPr>
-              <w:instrText xml:space="preserve"> PAGEREF _Toc65494107 \h </w:instrText>
+              <w:instrText xml:space="preserve"> PAGEREF _Toc127286404 \h </w:instrText>
             </w:r>
             <w:r>
               <w:rPr>
@@ -1629,7 +1597,7 @@
               <w:lang w:eastAsia="en-IE"/>
             </w:rPr>
           </w:pPr>
-          <w:hyperlink w:anchor="_Toc65494108" w:history="1">
+          <w:hyperlink w:anchor="_Toc127286405" w:history="1">
             <w:r>
               <w:rPr>
                 <w:rStyle w:val="Hyperlink"/>
@@ -1650,6 +1618,92 @@
                 <w:rStyle w:val="Hyperlink"/>
                 <w:noProof/>
               </w:rPr>
+              <w:t>Research</w:t>
+            </w:r>
+            <w:r>
+              <w:rPr>
+                <w:noProof/>
+                <w:webHidden/>
+              </w:rPr>
+              <w:tab/>
+            </w:r>
+            <w:r>
+              <w:rPr>
+                <w:noProof/>
+                <w:webHidden/>
+              </w:rPr>
+              <w:fldChar w:fldCharType="begin"/>
+            </w:r>
+            <w:r>
+              <w:rPr>
+                <w:noProof/>
+                <w:webHidden/>
+              </w:rPr>
+              <w:instrText xml:space="preserve"> PAGEREF _Toc127286405 \h </w:instrText>
+            </w:r>
+            <w:r>
+              <w:rPr>
+                <w:noProof/>
+                <w:webHidden/>
+              </w:rPr>
+            </w:r>
+            <w:r>
+              <w:rPr>
+                <w:noProof/>
+                <w:webHidden/>
+              </w:rPr>
+              <w:fldChar w:fldCharType="separate"/>
+            </w:r>
+            <w:r>
+              <w:rPr>
+                <w:noProof/>
+                <w:webHidden/>
+              </w:rPr>
+              <w:t>2</w:t>
+            </w:r>
+            <w:r>
+              <w:rPr>
+                <w:noProof/>
+                <w:webHidden/>
+              </w:rPr>
+              <w:fldChar w:fldCharType="end"/>
+            </w:r>
+          </w:hyperlink>
+        </w:p>
+        <w:p>
+          <w:pPr>
+            <w:pStyle w:val="TOC1"/>
+            <w:tabs>
+              <w:tab w:val="left" w:pos="440"/>
+              <w:tab w:val="right" w:leader="dot" w:pos="9016"/>
+            </w:tabs>
+            <w:rPr>
+              <w:rFonts w:eastAsiaTheme="minorEastAsia"/>
+              <w:noProof/>
+              <w:lang w:eastAsia="en-IE"/>
+            </w:rPr>
+          </w:pPr>
+          <w:hyperlink w:anchor="_Toc127286406" w:history="1">
+            <w:r>
+              <w:rPr>
+                <w:rStyle w:val="Hyperlink"/>
+                <w:noProof/>
+              </w:rPr>
+              <w:t>3</w:t>
+            </w:r>
+            <w:r>
+              <w:rPr>
+                <w:rFonts w:eastAsiaTheme="minorEastAsia"/>
+                <w:noProof/>
+                <w:lang w:eastAsia="en-IE"/>
+              </w:rPr>
+              <w:tab/>
+            </w:r>
+            <w:r>
+              <w:rPr>
+                <w:rStyle w:val="Hyperlink"/>
+                <w:noProof/>
+              </w:rPr>
               <w:t>Requirements</w:t>
             </w:r>
             <w:r>
@@ -1671,7 +1725,7 @@
                 <w:noProof/>
                 <w:webHidden/>
               </w:rPr>
-              <w:instrText xml:space="preserve"> PAGEREF _Toc65494108 \h </w:instrText>
+              <w:instrText xml:space="preserve"> PAGEREF _Toc127286406 \h </w:instrText>
             </w:r>
             <w:r>
               <w:rPr>
@@ -1715,13 +1769,13 @@
               <w:lang w:eastAsia="en-IE"/>
             </w:rPr>
           </w:pPr>
-          <w:hyperlink w:anchor="_Toc65494109" w:history="1">
-            <w:r>
-              <w:rPr>
-                <w:rStyle w:val="Hyperlink"/>
-                <w:noProof/>
-              </w:rPr>
-              <w:t>2.1</w:t>
+          <w:hyperlink w:anchor="_Toc127286407" w:history="1">
+            <w:r>
+              <w:rPr>
+                <w:rStyle w:val="Hyperlink"/>
+                <w:noProof/>
+              </w:rPr>
+              <w:t>3.1</w:t>
             </w:r>
             <w:r>
               <w:rPr>
@@ -1757,7 +1811,7 @@
                 <w:noProof/>
                 <w:webHidden/>
               </w:rPr>
-              <w:instrText xml:space="preserve"> PAGEREF _Toc65494109 \h </w:instrText>
+              <w:instrText xml:space="preserve"> PAGEREF _Toc127286407 \h </w:instrText>
             </w:r>
             <w:r>
               <w:rPr>
@@ -1801,13 +1855,13 @@
               <w:lang w:eastAsia="en-IE"/>
             </w:rPr>
           </w:pPr>
-          <w:hyperlink w:anchor="_Toc65494110" w:history="1">
-            <w:r>
-              <w:rPr>
-                <w:rStyle w:val="Hyperlink"/>
-                <w:noProof/>
-              </w:rPr>
-              <w:t>2.2</w:t>
+          <w:hyperlink w:anchor="_Toc127286408" w:history="1">
+            <w:r>
+              <w:rPr>
+                <w:rStyle w:val="Hyperlink"/>
+                <w:noProof/>
+              </w:rPr>
+              <w:t>3.2</w:t>
             </w:r>
             <w:r>
               <w:rPr>
@@ -1843,7 +1897,7 @@
                 <w:noProof/>
                 <w:webHidden/>
               </w:rPr>
-              <w:instrText xml:space="preserve"> PAGEREF _Toc65494110 \h </w:instrText>
+              <w:instrText xml:space="preserve"> PAGEREF _Toc127286408 \h </w:instrText>
             </w:r>
             <w:r>
               <w:rPr>
@@ -1883,13 +1937,13 @@
               <w:lang w:eastAsia="en-IE"/>
             </w:rPr>
           </w:pPr>
-          <w:hyperlink w:anchor="_Toc65494111" w:history="1">
-            <w:r>
-              <w:rPr>
-                <w:rStyle w:val="Hyperlink"/>
-                <w:noProof/>
-              </w:rPr>
-              <w:t>2.2.1</w:t>
+          <w:hyperlink w:anchor="_Toc127286409" w:history="1">
+            <w:r>
+              <w:rPr>
+                <w:rStyle w:val="Hyperlink"/>
+                <w:noProof/>
+              </w:rPr>
+              <w:t>3.2.1</w:t>
             </w:r>
             <w:r>
               <w:rPr>
@@ -1925,7 +1979,7 @@
                 <w:noProof/>
                 <w:webHidden/>
               </w:rPr>
-              <w:instrText xml:space="preserve"> PAGEREF _Toc65494111 \h </w:instrText>
+              <w:instrText xml:space="preserve"> PAGEREF _Toc127286409 \h </w:instrText>
             </w:r>
             <w:r>
               <w:rPr>
@@ -1965,13 +2019,13 @@
               <w:lang w:eastAsia="en-IE"/>
             </w:rPr>
           </w:pPr>
-          <w:hyperlink w:anchor="_Toc65494112" w:history="1">
-            <w:r>
-              <w:rPr>
-                <w:rStyle w:val="Hyperlink"/>
-                <w:noProof/>
-              </w:rPr>
-              <w:t>2.2.2</w:t>
+          <w:hyperlink w:anchor="_Toc127286410" w:history="1">
+            <w:r>
+              <w:rPr>
+                <w:rStyle w:val="Hyperlink"/>
+                <w:noProof/>
+              </w:rPr>
+              <w:t>3.2.2</w:t>
             </w:r>
             <w:r>
               <w:rPr>
@@ -2007,7 +2061,7 @@
                 <w:noProof/>
                 <w:webHidden/>
               </w:rPr>
-              <w:instrText xml:space="preserve"> PAGEREF _Toc65494112 \h </w:instrText>
+              <w:instrText xml:space="preserve"> PAGEREF _Toc127286410 \h </w:instrText>
             </w:r>
             <w:r>
               <w:rPr>
@@ -2047,13 +2101,13 @@
               <w:lang w:eastAsia="en-IE"/>
             </w:rPr>
           </w:pPr>
-          <w:hyperlink w:anchor="_Toc65494113" w:history="1">
-            <w:r>
-              <w:rPr>
-                <w:rStyle w:val="Hyperlink"/>
-                <w:noProof/>
-              </w:rPr>
-              <w:t>2.2.3</w:t>
+          <w:hyperlink w:anchor="_Toc127286411" w:history="1">
+            <w:r>
+              <w:rPr>
+                <w:rStyle w:val="Hyperlink"/>
+                <w:noProof/>
+              </w:rPr>
+              <w:t>3.2.3</w:t>
             </w:r>
             <w:r>
               <w:rPr>
@@ -2089,7 +2143,7 @@
                 <w:noProof/>
                 <w:webHidden/>
               </w:rPr>
-              <w:instrText xml:space="preserve"> PAGEREF _Toc65494113 \h </w:instrText>
+              <w:instrText xml:space="preserve"> PAGEREF _Toc127286411 \h </w:instrText>
             </w:r>
             <w:r>
               <w:rPr>
@@ -2133,13 +2187,13 @@
               <w:lang w:eastAsia="en-IE"/>
             </w:rPr>
           </w:pPr>
-          <w:hyperlink w:anchor="_Toc65494114" w:history="1">
-            <w:r>
-              <w:rPr>
-                <w:rStyle w:val="Hyperlink"/>
-                <w:noProof/>
-              </w:rPr>
-              <w:t>2.3</w:t>
+          <w:hyperlink w:anchor="_Toc127286412" w:history="1">
+            <w:r>
+              <w:rPr>
+                <w:rStyle w:val="Hyperlink"/>
+                <w:noProof/>
+              </w:rPr>
+              <w:t>3.3</w:t>
             </w:r>
             <w:r>
               <w:rPr>
@@ -2175,7 +2229,7 @@
                 <w:noProof/>
                 <w:webHidden/>
               </w:rPr>
-              <w:instrText xml:space="preserve"> PAGEREF _Toc65494114 \h </w:instrText>
+              <w:instrText xml:space="preserve"> PAGEREF _Toc127286412 \h </w:instrText>
             </w:r>
             <w:r>
               <w:rPr>
@@ -2215,13 +2269,13 @@
               <w:lang w:eastAsia="en-IE"/>
             </w:rPr>
           </w:pPr>
-          <w:hyperlink w:anchor="_Toc65494115" w:history="1">
-            <w:r>
-              <w:rPr>
-                <w:rStyle w:val="Hyperlink"/>
-                <w:noProof/>
-              </w:rPr>
-              <w:t>2.3.1</w:t>
+          <w:hyperlink w:anchor="_Toc127286413" w:history="1">
+            <w:r>
+              <w:rPr>
+                <w:rStyle w:val="Hyperlink"/>
+                <w:noProof/>
+              </w:rPr>
+              <w:t>3.3.1</w:t>
             </w:r>
             <w:r>
               <w:rPr>
@@ -2257,7 +2311,7 @@
                 <w:noProof/>
                 <w:webHidden/>
               </w:rPr>
-              <w:instrText xml:space="preserve"> PAGEREF _Toc65494115 \h </w:instrText>
+              <w:instrText xml:space="preserve"> PAGEREF _Toc127286413 \h </w:instrText>
             </w:r>
             <w:r>
               <w:rPr>
@@ -2297,13 +2351,13 @@
               <w:lang w:eastAsia="en-IE"/>
             </w:rPr>
           </w:pPr>
-          <w:hyperlink w:anchor="_Toc65494116" w:history="1">
-            <w:r>
-              <w:rPr>
-                <w:rStyle w:val="Hyperlink"/>
-                <w:noProof/>
-              </w:rPr>
-              <w:t>2.3.2</w:t>
+          <w:hyperlink w:anchor="_Toc127286414" w:history="1">
+            <w:r>
+              <w:rPr>
+                <w:rStyle w:val="Hyperlink"/>
+                <w:noProof/>
+              </w:rPr>
+              <w:t>3.3.2</w:t>
             </w:r>
             <w:r>
               <w:rPr>
@@ -2339,7 +2393,7 @@
                 <w:noProof/>
                 <w:webHidden/>
               </w:rPr>
-              <w:instrText xml:space="preserve"> PAGEREF _Toc65494116 \h </w:instrText>
+              <w:instrText xml:space="preserve"> PAGEREF _Toc127286414 \h </w:instrText>
             </w:r>
             <w:r>
               <w:rPr>
@@ -2379,13 +2433,13 @@
               <w:lang w:eastAsia="en-IE"/>
             </w:rPr>
           </w:pPr>
-          <w:hyperlink w:anchor="_Toc65494117" w:history="1">
-            <w:r>
-              <w:rPr>
-                <w:rStyle w:val="Hyperlink"/>
-                <w:noProof/>
-              </w:rPr>
-              <w:t>2.3.3</w:t>
+          <w:hyperlink w:anchor="_Toc127286415" w:history="1">
+            <w:r>
+              <w:rPr>
+                <w:rStyle w:val="Hyperlink"/>
+                <w:noProof/>
+              </w:rPr>
+              <w:t>3.3.3</w:t>
             </w:r>
             <w:r>
               <w:rPr>
@@ -2421,7 +2475,7 @@
                 <w:noProof/>
                 <w:webHidden/>
               </w:rPr>
-              <w:instrText xml:space="preserve"> PAGEREF _Toc65494117 \h </w:instrText>
+              <w:instrText xml:space="preserve"> PAGEREF _Toc127286415 \h </w:instrText>
             </w:r>
             <w:r>
               <w:rPr>
@@ -2461,13 +2515,13 @@
               <w:lang w:eastAsia="en-IE"/>
             </w:rPr>
           </w:pPr>
-          <w:hyperlink w:anchor="_Toc65494118" w:history="1">
-            <w:r>
-              <w:rPr>
-                <w:rStyle w:val="Hyperlink"/>
-                <w:noProof/>
-              </w:rPr>
-              <w:t>2.3.4</w:t>
+          <w:hyperlink w:anchor="_Toc127286416" w:history="1">
+            <w:r>
+              <w:rPr>
+                <w:rStyle w:val="Hyperlink"/>
+                <w:noProof/>
+              </w:rPr>
+              <w:t>3.3.4</w:t>
             </w:r>
             <w:r>
               <w:rPr>
@@ -2503,7 +2557,7 @@
                 <w:noProof/>
                 <w:webHidden/>
               </w:rPr>
-              <w:instrText xml:space="preserve"> PAGEREF _Toc65494118 \h </w:instrText>
+              <w:instrText xml:space="preserve"> PAGEREF _Toc127286416 \h </w:instrText>
             </w:r>
             <w:r>
               <w:rPr>
@@ -2547,13 +2601,13 @@
               <w:lang w:eastAsia="en-IE"/>
             </w:rPr>
           </w:pPr>
-          <w:hyperlink w:anchor="_Toc65494119" w:history="1">
-            <w:r>
-              <w:rPr>
-                <w:rStyle w:val="Hyperlink"/>
-                <w:noProof/>
-              </w:rPr>
-              <w:t>2.4</w:t>
+          <w:hyperlink w:anchor="_Toc127286417" w:history="1">
+            <w:r>
+              <w:rPr>
+                <w:rStyle w:val="Hyperlink"/>
+                <w:noProof/>
+              </w:rPr>
+              <w:t>3.4</w:t>
             </w:r>
             <w:r>
               <w:rPr>
@@ -2589,7 +2643,7 @@
                 <w:noProof/>
                 <w:webHidden/>
               </w:rPr>
-              <w:instrText xml:space="preserve"> PAGEREF _Toc65494119 \h </w:instrText>
+              <w:instrText xml:space="preserve"> PAGEREF _Toc127286417 \h </w:instrText>
             </w:r>
             <w:r>
               <w:rPr>
@@ -2633,13 +2687,13 @@
               <w:lang w:eastAsia="en-IE"/>
             </w:rPr>
           </w:pPr>
-          <w:hyperlink w:anchor="_Toc65494120" w:history="1">
-            <w:r>
-              <w:rPr>
-                <w:rStyle w:val="Hyperlink"/>
-                <w:noProof/>
-              </w:rPr>
-              <w:t>2.5</w:t>
+          <w:hyperlink w:anchor="_Toc127286418" w:history="1">
+            <w:r>
+              <w:rPr>
+                <w:rStyle w:val="Hyperlink"/>
+                <w:noProof/>
+              </w:rPr>
+              <w:t>3.5</w:t>
             </w:r>
             <w:r>
               <w:rPr>
@@ -2675,7 +2729,7 @@
                 <w:noProof/>
                 <w:webHidden/>
               </w:rPr>
-              <w:instrText xml:space="preserve"> PAGEREF _Toc65494120 \h </w:instrText>
+              <w:instrText xml:space="preserve"> PAGEREF _Toc127286418 \h </w:instrText>
             </w:r>
             <w:r>
               <w:rPr>
@@ -2719,13 +2773,13 @@
               <w:lang w:eastAsia="en-IE"/>
             </w:rPr>
           </w:pPr>
-          <w:hyperlink w:anchor="_Toc65494121" w:history="1">
-            <w:r>
-              <w:rPr>
-                <w:rStyle w:val="Hyperlink"/>
-                <w:noProof/>
-              </w:rPr>
-              <w:t>3</w:t>
+          <w:hyperlink w:anchor="_Toc127286419" w:history="1">
+            <w:r>
+              <w:rPr>
+                <w:rStyle w:val="Hyperlink"/>
+                <w:noProof/>
+              </w:rPr>
+              <w:t>4</w:t>
             </w:r>
             <w:r>
               <w:rPr>
@@ -2761,7 +2815,7 @@
                 <w:noProof/>
                 <w:webHidden/>
               </w:rPr>
-              <w:instrText xml:space="preserve"> PAGEREF _Toc65494121 \h </w:instrText>
+              <w:instrText xml:space="preserve"> PAGEREF _Toc127286419 \h </w:instrText>
             </w:r>
             <w:r>
               <w:rPr>
@@ -2805,13 +2859,13 @@
               <w:lang w:eastAsia="en-IE"/>
             </w:rPr>
           </w:pPr>
-          <w:hyperlink w:anchor="_Toc65494122" w:history="1">
-            <w:r>
-              <w:rPr>
-                <w:rStyle w:val="Hyperlink"/>
-                <w:noProof/>
-              </w:rPr>
-              <w:t>3.1</w:t>
+          <w:hyperlink w:anchor="_Toc127286420" w:history="1">
+            <w:r>
+              <w:rPr>
+                <w:rStyle w:val="Hyperlink"/>
+                <w:noProof/>
+              </w:rPr>
+              <w:t>4.1</w:t>
             </w:r>
             <w:r>
               <w:rPr>
@@ -2847,7 +2901,7 @@
                 <w:noProof/>
                 <w:webHidden/>
               </w:rPr>
-              <w:instrText xml:space="preserve"> PAGEREF _Toc65494122 \h </w:instrText>
+              <w:instrText xml:space="preserve"> PAGEREF _Toc127286420 \h </w:instrText>
             </w:r>
             <w:r>
               <w:rPr>
@@ -2891,13 +2945,13 @@
               <w:lang w:eastAsia="en-IE"/>
             </w:rPr>
           </w:pPr>
-          <w:hyperlink w:anchor="_Toc65494123" w:history="1">
-            <w:r>
-              <w:rPr>
-                <w:rStyle w:val="Hyperlink"/>
-                <w:noProof/>
-              </w:rPr>
-              <w:t>3.2</w:t>
+          <w:hyperlink w:anchor="_Toc127286421" w:history="1">
+            <w:r>
+              <w:rPr>
+                <w:rStyle w:val="Hyperlink"/>
+                <w:noProof/>
+              </w:rPr>
+              <w:t>4.2</w:t>
             </w:r>
             <w:r>
               <w:rPr>
@@ -2933,7 +2987,7 @@
                 <w:noProof/>
                 <w:webHidden/>
               </w:rPr>
-              <w:instrText xml:space="preserve"> PAGEREF _Toc65494123 \h </w:instrText>
+              <w:instrText xml:space="preserve"> PAGEREF _Toc127286421 \h </w:instrText>
             </w:r>
             <w:r>
               <w:rPr>
@@ -2973,13 +3027,13 @@
               <w:lang w:eastAsia="en-IE"/>
             </w:rPr>
           </w:pPr>
-          <w:hyperlink w:anchor="_Toc65494124" w:history="1">
-            <w:r>
-              <w:rPr>
-                <w:rStyle w:val="Hyperlink"/>
-                <w:noProof/>
-              </w:rPr>
-              <w:t>3.2.1</w:t>
+          <w:hyperlink w:anchor="_Toc127286422" w:history="1">
+            <w:r>
+              <w:rPr>
+                <w:rStyle w:val="Hyperlink"/>
+                <w:noProof/>
+              </w:rPr>
+              <w:t>4.2.1</w:t>
             </w:r>
             <w:r>
               <w:rPr>
@@ -3015,7 +3069,7 @@
                 <w:noProof/>
                 <w:webHidden/>
               </w:rPr>
-              <w:instrText xml:space="preserve"> PAGEREF _Toc65494124 \h </w:instrText>
+              <w:instrText xml:space="preserve"> PAGEREF _Toc127286422 \h </w:instrText>
             </w:r>
             <w:r>
               <w:rPr>
@@ -3055,13 +3109,13 @@
               <w:lang w:eastAsia="en-IE"/>
             </w:rPr>
           </w:pPr>
-          <w:hyperlink w:anchor="_Toc65494125" w:history="1">
-            <w:r>
-              <w:rPr>
-                <w:rStyle w:val="Hyperlink"/>
-                <w:noProof/>
-              </w:rPr>
-              <w:t>3.2.2</w:t>
+          <w:hyperlink w:anchor="_Toc127286423" w:history="1">
+            <w:r>
+              <w:rPr>
+                <w:rStyle w:val="Hyperlink"/>
+                <w:noProof/>
+              </w:rPr>
+              <w:t>4.2.2</w:t>
             </w:r>
             <w:r>
               <w:rPr>
@@ -3097,7 +3151,7 @@
                 <w:noProof/>
                 <w:webHidden/>
               </w:rPr>
-              <w:instrText xml:space="preserve"> PAGEREF _Toc65494125 \h </w:instrText>
+              <w:instrText xml:space="preserve"> PAGEREF _Toc127286423 \h </w:instrText>
             </w:r>
             <w:r>
               <w:rPr>
@@ -3137,13 +3191,13 @@
               <w:lang w:eastAsia="en-IE"/>
             </w:rPr>
           </w:pPr>
-          <w:hyperlink w:anchor="_Toc65494126" w:history="1">
-            <w:r>
-              <w:rPr>
-                <w:rStyle w:val="Hyperlink"/>
-                <w:noProof/>
-              </w:rPr>
-              <w:t>3.2.3</w:t>
+          <w:hyperlink w:anchor="_Toc127286424" w:history="1">
+            <w:r>
+              <w:rPr>
+                <w:rStyle w:val="Hyperlink"/>
+                <w:noProof/>
+              </w:rPr>
+              <w:t>4.2.3</w:t>
             </w:r>
             <w:r>
               <w:rPr>
@@ -3179,7 +3233,7 @@
                 <w:noProof/>
                 <w:webHidden/>
               </w:rPr>
-              <w:instrText xml:space="preserve"> PAGEREF _Toc65494126 \h </w:instrText>
+              <w:instrText xml:space="preserve"> PAGEREF _Toc127286424 \h </w:instrText>
             </w:r>
             <w:r>
               <w:rPr>
@@ -3219,13 +3273,13 @@
               <w:lang w:eastAsia="en-IE"/>
             </w:rPr>
           </w:pPr>
-          <w:hyperlink w:anchor="_Toc65494127" w:history="1">
-            <w:r>
-              <w:rPr>
-                <w:rStyle w:val="Hyperlink"/>
-                <w:noProof/>
-              </w:rPr>
-              <w:t>3.2.4</w:t>
+          <w:hyperlink w:anchor="_Toc127286425" w:history="1">
+            <w:r>
+              <w:rPr>
+                <w:rStyle w:val="Hyperlink"/>
+                <w:noProof/>
+              </w:rPr>
+              <w:t>4.2.4</w:t>
             </w:r>
             <w:r>
               <w:rPr>
@@ -3261,7 +3315,7 @@
                 <w:noProof/>
                 <w:webHidden/>
               </w:rPr>
-              <w:instrText xml:space="preserve"> PAGEREF _Toc65494127 \h </w:instrText>
+              <w:instrText xml:space="preserve"> PAGEREF _Toc127286425 \h </w:instrText>
             </w:r>
             <w:r>
               <w:rPr>
@@ -3301,13 +3355,13 @@
               <w:lang w:eastAsia="en-IE"/>
             </w:rPr>
           </w:pPr>
-          <w:hyperlink w:anchor="_Toc65494128" w:history="1">
-            <w:r>
-              <w:rPr>
-                <w:rStyle w:val="Hyperlink"/>
-                <w:noProof/>
-              </w:rPr>
-              <w:t>3.2.5</w:t>
+          <w:hyperlink w:anchor="_Toc127286426" w:history="1">
+            <w:r>
+              <w:rPr>
+                <w:rStyle w:val="Hyperlink"/>
+                <w:noProof/>
+              </w:rPr>
+              <w:t>4.2.5</w:t>
             </w:r>
             <w:r>
               <w:rPr>
@@ -3343,7 +3397,7 @@
                 <w:noProof/>
                 <w:webHidden/>
               </w:rPr>
-              <w:instrText xml:space="preserve"> PAGEREF _Toc65494128 \h </w:instrText>
+              <w:instrText xml:space="preserve"> PAGEREF _Toc127286426 \h </w:instrText>
             </w:r>
             <w:r>
               <w:rPr>
@@ -3383,13 +3437,13 @@
               <w:lang w:eastAsia="en-IE"/>
             </w:rPr>
           </w:pPr>
-          <w:hyperlink w:anchor="_Toc65494129" w:history="1">
-            <w:r>
-              <w:rPr>
-                <w:rStyle w:val="Hyperlink"/>
-                <w:noProof/>
-              </w:rPr>
-              <w:t>3.2.6</w:t>
+          <w:hyperlink w:anchor="_Toc127286427" w:history="1">
+            <w:r>
+              <w:rPr>
+                <w:rStyle w:val="Hyperlink"/>
+                <w:noProof/>
+              </w:rPr>
+              <w:t>4.2.6</w:t>
             </w:r>
             <w:r>
               <w:rPr>
@@ -3425,7 +3479,7 @@
                 <w:noProof/>
                 <w:webHidden/>
               </w:rPr>
-              <w:instrText xml:space="preserve"> PAGEREF _Toc65494129 \h </w:instrText>
+              <w:instrText xml:space="preserve"> PAGEREF _Toc127286427 \h </w:instrText>
             </w:r>
             <w:r>
               <w:rPr>
@@ -3469,13 +3523,13 @@
               <w:lang w:eastAsia="en-IE"/>
             </w:rPr>
           </w:pPr>
-          <w:hyperlink w:anchor="_Toc65494130" w:history="1">
-            <w:r>
-              <w:rPr>
-                <w:rStyle w:val="Hyperlink"/>
-                <w:noProof/>
-              </w:rPr>
-              <w:t>3.3</w:t>
+          <w:hyperlink w:anchor="_Toc127286428" w:history="1">
+            <w:r>
+              <w:rPr>
+                <w:rStyle w:val="Hyperlink"/>
+                <w:noProof/>
+              </w:rPr>
+              <w:t>4.3</w:t>
             </w:r>
             <w:r>
               <w:rPr>
@@ -3511,7 +3565,7 @@
                 <w:noProof/>
                 <w:webHidden/>
               </w:rPr>
-              <w:instrText xml:space="preserve"> PAGEREF _Toc65494130 \h </w:instrText>
+              <w:instrText xml:space="preserve"> PAGEREF _Toc127286428 \h </w:instrText>
             </w:r>
             <w:r>
               <w:rPr>
@@ -3551,13 +3605,13 @@
               <w:lang w:eastAsia="en-IE"/>
             </w:rPr>
           </w:pPr>
-          <w:hyperlink w:anchor="_Toc65494131" w:history="1">
-            <w:r>
-              <w:rPr>
-                <w:rStyle w:val="Hyperlink"/>
-                <w:noProof/>
-              </w:rPr>
-              <w:t>3.3.1</w:t>
+          <w:hyperlink w:anchor="_Toc127286429" w:history="1">
+            <w:r>
+              <w:rPr>
+                <w:rStyle w:val="Hyperlink"/>
+                <w:noProof/>
+              </w:rPr>
+              <w:t>4.3.1</w:t>
             </w:r>
             <w:r>
               <w:rPr>
@@ -3593,7 +3647,7 @@
                 <w:noProof/>
                 <w:webHidden/>
               </w:rPr>
-              <w:instrText xml:space="preserve"> PAGEREF _Toc65494131 \h </w:instrText>
+              <w:instrText xml:space="preserve"> PAGEREF _Toc127286429 \h </w:instrText>
             </w:r>
             <w:r>
               <w:rPr>
@@ -3633,13 +3687,13 @@
               <w:lang w:eastAsia="en-IE"/>
             </w:rPr>
           </w:pPr>
-          <w:hyperlink w:anchor="_Toc65494132" w:history="1">
-            <w:r>
-              <w:rPr>
-                <w:rStyle w:val="Hyperlink"/>
-                <w:noProof/>
-              </w:rPr>
-              <w:t>3.3.2</w:t>
+          <w:hyperlink w:anchor="_Toc127286430" w:history="1">
+            <w:r>
+              <w:rPr>
+                <w:rStyle w:val="Hyperlink"/>
+                <w:noProof/>
+              </w:rPr>
+              <w:t>4.3.2</w:t>
             </w:r>
             <w:r>
               <w:rPr>
@@ -3675,7 +3729,7 @@
                 <w:noProof/>
                 <w:webHidden/>
               </w:rPr>
-              <w:instrText xml:space="preserve"> PAGEREF _Toc65494132 \h </w:instrText>
+              <w:instrText xml:space="preserve"> PAGEREF _Toc127286430 \h </w:instrText>
             </w:r>
             <w:r>
               <w:rPr>
@@ -3715,13 +3769,13 @@
               <w:lang w:eastAsia="en-IE"/>
             </w:rPr>
           </w:pPr>
-          <w:hyperlink w:anchor="_Toc65494133" w:history="1">
-            <w:r>
-              <w:rPr>
-                <w:rStyle w:val="Hyperlink"/>
-                <w:noProof/>
-              </w:rPr>
-              <w:t>3.3.3</w:t>
+          <w:hyperlink w:anchor="_Toc127286431" w:history="1">
+            <w:r>
+              <w:rPr>
+                <w:rStyle w:val="Hyperlink"/>
+                <w:noProof/>
+              </w:rPr>
+              <w:t>4.3.3</w:t>
             </w:r>
             <w:r>
               <w:rPr>
@@ -3757,7 +3811,7 @@
                 <w:noProof/>
                 <w:webHidden/>
               </w:rPr>
-              <w:instrText xml:space="preserve"> PAGEREF _Toc65494133 \h </w:instrText>
+              <w:instrText xml:space="preserve"> PAGEREF _Toc127286431 \h </w:instrText>
             </w:r>
             <w:r>
               <w:rPr>
@@ -3797,13 +3851,13 @@
               <w:lang w:eastAsia="en-IE"/>
             </w:rPr>
           </w:pPr>
-          <w:hyperlink w:anchor="_Toc65494134" w:history="1">
-            <w:r>
-              <w:rPr>
-                <w:rStyle w:val="Hyperlink"/>
-                <w:noProof/>
-              </w:rPr>
-              <w:t>3.3.4</w:t>
+          <w:hyperlink w:anchor="_Toc127286432" w:history="1">
+            <w:r>
+              <w:rPr>
+                <w:rStyle w:val="Hyperlink"/>
+                <w:noProof/>
+              </w:rPr>
+              <w:t>4.3.4</w:t>
             </w:r>
             <w:r>
               <w:rPr>
@@ -3839,7 +3893,7 @@
                 <w:noProof/>
                 <w:webHidden/>
               </w:rPr>
-              <w:instrText xml:space="preserve"> PAGEREF _Toc65494134 \h </w:instrText>
+              <w:instrText xml:space="preserve"> PAGEREF _Toc127286432 \h </w:instrText>
             </w:r>
             <w:r>
               <w:rPr>
@@ -3879,13 +3933,13 @@
               <w:lang w:eastAsia="en-IE"/>
             </w:rPr>
           </w:pPr>
-          <w:hyperlink w:anchor="_Toc65494135" w:history="1">
-            <w:r>
-              <w:rPr>
-                <w:rStyle w:val="Hyperlink"/>
-                <w:noProof/>
-              </w:rPr>
-              <w:t>3.3.5</w:t>
+          <w:hyperlink w:anchor="_Toc127286433" w:history="1">
+            <w:r>
+              <w:rPr>
+                <w:rStyle w:val="Hyperlink"/>
+                <w:noProof/>
+              </w:rPr>
+              <w:t>4.3.5</w:t>
             </w:r>
             <w:r>
               <w:rPr>
@@ -3921,7 +3975,7 @@
                 <w:noProof/>
                 <w:webHidden/>
               </w:rPr>
-              <w:instrText xml:space="preserve"> PAGEREF _Toc65494135 \h </w:instrText>
+              <w:instrText xml:space="preserve"> PAGEREF _Toc127286433 \h </w:instrText>
             </w:r>
             <w:r>
               <w:rPr>
@@ -3961,13 +4015,13 @@
               <w:lang w:eastAsia="en-IE"/>
             </w:rPr>
           </w:pPr>
-          <w:hyperlink w:anchor="_Toc65494136" w:history="1">
-            <w:r>
-              <w:rPr>
-                <w:rStyle w:val="Hyperlink"/>
-                <w:noProof/>
-              </w:rPr>
-              <w:t>3.3.6</w:t>
+          <w:hyperlink w:anchor="_Toc127286434" w:history="1">
+            <w:r>
+              <w:rPr>
+                <w:rStyle w:val="Hyperlink"/>
+                <w:noProof/>
+              </w:rPr>
+              <w:t>4.3.6</w:t>
             </w:r>
             <w:r>
               <w:rPr>
@@ -4003,7 +4057,7 @@
                 <w:noProof/>
                 <w:webHidden/>
               </w:rPr>
-              <w:instrText xml:space="preserve"> PAGEREF _Toc65494136 \h </w:instrText>
+              <w:instrText xml:space="preserve"> PAGEREF _Toc127286434 \h </w:instrText>
             </w:r>
             <w:r>
               <w:rPr>
@@ -4047,13 +4101,13 @@
               <w:lang w:eastAsia="en-IE"/>
             </w:rPr>
           </w:pPr>
-          <w:hyperlink w:anchor="_Toc65494137" w:history="1">
-            <w:r>
-              <w:rPr>
-                <w:rStyle w:val="Hyperlink"/>
-                <w:noProof/>
-              </w:rPr>
-              <w:t>3.4</w:t>
+          <w:hyperlink w:anchor="_Toc127286435" w:history="1">
+            <w:r>
+              <w:rPr>
+                <w:rStyle w:val="Hyperlink"/>
+                <w:noProof/>
+              </w:rPr>
+              <w:t>4.4</w:t>
             </w:r>
             <w:r>
               <w:rPr>
@@ -4089,7 +4143,7 @@
                 <w:noProof/>
                 <w:webHidden/>
               </w:rPr>
-              <w:instrText xml:space="preserve"> PAGEREF _Toc65494137 \h </w:instrText>
+              <w:instrText xml:space="preserve"> PAGEREF _Toc127286435 \h </w:instrText>
             </w:r>
             <w:r>
               <w:rPr>
@@ -4133,13 +4187,13 @@
               <w:lang w:eastAsia="en-IE"/>
             </w:rPr>
           </w:pPr>
-          <w:hyperlink w:anchor="_Toc65494138" w:history="1">
-            <w:r>
-              <w:rPr>
-                <w:rStyle w:val="Hyperlink"/>
-                <w:noProof/>
-              </w:rPr>
-              <w:t>4</w:t>
+          <w:hyperlink w:anchor="_Toc127286436" w:history="1">
+            <w:r>
+              <w:rPr>
+                <w:rStyle w:val="Hyperlink"/>
+                <w:noProof/>
+              </w:rPr>
+              <w:t>5</w:t>
             </w:r>
             <w:r>
               <w:rPr>
@@ -4175,7 +4229,7 @@
                 <w:noProof/>
                 <w:webHidden/>
               </w:rPr>
-              <w:instrText xml:space="preserve"> PAGEREF _Toc65494138 \h </w:instrText>
+              <w:instrText xml:space="preserve"> PAGEREF _Toc127286436 \h </w:instrText>
             </w:r>
             <w:r>
               <w:rPr>
@@ -4219,13 +4273,13 @@
               <w:lang w:eastAsia="en-IE"/>
             </w:rPr>
           </w:pPr>
-          <w:hyperlink w:anchor="_Toc65494139" w:history="1">
-            <w:r>
-              <w:rPr>
-                <w:rStyle w:val="Hyperlink"/>
-                <w:noProof/>
-              </w:rPr>
-              <w:t>4.1</w:t>
+          <w:hyperlink w:anchor="_Toc127286437" w:history="1">
+            <w:r>
+              <w:rPr>
+                <w:rStyle w:val="Hyperlink"/>
+                <w:noProof/>
+              </w:rPr>
+              <w:t>5.1</w:t>
             </w:r>
             <w:r>
               <w:rPr>
@@ -4261,7 +4315,7 @@
                 <w:noProof/>
                 <w:webHidden/>
               </w:rPr>
-              <w:instrText xml:space="preserve"> PAGEREF _Toc65494139 \h </w:instrText>
+              <w:instrText xml:space="preserve"> PAGEREF _Toc127286437 \h </w:instrText>
             </w:r>
             <w:r>
               <w:rPr>
@@ -4305,13 +4359,13 @@
               <w:lang w:eastAsia="en-IE"/>
             </w:rPr>
           </w:pPr>
-          <w:hyperlink w:anchor="_Toc65494140" w:history="1">
-            <w:r>
-              <w:rPr>
-                <w:rStyle w:val="Hyperlink"/>
-                <w:noProof/>
-              </w:rPr>
-              <w:t>4.2</w:t>
+          <w:hyperlink w:anchor="_Toc127286438" w:history="1">
+            <w:r>
+              <w:rPr>
+                <w:rStyle w:val="Hyperlink"/>
+                <w:noProof/>
+              </w:rPr>
+              <w:t>5.2</w:t>
             </w:r>
             <w:r>
               <w:rPr>
@@ -4347,7 +4401,7 @@
                 <w:noProof/>
                 <w:webHidden/>
               </w:rPr>
-              <w:instrText xml:space="preserve"> PAGEREF _Toc65494140 \h </w:instrText>
+              <w:instrText xml:space="preserve"> PAGEREF _Toc127286438 \h </w:instrText>
             </w:r>
             <w:r>
               <w:rPr>
@@ -4391,13 +4445,13 @@
               <w:lang w:eastAsia="en-IE"/>
             </w:rPr>
           </w:pPr>
-          <w:hyperlink w:anchor="_Toc65494141" w:history="1">
-            <w:r>
-              <w:rPr>
-                <w:rStyle w:val="Hyperlink"/>
-                <w:noProof/>
-              </w:rPr>
-              <w:t>4.3</w:t>
+          <w:hyperlink w:anchor="_Toc127286439" w:history="1">
+            <w:r>
+              <w:rPr>
+                <w:rStyle w:val="Hyperlink"/>
+                <w:noProof/>
+              </w:rPr>
+              <w:t>5.3</w:t>
             </w:r>
             <w:r>
               <w:rPr>
@@ -4433,7 +4487,7 @@
                 <w:noProof/>
                 <w:webHidden/>
               </w:rPr>
-              <w:instrText xml:space="preserve"> PAGEREF _Toc65494141 \h </w:instrText>
+              <w:instrText xml:space="preserve"> PAGEREF _Toc127286439 \h </w:instrText>
             </w:r>
             <w:r>
               <w:rPr>
@@ -4477,13 +4531,13 @@
               <w:lang w:eastAsia="en-IE"/>
             </w:rPr>
           </w:pPr>
-          <w:hyperlink w:anchor="_Toc65494142" w:history="1">
-            <w:r>
-              <w:rPr>
-                <w:rStyle w:val="Hyperlink"/>
-                <w:noProof/>
-              </w:rPr>
-              <w:t>4.4</w:t>
+          <w:hyperlink w:anchor="_Toc127286440" w:history="1">
+            <w:r>
+              <w:rPr>
+                <w:rStyle w:val="Hyperlink"/>
+                <w:noProof/>
+              </w:rPr>
+              <w:t>5.4</w:t>
             </w:r>
             <w:r>
               <w:rPr>
@@ -4519,7 +4573,7 @@
                 <w:noProof/>
                 <w:webHidden/>
               </w:rPr>
-              <w:instrText xml:space="preserve"> PAGEREF _Toc65494142 \h </w:instrText>
+              <w:instrText xml:space="preserve"> PAGEREF _Toc127286440 \h </w:instrText>
             </w:r>
             <w:r>
               <w:rPr>
@@ -4563,13 +4617,13 @@
               <w:lang w:eastAsia="en-IE"/>
             </w:rPr>
           </w:pPr>
-          <w:hyperlink w:anchor="_Toc65494143" w:history="1">
-            <w:r>
-              <w:rPr>
-                <w:rStyle w:val="Hyperlink"/>
-                <w:noProof/>
-              </w:rPr>
-              <w:t>4.5</w:t>
+          <w:hyperlink w:anchor="_Toc127286441" w:history="1">
+            <w:r>
+              <w:rPr>
+                <w:rStyle w:val="Hyperlink"/>
+                <w:noProof/>
+              </w:rPr>
+              <w:t>5.5</w:t>
             </w:r>
             <w:r>
               <w:rPr>
@@ -4605,7 +4659,7 @@
                 <w:noProof/>
                 <w:webHidden/>
               </w:rPr>
-              <w:instrText xml:space="preserve"> PAGEREF _Toc65494143 \h </w:instrText>
+              <w:instrText xml:space="preserve"> PAGEREF _Toc127286441 \h </w:instrText>
             </w:r>
             <w:r>
               <w:rPr>
@@ -4645,13 +4699,13 @@
               <w:lang w:eastAsia="en-IE"/>
             </w:rPr>
           </w:pPr>
-          <w:hyperlink w:anchor="_Toc65494144" w:history="1">
-            <w:r>
-              <w:rPr>
-                <w:rStyle w:val="Hyperlink"/>
-                <w:noProof/>
-              </w:rPr>
-              <w:t>4.5.1</w:t>
+          <w:hyperlink w:anchor="_Toc127286442" w:history="1">
+            <w:r>
+              <w:rPr>
+                <w:rStyle w:val="Hyperlink"/>
+                <w:noProof/>
+              </w:rPr>
+              <w:t>5.5.1</w:t>
             </w:r>
             <w:r>
               <w:rPr>
@@ -4687,7 +4741,7 @@
                 <w:noProof/>
                 <w:webHidden/>
               </w:rPr>
-              <w:instrText xml:space="preserve"> PAGEREF _Toc65494144 \h </w:instrText>
+              <w:instrText xml:space="preserve"> PAGEREF _Toc127286442 \h </w:instrText>
             </w:r>
             <w:r>
               <w:rPr>
@@ -4727,13 +4781,13 @@
               <w:lang w:eastAsia="en-IE"/>
             </w:rPr>
           </w:pPr>
-          <w:hyperlink w:anchor="_Toc65494145" w:history="1">
-            <w:r>
-              <w:rPr>
-                <w:rStyle w:val="Hyperlink"/>
-                <w:noProof/>
-              </w:rPr>
-              <w:t>4.5.2</w:t>
+          <w:hyperlink w:anchor="_Toc127286443" w:history="1">
+            <w:r>
+              <w:rPr>
+                <w:rStyle w:val="Hyperlink"/>
+                <w:noProof/>
+              </w:rPr>
+              <w:t>5.5.2</w:t>
             </w:r>
             <w:r>
               <w:rPr>
@@ -4769,7 +4823,7 @@
                 <w:noProof/>
                 <w:webHidden/>
               </w:rPr>
-              <w:instrText xml:space="preserve"> PAGEREF _Toc65494145 \h </w:instrText>
+              <w:instrText xml:space="preserve"> PAGEREF _Toc127286443 \h </w:instrText>
             </w:r>
             <w:r>
               <w:rPr>
@@ -4809,13 +4863,13 @@
               <w:lang w:eastAsia="en-IE"/>
             </w:rPr>
           </w:pPr>
-          <w:hyperlink w:anchor="_Toc65494146" w:history="1">
-            <w:r>
-              <w:rPr>
-                <w:rStyle w:val="Hyperlink"/>
-                <w:noProof/>
-              </w:rPr>
-              <w:t>4.5.3</w:t>
+          <w:hyperlink w:anchor="_Toc127286444" w:history="1">
+            <w:r>
+              <w:rPr>
+                <w:rStyle w:val="Hyperlink"/>
+                <w:noProof/>
+              </w:rPr>
+              <w:t>5.5.3</w:t>
             </w:r>
             <w:r>
               <w:rPr>
@@ -4851,7 +4905,7 @@
                 <w:noProof/>
                 <w:webHidden/>
               </w:rPr>
-              <w:instrText xml:space="preserve"> PAGEREF _Toc65494146 \h </w:instrText>
+              <w:instrText xml:space="preserve"> PAGEREF _Toc127286444 \h </w:instrText>
             </w:r>
             <w:r>
               <w:rPr>
@@ -4895,13 +4949,13 @@
               <w:lang w:eastAsia="en-IE"/>
             </w:rPr>
           </w:pPr>
-          <w:hyperlink w:anchor="_Toc65494147" w:history="1">
-            <w:r>
-              <w:rPr>
-                <w:rStyle w:val="Hyperlink"/>
-                <w:noProof/>
-              </w:rPr>
-              <w:t>4.6</w:t>
+          <w:hyperlink w:anchor="_Toc127286445" w:history="1">
+            <w:r>
+              <w:rPr>
+                <w:rStyle w:val="Hyperlink"/>
+                <w:noProof/>
+              </w:rPr>
+              <w:t>5.6</w:t>
             </w:r>
             <w:r>
               <w:rPr>
@@ -4937,7 +4991,7 @@
                 <w:noProof/>
                 <w:webHidden/>
               </w:rPr>
-              <w:instrText xml:space="preserve"> PAGEREF _Toc65494147 \h </w:instrText>
+              <w:instrText xml:space="preserve"> PAGEREF _Toc127286445 \h </w:instrText>
             </w:r>
             <w:r>
               <w:rPr>
@@ -4977,13 +5031,13 @@
               <w:lang w:eastAsia="en-IE"/>
             </w:rPr>
           </w:pPr>
-          <w:hyperlink w:anchor="_Toc65494148" w:history="1">
-            <w:r>
-              <w:rPr>
-                <w:rStyle w:val="Hyperlink"/>
-                <w:noProof/>
-              </w:rPr>
-              <w:t>4.6.1</w:t>
+          <w:hyperlink w:anchor="_Toc127286446" w:history="1">
+            <w:r>
+              <w:rPr>
+                <w:rStyle w:val="Hyperlink"/>
+                <w:noProof/>
+              </w:rPr>
+              <w:t>5.6.1</w:t>
             </w:r>
             <w:r>
               <w:rPr>
@@ -5019,7 +5073,7 @@
                 <w:noProof/>
                 <w:webHidden/>
               </w:rPr>
-              <w:instrText xml:space="preserve"> PAGEREF _Toc65494148 \h </w:instrText>
+              <w:instrText xml:space="preserve"> PAGEREF _Toc127286446 \h </w:instrText>
             </w:r>
             <w:r>
               <w:rPr>
@@ -5059,13 +5113,13 @@
               <w:lang w:eastAsia="en-IE"/>
             </w:rPr>
           </w:pPr>
-          <w:hyperlink w:anchor="_Toc65494149" w:history="1">
-            <w:r>
-              <w:rPr>
-                <w:rStyle w:val="Hyperlink"/>
-                <w:noProof/>
-              </w:rPr>
-              <w:t>4.6.2</w:t>
+          <w:hyperlink w:anchor="_Toc127286447" w:history="1">
+            <w:r>
+              <w:rPr>
+                <w:rStyle w:val="Hyperlink"/>
+                <w:noProof/>
+              </w:rPr>
+              <w:t>5.6.2</w:t>
             </w:r>
             <w:r>
               <w:rPr>
@@ -5101,7 +5155,7 @@
                 <w:noProof/>
                 <w:webHidden/>
               </w:rPr>
-              <w:instrText xml:space="preserve"> PAGEREF _Toc65494149 \h </w:instrText>
+              <w:instrText xml:space="preserve"> PAGEREF _Toc127286447 \h </w:instrText>
             </w:r>
             <w:r>
               <w:rPr>
@@ -5141,13 +5195,13 @@
               <w:lang w:eastAsia="en-IE"/>
             </w:rPr>
           </w:pPr>
-          <w:hyperlink w:anchor="_Toc65494150" w:history="1">
-            <w:r>
-              <w:rPr>
-                <w:rStyle w:val="Hyperlink"/>
-                <w:noProof/>
-              </w:rPr>
-              <w:t>4.6.3</w:t>
+          <w:hyperlink w:anchor="_Toc127286448" w:history="1">
+            <w:r>
+              <w:rPr>
+                <w:rStyle w:val="Hyperlink"/>
+                <w:noProof/>
+              </w:rPr>
+              <w:t>5.6.3</w:t>
             </w:r>
             <w:r>
               <w:rPr>
@@ -5183,7 +5237,7 @@
                 <w:noProof/>
                 <w:webHidden/>
               </w:rPr>
-              <w:instrText xml:space="preserve"> PAGEREF _Toc65494150 \h </w:instrText>
+              <w:instrText xml:space="preserve"> PAGEREF _Toc127286448 \h </w:instrText>
             </w:r>
             <w:r>
               <w:rPr>
@@ -5227,13 +5281,13 @@
               <w:lang w:eastAsia="en-IE"/>
             </w:rPr>
           </w:pPr>
-          <w:hyperlink w:anchor="_Toc65494151" w:history="1">
-            <w:r>
-              <w:rPr>
-                <w:rStyle w:val="Hyperlink"/>
-                <w:noProof/>
-              </w:rPr>
-              <w:t>4.7</w:t>
+          <w:hyperlink w:anchor="_Toc127286449" w:history="1">
+            <w:r>
+              <w:rPr>
+                <w:rStyle w:val="Hyperlink"/>
+                <w:noProof/>
+              </w:rPr>
+              <w:t>5.7</w:t>
             </w:r>
             <w:r>
               <w:rPr>
@@ -5269,7 +5323,7 @@
                 <w:noProof/>
                 <w:webHidden/>
               </w:rPr>
-              <w:instrText xml:space="preserve"> PAGEREF _Toc65494151 \h </w:instrText>
+              <w:instrText xml:space="preserve"> PAGEREF _Toc127286449 \h </w:instrText>
             </w:r>
             <w:r>
               <w:rPr>
@@ -5313,13 +5367,13 @@
               <w:lang w:eastAsia="en-IE"/>
             </w:rPr>
           </w:pPr>
-          <w:hyperlink w:anchor="_Toc65494152" w:history="1">
-            <w:r>
-              <w:rPr>
-                <w:rStyle w:val="Hyperlink"/>
-                <w:noProof/>
-              </w:rPr>
-              <w:t>4.8</w:t>
+          <w:hyperlink w:anchor="_Toc127286450" w:history="1">
+            <w:r>
+              <w:rPr>
+                <w:rStyle w:val="Hyperlink"/>
+                <w:noProof/>
+              </w:rPr>
+              <w:t>5.8</w:t>
             </w:r>
             <w:r>
               <w:rPr>
@@ -5355,7 +5409,7 @@
                 <w:noProof/>
                 <w:webHidden/>
               </w:rPr>
-              <w:instrText xml:space="preserve"> PAGEREF _Toc65494152 \h </w:instrText>
+              <w:instrText xml:space="preserve"> PAGEREF _Toc127286450 \h </w:instrText>
             </w:r>
             <w:r>
               <w:rPr>
@@ -5399,13 +5453,13 @@
               <w:lang w:eastAsia="en-IE"/>
             </w:rPr>
           </w:pPr>
-          <w:hyperlink w:anchor="_Toc65494153" w:history="1">
-            <w:r>
-              <w:rPr>
-                <w:rStyle w:val="Hyperlink"/>
-                <w:noProof/>
-              </w:rPr>
-              <w:t>4.9</w:t>
+          <w:hyperlink w:anchor="_Toc127286451" w:history="1">
+            <w:r>
+              <w:rPr>
+                <w:rStyle w:val="Hyperlink"/>
+                <w:noProof/>
+              </w:rPr>
+              <w:t>5.9</w:t>
             </w:r>
             <w:r>
               <w:rPr>
@@ -5441,7 +5495,7 @@
                 <w:noProof/>
                 <w:webHidden/>
               </w:rPr>
-              <w:instrText xml:space="preserve"> PAGEREF _Toc65494153 \h </w:instrText>
+              <w:instrText xml:space="preserve"> PAGEREF _Toc127286451 \h </w:instrText>
             </w:r>
             <w:r>
               <w:rPr>
@@ -5485,13 +5539,13 @@
               <w:lang w:eastAsia="en-IE"/>
             </w:rPr>
           </w:pPr>
-          <w:hyperlink w:anchor="_Toc65494154" w:history="1">
-            <w:r>
-              <w:rPr>
-                <w:rStyle w:val="Hyperlink"/>
-                <w:noProof/>
-              </w:rPr>
-              <w:t>4.10</w:t>
+          <w:hyperlink w:anchor="_Toc127286452" w:history="1">
+            <w:r>
+              <w:rPr>
+                <w:rStyle w:val="Hyperlink"/>
+                <w:noProof/>
+              </w:rPr>
+              <w:t>5.10</w:t>
             </w:r>
             <w:r>
               <w:rPr>
@@ -5527,7 +5581,7 @@
                 <w:noProof/>
                 <w:webHidden/>
               </w:rPr>
-              <w:instrText xml:space="preserve"> PAGEREF _Toc65494154 \h </w:instrText>
+              <w:instrText xml:space="preserve"> PAGEREF _Toc127286452 \h </w:instrText>
             </w:r>
             <w:r>
               <w:rPr>
@@ -5571,13 +5625,13 @@
               <w:lang w:eastAsia="en-IE"/>
             </w:rPr>
           </w:pPr>
-          <w:hyperlink w:anchor="_Toc65494155" w:history="1">
-            <w:r>
-              <w:rPr>
-                <w:rStyle w:val="Hyperlink"/>
-                <w:noProof/>
-              </w:rPr>
-              <w:t>4.11</w:t>
+          <w:hyperlink w:anchor="_Toc127286453" w:history="1">
+            <w:r>
+              <w:rPr>
+                <w:rStyle w:val="Hyperlink"/>
+                <w:noProof/>
+              </w:rPr>
+              <w:t>5.11</w:t>
             </w:r>
             <w:r>
               <w:rPr>
@@ -5613,7 +5667,7 @@
                 <w:noProof/>
                 <w:webHidden/>
               </w:rPr>
-              <w:instrText xml:space="preserve"> PAGEREF _Toc65494155 \h </w:instrText>
+              <w:instrText xml:space="preserve"> PAGEREF _Toc127286453 \h </w:instrText>
             </w:r>
             <w:r>
               <w:rPr>
@@ -5657,13 +5711,13 @@
               <w:lang w:eastAsia="en-IE"/>
             </w:rPr>
           </w:pPr>
-          <w:hyperlink w:anchor="_Toc65494156" w:history="1">
-            <w:r>
-              <w:rPr>
-                <w:rStyle w:val="Hyperlink"/>
-                <w:noProof/>
-              </w:rPr>
-              <w:t>4.12</w:t>
+          <w:hyperlink w:anchor="_Toc127286454" w:history="1">
+            <w:r>
+              <w:rPr>
+                <w:rStyle w:val="Hyperlink"/>
+                <w:noProof/>
+              </w:rPr>
+              <w:t>5.12</w:t>
             </w:r>
             <w:r>
               <w:rPr>
@@ -5678,6 +5732,178 @@
                 <w:rStyle w:val="Hyperlink"/>
                 <w:noProof/>
               </w:rPr>
+              <w:t>Sprint 8</w:t>
+            </w:r>
+            <w:r>
+              <w:rPr>
+                <w:noProof/>
+                <w:webHidden/>
+              </w:rPr>
+              <w:tab/>
+            </w:r>
+            <w:r>
+              <w:rPr>
+                <w:noProof/>
+                <w:webHidden/>
+              </w:rPr>
+              <w:fldChar w:fldCharType="begin"/>
+            </w:r>
+            <w:r>
+              <w:rPr>
+                <w:noProof/>
+                <w:webHidden/>
+              </w:rPr>
+              <w:instrText xml:space="preserve"> PAGEREF _Toc127286454 \h </w:instrText>
+            </w:r>
+            <w:r>
+              <w:rPr>
+                <w:noProof/>
+                <w:webHidden/>
+              </w:rPr>
+            </w:r>
+            <w:r>
+              <w:rPr>
+                <w:noProof/>
+                <w:webHidden/>
+              </w:rPr>
+              <w:fldChar w:fldCharType="separate"/>
+            </w:r>
+            <w:r>
+              <w:rPr>
+                <w:noProof/>
+                <w:webHidden/>
+              </w:rPr>
+              <w:t>9</w:t>
+            </w:r>
+            <w:r>
+              <w:rPr>
+                <w:noProof/>
+                <w:webHidden/>
+              </w:rPr>
+              <w:fldChar w:fldCharType="end"/>
+            </w:r>
+          </w:hyperlink>
+        </w:p>
+        <w:p>
+          <w:pPr>
+            <w:pStyle w:val="TOC2"/>
+            <w:tabs>
+              <w:tab w:val="left" w:pos="880"/>
+              <w:tab w:val="right" w:leader="dot" w:pos="9016"/>
+            </w:tabs>
+            <w:rPr>
+              <w:rFonts w:eastAsiaTheme="minorEastAsia"/>
+              <w:noProof/>
+              <w:lang w:eastAsia="en-IE"/>
+            </w:rPr>
+          </w:pPr>
+          <w:hyperlink w:anchor="_Toc127286455" w:history="1">
+            <w:r>
+              <w:rPr>
+                <w:rStyle w:val="Hyperlink"/>
+                <w:noProof/>
+              </w:rPr>
+              <w:t>5.13</w:t>
+            </w:r>
+            <w:r>
+              <w:rPr>
+                <w:rFonts w:eastAsiaTheme="minorEastAsia"/>
+                <w:noProof/>
+                <w:lang w:eastAsia="en-IE"/>
+              </w:rPr>
+              <w:tab/>
+            </w:r>
+            <w:r>
+              <w:rPr>
+                <w:rStyle w:val="Hyperlink"/>
+                <w:noProof/>
+              </w:rPr>
+              <w:t>Sprint 9</w:t>
+            </w:r>
+            <w:r>
+              <w:rPr>
+                <w:noProof/>
+                <w:webHidden/>
+              </w:rPr>
+              <w:tab/>
+            </w:r>
+            <w:r>
+              <w:rPr>
+                <w:noProof/>
+                <w:webHidden/>
+              </w:rPr>
+              <w:fldChar w:fldCharType="begin"/>
+            </w:r>
+            <w:r>
+              <w:rPr>
+                <w:noProof/>
+                <w:webHidden/>
+              </w:rPr>
+              <w:instrText xml:space="preserve"> PAGEREF _Toc127286455 \h </w:instrText>
+            </w:r>
+            <w:r>
+              <w:rPr>
+                <w:noProof/>
+                <w:webHidden/>
+              </w:rPr>
+            </w:r>
+            <w:r>
+              <w:rPr>
+                <w:noProof/>
+                <w:webHidden/>
+              </w:rPr>
+              <w:fldChar w:fldCharType="separate"/>
+            </w:r>
+            <w:r>
+              <w:rPr>
+                <w:noProof/>
+                <w:webHidden/>
+              </w:rPr>
+              <w:t>9</w:t>
+            </w:r>
+            <w:r>
+              <w:rPr>
+                <w:noProof/>
+                <w:webHidden/>
+              </w:rPr>
+              <w:fldChar w:fldCharType="end"/>
+            </w:r>
+          </w:hyperlink>
+        </w:p>
+        <w:p>
+          <w:pPr>
+            <w:pStyle w:val="TOC2"/>
+            <w:tabs>
+              <w:tab w:val="left" w:pos="880"/>
+              <w:tab w:val="right" w:leader="dot" w:pos="9016"/>
+            </w:tabs>
+            <w:rPr>
+              <w:rFonts w:eastAsiaTheme="minorEastAsia"/>
+              <w:noProof/>
+              <w:lang w:eastAsia="en-IE"/>
+            </w:rPr>
+          </w:pPr>
+          <w:hyperlink w:anchor="_Toc127286456" w:history="1">
+            <w:r>
+              <w:rPr>
+                <w:rStyle w:val="Hyperlink"/>
+                <w:noProof/>
+              </w:rPr>
+              <w:t>5.14</w:t>
+            </w:r>
+            <w:r>
+              <w:rPr>
+                <w:rFonts w:eastAsiaTheme="minorEastAsia"/>
+                <w:noProof/>
+                <w:lang w:eastAsia="en-IE"/>
+              </w:rPr>
+              <w:tab/>
+            </w:r>
+            <w:r>
+              <w:rPr>
+                <w:rStyle w:val="Hyperlink"/>
+                <w:noProof/>
+              </w:rPr>
               <w:t>Conclusion</w:t>
             </w:r>
             <w:r>
@@ -5699,7 +5925,7 @@
                 <w:noProof/>
                 <w:webHidden/>
               </w:rPr>
-              <w:instrText xml:space="preserve"> PAGEREF _Toc65494156 \h </w:instrText>
+              <w:instrText xml:space="preserve"> PAGEREF _Toc127286456 \h </w:instrText>
             </w:r>
             <w:r>
               <w:rPr>
@@ -5743,13 +5969,13 @@
               <w:lang w:eastAsia="en-IE"/>
             </w:rPr>
           </w:pPr>
-          <w:hyperlink w:anchor="_Toc65494157" w:history="1">
-            <w:r>
-              <w:rPr>
-                <w:rStyle w:val="Hyperlink"/>
-                <w:noProof/>
-              </w:rPr>
-              <w:t>5</w:t>
+          <w:hyperlink w:anchor="_Toc127286457" w:history="1">
+            <w:r>
+              <w:rPr>
+                <w:rStyle w:val="Hyperlink"/>
+                <w:noProof/>
+              </w:rPr>
+              <w:t>6</w:t>
             </w:r>
             <w:r>
               <w:rPr>
@@ -5785,7 +6011,7 @@
                 <w:noProof/>
                 <w:webHidden/>
               </w:rPr>
-              <w:instrText xml:space="preserve"> PAGEREF _Toc65494157 \h </w:instrText>
+              <w:instrText xml:space="preserve"> PAGEREF _Toc127286457 \h </w:instrText>
             </w:r>
             <w:r>
               <w:rPr>
@@ -5829,13 +6055,13 @@
               <w:lang w:eastAsia="en-IE"/>
             </w:rPr>
           </w:pPr>
-          <w:hyperlink w:anchor="_Toc65494158" w:history="1">
-            <w:r>
-              <w:rPr>
-                <w:rStyle w:val="Hyperlink"/>
-                <w:noProof/>
-              </w:rPr>
-              <w:t>5.1</w:t>
+          <w:hyperlink w:anchor="_Toc127286458" w:history="1">
+            <w:r>
+              <w:rPr>
+                <w:rStyle w:val="Hyperlink"/>
+                <w:noProof/>
+              </w:rPr>
+              <w:t>6.1</w:t>
             </w:r>
             <w:r>
               <w:rPr>
@@ -5871,7 +6097,7 @@
                 <w:noProof/>
                 <w:webHidden/>
               </w:rPr>
-              <w:instrText xml:space="preserve"> PAGEREF _Toc65494158 \h </w:instrText>
+              <w:instrText xml:space="preserve"> PAGEREF _Toc127286458 \h </w:instrText>
             </w:r>
             <w:r>
               <w:rPr>
@@ -5915,13 +6141,13 @@
               <w:lang w:eastAsia="en-IE"/>
             </w:rPr>
           </w:pPr>
-          <w:hyperlink w:anchor="_Toc65494159" w:history="1">
-            <w:r>
-              <w:rPr>
-                <w:rStyle w:val="Hyperlink"/>
-                <w:noProof/>
-              </w:rPr>
-              <w:t>5.2</w:t>
+          <w:hyperlink w:anchor="_Toc127286459" w:history="1">
+            <w:r>
+              <w:rPr>
+                <w:rStyle w:val="Hyperlink"/>
+                <w:noProof/>
+              </w:rPr>
+              <w:t>6.2</w:t>
             </w:r>
             <w:r>
               <w:rPr>
@@ -5957,7 +6183,7 @@
                 <w:noProof/>
                 <w:webHidden/>
               </w:rPr>
-              <w:instrText xml:space="preserve"> PAGEREF _Toc65494159 \h </w:instrText>
+              <w:instrText xml:space="preserve"> PAGEREF _Toc127286459 \h </w:instrText>
             </w:r>
             <w:r>
               <w:rPr>
@@ -5997,13 +6223,13 @@
               <w:lang w:eastAsia="en-IE"/>
             </w:rPr>
           </w:pPr>
-          <w:hyperlink w:anchor="_Toc65494160" w:history="1">
-            <w:r>
-              <w:rPr>
-                <w:rStyle w:val="Hyperlink"/>
-                <w:noProof/>
-              </w:rPr>
-              <w:t>5.2.1</w:t>
+          <w:hyperlink w:anchor="_Toc127286460" w:history="1">
+            <w:r>
+              <w:rPr>
+                <w:rStyle w:val="Hyperlink"/>
+                <w:noProof/>
+              </w:rPr>
+              <w:t>6.2.1</w:t>
             </w:r>
             <w:r>
               <w:rPr>
@@ -6039,7 +6265,7 @@
                 <w:noProof/>
                 <w:webHidden/>
               </w:rPr>
-              <w:instrText xml:space="preserve"> PAGEREF _Toc65494160 \h </w:instrText>
+              <w:instrText xml:space="preserve"> PAGEREF _Toc127286460 \h </w:instrText>
             </w:r>
             <w:r>
               <w:rPr>
@@ -6079,13 +6305,13 @@
               <w:lang w:eastAsia="en-IE"/>
             </w:rPr>
           </w:pPr>
-          <w:hyperlink w:anchor="_Toc65494161" w:history="1">
-            <w:r>
-              <w:rPr>
-                <w:rStyle w:val="Hyperlink"/>
-                <w:noProof/>
-              </w:rPr>
-              <w:t>5.2.2</w:t>
+          <w:hyperlink w:anchor="_Toc127286461" w:history="1">
+            <w:r>
+              <w:rPr>
+                <w:rStyle w:val="Hyperlink"/>
+                <w:noProof/>
+              </w:rPr>
+              <w:t>6.2.2</w:t>
             </w:r>
             <w:r>
               <w:rPr>
@@ -6121,7 +6347,7 @@
                 <w:noProof/>
                 <w:webHidden/>
               </w:rPr>
-              <w:instrText xml:space="preserve"> PAGEREF _Toc65494161 \h </w:instrText>
+              <w:instrText xml:space="preserve"> PAGEREF _Toc127286461 \h </w:instrText>
             </w:r>
             <w:r>
               <w:rPr>
@@ -6161,13 +6387,13 @@
               <w:lang w:eastAsia="en-IE"/>
             </w:rPr>
           </w:pPr>
-          <w:hyperlink w:anchor="_Toc65494162" w:history="1">
-            <w:r>
-              <w:rPr>
-                <w:rStyle w:val="Hyperlink"/>
-                <w:noProof/>
-              </w:rPr>
-              <w:t>5.2.3</w:t>
+          <w:hyperlink w:anchor="_Toc127286462" w:history="1">
+            <w:r>
+              <w:rPr>
+                <w:rStyle w:val="Hyperlink"/>
+                <w:noProof/>
+              </w:rPr>
+              <w:t>6.2.3</w:t>
             </w:r>
             <w:r>
               <w:rPr>
@@ -6203,7 +6429,7 @@
                 <w:noProof/>
                 <w:webHidden/>
               </w:rPr>
-              <w:instrText xml:space="preserve"> PAGEREF _Toc65494162 \h </w:instrText>
+              <w:instrText xml:space="preserve"> PAGEREF _Toc127286462 \h </w:instrText>
             </w:r>
             <w:r>
               <w:rPr>
@@ -6243,13 +6469,13 @@
               <w:lang w:eastAsia="en-IE"/>
             </w:rPr>
           </w:pPr>
-          <w:hyperlink w:anchor="_Toc65494163" w:history="1">
-            <w:r>
-              <w:rPr>
-                <w:rStyle w:val="Hyperlink"/>
-                <w:noProof/>
-              </w:rPr>
-              <w:t>5.2.4</w:t>
+          <w:hyperlink w:anchor="_Toc127286463" w:history="1">
+            <w:r>
+              <w:rPr>
+                <w:rStyle w:val="Hyperlink"/>
+                <w:noProof/>
+              </w:rPr>
+              <w:t>6.2.4</w:t>
             </w:r>
             <w:r>
               <w:rPr>
@@ -6285,7 +6511,7 @@
                 <w:noProof/>
                 <w:webHidden/>
               </w:rPr>
-              <w:instrText xml:space="preserve"> PAGEREF _Toc65494163 \h </w:instrText>
+              <w:instrText xml:space="preserve"> PAGEREF _Toc127286463 \h </w:instrText>
             </w:r>
             <w:r>
               <w:rPr>
@@ -6329,13 +6555,13 @@
               <w:lang w:eastAsia="en-IE"/>
             </w:rPr>
           </w:pPr>
-          <w:hyperlink w:anchor="_Toc65494164" w:history="1">
-            <w:r>
-              <w:rPr>
-                <w:rStyle w:val="Hyperlink"/>
-                <w:noProof/>
-              </w:rPr>
-              <w:t>5.3</w:t>
+          <w:hyperlink w:anchor="_Toc127286464" w:history="1">
+            <w:r>
+              <w:rPr>
+                <w:rStyle w:val="Hyperlink"/>
+                <w:noProof/>
+              </w:rPr>
+              <w:t>6.3</w:t>
             </w:r>
             <w:r>
               <w:rPr>
@@ -6371,7 +6597,7 @@
                 <w:noProof/>
                 <w:webHidden/>
               </w:rPr>
-              <w:instrText xml:space="preserve"> PAGEREF _Toc65494164 \h </w:instrText>
+              <w:instrText xml:space="preserve"> PAGEREF _Toc127286464 \h </w:instrText>
             </w:r>
             <w:r>
               <w:rPr>
@@ -6415,13 +6641,13 @@
               <w:lang w:eastAsia="en-IE"/>
             </w:rPr>
           </w:pPr>
-          <w:hyperlink w:anchor="_Toc65494165" w:history="1">
-            <w:r>
-              <w:rPr>
-                <w:rStyle w:val="Hyperlink"/>
-                <w:noProof/>
-              </w:rPr>
-              <w:t>5.4</w:t>
+          <w:hyperlink w:anchor="_Toc127286465" w:history="1">
+            <w:r>
+              <w:rPr>
+                <w:rStyle w:val="Hyperlink"/>
+                <w:noProof/>
+              </w:rPr>
+              <w:t>6.4</w:t>
             </w:r>
             <w:r>
               <w:rPr>
@@ -6457,7 +6683,7 @@
                 <w:noProof/>
                 <w:webHidden/>
               </w:rPr>
-              <w:instrText xml:space="preserve"> PAGEREF _Toc65494165 \h </w:instrText>
+              <w:instrText xml:space="preserve"> PAGEREF _Toc127286465 \h </w:instrText>
             </w:r>
             <w:r>
               <w:rPr>
@@ -6501,13 +6727,13 @@
               <w:lang w:eastAsia="en-IE"/>
             </w:rPr>
           </w:pPr>
-          <w:hyperlink w:anchor="_Toc65494166" w:history="1">
-            <w:r>
-              <w:rPr>
-                <w:rStyle w:val="Hyperlink"/>
-                <w:noProof/>
-              </w:rPr>
-              <w:t>6</w:t>
+          <w:hyperlink w:anchor="_Toc127286466" w:history="1">
+            <w:r>
+              <w:rPr>
+                <w:rStyle w:val="Hyperlink"/>
+                <w:noProof/>
+              </w:rPr>
+              <w:t>7</w:t>
             </w:r>
             <w:r>
               <w:rPr>
@@ -6543,7 +6769,7 @@
                 <w:noProof/>
                 <w:webHidden/>
               </w:rPr>
-              <w:instrText xml:space="preserve"> PAGEREF _Toc65494166 \h </w:instrText>
+              <w:instrText xml:space="preserve"> PAGEREF _Toc127286466 \h </w:instrText>
             </w:r>
             <w:r>
               <w:rPr>
@@ -6587,13 +6813,13 @@
               <w:lang w:eastAsia="en-IE"/>
             </w:rPr>
           </w:pPr>
-          <w:hyperlink w:anchor="_Toc65494167" w:history="1">
-            <w:r>
-              <w:rPr>
-                <w:rStyle w:val="Hyperlink"/>
-                <w:noProof/>
-              </w:rPr>
-              <w:t>6.1</w:t>
+          <w:hyperlink w:anchor="_Toc127286467" w:history="1">
+            <w:r>
+              <w:rPr>
+                <w:rStyle w:val="Hyperlink"/>
+                <w:noProof/>
+              </w:rPr>
+              <w:t>7.1</w:t>
             </w:r>
             <w:r>
               <w:rPr>
@@ -6629,7 +6855,7 @@
                 <w:noProof/>
                 <w:webHidden/>
               </w:rPr>
-              <w:instrText xml:space="preserve"> PAGEREF _Toc65494167 \h </w:instrText>
+              <w:instrText xml:space="preserve"> PAGEREF _Toc127286467 \h </w:instrText>
             </w:r>
             <w:r>
               <w:rPr>
@@ -6673,13 +6899,13 @@
               <w:lang w:eastAsia="en-IE"/>
             </w:rPr>
           </w:pPr>
-          <w:hyperlink w:anchor="_Toc65494168" w:history="1">
-            <w:r>
-              <w:rPr>
-                <w:rStyle w:val="Hyperlink"/>
-                <w:noProof/>
-              </w:rPr>
-              <w:t>6.2</w:t>
+          <w:hyperlink w:anchor="_Toc127286468" w:history="1">
+            <w:r>
+              <w:rPr>
+                <w:rStyle w:val="Hyperlink"/>
+                <w:noProof/>
+              </w:rPr>
+              <w:t>7.2</w:t>
             </w:r>
             <w:r>
               <w:rPr>
@@ -6715,7 +6941,7 @@
                 <w:noProof/>
                 <w:webHidden/>
               </w:rPr>
-              <w:instrText xml:space="preserve"> PAGEREF _Toc65494168 \h </w:instrText>
+              <w:instrText xml:space="preserve"> PAGEREF _Toc127286468 \h </w:instrText>
             </w:r>
             <w:r>
               <w:rPr>
@@ -6755,13 +6981,13 @@
               <w:lang w:eastAsia="en-IE"/>
             </w:rPr>
           </w:pPr>
-          <w:hyperlink w:anchor="_Toc65494169" w:history="1">
-            <w:r>
-              <w:rPr>
-                <w:rStyle w:val="Hyperlink"/>
-                <w:noProof/>
-              </w:rPr>
-              <w:t>6.2.1</w:t>
+          <w:hyperlink w:anchor="_Toc127286469" w:history="1">
+            <w:r>
+              <w:rPr>
+                <w:rStyle w:val="Hyperlink"/>
+                <w:noProof/>
+              </w:rPr>
+              <w:t>7.2.1</w:t>
             </w:r>
             <w:r>
               <w:rPr>
@@ -6797,7 +7023,7 @@
                 <w:noProof/>
                 <w:webHidden/>
               </w:rPr>
-              <w:instrText xml:space="preserve"> PAGEREF _Toc65494169 \h </w:instrText>
+              <w:instrText xml:space="preserve"> PAGEREF _Toc127286469 \h </w:instrText>
             </w:r>
             <w:r>
               <w:rPr>
@@ -6837,13 +7063,13 @@
               <w:lang w:eastAsia="en-IE"/>
             </w:rPr>
           </w:pPr>
-          <w:hyperlink w:anchor="_Toc65494170" w:history="1">
-            <w:r>
-              <w:rPr>
-                <w:rStyle w:val="Hyperlink"/>
-                <w:noProof/>
-              </w:rPr>
-              <w:t>6.2.2</w:t>
+          <w:hyperlink w:anchor="_Toc127286470" w:history="1">
+            <w:r>
+              <w:rPr>
+                <w:rStyle w:val="Hyperlink"/>
+                <w:noProof/>
+              </w:rPr>
+              <w:t>7.2.2</w:t>
             </w:r>
             <w:r>
               <w:rPr>
@@ -6879,7 +7105,7 @@
                 <w:noProof/>
                 <w:webHidden/>
               </w:rPr>
-              <w:instrText xml:space="preserve"> PAGEREF _Toc65494170 \h </w:instrText>
+              <w:instrText xml:space="preserve"> PAGEREF _Toc127286470 \h </w:instrText>
             </w:r>
             <w:r>
               <w:rPr>
@@ -6919,13 +7145,13 @@
               <w:lang w:eastAsia="en-IE"/>
             </w:rPr>
           </w:pPr>
-          <w:hyperlink w:anchor="_Toc65494171" w:history="1">
-            <w:r>
-              <w:rPr>
-                <w:rStyle w:val="Hyperlink"/>
-                <w:noProof/>
-              </w:rPr>
-              <w:t>6.2.3</w:t>
+          <w:hyperlink w:anchor="_Toc127286471" w:history="1">
+            <w:r>
+              <w:rPr>
+                <w:rStyle w:val="Hyperlink"/>
+                <w:noProof/>
+              </w:rPr>
+              <w:t>7.2.3</w:t>
             </w:r>
             <w:r>
               <w:rPr>
@@ -6961,7 +7187,7 @@
                 <w:noProof/>
                 <w:webHidden/>
               </w:rPr>
-              <w:instrText xml:space="preserve"> PAGEREF _Toc65494171 \h </w:instrText>
+              <w:instrText xml:space="preserve"> PAGEREF _Toc127286471 \h </w:instrText>
             </w:r>
             <w:r>
               <w:rPr>
@@ -7001,13 +7227,13 @@
               <w:lang w:eastAsia="en-IE"/>
             </w:rPr>
           </w:pPr>
-          <w:hyperlink w:anchor="_Toc65494172" w:history="1">
-            <w:r>
-              <w:rPr>
-                <w:rStyle w:val="Hyperlink"/>
-                <w:noProof/>
-              </w:rPr>
-              <w:t>6.2.4</w:t>
+          <w:hyperlink w:anchor="_Toc127286472" w:history="1">
+            <w:r>
+              <w:rPr>
+                <w:rStyle w:val="Hyperlink"/>
+                <w:noProof/>
+              </w:rPr>
+              <w:t>7.2.4</w:t>
             </w:r>
             <w:r>
               <w:rPr>
@@ -7043,7 +7269,7 @@
                 <w:noProof/>
                 <w:webHidden/>
               </w:rPr>
-              <w:instrText xml:space="preserve"> PAGEREF _Toc65494172 \h </w:instrText>
+              <w:instrText xml:space="preserve"> PAGEREF _Toc127286472 \h </w:instrText>
             </w:r>
             <w:r>
               <w:rPr>
@@ -7083,13 +7309,13 @@
               <w:lang w:eastAsia="en-IE"/>
             </w:rPr>
           </w:pPr>
-          <w:hyperlink w:anchor="_Toc65494173" w:history="1">
-            <w:r>
-              <w:rPr>
-                <w:rStyle w:val="Hyperlink"/>
-                <w:noProof/>
-              </w:rPr>
-              <w:t>6.2.5</w:t>
+          <w:hyperlink w:anchor="_Toc127286473" w:history="1">
+            <w:r>
+              <w:rPr>
+                <w:rStyle w:val="Hyperlink"/>
+                <w:noProof/>
+              </w:rPr>
+              <w:t>7.2.5</w:t>
             </w:r>
             <w:r>
               <w:rPr>
@@ -7125,7 +7351,7 @@
                 <w:noProof/>
                 <w:webHidden/>
               </w:rPr>
-              <w:instrText xml:space="preserve"> PAGEREF _Toc65494173 \h </w:instrText>
+              <w:instrText xml:space="preserve"> PAGEREF _Toc127286473 \h </w:instrText>
             </w:r>
             <w:r>
               <w:rPr>
@@ -7169,13 +7395,13 @@
               <w:lang w:eastAsia="en-IE"/>
             </w:rPr>
           </w:pPr>
-          <w:hyperlink w:anchor="_Toc65494174" w:history="1">
-            <w:r>
-              <w:rPr>
-                <w:rStyle w:val="Hyperlink"/>
-                <w:noProof/>
-              </w:rPr>
-              <w:t>6.3</w:t>
+          <w:hyperlink w:anchor="_Toc127286474" w:history="1">
+            <w:r>
+              <w:rPr>
+                <w:rStyle w:val="Hyperlink"/>
+                <w:noProof/>
+              </w:rPr>
+              <w:t>7.3</w:t>
             </w:r>
             <w:r>
               <w:rPr>
@@ -7211,7 +7437,7 @@
                 <w:noProof/>
                 <w:webHidden/>
               </w:rPr>
-              <w:instrText xml:space="preserve"> PAGEREF _Toc65494174 \h </w:instrText>
+              <w:instrText xml:space="preserve"> PAGEREF _Toc127286474 \h </w:instrText>
             </w:r>
             <w:r>
               <w:rPr>
@@ -7251,13 +7477,13 @@
               <w:lang w:eastAsia="en-IE"/>
             </w:rPr>
           </w:pPr>
-          <w:hyperlink w:anchor="_Toc65494175" w:history="1">
-            <w:r>
-              <w:rPr>
-                <w:rStyle w:val="Hyperlink"/>
-                <w:noProof/>
-              </w:rPr>
-              <w:t>6.3.1</w:t>
+          <w:hyperlink w:anchor="_Toc127286475" w:history="1">
+            <w:r>
+              <w:rPr>
+                <w:rStyle w:val="Hyperlink"/>
+                <w:noProof/>
+              </w:rPr>
+              <w:t>7.3.1</w:t>
             </w:r>
             <w:r>
               <w:rPr>
@@ -7293,7 +7519,7 @@
                 <w:noProof/>
                 <w:webHidden/>
               </w:rPr>
-              <w:instrText xml:space="preserve"> PAGEREF _Toc65494175 \h </w:instrText>
+              <w:instrText xml:space="preserve"> PAGEREF _Toc127286475 \h </w:instrText>
             </w:r>
             <w:r>
               <w:rPr>
@@ -7333,13 +7559,13 @@
               <w:lang w:eastAsia="en-IE"/>
             </w:rPr>
           </w:pPr>
-          <w:hyperlink w:anchor="_Toc65494176" w:history="1">
-            <w:r>
-              <w:rPr>
-                <w:rStyle w:val="Hyperlink"/>
-                <w:noProof/>
-              </w:rPr>
-              <w:t>6.3.2</w:t>
+          <w:hyperlink w:anchor="_Toc127286476" w:history="1">
+            <w:r>
+              <w:rPr>
+                <w:rStyle w:val="Hyperlink"/>
+                <w:noProof/>
+              </w:rPr>
+              <w:t>7.3.2</w:t>
             </w:r>
             <w:r>
               <w:rPr>
@@ -7375,7 +7601,7 @@
                 <w:noProof/>
                 <w:webHidden/>
               </w:rPr>
-              <w:instrText xml:space="preserve"> PAGEREF _Toc65494176 \h </w:instrText>
+              <w:instrText xml:space="preserve"> PAGEREF _Toc127286476 \h </w:instrText>
             </w:r>
             <w:r>
               <w:rPr>
@@ -7415,13 +7641,13 @@
               <w:lang w:eastAsia="en-IE"/>
             </w:rPr>
           </w:pPr>
-          <w:hyperlink w:anchor="_Toc65494177" w:history="1">
-            <w:r>
-              <w:rPr>
-                <w:rStyle w:val="Hyperlink"/>
-                <w:noProof/>
-              </w:rPr>
-              <w:t>6.3.3</w:t>
+          <w:hyperlink w:anchor="_Toc127286477" w:history="1">
+            <w:r>
+              <w:rPr>
+                <w:rStyle w:val="Hyperlink"/>
+                <w:noProof/>
+              </w:rPr>
+              <w:t>7.3.3</w:t>
             </w:r>
             <w:r>
               <w:rPr>
@@ -7457,7 +7683,7 @@
                 <w:noProof/>
                 <w:webHidden/>
               </w:rPr>
-              <w:instrText xml:space="preserve"> PAGEREF _Toc65494177 \h </w:instrText>
+              <w:instrText xml:space="preserve"> PAGEREF _Toc127286477 \h </w:instrText>
             </w:r>
             <w:r>
               <w:rPr>
@@ -7497,13 +7723,13 @@
               <w:lang w:eastAsia="en-IE"/>
             </w:rPr>
           </w:pPr>
-          <w:hyperlink w:anchor="_Toc65494178" w:history="1">
-            <w:r>
-              <w:rPr>
-                <w:rStyle w:val="Hyperlink"/>
-                <w:noProof/>
-              </w:rPr>
-              <w:t>6.3.4</w:t>
+          <w:hyperlink w:anchor="_Toc127286478" w:history="1">
+            <w:r>
+              <w:rPr>
+                <w:rStyle w:val="Hyperlink"/>
+                <w:noProof/>
+              </w:rPr>
+              <w:t>7.3.4</w:t>
             </w:r>
             <w:r>
               <w:rPr>
@@ -7539,7 +7765,7 @@
                 <w:noProof/>
                 <w:webHidden/>
               </w:rPr>
-              <w:instrText xml:space="preserve"> PAGEREF _Toc65494178 \h </w:instrText>
+              <w:instrText xml:space="preserve"> PAGEREF _Toc127286478 \h </w:instrText>
             </w:r>
             <w:r>
               <w:rPr>
@@ -7583,13 +7809,13 @@
               <w:lang w:eastAsia="en-IE"/>
             </w:rPr>
           </w:pPr>
-          <w:hyperlink w:anchor="_Toc65494179" w:history="1">
-            <w:r>
-              <w:rPr>
-                <w:rStyle w:val="Hyperlink"/>
-                <w:noProof/>
-              </w:rPr>
-              <w:t>6.4</w:t>
+          <w:hyperlink w:anchor="_Toc127286479" w:history="1">
+            <w:r>
+              <w:rPr>
+                <w:rStyle w:val="Hyperlink"/>
+                <w:noProof/>
+              </w:rPr>
+              <w:t>7.4</w:t>
             </w:r>
             <w:r>
               <w:rPr>
@@ -7625,7 +7851,7 @@
                 <w:noProof/>
                 <w:webHidden/>
               </w:rPr>
-              <w:instrText xml:space="preserve"> PAGEREF _Toc65494179 \h </w:instrText>
+              <w:instrText xml:space="preserve"> PAGEREF _Toc127286479 \h </w:instrText>
             </w:r>
             <w:r>
               <w:rPr>
@@ -7669,13 +7895,13 @@
               <w:lang w:eastAsia="en-IE"/>
             </w:rPr>
           </w:pPr>
-          <w:hyperlink w:anchor="_Toc65494180" w:history="1">
-            <w:r>
-              <w:rPr>
-                <w:rStyle w:val="Hyperlink"/>
-                <w:noProof/>
-              </w:rPr>
-              <w:t>6.5</w:t>
+          <w:hyperlink w:anchor="_Toc127286480" w:history="1">
+            <w:r>
+              <w:rPr>
+                <w:rStyle w:val="Hyperlink"/>
+                <w:noProof/>
+              </w:rPr>
+              <w:t>7.5</w:t>
             </w:r>
             <w:r>
               <w:rPr>
@@ -7711,7 +7937,7 @@
                 <w:noProof/>
                 <w:webHidden/>
               </w:rPr>
-              <w:instrText xml:space="preserve"> PAGEREF _Toc65494180 \h </w:instrText>
+              <w:instrText xml:space="preserve"> PAGEREF _Toc127286480 \h </w:instrText>
             </w:r>
             <w:r>
               <w:rPr>
@@ -7751,13 +7977,13 @@
               <w:lang w:eastAsia="en-IE"/>
             </w:rPr>
           </w:pPr>
-          <w:hyperlink w:anchor="_Toc65494181" w:history="1">
-            <w:r>
-              <w:rPr>
-                <w:rStyle w:val="Hyperlink"/>
-                <w:noProof/>
-              </w:rPr>
-              <w:t>6.5.1</w:t>
+          <w:hyperlink w:anchor="_Toc127286481" w:history="1">
+            <w:r>
+              <w:rPr>
+                <w:rStyle w:val="Hyperlink"/>
+                <w:noProof/>
+              </w:rPr>
+              <w:t>7.5.1</w:t>
             </w:r>
             <w:r>
               <w:rPr>
@@ -7793,7 +8019,7 @@
                 <w:noProof/>
                 <w:webHidden/>
               </w:rPr>
-              <w:instrText xml:space="preserve"> PAGEREF _Toc65494181 \h </w:instrText>
+              <w:instrText xml:space="preserve"> PAGEREF _Toc127286481 \h </w:instrText>
             </w:r>
             <w:r>
               <w:rPr>
@@ -7833,13 +8059,13 @@
               <w:lang w:eastAsia="en-IE"/>
             </w:rPr>
           </w:pPr>
-          <w:hyperlink w:anchor="_Toc65494182" w:history="1">
-            <w:r>
-              <w:rPr>
-                <w:rStyle w:val="Hyperlink"/>
-                <w:noProof/>
-              </w:rPr>
-              <w:t>6.5.2</w:t>
+          <w:hyperlink w:anchor="_Toc127286482" w:history="1">
+            <w:r>
+              <w:rPr>
+                <w:rStyle w:val="Hyperlink"/>
+                <w:noProof/>
+              </w:rPr>
+              <w:t>7.5.2</w:t>
             </w:r>
             <w:r>
               <w:rPr>
@@ -7875,7 +8101,7 @@
                 <w:noProof/>
                 <w:webHidden/>
               </w:rPr>
-              <w:instrText xml:space="preserve"> PAGEREF _Toc65494182 \h </w:instrText>
+              <w:instrText xml:space="preserve"> PAGEREF _Toc127286482 \h </w:instrText>
             </w:r>
             <w:r>
               <w:rPr>
@@ -7915,13 +8141,13 @@
               <w:lang w:eastAsia="en-IE"/>
             </w:rPr>
           </w:pPr>
-          <w:hyperlink w:anchor="_Toc65494183" w:history="1">
-            <w:r>
-              <w:rPr>
-                <w:rStyle w:val="Hyperlink"/>
-                <w:noProof/>
-              </w:rPr>
-              <w:t>6.5.3</w:t>
+          <w:hyperlink w:anchor="_Toc127286483" w:history="1">
+            <w:r>
+              <w:rPr>
+                <w:rStyle w:val="Hyperlink"/>
+                <w:noProof/>
+              </w:rPr>
+              <w:t>7.5.3</w:t>
             </w:r>
             <w:r>
               <w:rPr>
@@ -7957,7 +8183,7 @@
                 <w:noProof/>
                 <w:webHidden/>
               </w:rPr>
-              <w:instrText xml:space="preserve"> PAGEREF _Toc65494183 \h </w:instrText>
+              <w:instrText xml:space="preserve"> PAGEREF _Toc127286483 \h </w:instrText>
             </w:r>
             <w:r>
               <w:rPr>
@@ -8001,13 +8227,13 @@
               <w:lang w:eastAsia="en-IE"/>
             </w:rPr>
           </w:pPr>
-          <w:hyperlink w:anchor="_Toc65494184" w:history="1">
-            <w:r>
-              <w:rPr>
-                <w:rStyle w:val="Hyperlink"/>
-                <w:noProof/>
-              </w:rPr>
-              <w:t>6.6</w:t>
+          <w:hyperlink w:anchor="_Toc127286484" w:history="1">
+            <w:r>
+              <w:rPr>
+                <w:rStyle w:val="Hyperlink"/>
+                <w:noProof/>
+              </w:rPr>
+              <w:t>7.6</w:t>
             </w:r>
             <w:r>
               <w:rPr>
@@ -8043,7 +8269,7 @@
                 <w:noProof/>
                 <w:webHidden/>
               </w:rPr>
-              <w:instrText xml:space="preserve"> PAGEREF _Toc65494184 \h </w:instrText>
+              <w:instrText xml:space="preserve"> PAGEREF _Toc127286484 \h </w:instrText>
             </w:r>
             <w:r>
               <w:rPr>
@@ -8083,13 +8309,13 @@
               <w:lang w:eastAsia="en-IE"/>
             </w:rPr>
           </w:pPr>
-          <w:hyperlink w:anchor="_Toc65494185" w:history="1">
-            <w:r>
-              <w:rPr>
-                <w:rStyle w:val="Hyperlink"/>
-                <w:noProof/>
-              </w:rPr>
-              <w:t>6.6.1</w:t>
+          <w:hyperlink w:anchor="_Toc127286485" w:history="1">
+            <w:r>
+              <w:rPr>
+                <w:rStyle w:val="Hyperlink"/>
+                <w:noProof/>
+              </w:rPr>
+              <w:t>7.6.1</w:t>
             </w:r>
             <w:r>
               <w:rPr>
@@ -8125,7 +8351,7 @@
                 <w:noProof/>
                 <w:webHidden/>
               </w:rPr>
-              <w:instrText xml:space="preserve"> PAGEREF _Toc65494185 \h </w:instrText>
+              <w:instrText xml:space="preserve"> PAGEREF _Toc127286485 \h </w:instrText>
             </w:r>
             <w:r>
               <w:rPr>
@@ -8165,13 +8391,13 @@
               <w:lang w:eastAsia="en-IE"/>
             </w:rPr>
           </w:pPr>
-          <w:hyperlink w:anchor="_Toc65494186" w:history="1">
-            <w:r>
-              <w:rPr>
-                <w:rStyle w:val="Hyperlink"/>
-                <w:noProof/>
-              </w:rPr>
-              <w:t>6.6.2</w:t>
+          <w:hyperlink w:anchor="_Toc127286486" w:history="1">
+            <w:r>
+              <w:rPr>
+                <w:rStyle w:val="Hyperlink"/>
+                <w:noProof/>
+              </w:rPr>
+              <w:t>7.6.2</w:t>
             </w:r>
             <w:r>
               <w:rPr>
@@ -8207,7 +8433,7 @@
                 <w:noProof/>
                 <w:webHidden/>
               </w:rPr>
-              <w:instrText xml:space="preserve"> PAGEREF _Toc65494186 \h </w:instrText>
+              <w:instrText xml:space="preserve"> PAGEREF _Toc127286486 \h </w:instrText>
             </w:r>
             <w:r>
               <w:rPr>
@@ -8247,13 +8473,13 @@
               <w:lang w:eastAsia="en-IE"/>
             </w:rPr>
           </w:pPr>
-          <w:hyperlink w:anchor="_Toc65494187" w:history="1">
-            <w:r>
-              <w:rPr>
-                <w:rStyle w:val="Hyperlink"/>
-                <w:noProof/>
-              </w:rPr>
-              <w:t>6.6.3</w:t>
+          <w:hyperlink w:anchor="_Toc127286487" w:history="1">
+            <w:r>
+              <w:rPr>
+                <w:rStyle w:val="Hyperlink"/>
+                <w:noProof/>
+              </w:rPr>
+              <w:t>7.6.3</w:t>
             </w:r>
             <w:r>
               <w:rPr>
@@ -8289,7 +8515,7 @@
                 <w:noProof/>
                 <w:webHidden/>
               </w:rPr>
-              <w:instrText xml:space="preserve"> PAGEREF _Toc65494187 \h </w:instrText>
+              <w:instrText xml:space="preserve"> PAGEREF _Toc127286487 \h </w:instrText>
             </w:r>
             <w:r>
               <w:rPr>
@@ -8329,13 +8555,13 @@
               <w:lang w:eastAsia="en-IE"/>
             </w:rPr>
           </w:pPr>
-          <w:hyperlink w:anchor="_Toc65494188" w:history="1">
-            <w:r>
-              <w:rPr>
-                <w:rStyle w:val="Hyperlink"/>
-                <w:noProof/>
-              </w:rPr>
-              <w:t>6.6.4</w:t>
+          <w:hyperlink w:anchor="_Toc127286488" w:history="1">
+            <w:r>
+              <w:rPr>
+                <w:rStyle w:val="Hyperlink"/>
+                <w:noProof/>
+              </w:rPr>
+              <w:t>7.6.4</w:t>
             </w:r>
             <w:r>
               <w:rPr>
@@ -8371,7 +8597,7 @@
                 <w:noProof/>
                 <w:webHidden/>
               </w:rPr>
-              <w:instrText xml:space="preserve"> PAGEREF _Toc65494188 \h </w:instrText>
+              <w:instrText xml:space="preserve"> PAGEREF _Toc127286488 \h </w:instrText>
             </w:r>
             <w:r>
               <w:rPr>
@@ -8411,13 +8637,13 @@
               <w:lang w:eastAsia="en-IE"/>
             </w:rPr>
           </w:pPr>
-          <w:hyperlink w:anchor="_Toc65494189" w:history="1">
-            <w:r>
-              <w:rPr>
-                <w:rStyle w:val="Hyperlink"/>
-                <w:noProof/>
-              </w:rPr>
-              <w:t>6.6.5</w:t>
+          <w:hyperlink w:anchor="_Toc127286489" w:history="1">
+            <w:r>
+              <w:rPr>
+                <w:rStyle w:val="Hyperlink"/>
+                <w:noProof/>
+              </w:rPr>
+              <w:t>7.6.5</w:t>
             </w:r>
             <w:r>
               <w:rPr>
@@ -8453,7 +8679,7 @@
                 <w:noProof/>
                 <w:webHidden/>
               </w:rPr>
-              <w:instrText xml:space="preserve"> PAGEREF _Toc65494189 \h </w:instrText>
+              <w:instrText xml:space="preserve"> PAGEREF _Toc127286489 \h </w:instrText>
             </w:r>
             <w:r>
               <w:rPr>
@@ -8493,13 +8719,13 @@
               <w:lang w:eastAsia="en-IE"/>
             </w:rPr>
           </w:pPr>
-          <w:hyperlink w:anchor="_Toc65494190" w:history="1">
-            <w:r>
-              <w:rPr>
-                <w:rStyle w:val="Hyperlink"/>
-                <w:noProof/>
-              </w:rPr>
-              <w:t>6.6.6</w:t>
+          <w:hyperlink w:anchor="_Toc127286490" w:history="1">
+            <w:r>
+              <w:rPr>
+                <w:rStyle w:val="Hyperlink"/>
+                <w:noProof/>
+              </w:rPr>
+              <w:t>7.6.6</w:t>
             </w:r>
             <w:r>
               <w:rPr>
@@ -8535,7 +8761,7 @@
                 <w:noProof/>
                 <w:webHidden/>
               </w:rPr>
-              <w:instrText xml:space="preserve"> PAGEREF _Toc65494190 \h </w:instrText>
+              <w:instrText xml:space="preserve"> PAGEREF _Toc127286490 \h </w:instrText>
             </w:r>
             <w:r>
               <w:rPr>
@@ -8579,13 +8805,13 @@
               <w:lang w:eastAsia="en-IE"/>
             </w:rPr>
           </w:pPr>
-          <w:hyperlink w:anchor="_Toc65494191" w:history="1">
-            <w:r>
-              <w:rPr>
-                <w:rStyle w:val="Hyperlink"/>
-                <w:noProof/>
-              </w:rPr>
-              <w:t>6.7</w:t>
+          <w:hyperlink w:anchor="_Toc127286491" w:history="1">
+            <w:r>
+              <w:rPr>
+                <w:rStyle w:val="Hyperlink"/>
+                <w:noProof/>
+              </w:rPr>
+              <w:t>7.7</w:t>
             </w:r>
             <w:r>
               <w:rPr>
@@ -8621,7 +8847,7 @@
                 <w:noProof/>
                 <w:webHidden/>
               </w:rPr>
-              <w:instrText xml:space="preserve"> PAGEREF _Toc65494191 \h </w:instrText>
+              <w:instrText xml:space="preserve"> PAGEREF _Toc127286491 \h </w:instrText>
             </w:r>
             <w:r>
               <w:rPr>
@@ -8665,13 +8891,13 @@
               <w:lang w:eastAsia="en-IE"/>
             </w:rPr>
           </w:pPr>
-          <w:hyperlink w:anchor="_Toc65494192" w:history="1">
-            <w:r>
-              <w:rPr>
-                <w:rStyle w:val="Hyperlink"/>
-                <w:noProof/>
-              </w:rPr>
-              <w:t>7</w:t>
+          <w:hyperlink w:anchor="_Toc127286492" w:history="1">
+            <w:r>
+              <w:rPr>
+                <w:rStyle w:val="Hyperlink"/>
+                <w:noProof/>
+              </w:rPr>
+              <w:t>8</w:t>
             </w:r>
             <w:r>
               <w:rPr>
@@ -8707,7 +8933,7 @@
                 <w:noProof/>
                 <w:webHidden/>
               </w:rPr>
-              <w:instrText xml:space="preserve"> PAGEREF _Toc65494192 \h </w:instrText>
+              <w:instrText xml:space="preserve"> PAGEREF _Toc127286492 \h </w:instrText>
             </w:r>
             <w:r>
               <w:rPr>
@@ -8751,13 +8977,13 @@
               <w:lang w:eastAsia="en-IE"/>
             </w:rPr>
           </w:pPr>
-          <w:hyperlink w:anchor="_Toc65494193" w:history="1">
-            <w:r>
-              <w:rPr>
-                <w:rStyle w:val="Hyperlink"/>
-                <w:noProof/>
-              </w:rPr>
-              <w:t>8</w:t>
+          <w:hyperlink w:anchor="_Toc127286493" w:history="1">
+            <w:r>
+              <w:rPr>
+                <w:rStyle w:val="Hyperlink"/>
+                <w:noProof/>
+              </w:rPr>
+              <w:t>9</w:t>
             </w:r>
             <w:r>
               <w:rPr>
@@ -8793,7 +9019,7 @@
                 <w:noProof/>
                 <w:webHidden/>
               </w:rPr>
-              <w:instrText xml:space="preserve"> PAGEREF _Toc65494193 \h </w:instrText>
+              <w:instrText xml:space="preserve"> PAGEREF _Toc127286493 \h </w:instrText>
             </w:r>
             <w:r>
               <w:rPr>
@@ -8836,7 +9062,7 @@
               <w:lang w:eastAsia="en-IE"/>
             </w:rPr>
           </w:pPr>
-          <w:hyperlink w:anchor="_Toc65494194" w:history="1">
+          <w:hyperlink w:anchor="_Toc127286494" w:history="1">
             <w:r>
               <w:rPr>
                 <w:rStyle w:val="Hyperlink"/>
@@ -8863,7 +9089,7 @@
                 <w:noProof/>
                 <w:webHidden/>
               </w:rPr>
-              <w:instrText xml:space="preserve"> PAGEREF _Toc65494194 \h </w:instrText>
+              <w:instrText xml:space="preserve"> PAGEREF _Toc127286494 \h </w:instrText>
             </w:r>
             <w:r>
               <w:rPr>
@@ -8925,7 +9151,7 @@
       <w:pPr>
         <w:pStyle w:val="Heading1"/>
       </w:pPr>
-      <w:bookmarkStart w:id="0" w:name="_Toc65494107"/>
+      <w:bookmarkStart w:id="0" w:name="_Toc127286404"/>
       <w:r>
         <w:lastRenderedPageBreak/>
         <w:t>Introduction</w:t>
@@ -9415,31 +9641,33 @@
       <w:pPr>
         <w:pStyle w:val="Heading1"/>
       </w:pPr>
+      <w:bookmarkStart w:id="1" w:name="_Toc127286405"/>
       <w:r>
         <w:lastRenderedPageBreak/>
         <w:t>Research</w:t>
       </w:r>
+      <w:bookmarkEnd w:id="1"/>
     </w:p>
     <w:p>
       <w:pPr>
         <w:pStyle w:val="Heading1"/>
       </w:pPr>
-      <w:bookmarkStart w:id="1" w:name="_Toc65494108"/>
+      <w:bookmarkStart w:id="2" w:name="_Toc127286406"/>
       <w:r>
         <w:t>Requirements</w:t>
       </w:r>
-      <w:bookmarkEnd w:id="1"/>
+      <w:bookmarkEnd w:id="2"/>
     </w:p>
     <w:p/>
     <w:p>
       <w:pPr>
         <w:pStyle w:val="Heading2"/>
       </w:pPr>
-      <w:bookmarkStart w:id="2" w:name="_Toc65494109"/>
+      <w:bookmarkStart w:id="3" w:name="_Toc127286407"/>
       <w:r>
         <w:t>Introduction</w:t>
       </w:r>
-      <w:bookmarkEnd w:id="2"/>
+      <w:bookmarkEnd w:id="3"/>
     </w:p>
     <w:p/>
     <w:p>
@@ -9464,22 +9692,22 @@
       <w:pPr>
         <w:pStyle w:val="Heading2"/>
       </w:pPr>
-      <w:bookmarkStart w:id="3" w:name="_Toc65494110"/>
+      <w:bookmarkStart w:id="4" w:name="_Toc127286408"/>
       <w:r>
         <w:t>Requirements gathering</w:t>
       </w:r>
-      <w:bookmarkEnd w:id="3"/>
+      <w:bookmarkEnd w:id="4"/>
     </w:p>
     <w:p/>
     <w:p>
       <w:pPr>
         <w:pStyle w:val="Heading3"/>
       </w:pPr>
-      <w:bookmarkStart w:id="4" w:name="_Toc65494111"/>
+      <w:bookmarkStart w:id="5" w:name="_Toc127286409"/>
       <w:r>
         <w:t>Similar applications</w:t>
       </w:r>
-      <w:bookmarkEnd w:id="4"/>
+      <w:bookmarkEnd w:id="5"/>
     </w:p>
     <w:p>
       <w:r>
@@ -9539,11 +9767,11 @@
       <w:pPr>
         <w:pStyle w:val="Heading3"/>
       </w:pPr>
-      <w:bookmarkStart w:id="5" w:name="_Toc65494112"/>
+      <w:bookmarkStart w:id="6" w:name="_Toc127286410"/>
       <w:r>
         <w:t>Interviews</w:t>
       </w:r>
-      <w:bookmarkEnd w:id="5"/>
+      <w:bookmarkEnd w:id="6"/>
     </w:p>
     <w:p>
       <w:r>
@@ -9563,11 +9791,11 @@
       <w:pPr>
         <w:pStyle w:val="Heading3"/>
       </w:pPr>
-      <w:bookmarkStart w:id="6" w:name="_Toc65494113"/>
+      <w:bookmarkStart w:id="7" w:name="_Toc127286411"/>
       <w:r>
         <w:t>Survey</w:t>
       </w:r>
-      <w:bookmarkEnd w:id="6"/>
+      <w:bookmarkEnd w:id="7"/>
     </w:p>
     <w:p>
       <w:r>
@@ -9580,21 +9808,21 @@
       <w:pPr>
         <w:pStyle w:val="Heading2"/>
       </w:pPr>
-      <w:bookmarkStart w:id="7" w:name="_Toc65494114"/>
+      <w:bookmarkStart w:id="8" w:name="_Toc127286412"/>
       <w:r>
         <w:t>Requirements modelling</w:t>
       </w:r>
-      <w:bookmarkEnd w:id="7"/>
+      <w:bookmarkEnd w:id="8"/>
     </w:p>
     <w:p>
       <w:pPr>
         <w:pStyle w:val="Heading3"/>
       </w:pPr>
-      <w:bookmarkStart w:id="8" w:name="_Toc65494115"/>
+      <w:bookmarkStart w:id="9" w:name="_Toc127286413"/>
       <w:r>
         <w:t>Personas</w:t>
       </w:r>
-      <w:bookmarkEnd w:id="8"/>
+      <w:bookmarkEnd w:id="9"/>
       <w:r>
         <w:t xml:space="preserve"> </w:t>
       </w:r>
@@ -9610,11 +9838,11 @@
       <w:pPr>
         <w:pStyle w:val="Heading3"/>
       </w:pPr>
-      <w:bookmarkStart w:id="9" w:name="_Toc65494116"/>
+      <w:bookmarkStart w:id="10" w:name="_Toc127286414"/>
       <w:r>
         <w:t>Functional requirements</w:t>
       </w:r>
-      <w:bookmarkEnd w:id="9"/>
+      <w:bookmarkEnd w:id="10"/>
     </w:p>
     <w:p>
       <w:r>
@@ -9626,11 +9854,11 @@
       <w:pPr>
         <w:pStyle w:val="Heading3"/>
       </w:pPr>
-      <w:bookmarkStart w:id="10" w:name="_Toc65494117"/>
+      <w:bookmarkStart w:id="11" w:name="_Toc127286415"/>
       <w:r>
         <w:t>Non-functional requirements</w:t>
       </w:r>
-      <w:bookmarkEnd w:id="10"/>
+      <w:bookmarkEnd w:id="11"/>
     </w:p>
     <w:p>
       <w:r>
@@ -9678,11 +9906,11 @@
       <w:pPr>
         <w:pStyle w:val="Heading3"/>
       </w:pPr>
-      <w:bookmarkStart w:id="11" w:name="_Toc65494118"/>
+      <w:bookmarkStart w:id="12" w:name="_Toc127286416"/>
       <w:r>
         <w:t>Use Case Diagrams</w:t>
       </w:r>
-      <w:bookmarkEnd w:id="11"/>
+      <w:bookmarkEnd w:id="12"/>
     </w:p>
     <w:p>
       <w:r>
@@ -9695,11 +9923,11 @@
       <w:pPr>
         <w:pStyle w:val="Heading2"/>
       </w:pPr>
-      <w:bookmarkStart w:id="12" w:name="_Toc65494119"/>
+      <w:bookmarkStart w:id="13" w:name="_Toc127286417"/>
       <w:r>
         <w:t>Feasibility</w:t>
       </w:r>
-      <w:bookmarkEnd w:id="12"/>
+      <w:bookmarkEnd w:id="13"/>
     </w:p>
     <w:p/>
     <w:p>
@@ -9713,11 +9941,11 @@
       <w:pPr>
         <w:pStyle w:val="Heading2"/>
       </w:pPr>
-      <w:bookmarkStart w:id="13" w:name="_Toc65494120"/>
+      <w:bookmarkStart w:id="14" w:name="_Toc127286418"/>
       <w:r>
         <w:t>Conclusion</w:t>
       </w:r>
-      <w:bookmarkEnd w:id="13"/>
+      <w:bookmarkEnd w:id="14"/>
     </w:p>
     <w:p/>
     <w:p>
@@ -9744,23 +9972,23 @@
       <w:pPr>
         <w:pStyle w:val="Heading1"/>
       </w:pPr>
-      <w:bookmarkStart w:id="14" w:name="_Toc65494121"/>
+      <w:bookmarkStart w:id="15" w:name="_Toc127286419"/>
       <w:r>
         <w:lastRenderedPageBreak/>
         <w:t>Design</w:t>
       </w:r>
-      <w:bookmarkEnd w:id="14"/>
+      <w:bookmarkEnd w:id="15"/>
     </w:p>
     <w:p/>
     <w:p>
       <w:pPr>
         <w:pStyle w:val="Heading2"/>
       </w:pPr>
-      <w:bookmarkStart w:id="15" w:name="_Toc65494122"/>
+      <w:bookmarkStart w:id="16" w:name="_Toc127286420"/>
       <w:r>
         <w:t>Introduction</w:t>
       </w:r>
-      <w:bookmarkEnd w:id="15"/>
+      <w:bookmarkEnd w:id="16"/>
     </w:p>
     <w:p/>
     <w:p>
@@ -9807,11 +10035,11 @@
         </w:numPr>
         <w:spacing w:after="0" w:line="240" w:lineRule="auto"/>
       </w:pPr>
-      <w:bookmarkStart w:id="16" w:name="_Hlk22635097"/>
+      <w:bookmarkStart w:id="17" w:name="_Hlk22635097"/>
       <w:r>
         <w:t xml:space="preserve">Program </w:t>
       </w:r>
-      <w:bookmarkEnd w:id="16"/>
+      <w:bookmarkEnd w:id="17"/>
       <w:r>
         <w:t xml:space="preserve">Design </w:t>
       </w:r>
@@ -9841,11 +10069,11 @@
       <w:pPr>
         <w:pStyle w:val="Heading2"/>
       </w:pPr>
-      <w:bookmarkStart w:id="17" w:name="_Toc65494123"/>
+      <w:bookmarkStart w:id="18" w:name="_Toc127286421"/>
       <w:r>
         <w:t>Program Design</w:t>
       </w:r>
-      <w:bookmarkEnd w:id="17"/>
+      <w:bookmarkEnd w:id="18"/>
     </w:p>
     <w:p/>
     <w:p>
@@ -9858,11 +10086,11 @@
       <w:pPr>
         <w:pStyle w:val="Heading3"/>
       </w:pPr>
-      <w:bookmarkStart w:id="18" w:name="_Toc65494124"/>
+      <w:bookmarkStart w:id="19" w:name="_Toc127286422"/>
       <w:r>
         <w:t>Technologies</w:t>
       </w:r>
-      <w:bookmarkEnd w:id="18"/>
+      <w:bookmarkEnd w:id="19"/>
     </w:p>
     <w:p>
       <w:r>
@@ -9915,11 +10143,11 @@
       <w:pPr>
         <w:pStyle w:val="Heading3"/>
       </w:pPr>
-      <w:bookmarkStart w:id="19" w:name="_Toc65494125"/>
+      <w:bookmarkStart w:id="20" w:name="_Toc127286423"/>
       <w:r>
         <w:t>Structure of Laravel/Unity/Android (2 pages)</w:t>
       </w:r>
-      <w:bookmarkEnd w:id="19"/>
+      <w:bookmarkEnd w:id="20"/>
     </w:p>
     <w:p>
       <w:r>
@@ -9937,11 +10165,11 @@
       <w:pPr>
         <w:pStyle w:val="Heading3"/>
       </w:pPr>
-      <w:bookmarkStart w:id="20" w:name="_Toc65494126"/>
+      <w:bookmarkStart w:id="21" w:name="_Toc127286424"/>
       <w:r>
         <w:t>Design Patterns</w:t>
       </w:r>
-      <w:bookmarkEnd w:id="20"/>
+      <w:bookmarkEnd w:id="21"/>
     </w:p>
     <w:p>
       <w:r>
@@ -9954,11 +10182,11 @@
       <w:pPr>
         <w:pStyle w:val="Heading3"/>
       </w:pPr>
-      <w:bookmarkStart w:id="21" w:name="_Toc65494127"/>
+      <w:bookmarkStart w:id="22" w:name="_Toc127286425"/>
       <w:r>
         <w:t>Application architecture (1 page)</w:t>
       </w:r>
-      <w:bookmarkEnd w:id="21"/>
+      <w:bookmarkEnd w:id="22"/>
     </w:p>
     <w:p>
       <w:r>
@@ -9970,11 +10198,11 @@
       <w:pPr>
         <w:pStyle w:val="Heading3"/>
       </w:pPr>
-      <w:bookmarkStart w:id="22" w:name="_Toc65494128"/>
+      <w:bookmarkStart w:id="23" w:name="_Toc127286426"/>
       <w:r>
         <w:t>Database design</w:t>
       </w:r>
-      <w:bookmarkEnd w:id="22"/>
+      <w:bookmarkEnd w:id="23"/>
       <w:r>
         <w:t xml:space="preserve"> </w:t>
       </w:r>
@@ -9989,11 +10217,11 @@
       <w:pPr>
         <w:pStyle w:val="Heading3"/>
       </w:pPr>
-      <w:bookmarkStart w:id="23" w:name="_Toc65494129"/>
+      <w:bookmarkStart w:id="24" w:name="_Toc127286427"/>
       <w:r>
         <w:t>Process design</w:t>
       </w:r>
-      <w:bookmarkEnd w:id="23"/>
+      <w:bookmarkEnd w:id="24"/>
     </w:p>
     <w:p>
       <w:r>
@@ -10072,11 +10300,11 @@
       <w:pPr>
         <w:pStyle w:val="Heading2"/>
       </w:pPr>
-      <w:bookmarkStart w:id="24" w:name="_Toc65494130"/>
+      <w:bookmarkStart w:id="25" w:name="_Toc127286428"/>
       <w:r>
         <w:t>User interface design</w:t>
       </w:r>
-      <w:bookmarkEnd w:id="24"/>
+      <w:bookmarkEnd w:id="25"/>
       <w:r>
         <w:t xml:space="preserve"> </w:t>
       </w:r>
@@ -10101,11 +10329,11 @@
       <w:pPr>
         <w:pStyle w:val="Heading3"/>
       </w:pPr>
-      <w:bookmarkStart w:id="25" w:name="_Toc65494131"/>
+      <w:bookmarkStart w:id="26" w:name="_Toc127286429"/>
       <w:r>
         <w:t>Wireframe</w:t>
       </w:r>
-      <w:bookmarkEnd w:id="25"/>
+      <w:bookmarkEnd w:id="26"/>
     </w:p>
     <w:p>
       <w:r>
@@ -10162,11 +10390,11 @@
       <w:pPr>
         <w:pStyle w:val="Heading3"/>
       </w:pPr>
-      <w:bookmarkStart w:id="26" w:name="_Toc65494132"/>
+      <w:bookmarkStart w:id="27" w:name="_Toc127286430"/>
       <w:r>
         <w:t>User Flow Diagram</w:t>
       </w:r>
-      <w:bookmarkEnd w:id="26"/>
+      <w:bookmarkEnd w:id="27"/>
     </w:p>
     <w:p>
       <w:r>
@@ -10178,11 +10406,11 @@
       <w:pPr>
         <w:pStyle w:val="Heading3"/>
       </w:pPr>
-      <w:bookmarkStart w:id="27" w:name="_Toc65494133"/>
+      <w:bookmarkStart w:id="28" w:name="_Toc127286431"/>
       <w:r>
         <w:t>Style guide</w:t>
       </w:r>
-      <w:bookmarkEnd w:id="27"/>
+      <w:bookmarkEnd w:id="28"/>
     </w:p>
     <w:p>
       <w:r>
@@ -10213,11 +10441,11 @@
       <w:pPr>
         <w:pStyle w:val="Heading3"/>
       </w:pPr>
-      <w:bookmarkStart w:id="28" w:name="_Toc65494134"/>
+      <w:bookmarkStart w:id="29" w:name="_Toc127286432"/>
       <w:r>
         <w:t>Storyboard</w:t>
       </w:r>
-      <w:bookmarkEnd w:id="28"/>
+      <w:bookmarkEnd w:id="29"/>
     </w:p>
     <w:p>
       <w:r>
@@ -10229,11 +10457,11 @@
       <w:pPr>
         <w:pStyle w:val="Heading3"/>
       </w:pPr>
-      <w:bookmarkStart w:id="29" w:name="_Toc65494135"/>
+      <w:bookmarkStart w:id="30" w:name="_Toc127286433"/>
       <w:r>
         <w:t>Level Design</w:t>
       </w:r>
-      <w:bookmarkEnd w:id="29"/>
+      <w:bookmarkEnd w:id="30"/>
     </w:p>
     <w:p>
       <w:r>
@@ -10245,11 +10473,11 @@
       <w:pPr>
         <w:pStyle w:val="Heading3"/>
       </w:pPr>
-      <w:bookmarkStart w:id="30" w:name="_Toc65494136"/>
+      <w:bookmarkStart w:id="31" w:name="_Toc127286434"/>
       <w:r>
         <w:t>Environment</w:t>
       </w:r>
-      <w:bookmarkEnd w:id="30"/>
+      <w:bookmarkEnd w:id="31"/>
     </w:p>
     <w:p>
       <w:r>
@@ -10262,11 +10490,11 @@
       <w:pPr>
         <w:pStyle w:val="Heading2"/>
       </w:pPr>
-      <w:bookmarkStart w:id="31" w:name="_Toc65494137"/>
+      <w:bookmarkStart w:id="32" w:name="_Toc127286435"/>
       <w:r>
         <w:t>Conclusion</w:t>
       </w:r>
-      <w:bookmarkEnd w:id="31"/>
+      <w:bookmarkEnd w:id="32"/>
     </w:p>
     <w:p/>
     <w:p>
@@ -10310,23 +10538,23 @@
       <w:pPr>
         <w:pStyle w:val="Heading1"/>
       </w:pPr>
-      <w:bookmarkStart w:id="32" w:name="_Toc65494138"/>
+      <w:bookmarkStart w:id="33" w:name="_Toc127286436"/>
       <w:r>
         <w:lastRenderedPageBreak/>
         <w:t>Implementation</w:t>
       </w:r>
-      <w:bookmarkEnd w:id="32"/>
+      <w:bookmarkEnd w:id="33"/>
     </w:p>
     <w:p/>
     <w:p>
       <w:pPr>
         <w:pStyle w:val="Heading2"/>
       </w:pPr>
-      <w:bookmarkStart w:id="33" w:name="_Toc65494139"/>
+      <w:bookmarkStart w:id="34" w:name="_Toc127286437"/>
       <w:r>
         <w:t>Introduction</w:t>
       </w:r>
-      <w:bookmarkEnd w:id="33"/>
+      <w:bookmarkEnd w:id="34"/>
     </w:p>
     <w:p/>
     <w:p>
@@ -10482,11 +10710,11 @@
       <w:pPr>
         <w:pStyle w:val="Heading2"/>
       </w:pPr>
-      <w:bookmarkStart w:id="34" w:name="_Toc65494140"/>
+      <w:bookmarkStart w:id="35" w:name="_Toc127286438"/>
       <w:r>
         <w:t>Implementation Roles</w:t>
       </w:r>
-      <w:bookmarkEnd w:id="34"/>
+      <w:bookmarkEnd w:id="35"/>
     </w:p>
     <w:p/>
     <w:p>
@@ -10500,11 +10728,11 @@
       <w:pPr>
         <w:pStyle w:val="Heading2"/>
       </w:pPr>
-      <w:bookmarkStart w:id="35" w:name="_Toc65494141"/>
+      <w:bookmarkStart w:id="36" w:name="_Toc127286439"/>
       <w:r>
         <w:t>Scrum Methodology</w:t>
       </w:r>
-      <w:bookmarkEnd w:id="35"/>
+      <w:bookmarkEnd w:id="36"/>
     </w:p>
     <w:p/>
     <w:p>
@@ -10531,11 +10759,11 @@
       <w:pPr>
         <w:pStyle w:val="Heading2"/>
       </w:pPr>
-      <w:bookmarkStart w:id="36" w:name="_Toc65494142"/>
+      <w:bookmarkStart w:id="37" w:name="_Toc127286440"/>
       <w:r>
         <w:t>Development environment</w:t>
       </w:r>
-      <w:bookmarkEnd w:id="36"/>
+      <w:bookmarkEnd w:id="37"/>
     </w:p>
     <w:p/>
     <w:p>
@@ -10554,22 +10782,22 @@
       <w:pPr>
         <w:pStyle w:val="Heading2"/>
       </w:pPr>
-      <w:bookmarkStart w:id="37" w:name="_Toc65494143"/>
+      <w:bookmarkStart w:id="38" w:name="_Toc127286441"/>
       <w:r>
         <w:t>Sprint 1</w:t>
       </w:r>
-      <w:bookmarkEnd w:id="37"/>
+      <w:bookmarkEnd w:id="38"/>
     </w:p>
     <w:p/>
     <w:p>
       <w:pPr>
         <w:pStyle w:val="Heading3"/>
       </w:pPr>
-      <w:bookmarkStart w:id="38" w:name="_Toc65494144"/>
+      <w:bookmarkStart w:id="39" w:name="_Toc127286442"/>
       <w:r>
         <w:t>Goal</w:t>
       </w:r>
-      <w:bookmarkEnd w:id="38"/>
+      <w:bookmarkEnd w:id="39"/>
     </w:p>
     <w:p>
       <w:r>
@@ -10582,11 +10810,11 @@
       <w:pPr>
         <w:pStyle w:val="Heading3"/>
       </w:pPr>
-      <w:bookmarkStart w:id="39" w:name="_Toc65494145"/>
+      <w:bookmarkStart w:id="40" w:name="_Toc127286443"/>
       <w:r>
         <w:t>Item 1</w:t>
       </w:r>
-      <w:bookmarkEnd w:id="39"/>
+      <w:bookmarkEnd w:id="40"/>
     </w:p>
     <w:p>
       <w:r>
@@ -10638,11 +10866,11 @@
       <w:pPr>
         <w:pStyle w:val="Heading3"/>
       </w:pPr>
-      <w:bookmarkStart w:id="40" w:name="_Toc65494146"/>
+      <w:bookmarkStart w:id="41" w:name="_Toc127286444"/>
       <w:r>
         <w:t>Item 2</w:t>
       </w:r>
-      <w:bookmarkEnd w:id="40"/>
+      <w:bookmarkEnd w:id="41"/>
     </w:p>
     <w:p>
       <w:r>
@@ -10660,12 +10888,12 @@
       <w:pPr>
         <w:pStyle w:val="Heading2"/>
       </w:pPr>
-      <w:bookmarkStart w:id="41" w:name="_Toc65494147"/>
+      <w:bookmarkStart w:id="42" w:name="_Toc127286445"/>
       <w:r>
         <w:lastRenderedPageBreak/>
         <w:t>Sprint 2</w:t>
       </w:r>
-      <w:bookmarkEnd w:id="41"/>
+      <w:bookmarkEnd w:id="42"/>
       <w:r>
         <w:t xml:space="preserve"> </w:t>
       </w:r>
@@ -10675,11 +10903,11 @@
       <w:pPr>
         <w:pStyle w:val="Heading3"/>
       </w:pPr>
-      <w:bookmarkStart w:id="42" w:name="_Toc65494148"/>
+      <w:bookmarkStart w:id="43" w:name="_Toc127286446"/>
       <w:r>
         <w:t>Goal</w:t>
       </w:r>
-      <w:bookmarkEnd w:id="42"/>
+      <w:bookmarkEnd w:id="43"/>
     </w:p>
     <w:p>
       <w:r>
@@ -10692,11 +10920,11 @@
       <w:pPr>
         <w:pStyle w:val="Heading3"/>
       </w:pPr>
-      <w:bookmarkStart w:id="43" w:name="_Toc65494149"/>
+      <w:bookmarkStart w:id="44" w:name="_Toc127286447"/>
       <w:r>
         <w:t>Item 1</w:t>
       </w:r>
-      <w:bookmarkEnd w:id="43"/>
+      <w:bookmarkEnd w:id="44"/>
     </w:p>
     <w:p>
       <w:r>
@@ -10737,11 +10965,11 @@
       <w:pPr>
         <w:pStyle w:val="Heading3"/>
       </w:pPr>
-      <w:bookmarkStart w:id="44" w:name="_Toc65494150"/>
+      <w:bookmarkStart w:id="45" w:name="_Toc127286448"/>
       <w:r>
         <w:t>Item 2</w:t>
       </w:r>
-      <w:bookmarkEnd w:id="44"/>
+      <w:bookmarkEnd w:id="45"/>
     </w:p>
     <w:p>
       <w:r>
@@ -10759,11 +10987,11 @@
       <w:pPr>
         <w:pStyle w:val="Heading2"/>
       </w:pPr>
-      <w:bookmarkStart w:id="45" w:name="_Toc65494151"/>
+      <w:bookmarkStart w:id="46" w:name="_Toc127286449"/>
       <w:r>
         <w:t>Sprint 3</w:t>
       </w:r>
-      <w:bookmarkEnd w:id="45"/>
+      <w:bookmarkEnd w:id="46"/>
       <w:r>
         <w:t xml:space="preserve"> </w:t>
       </w:r>
@@ -10773,11 +11001,11 @@
       <w:pPr>
         <w:pStyle w:val="Heading2"/>
       </w:pPr>
-      <w:bookmarkStart w:id="46" w:name="_Toc65494152"/>
+      <w:bookmarkStart w:id="47" w:name="_Toc127286450"/>
       <w:r>
         <w:t>Sprint 4</w:t>
       </w:r>
-      <w:bookmarkEnd w:id="46"/>
+      <w:bookmarkEnd w:id="47"/>
       <w:r>
         <w:t xml:space="preserve"> </w:t>
       </w:r>
@@ -10787,11 +11015,11 @@
       <w:pPr>
         <w:pStyle w:val="Heading2"/>
       </w:pPr>
-      <w:bookmarkStart w:id="47" w:name="_Toc65494153"/>
+      <w:bookmarkStart w:id="48" w:name="_Toc127286451"/>
       <w:r>
         <w:t>Sprint 5</w:t>
       </w:r>
-      <w:bookmarkEnd w:id="47"/>
+      <w:bookmarkEnd w:id="48"/>
       <w:r>
         <w:t xml:space="preserve"> </w:t>
       </w:r>
@@ -10801,11 +11029,11 @@
       <w:pPr>
         <w:pStyle w:val="Heading2"/>
       </w:pPr>
-      <w:bookmarkStart w:id="48" w:name="_Toc65494154"/>
+      <w:bookmarkStart w:id="49" w:name="_Toc127286452"/>
       <w:r>
         <w:t>Sprint 6</w:t>
       </w:r>
-      <w:bookmarkEnd w:id="48"/>
+      <w:bookmarkEnd w:id="49"/>
       <w:r>
         <w:t xml:space="preserve"> </w:t>
       </w:r>
@@ -10815,11 +11043,11 @@
       <w:pPr>
         <w:pStyle w:val="Heading2"/>
       </w:pPr>
-      <w:bookmarkStart w:id="49" w:name="_Toc65494155"/>
+      <w:bookmarkStart w:id="50" w:name="_Toc127286453"/>
       <w:r>
         <w:t>Sprint 7</w:t>
       </w:r>
-      <w:bookmarkEnd w:id="49"/>
+      <w:bookmarkEnd w:id="50"/>
       <w:r>
         <w:t xml:space="preserve"> </w:t>
       </w:r>
@@ -10829,8 +11057,13 @@
       <w:pPr>
         <w:pStyle w:val="Heading2"/>
       </w:pPr>
-      <w:r>
-        <w:t xml:space="preserve">Sprint 8 </w:t>
+      <w:bookmarkStart w:id="51" w:name="_Toc127286454"/>
+      <w:r>
+        <w:t>Sprint 8</w:t>
+      </w:r>
+      <w:bookmarkEnd w:id="51"/>
+      <w:r>
+        <w:t xml:space="preserve"> </w:t>
       </w:r>
     </w:p>
     <w:p/>
@@ -10838,8 +11071,13 @@
       <w:pPr>
         <w:pStyle w:val="Heading2"/>
       </w:pPr>
-      <w:r>
-        <w:t xml:space="preserve">Sprint 9 </w:t>
+      <w:bookmarkStart w:id="52" w:name="_Toc127286455"/>
+      <w:r>
+        <w:t>Sprint 9</w:t>
+      </w:r>
+      <w:bookmarkEnd w:id="52"/>
+      <w:r>
+        <w:t xml:space="preserve"> </w:t>
       </w:r>
     </w:p>
     <w:p/>
@@ -10849,11 +11087,11 @@
       <w:pPr>
         <w:pStyle w:val="Heading2"/>
       </w:pPr>
-      <w:bookmarkStart w:id="50" w:name="_Toc65494156"/>
+      <w:bookmarkStart w:id="53" w:name="_Toc127286456"/>
       <w:r>
         <w:t>Conclusion</w:t>
       </w:r>
-      <w:bookmarkEnd w:id="50"/>
+      <w:bookmarkEnd w:id="53"/>
     </w:p>
     <w:p/>
     <w:p>
@@ -10885,23 +11123,23 @@
       <w:pPr>
         <w:pStyle w:val="Heading1"/>
       </w:pPr>
-      <w:bookmarkStart w:id="51" w:name="_Toc65494157"/>
+      <w:bookmarkStart w:id="54" w:name="_Toc127286457"/>
       <w:r>
         <w:lastRenderedPageBreak/>
         <w:t>Testing</w:t>
       </w:r>
-      <w:bookmarkEnd w:id="51"/>
+      <w:bookmarkEnd w:id="54"/>
     </w:p>
     <w:p/>
     <w:p>
       <w:pPr>
         <w:pStyle w:val="Heading2"/>
       </w:pPr>
-      <w:bookmarkStart w:id="52" w:name="_Toc65494158"/>
+      <w:bookmarkStart w:id="55" w:name="_Toc127286458"/>
       <w:r>
         <w:t>Introduction</w:t>
       </w:r>
-      <w:bookmarkEnd w:id="52"/>
+      <w:bookmarkEnd w:id="55"/>
     </w:p>
     <w:p/>
     <w:p>
@@ -10960,11 +11198,11 @@
       <w:pPr>
         <w:pStyle w:val="Heading2"/>
       </w:pPr>
-      <w:bookmarkStart w:id="53" w:name="_Toc65494159"/>
+      <w:bookmarkStart w:id="56" w:name="_Toc127286459"/>
       <w:r>
         <w:t>Functional Testing</w:t>
       </w:r>
-      <w:bookmarkEnd w:id="53"/>
+      <w:bookmarkEnd w:id="56"/>
     </w:p>
     <w:p/>
     <w:p>
@@ -11024,11 +11262,11 @@
       <w:pPr>
         <w:pStyle w:val="Heading3"/>
       </w:pPr>
-      <w:bookmarkStart w:id="54" w:name="_Toc65494160"/>
+      <w:bookmarkStart w:id="57" w:name="_Toc127286460"/>
       <w:r>
         <w:t>Navigation</w:t>
       </w:r>
-      <w:bookmarkEnd w:id="54"/>
+      <w:bookmarkEnd w:id="57"/>
     </w:p>
     <w:p/>
     <w:tbl>
@@ -11284,11 +11522,11 @@
       <w:pPr>
         <w:pStyle w:val="Heading3"/>
       </w:pPr>
-      <w:bookmarkStart w:id="55" w:name="_Toc65494161"/>
+      <w:bookmarkStart w:id="58" w:name="_Toc127286461"/>
       <w:r>
         <w:t>Calculation</w:t>
       </w:r>
-      <w:bookmarkEnd w:id="55"/>
+      <w:bookmarkEnd w:id="58"/>
     </w:p>
     <w:p/>
     <w:tbl>
@@ -11542,11 +11780,11 @@
       <w:pPr>
         <w:pStyle w:val="Heading3"/>
       </w:pPr>
-      <w:bookmarkStart w:id="56" w:name="_Toc65494162"/>
+      <w:bookmarkStart w:id="59" w:name="_Toc127286462"/>
       <w:r>
         <w:t>CRUD</w:t>
       </w:r>
-      <w:bookmarkEnd w:id="56"/>
+      <w:bookmarkEnd w:id="59"/>
       <w:r>
         <w:t xml:space="preserve"> </w:t>
       </w:r>
@@ -11803,11 +12041,11 @@
       <w:pPr>
         <w:pStyle w:val="Heading3"/>
       </w:pPr>
-      <w:bookmarkStart w:id="57" w:name="_Toc65494163"/>
+      <w:bookmarkStart w:id="60" w:name="_Toc127286463"/>
       <w:r>
         <w:t>Discussion of Functional Testing Results</w:t>
       </w:r>
-      <w:bookmarkEnd w:id="57"/>
+      <w:bookmarkEnd w:id="60"/>
     </w:p>
     <w:p/>
     <w:p/>
@@ -11815,11 +12053,11 @@
       <w:pPr>
         <w:pStyle w:val="Heading2"/>
       </w:pPr>
-      <w:bookmarkStart w:id="58" w:name="_Toc65494164"/>
+      <w:bookmarkStart w:id="61" w:name="_Toc127286464"/>
       <w:r>
         <w:t>User Testing</w:t>
       </w:r>
-      <w:bookmarkEnd w:id="58"/>
+      <w:bookmarkEnd w:id="61"/>
     </w:p>
     <w:p/>
     <w:p>
@@ -11833,11 +12071,11 @@
       <w:pPr>
         <w:pStyle w:val="Heading2"/>
       </w:pPr>
-      <w:bookmarkStart w:id="59" w:name="_Toc65494165"/>
+      <w:bookmarkStart w:id="62" w:name="_Toc127286465"/>
       <w:r>
         <w:t>Conclusion</w:t>
       </w:r>
-      <w:bookmarkEnd w:id="59"/>
+      <w:bookmarkEnd w:id="62"/>
     </w:p>
     <w:p/>
     <w:p>
@@ -11871,30 +12109,30 @@
       <w:pPr>
         <w:pStyle w:val="Heading1"/>
       </w:pPr>
-      <w:bookmarkStart w:id="60" w:name="_Toc65494166"/>
+      <w:bookmarkStart w:id="63" w:name="_Toc127286466"/>
       <w:r>
         <w:lastRenderedPageBreak/>
         <w:t>Project Management</w:t>
       </w:r>
-      <w:bookmarkEnd w:id="60"/>
+      <w:bookmarkEnd w:id="63"/>
     </w:p>
     <w:p/>
     <w:p>
       <w:pPr>
         <w:pStyle w:val="Heading2"/>
       </w:pPr>
-      <w:bookmarkStart w:id="61" w:name="_Toc65494167"/>
+      <w:bookmarkStart w:id="64" w:name="_Toc127286467"/>
       <w:r>
         <w:t>Introduction</w:t>
       </w:r>
-      <w:bookmarkEnd w:id="61"/>
+      <w:bookmarkEnd w:id="64"/>
     </w:p>
     <w:p/>
     <w:p>
       <w:r>
         <w:t xml:space="preserve">This chapter describes how the project was managed and how well the group worked together as a team.  It shows the phases of the project, going from the project idea through the </w:t>
       </w:r>
-      <w:bookmarkStart w:id="62" w:name="_Hlk34212316"/>
+      <w:bookmarkStart w:id="65" w:name="_Hlk34212316"/>
       <w:r>
         <w:t xml:space="preserve">requirements gathering, the specification for the project, the design, </w:t>
       </w:r>
@@ -11906,7 +12144,7 @@
       <w:r>
         <w:t xml:space="preserve"> and testing </w:t>
       </w:r>
-      <w:bookmarkEnd w:id="62"/>
+      <w:bookmarkEnd w:id="65"/>
       <w:r>
         <w:t>phases for the project.  It also discusses Trello, GitHub and project member’s journals as tools which assist in project management.</w:t>
       </w:r>
@@ -11917,11 +12155,11 @@
       <w:pPr>
         <w:pStyle w:val="Heading2"/>
       </w:pPr>
-      <w:bookmarkStart w:id="63" w:name="_Toc65494168"/>
+      <w:bookmarkStart w:id="66" w:name="_Toc127286468"/>
       <w:r>
         <w:t>Project Phases</w:t>
       </w:r>
-      <w:bookmarkEnd w:id="63"/>
+      <w:bookmarkEnd w:id="66"/>
     </w:p>
     <w:p/>
     <w:p>
@@ -11934,11 +12172,11 @@
       <w:pPr>
         <w:pStyle w:val="Heading3"/>
       </w:pPr>
-      <w:bookmarkStart w:id="64" w:name="_Toc65494169"/>
+      <w:bookmarkStart w:id="67" w:name="_Toc127286469"/>
       <w:r>
         <w:t>Proposal</w:t>
       </w:r>
-      <w:bookmarkEnd w:id="64"/>
+      <w:bookmarkEnd w:id="67"/>
     </w:p>
     <w:p/>
     <w:p/>
@@ -11946,11 +12184,11 @@
       <w:pPr>
         <w:pStyle w:val="Heading3"/>
       </w:pPr>
-      <w:bookmarkStart w:id="65" w:name="_Toc65494170"/>
+      <w:bookmarkStart w:id="68" w:name="_Toc127286470"/>
       <w:r>
         <w:t>Requirements</w:t>
       </w:r>
-      <w:bookmarkEnd w:id="65"/>
+      <w:bookmarkEnd w:id="68"/>
       <w:r>
         <w:t xml:space="preserve"> </w:t>
       </w:r>
@@ -11970,11 +12208,11 @@
       <w:pPr>
         <w:pStyle w:val="Heading3"/>
       </w:pPr>
-      <w:bookmarkStart w:id="66" w:name="_Toc65494171"/>
+      <w:bookmarkStart w:id="69" w:name="_Toc127286471"/>
       <w:r>
         <w:t>Design</w:t>
       </w:r>
-      <w:bookmarkEnd w:id="66"/>
+      <w:bookmarkEnd w:id="69"/>
     </w:p>
     <w:p>
       <w:pPr>
@@ -11991,11 +12229,11 @@
       <w:pPr>
         <w:pStyle w:val="Heading3"/>
       </w:pPr>
-      <w:bookmarkStart w:id="67" w:name="_Toc65494172"/>
+      <w:bookmarkStart w:id="70" w:name="_Toc127286472"/>
       <w:r>
         <w:t>Implementation</w:t>
       </w:r>
-      <w:bookmarkEnd w:id="67"/>
+      <w:bookmarkEnd w:id="70"/>
       <w:r>
         <w:t xml:space="preserve"> </w:t>
       </w:r>
@@ -12015,11 +12253,11 @@
       <w:pPr>
         <w:pStyle w:val="Heading3"/>
       </w:pPr>
-      <w:bookmarkStart w:id="68" w:name="_Toc65494173"/>
+      <w:bookmarkStart w:id="71" w:name="_Toc127286473"/>
       <w:r>
         <w:t>Testing</w:t>
       </w:r>
-      <w:bookmarkEnd w:id="68"/>
+      <w:bookmarkEnd w:id="71"/>
     </w:p>
     <w:p/>
     <w:p>
@@ -12035,12 +12273,12 @@
       <w:pPr>
         <w:pStyle w:val="Heading2"/>
       </w:pPr>
-      <w:bookmarkStart w:id="69" w:name="_Toc65494174"/>
+      <w:bookmarkStart w:id="72" w:name="_Toc127286474"/>
       <w:proofErr w:type="gramStart"/>
       <w:r>
         <w:t>Team Work</w:t>
       </w:r>
-      <w:bookmarkEnd w:id="69"/>
+      <w:bookmarkEnd w:id="72"/>
       <w:proofErr w:type="gramEnd"/>
     </w:p>
     <w:p/>
@@ -12048,22 +12286,22 @@
       <w:pPr>
         <w:pStyle w:val="Heading3"/>
       </w:pPr>
-      <w:bookmarkStart w:id="70" w:name="_Toc65494175"/>
+      <w:bookmarkStart w:id="73" w:name="_Toc127286475"/>
       <w:r>
         <w:t>Roles</w:t>
       </w:r>
-      <w:bookmarkEnd w:id="70"/>
+      <w:bookmarkEnd w:id="73"/>
     </w:p>
     <w:p/>
     <w:p>
       <w:pPr>
         <w:pStyle w:val="Heading3"/>
       </w:pPr>
-      <w:bookmarkStart w:id="71" w:name="_Toc65494176"/>
+      <w:bookmarkStart w:id="74" w:name="_Toc127286476"/>
       <w:r>
         <w:t>Communication</w:t>
       </w:r>
-      <w:bookmarkEnd w:id="71"/>
+      <w:bookmarkEnd w:id="74"/>
     </w:p>
     <w:p>
       <w:pPr>
@@ -12080,11 +12318,11 @@
       <w:pPr>
         <w:pStyle w:val="Heading3"/>
       </w:pPr>
-      <w:bookmarkStart w:id="72" w:name="_Toc65494177"/>
+      <w:bookmarkStart w:id="75" w:name="_Toc127286477"/>
       <w:r>
         <w:t>Difficulties</w:t>
       </w:r>
-      <w:bookmarkEnd w:id="72"/>
+      <w:bookmarkEnd w:id="75"/>
     </w:p>
     <w:p>
       <w:pPr>
@@ -12101,11 +12339,11 @@
       <w:pPr>
         <w:pStyle w:val="Heading3"/>
       </w:pPr>
-      <w:bookmarkStart w:id="73" w:name="_Toc65494178"/>
+      <w:bookmarkStart w:id="76" w:name="_Toc127286478"/>
       <w:r>
         <w:t>Resolving Difficulties</w:t>
       </w:r>
-      <w:bookmarkEnd w:id="73"/>
+      <w:bookmarkEnd w:id="76"/>
     </w:p>
     <w:p/>
     <w:p/>
@@ -12113,11 +12351,11 @@
       <w:pPr>
         <w:pStyle w:val="Heading2"/>
       </w:pPr>
-      <w:bookmarkStart w:id="74" w:name="_Toc65494179"/>
+      <w:bookmarkStart w:id="77" w:name="_Toc127286479"/>
       <w:r>
         <w:t>SCRUM Methodology</w:t>
       </w:r>
-      <w:bookmarkEnd w:id="74"/>
+      <w:bookmarkEnd w:id="77"/>
     </w:p>
     <w:p/>
     <w:p>
@@ -12153,22 +12391,22 @@
       <w:pPr>
         <w:pStyle w:val="Heading2"/>
       </w:pPr>
-      <w:bookmarkStart w:id="75" w:name="_Toc65494180"/>
+      <w:bookmarkStart w:id="78" w:name="_Toc127286480"/>
       <w:r>
         <w:t>Project Management Tools</w:t>
       </w:r>
-      <w:bookmarkEnd w:id="75"/>
+      <w:bookmarkEnd w:id="78"/>
     </w:p>
     <w:p/>
     <w:p>
       <w:pPr>
         <w:pStyle w:val="Heading3"/>
       </w:pPr>
-      <w:bookmarkStart w:id="76" w:name="_Toc65494181"/>
+      <w:bookmarkStart w:id="79" w:name="_Toc127286481"/>
       <w:r>
         <w:t>Trello</w:t>
       </w:r>
-      <w:bookmarkEnd w:id="76"/>
+      <w:bookmarkEnd w:id="79"/>
     </w:p>
     <w:p>
       <w:r>
@@ -12195,11 +12433,11 @@
       <w:pPr>
         <w:pStyle w:val="Heading3"/>
       </w:pPr>
-      <w:bookmarkStart w:id="77" w:name="_Toc65494182"/>
+      <w:bookmarkStart w:id="80" w:name="_Toc127286482"/>
       <w:r>
         <w:t>GitHub</w:t>
       </w:r>
-      <w:bookmarkEnd w:id="77"/>
+      <w:bookmarkEnd w:id="80"/>
     </w:p>
     <w:p>
       <w:r>
@@ -12222,11 +12460,11 @@
       <w:pPr>
         <w:pStyle w:val="Heading3"/>
       </w:pPr>
-      <w:bookmarkStart w:id="78" w:name="_Toc65494183"/>
+      <w:bookmarkStart w:id="81" w:name="_Toc127286483"/>
       <w:r>
         <w:t>Journal</w:t>
       </w:r>
-      <w:bookmarkEnd w:id="78"/>
+      <w:bookmarkEnd w:id="81"/>
     </w:p>
     <w:p>
       <w:r>
@@ -12253,22 +12491,22 @@
       <w:pPr>
         <w:pStyle w:val="Heading2"/>
       </w:pPr>
-      <w:bookmarkStart w:id="79" w:name="_Toc65494184"/>
+      <w:bookmarkStart w:id="82" w:name="_Toc127286484"/>
       <w:r>
         <w:t>Reflection</w:t>
       </w:r>
-      <w:bookmarkEnd w:id="79"/>
+      <w:bookmarkEnd w:id="82"/>
     </w:p>
     <w:p/>
     <w:p>
       <w:pPr>
         <w:pStyle w:val="Heading3"/>
       </w:pPr>
-      <w:bookmarkStart w:id="80" w:name="_Toc65494185"/>
+      <w:bookmarkStart w:id="83" w:name="_Toc127286485"/>
       <w:r>
         <w:t>Your views on the project</w:t>
       </w:r>
-      <w:bookmarkEnd w:id="80"/>
+      <w:bookmarkEnd w:id="83"/>
       <w:r>
         <w:t xml:space="preserve"> </w:t>
       </w:r>
@@ -12283,11 +12521,11 @@
       <w:pPr>
         <w:pStyle w:val="Heading3"/>
       </w:pPr>
-      <w:bookmarkStart w:id="81" w:name="_Toc65494186"/>
+      <w:bookmarkStart w:id="84" w:name="_Toc127286486"/>
       <w:r>
         <w:t>Completing a large software development project</w:t>
       </w:r>
-      <w:bookmarkEnd w:id="81"/>
+      <w:bookmarkEnd w:id="84"/>
       <w:r>
         <w:t xml:space="preserve"> </w:t>
       </w:r>
@@ -12302,11 +12540,11 @@
       <w:pPr>
         <w:pStyle w:val="Heading3"/>
       </w:pPr>
-      <w:bookmarkStart w:id="82" w:name="_Toc65494187"/>
+      <w:bookmarkStart w:id="85" w:name="_Toc127286487"/>
       <w:r>
         <w:t>Working in a team</w:t>
       </w:r>
-      <w:bookmarkEnd w:id="82"/>
+      <w:bookmarkEnd w:id="85"/>
       <w:r>
         <w:t xml:space="preserve"> </w:t>
       </w:r>
@@ -12321,11 +12559,11 @@
       <w:pPr>
         <w:pStyle w:val="Heading3"/>
       </w:pPr>
-      <w:bookmarkStart w:id="83" w:name="_Toc65494188"/>
+      <w:bookmarkStart w:id="86" w:name="_Toc127286488"/>
       <w:r>
         <w:t>Working with a supervisor</w:t>
       </w:r>
-      <w:bookmarkEnd w:id="83"/>
+      <w:bookmarkEnd w:id="86"/>
       <w:r>
         <w:t xml:space="preserve"> </w:t>
       </w:r>
@@ -12340,11 +12578,11 @@
       <w:pPr>
         <w:pStyle w:val="Heading3"/>
       </w:pPr>
-      <w:bookmarkStart w:id="84" w:name="_Toc65494189"/>
+      <w:bookmarkStart w:id="87" w:name="_Toc127286489"/>
       <w:r>
         <w:t>Technical skills</w:t>
       </w:r>
-      <w:bookmarkEnd w:id="84"/>
+      <w:bookmarkEnd w:id="87"/>
       <w:r>
         <w:t xml:space="preserve"> </w:t>
       </w:r>
@@ -12359,11 +12597,11 @@
       <w:pPr>
         <w:pStyle w:val="Heading3"/>
       </w:pPr>
-      <w:bookmarkStart w:id="85" w:name="_Toc65494190"/>
+      <w:bookmarkStart w:id="88" w:name="_Toc127286490"/>
       <w:r>
         <w:t>Further competencies and skills</w:t>
       </w:r>
-      <w:bookmarkEnd w:id="85"/>
+      <w:bookmarkEnd w:id="88"/>
       <w:r>
         <w:t xml:space="preserve">  </w:t>
       </w:r>
@@ -12394,12 +12632,12 @@
       <w:pPr>
         <w:pStyle w:val="Heading2"/>
       </w:pPr>
-      <w:bookmarkStart w:id="86" w:name="_Toc65494191"/>
+      <w:bookmarkStart w:id="89" w:name="_Toc127286491"/>
       <w:r>
         <w:lastRenderedPageBreak/>
         <w:t>Conclusion</w:t>
       </w:r>
-      <w:bookmarkEnd w:id="86"/>
+      <w:bookmarkEnd w:id="89"/>
     </w:p>
     <w:p/>
     <w:p>
@@ -12432,12 +12670,12 @@
       <w:pPr>
         <w:pStyle w:val="Heading1"/>
       </w:pPr>
-      <w:bookmarkStart w:id="87" w:name="_Toc65494192"/>
+      <w:bookmarkStart w:id="90" w:name="_Toc127286492"/>
       <w:r>
         <w:lastRenderedPageBreak/>
         <w:t>Business Opportunities</w:t>
       </w:r>
-      <w:bookmarkEnd w:id="87"/>
+      <w:bookmarkEnd w:id="90"/>
     </w:p>
     <w:p>
       <w:pPr>
@@ -12492,12 +12730,12 @@
       <w:pPr>
         <w:pStyle w:val="Heading1"/>
       </w:pPr>
-      <w:bookmarkStart w:id="88" w:name="_Toc65494193"/>
+      <w:bookmarkStart w:id="91" w:name="_Toc127286493"/>
       <w:r>
         <w:lastRenderedPageBreak/>
         <w:t>Conclusion</w:t>
       </w:r>
-      <w:bookmarkEnd w:id="88"/>
+      <w:bookmarkEnd w:id="91"/>
     </w:p>
     <w:p>
       <w:pPr>
@@ -12823,12 +13061,12 @@
         </w:numPr>
         <w:ind w:left="432"/>
       </w:pPr>
-      <w:bookmarkStart w:id="89" w:name="_Toc65494194"/>
+      <w:bookmarkStart w:id="92" w:name="_Toc127286494"/>
       <w:r>
         <w:lastRenderedPageBreak/>
         <w:t>References</w:t>
       </w:r>
-      <w:bookmarkEnd w:id="89"/>
+      <w:bookmarkEnd w:id="92"/>
     </w:p>
     <w:p>
       <w:pPr>
@@ -17317,15 +17555,21 @@
 </file>
 
 <file path=customXml/item1.xml><?xml version="1.0" encoding="utf-8"?>
-<?mso-contentType ?>
-<FormTemplates xmlns="http://schemas.microsoft.com/sharepoint/v3/contenttype/forms">
-  <Display>DocumentLibraryForm</Display>
-  <Edit>DocumentLibraryForm</Edit>
-  <New>DocumentLibraryForm</New>
-</FormTemplates>
+<p:properties xmlns:p="http://schemas.microsoft.com/office/2006/metadata/properties" xmlns:xsi="http://www.w3.org/2001/XMLSchema-instance" xmlns:pc="http://schemas.microsoft.com/office/infopath/2007/PartnerControls">
+  <documentManagement>
+    <TaxCatchAll xmlns="3880b17f-dbc7-464a-bc7e-35eb529660c2" xsi:nil="true"/>
+    <lcf76f155ced4ddcb4097134ff3c332f xmlns="14fa3032-b707-4695-adf8-64905d7b2249">
+      <Terms xmlns="http://schemas.microsoft.com/office/infopath/2007/PartnerControls"/>
+    </lcf76f155ced4ddcb4097134ff3c332f>
+  </documentManagement>
+</p:properties>
 </file>
 
 <file path=customXml/item2.xml><?xml version="1.0" encoding="utf-8"?>
+<b:Sources xmlns:b="http://schemas.openxmlformats.org/officeDocument/2006/bibliography" xmlns="http://schemas.openxmlformats.org/officeDocument/2006/bibliography" SelectedStyle="\APASixthEditionOfficeOnline.xsl" StyleName="APA" Version="6"/>
+</file>
+
+<file path=customXml/item3.xml><?xml version="1.0" encoding="utf-8"?>
 <ct:contentTypeSchema xmlns:ct="http://schemas.microsoft.com/office/2006/metadata/contentType" xmlns:ma="http://schemas.microsoft.com/office/2006/metadata/properties/metaAttributes" ct:_="" ma:_="" ma:contentTypeName="Document" ma:contentTypeID="0x0101009BF7A80B0FBE28449F4ED4A2932F3853" ma:contentTypeVersion="10" ma:contentTypeDescription="Create a new document." ma:contentTypeScope="" ma:versionID="e0ae63e9fd933fed6cc03f7f3a9d0d38">
   <xsd:schema xmlns:xsd="http://www.w3.org/2001/XMLSchema" xmlns:xs="http://www.w3.org/2001/XMLSchema" xmlns:p="http://schemas.microsoft.com/office/2006/metadata/properties" xmlns:ns2="3880b17f-dbc7-464a-bc7e-35eb529660c2" xmlns:ns3="14fa3032-b707-4695-adf8-64905d7b2249" targetNamespace="http://schemas.microsoft.com/office/2006/metadata/properties" ma:root="true" ma:fieldsID="6980a55f152ccd79d3e94d2e36de2fdc" ns2:_="" ns3:_="">
     <xsd:import namespace="3880b17f-dbc7-464a-bc7e-35eb529660c2"/>
@@ -17530,30 +17774,35 @@
 </ct:contentTypeSchema>
 </file>
 
-<file path=customXml/item3.xml><?xml version="1.0" encoding="utf-8"?>
-<b:Sources xmlns:b="http://schemas.openxmlformats.org/officeDocument/2006/bibliography" xmlns="http://schemas.openxmlformats.org/officeDocument/2006/bibliography" SelectedStyle="\APASixthEditionOfficeOnline.xsl" StyleName="APA" Version="6"/>
-</file>
-
 <file path=customXml/item4.xml><?xml version="1.0" encoding="utf-8"?>
-<p:properties xmlns:p="http://schemas.microsoft.com/office/2006/metadata/properties" xmlns:xsi="http://www.w3.org/2001/XMLSchema-instance" xmlns:pc="http://schemas.microsoft.com/office/infopath/2007/PartnerControls">
-  <documentManagement>
-    <TaxCatchAll xmlns="3880b17f-dbc7-464a-bc7e-35eb529660c2" xsi:nil="true"/>
-    <lcf76f155ced4ddcb4097134ff3c332f xmlns="14fa3032-b707-4695-adf8-64905d7b2249">
-      <Terms xmlns="http://schemas.microsoft.com/office/infopath/2007/PartnerControls"/>
-    </lcf76f155ced4ddcb4097134ff3c332f>
-  </documentManagement>
-</p:properties>
+<?mso-contentType ?>
+<FormTemplates xmlns="http://schemas.microsoft.com/sharepoint/v3/contenttype/forms">
+  <Display>DocumentLibraryForm</Display>
+  <Edit>DocumentLibraryForm</Edit>
+  <New>DocumentLibraryForm</New>
+</FormTemplates>
 </file>
 
 <file path=customXml/itemProps1.xml><?xml version="1.0" encoding="utf-8"?>
-<ds:datastoreItem xmlns:ds="http://schemas.openxmlformats.org/officeDocument/2006/customXml" ds:itemID="{08EF44CA-EB53-4E75-A95D-CB3B661107D6}">
+<ds:datastoreItem xmlns:ds="http://schemas.openxmlformats.org/officeDocument/2006/customXml" ds:itemID="{75AB4A6A-4B90-480E-8096-3C9D41121EEC}">
   <ds:schemaRefs>
-    <ds:schemaRef ds:uri="http://schemas.microsoft.com/sharepoint/v3/contenttype/forms"/>
+    <ds:schemaRef ds:uri="http://schemas.microsoft.com/office/2006/metadata/properties"/>
+    <ds:schemaRef ds:uri="http://schemas.microsoft.com/office/infopath/2007/PartnerControls"/>
+    <ds:schemaRef ds:uri="3880b17f-dbc7-464a-bc7e-35eb529660c2"/>
+    <ds:schemaRef ds:uri="14fa3032-b707-4695-adf8-64905d7b2249"/>
   </ds:schemaRefs>
 </ds:datastoreItem>
 </file>
 
 <file path=customXml/itemProps2.xml><?xml version="1.0" encoding="utf-8"?>
+<ds:datastoreItem xmlns:ds="http://schemas.openxmlformats.org/officeDocument/2006/customXml" ds:itemID="{9C08E569-0AD6-4D20-A961-D7AF7B94704C}">
+  <ds:schemaRefs>
+    <ds:schemaRef ds:uri="http://schemas.openxmlformats.org/officeDocument/2006/bibliography"/>
+  </ds:schemaRefs>
+</ds:datastoreItem>
+</file>
+
+<file path=customXml/itemProps3.xml><?xml version="1.0" encoding="utf-8"?>
 <ds:datastoreItem xmlns:ds="http://schemas.openxmlformats.org/officeDocument/2006/customXml" ds:itemID="{D3F9F0D5-D557-4F0B-87DC-DF82C04E9C4B}">
   <ds:schemaRefs>
     <ds:schemaRef ds:uri="http://schemas.microsoft.com/office/2006/metadata/contentType"/>
@@ -17572,21 +17821,10 @@
 </ds:datastoreItem>
 </file>
 
-<file path=customXml/itemProps3.xml><?xml version="1.0" encoding="utf-8"?>
-<ds:datastoreItem xmlns:ds="http://schemas.openxmlformats.org/officeDocument/2006/customXml" ds:itemID="{9C08E569-0AD6-4D20-A961-D7AF7B94704C}">
+<file path=customXml/itemProps4.xml><?xml version="1.0" encoding="utf-8"?>
+<ds:datastoreItem xmlns:ds="http://schemas.openxmlformats.org/officeDocument/2006/customXml" ds:itemID="{08EF44CA-EB53-4E75-A95D-CB3B661107D6}">
   <ds:schemaRefs>
-    <ds:schemaRef ds:uri="http://schemas.openxmlformats.org/officeDocument/2006/bibliography"/>
-  </ds:schemaRefs>
-</ds:datastoreItem>
-</file>
-
-<file path=customXml/itemProps4.xml><?xml version="1.0" encoding="utf-8"?>
-<ds:datastoreItem xmlns:ds="http://schemas.openxmlformats.org/officeDocument/2006/customXml" ds:itemID="{75AB4A6A-4B90-480E-8096-3C9D41121EEC}">
-  <ds:schemaRefs>
-    <ds:schemaRef ds:uri="http://schemas.microsoft.com/office/2006/metadata/properties"/>
-    <ds:schemaRef ds:uri="http://schemas.microsoft.com/office/infopath/2007/PartnerControls"/>
-    <ds:schemaRef ds:uri="3880b17f-dbc7-464a-bc7e-35eb529660c2"/>
-    <ds:schemaRef ds:uri="14fa3032-b707-4695-adf8-64905d7b2249"/>
+    <ds:schemaRef ds:uri="http://schemas.microsoft.com/sharepoint/v3/contenttype/forms"/>
   </ds:schemaRefs>
 </ds:datastoreItem>
 </file>
--- a/Docs/ThesisDoc.docx
+++ b/Docs/ThesisDoc.docx
@@ -340,28 +340,35 @@
           <w:sz w:val="28"/>
           <w:lang w:val="en-US"/>
         </w:rPr>
-        <w:t>20</w:t>
+        <w:t>2</w:t>
       </w:r>
       <w:r>
         <w:rPr>
           <w:sz w:val="28"/>
           <w:lang w:val="en-US"/>
         </w:rPr>
-        <w:t>-</w:t>
+        <w:t>2</w:t>
       </w:r>
       <w:r>
         <w:rPr>
           <w:sz w:val="28"/>
           <w:lang w:val="en-US"/>
         </w:rPr>
-        <w:t>2</w:t>
+        <w:t>-</w:t>
       </w:r>
       <w:r>
         <w:rPr>
           <w:sz w:val="28"/>
           <w:lang w:val="en-US"/>
         </w:rPr>
-        <w:t>1</w:t>
+        <w:t>2</w:t>
+      </w:r>
+      <w:r>
+        <w:rPr>
+          <w:sz w:val="28"/>
+          <w:lang w:val="en-US"/>
+        </w:rPr>
+        <w:t>2</w:t>
       </w:r>
     </w:p>
     <w:p>
@@ -1008,25 +1015,7 @@
           <w:sz w:val="21"/>
           <w:szCs w:val="21"/>
         </w:rPr>
-        <w:t xml:space="preserve">Plagiarism </w:t>
-      </w:r>
-      <w:proofErr w:type="gramStart"/>
-      <w:r>
-        <w:rPr>
-          <w:rFonts w:ascii="Times-Roman" w:hAnsi="Times-Roman" w:cs="Times-Roman"/>
-          <w:sz w:val="21"/>
-          <w:szCs w:val="21"/>
-        </w:rPr>
-        <w:t>is considered to be</w:t>
-      </w:r>
-      <w:proofErr w:type="gramEnd"/>
-      <w:r>
-        <w:rPr>
-          <w:rFonts w:ascii="Times-Roman" w:hAnsi="Times-Roman" w:cs="Times-Roman"/>
-          <w:sz w:val="21"/>
-          <w:szCs w:val="21"/>
-        </w:rPr>
-        <w:t xml:space="preserve"> an act of fraudulence and an offence against Institute discipline.</w:t>
+        <w:t>Plagiarism is considered to be an act of fraudulence and an offence against Institute discipline.</w:t>
       </w:r>
     </w:p>
     <w:p>
@@ -1094,20 +1083,8 @@
           <w:sz w:val="21"/>
           <w:szCs w:val="21"/>
         </w:rPr>
-        <w:t xml:space="preserve"> (Hons) course handbook. Please read carefully and sign the declaration </w:t>
-      </w:r>
-      <w:proofErr w:type="gramStart"/>
-      <w:r>
-        <w:rPr>
-          <w:rFonts w:ascii="Times-Bold" w:hAnsi="Times-Bold" w:cs="Times-Bold"/>
-          <w:b/>
-          <w:bCs/>
-          <w:sz w:val="21"/>
-          <w:szCs w:val="21"/>
-        </w:rPr>
-        <w:t>below</w:t>
-      </w:r>
-      <w:proofErr w:type="gramEnd"/>
+        <w:t xml:space="preserve"> (Hons) course handbook. Please read carefully and sign the declaration below</w:t>
+      </w:r>
     </w:p>
     <w:p>
       <w:pPr>
@@ -1225,23 +1202,13 @@
                 <w:szCs w:val="21"/>
               </w:rPr>
             </w:pPr>
-            <w:proofErr w:type="gramStart"/>
             <w:r>
               <w:rPr>
                 <w:rFonts w:ascii="Times-Roman" w:hAnsi="Times-Roman" w:cs="Times-Roman"/>
                 <w:sz w:val="21"/>
                 <w:szCs w:val="21"/>
               </w:rPr>
-              <w:t>Student :</w:t>
-            </w:r>
-            <w:proofErr w:type="gramEnd"/>
-            <w:r>
-              <w:rPr>
-                <w:rFonts w:ascii="Times-Roman" w:hAnsi="Times-Roman" w:cs="Times-Roman"/>
-                <w:sz w:val="21"/>
-                <w:szCs w:val="21"/>
-              </w:rPr>
-              <w:t xml:space="preserve"> </w:t>
+              <w:t xml:space="preserve">Student : </w:t>
             </w:r>
             <w:r>
               <w:rPr>
@@ -9188,18 +9155,18 @@
           <w:szCs w:val="24"/>
           <w:lang w:val="en-US"/>
         </w:rPr>
-        <w:t xml:space="preserve">Look at Project Guidelines </w:t>
-      </w:r>
-      <w:proofErr w:type="gramStart"/>
-      <w:r>
+        <w:t>Look at Project Guidelines document</w:t>
+      </w:r>
+    </w:p>
+    <w:p>
+      <w:pPr>
+        <w:spacing w:after="0" w:line="360" w:lineRule="auto"/>
         <w:rPr>
           <w:sz w:val="24"/>
           <w:szCs w:val="24"/>
           <w:lang w:val="en-US"/>
         </w:rPr>
-        <w:t>document</w:t>
-      </w:r>
-      <w:proofErr w:type="gramEnd"/>
+      </w:pPr>
     </w:p>
     <w:p>
       <w:pPr>
@@ -9210,24 +9177,24 @@
           <w:lang w:val="en-US"/>
         </w:rPr>
       </w:pPr>
-    </w:p>
-    <w:p>
-      <w:pPr>
-        <w:spacing w:after="0" w:line="360" w:lineRule="auto"/>
+      <w:r>
         <w:rPr>
           <w:sz w:val="24"/>
           <w:szCs w:val="24"/>
           <w:lang w:val="en-US"/>
         </w:rPr>
-      </w:pPr>
-      <w:r>
+        <w:t>Overall aim</w:t>
+      </w:r>
+    </w:p>
+    <w:p>
+      <w:pPr>
+        <w:spacing w:after="0" w:line="360" w:lineRule="auto"/>
         <w:rPr>
           <w:sz w:val="24"/>
           <w:szCs w:val="24"/>
           <w:lang w:val="en-US"/>
         </w:rPr>
-        <w:t>Overall aim</w:t>
-      </w:r>
+      </w:pPr>
     </w:p>
     <w:p>
       <w:pPr>
@@ -9238,24 +9205,24 @@
           <w:lang w:val="en-US"/>
         </w:rPr>
       </w:pPr>
-    </w:p>
-    <w:p>
-      <w:pPr>
-        <w:spacing w:after="0" w:line="360" w:lineRule="auto"/>
+      <w:r>
         <w:rPr>
           <w:sz w:val="24"/>
           <w:szCs w:val="24"/>
           <w:lang w:val="en-US"/>
         </w:rPr>
-      </w:pPr>
-      <w:r>
+        <w:t>Application area</w:t>
+      </w:r>
+    </w:p>
+    <w:p>
+      <w:pPr>
+        <w:spacing w:after="0" w:line="360" w:lineRule="auto"/>
         <w:rPr>
           <w:sz w:val="24"/>
           <w:szCs w:val="24"/>
           <w:lang w:val="en-US"/>
         </w:rPr>
-        <w:t>Application area</w:t>
-      </w:r>
+      </w:pPr>
     </w:p>
     <w:p>
       <w:pPr>
@@ -9266,96 +9233,96 @@
           <w:lang w:val="en-US"/>
         </w:rPr>
       </w:pPr>
-    </w:p>
-    <w:p>
-      <w:pPr>
-        <w:spacing w:after="0" w:line="360" w:lineRule="auto"/>
+      <w:r>
         <w:rPr>
           <w:sz w:val="24"/>
           <w:szCs w:val="24"/>
           <w:lang w:val="en-US"/>
         </w:rPr>
-      </w:pPr>
-      <w:r>
+        <w:t>Technologies</w:t>
+      </w:r>
+    </w:p>
+    <w:p>
+      <w:pPr>
+        <w:spacing w:after="0" w:line="360" w:lineRule="auto"/>
         <w:rPr>
           <w:sz w:val="24"/>
           <w:szCs w:val="24"/>
           <w:lang w:val="en-US"/>
         </w:rPr>
-        <w:t>Technologies</w:t>
-      </w:r>
-    </w:p>
-    <w:p>
-      <w:pPr>
-        <w:spacing w:after="0" w:line="360" w:lineRule="auto"/>
+      </w:pPr>
+      <w:r>
         <w:rPr>
           <w:sz w:val="24"/>
           <w:szCs w:val="24"/>
           <w:lang w:val="en-US"/>
         </w:rPr>
-      </w:pPr>
-      <w:r>
+        <w:t>Laravel</w:t>
+      </w:r>
+    </w:p>
+    <w:p>
+      <w:pPr>
+        <w:spacing w:after="0" w:line="360" w:lineRule="auto"/>
         <w:rPr>
           <w:sz w:val="24"/>
           <w:szCs w:val="24"/>
           <w:lang w:val="en-US"/>
         </w:rPr>
-        <w:t>Laravel</w:t>
-      </w:r>
-    </w:p>
-    <w:p>
-      <w:pPr>
-        <w:spacing w:after="0" w:line="360" w:lineRule="auto"/>
+      </w:pPr>
+      <w:r>
         <w:rPr>
           <w:sz w:val="24"/>
           <w:szCs w:val="24"/>
           <w:lang w:val="en-US"/>
         </w:rPr>
-      </w:pPr>
-      <w:r>
+        <w:t>Vue</w:t>
+      </w:r>
+    </w:p>
+    <w:p>
+      <w:pPr>
+        <w:spacing w:after="0" w:line="360" w:lineRule="auto"/>
         <w:rPr>
           <w:sz w:val="24"/>
           <w:szCs w:val="24"/>
           <w:lang w:val="en-US"/>
         </w:rPr>
-        <w:t>Vue</w:t>
-      </w:r>
-    </w:p>
-    <w:p>
-      <w:pPr>
-        <w:spacing w:after="0" w:line="360" w:lineRule="auto"/>
+      </w:pPr>
+      <w:r>
         <w:rPr>
           <w:sz w:val="24"/>
           <w:szCs w:val="24"/>
           <w:lang w:val="en-US"/>
         </w:rPr>
-      </w:pPr>
-      <w:r>
+        <w:t>Unity</w:t>
+      </w:r>
+    </w:p>
+    <w:p>
+      <w:pPr>
+        <w:spacing w:after="0" w:line="360" w:lineRule="auto"/>
         <w:rPr>
           <w:sz w:val="24"/>
           <w:szCs w:val="24"/>
           <w:lang w:val="en-US"/>
         </w:rPr>
-        <w:t>Unity</w:t>
-      </w:r>
-    </w:p>
-    <w:p>
-      <w:pPr>
-        <w:spacing w:after="0" w:line="360" w:lineRule="auto"/>
+      </w:pPr>
+      <w:r>
         <w:rPr>
           <w:sz w:val="24"/>
           <w:szCs w:val="24"/>
           <w:lang w:val="en-US"/>
         </w:rPr>
-      </w:pPr>
-      <w:r>
+        <w:t>Android</w:t>
+      </w:r>
+    </w:p>
+    <w:p>
+      <w:pPr>
+        <w:spacing w:after="0" w:line="360" w:lineRule="auto"/>
         <w:rPr>
           <w:sz w:val="24"/>
           <w:szCs w:val="24"/>
           <w:lang w:val="en-US"/>
         </w:rPr>
-        <w:t>Android</w:t>
-      </w:r>
+      </w:pPr>
     </w:p>
     <w:p>
       <w:pPr>
@@ -9366,44 +9333,42 @@
           <w:lang w:val="en-US"/>
         </w:rPr>
       </w:pPr>
-    </w:p>
-    <w:p>
-      <w:pPr>
-        <w:spacing w:after="0" w:line="360" w:lineRule="auto"/>
+      <w:r>
         <w:rPr>
           <w:sz w:val="24"/>
           <w:szCs w:val="24"/>
           <w:lang w:val="en-US"/>
         </w:rPr>
-      </w:pPr>
-      <w:r>
+        <w:t>Project management</w:t>
+      </w:r>
+    </w:p>
+    <w:p>
+      <w:pPr>
+        <w:spacing w:after="0" w:line="360" w:lineRule="auto"/>
         <w:rPr>
           <w:sz w:val="24"/>
           <w:szCs w:val="24"/>
           <w:lang w:val="en-US"/>
         </w:rPr>
-        <w:t>Project management</w:t>
-      </w:r>
-    </w:p>
-    <w:p>
-      <w:pPr>
-        <w:spacing w:after="0" w:line="360" w:lineRule="auto"/>
+      </w:pPr>
+      <w:r>
         <w:rPr>
           <w:sz w:val="24"/>
           <w:szCs w:val="24"/>
           <w:lang w:val="en-US"/>
         </w:rPr>
-      </w:pPr>
-      <w:proofErr w:type="gramStart"/>
-      <w:r>
+        <w:t>Team work</w:t>
+      </w:r>
+    </w:p>
+    <w:p>
+      <w:pPr>
+        <w:spacing w:after="0" w:line="360" w:lineRule="auto"/>
         <w:rPr>
           <w:sz w:val="24"/>
           <w:szCs w:val="24"/>
           <w:lang w:val="en-US"/>
         </w:rPr>
-        <w:t>Team work</w:t>
-      </w:r>
-      <w:proofErr w:type="gramEnd"/>
+      </w:pPr>
     </w:p>
     <w:p>
       <w:pPr>
@@ -9414,78 +9379,78 @@
           <w:lang w:val="en-US"/>
         </w:rPr>
       </w:pPr>
-    </w:p>
-    <w:p>
-      <w:pPr>
-        <w:spacing w:after="0" w:line="360" w:lineRule="auto"/>
+      <w:r>
         <w:rPr>
           <w:sz w:val="24"/>
           <w:szCs w:val="24"/>
           <w:lang w:val="en-US"/>
         </w:rPr>
-      </w:pPr>
-      <w:r>
+        <w:t>Tools</w:t>
+      </w:r>
+    </w:p>
+    <w:p>
+      <w:pPr>
+        <w:spacing w:after="0" w:line="360" w:lineRule="auto"/>
         <w:rPr>
           <w:sz w:val="24"/>
           <w:szCs w:val="24"/>
           <w:lang w:val="en-US"/>
         </w:rPr>
-        <w:t>Tools</w:t>
-      </w:r>
-    </w:p>
-    <w:p>
-      <w:pPr>
-        <w:spacing w:after="0" w:line="360" w:lineRule="auto"/>
+      </w:pPr>
+      <w:r>
         <w:rPr>
           <w:sz w:val="24"/>
           <w:szCs w:val="24"/>
           <w:lang w:val="en-US"/>
         </w:rPr>
-      </w:pPr>
-      <w:r>
+        <w:t>Trello</w:t>
+      </w:r>
+    </w:p>
+    <w:p>
+      <w:pPr>
+        <w:spacing w:after="0" w:line="360" w:lineRule="auto"/>
         <w:rPr>
           <w:sz w:val="24"/>
           <w:szCs w:val="24"/>
           <w:lang w:val="en-US"/>
         </w:rPr>
-        <w:t>Trello</w:t>
-      </w:r>
-    </w:p>
-    <w:p>
-      <w:pPr>
-        <w:spacing w:after="0" w:line="360" w:lineRule="auto"/>
+      </w:pPr>
+      <w:r>
         <w:rPr>
           <w:sz w:val="24"/>
           <w:szCs w:val="24"/>
           <w:lang w:val="en-US"/>
         </w:rPr>
-      </w:pPr>
-      <w:r>
+        <w:t>GitHub</w:t>
+      </w:r>
+    </w:p>
+    <w:p>
+      <w:pPr>
+        <w:spacing w:after="0" w:line="360" w:lineRule="auto"/>
         <w:rPr>
           <w:sz w:val="24"/>
           <w:szCs w:val="24"/>
           <w:lang w:val="en-US"/>
         </w:rPr>
-        <w:t>GitHub</w:t>
-      </w:r>
-    </w:p>
-    <w:p>
-      <w:pPr>
-        <w:spacing w:after="0" w:line="360" w:lineRule="auto"/>
+      </w:pPr>
+      <w:r>
         <w:rPr>
           <w:sz w:val="24"/>
           <w:szCs w:val="24"/>
           <w:lang w:val="en-US"/>
         </w:rPr>
-      </w:pPr>
-      <w:r>
+        <w:t>Journal</w:t>
+      </w:r>
+    </w:p>
+    <w:p>
+      <w:pPr>
+        <w:spacing w:after="0" w:line="360" w:lineRule="auto"/>
         <w:rPr>
           <w:sz w:val="24"/>
           <w:szCs w:val="24"/>
           <w:lang w:val="en-US"/>
         </w:rPr>
-        <w:t>Journal</w:t>
-      </w:r>
+      </w:pPr>
     </w:p>
     <w:p>
       <w:pPr>
@@ -9506,24 +9471,24 @@
           <w:lang w:val="en-US"/>
         </w:rPr>
       </w:pPr>
-    </w:p>
-    <w:p>
-      <w:pPr>
-        <w:spacing w:after="0" w:line="360" w:lineRule="auto"/>
+      <w:r>
         <w:rPr>
           <w:sz w:val="24"/>
           <w:szCs w:val="24"/>
           <w:lang w:val="en-US"/>
         </w:rPr>
-      </w:pPr>
-      <w:r>
+        <w:t>Requirements</w:t>
+      </w:r>
+    </w:p>
+    <w:p>
+      <w:pPr>
+        <w:spacing w:after="0" w:line="360" w:lineRule="auto"/>
         <w:rPr>
           <w:sz w:val="24"/>
           <w:szCs w:val="24"/>
           <w:lang w:val="en-US"/>
         </w:rPr>
-        <w:t>Requirements</w:t>
-      </w:r>
+      </w:pPr>
     </w:p>
     <w:p>
       <w:pPr>
@@ -9534,24 +9499,24 @@
           <w:lang w:val="en-US"/>
         </w:rPr>
       </w:pPr>
-    </w:p>
-    <w:p>
-      <w:pPr>
-        <w:spacing w:after="0" w:line="360" w:lineRule="auto"/>
+      <w:r>
         <w:rPr>
           <w:sz w:val="24"/>
           <w:szCs w:val="24"/>
           <w:lang w:val="en-US"/>
         </w:rPr>
-      </w:pPr>
-      <w:r>
+        <w:t>Design</w:t>
+      </w:r>
+    </w:p>
+    <w:p>
+      <w:pPr>
+        <w:spacing w:after="0" w:line="360" w:lineRule="auto"/>
         <w:rPr>
           <w:sz w:val="24"/>
           <w:szCs w:val="24"/>
           <w:lang w:val="en-US"/>
         </w:rPr>
-        <w:t>Design</w:t>
-      </w:r>
+      </w:pPr>
     </w:p>
     <w:p>
       <w:pPr>
@@ -9562,24 +9527,24 @@
           <w:lang w:val="en-US"/>
         </w:rPr>
       </w:pPr>
-    </w:p>
-    <w:p>
-      <w:pPr>
-        <w:spacing w:after="0" w:line="360" w:lineRule="auto"/>
+      <w:r>
         <w:rPr>
           <w:sz w:val="24"/>
           <w:szCs w:val="24"/>
           <w:lang w:val="en-US"/>
         </w:rPr>
-      </w:pPr>
-      <w:r>
+        <w:t>Implementation</w:t>
+      </w:r>
+    </w:p>
+    <w:p>
+      <w:pPr>
+        <w:spacing w:after="0" w:line="360" w:lineRule="auto"/>
         <w:rPr>
           <w:sz w:val="24"/>
           <w:szCs w:val="24"/>
           <w:lang w:val="en-US"/>
         </w:rPr>
-        <w:t>Implementation</w:t>
-      </w:r>
+      </w:pPr>
     </w:p>
     <w:p>
       <w:pPr>
@@ -9590,32 +9555,32 @@
           <w:lang w:val="en-US"/>
         </w:rPr>
       </w:pPr>
-    </w:p>
-    <w:p>
-      <w:pPr>
-        <w:spacing w:after="0" w:line="360" w:lineRule="auto"/>
+      <w:r>
         <w:rPr>
           <w:sz w:val="24"/>
           <w:szCs w:val="24"/>
           <w:lang w:val="en-US"/>
         </w:rPr>
-      </w:pPr>
+        <w:t>Testing</w:t>
+      </w:r>
       <w:r>
         <w:rPr>
           <w:sz w:val="24"/>
           <w:szCs w:val="24"/>
           <w:lang w:val="en-US"/>
         </w:rPr>
-        <w:t>Testing</w:t>
-      </w:r>
-      <w:r>
+        <w:t xml:space="preserve"> </w:t>
+      </w:r>
+    </w:p>
+    <w:p>
+      <w:pPr>
+        <w:spacing w:after="0" w:line="360" w:lineRule="auto"/>
         <w:rPr>
           <w:sz w:val="24"/>
           <w:szCs w:val="24"/>
           <w:lang w:val="en-US"/>
         </w:rPr>
-        <w:t xml:space="preserve"> </w:t>
-      </w:r>
+      </w:pPr>
     </w:p>
     <w:p>
       <w:pPr>
@@ -9629,16 +9594,6 @@
     </w:p>
     <w:p>
       <w:pPr>
-        <w:spacing w:after="0" w:line="360" w:lineRule="auto"/>
-        <w:rPr>
-          <w:sz w:val="24"/>
-          <w:szCs w:val="24"/>
-          <w:lang w:val="en-US"/>
-        </w:rPr>
-      </w:pPr>
-    </w:p>
-    <w:p>
-      <w:pPr>
         <w:pStyle w:val="Heading1"/>
       </w:pPr>
       <w:bookmarkStart w:id="1" w:name="_Toc127286405"/>
@@ -9678,13 +9633,8 @@
     <w:p/>
     <w:p>
       <w:r>
-        <w:t xml:space="preserve">You can write a bit about your project area.  Each paragraph has a blank line between it and the previous </w:t>
-      </w:r>
-      <w:proofErr w:type="gramStart"/>
-      <w:r>
-        <w:t>paragraph</w:t>
-      </w:r>
-      <w:proofErr w:type="gramEnd"/>
+        <w:t>You can write a bit about your project area.  Each paragraph has a blank line between it and the previous paragraph</w:t>
+      </w:r>
     </w:p>
     <w:p/>
     <w:p/>
@@ -9775,15 +9725,7 @@
     </w:p>
     <w:p>
       <w:r>
-        <w:t xml:space="preserve">Conduct interviews with 3 or 4 users to find out what the important features for them for the app are.  There may be various issues that arise in multiple interviews. These can be grouped together into </w:t>
-      </w:r>
-      <w:proofErr w:type="gramStart"/>
-      <w:r>
-        <w:t>a number of</w:t>
-      </w:r>
-      <w:proofErr w:type="gramEnd"/>
-      <w:r>
-        <w:t xml:space="preserve"> themes.</w:t>
+        <w:t>Conduct interviews with 3 or 4 users to find out what the important features for them for the app are.  There may be various issues that arise in multiple interviews. These can be grouped together into a number of themes.</w:t>
       </w:r>
     </w:p>
     <w:p/>
@@ -10109,27 +10051,14 @@
         </w:numPr>
         <w:spacing w:after="0" w:line="240" w:lineRule="auto"/>
       </w:pPr>
-      <w:proofErr w:type="spellStart"/>
-      <w:r>
-        <w:t>Which ever</w:t>
-      </w:r>
-      <w:proofErr w:type="spellEnd"/>
-      <w:r>
-        <w:t xml:space="preserve"> technologies you are using</w:t>
+      <w:r>
+        <w:t>Which ever technologies you are using</w:t>
       </w:r>
     </w:p>
     <w:p/>
     <w:p>
       <w:r>
-        <w:t xml:space="preserve">These technologies were chosen </w:t>
-      </w:r>
-      <w:proofErr w:type="gramStart"/>
-      <w:r>
-        <w:t>because  …</w:t>
-      </w:r>
-      <w:proofErr w:type="gramEnd"/>
-      <w:r>
-        <w:t xml:space="preserve">  Write a paragraph here.</w:t>
+        <w:t>These technologies were chosen because  …  Write a paragraph here.</w:t>
       </w:r>
     </w:p>
     <w:p/>
@@ -10225,15 +10154,7 @@
     </w:p>
     <w:p>
       <w:r>
-        <w:t xml:space="preserve">There are </w:t>
-      </w:r>
-      <w:proofErr w:type="gramStart"/>
-      <w:r>
-        <w:t>a number of</w:t>
-      </w:r>
-      <w:proofErr w:type="gramEnd"/>
-      <w:r>
-        <w:t xml:space="preserve"> techniques which can be used to aid the coding of an application</w:t>
+        <w:t>There are a number of techniques which can be used to aid the coding of an application</w:t>
       </w:r>
       <w:r>
         <w:t>.</w:t>
@@ -10414,26 +10335,13 @@
     </w:p>
     <w:p>
       <w:r>
-        <w:t xml:space="preserve">This shows the colours, </w:t>
-      </w:r>
-      <w:proofErr w:type="gramStart"/>
-      <w:r>
-        <w:t>typography</w:t>
-      </w:r>
-      <w:proofErr w:type="gramEnd"/>
-      <w:r>
-        <w:t xml:space="preserve"> and layout for a single page.  Often the theme for this page will be used for all pages in the app.  Within this section, explain which colour scheme is being used and why that colour scheme has been chosen</w:t>
+        <w:t>This shows the colours, typography and layout for a single page.  Often the theme for this page will be used for all pages in the app.  Within this section, explain which colour scheme is being used and why that colour scheme has been chosen</w:t>
       </w:r>
       <w:r>
         <w:t xml:space="preserve"> </w:t>
       </w:r>
-      <w:proofErr w:type="gramStart"/>
-      <w:r>
-        <w:t>and also</w:t>
-      </w:r>
-      <w:proofErr w:type="gramEnd"/>
-      <w:r>
-        <w:t xml:space="preserve"> which fonts are being used and why they have been chosen.  This section also covers grids and spacing.</w:t>
+      <w:r>
+        <w:t>and also which fonts are being used and why they have been chosen.  This section also covers grids and spacing.</w:t>
       </w:r>
     </w:p>
     <w:p/>
@@ -10938,15 +10846,7 @@
     </w:p>
     <w:p>
       <w:r>
-        <w:t xml:space="preserve">Insert code </w:t>
-      </w:r>
-      <w:proofErr w:type="gramStart"/>
-      <w:r>
-        <w:t>snippets</w:t>
-      </w:r>
-      <w:proofErr w:type="gramEnd"/>
-      <w:r>
-        <w:t xml:space="preserve"> </w:t>
+        <w:t xml:space="preserve">Insert code snippets </w:t>
       </w:r>
     </w:p>
     <w:p>
@@ -12134,15 +12034,7 @@
       </w:r>
       <w:bookmarkStart w:id="65" w:name="_Hlk34212316"/>
       <w:r>
-        <w:t xml:space="preserve">requirements gathering, the specification for the project, the design, </w:t>
-      </w:r>
-      <w:proofErr w:type="gramStart"/>
-      <w:r>
-        <w:t>implementation</w:t>
-      </w:r>
-      <w:proofErr w:type="gramEnd"/>
-      <w:r>
-        <w:t xml:space="preserve"> and testing </w:t>
+        <w:t xml:space="preserve">requirements gathering, the specification for the project, the design, implementation and testing </w:t>
       </w:r>
       <w:bookmarkEnd w:id="65"/>
       <w:r>
@@ -12274,12 +12166,10 @@
         <w:pStyle w:val="Heading2"/>
       </w:pPr>
       <w:bookmarkStart w:id="72" w:name="_Toc127286474"/>
-      <w:proofErr w:type="gramStart"/>
       <w:r>
         <w:t>Team Work</w:t>
       </w:r>
       <w:bookmarkEnd w:id="72"/>
-      <w:proofErr w:type="gramEnd"/>
     </w:p>
     <w:p/>
     <w:p>
@@ -12415,13 +12305,8 @@
     </w:p>
     <w:p>
       <w:r>
-        <w:t xml:space="preserve">Include </w:t>
-      </w:r>
-      <w:proofErr w:type="gramStart"/>
-      <w:r>
-        <w:t>diagrams</w:t>
-      </w:r>
-      <w:proofErr w:type="gramEnd"/>
+        <w:t>Include diagrams</w:t>
+      </w:r>
     </w:p>
     <w:p>
       <w:r>
@@ -12478,13 +12363,8 @@
     </w:p>
     <w:p>
       <w:r>
-        <w:t xml:space="preserve">How useful it was in </w:t>
-      </w:r>
-      <w:proofErr w:type="gramStart"/>
-      <w:r>
-        <w:t>practice</w:t>
-      </w:r>
-      <w:proofErr w:type="gramEnd"/>
+        <w:t>How useful it was in practice</w:t>
+      </w:r>
     </w:p>
     <w:p/>
     <w:p>
@@ -12614,15 +12494,7 @@
         <w:t xml:space="preserve"> competencies and skills</w:t>
       </w:r>
       <w:r>
-        <w:t xml:space="preserve"> that would help you with your development in the </w:t>
-      </w:r>
-      <w:proofErr w:type="gramStart"/>
-      <w:r>
-        <w:t>work place</w:t>
-      </w:r>
-      <w:proofErr w:type="gramEnd"/>
-      <w:r>
-        <w:t>.</w:t>
+        <w:t xml:space="preserve"> that would help you with your development in the work place.</w:t>
       </w:r>
     </w:p>
     <w:p/>
@@ -12694,16 +12566,8 @@
         <w:rPr>
           <w:lang w:val="en-US"/>
         </w:rPr>
-        <w:t xml:space="preserve">This is from your module with Tim </w:t>
-      </w:r>
-      <w:proofErr w:type="spellStart"/>
-      <w:r>
-        <w:rPr>
-          <w:lang w:val="en-US"/>
-        </w:rPr>
-        <w:t>McNicholls</w:t>
-      </w:r>
-      <w:proofErr w:type="spellEnd"/>
+        <w:t>This is from your module with Tim McNicholls</w:t>
+      </w:r>
     </w:p>
     <w:p>
       <w:pPr>
@@ -12760,33 +12624,33 @@
           <w:sz w:val="24"/>
           <w:szCs w:val="24"/>
         </w:rPr>
-        <w:t xml:space="preserve">One paragraph on the background, the overall </w:t>
-      </w:r>
-      <w:proofErr w:type="gramStart"/>
-      <w:r>
+        <w:t>One paragraph on the background, the overall aim and the goals of the project.</w:t>
+      </w:r>
+    </w:p>
+    <w:p>
+      <w:pPr>
+        <w:spacing w:after="0" w:line="240" w:lineRule="auto"/>
         <w:rPr>
           <w:sz w:val="24"/>
           <w:szCs w:val="24"/>
         </w:rPr>
-        <w:t>aim</w:t>
-      </w:r>
-      <w:proofErr w:type="gramEnd"/>
-      <w:r>
+      </w:pPr>
+    </w:p>
+    <w:p>
+      <w:pPr>
+        <w:spacing w:after="0" w:line="240" w:lineRule="auto"/>
         <w:rPr>
           <w:sz w:val="24"/>
           <w:szCs w:val="24"/>
         </w:rPr>
-        <w:t xml:space="preserve"> and the goals of the project.</w:t>
-      </w:r>
-    </w:p>
-    <w:p>
-      <w:pPr>
-        <w:spacing w:after="0" w:line="240" w:lineRule="auto"/>
+      </w:pPr>
+      <w:r>
         <w:rPr>
           <w:sz w:val="24"/>
           <w:szCs w:val="24"/>
         </w:rPr>
-      </w:pPr>
+        <w:t>One paragraph on the technologies used in the project.</w:t>
+      </w:r>
     </w:p>
     <w:p>
       <w:pPr>
@@ -12796,22 +12660,22 @@
           <w:szCs w:val="24"/>
         </w:rPr>
       </w:pPr>
-      <w:r>
+    </w:p>
+    <w:p>
+      <w:pPr>
+        <w:spacing w:after="0" w:line="240" w:lineRule="auto"/>
         <w:rPr>
           <w:sz w:val="24"/>
           <w:szCs w:val="24"/>
         </w:rPr>
-        <w:t>One paragraph on the technologies used in the project.</w:t>
-      </w:r>
-    </w:p>
-    <w:p>
-      <w:pPr>
-        <w:spacing w:after="0" w:line="240" w:lineRule="auto"/>
+      </w:pPr>
+      <w:r>
         <w:rPr>
           <w:sz w:val="24"/>
           <w:szCs w:val="24"/>
         </w:rPr>
-      </w:pPr>
+        <w:t>Research</w:t>
+      </w:r>
     </w:p>
     <w:p>
       <w:pPr>
@@ -12821,22 +12685,22 @@
           <w:szCs w:val="24"/>
         </w:rPr>
       </w:pPr>
-      <w:r>
+    </w:p>
+    <w:p>
+      <w:pPr>
+        <w:spacing w:after="0" w:line="240" w:lineRule="auto"/>
         <w:rPr>
           <w:sz w:val="24"/>
           <w:szCs w:val="24"/>
         </w:rPr>
-        <w:t>Research</w:t>
-      </w:r>
-    </w:p>
-    <w:p>
-      <w:pPr>
-        <w:spacing w:after="0" w:line="240" w:lineRule="auto"/>
+      </w:pPr>
+      <w:r>
         <w:rPr>
           <w:sz w:val="24"/>
           <w:szCs w:val="24"/>
         </w:rPr>
-      </w:pPr>
+        <w:t>Design</w:t>
+      </w:r>
     </w:p>
     <w:p>
       <w:pPr>
@@ -12846,22 +12710,22 @@
           <w:szCs w:val="24"/>
         </w:rPr>
       </w:pPr>
-      <w:r>
+    </w:p>
+    <w:p>
+      <w:pPr>
+        <w:spacing w:after="0" w:line="240" w:lineRule="auto"/>
         <w:rPr>
           <w:sz w:val="24"/>
           <w:szCs w:val="24"/>
         </w:rPr>
-        <w:t>Design</w:t>
-      </w:r>
-    </w:p>
-    <w:p>
-      <w:pPr>
-        <w:spacing w:after="0" w:line="240" w:lineRule="auto"/>
+      </w:pPr>
+      <w:r>
         <w:rPr>
           <w:sz w:val="24"/>
           <w:szCs w:val="24"/>
         </w:rPr>
-      </w:pPr>
+        <w:t>Implementation</w:t>
+      </w:r>
     </w:p>
     <w:p>
       <w:pPr>
@@ -12871,22 +12735,22 @@
           <w:szCs w:val="24"/>
         </w:rPr>
       </w:pPr>
-      <w:r>
+    </w:p>
+    <w:p>
+      <w:pPr>
+        <w:spacing w:after="0" w:line="240" w:lineRule="auto"/>
         <w:rPr>
           <w:sz w:val="24"/>
           <w:szCs w:val="24"/>
         </w:rPr>
-        <w:t>Implementation</w:t>
-      </w:r>
-    </w:p>
-    <w:p>
-      <w:pPr>
-        <w:spacing w:after="0" w:line="240" w:lineRule="auto"/>
+      </w:pPr>
+      <w:r>
         <w:rPr>
           <w:sz w:val="24"/>
           <w:szCs w:val="24"/>
         </w:rPr>
-      </w:pPr>
+        <w:t>Testing</w:t>
+      </w:r>
     </w:p>
     <w:p>
       <w:pPr>
@@ -12896,22 +12760,22 @@
           <w:szCs w:val="24"/>
         </w:rPr>
       </w:pPr>
-      <w:r>
+    </w:p>
+    <w:p>
+      <w:pPr>
+        <w:spacing w:after="0" w:line="240" w:lineRule="auto"/>
         <w:rPr>
           <w:sz w:val="24"/>
           <w:szCs w:val="24"/>
         </w:rPr>
-        <w:t>Testing</w:t>
-      </w:r>
-    </w:p>
-    <w:p>
-      <w:pPr>
-        <w:spacing w:after="0" w:line="240" w:lineRule="auto"/>
+      </w:pPr>
+      <w:r>
         <w:rPr>
           <w:sz w:val="24"/>
           <w:szCs w:val="24"/>
         </w:rPr>
-      </w:pPr>
+        <w:t>Overall result</w:t>
+      </w:r>
     </w:p>
     <w:p>
       <w:pPr>
@@ -12921,22 +12785,22 @@
           <w:szCs w:val="24"/>
         </w:rPr>
       </w:pPr>
-      <w:r>
+    </w:p>
+    <w:p>
+      <w:pPr>
+        <w:spacing w:after="0" w:line="240" w:lineRule="auto"/>
         <w:rPr>
           <w:sz w:val="24"/>
           <w:szCs w:val="24"/>
         </w:rPr>
-        <w:t>Overall result</w:t>
-      </w:r>
-    </w:p>
-    <w:p>
-      <w:pPr>
-        <w:spacing w:after="0" w:line="240" w:lineRule="auto"/>
+      </w:pPr>
+      <w:r>
         <w:rPr>
           <w:sz w:val="24"/>
           <w:szCs w:val="24"/>
         </w:rPr>
-      </w:pPr>
+        <w:t>Project management</w:t>
+      </w:r>
     </w:p>
     <w:p>
       <w:pPr>
@@ -12946,47 +12810,22 @@
           <w:szCs w:val="24"/>
         </w:rPr>
       </w:pPr>
-      <w:r>
+    </w:p>
+    <w:p>
+      <w:pPr>
+        <w:spacing w:after="0" w:line="240" w:lineRule="auto"/>
         <w:rPr>
           <w:sz w:val="24"/>
           <w:szCs w:val="24"/>
         </w:rPr>
-        <w:t>Project management</w:t>
-      </w:r>
-    </w:p>
-    <w:p>
-      <w:pPr>
-        <w:spacing w:after="0" w:line="240" w:lineRule="auto"/>
+      </w:pPr>
+      <w:r>
         <w:rPr>
           <w:sz w:val="24"/>
           <w:szCs w:val="24"/>
         </w:rPr>
-      </w:pPr>
-    </w:p>
-    <w:p>
-      <w:pPr>
-        <w:spacing w:after="0" w:line="240" w:lineRule="auto"/>
-        <w:rPr>
-          <w:sz w:val="24"/>
-          <w:szCs w:val="24"/>
-        </w:rPr>
-      </w:pPr>
-      <w:r>
-        <w:rPr>
-          <w:sz w:val="24"/>
-          <w:szCs w:val="24"/>
-        </w:rPr>
-        <w:t xml:space="preserve">What was </w:t>
-      </w:r>
-      <w:proofErr w:type="gramStart"/>
-      <w:r>
-        <w:rPr>
-          <w:sz w:val="24"/>
-          <w:szCs w:val="24"/>
-        </w:rPr>
-        <w:t>learnt</w:t>
-      </w:r>
-      <w:proofErr w:type="gramEnd"/>
+        <w:t>What was learnt</w:t>
+      </w:r>
     </w:p>
     <w:p>
       <w:pPr>
@@ -17555,21 +17394,15 @@
 </file>
 
 <file path=customXml/item1.xml><?xml version="1.0" encoding="utf-8"?>
-<p:properties xmlns:p="http://schemas.microsoft.com/office/2006/metadata/properties" xmlns:xsi="http://www.w3.org/2001/XMLSchema-instance" xmlns:pc="http://schemas.microsoft.com/office/infopath/2007/PartnerControls">
-  <documentManagement>
-    <TaxCatchAll xmlns="3880b17f-dbc7-464a-bc7e-35eb529660c2" xsi:nil="true"/>
-    <lcf76f155ced4ddcb4097134ff3c332f xmlns="14fa3032-b707-4695-adf8-64905d7b2249">
-      <Terms xmlns="http://schemas.microsoft.com/office/infopath/2007/PartnerControls"/>
-    </lcf76f155ced4ddcb4097134ff3c332f>
-  </documentManagement>
-</p:properties>
+<?mso-contentType ?>
+<FormTemplates xmlns="http://schemas.microsoft.com/sharepoint/v3/contenttype/forms">
+  <Display>DocumentLibraryForm</Display>
+  <Edit>DocumentLibraryForm</Edit>
+  <New>DocumentLibraryForm</New>
+</FormTemplates>
 </file>
 
 <file path=customXml/item2.xml><?xml version="1.0" encoding="utf-8"?>
-<b:Sources xmlns:b="http://schemas.openxmlformats.org/officeDocument/2006/bibliography" xmlns="http://schemas.openxmlformats.org/officeDocument/2006/bibliography" SelectedStyle="\APASixthEditionOfficeOnline.xsl" StyleName="APA" Version="6"/>
-</file>
-
-<file path=customXml/item3.xml><?xml version="1.0" encoding="utf-8"?>
 <ct:contentTypeSchema xmlns:ct="http://schemas.microsoft.com/office/2006/metadata/contentType" xmlns:ma="http://schemas.microsoft.com/office/2006/metadata/properties/metaAttributes" ct:_="" ma:_="" ma:contentTypeName="Document" ma:contentTypeID="0x0101009BF7A80B0FBE28449F4ED4A2932F3853" ma:contentTypeVersion="10" ma:contentTypeDescription="Create a new document." ma:contentTypeScope="" ma:versionID="e0ae63e9fd933fed6cc03f7f3a9d0d38">
   <xsd:schema xmlns:xsd="http://www.w3.org/2001/XMLSchema" xmlns:xs="http://www.w3.org/2001/XMLSchema" xmlns:p="http://schemas.microsoft.com/office/2006/metadata/properties" xmlns:ns2="3880b17f-dbc7-464a-bc7e-35eb529660c2" xmlns:ns3="14fa3032-b707-4695-adf8-64905d7b2249" targetNamespace="http://schemas.microsoft.com/office/2006/metadata/properties" ma:root="true" ma:fieldsID="6980a55f152ccd79d3e94d2e36de2fdc" ns2:_="" ns3:_="">
     <xsd:import namespace="3880b17f-dbc7-464a-bc7e-35eb529660c2"/>
@@ -17774,35 +17607,30 @@
 </ct:contentTypeSchema>
 </file>
 
+<file path=customXml/item3.xml><?xml version="1.0" encoding="utf-8"?>
+<b:Sources xmlns:b="http://schemas.openxmlformats.org/officeDocument/2006/bibliography" xmlns="http://schemas.openxmlformats.org/officeDocument/2006/bibliography" SelectedStyle="\APASixthEditionOfficeOnline.xsl" StyleName="APA" Version="6"/>
+</file>
+
 <file path=customXml/item4.xml><?xml version="1.0" encoding="utf-8"?>
-<?mso-contentType ?>
-<FormTemplates xmlns="http://schemas.microsoft.com/sharepoint/v3/contenttype/forms">
-  <Display>DocumentLibraryForm</Display>
-  <Edit>DocumentLibraryForm</Edit>
-  <New>DocumentLibraryForm</New>
-</FormTemplates>
+<p:properties xmlns:p="http://schemas.microsoft.com/office/2006/metadata/properties" xmlns:xsi="http://www.w3.org/2001/XMLSchema-instance" xmlns:pc="http://schemas.microsoft.com/office/infopath/2007/PartnerControls">
+  <documentManagement>
+    <TaxCatchAll xmlns="3880b17f-dbc7-464a-bc7e-35eb529660c2" xsi:nil="true"/>
+    <lcf76f155ced4ddcb4097134ff3c332f xmlns="14fa3032-b707-4695-adf8-64905d7b2249">
+      <Terms xmlns="http://schemas.microsoft.com/office/infopath/2007/PartnerControls"/>
+    </lcf76f155ced4ddcb4097134ff3c332f>
+  </documentManagement>
+</p:properties>
 </file>
 
 <file path=customXml/itemProps1.xml><?xml version="1.0" encoding="utf-8"?>
-<ds:datastoreItem xmlns:ds="http://schemas.openxmlformats.org/officeDocument/2006/customXml" ds:itemID="{75AB4A6A-4B90-480E-8096-3C9D41121EEC}">
+<ds:datastoreItem xmlns:ds="http://schemas.openxmlformats.org/officeDocument/2006/customXml" ds:itemID="{08EF44CA-EB53-4E75-A95D-CB3B661107D6}">
   <ds:schemaRefs>
-    <ds:schemaRef ds:uri="http://schemas.microsoft.com/office/2006/metadata/properties"/>
-    <ds:schemaRef ds:uri="http://schemas.microsoft.com/office/infopath/2007/PartnerControls"/>
-    <ds:schemaRef ds:uri="3880b17f-dbc7-464a-bc7e-35eb529660c2"/>
-    <ds:schemaRef ds:uri="14fa3032-b707-4695-adf8-64905d7b2249"/>
+    <ds:schemaRef ds:uri="http://schemas.microsoft.com/sharepoint/v3/contenttype/forms"/>
   </ds:schemaRefs>
 </ds:datastoreItem>
 </file>
 
 <file path=customXml/itemProps2.xml><?xml version="1.0" encoding="utf-8"?>
-<ds:datastoreItem xmlns:ds="http://schemas.openxmlformats.org/officeDocument/2006/customXml" ds:itemID="{9C08E569-0AD6-4D20-A961-D7AF7B94704C}">
-  <ds:schemaRefs>
-    <ds:schemaRef ds:uri="http://schemas.openxmlformats.org/officeDocument/2006/bibliography"/>
-  </ds:schemaRefs>
-</ds:datastoreItem>
-</file>
-
-<file path=customXml/itemProps3.xml><?xml version="1.0" encoding="utf-8"?>
 <ds:datastoreItem xmlns:ds="http://schemas.openxmlformats.org/officeDocument/2006/customXml" ds:itemID="{D3F9F0D5-D557-4F0B-87DC-DF82C04E9C4B}">
   <ds:schemaRefs>
     <ds:schemaRef ds:uri="http://schemas.microsoft.com/office/2006/metadata/contentType"/>
@@ -17821,10 +17649,21 @@
 </ds:datastoreItem>
 </file>
 
+<file path=customXml/itemProps3.xml><?xml version="1.0" encoding="utf-8"?>
+<ds:datastoreItem xmlns:ds="http://schemas.openxmlformats.org/officeDocument/2006/customXml" ds:itemID="{9C08E569-0AD6-4D20-A961-D7AF7B94704C}">
+  <ds:schemaRefs>
+    <ds:schemaRef ds:uri="http://schemas.openxmlformats.org/officeDocument/2006/bibliography"/>
+  </ds:schemaRefs>
+</ds:datastoreItem>
+</file>
+
 <file path=customXml/itemProps4.xml><?xml version="1.0" encoding="utf-8"?>
-<ds:datastoreItem xmlns:ds="http://schemas.openxmlformats.org/officeDocument/2006/customXml" ds:itemID="{08EF44CA-EB53-4E75-A95D-CB3B661107D6}">
+<ds:datastoreItem xmlns:ds="http://schemas.openxmlformats.org/officeDocument/2006/customXml" ds:itemID="{75AB4A6A-4B90-480E-8096-3C9D41121EEC}">
   <ds:schemaRefs>
-    <ds:schemaRef ds:uri="http://schemas.microsoft.com/sharepoint/v3/contenttype/forms"/>
+    <ds:schemaRef ds:uri="http://schemas.microsoft.com/office/2006/metadata/properties"/>
+    <ds:schemaRef ds:uri="http://schemas.microsoft.com/office/infopath/2007/PartnerControls"/>
+    <ds:schemaRef ds:uri="3880b17f-dbc7-464a-bc7e-35eb529660c2"/>
+    <ds:schemaRef ds:uri="14fa3032-b707-4695-adf8-64905d7b2249"/>
   </ds:schemaRefs>
 </ds:datastoreItem>
 </file>
--- a/Docs/ThesisDoc.docx
+++ b/Docs/ThesisDoc.docx
@@ -447,12 +447,14 @@
       <w:pPr>
         <w:rPr>
           <w:rFonts w:ascii="Calibri" w:eastAsia="Calibri" w:hAnsi="Calibri" w:cs="Times New Roman"/>
+          <w:color w:val="FF0000"/>
           <w:sz w:val="24"/>
         </w:rPr>
       </w:pPr>
       <w:r>
         <w:rPr>
           <w:rFonts w:ascii="Calibri" w:eastAsia="Calibri" w:hAnsi="Calibri" w:cs="Times New Roman"/>
+          <w:color w:val="FF0000"/>
           <w:sz w:val="24"/>
         </w:rPr>
         <w:t>The purpose of the abstract is to give the reader of the report a concise overview of the project.</w:t>
@@ -462,12 +464,14 @@
       <w:pPr>
         <w:rPr>
           <w:rFonts w:ascii="Calibri" w:eastAsia="Calibri" w:hAnsi="Calibri" w:cs="Times New Roman"/>
+          <w:color w:val="FF0000"/>
           <w:sz w:val="24"/>
         </w:rPr>
       </w:pPr>
       <w:r>
         <w:rPr>
           <w:rFonts w:ascii="Calibri" w:eastAsia="Calibri" w:hAnsi="Calibri" w:cs="Times New Roman"/>
+          <w:color w:val="FF0000"/>
           <w:sz w:val="24"/>
         </w:rPr>
         <w:t>Put the following into a single paragraph of not more than half a page.</w:t>
@@ -477,171 +481,115 @@
       <w:pPr>
         <w:rPr>
           <w:rFonts w:ascii="Calibri" w:eastAsia="Calibri" w:hAnsi="Calibri" w:cs="Times New Roman"/>
+          <w:color w:val="FF0000"/>
           <w:sz w:val="24"/>
         </w:rPr>
       </w:pPr>
       <w:r>
         <w:rPr>
           <w:rFonts w:ascii="Calibri" w:eastAsia="Calibri" w:hAnsi="Calibri" w:cs="Times New Roman"/>
+          <w:color w:val="FF0000"/>
           <w:sz w:val="24"/>
         </w:rPr>
-        <w:t xml:space="preserve">The aim of this project was to </w:t>
-      </w:r>
-      <w:r>
+        <w:t xml:space="preserve">The aim of this project was to construct a system which … </w:t>
+      </w:r>
+    </w:p>
+    <w:p>
+      <w:pPr>
         <w:rPr>
           <w:rFonts w:ascii="Calibri" w:eastAsia="Calibri" w:hAnsi="Calibri" w:cs="Times New Roman"/>
+          <w:color w:val="FF0000"/>
           <w:sz w:val="24"/>
         </w:rPr>
-        <w:t>construct</w:t>
-      </w:r>
+      </w:pPr>
       <w:r>
         <w:rPr>
           <w:rFonts w:ascii="Calibri" w:eastAsia="Calibri" w:hAnsi="Calibri" w:cs="Times New Roman"/>
+          <w:color w:val="FF0000"/>
           <w:sz w:val="24"/>
         </w:rPr>
-        <w:t xml:space="preserve"> a</w:t>
-      </w:r>
-      <w:r>
+        <w:t>The rationale for the application.  Background.</w:t>
+      </w:r>
+    </w:p>
+    <w:p>
+      <w:pPr>
         <w:rPr>
           <w:rFonts w:ascii="Calibri" w:eastAsia="Calibri" w:hAnsi="Calibri" w:cs="Times New Roman"/>
+          <w:color w:val="FF0000"/>
           <w:sz w:val="24"/>
         </w:rPr>
-        <w:t xml:space="preserve"> system which …</w:t>
-      </w:r>
+      </w:pPr>
       <w:r>
         <w:rPr>
           <w:rFonts w:ascii="Calibri" w:eastAsia="Calibri" w:hAnsi="Calibri" w:cs="Times New Roman"/>
+          <w:color w:val="FF0000"/>
           <w:sz w:val="24"/>
         </w:rPr>
-        <w:t xml:space="preserve"> </w:t>
+        <w:t xml:space="preserve">The purpose of the application is to enable xxx. </w:t>
       </w:r>
     </w:p>
     <w:p>
       <w:pPr>
         <w:rPr>
           <w:rFonts w:ascii="Calibri" w:eastAsia="Calibri" w:hAnsi="Calibri" w:cs="Times New Roman"/>
+          <w:color w:val="FF0000"/>
           <w:sz w:val="24"/>
         </w:rPr>
       </w:pPr>
       <w:r>
         <w:rPr>
           <w:rFonts w:ascii="Calibri" w:eastAsia="Calibri" w:hAnsi="Calibri" w:cs="Times New Roman"/>
+          <w:color w:val="FF0000"/>
           <w:sz w:val="24"/>
         </w:rPr>
-        <w:t>The rationale for the application.  Background.</w:t>
-      </w:r>
-    </w:p>
-    <w:p>
-      <w:pPr>
+        <w:t xml:space="preserve">The steps involved in the </w:t>
+      </w:r>
+      <w:r>
         <w:rPr>
           <w:rFonts w:ascii="Calibri" w:eastAsia="Calibri" w:hAnsi="Calibri" w:cs="Times New Roman"/>
+          <w:color w:val="FF0000"/>
           <w:sz w:val="24"/>
         </w:rPr>
-      </w:pPr>
+        <w:t>development</w:t>
+      </w:r>
       <w:r>
         <w:rPr>
           <w:rFonts w:ascii="Calibri" w:eastAsia="Calibri" w:hAnsi="Calibri" w:cs="Times New Roman"/>
+          <w:color w:val="FF0000"/>
           <w:sz w:val="24"/>
         </w:rPr>
-        <w:t xml:space="preserve">The purpose of the application is to enable xxx. </w:t>
+        <w:t xml:space="preserve"> of the system were ...</w:t>
       </w:r>
     </w:p>
     <w:p>
       <w:pPr>
         <w:rPr>
           <w:rFonts w:ascii="Calibri" w:eastAsia="Calibri" w:hAnsi="Calibri" w:cs="Times New Roman"/>
+          <w:color w:val="FF0000"/>
           <w:sz w:val="24"/>
         </w:rPr>
       </w:pPr>
       <w:r>
         <w:rPr>
           <w:rFonts w:ascii="Calibri" w:eastAsia="Calibri" w:hAnsi="Calibri" w:cs="Times New Roman"/>
+          <w:color w:val="FF0000"/>
           <w:sz w:val="24"/>
         </w:rPr>
-        <w:t xml:space="preserve">The steps involved in the </w:t>
-      </w:r>
-      <w:r>
+        <w:t>Testing was carried out throughout and after implementation.  Results from the testing show ...</w:t>
+      </w:r>
+    </w:p>
+    <w:p>
+      <w:pPr>
         <w:rPr>
           <w:rFonts w:ascii="Calibri" w:eastAsia="Calibri" w:hAnsi="Calibri" w:cs="Times New Roman"/>
+          <w:color w:val="FF0000"/>
           <w:sz w:val="24"/>
         </w:rPr>
-        <w:t>development</w:t>
-      </w:r>
+      </w:pPr>
       <w:r>
         <w:rPr>
           <w:rFonts w:ascii="Calibri" w:eastAsia="Calibri" w:hAnsi="Calibri" w:cs="Times New Roman"/>
-          <w:sz w:val="24"/>
-        </w:rPr>
-        <w:t xml:space="preserve"> of the system were ..</w:t>
-      </w:r>
-      <w:r>
-        <w:rPr>
-          <w:rFonts w:ascii="Calibri" w:eastAsia="Calibri" w:hAnsi="Calibri" w:cs="Times New Roman"/>
-          <w:sz w:val="24"/>
-        </w:rPr>
-        <w:t>.</w:t>
-      </w:r>
-    </w:p>
-    <w:p>
-      <w:pPr>
-        <w:rPr>
-          <w:rFonts w:ascii="Calibri" w:eastAsia="Calibri" w:hAnsi="Calibri" w:cs="Times New Roman"/>
-          <w:sz w:val="24"/>
-        </w:rPr>
-      </w:pPr>
-      <w:r>
-        <w:rPr>
-          <w:rFonts w:ascii="Calibri" w:eastAsia="Calibri" w:hAnsi="Calibri" w:cs="Times New Roman"/>
-          <w:sz w:val="24"/>
-        </w:rPr>
-        <w:t>T</w:t>
-      </w:r>
-      <w:r>
-        <w:rPr>
-          <w:rFonts w:ascii="Calibri" w:eastAsia="Calibri" w:hAnsi="Calibri" w:cs="Times New Roman"/>
-          <w:sz w:val="24"/>
-        </w:rPr>
-        <w:t xml:space="preserve">esting was carried out throughout and after implementation.  Results from </w:t>
-      </w:r>
-      <w:r>
-        <w:rPr>
-          <w:rFonts w:ascii="Calibri" w:eastAsia="Calibri" w:hAnsi="Calibri" w:cs="Times New Roman"/>
-          <w:sz w:val="24"/>
-        </w:rPr>
-        <w:t>the</w:t>
-      </w:r>
-      <w:r>
-        <w:rPr>
-          <w:rFonts w:ascii="Calibri" w:eastAsia="Calibri" w:hAnsi="Calibri" w:cs="Times New Roman"/>
-          <w:sz w:val="24"/>
-        </w:rPr>
-        <w:t xml:space="preserve"> testing </w:t>
-      </w:r>
-      <w:r>
-        <w:rPr>
-          <w:rFonts w:ascii="Calibri" w:eastAsia="Calibri" w:hAnsi="Calibri" w:cs="Times New Roman"/>
-          <w:sz w:val="24"/>
-        </w:rPr>
-        <w:t>show ..</w:t>
-      </w:r>
-      <w:r>
-        <w:rPr>
-          <w:rFonts w:ascii="Calibri" w:eastAsia="Calibri" w:hAnsi="Calibri" w:cs="Times New Roman"/>
-          <w:sz w:val="24"/>
-        </w:rPr>
-        <w:t>.</w:t>
-      </w:r>
-    </w:p>
-    <w:p>
-      <w:pPr>
-        <w:rPr>
-          <w:rFonts w:ascii="Calibri" w:eastAsia="Calibri" w:hAnsi="Calibri" w:cs="Times New Roman"/>
-          <w:sz w:val="24"/>
-        </w:rPr>
-      </w:pPr>
-      <w:r>
-        <w:rPr>
-          <w:rFonts w:ascii="Calibri" w:eastAsia="Calibri" w:hAnsi="Calibri" w:cs="Times New Roman"/>
+          <w:color w:val="FF0000"/>
           <w:sz w:val="24"/>
         </w:rPr>
         <w:t>Further work that could be carried out include xxx, as well as xxx.</w:t>
@@ -1015,7 +963,25 @@
           <w:sz w:val="21"/>
           <w:szCs w:val="21"/>
         </w:rPr>
-        <w:t>Plagiarism is considered to be an act of fraudulence and an offence against Institute discipline.</w:t>
+        <w:t xml:space="preserve">Plagiarism </w:t>
+      </w:r>
+      <w:proofErr w:type="gramStart"/>
+      <w:r>
+        <w:rPr>
+          <w:rFonts w:ascii="Times-Roman" w:hAnsi="Times-Roman" w:cs="Times-Roman"/>
+          <w:sz w:val="21"/>
+          <w:szCs w:val="21"/>
+        </w:rPr>
+        <w:t>is considered to be</w:t>
+      </w:r>
+      <w:proofErr w:type="gramEnd"/>
+      <w:r>
+        <w:rPr>
+          <w:rFonts w:ascii="Times-Roman" w:hAnsi="Times-Roman" w:cs="Times-Roman"/>
+          <w:sz w:val="21"/>
+          <w:szCs w:val="21"/>
+        </w:rPr>
+        <w:t xml:space="preserve"> an act of fraudulence and an offence against Institute discipline.</w:t>
       </w:r>
     </w:p>
     <w:p>
@@ -1083,8 +1049,20 @@
           <w:sz w:val="21"/>
           <w:szCs w:val="21"/>
         </w:rPr>
-        <w:t xml:space="preserve"> (Hons) course handbook. Please read carefully and sign the declaration below</w:t>
-      </w:r>
+        <w:t xml:space="preserve"> (Hons) course handbook. Please read carefully and sign the declaration </w:t>
+      </w:r>
+      <w:proofErr w:type="gramStart"/>
+      <w:r>
+        <w:rPr>
+          <w:rFonts w:ascii="Times-Bold" w:hAnsi="Times-Bold" w:cs="Times-Bold"/>
+          <w:b/>
+          <w:bCs/>
+          <w:sz w:val="21"/>
+          <w:szCs w:val="21"/>
+        </w:rPr>
+        <w:t>below</w:t>
+      </w:r>
+      <w:proofErr w:type="gramEnd"/>
     </w:p>
     <w:p>
       <w:pPr>
@@ -1202,13 +1180,23 @@
                 <w:szCs w:val="21"/>
               </w:rPr>
             </w:pPr>
+            <w:proofErr w:type="gramStart"/>
             <w:r>
               <w:rPr>
                 <w:rFonts w:ascii="Times-Roman" w:hAnsi="Times-Roman" w:cs="Times-Roman"/>
                 <w:sz w:val="21"/>
                 <w:szCs w:val="21"/>
               </w:rPr>
-              <w:t xml:space="preserve">Student : </w:t>
+              <w:t>Student :</w:t>
+            </w:r>
+            <w:proofErr w:type="gramEnd"/>
+            <w:r>
+              <w:rPr>
+                <w:rFonts w:ascii="Times-Roman" w:hAnsi="Times-Roman" w:cs="Times-Roman"/>
+                <w:sz w:val="21"/>
+                <w:szCs w:val="21"/>
+              </w:rPr>
+              <w:t xml:space="preserve"> </w:t>
             </w:r>
             <w:r>
               <w:rPr>
@@ -9144,6 +9132,7 @@
       <w:pPr>
         <w:spacing w:after="0" w:line="360" w:lineRule="auto"/>
         <w:rPr>
+          <w:color w:val="FF0000"/>
           <w:sz w:val="24"/>
           <w:szCs w:val="24"/>
           <w:lang w:val="en-US"/>
@@ -9151,311 +9140,347 @@
       </w:pPr>
       <w:r>
         <w:rPr>
+          <w:color w:val="FF0000"/>
           <w:sz w:val="24"/>
           <w:szCs w:val="24"/>
           <w:lang w:val="en-US"/>
         </w:rPr>
-        <w:t>Look at Project Guidelines document</w:t>
-      </w:r>
-    </w:p>
-    <w:p>
-      <w:pPr>
-        <w:spacing w:after="0" w:line="360" w:lineRule="auto"/>
-        <w:rPr>
+        <w:t xml:space="preserve">Look at Project Guidelines </w:t>
+      </w:r>
+      <w:proofErr w:type="gramStart"/>
+      <w:r>
+        <w:rPr>
+          <w:color w:val="FF0000"/>
           <w:sz w:val="24"/>
           <w:szCs w:val="24"/>
           <w:lang w:val="en-US"/>
         </w:rPr>
-      </w:pPr>
+        <w:t>document</w:t>
+      </w:r>
+      <w:proofErr w:type="gramEnd"/>
     </w:p>
     <w:p>
       <w:pPr>
         <w:spacing w:after="0" w:line="360" w:lineRule="auto"/>
         <w:rPr>
+          <w:color w:val="FF0000"/>
           <w:sz w:val="24"/>
           <w:szCs w:val="24"/>
           <w:lang w:val="en-US"/>
         </w:rPr>
       </w:pPr>
-      <w:r>
-        <w:rPr>
+    </w:p>
+    <w:p>
+      <w:pPr>
+        <w:spacing w:after="0" w:line="360" w:lineRule="auto"/>
+        <w:rPr>
+          <w:color w:val="FF0000"/>
           <w:sz w:val="24"/>
           <w:szCs w:val="24"/>
           <w:lang w:val="en-US"/>
         </w:rPr>
-        <w:t>Overall aim</w:t>
-      </w:r>
-    </w:p>
-    <w:p>
-      <w:pPr>
-        <w:spacing w:after="0" w:line="360" w:lineRule="auto"/>
-        <w:rPr>
+      </w:pPr>
+      <w:r>
+        <w:rPr>
+          <w:color w:val="FF0000"/>
           <w:sz w:val="24"/>
           <w:szCs w:val="24"/>
           <w:lang w:val="en-US"/>
         </w:rPr>
-      </w:pPr>
+        <w:t>Overall aim</w:t>
+      </w:r>
     </w:p>
     <w:p>
       <w:pPr>
         <w:spacing w:after="0" w:line="360" w:lineRule="auto"/>
         <w:rPr>
+          <w:color w:val="FF0000"/>
           <w:sz w:val="24"/>
           <w:szCs w:val="24"/>
           <w:lang w:val="en-US"/>
         </w:rPr>
       </w:pPr>
-      <w:r>
-        <w:rPr>
+    </w:p>
+    <w:p>
+      <w:pPr>
+        <w:spacing w:after="0" w:line="360" w:lineRule="auto"/>
+        <w:rPr>
+          <w:color w:val="FF0000"/>
           <w:sz w:val="24"/>
           <w:szCs w:val="24"/>
           <w:lang w:val="en-US"/>
         </w:rPr>
-        <w:t>Application area</w:t>
-      </w:r>
-    </w:p>
-    <w:p>
-      <w:pPr>
-        <w:spacing w:after="0" w:line="360" w:lineRule="auto"/>
-        <w:rPr>
+      </w:pPr>
+      <w:r>
+        <w:rPr>
+          <w:color w:val="FF0000"/>
           <w:sz w:val="24"/>
           <w:szCs w:val="24"/>
           <w:lang w:val="en-US"/>
         </w:rPr>
-      </w:pPr>
+        <w:t>Application area</w:t>
+      </w:r>
     </w:p>
     <w:p>
       <w:pPr>
         <w:spacing w:after="0" w:line="360" w:lineRule="auto"/>
         <w:rPr>
+          <w:color w:val="FF0000"/>
           <w:sz w:val="24"/>
           <w:szCs w:val="24"/>
           <w:lang w:val="en-US"/>
         </w:rPr>
       </w:pPr>
-      <w:r>
-        <w:rPr>
+    </w:p>
+    <w:p>
+      <w:pPr>
+        <w:spacing w:after="0" w:line="360" w:lineRule="auto"/>
+        <w:rPr>
+          <w:color w:val="FF0000"/>
           <w:sz w:val="24"/>
           <w:szCs w:val="24"/>
           <w:lang w:val="en-US"/>
         </w:rPr>
-        <w:t>Technologies</w:t>
-      </w:r>
-    </w:p>
-    <w:p>
-      <w:pPr>
-        <w:spacing w:after="0" w:line="360" w:lineRule="auto"/>
-        <w:rPr>
+      </w:pPr>
+      <w:r>
+        <w:rPr>
+          <w:color w:val="FF0000"/>
           <w:sz w:val="24"/>
           <w:szCs w:val="24"/>
           <w:lang w:val="en-US"/>
         </w:rPr>
-      </w:pPr>
-      <w:r>
-        <w:rPr>
+        <w:t>Technologies</w:t>
+      </w:r>
+    </w:p>
+    <w:p>
+      <w:pPr>
+        <w:spacing w:after="0" w:line="360" w:lineRule="auto"/>
+        <w:rPr>
+          <w:color w:val="FF0000"/>
           <w:sz w:val="24"/>
           <w:szCs w:val="24"/>
           <w:lang w:val="en-US"/>
         </w:rPr>
-        <w:t>Laravel</w:t>
-      </w:r>
-    </w:p>
-    <w:p>
-      <w:pPr>
-        <w:spacing w:after="0" w:line="360" w:lineRule="auto"/>
-        <w:rPr>
+      </w:pPr>
+      <w:r>
+        <w:rPr>
+          <w:color w:val="FF0000"/>
           <w:sz w:val="24"/>
           <w:szCs w:val="24"/>
           <w:lang w:val="en-US"/>
         </w:rPr>
-      </w:pPr>
-      <w:r>
-        <w:rPr>
+        <w:t>Laravel</w:t>
+      </w:r>
+    </w:p>
+    <w:p>
+      <w:pPr>
+        <w:spacing w:after="0" w:line="360" w:lineRule="auto"/>
+        <w:rPr>
+          <w:color w:val="FF0000"/>
           <w:sz w:val="24"/>
           <w:szCs w:val="24"/>
           <w:lang w:val="en-US"/>
         </w:rPr>
-        <w:t>Vue</w:t>
-      </w:r>
-    </w:p>
-    <w:p>
-      <w:pPr>
-        <w:spacing w:after="0" w:line="360" w:lineRule="auto"/>
-        <w:rPr>
+      </w:pPr>
+      <w:r>
+        <w:rPr>
+          <w:color w:val="FF0000"/>
           <w:sz w:val="24"/>
           <w:szCs w:val="24"/>
           <w:lang w:val="en-US"/>
         </w:rPr>
-      </w:pPr>
-      <w:r>
-        <w:rPr>
+        <w:t>Vue</w:t>
+      </w:r>
+    </w:p>
+    <w:p>
+      <w:pPr>
+        <w:spacing w:after="0" w:line="360" w:lineRule="auto"/>
+        <w:rPr>
+          <w:color w:val="FF0000"/>
           <w:sz w:val="24"/>
           <w:szCs w:val="24"/>
           <w:lang w:val="en-US"/>
         </w:rPr>
-        <w:t>Unity</w:t>
-      </w:r>
-    </w:p>
-    <w:p>
-      <w:pPr>
-        <w:spacing w:after="0" w:line="360" w:lineRule="auto"/>
-        <w:rPr>
+      </w:pPr>
+      <w:r>
+        <w:rPr>
+          <w:color w:val="FF0000"/>
           <w:sz w:val="24"/>
           <w:szCs w:val="24"/>
           <w:lang w:val="en-US"/>
         </w:rPr>
-      </w:pPr>
-      <w:r>
-        <w:rPr>
+        <w:t>Unity</w:t>
+      </w:r>
+    </w:p>
+    <w:p>
+      <w:pPr>
+        <w:spacing w:after="0" w:line="360" w:lineRule="auto"/>
+        <w:rPr>
+          <w:color w:val="FF0000"/>
           <w:sz w:val="24"/>
           <w:szCs w:val="24"/>
           <w:lang w:val="en-US"/>
         </w:rPr>
-        <w:t>Android</w:t>
-      </w:r>
-    </w:p>
-    <w:p>
-      <w:pPr>
-        <w:spacing w:after="0" w:line="360" w:lineRule="auto"/>
-        <w:rPr>
+      </w:pPr>
+      <w:r>
+        <w:rPr>
+          <w:color w:val="FF0000"/>
           <w:sz w:val="24"/>
           <w:szCs w:val="24"/>
           <w:lang w:val="en-US"/>
         </w:rPr>
-      </w:pPr>
+        <w:t>Android</w:t>
+      </w:r>
     </w:p>
     <w:p>
       <w:pPr>
         <w:spacing w:after="0" w:line="360" w:lineRule="auto"/>
         <w:rPr>
+          <w:color w:val="FF0000"/>
           <w:sz w:val="24"/>
           <w:szCs w:val="24"/>
           <w:lang w:val="en-US"/>
         </w:rPr>
       </w:pPr>
-      <w:r>
-        <w:rPr>
+    </w:p>
+    <w:p>
+      <w:pPr>
+        <w:spacing w:after="0" w:line="360" w:lineRule="auto"/>
+        <w:rPr>
+          <w:color w:val="FF0000"/>
           <w:sz w:val="24"/>
           <w:szCs w:val="24"/>
           <w:lang w:val="en-US"/>
         </w:rPr>
-        <w:t>Project management</w:t>
-      </w:r>
-    </w:p>
-    <w:p>
-      <w:pPr>
-        <w:spacing w:after="0" w:line="360" w:lineRule="auto"/>
-        <w:rPr>
+      </w:pPr>
+      <w:r>
+        <w:rPr>
+          <w:color w:val="FF0000"/>
           <w:sz w:val="24"/>
           <w:szCs w:val="24"/>
           <w:lang w:val="en-US"/>
         </w:rPr>
-      </w:pPr>
-      <w:r>
-        <w:rPr>
+        <w:t>Project management</w:t>
+      </w:r>
+    </w:p>
+    <w:p>
+      <w:pPr>
+        <w:spacing w:after="0" w:line="360" w:lineRule="auto"/>
+        <w:rPr>
+          <w:color w:val="FF0000"/>
           <w:sz w:val="24"/>
           <w:szCs w:val="24"/>
           <w:lang w:val="en-US"/>
         </w:rPr>
-        <w:t>Team work</w:t>
-      </w:r>
-    </w:p>
-    <w:p>
-      <w:pPr>
-        <w:spacing w:after="0" w:line="360" w:lineRule="auto"/>
-        <w:rPr>
+      </w:pPr>
+      <w:proofErr w:type="gramStart"/>
+      <w:r>
+        <w:rPr>
+          <w:color w:val="FF0000"/>
           <w:sz w:val="24"/>
           <w:szCs w:val="24"/>
           <w:lang w:val="en-US"/>
         </w:rPr>
-      </w:pPr>
+        <w:t>Team work</w:t>
+      </w:r>
+      <w:proofErr w:type="gramEnd"/>
     </w:p>
     <w:p>
       <w:pPr>
         <w:spacing w:after="0" w:line="360" w:lineRule="auto"/>
         <w:rPr>
+          <w:color w:val="FF0000"/>
           <w:sz w:val="24"/>
           <w:szCs w:val="24"/>
           <w:lang w:val="en-US"/>
         </w:rPr>
       </w:pPr>
-      <w:r>
-        <w:rPr>
+    </w:p>
+    <w:p>
+      <w:pPr>
+        <w:spacing w:after="0" w:line="360" w:lineRule="auto"/>
+        <w:rPr>
+          <w:color w:val="FF0000"/>
           <w:sz w:val="24"/>
           <w:szCs w:val="24"/>
           <w:lang w:val="en-US"/>
         </w:rPr>
-        <w:t>Tools</w:t>
-      </w:r>
-    </w:p>
-    <w:p>
-      <w:pPr>
-        <w:spacing w:after="0" w:line="360" w:lineRule="auto"/>
-        <w:rPr>
+      </w:pPr>
+      <w:r>
+        <w:rPr>
+          <w:color w:val="FF0000"/>
           <w:sz w:val="24"/>
           <w:szCs w:val="24"/>
           <w:lang w:val="en-US"/>
         </w:rPr>
-      </w:pPr>
-      <w:r>
-        <w:rPr>
+        <w:t>Tools</w:t>
+      </w:r>
+    </w:p>
+    <w:p>
+      <w:pPr>
+        <w:spacing w:after="0" w:line="360" w:lineRule="auto"/>
+        <w:rPr>
+          <w:color w:val="FF0000"/>
           <w:sz w:val="24"/>
           <w:szCs w:val="24"/>
           <w:lang w:val="en-US"/>
         </w:rPr>
-        <w:t>Trello</w:t>
-      </w:r>
-    </w:p>
-    <w:p>
-      <w:pPr>
-        <w:spacing w:after="0" w:line="360" w:lineRule="auto"/>
-        <w:rPr>
+      </w:pPr>
+      <w:r>
+        <w:rPr>
+          <w:color w:val="FF0000"/>
           <w:sz w:val="24"/>
           <w:szCs w:val="24"/>
           <w:lang w:val="en-US"/>
         </w:rPr>
-      </w:pPr>
-      <w:r>
-        <w:rPr>
+        <w:t>Trello</w:t>
+      </w:r>
+    </w:p>
+    <w:p>
+      <w:pPr>
+        <w:spacing w:after="0" w:line="360" w:lineRule="auto"/>
+        <w:rPr>
+          <w:color w:val="FF0000"/>
           <w:sz w:val="24"/>
           <w:szCs w:val="24"/>
           <w:lang w:val="en-US"/>
         </w:rPr>
-        <w:t>GitHub</w:t>
-      </w:r>
-    </w:p>
-    <w:p>
-      <w:pPr>
-        <w:spacing w:after="0" w:line="360" w:lineRule="auto"/>
-        <w:rPr>
+      </w:pPr>
+      <w:r>
+        <w:rPr>
+          <w:color w:val="FF0000"/>
           <w:sz w:val="24"/>
           <w:szCs w:val="24"/>
           <w:lang w:val="en-US"/>
         </w:rPr>
-      </w:pPr>
-      <w:r>
-        <w:rPr>
+        <w:t>GitHub</w:t>
+      </w:r>
+    </w:p>
+    <w:p>
+      <w:pPr>
+        <w:spacing w:after="0" w:line="360" w:lineRule="auto"/>
+        <w:rPr>
+          <w:color w:val="FF0000"/>
           <w:sz w:val="24"/>
           <w:szCs w:val="24"/>
           <w:lang w:val="en-US"/>
         </w:rPr>
-        <w:t>Journal</w:t>
-      </w:r>
-    </w:p>
-    <w:p>
-      <w:pPr>
-        <w:spacing w:after="0" w:line="360" w:lineRule="auto"/>
-        <w:rPr>
+      </w:pPr>
+      <w:r>
+        <w:rPr>
+          <w:color w:val="FF0000"/>
           <w:sz w:val="24"/>
           <w:szCs w:val="24"/>
           <w:lang w:val="en-US"/>
         </w:rPr>
-      </w:pPr>
+        <w:t>Journal</w:t>
+      </w:r>
     </w:p>
     <w:p>
       <w:pPr>
         <w:spacing w:after="0" w:line="360" w:lineRule="auto"/>
         <w:rPr>
+          <w:color w:val="FF0000"/>
           <w:sz w:val="24"/>
           <w:szCs w:val="24"/>
           <w:lang w:val="en-US"/>
@@ -9466,110 +9491,124 @@
       <w:pPr>
         <w:spacing w:after="0" w:line="360" w:lineRule="auto"/>
         <w:rPr>
+          <w:color w:val="FF0000"/>
           <w:sz w:val="24"/>
           <w:szCs w:val="24"/>
           <w:lang w:val="en-US"/>
         </w:rPr>
       </w:pPr>
-      <w:r>
-        <w:rPr>
+    </w:p>
+    <w:p>
+      <w:pPr>
+        <w:spacing w:after="0" w:line="360" w:lineRule="auto"/>
+        <w:rPr>
+          <w:color w:val="FF0000"/>
           <w:sz w:val="24"/>
           <w:szCs w:val="24"/>
           <w:lang w:val="en-US"/>
         </w:rPr>
-        <w:t>Requirements</w:t>
-      </w:r>
-    </w:p>
-    <w:p>
-      <w:pPr>
-        <w:spacing w:after="0" w:line="360" w:lineRule="auto"/>
-        <w:rPr>
+      </w:pPr>
+      <w:r>
+        <w:rPr>
+          <w:color w:val="FF0000"/>
           <w:sz w:val="24"/>
           <w:szCs w:val="24"/>
           <w:lang w:val="en-US"/>
         </w:rPr>
-      </w:pPr>
+        <w:t>Requirements</w:t>
+      </w:r>
     </w:p>
     <w:p>
       <w:pPr>
         <w:spacing w:after="0" w:line="360" w:lineRule="auto"/>
         <w:rPr>
+          <w:color w:val="FF0000"/>
           <w:sz w:val="24"/>
           <w:szCs w:val="24"/>
           <w:lang w:val="en-US"/>
         </w:rPr>
       </w:pPr>
-      <w:r>
-        <w:rPr>
+    </w:p>
+    <w:p>
+      <w:pPr>
+        <w:spacing w:after="0" w:line="360" w:lineRule="auto"/>
+        <w:rPr>
+          <w:color w:val="FF0000"/>
           <w:sz w:val="24"/>
           <w:szCs w:val="24"/>
           <w:lang w:val="en-US"/>
         </w:rPr>
-        <w:t>Design</w:t>
-      </w:r>
-    </w:p>
-    <w:p>
-      <w:pPr>
-        <w:spacing w:after="0" w:line="360" w:lineRule="auto"/>
-        <w:rPr>
+      </w:pPr>
+      <w:r>
+        <w:rPr>
+          <w:color w:val="FF0000"/>
           <w:sz w:val="24"/>
           <w:szCs w:val="24"/>
           <w:lang w:val="en-US"/>
         </w:rPr>
-      </w:pPr>
+        <w:t>Design</w:t>
+      </w:r>
     </w:p>
     <w:p>
       <w:pPr>
         <w:spacing w:after="0" w:line="360" w:lineRule="auto"/>
         <w:rPr>
+          <w:color w:val="FF0000"/>
           <w:sz w:val="24"/>
           <w:szCs w:val="24"/>
           <w:lang w:val="en-US"/>
         </w:rPr>
       </w:pPr>
-      <w:r>
-        <w:rPr>
+    </w:p>
+    <w:p>
+      <w:pPr>
+        <w:spacing w:after="0" w:line="360" w:lineRule="auto"/>
+        <w:rPr>
+          <w:color w:val="FF0000"/>
           <w:sz w:val="24"/>
           <w:szCs w:val="24"/>
           <w:lang w:val="en-US"/>
         </w:rPr>
-        <w:t>Implementation</w:t>
-      </w:r>
-    </w:p>
-    <w:p>
-      <w:pPr>
-        <w:spacing w:after="0" w:line="360" w:lineRule="auto"/>
-        <w:rPr>
+      </w:pPr>
+      <w:r>
+        <w:rPr>
+          <w:color w:val="FF0000"/>
           <w:sz w:val="24"/>
           <w:szCs w:val="24"/>
           <w:lang w:val="en-US"/>
         </w:rPr>
-      </w:pPr>
+        <w:t>Implementation</w:t>
+      </w:r>
     </w:p>
     <w:p>
       <w:pPr>
         <w:spacing w:after="0" w:line="360" w:lineRule="auto"/>
         <w:rPr>
+          <w:color w:val="FF0000"/>
           <w:sz w:val="24"/>
           <w:szCs w:val="24"/>
           <w:lang w:val="en-US"/>
         </w:rPr>
       </w:pPr>
-      <w:r>
-        <w:rPr>
+    </w:p>
+    <w:p>
+      <w:pPr>
+        <w:spacing w:after="0" w:line="360" w:lineRule="auto"/>
+        <w:rPr>
+          <w:color w:val="FF0000"/>
           <w:sz w:val="24"/>
           <w:szCs w:val="24"/>
           <w:lang w:val="en-US"/>
         </w:rPr>
-        <w:t>Testing</w:t>
-      </w:r>
-      <w:r>
-        <w:rPr>
+      </w:pPr>
+      <w:r>
+        <w:rPr>
+          <w:color w:val="FF0000"/>
           <w:sz w:val="24"/>
           <w:szCs w:val="24"/>
           <w:lang w:val="en-US"/>
         </w:rPr>
-        <w:t xml:space="preserve"> </w:t>
+        <w:t xml:space="preserve">Testing </w:t>
       </w:r>
     </w:p>
     <w:p>
@@ -9605,6 +9644,28 @@
     </w:p>
     <w:p>
       <w:pPr>
+        <w:rPr>
+          <w:lang w:val="en-US"/>
+        </w:rPr>
+      </w:pPr>
+    </w:p>
+    <w:p>
+      <w:pPr>
+        <w:rPr>
+          <w:color w:val="FF0000"/>
+          <w:lang w:val="en-US"/>
+        </w:rPr>
+      </w:pPr>
+      <w:r>
+        <w:rPr>
+          <w:color w:val="FF0000"/>
+          <w:lang w:val="en-US"/>
+        </w:rPr>
+        <w:t>My Research Goes here!</w:t>
+      </w:r>
+    </w:p>
+    <w:p>
+      <w:pPr>
         <w:pStyle w:val="Heading1"/>
       </w:pPr>
       <w:bookmarkStart w:id="2" w:name="_Toc127286406"/>
@@ -9626,15 +9687,45 @@
     </w:p>
     <w:p/>
     <w:p>
-      <w:r>
+      <w:pPr>
+        <w:rPr>
+          <w:color w:val="FF0000"/>
+        </w:rPr>
+      </w:pPr>
+      <w:r>
+        <w:rPr>
+          <w:color w:val="FF0000"/>
+        </w:rPr>
         <w:t>The purpose of the requirements phase is to allow for developers to work out what the application should be able to do. It is important to understand what the users would like the application to do rather than the developer deciding what is required.</w:t>
       </w:r>
     </w:p>
-    <w:p/>
-    <w:p>
-      <w:r>
-        <w:t>You can write a bit about your project area.  Each paragraph has a blank line between it and the previous paragraph</w:t>
-      </w:r>
+    <w:p>
+      <w:pPr>
+        <w:rPr>
+          <w:color w:val="FF0000"/>
+        </w:rPr>
+      </w:pPr>
+    </w:p>
+    <w:p>
+      <w:pPr>
+        <w:rPr>
+          <w:color w:val="FF0000"/>
+        </w:rPr>
+      </w:pPr>
+      <w:r>
+        <w:rPr>
+          <w:color w:val="FF0000"/>
+        </w:rPr>
+        <w:t xml:space="preserve">You can write a bit about your project area.  Each paragraph has a blank line between it and the previous </w:t>
+      </w:r>
+      <w:proofErr w:type="gramStart"/>
+      <w:r>
+        <w:rPr>
+          <w:color w:val="FF0000"/>
+        </w:rPr>
+        <w:t>paragraph</w:t>
+      </w:r>
+      <w:proofErr w:type="gramEnd"/>
     </w:p>
     <w:p/>
     <w:p/>
@@ -9660,7 +9751,15 @@
       <w:bookmarkEnd w:id="5"/>
     </w:p>
     <w:p>
-      <w:r>
+      <w:pPr>
+        <w:rPr>
+          <w:color w:val="FF0000"/>
+        </w:rPr>
+      </w:pPr>
+      <w:r>
+        <w:rPr>
+          <w:color w:val="FF0000"/>
+        </w:rPr>
         <w:t>Look at and document three similar applications.  Be sure to include the following for each:</w:t>
       </w:r>
     </w:p>
@@ -9671,8 +9770,14 @@
           <w:ilvl w:val="0"/>
           <w:numId w:val="24"/>
         </w:numPr>
-      </w:pPr>
-      <w:r>
+        <w:rPr>
+          <w:color w:val="FF0000"/>
+        </w:rPr>
+      </w:pPr>
+      <w:r>
+        <w:rPr>
+          <w:color w:val="FF0000"/>
+        </w:rPr>
         <w:t>Screen shots</w:t>
       </w:r>
     </w:p>
@@ -9683,8 +9788,14 @@
           <w:ilvl w:val="0"/>
           <w:numId w:val="24"/>
         </w:numPr>
-      </w:pPr>
-      <w:r>
+        <w:rPr>
+          <w:color w:val="FF0000"/>
+        </w:rPr>
+      </w:pPr>
+      <w:r>
+        <w:rPr>
+          <w:color w:val="FF0000"/>
+        </w:rPr>
         <w:t>Descriptions</w:t>
       </w:r>
     </w:p>
@@ -9695,8 +9806,14 @@
           <w:ilvl w:val="0"/>
           <w:numId w:val="24"/>
         </w:numPr>
-      </w:pPr>
-      <w:r>
+        <w:rPr>
+          <w:color w:val="FF0000"/>
+        </w:rPr>
+      </w:pPr>
+      <w:r>
+        <w:rPr>
+          <w:color w:val="FF0000"/>
+        </w:rPr>
         <w:t>Advantages</w:t>
       </w:r>
     </w:p>
@@ -9707,8 +9824,14 @@
           <w:ilvl w:val="0"/>
           <w:numId w:val="24"/>
         </w:numPr>
-      </w:pPr>
-      <w:r>
+        <w:rPr>
+          <w:color w:val="FF0000"/>
+        </w:rPr>
+      </w:pPr>
+      <w:r>
+        <w:rPr>
+          <w:color w:val="FF0000"/>
+        </w:rPr>
         <w:t>Disadvantages</w:t>
       </w:r>
     </w:p>
@@ -9724,8 +9847,30 @@
       <w:bookmarkEnd w:id="6"/>
     </w:p>
     <w:p>
-      <w:r>
-        <w:t>Conduct interviews with 3 or 4 users to find out what the important features for them for the app are.  There may be various issues that arise in multiple interviews. These can be grouped together into a number of themes.</w:t>
+      <w:pPr>
+        <w:rPr>
+          <w:color w:val="FF0000"/>
+        </w:rPr>
+      </w:pPr>
+      <w:r>
+        <w:rPr>
+          <w:color w:val="FF0000"/>
+        </w:rPr>
+        <w:t xml:space="preserve">Conduct interviews with 3 or 4 users to find out what the important features for them for the app are.  There may be various issues that arise in multiple interviews. These can be grouped together into </w:t>
+      </w:r>
+      <w:proofErr w:type="gramStart"/>
+      <w:r>
+        <w:rPr>
+          <w:color w:val="FF0000"/>
+        </w:rPr>
+        <w:t>a number of</w:t>
+      </w:r>
+      <w:proofErr w:type="gramEnd"/>
+      <w:r>
+        <w:rPr>
+          <w:color w:val="FF0000"/>
+        </w:rPr>
+        <w:t xml:space="preserve"> themes.</w:t>
       </w:r>
     </w:p>
     <w:p/>
@@ -9740,7 +9885,15 @@
       <w:bookmarkEnd w:id="7"/>
     </w:p>
     <w:p>
-      <w:r>
+      <w:pPr>
+        <w:rPr>
+          <w:color w:val="FF0000"/>
+        </w:rPr>
+      </w:pPr>
+      <w:r>
+        <w:rPr>
+          <w:color w:val="FF0000"/>
+        </w:rPr>
         <w:t>You can create a questionnaire and use the results of the questionnaire as a basis for finding out requirements.</w:t>
       </w:r>
     </w:p>
@@ -9752,6 +9905,7 @@
       </w:pPr>
       <w:bookmarkStart w:id="8" w:name="_Toc127286412"/>
       <w:r>
+        <w:lastRenderedPageBreak/>
         <w:t>Requirements modelling</w:t>
       </w:r>
       <w:bookmarkEnd w:id="8"/>
@@ -9770,8 +9924,15 @@
       </w:r>
     </w:p>
     <w:p>
-      <w:r>
-        <w:lastRenderedPageBreak/>
+      <w:pPr>
+        <w:rPr>
+          <w:color w:val="FF0000"/>
+        </w:rPr>
+      </w:pPr>
+      <w:r>
+        <w:rPr>
+          <w:color w:val="FF0000"/>
+        </w:rPr>
         <w:t>These are fictional characters to help the developer understand the users’ needs. They also help identify who the relevant users are.</w:t>
       </w:r>
     </w:p>
@@ -9787,7 +9948,15 @@
       <w:bookmarkEnd w:id="10"/>
     </w:p>
     <w:p>
-      <w:r>
+      <w:pPr>
+        <w:rPr>
+          <w:color w:val="FF0000"/>
+        </w:rPr>
+      </w:pPr>
+      <w:r>
+        <w:rPr>
+          <w:color w:val="FF0000"/>
+        </w:rPr>
         <w:t>Create a numbered list of what the application should be able to do. Start with the most important feature.</w:t>
       </w:r>
     </w:p>
@@ -9803,7 +9972,15 @@
       <w:bookmarkEnd w:id="11"/>
     </w:p>
     <w:p>
-      <w:r>
+      <w:pPr>
+        <w:rPr>
+          <w:color w:val="FF0000"/>
+        </w:rPr>
+      </w:pPr>
+      <w:r>
+        <w:rPr>
+          <w:color w:val="FF0000"/>
+        </w:rPr>
         <w:t>These are requirements which if not met do not stop the application from working, but which mean that the application is not working as well as it should.  They are usually based on issues such as:</w:t>
       </w:r>
     </w:p>
@@ -9814,8 +9991,14 @@
           <w:ilvl w:val="0"/>
           <w:numId w:val="25"/>
         </w:numPr>
-      </w:pPr>
-      <w:r>
+        <w:rPr>
+          <w:color w:val="FF0000"/>
+        </w:rPr>
+      </w:pPr>
+      <w:r>
+        <w:rPr>
+          <w:color w:val="FF0000"/>
+        </w:rPr>
         <w:t>Usability</w:t>
       </w:r>
     </w:p>
@@ -9826,8 +10009,14 @@
           <w:ilvl w:val="0"/>
           <w:numId w:val="25"/>
         </w:numPr>
-      </w:pPr>
-      <w:r>
+        <w:rPr>
+          <w:color w:val="FF0000"/>
+        </w:rPr>
+      </w:pPr>
+      <w:r>
+        <w:rPr>
+          <w:color w:val="FF0000"/>
+        </w:rPr>
         <w:t xml:space="preserve">Performance </w:t>
       </w:r>
     </w:p>
@@ -9838,8 +10027,14 @@
           <w:ilvl w:val="0"/>
           <w:numId w:val="25"/>
         </w:numPr>
-      </w:pPr>
-      <w:r>
+        <w:rPr>
+          <w:color w:val="FF0000"/>
+        </w:rPr>
+      </w:pPr>
+      <w:r>
+        <w:rPr>
+          <w:color w:val="FF0000"/>
+        </w:rPr>
         <w:t>Security</w:t>
       </w:r>
     </w:p>
@@ -9855,7 +10050,15 @@
       <w:bookmarkEnd w:id="12"/>
     </w:p>
     <w:p>
-      <w:r>
+      <w:pPr>
+        <w:rPr>
+          <w:color w:val="FF0000"/>
+        </w:rPr>
+      </w:pPr>
+      <w:r>
+        <w:rPr>
+          <w:color w:val="FF0000"/>
+        </w:rPr>
         <w:t>Consists of actors and use cases.  You should document each individual use case.</w:t>
       </w:r>
     </w:p>
@@ -9873,7 +10076,15 @@
     </w:p>
     <w:p/>
     <w:p>
-      <w:r>
+      <w:pPr>
+        <w:rPr>
+          <w:color w:val="FF0000"/>
+        </w:rPr>
+      </w:pPr>
+      <w:r>
+        <w:rPr>
+          <w:color w:val="FF0000"/>
+        </w:rPr>
         <w:t>This section describes which technologies are planned to be used in the development of the application.  It then explains if there are any issues in terms of the technical feasibility of the project, for example, if there are two different types of software which may have compatibility issues.</w:t>
       </w:r>
     </w:p>
@@ -9891,7 +10102,15 @@
     </w:p>
     <w:p/>
     <w:p>
-      <w:r>
+      <w:pPr>
+        <w:rPr>
+          <w:color w:val="FF0000"/>
+        </w:rPr>
+      </w:pPr>
+      <w:r>
+        <w:rPr>
+          <w:color w:val="FF0000"/>
+        </w:rPr>
         <w:t>Write a couple of paragraphs summing up the chapter.  Explain what area your project is about.  Describe what the chapter has discussed.</w:t>
       </w:r>
     </w:p>
@@ -9932,39 +10151,43 @@
       </w:r>
       <w:bookmarkEnd w:id="16"/>
     </w:p>
-    <w:p/>
-    <w:p>
-      <w:r>
-        <w:t xml:space="preserve">This chapter describes the design of the application. </w:t>
-      </w:r>
-      <w:r>
-        <w:t xml:space="preserve">The purpose of the </w:t>
-      </w:r>
-      <w:r>
-        <w:t>design</w:t>
-      </w:r>
-      <w:r>
-        <w:t xml:space="preserve"> phase</w:t>
-      </w:r>
-      <w:r>
-        <w:t xml:space="preserve"> of the project </w:t>
-      </w:r>
-      <w:r>
-        <w:t xml:space="preserve">is to allow for developers to </w:t>
-      </w:r>
-      <w:r>
-        <w:t>arrive at a design for</w:t>
-      </w:r>
-      <w:r>
-        <w:t xml:space="preserve"> the application </w:t>
-      </w:r>
-      <w:r>
-        <w:t>so that the application meets the requirements for the application as set out in the Requirements chapter.</w:t>
-      </w:r>
-    </w:p>
-    <w:p/>
-    <w:p>
-      <w:r>
+    <w:p>
+      <w:pPr>
+        <w:rPr>
+          <w:color w:val="FF0000"/>
+        </w:rPr>
+      </w:pPr>
+    </w:p>
+    <w:p>
+      <w:pPr>
+        <w:rPr>
+          <w:color w:val="FF0000"/>
+        </w:rPr>
+      </w:pPr>
+      <w:r>
+        <w:rPr>
+          <w:color w:val="FF0000"/>
+        </w:rPr>
+        <w:t>This chapter describes the design of the application. The purpose of the design phase of the project is to allow for developers to arrive at a design for the application so that the application meets the requirements for the application as set out in the Requirements chapter.</w:t>
+      </w:r>
+    </w:p>
+    <w:p>
+      <w:pPr>
+        <w:rPr>
+          <w:color w:val="FF0000"/>
+        </w:rPr>
+      </w:pPr>
+    </w:p>
+    <w:p>
+      <w:pPr>
+        <w:rPr>
+          <w:color w:val="FF0000"/>
+        </w:rPr>
+      </w:pPr>
+      <w:r>
+        <w:rPr>
+          <w:color w:val="FF0000"/>
+        </w:rPr>
         <w:t>The design of an application is usually divided into:</w:t>
       </w:r>
     </w:p>
@@ -9976,13 +10199,22 @@
           <w:numId w:val="26"/>
         </w:numPr>
         <w:spacing w:after="0" w:line="240" w:lineRule="auto"/>
+        <w:rPr>
+          <w:color w:val="FF0000"/>
+        </w:rPr>
       </w:pPr>
       <w:bookmarkStart w:id="17" w:name="_Hlk22635097"/>
       <w:r>
+        <w:rPr>
+          <w:color w:val="FF0000"/>
+        </w:rPr>
         <w:t xml:space="preserve">Program </w:t>
       </w:r>
       <w:bookmarkEnd w:id="17"/>
       <w:r>
+        <w:rPr>
+          <w:color w:val="FF0000"/>
+        </w:rPr>
         <w:t xml:space="preserve">Design </w:t>
       </w:r>
     </w:p>
@@ -9994,14 +10226,34 @@
           <w:numId w:val="26"/>
         </w:numPr>
         <w:spacing w:after="0" w:line="240" w:lineRule="auto"/>
-      </w:pPr>
-      <w:r>
+        <w:rPr>
+          <w:color w:val="FF0000"/>
+        </w:rPr>
+      </w:pPr>
+      <w:r>
+        <w:rPr>
+          <w:color w:val="FF0000"/>
+        </w:rPr>
         <w:t>User Interface Design.</w:t>
       </w:r>
     </w:p>
-    <w:p/>
-    <w:p>
-      <w:r>
+    <w:p>
+      <w:pPr>
+        <w:rPr>
+          <w:color w:val="FF0000"/>
+        </w:rPr>
+      </w:pPr>
+    </w:p>
+    <w:p>
+      <w:pPr>
+        <w:rPr>
+          <w:color w:val="FF0000"/>
+        </w:rPr>
+      </w:pPr>
+      <w:r>
+        <w:rPr>
+          <w:color w:val="FF0000"/>
+        </w:rPr>
         <w:t>The application for this project is … describe your application here.</w:t>
       </w:r>
     </w:p>
@@ -10019,7 +10271,15 @@
     </w:p>
     <w:p/>
     <w:p>
-      <w:r>
+      <w:pPr>
+        <w:rPr>
+          <w:color w:val="FF0000"/>
+        </w:rPr>
+      </w:pPr>
+      <w:r>
+        <w:rPr>
+          <w:color w:val="FF0000"/>
+        </w:rPr>
         <w:t>The program design refers to the design required to make the task of programming and coding of the application more straightforward.</w:t>
       </w:r>
     </w:p>
@@ -10035,11 +10295,16 @@
       <w:bookmarkEnd w:id="19"/>
     </w:p>
     <w:p>
-      <w:r>
-        <w:t>The technologies being used to create this application are</w:t>
-      </w:r>
-      <w:r>
-        <w:t>:</w:t>
+      <w:pPr>
+        <w:rPr>
+          <w:color w:val="FF0000"/>
+        </w:rPr>
+      </w:pPr>
+      <w:r>
+        <w:rPr>
+          <w:color w:val="FF0000"/>
+        </w:rPr>
+        <w:t>The technologies being used to create this application are:</w:t>
       </w:r>
     </w:p>
     <w:p>
@@ -10050,50 +10315,108 @@
           <w:numId w:val="24"/>
         </w:numPr>
         <w:spacing w:after="0" w:line="240" w:lineRule="auto"/>
-      </w:pPr>
-      <w:r>
-        <w:t>Which ever technologies you are using</w:t>
+        <w:rPr>
+          <w:color w:val="FF0000"/>
+        </w:rPr>
+      </w:pPr>
+      <w:proofErr w:type="spellStart"/>
+      <w:r>
+        <w:rPr>
+          <w:color w:val="FF0000"/>
+        </w:rPr>
+        <w:t>Which ever</w:t>
+      </w:r>
+      <w:proofErr w:type="spellEnd"/>
+      <w:r>
+        <w:rPr>
+          <w:color w:val="FF0000"/>
+        </w:rPr>
+        <w:t xml:space="preserve"> technologies you are using</w:t>
+      </w:r>
+    </w:p>
+    <w:p>
+      <w:pPr>
+        <w:rPr>
+          <w:color w:val="FF0000"/>
+        </w:rPr>
+      </w:pPr>
+    </w:p>
+    <w:p>
+      <w:pPr>
+        <w:rPr>
+          <w:color w:val="FF0000"/>
+        </w:rPr>
+      </w:pPr>
+      <w:r>
+        <w:rPr>
+          <w:color w:val="FF0000"/>
+        </w:rPr>
+        <w:t xml:space="preserve">These technologies were chosen </w:t>
+      </w:r>
+      <w:proofErr w:type="gramStart"/>
+      <w:r>
+        <w:rPr>
+          <w:color w:val="FF0000"/>
+        </w:rPr>
+        <w:t>because  …</w:t>
+      </w:r>
+      <w:proofErr w:type="gramEnd"/>
+      <w:r>
+        <w:rPr>
+          <w:color w:val="FF0000"/>
+        </w:rPr>
+        <w:t xml:space="preserve">  Write a paragraph here.</w:t>
+      </w:r>
+    </w:p>
+    <w:p>
+      <w:pPr>
+        <w:rPr>
+          <w:color w:val="FF0000"/>
+        </w:rPr>
+      </w:pPr>
+    </w:p>
+    <w:p>
+      <w:pPr>
+        <w:rPr>
+          <w:color w:val="FF0000"/>
+        </w:rPr>
+      </w:pPr>
+      <w:r>
+        <w:rPr>
+          <w:color w:val="FF0000"/>
+        </w:rPr>
+        <w:t>Other possible technologies which could have been used were ….  These technologies were not suitable because of …  They are more suited to …</w:t>
       </w:r>
     </w:p>
     <w:p/>
     <w:p>
-      <w:r>
-        <w:t>These technologies were chosen because  …  Write a paragraph here.</w:t>
+      <w:pPr>
+        <w:pStyle w:val="Heading3"/>
+      </w:pPr>
+      <w:bookmarkStart w:id="20" w:name="_Toc127286423"/>
+      <w:r>
+        <w:t>Structure of Laravel/Unity/Android (2 pages)</w:t>
+      </w:r>
+      <w:bookmarkEnd w:id="20"/>
+    </w:p>
+    <w:p>
+      <w:pPr>
+        <w:rPr>
+          <w:color w:val="FF0000"/>
+        </w:rPr>
+      </w:pPr>
+      <w:r>
+        <w:rPr>
+          <w:color w:val="FF0000"/>
+        </w:rPr>
+        <w:t>Describe the structure of whichever technology you are using, for instance the various folders inside of Laravel, the use of routes controllers and views. Include diagrams.</w:t>
       </w:r>
     </w:p>
     <w:p/>
     <w:p>
-      <w:r>
-        <w:t>Other possible technologies which could have been used were ….  These technologies were not suitable because of …  They are more suited to …</w:t>
-      </w:r>
-    </w:p>
-    <w:p/>
-    <w:p>
       <w:pPr>
         <w:pStyle w:val="Heading3"/>
       </w:pPr>
-      <w:bookmarkStart w:id="20" w:name="_Toc127286423"/>
-      <w:r>
-        <w:t>Structure of Laravel/Unity/Android (2 pages)</w:t>
-      </w:r>
-      <w:bookmarkEnd w:id="20"/>
-    </w:p>
-    <w:p>
-      <w:r>
-        <w:t>Describe the structure of whichever technology you are using, for instance the various folders inside of Laravel, the use of routes controllers and views</w:t>
-      </w:r>
-      <w:r>
-        <w:t>.</w:t>
-      </w:r>
-      <w:r>
-        <w:t xml:space="preserve"> Include diagrams.</w:t>
-      </w:r>
-    </w:p>
-    <w:p/>
-    <w:p>
-      <w:pPr>
-        <w:pStyle w:val="Heading3"/>
-      </w:pPr>
       <w:bookmarkStart w:id="21" w:name="_Toc127286424"/>
       <w:r>
         <w:t>Design Patterns</w:t>
@@ -10101,7 +10424,15 @@
       <w:bookmarkEnd w:id="21"/>
     </w:p>
     <w:p>
-      <w:r>
+      <w:pPr>
+        <w:rPr>
+          <w:color w:val="FF0000"/>
+        </w:rPr>
+      </w:pPr>
+      <w:r>
+        <w:rPr>
+          <w:color w:val="FF0000"/>
+        </w:rPr>
         <w:lastRenderedPageBreak/>
         <w:t>This may apply to your project.  For instance, Laravel is based on the Model View Controller (MVC) Design pattern.</w:t>
       </w:r>
@@ -10118,7 +10449,15 @@
       <w:bookmarkEnd w:id="22"/>
     </w:p>
     <w:p>
-      <w:r>
+      <w:pPr>
+        <w:rPr>
+          <w:color w:val="FF0000"/>
+        </w:rPr>
+      </w:pPr>
+      <w:r>
+        <w:rPr>
+          <w:color w:val="FF0000"/>
+        </w:rPr>
         <w:t xml:space="preserve">Include a labelled block diagram of the application. </w:t>
       </w:r>
     </w:p>
@@ -10137,7 +10476,15 @@
       </w:r>
     </w:p>
     <w:p>
-      <w:r>
+      <w:pPr>
+        <w:rPr>
+          <w:color w:val="FF0000"/>
+        </w:rPr>
+      </w:pPr>
+      <w:r>
+        <w:rPr>
+          <w:color w:val="FF0000"/>
+        </w:rPr>
         <w:t>Include an Entity Relationship Diagram (ERD) and a diagram giving the structure of each table.</w:t>
       </w:r>
     </w:p>
@@ -10153,14 +10500,30 @@
       <w:bookmarkEnd w:id="24"/>
     </w:p>
     <w:p>
-      <w:r>
-        <w:t>There are a number of techniques which can be used to aid the coding of an application</w:t>
-      </w:r>
-      <w:r>
-        <w:t>.</w:t>
-      </w:r>
-      <w:r>
-        <w:t xml:space="preserve">  The following diagramming techniques are some of the ones which could be useful. Discuss with your supervisor what is appropriate for your project.</w:t>
+      <w:pPr>
+        <w:rPr>
+          <w:color w:val="FF0000"/>
+        </w:rPr>
+      </w:pPr>
+      <w:r>
+        <w:rPr>
+          <w:color w:val="FF0000"/>
+        </w:rPr>
+        <w:t xml:space="preserve">There are </w:t>
+      </w:r>
+      <w:proofErr w:type="gramStart"/>
+      <w:r>
+        <w:rPr>
+          <w:color w:val="FF0000"/>
+        </w:rPr>
+        <w:t>a number of</w:t>
+      </w:r>
+      <w:proofErr w:type="gramEnd"/>
+      <w:r>
+        <w:rPr>
+          <w:color w:val="FF0000"/>
+        </w:rPr>
+        <w:t xml:space="preserve"> techniques which can be used to aid the coding of an application.  The following diagramming techniques are some of the ones which could be useful. Discuss with your supervisor what is appropriate for your project.</w:t>
       </w:r>
     </w:p>
     <w:p>
@@ -10171,8 +10534,14 @@
           <w:numId w:val="27"/>
         </w:numPr>
         <w:spacing w:after="0" w:line="240" w:lineRule="auto"/>
-      </w:pPr>
-      <w:r>
+        <w:rPr>
+          <w:color w:val="FF0000"/>
+        </w:rPr>
+      </w:pPr>
+      <w:r>
+        <w:rPr>
+          <w:color w:val="FF0000"/>
+        </w:rPr>
         <w:t>Class diagrams</w:t>
       </w:r>
     </w:p>
@@ -10184,8 +10553,14 @@
           <w:numId w:val="27"/>
         </w:numPr>
         <w:spacing w:after="0" w:line="240" w:lineRule="auto"/>
-      </w:pPr>
-      <w:r>
+        <w:rPr>
+          <w:color w:val="FF0000"/>
+        </w:rPr>
+      </w:pPr>
+      <w:r>
+        <w:rPr>
+          <w:color w:val="FF0000"/>
+        </w:rPr>
         <w:t>Sequence diagrams</w:t>
       </w:r>
     </w:p>
@@ -10197,8 +10572,14 @@
           <w:numId w:val="27"/>
         </w:numPr>
         <w:spacing w:after="0" w:line="240" w:lineRule="auto"/>
-      </w:pPr>
-      <w:r>
+        <w:rPr>
+          <w:color w:val="FF0000"/>
+        </w:rPr>
+      </w:pPr>
+      <w:r>
+        <w:rPr>
+          <w:color w:val="FF0000"/>
+        </w:rPr>
         <w:t>Flow charts</w:t>
       </w:r>
     </w:p>
@@ -10210,8 +10591,14 @@
           <w:numId w:val="27"/>
         </w:numPr>
         <w:spacing w:after="0" w:line="240" w:lineRule="auto"/>
-      </w:pPr>
-      <w:r>
+        <w:rPr>
+          <w:color w:val="FF0000"/>
+        </w:rPr>
+      </w:pPr>
+      <w:r>
+        <w:rPr>
+          <w:color w:val="FF0000"/>
+        </w:rPr>
         <w:t>Pseudocode</w:t>
       </w:r>
     </w:p>
@@ -10232,17 +10619,16 @@
     </w:p>
     <w:p/>
     <w:p>
-      <w:r>
-        <w:t xml:space="preserve">This section describes </w:t>
-      </w:r>
-      <w:r>
-        <w:t>how the interface is designed</w:t>
-      </w:r>
-      <w:r>
-        <w:t>.</w:t>
-      </w:r>
-      <w:r>
-        <w:t xml:space="preserve">  The section will differ depending on whether an app or a game is being developed.</w:t>
+      <w:pPr>
+        <w:rPr>
+          <w:color w:val="FF0000"/>
+        </w:rPr>
+      </w:pPr>
+      <w:r>
+        <w:rPr>
+          <w:color w:val="FF0000"/>
+        </w:rPr>
+        <w:t>This section describes how the interface is designed.  The section will differ depending on whether an app or a game is being developed.</w:t>
       </w:r>
     </w:p>
     <w:p/>
@@ -10257,53 +10643,16 @@
       <w:bookmarkEnd w:id="26"/>
     </w:p>
     <w:p>
-      <w:r>
-        <w:t>A</w:t>
-      </w:r>
-      <w:r>
-        <w:t xml:space="preserve"> wireframe </w:t>
-      </w:r>
-      <w:r>
-        <w:t>shows</w:t>
-      </w:r>
-      <w:r>
-        <w:t xml:space="preserve"> the</w:t>
-      </w:r>
-      <w:r>
-        <w:t xml:space="preserve"> content and functionality for the layout of a</w:t>
-      </w:r>
-      <w:r>
-        <w:t xml:space="preserve"> page</w:t>
-      </w:r>
-      <w:r>
-        <w:t>.  A wireframe usually</w:t>
-      </w:r>
-      <w:r>
-        <w:t xml:space="preserve"> </w:t>
-      </w:r>
-      <w:r>
-        <w:t>does not look at</w:t>
-      </w:r>
-      <w:r>
-        <w:t xml:space="preserve"> typograph</w:t>
-      </w:r>
-      <w:r>
-        <w:t>y or</w:t>
-      </w:r>
-      <w:r>
-        <w:t xml:space="preserve"> colo</w:t>
-      </w:r>
-      <w:r>
-        <w:t>u</w:t>
-      </w:r>
-      <w:r>
-        <w:t>r</w:t>
-      </w:r>
-      <w:r>
-        <w:t>.</w:t>
-      </w:r>
-      <w:r>
-        <w:t xml:space="preserve"> </w:t>
+      <w:pPr>
+        <w:rPr>
+          <w:color w:val="FF0000"/>
+        </w:rPr>
+      </w:pPr>
+      <w:r>
+        <w:rPr>
+          <w:color w:val="FF0000"/>
+        </w:rPr>
+        <w:t xml:space="preserve">A wireframe shows the content and functionality for the layout of a page.  A wireframe usually does not look at typography or colour. </w:t>
       </w:r>
     </w:p>
     <w:p/>
@@ -10318,7 +10667,15 @@
       <w:bookmarkEnd w:id="27"/>
     </w:p>
     <w:p>
-      <w:r>
+      <w:pPr>
+        <w:rPr>
+          <w:color w:val="FF0000"/>
+        </w:rPr>
+      </w:pPr>
+      <w:r>
+        <w:rPr>
+          <w:color w:val="FF0000"/>
+        </w:rPr>
         <w:t>This shows how the user will navigate from one page to another page within the application.</w:t>
       </w:r>
     </w:p>
@@ -10334,14 +10691,44 @@
       <w:bookmarkEnd w:id="28"/>
     </w:p>
     <w:p>
-      <w:r>
-        <w:t>This shows the colours, typography and layout for a single page.  Often the theme for this page will be used for all pages in the app.  Within this section, explain which colour scheme is being used and why that colour scheme has been chosen</w:t>
-      </w:r>
-      <w:r>
-        <w:t xml:space="preserve"> </w:t>
-      </w:r>
-      <w:r>
-        <w:t>and also which fonts are being used and why they have been chosen.  This section also covers grids and spacing.</w:t>
+      <w:pPr>
+        <w:rPr>
+          <w:color w:val="FF0000"/>
+        </w:rPr>
+      </w:pPr>
+      <w:r>
+        <w:rPr>
+          <w:color w:val="FF0000"/>
+        </w:rPr>
+        <w:t xml:space="preserve">This shows the colours, </w:t>
+      </w:r>
+      <w:proofErr w:type="gramStart"/>
+      <w:r>
+        <w:rPr>
+          <w:color w:val="FF0000"/>
+        </w:rPr>
+        <w:t>typography</w:t>
+      </w:r>
+      <w:proofErr w:type="gramEnd"/>
+      <w:r>
+        <w:rPr>
+          <w:color w:val="FF0000"/>
+        </w:rPr>
+        <w:t xml:space="preserve"> and layout for a single page.  Often the theme for this page will be used for all pages in the app.  Within this section, explain which colour scheme is being used and why that colour scheme has been chosen </w:t>
+      </w:r>
+      <w:proofErr w:type="gramStart"/>
+      <w:r>
+        <w:rPr>
+          <w:color w:val="FF0000"/>
+        </w:rPr>
+        <w:t>and also</w:t>
+      </w:r>
+      <w:proofErr w:type="gramEnd"/>
+      <w:r>
+        <w:rPr>
+          <w:color w:val="FF0000"/>
+        </w:rPr>
+        <w:t xml:space="preserve"> which fonts are being used and why they have been chosen.  This section also covers grids and spacing.</w:t>
       </w:r>
     </w:p>
     <w:p/>
@@ -10356,7 +10743,15 @@
       <w:bookmarkEnd w:id="29"/>
     </w:p>
     <w:p>
-      <w:r>
+      <w:pPr>
+        <w:rPr>
+          <w:color w:val="FF0000"/>
+        </w:rPr>
+      </w:pPr>
+      <w:r>
+        <w:rPr>
+          <w:color w:val="FF0000"/>
+        </w:rPr>
         <w:t>This will be required for any games being developed.</w:t>
       </w:r>
     </w:p>
@@ -10372,7 +10767,15 @@
       <w:bookmarkEnd w:id="30"/>
     </w:p>
     <w:p>
-      <w:r>
+      <w:pPr>
+        <w:rPr>
+          <w:color w:val="FF0000"/>
+        </w:rPr>
+      </w:pPr>
+      <w:r>
+        <w:rPr>
+          <w:color w:val="FF0000"/>
+        </w:rPr>
         <w:t>This will be required for any games being developed. Shows how to go from one to another level.</w:t>
       </w:r>
     </w:p>
@@ -10388,7 +10791,15 @@
       <w:bookmarkEnd w:id="31"/>
     </w:p>
     <w:p>
-      <w:r>
+      <w:pPr>
+        <w:rPr>
+          <w:color w:val="FF0000"/>
+        </w:rPr>
+      </w:pPr>
+      <w:r>
+        <w:rPr>
+          <w:color w:val="FF0000"/>
+        </w:rPr>
         <w:t>This will be required for any games being developed. Shows the environment in which the game is played.</w:t>
       </w:r>
     </w:p>
@@ -10406,14 +10817,16 @@
     </w:p>
     <w:p/>
     <w:p>
-      <w:r>
-        <w:t>Write a couple of paragraphs summing up the chapter</w:t>
-      </w:r>
-      <w:r>
-        <w:t>.</w:t>
-      </w:r>
-      <w:r>
-        <w:t xml:space="preserve">  Explain what area your project is about.  Describe what the chapter has discussed.</w:t>
+      <w:pPr>
+        <w:rPr>
+          <w:color w:val="FF0000"/>
+        </w:rPr>
+      </w:pPr>
+      <w:r>
+        <w:rPr>
+          <w:color w:val="FF0000"/>
+        </w:rPr>
+        <w:t>Write a couple of paragraphs summing up the chapter.  Explain what area your project is about.  Describe what the chapter has discussed.</w:t>
       </w:r>
     </w:p>
     <w:p/>
@@ -10846,7 +11259,15 @@
     </w:p>
     <w:p>
       <w:r>
-        <w:t xml:space="preserve">Insert code snippets </w:t>
+        <w:t xml:space="preserve">Insert code </w:t>
+      </w:r>
+      <w:proofErr w:type="gramStart"/>
+      <w:r>
+        <w:t>snippets</w:t>
+      </w:r>
+      <w:proofErr w:type="gramEnd"/>
+      <w:r>
+        <w:t xml:space="preserve"> </w:t>
       </w:r>
     </w:p>
     <w:p>
@@ -12034,7 +12455,15 @@
       </w:r>
       <w:bookmarkStart w:id="65" w:name="_Hlk34212316"/>
       <w:r>
-        <w:t xml:space="preserve">requirements gathering, the specification for the project, the design, implementation and testing </w:t>
+        <w:t xml:space="preserve">requirements gathering, the specification for the project, the design, </w:t>
+      </w:r>
+      <w:proofErr w:type="gramStart"/>
+      <w:r>
+        <w:t>implementation</w:t>
+      </w:r>
+      <w:proofErr w:type="gramEnd"/>
+      <w:r>
+        <w:t xml:space="preserve"> and testing </w:t>
       </w:r>
       <w:bookmarkEnd w:id="65"/>
       <w:r>
@@ -12166,10 +12595,12 @@
         <w:pStyle w:val="Heading2"/>
       </w:pPr>
       <w:bookmarkStart w:id="72" w:name="_Toc127286474"/>
+      <w:proofErr w:type="gramStart"/>
       <w:r>
         <w:t>Team Work</w:t>
       </w:r>
       <w:bookmarkEnd w:id="72"/>
+      <w:proofErr w:type="gramEnd"/>
     </w:p>
     <w:p/>
     <w:p>
@@ -12305,8 +12736,13 @@
     </w:p>
     <w:p>
       <w:r>
-        <w:t>Include diagrams</w:t>
-      </w:r>
+        <w:t xml:space="preserve">Include </w:t>
+      </w:r>
+      <w:proofErr w:type="gramStart"/>
+      <w:r>
+        <w:t>diagrams</w:t>
+      </w:r>
+      <w:proofErr w:type="gramEnd"/>
     </w:p>
     <w:p>
       <w:r>
@@ -12363,8 +12799,13 @@
     </w:p>
     <w:p>
       <w:r>
-        <w:t>How useful it was in practice</w:t>
-      </w:r>
+        <w:t xml:space="preserve">How useful it was in </w:t>
+      </w:r>
+      <w:proofErr w:type="gramStart"/>
+      <w:r>
+        <w:t>practice</w:t>
+      </w:r>
+      <w:proofErr w:type="gramEnd"/>
     </w:p>
     <w:p/>
     <w:p>
@@ -12494,7 +12935,15 @@
         <w:t xml:space="preserve"> competencies and skills</w:t>
       </w:r>
       <w:r>
-        <w:t xml:space="preserve"> that would help you with your development in the work place.</w:t>
+        <w:t xml:space="preserve"> that would help you with your development in the </w:t>
+      </w:r>
+      <w:proofErr w:type="gramStart"/>
+      <w:r>
+        <w:t>work place</w:t>
+      </w:r>
+      <w:proofErr w:type="gramEnd"/>
+      <w:r>
+        <w:t>.</w:t>
       </w:r>
     </w:p>
     <w:p/>
@@ -12566,8 +13015,16 @@
         <w:rPr>
           <w:lang w:val="en-US"/>
         </w:rPr>
-        <w:t>This is from your module with Tim McNicholls</w:t>
-      </w:r>
+        <w:t xml:space="preserve">This is from your module with Tim </w:t>
+      </w:r>
+      <w:proofErr w:type="spellStart"/>
+      <w:r>
+        <w:rPr>
+          <w:lang w:val="en-US"/>
+        </w:rPr>
+        <w:t>McNicholls</w:t>
+      </w:r>
+      <w:proofErr w:type="spellEnd"/>
     </w:p>
     <w:p>
       <w:pPr>
@@ -12624,33 +13081,33 @@
           <w:sz w:val="24"/>
           <w:szCs w:val="24"/>
         </w:rPr>
-        <w:t>One paragraph on the background, the overall aim and the goals of the project.</w:t>
-      </w:r>
-    </w:p>
-    <w:p>
-      <w:pPr>
-        <w:spacing w:after="0" w:line="240" w:lineRule="auto"/>
+        <w:t xml:space="preserve">One paragraph on the background, the overall </w:t>
+      </w:r>
+      <w:proofErr w:type="gramStart"/>
+      <w:r>
         <w:rPr>
           <w:sz w:val="24"/>
           <w:szCs w:val="24"/>
         </w:rPr>
-      </w:pPr>
-    </w:p>
-    <w:p>
-      <w:pPr>
-        <w:spacing w:after="0" w:line="240" w:lineRule="auto"/>
+        <w:t>aim</w:t>
+      </w:r>
+      <w:proofErr w:type="gramEnd"/>
+      <w:r>
         <w:rPr>
           <w:sz w:val="24"/>
           <w:szCs w:val="24"/>
         </w:rPr>
-      </w:pPr>
-      <w:r>
+        <w:t xml:space="preserve"> and the goals of the project.</w:t>
+      </w:r>
+    </w:p>
+    <w:p>
+      <w:pPr>
+        <w:spacing w:after="0" w:line="240" w:lineRule="auto"/>
         <w:rPr>
           <w:sz w:val="24"/>
           <w:szCs w:val="24"/>
         </w:rPr>
-        <w:t>One paragraph on the technologies used in the project.</w:t>
-      </w:r>
+      </w:pPr>
     </w:p>
     <w:p>
       <w:pPr>
@@ -12660,22 +13117,22 @@
           <w:szCs w:val="24"/>
         </w:rPr>
       </w:pPr>
-    </w:p>
-    <w:p>
-      <w:pPr>
-        <w:spacing w:after="0" w:line="240" w:lineRule="auto"/>
+      <w:r>
         <w:rPr>
           <w:sz w:val="24"/>
           <w:szCs w:val="24"/>
         </w:rPr>
-      </w:pPr>
-      <w:r>
+        <w:t>One paragraph on the technologies used in the project.</w:t>
+      </w:r>
+    </w:p>
+    <w:p>
+      <w:pPr>
+        <w:spacing w:after="0" w:line="240" w:lineRule="auto"/>
         <w:rPr>
           <w:sz w:val="24"/>
           <w:szCs w:val="24"/>
         </w:rPr>
-        <w:t>Research</w:t>
-      </w:r>
+      </w:pPr>
     </w:p>
     <w:p>
       <w:pPr>
@@ -12685,22 +13142,22 @@
           <w:szCs w:val="24"/>
         </w:rPr>
       </w:pPr>
-    </w:p>
-    <w:p>
-      <w:pPr>
-        <w:spacing w:after="0" w:line="240" w:lineRule="auto"/>
+      <w:r>
         <w:rPr>
           <w:sz w:val="24"/>
           <w:szCs w:val="24"/>
         </w:rPr>
-      </w:pPr>
-      <w:r>
+        <w:t>Research</w:t>
+      </w:r>
+    </w:p>
+    <w:p>
+      <w:pPr>
+        <w:spacing w:after="0" w:line="240" w:lineRule="auto"/>
         <w:rPr>
           <w:sz w:val="24"/>
           <w:szCs w:val="24"/>
         </w:rPr>
-        <w:t>Design</w:t>
-      </w:r>
+      </w:pPr>
     </w:p>
     <w:p>
       <w:pPr>
@@ -12710,22 +13167,22 @@
           <w:szCs w:val="24"/>
         </w:rPr>
       </w:pPr>
-    </w:p>
-    <w:p>
-      <w:pPr>
-        <w:spacing w:after="0" w:line="240" w:lineRule="auto"/>
+      <w:r>
         <w:rPr>
           <w:sz w:val="24"/>
           <w:szCs w:val="24"/>
         </w:rPr>
-      </w:pPr>
-      <w:r>
+        <w:t>Design</w:t>
+      </w:r>
+    </w:p>
+    <w:p>
+      <w:pPr>
+        <w:spacing w:after="0" w:line="240" w:lineRule="auto"/>
         <w:rPr>
           <w:sz w:val="24"/>
           <w:szCs w:val="24"/>
         </w:rPr>
-        <w:t>Implementation</w:t>
-      </w:r>
+      </w:pPr>
     </w:p>
     <w:p>
       <w:pPr>
@@ -12735,22 +13192,22 @@
           <w:szCs w:val="24"/>
         </w:rPr>
       </w:pPr>
-    </w:p>
-    <w:p>
-      <w:pPr>
-        <w:spacing w:after="0" w:line="240" w:lineRule="auto"/>
+      <w:r>
         <w:rPr>
           <w:sz w:val="24"/>
           <w:szCs w:val="24"/>
         </w:rPr>
-      </w:pPr>
-      <w:r>
+        <w:t>Implementation</w:t>
+      </w:r>
+    </w:p>
+    <w:p>
+      <w:pPr>
+        <w:spacing w:after="0" w:line="240" w:lineRule="auto"/>
         <w:rPr>
           <w:sz w:val="24"/>
           <w:szCs w:val="24"/>
         </w:rPr>
-        <w:t>Testing</w:t>
-      </w:r>
+      </w:pPr>
     </w:p>
     <w:p>
       <w:pPr>
@@ -12760,22 +13217,22 @@
           <w:szCs w:val="24"/>
         </w:rPr>
       </w:pPr>
-    </w:p>
-    <w:p>
-      <w:pPr>
-        <w:spacing w:after="0" w:line="240" w:lineRule="auto"/>
+      <w:r>
         <w:rPr>
           <w:sz w:val="24"/>
           <w:szCs w:val="24"/>
         </w:rPr>
-      </w:pPr>
-      <w:r>
+        <w:t>Testing</w:t>
+      </w:r>
+    </w:p>
+    <w:p>
+      <w:pPr>
+        <w:spacing w:after="0" w:line="240" w:lineRule="auto"/>
         <w:rPr>
           <w:sz w:val="24"/>
           <w:szCs w:val="24"/>
         </w:rPr>
-        <w:t>Overall result</w:t>
-      </w:r>
+      </w:pPr>
     </w:p>
     <w:p>
       <w:pPr>
@@ -12785,22 +13242,22 @@
           <w:szCs w:val="24"/>
         </w:rPr>
       </w:pPr>
-    </w:p>
-    <w:p>
-      <w:pPr>
-        <w:spacing w:after="0" w:line="240" w:lineRule="auto"/>
+      <w:r>
         <w:rPr>
           <w:sz w:val="24"/>
           <w:szCs w:val="24"/>
         </w:rPr>
-      </w:pPr>
-      <w:r>
+        <w:t>Overall result</w:t>
+      </w:r>
+    </w:p>
+    <w:p>
+      <w:pPr>
+        <w:spacing w:after="0" w:line="240" w:lineRule="auto"/>
         <w:rPr>
           <w:sz w:val="24"/>
           <w:szCs w:val="24"/>
         </w:rPr>
-        <w:t>Project management</w:t>
-      </w:r>
+      </w:pPr>
     </w:p>
     <w:p>
       <w:pPr>
@@ -12810,22 +13267,47 @@
           <w:szCs w:val="24"/>
         </w:rPr>
       </w:pPr>
-    </w:p>
-    <w:p>
-      <w:pPr>
-        <w:spacing w:after="0" w:line="240" w:lineRule="auto"/>
+      <w:r>
         <w:rPr>
           <w:sz w:val="24"/>
           <w:szCs w:val="24"/>
         </w:rPr>
-      </w:pPr>
-      <w:r>
+        <w:t>Project management</w:t>
+      </w:r>
+    </w:p>
+    <w:p>
+      <w:pPr>
+        <w:spacing w:after="0" w:line="240" w:lineRule="auto"/>
         <w:rPr>
           <w:sz w:val="24"/>
           <w:szCs w:val="24"/>
         </w:rPr>
-        <w:t>What was learnt</w:t>
-      </w:r>
+      </w:pPr>
+    </w:p>
+    <w:p>
+      <w:pPr>
+        <w:spacing w:after="0" w:line="240" w:lineRule="auto"/>
+        <w:rPr>
+          <w:sz w:val="24"/>
+          <w:szCs w:val="24"/>
+        </w:rPr>
+      </w:pPr>
+      <w:r>
+        <w:rPr>
+          <w:sz w:val="24"/>
+          <w:szCs w:val="24"/>
+        </w:rPr>
+        <w:t xml:space="preserve">What was </w:t>
+      </w:r>
+      <w:proofErr w:type="gramStart"/>
+      <w:r>
+        <w:rPr>
+          <w:sz w:val="24"/>
+          <w:szCs w:val="24"/>
+        </w:rPr>
+        <w:t>learnt</w:t>
+      </w:r>
+      <w:proofErr w:type="gramEnd"/>
     </w:p>
     <w:p>
       <w:pPr>
@@ -17394,15 +17876,21 @@
 </file>
 
 <file path=customXml/item1.xml><?xml version="1.0" encoding="utf-8"?>
-<?mso-contentType ?>
-<FormTemplates xmlns="http://schemas.microsoft.com/sharepoint/v3/contenttype/forms">
-  <Display>DocumentLibraryForm</Display>
-  <Edit>DocumentLibraryForm</Edit>
-  <New>DocumentLibraryForm</New>
-</FormTemplates>
+<p:properties xmlns:p="http://schemas.microsoft.com/office/2006/metadata/properties" xmlns:xsi="http://www.w3.org/2001/XMLSchema-instance" xmlns:pc="http://schemas.microsoft.com/office/infopath/2007/PartnerControls">
+  <documentManagement>
+    <TaxCatchAll xmlns="3880b17f-dbc7-464a-bc7e-35eb529660c2" xsi:nil="true"/>
+    <lcf76f155ced4ddcb4097134ff3c332f xmlns="14fa3032-b707-4695-adf8-64905d7b2249">
+      <Terms xmlns="http://schemas.microsoft.com/office/infopath/2007/PartnerControls"/>
+    </lcf76f155ced4ddcb4097134ff3c332f>
+  </documentManagement>
+</p:properties>
 </file>
 
 <file path=customXml/item2.xml><?xml version="1.0" encoding="utf-8"?>
+<b:Sources xmlns:b="http://schemas.openxmlformats.org/officeDocument/2006/bibliography" xmlns="http://schemas.openxmlformats.org/officeDocument/2006/bibliography" SelectedStyle="\APASixthEditionOfficeOnline.xsl" StyleName="APA" Version="6"/>
+</file>
+
+<file path=customXml/item3.xml><?xml version="1.0" encoding="utf-8"?>
 <ct:contentTypeSchema xmlns:ct="http://schemas.microsoft.com/office/2006/metadata/contentType" xmlns:ma="http://schemas.microsoft.com/office/2006/metadata/properties/metaAttributes" ct:_="" ma:_="" ma:contentTypeName="Document" ma:contentTypeID="0x0101009BF7A80B0FBE28449F4ED4A2932F3853" ma:contentTypeVersion="10" ma:contentTypeDescription="Create a new document." ma:contentTypeScope="" ma:versionID="e0ae63e9fd933fed6cc03f7f3a9d0d38">
   <xsd:schema xmlns:xsd="http://www.w3.org/2001/XMLSchema" xmlns:xs="http://www.w3.org/2001/XMLSchema" xmlns:p="http://schemas.microsoft.com/office/2006/metadata/properties" xmlns:ns2="3880b17f-dbc7-464a-bc7e-35eb529660c2" xmlns:ns3="14fa3032-b707-4695-adf8-64905d7b2249" targetNamespace="http://schemas.microsoft.com/office/2006/metadata/properties" ma:root="true" ma:fieldsID="6980a55f152ccd79d3e94d2e36de2fdc" ns2:_="" ns3:_="">
     <xsd:import namespace="3880b17f-dbc7-464a-bc7e-35eb529660c2"/>
@@ -17607,30 +18095,35 @@
 </ct:contentTypeSchema>
 </file>
 
-<file path=customXml/item3.xml><?xml version="1.0" encoding="utf-8"?>
-<b:Sources xmlns:b="http://schemas.openxmlformats.org/officeDocument/2006/bibliography" xmlns="http://schemas.openxmlformats.org/officeDocument/2006/bibliography" SelectedStyle="\APASixthEditionOfficeOnline.xsl" StyleName="APA" Version="6"/>
-</file>
-
 <file path=customXml/item4.xml><?xml version="1.0" encoding="utf-8"?>
-<p:properties xmlns:p="http://schemas.microsoft.com/office/2006/metadata/properties" xmlns:xsi="http://www.w3.org/2001/XMLSchema-instance" xmlns:pc="http://schemas.microsoft.com/office/infopath/2007/PartnerControls">
-  <documentManagement>
-    <TaxCatchAll xmlns="3880b17f-dbc7-464a-bc7e-35eb529660c2" xsi:nil="true"/>
-    <lcf76f155ced4ddcb4097134ff3c332f xmlns="14fa3032-b707-4695-adf8-64905d7b2249">
-      <Terms xmlns="http://schemas.microsoft.com/office/infopath/2007/PartnerControls"/>
-    </lcf76f155ced4ddcb4097134ff3c332f>
-  </documentManagement>
-</p:properties>
+<?mso-contentType ?>
+<FormTemplates xmlns="http://schemas.microsoft.com/sharepoint/v3/contenttype/forms">
+  <Display>DocumentLibraryForm</Display>
+  <Edit>DocumentLibraryForm</Edit>
+  <New>DocumentLibraryForm</New>
+</FormTemplates>
 </file>
 
 <file path=customXml/itemProps1.xml><?xml version="1.0" encoding="utf-8"?>
-<ds:datastoreItem xmlns:ds="http://schemas.openxmlformats.org/officeDocument/2006/customXml" ds:itemID="{08EF44CA-EB53-4E75-A95D-CB3B661107D6}">
+<ds:datastoreItem xmlns:ds="http://schemas.openxmlformats.org/officeDocument/2006/customXml" ds:itemID="{75AB4A6A-4B90-480E-8096-3C9D41121EEC}">
   <ds:schemaRefs>
-    <ds:schemaRef ds:uri="http://schemas.microsoft.com/sharepoint/v3/contenttype/forms"/>
+    <ds:schemaRef ds:uri="http://schemas.microsoft.com/office/2006/metadata/properties"/>
+    <ds:schemaRef ds:uri="http://schemas.microsoft.com/office/infopath/2007/PartnerControls"/>
+    <ds:schemaRef ds:uri="3880b17f-dbc7-464a-bc7e-35eb529660c2"/>
+    <ds:schemaRef ds:uri="14fa3032-b707-4695-adf8-64905d7b2249"/>
   </ds:schemaRefs>
 </ds:datastoreItem>
 </file>
 
 <file path=customXml/itemProps2.xml><?xml version="1.0" encoding="utf-8"?>
+<ds:datastoreItem xmlns:ds="http://schemas.openxmlformats.org/officeDocument/2006/customXml" ds:itemID="{9C08E569-0AD6-4D20-A961-D7AF7B94704C}">
+  <ds:schemaRefs>
+    <ds:schemaRef ds:uri="http://schemas.openxmlformats.org/officeDocument/2006/bibliography"/>
+  </ds:schemaRefs>
+</ds:datastoreItem>
+</file>
+
+<file path=customXml/itemProps3.xml><?xml version="1.0" encoding="utf-8"?>
 <ds:datastoreItem xmlns:ds="http://schemas.openxmlformats.org/officeDocument/2006/customXml" ds:itemID="{D3F9F0D5-D557-4F0B-87DC-DF82C04E9C4B}">
   <ds:schemaRefs>
     <ds:schemaRef ds:uri="http://schemas.microsoft.com/office/2006/metadata/contentType"/>
@@ -17649,21 +18142,10 @@
 </ds:datastoreItem>
 </file>
 
-<file path=customXml/itemProps3.xml><?xml version="1.0" encoding="utf-8"?>
-<ds:datastoreItem xmlns:ds="http://schemas.openxmlformats.org/officeDocument/2006/customXml" ds:itemID="{9C08E569-0AD6-4D20-A961-D7AF7B94704C}">
+<file path=customXml/itemProps4.xml><?xml version="1.0" encoding="utf-8"?>
+<ds:datastoreItem xmlns:ds="http://schemas.openxmlformats.org/officeDocument/2006/customXml" ds:itemID="{08EF44CA-EB53-4E75-A95D-CB3B661107D6}">
   <ds:schemaRefs>
-    <ds:schemaRef ds:uri="http://schemas.openxmlformats.org/officeDocument/2006/bibliography"/>
-  </ds:schemaRefs>
-</ds:datastoreItem>
-</file>
-
-<file path=customXml/itemProps4.xml><?xml version="1.0" encoding="utf-8"?>
-<ds:datastoreItem xmlns:ds="http://schemas.openxmlformats.org/officeDocument/2006/customXml" ds:itemID="{75AB4A6A-4B90-480E-8096-3C9D41121EEC}">
-  <ds:schemaRefs>
-    <ds:schemaRef ds:uri="http://schemas.microsoft.com/office/2006/metadata/properties"/>
-    <ds:schemaRef ds:uri="http://schemas.microsoft.com/office/infopath/2007/PartnerControls"/>
-    <ds:schemaRef ds:uri="3880b17f-dbc7-464a-bc7e-35eb529660c2"/>
-    <ds:schemaRef ds:uri="14fa3032-b707-4695-adf8-64905d7b2249"/>
+    <ds:schemaRef ds:uri="http://schemas.microsoft.com/sharepoint/v3/contenttype/forms"/>
   </ds:schemaRefs>
 </ds:datastoreItem>
 </file>
--- a/Docs/ThesisDoc.docx
+++ b/Docs/ThesisDoc.docx
@@ -10879,17 +10879,25 @@
     </w:p>
     <w:p/>
     <w:p>
-      <w:r>
-        <w:t xml:space="preserve">This chapter describes the implementation for the application. </w:t>
-      </w:r>
-      <w:r>
-        <w:t xml:space="preserve">The </w:t>
-      </w:r>
-      <w:r>
-        <w:t>application has been developed using the following technologies (for example):</w:t>
-      </w:r>
-    </w:p>
-    <w:p/>
+      <w:pPr>
+        <w:rPr>
+          <w:color w:val="FF0000"/>
+        </w:rPr>
+      </w:pPr>
+      <w:r>
+        <w:rPr>
+          <w:color w:val="FF0000"/>
+        </w:rPr>
+        <w:t>This chapter describes the implementation for the application. The application has been developed using the following technologies (for example):</w:t>
+      </w:r>
+    </w:p>
+    <w:p>
+      <w:pPr>
+        <w:rPr>
+          <w:color w:val="FF0000"/>
+        </w:rPr>
+      </w:pPr>
+    </w:p>
     <w:p>
       <w:pPr>
         <w:pStyle w:val="ListParagraph"/>
@@ -10898,73 +10906,37 @@
           <w:numId w:val="28"/>
         </w:numPr>
         <w:spacing w:after="0" w:line="240" w:lineRule="auto"/>
-      </w:pPr>
-      <w:r>
+        <w:rPr>
+          <w:color w:val="FF0000"/>
+        </w:rPr>
+      </w:pPr>
+      <w:r>
+        <w:rPr>
+          <w:color w:val="FF0000"/>
+        </w:rPr>
         <w:t>Laravel</w:t>
       </w:r>
     </w:p>
     <w:p>
       <w:pPr>
         <w:ind w:left="720"/>
-      </w:pPr>
-      <w:r>
-        <w:t>Laravel is a</w:t>
-      </w:r>
-      <w:r>
-        <w:t xml:space="preserve">n </w:t>
-      </w:r>
-      <w:r>
-        <w:t xml:space="preserve">open-source PHP web framework, </w:t>
-      </w:r>
-      <w:r>
-        <w:t>which allows for</w:t>
-      </w:r>
-      <w:r>
-        <w:t xml:space="preserve"> the development of web applications </w:t>
-      </w:r>
-      <w:r>
-        <w:t>using</w:t>
-      </w:r>
-      <w:r>
-        <w:t xml:space="preserve"> the </w:t>
-      </w:r>
-      <w:r>
-        <w:t>M</w:t>
-      </w:r>
-      <w:r>
-        <w:t>odel</w:t>
-      </w:r>
-      <w:r>
-        <w:t xml:space="preserve"> V</w:t>
-      </w:r>
-      <w:r>
-        <w:t>iew</w:t>
-      </w:r>
-      <w:r>
-        <w:t xml:space="preserve"> C</w:t>
-      </w:r>
-      <w:r>
-        <w:t>ontroller</w:t>
-      </w:r>
-      <w:r>
-        <w:t xml:space="preserve"> (MVC)</w:t>
-      </w:r>
-      <w:r>
-        <w:t xml:space="preserve"> </w:t>
-      </w:r>
-      <w:r>
-        <w:t>design</w:t>
-      </w:r>
-      <w:r>
-        <w:t xml:space="preserve"> pattern</w:t>
-      </w:r>
-      <w:r>
-        <w:t>.</w:t>
+        <w:rPr>
+          <w:color w:val="FF0000"/>
+        </w:rPr>
+      </w:pPr>
+      <w:r>
+        <w:rPr>
+          <w:color w:val="FF0000"/>
+        </w:rPr>
+        <w:t>Laravel is an open-source PHP web framework, which allows for the development of web applications using the Model View Controller (MVC) design pattern.</w:t>
       </w:r>
     </w:p>
     <w:p>
       <w:pPr>
         <w:ind w:left="720"/>
+        <w:rPr>
+          <w:color w:val="FF0000"/>
+        </w:rPr>
       </w:pPr>
     </w:p>
     <w:p>
@@ -10975,22 +10947,37 @@
           <w:numId w:val="28"/>
         </w:numPr>
         <w:spacing w:after="0" w:line="240" w:lineRule="auto"/>
-      </w:pPr>
-      <w:r>
+        <w:rPr>
+          <w:color w:val="FF0000"/>
+        </w:rPr>
+      </w:pPr>
+      <w:r>
+        <w:rPr>
+          <w:color w:val="FF0000"/>
+        </w:rPr>
         <w:t>Vue</w:t>
       </w:r>
     </w:p>
     <w:p>
       <w:pPr>
         <w:pStyle w:val="ListParagraph"/>
-      </w:pPr>
-      <w:r>
+        <w:rPr>
+          <w:color w:val="FF0000"/>
+        </w:rPr>
+      </w:pPr>
+      <w:r>
+        <w:rPr>
+          <w:color w:val="FF0000"/>
+        </w:rPr>
         <w:t>Piece about Vue</w:t>
       </w:r>
     </w:p>
     <w:p>
       <w:pPr>
         <w:pStyle w:val="ListParagraph"/>
+        <w:rPr>
+          <w:color w:val="FF0000"/>
+        </w:rPr>
       </w:pPr>
     </w:p>
     <w:p>
@@ -11001,27 +10988,56 @@
           <w:numId w:val="28"/>
         </w:numPr>
         <w:spacing w:after="0" w:line="240" w:lineRule="auto"/>
-      </w:pPr>
-      <w:r>
+        <w:rPr>
+          <w:color w:val="FF0000"/>
+        </w:rPr>
+      </w:pPr>
+      <w:r>
+        <w:rPr>
+          <w:color w:val="FF0000"/>
+        </w:rPr>
         <w:t>Bootstrap</w:t>
       </w:r>
     </w:p>
     <w:p>
       <w:pPr>
         <w:pStyle w:val="ListParagraph"/>
-      </w:pPr>
-      <w:r>
+        <w:rPr>
+          <w:color w:val="FF0000"/>
+        </w:rPr>
+      </w:pPr>
+      <w:r>
+        <w:rPr>
+          <w:color w:val="FF0000"/>
+        </w:rPr>
         <w:t>Description of Bootstrap</w:t>
       </w:r>
     </w:p>
     <w:p>
       <w:pPr>
         <w:pStyle w:val="ListParagraph"/>
-      </w:pPr>
-    </w:p>
-    <w:p/>
-    <w:p>
-      <w:r>
+        <w:rPr>
+          <w:color w:val="FF0000"/>
+        </w:rPr>
+      </w:pPr>
+    </w:p>
+    <w:p>
+      <w:pPr>
+        <w:rPr>
+          <w:color w:val="FF0000"/>
+        </w:rPr>
+      </w:pPr>
+    </w:p>
+    <w:p>
+      <w:pPr>
+        <w:rPr>
+          <w:color w:val="FF0000"/>
+        </w:rPr>
+      </w:pPr>
+      <w:r>
+        <w:rPr>
+          <w:color w:val="FF0000"/>
+        </w:rPr>
         <w:t>The application for this project is … describe your application here.</w:t>
       </w:r>
     </w:p>
@@ -11039,8 +11055,83 @@
     </w:p>
     <w:p/>
     <w:p>
-      <w:r>
+      <w:pPr>
+        <w:rPr>
+          <w:color w:val="FF0000"/>
+        </w:rPr>
+      </w:pPr>
+      <w:r>
+        <w:rPr>
+          <w:color w:val="FF0000"/>
+        </w:rPr>
         <w:t>Describe the parts of the implementation for which you were responsible and the parts of the implementation for which your project partner were responsible.</w:t>
+      </w:r>
+    </w:p>
+    <w:p>
+      <w:pPr>
+        <w:rPr>
+          <w:color w:val="FF0000"/>
+        </w:rPr>
+      </w:pPr>
+    </w:p>
+    <w:p/>
+    <w:p>
+      <w:pPr>
+        <w:pStyle w:val="Heading2"/>
+      </w:pPr>
+      <w:bookmarkStart w:id="36" w:name="_Toc127286439"/>
+      <w:r>
+        <w:t>Scrum Methodology</w:t>
+      </w:r>
+      <w:bookmarkEnd w:id="36"/>
+    </w:p>
+    <w:p/>
+    <w:p>
+      <w:pPr>
+        <w:rPr>
+          <w:color w:val="FF0000"/>
+        </w:rPr>
+      </w:pPr>
+      <w:r>
+        <w:rPr>
+          <w:color w:val="FF0000"/>
+        </w:rPr>
+        <w:t>The Scrum methodology was used for the implementation phase of this project.  Write 3 or 4 paragraphs on SCRUM methodology.  Include a diagram.  Reference your work</w:t>
+      </w:r>
+    </w:p>
+    <w:p>
+      <w:pPr>
+        <w:rPr>
+          <w:color w:val="FF0000"/>
+        </w:rPr>
+      </w:pPr>
+    </w:p>
+    <w:p>
+      <w:pPr>
+        <w:rPr>
+          <w:color w:val="FF0000"/>
+        </w:rPr>
+      </w:pPr>
+      <w:r>
+        <w:rPr>
+          <w:color w:val="FF0000"/>
+        </w:rPr>
+        <w:t>The implementation phase for this project consisted of 7 sprints in total – 4 before Christmas and 3 after Christmas.  Each sprint took place over a period of 2 weeks.</w:t>
+      </w:r>
+    </w:p>
+    <w:p/>
+    <w:p>
+      <w:pPr>
+        <w:rPr>
+          <w:color w:val="FF0000"/>
+        </w:rPr>
+      </w:pPr>
+      <w:r>
+        <w:rPr>
+          <w:color w:val="FF0000"/>
+        </w:rPr>
+        <w:lastRenderedPageBreak/>
+        <w:t>The requirements for the application were listed in a product backlog.  Each item on the product backlog was broken down into a series of tasks which formed a sprint.</w:t>
       </w:r>
     </w:p>
     <w:p/>
@@ -11049,29 +11140,37 @@
       <w:pPr>
         <w:pStyle w:val="Heading2"/>
       </w:pPr>
-      <w:bookmarkStart w:id="36" w:name="_Toc127286439"/>
-      <w:r>
-        <w:t>Scrum Methodology</w:t>
-      </w:r>
-      <w:bookmarkEnd w:id="36"/>
+      <w:bookmarkStart w:id="37" w:name="_Toc127286440"/>
+      <w:r>
+        <w:t>Development environment</w:t>
+      </w:r>
+      <w:bookmarkEnd w:id="37"/>
     </w:p>
     <w:p/>
     <w:p>
-      <w:r>
-        <w:t>The Scrum methodology was used for the implementation phase of this project.  Write 3 or 4 paragraphs on SCRUM methodology.  Include a diagram.  Reference your work</w:t>
-      </w:r>
-    </w:p>
-    <w:p/>
-    <w:p>
-      <w:r>
-        <w:t>The implementation phase for this project consisted of 7 sprints in total – 4 before Christmas and 3 after Christmas.  Each sprint took place over a period of 2 weeks.</w:t>
-      </w:r>
-    </w:p>
-    <w:p/>
-    <w:p>
-      <w:r>
-        <w:lastRenderedPageBreak/>
-        <w:t>The requirements for the application were listed in a product backlog.  Each item on the product backlog was broken down into a series of tasks which formed a sprint.</w:t>
+      <w:pPr>
+        <w:rPr>
+          <w:color w:val="FF0000"/>
+        </w:rPr>
+      </w:pPr>
+      <w:r>
+        <w:rPr>
+          <w:color w:val="FF0000"/>
+        </w:rPr>
+        <w:t>Describe your IDE.</w:t>
+      </w:r>
+    </w:p>
+    <w:p>
+      <w:pPr>
+        <w:rPr>
+          <w:color w:val="FF0000"/>
+        </w:rPr>
+      </w:pPr>
+      <w:r>
+        <w:rPr>
+          <w:color w:val="FF0000"/>
+        </w:rPr>
+        <w:t>Explain how you used Git.</w:t>
       </w:r>
     </w:p>
     <w:p/>
@@ -11080,49 +11179,126 @@
       <w:pPr>
         <w:pStyle w:val="Heading2"/>
       </w:pPr>
-      <w:bookmarkStart w:id="37" w:name="_Toc127286440"/>
-      <w:r>
-        <w:t>Development environment</w:t>
-      </w:r>
-      <w:bookmarkEnd w:id="37"/>
+      <w:bookmarkStart w:id="38" w:name="_Toc127286441"/>
+      <w:r>
+        <w:t>Sprint 1</w:t>
+      </w:r>
+      <w:bookmarkEnd w:id="38"/>
     </w:p>
     <w:p/>
     <w:p>
-      <w:r>
-        <w:t>Describe your IDE.</w:t>
-      </w:r>
-    </w:p>
-    <w:p>
-      <w:r>
-        <w:t>Explain how you used Git.</w:t>
+      <w:pPr>
+        <w:pStyle w:val="Heading3"/>
+      </w:pPr>
+      <w:bookmarkStart w:id="39" w:name="_Toc127286442"/>
+      <w:r>
+        <w:t>Goal</w:t>
+      </w:r>
+      <w:bookmarkEnd w:id="39"/>
+    </w:p>
+    <w:p>
+      <w:pPr>
+        <w:rPr>
+          <w:color w:val="FF0000"/>
+        </w:rPr>
+      </w:pPr>
+      <w:r>
+        <w:rPr>
+          <w:color w:val="FF0000"/>
+        </w:rPr>
+        <w:t>Describe which items on the product backlog form the tasks to be completed for this sprint.</w:t>
       </w:r>
     </w:p>
     <w:p/>
     <w:p/>
     <w:p>
       <w:pPr>
-        <w:pStyle w:val="Heading2"/>
-      </w:pPr>
-      <w:bookmarkStart w:id="38" w:name="_Toc127286441"/>
-      <w:r>
-        <w:t>Sprint 1</w:t>
-      </w:r>
-      <w:bookmarkEnd w:id="38"/>
-    </w:p>
-    <w:p/>
-    <w:p>
-      <w:pPr>
         <w:pStyle w:val="Heading3"/>
       </w:pPr>
-      <w:bookmarkStart w:id="39" w:name="_Toc127286442"/>
-      <w:r>
-        <w:t>Goal</w:t>
-      </w:r>
-      <w:bookmarkEnd w:id="39"/>
-    </w:p>
-    <w:p>
-      <w:r>
-        <w:t>Describe which items on the product backlog form the tasks to be completed for this sprint.</w:t>
+      <w:bookmarkStart w:id="40" w:name="_Toc127286443"/>
+      <w:r>
+        <w:t>Item 1</w:t>
+      </w:r>
+      <w:bookmarkEnd w:id="40"/>
+    </w:p>
+    <w:p>
+      <w:pPr>
+        <w:rPr>
+          <w:color w:val="FF0000"/>
+        </w:rPr>
+      </w:pPr>
+      <w:r>
+        <w:rPr>
+          <w:color w:val="FF0000"/>
+        </w:rPr>
+        <w:t>Describe the functionality required for Item 1.</w:t>
+      </w:r>
+    </w:p>
+    <w:p>
+      <w:pPr>
+        <w:rPr>
+          <w:color w:val="FF0000"/>
+        </w:rPr>
+      </w:pPr>
+      <w:r>
+        <w:rPr>
+          <w:color w:val="FF0000"/>
+        </w:rPr>
+        <w:t xml:space="preserve">Use screen shots to show the implementation of item 1. </w:t>
+      </w:r>
+    </w:p>
+    <w:p>
+      <w:pPr>
+        <w:rPr>
+          <w:b/>
+          <w:color w:val="FF0000"/>
+        </w:rPr>
+      </w:pPr>
+      <w:r>
+        <w:rPr>
+          <w:b/>
+          <w:color w:val="FF0000"/>
+        </w:rPr>
+        <w:t>With your screen shots, you should be able to change the colour scheme in your Development Environment to black on white instead of white on black.  It’s more readable and means you don’t need a whole load of black ink.</w:t>
+      </w:r>
+    </w:p>
+    <w:p>
+      <w:pPr>
+        <w:rPr>
+          <w:color w:val="FF0000"/>
+        </w:rPr>
+      </w:pPr>
+      <w:r>
+        <w:rPr>
+          <w:color w:val="FF0000"/>
+        </w:rPr>
+        <w:t xml:space="preserve">Insert code snippets. </w:t>
+      </w:r>
+    </w:p>
+    <w:p>
+      <w:pPr>
+        <w:rPr>
+          <w:color w:val="FF0000"/>
+        </w:rPr>
+      </w:pPr>
+      <w:r>
+        <w:rPr>
+          <w:color w:val="FF0000"/>
+        </w:rPr>
+        <w:t>Explain each code snippet.</w:t>
+      </w:r>
+    </w:p>
+    <w:p>
+      <w:pPr>
+        <w:rPr>
+          <w:color w:val="FF0000"/>
+        </w:rPr>
+      </w:pPr>
+      <w:r>
+        <w:rPr>
+          <w:color w:val="FF0000"/>
+        </w:rPr>
+        <w:t>Describe any coding difficulties and how those coding difficulties were resolved.</w:t>
       </w:r>
     </w:p>
     <w:p/>
@@ -11131,161 +11307,181 @@
       <w:pPr>
         <w:pStyle w:val="Heading3"/>
       </w:pPr>
-      <w:bookmarkStart w:id="40" w:name="_Toc127286443"/>
-      <w:r>
-        <w:t>Item 1</w:t>
-      </w:r>
-      <w:bookmarkEnd w:id="40"/>
-    </w:p>
-    <w:p>
-      <w:r>
-        <w:t>Describe the functionality required for Item 1.</w:t>
-      </w:r>
-    </w:p>
-    <w:p>
-      <w:r>
-        <w:t xml:space="preserve">Use screen shots to show the implementation of item 1. </w:t>
-      </w:r>
-    </w:p>
-    <w:p>
-      <w:pPr>
-        <w:rPr>
-          <w:b/>
-        </w:rPr>
-      </w:pPr>
-      <w:r>
-        <w:rPr>
-          <w:b/>
-        </w:rPr>
-        <w:t>With your screen shots, you should be able to change the colour scheme in your Development Environment to black on white instead of white on black.</w:t>
-      </w:r>
-      <w:r>
-        <w:rPr>
-          <w:b/>
-        </w:rPr>
-        <w:t xml:space="preserve">  It’s more readable and means you don’t need a whole load of black ink.</w:t>
-      </w:r>
-    </w:p>
-    <w:p>
-      <w:r>
-        <w:t xml:space="preserve">Insert code snippets. </w:t>
-      </w:r>
-    </w:p>
-    <w:p>
-      <w:r>
-        <w:t>Explain each code snippet.</w:t>
-      </w:r>
-    </w:p>
-    <w:p>
-      <w:r>
-        <w:t>Describe any coding difficulties and how those coding difficulties were resolved.</w:t>
+      <w:bookmarkStart w:id="41" w:name="_Toc127286444"/>
+      <w:r>
+        <w:t>Item 2</w:t>
+      </w:r>
+      <w:bookmarkEnd w:id="41"/>
+    </w:p>
+    <w:p>
+      <w:pPr>
+        <w:rPr>
+          <w:color w:val="FF0000"/>
+        </w:rPr>
+      </w:pPr>
+      <w:r>
+        <w:rPr>
+          <w:color w:val="FF0000"/>
+        </w:rPr>
+        <w:t xml:space="preserve">The same as Item 1. </w:t>
+      </w:r>
+    </w:p>
+    <w:p>
+      <w:pPr>
+        <w:rPr>
+          <w:color w:val="FF0000"/>
+        </w:rPr>
+      </w:pPr>
+      <w:r>
+        <w:rPr>
+          <w:color w:val="FF0000"/>
+        </w:rPr>
+        <w:t>Keep going for as many Items as you have for Sprint 1.</w:t>
       </w:r>
     </w:p>
     <w:p/>
     <w:p/>
     <w:p>
       <w:pPr>
+        <w:pStyle w:val="Heading2"/>
+      </w:pPr>
+      <w:bookmarkStart w:id="42" w:name="_Toc127286445"/>
+      <w:r>
+        <w:lastRenderedPageBreak/>
+        <w:t>Sprint 2</w:t>
+      </w:r>
+      <w:bookmarkEnd w:id="42"/>
+      <w:r>
+        <w:t xml:space="preserve"> </w:t>
+      </w:r>
+    </w:p>
+    <w:p/>
+    <w:p>
+      <w:pPr>
         <w:pStyle w:val="Heading3"/>
       </w:pPr>
-      <w:bookmarkStart w:id="41" w:name="_Toc127286444"/>
-      <w:r>
-        <w:t>Item 2</w:t>
-      </w:r>
-      <w:bookmarkEnd w:id="41"/>
-    </w:p>
-    <w:p>
-      <w:r>
-        <w:t xml:space="preserve">The same as Item 1. </w:t>
-      </w:r>
-    </w:p>
-    <w:p>
-      <w:r>
-        <w:t>Keep going for as many Items as you have for Sprint 1.</w:t>
+      <w:bookmarkStart w:id="43" w:name="_Toc127286446"/>
+      <w:r>
+        <w:t>Goal</w:t>
+      </w:r>
+      <w:bookmarkEnd w:id="43"/>
+    </w:p>
+    <w:p>
+      <w:pPr>
+        <w:rPr>
+          <w:color w:val="FF0000"/>
+        </w:rPr>
+      </w:pPr>
+      <w:r>
+        <w:rPr>
+          <w:color w:val="FF0000"/>
+        </w:rPr>
+        <w:t>Describe which items on the product backlog form the tasks to be completed for this sprint.</w:t>
       </w:r>
     </w:p>
     <w:p/>
     <w:p/>
     <w:p>
       <w:pPr>
-        <w:pStyle w:val="Heading2"/>
-      </w:pPr>
-      <w:bookmarkStart w:id="42" w:name="_Toc127286445"/>
-      <w:r>
-        <w:lastRenderedPageBreak/>
-        <w:t>Sprint 2</w:t>
-      </w:r>
-      <w:bookmarkEnd w:id="42"/>
-      <w:r>
+        <w:pStyle w:val="Heading3"/>
+      </w:pPr>
+      <w:bookmarkStart w:id="44" w:name="_Toc127286447"/>
+      <w:r>
+        <w:t>Item 1</w:t>
+      </w:r>
+      <w:bookmarkEnd w:id="44"/>
+    </w:p>
+    <w:p>
+      <w:pPr>
+        <w:rPr>
+          <w:color w:val="FF0000"/>
+        </w:rPr>
+      </w:pPr>
+      <w:r>
+        <w:rPr>
+          <w:color w:val="FF0000"/>
+        </w:rPr>
+        <w:t>Describe the functionality required for Item 1.</w:t>
+      </w:r>
+    </w:p>
+    <w:p>
+      <w:pPr>
+        <w:rPr>
+          <w:color w:val="FF0000"/>
+        </w:rPr>
+      </w:pPr>
+      <w:r>
+        <w:rPr>
+          <w:color w:val="FF0000"/>
+        </w:rPr>
+        <w:t>Use screen shots to show the implementation of item 1.</w:t>
+      </w:r>
+    </w:p>
+    <w:p>
+      <w:pPr>
+        <w:rPr>
+          <w:color w:val="FF0000"/>
+        </w:rPr>
+      </w:pPr>
+      <w:r>
+        <w:rPr>
+          <w:color w:val="FF0000"/>
+        </w:rPr>
+        <w:t xml:space="preserve">Insert code </w:t>
+      </w:r>
+      <w:proofErr w:type="gramStart"/>
+      <w:r>
+        <w:rPr>
+          <w:color w:val="FF0000"/>
+        </w:rPr>
+        <w:t>snippets</w:t>
+      </w:r>
+      <w:proofErr w:type="gramEnd"/>
+      <w:r>
+        <w:rPr>
+          <w:color w:val="FF0000"/>
+        </w:rPr>
         <w:t xml:space="preserve"> </w:t>
       </w:r>
     </w:p>
+    <w:p>
+      <w:pPr>
+        <w:rPr>
+          <w:color w:val="FF0000"/>
+        </w:rPr>
+      </w:pPr>
+      <w:r>
+        <w:rPr>
+          <w:color w:val="FF0000"/>
+        </w:rPr>
+        <w:t>Explain each code snippet.</w:t>
+      </w:r>
+    </w:p>
+    <w:p>
+      <w:pPr>
+        <w:rPr>
+          <w:color w:val="FF0000"/>
+        </w:rPr>
+      </w:pPr>
+      <w:r>
+        <w:rPr>
+          <w:color w:val="FF0000"/>
+        </w:rPr>
+        <w:t>Describe any coding difficulties and how those coding difficulties were resolved.</w:t>
+      </w:r>
+    </w:p>
+    <w:p>
+      <w:pPr>
+        <w:rPr>
+          <w:color w:val="FF0000"/>
+        </w:rPr>
+      </w:pPr>
+    </w:p>
     <w:p/>
     <w:p>
       <w:pPr>
         <w:pStyle w:val="Heading3"/>
       </w:pPr>
-      <w:bookmarkStart w:id="43" w:name="_Toc127286446"/>
-      <w:r>
-        <w:t>Goal</w:t>
-      </w:r>
-      <w:bookmarkEnd w:id="43"/>
-    </w:p>
-    <w:p>
-      <w:r>
-        <w:t>Describe which items on the product backlog form the tasks to be completed for this sprint.</w:t>
-      </w:r>
-    </w:p>
-    <w:p/>
-    <w:p/>
-    <w:p>
-      <w:pPr>
-        <w:pStyle w:val="Heading3"/>
-      </w:pPr>
-      <w:bookmarkStart w:id="44" w:name="_Toc127286447"/>
-      <w:r>
-        <w:t>Item 1</w:t>
-      </w:r>
-      <w:bookmarkEnd w:id="44"/>
-    </w:p>
-    <w:p>
-      <w:r>
-        <w:t>Describe the functionality required for Item 1.</w:t>
-      </w:r>
-    </w:p>
-    <w:p>
-      <w:r>
-        <w:t>Use screen shots to show the implementation of item 1.</w:t>
-      </w:r>
-    </w:p>
-    <w:p>
-      <w:r>
-        <w:t xml:space="preserve">Insert code </w:t>
-      </w:r>
-      <w:proofErr w:type="gramStart"/>
-      <w:r>
-        <w:t>snippets</w:t>
-      </w:r>
-      <w:proofErr w:type="gramEnd"/>
-      <w:r>
-        <w:t xml:space="preserve"> </w:t>
-      </w:r>
-    </w:p>
-    <w:p>
-      <w:r>
-        <w:t>Explain each code snippet.</w:t>
-      </w:r>
-    </w:p>
-    <w:p>
-      <w:r>
-        <w:t>Describe any coding difficulties and how those coding difficulties were resolved.</w:t>
-      </w:r>
-    </w:p>
-    <w:p/>
-    <w:p/>
-    <w:p>
-      <w:pPr>
-        <w:pStyle w:val="Heading3"/>
-      </w:pPr>
       <w:bookmarkStart w:id="45" w:name="_Toc127286448"/>
       <w:r>
         <w:t>Item 2</w:t>
@@ -11293,12 +11489,28 @@
       <w:bookmarkEnd w:id="45"/>
     </w:p>
     <w:p>
-      <w:r>
+      <w:pPr>
+        <w:rPr>
+          <w:color w:val="FF0000"/>
+        </w:rPr>
+      </w:pPr>
+      <w:r>
+        <w:rPr>
+          <w:color w:val="FF0000"/>
+        </w:rPr>
         <w:t xml:space="preserve">The same as Item 1. </w:t>
       </w:r>
     </w:p>
     <w:p>
-      <w:r>
+      <w:pPr>
+        <w:rPr>
+          <w:color w:val="FF0000"/>
+        </w:rPr>
+      </w:pPr>
+      <w:r>
+        <w:rPr>
+          <w:color w:val="FF0000"/>
+        </w:rPr>
         <w:t>Keep going for as many Items as you have for Sprint 1.</w:t>
       </w:r>
     </w:p>
@@ -11416,14 +11628,16 @@
     </w:p>
     <w:p/>
     <w:p>
-      <w:r>
-        <w:t>Write a couple of paragraphs summing up the chapter</w:t>
-      </w:r>
-      <w:r>
-        <w:t>.</w:t>
-      </w:r>
-      <w:r>
-        <w:t xml:space="preserve">  Explain what area your project is about.  Describe what the chapter has discussed.</w:t>
+      <w:pPr>
+        <w:rPr>
+          <w:color w:val="FF0000"/>
+        </w:rPr>
+      </w:pPr>
+      <w:r>
+        <w:rPr>
+          <w:color w:val="FF0000"/>
+        </w:rPr>
+        <w:t>Write a couple of paragraphs summing up the chapter.  Explain what area your project is about.  Describe what the chapter has discussed.</w:t>
       </w:r>
     </w:p>
     <w:p/>
@@ -11464,17 +11678,25 @@
     </w:p>
     <w:p/>
     <w:p>
-      <w:r>
-        <w:t xml:space="preserve">This chapter describes the testing that has been undertaken for the application. </w:t>
-      </w:r>
-      <w:r>
-        <w:t>Th</w:t>
-      </w:r>
-      <w:r>
-        <w:t>is chapter is presented in two sections:</w:t>
-      </w:r>
-    </w:p>
-    <w:p/>
+      <w:pPr>
+        <w:rPr>
+          <w:color w:val="FF0000"/>
+        </w:rPr>
+      </w:pPr>
+      <w:r>
+        <w:rPr>
+          <w:color w:val="FF0000"/>
+        </w:rPr>
+        <w:t>This chapter describes the testing that has been undertaken for the application. This chapter is presented in two sections:</w:t>
+      </w:r>
+    </w:p>
+    <w:p>
+      <w:pPr>
+        <w:rPr>
+          <w:color w:val="FF0000"/>
+        </w:rPr>
+      </w:pPr>
+    </w:p>
     <w:p>
       <w:pPr>
         <w:pStyle w:val="ListParagraph"/>
@@ -11483,8 +11705,14 @@
           <w:numId w:val="29"/>
         </w:numPr>
         <w:spacing w:after="0" w:line="240" w:lineRule="auto"/>
-      </w:pPr>
-      <w:r>
+        <w:rPr>
+          <w:color w:val="FF0000"/>
+        </w:rPr>
+      </w:pPr>
+      <w:r>
+        <w:rPr>
+          <w:color w:val="FF0000"/>
+        </w:rPr>
         <w:t>Functional Testing</w:t>
       </w:r>
     </w:p>
@@ -11496,20 +11724,54 @@
           <w:numId w:val="29"/>
         </w:numPr>
         <w:spacing w:after="0" w:line="240" w:lineRule="auto"/>
-      </w:pPr>
-      <w:r>
+        <w:rPr>
+          <w:color w:val="FF0000"/>
+        </w:rPr>
+      </w:pPr>
+      <w:r>
+        <w:rPr>
+          <w:color w:val="FF0000"/>
+        </w:rPr>
         <w:t>User Testing</w:t>
       </w:r>
     </w:p>
-    <w:p/>
-    <w:p>
-      <w:r>
+    <w:p>
+      <w:pPr>
+        <w:rPr>
+          <w:color w:val="FF0000"/>
+        </w:rPr>
+      </w:pPr>
+    </w:p>
+    <w:p>
+      <w:pPr>
+        <w:rPr>
+          <w:color w:val="FF0000"/>
+        </w:rPr>
+      </w:pPr>
+      <w:r>
+        <w:rPr>
+          <w:color w:val="FF0000"/>
+        </w:rPr>
         <w:t>Functional testing is a type of software testing whereby the system is tested against the functional requirements.  The app is tested by looking to see if the actual output for a given input corresponds with the expected output.  The tests should be based on the requirements for the app.  The results of functional testing can indicate if a piece of software is functional and working, but not if the software is easy to use.</w:t>
       </w:r>
     </w:p>
-    <w:p/>
-    <w:p>
-      <w:r>
+    <w:p>
+      <w:pPr>
+        <w:rPr>
+          <w:color w:val="FF0000"/>
+        </w:rPr>
+      </w:pPr>
+    </w:p>
+    <w:p>
+      <w:pPr>
+        <w:rPr>
+          <w:color w:val="FF0000"/>
+        </w:rPr>
+      </w:pPr>
+      <w:r>
+        <w:rPr>
+          <w:color w:val="FF0000"/>
+        </w:rPr>
         <w:t>User testing looks to see if a piece of software is easy and intuitive for the user.</w:t>
       </w:r>
     </w:p>
@@ -11527,11 +11789,25 @@
     </w:p>
     <w:p/>
     <w:p>
-      <w:r>
+      <w:pPr>
+        <w:rPr>
+          <w:color w:val="FF0000"/>
+        </w:rPr>
+      </w:pPr>
+      <w:r>
+        <w:rPr>
+          <w:color w:val="FF0000"/>
+        </w:rPr>
         <w:t>This section describes the functional tests which were carried out on the app.  These functional tests can be categorised as: (whatever is relevant to your app)</w:t>
       </w:r>
     </w:p>
-    <w:p/>
+    <w:p>
+      <w:pPr>
+        <w:rPr>
+          <w:color w:val="FF0000"/>
+        </w:rPr>
+      </w:pPr>
+    </w:p>
     <w:p>
       <w:pPr>
         <w:pStyle w:val="ListParagraph"/>
@@ -11540,8 +11816,14 @@
           <w:numId w:val="23"/>
         </w:numPr>
         <w:spacing w:after="0" w:line="240" w:lineRule="auto"/>
-      </w:pPr>
-      <w:r>
+        <w:rPr>
+          <w:color w:val="FF0000"/>
+        </w:rPr>
+      </w:pPr>
+      <w:r>
+        <w:rPr>
+          <w:color w:val="FF0000"/>
+        </w:rPr>
         <w:t>Navigation</w:t>
       </w:r>
     </w:p>
@@ -11553,8 +11835,14 @@
           <w:numId w:val="23"/>
         </w:numPr>
         <w:spacing w:after="0" w:line="240" w:lineRule="auto"/>
-      </w:pPr>
-      <w:r>
+        <w:rPr>
+          <w:color w:val="FF0000"/>
+        </w:rPr>
+      </w:pPr>
+      <w:r>
+        <w:rPr>
+          <w:color w:val="FF0000"/>
+        </w:rPr>
         <w:t>Calculation</w:t>
       </w:r>
     </w:p>
@@ -11566,14 +11854,34 @@
           <w:numId w:val="23"/>
         </w:numPr>
         <w:spacing w:after="0" w:line="240" w:lineRule="auto"/>
-      </w:pPr>
-      <w:r>
+        <w:rPr>
+          <w:color w:val="FF0000"/>
+        </w:rPr>
+      </w:pPr>
+      <w:r>
+        <w:rPr>
+          <w:color w:val="FF0000"/>
+        </w:rPr>
         <w:t xml:space="preserve">CRUD </w:t>
       </w:r>
     </w:p>
-    <w:p/>
-    <w:p>
-      <w:r>
+    <w:p>
+      <w:pPr>
+        <w:rPr>
+          <w:color w:val="FF0000"/>
+        </w:rPr>
+      </w:pPr>
+    </w:p>
+    <w:p>
+      <w:pPr>
+        <w:rPr>
+          <w:color w:val="FF0000"/>
+        </w:rPr>
+      </w:pPr>
+      <w:r>
+        <w:rPr>
+          <w:color w:val="FF0000"/>
+        </w:rPr>
         <w:t>Functional testing generally uses a Black Box Testing technique which means that the internal logic of the system being tested is not of interest to the tester.  The tester is only interested in whether the actual output agrees with the expected output.</w:t>
       </w:r>
     </w:p>
@@ -12382,7 +12690,15 @@
     </w:p>
     <w:p/>
     <w:p>
-      <w:r>
+      <w:pPr>
+        <w:rPr>
+          <w:color w:val="FF0000"/>
+        </w:rPr>
+      </w:pPr>
+      <w:r>
+        <w:rPr>
+          <w:color w:val="FF0000"/>
+        </w:rPr>
         <w:t>Use the report which you have written for Interaction Design.</w:t>
       </w:r>
     </w:p>
@@ -12400,15 +12716,17 @@
     </w:p>
     <w:p/>
     <w:p>
-      <w:r>
+      <w:pPr>
+        <w:rPr>
+          <w:color w:val="FF0000"/>
+        </w:rPr>
+      </w:pPr>
+      <w:r>
+        <w:rPr>
+          <w:color w:val="FF0000"/>
+        </w:rPr>
         <w:lastRenderedPageBreak/>
-        <w:t>Write a couple of paragraphs summing up the chapter</w:t>
-      </w:r>
-      <w:r>
-        <w:t>.</w:t>
-      </w:r>
-      <w:r>
-        <w:t xml:space="preserve">  Explain what area your project is about.  Describe what the chapter has discussed.</w:t>
+        <w:t>Write a couple of paragraphs summing up the chapter.  Explain what area your project is about.  Describe what the chapter has discussed.</w:t>
       </w:r>
     </w:p>
     <w:p/>
@@ -12450,23 +12768,43 @@
     </w:p>
     <w:p/>
     <w:p>
-      <w:r>
+      <w:pPr>
+        <w:rPr>
+          <w:color w:val="FF0000"/>
+        </w:rPr>
+      </w:pPr>
+      <w:r>
+        <w:rPr>
+          <w:color w:val="FF0000"/>
+        </w:rPr>
         <w:t xml:space="preserve">This chapter describes how the project was managed and how well the group worked together as a team.  It shows the phases of the project, going from the project idea through the </w:t>
       </w:r>
       <w:bookmarkStart w:id="65" w:name="_Hlk34212316"/>
       <w:r>
+        <w:rPr>
+          <w:color w:val="FF0000"/>
+        </w:rPr>
         <w:t xml:space="preserve">requirements gathering, the specification for the project, the design, </w:t>
       </w:r>
       <w:proofErr w:type="gramStart"/>
       <w:r>
+        <w:rPr>
+          <w:color w:val="FF0000"/>
+        </w:rPr>
         <w:t>implementation</w:t>
       </w:r>
       <w:proofErr w:type="gramEnd"/>
       <w:r>
+        <w:rPr>
+          <w:color w:val="FF0000"/>
+        </w:rPr>
         <w:t xml:space="preserve"> and testing </w:t>
       </w:r>
       <w:bookmarkEnd w:id="65"/>
       <w:r>
+        <w:rPr>
+          <w:color w:val="FF0000"/>
+        </w:rPr>
         <w:t>phases for the project.  It also discusses Trello, GitHub and project member’s journals as tools which assist in project management.</w:t>
       </w:r>
     </w:p>
@@ -12484,7 +12822,15 @@
     </w:p>
     <w:p/>
     <w:p>
-      <w:r>
+      <w:pPr>
+        <w:rPr>
+          <w:color w:val="FF0000"/>
+        </w:rPr>
+      </w:pPr>
+      <w:r>
+        <w:rPr>
+          <w:color w:val="FF0000"/>
+        </w:rPr>
         <w:t>In this section, describe each of the following project phases.  Explain any issues which arose for each of the phases.</w:t>
       </w:r>
     </w:p>
@@ -12680,29 +13026,81 @@
     </w:p>
     <w:p/>
     <w:p>
-      <w:r>
+      <w:pPr>
+        <w:rPr>
+          <w:color w:val="FF0000"/>
+        </w:rPr>
+      </w:pPr>
+      <w:r>
+        <w:rPr>
+          <w:color w:val="FF0000"/>
+        </w:rPr>
         <w:t>Look at Project Guidelines</w:t>
       </w:r>
     </w:p>
-    <w:p/>
-    <w:p>
-      <w:r>
+    <w:p>
+      <w:pPr>
+        <w:rPr>
+          <w:color w:val="FF0000"/>
+        </w:rPr>
+      </w:pPr>
+    </w:p>
+    <w:p>
+      <w:pPr>
+        <w:rPr>
+          <w:color w:val="FF0000"/>
+        </w:rPr>
+      </w:pPr>
+      <w:r>
+        <w:rPr>
+          <w:color w:val="FF0000"/>
+        </w:rPr>
         <w:t>Sprints</w:t>
       </w:r>
     </w:p>
-    <w:p/>
-    <w:p>
-      <w:r>
+    <w:p>
+      <w:pPr>
+        <w:rPr>
+          <w:color w:val="FF0000"/>
+        </w:rPr>
+      </w:pPr>
+    </w:p>
+    <w:p>
+      <w:pPr>
+        <w:rPr>
+          <w:color w:val="FF0000"/>
+        </w:rPr>
+      </w:pPr>
+      <w:r>
+        <w:rPr>
+          <w:color w:val="FF0000"/>
+        </w:rPr>
         <w:t>How well did the 7 sprints work?</w:t>
       </w:r>
     </w:p>
     <w:p>
-      <w:r>
+      <w:pPr>
+        <w:rPr>
+          <w:color w:val="FF0000"/>
+        </w:rPr>
+      </w:pPr>
+      <w:r>
+        <w:rPr>
+          <w:color w:val="FF0000"/>
+        </w:rPr>
         <w:t>Requirements</w:t>
       </w:r>
     </w:p>
     <w:p>
-      <w:r>
+      <w:pPr>
+        <w:rPr>
+          <w:color w:val="FF0000"/>
+        </w:rPr>
+      </w:pPr>
+      <w:r>
+        <w:rPr>
+          <w:color w:val="FF0000"/>
+        </w:rPr>
         <w:t>Project Backlog</w:t>
       </w:r>
     </w:p>
@@ -12730,22 +13128,49 @@
       <w:bookmarkEnd w:id="79"/>
     </w:p>
     <w:p>
-      <w:r>
+      <w:pPr>
+        <w:rPr>
+          <w:color w:val="FF0000"/>
+        </w:rPr>
+      </w:pPr>
+      <w:r>
+        <w:rPr>
+          <w:color w:val="FF0000"/>
+        </w:rPr>
         <w:t>Description</w:t>
       </w:r>
     </w:p>
     <w:p>
-      <w:r>
+      <w:pPr>
+        <w:rPr>
+          <w:color w:val="FF0000"/>
+        </w:rPr>
+      </w:pPr>
+      <w:r>
+        <w:rPr>
+          <w:color w:val="FF0000"/>
+        </w:rPr>
         <w:t xml:space="preserve">Include </w:t>
       </w:r>
       <w:proofErr w:type="gramStart"/>
       <w:r>
+        <w:rPr>
+          <w:color w:val="FF0000"/>
+        </w:rPr>
         <w:t>diagrams</w:t>
       </w:r>
       <w:proofErr w:type="gramEnd"/>
     </w:p>
     <w:p>
-      <w:r>
+      <w:pPr>
+        <w:rPr>
+          <w:color w:val="FF0000"/>
+        </w:rPr>
+      </w:pPr>
+      <w:r>
+        <w:rPr>
+          <w:color w:val="FF0000"/>
+        </w:rPr>
         <w:t>How it worked in practice</w:t>
       </w:r>
     </w:p>
@@ -12761,17 +13186,41 @@
       <w:bookmarkEnd w:id="80"/>
     </w:p>
     <w:p>
-      <w:r>
+      <w:pPr>
+        <w:rPr>
+          <w:color w:val="FF0000"/>
+        </w:rPr>
+      </w:pPr>
+      <w:r>
+        <w:rPr>
+          <w:color w:val="FF0000"/>
+        </w:rPr>
         <w:t>Description</w:t>
       </w:r>
     </w:p>
     <w:p>
-      <w:r>
+      <w:pPr>
+        <w:rPr>
+          <w:color w:val="FF0000"/>
+        </w:rPr>
+      </w:pPr>
+      <w:r>
+        <w:rPr>
+          <w:color w:val="FF0000"/>
+        </w:rPr>
         <w:t>How it is used</w:t>
       </w:r>
     </w:p>
     <w:p>
-      <w:r>
+      <w:pPr>
+        <w:rPr>
+          <w:color w:val="FF0000"/>
+        </w:rPr>
+      </w:pPr>
+      <w:r>
+        <w:rPr>
+          <w:color w:val="FF0000"/>
+        </w:rPr>
         <w:lastRenderedPageBreak/>
         <w:t>How it worked in practice</w:t>
       </w:r>
@@ -12788,21 +13237,48 @@
       <w:bookmarkEnd w:id="81"/>
     </w:p>
     <w:p>
-      <w:r>
+      <w:pPr>
+        <w:rPr>
+          <w:color w:val="FF0000"/>
+        </w:rPr>
+      </w:pPr>
+      <w:r>
+        <w:rPr>
+          <w:color w:val="FF0000"/>
+        </w:rPr>
         <w:t>Description</w:t>
       </w:r>
     </w:p>
     <w:p>
-      <w:r>
+      <w:pPr>
+        <w:rPr>
+          <w:color w:val="FF0000"/>
+        </w:rPr>
+      </w:pPr>
+      <w:r>
+        <w:rPr>
+          <w:color w:val="FF0000"/>
+        </w:rPr>
         <w:t>How it was used</w:t>
       </w:r>
     </w:p>
     <w:p>
-      <w:r>
+      <w:pPr>
+        <w:rPr>
+          <w:color w:val="FF0000"/>
+        </w:rPr>
+      </w:pPr>
+      <w:r>
+        <w:rPr>
+          <w:color w:val="FF0000"/>
+        </w:rPr>
         <w:t xml:space="preserve">How useful it was in </w:t>
       </w:r>
       <w:proofErr w:type="gramStart"/>
       <w:r>
+        <w:rPr>
+          <w:color w:val="FF0000"/>
+        </w:rPr>
         <w:t>practice</w:t>
       </w:r>
       <w:proofErr w:type="gramEnd"/>
@@ -12833,7 +13309,15 @@
       </w:r>
     </w:p>
     <w:p>
-      <w:r>
+      <w:pPr>
+        <w:rPr>
+          <w:color w:val="FF0000"/>
+        </w:rPr>
+      </w:pPr>
+      <w:r>
+        <w:rPr>
+          <w:color w:val="FF0000"/>
+        </w:rPr>
         <w:t xml:space="preserve">Describe how you feel the project went from your perspective and from the team’s perspective.  </w:t>
       </w:r>
     </w:p>
@@ -12852,7 +13336,15 @@
       </w:r>
     </w:p>
     <w:p>
-      <w:r>
+      <w:pPr>
+        <w:rPr>
+          <w:color w:val="FF0000"/>
+        </w:rPr>
+      </w:pPr>
+      <w:r>
+        <w:rPr>
+          <w:color w:val="FF0000"/>
+        </w:rPr>
         <w:t>Describe what you have learnt from the project, from the point of view of completing a large software development project.</w:t>
       </w:r>
     </w:p>
@@ -12871,7 +13363,15 @@
       </w:r>
     </w:p>
     <w:p>
-      <w:r>
+      <w:pPr>
+        <w:rPr>
+          <w:color w:val="FF0000"/>
+        </w:rPr>
+      </w:pPr>
+      <w:r>
+        <w:rPr>
+          <w:color w:val="FF0000"/>
+        </w:rPr>
         <w:t>Describe what you have learnt from the project, from the point of view of working in a team.</w:t>
       </w:r>
     </w:p>
@@ -12890,7 +13390,15 @@
       </w:r>
     </w:p>
     <w:p>
-      <w:r>
+      <w:pPr>
+        <w:rPr>
+          <w:color w:val="FF0000"/>
+        </w:rPr>
+      </w:pPr>
+      <w:r>
+        <w:rPr>
+          <w:color w:val="FF0000"/>
+        </w:rPr>
         <w:t xml:space="preserve">Describe how you feel the project went from the point of view of working with a supervisor.  </w:t>
       </w:r>
     </w:p>
@@ -12909,7 +13417,15 @@
       </w:r>
     </w:p>
     <w:p>
-      <w:r>
+      <w:pPr>
+        <w:rPr>
+          <w:color w:val="FF0000"/>
+        </w:rPr>
+      </w:pPr>
+      <w:r>
+        <w:rPr>
+          <w:color w:val="FF0000"/>
+        </w:rPr>
         <w:t>Describe what you have learnt from the project, from a technical skills viewpoint.</w:t>
       </w:r>
     </w:p>
@@ -12928,21 +13444,29 @@
       </w:r>
     </w:p>
     <w:p>
-      <w:r>
-        <w:t>Describe any extra</w:t>
-      </w:r>
-      <w:r>
-        <w:t xml:space="preserve"> competencies and skills</w:t>
-      </w:r>
-      <w:r>
-        <w:t xml:space="preserve"> that would help you with your development in the </w:t>
+      <w:pPr>
+        <w:rPr>
+          <w:color w:val="FF0000"/>
+        </w:rPr>
+      </w:pPr>
+      <w:r>
+        <w:rPr>
+          <w:color w:val="FF0000"/>
+        </w:rPr>
+        <w:t xml:space="preserve">Describe any extra competencies and skills that would help you with your development in the </w:t>
       </w:r>
       <w:proofErr w:type="gramStart"/>
       <w:r>
+        <w:rPr>
+          <w:color w:val="FF0000"/>
+        </w:rPr>
         <w:t>work place</w:t>
       </w:r>
       <w:proofErr w:type="gramEnd"/>
       <w:r>
+        <w:rPr>
+          <w:color w:val="FF0000"/>
+        </w:rPr>
         <w:t>.</w:t>
       </w:r>
     </w:p>
@@ -12962,14 +13486,16 @@
     </w:p>
     <w:p/>
     <w:p>
-      <w:r>
-        <w:t>Write a couple of paragraphs summing up the chapter</w:t>
-      </w:r>
-      <w:r>
-        <w:t>.</w:t>
-      </w:r>
-      <w:r>
-        <w:t xml:space="preserve">  Explain what area your project is about.  Describe what the chapter has discussed.</w:t>
+      <w:pPr>
+        <w:rPr>
+          <w:color w:val="FF0000"/>
+        </w:rPr>
+      </w:pPr>
+      <w:r>
+        <w:rPr>
+          <w:color w:val="FF0000"/>
+        </w:rPr>
+        <w:t>Write a couple of paragraphs summing up the chapter.  Explain what area your project is about.  Describe what the chapter has discussed.</w:t>
       </w:r>
     </w:p>
     <w:p/>
@@ -13008,11 +13534,13 @@
     <w:p>
       <w:pPr>
         <w:rPr>
+          <w:color w:val="FF0000"/>
           <w:lang w:val="en-US"/>
         </w:rPr>
       </w:pPr>
       <w:r>
         <w:rPr>
+          <w:color w:val="FF0000"/>
           <w:lang w:val="en-US"/>
         </w:rPr>
         <w:t xml:space="preserve">This is from your module with Tim </w:t>
@@ -13020,6 +13548,7 @@
       <w:proofErr w:type="spellStart"/>
       <w:r>
         <w:rPr>
+          <w:color w:val="FF0000"/>
           <w:lang w:val="en-US"/>
         </w:rPr>
         <w:t>McNicholls</w:t>
@@ -13072,12 +13601,14 @@
       <w:pPr>
         <w:spacing w:after="0" w:line="240" w:lineRule="auto"/>
         <w:rPr>
+          <w:color w:val="FF0000"/>
           <w:sz w:val="24"/>
           <w:szCs w:val="24"/>
         </w:rPr>
       </w:pPr>
       <w:r>
         <w:rPr>
+          <w:color w:val="FF0000"/>
           <w:sz w:val="24"/>
           <w:szCs w:val="24"/>
         </w:rPr>
@@ -13086,6 +13617,7 @@
       <w:proofErr w:type="gramStart"/>
       <w:r>
         <w:rPr>
+          <w:color w:val="FF0000"/>
           <w:sz w:val="24"/>
           <w:szCs w:val="24"/>
         </w:rPr>
@@ -13094,6 +13626,7 @@
       <w:proofErr w:type="gramEnd"/>
       <w:r>
         <w:rPr>
+          <w:color w:val="FF0000"/>
           <w:sz w:val="24"/>
           <w:szCs w:val="24"/>
         </w:rPr>
@@ -13104,6 +13637,7 @@
       <w:pPr>
         <w:spacing w:after="0" w:line="240" w:lineRule="auto"/>
         <w:rPr>
+          <w:color w:val="FF0000"/>
           <w:sz w:val="24"/>
           <w:szCs w:val="24"/>
         </w:rPr>
@@ -13113,12 +13647,14 @@
       <w:pPr>
         <w:spacing w:after="0" w:line="240" w:lineRule="auto"/>
         <w:rPr>
+          <w:color w:val="FF0000"/>
           <w:sz w:val="24"/>
           <w:szCs w:val="24"/>
         </w:rPr>
       </w:pPr>
       <w:r>
         <w:rPr>
+          <w:color w:val="FF0000"/>
           <w:sz w:val="24"/>
           <w:szCs w:val="24"/>
         </w:rPr>
@@ -13129,6 +13665,7 @@
       <w:pPr>
         <w:spacing w:after="0" w:line="240" w:lineRule="auto"/>
         <w:rPr>
+          <w:color w:val="FF0000"/>
           <w:sz w:val="24"/>
           <w:szCs w:val="24"/>
         </w:rPr>
@@ -13138,12 +13675,14 @@
       <w:pPr>
         <w:spacing w:after="0" w:line="240" w:lineRule="auto"/>
         <w:rPr>
+          <w:color w:val="FF0000"/>
           <w:sz w:val="24"/>
           <w:szCs w:val="24"/>
         </w:rPr>
       </w:pPr>
       <w:r>
         <w:rPr>
+          <w:color w:val="FF0000"/>
           <w:sz w:val="24"/>
           <w:szCs w:val="24"/>
         </w:rPr>
@@ -13154,6 +13693,7 @@
       <w:pPr>
         <w:spacing w:after="0" w:line="240" w:lineRule="auto"/>
         <w:rPr>
+          <w:color w:val="FF0000"/>
           <w:sz w:val="24"/>
           <w:szCs w:val="24"/>
         </w:rPr>
@@ -13163,12 +13703,14 @@
       <w:pPr>
         <w:spacing w:after="0" w:line="240" w:lineRule="auto"/>
         <w:rPr>
+          <w:color w:val="FF0000"/>
           <w:sz w:val="24"/>
           <w:szCs w:val="24"/>
         </w:rPr>
       </w:pPr>
       <w:r>
         <w:rPr>
+          <w:color w:val="FF0000"/>
           <w:sz w:val="24"/>
           <w:szCs w:val="24"/>
         </w:rPr>
@@ -13179,6 +13721,7 @@
       <w:pPr>
         <w:spacing w:after="0" w:line="240" w:lineRule="auto"/>
         <w:rPr>
+          <w:color w:val="FF0000"/>
           <w:sz w:val="24"/>
           <w:szCs w:val="24"/>
         </w:rPr>
@@ -13188,12 +13731,14 @@
       <w:pPr>
         <w:spacing w:after="0" w:line="240" w:lineRule="auto"/>
         <w:rPr>
+          <w:color w:val="FF0000"/>
           <w:sz w:val="24"/>
           <w:szCs w:val="24"/>
         </w:rPr>
       </w:pPr>
       <w:r>
         <w:rPr>
+          <w:color w:val="FF0000"/>
           <w:sz w:val="24"/>
           <w:szCs w:val="24"/>
         </w:rPr>
@@ -13204,6 +13749,7 @@
       <w:pPr>
         <w:spacing w:after="0" w:line="240" w:lineRule="auto"/>
         <w:rPr>
+          <w:color w:val="FF0000"/>
           <w:sz w:val="24"/>
           <w:szCs w:val="24"/>
         </w:rPr>
@@ -13213,12 +13759,14 @@
       <w:pPr>
         <w:spacing w:after="0" w:line="240" w:lineRule="auto"/>
         <w:rPr>
+          <w:color w:val="FF0000"/>
           <w:sz w:val="24"/>
           <w:szCs w:val="24"/>
         </w:rPr>
       </w:pPr>
       <w:r>
         <w:rPr>
+          <w:color w:val="FF0000"/>
           <w:sz w:val="24"/>
           <w:szCs w:val="24"/>
         </w:rPr>
@@ -13229,6 +13777,7 @@
       <w:pPr>
         <w:spacing w:after="0" w:line="240" w:lineRule="auto"/>
         <w:rPr>
+          <w:color w:val="FF0000"/>
           <w:sz w:val="24"/>
           <w:szCs w:val="24"/>
         </w:rPr>
@@ -13238,12 +13787,14 @@
       <w:pPr>
         <w:spacing w:after="0" w:line="240" w:lineRule="auto"/>
         <w:rPr>
+          <w:color w:val="FF0000"/>
           <w:sz w:val="24"/>
           <w:szCs w:val="24"/>
         </w:rPr>
       </w:pPr>
       <w:r>
         <w:rPr>
+          <w:color w:val="FF0000"/>
           <w:sz w:val="24"/>
           <w:szCs w:val="24"/>
         </w:rPr>
@@ -13254,6 +13805,7 @@
       <w:pPr>
         <w:spacing w:after="0" w:line="240" w:lineRule="auto"/>
         <w:rPr>
+          <w:color w:val="FF0000"/>
           <w:sz w:val="24"/>
           <w:szCs w:val="24"/>
         </w:rPr>
@@ -13263,12 +13815,14 @@
       <w:pPr>
         <w:spacing w:after="0" w:line="240" w:lineRule="auto"/>
         <w:rPr>
+          <w:color w:val="FF0000"/>
           <w:sz w:val="24"/>
           <w:szCs w:val="24"/>
         </w:rPr>
       </w:pPr>
       <w:r>
         <w:rPr>
+          <w:color w:val="FF0000"/>
           <w:sz w:val="24"/>
           <w:szCs w:val="24"/>
         </w:rPr>
@@ -13279,6 +13833,7 @@
       <w:pPr>
         <w:spacing w:after="0" w:line="240" w:lineRule="auto"/>
         <w:rPr>
+          <w:color w:val="FF0000"/>
           <w:sz w:val="24"/>
           <w:szCs w:val="24"/>
         </w:rPr>
@@ -13288,12 +13843,14 @@
       <w:pPr>
         <w:spacing w:after="0" w:line="240" w:lineRule="auto"/>
         <w:rPr>
+          <w:color w:val="FF0000"/>
           <w:sz w:val="24"/>
           <w:szCs w:val="24"/>
         </w:rPr>
       </w:pPr>
       <w:r>
         <w:rPr>
+          <w:color w:val="FF0000"/>
           <w:sz w:val="24"/>
           <w:szCs w:val="24"/>
         </w:rPr>
@@ -13302,6 +13859,7 @@
       <w:proofErr w:type="gramStart"/>
       <w:r>
         <w:rPr>
+          <w:color w:val="FF0000"/>
           <w:sz w:val="24"/>
           <w:szCs w:val="24"/>
         </w:rPr>
@@ -13313,6 +13871,7 @@
       <w:pPr>
         <w:spacing w:after="0" w:line="240" w:lineRule="auto"/>
         <w:rPr>
+          <w:color w:val="FF0000"/>
           <w:sz w:val="24"/>
           <w:szCs w:val="24"/>
         </w:rPr>
@@ -13322,12 +13881,14 @@
       <w:pPr>
         <w:spacing w:after="0" w:line="240" w:lineRule="auto"/>
         <w:rPr>
+          <w:color w:val="FF0000"/>
           <w:sz w:val="24"/>
           <w:szCs w:val="24"/>
         </w:rPr>
       </w:pPr>
       <w:r>
         <w:rPr>
+          <w:color w:val="FF0000"/>
           <w:sz w:val="24"/>
           <w:szCs w:val="24"/>
         </w:rPr>
@@ -13403,6 +13964,7 @@
       <w:pPr>
         <w:spacing w:after="0" w:line="360" w:lineRule="auto"/>
         <w:rPr>
+          <w:color w:val="FF0000"/>
           <w:sz w:val="24"/>
           <w:szCs w:val="24"/>
           <w:lang w:val="en-US"/>
@@ -13410,6 +13972,7 @@
       </w:pPr>
       <w:r>
         <w:rPr>
+          <w:color w:val="FF0000"/>
           <w:sz w:val="24"/>
           <w:szCs w:val="24"/>
           <w:lang w:val="en-US"/>
@@ -13421,6 +13984,7 @@
       <w:pPr>
         <w:spacing w:after="0" w:line="360" w:lineRule="auto"/>
         <w:rPr>
+          <w:color w:val="FF0000"/>
           <w:sz w:val="24"/>
           <w:szCs w:val="24"/>
           <w:lang w:val="en-US"/>
@@ -13428,6 +13992,7 @@
       </w:pPr>
       <w:r>
         <w:rPr>
+          <w:color w:val="FF0000"/>
           <w:sz w:val="24"/>
           <w:szCs w:val="24"/>
           <w:lang w:val="en-US"/>
@@ -13439,6 +14004,7 @@
       <w:pPr>
         <w:spacing w:after="0" w:line="360" w:lineRule="auto"/>
         <w:rPr>
+          <w:color w:val="FF0000"/>
           <w:sz w:val="24"/>
           <w:szCs w:val="24"/>
           <w:lang w:val="en-US"/>
@@ -13446,6 +14012,7 @@
       </w:pPr>
       <w:r>
         <w:rPr>
+          <w:color w:val="FF0000"/>
           <w:sz w:val="24"/>
           <w:szCs w:val="24"/>
           <w:lang w:val="en-US"/>
@@ -13457,6 +14024,7 @@
       <w:pPr>
         <w:spacing w:after="0" w:line="360" w:lineRule="auto"/>
         <w:rPr>
+          <w:color w:val="FF0000"/>
           <w:sz w:val="24"/>
           <w:szCs w:val="24"/>
           <w:lang w:val="en-US"/>
@@ -13464,6 +14032,7 @@
       </w:pPr>
       <w:r>
         <w:rPr>
+          <w:color w:val="FF0000"/>
           <w:sz w:val="24"/>
           <w:szCs w:val="24"/>
           <w:lang w:val="en-US"/>
@@ -13475,6 +14044,7 @@
       <w:pPr>
         <w:spacing w:after="0" w:line="360" w:lineRule="auto"/>
         <w:rPr>
+          <w:color w:val="FF0000"/>
           <w:sz w:val="24"/>
           <w:szCs w:val="24"/>
           <w:lang w:val="en-US"/>
@@ -13482,6 +14052,7 @@
       </w:pPr>
       <w:r>
         <w:rPr>
+          <w:color w:val="FF0000"/>
           <w:sz w:val="24"/>
           <w:szCs w:val="24"/>
           <w:lang w:val="en-US"/>
@@ -13493,6 +14064,7 @@
       <w:pPr>
         <w:spacing w:after="0" w:line="360" w:lineRule="auto"/>
         <w:rPr>
+          <w:color w:val="FF0000"/>
           <w:sz w:val="24"/>
           <w:szCs w:val="24"/>
           <w:lang w:val="en-US"/>
@@ -13502,6 +14074,7 @@
         <w:r>
           <w:rPr>
             <w:rStyle w:val="Hyperlink"/>
+            <w:color w:val="FF0000"/>
             <w:sz w:val="24"/>
             <w:szCs w:val="24"/>
             <w:lang w:val="en-US"/>
@@ -13514,6 +14087,7 @@
       <w:pPr>
         <w:spacing w:after="0" w:line="360" w:lineRule="auto"/>
         <w:rPr>
+          <w:color w:val="FF0000"/>
           <w:sz w:val="24"/>
           <w:szCs w:val="24"/>
           <w:lang w:val="en-US"/>
@@ -13521,6 +14095,7 @@
       </w:pPr>
       <w:r>
         <w:rPr>
+          <w:color w:val="FF0000"/>
           <w:sz w:val="24"/>
           <w:szCs w:val="24"/>
           <w:lang w:val="en-US"/>
@@ -17876,21 +18451,15 @@
 </file>
 
 <file path=customXml/item1.xml><?xml version="1.0" encoding="utf-8"?>
-<p:properties xmlns:p="http://schemas.microsoft.com/office/2006/metadata/properties" xmlns:xsi="http://www.w3.org/2001/XMLSchema-instance" xmlns:pc="http://schemas.microsoft.com/office/infopath/2007/PartnerControls">
-  <documentManagement>
-    <TaxCatchAll xmlns="3880b17f-dbc7-464a-bc7e-35eb529660c2" xsi:nil="true"/>
-    <lcf76f155ced4ddcb4097134ff3c332f xmlns="14fa3032-b707-4695-adf8-64905d7b2249">
-      <Terms xmlns="http://schemas.microsoft.com/office/infopath/2007/PartnerControls"/>
-    </lcf76f155ced4ddcb4097134ff3c332f>
-  </documentManagement>
-</p:properties>
+<?mso-contentType ?>
+<FormTemplates xmlns="http://schemas.microsoft.com/sharepoint/v3/contenttype/forms">
+  <Display>DocumentLibraryForm</Display>
+  <Edit>DocumentLibraryForm</Edit>
+  <New>DocumentLibraryForm</New>
+</FormTemplates>
 </file>
 
 <file path=customXml/item2.xml><?xml version="1.0" encoding="utf-8"?>
-<b:Sources xmlns:b="http://schemas.openxmlformats.org/officeDocument/2006/bibliography" xmlns="http://schemas.openxmlformats.org/officeDocument/2006/bibliography" SelectedStyle="\APASixthEditionOfficeOnline.xsl" StyleName="APA" Version="6"/>
-</file>
-
-<file path=customXml/item3.xml><?xml version="1.0" encoding="utf-8"?>
 <ct:contentTypeSchema xmlns:ct="http://schemas.microsoft.com/office/2006/metadata/contentType" xmlns:ma="http://schemas.microsoft.com/office/2006/metadata/properties/metaAttributes" ct:_="" ma:_="" ma:contentTypeName="Document" ma:contentTypeID="0x0101009BF7A80B0FBE28449F4ED4A2932F3853" ma:contentTypeVersion="10" ma:contentTypeDescription="Create a new document." ma:contentTypeScope="" ma:versionID="e0ae63e9fd933fed6cc03f7f3a9d0d38">
   <xsd:schema xmlns:xsd="http://www.w3.org/2001/XMLSchema" xmlns:xs="http://www.w3.org/2001/XMLSchema" xmlns:p="http://schemas.microsoft.com/office/2006/metadata/properties" xmlns:ns2="3880b17f-dbc7-464a-bc7e-35eb529660c2" xmlns:ns3="14fa3032-b707-4695-adf8-64905d7b2249" targetNamespace="http://schemas.microsoft.com/office/2006/metadata/properties" ma:root="true" ma:fieldsID="6980a55f152ccd79d3e94d2e36de2fdc" ns2:_="" ns3:_="">
     <xsd:import namespace="3880b17f-dbc7-464a-bc7e-35eb529660c2"/>
@@ -18095,35 +18664,30 @@
 </ct:contentTypeSchema>
 </file>
 
+<file path=customXml/item3.xml><?xml version="1.0" encoding="utf-8"?>
+<b:Sources xmlns:b="http://schemas.openxmlformats.org/officeDocument/2006/bibliography" xmlns="http://schemas.openxmlformats.org/officeDocument/2006/bibliography" SelectedStyle="\APASixthEditionOfficeOnline.xsl" StyleName="APA" Version="6"/>
+</file>
+
 <file path=customXml/item4.xml><?xml version="1.0" encoding="utf-8"?>
-<?mso-contentType ?>
-<FormTemplates xmlns="http://schemas.microsoft.com/sharepoint/v3/contenttype/forms">
-  <Display>DocumentLibraryForm</Display>
-  <Edit>DocumentLibraryForm</Edit>
-  <New>DocumentLibraryForm</New>
-</FormTemplates>
+<p:properties xmlns:p="http://schemas.microsoft.com/office/2006/metadata/properties" xmlns:xsi="http://www.w3.org/2001/XMLSchema-instance" xmlns:pc="http://schemas.microsoft.com/office/infopath/2007/PartnerControls">
+  <documentManagement>
+    <TaxCatchAll xmlns="3880b17f-dbc7-464a-bc7e-35eb529660c2" xsi:nil="true"/>
+    <lcf76f155ced4ddcb4097134ff3c332f xmlns="14fa3032-b707-4695-adf8-64905d7b2249">
+      <Terms xmlns="http://schemas.microsoft.com/office/infopath/2007/PartnerControls"/>
+    </lcf76f155ced4ddcb4097134ff3c332f>
+  </documentManagement>
+</p:properties>
 </file>
 
 <file path=customXml/itemProps1.xml><?xml version="1.0" encoding="utf-8"?>
-<ds:datastoreItem xmlns:ds="http://schemas.openxmlformats.org/officeDocument/2006/customXml" ds:itemID="{75AB4A6A-4B90-480E-8096-3C9D41121EEC}">
+<ds:datastoreItem xmlns:ds="http://schemas.openxmlformats.org/officeDocument/2006/customXml" ds:itemID="{08EF44CA-EB53-4E75-A95D-CB3B661107D6}">
   <ds:schemaRefs>
-    <ds:schemaRef ds:uri="http://schemas.microsoft.com/office/2006/metadata/properties"/>
-    <ds:schemaRef ds:uri="http://schemas.microsoft.com/office/infopath/2007/PartnerControls"/>
-    <ds:schemaRef ds:uri="3880b17f-dbc7-464a-bc7e-35eb529660c2"/>
-    <ds:schemaRef ds:uri="14fa3032-b707-4695-adf8-64905d7b2249"/>
+    <ds:schemaRef ds:uri="http://schemas.microsoft.com/sharepoint/v3/contenttype/forms"/>
   </ds:schemaRefs>
 </ds:datastoreItem>
 </file>
 
 <file path=customXml/itemProps2.xml><?xml version="1.0" encoding="utf-8"?>
-<ds:datastoreItem xmlns:ds="http://schemas.openxmlformats.org/officeDocument/2006/customXml" ds:itemID="{9C08E569-0AD6-4D20-A961-D7AF7B94704C}">
-  <ds:schemaRefs>
-    <ds:schemaRef ds:uri="http://schemas.openxmlformats.org/officeDocument/2006/bibliography"/>
-  </ds:schemaRefs>
-</ds:datastoreItem>
-</file>
-
-<file path=customXml/itemProps3.xml><?xml version="1.0" encoding="utf-8"?>
 <ds:datastoreItem xmlns:ds="http://schemas.openxmlformats.org/officeDocument/2006/customXml" ds:itemID="{D3F9F0D5-D557-4F0B-87DC-DF82C04E9C4B}">
   <ds:schemaRefs>
     <ds:schemaRef ds:uri="http://schemas.microsoft.com/office/2006/metadata/contentType"/>
@@ -18142,10 +18706,21 @@
 </ds:datastoreItem>
 </file>
 
+<file path=customXml/itemProps3.xml><?xml version="1.0" encoding="utf-8"?>
+<ds:datastoreItem xmlns:ds="http://schemas.openxmlformats.org/officeDocument/2006/customXml" ds:itemID="{9C08E569-0AD6-4D20-A961-D7AF7B94704C}">
+  <ds:schemaRefs>
+    <ds:schemaRef ds:uri="http://schemas.openxmlformats.org/officeDocument/2006/bibliography"/>
+  </ds:schemaRefs>
+</ds:datastoreItem>
+</file>
+
 <file path=customXml/itemProps4.xml><?xml version="1.0" encoding="utf-8"?>
-<ds:datastoreItem xmlns:ds="http://schemas.openxmlformats.org/officeDocument/2006/customXml" ds:itemID="{08EF44CA-EB53-4E75-A95D-CB3B661107D6}">
+<ds:datastoreItem xmlns:ds="http://schemas.openxmlformats.org/officeDocument/2006/customXml" ds:itemID="{75AB4A6A-4B90-480E-8096-3C9D41121EEC}">
   <ds:schemaRefs>
-    <ds:schemaRef ds:uri="http://schemas.microsoft.com/sharepoint/v3/contenttype/forms"/>
+    <ds:schemaRef ds:uri="http://schemas.microsoft.com/office/2006/metadata/properties"/>
+    <ds:schemaRef ds:uri="http://schemas.microsoft.com/office/infopath/2007/PartnerControls"/>
+    <ds:schemaRef ds:uri="3880b17f-dbc7-464a-bc7e-35eb529660c2"/>
+    <ds:schemaRef ds:uri="14fa3032-b707-4695-adf8-64905d7b2249"/>
   </ds:schemaRefs>
 </ds:datastoreItem>
 </file>
--- a/Docs/ThesisDoc.docx
+++ b/Docs/ThesisDoc.docx
@@ -13612,25 +13612,7 @@
           <w:sz w:val="24"/>
           <w:szCs w:val="24"/>
         </w:rPr>
-        <w:t xml:space="preserve">One paragraph on the background, the overall </w:t>
-      </w:r>
-      <w:proofErr w:type="gramStart"/>
-      <w:r>
-        <w:rPr>
-          <w:color w:val="FF0000"/>
-          <w:sz w:val="24"/>
-          <w:szCs w:val="24"/>
-        </w:rPr>
-        <w:t>aim</w:t>
-      </w:r>
-      <w:proofErr w:type="gramEnd"/>
-      <w:r>
-        <w:rPr>
-          <w:color w:val="FF0000"/>
-          <w:sz w:val="24"/>
-          <w:szCs w:val="24"/>
-        </w:rPr>
-        <w:t xml:space="preserve"> and the goals of the project.</w:t>
+        <w:t>One paragraph on the background, the overall aim and the goals of the project.</w:t>
       </w:r>
     </w:p>
     <w:p>
@@ -14101,6 +14083,3074 @@
           <w:lang w:val="en-US"/>
         </w:rPr>
         <w:t>You can also use the Referencing tab within Microsoft Word to enter reference information manually.  Word then creates an APA style reference.</w:t>
+      </w:r>
+    </w:p>
+    <w:p>
+      <w:pPr>
+        <w:spacing w:after="0" w:line="360" w:lineRule="auto"/>
+        <w:rPr>
+          <w:sz w:val="24"/>
+          <w:szCs w:val="24"/>
+          <w:lang w:val="en-US"/>
+        </w:rPr>
+      </w:pPr>
+    </w:p>
+    <w:p>
+      <w:proofErr w:type="spellStart"/>
+      <w:r>
+        <w:t>Buolamwini</w:t>
+      </w:r>
+      <w:proofErr w:type="spellEnd"/>
+      <w:r>
+        <w:t xml:space="preserve">, J., &amp; </w:t>
+      </w:r>
+      <w:proofErr w:type="spellStart"/>
+      <w:r>
+        <w:t>Gebru</w:t>
+      </w:r>
+      <w:proofErr w:type="spellEnd"/>
+      <w:r>
+        <w:t>, T. (2018). Gender shades: Intersectional accuracy disparities in commercial gender classification. Proceedings of Machine Learning Research, 81, 1-15.</w:t>
+      </w:r>
+    </w:p>
+    <w:p/>
+    <w:p>
+      <w:r>
+        <w:t>Crawford, K., &amp; Schultz, J. (2019). The use and misuse of facial recognition technology. Communications of the ACM, 62(6), 34-40.</w:t>
+      </w:r>
+    </w:p>
+    <w:p/>
+    <w:p>
+      <w:r>
+        <w:t xml:space="preserve">Gulshan, V., Peng, L., Coram, M., </w:t>
+      </w:r>
+      <w:proofErr w:type="spellStart"/>
+      <w:r>
+        <w:t>Stumpe</w:t>
+      </w:r>
+      <w:proofErr w:type="spellEnd"/>
+      <w:r>
+        <w:t>, M. C., Wu, D., Narayanaswamy, A., … &amp; Kim, R. (2016). Development and validation of a deep learning algorithm for detection of diabetic retinopathy in retinal fundus photographs. JAMA, 316(22), 2402-2410.</w:t>
+      </w:r>
+    </w:p>
+    <w:p/>
+    <w:p>
+      <w:r>
+        <w:t>Jain, A. K., Ross, A., Nandakumar, K., &amp; Ngo, C. W. (2016). Introduction to biometrics. Springer.</w:t>
+      </w:r>
+    </w:p>
+    <w:p>
+      <w:pPr>
+        <w:spacing w:after="0" w:line="360" w:lineRule="auto"/>
+        <w:rPr>
+          <w:sz w:val="24"/>
+          <w:szCs w:val="24"/>
+          <w:lang w:val="en-US"/>
+        </w:rPr>
+      </w:pPr>
+    </w:p>
+    <w:p>
+      <w:pPr>
+        <w:spacing w:after="0" w:line="360" w:lineRule="auto"/>
+        <w:rPr>
+          <w:sz w:val="24"/>
+          <w:szCs w:val="24"/>
+          <w:lang w:val="en-US"/>
+        </w:rPr>
+      </w:pPr>
+      <w:r>
+        <w:rPr>
+          <w:sz w:val="24"/>
+          <w:szCs w:val="24"/>
+          <w:lang w:val="en-US"/>
+        </w:rPr>
+        <w:t xml:space="preserve">Microsoft Azure Face API documentation: </w:t>
+      </w:r>
+      <w:hyperlink r:id="rId15" w:history="1">
+        <w:r>
+          <w:rPr>
+            <w:rStyle w:val="Hyperlink"/>
+            <w:sz w:val="24"/>
+            <w:szCs w:val="24"/>
+            <w:lang w:val="en-US"/>
+          </w:rPr>
+          <w:t>https://azure.microsoft.com/en-us/services/cognitive-services/face/</w:t>
+        </w:r>
+      </w:hyperlink>
+      <w:r>
+        <w:rPr>
+          <w:sz w:val="24"/>
+          <w:szCs w:val="24"/>
+          <w:lang w:val="en-US"/>
+        </w:rPr>
+        <w:t xml:space="preserve"> </w:t>
+      </w:r>
+    </w:p>
+    <w:p>
+      <w:pPr>
+        <w:spacing w:after="0" w:line="360" w:lineRule="auto"/>
+        <w:rPr>
+          <w:sz w:val="24"/>
+          <w:szCs w:val="24"/>
+          <w:lang w:val="en-US"/>
+        </w:rPr>
+      </w:pPr>
+    </w:p>
+    <w:p>
+      <w:pPr>
+        <w:spacing w:after="0" w:line="360" w:lineRule="auto"/>
+        <w:rPr>
+          <w:sz w:val="24"/>
+          <w:szCs w:val="24"/>
+          <w:lang w:val="en-US"/>
+        </w:rPr>
+      </w:pPr>
+      <w:r>
+        <w:rPr>
+          <w:sz w:val="24"/>
+          <w:szCs w:val="24"/>
+          <w:lang w:val="en-US"/>
+        </w:rPr>
+        <w:t xml:space="preserve">Microsoft Azure Face API blog: </w:t>
+      </w:r>
+      <w:hyperlink r:id="rId16" w:history="1">
+        <w:r>
+          <w:rPr>
+            <w:rStyle w:val="Hyperlink"/>
+            <w:sz w:val="24"/>
+            <w:szCs w:val="24"/>
+            <w:lang w:val="en-US"/>
+          </w:rPr>
+          <w:t>https://azure.microsoft.com/en-us/blog/category/cognitive-services/face/</w:t>
+        </w:r>
+      </w:hyperlink>
+      <w:r>
+        <w:rPr>
+          <w:sz w:val="24"/>
+          <w:szCs w:val="24"/>
+          <w:lang w:val="en-US"/>
+        </w:rPr>
+        <w:t xml:space="preserve"> </w:t>
+      </w:r>
+    </w:p>
+    <w:p>
+      <w:pPr>
+        <w:spacing w:after="0" w:line="360" w:lineRule="auto"/>
+        <w:rPr>
+          <w:sz w:val="24"/>
+          <w:szCs w:val="24"/>
+          <w:lang w:val="en-US"/>
+        </w:rPr>
+      </w:pPr>
+    </w:p>
+    <w:p>
+      <w:pPr>
+        <w:spacing w:after="0" w:line="360" w:lineRule="auto"/>
+        <w:rPr>
+          <w:sz w:val="24"/>
+          <w:szCs w:val="24"/>
+          <w:lang w:val="en-US"/>
+        </w:rPr>
+      </w:pPr>
+      <w:r>
+        <w:rPr>
+          <w:sz w:val="24"/>
+          <w:szCs w:val="24"/>
+          <w:lang w:val="en-US"/>
+        </w:rPr>
+        <w:t xml:space="preserve">Microsoft Azure Face API pricing: </w:t>
+      </w:r>
+      <w:hyperlink r:id="rId17" w:history="1">
+        <w:r>
+          <w:rPr>
+            <w:rStyle w:val="Hyperlink"/>
+            <w:sz w:val="24"/>
+            <w:szCs w:val="24"/>
+            <w:lang w:val="en-US"/>
+          </w:rPr>
+          <w:t>https://azure.microsoft.com/en-us/pricing/details/cognitive-services/face-api/</w:t>
+        </w:r>
+      </w:hyperlink>
+    </w:p>
+    <w:p>
+      <w:pPr>
+        <w:spacing w:after="0" w:line="360" w:lineRule="auto"/>
+        <w:rPr>
+          <w:sz w:val="24"/>
+          <w:szCs w:val="24"/>
+          <w:lang w:val="en-US"/>
+        </w:rPr>
+      </w:pPr>
+    </w:p>
+    <w:p>
+      <w:pPr>
+        <w:spacing w:after="0" w:line="360" w:lineRule="auto"/>
+        <w:rPr>
+          <w:sz w:val="24"/>
+          <w:szCs w:val="24"/>
+          <w:lang w:val="en-US"/>
+        </w:rPr>
+      </w:pPr>
+      <w:r>
+        <w:rPr>
+          <w:sz w:val="24"/>
+          <w:szCs w:val="24"/>
+          <w:lang w:val="en-US"/>
+        </w:rPr>
+        <w:lastRenderedPageBreak/>
+        <w:t xml:space="preserve">Microsoft Azure Face API sample code: </w:t>
+      </w:r>
+      <w:hyperlink r:id="rId18" w:history="1">
+        <w:r>
+          <w:rPr>
+            <w:rStyle w:val="Hyperlink"/>
+            <w:sz w:val="24"/>
+            <w:szCs w:val="24"/>
+            <w:lang w:val="en-US"/>
+          </w:rPr>
+          <w:t>https://github.com/Azure/azure-sdk-for-python/tree/main/azure-cognitiveservices-vision-face</w:t>
+        </w:r>
+      </w:hyperlink>
+      <w:r>
+        <w:rPr>
+          <w:sz w:val="24"/>
+          <w:szCs w:val="24"/>
+          <w:lang w:val="en-US"/>
+        </w:rPr>
+        <w:t xml:space="preserve"> </w:t>
+      </w:r>
+    </w:p>
+    <w:p>
+      <w:pPr>
+        <w:spacing w:after="0" w:line="360" w:lineRule="auto"/>
+        <w:rPr>
+          <w:sz w:val="24"/>
+          <w:szCs w:val="24"/>
+          <w:lang w:val="en-US"/>
+        </w:rPr>
+      </w:pPr>
+    </w:p>
+    <w:p>
+      <w:pPr>
+        <w:rPr>
+          <w:rFonts w:ascii="Segoe UI" w:hAnsi="Segoe UI" w:cs="Segoe UI"/>
+        </w:rPr>
+      </w:pPr>
+      <w:r>
+        <w:rPr>
+          <w:rFonts w:ascii="Segoe UI" w:hAnsi="Segoe UI" w:cs="Segoe UI"/>
+        </w:rPr>
+        <w:t xml:space="preserve">Microsoft Azure. (n.d.). Azure Cognitive Services overview. Retrieved from </w:t>
+      </w:r>
+      <w:hyperlink r:id="rId19" w:history="1">
+        <w:r>
+          <w:rPr>
+            <w:rStyle w:val="Hyperlink"/>
+            <w:rFonts w:ascii="Segoe UI" w:hAnsi="Segoe UI" w:cs="Segoe UI"/>
+          </w:rPr>
+          <w:t>https://azure.com/cognitive-services</w:t>
+        </w:r>
+      </w:hyperlink>
+      <w:r>
+        <w:rPr>
+          <w:rFonts w:ascii="Segoe UI" w:hAnsi="Segoe UI" w:cs="Segoe UI"/>
+        </w:rPr>
+        <w:t xml:space="preserve"> </w:t>
+      </w:r>
+    </w:p>
+    <w:p>
+      <w:pPr>
+        <w:rPr>
+          <w:rFonts w:ascii="Segoe UI" w:hAnsi="Segoe UI" w:cs="Segoe UI"/>
+        </w:rPr>
+      </w:pPr>
+    </w:p>
+    <w:p>
+      <w:pPr>
+        <w:rPr>
+          <w:rFonts w:ascii="Segoe UI" w:hAnsi="Segoe UI" w:cs="Segoe UI"/>
+        </w:rPr>
+      </w:pPr>
+      <w:r>
+        <w:rPr>
+          <w:rFonts w:ascii="Segoe UI" w:hAnsi="Segoe UI" w:cs="Segoe UI"/>
+        </w:rPr>
+        <w:t xml:space="preserve">Microsoft Azure. (n.d.). What are Azure Cognitive Services? Retrieved from </w:t>
+      </w:r>
+      <w:hyperlink r:id="rId20" w:history="1">
+        <w:r>
+          <w:rPr>
+            <w:rStyle w:val="Hyperlink"/>
+            <w:rFonts w:ascii="Segoe UI" w:hAnsi="Segoe UI" w:cs="Segoe UI"/>
+          </w:rPr>
+          <w:t>https://docs.microsoft.com/en-us/azure/cognitive-services/cognitive-services-apis-overview</w:t>
+        </w:r>
+      </w:hyperlink>
+      <w:r>
+        <w:rPr>
+          <w:rFonts w:ascii="Segoe UI" w:hAnsi="Segoe UI" w:cs="Segoe UI"/>
+        </w:rPr>
+        <w:t xml:space="preserve"> </w:t>
+      </w:r>
+    </w:p>
+    <w:p>
+      <w:pPr>
+        <w:rPr>
+          <w:rFonts w:ascii="Segoe UI" w:hAnsi="Segoe UI" w:cs="Segoe UI"/>
+        </w:rPr>
+      </w:pPr>
+    </w:p>
+    <w:p>
+      <w:pPr>
+        <w:rPr>
+          <w:rFonts w:ascii="Segoe UI" w:hAnsi="Segoe UI" w:cs="Segoe UI"/>
+        </w:rPr>
+      </w:pPr>
+      <w:r>
+        <w:rPr>
+          <w:rFonts w:ascii="Segoe UI" w:hAnsi="Segoe UI" w:cs="Segoe UI"/>
+        </w:rPr>
+        <w:t>Chollet, F. (2018). Deep Learning with Python. Shelter Island, NY: Manning Publications.</w:t>
+      </w:r>
+    </w:p>
+    <w:p>
+      <w:pPr>
+        <w:rPr>
+          <w:rFonts w:ascii="Segoe UI" w:hAnsi="Segoe UI" w:cs="Segoe UI"/>
+        </w:rPr>
+      </w:pPr>
+    </w:p>
+    <w:p>
+      <w:pPr>
+        <w:rPr>
+          <w:rFonts w:ascii="Segoe UI" w:hAnsi="Segoe UI" w:cs="Segoe UI"/>
+        </w:rPr>
+      </w:pPr>
+      <w:r>
+        <w:rPr>
+          <w:rFonts w:ascii="Segoe UI" w:hAnsi="Segoe UI" w:cs="Segoe UI"/>
+        </w:rPr>
+        <w:t xml:space="preserve">Goodfellow, I., </w:t>
+      </w:r>
+      <w:proofErr w:type="spellStart"/>
+      <w:r>
+        <w:rPr>
+          <w:rFonts w:ascii="Segoe UI" w:hAnsi="Segoe UI" w:cs="Segoe UI"/>
+        </w:rPr>
+        <w:t>Bengio</w:t>
+      </w:r>
+      <w:proofErr w:type="spellEnd"/>
+      <w:r>
+        <w:rPr>
+          <w:rFonts w:ascii="Segoe UI" w:hAnsi="Segoe UI" w:cs="Segoe UI"/>
+        </w:rPr>
+        <w:t>, Y., &amp; Courville, A. (2016). Deep learning. Cambridge, MA: MIT Press.</w:t>
+      </w:r>
+    </w:p>
+    <w:p>
+      <w:pPr>
+        <w:rPr>
+          <w:rFonts w:ascii="Segoe UI" w:hAnsi="Segoe UI" w:cs="Segoe UI"/>
+        </w:rPr>
+      </w:pPr>
+    </w:p>
+    <w:p>
+      <w:pPr>
+        <w:rPr>
+          <w:rFonts w:ascii="Segoe UI" w:hAnsi="Segoe UI" w:cs="Segoe UI"/>
+        </w:rPr>
+      </w:pPr>
+      <w:r>
+        <w:rPr>
+          <w:rFonts w:ascii="Segoe UI" w:hAnsi="Segoe UI" w:cs="Segoe UI"/>
+        </w:rPr>
+        <w:t>Russel, S. J., &amp; Norvig, P. (2010). Artificial Intelligence:</w:t>
+      </w:r>
+    </w:p>
+    <w:p>
+      <w:pPr>
+        <w:spacing w:after="0" w:line="360" w:lineRule="auto"/>
+        <w:rPr>
+          <w:sz w:val="24"/>
+          <w:szCs w:val="24"/>
+          <w:lang w:val="en-US"/>
+        </w:rPr>
+      </w:pPr>
+    </w:p>
+    <w:p>
+      <w:pPr>
+        <w:rPr>
+          <w:rFonts w:ascii="Segoe UI" w:hAnsi="Segoe UI" w:cs="Segoe UI"/>
+        </w:rPr>
+      </w:pPr>
+      <w:r>
+        <w:rPr>
+          <w:rFonts w:ascii="Segoe UI" w:hAnsi="Segoe UI" w:cs="Segoe UI"/>
+          <w:b/>
+          <w:bCs/>
+        </w:rPr>
+        <w:t>Microsoft Azure Face API documentation:</w:t>
+      </w:r>
+      <w:r>
+        <w:rPr>
+          <w:rFonts w:ascii="Segoe UI" w:hAnsi="Segoe UI" w:cs="Segoe UI"/>
+        </w:rPr>
+        <w:t xml:space="preserve"> </w:t>
+      </w:r>
+    </w:p>
+    <w:p>
+      <w:pPr>
+        <w:rPr>
+          <w:rFonts w:ascii="Segoe UI" w:hAnsi="Segoe UI" w:cs="Segoe UI"/>
+        </w:rPr>
+      </w:pPr>
+      <w:hyperlink r:id="rId21" w:history="1">
+        <w:r>
+          <w:rPr>
+            <w:rStyle w:val="Hyperlink"/>
+            <w:rFonts w:ascii="Segoe UI" w:hAnsi="Segoe UI" w:cs="Segoe UI"/>
+          </w:rPr>
+          <w:t>https://azure.microsoft.com/en-us/services/cognitive-services/face/</w:t>
+        </w:r>
+      </w:hyperlink>
+      <w:r>
+        <w:rPr>
+          <w:rFonts w:ascii="Segoe UI" w:hAnsi="Segoe UI" w:cs="Segoe UI"/>
+        </w:rPr>
+        <w:br/>
+      </w:r>
+    </w:p>
+    <w:p>
+      <w:pPr>
+        <w:rPr>
+          <w:rFonts w:ascii="Segoe UI" w:hAnsi="Segoe UI" w:cs="Segoe UI"/>
+          <w:b/>
+          <w:bCs/>
+        </w:rPr>
+      </w:pPr>
+      <w:r>
+        <w:rPr>
+          <w:rFonts w:ascii="Segoe UI" w:hAnsi="Segoe UI" w:cs="Segoe UI"/>
+          <w:b/>
+          <w:bCs/>
+        </w:rPr>
+        <w:t xml:space="preserve">OpenCV documentation: </w:t>
+      </w:r>
+    </w:p>
+    <w:p>
+      <w:pPr>
+        <w:rPr>
+          <w:rFonts w:ascii="Segoe UI" w:hAnsi="Segoe UI" w:cs="Segoe UI"/>
+        </w:rPr>
+      </w:pPr>
+      <w:hyperlink r:id="rId22" w:history="1">
+        <w:r>
+          <w:rPr>
+            <w:rStyle w:val="Hyperlink"/>
+            <w:rFonts w:ascii="Segoe UI" w:hAnsi="Segoe UI" w:cs="Segoe UI"/>
+          </w:rPr>
+          <w:t>https://docs.opencv.org/</w:t>
+        </w:r>
+      </w:hyperlink>
+    </w:p>
+    <w:p>
+      <w:pPr>
+        <w:rPr>
+          <w:rFonts w:ascii="Segoe UI" w:hAnsi="Segoe UI" w:cs="Segoe UI"/>
+        </w:rPr>
+      </w:pPr>
+    </w:p>
+    <w:p>
+      <w:pPr>
+        <w:rPr>
+          <w:rFonts w:ascii="Segoe UI" w:hAnsi="Segoe UI" w:cs="Segoe UI"/>
+        </w:rPr>
+      </w:pPr>
+      <w:r>
+        <w:rPr>
+          <w:rFonts w:ascii="Segoe UI" w:hAnsi="Segoe UI" w:cs="Segoe UI"/>
+          <w:b/>
+          <w:bCs/>
+        </w:rPr>
+        <w:t xml:space="preserve">"Facial Recognition with OpenCV" by Adrian </w:t>
+      </w:r>
+      <w:proofErr w:type="spellStart"/>
+      <w:r>
+        <w:rPr>
+          <w:rFonts w:ascii="Segoe UI" w:hAnsi="Segoe UI" w:cs="Segoe UI"/>
+          <w:b/>
+          <w:bCs/>
+        </w:rPr>
+        <w:t>Rosebrock</w:t>
+      </w:r>
+      <w:proofErr w:type="spellEnd"/>
+      <w:r>
+        <w:rPr>
+          <w:rFonts w:ascii="Segoe UI" w:hAnsi="Segoe UI" w:cs="Segoe UI"/>
+        </w:rPr>
+        <w:t xml:space="preserve"> https://www.pyimagesearch.com/2018/09/24/opencv-face-recognition/</w:t>
+      </w:r>
+    </w:p>
+    <w:p>
+      <w:pPr>
+        <w:spacing w:after="0" w:line="360" w:lineRule="auto"/>
+        <w:rPr>
+          <w:sz w:val="24"/>
+          <w:szCs w:val="24"/>
+          <w:lang w:val="en-US"/>
+        </w:rPr>
+      </w:pPr>
+    </w:p>
+    <w:p>
+      <w:pPr>
+        <w:rPr>
+          <w:rFonts w:ascii="Segoe UI" w:hAnsi="Segoe UI" w:cs="Segoe UI"/>
+        </w:rPr>
+      </w:pPr>
+      <w:r>
+        <w:rPr>
+          <w:rFonts w:ascii="Segoe UI" w:hAnsi="Segoe UI" w:cs="Segoe UI"/>
+        </w:rPr>
+        <w:t xml:space="preserve">Barr, C. (2017). How to build your own smart mirror. Retrieved from </w:t>
+      </w:r>
+      <w:proofErr w:type="gramStart"/>
+      <w:r>
+        <w:rPr>
+          <w:rFonts w:ascii="Segoe UI" w:hAnsi="Segoe UI" w:cs="Segoe UI"/>
+        </w:rPr>
+        <w:t>https://www.digitaltrends.com/home/how-to-build-your-own-smart-mirror/</w:t>
+      </w:r>
+      <w:proofErr w:type="gramEnd"/>
+    </w:p>
+    <w:p>
+      <w:pPr>
+        <w:rPr>
+          <w:rFonts w:ascii="Segoe UI" w:hAnsi="Segoe UI" w:cs="Segoe UI"/>
+        </w:rPr>
+      </w:pPr>
+    </w:p>
+    <w:p>
+      <w:pPr>
+        <w:rPr>
+          <w:rFonts w:ascii="Segoe UI" w:hAnsi="Segoe UI" w:cs="Segoe UI"/>
+        </w:rPr>
+      </w:pPr>
+      <w:r>
+        <w:rPr>
+          <w:rFonts w:ascii="Segoe UI" w:hAnsi="Segoe UI" w:cs="Segoe UI"/>
+        </w:rPr>
+        <w:t xml:space="preserve">Bowers, J. (2017). The DIY smart mirror: a simple introduction. Retrieved from </w:t>
+      </w:r>
+      <w:proofErr w:type="gramStart"/>
+      <w:r>
+        <w:rPr>
+          <w:rFonts w:ascii="Segoe UI" w:hAnsi="Segoe UI" w:cs="Segoe UI"/>
+        </w:rPr>
+        <w:t>https://www.makeuseof.com/tag/diy-smart-mirror-simple-introduction/</w:t>
+      </w:r>
+      <w:proofErr w:type="gramEnd"/>
+    </w:p>
+    <w:p>
+      <w:pPr>
+        <w:rPr>
+          <w:rFonts w:ascii="Segoe UI" w:hAnsi="Segoe UI" w:cs="Segoe UI"/>
+        </w:rPr>
+      </w:pPr>
+    </w:p>
+    <w:p>
+      <w:pPr>
+        <w:rPr>
+          <w:rFonts w:ascii="Segoe UI" w:hAnsi="Segoe UI" w:cs="Segoe UI"/>
+        </w:rPr>
+      </w:pPr>
+      <w:r>
+        <w:rPr>
+          <w:rFonts w:ascii="Segoe UI" w:hAnsi="Segoe UI" w:cs="Segoe UI"/>
+        </w:rPr>
+        <w:t xml:space="preserve">Heath, T. (2018). Smart mirror guide: the ultimate guide to building your own smart mirror. Retrieved from </w:t>
+      </w:r>
+      <w:proofErr w:type="gramStart"/>
+      <w:r>
+        <w:rPr>
+          <w:rFonts w:ascii="Segoe UI" w:hAnsi="Segoe UI" w:cs="Segoe UI"/>
+        </w:rPr>
+        <w:t>https://www.smartmirrorguide.com/</w:t>
+      </w:r>
+      <w:proofErr w:type="gramEnd"/>
+    </w:p>
+    <w:p>
+      <w:pPr>
+        <w:rPr>
+          <w:rFonts w:ascii="Segoe UI" w:hAnsi="Segoe UI" w:cs="Segoe UI"/>
+        </w:rPr>
+      </w:pPr>
+    </w:p>
+    <w:p>
+      <w:pPr>
+        <w:rPr>
+          <w:rFonts w:ascii="Segoe UI" w:hAnsi="Segoe UI" w:cs="Segoe UI"/>
+        </w:rPr>
+      </w:pPr>
+      <w:r>
+        <w:rPr>
+          <w:rFonts w:ascii="Segoe UI" w:hAnsi="Segoe UI" w:cs="Segoe UI"/>
+        </w:rPr>
+        <w:t xml:space="preserve">Lin, K. (2017). Building a magic mirror with Raspberry Pi. Retrieved from </w:t>
+      </w:r>
+      <w:proofErr w:type="gramStart"/>
+      <w:r>
+        <w:rPr>
+          <w:rFonts w:ascii="Segoe UI" w:hAnsi="Segoe UI" w:cs="Segoe UI"/>
+        </w:rPr>
+        <w:t>https://www.instructables.com/id/Building-a-Magic-Mirror-With-Raspberry-Pi/</w:t>
+      </w:r>
+      <w:proofErr w:type="gramEnd"/>
+    </w:p>
+    <w:p>
+      <w:pPr>
+        <w:rPr>
+          <w:rFonts w:ascii="Segoe UI" w:hAnsi="Segoe UI" w:cs="Segoe UI"/>
+        </w:rPr>
+      </w:pPr>
+    </w:p>
+    <w:p>
+      <w:pPr>
+        <w:rPr>
+          <w:rFonts w:ascii="Segoe UI" w:hAnsi="Segoe UI" w:cs="Segoe UI"/>
+        </w:rPr>
+      </w:pPr>
+      <w:r>
+        <w:rPr>
+          <w:rFonts w:ascii="Segoe UI" w:hAnsi="Segoe UI" w:cs="Segoe UI"/>
+        </w:rPr>
+        <w:t xml:space="preserve">Schneider, K. (2017). The future of mirrors: an overview of smart mirrors and their benefits. Retrieved from </w:t>
+      </w:r>
+      <w:proofErr w:type="gramStart"/>
+      <w:r>
+        <w:rPr>
+          <w:rFonts w:ascii="Segoe UI" w:hAnsi="Segoe UI" w:cs="Segoe UI"/>
+        </w:rPr>
+        <w:t>https://www.electronicproducts.com/Sensors/Sensors_Display_Technologies/The_future_of_mirrors_an_overview_of_smart_mirrors_and_their_benefits.aspx</w:t>
+      </w:r>
+      <w:proofErr w:type="gramEnd"/>
+    </w:p>
+    <w:p>
+      <w:pPr>
+        <w:rPr>
+          <w:rFonts w:ascii="Segoe UI" w:hAnsi="Segoe UI" w:cs="Segoe UI"/>
+        </w:rPr>
+      </w:pPr>
+    </w:p>
+    <w:p>
+      <w:pPr>
+        <w:rPr>
+          <w:rFonts w:ascii="Segoe UI" w:hAnsi="Segoe UI" w:cs="Segoe UI"/>
+        </w:rPr>
+      </w:pPr>
+      <w:proofErr w:type="spellStart"/>
+      <w:r>
+        <w:rPr>
+          <w:rFonts w:ascii="Segoe UI" w:hAnsi="Segoe UI" w:cs="Segoe UI"/>
+        </w:rPr>
+        <w:t>Craciun</w:t>
+      </w:r>
+      <w:proofErr w:type="spellEnd"/>
+      <w:r>
+        <w:rPr>
+          <w:rFonts w:ascii="Segoe UI" w:hAnsi="Segoe UI" w:cs="Segoe UI"/>
+        </w:rPr>
+        <w:t xml:space="preserve">, G. (2018, August 10). How to Build a Smart Mirror with Raspberry Pi. Retrieved January 08, 2023, from </w:t>
+      </w:r>
+      <w:proofErr w:type="gramStart"/>
+      <w:r>
+        <w:rPr>
+          <w:rFonts w:ascii="Segoe UI" w:hAnsi="Segoe UI" w:cs="Segoe UI"/>
+        </w:rPr>
+        <w:t>https://www.makeuseof.com/tag/build-smart-mirror-raspberry-pi/</w:t>
+      </w:r>
+      <w:proofErr w:type="gramEnd"/>
+    </w:p>
+    <w:p>
+      <w:pPr>
+        <w:rPr>
+          <w:rFonts w:ascii="Segoe UI" w:hAnsi="Segoe UI" w:cs="Segoe UI"/>
+        </w:rPr>
+      </w:pPr>
+    </w:p>
+    <w:p>
+      <w:pPr>
+        <w:rPr>
+          <w:rFonts w:ascii="Segoe UI" w:hAnsi="Segoe UI" w:cs="Segoe UI"/>
+        </w:rPr>
+      </w:pPr>
+      <w:r>
+        <w:rPr>
+          <w:rFonts w:ascii="Segoe UI" w:hAnsi="Segoe UI" w:cs="Segoe UI"/>
+        </w:rPr>
+        <w:t xml:space="preserve">Kitajima, Y. (2018, October 17). Smart Mirror with Raspberry Pi and Magic Mirror Software. Retrieved from </w:t>
+      </w:r>
+      <w:proofErr w:type="gramStart"/>
+      <w:r>
+        <w:rPr>
+          <w:rFonts w:ascii="Segoe UI" w:hAnsi="Segoe UI" w:cs="Segoe UI"/>
+        </w:rPr>
+        <w:t>https://www.instructables.com/Smart-Mirror-With-Raspberry-Pi-and-Magic-Mirror-Software/</w:t>
+      </w:r>
+      <w:proofErr w:type="gramEnd"/>
+    </w:p>
+    <w:p>
+      <w:pPr>
+        <w:spacing w:after="0" w:line="360" w:lineRule="auto"/>
+        <w:rPr>
+          <w:sz w:val="24"/>
+          <w:szCs w:val="24"/>
+          <w:lang w:val="en-US"/>
+        </w:rPr>
+      </w:pPr>
+    </w:p>
+    <w:p>
+      <w:pPr>
+        <w:rPr>
+          <w:rFonts w:ascii="Segoe UI" w:hAnsi="Segoe UI" w:cs="Segoe UI"/>
+        </w:rPr>
+      </w:pPr>
+      <w:r>
+        <w:rPr>
+          <w:rFonts w:ascii="Segoe UI" w:hAnsi="Segoe UI" w:cs="Segoe UI"/>
+        </w:rPr>
+        <w:t xml:space="preserve">"Emotion Recognition using Facial Landmarks, Python, </w:t>
+      </w:r>
+      <w:proofErr w:type="spellStart"/>
+      <w:r>
+        <w:rPr>
+          <w:rFonts w:ascii="Segoe UI" w:hAnsi="Segoe UI" w:cs="Segoe UI"/>
+        </w:rPr>
+        <w:t>DLib</w:t>
+      </w:r>
+      <w:proofErr w:type="spellEnd"/>
+      <w:r>
+        <w:rPr>
+          <w:rFonts w:ascii="Segoe UI" w:hAnsi="Segoe UI" w:cs="Segoe UI"/>
+        </w:rPr>
+        <w:t xml:space="preserve"> and OpenCV" by Rishi Bhatnagar </w:t>
+      </w:r>
+      <w:hyperlink r:id="rId23" w:history="1">
+        <w:r>
+          <w:rPr>
+            <w:rStyle w:val="Hyperlink"/>
+            <w:rFonts w:ascii="Segoe UI" w:hAnsi="Segoe UI" w:cs="Segoe UI"/>
+          </w:rPr>
+          <w:t>https://www.learnopencv.com/facial-landmark-detection/</w:t>
+        </w:r>
+      </w:hyperlink>
+      <w:r>
+        <w:rPr>
+          <w:rFonts w:ascii="Segoe UI" w:hAnsi="Segoe UI" w:cs="Segoe UI"/>
+        </w:rPr>
+        <w:t xml:space="preserve"> </w:t>
+      </w:r>
+    </w:p>
+    <w:p>
+      <w:pPr>
+        <w:rPr>
+          <w:rFonts w:ascii="Segoe UI" w:hAnsi="Segoe UI" w:cs="Segoe UI"/>
+        </w:rPr>
+      </w:pPr>
+    </w:p>
+    <w:p>
+      <w:pPr>
+        <w:rPr>
+          <w:rFonts w:ascii="Segoe UI" w:hAnsi="Segoe UI" w:cs="Segoe UI"/>
+        </w:rPr>
+      </w:pPr>
+      <w:r>
+        <w:rPr>
+          <w:rFonts w:ascii="Segoe UI" w:hAnsi="Segoe UI" w:cs="Segoe UI"/>
+        </w:rPr>
+        <w:t xml:space="preserve">"Emotion recognition from speech signals" by E. Mower </w:t>
+      </w:r>
+      <w:hyperlink r:id="rId24" w:history="1">
+        <w:r>
+          <w:rPr>
+            <w:rStyle w:val="Hyperlink"/>
+            <w:rFonts w:ascii="Segoe UI" w:hAnsi="Segoe UI" w:cs="Segoe UI"/>
+          </w:rPr>
+          <w:t>https://www.sciencedirect.com/science/article/pii/S2405452620300333</w:t>
+        </w:r>
+      </w:hyperlink>
+      <w:r>
+        <w:rPr>
+          <w:rFonts w:ascii="Segoe UI" w:hAnsi="Segoe UI" w:cs="Segoe UI"/>
+        </w:rPr>
+        <w:t xml:space="preserve"> </w:t>
+      </w:r>
+    </w:p>
+    <w:p>
+      <w:pPr>
+        <w:rPr>
+          <w:rFonts w:ascii="Segoe UI" w:hAnsi="Segoe UI" w:cs="Segoe UI"/>
+        </w:rPr>
+      </w:pPr>
+    </w:p>
+    <w:p>
+      <w:pPr>
+        <w:rPr>
+          <w:rFonts w:ascii="Segoe UI" w:hAnsi="Segoe UI" w:cs="Segoe UI"/>
+        </w:rPr>
+      </w:pPr>
+      <w:r>
+        <w:rPr>
+          <w:rFonts w:ascii="Segoe UI" w:hAnsi="Segoe UI" w:cs="Segoe UI"/>
+        </w:rPr>
+        <w:t xml:space="preserve">"Emotion recognition in physiological signals" by D. D. </w:t>
+      </w:r>
+      <w:proofErr w:type="spellStart"/>
+      <w:r>
+        <w:rPr>
+          <w:rFonts w:ascii="Segoe UI" w:hAnsi="Segoe UI" w:cs="Segoe UI"/>
+        </w:rPr>
+        <w:t>Reinoso</w:t>
+      </w:r>
+      <w:proofErr w:type="spellEnd"/>
+      <w:r>
+        <w:rPr>
+          <w:rFonts w:ascii="Segoe UI" w:hAnsi="Segoe UI" w:cs="Segoe UI"/>
+        </w:rPr>
+        <w:t xml:space="preserve"> et al. </w:t>
+      </w:r>
+      <w:hyperlink r:id="rId25" w:history="1">
+        <w:r>
+          <w:rPr>
+            <w:rStyle w:val="Hyperlink"/>
+            <w:rFonts w:ascii="Segoe UI" w:hAnsi="Segoe UI" w:cs="Segoe UI"/>
+          </w:rPr>
+          <w:t>https://www.sciencedirect.com/</w:t>
+        </w:r>
+      </w:hyperlink>
+      <w:r>
+        <w:rPr>
+          <w:rFonts w:ascii="Segoe UI" w:hAnsi="Segoe UI" w:cs="Segoe UI"/>
+        </w:rPr>
+        <w:t xml:space="preserve"> </w:t>
+      </w:r>
+    </w:p>
+    <w:p>
+      <w:pPr>
+        <w:rPr>
+          <w:rFonts w:ascii="Segoe UI" w:hAnsi="Segoe UI" w:cs="Segoe UI"/>
+        </w:rPr>
+      </w:pPr>
+    </w:p>
+    <w:p>
+      <w:pPr>
+        <w:rPr>
+          <w:rFonts w:ascii="Segoe UI" w:hAnsi="Segoe UI" w:cs="Segoe UI"/>
+        </w:rPr>
+      </w:pPr>
+      <w:proofErr w:type="spellStart"/>
+      <w:r>
+        <w:rPr>
+          <w:rFonts w:ascii="Segoe UI" w:hAnsi="Segoe UI" w:cs="Segoe UI"/>
+        </w:rPr>
+        <w:t>Buolamwini</w:t>
+      </w:r>
+      <w:proofErr w:type="spellEnd"/>
+      <w:r>
+        <w:rPr>
+          <w:rFonts w:ascii="Segoe UI" w:hAnsi="Segoe UI" w:cs="Segoe UI"/>
+        </w:rPr>
+        <w:t xml:space="preserve">, J., &amp; </w:t>
+      </w:r>
+      <w:proofErr w:type="spellStart"/>
+      <w:r>
+        <w:rPr>
+          <w:rFonts w:ascii="Segoe UI" w:hAnsi="Segoe UI" w:cs="Segoe UI"/>
+        </w:rPr>
+        <w:t>Gebru</w:t>
+      </w:r>
+      <w:proofErr w:type="spellEnd"/>
+      <w:r>
+        <w:rPr>
+          <w:rFonts w:ascii="Segoe UI" w:hAnsi="Segoe UI" w:cs="Segoe UI"/>
+        </w:rPr>
+        <w:t xml:space="preserve">, T. (2018). Gender shades: Intersectional accuracy disparities in commercial gender classification. Conference on Fairness, Accountability, and Transparency, 72–81. </w:t>
+      </w:r>
+      <w:hyperlink r:id="rId26" w:history="1">
+        <w:r>
+          <w:rPr>
+            <w:rStyle w:val="Hyperlink"/>
+            <w:rFonts w:ascii="Segoe UI" w:hAnsi="Segoe UI" w:cs="Segoe UI"/>
+          </w:rPr>
+          <w:t>https://doi.org/10.1145/3287560.3287591</w:t>
+        </w:r>
+      </w:hyperlink>
+      <w:r>
+        <w:rPr>
+          <w:rFonts w:ascii="Segoe UI" w:hAnsi="Segoe UI" w:cs="Segoe UI"/>
+        </w:rPr>
+        <w:t xml:space="preserve"> </w:t>
+      </w:r>
+    </w:p>
+    <w:p>
+      <w:pPr>
+        <w:rPr>
+          <w:rFonts w:ascii="Segoe UI" w:hAnsi="Segoe UI" w:cs="Segoe UI"/>
+        </w:rPr>
+      </w:pPr>
+    </w:p>
+    <w:p>
+      <w:pPr>
+        <w:rPr>
+          <w:rFonts w:ascii="Segoe UI" w:hAnsi="Segoe UI" w:cs="Segoe UI"/>
+        </w:rPr>
+      </w:pPr>
+      <w:proofErr w:type="spellStart"/>
+      <w:r>
+        <w:rPr>
+          <w:rFonts w:ascii="Segoe UI" w:hAnsi="Segoe UI" w:cs="Segoe UI"/>
+        </w:rPr>
+        <w:t>Garvie</w:t>
+      </w:r>
+      <w:proofErr w:type="spellEnd"/>
+      <w:r>
+        <w:rPr>
+          <w:rFonts w:ascii="Segoe UI" w:hAnsi="Segoe UI" w:cs="Segoe UI"/>
+        </w:rPr>
+        <w:t xml:space="preserve">, C., &amp; Luther, K. (2019). The Perpetual Line-Up: Unregulated Police Face Recognition in America. </w:t>
+      </w:r>
+      <w:proofErr w:type="spellStart"/>
+      <w:r>
+        <w:rPr>
+          <w:rFonts w:ascii="Segoe UI" w:hAnsi="Segoe UI" w:cs="Segoe UI"/>
+        </w:rPr>
+        <w:t>Center</w:t>
+      </w:r>
+      <w:proofErr w:type="spellEnd"/>
+      <w:r>
+        <w:rPr>
+          <w:rFonts w:ascii="Segoe UI" w:hAnsi="Segoe UI" w:cs="Segoe UI"/>
+        </w:rPr>
+        <w:t xml:space="preserve"> on Privacy &amp; Technology at Georgetown Law. </w:t>
+      </w:r>
+      <w:hyperlink r:id="rId27" w:history="1">
+        <w:r>
+          <w:rPr>
+            <w:rStyle w:val="Hyperlink"/>
+            <w:rFonts w:ascii="Segoe UI" w:hAnsi="Segoe UI" w:cs="Segoe UI"/>
+          </w:rPr>
+          <w:t>https://www.perpetuallineup.org/</w:t>
+        </w:r>
+      </w:hyperlink>
+      <w:r>
+        <w:rPr>
+          <w:rFonts w:ascii="Segoe UI" w:hAnsi="Segoe UI" w:cs="Segoe UI"/>
+        </w:rPr>
+        <w:t xml:space="preserve"> </w:t>
+      </w:r>
+    </w:p>
+    <w:p>
+      <w:pPr>
+        <w:rPr>
+          <w:rFonts w:ascii="Segoe UI" w:hAnsi="Segoe UI" w:cs="Segoe UI"/>
+        </w:rPr>
+      </w:pPr>
+    </w:p>
+    <w:p>
+      <w:pPr>
+        <w:rPr>
+          <w:rFonts w:ascii="Segoe UI" w:hAnsi="Segoe UI" w:cs="Segoe UI"/>
+        </w:rPr>
+      </w:pPr>
+      <w:r>
+        <w:rPr>
+          <w:rFonts w:ascii="Segoe UI" w:hAnsi="Segoe UI" w:cs="Segoe UI"/>
+        </w:rPr>
+        <w:lastRenderedPageBreak/>
+        <w:t xml:space="preserve">Diaz, C. (2019). The ethics of facial recognition technology. Forbes. </w:t>
+      </w:r>
+      <w:hyperlink r:id="rId28" w:history="1">
+        <w:r>
+          <w:rPr>
+            <w:rStyle w:val="Hyperlink"/>
+            <w:rFonts w:ascii="Segoe UI" w:hAnsi="Segoe UI" w:cs="Segoe UI"/>
+          </w:rPr>
+          <w:t>https://www.forbes.com/sites/cognitiveworld/2019/07/15/the-ethics-of-facial-recognition-technology/?sh=52a0164e19fe</w:t>
+        </w:r>
+      </w:hyperlink>
+      <w:r>
+        <w:rPr>
+          <w:rFonts w:ascii="Segoe UI" w:hAnsi="Segoe UI" w:cs="Segoe UI"/>
+        </w:rPr>
+        <w:t xml:space="preserve"> </w:t>
+      </w:r>
+    </w:p>
+    <w:p>
+      <w:pPr>
+        <w:rPr>
+          <w:rFonts w:ascii="Segoe UI" w:hAnsi="Segoe UI" w:cs="Segoe UI"/>
+        </w:rPr>
+      </w:pPr>
+    </w:p>
+    <w:p>
+      <w:pPr>
+        <w:rPr>
+          <w:rFonts w:ascii="Segoe UI" w:hAnsi="Segoe UI" w:cs="Segoe UI"/>
+        </w:rPr>
+      </w:pPr>
+      <w:r>
+        <w:rPr>
+          <w:rFonts w:ascii="Segoe UI" w:hAnsi="Segoe UI" w:cs="Segoe UI"/>
+        </w:rPr>
+        <w:t xml:space="preserve">"Facial recognition technology" by National Institute of Standards and Technology (NIST) </w:t>
+      </w:r>
+      <w:hyperlink r:id="rId29" w:history="1">
+        <w:r>
+          <w:rPr>
+            <w:rStyle w:val="Hyperlink"/>
+            <w:rFonts w:ascii="Segoe UI" w:hAnsi="Segoe UI" w:cs="Segoe UI"/>
+          </w:rPr>
+          <w:t>https://www.nist.gov/programs-projects/face-recognition-technology</w:t>
+        </w:r>
+      </w:hyperlink>
+      <w:r>
+        <w:rPr>
+          <w:rFonts w:ascii="Segoe UI" w:hAnsi="Segoe UI" w:cs="Segoe UI"/>
+        </w:rPr>
+        <w:t xml:space="preserve"> </w:t>
+      </w:r>
+    </w:p>
+    <w:p>
+      <w:pPr>
+        <w:rPr>
+          <w:rFonts w:ascii="Segoe UI" w:hAnsi="Segoe UI" w:cs="Segoe UI"/>
+        </w:rPr>
+      </w:pPr>
+    </w:p>
+    <w:p>
+      <w:pPr>
+        <w:rPr>
+          <w:rFonts w:ascii="Segoe UI" w:hAnsi="Segoe UI" w:cs="Segoe UI"/>
+        </w:rPr>
+      </w:pPr>
+      <w:r>
+        <w:rPr>
+          <w:rFonts w:ascii="Segoe UI" w:hAnsi="Segoe UI" w:cs="Segoe UI"/>
+        </w:rPr>
+        <w:t xml:space="preserve">"Facial recognition technology and its potential impact on privacy" by American Civil Liberties Union (ACLU) </w:t>
+      </w:r>
+      <w:hyperlink r:id="rId30" w:history="1">
+        <w:r>
+          <w:rPr>
+            <w:rStyle w:val="Hyperlink"/>
+            <w:rFonts w:ascii="Segoe UI" w:hAnsi="Segoe UI" w:cs="Segoe UI"/>
+          </w:rPr>
+          <w:t>https://www.aclu.org/issues/privacy-technology/surveillance-technologies/facial-recognition-technology</w:t>
+        </w:r>
+      </w:hyperlink>
+      <w:r>
+        <w:rPr>
+          <w:rFonts w:ascii="Segoe UI" w:hAnsi="Segoe UI" w:cs="Segoe UI"/>
+        </w:rPr>
+        <w:t xml:space="preserve"> </w:t>
+      </w:r>
+    </w:p>
+    <w:p>
+      <w:pPr>
+        <w:rPr>
+          <w:rFonts w:ascii="Segoe UI" w:hAnsi="Segoe UI" w:cs="Segoe UI"/>
+        </w:rPr>
+      </w:pPr>
+    </w:p>
+    <w:p>
+      <w:pPr>
+        <w:rPr>
+          <w:rFonts w:ascii="Segoe UI" w:hAnsi="Segoe UI" w:cs="Segoe UI"/>
+        </w:rPr>
+      </w:pPr>
+      <w:r>
+        <w:rPr>
+          <w:rFonts w:ascii="Segoe UI" w:hAnsi="Segoe UI" w:cs="Segoe UI"/>
+        </w:rPr>
+        <w:t xml:space="preserve">"The State of Facial Recognition: 2019" by the </w:t>
+      </w:r>
+      <w:proofErr w:type="spellStart"/>
+      <w:r>
+        <w:rPr>
+          <w:rFonts w:ascii="Segoe UI" w:hAnsi="Segoe UI" w:cs="Segoe UI"/>
+        </w:rPr>
+        <w:t>Center</w:t>
+      </w:r>
+      <w:proofErr w:type="spellEnd"/>
+      <w:r>
+        <w:rPr>
+          <w:rFonts w:ascii="Segoe UI" w:hAnsi="Segoe UI" w:cs="Segoe UI"/>
+        </w:rPr>
+        <w:t xml:space="preserve"> on Privacy &amp; Technology at Georgetown Law </w:t>
+      </w:r>
+      <w:hyperlink r:id="rId31" w:history="1">
+        <w:r>
+          <w:rPr>
+            <w:rStyle w:val="Hyperlink"/>
+            <w:rFonts w:ascii="Segoe UI" w:hAnsi="Segoe UI" w:cs="Segoe UI"/>
+          </w:rPr>
+          <w:t>https://www.law.georgetown.edu/center-privacy-technology/wp-content/uploads/2019/10/The-State-of-Facial-Recognition-2019.pdf</w:t>
+        </w:r>
+      </w:hyperlink>
+      <w:r>
+        <w:rPr>
+          <w:rFonts w:ascii="Segoe UI" w:hAnsi="Segoe UI" w:cs="Segoe UI"/>
+        </w:rPr>
+        <w:t xml:space="preserve"> </w:t>
+      </w:r>
+    </w:p>
+    <w:p>
+      <w:pPr>
+        <w:rPr>
+          <w:rFonts w:ascii="Segoe UI" w:hAnsi="Segoe UI" w:cs="Segoe UI"/>
+        </w:rPr>
+      </w:pPr>
+    </w:p>
+    <w:p>
+      <w:pPr>
+        <w:rPr>
+          <w:rFonts w:ascii="Segoe UI" w:hAnsi="Segoe UI" w:cs="Segoe UI"/>
+        </w:rPr>
+      </w:pPr>
+      <w:r>
+        <w:rPr>
+          <w:rFonts w:ascii="Segoe UI" w:hAnsi="Segoe UI" w:cs="Segoe UI"/>
+        </w:rPr>
+        <w:t xml:space="preserve">"Facial Recognition: A Closer Look at the Technology and Its Impact on Society" by the MIT Technology Review </w:t>
+      </w:r>
+      <w:hyperlink r:id="rId32" w:history="1">
+        <w:r>
+          <w:rPr>
+            <w:rStyle w:val="Hyperlink"/>
+            <w:rFonts w:ascii="Segoe UI" w:hAnsi="Segoe UI" w:cs="Segoe UI"/>
+          </w:rPr>
+          <w:t>https://www.technologyreview.com/s/613429/facial-recognition-a-closer-look-at-the-technology-and-its-impact</w:t>
+        </w:r>
+      </w:hyperlink>
+      <w:r>
+        <w:rPr>
+          <w:rFonts w:ascii="Segoe UI" w:hAnsi="Segoe UI" w:cs="Segoe UI"/>
+        </w:rPr>
+        <w:t xml:space="preserve"> </w:t>
+      </w:r>
+    </w:p>
+    <w:p>
+      <w:pPr>
+        <w:rPr>
+          <w:rFonts w:ascii="Segoe UI" w:hAnsi="Segoe UI" w:cs="Segoe UI"/>
+        </w:rPr>
+      </w:pPr>
+    </w:p>
+    <w:p>
+      <w:pPr>
+        <w:rPr>
+          <w:rFonts w:ascii="Segoe UI" w:hAnsi="Segoe UI" w:cs="Segoe UI"/>
+        </w:rPr>
+      </w:pPr>
+      <w:r>
+        <w:rPr>
+          <w:rFonts w:ascii="Segoe UI" w:hAnsi="Segoe UI" w:cs="Segoe UI"/>
+        </w:rPr>
+        <w:t xml:space="preserve">Azure Face API documentation: </w:t>
+      </w:r>
+      <w:hyperlink r:id="rId33" w:history="1">
+        <w:r>
+          <w:rPr>
+            <w:rStyle w:val="Hyperlink"/>
+            <w:rFonts w:ascii="Segoe UI" w:hAnsi="Segoe UI" w:cs="Segoe UI"/>
+          </w:rPr>
+          <w:t>https://docs.microsoft.com/en-us/azure/cognitive-services/face/overview</w:t>
+        </w:r>
+      </w:hyperlink>
+      <w:r>
+        <w:rPr>
+          <w:rFonts w:ascii="Segoe UI" w:hAnsi="Segoe UI" w:cs="Segoe UI"/>
+        </w:rPr>
+        <w:t xml:space="preserve"> </w:t>
+      </w:r>
+    </w:p>
+    <w:p>
+      <w:pPr>
+        <w:rPr>
+          <w:rFonts w:ascii="Segoe UI" w:hAnsi="Segoe UI" w:cs="Segoe UI"/>
+        </w:rPr>
+      </w:pPr>
+    </w:p>
+    <w:p>
+      <w:pPr>
+        <w:rPr>
+          <w:rFonts w:ascii="Segoe UI" w:hAnsi="Segoe UI" w:cs="Segoe UI"/>
+        </w:rPr>
+      </w:pPr>
+      <w:r>
+        <w:rPr>
+          <w:rFonts w:ascii="Segoe UI" w:hAnsi="Segoe UI" w:cs="Segoe UI"/>
+        </w:rPr>
+        <w:t xml:space="preserve">Microsoft Azure Blog: </w:t>
+      </w:r>
+      <w:hyperlink r:id="rId34" w:history="1">
+        <w:r>
+          <w:rPr>
+            <w:rStyle w:val="Hyperlink"/>
+            <w:rFonts w:ascii="Segoe UI" w:hAnsi="Segoe UI" w:cs="Segoe UI"/>
+          </w:rPr>
+          <w:t>https://azure.microsoft.com/en-us/blog/introducing-facial-grouping-in-the-face-api/</w:t>
+        </w:r>
+      </w:hyperlink>
+      <w:r>
+        <w:rPr>
+          <w:rFonts w:ascii="Segoe UI" w:hAnsi="Segoe UI" w:cs="Segoe UI"/>
+        </w:rPr>
+        <w:t xml:space="preserve"> </w:t>
+      </w:r>
+    </w:p>
+    <w:p>
+      <w:pPr>
+        <w:rPr>
+          <w:rFonts w:ascii="Segoe UI" w:hAnsi="Segoe UI" w:cs="Segoe UI"/>
+        </w:rPr>
+      </w:pPr>
+    </w:p>
+    <w:p>
+      <w:pPr>
+        <w:rPr>
+          <w:rFonts w:ascii="Segoe UI" w:hAnsi="Segoe UI" w:cs="Segoe UI"/>
+        </w:rPr>
+      </w:pPr>
+      <w:r>
+        <w:rPr>
+          <w:rFonts w:ascii="Segoe UI" w:hAnsi="Segoe UI" w:cs="Segoe UI"/>
+        </w:rPr>
+        <w:t xml:space="preserve">TechCrunch article: </w:t>
+      </w:r>
+      <w:hyperlink r:id="rId35" w:history="1">
+        <w:r>
+          <w:rPr>
+            <w:rStyle w:val="Hyperlink"/>
+            <w:rFonts w:ascii="Segoe UI" w:hAnsi="Segoe UI" w:cs="Segoe UI"/>
+          </w:rPr>
+          <w:t>https://techcrunch.com/2018/05/07/microsofts-azure-cognitive-services-adds-facial-recognition-api/</w:t>
+        </w:r>
+      </w:hyperlink>
+      <w:r>
+        <w:rPr>
+          <w:rFonts w:ascii="Segoe UI" w:hAnsi="Segoe UI" w:cs="Segoe UI"/>
+        </w:rPr>
+        <w:t xml:space="preserve"> </w:t>
+      </w:r>
+    </w:p>
+    <w:p>
+      <w:pPr>
+        <w:rPr>
+          <w:rFonts w:ascii="Segoe UI" w:hAnsi="Segoe UI" w:cs="Segoe UI"/>
+        </w:rPr>
+      </w:pPr>
+    </w:p>
+    <w:p>
+      <w:pPr>
+        <w:rPr>
+          <w:rFonts w:ascii="Segoe UI" w:hAnsi="Segoe UI" w:cs="Segoe UI"/>
+        </w:rPr>
+      </w:pPr>
+      <w:r>
+        <w:rPr>
+          <w:rFonts w:ascii="Segoe UI" w:hAnsi="Segoe UI" w:cs="Segoe UI"/>
+        </w:rPr>
+        <w:t xml:space="preserve">Alcantara, J. (2017). The Internet of Things: A review of the state-of-the-art and future perspectives. Future Internet, 9(4), 77. </w:t>
+      </w:r>
+      <w:hyperlink r:id="rId36" w:history="1">
+        <w:r>
+          <w:rPr>
+            <w:rStyle w:val="Hyperlink"/>
+            <w:rFonts w:ascii="Segoe UI" w:hAnsi="Segoe UI" w:cs="Segoe UI"/>
+          </w:rPr>
+          <w:t>https://doi.org/10.3390/fi904077</w:t>
+        </w:r>
+      </w:hyperlink>
+      <w:r>
+        <w:rPr>
+          <w:rFonts w:ascii="Segoe UI" w:hAnsi="Segoe UI" w:cs="Segoe UI"/>
+        </w:rPr>
+        <w:t xml:space="preserve"> </w:t>
+      </w:r>
+    </w:p>
+    <w:p>
+      <w:pPr>
+        <w:rPr>
+          <w:rFonts w:ascii="Segoe UI" w:hAnsi="Segoe UI" w:cs="Segoe UI"/>
+        </w:rPr>
+      </w:pPr>
+    </w:p>
+    <w:p>
+      <w:pPr>
+        <w:rPr>
+          <w:rFonts w:ascii="Segoe UI" w:hAnsi="Segoe UI" w:cs="Segoe UI"/>
+        </w:rPr>
+      </w:pPr>
+      <w:proofErr w:type="spellStart"/>
+      <w:r>
+        <w:rPr>
+          <w:rFonts w:ascii="Segoe UI" w:hAnsi="Segoe UI" w:cs="Segoe UI"/>
+        </w:rPr>
+        <w:t>Kshetri</w:t>
+      </w:r>
+      <w:proofErr w:type="spellEnd"/>
+      <w:r>
+        <w:rPr>
+          <w:rFonts w:ascii="Segoe UI" w:hAnsi="Segoe UI" w:cs="Segoe UI"/>
+        </w:rPr>
+        <w:t xml:space="preserve">, N. (2017). Internet of Things (IoT) security: An overview. International Journal of Information Management, 36(3), 295-298. </w:t>
+      </w:r>
+      <w:hyperlink r:id="rId37" w:history="1">
+        <w:r>
+          <w:rPr>
+            <w:rStyle w:val="Hyperlink"/>
+            <w:rFonts w:ascii="Segoe UI" w:hAnsi="Segoe UI" w:cs="Segoe UI"/>
+          </w:rPr>
+          <w:t>https://doi.org/10.1016/j.ijinfomgt.2017.06.001</w:t>
+        </w:r>
+      </w:hyperlink>
+      <w:r>
+        <w:rPr>
+          <w:rFonts w:ascii="Segoe UI" w:hAnsi="Segoe UI" w:cs="Segoe UI"/>
+        </w:rPr>
+        <w:t xml:space="preserve"> </w:t>
+      </w:r>
+    </w:p>
+    <w:p>
+      <w:pPr>
+        <w:rPr>
+          <w:rFonts w:ascii="Segoe UI" w:hAnsi="Segoe UI" w:cs="Segoe UI"/>
+        </w:rPr>
+      </w:pPr>
+    </w:p>
+    <w:p>
+      <w:pPr>
+        <w:rPr>
+          <w:rFonts w:ascii="Segoe UI" w:hAnsi="Segoe UI" w:cs="Segoe UI"/>
+        </w:rPr>
+      </w:pPr>
+      <w:r>
+        <w:rPr>
+          <w:rFonts w:ascii="Segoe UI" w:hAnsi="Segoe UI" w:cs="Segoe UI"/>
+        </w:rPr>
+        <w:lastRenderedPageBreak/>
+        <w:t xml:space="preserve">Smart Homes Market. (2020). In Statista. </w:t>
+      </w:r>
+      <w:hyperlink r:id="rId38" w:history="1">
+        <w:r>
+          <w:rPr>
+            <w:rStyle w:val="Hyperlink"/>
+            <w:rFonts w:ascii="Segoe UI" w:hAnsi="Segoe UI" w:cs="Segoe UI"/>
+          </w:rPr>
+          <w:t>https://www.statista.com/topics/1936/smart-homes-market/</w:t>
+        </w:r>
+      </w:hyperlink>
+      <w:r>
+        <w:rPr>
+          <w:rFonts w:ascii="Segoe UI" w:hAnsi="Segoe UI" w:cs="Segoe UI"/>
+        </w:rPr>
+        <w:t xml:space="preserve"> </w:t>
+      </w:r>
+    </w:p>
+    <w:p>
+      <w:pPr>
+        <w:rPr>
+          <w:rFonts w:ascii="Segoe UI" w:hAnsi="Segoe UI" w:cs="Segoe UI"/>
+        </w:rPr>
+      </w:pPr>
+    </w:p>
+    <w:p>
+      <w:pPr>
+        <w:rPr>
+          <w:rFonts w:ascii="Segoe UI" w:hAnsi="Segoe UI" w:cs="Segoe UI"/>
+        </w:rPr>
+      </w:pPr>
+      <w:r>
+        <w:rPr>
+          <w:rFonts w:ascii="Segoe UI" w:hAnsi="Segoe UI" w:cs="Segoe UI"/>
+        </w:rPr>
+        <w:t xml:space="preserve">Wang, Q., Chen, W., &amp; Wang, X. (2016). Internet of things: A survey. Information Systems Frontiers, 18(2), 223-249. </w:t>
+      </w:r>
+      <w:hyperlink r:id="rId39" w:history="1">
+        <w:r>
+          <w:rPr>
+            <w:rStyle w:val="Hyperlink"/>
+            <w:rFonts w:ascii="Segoe UI" w:hAnsi="Segoe UI" w:cs="Segoe UI"/>
+          </w:rPr>
+          <w:t>https://doi.org/10.1007/s10796-015-9604-y</w:t>
+        </w:r>
+      </w:hyperlink>
+    </w:p>
+    <w:p>
+      <w:pPr>
+        <w:rPr>
+          <w:rFonts w:ascii="Segoe UI" w:hAnsi="Segoe UI" w:cs="Segoe UI"/>
+        </w:rPr>
+      </w:pPr>
+    </w:p>
+    <w:p>
+      <w:pPr>
+        <w:rPr>
+          <w:rFonts w:ascii="Segoe UI" w:hAnsi="Segoe UI" w:cs="Segoe UI"/>
+        </w:rPr>
+      </w:pPr>
+      <w:proofErr w:type="spellStart"/>
+      <w:r>
+        <w:rPr>
+          <w:rFonts w:ascii="Segoe UI" w:hAnsi="Segoe UI" w:cs="Segoe UI"/>
+        </w:rPr>
+        <w:t>Dyche</w:t>
+      </w:r>
+      <w:proofErr w:type="spellEnd"/>
+      <w:r>
+        <w:rPr>
+          <w:rFonts w:ascii="Segoe UI" w:hAnsi="Segoe UI" w:cs="Segoe UI"/>
+        </w:rPr>
+        <w:t xml:space="preserve">, J. (2010). The definitive guide to the Internet of Things. </w:t>
+      </w:r>
+      <w:proofErr w:type="spellStart"/>
+      <w:r>
+        <w:rPr>
+          <w:rFonts w:ascii="Segoe UI" w:hAnsi="Segoe UI" w:cs="Segoe UI"/>
+        </w:rPr>
+        <w:t>Apress</w:t>
+      </w:r>
+      <w:proofErr w:type="spellEnd"/>
+      <w:r>
+        <w:rPr>
+          <w:rFonts w:ascii="Segoe UI" w:hAnsi="Segoe UI" w:cs="Segoe UI"/>
+        </w:rPr>
+        <w:t>.</w:t>
+      </w:r>
+    </w:p>
+    <w:p>
+      <w:pPr>
+        <w:rPr>
+          <w:rFonts w:ascii="Segoe UI" w:hAnsi="Segoe UI" w:cs="Segoe UI"/>
+        </w:rPr>
+      </w:pPr>
+    </w:p>
+    <w:p>
+      <w:pPr>
+        <w:rPr>
+          <w:rFonts w:ascii="Segoe UI" w:hAnsi="Segoe UI" w:cs="Segoe UI"/>
+        </w:rPr>
+      </w:pPr>
+      <w:r>
+        <w:rPr>
+          <w:rFonts w:ascii="Segoe UI" w:hAnsi="Segoe UI" w:cs="Segoe UI"/>
+        </w:rPr>
+        <w:t xml:space="preserve">Gubbi, J., </w:t>
+      </w:r>
+      <w:proofErr w:type="spellStart"/>
+      <w:r>
+        <w:rPr>
+          <w:rFonts w:ascii="Segoe UI" w:hAnsi="Segoe UI" w:cs="Segoe UI"/>
+        </w:rPr>
+        <w:t>Buyya</w:t>
+      </w:r>
+      <w:proofErr w:type="spellEnd"/>
+      <w:r>
+        <w:rPr>
+          <w:rFonts w:ascii="Segoe UI" w:hAnsi="Segoe UI" w:cs="Segoe UI"/>
+        </w:rPr>
+        <w:t xml:space="preserve">, R., </w:t>
+      </w:r>
+      <w:proofErr w:type="spellStart"/>
+      <w:r>
+        <w:rPr>
+          <w:rFonts w:ascii="Segoe UI" w:hAnsi="Segoe UI" w:cs="Segoe UI"/>
+        </w:rPr>
+        <w:t>Marusic</w:t>
+      </w:r>
+      <w:proofErr w:type="spellEnd"/>
+      <w:r>
+        <w:rPr>
+          <w:rFonts w:ascii="Segoe UI" w:hAnsi="Segoe UI" w:cs="Segoe UI"/>
+        </w:rPr>
+        <w:t xml:space="preserve">, S., &amp; </w:t>
+      </w:r>
+      <w:proofErr w:type="spellStart"/>
+      <w:r>
+        <w:rPr>
+          <w:rFonts w:ascii="Segoe UI" w:hAnsi="Segoe UI" w:cs="Segoe UI"/>
+        </w:rPr>
+        <w:t>Palaniswami</w:t>
+      </w:r>
+      <w:proofErr w:type="spellEnd"/>
+      <w:r>
+        <w:rPr>
+          <w:rFonts w:ascii="Segoe UI" w:hAnsi="Segoe UI" w:cs="Segoe UI"/>
+        </w:rPr>
+        <w:t>, M. (2013). Internet of Things (IoT): A vision, architectural elements, and future directions. Future Generation Computer Systems, 29(7), 1645-1660.</w:t>
+      </w:r>
+    </w:p>
+    <w:p>
+      <w:pPr>
+        <w:rPr>
+          <w:rFonts w:ascii="Segoe UI" w:hAnsi="Segoe UI" w:cs="Segoe UI"/>
+        </w:rPr>
+      </w:pPr>
+    </w:p>
+    <w:p>
+      <w:pPr>
+        <w:rPr>
+          <w:rFonts w:ascii="Segoe UI" w:hAnsi="Segoe UI" w:cs="Segoe UI"/>
+        </w:rPr>
+      </w:pPr>
+      <w:proofErr w:type="spellStart"/>
+      <w:r>
+        <w:rPr>
+          <w:rFonts w:ascii="Segoe UI" w:hAnsi="Segoe UI" w:cs="Segoe UI"/>
+        </w:rPr>
+        <w:t>Kortuem</w:t>
+      </w:r>
+      <w:proofErr w:type="spellEnd"/>
+      <w:r>
+        <w:rPr>
+          <w:rFonts w:ascii="Segoe UI" w:hAnsi="Segoe UI" w:cs="Segoe UI"/>
+        </w:rPr>
+        <w:t xml:space="preserve">, G., </w:t>
+      </w:r>
+      <w:proofErr w:type="spellStart"/>
+      <w:r>
+        <w:rPr>
+          <w:rFonts w:ascii="Segoe UI" w:hAnsi="Segoe UI" w:cs="Segoe UI"/>
+        </w:rPr>
+        <w:t>Klemke</w:t>
+      </w:r>
+      <w:proofErr w:type="spellEnd"/>
+      <w:r>
+        <w:rPr>
+          <w:rFonts w:ascii="Segoe UI" w:hAnsi="Segoe UI" w:cs="Segoe UI"/>
+        </w:rPr>
+        <w:t>, R., Wulf, V., &amp; Baker, T. (2010). Smart objects as building blocks for the Internet of Things. Internet of Things, 1-15.</w:t>
+      </w:r>
+    </w:p>
+    <w:p>
+      <w:pPr>
+        <w:spacing w:after="0" w:line="360" w:lineRule="auto"/>
+        <w:rPr>
+          <w:sz w:val="24"/>
+          <w:szCs w:val="24"/>
+          <w:lang w:val="en-US"/>
+        </w:rPr>
+      </w:pPr>
+    </w:p>
+    <w:p>
+      <w:pPr>
+        <w:pStyle w:val="NormalWeb"/>
+        <w:ind w:left="567" w:hanging="567"/>
+      </w:pPr>
+      <w:r>
+        <w:rPr>
+          <w:i/>
+          <w:iCs/>
+        </w:rPr>
+        <w:t>Facial recognition: Microsoft Azure</w:t>
+      </w:r>
+      <w:r>
+        <w:t xml:space="preserve">. Facial Recognition | Microsoft Azure. (n.d.). Retrieved January 15, 2023, from </w:t>
+      </w:r>
+      <w:hyperlink r:id="rId40" w:history="1">
+        <w:r>
+          <w:rPr>
+            <w:rStyle w:val="Hyperlink"/>
+          </w:rPr>
+          <w:t>https://azure.microsoft.com/en-us/services/cognitive-services/face/</w:t>
+        </w:r>
+      </w:hyperlink>
+      <w:r>
+        <w:t xml:space="preserve"> </w:t>
+      </w:r>
+      <w:r>
+        <w:t xml:space="preserve"> </w:t>
+      </w:r>
+    </w:p>
+    <w:p>
+      <w:pPr>
+        <w:pStyle w:val="NormalWeb"/>
+        <w:ind w:left="567" w:hanging="567"/>
+        <w:rPr>
+          <w:lang w:val="en-IE"/>
+        </w:rPr>
+      </w:pPr>
+      <w:r>
+        <w:t xml:space="preserve">Pablo Castro Distinguished Engineer, Priyanka Rawat Senior Product Marketing Manager, Andy </w:t>
+      </w:r>
+      <w:proofErr w:type="spellStart"/>
+      <w:r>
+        <w:t>Beatman</w:t>
+      </w:r>
+      <w:proofErr w:type="spellEnd"/>
+      <w:r>
+        <w:t xml:space="preserve"> Sr. Product Marketing Manager, Kate Browne Program Manager, Sarah Bird Principal Group Product Manager, Ali </w:t>
+      </w:r>
+      <w:proofErr w:type="spellStart"/>
+      <w:r>
+        <w:t>Dalloul</w:t>
+      </w:r>
+      <w:proofErr w:type="spellEnd"/>
+      <w:r>
+        <w:t xml:space="preserve"> Vice President Strategy and Commercialization, &amp; Tom Keane Corporate Vice President. (n.d.). </w:t>
+      </w:r>
+      <w:r>
+        <w:rPr>
+          <w:i/>
+          <w:iCs/>
+        </w:rPr>
+        <w:t>Cognitive services: Azure blog and updates: Microsoft Azure</w:t>
+      </w:r>
+      <w:r>
+        <w:t xml:space="preserve">. Azure Blog and Updates | Microsoft Azure. Retrieved January 15, 2023, from </w:t>
+      </w:r>
+      <w:hyperlink r:id="rId41" w:history="1">
+        <w:r>
+          <w:rPr>
+            <w:rStyle w:val="Hyperlink"/>
+          </w:rPr>
+          <w:t>https://azure.microsoft.com/en-us/blog/topics/cognitive-services/</w:t>
+        </w:r>
+      </w:hyperlink>
+      <w:r>
+        <w:t xml:space="preserve"> </w:t>
+      </w:r>
+      <w:r>
+        <w:t xml:space="preserve"> </w:t>
+      </w:r>
+    </w:p>
+    <w:p>
+      <w:pPr>
+        <w:pStyle w:val="NormalWeb"/>
+        <w:ind w:left="567" w:hanging="567"/>
+        <w:rPr>
+          <w:lang w:val="en-IE"/>
+        </w:rPr>
+      </w:pPr>
+      <w:r>
+        <w:rPr>
+          <w:i/>
+          <w:iCs/>
+        </w:rPr>
+        <w:t>Facial recognition: Microsoft Azure</w:t>
+      </w:r>
+      <w:r>
+        <w:t xml:space="preserve">. Facial Recognition | Microsoft Azure. (n.d.). Retrieved January 15, 2023, from </w:t>
+      </w:r>
+      <w:hyperlink r:id="rId42" w:history="1">
+        <w:r>
+          <w:rPr>
+            <w:rStyle w:val="Hyperlink"/>
+          </w:rPr>
+          <w:t>https://azure.microsoft.com/en-us/products/cognitive-services/face/</w:t>
+        </w:r>
+      </w:hyperlink>
+      <w:r>
+        <w:t xml:space="preserve"> </w:t>
+      </w:r>
+    </w:p>
+    <w:p>
+      <w:pPr>
+        <w:pStyle w:val="NormalWeb"/>
+        <w:ind w:left="567" w:hanging="567"/>
+      </w:pPr>
+      <w:r>
+        <w:rPr>
+          <w:i/>
+          <w:iCs/>
+        </w:rPr>
+        <w:t>Pricing - face API: Microsoft Azure</w:t>
+      </w:r>
+      <w:r>
+        <w:t xml:space="preserve">. Pricing - Face API | Microsoft Azure. (n.d.). Retrieved January 15, 2023, from </w:t>
+      </w:r>
+      <w:hyperlink r:id="rId43" w:history="1">
+        <w:r>
+          <w:rPr>
+            <w:rStyle w:val="Hyperlink"/>
+          </w:rPr>
+          <w:t>https://azure.microsoft.com/en-us/pricing/details/cognitive-services/face-api/</w:t>
+        </w:r>
+      </w:hyperlink>
+      <w:r>
+        <w:t xml:space="preserve"> </w:t>
+      </w:r>
+    </w:p>
+    <w:p>
+      <w:pPr>
+        <w:pStyle w:val="NormalWeb"/>
+        <w:ind w:left="567" w:hanging="567"/>
+        <w:rPr>
+          <w:lang w:val="en-IE"/>
+        </w:rPr>
+      </w:pPr>
+      <w:r>
+        <w:t xml:space="preserve">Azure. (n.d.). </w:t>
+      </w:r>
+      <w:r>
+        <w:rPr>
+          <w:i/>
+          <w:iCs/>
+        </w:rPr>
+        <w:t xml:space="preserve">Azure/azure-SDK-for-python: This repository is for active development of the Azure SDK for python. for consumers of the </w:t>
+      </w:r>
+      <w:proofErr w:type="gramStart"/>
+      <w:r>
+        <w:rPr>
+          <w:i/>
+          <w:iCs/>
+        </w:rPr>
+        <w:t>SDK</w:t>
+      </w:r>
+      <w:proofErr w:type="gramEnd"/>
+      <w:r>
+        <w:rPr>
+          <w:i/>
+          <w:iCs/>
+        </w:rPr>
+        <w:t xml:space="preserve"> we recommend visiting our public developer docs at https://docs.microsoft.com/python/azure/ or our versioned developer docs at https://azure.github.io/azure-sdk-for-python.</w:t>
+      </w:r>
+      <w:r>
+        <w:t xml:space="preserve"> GitHub. Retrieved January 15, 2023, from </w:t>
+      </w:r>
+      <w:hyperlink r:id="rId44" w:history="1">
+        <w:r>
+          <w:rPr>
+            <w:rStyle w:val="Hyperlink"/>
+          </w:rPr>
+          <w:t>https://github.com/Azure/azure-sdk-for-python</w:t>
+        </w:r>
+      </w:hyperlink>
+      <w:r>
+        <w:t xml:space="preserve"> </w:t>
+      </w:r>
+      <w:r>
+        <w:t xml:space="preserve"> </w:t>
+      </w:r>
+    </w:p>
+    <w:p>
+      <w:pPr>
+        <w:rPr>
+          <w:rFonts w:ascii="Segoe UI" w:hAnsi="Segoe UI" w:cs="Segoe UI"/>
+        </w:rPr>
+      </w:pPr>
+      <w:r>
+        <w:rPr>
+          <w:rFonts w:ascii="Segoe UI" w:hAnsi="Segoe UI" w:cs="Segoe UI"/>
+        </w:rPr>
+        <w:lastRenderedPageBreak/>
+        <w:t>Chappell, D. (2019) Understanding Azure API Management. O’Reilly Media, Inc.</w:t>
+      </w:r>
+    </w:p>
+    <w:p>
+      <w:pPr>
+        <w:rPr>
+          <w:rFonts w:ascii="Segoe UI" w:hAnsi="Segoe UI" w:cs="Segoe UI"/>
+        </w:rPr>
+      </w:pPr>
+    </w:p>
+    <w:p>
+      <w:pPr>
+        <w:rPr>
+          <w:rStyle w:val="Hyperlink"/>
+          <w:rFonts w:ascii="Segoe UI" w:hAnsi="Segoe UI" w:cs="Segoe UI"/>
+        </w:rPr>
+      </w:pPr>
+      <w:r>
+        <w:rPr>
+          <w:rFonts w:ascii="Segoe UI" w:hAnsi="Segoe UI" w:cs="Segoe UI"/>
+        </w:rPr>
+        <w:t xml:space="preserve">Microsoft Azure. (n.d.). Azure API Management overview. Retrieved from </w:t>
+      </w:r>
+      <w:hyperlink r:id="rId45" w:history="1">
+        <w:r>
+          <w:rPr>
+            <w:rStyle w:val="Hyperlink"/>
+            <w:rFonts w:ascii="Segoe UI" w:hAnsi="Segoe UI" w:cs="Segoe UI"/>
+          </w:rPr>
+          <w:t>https://docs.microsoft.com/en-us/azure/api-management/api-management-overview</w:t>
+        </w:r>
+      </w:hyperlink>
+    </w:p>
+    <w:p>
+      <w:pPr>
+        <w:rPr>
+          <w:rFonts w:ascii="Segoe UI" w:hAnsi="Segoe UI" w:cs="Segoe UI"/>
+        </w:rPr>
+      </w:pPr>
+    </w:p>
+    <w:p>
+      <w:pPr>
+        <w:rPr>
+          <w:rFonts w:ascii="Segoe UI" w:hAnsi="Segoe UI" w:cs="Segoe UI"/>
+        </w:rPr>
+      </w:pPr>
+      <w:r>
+        <w:rPr>
+          <w:rFonts w:ascii="Segoe UI" w:hAnsi="Segoe UI" w:cs="Segoe UI"/>
+        </w:rPr>
+        <w:t xml:space="preserve">Microsoft Azure. (n.d.). Azure Cognitive Services overview. Retrieved from </w:t>
+      </w:r>
+      <w:hyperlink r:id="rId46" w:history="1">
+        <w:r>
+          <w:rPr>
+            <w:rStyle w:val="Hyperlink"/>
+            <w:rFonts w:ascii="Segoe UI" w:hAnsi="Segoe UI" w:cs="Segoe UI"/>
+          </w:rPr>
+          <w:t>https://azure.com/cognitive-services</w:t>
+        </w:r>
+      </w:hyperlink>
+      <w:r>
+        <w:rPr>
+          <w:rFonts w:ascii="Segoe UI" w:hAnsi="Segoe UI" w:cs="Segoe UI"/>
+        </w:rPr>
+        <w:t xml:space="preserve"> </w:t>
+      </w:r>
+    </w:p>
+    <w:p>
+      <w:pPr>
+        <w:rPr>
+          <w:rFonts w:ascii="Segoe UI" w:hAnsi="Segoe UI" w:cs="Segoe UI"/>
+        </w:rPr>
+      </w:pPr>
+    </w:p>
+    <w:p>
+      <w:pPr>
+        <w:rPr>
+          <w:rFonts w:ascii="Segoe UI" w:hAnsi="Segoe UI" w:cs="Segoe UI"/>
+        </w:rPr>
+      </w:pPr>
+      <w:r>
+        <w:rPr>
+          <w:rFonts w:ascii="Segoe UI" w:hAnsi="Segoe UI" w:cs="Segoe UI"/>
+        </w:rPr>
+        <w:t xml:space="preserve">Tiwari, S. (2019). Hands-On API Management. </w:t>
+      </w:r>
+      <w:proofErr w:type="spellStart"/>
+      <w:r>
+        <w:rPr>
+          <w:rFonts w:ascii="Segoe UI" w:hAnsi="Segoe UI" w:cs="Segoe UI"/>
+        </w:rPr>
+        <w:t>Packt</w:t>
+      </w:r>
+      <w:proofErr w:type="spellEnd"/>
+      <w:r>
+        <w:rPr>
+          <w:rFonts w:ascii="Segoe UI" w:hAnsi="Segoe UI" w:cs="Segoe UI"/>
+        </w:rPr>
+        <w:t xml:space="preserve"> Publishing Ltd.</w:t>
+      </w:r>
+    </w:p>
+    <w:p>
+      <w:pPr>
+        <w:spacing w:after="0" w:line="360" w:lineRule="auto"/>
+        <w:rPr>
+          <w:sz w:val="24"/>
+          <w:szCs w:val="24"/>
+          <w:lang w:val="en-US"/>
+        </w:rPr>
+      </w:pPr>
+    </w:p>
+    <w:p>
+      <w:pPr>
+        <w:rPr>
+          <w:rFonts w:ascii="Segoe UI" w:hAnsi="Segoe UI" w:cs="Segoe UI"/>
+        </w:rPr>
+      </w:pPr>
+      <w:r>
+        <w:rPr>
+          <w:rFonts w:ascii="Segoe UI" w:hAnsi="Segoe UI" w:cs="Segoe UI"/>
+        </w:rPr>
+        <w:t xml:space="preserve">Python Software Foundation. (n.d.). The History of Python. Retrieved from </w:t>
+      </w:r>
+      <w:hyperlink r:id="rId47" w:history="1">
+        <w:r>
+          <w:rPr>
+            <w:rStyle w:val="Hyperlink"/>
+            <w:rFonts w:ascii="Segoe UI" w:hAnsi="Segoe UI" w:cs="Segoe UI"/>
+          </w:rPr>
+          <w:t>https://docs.python.org/3/library/history.html</w:t>
+        </w:r>
+      </w:hyperlink>
+      <w:r>
+        <w:rPr>
+          <w:rFonts w:ascii="Segoe UI" w:hAnsi="Segoe UI" w:cs="Segoe UI"/>
+        </w:rPr>
+        <w:t xml:space="preserve"> </w:t>
+      </w:r>
+    </w:p>
+    <w:p>
+      <w:pPr>
+        <w:rPr>
+          <w:rFonts w:ascii="Segoe UI" w:hAnsi="Segoe UI" w:cs="Segoe UI"/>
+        </w:rPr>
+      </w:pPr>
+    </w:p>
+    <w:p>
+      <w:pPr>
+        <w:rPr>
+          <w:rFonts w:ascii="Segoe UI" w:hAnsi="Segoe UI" w:cs="Segoe UI"/>
+        </w:rPr>
+      </w:pPr>
+      <w:r>
+        <w:rPr>
+          <w:rFonts w:ascii="Segoe UI" w:hAnsi="Segoe UI" w:cs="Segoe UI"/>
+        </w:rPr>
+        <w:t xml:space="preserve">Wes McKinney. (2017). Python for Data Analysis: Data Wrangling with Pandas, NumPy, and </w:t>
+      </w:r>
+      <w:proofErr w:type="spellStart"/>
+      <w:r>
+        <w:rPr>
+          <w:rFonts w:ascii="Segoe UI" w:hAnsi="Segoe UI" w:cs="Segoe UI"/>
+        </w:rPr>
+        <w:t>IPython</w:t>
+      </w:r>
+      <w:proofErr w:type="spellEnd"/>
+      <w:r>
+        <w:rPr>
+          <w:rFonts w:ascii="Segoe UI" w:hAnsi="Segoe UI" w:cs="Segoe UI"/>
+        </w:rPr>
+        <w:t xml:space="preserve"> (2nd ed.). O'Reilly Media, Inc.</w:t>
+      </w:r>
+    </w:p>
+    <w:p>
+      <w:pPr>
+        <w:rPr>
+          <w:rFonts w:ascii="Segoe UI" w:hAnsi="Segoe UI" w:cs="Segoe UI"/>
+        </w:rPr>
+      </w:pPr>
+    </w:p>
+    <w:p>
+      <w:pPr>
+        <w:rPr>
+          <w:rFonts w:ascii="Segoe UI" w:hAnsi="Segoe UI" w:cs="Segoe UI"/>
+        </w:rPr>
+      </w:pPr>
+      <w:proofErr w:type="spellStart"/>
+      <w:r>
+        <w:rPr>
+          <w:rFonts w:ascii="Segoe UI" w:hAnsi="Segoe UI" w:cs="Segoe UI"/>
+        </w:rPr>
+        <w:t>GeeksforGeeks</w:t>
+      </w:r>
+      <w:proofErr w:type="spellEnd"/>
+      <w:r>
+        <w:rPr>
+          <w:rFonts w:ascii="Segoe UI" w:hAnsi="Segoe UI" w:cs="Segoe UI"/>
+        </w:rPr>
+        <w:t xml:space="preserve">. (2021, June 4). Introduction to Python Programming. Retrieved from </w:t>
+      </w:r>
+      <w:hyperlink r:id="rId48" w:history="1">
+        <w:r>
+          <w:rPr>
+            <w:rStyle w:val="Hyperlink"/>
+            <w:rFonts w:ascii="Segoe UI" w:hAnsi="Segoe UI" w:cs="Segoe UI"/>
+          </w:rPr>
+          <w:t>https://www.geeksforgeeks.org/introduction-to-python-programming/</w:t>
+        </w:r>
+      </w:hyperlink>
+      <w:r>
+        <w:rPr>
+          <w:rFonts w:ascii="Segoe UI" w:hAnsi="Segoe UI" w:cs="Segoe UI"/>
+        </w:rPr>
+        <w:t xml:space="preserve"> </w:t>
+      </w:r>
+    </w:p>
+    <w:p>
+      <w:pPr>
+        <w:spacing w:after="0" w:line="360" w:lineRule="auto"/>
+        <w:rPr>
+          <w:sz w:val="24"/>
+          <w:szCs w:val="24"/>
+          <w:lang w:val="en-US"/>
+        </w:rPr>
+      </w:pPr>
+    </w:p>
+    <w:p>
+      <w:pPr>
+        <w:rPr>
+          <w:rFonts w:ascii="Times New Roman" w:hAnsi="Times New Roman" w:cs="Times New Roman"/>
+        </w:rPr>
+      </w:pPr>
+      <w:proofErr w:type="spellStart"/>
+      <w:r>
+        <w:rPr>
+          <w:rFonts w:ascii="Times New Roman" w:hAnsi="Times New Roman" w:cs="Times New Roman"/>
+        </w:rPr>
+        <w:t>Eben</w:t>
+      </w:r>
+      <w:proofErr w:type="spellEnd"/>
+      <w:r>
+        <w:rPr>
+          <w:rFonts w:ascii="Times New Roman" w:hAnsi="Times New Roman" w:cs="Times New Roman"/>
+        </w:rPr>
+        <w:t xml:space="preserve"> Upton, G. D. (2012). The Raspberry Pi: A computer for everyone. Raspberry Pi Foundation.</w:t>
+      </w:r>
+    </w:p>
+    <w:p>
+      <w:pPr>
+        <w:rPr>
+          <w:rFonts w:ascii="Times New Roman" w:hAnsi="Times New Roman" w:cs="Times New Roman"/>
+        </w:rPr>
+      </w:pPr>
+    </w:p>
+    <w:p>
+      <w:pPr>
+        <w:rPr>
+          <w:rFonts w:ascii="Times New Roman" w:hAnsi="Times New Roman" w:cs="Times New Roman"/>
+        </w:rPr>
+      </w:pPr>
+      <w:r>
+        <w:rPr>
+          <w:rFonts w:ascii="Times New Roman" w:hAnsi="Times New Roman" w:cs="Times New Roman"/>
+        </w:rPr>
+        <w:t>Gibson, J. (2015). Raspberry Pi User Guide (3rd ed.). John Wiley &amp; Sons.</w:t>
+      </w:r>
+    </w:p>
+    <w:p>
+      <w:pPr>
+        <w:rPr>
+          <w:rFonts w:ascii="Times New Roman" w:hAnsi="Times New Roman" w:cs="Times New Roman"/>
+        </w:rPr>
+      </w:pPr>
+    </w:p>
+    <w:p>
+      <w:pPr>
+        <w:rPr>
+          <w:rFonts w:ascii="Times New Roman" w:hAnsi="Times New Roman" w:cs="Times New Roman"/>
+        </w:rPr>
+      </w:pPr>
+      <w:r>
+        <w:rPr>
+          <w:rFonts w:ascii="Times New Roman" w:hAnsi="Times New Roman" w:cs="Times New Roman"/>
+        </w:rPr>
+        <w:t>Lacey, J. (2017). Raspberry Pi: The complete manual (7th ed.). Imagine Publishing Ltd.</w:t>
+      </w:r>
+    </w:p>
+    <w:p>
+      <w:pPr>
+        <w:rPr>
+          <w:rFonts w:ascii="Times New Roman" w:hAnsi="Times New Roman" w:cs="Times New Roman"/>
+        </w:rPr>
+      </w:pPr>
+    </w:p>
+    <w:p>
+      <w:pPr>
+        <w:rPr>
+          <w:rFonts w:ascii="Times New Roman" w:hAnsi="Times New Roman" w:cs="Times New Roman"/>
+        </w:rPr>
+      </w:pPr>
+      <w:r>
+        <w:rPr>
+          <w:rFonts w:ascii="Times New Roman" w:hAnsi="Times New Roman" w:cs="Times New Roman"/>
+        </w:rPr>
+        <w:t>Nash, S. (2015). Raspberry Pi Projects for the Evil Genius. McGraw-Hill Education.</w:t>
+      </w:r>
+    </w:p>
+    <w:p>
+      <w:pPr>
+        <w:rPr>
+          <w:rFonts w:ascii="Times New Roman" w:hAnsi="Times New Roman" w:cs="Times New Roman"/>
+        </w:rPr>
+      </w:pPr>
+    </w:p>
+    <w:p>
+      <w:pPr>
+        <w:rPr>
+          <w:rFonts w:ascii="Times New Roman" w:hAnsi="Times New Roman" w:cs="Times New Roman"/>
+        </w:rPr>
+      </w:pPr>
+      <w:r>
+        <w:rPr>
+          <w:rFonts w:ascii="Times New Roman" w:hAnsi="Times New Roman" w:cs="Times New Roman"/>
+        </w:rPr>
+        <w:t>Wright, C. (2015). Raspberry Pi For Dummies (2nd ed.). John Wiley &amp; Sons.</w:t>
+      </w:r>
+    </w:p>
+    <w:p>
+      <w:pPr>
+        <w:spacing w:after="0" w:line="360" w:lineRule="auto"/>
+        <w:rPr>
+          <w:sz w:val="24"/>
+          <w:szCs w:val="24"/>
+          <w:lang w:val="en-US"/>
+        </w:rPr>
+      </w:pPr>
+    </w:p>
+    <w:p>
+      <w:pPr>
+        <w:rPr>
+          <w:rFonts w:ascii="Segoe UI" w:hAnsi="Segoe UI" w:cs="Segoe UI"/>
+        </w:rPr>
+      </w:pPr>
+      <w:r>
+        <w:rPr>
+          <w:rFonts w:ascii="Segoe UI" w:hAnsi="Segoe UI" w:cs="Segoe UI"/>
+        </w:rPr>
+        <w:t xml:space="preserve">Raspberry Pi Foundation. (2021). Raspberry Pi. Retrieved January 8, 2023, from </w:t>
+      </w:r>
+      <w:hyperlink r:id="rId49" w:history="1">
+        <w:r>
+          <w:rPr>
+            <w:rStyle w:val="Hyperlink"/>
+            <w:rFonts w:ascii="Segoe UI" w:hAnsi="Segoe UI" w:cs="Segoe UI"/>
+          </w:rPr>
+          <w:t>https://www.raspberrypi.org/</w:t>
+        </w:r>
+      </w:hyperlink>
+      <w:r>
+        <w:rPr>
+          <w:rFonts w:ascii="Segoe UI" w:hAnsi="Segoe UI" w:cs="Segoe UI"/>
+        </w:rPr>
+        <w:t xml:space="preserve"> </w:t>
+      </w:r>
+    </w:p>
+    <w:p>
+      <w:pPr>
+        <w:rPr>
+          <w:rFonts w:ascii="Segoe UI" w:hAnsi="Segoe UI" w:cs="Segoe UI"/>
+        </w:rPr>
+      </w:pPr>
+    </w:p>
+    <w:p>
+      <w:pPr>
+        <w:rPr>
+          <w:rFonts w:ascii="Segoe UI" w:hAnsi="Segoe UI" w:cs="Segoe UI"/>
+        </w:rPr>
+      </w:pPr>
+      <w:r>
+        <w:rPr>
+          <w:rFonts w:ascii="Segoe UI" w:hAnsi="Segoe UI" w:cs="Segoe UI"/>
+        </w:rPr>
+        <w:lastRenderedPageBreak/>
+        <w:t xml:space="preserve">Arduino. (2021). Arduino. Retrieved January 8, 2023, from </w:t>
+      </w:r>
+      <w:hyperlink r:id="rId50" w:history="1">
+        <w:r>
+          <w:rPr>
+            <w:rStyle w:val="Hyperlink"/>
+            <w:rFonts w:ascii="Segoe UI" w:hAnsi="Segoe UI" w:cs="Segoe UI"/>
+          </w:rPr>
+          <w:t>https://www.arduino.cc/</w:t>
+        </w:r>
+      </w:hyperlink>
+      <w:r>
+        <w:rPr>
+          <w:rFonts w:ascii="Segoe UI" w:hAnsi="Segoe UI" w:cs="Segoe UI"/>
+        </w:rPr>
+        <w:t xml:space="preserve"> </w:t>
+      </w:r>
+    </w:p>
+    <w:p>
+      <w:pPr>
+        <w:rPr>
+          <w:rFonts w:ascii="Segoe UI" w:hAnsi="Segoe UI" w:cs="Segoe UI"/>
+        </w:rPr>
+      </w:pPr>
+    </w:p>
+    <w:p>
+      <w:pPr>
+        <w:rPr>
+          <w:rFonts w:ascii="Segoe UI" w:hAnsi="Segoe UI" w:cs="Segoe UI"/>
+        </w:rPr>
+      </w:pPr>
+      <w:r>
+        <w:rPr>
+          <w:rFonts w:ascii="Segoe UI" w:hAnsi="Segoe UI" w:cs="Segoe UI"/>
+        </w:rPr>
+        <w:t xml:space="preserve">Sainsbury, R. (2019). Raspberry Pi vs Arduino: Which is the </w:t>
+      </w:r>
+      <w:proofErr w:type="gramStart"/>
+      <w:r>
+        <w:rPr>
+          <w:rFonts w:ascii="Segoe UI" w:hAnsi="Segoe UI" w:cs="Segoe UI"/>
+        </w:rPr>
+        <w:t>Mini Computer</w:t>
+      </w:r>
+      <w:proofErr w:type="gramEnd"/>
+      <w:r>
+        <w:rPr>
+          <w:rFonts w:ascii="Segoe UI" w:hAnsi="Segoe UI" w:cs="Segoe UI"/>
+        </w:rPr>
+        <w:t xml:space="preserve"> for You? </w:t>
+      </w:r>
+      <w:proofErr w:type="spellStart"/>
+      <w:r>
+        <w:rPr>
+          <w:rFonts w:ascii="Segoe UI" w:hAnsi="Segoe UI" w:cs="Segoe UI"/>
+        </w:rPr>
+        <w:t>MakeUseOf</w:t>
+      </w:r>
+      <w:proofErr w:type="spellEnd"/>
+      <w:r>
+        <w:rPr>
+          <w:rFonts w:ascii="Segoe UI" w:hAnsi="Segoe UI" w:cs="Segoe UI"/>
+        </w:rPr>
+        <w:t xml:space="preserve">. Retrieved January 8, 2023, from </w:t>
+      </w:r>
+      <w:hyperlink r:id="rId51" w:history="1">
+        <w:r>
+          <w:rPr>
+            <w:rStyle w:val="Hyperlink"/>
+            <w:rFonts w:ascii="Segoe UI" w:hAnsi="Segoe UI" w:cs="Segoe UI"/>
+          </w:rPr>
+          <w:t>https://www.makeuseof.com/tag/arduino-vs-raspberry-pi-which-is-the-mini-computer-for-you/</w:t>
+        </w:r>
+      </w:hyperlink>
+      <w:r>
+        <w:rPr>
+          <w:rFonts w:ascii="Segoe UI" w:hAnsi="Segoe UI" w:cs="Segoe UI"/>
+        </w:rPr>
+        <w:t xml:space="preserve"> </w:t>
+      </w:r>
+    </w:p>
+    <w:p>
+      <w:pPr>
+        <w:spacing w:after="0" w:line="360" w:lineRule="auto"/>
+        <w:rPr>
+          <w:sz w:val="24"/>
+          <w:szCs w:val="24"/>
+          <w:lang w:val="en-US"/>
+        </w:rPr>
+      </w:pPr>
+    </w:p>
+    <w:p>
+      <w:pPr>
+        <w:rPr>
+          <w:rFonts w:ascii="Segoe UI" w:hAnsi="Segoe UI" w:cs="Segoe UI"/>
+        </w:rPr>
+      </w:pPr>
+      <w:proofErr w:type="spellStart"/>
+      <w:r>
+        <w:rPr>
+          <w:rFonts w:ascii="Segoe UI" w:hAnsi="Segoe UI" w:cs="Segoe UI"/>
+        </w:rPr>
+        <w:t>Buolamwini</w:t>
+      </w:r>
+      <w:proofErr w:type="spellEnd"/>
+      <w:r>
+        <w:rPr>
+          <w:rFonts w:ascii="Segoe UI" w:hAnsi="Segoe UI" w:cs="Segoe UI"/>
+        </w:rPr>
+        <w:t xml:space="preserve">, J., &amp; </w:t>
+      </w:r>
+      <w:proofErr w:type="spellStart"/>
+      <w:r>
+        <w:rPr>
+          <w:rFonts w:ascii="Segoe UI" w:hAnsi="Segoe UI" w:cs="Segoe UI"/>
+        </w:rPr>
+        <w:t>Gebru</w:t>
+      </w:r>
+      <w:proofErr w:type="spellEnd"/>
+      <w:r>
+        <w:rPr>
+          <w:rFonts w:ascii="Segoe UI" w:hAnsi="Segoe UI" w:cs="Segoe UI"/>
+        </w:rPr>
+        <w:t>, T. (2018). Gender shades: Intersectional accuracy disparities in commercial gender classification. Proceedings of Machine Learning Research, 81, 1-15.</w:t>
+      </w:r>
+    </w:p>
+    <w:p>
+      <w:pPr>
+        <w:rPr>
+          <w:rFonts w:ascii="Segoe UI" w:hAnsi="Segoe UI" w:cs="Segoe UI"/>
+        </w:rPr>
+      </w:pPr>
+    </w:p>
+    <w:p>
+      <w:pPr>
+        <w:rPr>
+          <w:rFonts w:ascii="Segoe UI" w:hAnsi="Segoe UI" w:cs="Segoe UI"/>
+        </w:rPr>
+      </w:pPr>
+      <w:proofErr w:type="spellStart"/>
+      <w:r>
+        <w:rPr>
+          <w:rFonts w:ascii="Segoe UI" w:hAnsi="Segoe UI" w:cs="Segoe UI"/>
+        </w:rPr>
+        <w:t>Garvie</w:t>
+      </w:r>
+      <w:proofErr w:type="spellEnd"/>
+      <w:r>
+        <w:rPr>
+          <w:rFonts w:ascii="Segoe UI" w:hAnsi="Segoe UI" w:cs="Segoe UI"/>
+        </w:rPr>
+        <w:t xml:space="preserve">, C., &amp; Luther, K. (2019). The Perpetual Line-Up: Unregulated Police Face Recognition in America. Georgetown Law </w:t>
+      </w:r>
+      <w:proofErr w:type="spellStart"/>
+      <w:r>
+        <w:rPr>
+          <w:rFonts w:ascii="Segoe UI" w:hAnsi="Segoe UI" w:cs="Segoe UI"/>
+        </w:rPr>
+        <w:t>Center</w:t>
+      </w:r>
+      <w:proofErr w:type="spellEnd"/>
+      <w:r>
+        <w:rPr>
+          <w:rFonts w:ascii="Segoe UI" w:hAnsi="Segoe UI" w:cs="Segoe UI"/>
+        </w:rPr>
+        <w:t xml:space="preserve"> on Privacy &amp; Technology.</w:t>
+      </w:r>
+    </w:p>
+    <w:p>
+      <w:pPr>
+        <w:rPr>
+          <w:rFonts w:ascii="Segoe UI" w:hAnsi="Segoe UI" w:cs="Segoe UI"/>
+        </w:rPr>
+      </w:pPr>
+    </w:p>
+    <w:p>
+      <w:pPr>
+        <w:rPr>
+          <w:rFonts w:ascii="Segoe UI" w:hAnsi="Segoe UI" w:cs="Segoe UI"/>
+        </w:rPr>
+      </w:pPr>
+      <w:r>
+        <w:rPr>
+          <w:rFonts w:ascii="Segoe UI" w:hAnsi="Segoe UI" w:cs="Segoe UI"/>
+        </w:rPr>
+        <w:t>Diaz, D. (2019). The Ethics of Artificial Intelligence. Cambridge University Press.</w:t>
+      </w:r>
+    </w:p>
+    <w:p>
+      <w:pPr>
+        <w:spacing w:after="0" w:line="360" w:lineRule="auto"/>
+        <w:rPr>
+          <w:sz w:val="24"/>
+          <w:szCs w:val="24"/>
+          <w:lang w:val="en-US"/>
+        </w:rPr>
+      </w:pPr>
+    </w:p>
+    <w:p>
+      <w:pPr>
+        <w:rPr>
+          <w:rFonts w:ascii="Segoe UI" w:hAnsi="Segoe UI" w:cs="Segoe UI"/>
+        </w:rPr>
+      </w:pPr>
+      <w:r>
+        <w:rPr>
+          <w:rFonts w:ascii="Segoe UI" w:hAnsi="Segoe UI" w:cs="Segoe UI"/>
+        </w:rPr>
+        <w:t xml:space="preserve">Garside, J. (2019, November 12). Smart mirrors are the future of home technology. Wired. </w:t>
+      </w:r>
+      <w:hyperlink r:id="rId52" w:history="1">
+        <w:r>
+          <w:rPr>
+            <w:rStyle w:val="Hyperlink"/>
+            <w:rFonts w:ascii="Segoe UI" w:hAnsi="Segoe UI" w:cs="Segoe UI"/>
+          </w:rPr>
+          <w:t>https://www.wired.com/story/smart-mirrors-are-the-future-of-home-technology/</w:t>
+        </w:r>
+      </w:hyperlink>
+      <w:r>
+        <w:rPr>
+          <w:rFonts w:ascii="Segoe UI" w:hAnsi="Segoe UI" w:cs="Segoe UI"/>
+        </w:rPr>
+        <w:t xml:space="preserve"> </w:t>
+      </w:r>
+    </w:p>
+    <w:p>
+      <w:pPr>
+        <w:rPr>
+          <w:rFonts w:ascii="Segoe UI" w:hAnsi="Segoe UI" w:cs="Segoe UI"/>
+        </w:rPr>
+      </w:pPr>
+    </w:p>
+    <w:p>
+      <w:pPr>
+        <w:rPr>
+          <w:rFonts w:ascii="Segoe UI" w:hAnsi="Segoe UI" w:cs="Segoe UI"/>
+        </w:rPr>
+      </w:pPr>
+      <w:r>
+        <w:rPr>
+          <w:rFonts w:ascii="Segoe UI" w:hAnsi="Segoe UI" w:cs="Segoe UI"/>
+        </w:rPr>
+        <w:t xml:space="preserve">Rich, K. (2019, December 23). What is a smart mirror, and why would I want one? The Ambient. </w:t>
+      </w:r>
+      <w:hyperlink r:id="rId53" w:history="1">
+        <w:r>
+          <w:rPr>
+            <w:rStyle w:val="Hyperlink"/>
+            <w:rFonts w:ascii="Segoe UI" w:hAnsi="Segoe UI" w:cs="Segoe UI"/>
+          </w:rPr>
+          <w:t>https://www.theambient.com/guides/what-is-a-smart-mirror</w:t>
+        </w:r>
+      </w:hyperlink>
+      <w:r>
+        <w:rPr>
+          <w:rFonts w:ascii="Segoe UI" w:hAnsi="Segoe UI" w:cs="Segoe UI"/>
+        </w:rPr>
+        <w:t xml:space="preserve"> </w:t>
+      </w:r>
+    </w:p>
+    <w:p>
+      <w:pPr>
+        <w:rPr>
+          <w:rFonts w:ascii="Segoe UI" w:hAnsi="Segoe UI" w:cs="Segoe UI"/>
+        </w:rPr>
+      </w:pPr>
+    </w:p>
+    <w:p>
+      <w:pPr>
+        <w:rPr>
+          <w:rFonts w:ascii="Segoe UI" w:hAnsi="Segoe UI" w:cs="Segoe UI"/>
+        </w:rPr>
+      </w:pPr>
+      <w:r>
+        <w:rPr>
+          <w:rFonts w:ascii="Segoe UI" w:hAnsi="Segoe UI" w:cs="Segoe UI"/>
+        </w:rPr>
+        <w:t xml:space="preserve">Smart Mirrors. (n.d.). ABI Research. </w:t>
+      </w:r>
+      <w:hyperlink r:id="rId54" w:history="1">
+        <w:r>
+          <w:rPr>
+            <w:rStyle w:val="Hyperlink"/>
+            <w:rFonts w:ascii="Segoe UI" w:hAnsi="Segoe UI" w:cs="Segoe UI"/>
+          </w:rPr>
+          <w:t>https://www.abiresearch.com/market-research/product/</w:t>
+        </w:r>
+      </w:hyperlink>
+      <w:r>
+        <w:rPr>
+          <w:rFonts w:ascii="Segoe UI" w:hAnsi="Segoe UI" w:cs="Segoe UI"/>
+        </w:rPr>
+        <w:t xml:space="preserve"> </w:t>
+      </w:r>
+    </w:p>
+    <w:p>
+      <w:pPr>
+        <w:spacing w:after="0" w:line="360" w:lineRule="auto"/>
+        <w:rPr>
+          <w:sz w:val="24"/>
+          <w:szCs w:val="24"/>
+          <w:lang w:val="en-US"/>
+        </w:rPr>
+      </w:pPr>
+    </w:p>
+    <w:p>
+      <w:pPr>
+        <w:rPr>
+          <w:rFonts w:ascii="Segoe UI" w:hAnsi="Segoe UI" w:cs="Segoe UI"/>
+        </w:rPr>
+      </w:pPr>
+      <w:r>
+        <w:rPr>
+          <w:rFonts w:ascii="Segoe UI" w:hAnsi="Segoe UI" w:cs="Segoe UI"/>
+        </w:rPr>
+        <w:t>Royce, W. W. (1970). Managing the development of large software systems: concepts and techniques. Proceedings of IEEE WESCON, Los Angeles, CA, 1-9.</w:t>
+      </w:r>
+    </w:p>
+    <w:p>
+      <w:pPr>
+        <w:rPr>
+          <w:rFonts w:ascii="Segoe UI" w:hAnsi="Segoe UI" w:cs="Segoe UI"/>
+        </w:rPr>
+      </w:pPr>
+    </w:p>
+    <w:p>
+      <w:pPr>
+        <w:rPr>
+          <w:rFonts w:ascii="Segoe UI" w:hAnsi="Segoe UI" w:cs="Segoe UI"/>
+        </w:rPr>
+      </w:pPr>
+      <w:r>
+        <w:rPr>
+          <w:rFonts w:ascii="Segoe UI" w:hAnsi="Segoe UI" w:cs="Segoe UI"/>
+        </w:rPr>
+        <w:t>Myers, G. J. (1979). The Art of Software Testing. John Wiley &amp; Sons.</w:t>
+      </w:r>
+    </w:p>
+    <w:p>
+      <w:pPr>
+        <w:spacing w:after="0" w:line="360" w:lineRule="auto"/>
+        <w:rPr>
+          <w:sz w:val="24"/>
+          <w:szCs w:val="24"/>
+          <w:lang w:val="en-US"/>
+        </w:rPr>
+      </w:pPr>
+    </w:p>
+    <w:p>
+      <w:r>
+        <w:t xml:space="preserve">Kitajima, Y. (2018, October 17). Smart Mirror with Raspberry Pi and Magic Mirror Software. Retrieved from </w:t>
+      </w:r>
+      <w:hyperlink r:id="rId55" w:history="1">
+        <w:r>
+          <w:rPr>
+            <w:rStyle w:val="Hyperlink"/>
+          </w:rPr>
+          <w:t>https://www.instructables.com/Smart-Mirror-With-Raspberry-Pi-and-Magic-Mirror-Software/</w:t>
+        </w:r>
+      </w:hyperlink>
+      <w:r>
+        <w:t xml:space="preserve"> </w:t>
+      </w:r>
+    </w:p>
+    <w:p>
+      <w:pPr>
+        <w:spacing w:after="0" w:line="360" w:lineRule="auto"/>
+        <w:rPr>
+          <w:sz w:val="24"/>
+          <w:szCs w:val="24"/>
+          <w:lang w:val="en-US"/>
+        </w:rPr>
+      </w:pPr>
+    </w:p>
+    <w:p>
+      <w:pPr>
+        <w:rPr>
+          <w:rFonts w:ascii="Segoe UI" w:hAnsi="Segoe UI" w:cs="Segoe UI"/>
+        </w:rPr>
+      </w:pPr>
+      <w:r>
+        <w:rPr>
+          <w:rFonts w:ascii="Segoe UI" w:hAnsi="Segoe UI" w:cs="Segoe UI"/>
+        </w:rPr>
+        <w:t>Nielsen, J. (1993). Usability Engineering. Academic Press Professional, Inc.</w:t>
+      </w:r>
+    </w:p>
+    <w:p>
+      <w:pPr>
+        <w:rPr>
+          <w:rFonts w:ascii="Segoe UI" w:hAnsi="Segoe UI" w:cs="Segoe UI"/>
+        </w:rPr>
+      </w:pPr>
+    </w:p>
+    <w:p>
+      <w:pPr>
+        <w:rPr>
+          <w:rFonts w:ascii="Segoe UI" w:hAnsi="Segoe UI" w:cs="Segoe UI"/>
+        </w:rPr>
+      </w:pPr>
+      <w:r>
+        <w:rPr>
+          <w:rFonts w:ascii="Segoe UI" w:hAnsi="Segoe UI" w:cs="Segoe UI"/>
+        </w:rPr>
+        <w:lastRenderedPageBreak/>
+        <w:t>Rubin, J. (1994). Handbook of Usability Testing: How to Plan, Design, and Conduct Effective Tests. John Wiley &amp; Sons.</w:t>
+      </w:r>
+    </w:p>
+    <w:p>
+      <w:pPr>
+        <w:spacing w:after="0" w:line="360" w:lineRule="auto"/>
+        <w:rPr>
+          <w:sz w:val="24"/>
+          <w:szCs w:val="24"/>
+          <w:lang w:val="en-US"/>
+        </w:rPr>
+      </w:pPr>
+    </w:p>
+    <w:p>
+      <w:pPr>
+        <w:rPr>
+          <w:rFonts w:ascii="Segoe UI" w:hAnsi="Segoe UI" w:cs="Segoe UI"/>
+        </w:rPr>
+      </w:pPr>
+      <w:r>
+        <w:rPr>
+          <w:rFonts w:ascii="Segoe UI" w:hAnsi="Segoe UI" w:cs="Segoe UI"/>
+        </w:rPr>
+        <w:t xml:space="preserve">Kim, D. (2015, November 30). The Importance of Wireframing in Web Design. Retrieved from </w:t>
+      </w:r>
+      <w:hyperlink r:id="rId56" w:history="1">
+        <w:r>
+          <w:rPr>
+            <w:rStyle w:val="Hyperlink"/>
+            <w:rFonts w:ascii="Segoe UI" w:hAnsi="Segoe UI" w:cs="Segoe UI"/>
+          </w:rPr>
+          <w:t>https://uxdesign.cc/the-importance-of-wireframing-in-web-design-a83fad5cf8b1</w:t>
+        </w:r>
+      </w:hyperlink>
+      <w:r>
+        <w:rPr>
+          <w:rFonts w:ascii="Segoe UI" w:hAnsi="Segoe UI" w:cs="Segoe UI"/>
+        </w:rPr>
+        <w:t xml:space="preserve"> </w:t>
+      </w:r>
+    </w:p>
+    <w:p>
+      <w:pPr>
+        <w:rPr>
+          <w:rFonts w:ascii="Segoe UI" w:hAnsi="Segoe UI" w:cs="Segoe UI"/>
+        </w:rPr>
+      </w:pPr>
+    </w:p>
+    <w:p>
+      <w:pPr>
+        <w:rPr>
+          <w:rFonts w:ascii="Segoe UI" w:hAnsi="Segoe UI" w:cs="Segoe UI"/>
+        </w:rPr>
+      </w:pPr>
+      <w:r>
+        <w:rPr>
+          <w:rFonts w:ascii="Segoe UI" w:hAnsi="Segoe UI" w:cs="Segoe UI"/>
+        </w:rPr>
+        <w:t>Nielsen, J. (1994, October). Usability Engineering. San Francisco, CA: Morgan Kaufmann Publishers Inc.</w:t>
+      </w:r>
+    </w:p>
+    <w:p>
+      <w:pPr>
+        <w:rPr>
+          <w:rFonts w:ascii="Segoe UI" w:hAnsi="Segoe UI" w:cs="Segoe UI"/>
+        </w:rPr>
+      </w:pPr>
+    </w:p>
+    <w:p>
+      <w:pPr>
+        <w:rPr>
+          <w:rFonts w:ascii="Segoe UI" w:hAnsi="Segoe UI" w:cs="Segoe UI"/>
+        </w:rPr>
+      </w:pPr>
+      <w:r>
+        <w:rPr>
+          <w:rFonts w:ascii="Segoe UI" w:hAnsi="Segoe UI" w:cs="Segoe UI"/>
+        </w:rPr>
+        <w:t xml:space="preserve">The UX Review. (2017, June 21). Low-Fi vs High-Fi Wireframes: When to Use Each. Retrieved from </w:t>
+      </w:r>
+      <w:hyperlink r:id="rId57" w:history="1">
+        <w:r>
+          <w:rPr>
+            <w:rStyle w:val="Hyperlink"/>
+            <w:rFonts w:ascii="Segoe UI" w:hAnsi="Segoe UI" w:cs="Segoe UI"/>
+          </w:rPr>
+          <w:t>https://www.justinmind.com/wireframe/low-fidelity-vs-high-fidelity-wireframing-is-paper-dead</w:t>
+        </w:r>
+      </w:hyperlink>
+      <w:r>
+        <w:rPr>
+          <w:rFonts w:ascii="Segoe UI" w:hAnsi="Segoe UI" w:cs="Segoe UI"/>
+        </w:rPr>
+        <w:t xml:space="preserve"> </w:t>
+      </w:r>
+    </w:p>
+    <w:p>
+      <w:pPr>
+        <w:rPr>
+          <w:rFonts w:ascii="Segoe UI" w:hAnsi="Segoe UI" w:cs="Segoe UI"/>
+        </w:rPr>
+      </w:pPr>
+    </w:p>
+    <w:p>
+      <w:pPr>
+        <w:rPr>
+          <w:rFonts w:ascii="Segoe UI" w:hAnsi="Segoe UI" w:cs="Segoe UI"/>
+        </w:rPr>
+      </w:pPr>
+      <w:r>
+        <w:rPr>
+          <w:rFonts w:ascii="Segoe UI" w:hAnsi="Segoe UI" w:cs="Segoe UI"/>
+        </w:rPr>
+        <w:t xml:space="preserve">Balsamiq. (n.d.). Balsamiq Wireframes. Retrieved January 08, 2023, from </w:t>
+      </w:r>
+      <w:hyperlink r:id="rId58" w:history="1">
+        <w:r>
+          <w:rPr>
+            <w:rStyle w:val="Hyperlink"/>
+            <w:rFonts w:ascii="Segoe UI" w:hAnsi="Segoe UI" w:cs="Segoe UI"/>
+          </w:rPr>
+          <w:t>https://balsamiq.com/wireframes/</w:t>
+        </w:r>
+      </w:hyperlink>
+      <w:r>
+        <w:rPr>
+          <w:rFonts w:ascii="Segoe UI" w:hAnsi="Segoe UI" w:cs="Segoe UI"/>
+        </w:rPr>
+        <w:t xml:space="preserve"> </w:t>
+      </w:r>
+    </w:p>
+    <w:p>
+      <w:pPr>
+        <w:rPr>
+          <w:rFonts w:ascii="Segoe UI" w:hAnsi="Segoe UI" w:cs="Segoe UI"/>
+        </w:rPr>
+      </w:pPr>
+    </w:p>
+    <w:p>
+      <w:pPr>
+        <w:rPr>
+          <w:rFonts w:ascii="Segoe UI" w:hAnsi="Segoe UI" w:cs="Segoe UI"/>
+        </w:rPr>
+      </w:pPr>
+      <w:r>
+        <w:rPr>
+          <w:rFonts w:ascii="Segoe UI" w:hAnsi="Segoe UI" w:cs="Segoe UI"/>
+        </w:rPr>
+        <w:t>Nielsen, J. (1995). Multimedia and Hypertext: The Internet and Beyond. Academic Press.</w:t>
+      </w:r>
+    </w:p>
+    <w:p>
+      <w:pPr>
+        <w:rPr>
+          <w:rFonts w:ascii="Segoe UI" w:hAnsi="Segoe UI" w:cs="Segoe UI"/>
+        </w:rPr>
+      </w:pPr>
+    </w:p>
+    <w:p>
+      <w:pPr>
+        <w:rPr>
+          <w:rFonts w:ascii="Segoe UI" w:hAnsi="Segoe UI" w:cs="Segoe UI"/>
+        </w:rPr>
+      </w:pPr>
+      <w:r>
+        <w:rPr>
+          <w:rFonts w:ascii="Segoe UI" w:hAnsi="Segoe UI" w:cs="Segoe UI"/>
+        </w:rPr>
+        <w:t>Nielsen, J. (2000). Designing Web Usability: The Practice of Simplicity. New Riders Press.</w:t>
+      </w:r>
+    </w:p>
+    <w:p>
+      <w:pPr>
+        <w:rPr>
+          <w:rFonts w:ascii="Segoe UI" w:hAnsi="Segoe UI" w:cs="Segoe UI"/>
+        </w:rPr>
+      </w:pPr>
+    </w:p>
+    <w:p>
+      <w:pPr>
+        <w:rPr>
+          <w:rFonts w:ascii="Segoe UI" w:hAnsi="Segoe UI" w:cs="Segoe UI"/>
+        </w:rPr>
+      </w:pPr>
+      <w:proofErr w:type="spellStart"/>
+      <w:r>
+        <w:rPr>
+          <w:rFonts w:ascii="Segoe UI" w:hAnsi="Segoe UI" w:cs="Segoe UI"/>
+        </w:rPr>
+        <w:t>Sneppen</w:t>
+      </w:r>
+      <w:proofErr w:type="spellEnd"/>
+      <w:r>
+        <w:rPr>
+          <w:rFonts w:ascii="Segoe UI" w:hAnsi="Segoe UI" w:cs="Segoe UI"/>
+        </w:rPr>
+        <w:t>, T. (2018). The wireframing process in user-</w:t>
+      </w:r>
+      <w:proofErr w:type="spellStart"/>
+      <w:r>
+        <w:rPr>
+          <w:rFonts w:ascii="Segoe UI" w:hAnsi="Segoe UI" w:cs="Segoe UI"/>
+        </w:rPr>
+        <w:t>centered</w:t>
+      </w:r>
+      <w:proofErr w:type="spellEnd"/>
+      <w:r>
+        <w:rPr>
+          <w:rFonts w:ascii="Segoe UI" w:hAnsi="Segoe UI" w:cs="Segoe UI"/>
+        </w:rPr>
+        <w:t xml:space="preserve"> design. User Experience Magazine, 17(3), 22-30.</w:t>
+      </w:r>
+    </w:p>
+    <w:p>
+      <w:pPr>
+        <w:rPr>
+          <w:rFonts w:ascii="Segoe UI" w:hAnsi="Segoe UI" w:cs="Segoe UI"/>
+        </w:rPr>
+      </w:pPr>
+    </w:p>
+    <w:p>
+      <w:pPr>
+        <w:rPr>
+          <w:rFonts w:ascii="Segoe UI" w:hAnsi="Segoe UI" w:cs="Segoe UI"/>
+        </w:rPr>
+      </w:pPr>
+      <w:r>
+        <w:rPr>
+          <w:rFonts w:ascii="Segoe UI" w:hAnsi="Segoe UI" w:cs="Segoe UI"/>
+        </w:rPr>
+        <w:t xml:space="preserve">Tog. (n.d.). Tog on interface design. Retrieved January 08, 2023, from </w:t>
+      </w:r>
+      <w:hyperlink r:id="rId59" w:history="1">
+        <w:r>
+          <w:rPr>
+            <w:rStyle w:val="Hyperlink"/>
+            <w:rFonts w:ascii="Segoe UI" w:hAnsi="Segoe UI" w:cs="Segoe UI"/>
+          </w:rPr>
+          <w:t>http://www.tog.com/</w:t>
+        </w:r>
+      </w:hyperlink>
+      <w:r>
+        <w:rPr>
+          <w:rFonts w:ascii="Segoe UI" w:hAnsi="Segoe UI" w:cs="Segoe UI"/>
+        </w:rPr>
+        <w:t xml:space="preserve"> </w:t>
+      </w:r>
+    </w:p>
+    <w:p>
+      <w:pPr>
+        <w:rPr>
+          <w:rFonts w:ascii="Segoe UI" w:hAnsi="Segoe UI" w:cs="Segoe UI"/>
+        </w:rPr>
+      </w:pPr>
+    </w:p>
+    <w:p>
+      <w:pPr>
+        <w:spacing w:after="0" w:line="360" w:lineRule="auto"/>
+        <w:rPr>
+          <w:rFonts w:ascii="Segoe UI" w:hAnsi="Segoe UI" w:cs="Segoe UI"/>
+        </w:rPr>
+      </w:pPr>
+      <w:proofErr w:type="spellStart"/>
+      <w:r>
+        <w:rPr>
+          <w:rFonts w:ascii="Segoe UI" w:hAnsi="Segoe UI" w:cs="Segoe UI"/>
+        </w:rPr>
+        <w:t>Wodtke</w:t>
+      </w:r>
+      <w:proofErr w:type="spellEnd"/>
+      <w:r>
+        <w:rPr>
+          <w:rFonts w:ascii="Segoe UI" w:hAnsi="Segoe UI" w:cs="Segoe UI"/>
+        </w:rPr>
+        <w:t>, C. (2011). Information Architecture: Blueprints for the Web. New Riders Press</w:t>
+      </w:r>
+      <w:r>
+        <w:rPr>
+          <w:rFonts w:ascii="Segoe UI" w:hAnsi="Segoe UI" w:cs="Segoe UI"/>
+        </w:rPr>
+        <w:t>.</w:t>
+      </w:r>
+    </w:p>
+    <w:p>
+      <w:pPr>
+        <w:spacing w:after="0" w:line="360" w:lineRule="auto"/>
+        <w:rPr>
+          <w:rFonts w:ascii="Segoe UI" w:hAnsi="Segoe UI" w:cs="Segoe UI"/>
+        </w:rPr>
+      </w:pPr>
+    </w:p>
+    <w:p>
+      <w:pPr>
+        <w:rPr>
+          <w:rFonts w:ascii="Segoe UI" w:hAnsi="Segoe UI" w:cs="Segoe UI"/>
+        </w:rPr>
+      </w:pPr>
+      <w:r>
+        <w:rPr>
+          <w:rFonts w:ascii="Segoe UI" w:hAnsi="Segoe UI" w:cs="Segoe UI"/>
+        </w:rPr>
+        <w:t xml:space="preserve">Balsamiq. (n.d.). Balsamiq Wireframes. Retrieved January 08, 2023, from </w:t>
+      </w:r>
+      <w:hyperlink r:id="rId60" w:history="1">
+        <w:r>
+          <w:rPr>
+            <w:rStyle w:val="Hyperlink"/>
+            <w:rFonts w:ascii="Segoe UI" w:hAnsi="Segoe UI" w:cs="Segoe UI"/>
+          </w:rPr>
+          <w:t>https://balsamiq.com/wireframes/</w:t>
+        </w:r>
+      </w:hyperlink>
+      <w:r>
+        <w:rPr>
+          <w:rFonts w:ascii="Segoe UI" w:hAnsi="Segoe UI" w:cs="Segoe UI"/>
+        </w:rPr>
+        <w:t xml:space="preserve"> </w:t>
+      </w:r>
+    </w:p>
+    <w:p>
+      <w:pPr>
+        <w:rPr>
+          <w:rFonts w:ascii="Segoe UI" w:hAnsi="Segoe UI" w:cs="Segoe UI"/>
+        </w:rPr>
+      </w:pPr>
+    </w:p>
+    <w:p>
+      <w:pPr>
+        <w:rPr>
+          <w:rFonts w:ascii="Segoe UI" w:hAnsi="Segoe UI" w:cs="Segoe UI"/>
+        </w:rPr>
+      </w:pPr>
+      <w:r>
+        <w:rPr>
+          <w:rFonts w:ascii="Segoe UI" w:hAnsi="Segoe UI" w:cs="Segoe UI"/>
+        </w:rPr>
+        <w:t xml:space="preserve">Kim, D. (2015, November 30). The Importance of Wireframing in Web Design. Retrieved from </w:t>
+      </w:r>
+      <w:hyperlink r:id="rId61" w:history="1">
+        <w:r>
+          <w:rPr>
+            <w:rStyle w:val="Hyperlink"/>
+            <w:rFonts w:ascii="Segoe UI" w:hAnsi="Segoe UI" w:cs="Segoe UI"/>
+          </w:rPr>
+          <w:t>https://uxdesign.cc/the-importance-of-wireframing-in-web-design-a83fad5cf8b1</w:t>
+        </w:r>
+      </w:hyperlink>
+      <w:r>
+        <w:rPr>
+          <w:rFonts w:ascii="Segoe UI" w:hAnsi="Segoe UI" w:cs="Segoe UI"/>
+        </w:rPr>
+        <w:t xml:space="preserve"> </w:t>
+      </w:r>
+    </w:p>
+    <w:p>
+      <w:pPr>
+        <w:rPr>
+          <w:rFonts w:ascii="Segoe UI" w:hAnsi="Segoe UI" w:cs="Segoe UI"/>
+        </w:rPr>
+      </w:pPr>
+    </w:p>
+    <w:p>
+      <w:pPr>
+        <w:rPr>
+          <w:rFonts w:ascii="Segoe UI" w:hAnsi="Segoe UI" w:cs="Segoe UI"/>
+        </w:rPr>
+      </w:pPr>
+      <w:r>
+        <w:rPr>
+          <w:rFonts w:ascii="Segoe UI" w:hAnsi="Segoe UI" w:cs="Segoe UI"/>
+        </w:rPr>
+        <w:t>Nielsen, J. (1994). Usability Engineering. San Francisco, CA: Morgan Kaufmann Publishers Inc.</w:t>
+      </w:r>
+    </w:p>
+    <w:p>
+      <w:pPr>
+        <w:rPr>
+          <w:rFonts w:ascii="Segoe UI" w:hAnsi="Segoe UI" w:cs="Segoe UI"/>
+        </w:rPr>
+      </w:pPr>
+    </w:p>
+    <w:p>
+      <w:pPr>
+        <w:rPr>
+          <w:rFonts w:ascii="Segoe UI" w:hAnsi="Segoe UI" w:cs="Segoe UI"/>
+        </w:rPr>
+      </w:pPr>
+      <w:r>
+        <w:rPr>
+          <w:rFonts w:ascii="Segoe UI" w:hAnsi="Segoe UI" w:cs="Segoe UI"/>
+        </w:rPr>
+        <w:t>Nielsen, J. (1995). Multimedia and Hypertext: The Internet and Beyond. Academic Press.</w:t>
+      </w:r>
+    </w:p>
+    <w:p>
+      <w:pPr>
+        <w:rPr>
+          <w:rFonts w:ascii="Segoe UI" w:hAnsi="Segoe UI" w:cs="Segoe UI"/>
+        </w:rPr>
+      </w:pPr>
+    </w:p>
+    <w:p>
+      <w:pPr>
+        <w:rPr>
+          <w:rFonts w:ascii="Segoe UI" w:hAnsi="Segoe UI" w:cs="Segoe UI"/>
+        </w:rPr>
+      </w:pPr>
+      <w:r>
+        <w:rPr>
+          <w:rFonts w:ascii="Segoe UI" w:hAnsi="Segoe UI" w:cs="Segoe UI"/>
+        </w:rPr>
+        <w:t>Nielsen, J. (2000). Designing Web Usability: The Practice of Simplicity. New Riders Press.</w:t>
+      </w:r>
+    </w:p>
+    <w:p>
+      <w:pPr>
+        <w:rPr>
+          <w:rFonts w:ascii="Segoe UI" w:hAnsi="Segoe UI" w:cs="Segoe UI"/>
+        </w:rPr>
+      </w:pPr>
+    </w:p>
+    <w:p>
+      <w:pPr>
+        <w:rPr>
+          <w:rFonts w:ascii="Segoe UI" w:hAnsi="Segoe UI" w:cs="Segoe UI"/>
+        </w:rPr>
+      </w:pPr>
+      <w:proofErr w:type="spellStart"/>
+      <w:r>
+        <w:rPr>
+          <w:rFonts w:ascii="Segoe UI" w:hAnsi="Segoe UI" w:cs="Segoe UI"/>
+        </w:rPr>
+        <w:t>Sneppen</w:t>
+      </w:r>
+      <w:proofErr w:type="spellEnd"/>
+      <w:r>
+        <w:rPr>
+          <w:rFonts w:ascii="Segoe UI" w:hAnsi="Segoe UI" w:cs="Segoe UI"/>
+        </w:rPr>
+        <w:t>, T. (2018). The wireframing process in user-</w:t>
+      </w:r>
+      <w:proofErr w:type="spellStart"/>
+      <w:r>
+        <w:rPr>
+          <w:rFonts w:ascii="Segoe UI" w:hAnsi="Segoe UI" w:cs="Segoe UI"/>
+        </w:rPr>
+        <w:t>centered</w:t>
+      </w:r>
+      <w:proofErr w:type="spellEnd"/>
+      <w:r>
+        <w:rPr>
+          <w:rFonts w:ascii="Segoe UI" w:hAnsi="Segoe UI" w:cs="Segoe UI"/>
+        </w:rPr>
+        <w:t xml:space="preserve"> design. User Experience Magazine, 17(3), 22-30.</w:t>
+      </w:r>
+    </w:p>
+    <w:p>
+      <w:pPr>
+        <w:rPr>
+          <w:rFonts w:ascii="Segoe UI" w:hAnsi="Segoe UI" w:cs="Segoe UI"/>
+        </w:rPr>
+      </w:pPr>
+    </w:p>
+    <w:p>
+      <w:pPr>
+        <w:rPr>
+          <w:rFonts w:ascii="Segoe UI" w:hAnsi="Segoe UI" w:cs="Segoe UI"/>
+        </w:rPr>
+      </w:pPr>
+      <w:r>
+        <w:rPr>
+          <w:rFonts w:ascii="Segoe UI" w:hAnsi="Segoe UI" w:cs="Segoe UI"/>
+        </w:rPr>
+        <w:t xml:space="preserve">Tog. (n.d.). Tog on interface design. Retrieved January 08, 2023, from </w:t>
+      </w:r>
+      <w:hyperlink r:id="rId62" w:history="1">
+        <w:r>
+          <w:rPr>
+            <w:rStyle w:val="Hyperlink"/>
+            <w:rFonts w:ascii="Segoe UI" w:hAnsi="Segoe UI" w:cs="Segoe UI"/>
+          </w:rPr>
+          <w:t>http://www.tog.com/</w:t>
+        </w:r>
+      </w:hyperlink>
+      <w:r>
+        <w:rPr>
+          <w:rFonts w:ascii="Segoe UI" w:hAnsi="Segoe UI" w:cs="Segoe UI"/>
+        </w:rPr>
+        <w:t xml:space="preserve"> </w:t>
+      </w:r>
+    </w:p>
+    <w:p>
+      <w:pPr>
+        <w:rPr>
+          <w:rFonts w:ascii="Segoe UI" w:hAnsi="Segoe UI" w:cs="Segoe UI"/>
+        </w:rPr>
+      </w:pPr>
+    </w:p>
+    <w:p>
+      <w:pPr>
+        <w:rPr>
+          <w:rFonts w:ascii="Segoe UI" w:hAnsi="Segoe UI" w:cs="Segoe UI"/>
+        </w:rPr>
+      </w:pPr>
+      <w:proofErr w:type="spellStart"/>
+      <w:r>
+        <w:rPr>
+          <w:rFonts w:ascii="Segoe UI" w:hAnsi="Segoe UI" w:cs="Segoe UI"/>
+        </w:rPr>
+        <w:t>Wodtke</w:t>
+      </w:r>
+      <w:proofErr w:type="spellEnd"/>
+      <w:r>
+        <w:rPr>
+          <w:rFonts w:ascii="Segoe UI" w:hAnsi="Segoe UI" w:cs="Segoe UI"/>
+        </w:rPr>
+        <w:t>, C. (2011). Information Architecture: Blueprints for the Web. New Riders Press.</w:t>
       </w:r>
     </w:p>
     <w:p>
@@ -18186,6 +21236,34 @@
       <w:lang w:val="en-GB" w:eastAsia="en-GB"/>
     </w:rPr>
   </w:style>
+  <w:style w:type="character" w:styleId="FollowedHyperlink">
+    <w:name w:val="FollowedHyperlink"/>
+    <w:basedOn w:val="DefaultParagraphFont"/>
+    <w:uiPriority w:val="99"/>
+    <w:semiHidden/>
+    <w:unhideWhenUsed/>
+    <w:rsid w:val="00965846"/>
+    <w:rPr>
+      <w:color w:val="954F72" w:themeColor="followedHyperlink"/>
+      <w:u w:val="single"/>
+    </w:rPr>
+  </w:style>
+  <w:style w:type="paragraph" w:styleId="NormalWeb">
+    <w:name w:val="Normal (Web)"/>
+    <w:basedOn w:val="Normal"/>
+    <w:uiPriority w:val="99"/>
+    <w:unhideWhenUsed/>
+    <w:rsid w:val="008D4C7D"/>
+    <w:pPr>
+      <w:spacing w:before="100" w:beforeAutospacing="1" w:after="100" w:afterAutospacing="1" w:line="240" w:lineRule="auto"/>
+    </w:pPr>
+    <w:rPr>
+      <w:rFonts w:ascii="Times New Roman" w:eastAsia="Times New Roman" w:hAnsi="Times New Roman" w:cs="Times New Roman"/>
+      <w:sz w:val="24"/>
+      <w:szCs w:val="24"/>
+      <w:lang w:val="en-GB" w:eastAsia="en-GB"/>
+    </w:rPr>
+  </w:style>
 </w:styles>
 </file>
 
@@ -18451,15 +21529,21 @@
 </file>
 
 <file path=customXml/item1.xml><?xml version="1.0" encoding="utf-8"?>
-<?mso-contentType ?>
-<FormTemplates xmlns="http://schemas.microsoft.com/sharepoint/v3/contenttype/forms">
-  <Display>DocumentLibraryForm</Display>
-  <Edit>DocumentLibraryForm</Edit>
-  <New>DocumentLibraryForm</New>
-</FormTemplates>
+<p:properties xmlns:p="http://schemas.microsoft.com/office/2006/metadata/properties" xmlns:xsi="http://www.w3.org/2001/XMLSchema-instance" xmlns:pc="http://schemas.microsoft.com/office/infopath/2007/PartnerControls">
+  <documentManagement>
+    <TaxCatchAll xmlns="3880b17f-dbc7-464a-bc7e-35eb529660c2" xsi:nil="true"/>
+    <lcf76f155ced4ddcb4097134ff3c332f xmlns="14fa3032-b707-4695-adf8-64905d7b2249">
+      <Terms xmlns="http://schemas.microsoft.com/office/infopath/2007/PartnerControls"/>
+    </lcf76f155ced4ddcb4097134ff3c332f>
+  </documentManagement>
+</p:properties>
 </file>
 
 <file path=customXml/item2.xml><?xml version="1.0" encoding="utf-8"?>
+<b:Sources xmlns:b="http://schemas.openxmlformats.org/officeDocument/2006/bibliography" xmlns="http://schemas.openxmlformats.org/officeDocument/2006/bibliography" SelectedStyle="\APASixthEditionOfficeOnline.xsl" StyleName="APA" Version="6"/>
+</file>
+
+<file path=customXml/item3.xml><?xml version="1.0" encoding="utf-8"?>
 <ct:contentTypeSchema xmlns:ct="http://schemas.microsoft.com/office/2006/metadata/contentType" xmlns:ma="http://schemas.microsoft.com/office/2006/metadata/properties/metaAttributes" ct:_="" ma:_="" ma:contentTypeName="Document" ma:contentTypeID="0x0101009BF7A80B0FBE28449F4ED4A2932F3853" ma:contentTypeVersion="10" ma:contentTypeDescription="Create a new document." ma:contentTypeScope="" ma:versionID="e0ae63e9fd933fed6cc03f7f3a9d0d38">
   <xsd:schema xmlns:xsd="http://www.w3.org/2001/XMLSchema" xmlns:xs="http://www.w3.org/2001/XMLSchema" xmlns:p="http://schemas.microsoft.com/office/2006/metadata/properties" xmlns:ns2="3880b17f-dbc7-464a-bc7e-35eb529660c2" xmlns:ns3="14fa3032-b707-4695-adf8-64905d7b2249" targetNamespace="http://schemas.microsoft.com/office/2006/metadata/properties" ma:root="true" ma:fieldsID="6980a55f152ccd79d3e94d2e36de2fdc" ns2:_="" ns3:_="">
     <xsd:import namespace="3880b17f-dbc7-464a-bc7e-35eb529660c2"/>
@@ -18664,30 +21748,35 @@
 </ct:contentTypeSchema>
 </file>
 
-<file path=customXml/item3.xml><?xml version="1.0" encoding="utf-8"?>
-<b:Sources xmlns:b="http://schemas.openxmlformats.org/officeDocument/2006/bibliography" xmlns="http://schemas.openxmlformats.org/officeDocument/2006/bibliography" SelectedStyle="\APASixthEditionOfficeOnline.xsl" StyleName="APA" Version="6"/>
-</file>
-
 <file path=customXml/item4.xml><?xml version="1.0" encoding="utf-8"?>
-<p:properties xmlns:p="http://schemas.microsoft.com/office/2006/metadata/properties" xmlns:xsi="http://www.w3.org/2001/XMLSchema-instance" xmlns:pc="http://schemas.microsoft.com/office/infopath/2007/PartnerControls">
-  <documentManagement>
-    <TaxCatchAll xmlns="3880b17f-dbc7-464a-bc7e-35eb529660c2" xsi:nil="true"/>
-    <lcf76f155ced4ddcb4097134ff3c332f xmlns="14fa3032-b707-4695-adf8-64905d7b2249">
-      <Terms xmlns="http://schemas.microsoft.com/office/infopath/2007/PartnerControls"/>
-    </lcf76f155ced4ddcb4097134ff3c332f>
-  </documentManagement>
-</p:properties>
+<?mso-contentType ?>
+<FormTemplates xmlns="http://schemas.microsoft.com/sharepoint/v3/contenttype/forms">
+  <Display>DocumentLibraryForm</Display>
+  <Edit>DocumentLibraryForm</Edit>
+  <New>DocumentLibraryForm</New>
+</FormTemplates>
 </file>
 
 <file path=customXml/itemProps1.xml><?xml version="1.0" encoding="utf-8"?>
-<ds:datastoreItem xmlns:ds="http://schemas.openxmlformats.org/officeDocument/2006/customXml" ds:itemID="{08EF44CA-EB53-4E75-A95D-CB3B661107D6}">
+<ds:datastoreItem xmlns:ds="http://schemas.openxmlformats.org/officeDocument/2006/customXml" ds:itemID="{75AB4A6A-4B90-480E-8096-3C9D41121EEC}">
   <ds:schemaRefs>
-    <ds:schemaRef ds:uri="http://schemas.microsoft.com/sharepoint/v3/contenttype/forms"/>
+    <ds:schemaRef ds:uri="http://schemas.microsoft.com/office/2006/metadata/properties"/>
+    <ds:schemaRef ds:uri="http://schemas.microsoft.com/office/infopath/2007/PartnerControls"/>
+    <ds:schemaRef ds:uri="3880b17f-dbc7-464a-bc7e-35eb529660c2"/>
+    <ds:schemaRef ds:uri="14fa3032-b707-4695-adf8-64905d7b2249"/>
   </ds:schemaRefs>
 </ds:datastoreItem>
 </file>
 
 <file path=customXml/itemProps2.xml><?xml version="1.0" encoding="utf-8"?>
+<ds:datastoreItem xmlns:ds="http://schemas.openxmlformats.org/officeDocument/2006/customXml" ds:itemID="{9C08E569-0AD6-4D20-A961-D7AF7B94704C}">
+  <ds:schemaRefs>
+    <ds:schemaRef ds:uri="http://schemas.openxmlformats.org/officeDocument/2006/bibliography"/>
+  </ds:schemaRefs>
+</ds:datastoreItem>
+</file>
+
+<file path=customXml/itemProps3.xml><?xml version="1.0" encoding="utf-8"?>
 <ds:datastoreItem xmlns:ds="http://schemas.openxmlformats.org/officeDocument/2006/customXml" ds:itemID="{D3F9F0D5-D557-4F0B-87DC-DF82C04E9C4B}">
   <ds:schemaRefs>
     <ds:schemaRef ds:uri="http://schemas.microsoft.com/office/2006/metadata/contentType"/>
@@ -18706,21 +21795,10 @@
 </ds:datastoreItem>
 </file>
 
-<file path=customXml/itemProps3.xml><?xml version="1.0" encoding="utf-8"?>
-<ds:datastoreItem xmlns:ds="http://schemas.openxmlformats.org/officeDocument/2006/customXml" ds:itemID="{9C08E569-0AD6-4D20-A961-D7AF7B94704C}">
+<file path=customXml/itemProps4.xml><?xml version="1.0" encoding="utf-8"?>
+<ds:datastoreItem xmlns:ds="http://schemas.openxmlformats.org/officeDocument/2006/customXml" ds:itemID="{08EF44CA-EB53-4E75-A95D-CB3B661107D6}">
   <ds:schemaRefs>
-    <ds:schemaRef ds:uri="http://schemas.openxmlformats.org/officeDocument/2006/bibliography"/>
-  </ds:schemaRefs>
-</ds:datastoreItem>
-</file>
-
-<file path=customXml/itemProps4.xml><?xml version="1.0" encoding="utf-8"?>
-<ds:datastoreItem xmlns:ds="http://schemas.openxmlformats.org/officeDocument/2006/customXml" ds:itemID="{75AB4A6A-4B90-480E-8096-3C9D41121EEC}">
-  <ds:schemaRefs>
-    <ds:schemaRef ds:uri="http://schemas.microsoft.com/office/2006/metadata/properties"/>
-    <ds:schemaRef ds:uri="http://schemas.microsoft.com/office/infopath/2007/PartnerControls"/>
-    <ds:schemaRef ds:uri="3880b17f-dbc7-464a-bc7e-35eb529660c2"/>
-    <ds:schemaRef ds:uri="14fa3032-b707-4695-adf8-64905d7b2249"/>
+    <ds:schemaRef ds:uri="http://schemas.microsoft.com/sharepoint/v3/contenttype/forms"/>
   </ds:schemaRefs>
 </ds:datastoreItem>
 </file>
--- a/Docs/ThesisDoc.docx
+++ b/Docs/ThesisDoc.docx
@@ -255,7 +255,13 @@
           <w:lang w:val="en-US"/>
         </w:rPr>
         <w:tab/>
-        <w:t>Second Reader’s name</w:t>
+      </w:r>
+      <w:r>
+        <w:rPr>
+          <w:sz w:val="24"/>
+          <w:lang w:val="en-US"/>
+        </w:rPr>
+        <w:t>Joachim ---</w:t>
       </w:r>
     </w:p>
     <w:p>
@@ -326,7 +332,7 @@
           <w:sz w:val="28"/>
           <w:lang w:val="en-US"/>
         </w:rPr>
-        <w:t>3</w:t>
+        <w:t>4</w:t>
       </w:r>
       <w:r>
         <w:rPr>
@@ -368,7 +374,7 @@
           <w:sz w:val="28"/>
           <w:lang w:val="en-US"/>
         </w:rPr>
-        <w:t>2</w:t>
+        <w:t>3</w:t>
       </w:r>
     </w:p>
     <w:p>
@@ -666,7 +672,15 @@
           <w:szCs w:val="24"/>
           <w:lang w:val="en-US"/>
         </w:rPr>
-        <w:t>The author would like to thank the reviewer</w:t>
+        <w:t>I</w:t>
+      </w:r>
+      <w:r>
+        <w:rPr>
+          <w:sz w:val="24"/>
+          <w:szCs w:val="24"/>
+          <w:lang w:val="en-US"/>
+        </w:rPr>
+        <w:t xml:space="preserve"> would like to thank the reviewer</w:t>
       </w:r>
       <w:r>
         <w:rPr>
@@ -963,25 +977,7 @@
           <w:sz w:val="21"/>
           <w:szCs w:val="21"/>
         </w:rPr>
-        <w:t xml:space="preserve">Plagiarism </w:t>
-      </w:r>
-      <w:proofErr w:type="gramStart"/>
-      <w:r>
-        <w:rPr>
-          <w:rFonts w:ascii="Times-Roman" w:hAnsi="Times-Roman" w:cs="Times-Roman"/>
-          <w:sz w:val="21"/>
-          <w:szCs w:val="21"/>
-        </w:rPr>
-        <w:t>is considered to be</w:t>
-      </w:r>
-      <w:proofErr w:type="gramEnd"/>
-      <w:r>
-        <w:rPr>
-          <w:rFonts w:ascii="Times-Roman" w:hAnsi="Times-Roman" w:cs="Times-Roman"/>
-          <w:sz w:val="21"/>
-          <w:szCs w:val="21"/>
-        </w:rPr>
-        <w:t xml:space="preserve"> an act of fraudulence and an offence against Institute discipline.</w:t>
+        <w:t>Plagiarism is considered to be an act of fraudulence and an offence against Institute discipline.</w:t>
       </w:r>
     </w:p>
     <w:p>
@@ -1049,20 +1045,8 @@
           <w:sz w:val="21"/>
           <w:szCs w:val="21"/>
         </w:rPr>
-        <w:t xml:space="preserve"> (Hons) course handbook. Please read carefully and sign the declaration </w:t>
-      </w:r>
-      <w:proofErr w:type="gramStart"/>
-      <w:r>
-        <w:rPr>
-          <w:rFonts w:ascii="Times-Bold" w:hAnsi="Times-Bold" w:cs="Times-Bold"/>
-          <w:b/>
-          <w:bCs/>
-          <w:sz w:val="21"/>
-          <w:szCs w:val="21"/>
-        </w:rPr>
-        <w:t>below</w:t>
-      </w:r>
-      <w:proofErr w:type="gramEnd"/>
+        <w:t xml:space="preserve"> (Hons) course handbook. Please read carefully and sign the declaration below</w:t>
+      </w:r>
     </w:p>
     <w:p>
       <w:pPr>
@@ -1180,23 +1164,13 @@
                 <w:szCs w:val="21"/>
               </w:rPr>
             </w:pPr>
-            <w:proofErr w:type="gramStart"/>
             <w:r>
               <w:rPr>
                 <w:rFonts w:ascii="Times-Roman" w:hAnsi="Times-Roman" w:cs="Times-Roman"/>
                 <w:sz w:val="21"/>
                 <w:szCs w:val="21"/>
               </w:rPr>
-              <w:t>Student :</w:t>
-            </w:r>
-            <w:proofErr w:type="gramEnd"/>
-            <w:r>
-              <w:rPr>
-                <w:rFonts w:ascii="Times-Roman" w:hAnsi="Times-Roman" w:cs="Times-Roman"/>
-                <w:sz w:val="21"/>
-                <w:szCs w:val="21"/>
-              </w:rPr>
-              <w:t xml:space="preserve"> </w:t>
+              <w:t xml:space="preserve">Student : </w:t>
             </w:r>
             <w:r>
               <w:rPr>
@@ -1466,7 +1440,7 @@
           <w:r>
             <w:fldChar w:fldCharType="separate"/>
           </w:r>
-          <w:hyperlink w:anchor="_Toc127286404" w:history="1">
+          <w:hyperlink w:anchor="_Toc132470218" w:history="1">
             <w:r>
               <w:rPr>
                 <w:rStyle w:val="Hyperlink"/>
@@ -1508,7 +1482,7 @@
                 <w:noProof/>
                 <w:webHidden/>
               </w:rPr>
-              <w:instrText xml:space="preserve"> PAGEREF _Toc127286404 \h </w:instrText>
+              <w:instrText xml:space="preserve"> PAGEREF _Toc132470218 \h </w:instrText>
             </w:r>
             <w:r>
               <w:rPr>
@@ -1552,7 +1526,7 @@
               <w:lang w:eastAsia="en-IE"/>
             </w:rPr>
           </w:pPr>
-          <w:hyperlink w:anchor="_Toc127286405" w:history="1">
+          <w:hyperlink w:anchor="_Toc132470219" w:history="1">
             <w:r>
               <w:rPr>
                 <w:rStyle w:val="Hyperlink"/>
@@ -1594,7 +1568,7 @@
                 <w:noProof/>
                 <w:webHidden/>
               </w:rPr>
-              <w:instrText xml:space="preserve"> PAGEREF _Toc127286405 \h </w:instrText>
+              <w:instrText xml:space="preserve"> PAGEREF _Toc132470219 \h </w:instrText>
             </w:r>
             <w:r>
               <w:rPr>
@@ -1638,7 +1612,7 @@
               <w:lang w:eastAsia="en-IE"/>
             </w:rPr>
           </w:pPr>
-          <w:hyperlink w:anchor="_Toc127286406" w:history="1">
+          <w:hyperlink w:anchor="_Toc132470220" w:history="1">
             <w:r>
               <w:rPr>
                 <w:rStyle w:val="Hyperlink"/>
@@ -1680,7 +1654,7 @@
                 <w:noProof/>
                 <w:webHidden/>
               </w:rPr>
-              <w:instrText xml:space="preserve"> PAGEREF _Toc127286406 \h </w:instrText>
+              <w:instrText xml:space="preserve"> PAGEREF _Toc132470220 \h </w:instrText>
             </w:r>
             <w:r>
               <w:rPr>
@@ -1724,7 +1698,7 @@
               <w:lang w:eastAsia="en-IE"/>
             </w:rPr>
           </w:pPr>
-          <w:hyperlink w:anchor="_Toc127286407" w:history="1">
+          <w:hyperlink w:anchor="_Toc132470221" w:history="1">
             <w:r>
               <w:rPr>
                 <w:rStyle w:val="Hyperlink"/>
@@ -1766,7 +1740,7 @@
                 <w:noProof/>
                 <w:webHidden/>
               </w:rPr>
-              <w:instrText xml:space="preserve"> PAGEREF _Toc127286407 \h </w:instrText>
+              <w:instrText xml:space="preserve"> PAGEREF _Toc132470221 \h </w:instrText>
             </w:r>
             <w:r>
               <w:rPr>
@@ -1810,7 +1784,7 @@
               <w:lang w:eastAsia="en-IE"/>
             </w:rPr>
           </w:pPr>
-          <w:hyperlink w:anchor="_Toc127286408" w:history="1">
+          <w:hyperlink w:anchor="_Toc132470222" w:history="1">
             <w:r>
               <w:rPr>
                 <w:rStyle w:val="Hyperlink"/>
@@ -1852,7 +1826,7 @@
                 <w:noProof/>
                 <w:webHidden/>
               </w:rPr>
-              <w:instrText xml:space="preserve"> PAGEREF _Toc127286408 \h </w:instrText>
+              <w:instrText xml:space="preserve"> PAGEREF _Toc132470222 \h </w:instrText>
             </w:r>
             <w:r>
               <w:rPr>
@@ -1892,7 +1866,7 @@
               <w:lang w:eastAsia="en-IE"/>
             </w:rPr>
           </w:pPr>
-          <w:hyperlink w:anchor="_Toc127286409" w:history="1">
+          <w:hyperlink w:anchor="_Toc132470223" w:history="1">
             <w:r>
               <w:rPr>
                 <w:rStyle w:val="Hyperlink"/>
@@ -1934,7 +1908,7 @@
                 <w:noProof/>
                 <w:webHidden/>
               </w:rPr>
-              <w:instrText xml:space="preserve"> PAGEREF _Toc127286409 \h </w:instrText>
+              <w:instrText xml:space="preserve"> PAGEREF _Toc132470223 \h </w:instrText>
             </w:r>
             <w:r>
               <w:rPr>
@@ -1974,7 +1948,7 @@
               <w:lang w:eastAsia="en-IE"/>
             </w:rPr>
           </w:pPr>
-          <w:hyperlink w:anchor="_Toc127286410" w:history="1">
+          <w:hyperlink w:anchor="_Toc132470224" w:history="1">
             <w:r>
               <w:rPr>
                 <w:rStyle w:val="Hyperlink"/>
@@ -2016,7 +1990,7 @@
                 <w:noProof/>
                 <w:webHidden/>
               </w:rPr>
-              <w:instrText xml:space="preserve"> PAGEREF _Toc127286410 \h </w:instrText>
+              <w:instrText xml:space="preserve"> PAGEREF _Toc132470224 \h </w:instrText>
             </w:r>
             <w:r>
               <w:rPr>
@@ -2056,7 +2030,7 @@
               <w:lang w:eastAsia="en-IE"/>
             </w:rPr>
           </w:pPr>
-          <w:hyperlink w:anchor="_Toc127286411" w:history="1">
+          <w:hyperlink w:anchor="_Toc132470225" w:history="1">
             <w:r>
               <w:rPr>
                 <w:rStyle w:val="Hyperlink"/>
@@ -2098,7 +2072,7 @@
                 <w:noProof/>
                 <w:webHidden/>
               </w:rPr>
-              <w:instrText xml:space="preserve"> PAGEREF _Toc127286411 \h </w:instrText>
+              <w:instrText xml:space="preserve"> PAGEREF _Toc132470225 \h </w:instrText>
             </w:r>
             <w:r>
               <w:rPr>
@@ -2142,7 +2116,7 @@
               <w:lang w:eastAsia="en-IE"/>
             </w:rPr>
           </w:pPr>
-          <w:hyperlink w:anchor="_Toc127286412" w:history="1">
+          <w:hyperlink w:anchor="_Toc132470226" w:history="1">
             <w:r>
               <w:rPr>
                 <w:rStyle w:val="Hyperlink"/>
@@ -2184,7 +2158,7 @@
                 <w:noProof/>
                 <w:webHidden/>
               </w:rPr>
-              <w:instrText xml:space="preserve"> PAGEREF _Toc127286412 \h </w:instrText>
+              <w:instrText xml:space="preserve"> PAGEREF _Toc132470226 \h </w:instrText>
             </w:r>
             <w:r>
               <w:rPr>
@@ -2204,7 +2178,7 @@
                 <w:noProof/>
                 <w:webHidden/>
               </w:rPr>
-              <w:t>2</w:t>
+              <w:t>3</w:t>
             </w:r>
             <w:r>
               <w:rPr>
@@ -2224,7 +2198,7 @@
               <w:lang w:eastAsia="en-IE"/>
             </w:rPr>
           </w:pPr>
-          <w:hyperlink w:anchor="_Toc127286413" w:history="1">
+          <w:hyperlink w:anchor="_Toc132470227" w:history="1">
             <w:r>
               <w:rPr>
                 <w:rStyle w:val="Hyperlink"/>
@@ -2266,7 +2240,7 @@
                 <w:noProof/>
                 <w:webHidden/>
               </w:rPr>
-              <w:instrText xml:space="preserve"> PAGEREF _Toc127286413 \h </w:instrText>
+              <w:instrText xml:space="preserve"> PAGEREF _Toc132470227 \h </w:instrText>
             </w:r>
             <w:r>
               <w:rPr>
@@ -2286,7 +2260,7 @@
                 <w:noProof/>
                 <w:webHidden/>
               </w:rPr>
-              <w:t>2</w:t>
+              <w:t>3</w:t>
             </w:r>
             <w:r>
               <w:rPr>
@@ -2306,7 +2280,7 @@
               <w:lang w:eastAsia="en-IE"/>
             </w:rPr>
           </w:pPr>
-          <w:hyperlink w:anchor="_Toc127286414" w:history="1">
+          <w:hyperlink w:anchor="_Toc132470228" w:history="1">
             <w:r>
               <w:rPr>
                 <w:rStyle w:val="Hyperlink"/>
@@ -2348,7 +2322,7 @@
                 <w:noProof/>
                 <w:webHidden/>
               </w:rPr>
-              <w:instrText xml:space="preserve"> PAGEREF _Toc127286414 \h </w:instrText>
+              <w:instrText xml:space="preserve"> PAGEREF _Toc132470228 \h </w:instrText>
             </w:r>
             <w:r>
               <w:rPr>
@@ -2388,7 +2362,7 @@
               <w:lang w:eastAsia="en-IE"/>
             </w:rPr>
           </w:pPr>
-          <w:hyperlink w:anchor="_Toc127286415" w:history="1">
+          <w:hyperlink w:anchor="_Toc132470229" w:history="1">
             <w:r>
               <w:rPr>
                 <w:rStyle w:val="Hyperlink"/>
@@ -2430,7 +2404,7 @@
                 <w:noProof/>
                 <w:webHidden/>
               </w:rPr>
-              <w:instrText xml:space="preserve"> PAGEREF _Toc127286415 \h </w:instrText>
+              <w:instrText xml:space="preserve"> PAGEREF _Toc132470229 \h </w:instrText>
             </w:r>
             <w:r>
               <w:rPr>
@@ -2470,7 +2444,7 @@
               <w:lang w:eastAsia="en-IE"/>
             </w:rPr>
           </w:pPr>
-          <w:hyperlink w:anchor="_Toc127286416" w:history="1">
+          <w:hyperlink w:anchor="_Toc132470230" w:history="1">
             <w:r>
               <w:rPr>
                 <w:rStyle w:val="Hyperlink"/>
@@ -2512,7 +2486,7 @@
                 <w:noProof/>
                 <w:webHidden/>
               </w:rPr>
-              <w:instrText xml:space="preserve"> PAGEREF _Toc127286416 \h </w:instrText>
+              <w:instrText xml:space="preserve"> PAGEREF _Toc132470230 \h </w:instrText>
             </w:r>
             <w:r>
               <w:rPr>
@@ -2556,7 +2530,7 @@
               <w:lang w:eastAsia="en-IE"/>
             </w:rPr>
           </w:pPr>
-          <w:hyperlink w:anchor="_Toc127286417" w:history="1">
+          <w:hyperlink w:anchor="_Toc132470231" w:history="1">
             <w:r>
               <w:rPr>
                 <w:rStyle w:val="Hyperlink"/>
@@ -2598,7 +2572,7 @@
                 <w:noProof/>
                 <w:webHidden/>
               </w:rPr>
-              <w:instrText xml:space="preserve"> PAGEREF _Toc127286417 \h </w:instrText>
+              <w:instrText xml:space="preserve"> PAGEREF _Toc132470231 \h </w:instrText>
             </w:r>
             <w:r>
               <w:rPr>
@@ -2642,7 +2616,7 @@
               <w:lang w:eastAsia="en-IE"/>
             </w:rPr>
           </w:pPr>
-          <w:hyperlink w:anchor="_Toc127286418" w:history="1">
+          <w:hyperlink w:anchor="_Toc132470232" w:history="1">
             <w:r>
               <w:rPr>
                 <w:rStyle w:val="Hyperlink"/>
@@ -2684,7 +2658,7 @@
                 <w:noProof/>
                 <w:webHidden/>
               </w:rPr>
-              <w:instrText xml:space="preserve"> PAGEREF _Toc127286418 \h </w:instrText>
+              <w:instrText xml:space="preserve"> PAGEREF _Toc132470232 \h </w:instrText>
             </w:r>
             <w:r>
               <w:rPr>
@@ -2728,7 +2702,7 @@
               <w:lang w:eastAsia="en-IE"/>
             </w:rPr>
           </w:pPr>
-          <w:hyperlink w:anchor="_Toc127286419" w:history="1">
+          <w:hyperlink w:anchor="_Toc132470233" w:history="1">
             <w:r>
               <w:rPr>
                 <w:rStyle w:val="Hyperlink"/>
@@ -2770,7 +2744,7 @@
                 <w:noProof/>
                 <w:webHidden/>
               </w:rPr>
-              <w:instrText xml:space="preserve"> PAGEREF _Toc127286419 \h </w:instrText>
+              <w:instrText xml:space="preserve"> PAGEREF _Toc132470233 \h </w:instrText>
             </w:r>
             <w:r>
               <w:rPr>
@@ -2814,7 +2788,7 @@
               <w:lang w:eastAsia="en-IE"/>
             </w:rPr>
           </w:pPr>
-          <w:hyperlink w:anchor="_Toc127286420" w:history="1">
+          <w:hyperlink w:anchor="_Toc132470234" w:history="1">
             <w:r>
               <w:rPr>
                 <w:rStyle w:val="Hyperlink"/>
@@ -2856,7 +2830,7 @@
                 <w:noProof/>
                 <w:webHidden/>
               </w:rPr>
-              <w:instrText xml:space="preserve"> PAGEREF _Toc127286420 \h </w:instrText>
+              <w:instrText xml:space="preserve"> PAGEREF _Toc132470234 \h </w:instrText>
             </w:r>
             <w:r>
               <w:rPr>
@@ -2900,7 +2874,7 @@
               <w:lang w:eastAsia="en-IE"/>
             </w:rPr>
           </w:pPr>
-          <w:hyperlink w:anchor="_Toc127286421" w:history="1">
+          <w:hyperlink w:anchor="_Toc132470235" w:history="1">
             <w:r>
               <w:rPr>
                 <w:rStyle w:val="Hyperlink"/>
@@ -2942,7 +2916,7 @@
                 <w:noProof/>
                 <w:webHidden/>
               </w:rPr>
-              <w:instrText xml:space="preserve"> PAGEREF _Toc127286421 \h </w:instrText>
+              <w:instrText xml:space="preserve"> PAGEREF _Toc132470235 \h </w:instrText>
             </w:r>
             <w:r>
               <w:rPr>
@@ -2982,7 +2956,7 @@
               <w:lang w:eastAsia="en-IE"/>
             </w:rPr>
           </w:pPr>
-          <w:hyperlink w:anchor="_Toc127286422" w:history="1">
+          <w:hyperlink w:anchor="_Toc132470236" w:history="1">
             <w:r>
               <w:rPr>
                 <w:rStyle w:val="Hyperlink"/>
@@ -3024,7 +2998,7 @@
                 <w:noProof/>
                 <w:webHidden/>
               </w:rPr>
-              <w:instrText xml:space="preserve"> PAGEREF _Toc127286422 \h </w:instrText>
+              <w:instrText xml:space="preserve"> PAGEREF _Toc132470236 \h </w:instrText>
             </w:r>
             <w:r>
               <w:rPr>
@@ -3064,7 +3038,7 @@
               <w:lang w:eastAsia="en-IE"/>
             </w:rPr>
           </w:pPr>
-          <w:hyperlink w:anchor="_Toc127286423" w:history="1">
+          <w:hyperlink w:anchor="_Toc132470237" w:history="1">
             <w:r>
               <w:rPr>
                 <w:rStyle w:val="Hyperlink"/>
@@ -3106,7 +3080,7 @@
                 <w:noProof/>
                 <w:webHidden/>
               </w:rPr>
-              <w:instrText xml:space="preserve"> PAGEREF _Toc127286423 \h </w:instrText>
+              <w:instrText xml:space="preserve"> PAGEREF _Toc132470237 \h </w:instrText>
             </w:r>
             <w:r>
               <w:rPr>
@@ -3146,7 +3120,7 @@
               <w:lang w:eastAsia="en-IE"/>
             </w:rPr>
           </w:pPr>
-          <w:hyperlink w:anchor="_Toc127286424" w:history="1">
+          <w:hyperlink w:anchor="_Toc132470238" w:history="1">
             <w:r>
               <w:rPr>
                 <w:rStyle w:val="Hyperlink"/>
@@ -3188,7 +3162,7 @@
                 <w:noProof/>
                 <w:webHidden/>
               </w:rPr>
-              <w:instrText xml:space="preserve"> PAGEREF _Toc127286424 \h </w:instrText>
+              <w:instrText xml:space="preserve"> PAGEREF _Toc132470238 \h </w:instrText>
             </w:r>
             <w:r>
               <w:rPr>
@@ -3228,7 +3202,7 @@
               <w:lang w:eastAsia="en-IE"/>
             </w:rPr>
           </w:pPr>
-          <w:hyperlink w:anchor="_Toc127286425" w:history="1">
+          <w:hyperlink w:anchor="_Toc132470239" w:history="1">
             <w:r>
               <w:rPr>
                 <w:rStyle w:val="Hyperlink"/>
@@ -3270,7 +3244,7 @@
                 <w:noProof/>
                 <w:webHidden/>
               </w:rPr>
-              <w:instrText xml:space="preserve"> PAGEREF _Toc127286425 \h </w:instrText>
+              <w:instrText xml:space="preserve"> PAGEREF _Toc132470239 \h </w:instrText>
             </w:r>
             <w:r>
               <w:rPr>
@@ -3310,7 +3284,7 @@
               <w:lang w:eastAsia="en-IE"/>
             </w:rPr>
           </w:pPr>
-          <w:hyperlink w:anchor="_Toc127286426" w:history="1">
+          <w:hyperlink w:anchor="_Toc132470240" w:history="1">
             <w:r>
               <w:rPr>
                 <w:rStyle w:val="Hyperlink"/>
@@ -3352,7 +3326,7 @@
                 <w:noProof/>
                 <w:webHidden/>
               </w:rPr>
-              <w:instrText xml:space="preserve"> PAGEREF _Toc127286426 \h </w:instrText>
+              <w:instrText xml:space="preserve"> PAGEREF _Toc132470240 \h </w:instrText>
             </w:r>
             <w:r>
               <w:rPr>
@@ -3392,7 +3366,7 @@
               <w:lang w:eastAsia="en-IE"/>
             </w:rPr>
           </w:pPr>
-          <w:hyperlink w:anchor="_Toc127286427" w:history="1">
+          <w:hyperlink w:anchor="_Toc132470241" w:history="1">
             <w:r>
               <w:rPr>
                 <w:rStyle w:val="Hyperlink"/>
@@ -3434,7 +3408,7 @@
                 <w:noProof/>
                 <w:webHidden/>
               </w:rPr>
-              <w:instrText xml:space="preserve"> PAGEREF _Toc127286427 \h </w:instrText>
+              <w:instrText xml:space="preserve"> PAGEREF _Toc132470241 \h </w:instrText>
             </w:r>
             <w:r>
               <w:rPr>
@@ -3478,7 +3452,7 @@
               <w:lang w:eastAsia="en-IE"/>
             </w:rPr>
           </w:pPr>
-          <w:hyperlink w:anchor="_Toc127286428" w:history="1">
+          <w:hyperlink w:anchor="_Toc132470242" w:history="1">
             <w:r>
               <w:rPr>
                 <w:rStyle w:val="Hyperlink"/>
@@ -3520,7 +3494,7 @@
                 <w:noProof/>
                 <w:webHidden/>
               </w:rPr>
-              <w:instrText xml:space="preserve"> PAGEREF _Toc127286428 \h </w:instrText>
+              <w:instrText xml:space="preserve"> PAGEREF _Toc132470242 \h </w:instrText>
             </w:r>
             <w:r>
               <w:rPr>
@@ -3560,7 +3534,7 @@
               <w:lang w:eastAsia="en-IE"/>
             </w:rPr>
           </w:pPr>
-          <w:hyperlink w:anchor="_Toc127286429" w:history="1">
+          <w:hyperlink w:anchor="_Toc132470243" w:history="1">
             <w:r>
               <w:rPr>
                 <w:rStyle w:val="Hyperlink"/>
@@ -3602,7 +3576,7 @@
                 <w:noProof/>
                 <w:webHidden/>
               </w:rPr>
-              <w:instrText xml:space="preserve"> PAGEREF _Toc127286429 \h </w:instrText>
+              <w:instrText xml:space="preserve"> PAGEREF _Toc132470243 \h </w:instrText>
             </w:r>
             <w:r>
               <w:rPr>
@@ -3642,7 +3616,7 @@
               <w:lang w:eastAsia="en-IE"/>
             </w:rPr>
           </w:pPr>
-          <w:hyperlink w:anchor="_Toc127286430" w:history="1">
+          <w:hyperlink w:anchor="_Toc132470244" w:history="1">
             <w:r>
               <w:rPr>
                 <w:rStyle w:val="Hyperlink"/>
@@ -3684,7 +3658,7 @@
                 <w:noProof/>
                 <w:webHidden/>
               </w:rPr>
-              <w:instrText xml:space="preserve"> PAGEREF _Toc127286430 \h </w:instrText>
+              <w:instrText xml:space="preserve"> PAGEREF _Toc132470244 \h </w:instrText>
             </w:r>
             <w:r>
               <w:rPr>
@@ -3724,7 +3698,7 @@
               <w:lang w:eastAsia="en-IE"/>
             </w:rPr>
           </w:pPr>
-          <w:hyperlink w:anchor="_Toc127286431" w:history="1">
+          <w:hyperlink w:anchor="_Toc132470245" w:history="1">
             <w:r>
               <w:rPr>
                 <w:rStyle w:val="Hyperlink"/>
@@ -3766,7 +3740,7 @@
                 <w:noProof/>
                 <w:webHidden/>
               </w:rPr>
-              <w:instrText xml:space="preserve"> PAGEREF _Toc127286431 \h </w:instrText>
+              <w:instrText xml:space="preserve"> PAGEREF _Toc132470245 \h </w:instrText>
             </w:r>
             <w:r>
               <w:rPr>
@@ -3806,7 +3780,7 @@
               <w:lang w:eastAsia="en-IE"/>
             </w:rPr>
           </w:pPr>
-          <w:hyperlink w:anchor="_Toc127286432" w:history="1">
+          <w:hyperlink w:anchor="_Toc132470246" w:history="1">
             <w:r>
               <w:rPr>
                 <w:rStyle w:val="Hyperlink"/>
@@ -3848,7 +3822,7 @@
                 <w:noProof/>
                 <w:webHidden/>
               </w:rPr>
-              <w:instrText xml:space="preserve"> PAGEREF _Toc127286432 \h </w:instrText>
+              <w:instrText xml:space="preserve"> PAGEREF _Toc132470246 \h </w:instrText>
             </w:r>
             <w:r>
               <w:rPr>
@@ -3888,7 +3862,7 @@
               <w:lang w:eastAsia="en-IE"/>
             </w:rPr>
           </w:pPr>
-          <w:hyperlink w:anchor="_Toc127286433" w:history="1">
+          <w:hyperlink w:anchor="_Toc132470247" w:history="1">
             <w:r>
               <w:rPr>
                 <w:rStyle w:val="Hyperlink"/>
@@ -3930,7 +3904,7 @@
                 <w:noProof/>
                 <w:webHidden/>
               </w:rPr>
-              <w:instrText xml:space="preserve"> PAGEREF _Toc127286433 \h </w:instrText>
+              <w:instrText xml:space="preserve"> PAGEREF _Toc132470247 \h </w:instrText>
             </w:r>
             <w:r>
               <w:rPr>
@@ -3970,7 +3944,7 @@
               <w:lang w:eastAsia="en-IE"/>
             </w:rPr>
           </w:pPr>
-          <w:hyperlink w:anchor="_Toc127286434" w:history="1">
+          <w:hyperlink w:anchor="_Toc132470248" w:history="1">
             <w:r>
               <w:rPr>
                 <w:rStyle w:val="Hyperlink"/>
@@ -4012,7 +3986,7 @@
                 <w:noProof/>
                 <w:webHidden/>
               </w:rPr>
-              <w:instrText xml:space="preserve"> PAGEREF _Toc127286434 \h </w:instrText>
+              <w:instrText xml:space="preserve"> PAGEREF _Toc132470248 \h </w:instrText>
             </w:r>
             <w:r>
               <w:rPr>
@@ -4056,7 +4030,7 @@
               <w:lang w:eastAsia="en-IE"/>
             </w:rPr>
           </w:pPr>
-          <w:hyperlink w:anchor="_Toc127286435" w:history="1">
+          <w:hyperlink w:anchor="_Toc132470249" w:history="1">
             <w:r>
               <w:rPr>
                 <w:rStyle w:val="Hyperlink"/>
@@ -4098,7 +4072,7 @@
                 <w:noProof/>
                 <w:webHidden/>
               </w:rPr>
-              <w:instrText xml:space="preserve"> PAGEREF _Toc127286435 \h </w:instrText>
+              <w:instrText xml:space="preserve"> PAGEREF _Toc132470249 \h </w:instrText>
             </w:r>
             <w:r>
               <w:rPr>
@@ -4142,7 +4116,7 @@
               <w:lang w:eastAsia="en-IE"/>
             </w:rPr>
           </w:pPr>
-          <w:hyperlink w:anchor="_Toc127286436" w:history="1">
+          <w:hyperlink w:anchor="_Toc132470250" w:history="1">
             <w:r>
               <w:rPr>
                 <w:rStyle w:val="Hyperlink"/>
@@ -4184,7 +4158,7 @@
                 <w:noProof/>
                 <w:webHidden/>
               </w:rPr>
-              <w:instrText xml:space="preserve"> PAGEREF _Toc127286436 \h </w:instrText>
+              <w:instrText xml:space="preserve"> PAGEREF _Toc132470250 \h </w:instrText>
             </w:r>
             <w:r>
               <w:rPr>
@@ -4228,7 +4202,7 @@
               <w:lang w:eastAsia="en-IE"/>
             </w:rPr>
           </w:pPr>
-          <w:hyperlink w:anchor="_Toc127286437" w:history="1">
+          <w:hyperlink w:anchor="_Toc132470251" w:history="1">
             <w:r>
               <w:rPr>
                 <w:rStyle w:val="Hyperlink"/>
@@ -4270,7 +4244,7 @@
                 <w:noProof/>
                 <w:webHidden/>
               </w:rPr>
-              <w:instrText xml:space="preserve"> PAGEREF _Toc127286437 \h </w:instrText>
+              <w:instrText xml:space="preserve"> PAGEREF _Toc132470251 \h </w:instrText>
             </w:r>
             <w:r>
               <w:rPr>
@@ -4314,7 +4288,7 @@
               <w:lang w:eastAsia="en-IE"/>
             </w:rPr>
           </w:pPr>
-          <w:hyperlink w:anchor="_Toc127286438" w:history="1">
+          <w:hyperlink w:anchor="_Toc132470252" w:history="1">
             <w:r>
               <w:rPr>
                 <w:rStyle w:val="Hyperlink"/>
@@ -4356,7 +4330,7 @@
                 <w:noProof/>
                 <w:webHidden/>
               </w:rPr>
-              <w:instrText xml:space="preserve"> PAGEREF _Toc127286438 \h </w:instrText>
+              <w:instrText xml:space="preserve"> PAGEREF _Toc132470252 \h </w:instrText>
             </w:r>
             <w:r>
               <w:rPr>
@@ -4400,7 +4374,7 @@
               <w:lang w:eastAsia="en-IE"/>
             </w:rPr>
           </w:pPr>
-          <w:hyperlink w:anchor="_Toc127286439" w:history="1">
+          <w:hyperlink w:anchor="_Toc132470253" w:history="1">
             <w:r>
               <w:rPr>
                 <w:rStyle w:val="Hyperlink"/>
@@ -4442,7 +4416,7 @@
                 <w:noProof/>
                 <w:webHidden/>
               </w:rPr>
-              <w:instrText xml:space="preserve"> PAGEREF _Toc127286439 \h </w:instrText>
+              <w:instrText xml:space="preserve"> PAGEREF _Toc132470253 \h </w:instrText>
             </w:r>
             <w:r>
               <w:rPr>
@@ -4486,7 +4460,7 @@
               <w:lang w:eastAsia="en-IE"/>
             </w:rPr>
           </w:pPr>
-          <w:hyperlink w:anchor="_Toc127286440" w:history="1">
+          <w:hyperlink w:anchor="_Toc132470254" w:history="1">
             <w:r>
               <w:rPr>
                 <w:rStyle w:val="Hyperlink"/>
@@ -4528,7 +4502,7 @@
                 <w:noProof/>
                 <w:webHidden/>
               </w:rPr>
-              <w:instrText xml:space="preserve"> PAGEREF _Toc127286440 \h </w:instrText>
+              <w:instrText xml:space="preserve"> PAGEREF _Toc132470254 \h </w:instrText>
             </w:r>
             <w:r>
               <w:rPr>
@@ -4572,7 +4546,7 @@
               <w:lang w:eastAsia="en-IE"/>
             </w:rPr>
           </w:pPr>
-          <w:hyperlink w:anchor="_Toc127286441" w:history="1">
+          <w:hyperlink w:anchor="_Toc132470255" w:history="1">
             <w:r>
               <w:rPr>
                 <w:rStyle w:val="Hyperlink"/>
@@ -4614,7 +4588,7 @@
                 <w:noProof/>
                 <w:webHidden/>
               </w:rPr>
-              <w:instrText xml:space="preserve"> PAGEREF _Toc127286441 \h </w:instrText>
+              <w:instrText xml:space="preserve"> PAGEREF _Toc132470255 \h </w:instrText>
             </w:r>
             <w:r>
               <w:rPr>
@@ -4654,7 +4628,7 @@
               <w:lang w:eastAsia="en-IE"/>
             </w:rPr>
           </w:pPr>
-          <w:hyperlink w:anchor="_Toc127286442" w:history="1">
+          <w:hyperlink w:anchor="_Toc132470256" w:history="1">
             <w:r>
               <w:rPr>
                 <w:rStyle w:val="Hyperlink"/>
@@ -4696,7 +4670,7 @@
                 <w:noProof/>
                 <w:webHidden/>
               </w:rPr>
-              <w:instrText xml:space="preserve"> PAGEREF _Toc127286442 \h </w:instrText>
+              <w:instrText xml:space="preserve"> PAGEREF _Toc132470256 \h </w:instrText>
             </w:r>
             <w:r>
               <w:rPr>
@@ -4736,7 +4710,7 @@
               <w:lang w:eastAsia="en-IE"/>
             </w:rPr>
           </w:pPr>
-          <w:hyperlink w:anchor="_Toc127286443" w:history="1">
+          <w:hyperlink w:anchor="_Toc132470257" w:history="1">
             <w:r>
               <w:rPr>
                 <w:rStyle w:val="Hyperlink"/>
@@ -4778,7 +4752,7 @@
                 <w:noProof/>
                 <w:webHidden/>
               </w:rPr>
-              <w:instrText xml:space="preserve"> PAGEREF _Toc127286443 \h </w:instrText>
+              <w:instrText xml:space="preserve"> PAGEREF _Toc132470257 \h </w:instrText>
             </w:r>
             <w:r>
               <w:rPr>
@@ -4818,7 +4792,7 @@
               <w:lang w:eastAsia="en-IE"/>
             </w:rPr>
           </w:pPr>
-          <w:hyperlink w:anchor="_Toc127286444" w:history="1">
+          <w:hyperlink w:anchor="_Toc132470258" w:history="1">
             <w:r>
               <w:rPr>
                 <w:rStyle w:val="Hyperlink"/>
@@ -4860,7 +4834,7 @@
                 <w:noProof/>
                 <w:webHidden/>
               </w:rPr>
-              <w:instrText xml:space="preserve"> PAGEREF _Toc127286444 \h </w:instrText>
+              <w:instrText xml:space="preserve"> PAGEREF _Toc132470258 \h </w:instrText>
             </w:r>
             <w:r>
               <w:rPr>
@@ -4904,7 +4878,7 @@
               <w:lang w:eastAsia="en-IE"/>
             </w:rPr>
           </w:pPr>
-          <w:hyperlink w:anchor="_Toc127286445" w:history="1">
+          <w:hyperlink w:anchor="_Toc132470259" w:history="1">
             <w:r>
               <w:rPr>
                 <w:rStyle w:val="Hyperlink"/>
@@ -4946,7 +4920,7 @@
                 <w:noProof/>
                 <w:webHidden/>
               </w:rPr>
-              <w:instrText xml:space="preserve"> PAGEREF _Toc127286445 \h </w:instrText>
+              <w:instrText xml:space="preserve"> PAGEREF _Toc132470259 \h </w:instrText>
             </w:r>
             <w:r>
               <w:rPr>
@@ -4986,7 +4960,7 @@
               <w:lang w:eastAsia="en-IE"/>
             </w:rPr>
           </w:pPr>
-          <w:hyperlink w:anchor="_Toc127286446" w:history="1">
+          <w:hyperlink w:anchor="_Toc132470260" w:history="1">
             <w:r>
               <w:rPr>
                 <w:rStyle w:val="Hyperlink"/>
@@ -5028,7 +5002,7 @@
                 <w:noProof/>
                 <w:webHidden/>
               </w:rPr>
-              <w:instrText xml:space="preserve"> PAGEREF _Toc127286446 \h </w:instrText>
+              <w:instrText xml:space="preserve"> PAGEREF _Toc132470260 \h </w:instrText>
             </w:r>
             <w:r>
               <w:rPr>
@@ -5068,7 +5042,7 @@
               <w:lang w:eastAsia="en-IE"/>
             </w:rPr>
           </w:pPr>
-          <w:hyperlink w:anchor="_Toc127286447" w:history="1">
+          <w:hyperlink w:anchor="_Toc132470261" w:history="1">
             <w:r>
               <w:rPr>
                 <w:rStyle w:val="Hyperlink"/>
@@ -5110,7 +5084,7 @@
                 <w:noProof/>
                 <w:webHidden/>
               </w:rPr>
-              <w:instrText xml:space="preserve"> PAGEREF _Toc127286447 \h </w:instrText>
+              <w:instrText xml:space="preserve"> PAGEREF _Toc132470261 \h </w:instrText>
             </w:r>
             <w:r>
               <w:rPr>
@@ -5150,7 +5124,7 @@
               <w:lang w:eastAsia="en-IE"/>
             </w:rPr>
           </w:pPr>
-          <w:hyperlink w:anchor="_Toc127286448" w:history="1">
+          <w:hyperlink w:anchor="_Toc132470262" w:history="1">
             <w:r>
               <w:rPr>
                 <w:rStyle w:val="Hyperlink"/>
@@ -5192,7 +5166,7 @@
                 <w:noProof/>
                 <w:webHidden/>
               </w:rPr>
-              <w:instrText xml:space="preserve"> PAGEREF _Toc127286448 \h </w:instrText>
+              <w:instrText xml:space="preserve"> PAGEREF _Toc132470262 \h </w:instrText>
             </w:r>
             <w:r>
               <w:rPr>
@@ -5236,7 +5210,7 @@
               <w:lang w:eastAsia="en-IE"/>
             </w:rPr>
           </w:pPr>
-          <w:hyperlink w:anchor="_Toc127286449" w:history="1">
+          <w:hyperlink w:anchor="_Toc132470263" w:history="1">
             <w:r>
               <w:rPr>
                 <w:rStyle w:val="Hyperlink"/>
@@ -5278,7 +5252,7 @@
                 <w:noProof/>
                 <w:webHidden/>
               </w:rPr>
-              <w:instrText xml:space="preserve"> PAGEREF _Toc127286449 \h </w:instrText>
+              <w:instrText xml:space="preserve"> PAGEREF _Toc132470263 \h </w:instrText>
             </w:r>
             <w:r>
               <w:rPr>
@@ -5322,7 +5296,7 @@
               <w:lang w:eastAsia="en-IE"/>
             </w:rPr>
           </w:pPr>
-          <w:hyperlink w:anchor="_Toc127286450" w:history="1">
+          <w:hyperlink w:anchor="_Toc132470264" w:history="1">
             <w:r>
               <w:rPr>
                 <w:rStyle w:val="Hyperlink"/>
@@ -5364,7 +5338,7 @@
                 <w:noProof/>
                 <w:webHidden/>
               </w:rPr>
-              <w:instrText xml:space="preserve"> PAGEREF _Toc127286450 \h </w:instrText>
+              <w:instrText xml:space="preserve"> PAGEREF _Toc132470264 \h </w:instrText>
             </w:r>
             <w:r>
               <w:rPr>
@@ -5408,7 +5382,7 @@
               <w:lang w:eastAsia="en-IE"/>
             </w:rPr>
           </w:pPr>
-          <w:hyperlink w:anchor="_Toc127286451" w:history="1">
+          <w:hyperlink w:anchor="_Toc132470265" w:history="1">
             <w:r>
               <w:rPr>
                 <w:rStyle w:val="Hyperlink"/>
@@ -5450,7 +5424,7 @@
                 <w:noProof/>
                 <w:webHidden/>
               </w:rPr>
-              <w:instrText xml:space="preserve"> PAGEREF _Toc127286451 \h </w:instrText>
+              <w:instrText xml:space="preserve"> PAGEREF _Toc132470265 \h </w:instrText>
             </w:r>
             <w:r>
               <w:rPr>
@@ -5494,7 +5468,7 @@
               <w:lang w:eastAsia="en-IE"/>
             </w:rPr>
           </w:pPr>
-          <w:hyperlink w:anchor="_Toc127286452" w:history="1">
+          <w:hyperlink w:anchor="_Toc132470266" w:history="1">
             <w:r>
               <w:rPr>
                 <w:rStyle w:val="Hyperlink"/>
@@ -5536,7 +5510,7 @@
                 <w:noProof/>
                 <w:webHidden/>
               </w:rPr>
-              <w:instrText xml:space="preserve"> PAGEREF _Toc127286452 \h </w:instrText>
+              <w:instrText xml:space="preserve"> PAGEREF _Toc132470266 \h </w:instrText>
             </w:r>
             <w:r>
               <w:rPr>
@@ -5580,7 +5554,7 @@
               <w:lang w:eastAsia="en-IE"/>
             </w:rPr>
           </w:pPr>
-          <w:hyperlink w:anchor="_Toc127286453" w:history="1">
+          <w:hyperlink w:anchor="_Toc132470267" w:history="1">
             <w:r>
               <w:rPr>
                 <w:rStyle w:val="Hyperlink"/>
@@ -5622,7 +5596,7 @@
                 <w:noProof/>
                 <w:webHidden/>
               </w:rPr>
-              <w:instrText xml:space="preserve"> PAGEREF _Toc127286453 \h </w:instrText>
+              <w:instrText xml:space="preserve"> PAGEREF _Toc132470267 \h </w:instrText>
             </w:r>
             <w:r>
               <w:rPr>
@@ -5666,7 +5640,7 @@
               <w:lang w:eastAsia="en-IE"/>
             </w:rPr>
           </w:pPr>
-          <w:hyperlink w:anchor="_Toc127286454" w:history="1">
+          <w:hyperlink w:anchor="_Toc132470268" w:history="1">
             <w:r>
               <w:rPr>
                 <w:rStyle w:val="Hyperlink"/>
@@ -5708,7 +5682,7 @@
                 <w:noProof/>
                 <w:webHidden/>
               </w:rPr>
-              <w:instrText xml:space="preserve"> PAGEREF _Toc127286454 \h </w:instrText>
+              <w:instrText xml:space="preserve"> PAGEREF _Toc132470268 \h </w:instrText>
             </w:r>
             <w:r>
               <w:rPr>
@@ -5752,7 +5726,7 @@
               <w:lang w:eastAsia="en-IE"/>
             </w:rPr>
           </w:pPr>
-          <w:hyperlink w:anchor="_Toc127286455" w:history="1">
+          <w:hyperlink w:anchor="_Toc132470269" w:history="1">
             <w:r>
               <w:rPr>
                 <w:rStyle w:val="Hyperlink"/>
@@ -5794,7 +5768,7 @@
                 <w:noProof/>
                 <w:webHidden/>
               </w:rPr>
-              <w:instrText xml:space="preserve"> PAGEREF _Toc127286455 \h </w:instrText>
+              <w:instrText xml:space="preserve"> PAGEREF _Toc132470269 \h </w:instrText>
             </w:r>
             <w:r>
               <w:rPr>
@@ -5838,7 +5812,7 @@
               <w:lang w:eastAsia="en-IE"/>
             </w:rPr>
           </w:pPr>
-          <w:hyperlink w:anchor="_Toc127286456" w:history="1">
+          <w:hyperlink w:anchor="_Toc132470270" w:history="1">
             <w:r>
               <w:rPr>
                 <w:rStyle w:val="Hyperlink"/>
@@ -5880,7 +5854,7 @@
                 <w:noProof/>
                 <w:webHidden/>
               </w:rPr>
-              <w:instrText xml:space="preserve"> PAGEREF _Toc127286456 \h </w:instrText>
+              <w:instrText xml:space="preserve"> PAGEREF _Toc132470270 \h </w:instrText>
             </w:r>
             <w:r>
               <w:rPr>
@@ -5924,7 +5898,7 @@
               <w:lang w:eastAsia="en-IE"/>
             </w:rPr>
           </w:pPr>
-          <w:hyperlink w:anchor="_Toc127286457" w:history="1">
+          <w:hyperlink w:anchor="_Toc132470271" w:history="1">
             <w:r>
               <w:rPr>
                 <w:rStyle w:val="Hyperlink"/>
@@ -5966,7 +5940,7 @@
                 <w:noProof/>
                 <w:webHidden/>
               </w:rPr>
-              <w:instrText xml:space="preserve"> PAGEREF _Toc127286457 \h </w:instrText>
+              <w:instrText xml:space="preserve"> PAGEREF _Toc132470271 \h </w:instrText>
             </w:r>
             <w:r>
               <w:rPr>
@@ -6010,7 +5984,7 @@
               <w:lang w:eastAsia="en-IE"/>
             </w:rPr>
           </w:pPr>
-          <w:hyperlink w:anchor="_Toc127286458" w:history="1">
+          <w:hyperlink w:anchor="_Toc132470272" w:history="1">
             <w:r>
               <w:rPr>
                 <w:rStyle w:val="Hyperlink"/>
@@ -6052,7 +6026,7 @@
                 <w:noProof/>
                 <w:webHidden/>
               </w:rPr>
-              <w:instrText xml:space="preserve"> PAGEREF _Toc127286458 \h </w:instrText>
+              <w:instrText xml:space="preserve"> PAGEREF _Toc132470272 \h </w:instrText>
             </w:r>
             <w:r>
               <w:rPr>
@@ -6096,7 +6070,7 @@
               <w:lang w:eastAsia="en-IE"/>
             </w:rPr>
           </w:pPr>
-          <w:hyperlink w:anchor="_Toc127286459" w:history="1">
+          <w:hyperlink w:anchor="_Toc132470273" w:history="1">
             <w:r>
               <w:rPr>
                 <w:rStyle w:val="Hyperlink"/>
@@ -6138,7 +6112,7 @@
                 <w:noProof/>
                 <w:webHidden/>
               </w:rPr>
-              <w:instrText xml:space="preserve"> PAGEREF _Toc127286459 \h </w:instrText>
+              <w:instrText xml:space="preserve"> PAGEREF _Toc132470273 \h </w:instrText>
             </w:r>
             <w:r>
               <w:rPr>
@@ -6178,7 +6152,7 @@
               <w:lang w:eastAsia="en-IE"/>
             </w:rPr>
           </w:pPr>
-          <w:hyperlink w:anchor="_Toc127286460" w:history="1">
+          <w:hyperlink w:anchor="_Toc132470274" w:history="1">
             <w:r>
               <w:rPr>
                 <w:rStyle w:val="Hyperlink"/>
@@ -6220,7 +6194,7 @@
                 <w:noProof/>
                 <w:webHidden/>
               </w:rPr>
-              <w:instrText xml:space="preserve"> PAGEREF _Toc127286460 \h </w:instrText>
+              <w:instrText xml:space="preserve"> PAGEREF _Toc132470274 \h </w:instrText>
             </w:r>
             <w:r>
               <w:rPr>
@@ -6260,7 +6234,7 @@
               <w:lang w:eastAsia="en-IE"/>
             </w:rPr>
           </w:pPr>
-          <w:hyperlink w:anchor="_Toc127286461" w:history="1">
+          <w:hyperlink w:anchor="_Toc132470275" w:history="1">
             <w:r>
               <w:rPr>
                 <w:rStyle w:val="Hyperlink"/>
@@ -6302,7 +6276,7 @@
                 <w:noProof/>
                 <w:webHidden/>
               </w:rPr>
-              <w:instrText xml:space="preserve"> PAGEREF _Toc127286461 \h </w:instrText>
+              <w:instrText xml:space="preserve"> PAGEREF _Toc132470275 \h </w:instrText>
             </w:r>
             <w:r>
               <w:rPr>
@@ -6342,7 +6316,7 @@
               <w:lang w:eastAsia="en-IE"/>
             </w:rPr>
           </w:pPr>
-          <w:hyperlink w:anchor="_Toc127286462" w:history="1">
+          <w:hyperlink w:anchor="_Toc132470276" w:history="1">
             <w:r>
               <w:rPr>
                 <w:rStyle w:val="Hyperlink"/>
@@ -6384,7 +6358,7 @@
                 <w:noProof/>
                 <w:webHidden/>
               </w:rPr>
-              <w:instrText xml:space="preserve"> PAGEREF _Toc127286462 \h </w:instrText>
+              <w:instrText xml:space="preserve"> PAGEREF _Toc132470276 \h </w:instrText>
             </w:r>
             <w:r>
               <w:rPr>
@@ -6424,7 +6398,7 @@
               <w:lang w:eastAsia="en-IE"/>
             </w:rPr>
           </w:pPr>
-          <w:hyperlink w:anchor="_Toc127286463" w:history="1">
+          <w:hyperlink w:anchor="_Toc132470277" w:history="1">
             <w:r>
               <w:rPr>
                 <w:rStyle w:val="Hyperlink"/>
@@ -6466,7 +6440,7 @@
                 <w:noProof/>
                 <w:webHidden/>
               </w:rPr>
-              <w:instrText xml:space="preserve"> PAGEREF _Toc127286463 \h </w:instrText>
+              <w:instrText xml:space="preserve"> PAGEREF _Toc132470277 \h </w:instrText>
             </w:r>
             <w:r>
               <w:rPr>
@@ -6510,7 +6484,7 @@
               <w:lang w:eastAsia="en-IE"/>
             </w:rPr>
           </w:pPr>
-          <w:hyperlink w:anchor="_Toc127286464" w:history="1">
+          <w:hyperlink w:anchor="_Toc132470278" w:history="1">
             <w:r>
               <w:rPr>
                 <w:rStyle w:val="Hyperlink"/>
@@ -6552,7 +6526,7 @@
                 <w:noProof/>
                 <w:webHidden/>
               </w:rPr>
-              <w:instrText xml:space="preserve"> PAGEREF _Toc127286464 \h </w:instrText>
+              <w:instrText xml:space="preserve"> PAGEREF _Toc132470278 \h </w:instrText>
             </w:r>
             <w:r>
               <w:rPr>
@@ -6596,7 +6570,7 @@
               <w:lang w:eastAsia="en-IE"/>
             </w:rPr>
           </w:pPr>
-          <w:hyperlink w:anchor="_Toc127286465" w:history="1">
+          <w:hyperlink w:anchor="_Toc132470279" w:history="1">
             <w:r>
               <w:rPr>
                 <w:rStyle w:val="Hyperlink"/>
@@ -6638,7 +6612,7 @@
                 <w:noProof/>
                 <w:webHidden/>
               </w:rPr>
-              <w:instrText xml:space="preserve"> PAGEREF _Toc127286465 \h </w:instrText>
+              <w:instrText xml:space="preserve"> PAGEREF _Toc132470279 \h </w:instrText>
             </w:r>
             <w:r>
               <w:rPr>
@@ -6682,7 +6656,7 @@
               <w:lang w:eastAsia="en-IE"/>
             </w:rPr>
           </w:pPr>
-          <w:hyperlink w:anchor="_Toc127286466" w:history="1">
+          <w:hyperlink w:anchor="_Toc132470280" w:history="1">
             <w:r>
               <w:rPr>
                 <w:rStyle w:val="Hyperlink"/>
@@ -6724,7 +6698,7 @@
                 <w:noProof/>
                 <w:webHidden/>
               </w:rPr>
-              <w:instrText xml:space="preserve"> PAGEREF _Toc127286466 \h </w:instrText>
+              <w:instrText xml:space="preserve"> PAGEREF _Toc132470280 \h </w:instrText>
             </w:r>
             <w:r>
               <w:rPr>
@@ -6768,7 +6742,7 @@
               <w:lang w:eastAsia="en-IE"/>
             </w:rPr>
           </w:pPr>
-          <w:hyperlink w:anchor="_Toc127286467" w:history="1">
+          <w:hyperlink w:anchor="_Toc132470281" w:history="1">
             <w:r>
               <w:rPr>
                 <w:rStyle w:val="Hyperlink"/>
@@ -6810,7 +6784,7 @@
                 <w:noProof/>
                 <w:webHidden/>
               </w:rPr>
-              <w:instrText xml:space="preserve"> PAGEREF _Toc127286467 \h </w:instrText>
+              <w:instrText xml:space="preserve"> PAGEREF _Toc132470281 \h </w:instrText>
             </w:r>
             <w:r>
               <w:rPr>
@@ -6854,7 +6828,7 @@
               <w:lang w:eastAsia="en-IE"/>
             </w:rPr>
           </w:pPr>
-          <w:hyperlink w:anchor="_Toc127286468" w:history="1">
+          <w:hyperlink w:anchor="_Toc132470282" w:history="1">
             <w:r>
               <w:rPr>
                 <w:rStyle w:val="Hyperlink"/>
@@ -6896,7 +6870,7 @@
                 <w:noProof/>
                 <w:webHidden/>
               </w:rPr>
-              <w:instrText xml:space="preserve"> PAGEREF _Toc127286468 \h </w:instrText>
+              <w:instrText xml:space="preserve"> PAGEREF _Toc132470282 \h </w:instrText>
             </w:r>
             <w:r>
               <w:rPr>
@@ -6936,7 +6910,7 @@
               <w:lang w:eastAsia="en-IE"/>
             </w:rPr>
           </w:pPr>
-          <w:hyperlink w:anchor="_Toc127286469" w:history="1">
+          <w:hyperlink w:anchor="_Toc132470283" w:history="1">
             <w:r>
               <w:rPr>
                 <w:rStyle w:val="Hyperlink"/>
@@ -6978,7 +6952,7 @@
                 <w:noProof/>
                 <w:webHidden/>
               </w:rPr>
-              <w:instrText xml:space="preserve"> PAGEREF _Toc127286469 \h </w:instrText>
+              <w:instrText xml:space="preserve"> PAGEREF _Toc132470283 \h </w:instrText>
             </w:r>
             <w:r>
               <w:rPr>
@@ -7018,7 +6992,7 @@
               <w:lang w:eastAsia="en-IE"/>
             </w:rPr>
           </w:pPr>
-          <w:hyperlink w:anchor="_Toc127286470" w:history="1">
+          <w:hyperlink w:anchor="_Toc132470284" w:history="1">
             <w:r>
               <w:rPr>
                 <w:rStyle w:val="Hyperlink"/>
@@ -7060,7 +7034,7 @@
                 <w:noProof/>
                 <w:webHidden/>
               </w:rPr>
-              <w:instrText xml:space="preserve"> PAGEREF _Toc127286470 \h </w:instrText>
+              <w:instrText xml:space="preserve"> PAGEREF _Toc132470284 \h </w:instrText>
             </w:r>
             <w:r>
               <w:rPr>
@@ -7100,7 +7074,7 @@
               <w:lang w:eastAsia="en-IE"/>
             </w:rPr>
           </w:pPr>
-          <w:hyperlink w:anchor="_Toc127286471" w:history="1">
+          <w:hyperlink w:anchor="_Toc132470285" w:history="1">
             <w:r>
               <w:rPr>
                 <w:rStyle w:val="Hyperlink"/>
@@ -7142,7 +7116,7 @@
                 <w:noProof/>
                 <w:webHidden/>
               </w:rPr>
-              <w:instrText xml:space="preserve"> PAGEREF _Toc127286471 \h </w:instrText>
+              <w:instrText xml:space="preserve"> PAGEREF _Toc132470285 \h </w:instrText>
             </w:r>
             <w:r>
               <w:rPr>
@@ -7182,7 +7156,7 @@
               <w:lang w:eastAsia="en-IE"/>
             </w:rPr>
           </w:pPr>
-          <w:hyperlink w:anchor="_Toc127286472" w:history="1">
+          <w:hyperlink w:anchor="_Toc132470286" w:history="1">
             <w:r>
               <w:rPr>
                 <w:rStyle w:val="Hyperlink"/>
@@ -7224,7 +7198,7 @@
                 <w:noProof/>
                 <w:webHidden/>
               </w:rPr>
-              <w:instrText xml:space="preserve"> PAGEREF _Toc127286472 \h </w:instrText>
+              <w:instrText xml:space="preserve"> PAGEREF _Toc132470286 \h </w:instrText>
             </w:r>
             <w:r>
               <w:rPr>
@@ -7264,7 +7238,7 @@
               <w:lang w:eastAsia="en-IE"/>
             </w:rPr>
           </w:pPr>
-          <w:hyperlink w:anchor="_Toc127286473" w:history="1">
+          <w:hyperlink w:anchor="_Toc132470287" w:history="1">
             <w:r>
               <w:rPr>
                 <w:rStyle w:val="Hyperlink"/>
@@ -7306,7 +7280,7 @@
                 <w:noProof/>
                 <w:webHidden/>
               </w:rPr>
-              <w:instrText xml:space="preserve"> PAGEREF _Toc127286473 \h </w:instrText>
+              <w:instrText xml:space="preserve"> PAGEREF _Toc132470287 \h </w:instrText>
             </w:r>
             <w:r>
               <w:rPr>
@@ -7350,7 +7324,7 @@
               <w:lang w:eastAsia="en-IE"/>
             </w:rPr>
           </w:pPr>
-          <w:hyperlink w:anchor="_Toc127286474" w:history="1">
+          <w:hyperlink w:anchor="_Toc132470288" w:history="1">
             <w:r>
               <w:rPr>
                 <w:rStyle w:val="Hyperlink"/>
@@ -7392,7 +7366,7 @@
                 <w:noProof/>
                 <w:webHidden/>
               </w:rPr>
-              <w:instrText xml:space="preserve"> PAGEREF _Toc127286474 \h </w:instrText>
+              <w:instrText xml:space="preserve"> PAGEREF _Toc132470288 \h </w:instrText>
             </w:r>
             <w:r>
               <w:rPr>
@@ -7432,7 +7406,7 @@
               <w:lang w:eastAsia="en-IE"/>
             </w:rPr>
           </w:pPr>
-          <w:hyperlink w:anchor="_Toc127286475" w:history="1">
+          <w:hyperlink w:anchor="_Toc132470289" w:history="1">
             <w:r>
               <w:rPr>
                 <w:rStyle w:val="Hyperlink"/>
@@ -7474,7 +7448,7 @@
                 <w:noProof/>
                 <w:webHidden/>
               </w:rPr>
-              <w:instrText xml:space="preserve"> PAGEREF _Toc127286475 \h </w:instrText>
+              <w:instrText xml:space="preserve"> PAGEREF _Toc132470289 \h </w:instrText>
             </w:r>
             <w:r>
               <w:rPr>
@@ -7514,7 +7488,7 @@
               <w:lang w:eastAsia="en-IE"/>
             </w:rPr>
           </w:pPr>
-          <w:hyperlink w:anchor="_Toc127286476" w:history="1">
+          <w:hyperlink w:anchor="_Toc132470290" w:history="1">
             <w:r>
               <w:rPr>
                 <w:rStyle w:val="Hyperlink"/>
@@ -7556,7 +7530,7 @@
                 <w:noProof/>
                 <w:webHidden/>
               </w:rPr>
-              <w:instrText xml:space="preserve"> PAGEREF _Toc127286476 \h </w:instrText>
+              <w:instrText xml:space="preserve"> PAGEREF _Toc132470290 \h </w:instrText>
             </w:r>
             <w:r>
               <w:rPr>
@@ -7596,7 +7570,7 @@
               <w:lang w:eastAsia="en-IE"/>
             </w:rPr>
           </w:pPr>
-          <w:hyperlink w:anchor="_Toc127286477" w:history="1">
+          <w:hyperlink w:anchor="_Toc132470291" w:history="1">
             <w:r>
               <w:rPr>
                 <w:rStyle w:val="Hyperlink"/>
@@ -7638,7 +7612,7 @@
                 <w:noProof/>
                 <w:webHidden/>
               </w:rPr>
-              <w:instrText xml:space="preserve"> PAGEREF _Toc127286477 \h </w:instrText>
+              <w:instrText xml:space="preserve"> PAGEREF _Toc132470291 \h </w:instrText>
             </w:r>
             <w:r>
               <w:rPr>
@@ -7678,7 +7652,7 @@
               <w:lang w:eastAsia="en-IE"/>
             </w:rPr>
           </w:pPr>
-          <w:hyperlink w:anchor="_Toc127286478" w:history="1">
+          <w:hyperlink w:anchor="_Toc132470292" w:history="1">
             <w:r>
               <w:rPr>
                 <w:rStyle w:val="Hyperlink"/>
@@ -7720,7 +7694,7 @@
                 <w:noProof/>
                 <w:webHidden/>
               </w:rPr>
-              <w:instrText xml:space="preserve"> PAGEREF _Toc127286478 \h </w:instrText>
+              <w:instrText xml:space="preserve"> PAGEREF _Toc132470292 \h </w:instrText>
             </w:r>
             <w:r>
               <w:rPr>
@@ -7764,7 +7738,7 @@
               <w:lang w:eastAsia="en-IE"/>
             </w:rPr>
           </w:pPr>
-          <w:hyperlink w:anchor="_Toc127286479" w:history="1">
+          <w:hyperlink w:anchor="_Toc132470293" w:history="1">
             <w:r>
               <w:rPr>
                 <w:rStyle w:val="Hyperlink"/>
@@ -7806,7 +7780,7 @@
                 <w:noProof/>
                 <w:webHidden/>
               </w:rPr>
-              <w:instrText xml:space="preserve"> PAGEREF _Toc127286479 \h </w:instrText>
+              <w:instrText xml:space="preserve"> PAGEREF _Toc132470293 \h </w:instrText>
             </w:r>
             <w:r>
               <w:rPr>
@@ -7850,7 +7824,7 @@
               <w:lang w:eastAsia="en-IE"/>
             </w:rPr>
           </w:pPr>
-          <w:hyperlink w:anchor="_Toc127286480" w:history="1">
+          <w:hyperlink w:anchor="_Toc132470294" w:history="1">
             <w:r>
               <w:rPr>
                 <w:rStyle w:val="Hyperlink"/>
@@ -7892,7 +7866,7 @@
                 <w:noProof/>
                 <w:webHidden/>
               </w:rPr>
-              <w:instrText xml:space="preserve"> PAGEREF _Toc127286480 \h </w:instrText>
+              <w:instrText xml:space="preserve"> PAGEREF _Toc132470294 \h </w:instrText>
             </w:r>
             <w:r>
               <w:rPr>
@@ -7932,7 +7906,7 @@
               <w:lang w:eastAsia="en-IE"/>
             </w:rPr>
           </w:pPr>
-          <w:hyperlink w:anchor="_Toc127286481" w:history="1">
+          <w:hyperlink w:anchor="_Toc132470295" w:history="1">
             <w:r>
               <w:rPr>
                 <w:rStyle w:val="Hyperlink"/>
@@ -7974,7 +7948,7 @@
                 <w:noProof/>
                 <w:webHidden/>
               </w:rPr>
-              <w:instrText xml:space="preserve"> PAGEREF _Toc127286481 \h </w:instrText>
+              <w:instrText xml:space="preserve"> PAGEREF _Toc132470295 \h </w:instrText>
             </w:r>
             <w:r>
               <w:rPr>
@@ -8014,7 +7988,7 @@
               <w:lang w:eastAsia="en-IE"/>
             </w:rPr>
           </w:pPr>
-          <w:hyperlink w:anchor="_Toc127286482" w:history="1">
+          <w:hyperlink w:anchor="_Toc132470296" w:history="1">
             <w:r>
               <w:rPr>
                 <w:rStyle w:val="Hyperlink"/>
@@ -8056,7 +8030,7 @@
                 <w:noProof/>
                 <w:webHidden/>
               </w:rPr>
-              <w:instrText xml:space="preserve"> PAGEREF _Toc127286482 \h </w:instrText>
+              <w:instrText xml:space="preserve"> PAGEREF _Toc132470296 \h </w:instrText>
             </w:r>
             <w:r>
               <w:rPr>
@@ -8096,7 +8070,7 @@
               <w:lang w:eastAsia="en-IE"/>
             </w:rPr>
           </w:pPr>
-          <w:hyperlink w:anchor="_Toc127286483" w:history="1">
+          <w:hyperlink w:anchor="_Toc132470297" w:history="1">
             <w:r>
               <w:rPr>
                 <w:rStyle w:val="Hyperlink"/>
@@ -8138,7 +8112,7 @@
                 <w:noProof/>
                 <w:webHidden/>
               </w:rPr>
-              <w:instrText xml:space="preserve"> PAGEREF _Toc127286483 \h </w:instrText>
+              <w:instrText xml:space="preserve"> PAGEREF _Toc132470297 \h </w:instrText>
             </w:r>
             <w:r>
               <w:rPr>
@@ -8182,7 +8156,7 @@
               <w:lang w:eastAsia="en-IE"/>
             </w:rPr>
           </w:pPr>
-          <w:hyperlink w:anchor="_Toc127286484" w:history="1">
+          <w:hyperlink w:anchor="_Toc132470298" w:history="1">
             <w:r>
               <w:rPr>
                 <w:rStyle w:val="Hyperlink"/>
@@ -8224,7 +8198,7 @@
                 <w:noProof/>
                 <w:webHidden/>
               </w:rPr>
-              <w:instrText xml:space="preserve"> PAGEREF _Toc127286484 \h </w:instrText>
+              <w:instrText xml:space="preserve"> PAGEREF _Toc132470298 \h </w:instrText>
             </w:r>
             <w:r>
               <w:rPr>
@@ -8264,7 +8238,7 @@
               <w:lang w:eastAsia="en-IE"/>
             </w:rPr>
           </w:pPr>
-          <w:hyperlink w:anchor="_Toc127286485" w:history="1">
+          <w:hyperlink w:anchor="_Toc132470299" w:history="1">
             <w:r>
               <w:rPr>
                 <w:rStyle w:val="Hyperlink"/>
@@ -8306,7 +8280,7 @@
                 <w:noProof/>
                 <w:webHidden/>
               </w:rPr>
-              <w:instrText xml:space="preserve"> PAGEREF _Toc127286485 \h </w:instrText>
+              <w:instrText xml:space="preserve"> PAGEREF _Toc132470299 \h </w:instrText>
             </w:r>
             <w:r>
               <w:rPr>
@@ -8346,7 +8320,7 @@
               <w:lang w:eastAsia="en-IE"/>
             </w:rPr>
           </w:pPr>
-          <w:hyperlink w:anchor="_Toc127286486" w:history="1">
+          <w:hyperlink w:anchor="_Toc132470300" w:history="1">
             <w:r>
               <w:rPr>
                 <w:rStyle w:val="Hyperlink"/>
@@ -8388,7 +8362,7 @@
                 <w:noProof/>
                 <w:webHidden/>
               </w:rPr>
-              <w:instrText xml:space="preserve"> PAGEREF _Toc127286486 \h </w:instrText>
+              <w:instrText xml:space="preserve"> PAGEREF _Toc132470300 \h </w:instrText>
             </w:r>
             <w:r>
               <w:rPr>
@@ -8428,7 +8402,7 @@
               <w:lang w:eastAsia="en-IE"/>
             </w:rPr>
           </w:pPr>
-          <w:hyperlink w:anchor="_Toc127286487" w:history="1">
+          <w:hyperlink w:anchor="_Toc132470301" w:history="1">
             <w:r>
               <w:rPr>
                 <w:rStyle w:val="Hyperlink"/>
@@ -8470,7 +8444,7 @@
                 <w:noProof/>
                 <w:webHidden/>
               </w:rPr>
-              <w:instrText xml:space="preserve"> PAGEREF _Toc127286487 \h </w:instrText>
+              <w:instrText xml:space="preserve"> PAGEREF _Toc132470301 \h </w:instrText>
             </w:r>
             <w:r>
               <w:rPr>
@@ -8510,7 +8484,7 @@
               <w:lang w:eastAsia="en-IE"/>
             </w:rPr>
           </w:pPr>
-          <w:hyperlink w:anchor="_Toc127286488" w:history="1">
+          <w:hyperlink w:anchor="_Toc132470302" w:history="1">
             <w:r>
               <w:rPr>
                 <w:rStyle w:val="Hyperlink"/>
@@ -8552,7 +8526,7 @@
                 <w:noProof/>
                 <w:webHidden/>
               </w:rPr>
-              <w:instrText xml:space="preserve"> PAGEREF _Toc127286488 \h </w:instrText>
+              <w:instrText xml:space="preserve"> PAGEREF _Toc132470302 \h </w:instrText>
             </w:r>
             <w:r>
               <w:rPr>
@@ -8592,7 +8566,7 @@
               <w:lang w:eastAsia="en-IE"/>
             </w:rPr>
           </w:pPr>
-          <w:hyperlink w:anchor="_Toc127286489" w:history="1">
+          <w:hyperlink w:anchor="_Toc132470303" w:history="1">
             <w:r>
               <w:rPr>
                 <w:rStyle w:val="Hyperlink"/>
@@ -8634,7 +8608,7 @@
                 <w:noProof/>
                 <w:webHidden/>
               </w:rPr>
-              <w:instrText xml:space="preserve"> PAGEREF _Toc127286489 \h </w:instrText>
+              <w:instrText xml:space="preserve"> PAGEREF _Toc132470303 \h </w:instrText>
             </w:r>
             <w:r>
               <w:rPr>
@@ -8674,7 +8648,7 @@
               <w:lang w:eastAsia="en-IE"/>
             </w:rPr>
           </w:pPr>
-          <w:hyperlink w:anchor="_Toc127286490" w:history="1">
+          <w:hyperlink w:anchor="_Toc132470304" w:history="1">
             <w:r>
               <w:rPr>
                 <w:rStyle w:val="Hyperlink"/>
@@ -8716,7 +8690,7 @@
                 <w:noProof/>
                 <w:webHidden/>
               </w:rPr>
-              <w:instrText xml:space="preserve"> PAGEREF _Toc127286490 \h </w:instrText>
+              <w:instrText xml:space="preserve"> PAGEREF _Toc132470304 \h </w:instrText>
             </w:r>
             <w:r>
               <w:rPr>
@@ -8760,7 +8734,7 @@
               <w:lang w:eastAsia="en-IE"/>
             </w:rPr>
           </w:pPr>
-          <w:hyperlink w:anchor="_Toc127286491" w:history="1">
+          <w:hyperlink w:anchor="_Toc132470305" w:history="1">
             <w:r>
               <w:rPr>
                 <w:rStyle w:val="Hyperlink"/>
@@ -8802,7 +8776,7 @@
                 <w:noProof/>
                 <w:webHidden/>
               </w:rPr>
-              <w:instrText xml:space="preserve"> PAGEREF _Toc127286491 \h </w:instrText>
+              <w:instrText xml:space="preserve"> PAGEREF _Toc132470305 \h </w:instrText>
             </w:r>
             <w:r>
               <w:rPr>
@@ -8846,7 +8820,7 @@
               <w:lang w:eastAsia="en-IE"/>
             </w:rPr>
           </w:pPr>
-          <w:hyperlink w:anchor="_Toc127286492" w:history="1">
+          <w:hyperlink w:anchor="_Toc132470306" w:history="1">
             <w:r>
               <w:rPr>
                 <w:rStyle w:val="Hyperlink"/>
@@ -8888,7 +8862,7 @@
                 <w:noProof/>
                 <w:webHidden/>
               </w:rPr>
-              <w:instrText xml:space="preserve"> PAGEREF _Toc127286492 \h </w:instrText>
+              <w:instrText xml:space="preserve"> PAGEREF _Toc132470306 \h </w:instrText>
             </w:r>
             <w:r>
               <w:rPr>
@@ -8932,7 +8906,7 @@
               <w:lang w:eastAsia="en-IE"/>
             </w:rPr>
           </w:pPr>
-          <w:hyperlink w:anchor="_Toc127286493" w:history="1">
+          <w:hyperlink w:anchor="_Toc132470307" w:history="1">
             <w:r>
               <w:rPr>
                 <w:rStyle w:val="Hyperlink"/>
@@ -8974,7 +8948,7 @@
                 <w:noProof/>
                 <w:webHidden/>
               </w:rPr>
-              <w:instrText xml:space="preserve"> PAGEREF _Toc127286493 \h </w:instrText>
+              <w:instrText xml:space="preserve"> PAGEREF _Toc132470307 \h </w:instrText>
             </w:r>
             <w:r>
               <w:rPr>
@@ -9017,7 +8991,7 @@
               <w:lang w:eastAsia="en-IE"/>
             </w:rPr>
           </w:pPr>
-          <w:hyperlink w:anchor="_Toc127286494" w:history="1">
+          <w:hyperlink w:anchor="_Toc132470308" w:history="1">
             <w:r>
               <w:rPr>
                 <w:rStyle w:val="Hyperlink"/>
@@ -9044,7 +9018,7 @@
                 <w:noProof/>
                 <w:webHidden/>
               </w:rPr>
-              <w:instrText xml:space="preserve"> PAGEREF _Toc127286494 \h </w:instrText>
+              <w:instrText xml:space="preserve"> PAGEREF _Toc132470308 \h </w:instrText>
             </w:r>
             <w:r>
               <w:rPr>
@@ -9106,7 +9080,7 @@
       <w:pPr>
         <w:pStyle w:val="Heading1"/>
       </w:pPr>
-      <w:bookmarkStart w:id="0" w:name="_Toc127286404"/>
+      <w:bookmarkStart w:id="0" w:name="_Toc132470218"/>
       <w:r>
         <w:lastRenderedPageBreak/>
         <w:t>Introduction</w:t>
@@ -9145,19 +9119,19 @@
           <w:szCs w:val="24"/>
           <w:lang w:val="en-US"/>
         </w:rPr>
-        <w:t xml:space="preserve">Look at Project Guidelines </w:t>
-      </w:r>
-      <w:proofErr w:type="gramStart"/>
-      <w:r>
+        <w:t>Look at Project Guidelines document</w:t>
+      </w:r>
+    </w:p>
+    <w:p>
+      <w:pPr>
+        <w:spacing w:after="0" w:line="360" w:lineRule="auto"/>
         <w:rPr>
           <w:color w:val="FF0000"/>
           <w:sz w:val="24"/>
           <w:szCs w:val="24"/>
           <w:lang w:val="en-US"/>
         </w:rPr>
-        <w:t>document</w:t>
-      </w:r>
-      <w:proofErr w:type="gramEnd"/>
+      </w:pPr>
     </w:p>
     <w:p>
       <w:pPr>
@@ -9169,26 +9143,26 @@
           <w:lang w:val="en-US"/>
         </w:rPr>
       </w:pPr>
-    </w:p>
-    <w:p>
-      <w:pPr>
-        <w:spacing w:after="0" w:line="360" w:lineRule="auto"/>
+      <w:r>
         <w:rPr>
           <w:color w:val="FF0000"/>
           <w:sz w:val="24"/>
           <w:szCs w:val="24"/>
           <w:lang w:val="en-US"/>
         </w:rPr>
-      </w:pPr>
-      <w:r>
+        <w:t>Overall aim</w:t>
+      </w:r>
+    </w:p>
+    <w:p>
+      <w:pPr>
+        <w:spacing w:after="0" w:line="360" w:lineRule="auto"/>
         <w:rPr>
           <w:color w:val="FF0000"/>
           <w:sz w:val="24"/>
           <w:szCs w:val="24"/>
           <w:lang w:val="en-US"/>
         </w:rPr>
-        <w:t>Overall aim</w:t>
-      </w:r>
+      </w:pPr>
     </w:p>
     <w:p>
       <w:pPr>
@@ -9200,26 +9174,26 @@
           <w:lang w:val="en-US"/>
         </w:rPr>
       </w:pPr>
-    </w:p>
-    <w:p>
-      <w:pPr>
-        <w:spacing w:after="0" w:line="360" w:lineRule="auto"/>
+      <w:r>
         <w:rPr>
           <w:color w:val="FF0000"/>
           <w:sz w:val="24"/>
           <w:szCs w:val="24"/>
           <w:lang w:val="en-US"/>
         </w:rPr>
-      </w:pPr>
-      <w:r>
+        <w:t>Application area</w:t>
+      </w:r>
+    </w:p>
+    <w:p>
+      <w:pPr>
+        <w:spacing w:after="0" w:line="360" w:lineRule="auto"/>
         <w:rPr>
           <w:color w:val="FF0000"/>
           <w:sz w:val="24"/>
           <w:szCs w:val="24"/>
           <w:lang w:val="en-US"/>
         </w:rPr>
-        <w:t>Application area</w:t>
-      </w:r>
+      </w:pPr>
     </w:p>
     <w:p>
       <w:pPr>
@@ -9231,106 +9205,106 @@
           <w:lang w:val="en-US"/>
         </w:rPr>
       </w:pPr>
-    </w:p>
-    <w:p>
-      <w:pPr>
-        <w:spacing w:after="0" w:line="360" w:lineRule="auto"/>
+      <w:r>
         <w:rPr>
           <w:color w:val="FF0000"/>
           <w:sz w:val="24"/>
           <w:szCs w:val="24"/>
           <w:lang w:val="en-US"/>
         </w:rPr>
-      </w:pPr>
-      <w:r>
+        <w:t>Technologies</w:t>
+      </w:r>
+    </w:p>
+    <w:p>
+      <w:pPr>
+        <w:spacing w:after="0" w:line="360" w:lineRule="auto"/>
         <w:rPr>
           <w:color w:val="FF0000"/>
           <w:sz w:val="24"/>
           <w:szCs w:val="24"/>
           <w:lang w:val="en-US"/>
         </w:rPr>
-        <w:t>Technologies</w:t>
-      </w:r>
-    </w:p>
-    <w:p>
-      <w:pPr>
-        <w:spacing w:after="0" w:line="360" w:lineRule="auto"/>
+      </w:pPr>
+      <w:r>
         <w:rPr>
           <w:color w:val="FF0000"/>
           <w:sz w:val="24"/>
           <w:szCs w:val="24"/>
           <w:lang w:val="en-US"/>
         </w:rPr>
-      </w:pPr>
-      <w:r>
+        <w:t>Laravel</w:t>
+      </w:r>
+    </w:p>
+    <w:p>
+      <w:pPr>
+        <w:spacing w:after="0" w:line="360" w:lineRule="auto"/>
         <w:rPr>
           <w:color w:val="FF0000"/>
           <w:sz w:val="24"/>
           <w:szCs w:val="24"/>
           <w:lang w:val="en-US"/>
         </w:rPr>
-        <w:t>Laravel</w:t>
-      </w:r>
-    </w:p>
-    <w:p>
-      <w:pPr>
-        <w:spacing w:after="0" w:line="360" w:lineRule="auto"/>
+      </w:pPr>
+      <w:r>
         <w:rPr>
           <w:color w:val="FF0000"/>
           <w:sz w:val="24"/>
           <w:szCs w:val="24"/>
           <w:lang w:val="en-US"/>
         </w:rPr>
-      </w:pPr>
-      <w:r>
+        <w:t>Vue</w:t>
+      </w:r>
+    </w:p>
+    <w:p>
+      <w:pPr>
+        <w:spacing w:after="0" w:line="360" w:lineRule="auto"/>
         <w:rPr>
           <w:color w:val="FF0000"/>
           <w:sz w:val="24"/>
           <w:szCs w:val="24"/>
           <w:lang w:val="en-US"/>
         </w:rPr>
-        <w:t>Vue</w:t>
-      </w:r>
-    </w:p>
-    <w:p>
-      <w:pPr>
-        <w:spacing w:after="0" w:line="360" w:lineRule="auto"/>
+      </w:pPr>
+      <w:r>
         <w:rPr>
           <w:color w:val="FF0000"/>
           <w:sz w:val="24"/>
           <w:szCs w:val="24"/>
           <w:lang w:val="en-US"/>
         </w:rPr>
-      </w:pPr>
-      <w:r>
+        <w:t>Unity</w:t>
+      </w:r>
+    </w:p>
+    <w:p>
+      <w:pPr>
+        <w:spacing w:after="0" w:line="360" w:lineRule="auto"/>
         <w:rPr>
           <w:color w:val="FF0000"/>
           <w:sz w:val="24"/>
           <w:szCs w:val="24"/>
           <w:lang w:val="en-US"/>
         </w:rPr>
-        <w:t>Unity</w:t>
-      </w:r>
-    </w:p>
-    <w:p>
-      <w:pPr>
-        <w:spacing w:after="0" w:line="360" w:lineRule="auto"/>
+      </w:pPr>
+      <w:r>
         <w:rPr>
           <w:color w:val="FF0000"/>
           <w:sz w:val="24"/>
           <w:szCs w:val="24"/>
           <w:lang w:val="en-US"/>
         </w:rPr>
-      </w:pPr>
-      <w:r>
+        <w:t>Android</w:t>
+      </w:r>
+    </w:p>
+    <w:p>
+      <w:pPr>
+        <w:spacing w:after="0" w:line="360" w:lineRule="auto"/>
         <w:rPr>
           <w:color w:val="FF0000"/>
           <w:sz w:val="24"/>
           <w:szCs w:val="24"/>
           <w:lang w:val="en-US"/>
         </w:rPr>
-        <w:t>Android</w:t>
-      </w:r>
+      </w:pPr>
     </w:p>
     <w:p>
       <w:pPr>
@@ -9342,48 +9316,46 @@
           <w:lang w:val="en-US"/>
         </w:rPr>
       </w:pPr>
-    </w:p>
-    <w:p>
-      <w:pPr>
-        <w:spacing w:after="0" w:line="360" w:lineRule="auto"/>
+      <w:r>
         <w:rPr>
           <w:color w:val="FF0000"/>
           <w:sz w:val="24"/>
           <w:szCs w:val="24"/>
           <w:lang w:val="en-US"/>
         </w:rPr>
-      </w:pPr>
-      <w:r>
+        <w:t>Project management</w:t>
+      </w:r>
+    </w:p>
+    <w:p>
+      <w:pPr>
+        <w:spacing w:after="0" w:line="360" w:lineRule="auto"/>
         <w:rPr>
           <w:color w:val="FF0000"/>
           <w:sz w:val="24"/>
           <w:szCs w:val="24"/>
           <w:lang w:val="en-US"/>
         </w:rPr>
-        <w:t>Project management</w:t>
-      </w:r>
-    </w:p>
-    <w:p>
-      <w:pPr>
-        <w:spacing w:after="0" w:line="360" w:lineRule="auto"/>
+      </w:pPr>
+      <w:r>
         <w:rPr>
           <w:color w:val="FF0000"/>
           <w:sz w:val="24"/>
           <w:szCs w:val="24"/>
           <w:lang w:val="en-US"/>
         </w:rPr>
-      </w:pPr>
-      <w:proofErr w:type="gramStart"/>
-      <w:r>
+        <w:t>Team work</w:t>
+      </w:r>
+    </w:p>
+    <w:p>
+      <w:pPr>
+        <w:spacing w:after="0" w:line="360" w:lineRule="auto"/>
         <w:rPr>
           <w:color w:val="FF0000"/>
           <w:sz w:val="24"/>
           <w:szCs w:val="24"/>
           <w:lang w:val="en-US"/>
         </w:rPr>
-        <w:t>Team work</w:t>
-      </w:r>
-      <w:proofErr w:type="gramEnd"/>
+      </w:pPr>
     </w:p>
     <w:p>
       <w:pPr>
@@ -9395,86 +9367,86 @@
           <w:lang w:val="en-US"/>
         </w:rPr>
       </w:pPr>
-    </w:p>
-    <w:p>
-      <w:pPr>
-        <w:spacing w:after="0" w:line="360" w:lineRule="auto"/>
+      <w:r>
         <w:rPr>
           <w:color w:val="FF0000"/>
           <w:sz w:val="24"/>
           <w:szCs w:val="24"/>
           <w:lang w:val="en-US"/>
         </w:rPr>
-      </w:pPr>
-      <w:r>
+        <w:t>Tools</w:t>
+      </w:r>
+    </w:p>
+    <w:p>
+      <w:pPr>
+        <w:spacing w:after="0" w:line="360" w:lineRule="auto"/>
         <w:rPr>
           <w:color w:val="FF0000"/>
           <w:sz w:val="24"/>
           <w:szCs w:val="24"/>
           <w:lang w:val="en-US"/>
         </w:rPr>
-        <w:t>Tools</w:t>
-      </w:r>
-    </w:p>
-    <w:p>
-      <w:pPr>
-        <w:spacing w:after="0" w:line="360" w:lineRule="auto"/>
+      </w:pPr>
+      <w:r>
         <w:rPr>
           <w:color w:val="FF0000"/>
           <w:sz w:val="24"/>
           <w:szCs w:val="24"/>
           <w:lang w:val="en-US"/>
         </w:rPr>
-      </w:pPr>
-      <w:r>
+        <w:t>Trello</w:t>
+      </w:r>
+    </w:p>
+    <w:p>
+      <w:pPr>
+        <w:spacing w:after="0" w:line="360" w:lineRule="auto"/>
         <w:rPr>
           <w:color w:val="FF0000"/>
           <w:sz w:val="24"/>
           <w:szCs w:val="24"/>
           <w:lang w:val="en-US"/>
         </w:rPr>
-        <w:t>Trello</w:t>
-      </w:r>
-    </w:p>
-    <w:p>
-      <w:pPr>
-        <w:spacing w:after="0" w:line="360" w:lineRule="auto"/>
+      </w:pPr>
+      <w:r>
         <w:rPr>
           <w:color w:val="FF0000"/>
           <w:sz w:val="24"/>
           <w:szCs w:val="24"/>
           <w:lang w:val="en-US"/>
         </w:rPr>
-      </w:pPr>
-      <w:r>
+        <w:t>GitHub</w:t>
+      </w:r>
+    </w:p>
+    <w:p>
+      <w:pPr>
+        <w:spacing w:after="0" w:line="360" w:lineRule="auto"/>
         <w:rPr>
           <w:color w:val="FF0000"/>
           <w:sz w:val="24"/>
           <w:szCs w:val="24"/>
           <w:lang w:val="en-US"/>
         </w:rPr>
-        <w:t>GitHub</w:t>
-      </w:r>
-    </w:p>
-    <w:p>
-      <w:pPr>
-        <w:spacing w:after="0" w:line="360" w:lineRule="auto"/>
+      </w:pPr>
+      <w:r>
         <w:rPr>
           <w:color w:val="FF0000"/>
           <w:sz w:val="24"/>
           <w:szCs w:val="24"/>
           <w:lang w:val="en-US"/>
         </w:rPr>
-      </w:pPr>
-      <w:r>
+        <w:t>Journal</w:t>
+      </w:r>
+    </w:p>
+    <w:p>
+      <w:pPr>
+        <w:spacing w:after="0" w:line="360" w:lineRule="auto"/>
         <w:rPr>
           <w:color w:val="FF0000"/>
           <w:sz w:val="24"/>
           <w:szCs w:val="24"/>
           <w:lang w:val="en-US"/>
         </w:rPr>
-        <w:t>Journal</w:t>
-      </w:r>
+      </w:pPr>
     </w:p>
     <w:p>
       <w:pPr>
@@ -9497,26 +9469,26 @@
           <w:lang w:val="en-US"/>
         </w:rPr>
       </w:pPr>
-    </w:p>
-    <w:p>
-      <w:pPr>
-        <w:spacing w:after="0" w:line="360" w:lineRule="auto"/>
+      <w:r>
         <w:rPr>
           <w:color w:val="FF0000"/>
           <w:sz w:val="24"/>
           <w:szCs w:val="24"/>
           <w:lang w:val="en-US"/>
         </w:rPr>
-      </w:pPr>
-      <w:r>
+        <w:t>Requirements</w:t>
+      </w:r>
+    </w:p>
+    <w:p>
+      <w:pPr>
+        <w:spacing w:after="0" w:line="360" w:lineRule="auto"/>
         <w:rPr>
           <w:color w:val="FF0000"/>
           <w:sz w:val="24"/>
           <w:szCs w:val="24"/>
           <w:lang w:val="en-US"/>
         </w:rPr>
-        <w:t>Requirements</w:t>
-      </w:r>
+      </w:pPr>
     </w:p>
     <w:p>
       <w:pPr>
@@ -9528,26 +9500,26 @@
           <w:lang w:val="en-US"/>
         </w:rPr>
       </w:pPr>
-    </w:p>
-    <w:p>
-      <w:pPr>
-        <w:spacing w:after="0" w:line="360" w:lineRule="auto"/>
+      <w:r>
         <w:rPr>
           <w:color w:val="FF0000"/>
           <w:sz w:val="24"/>
           <w:szCs w:val="24"/>
           <w:lang w:val="en-US"/>
         </w:rPr>
-      </w:pPr>
-      <w:r>
+        <w:t>Design</w:t>
+      </w:r>
+    </w:p>
+    <w:p>
+      <w:pPr>
+        <w:spacing w:after="0" w:line="360" w:lineRule="auto"/>
         <w:rPr>
           <w:color w:val="FF0000"/>
           <w:sz w:val="24"/>
           <w:szCs w:val="24"/>
           <w:lang w:val="en-US"/>
         </w:rPr>
-        <w:t>Design</w:t>
-      </w:r>
+      </w:pPr>
     </w:p>
     <w:p>
       <w:pPr>
@@ -9559,26 +9531,26 @@
           <w:lang w:val="en-US"/>
         </w:rPr>
       </w:pPr>
-    </w:p>
-    <w:p>
-      <w:pPr>
-        <w:spacing w:after="0" w:line="360" w:lineRule="auto"/>
+      <w:r>
         <w:rPr>
           <w:color w:val="FF0000"/>
           <w:sz w:val="24"/>
           <w:szCs w:val="24"/>
           <w:lang w:val="en-US"/>
         </w:rPr>
-      </w:pPr>
-      <w:r>
+        <w:t>Implementation</w:t>
+      </w:r>
+    </w:p>
+    <w:p>
+      <w:pPr>
+        <w:spacing w:after="0" w:line="360" w:lineRule="auto"/>
         <w:rPr>
           <w:color w:val="FF0000"/>
           <w:sz w:val="24"/>
           <w:szCs w:val="24"/>
           <w:lang w:val="en-US"/>
         </w:rPr>
-        <w:t>Implementation</w:t>
-      </w:r>
+      </w:pPr>
     </w:p>
     <w:p>
       <w:pPr>
@@ -9590,26 +9562,25 @@
           <w:lang w:val="en-US"/>
         </w:rPr>
       </w:pPr>
-    </w:p>
-    <w:p>
-      <w:pPr>
-        <w:spacing w:after="0" w:line="360" w:lineRule="auto"/>
+      <w:r>
         <w:rPr>
           <w:color w:val="FF0000"/>
           <w:sz w:val="24"/>
           <w:szCs w:val="24"/>
           <w:lang w:val="en-US"/>
         </w:rPr>
-      </w:pPr>
-      <w:r>
-        <w:rPr>
-          <w:color w:val="FF0000"/>
+        <w:t xml:space="preserve">Testing </w:t>
+      </w:r>
+    </w:p>
+    <w:p>
+      <w:pPr>
+        <w:spacing w:after="0" w:line="360" w:lineRule="auto"/>
+        <w:rPr>
           <w:sz w:val="24"/>
           <w:szCs w:val="24"/>
           <w:lang w:val="en-US"/>
         </w:rPr>
-        <w:t xml:space="preserve">Testing </w:t>
-      </w:r>
+      </w:pPr>
     </w:p>
     <w:p>
       <w:pPr>
@@ -9623,19 +9594,9 @@
     </w:p>
     <w:p>
       <w:pPr>
-        <w:spacing w:after="0" w:line="360" w:lineRule="auto"/>
-        <w:rPr>
-          <w:sz w:val="24"/>
-          <w:szCs w:val="24"/>
-          <w:lang w:val="en-US"/>
-        </w:rPr>
-      </w:pPr>
-    </w:p>
-    <w:p>
-      <w:pPr>
         <w:pStyle w:val="Heading1"/>
       </w:pPr>
-      <w:bookmarkStart w:id="1" w:name="_Toc127286405"/>
+      <w:bookmarkStart w:id="1" w:name="_Toc132470219"/>
       <w:r>
         <w:lastRenderedPageBreak/>
         <w:t>Research</w:t>
@@ -9668,7 +9629,7 @@
       <w:pPr>
         <w:pStyle w:val="Heading1"/>
       </w:pPr>
-      <w:bookmarkStart w:id="2" w:name="_Toc127286406"/>
+      <w:bookmarkStart w:id="2" w:name="_Toc132470220"/>
       <w:r>
         <w:t>Requirements</w:t>
       </w:r>
@@ -9679,7 +9640,7 @@
       <w:pPr>
         <w:pStyle w:val="Heading2"/>
       </w:pPr>
-      <w:bookmarkStart w:id="3" w:name="_Toc127286407"/>
+      <w:bookmarkStart w:id="3" w:name="_Toc132470221"/>
       <w:r>
         <w:t>Introduction</w:t>
       </w:r>
@@ -9716,16 +9677,8 @@
         <w:rPr>
           <w:color w:val="FF0000"/>
         </w:rPr>
-        <w:t xml:space="preserve">You can write a bit about your project area.  Each paragraph has a blank line between it and the previous </w:t>
-      </w:r>
-      <w:proofErr w:type="gramStart"/>
-      <w:r>
-        <w:rPr>
-          <w:color w:val="FF0000"/>
-        </w:rPr>
-        <w:t>paragraph</w:t>
-      </w:r>
-      <w:proofErr w:type="gramEnd"/>
+        <w:t>You can write a bit about your project area.  Each paragraph has a blank line between it and the previous paragraph</w:t>
+      </w:r>
     </w:p>
     <w:p/>
     <w:p/>
@@ -9733,7 +9686,7 @@
       <w:pPr>
         <w:pStyle w:val="Heading2"/>
       </w:pPr>
-      <w:bookmarkStart w:id="4" w:name="_Toc127286408"/>
+      <w:bookmarkStart w:id="4" w:name="_Toc132470222"/>
       <w:r>
         <w:t>Requirements gathering</w:t>
       </w:r>
@@ -9744,7 +9697,7 @@
       <w:pPr>
         <w:pStyle w:val="Heading3"/>
       </w:pPr>
-      <w:bookmarkStart w:id="5" w:name="_Toc127286409"/>
+      <w:bookmarkStart w:id="5" w:name="_Toc132470223"/>
       <w:r>
         <w:t>Similar applications</w:t>
       </w:r>
@@ -9840,7 +9793,7 @@
       <w:pPr>
         <w:pStyle w:val="Heading3"/>
       </w:pPr>
-      <w:bookmarkStart w:id="6" w:name="_Toc127286410"/>
+      <w:bookmarkStart w:id="6" w:name="_Toc132470224"/>
       <w:r>
         <w:t>Interviews</w:t>
       </w:r>
@@ -9856,21 +9809,7 @@
         <w:rPr>
           <w:color w:val="FF0000"/>
         </w:rPr>
-        <w:t xml:space="preserve">Conduct interviews with 3 or 4 users to find out what the important features for them for the app are.  There may be various issues that arise in multiple interviews. These can be grouped together into </w:t>
-      </w:r>
-      <w:proofErr w:type="gramStart"/>
-      <w:r>
-        <w:rPr>
-          <w:color w:val="FF0000"/>
-        </w:rPr>
-        <w:t>a number of</w:t>
-      </w:r>
-      <w:proofErr w:type="gramEnd"/>
-      <w:r>
-        <w:rPr>
-          <w:color w:val="FF0000"/>
-        </w:rPr>
-        <w:t xml:space="preserve"> themes.</w:t>
+        <w:t>Conduct interviews with 3 or 4 users to find out what the important features for them for the app are.  There may be various issues that arise in multiple interviews. These can be grouped together into a number of themes.</w:t>
       </w:r>
     </w:p>
     <w:p/>
@@ -9878,7 +9817,7 @@
       <w:pPr>
         <w:pStyle w:val="Heading3"/>
       </w:pPr>
-      <w:bookmarkStart w:id="7" w:name="_Toc127286411"/>
+      <w:bookmarkStart w:id="7" w:name="_Toc132470225"/>
       <w:r>
         <w:t>Survey</w:t>
       </w:r>
@@ -9903,7 +9842,7 @@
       <w:pPr>
         <w:pStyle w:val="Heading2"/>
       </w:pPr>
-      <w:bookmarkStart w:id="8" w:name="_Toc127286412"/>
+      <w:bookmarkStart w:id="8" w:name="_Toc132470226"/>
       <w:r>
         <w:lastRenderedPageBreak/>
         <w:t>Requirements modelling</w:t>
@@ -9914,7 +9853,7 @@
       <w:pPr>
         <w:pStyle w:val="Heading3"/>
       </w:pPr>
-      <w:bookmarkStart w:id="9" w:name="_Toc127286413"/>
+      <w:bookmarkStart w:id="9" w:name="_Toc132470227"/>
       <w:r>
         <w:t>Personas</w:t>
       </w:r>
@@ -9941,7 +9880,7 @@
       <w:pPr>
         <w:pStyle w:val="Heading3"/>
       </w:pPr>
-      <w:bookmarkStart w:id="10" w:name="_Toc127286414"/>
+      <w:bookmarkStart w:id="10" w:name="_Toc132470228"/>
       <w:r>
         <w:t>Functional requirements</w:t>
       </w:r>
@@ -9965,7 +9904,7 @@
       <w:pPr>
         <w:pStyle w:val="Heading3"/>
       </w:pPr>
-      <w:bookmarkStart w:id="11" w:name="_Toc127286415"/>
+      <w:bookmarkStart w:id="11" w:name="_Toc132470229"/>
       <w:r>
         <w:t>Non-functional requirements</w:t>
       </w:r>
@@ -10043,7 +9982,7 @@
       <w:pPr>
         <w:pStyle w:val="Heading3"/>
       </w:pPr>
-      <w:bookmarkStart w:id="12" w:name="_Toc127286416"/>
+      <w:bookmarkStart w:id="12" w:name="_Toc132470230"/>
       <w:r>
         <w:t>Use Case Diagrams</w:t>
       </w:r>
@@ -10068,7 +10007,7 @@
       <w:pPr>
         <w:pStyle w:val="Heading2"/>
       </w:pPr>
-      <w:bookmarkStart w:id="13" w:name="_Toc127286417"/>
+      <w:bookmarkStart w:id="13" w:name="_Toc132470231"/>
       <w:r>
         <w:t>Feasibility</w:t>
       </w:r>
@@ -10094,7 +10033,7 @@
       <w:pPr>
         <w:pStyle w:val="Heading2"/>
       </w:pPr>
-      <w:bookmarkStart w:id="14" w:name="_Toc127286418"/>
+      <w:bookmarkStart w:id="14" w:name="_Toc132470232"/>
       <w:r>
         <w:t>Conclusion</w:t>
       </w:r>
@@ -10133,7 +10072,7 @@
       <w:pPr>
         <w:pStyle w:val="Heading1"/>
       </w:pPr>
-      <w:bookmarkStart w:id="15" w:name="_Toc127286419"/>
+      <w:bookmarkStart w:id="15" w:name="_Toc132470233"/>
       <w:r>
         <w:lastRenderedPageBreak/>
         <w:t>Design</w:t>
@@ -10145,7 +10084,7 @@
       <w:pPr>
         <w:pStyle w:val="Heading2"/>
       </w:pPr>
-      <w:bookmarkStart w:id="16" w:name="_Toc127286420"/>
+      <w:bookmarkStart w:id="16" w:name="_Toc132470234"/>
       <w:r>
         <w:t>Introduction</w:t>
       </w:r>
@@ -10263,7 +10202,7 @@
       <w:pPr>
         <w:pStyle w:val="Heading2"/>
       </w:pPr>
-      <w:bookmarkStart w:id="18" w:name="_Toc127286421"/>
+      <w:bookmarkStart w:id="18" w:name="_Toc132470235"/>
       <w:r>
         <w:t>Program Design</w:t>
       </w:r>
@@ -10288,7 +10227,7 @@
       <w:pPr>
         <w:pStyle w:val="Heading3"/>
       </w:pPr>
-      <w:bookmarkStart w:id="19" w:name="_Toc127286422"/>
+      <w:bookmarkStart w:id="19" w:name="_Toc132470236"/>
       <w:r>
         <w:t>Technologies</w:t>
       </w:r>
@@ -10319,53 +10258,31 @@
           <w:color w:val="FF0000"/>
         </w:rPr>
       </w:pPr>
-      <w:proofErr w:type="spellStart"/>
-      <w:r>
-        <w:rPr>
-          <w:color w:val="FF0000"/>
-        </w:rPr>
-        <w:t>Which ever</w:t>
-      </w:r>
-      <w:proofErr w:type="spellEnd"/>
-      <w:r>
-        <w:rPr>
-          <w:color w:val="FF0000"/>
-        </w:rPr>
-        <w:t xml:space="preserve"> technologies you are using</w:t>
-      </w:r>
-    </w:p>
-    <w:p>
-      <w:pPr>
-        <w:rPr>
-          <w:color w:val="FF0000"/>
-        </w:rPr>
-      </w:pPr>
-    </w:p>
-    <w:p>
-      <w:pPr>
-        <w:rPr>
-          <w:color w:val="FF0000"/>
-        </w:rPr>
-      </w:pPr>
-      <w:r>
-        <w:rPr>
-          <w:color w:val="FF0000"/>
-        </w:rPr>
-        <w:t xml:space="preserve">These technologies were chosen </w:t>
-      </w:r>
-      <w:proofErr w:type="gramStart"/>
-      <w:r>
-        <w:rPr>
-          <w:color w:val="FF0000"/>
-        </w:rPr>
-        <w:t>because  …</w:t>
-      </w:r>
-      <w:proofErr w:type="gramEnd"/>
-      <w:r>
-        <w:rPr>
-          <w:color w:val="FF0000"/>
-        </w:rPr>
-        <w:t xml:space="preserve">  Write a paragraph here.</w:t>
+      <w:r>
+        <w:rPr>
+          <w:color w:val="FF0000"/>
+        </w:rPr>
+        <w:t>Which ever technologies you are using</w:t>
+      </w:r>
+    </w:p>
+    <w:p>
+      <w:pPr>
+        <w:rPr>
+          <w:color w:val="FF0000"/>
+        </w:rPr>
+      </w:pPr>
+    </w:p>
+    <w:p>
+      <w:pPr>
+        <w:rPr>
+          <w:color w:val="FF0000"/>
+        </w:rPr>
+      </w:pPr>
+      <w:r>
+        <w:rPr>
+          <w:color w:val="FF0000"/>
+        </w:rPr>
+        <w:t>These technologies were chosen because  …  Write a paragraph here.</w:t>
       </w:r>
     </w:p>
     <w:p>
@@ -10393,7 +10310,7 @@
       <w:pPr>
         <w:pStyle w:val="Heading3"/>
       </w:pPr>
-      <w:bookmarkStart w:id="20" w:name="_Toc127286423"/>
+      <w:bookmarkStart w:id="20" w:name="_Toc132470237"/>
       <w:r>
         <w:t>Structure of Laravel/Unity/Android (2 pages)</w:t>
       </w:r>
@@ -10417,7 +10334,7 @@
       <w:pPr>
         <w:pStyle w:val="Heading3"/>
       </w:pPr>
-      <w:bookmarkStart w:id="21" w:name="_Toc127286424"/>
+      <w:bookmarkStart w:id="21" w:name="_Toc132470238"/>
       <w:r>
         <w:t>Design Patterns</w:t>
       </w:r>
@@ -10442,7 +10359,7 @@
       <w:pPr>
         <w:pStyle w:val="Heading3"/>
       </w:pPr>
-      <w:bookmarkStart w:id="22" w:name="_Toc127286425"/>
+      <w:bookmarkStart w:id="22" w:name="_Toc132470239"/>
       <w:r>
         <w:t>Application architecture (1 page)</w:t>
       </w:r>
@@ -10466,7 +10383,7 @@
       <w:pPr>
         <w:pStyle w:val="Heading3"/>
       </w:pPr>
-      <w:bookmarkStart w:id="23" w:name="_Toc127286426"/>
+      <w:bookmarkStart w:id="23" w:name="_Toc132470240"/>
       <w:r>
         <w:t>Database design</w:t>
       </w:r>
@@ -10493,7 +10410,7 @@
       <w:pPr>
         <w:pStyle w:val="Heading3"/>
       </w:pPr>
-      <w:bookmarkStart w:id="24" w:name="_Toc127286427"/>
+      <w:bookmarkStart w:id="24" w:name="_Toc132470241"/>
       <w:r>
         <w:t>Process design</w:t>
       </w:r>
@@ -10509,21 +10426,7 @@
         <w:rPr>
           <w:color w:val="FF0000"/>
         </w:rPr>
-        <w:t xml:space="preserve">There are </w:t>
-      </w:r>
-      <w:proofErr w:type="gramStart"/>
-      <w:r>
-        <w:rPr>
-          <w:color w:val="FF0000"/>
-        </w:rPr>
-        <w:t>a number of</w:t>
-      </w:r>
-      <w:proofErr w:type="gramEnd"/>
-      <w:r>
-        <w:rPr>
-          <w:color w:val="FF0000"/>
-        </w:rPr>
-        <w:t xml:space="preserve"> techniques which can be used to aid the coding of an application.  The following diagramming techniques are some of the ones which could be useful. Discuss with your supervisor what is appropriate for your project.</w:t>
+        <w:t>There are a number of techniques which can be used to aid the coding of an application.  The following diagramming techniques are some of the ones which could be useful. Discuss with your supervisor what is appropriate for your project.</w:t>
       </w:r>
     </w:p>
     <w:p>
@@ -10608,7 +10511,7 @@
       <w:pPr>
         <w:pStyle w:val="Heading2"/>
       </w:pPr>
-      <w:bookmarkStart w:id="25" w:name="_Toc127286428"/>
+      <w:bookmarkStart w:id="25" w:name="_Toc132470242"/>
       <w:r>
         <w:t>User interface design</w:t>
       </w:r>
@@ -10636,7 +10539,7 @@
       <w:pPr>
         <w:pStyle w:val="Heading3"/>
       </w:pPr>
-      <w:bookmarkStart w:id="26" w:name="_Toc127286429"/>
+      <w:bookmarkStart w:id="26" w:name="_Toc132470243"/>
       <w:r>
         <w:t>Wireframe</w:t>
       </w:r>
@@ -10660,7 +10563,7 @@
       <w:pPr>
         <w:pStyle w:val="Heading3"/>
       </w:pPr>
-      <w:bookmarkStart w:id="27" w:name="_Toc127286430"/>
+      <w:bookmarkStart w:id="27" w:name="_Toc132470244"/>
       <w:r>
         <w:t>User Flow Diagram</w:t>
       </w:r>
@@ -10684,7 +10587,7 @@
       <w:pPr>
         <w:pStyle w:val="Heading3"/>
       </w:pPr>
-      <w:bookmarkStart w:id="28" w:name="_Toc127286431"/>
+      <w:bookmarkStart w:id="28" w:name="_Toc132470245"/>
       <w:r>
         <w:t>Style guide</w:t>
       </w:r>
@@ -10700,35 +10603,7 @@
         <w:rPr>
           <w:color w:val="FF0000"/>
         </w:rPr>
-        <w:t xml:space="preserve">This shows the colours, </w:t>
-      </w:r>
-      <w:proofErr w:type="gramStart"/>
-      <w:r>
-        <w:rPr>
-          <w:color w:val="FF0000"/>
-        </w:rPr>
-        <w:t>typography</w:t>
-      </w:r>
-      <w:proofErr w:type="gramEnd"/>
-      <w:r>
-        <w:rPr>
-          <w:color w:val="FF0000"/>
-        </w:rPr>
-        <w:t xml:space="preserve"> and layout for a single page.  Often the theme for this page will be used for all pages in the app.  Within this section, explain which colour scheme is being used and why that colour scheme has been chosen </w:t>
-      </w:r>
-      <w:proofErr w:type="gramStart"/>
-      <w:r>
-        <w:rPr>
-          <w:color w:val="FF0000"/>
-        </w:rPr>
-        <w:t>and also</w:t>
-      </w:r>
-      <w:proofErr w:type="gramEnd"/>
-      <w:r>
-        <w:rPr>
-          <w:color w:val="FF0000"/>
-        </w:rPr>
-        <w:t xml:space="preserve"> which fonts are being used and why they have been chosen.  This section also covers grids and spacing.</w:t>
+        <w:t>This shows the colours, typography and layout for a single page.  Often the theme for this page will be used for all pages in the app.  Within this section, explain which colour scheme is being used and why that colour scheme has been chosen and also which fonts are being used and why they have been chosen.  This section also covers grids and spacing.</w:t>
       </w:r>
     </w:p>
     <w:p/>
@@ -10736,7 +10611,7 @@
       <w:pPr>
         <w:pStyle w:val="Heading3"/>
       </w:pPr>
-      <w:bookmarkStart w:id="29" w:name="_Toc127286432"/>
+      <w:bookmarkStart w:id="29" w:name="_Toc132470246"/>
       <w:r>
         <w:t>Storyboard</w:t>
       </w:r>
@@ -10760,7 +10635,7 @@
       <w:pPr>
         <w:pStyle w:val="Heading3"/>
       </w:pPr>
-      <w:bookmarkStart w:id="30" w:name="_Toc127286433"/>
+      <w:bookmarkStart w:id="30" w:name="_Toc132470247"/>
       <w:r>
         <w:t>Level Design</w:t>
       </w:r>
@@ -10784,7 +10659,7 @@
       <w:pPr>
         <w:pStyle w:val="Heading3"/>
       </w:pPr>
-      <w:bookmarkStart w:id="31" w:name="_Toc127286434"/>
+      <w:bookmarkStart w:id="31" w:name="_Toc132470248"/>
       <w:r>
         <w:t>Environment</w:t>
       </w:r>
@@ -10809,7 +10684,7 @@
       <w:pPr>
         <w:pStyle w:val="Heading2"/>
       </w:pPr>
-      <w:bookmarkStart w:id="32" w:name="_Toc127286435"/>
+      <w:bookmarkStart w:id="32" w:name="_Toc132470249"/>
       <w:r>
         <w:t>Conclusion</w:t>
       </w:r>
@@ -10859,7 +10734,7 @@
       <w:pPr>
         <w:pStyle w:val="Heading1"/>
       </w:pPr>
-      <w:bookmarkStart w:id="33" w:name="_Toc127286436"/>
+      <w:bookmarkStart w:id="33" w:name="_Toc132470250"/>
       <w:r>
         <w:lastRenderedPageBreak/>
         <w:t>Implementation</w:t>
@@ -10871,7 +10746,7 @@
       <w:pPr>
         <w:pStyle w:val="Heading2"/>
       </w:pPr>
-      <w:bookmarkStart w:id="34" w:name="_Toc127286437"/>
+      <w:bookmarkStart w:id="34" w:name="_Toc132470251"/>
       <w:r>
         <w:t>Introduction</w:t>
       </w:r>
@@ -11047,7 +10922,7 @@
       <w:pPr>
         <w:pStyle w:val="Heading2"/>
       </w:pPr>
-      <w:bookmarkStart w:id="35" w:name="_Toc127286438"/>
+      <w:bookmarkStart w:id="35" w:name="_Toc132470252"/>
       <w:r>
         <w:t>Implementation Roles</w:t>
       </w:r>
@@ -11079,7 +10954,7 @@
       <w:pPr>
         <w:pStyle w:val="Heading2"/>
       </w:pPr>
-      <w:bookmarkStart w:id="36" w:name="_Toc127286439"/>
+      <w:bookmarkStart w:id="36" w:name="_Toc132470253"/>
       <w:r>
         <w:t>Scrum Methodology</w:t>
       </w:r>
@@ -11140,7 +11015,7 @@
       <w:pPr>
         <w:pStyle w:val="Heading2"/>
       </w:pPr>
-      <w:bookmarkStart w:id="37" w:name="_Toc127286440"/>
+      <w:bookmarkStart w:id="37" w:name="_Toc132470254"/>
       <w:r>
         <w:t>Development environment</w:t>
       </w:r>
@@ -11179,7 +11054,7 @@
       <w:pPr>
         <w:pStyle w:val="Heading2"/>
       </w:pPr>
-      <w:bookmarkStart w:id="38" w:name="_Toc127286441"/>
+      <w:bookmarkStart w:id="38" w:name="_Toc132470255"/>
       <w:r>
         <w:t>Sprint 1</w:t>
       </w:r>
@@ -11190,7 +11065,7 @@
       <w:pPr>
         <w:pStyle w:val="Heading3"/>
       </w:pPr>
-      <w:bookmarkStart w:id="39" w:name="_Toc127286442"/>
+      <w:bookmarkStart w:id="39" w:name="_Toc132470256"/>
       <w:r>
         <w:t>Goal</w:t>
       </w:r>
@@ -11215,7 +11090,7 @@
       <w:pPr>
         <w:pStyle w:val="Heading3"/>
       </w:pPr>
-      <w:bookmarkStart w:id="40" w:name="_Toc127286443"/>
+      <w:bookmarkStart w:id="40" w:name="_Toc132470257"/>
       <w:r>
         <w:t>Item 1</w:t>
       </w:r>
@@ -11307,7 +11182,7 @@
       <w:pPr>
         <w:pStyle w:val="Heading3"/>
       </w:pPr>
-      <w:bookmarkStart w:id="41" w:name="_Toc127286444"/>
+      <w:bookmarkStart w:id="41" w:name="_Toc132470258"/>
       <w:r>
         <w:t>Item 2</w:t>
       </w:r>
@@ -11345,7 +11220,7 @@
       <w:pPr>
         <w:pStyle w:val="Heading2"/>
       </w:pPr>
-      <w:bookmarkStart w:id="42" w:name="_Toc127286445"/>
+      <w:bookmarkStart w:id="42" w:name="_Toc132470259"/>
       <w:r>
         <w:lastRenderedPageBreak/>
         <w:t>Sprint 2</w:t>
@@ -11360,7 +11235,7 @@
       <w:pPr>
         <w:pStyle w:val="Heading3"/>
       </w:pPr>
-      <w:bookmarkStart w:id="43" w:name="_Toc127286446"/>
+      <w:bookmarkStart w:id="43" w:name="_Toc132470260"/>
       <w:r>
         <w:t>Goal</w:t>
       </w:r>
@@ -11385,7 +11260,7 @@
       <w:pPr>
         <w:pStyle w:val="Heading3"/>
       </w:pPr>
-      <w:bookmarkStart w:id="44" w:name="_Toc127286447"/>
+      <w:bookmarkStart w:id="44" w:name="_Toc132470261"/>
       <w:r>
         <w:t>Item 1</w:t>
       </w:r>
@@ -11427,21 +11302,7 @@
         <w:rPr>
           <w:color w:val="FF0000"/>
         </w:rPr>
-        <w:t xml:space="preserve">Insert code </w:t>
-      </w:r>
-      <w:proofErr w:type="gramStart"/>
-      <w:r>
-        <w:rPr>
-          <w:color w:val="FF0000"/>
-        </w:rPr>
-        <w:t>snippets</w:t>
-      </w:r>
-      <w:proofErr w:type="gramEnd"/>
-      <w:r>
-        <w:rPr>
-          <w:color w:val="FF0000"/>
-        </w:rPr>
-        <w:t xml:space="preserve"> </w:t>
+        <w:t xml:space="preserve">Insert code snippets </w:t>
       </w:r>
     </w:p>
     <w:p>
@@ -11482,7 +11343,7 @@
       <w:pPr>
         <w:pStyle w:val="Heading3"/>
       </w:pPr>
-      <w:bookmarkStart w:id="45" w:name="_Toc127286448"/>
+      <w:bookmarkStart w:id="45" w:name="_Toc132470262"/>
       <w:r>
         <w:t>Item 2</w:t>
       </w:r>
@@ -11520,7 +11381,7 @@
       <w:pPr>
         <w:pStyle w:val="Heading2"/>
       </w:pPr>
-      <w:bookmarkStart w:id="46" w:name="_Toc127286449"/>
+      <w:bookmarkStart w:id="46" w:name="_Toc132470263"/>
       <w:r>
         <w:t>Sprint 3</w:t>
       </w:r>
@@ -11534,7 +11395,7 @@
       <w:pPr>
         <w:pStyle w:val="Heading2"/>
       </w:pPr>
-      <w:bookmarkStart w:id="47" w:name="_Toc127286450"/>
+      <w:bookmarkStart w:id="47" w:name="_Toc132470264"/>
       <w:r>
         <w:t>Sprint 4</w:t>
       </w:r>
@@ -11548,7 +11409,7 @@
       <w:pPr>
         <w:pStyle w:val="Heading2"/>
       </w:pPr>
-      <w:bookmarkStart w:id="48" w:name="_Toc127286451"/>
+      <w:bookmarkStart w:id="48" w:name="_Toc132470265"/>
       <w:r>
         <w:t>Sprint 5</w:t>
       </w:r>
@@ -11562,7 +11423,7 @@
       <w:pPr>
         <w:pStyle w:val="Heading2"/>
       </w:pPr>
-      <w:bookmarkStart w:id="49" w:name="_Toc127286452"/>
+      <w:bookmarkStart w:id="49" w:name="_Toc132470266"/>
       <w:r>
         <w:t>Sprint 6</w:t>
       </w:r>
@@ -11576,7 +11437,7 @@
       <w:pPr>
         <w:pStyle w:val="Heading2"/>
       </w:pPr>
-      <w:bookmarkStart w:id="50" w:name="_Toc127286453"/>
+      <w:bookmarkStart w:id="50" w:name="_Toc132470267"/>
       <w:r>
         <w:t>Sprint 7</w:t>
       </w:r>
@@ -11590,7 +11451,7 @@
       <w:pPr>
         <w:pStyle w:val="Heading2"/>
       </w:pPr>
-      <w:bookmarkStart w:id="51" w:name="_Toc127286454"/>
+      <w:bookmarkStart w:id="51" w:name="_Toc132470268"/>
       <w:r>
         <w:t>Sprint 8</w:t>
       </w:r>
@@ -11604,7 +11465,7 @@
       <w:pPr>
         <w:pStyle w:val="Heading2"/>
       </w:pPr>
-      <w:bookmarkStart w:id="52" w:name="_Toc127286455"/>
+      <w:bookmarkStart w:id="52" w:name="_Toc132470269"/>
       <w:r>
         <w:t>Sprint 9</w:t>
       </w:r>
@@ -11620,7 +11481,7 @@
       <w:pPr>
         <w:pStyle w:val="Heading2"/>
       </w:pPr>
-      <w:bookmarkStart w:id="53" w:name="_Toc127286456"/>
+      <w:bookmarkStart w:id="53" w:name="_Toc132470270"/>
       <w:r>
         <w:t>Conclusion</w:t>
       </w:r>
@@ -11658,7 +11519,7 @@
       <w:pPr>
         <w:pStyle w:val="Heading1"/>
       </w:pPr>
-      <w:bookmarkStart w:id="54" w:name="_Toc127286457"/>
+      <w:bookmarkStart w:id="54" w:name="_Toc132470271"/>
       <w:r>
         <w:lastRenderedPageBreak/>
         <w:t>Testing</w:t>
@@ -11670,7 +11531,7 @@
       <w:pPr>
         <w:pStyle w:val="Heading2"/>
       </w:pPr>
-      <w:bookmarkStart w:id="55" w:name="_Toc127286458"/>
+      <w:bookmarkStart w:id="55" w:name="_Toc132470272"/>
       <w:r>
         <w:t>Introduction</w:t>
       </w:r>
@@ -11781,7 +11642,7 @@
       <w:pPr>
         <w:pStyle w:val="Heading2"/>
       </w:pPr>
-      <w:bookmarkStart w:id="56" w:name="_Toc127286459"/>
+      <w:bookmarkStart w:id="56" w:name="_Toc132470273"/>
       <w:r>
         <w:t>Functional Testing</w:t>
       </w:r>
@@ -11891,7 +11752,7 @@
       <w:pPr>
         <w:pStyle w:val="Heading3"/>
       </w:pPr>
-      <w:bookmarkStart w:id="57" w:name="_Toc127286460"/>
+      <w:bookmarkStart w:id="57" w:name="_Toc132470274"/>
       <w:r>
         <w:t>Navigation</w:t>
       </w:r>
@@ -12151,7 +12012,7 @@
       <w:pPr>
         <w:pStyle w:val="Heading3"/>
       </w:pPr>
-      <w:bookmarkStart w:id="58" w:name="_Toc127286461"/>
+      <w:bookmarkStart w:id="58" w:name="_Toc132470275"/>
       <w:r>
         <w:t>Calculation</w:t>
       </w:r>
@@ -12409,7 +12270,7 @@
       <w:pPr>
         <w:pStyle w:val="Heading3"/>
       </w:pPr>
-      <w:bookmarkStart w:id="59" w:name="_Toc127286462"/>
+      <w:bookmarkStart w:id="59" w:name="_Toc132470276"/>
       <w:r>
         <w:t>CRUD</w:t>
       </w:r>
@@ -12670,7 +12531,7 @@
       <w:pPr>
         <w:pStyle w:val="Heading3"/>
       </w:pPr>
-      <w:bookmarkStart w:id="60" w:name="_Toc127286463"/>
+      <w:bookmarkStart w:id="60" w:name="_Toc132470277"/>
       <w:r>
         <w:t>Discussion of Functional Testing Results</w:t>
       </w:r>
@@ -12682,7 +12543,7 @@
       <w:pPr>
         <w:pStyle w:val="Heading2"/>
       </w:pPr>
-      <w:bookmarkStart w:id="61" w:name="_Toc127286464"/>
+      <w:bookmarkStart w:id="61" w:name="_Toc132470278"/>
       <w:r>
         <w:t>User Testing</w:t>
       </w:r>
@@ -12708,7 +12569,7 @@
       <w:pPr>
         <w:pStyle w:val="Heading2"/>
       </w:pPr>
-      <w:bookmarkStart w:id="62" w:name="_Toc127286465"/>
+      <w:bookmarkStart w:id="62" w:name="_Toc132470279"/>
       <w:r>
         <w:t>Conclusion</w:t>
       </w:r>
@@ -12748,7 +12609,7 @@
       <w:pPr>
         <w:pStyle w:val="Heading1"/>
       </w:pPr>
-      <w:bookmarkStart w:id="63" w:name="_Toc127286466"/>
+      <w:bookmarkStart w:id="63" w:name="_Toc132470280"/>
       <w:r>
         <w:lastRenderedPageBreak/>
         <w:t>Project Management</w:t>
@@ -12760,7 +12621,7 @@
       <w:pPr>
         <w:pStyle w:val="Heading2"/>
       </w:pPr>
-      <w:bookmarkStart w:id="64" w:name="_Toc127286467"/>
+      <w:bookmarkStart w:id="64" w:name="_Toc132470281"/>
       <w:r>
         <w:t>Introduction</w:t>
       </w:r>
@@ -12784,21 +12645,7 @@
         <w:rPr>
           <w:color w:val="FF0000"/>
         </w:rPr>
-        <w:t xml:space="preserve">requirements gathering, the specification for the project, the design, </w:t>
-      </w:r>
-      <w:proofErr w:type="gramStart"/>
-      <w:r>
-        <w:rPr>
-          <w:color w:val="FF0000"/>
-        </w:rPr>
-        <w:t>implementation</w:t>
-      </w:r>
-      <w:proofErr w:type="gramEnd"/>
-      <w:r>
-        <w:rPr>
-          <w:color w:val="FF0000"/>
-        </w:rPr>
-        <w:t xml:space="preserve"> and testing </w:t>
+        <w:t xml:space="preserve">requirements gathering, the specification for the project, the design, implementation and testing </w:t>
       </w:r>
       <w:bookmarkEnd w:id="65"/>
       <w:r>
@@ -12814,7 +12661,7 @@
       <w:pPr>
         <w:pStyle w:val="Heading2"/>
       </w:pPr>
-      <w:bookmarkStart w:id="66" w:name="_Toc127286468"/>
+      <w:bookmarkStart w:id="66" w:name="_Toc132470282"/>
       <w:r>
         <w:t>Project Phases</w:t>
       </w:r>
@@ -12839,7 +12686,7 @@
       <w:pPr>
         <w:pStyle w:val="Heading3"/>
       </w:pPr>
-      <w:bookmarkStart w:id="67" w:name="_Toc127286469"/>
+      <w:bookmarkStart w:id="67" w:name="_Toc132470283"/>
       <w:r>
         <w:t>Proposal</w:t>
       </w:r>
@@ -12851,7 +12698,7 @@
       <w:pPr>
         <w:pStyle w:val="Heading3"/>
       </w:pPr>
-      <w:bookmarkStart w:id="68" w:name="_Toc127286470"/>
+      <w:bookmarkStart w:id="68" w:name="_Toc132470284"/>
       <w:r>
         <w:t>Requirements</w:t>
       </w:r>
@@ -12875,7 +12722,7 @@
       <w:pPr>
         <w:pStyle w:val="Heading3"/>
       </w:pPr>
-      <w:bookmarkStart w:id="69" w:name="_Toc127286471"/>
+      <w:bookmarkStart w:id="69" w:name="_Toc132470285"/>
       <w:r>
         <w:t>Design</w:t>
       </w:r>
@@ -12896,7 +12743,7 @@
       <w:pPr>
         <w:pStyle w:val="Heading3"/>
       </w:pPr>
-      <w:bookmarkStart w:id="70" w:name="_Toc127286472"/>
+      <w:bookmarkStart w:id="70" w:name="_Toc132470286"/>
       <w:r>
         <w:t>Implementation</w:t>
       </w:r>
@@ -12920,7 +12767,7 @@
       <w:pPr>
         <w:pStyle w:val="Heading3"/>
       </w:pPr>
-      <w:bookmarkStart w:id="71" w:name="_Toc127286473"/>
+      <w:bookmarkStart w:id="71" w:name="_Toc132470287"/>
       <w:r>
         <w:t>Testing</w:t>
       </w:r>
@@ -12940,20 +12787,18 @@
       <w:pPr>
         <w:pStyle w:val="Heading2"/>
       </w:pPr>
-      <w:bookmarkStart w:id="72" w:name="_Toc127286474"/>
-      <w:proofErr w:type="gramStart"/>
+      <w:bookmarkStart w:id="72" w:name="_Toc132470288"/>
       <w:r>
         <w:t>Team Work</w:t>
       </w:r>
       <w:bookmarkEnd w:id="72"/>
-      <w:proofErr w:type="gramEnd"/>
     </w:p>
     <w:p/>
     <w:p>
       <w:pPr>
         <w:pStyle w:val="Heading3"/>
       </w:pPr>
-      <w:bookmarkStart w:id="73" w:name="_Toc127286475"/>
+      <w:bookmarkStart w:id="73" w:name="_Toc132470289"/>
       <w:r>
         <w:t>Roles</w:t>
       </w:r>
@@ -12964,7 +12809,7 @@
       <w:pPr>
         <w:pStyle w:val="Heading3"/>
       </w:pPr>
-      <w:bookmarkStart w:id="74" w:name="_Toc127286476"/>
+      <w:bookmarkStart w:id="74" w:name="_Toc132470290"/>
       <w:r>
         <w:t>Communication</w:t>
       </w:r>
@@ -12985,7 +12830,7 @@
       <w:pPr>
         <w:pStyle w:val="Heading3"/>
       </w:pPr>
-      <w:bookmarkStart w:id="75" w:name="_Toc127286477"/>
+      <w:bookmarkStart w:id="75" w:name="_Toc132470291"/>
       <w:r>
         <w:t>Difficulties</w:t>
       </w:r>
@@ -13006,7 +12851,7 @@
       <w:pPr>
         <w:pStyle w:val="Heading3"/>
       </w:pPr>
-      <w:bookmarkStart w:id="76" w:name="_Toc127286478"/>
+      <w:bookmarkStart w:id="76" w:name="_Toc132470292"/>
       <w:r>
         <w:t>Resolving Difficulties</w:t>
       </w:r>
@@ -13018,7 +12863,7 @@
       <w:pPr>
         <w:pStyle w:val="Heading2"/>
       </w:pPr>
-      <w:bookmarkStart w:id="77" w:name="_Toc127286479"/>
+      <w:bookmarkStart w:id="77" w:name="_Toc132470293"/>
       <w:r>
         <w:t>SCRUM Methodology</w:t>
       </w:r>
@@ -13110,7 +12955,7 @@
       <w:pPr>
         <w:pStyle w:val="Heading2"/>
       </w:pPr>
-      <w:bookmarkStart w:id="78" w:name="_Toc127286480"/>
+      <w:bookmarkStart w:id="78" w:name="_Toc132470294"/>
       <w:r>
         <w:t>Project Management Tools</w:t>
       </w:r>
@@ -13121,7 +12966,7 @@
       <w:pPr>
         <w:pStyle w:val="Heading3"/>
       </w:pPr>
-      <w:bookmarkStart w:id="79" w:name="_Toc127286481"/>
+      <w:bookmarkStart w:id="79" w:name="_Toc132470295"/>
       <w:r>
         <w:t>Trello</w:t>
       </w:r>
@@ -13150,16 +12995,8 @@
         <w:rPr>
           <w:color w:val="FF0000"/>
         </w:rPr>
-        <w:t xml:space="preserve">Include </w:t>
-      </w:r>
-      <w:proofErr w:type="gramStart"/>
-      <w:r>
-        <w:rPr>
-          <w:color w:val="FF0000"/>
-        </w:rPr>
-        <w:t>diagrams</w:t>
-      </w:r>
-      <w:proofErr w:type="gramEnd"/>
+        <w:t>Include diagrams</w:t>
+      </w:r>
     </w:p>
     <w:p>
       <w:pPr>
@@ -13179,7 +13016,7 @@
       <w:pPr>
         <w:pStyle w:val="Heading3"/>
       </w:pPr>
-      <w:bookmarkStart w:id="80" w:name="_Toc127286482"/>
+      <w:bookmarkStart w:id="80" w:name="_Toc132470296"/>
       <w:r>
         <w:t>GitHub</w:t>
       </w:r>
@@ -13230,7 +13067,7 @@
       <w:pPr>
         <w:pStyle w:val="Heading3"/>
       </w:pPr>
-      <w:bookmarkStart w:id="81" w:name="_Toc127286483"/>
+      <w:bookmarkStart w:id="81" w:name="_Toc132470297"/>
       <w:r>
         <w:t>Journal</w:t>
       </w:r>
@@ -13272,23 +13109,15 @@
         <w:rPr>
           <w:color w:val="FF0000"/>
         </w:rPr>
-        <w:t xml:space="preserve">How useful it was in </w:t>
-      </w:r>
-      <w:proofErr w:type="gramStart"/>
-      <w:r>
-        <w:rPr>
-          <w:color w:val="FF0000"/>
-        </w:rPr>
-        <w:t>practice</w:t>
-      </w:r>
-      <w:proofErr w:type="gramEnd"/>
+        <w:t>How useful it was in practice</w:t>
+      </w:r>
     </w:p>
     <w:p/>
     <w:p>
       <w:pPr>
         <w:pStyle w:val="Heading2"/>
       </w:pPr>
-      <w:bookmarkStart w:id="82" w:name="_Toc127286484"/>
+      <w:bookmarkStart w:id="82" w:name="_Toc132470298"/>
       <w:r>
         <w:t>Reflection</w:t>
       </w:r>
@@ -13299,7 +13128,7 @@
       <w:pPr>
         <w:pStyle w:val="Heading3"/>
       </w:pPr>
-      <w:bookmarkStart w:id="83" w:name="_Toc127286485"/>
+      <w:bookmarkStart w:id="83" w:name="_Toc132470299"/>
       <w:r>
         <w:t>Your views on the project</w:t>
       </w:r>
@@ -13326,7 +13155,7 @@
       <w:pPr>
         <w:pStyle w:val="Heading3"/>
       </w:pPr>
-      <w:bookmarkStart w:id="84" w:name="_Toc127286486"/>
+      <w:bookmarkStart w:id="84" w:name="_Toc132470300"/>
       <w:r>
         <w:t>Completing a large software development project</w:t>
       </w:r>
@@ -13353,7 +13182,7 @@
       <w:pPr>
         <w:pStyle w:val="Heading3"/>
       </w:pPr>
-      <w:bookmarkStart w:id="85" w:name="_Toc127286487"/>
+      <w:bookmarkStart w:id="85" w:name="_Toc132470301"/>
       <w:r>
         <w:t>Working in a team</w:t>
       </w:r>
@@ -13380,7 +13209,7 @@
       <w:pPr>
         <w:pStyle w:val="Heading3"/>
       </w:pPr>
-      <w:bookmarkStart w:id="86" w:name="_Toc127286488"/>
+      <w:bookmarkStart w:id="86" w:name="_Toc132470302"/>
       <w:r>
         <w:t>Working with a supervisor</w:t>
       </w:r>
@@ -13407,7 +13236,7 @@
       <w:pPr>
         <w:pStyle w:val="Heading3"/>
       </w:pPr>
-      <w:bookmarkStart w:id="87" w:name="_Toc127286489"/>
+      <w:bookmarkStart w:id="87" w:name="_Toc132470303"/>
       <w:r>
         <w:t>Technical skills</w:t>
       </w:r>
@@ -13434,7 +13263,7 @@
       <w:pPr>
         <w:pStyle w:val="Heading3"/>
       </w:pPr>
-      <w:bookmarkStart w:id="88" w:name="_Toc127286490"/>
+      <w:bookmarkStart w:id="88" w:name="_Toc132470304"/>
       <w:r>
         <w:t>Further competencies and skills</w:t>
       </w:r>
@@ -13453,21 +13282,7 @@
         <w:rPr>
           <w:color w:val="FF0000"/>
         </w:rPr>
-        <w:t xml:space="preserve">Describe any extra competencies and skills that would help you with your development in the </w:t>
-      </w:r>
-      <w:proofErr w:type="gramStart"/>
-      <w:r>
-        <w:rPr>
-          <w:color w:val="FF0000"/>
-        </w:rPr>
-        <w:t>work place</w:t>
-      </w:r>
-      <w:proofErr w:type="gramEnd"/>
-      <w:r>
-        <w:rPr>
-          <w:color w:val="FF0000"/>
-        </w:rPr>
-        <w:t>.</w:t>
+        <w:t>Describe any extra competencies and skills that would help you with your development in the work place.</w:t>
       </w:r>
     </w:p>
     <w:p/>
@@ -13477,7 +13292,7 @@
       <w:pPr>
         <w:pStyle w:val="Heading2"/>
       </w:pPr>
-      <w:bookmarkStart w:id="89" w:name="_Toc127286491"/>
+      <w:bookmarkStart w:id="89" w:name="_Toc132470305"/>
       <w:r>
         <w:lastRenderedPageBreak/>
         <w:t>Conclusion</w:t>
@@ -13517,7 +13332,7 @@
       <w:pPr>
         <w:pStyle w:val="Heading1"/>
       </w:pPr>
-      <w:bookmarkStart w:id="90" w:name="_Toc127286492"/>
+      <w:bookmarkStart w:id="90" w:name="_Toc132470306"/>
       <w:r>
         <w:lastRenderedPageBreak/>
         <w:t>Business Opportunities</w:t>
@@ -13543,17 +13358,8 @@
           <w:color w:val="FF0000"/>
           <w:lang w:val="en-US"/>
         </w:rPr>
-        <w:t xml:space="preserve">This is from your module with Tim </w:t>
-      </w:r>
-      <w:proofErr w:type="spellStart"/>
-      <w:r>
-        <w:rPr>
-          <w:color w:val="FF0000"/>
-          <w:lang w:val="en-US"/>
-        </w:rPr>
-        <w:t>McNicholls</w:t>
-      </w:r>
-      <w:proofErr w:type="spellEnd"/>
+        <w:t>This is from your module with Tim McNicholls</w:t>
+      </w:r>
     </w:p>
     <w:p>
       <w:pPr>
@@ -13580,7 +13386,7 @@
       <w:pPr>
         <w:pStyle w:val="Heading1"/>
       </w:pPr>
-      <w:bookmarkStart w:id="91" w:name="_Toc127286493"/>
+      <w:bookmarkStart w:id="91" w:name="_Toc132470307"/>
       <w:r>
         <w:lastRenderedPageBreak/>
         <w:t>Conclusion</w:t>
@@ -13836,18 +13642,8 @@
           <w:sz w:val="24"/>
           <w:szCs w:val="24"/>
         </w:rPr>
-        <w:t xml:space="preserve">What was </w:t>
-      </w:r>
-      <w:proofErr w:type="gramStart"/>
-      <w:r>
-        <w:rPr>
-          <w:color w:val="FF0000"/>
-          <w:sz w:val="24"/>
-          <w:szCs w:val="24"/>
-        </w:rPr>
-        <w:t>learnt</w:t>
-      </w:r>
-      <w:proofErr w:type="gramEnd"/>
+        <w:t>What was learnt</w:t>
+      </w:r>
     </w:p>
     <w:p>
       <w:pPr>
@@ -13925,7 +13721,7 @@
         </w:numPr>
         <w:ind w:left="432"/>
       </w:pPr>
-      <w:bookmarkStart w:id="92" w:name="_Toc127286494"/>
+      <w:bookmarkStart w:id="92" w:name="_Toc132470308"/>
       <w:r>
         <w:lastRenderedPageBreak/>
         <w:t>References</w:t>
@@ -14096,21 +13892,8 @@
       </w:pPr>
     </w:p>
     <w:p>
-      <w:proofErr w:type="spellStart"/>
-      <w:r>
-        <w:t>Buolamwini</w:t>
-      </w:r>
-      <w:proofErr w:type="spellEnd"/>
-      <w:r>
-        <w:t xml:space="preserve">, J., &amp; </w:t>
-      </w:r>
-      <w:proofErr w:type="spellStart"/>
-      <w:r>
-        <w:t>Gebru</w:t>
-      </w:r>
-      <w:proofErr w:type="spellEnd"/>
-      <w:r>
-        <w:t>, T. (2018). Gender shades: Intersectional accuracy disparities in commercial gender classification. Proceedings of Machine Learning Research, 81, 1-15.</w:t>
+      <w:r>
+        <w:t>Buolamwini, J., &amp; Gebru, T. (2018). Gender shades: Intersectional accuracy disparities in commercial gender classification. Proceedings of Machine Learning Research, 81, 1-15.</w:t>
       </w:r>
     </w:p>
     <w:p/>
@@ -14122,15 +13905,7 @@
     <w:p/>
     <w:p>
       <w:r>
-        <w:t xml:space="preserve">Gulshan, V., Peng, L., Coram, M., </w:t>
-      </w:r>
-      <w:proofErr w:type="spellStart"/>
-      <w:r>
-        <w:t>Stumpe</w:t>
-      </w:r>
-      <w:proofErr w:type="spellEnd"/>
-      <w:r>
-        <w:t>, M. C., Wu, D., Narayanaswamy, A., … &amp; Kim, R. (2016). Development and validation of a deep learning algorithm for detection of diabetic retinopathy in retinal fundus photographs. JAMA, 316(22), 2402-2410.</w:t>
+        <w:t>Gulshan, V., Peng, L., Coram, M., Stumpe, M. C., Wu, D., Narayanaswamy, A., … &amp; Kim, R. (2016). Development and validation of a deep learning algorithm for detection of diabetic retinopathy in retinal fundus photographs. JAMA, 316(22), 2402-2410.</w:t>
       </w:r>
     </w:p>
     <w:p/>
@@ -14430,21 +14205,7 @@
         <w:rPr>
           <w:rFonts w:ascii="Segoe UI" w:hAnsi="Segoe UI" w:cs="Segoe UI"/>
         </w:rPr>
-        <w:t xml:space="preserve">Goodfellow, I., </w:t>
-      </w:r>
-      <w:proofErr w:type="spellStart"/>
-      <w:r>
-        <w:rPr>
-          <w:rFonts w:ascii="Segoe UI" w:hAnsi="Segoe UI" w:cs="Segoe UI"/>
-        </w:rPr>
-        <w:t>Bengio</w:t>
-      </w:r>
-      <w:proofErr w:type="spellEnd"/>
-      <w:r>
-        <w:rPr>
-          <w:rFonts w:ascii="Segoe UI" w:hAnsi="Segoe UI" w:cs="Segoe UI"/>
-        </w:rPr>
-        <w:t>, Y., &amp; Courville, A. (2016). Deep learning. Cambridge, MA: MIT Press.</w:t>
+        <w:t>Goodfellow, I., Bengio, Y., &amp; Courville, A. (2016). Deep learning. Cambridge, MA: MIT Press.</w:t>
       </w:r>
     </w:p>
     <w:p>
@@ -14572,18 +14333,8 @@
           <w:b/>
           <w:bCs/>
         </w:rPr>
-        <w:t xml:space="preserve">"Facial Recognition with OpenCV" by Adrian </w:t>
-      </w:r>
-      <w:proofErr w:type="spellStart"/>
-      <w:r>
-        <w:rPr>
-          <w:rFonts w:ascii="Segoe UI" w:hAnsi="Segoe UI" w:cs="Segoe UI"/>
-          <w:b/>
-          <w:bCs/>
-        </w:rPr>
-        <w:t>Rosebrock</w:t>
-      </w:r>
-      <w:proofErr w:type="spellEnd"/>
+        <w:t>"Facial Recognition with OpenCV" by Adrian Rosebrock</w:t>
+      </w:r>
       <w:r>
         <w:rPr>
           <w:rFonts w:ascii="Segoe UI" w:hAnsi="Segoe UI" w:cs="Segoe UI"/>
@@ -14611,192 +14362,128 @@
         <w:rPr>
           <w:rFonts w:ascii="Segoe UI" w:hAnsi="Segoe UI" w:cs="Segoe UI"/>
         </w:rPr>
-        <w:t xml:space="preserve">Barr, C. (2017). How to build your own smart mirror. Retrieved from </w:t>
-      </w:r>
-      <w:proofErr w:type="gramStart"/>
-      <w:r>
-        <w:rPr>
-          <w:rFonts w:ascii="Segoe UI" w:hAnsi="Segoe UI" w:cs="Segoe UI"/>
-        </w:rPr>
-        <w:t>https://www.digitaltrends.com/home/how-to-build-your-own-smart-mirror/</w:t>
-      </w:r>
-      <w:proofErr w:type="gramEnd"/>
-    </w:p>
-    <w:p>
-      <w:pPr>
-        <w:rPr>
-          <w:rFonts w:ascii="Segoe UI" w:hAnsi="Segoe UI" w:cs="Segoe UI"/>
-        </w:rPr>
-      </w:pPr>
-    </w:p>
-    <w:p>
-      <w:pPr>
-        <w:rPr>
-          <w:rFonts w:ascii="Segoe UI" w:hAnsi="Segoe UI" w:cs="Segoe UI"/>
-        </w:rPr>
-      </w:pPr>
-      <w:r>
-        <w:rPr>
-          <w:rFonts w:ascii="Segoe UI" w:hAnsi="Segoe UI" w:cs="Segoe UI"/>
-        </w:rPr>
-        <w:t xml:space="preserve">Bowers, J. (2017). The DIY smart mirror: a simple introduction. Retrieved from </w:t>
-      </w:r>
-      <w:proofErr w:type="gramStart"/>
-      <w:r>
-        <w:rPr>
-          <w:rFonts w:ascii="Segoe UI" w:hAnsi="Segoe UI" w:cs="Segoe UI"/>
-        </w:rPr>
-        <w:t>https://www.makeuseof.com/tag/diy-smart-mirror-simple-introduction/</w:t>
-      </w:r>
-      <w:proofErr w:type="gramEnd"/>
-    </w:p>
-    <w:p>
-      <w:pPr>
-        <w:rPr>
-          <w:rFonts w:ascii="Segoe UI" w:hAnsi="Segoe UI" w:cs="Segoe UI"/>
-        </w:rPr>
-      </w:pPr>
-    </w:p>
-    <w:p>
-      <w:pPr>
-        <w:rPr>
-          <w:rFonts w:ascii="Segoe UI" w:hAnsi="Segoe UI" w:cs="Segoe UI"/>
-        </w:rPr>
-      </w:pPr>
-      <w:r>
-        <w:rPr>
-          <w:rFonts w:ascii="Segoe UI" w:hAnsi="Segoe UI" w:cs="Segoe UI"/>
-        </w:rPr>
-        <w:t xml:space="preserve">Heath, T. (2018). Smart mirror guide: the ultimate guide to building your own smart mirror. Retrieved from </w:t>
-      </w:r>
-      <w:proofErr w:type="gramStart"/>
-      <w:r>
-        <w:rPr>
-          <w:rFonts w:ascii="Segoe UI" w:hAnsi="Segoe UI" w:cs="Segoe UI"/>
-        </w:rPr>
-        <w:t>https://www.smartmirrorguide.com/</w:t>
-      </w:r>
-      <w:proofErr w:type="gramEnd"/>
-    </w:p>
-    <w:p>
-      <w:pPr>
-        <w:rPr>
-          <w:rFonts w:ascii="Segoe UI" w:hAnsi="Segoe UI" w:cs="Segoe UI"/>
-        </w:rPr>
-      </w:pPr>
-    </w:p>
-    <w:p>
-      <w:pPr>
-        <w:rPr>
-          <w:rFonts w:ascii="Segoe UI" w:hAnsi="Segoe UI" w:cs="Segoe UI"/>
-        </w:rPr>
-      </w:pPr>
-      <w:r>
-        <w:rPr>
-          <w:rFonts w:ascii="Segoe UI" w:hAnsi="Segoe UI" w:cs="Segoe UI"/>
-        </w:rPr>
-        <w:t xml:space="preserve">Lin, K. (2017). Building a magic mirror with Raspberry Pi. Retrieved from </w:t>
-      </w:r>
-      <w:proofErr w:type="gramStart"/>
-      <w:r>
-        <w:rPr>
-          <w:rFonts w:ascii="Segoe UI" w:hAnsi="Segoe UI" w:cs="Segoe UI"/>
-        </w:rPr>
-        <w:t>https://www.instructables.com/id/Building-a-Magic-Mirror-With-Raspberry-Pi/</w:t>
-      </w:r>
-      <w:proofErr w:type="gramEnd"/>
-    </w:p>
-    <w:p>
-      <w:pPr>
-        <w:rPr>
-          <w:rFonts w:ascii="Segoe UI" w:hAnsi="Segoe UI" w:cs="Segoe UI"/>
-        </w:rPr>
-      </w:pPr>
-    </w:p>
-    <w:p>
-      <w:pPr>
-        <w:rPr>
-          <w:rFonts w:ascii="Segoe UI" w:hAnsi="Segoe UI" w:cs="Segoe UI"/>
-        </w:rPr>
-      </w:pPr>
-      <w:r>
-        <w:rPr>
-          <w:rFonts w:ascii="Segoe UI" w:hAnsi="Segoe UI" w:cs="Segoe UI"/>
-        </w:rPr>
-        <w:t xml:space="preserve">Schneider, K. (2017). The future of mirrors: an overview of smart mirrors and their benefits. Retrieved from </w:t>
-      </w:r>
-      <w:proofErr w:type="gramStart"/>
-      <w:r>
-        <w:rPr>
-          <w:rFonts w:ascii="Segoe UI" w:hAnsi="Segoe UI" w:cs="Segoe UI"/>
-        </w:rPr>
-        <w:t>https://www.electronicproducts.com/Sensors/Sensors_Display_Technologies/The_future_of_mirrors_an_overview_of_smart_mirrors_and_their_benefits.aspx</w:t>
-      </w:r>
-      <w:proofErr w:type="gramEnd"/>
-    </w:p>
-    <w:p>
-      <w:pPr>
-        <w:rPr>
-          <w:rFonts w:ascii="Segoe UI" w:hAnsi="Segoe UI" w:cs="Segoe UI"/>
-        </w:rPr>
-      </w:pPr>
-    </w:p>
-    <w:p>
-      <w:pPr>
-        <w:rPr>
-          <w:rFonts w:ascii="Segoe UI" w:hAnsi="Segoe UI" w:cs="Segoe UI"/>
-        </w:rPr>
-      </w:pPr>
-      <w:proofErr w:type="spellStart"/>
-      <w:r>
-        <w:rPr>
-          <w:rFonts w:ascii="Segoe UI" w:hAnsi="Segoe UI" w:cs="Segoe UI"/>
-        </w:rPr>
-        <w:t>Craciun</w:t>
-      </w:r>
-      <w:proofErr w:type="spellEnd"/>
-      <w:r>
-        <w:rPr>
-          <w:rFonts w:ascii="Segoe UI" w:hAnsi="Segoe UI" w:cs="Segoe UI"/>
-        </w:rPr>
-        <w:t xml:space="preserve">, G. (2018, August 10). How to Build a Smart Mirror with Raspberry Pi. Retrieved January 08, 2023, from </w:t>
-      </w:r>
-      <w:proofErr w:type="gramStart"/>
-      <w:r>
-        <w:rPr>
-          <w:rFonts w:ascii="Segoe UI" w:hAnsi="Segoe UI" w:cs="Segoe UI"/>
-        </w:rPr>
-        <w:t>https://www.makeuseof.com/tag/build-smart-mirror-raspberry-pi/</w:t>
-      </w:r>
-      <w:proofErr w:type="gramEnd"/>
-    </w:p>
-    <w:p>
-      <w:pPr>
-        <w:rPr>
-          <w:rFonts w:ascii="Segoe UI" w:hAnsi="Segoe UI" w:cs="Segoe UI"/>
-        </w:rPr>
-      </w:pPr>
-    </w:p>
-    <w:p>
-      <w:pPr>
-        <w:rPr>
-          <w:rFonts w:ascii="Segoe UI" w:hAnsi="Segoe UI" w:cs="Segoe UI"/>
-        </w:rPr>
-      </w:pPr>
-      <w:r>
-        <w:rPr>
-          <w:rFonts w:ascii="Segoe UI" w:hAnsi="Segoe UI" w:cs="Segoe UI"/>
-        </w:rPr>
-        <w:t xml:space="preserve">Kitajima, Y. (2018, October 17). Smart Mirror with Raspberry Pi and Magic Mirror Software. Retrieved from </w:t>
-      </w:r>
-      <w:proofErr w:type="gramStart"/>
-      <w:r>
-        <w:rPr>
-          <w:rFonts w:ascii="Segoe UI" w:hAnsi="Segoe UI" w:cs="Segoe UI"/>
-        </w:rPr>
-        <w:t>https://www.instructables.com/Smart-Mirror-With-Raspberry-Pi-and-Magic-Mirror-Software/</w:t>
-      </w:r>
-      <w:proofErr w:type="gramEnd"/>
+        <w:t>Barr, C. (2017). How to build your own smart mirror. Retrieved from https://www.digitaltrends.com/home/how-to-build-your-own-smart-mirror/</w:t>
+      </w:r>
+    </w:p>
+    <w:p>
+      <w:pPr>
+        <w:rPr>
+          <w:rFonts w:ascii="Segoe UI" w:hAnsi="Segoe UI" w:cs="Segoe UI"/>
+        </w:rPr>
+      </w:pPr>
+    </w:p>
+    <w:p>
+      <w:pPr>
+        <w:rPr>
+          <w:rFonts w:ascii="Segoe UI" w:hAnsi="Segoe UI" w:cs="Segoe UI"/>
+        </w:rPr>
+      </w:pPr>
+      <w:r>
+        <w:rPr>
+          <w:rFonts w:ascii="Segoe UI" w:hAnsi="Segoe UI" w:cs="Segoe UI"/>
+        </w:rPr>
+        <w:t>Bowers, J. (2017). The DIY smart mirror: a simple introduction. Retrieved from https://www.makeuseof.com/tag/diy-smart-mirror-simple-introduction/</w:t>
+      </w:r>
+    </w:p>
+    <w:p>
+      <w:pPr>
+        <w:rPr>
+          <w:rFonts w:ascii="Segoe UI" w:hAnsi="Segoe UI" w:cs="Segoe UI"/>
+        </w:rPr>
+      </w:pPr>
+    </w:p>
+    <w:p>
+      <w:pPr>
+        <w:rPr>
+          <w:rFonts w:ascii="Segoe UI" w:hAnsi="Segoe UI" w:cs="Segoe UI"/>
+        </w:rPr>
+      </w:pPr>
+      <w:r>
+        <w:rPr>
+          <w:rFonts w:ascii="Segoe UI" w:hAnsi="Segoe UI" w:cs="Segoe UI"/>
+        </w:rPr>
+        <w:t>Heath, T. (2018). Smart mirror guide: the ultimate guide to building your own smart mirror. Retrieved from https://www.smartmirrorguide.com/</w:t>
+      </w:r>
+    </w:p>
+    <w:p>
+      <w:pPr>
+        <w:rPr>
+          <w:rFonts w:ascii="Segoe UI" w:hAnsi="Segoe UI" w:cs="Segoe UI"/>
+        </w:rPr>
+      </w:pPr>
+    </w:p>
+    <w:p>
+      <w:pPr>
+        <w:rPr>
+          <w:rFonts w:ascii="Segoe UI" w:hAnsi="Segoe UI" w:cs="Segoe UI"/>
+        </w:rPr>
+      </w:pPr>
+      <w:r>
+        <w:rPr>
+          <w:rFonts w:ascii="Segoe UI" w:hAnsi="Segoe UI" w:cs="Segoe UI"/>
+        </w:rPr>
+        <w:t>Lin, K. (2017). Building a magic mirror with Raspberry Pi. Retrieved from https://www.instructables.com/id/Building-a-Magic-Mirror-With-Raspberry-Pi/</w:t>
+      </w:r>
+    </w:p>
+    <w:p>
+      <w:pPr>
+        <w:rPr>
+          <w:rFonts w:ascii="Segoe UI" w:hAnsi="Segoe UI" w:cs="Segoe UI"/>
+        </w:rPr>
+      </w:pPr>
+    </w:p>
+    <w:p>
+      <w:pPr>
+        <w:rPr>
+          <w:rFonts w:ascii="Segoe UI" w:hAnsi="Segoe UI" w:cs="Segoe UI"/>
+        </w:rPr>
+      </w:pPr>
+      <w:r>
+        <w:rPr>
+          <w:rFonts w:ascii="Segoe UI" w:hAnsi="Segoe UI" w:cs="Segoe UI"/>
+        </w:rPr>
+        <w:t>Schneider, K. (2017). The future of mirrors: an overview of smart mirrors and their benefits. Retrieved from https://www.electronicproducts.com/Sensors/Sensors_Display_Technologies/The_future_of_mirrors_an_overview_of_smart_mirrors_and_their_benefits.aspx</w:t>
+      </w:r>
+    </w:p>
+    <w:p>
+      <w:pPr>
+        <w:rPr>
+          <w:rFonts w:ascii="Segoe UI" w:hAnsi="Segoe UI" w:cs="Segoe UI"/>
+        </w:rPr>
+      </w:pPr>
+    </w:p>
+    <w:p>
+      <w:pPr>
+        <w:rPr>
+          <w:rFonts w:ascii="Segoe UI" w:hAnsi="Segoe UI" w:cs="Segoe UI"/>
+        </w:rPr>
+      </w:pPr>
+      <w:r>
+        <w:rPr>
+          <w:rFonts w:ascii="Segoe UI" w:hAnsi="Segoe UI" w:cs="Segoe UI"/>
+        </w:rPr>
+        <w:t>Craciun, G. (2018, August 10). How to Build a Smart Mirror with Raspberry Pi. Retrieved January 08, 2023, from https://www.makeuseof.com/tag/build-smart-mirror-raspberry-pi/</w:t>
+      </w:r>
+    </w:p>
+    <w:p>
+      <w:pPr>
+        <w:rPr>
+          <w:rFonts w:ascii="Segoe UI" w:hAnsi="Segoe UI" w:cs="Segoe UI"/>
+        </w:rPr>
+      </w:pPr>
+    </w:p>
+    <w:p>
+      <w:pPr>
+        <w:rPr>
+          <w:rFonts w:ascii="Segoe UI" w:hAnsi="Segoe UI" w:cs="Segoe UI"/>
+        </w:rPr>
+      </w:pPr>
+      <w:r>
+        <w:rPr>
+          <w:rFonts w:ascii="Segoe UI" w:hAnsi="Segoe UI" w:cs="Segoe UI"/>
+        </w:rPr>
+        <w:t>Kitajima, Y. (2018, October 17). Smart Mirror with Raspberry Pi and Magic Mirror Software. Retrieved from https://www.instructables.com/Smart-Mirror-With-Raspberry-Pi-and-Magic-Mirror-Software/</w:t>
+      </w:r>
     </w:p>
     <w:p>
       <w:pPr>
@@ -14818,21 +14505,7 @@
         <w:rPr>
           <w:rFonts w:ascii="Segoe UI" w:hAnsi="Segoe UI" w:cs="Segoe UI"/>
         </w:rPr>
-        <w:t xml:space="preserve">"Emotion Recognition using Facial Landmarks, Python, </w:t>
-      </w:r>
-      <w:proofErr w:type="spellStart"/>
-      <w:r>
-        <w:rPr>
-          <w:rFonts w:ascii="Segoe UI" w:hAnsi="Segoe UI" w:cs="Segoe UI"/>
-        </w:rPr>
-        <w:t>DLib</w:t>
-      </w:r>
-      <w:proofErr w:type="spellEnd"/>
-      <w:r>
-        <w:rPr>
-          <w:rFonts w:ascii="Segoe UI" w:hAnsi="Segoe UI" w:cs="Segoe UI"/>
-        </w:rPr>
-        <w:t xml:space="preserve"> and OpenCV" by Rishi Bhatnagar </w:t>
+        <w:t xml:space="preserve">"Emotion Recognition using Facial Landmarks, Python, DLib and OpenCV" by Rishi Bhatnagar </w:t>
       </w:r>
       <w:hyperlink r:id="rId23" w:history="1">
         <w:r>
@@ -14902,21 +14575,7 @@
         <w:rPr>
           <w:rFonts w:ascii="Segoe UI" w:hAnsi="Segoe UI" w:cs="Segoe UI"/>
         </w:rPr>
-        <w:t xml:space="preserve">"Emotion recognition in physiological signals" by D. D. </w:t>
-      </w:r>
-      <w:proofErr w:type="spellStart"/>
-      <w:r>
-        <w:rPr>
-          <w:rFonts w:ascii="Segoe UI" w:hAnsi="Segoe UI" w:cs="Segoe UI"/>
-        </w:rPr>
-        <w:t>Reinoso</w:t>
-      </w:r>
-      <w:proofErr w:type="spellEnd"/>
-      <w:r>
-        <w:rPr>
-          <w:rFonts w:ascii="Segoe UI" w:hAnsi="Segoe UI" w:cs="Segoe UI"/>
-        </w:rPr>
-        <w:t xml:space="preserve"> et al. </w:t>
+        <w:t xml:space="preserve">"Emotion recognition in physiological signals" by D. D. Reinoso et al. </w:t>
       </w:r>
       <w:hyperlink r:id="rId25" w:history="1">
         <w:r>
@@ -14947,33 +14606,11 @@
           <w:rFonts w:ascii="Segoe UI" w:hAnsi="Segoe UI" w:cs="Segoe UI"/>
         </w:rPr>
       </w:pPr>
-      <w:proofErr w:type="spellStart"/>
-      <w:r>
-        <w:rPr>
-          <w:rFonts w:ascii="Segoe UI" w:hAnsi="Segoe UI" w:cs="Segoe UI"/>
-        </w:rPr>
-        <w:t>Buolamwini</w:t>
-      </w:r>
-      <w:proofErr w:type="spellEnd"/>
-      <w:r>
-        <w:rPr>
-          <w:rFonts w:ascii="Segoe UI" w:hAnsi="Segoe UI" w:cs="Segoe UI"/>
-        </w:rPr>
-        <w:t xml:space="preserve">, J., &amp; </w:t>
-      </w:r>
-      <w:proofErr w:type="spellStart"/>
-      <w:r>
-        <w:rPr>
-          <w:rFonts w:ascii="Segoe UI" w:hAnsi="Segoe UI" w:cs="Segoe UI"/>
-        </w:rPr>
-        <w:t>Gebru</w:t>
-      </w:r>
-      <w:proofErr w:type="spellEnd"/>
-      <w:r>
-        <w:rPr>
-          <w:rFonts w:ascii="Segoe UI" w:hAnsi="Segoe UI" w:cs="Segoe UI"/>
-        </w:rPr>
-        <w:t xml:space="preserve">, T. (2018). Gender shades: Intersectional accuracy disparities in commercial gender classification. Conference on Fairness, Accountability, and Transparency, 72–81. </w:t>
+      <w:r>
+        <w:rPr>
+          <w:rFonts w:ascii="Segoe UI" w:hAnsi="Segoe UI" w:cs="Segoe UI"/>
+        </w:rPr>
+        <w:t xml:space="preserve">Buolamwini, J., &amp; Gebru, T. (2018). Gender shades: Intersectional accuracy disparities in commercial gender classification. Conference on Fairness, Accountability, and Transparency, 72–81. </w:t>
       </w:r>
       <w:hyperlink r:id="rId26" w:history="1">
         <w:r>
@@ -15004,33 +14641,11 @@
           <w:rFonts w:ascii="Segoe UI" w:hAnsi="Segoe UI" w:cs="Segoe UI"/>
         </w:rPr>
       </w:pPr>
-      <w:proofErr w:type="spellStart"/>
-      <w:r>
-        <w:rPr>
-          <w:rFonts w:ascii="Segoe UI" w:hAnsi="Segoe UI" w:cs="Segoe UI"/>
-        </w:rPr>
-        <w:t>Garvie</w:t>
-      </w:r>
-      <w:proofErr w:type="spellEnd"/>
-      <w:r>
-        <w:rPr>
-          <w:rFonts w:ascii="Segoe UI" w:hAnsi="Segoe UI" w:cs="Segoe UI"/>
-        </w:rPr>
-        <w:t xml:space="preserve">, C., &amp; Luther, K. (2019). The Perpetual Line-Up: Unregulated Police Face Recognition in America. </w:t>
-      </w:r>
-      <w:proofErr w:type="spellStart"/>
-      <w:r>
-        <w:rPr>
-          <w:rFonts w:ascii="Segoe UI" w:hAnsi="Segoe UI" w:cs="Segoe UI"/>
-        </w:rPr>
-        <w:t>Center</w:t>
-      </w:r>
-      <w:proofErr w:type="spellEnd"/>
-      <w:r>
-        <w:rPr>
-          <w:rFonts w:ascii="Segoe UI" w:hAnsi="Segoe UI" w:cs="Segoe UI"/>
-        </w:rPr>
-        <w:t xml:space="preserve"> on Privacy &amp; Technology at Georgetown Law. </w:t>
+      <w:r>
+        <w:rPr>
+          <w:rFonts w:ascii="Segoe UI" w:hAnsi="Segoe UI" w:cs="Segoe UI"/>
+        </w:rPr>
+        <w:t xml:space="preserve">Garvie, C., &amp; Luther, K. (2019). The Perpetual Line-Up: Unregulated Police Face Recognition in America. Center on Privacy &amp; Technology at Georgetown Law. </w:t>
       </w:r>
       <w:hyperlink r:id="rId27" w:history="1">
         <w:r>
@@ -15171,21 +14786,7 @@
         <w:rPr>
           <w:rFonts w:ascii="Segoe UI" w:hAnsi="Segoe UI" w:cs="Segoe UI"/>
         </w:rPr>
-        <w:t xml:space="preserve">"The State of Facial Recognition: 2019" by the </w:t>
-      </w:r>
-      <w:proofErr w:type="spellStart"/>
-      <w:r>
-        <w:rPr>
-          <w:rFonts w:ascii="Segoe UI" w:hAnsi="Segoe UI" w:cs="Segoe UI"/>
-        </w:rPr>
-        <w:t>Center</w:t>
-      </w:r>
-      <w:proofErr w:type="spellEnd"/>
-      <w:r>
-        <w:rPr>
-          <w:rFonts w:ascii="Segoe UI" w:hAnsi="Segoe UI" w:cs="Segoe UI"/>
-        </w:rPr>
-        <w:t xml:space="preserve"> on Privacy &amp; Technology at Georgetown Law </w:t>
+        <w:t xml:space="preserve">"The State of Facial Recognition: 2019" by the Center on Privacy &amp; Technology at Georgetown Law </w:t>
       </w:r>
       <w:hyperlink r:id="rId31" w:history="1">
         <w:r>
@@ -15391,19 +14992,11 @@
           <w:rFonts w:ascii="Segoe UI" w:hAnsi="Segoe UI" w:cs="Segoe UI"/>
         </w:rPr>
       </w:pPr>
-      <w:proofErr w:type="spellStart"/>
-      <w:r>
-        <w:rPr>
-          <w:rFonts w:ascii="Segoe UI" w:hAnsi="Segoe UI" w:cs="Segoe UI"/>
-        </w:rPr>
-        <w:t>Kshetri</w:t>
-      </w:r>
-      <w:proofErr w:type="spellEnd"/>
-      <w:r>
-        <w:rPr>
-          <w:rFonts w:ascii="Segoe UI" w:hAnsi="Segoe UI" w:cs="Segoe UI"/>
-        </w:rPr>
-        <w:t xml:space="preserve">, N. (2017). Internet of Things (IoT) security: An overview. International Journal of Information Management, 36(3), 295-298. </w:t>
+      <w:r>
+        <w:rPr>
+          <w:rFonts w:ascii="Segoe UI" w:hAnsi="Segoe UI" w:cs="Segoe UI"/>
+        </w:rPr>
+        <w:t xml:space="preserve">Kshetri, N. (2017). Internet of Things (IoT) security: An overview. International Journal of Information Management, 36(3), 295-298. </w:t>
       </w:r>
       <w:hyperlink r:id="rId37" w:history="1">
         <w:r>
@@ -15499,137 +15092,51 @@
           <w:rFonts w:ascii="Segoe UI" w:hAnsi="Segoe UI" w:cs="Segoe UI"/>
         </w:rPr>
       </w:pPr>
-      <w:proofErr w:type="spellStart"/>
-      <w:r>
-        <w:rPr>
-          <w:rFonts w:ascii="Segoe UI" w:hAnsi="Segoe UI" w:cs="Segoe UI"/>
-        </w:rPr>
-        <w:t>Dyche</w:t>
-      </w:r>
-      <w:proofErr w:type="spellEnd"/>
-      <w:r>
-        <w:rPr>
-          <w:rFonts w:ascii="Segoe UI" w:hAnsi="Segoe UI" w:cs="Segoe UI"/>
-        </w:rPr>
-        <w:t xml:space="preserve">, J. (2010). The definitive guide to the Internet of Things. </w:t>
-      </w:r>
-      <w:proofErr w:type="spellStart"/>
-      <w:r>
-        <w:rPr>
-          <w:rFonts w:ascii="Segoe UI" w:hAnsi="Segoe UI" w:cs="Segoe UI"/>
-        </w:rPr>
-        <w:t>Apress</w:t>
-      </w:r>
-      <w:proofErr w:type="spellEnd"/>
-      <w:r>
-        <w:rPr>
-          <w:rFonts w:ascii="Segoe UI" w:hAnsi="Segoe UI" w:cs="Segoe UI"/>
-        </w:rPr>
-        <w:t>.</w:t>
-      </w:r>
-    </w:p>
-    <w:p>
-      <w:pPr>
-        <w:rPr>
-          <w:rFonts w:ascii="Segoe UI" w:hAnsi="Segoe UI" w:cs="Segoe UI"/>
-        </w:rPr>
-      </w:pPr>
-    </w:p>
-    <w:p>
-      <w:pPr>
-        <w:rPr>
-          <w:rFonts w:ascii="Segoe UI" w:hAnsi="Segoe UI" w:cs="Segoe UI"/>
-        </w:rPr>
-      </w:pPr>
-      <w:r>
-        <w:rPr>
-          <w:rFonts w:ascii="Segoe UI" w:hAnsi="Segoe UI" w:cs="Segoe UI"/>
-        </w:rPr>
-        <w:t xml:space="preserve">Gubbi, J., </w:t>
-      </w:r>
-      <w:proofErr w:type="spellStart"/>
-      <w:r>
-        <w:rPr>
-          <w:rFonts w:ascii="Segoe UI" w:hAnsi="Segoe UI" w:cs="Segoe UI"/>
-        </w:rPr>
-        <w:t>Buyya</w:t>
-      </w:r>
-      <w:proofErr w:type="spellEnd"/>
-      <w:r>
-        <w:rPr>
-          <w:rFonts w:ascii="Segoe UI" w:hAnsi="Segoe UI" w:cs="Segoe UI"/>
-        </w:rPr>
-        <w:t xml:space="preserve">, R., </w:t>
-      </w:r>
-      <w:proofErr w:type="spellStart"/>
-      <w:r>
-        <w:rPr>
-          <w:rFonts w:ascii="Segoe UI" w:hAnsi="Segoe UI" w:cs="Segoe UI"/>
-        </w:rPr>
-        <w:t>Marusic</w:t>
-      </w:r>
-      <w:proofErr w:type="spellEnd"/>
-      <w:r>
-        <w:rPr>
-          <w:rFonts w:ascii="Segoe UI" w:hAnsi="Segoe UI" w:cs="Segoe UI"/>
-        </w:rPr>
-        <w:t xml:space="preserve">, S., &amp; </w:t>
-      </w:r>
-      <w:proofErr w:type="spellStart"/>
-      <w:r>
-        <w:rPr>
-          <w:rFonts w:ascii="Segoe UI" w:hAnsi="Segoe UI" w:cs="Segoe UI"/>
-        </w:rPr>
-        <w:t>Palaniswami</w:t>
-      </w:r>
-      <w:proofErr w:type="spellEnd"/>
-      <w:r>
-        <w:rPr>
-          <w:rFonts w:ascii="Segoe UI" w:hAnsi="Segoe UI" w:cs="Segoe UI"/>
-        </w:rPr>
-        <w:t>, M. (2013). Internet of Things (IoT): A vision, architectural elements, and future directions. Future Generation Computer Systems, 29(7), 1645-1660.</w:t>
-      </w:r>
-    </w:p>
-    <w:p>
-      <w:pPr>
-        <w:rPr>
-          <w:rFonts w:ascii="Segoe UI" w:hAnsi="Segoe UI" w:cs="Segoe UI"/>
-        </w:rPr>
-      </w:pPr>
-    </w:p>
-    <w:p>
-      <w:pPr>
-        <w:rPr>
-          <w:rFonts w:ascii="Segoe UI" w:hAnsi="Segoe UI" w:cs="Segoe UI"/>
-        </w:rPr>
-      </w:pPr>
-      <w:proofErr w:type="spellStart"/>
-      <w:r>
-        <w:rPr>
-          <w:rFonts w:ascii="Segoe UI" w:hAnsi="Segoe UI" w:cs="Segoe UI"/>
-        </w:rPr>
-        <w:t>Kortuem</w:t>
-      </w:r>
-      <w:proofErr w:type="spellEnd"/>
-      <w:r>
-        <w:rPr>
-          <w:rFonts w:ascii="Segoe UI" w:hAnsi="Segoe UI" w:cs="Segoe UI"/>
-        </w:rPr>
-        <w:t xml:space="preserve">, G., </w:t>
-      </w:r>
-      <w:proofErr w:type="spellStart"/>
-      <w:r>
-        <w:rPr>
-          <w:rFonts w:ascii="Segoe UI" w:hAnsi="Segoe UI" w:cs="Segoe UI"/>
-        </w:rPr>
-        <w:t>Klemke</w:t>
-      </w:r>
-      <w:proofErr w:type="spellEnd"/>
-      <w:r>
-        <w:rPr>
-          <w:rFonts w:ascii="Segoe UI" w:hAnsi="Segoe UI" w:cs="Segoe UI"/>
-        </w:rPr>
-        <w:t>, R., Wulf, V., &amp; Baker, T. (2010). Smart objects as building blocks for the Internet of Things. Internet of Things, 1-15.</w:t>
+      <w:r>
+        <w:rPr>
+          <w:rFonts w:ascii="Segoe UI" w:hAnsi="Segoe UI" w:cs="Segoe UI"/>
+        </w:rPr>
+        <w:t>Dyche, J. (2010). The definitive guide to the Internet of Things. Apress.</w:t>
+      </w:r>
+    </w:p>
+    <w:p>
+      <w:pPr>
+        <w:rPr>
+          <w:rFonts w:ascii="Segoe UI" w:hAnsi="Segoe UI" w:cs="Segoe UI"/>
+        </w:rPr>
+      </w:pPr>
+    </w:p>
+    <w:p>
+      <w:pPr>
+        <w:rPr>
+          <w:rFonts w:ascii="Segoe UI" w:hAnsi="Segoe UI" w:cs="Segoe UI"/>
+        </w:rPr>
+      </w:pPr>
+      <w:r>
+        <w:rPr>
+          <w:rFonts w:ascii="Segoe UI" w:hAnsi="Segoe UI" w:cs="Segoe UI"/>
+        </w:rPr>
+        <w:t>Gubbi, J., Buyya, R., Marusic, S., &amp; Palaniswami, M. (2013). Internet of Things (IoT): A vision, architectural elements, and future directions. Future Generation Computer Systems, 29(7), 1645-1660.</w:t>
+      </w:r>
+    </w:p>
+    <w:p>
+      <w:pPr>
+        <w:rPr>
+          <w:rFonts w:ascii="Segoe UI" w:hAnsi="Segoe UI" w:cs="Segoe UI"/>
+        </w:rPr>
+      </w:pPr>
+    </w:p>
+    <w:p>
+      <w:pPr>
+        <w:rPr>
+          <w:rFonts w:ascii="Segoe UI" w:hAnsi="Segoe UI" w:cs="Segoe UI"/>
+        </w:rPr>
+      </w:pPr>
+      <w:r>
+        <w:rPr>
+          <w:rFonts w:ascii="Segoe UI" w:hAnsi="Segoe UI" w:cs="Segoe UI"/>
+        </w:rPr>
+        <w:t>Kortuem, G., Klemke, R., Wulf, V., &amp; Baker, T. (2010). Smart objects as building blocks for the Internet of Things. Internet of Things, 1-15.</w:t>
       </w:r>
     </w:p>
     <w:p>
@@ -15666,10 +15173,7 @@
         </w:r>
       </w:hyperlink>
       <w:r>
-        <w:t xml:space="preserve"> </w:t>
-      </w:r>
-      <w:r>
-        <w:t xml:space="preserve"> </w:t>
+        <w:t xml:space="preserve">  </w:t>
       </w:r>
     </w:p>
     <w:p>
@@ -15681,23 +15185,7 @@
         </w:rPr>
       </w:pPr>
       <w:r>
-        <w:t xml:space="preserve">Pablo Castro Distinguished Engineer, Priyanka Rawat Senior Product Marketing Manager, Andy </w:t>
-      </w:r>
-      <w:proofErr w:type="spellStart"/>
-      <w:r>
-        <w:t>Beatman</w:t>
-      </w:r>
-      <w:proofErr w:type="spellEnd"/>
-      <w:r>
-        <w:t xml:space="preserve"> Sr. Product Marketing Manager, Kate Browne Program Manager, Sarah Bird Principal Group Product Manager, Ali </w:t>
-      </w:r>
-      <w:proofErr w:type="spellStart"/>
-      <w:r>
-        <w:t>Dalloul</w:t>
-      </w:r>
-      <w:proofErr w:type="spellEnd"/>
-      <w:r>
-        <w:t xml:space="preserve"> Vice President Strategy and Commercialization, &amp; Tom Keane Corporate Vice President. (n.d.). </w:t>
+        <w:t xml:space="preserve">Pablo Castro Distinguished Engineer, Priyanka Rawat Senior Product Marketing Manager, Andy Beatman Sr. Product Marketing Manager, Kate Browne Program Manager, Sarah Bird Principal Group Product Manager, Ali Dalloul Vice President Strategy and Commercialization, &amp; Tom Keane Corporate Vice President. (n.d.). </w:t>
       </w:r>
       <w:r>
         <w:rPr>
@@ -15718,10 +15206,7 @@
         </w:r>
       </w:hyperlink>
       <w:r>
-        <w:t xml:space="preserve"> </w:t>
-      </w:r>
-      <w:r>
-        <w:t xml:space="preserve"> </w:t>
+        <w:t xml:space="preserve">  </w:t>
       </w:r>
     </w:p>
     <w:p>
@@ -15797,23 +15282,7 @@
           <w:i/>
           <w:iCs/>
         </w:rPr>
-        <w:t xml:space="preserve">Azure/azure-SDK-for-python: This repository is for active development of the Azure SDK for python. for consumers of the </w:t>
-      </w:r>
-      <w:proofErr w:type="gramStart"/>
-      <w:r>
-        <w:rPr>
-          <w:i/>
-          <w:iCs/>
-        </w:rPr>
-        <w:t>SDK</w:t>
-      </w:r>
-      <w:proofErr w:type="gramEnd"/>
-      <w:r>
-        <w:rPr>
-          <w:i/>
-          <w:iCs/>
-        </w:rPr>
-        <w:t xml:space="preserve"> we recommend visiting our public developer docs at https://docs.microsoft.com/python/azure/ or our versioned developer docs at https://azure.github.io/azure-sdk-for-python.</w:t>
+        <w:t>Azure/azure-SDK-for-python: This repository is for active development of the Azure SDK for python. for consumers of the SDK we recommend visiting our public developer docs at https://docs.microsoft.com/python/azure/ or our versioned developer docs at https://azure.github.io/azure-sdk-for-python.</w:t>
       </w:r>
       <w:r>
         <w:t xml:space="preserve"> GitHub. Retrieved January 15, 2023, from </w:t>
@@ -15827,10 +15296,7 @@
         </w:r>
       </w:hyperlink>
       <w:r>
-        <w:t xml:space="preserve"> </w:t>
-      </w:r>
-      <w:r>
-        <w:t xml:space="preserve"> </w:t>
+        <w:t xml:space="preserve">  </w:t>
       </w:r>
     </w:p>
     <w:p>
@@ -15929,21 +15395,7 @@
         <w:rPr>
           <w:rFonts w:ascii="Segoe UI" w:hAnsi="Segoe UI" w:cs="Segoe UI"/>
         </w:rPr>
-        <w:t xml:space="preserve">Tiwari, S. (2019). Hands-On API Management. </w:t>
-      </w:r>
-      <w:proofErr w:type="spellStart"/>
-      <w:r>
-        <w:rPr>
-          <w:rFonts w:ascii="Segoe UI" w:hAnsi="Segoe UI" w:cs="Segoe UI"/>
-        </w:rPr>
-        <w:t>Packt</w:t>
-      </w:r>
-      <w:proofErr w:type="spellEnd"/>
-      <w:r>
-        <w:rPr>
-          <w:rFonts w:ascii="Segoe UI" w:hAnsi="Segoe UI" w:cs="Segoe UI"/>
-        </w:rPr>
-        <w:t xml:space="preserve"> Publishing Ltd.</w:t>
+        <w:t>Tiwari, S. (2019). Hands-On API Management. Packt Publishing Ltd.</w:t>
       </w:r>
     </w:p>
     <w:p>
@@ -16001,49 +15453,27 @@
         <w:rPr>
           <w:rFonts w:ascii="Segoe UI" w:hAnsi="Segoe UI" w:cs="Segoe UI"/>
         </w:rPr>
-        <w:t xml:space="preserve">Wes McKinney. (2017). Python for Data Analysis: Data Wrangling with Pandas, NumPy, and </w:t>
-      </w:r>
-      <w:proofErr w:type="spellStart"/>
-      <w:r>
-        <w:rPr>
-          <w:rFonts w:ascii="Segoe UI" w:hAnsi="Segoe UI" w:cs="Segoe UI"/>
-        </w:rPr>
-        <w:t>IPython</w:t>
-      </w:r>
-      <w:proofErr w:type="spellEnd"/>
-      <w:r>
-        <w:rPr>
-          <w:rFonts w:ascii="Segoe UI" w:hAnsi="Segoe UI" w:cs="Segoe UI"/>
-        </w:rPr>
-        <w:t xml:space="preserve"> (2nd ed.). O'Reilly Media, Inc.</w:t>
-      </w:r>
-    </w:p>
-    <w:p>
-      <w:pPr>
-        <w:rPr>
-          <w:rFonts w:ascii="Segoe UI" w:hAnsi="Segoe UI" w:cs="Segoe UI"/>
-        </w:rPr>
-      </w:pPr>
-    </w:p>
-    <w:p>
-      <w:pPr>
-        <w:rPr>
-          <w:rFonts w:ascii="Segoe UI" w:hAnsi="Segoe UI" w:cs="Segoe UI"/>
-        </w:rPr>
-      </w:pPr>
-      <w:proofErr w:type="spellStart"/>
-      <w:r>
-        <w:rPr>
-          <w:rFonts w:ascii="Segoe UI" w:hAnsi="Segoe UI" w:cs="Segoe UI"/>
-        </w:rPr>
-        <w:t>GeeksforGeeks</w:t>
-      </w:r>
-      <w:proofErr w:type="spellEnd"/>
-      <w:r>
-        <w:rPr>
-          <w:rFonts w:ascii="Segoe UI" w:hAnsi="Segoe UI" w:cs="Segoe UI"/>
-        </w:rPr>
-        <w:t xml:space="preserve">. (2021, June 4). Introduction to Python Programming. Retrieved from </w:t>
+        <w:t>Wes McKinney. (2017). Python for Data Analysis: Data Wrangling with Pandas, NumPy, and IPython (2nd ed.). O'Reilly Media, Inc.</w:t>
+      </w:r>
+    </w:p>
+    <w:p>
+      <w:pPr>
+        <w:rPr>
+          <w:rFonts w:ascii="Segoe UI" w:hAnsi="Segoe UI" w:cs="Segoe UI"/>
+        </w:rPr>
+      </w:pPr>
+    </w:p>
+    <w:p>
+      <w:pPr>
+        <w:rPr>
+          <w:rFonts w:ascii="Segoe UI" w:hAnsi="Segoe UI" w:cs="Segoe UI"/>
+        </w:rPr>
+      </w:pPr>
+      <w:r>
+        <w:rPr>
+          <w:rFonts w:ascii="Segoe UI" w:hAnsi="Segoe UI" w:cs="Segoe UI"/>
+        </w:rPr>
+        <w:t xml:space="preserve">GeeksforGeeks. (2021, June 4). Introduction to Python Programming. Retrieved from </w:t>
       </w:r>
       <w:hyperlink r:id="rId48" w:history="1">
         <w:r>
@@ -16077,19 +15507,11 @@
           <w:rFonts w:ascii="Times New Roman" w:hAnsi="Times New Roman" w:cs="Times New Roman"/>
         </w:rPr>
       </w:pPr>
-      <w:proofErr w:type="spellStart"/>
       <w:r>
         <w:rPr>
           <w:rFonts w:ascii="Times New Roman" w:hAnsi="Times New Roman" w:cs="Times New Roman"/>
         </w:rPr>
-        <w:t>Eben</w:t>
-      </w:r>
-      <w:proofErr w:type="spellEnd"/>
-      <w:r>
-        <w:rPr>
-          <w:rFonts w:ascii="Times New Roman" w:hAnsi="Times New Roman" w:cs="Times New Roman"/>
-        </w:rPr>
-        <w:t xml:space="preserve"> Upton, G. D. (2012). The Raspberry Pi: A computer for everyone. Raspberry Pi Foundation.</w:t>
+        <w:t>Eben Upton, G. D. (2012). The Raspberry Pi: A computer for everyone. Raspberry Pi Foundation.</w:t>
       </w:r>
     </w:p>
     <w:p>
@@ -16263,35 +15685,7 @@
         <w:rPr>
           <w:rFonts w:ascii="Segoe UI" w:hAnsi="Segoe UI" w:cs="Segoe UI"/>
         </w:rPr>
-        <w:t xml:space="preserve">Sainsbury, R. (2019). Raspberry Pi vs Arduino: Which is the </w:t>
-      </w:r>
-      <w:proofErr w:type="gramStart"/>
-      <w:r>
-        <w:rPr>
-          <w:rFonts w:ascii="Segoe UI" w:hAnsi="Segoe UI" w:cs="Segoe UI"/>
-        </w:rPr>
-        <w:t>Mini Computer</w:t>
-      </w:r>
-      <w:proofErr w:type="gramEnd"/>
-      <w:r>
-        <w:rPr>
-          <w:rFonts w:ascii="Segoe UI" w:hAnsi="Segoe UI" w:cs="Segoe UI"/>
-        </w:rPr>
-        <w:t xml:space="preserve"> for You? </w:t>
-      </w:r>
-      <w:proofErr w:type="spellStart"/>
-      <w:r>
-        <w:rPr>
-          <w:rFonts w:ascii="Segoe UI" w:hAnsi="Segoe UI" w:cs="Segoe UI"/>
-        </w:rPr>
-        <w:t>MakeUseOf</w:t>
-      </w:r>
-      <w:proofErr w:type="spellEnd"/>
-      <w:r>
-        <w:rPr>
-          <w:rFonts w:ascii="Segoe UI" w:hAnsi="Segoe UI" w:cs="Segoe UI"/>
-        </w:rPr>
-        <w:t xml:space="preserve">. Retrieved January 8, 2023, from </w:t>
+        <w:t xml:space="preserve">Sainsbury, R. (2019). Raspberry Pi vs Arduino: Which is the Mini Computer for You? MakeUseOf. Retrieved January 8, 2023, from </w:t>
       </w:r>
       <w:hyperlink r:id="rId51" w:history="1">
         <w:r>
@@ -16325,75 +15719,31 @@
           <w:rFonts w:ascii="Segoe UI" w:hAnsi="Segoe UI" w:cs="Segoe UI"/>
         </w:rPr>
       </w:pPr>
-      <w:proofErr w:type="spellStart"/>
-      <w:r>
-        <w:rPr>
-          <w:rFonts w:ascii="Segoe UI" w:hAnsi="Segoe UI" w:cs="Segoe UI"/>
-        </w:rPr>
-        <w:t>Buolamwini</w:t>
-      </w:r>
-      <w:proofErr w:type="spellEnd"/>
-      <w:r>
-        <w:rPr>
-          <w:rFonts w:ascii="Segoe UI" w:hAnsi="Segoe UI" w:cs="Segoe UI"/>
-        </w:rPr>
-        <w:t xml:space="preserve">, J., &amp; </w:t>
-      </w:r>
-      <w:proofErr w:type="spellStart"/>
-      <w:r>
-        <w:rPr>
-          <w:rFonts w:ascii="Segoe UI" w:hAnsi="Segoe UI" w:cs="Segoe UI"/>
-        </w:rPr>
-        <w:t>Gebru</w:t>
-      </w:r>
-      <w:proofErr w:type="spellEnd"/>
-      <w:r>
-        <w:rPr>
-          <w:rFonts w:ascii="Segoe UI" w:hAnsi="Segoe UI" w:cs="Segoe UI"/>
-        </w:rPr>
-        <w:t>, T. (2018). Gender shades: Intersectional accuracy disparities in commercial gender classification. Proceedings of Machine Learning Research, 81, 1-15.</w:t>
-      </w:r>
-    </w:p>
-    <w:p>
-      <w:pPr>
-        <w:rPr>
-          <w:rFonts w:ascii="Segoe UI" w:hAnsi="Segoe UI" w:cs="Segoe UI"/>
-        </w:rPr>
-      </w:pPr>
-    </w:p>
-    <w:p>
-      <w:pPr>
-        <w:rPr>
-          <w:rFonts w:ascii="Segoe UI" w:hAnsi="Segoe UI" w:cs="Segoe UI"/>
-        </w:rPr>
-      </w:pPr>
-      <w:proofErr w:type="spellStart"/>
-      <w:r>
-        <w:rPr>
-          <w:rFonts w:ascii="Segoe UI" w:hAnsi="Segoe UI" w:cs="Segoe UI"/>
-        </w:rPr>
-        <w:t>Garvie</w:t>
-      </w:r>
-      <w:proofErr w:type="spellEnd"/>
-      <w:r>
-        <w:rPr>
-          <w:rFonts w:ascii="Segoe UI" w:hAnsi="Segoe UI" w:cs="Segoe UI"/>
-        </w:rPr>
-        <w:t xml:space="preserve">, C., &amp; Luther, K. (2019). The Perpetual Line-Up: Unregulated Police Face Recognition in America. Georgetown Law </w:t>
-      </w:r>
-      <w:proofErr w:type="spellStart"/>
-      <w:r>
-        <w:rPr>
-          <w:rFonts w:ascii="Segoe UI" w:hAnsi="Segoe UI" w:cs="Segoe UI"/>
-        </w:rPr>
-        <w:t>Center</w:t>
-      </w:r>
-      <w:proofErr w:type="spellEnd"/>
-      <w:r>
-        <w:rPr>
-          <w:rFonts w:ascii="Segoe UI" w:hAnsi="Segoe UI" w:cs="Segoe UI"/>
-        </w:rPr>
-        <w:t xml:space="preserve"> on Privacy &amp; Technology.</w:t>
+      <w:r>
+        <w:rPr>
+          <w:rFonts w:ascii="Segoe UI" w:hAnsi="Segoe UI" w:cs="Segoe UI"/>
+        </w:rPr>
+        <w:t>Buolamwini, J., &amp; Gebru, T. (2018). Gender shades: Intersectional accuracy disparities in commercial gender classification. Proceedings of Machine Learning Research, 81, 1-15.</w:t>
+      </w:r>
+    </w:p>
+    <w:p>
+      <w:pPr>
+        <w:rPr>
+          <w:rFonts w:ascii="Segoe UI" w:hAnsi="Segoe UI" w:cs="Segoe UI"/>
+        </w:rPr>
+      </w:pPr>
+    </w:p>
+    <w:p>
+      <w:pPr>
+        <w:rPr>
+          <w:rFonts w:ascii="Segoe UI" w:hAnsi="Segoe UI" w:cs="Segoe UI"/>
+        </w:rPr>
+      </w:pPr>
+      <w:r>
+        <w:rPr>
+          <w:rFonts w:ascii="Segoe UI" w:hAnsi="Segoe UI" w:cs="Segoe UI"/>
+        </w:rPr>
+        <w:t>Garvie, C., &amp; Luther, K. (2019). The Perpetual Line-Up: Unregulated Police Face Recognition in America. Georgetown Law Center on Privacy &amp; Technology.</w:t>
       </w:r>
     </w:p>
     <w:p>
@@ -16818,33 +16168,11 @@
           <w:rFonts w:ascii="Segoe UI" w:hAnsi="Segoe UI" w:cs="Segoe UI"/>
         </w:rPr>
       </w:pPr>
-      <w:proofErr w:type="spellStart"/>
-      <w:r>
-        <w:rPr>
-          <w:rFonts w:ascii="Segoe UI" w:hAnsi="Segoe UI" w:cs="Segoe UI"/>
-        </w:rPr>
-        <w:t>Sneppen</w:t>
-      </w:r>
-      <w:proofErr w:type="spellEnd"/>
-      <w:r>
-        <w:rPr>
-          <w:rFonts w:ascii="Segoe UI" w:hAnsi="Segoe UI" w:cs="Segoe UI"/>
-        </w:rPr>
-        <w:t>, T. (2018). The wireframing process in user-</w:t>
-      </w:r>
-      <w:proofErr w:type="spellStart"/>
-      <w:r>
-        <w:rPr>
-          <w:rFonts w:ascii="Segoe UI" w:hAnsi="Segoe UI" w:cs="Segoe UI"/>
-        </w:rPr>
-        <w:t>centered</w:t>
-      </w:r>
-      <w:proofErr w:type="spellEnd"/>
-      <w:r>
-        <w:rPr>
-          <w:rFonts w:ascii="Segoe UI" w:hAnsi="Segoe UI" w:cs="Segoe UI"/>
-        </w:rPr>
-        <w:t xml:space="preserve"> design. User Experience Magazine, 17(3), 22-30.</w:t>
+      <w:r>
+        <w:rPr>
+          <w:rFonts w:ascii="Segoe UI" w:hAnsi="Segoe UI" w:cs="Segoe UI"/>
+        </w:rPr>
+        <w:t>Sneppen, T. (2018). The wireframing process in user-centered design. User Experience Magazine, 17(3), 22-30.</w:t>
       </w:r>
     </w:p>
     <w:p>
@@ -16896,19 +16224,11 @@
           <w:rFonts w:ascii="Segoe UI" w:hAnsi="Segoe UI" w:cs="Segoe UI"/>
         </w:rPr>
       </w:pPr>
-      <w:proofErr w:type="spellStart"/>
-      <w:r>
-        <w:rPr>
-          <w:rFonts w:ascii="Segoe UI" w:hAnsi="Segoe UI" w:cs="Segoe UI"/>
-        </w:rPr>
-        <w:t>Wodtke</w:t>
-      </w:r>
-      <w:proofErr w:type="spellEnd"/>
-      <w:r>
-        <w:rPr>
-          <w:rFonts w:ascii="Segoe UI" w:hAnsi="Segoe UI" w:cs="Segoe UI"/>
-        </w:rPr>
-        <w:t>, C. (2011). Information Architecture: Blueprints for the Web. New Riders Press</w:t>
+      <w:r>
+        <w:rPr>
+          <w:rFonts w:ascii="Segoe UI" w:hAnsi="Segoe UI" w:cs="Segoe UI"/>
+        </w:rPr>
+        <w:t>Wodtke, C. (2011). Information Architecture: Blueprints for the Web. New Riders Press</w:t>
       </w:r>
       <w:r>
         <w:rPr>
@@ -17061,33 +16381,11 @@
           <w:rFonts w:ascii="Segoe UI" w:hAnsi="Segoe UI" w:cs="Segoe UI"/>
         </w:rPr>
       </w:pPr>
-      <w:proofErr w:type="spellStart"/>
-      <w:r>
-        <w:rPr>
-          <w:rFonts w:ascii="Segoe UI" w:hAnsi="Segoe UI" w:cs="Segoe UI"/>
-        </w:rPr>
-        <w:t>Sneppen</w:t>
-      </w:r>
-      <w:proofErr w:type="spellEnd"/>
-      <w:r>
-        <w:rPr>
-          <w:rFonts w:ascii="Segoe UI" w:hAnsi="Segoe UI" w:cs="Segoe UI"/>
-        </w:rPr>
-        <w:t>, T. (2018). The wireframing process in user-</w:t>
-      </w:r>
-      <w:proofErr w:type="spellStart"/>
-      <w:r>
-        <w:rPr>
-          <w:rFonts w:ascii="Segoe UI" w:hAnsi="Segoe UI" w:cs="Segoe UI"/>
-        </w:rPr>
-        <w:t>centered</w:t>
-      </w:r>
-      <w:proofErr w:type="spellEnd"/>
-      <w:r>
-        <w:rPr>
-          <w:rFonts w:ascii="Segoe UI" w:hAnsi="Segoe UI" w:cs="Segoe UI"/>
-        </w:rPr>
-        <w:t xml:space="preserve"> design. User Experience Magazine, 17(3), 22-30.</w:t>
+      <w:r>
+        <w:rPr>
+          <w:rFonts w:ascii="Segoe UI" w:hAnsi="Segoe UI" w:cs="Segoe UI"/>
+        </w:rPr>
+        <w:t>Sneppen, T. (2018). The wireframing process in user-centered design. User Experience Magazine, 17(3), 22-30.</w:t>
       </w:r>
     </w:p>
     <w:p>
@@ -17138,19 +16436,11 @@
           <w:rFonts w:ascii="Segoe UI" w:hAnsi="Segoe UI" w:cs="Segoe UI"/>
         </w:rPr>
       </w:pPr>
-      <w:proofErr w:type="spellStart"/>
-      <w:r>
-        <w:rPr>
-          <w:rFonts w:ascii="Segoe UI" w:hAnsi="Segoe UI" w:cs="Segoe UI"/>
-        </w:rPr>
-        <w:t>Wodtke</w:t>
-      </w:r>
-      <w:proofErr w:type="spellEnd"/>
-      <w:r>
-        <w:rPr>
-          <w:rFonts w:ascii="Segoe UI" w:hAnsi="Segoe UI" w:cs="Segoe UI"/>
-        </w:rPr>
-        <w:t>, C. (2011). Information Architecture: Blueprints for the Web. New Riders Press.</w:t>
+      <w:r>
+        <w:rPr>
+          <w:rFonts w:ascii="Segoe UI" w:hAnsi="Segoe UI" w:cs="Segoe UI"/>
+        </w:rPr>
+        <w:t>Wodtke, C. (2011). Information Architecture: Blueprints for the Web. New Riders Press.</w:t>
       </w:r>
     </w:p>
     <w:p>
@@ -21529,21 +20819,6 @@
 </file>
 
 <file path=customXml/item1.xml><?xml version="1.0" encoding="utf-8"?>
-<p:properties xmlns:p="http://schemas.microsoft.com/office/2006/metadata/properties" xmlns:xsi="http://www.w3.org/2001/XMLSchema-instance" xmlns:pc="http://schemas.microsoft.com/office/infopath/2007/PartnerControls">
-  <documentManagement>
-    <TaxCatchAll xmlns="3880b17f-dbc7-464a-bc7e-35eb529660c2" xsi:nil="true"/>
-    <lcf76f155ced4ddcb4097134ff3c332f xmlns="14fa3032-b707-4695-adf8-64905d7b2249">
-      <Terms xmlns="http://schemas.microsoft.com/office/infopath/2007/PartnerControls"/>
-    </lcf76f155ced4ddcb4097134ff3c332f>
-  </documentManagement>
-</p:properties>
-</file>
-
-<file path=customXml/item2.xml><?xml version="1.0" encoding="utf-8"?>
-<b:Sources xmlns:b="http://schemas.openxmlformats.org/officeDocument/2006/bibliography" xmlns="http://schemas.openxmlformats.org/officeDocument/2006/bibliography" SelectedStyle="\APASixthEditionOfficeOnline.xsl" StyleName="APA" Version="6"/>
-</file>
-
-<file path=customXml/item3.xml><?xml version="1.0" encoding="utf-8"?>
 <ct:contentTypeSchema xmlns:ct="http://schemas.microsoft.com/office/2006/metadata/contentType" xmlns:ma="http://schemas.microsoft.com/office/2006/metadata/properties/metaAttributes" ct:_="" ma:_="" ma:contentTypeName="Document" ma:contentTypeID="0x0101009BF7A80B0FBE28449F4ED4A2932F3853" ma:contentTypeVersion="10" ma:contentTypeDescription="Create a new document." ma:contentTypeScope="" ma:versionID="e0ae63e9fd933fed6cc03f7f3a9d0d38">
   <xsd:schema xmlns:xsd="http://www.w3.org/2001/XMLSchema" xmlns:xs="http://www.w3.org/2001/XMLSchema" xmlns:p="http://schemas.microsoft.com/office/2006/metadata/properties" xmlns:ns2="3880b17f-dbc7-464a-bc7e-35eb529660c2" xmlns:ns3="14fa3032-b707-4695-adf8-64905d7b2249" targetNamespace="http://schemas.microsoft.com/office/2006/metadata/properties" ma:root="true" ma:fieldsID="6980a55f152ccd79d3e94d2e36de2fdc" ns2:_="" ns3:_="">
     <xsd:import namespace="3880b17f-dbc7-464a-bc7e-35eb529660c2"/>
@@ -21748,7 +21023,18 @@
 </ct:contentTypeSchema>
 </file>
 
-<file path=customXml/item4.xml><?xml version="1.0" encoding="utf-8"?>
+<file path=customXml/item2.xml><?xml version="1.0" encoding="utf-8"?>
+<p:properties xmlns:p="http://schemas.microsoft.com/office/2006/metadata/properties" xmlns:xsi="http://www.w3.org/2001/XMLSchema-instance" xmlns:pc="http://schemas.microsoft.com/office/infopath/2007/PartnerControls">
+  <documentManagement>
+    <TaxCatchAll xmlns="3880b17f-dbc7-464a-bc7e-35eb529660c2" xsi:nil="true"/>
+    <lcf76f155ced4ddcb4097134ff3c332f xmlns="14fa3032-b707-4695-adf8-64905d7b2249">
+      <Terms xmlns="http://schemas.microsoft.com/office/infopath/2007/PartnerControls"/>
+    </lcf76f155ced4ddcb4097134ff3c332f>
+  </documentManagement>
+</p:properties>
+</file>
+
+<file path=customXml/item3.xml><?xml version="1.0" encoding="utf-8"?>
 <?mso-contentType ?>
 <FormTemplates xmlns="http://schemas.microsoft.com/sharepoint/v3/contenttype/forms">
   <Display>DocumentLibraryForm</Display>
@@ -21757,26 +21043,11 @@
 </FormTemplates>
 </file>
 
-<file path=customXml/itemProps1.xml><?xml version="1.0" encoding="utf-8"?>
-<ds:datastoreItem xmlns:ds="http://schemas.openxmlformats.org/officeDocument/2006/customXml" ds:itemID="{75AB4A6A-4B90-480E-8096-3C9D41121EEC}">
-  <ds:schemaRefs>
-    <ds:schemaRef ds:uri="http://schemas.microsoft.com/office/2006/metadata/properties"/>
-    <ds:schemaRef ds:uri="http://schemas.microsoft.com/office/infopath/2007/PartnerControls"/>
-    <ds:schemaRef ds:uri="3880b17f-dbc7-464a-bc7e-35eb529660c2"/>
-    <ds:schemaRef ds:uri="14fa3032-b707-4695-adf8-64905d7b2249"/>
-  </ds:schemaRefs>
-</ds:datastoreItem>
+<file path=customXml/item4.xml><?xml version="1.0" encoding="utf-8"?>
+<b:Sources xmlns:b="http://schemas.openxmlformats.org/officeDocument/2006/bibliography" xmlns="http://schemas.openxmlformats.org/officeDocument/2006/bibliography" SelectedStyle="\APASixthEditionOfficeOnline.xsl" StyleName="APA" Version="6"/>
 </file>
 
-<file path=customXml/itemProps2.xml><?xml version="1.0" encoding="utf-8"?>
-<ds:datastoreItem xmlns:ds="http://schemas.openxmlformats.org/officeDocument/2006/customXml" ds:itemID="{9C08E569-0AD6-4D20-A961-D7AF7B94704C}">
-  <ds:schemaRefs>
-    <ds:schemaRef ds:uri="http://schemas.openxmlformats.org/officeDocument/2006/bibliography"/>
-  </ds:schemaRefs>
-</ds:datastoreItem>
-</file>
-
-<file path=customXml/itemProps3.xml><?xml version="1.0" encoding="utf-8"?>
+<file path=customXml/itemProps1.xml><?xml version="1.0" encoding="utf-8"?>
 <ds:datastoreItem xmlns:ds="http://schemas.openxmlformats.org/officeDocument/2006/customXml" ds:itemID="{D3F9F0D5-D557-4F0B-87DC-DF82C04E9C4B}">
   <ds:schemaRefs>
     <ds:schemaRef ds:uri="http://schemas.microsoft.com/office/2006/metadata/contentType"/>
@@ -21795,10 +21066,29 @@
 </ds:datastoreItem>
 </file>
 
-<file path=customXml/itemProps4.xml><?xml version="1.0" encoding="utf-8"?>
+<file path=customXml/itemProps2.xml><?xml version="1.0" encoding="utf-8"?>
+<ds:datastoreItem xmlns:ds="http://schemas.openxmlformats.org/officeDocument/2006/customXml" ds:itemID="{75AB4A6A-4B90-480E-8096-3C9D41121EEC}">
+  <ds:schemaRefs>
+    <ds:schemaRef ds:uri="http://schemas.microsoft.com/office/2006/metadata/properties"/>
+    <ds:schemaRef ds:uri="http://schemas.microsoft.com/office/infopath/2007/PartnerControls"/>
+    <ds:schemaRef ds:uri="3880b17f-dbc7-464a-bc7e-35eb529660c2"/>
+    <ds:schemaRef ds:uri="14fa3032-b707-4695-adf8-64905d7b2249"/>
+  </ds:schemaRefs>
+</ds:datastoreItem>
+</file>
+
+<file path=customXml/itemProps3.xml><?xml version="1.0" encoding="utf-8"?>
 <ds:datastoreItem xmlns:ds="http://schemas.openxmlformats.org/officeDocument/2006/customXml" ds:itemID="{08EF44CA-EB53-4E75-A95D-CB3B661107D6}">
   <ds:schemaRefs>
     <ds:schemaRef ds:uri="http://schemas.microsoft.com/sharepoint/v3/contenttype/forms"/>
   </ds:schemaRefs>
 </ds:datastoreItem>
+</file>
+
+<file path=customXml/itemProps4.xml><?xml version="1.0" encoding="utf-8"?>
+<ds:datastoreItem xmlns:ds="http://schemas.openxmlformats.org/officeDocument/2006/customXml" ds:itemID="{9C08E569-0AD6-4D20-A961-D7AF7B94704C}">
+  <ds:schemaRefs>
+    <ds:schemaRef ds:uri="http://schemas.openxmlformats.org/officeDocument/2006/bibliography"/>
+  </ds:schemaRefs>
+</ds:datastoreItem>
 </file>
--- a/Docs/ThesisDoc.docx
+++ b/Docs/ThesisDoc.docx
@@ -1,6 +1,6 @@
 
 <file path=word/document.xml><?xml version="1.0" encoding="utf-8"?>
-<w:document xmlns:wpc="http://schemas.microsoft.com/office/word/2010/wordprocessingCanvas" xmlns:cx="http://schemas.microsoft.com/office/drawing/2014/chartex" xmlns:cx1="http://schemas.microsoft.com/office/drawing/2015/9/8/chartex" xmlns:cx2="http://schemas.microsoft.com/office/drawing/2015/10/21/chartex" xmlns:cx3="http://schemas.microsoft.com/office/drawing/2016/5/9/chartex" xmlns:cx4="http://schemas.microsoft.com/office/drawing/2016/5/10/chartex" xmlns:cx5="http://schemas.microsoft.com/office/drawing/2016/5/11/chartex" xmlns:cx6="http://schemas.microsoft.com/office/drawing/2016/5/12/chartex" xmlns:cx7="http://schemas.microsoft.com/office/drawing/2016/5/13/chartex" xmlns:cx8="http://schemas.microsoft.com/office/drawing/2016/5/14/chartex" xmlns:mc="http://schemas.openxmlformats.org/markup-compatibility/2006" xmlns:aink="http://schemas.microsoft.com/office/drawing/2016/ink" xmlns:am3d="http://schemas.microsoft.com/office/drawing/2017/model3d" xmlns:o="urn:schemas-microsoft-com:office:office" xmlns:oel="http://schemas.microsoft.com/office/2019/extlst" xmlns:r="http://schemas.openxmlformats.org/officeDocument/2006/relationships" xmlns:m="http://schemas.openxmlformats.org/officeDocument/2006/math" xmlns:v="urn:schemas-microsoft-com:vml" xmlns:wp14="http://schemas.microsoft.com/office/word/2010/wordprocessingDrawing" xmlns:wp="http://schemas.openxmlformats.org/drawingml/2006/wordprocessingDrawing" xmlns:w10="urn:schemas-microsoft-com:office:word" xmlns:w="http://schemas.openxmlformats.org/wordprocessingml/2006/main" xmlns:w14="http://schemas.microsoft.com/office/word/2010/wordml" xmlns:w15="http://schemas.microsoft.com/office/word/2012/wordml" xmlns:w16cex="http://schemas.microsoft.com/office/word/2018/wordml/cex" xmlns:w16cid="http://schemas.microsoft.com/office/word/2016/wordml/cid" xmlns:w16="http://schemas.microsoft.com/office/word/2018/wordml" xmlns:w16sdtdh="http://schemas.microsoft.com/office/word/2020/wordml/sdtdatahash" xmlns:w16se="http://schemas.microsoft.com/office/word/2015/wordml/symex" xmlns:wpg="http://schemas.microsoft.com/office/word/2010/wordprocessingGroup" xmlns:wpi="http://schemas.microsoft.com/office/word/2010/wordprocessingInk" xmlns:wne="http://schemas.microsoft.com/office/word/2006/wordml" xmlns:wps="http://schemas.microsoft.com/office/word/2010/wordprocessingShape" mc:Ignorable="w14 w15 w16se w16cid w16 w16cex w16sdtdh wp14">
+<w:document xmlns:wpc="http://schemas.microsoft.com/office/word/2010/wordprocessingCanvas" xmlns:cx="http://schemas.microsoft.com/office/drawing/2014/chartex" xmlns:cx1="http://schemas.microsoft.com/office/drawing/2015/9/8/chartex" xmlns:cx2="http://schemas.microsoft.com/office/drawing/2015/10/21/chartex" xmlns:cx3="http://schemas.microsoft.com/office/drawing/2016/5/9/chartex" xmlns:cx4="http://schemas.microsoft.com/office/drawing/2016/5/10/chartex" xmlns:cx5="http://schemas.microsoft.com/office/drawing/2016/5/11/chartex" xmlns:cx6="http://schemas.microsoft.com/office/drawing/2016/5/12/chartex" xmlns:cx7="http://schemas.microsoft.com/office/drawing/2016/5/13/chartex" xmlns:cx8="http://schemas.microsoft.com/office/drawing/2016/5/14/chartex" xmlns:mc="http://schemas.openxmlformats.org/markup-compatibility/2006" xmlns:aink="http://schemas.microsoft.com/office/drawing/2016/ink" xmlns:am3d="http://schemas.microsoft.com/office/drawing/2017/model3d" xmlns:o="urn:schemas-microsoft-com:office:office" xmlns:oel="http://schemas.microsoft.com/office/2019/extlst" xmlns:r="http://schemas.openxmlformats.org/officeDocument/2006/relationships" xmlns:m="http://schemas.openxmlformats.org/officeDocument/2006/math" xmlns:v="urn:schemas-microsoft-com:vml" xmlns:wp14="http://schemas.microsoft.com/office/word/2010/wordprocessingDrawing" xmlns:wp="http://schemas.openxmlformats.org/drawingml/2006/wordprocessingDrawing" xmlns:w10="urn:schemas-microsoft-com:office:word" xmlns:w="http://schemas.openxmlformats.org/wordprocessingml/2006/main" xmlns:w14="http://schemas.microsoft.com/office/word/2010/wordml" xmlns:w15="http://schemas.microsoft.com/office/word/2012/wordml" xmlns:w16cex="http://schemas.microsoft.com/office/word/2018/wordml/cex" xmlns:w16cid="http://schemas.microsoft.com/office/word/2016/wordml/cid" xmlns:w16="http://schemas.microsoft.com/office/word/2018/wordml" xmlns:w16du="http://schemas.microsoft.com/office/word/2023/wordml/word16du" xmlns:w16sdtdh="http://schemas.microsoft.com/office/word/2020/wordml/sdtdatahash" xmlns:w16se="http://schemas.microsoft.com/office/word/2015/wordml/symex" xmlns:wpg="http://schemas.microsoft.com/office/word/2010/wordprocessingGroup" xmlns:wpi="http://schemas.microsoft.com/office/word/2010/wordprocessingInk" xmlns:wne="http://schemas.microsoft.com/office/word/2006/wordml" xmlns:wps="http://schemas.microsoft.com/office/word/2010/wordprocessingShape" mc:Ignorable="w14 w15 w16se w16cid w16 w16cex w16sdtdh wp14">
   <w:body>
     <w:p>
       <w:pPr>
@@ -688,7 +688,7 @@
           <w:szCs w:val="24"/>
           <w:lang w:val="en-US"/>
         </w:rPr>
-        <w:t xml:space="preserve"> Cyril Connolly for his guidance and tutelage throughout my journey of my thesis. He truly helped shape my idea and make sure I’m following the same track.</w:t>
+        <w:t xml:space="preserve"> Cyril Connolly for his guidance and tutelage throughout </w:t>
       </w:r>
       <w:r>
         <w:rPr>
@@ -696,24 +696,23 @@
           <w:szCs w:val="24"/>
           <w:lang w:val="en-US"/>
         </w:rPr>
-        <w:t xml:space="preserve"> </w:t>
-      </w:r>
-    </w:p>
-    <w:p>
-      <w:pPr>
+        <w:t>the</w:t>
+      </w:r>
+      <w:r>
         <w:rPr>
           <w:sz w:val="24"/>
           <w:szCs w:val="24"/>
           <w:lang w:val="en-US"/>
         </w:rPr>
-      </w:pPr>
+        <w:t xml:space="preserve"> journey of my thesis. He truly helped shape my idea and make sure I’m </w:t>
+      </w:r>
       <w:r>
         <w:rPr>
           <w:sz w:val="24"/>
           <w:szCs w:val="24"/>
           <w:lang w:val="en-US"/>
         </w:rPr>
-        <w:t xml:space="preserve">I would also like to thank </w:t>
+        <w:t xml:space="preserve">staying on the right </w:t>
       </w:r>
       <w:r>
         <w:rPr>
@@ -721,32 +720,32 @@
           <w:szCs w:val="24"/>
           <w:lang w:val="en-US"/>
         </w:rPr>
-        <w:t xml:space="preserve">John Dempsey, Faculty of Computer Science, (Creative Computing), Institute of Art, Design &amp; Technology, for very useful comments and suggestions. </w:t>
-      </w:r>
-    </w:p>
-    <w:p>
-      <w:pPr>
+        <w:t>track.</w:t>
+      </w:r>
+      <w:r>
         <w:rPr>
           <w:sz w:val="24"/>
           <w:szCs w:val="24"/>
           <w:lang w:val="en-US"/>
         </w:rPr>
-      </w:pPr>
-      <w:r>
+        <w:t xml:space="preserve"> </w:t>
+      </w:r>
+    </w:p>
+    <w:p>
+      <w:pPr>
         <w:rPr>
           <w:sz w:val="24"/>
           <w:szCs w:val="24"/>
           <w:lang w:val="en-US"/>
         </w:rPr>
-        <w:t>I</w:t>
-      </w:r>
+      </w:pPr>
       <w:r>
         <w:rPr>
           <w:sz w:val="24"/>
           <w:szCs w:val="24"/>
           <w:lang w:val="en-US"/>
         </w:rPr>
-        <w:t xml:space="preserve"> would also like to thank </w:t>
+        <w:t xml:space="preserve">I would also like to thank </w:t>
       </w:r>
       <w:r>
         <w:rPr>
@@ -754,15 +753,112 @@
           <w:szCs w:val="24"/>
           <w:lang w:val="en-US"/>
         </w:rPr>
-        <w:t>my</w:t>
-      </w:r>
-      <w:r>
+        <w:t xml:space="preserve">John Dempsey, Faculty of Computer Science, (Creative Computing), Institute of Art, Design &amp; Technology, for very useful comments and suggestions. </w:t>
+      </w:r>
+    </w:p>
+    <w:p>
+      <w:pPr>
         <w:rPr>
           <w:sz w:val="24"/>
           <w:szCs w:val="24"/>
           <w:lang w:val="en-US"/>
         </w:rPr>
-        <w:t xml:space="preserve"> colleagues at work who are, and are not, part of the MTC team.</w:t>
+      </w:pPr>
+      <w:r>
+        <w:rPr>
+          <w:sz w:val="24"/>
+          <w:szCs w:val="24"/>
+          <w:lang w:val="en-US"/>
+        </w:rPr>
+        <w:t>I</w:t>
+      </w:r>
+      <w:r>
+        <w:rPr>
+          <w:sz w:val="24"/>
+          <w:szCs w:val="24"/>
+          <w:lang w:val="en-US"/>
+        </w:rPr>
+        <w:t xml:space="preserve"> would also like to thank </w:t>
+      </w:r>
+      <w:r>
+        <w:rPr>
+          <w:sz w:val="24"/>
+          <w:szCs w:val="24"/>
+          <w:lang w:val="en-US"/>
+        </w:rPr>
+        <w:t>my</w:t>
+      </w:r>
+      <w:r>
+        <w:rPr>
+          <w:sz w:val="24"/>
+          <w:szCs w:val="24"/>
+          <w:lang w:val="en-US"/>
+        </w:rPr>
+        <w:t xml:space="preserve"> colleagues at work who are, and are not, part of the M</w:t>
+      </w:r>
+      <w:r>
+        <w:rPr>
+          <w:sz w:val="24"/>
+          <w:szCs w:val="24"/>
+          <w:lang w:val="en-US"/>
+        </w:rPr>
+        <w:t xml:space="preserve">icrosoft </w:t>
+      </w:r>
+      <w:r>
+        <w:rPr>
+          <w:sz w:val="24"/>
+          <w:szCs w:val="24"/>
+          <w:lang w:val="en-US"/>
+        </w:rPr>
+        <w:t>T</w:t>
+      </w:r>
+      <w:r>
+        <w:rPr>
+          <w:sz w:val="24"/>
+          <w:szCs w:val="24"/>
+          <w:lang w:val="en-US"/>
+        </w:rPr>
+        <w:t xml:space="preserve">echnology </w:t>
+      </w:r>
+      <w:r>
+        <w:rPr>
+          <w:sz w:val="24"/>
+          <w:szCs w:val="24"/>
+          <w:lang w:val="en-US"/>
+        </w:rPr>
+        <w:t>C</w:t>
+      </w:r>
+      <w:r>
+        <w:rPr>
+          <w:sz w:val="24"/>
+          <w:szCs w:val="24"/>
+          <w:lang w:val="en-US"/>
+        </w:rPr>
+        <w:t>enter</w:t>
+      </w:r>
+      <w:r>
+        <w:rPr>
+          <w:sz w:val="24"/>
+          <w:szCs w:val="24"/>
+          <w:lang w:val="en-US"/>
+        </w:rPr>
+        <w:t xml:space="preserve"> </w:t>
+      </w:r>
+      <w:r>
+        <w:rPr>
+          <w:sz w:val="24"/>
+          <w:szCs w:val="24"/>
+          <w:lang w:val="en-US"/>
+        </w:rPr>
+        <w:t xml:space="preserve">(MTC) </w:t>
+      </w:r>
+      <w:r>
+        <w:rPr>
+          <w:sz w:val="24"/>
+          <w:szCs w:val="24"/>
+          <w:lang w:val="en-US"/>
+        </w:rPr>
+        <w:t>team.</w:t>
       </w:r>
     </w:p>
     <w:p>
@@ -977,7 +1073,25 @@
           <w:sz w:val="21"/>
           <w:szCs w:val="21"/>
         </w:rPr>
-        <w:t>Plagiarism is considered to be an act of fraudulence and an offence against Institute discipline.</w:t>
+        <w:t xml:space="preserve">Plagiarism </w:t>
+      </w:r>
+      <w:proofErr w:type="gramStart"/>
+      <w:r>
+        <w:rPr>
+          <w:rFonts w:ascii="Times-Roman" w:hAnsi="Times-Roman" w:cs="Times-Roman"/>
+          <w:sz w:val="21"/>
+          <w:szCs w:val="21"/>
+        </w:rPr>
+        <w:t>is considered to be</w:t>
+      </w:r>
+      <w:proofErr w:type="gramEnd"/>
+      <w:r>
+        <w:rPr>
+          <w:rFonts w:ascii="Times-Roman" w:hAnsi="Times-Roman" w:cs="Times-Roman"/>
+          <w:sz w:val="21"/>
+          <w:szCs w:val="21"/>
+        </w:rPr>
+        <w:t xml:space="preserve"> an act of fraudulence and an offence against Institute discipline.</w:t>
       </w:r>
     </w:p>
     <w:p>
@@ -1045,8 +1159,20 @@
           <w:sz w:val="21"/>
           <w:szCs w:val="21"/>
         </w:rPr>
-        <w:t xml:space="preserve"> (Hons) course handbook. Please read carefully and sign the declaration below</w:t>
-      </w:r>
+        <w:t xml:space="preserve"> (Hons) course handbook. Please read carefully and sign the declaration </w:t>
+      </w:r>
+      <w:proofErr w:type="gramStart"/>
+      <w:r>
+        <w:rPr>
+          <w:rFonts w:ascii="Times-Bold" w:hAnsi="Times-Bold" w:cs="Times-Bold"/>
+          <w:b/>
+          <w:bCs/>
+          <w:sz w:val="21"/>
+          <w:szCs w:val="21"/>
+        </w:rPr>
+        <w:t>below</w:t>
+      </w:r>
+      <w:proofErr w:type="gramEnd"/>
     </w:p>
     <w:p>
       <w:pPr>
@@ -1164,13 +1290,23 @@
                 <w:szCs w:val="21"/>
               </w:rPr>
             </w:pPr>
+            <w:proofErr w:type="gramStart"/>
             <w:r>
               <w:rPr>
                 <w:rFonts w:ascii="Times-Roman" w:hAnsi="Times-Roman" w:cs="Times-Roman"/>
                 <w:sz w:val="21"/>
                 <w:szCs w:val="21"/>
               </w:rPr>
-              <w:t xml:space="preserve">Student : </w:t>
+              <w:t>Student :</w:t>
+            </w:r>
+            <w:proofErr w:type="gramEnd"/>
+            <w:r>
+              <w:rPr>
+                <w:rFonts w:ascii="Times-Roman" w:hAnsi="Times-Roman" w:cs="Times-Roman"/>
+                <w:sz w:val="21"/>
+                <w:szCs w:val="21"/>
+              </w:rPr>
+              <w:t xml:space="preserve"> </w:t>
             </w:r>
             <w:r>
               <w:rPr>
@@ -9119,19 +9255,19 @@
           <w:szCs w:val="24"/>
           <w:lang w:val="en-US"/>
         </w:rPr>
-        <w:t>Look at Project Guidelines document</w:t>
-      </w:r>
-    </w:p>
-    <w:p>
-      <w:pPr>
-        <w:spacing w:after="0" w:line="360" w:lineRule="auto"/>
+        <w:t xml:space="preserve">Look at Project Guidelines </w:t>
+      </w:r>
+      <w:proofErr w:type="gramStart"/>
+      <w:r>
         <w:rPr>
           <w:color w:val="FF0000"/>
           <w:sz w:val="24"/>
           <w:szCs w:val="24"/>
           <w:lang w:val="en-US"/>
         </w:rPr>
-      </w:pPr>
+        <w:t>document</w:t>
+      </w:r>
+      <w:proofErr w:type="gramEnd"/>
     </w:p>
     <w:p>
       <w:pPr>
@@ -9143,26 +9279,26 @@
           <w:lang w:val="en-US"/>
         </w:rPr>
       </w:pPr>
-      <w:r>
+    </w:p>
+    <w:p>
+      <w:pPr>
+        <w:spacing w:after="0" w:line="360" w:lineRule="auto"/>
         <w:rPr>
           <w:color w:val="FF0000"/>
           <w:sz w:val="24"/>
           <w:szCs w:val="24"/>
           <w:lang w:val="en-US"/>
         </w:rPr>
-        <w:t>Overall aim</w:t>
-      </w:r>
-    </w:p>
-    <w:p>
-      <w:pPr>
-        <w:spacing w:after="0" w:line="360" w:lineRule="auto"/>
+      </w:pPr>
+      <w:r>
         <w:rPr>
           <w:color w:val="FF0000"/>
           <w:sz w:val="24"/>
           <w:szCs w:val="24"/>
           <w:lang w:val="en-US"/>
         </w:rPr>
-      </w:pPr>
+        <w:t>Overall aim</w:t>
+      </w:r>
     </w:p>
     <w:p>
       <w:pPr>
@@ -9174,26 +9310,26 @@
           <w:lang w:val="en-US"/>
         </w:rPr>
       </w:pPr>
-      <w:r>
+    </w:p>
+    <w:p>
+      <w:pPr>
+        <w:spacing w:after="0" w:line="360" w:lineRule="auto"/>
         <w:rPr>
           <w:color w:val="FF0000"/>
           <w:sz w:val="24"/>
           <w:szCs w:val="24"/>
           <w:lang w:val="en-US"/>
         </w:rPr>
-        <w:t>Application area</w:t>
-      </w:r>
-    </w:p>
-    <w:p>
-      <w:pPr>
-        <w:spacing w:after="0" w:line="360" w:lineRule="auto"/>
+      </w:pPr>
+      <w:r>
         <w:rPr>
           <w:color w:val="FF0000"/>
           <w:sz w:val="24"/>
           <w:szCs w:val="24"/>
           <w:lang w:val="en-US"/>
         </w:rPr>
-      </w:pPr>
+        <w:t>Application area</w:t>
+      </w:r>
     </w:p>
     <w:p>
       <w:pPr>
@@ -9205,106 +9341,106 @@
           <w:lang w:val="en-US"/>
         </w:rPr>
       </w:pPr>
-      <w:r>
+    </w:p>
+    <w:p>
+      <w:pPr>
+        <w:spacing w:after="0" w:line="360" w:lineRule="auto"/>
         <w:rPr>
           <w:color w:val="FF0000"/>
           <w:sz w:val="24"/>
           <w:szCs w:val="24"/>
           <w:lang w:val="en-US"/>
         </w:rPr>
-        <w:t>Technologies</w:t>
-      </w:r>
-    </w:p>
-    <w:p>
-      <w:pPr>
-        <w:spacing w:after="0" w:line="360" w:lineRule="auto"/>
+      </w:pPr>
+      <w:r>
         <w:rPr>
           <w:color w:val="FF0000"/>
           <w:sz w:val="24"/>
           <w:szCs w:val="24"/>
           <w:lang w:val="en-US"/>
         </w:rPr>
-      </w:pPr>
-      <w:r>
+        <w:t>Technologies</w:t>
+      </w:r>
+    </w:p>
+    <w:p>
+      <w:pPr>
+        <w:spacing w:after="0" w:line="360" w:lineRule="auto"/>
         <w:rPr>
           <w:color w:val="FF0000"/>
           <w:sz w:val="24"/>
           <w:szCs w:val="24"/>
           <w:lang w:val="en-US"/>
         </w:rPr>
-        <w:t>Laravel</w:t>
-      </w:r>
-    </w:p>
-    <w:p>
-      <w:pPr>
-        <w:spacing w:after="0" w:line="360" w:lineRule="auto"/>
+      </w:pPr>
+      <w:r>
         <w:rPr>
           <w:color w:val="FF0000"/>
           <w:sz w:val="24"/>
           <w:szCs w:val="24"/>
           <w:lang w:val="en-US"/>
         </w:rPr>
-      </w:pPr>
-      <w:r>
+        <w:t>Laravel</w:t>
+      </w:r>
+    </w:p>
+    <w:p>
+      <w:pPr>
+        <w:spacing w:after="0" w:line="360" w:lineRule="auto"/>
         <w:rPr>
           <w:color w:val="FF0000"/>
           <w:sz w:val="24"/>
           <w:szCs w:val="24"/>
           <w:lang w:val="en-US"/>
         </w:rPr>
-        <w:t>Vue</w:t>
-      </w:r>
-    </w:p>
-    <w:p>
-      <w:pPr>
-        <w:spacing w:after="0" w:line="360" w:lineRule="auto"/>
+      </w:pPr>
+      <w:r>
         <w:rPr>
           <w:color w:val="FF0000"/>
           <w:sz w:val="24"/>
           <w:szCs w:val="24"/>
           <w:lang w:val="en-US"/>
         </w:rPr>
-      </w:pPr>
-      <w:r>
+        <w:t>Vue</w:t>
+      </w:r>
+    </w:p>
+    <w:p>
+      <w:pPr>
+        <w:spacing w:after="0" w:line="360" w:lineRule="auto"/>
         <w:rPr>
           <w:color w:val="FF0000"/>
           <w:sz w:val="24"/>
           <w:szCs w:val="24"/>
           <w:lang w:val="en-US"/>
         </w:rPr>
-        <w:t>Unity</w:t>
-      </w:r>
-    </w:p>
-    <w:p>
-      <w:pPr>
-        <w:spacing w:after="0" w:line="360" w:lineRule="auto"/>
+      </w:pPr>
+      <w:r>
         <w:rPr>
           <w:color w:val="FF0000"/>
           <w:sz w:val="24"/>
           <w:szCs w:val="24"/>
           <w:lang w:val="en-US"/>
         </w:rPr>
-      </w:pPr>
-      <w:r>
+        <w:t>Unity</w:t>
+      </w:r>
+    </w:p>
+    <w:p>
+      <w:pPr>
+        <w:spacing w:after="0" w:line="360" w:lineRule="auto"/>
         <w:rPr>
           <w:color w:val="FF0000"/>
           <w:sz w:val="24"/>
           <w:szCs w:val="24"/>
           <w:lang w:val="en-US"/>
         </w:rPr>
-        <w:t>Android</w:t>
-      </w:r>
-    </w:p>
-    <w:p>
-      <w:pPr>
-        <w:spacing w:after="0" w:line="360" w:lineRule="auto"/>
+      </w:pPr>
+      <w:r>
         <w:rPr>
           <w:color w:val="FF0000"/>
           <w:sz w:val="24"/>
           <w:szCs w:val="24"/>
           <w:lang w:val="en-US"/>
         </w:rPr>
-      </w:pPr>
+        <w:t>Android</w:t>
+      </w:r>
     </w:p>
     <w:p>
       <w:pPr>
@@ -9316,46 +9452,48 @@
           <w:lang w:val="en-US"/>
         </w:rPr>
       </w:pPr>
-      <w:r>
+    </w:p>
+    <w:p>
+      <w:pPr>
+        <w:spacing w:after="0" w:line="360" w:lineRule="auto"/>
         <w:rPr>
           <w:color w:val="FF0000"/>
           <w:sz w:val="24"/>
           <w:szCs w:val="24"/>
           <w:lang w:val="en-US"/>
         </w:rPr>
-        <w:t>Project management</w:t>
-      </w:r>
-    </w:p>
-    <w:p>
-      <w:pPr>
-        <w:spacing w:after="0" w:line="360" w:lineRule="auto"/>
+      </w:pPr>
+      <w:r>
         <w:rPr>
           <w:color w:val="FF0000"/>
           <w:sz w:val="24"/>
           <w:szCs w:val="24"/>
           <w:lang w:val="en-US"/>
         </w:rPr>
-      </w:pPr>
-      <w:r>
+        <w:t>Project management</w:t>
+      </w:r>
+    </w:p>
+    <w:p>
+      <w:pPr>
+        <w:spacing w:after="0" w:line="360" w:lineRule="auto"/>
         <w:rPr>
           <w:color w:val="FF0000"/>
           <w:sz w:val="24"/>
           <w:szCs w:val="24"/>
           <w:lang w:val="en-US"/>
         </w:rPr>
-        <w:t>Team work</w:t>
-      </w:r>
-    </w:p>
-    <w:p>
-      <w:pPr>
-        <w:spacing w:after="0" w:line="360" w:lineRule="auto"/>
+      </w:pPr>
+      <w:proofErr w:type="gramStart"/>
+      <w:r>
         <w:rPr>
           <w:color w:val="FF0000"/>
           <w:sz w:val="24"/>
           <w:szCs w:val="24"/>
           <w:lang w:val="en-US"/>
         </w:rPr>
-      </w:pPr>
+        <w:t>Team work</w:t>
+      </w:r>
+      <w:proofErr w:type="gramEnd"/>
     </w:p>
     <w:p>
       <w:pPr>
@@ -9367,86 +9505,86 @@
           <w:lang w:val="en-US"/>
         </w:rPr>
       </w:pPr>
-      <w:r>
+    </w:p>
+    <w:p>
+      <w:pPr>
+        <w:spacing w:after="0" w:line="360" w:lineRule="auto"/>
         <w:rPr>
           <w:color w:val="FF0000"/>
           <w:sz w:val="24"/>
           <w:szCs w:val="24"/>
           <w:lang w:val="en-US"/>
         </w:rPr>
-        <w:t>Tools</w:t>
-      </w:r>
-    </w:p>
-    <w:p>
-      <w:pPr>
-        <w:spacing w:after="0" w:line="360" w:lineRule="auto"/>
+      </w:pPr>
+      <w:r>
         <w:rPr>
           <w:color w:val="FF0000"/>
           <w:sz w:val="24"/>
           <w:szCs w:val="24"/>
           <w:lang w:val="en-US"/>
         </w:rPr>
-      </w:pPr>
-      <w:r>
+        <w:t>Tools</w:t>
+      </w:r>
+    </w:p>
+    <w:p>
+      <w:pPr>
+        <w:spacing w:after="0" w:line="360" w:lineRule="auto"/>
         <w:rPr>
           <w:color w:val="FF0000"/>
           <w:sz w:val="24"/>
           <w:szCs w:val="24"/>
           <w:lang w:val="en-US"/>
         </w:rPr>
-        <w:t>Trello</w:t>
-      </w:r>
-    </w:p>
-    <w:p>
-      <w:pPr>
-        <w:spacing w:after="0" w:line="360" w:lineRule="auto"/>
+      </w:pPr>
+      <w:r>
         <w:rPr>
           <w:color w:val="FF0000"/>
           <w:sz w:val="24"/>
           <w:szCs w:val="24"/>
           <w:lang w:val="en-US"/>
         </w:rPr>
-      </w:pPr>
-      <w:r>
+        <w:t>Trello</w:t>
+      </w:r>
+    </w:p>
+    <w:p>
+      <w:pPr>
+        <w:spacing w:after="0" w:line="360" w:lineRule="auto"/>
         <w:rPr>
           <w:color w:val="FF0000"/>
           <w:sz w:val="24"/>
           <w:szCs w:val="24"/>
           <w:lang w:val="en-US"/>
         </w:rPr>
-        <w:t>GitHub</w:t>
-      </w:r>
-    </w:p>
-    <w:p>
-      <w:pPr>
-        <w:spacing w:after="0" w:line="360" w:lineRule="auto"/>
+      </w:pPr>
+      <w:r>
         <w:rPr>
           <w:color w:val="FF0000"/>
           <w:sz w:val="24"/>
           <w:szCs w:val="24"/>
           <w:lang w:val="en-US"/>
         </w:rPr>
-      </w:pPr>
-      <w:r>
+        <w:t>GitHub</w:t>
+      </w:r>
+    </w:p>
+    <w:p>
+      <w:pPr>
+        <w:spacing w:after="0" w:line="360" w:lineRule="auto"/>
         <w:rPr>
           <w:color w:val="FF0000"/>
           <w:sz w:val="24"/>
           <w:szCs w:val="24"/>
           <w:lang w:val="en-US"/>
         </w:rPr>
-        <w:t>Journal</w:t>
-      </w:r>
-    </w:p>
-    <w:p>
-      <w:pPr>
-        <w:spacing w:after="0" w:line="360" w:lineRule="auto"/>
+      </w:pPr>
+      <w:r>
         <w:rPr>
           <w:color w:val="FF0000"/>
           <w:sz w:val="24"/>
           <w:szCs w:val="24"/>
           <w:lang w:val="en-US"/>
         </w:rPr>
-      </w:pPr>
+        <w:t>Journal</w:t>
+      </w:r>
     </w:p>
     <w:p>
       <w:pPr>
@@ -9469,26 +9607,26 @@
           <w:lang w:val="en-US"/>
         </w:rPr>
       </w:pPr>
-      <w:r>
+    </w:p>
+    <w:p>
+      <w:pPr>
+        <w:spacing w:after="0" w:line="360" w:lineRule="auto"/>
         <w:rPr>
           <w:color w:val="FF0000"/>
           <w:sz w:val="24"/>
           <w:szCs w:val="24"/>
           <w:lang w:val="en-US"/>
         </w:rPr>
-        <w:t>Requirements</w:t>
-      </w:r>
-    </w:p>
-    <w:p>
-      <w:pPr>
-        <w:spacing w:after="0" w:line="360" w:lineRule="auto"/>
+      </w:pPr>
+      <w:r>
         <w:rPr>
           <w:color w:val="FF0000"/>
           <w:sz w:val="24"/>
           <w:szCs w:val="24"/>
           <w:lang w:val="en-US"/>
         </w:rPr>
-      </w:pPr>
+        <w:t>Requirements</w:t>
+      </w:r>
     </w:p>
     <w:p>
       <w:pPr>
@@ -9500,26 +9638,26 @@
           <w:lang w:val="en-US"/>
         </w:rPr>
       </w:pPr>
-      <w:r>
+    </w:p>
+    <w:p>
+      <w:pPr>
+        <w:spacing w:after="0" w:line="360" w:lineRule="auto"/>
         <w:rPr>
           <w:color w:val="FF0000"/>
           <w:sz w:val="24"/>
           <w:szCs w:val="24"/>
           <w:lang w:val="en-US"/>
         </w:rPr>
-        <w:t>Design</w:t>
-      </w:r>
-    </w:p>
-    <w:p>
-      <w:pPr>
-        <w:spacing w:after="0" w:line="360" w:lineRule="auto"/>
+      </w:pPr>
+      <w:r>
         <w:rPr>
           <w:color w:val="FF0000"/>
           <w:sz w:val="24"/>
           <w:szCs w:val="24"/>
           <w:lang w:val="en-US"/>
         </w:rPr>
-      </w:pPr>
+        <w:t>Design</w:t>
+      </w:r>
     </w:p>
     <w:p>
       <w:pPr>
@@ -9531,26 +9669,26 @@
           <w:lang w:val="en-US"/>
         </w:rPr>
       </w:pPr>
-      <w:r>
+    </w:p>
+    <w:p>
+      <w:pPr>
+        <w:spacing w:after="0" w:line="360" w:lineRule="auto"/>
         <w:rPr>
           <w:color w:val="FF0000"/>
           <w:sz w:val="24"/>
           <w:szCs w:val="24"/>
           <w:lang w:val="en-US"/>
         </w:rPr>
-        <w:t>Implementation</w:t>
-      </w:r>
-    </w:p>
-    <w:p>
-      <w:pPr>
-        <w:spacing w:after="0" w:line="360" w:lineRule="auto"/>
+      </w:pPr>
+      <w:r>
         <w:rPr>
           <w:color w:val="FF0000"/>
           <w:sz w:val="24"/>
           <w:szCs w:val="24"/>
           <w:lang w:val="en-US"/>
         </w:rPr>
-      </w:pPr>
+        <w:t>Implementation</w:t>
+      </w:r>
     </w:p>
     <w:p>
       <w:pPr>
@@ -9562,25 +9700,26 @@
           <w:lang w:val="en-US"/>
         </w:rPr>
       </w:pPr>
-      <w:r>
+    </w:p>
+    <w:p>
+      <w:pPr>
+        <w:spacing w:after="0" w:line="360" w:lineRule="auto"/>
         <w:rPr>
           <w:color w:val="FF0000"/>
           <w:sz w:val="24"/>
           <w:szCs w:val="24"/>
           <w:lang w:val="en-US"/>
         </w:rPr>
-        <w:t xml:space="preserve">Testing </w:t>
-      </w:r>
-    </w:p>
-    <w:p>
-      <w:pPr>
-        <w:spacing w:after="0" w:line="360" w:lineRule="auto"/>
-        <w:rPr>
+      </w:pPr>
+      <w:r>
+        <w:rPr>
+          <w:color w:val="FF0000"/>
           <w:sz w:val="24"/>
           <w:szCs w:val="24"/>
           <w:lang w:val="en-US"/>
         </w:rPr>
-      </w:pPr>
+        <w:t xml:space="preserve">Testing </w:t>
+      </w:r>
     </w:p>
     <w:p>
       <w:pPr>
@@ -9594,6 +9733,16 @@
     </w:p>
     <w:p>
       <w:pPr>
+        <w:spacing w:after="0" w:line="360" w:lineRule="auto"/>
+        <w:rPr>
+          <w:sz w:val="24"/>
+          <w:szCs w:val="24"/>
+          <w:lang w:val="en-US"/>
+        </w:rPr>
+      </w:pPr>
+    </w:p>
+    <w:p>
+      <w:pPr>
         <w:pStyle w:val="Heading1"/>
       </w:pPr>
       <w:bookmarkStart w:id="1" w:name="_Toc132470219"/>
@@ -9677,8 +9826,16 @@
         <w:rPr>
           <w:color w:val="FF0000"/>
         </w:rPr>
-        <w:t>You can write a bit about your project area.  Each paragraph has a blank line between it and the previous paragraph</w:t>
-      </w:r>
+        <w:t xml:space="preserve">You can write a bit about your project area.  Each paragraph has a blank line between it and the previous </w:t>
+      </w:r>
+      <w:proofErr w:type="gramStart"/>
+      <w:r>
+        <w:rPr>
+          <w:color w:val="FF0000"/>
+        </w:rPr>
+        <w:t>paragraph</w:t>
+      </w:r>
+      <w:proofErr w:type="gramEnd"/>
     </w:p>
     <w:p/>
     <w:p/>
@@ -9809,7 +9966,21 @@
         <w:rPr>
           <w:color w:val="FF0000"/>
         </w:rPr>
-        <w:t>Conduct interviews with 3 or 4 users to find out what the important features for them for the app are.  There may be various issues that arise in multiple interviews. These can be grouped together into a number of themes.</w:t>
+        <w:t xml:space="preserve">Conduct interviews with 3 or 4 users to find out what the important features for them for the app are.  There may be various issues that arise in multiple interviews. These can be grouped together into </w:t>
+      </w:r>
+      <w:proofErr w:type="gramStart"/>
+      <w:r>
+        <w:rPr>
+          <w:color w:val="FF0000"/>
+        </w:rPr>
+        <w:t>a number of</w:t>
+      </w:r>
+      <w:proofErr w:type="gramEnd"/>
+      <w:r>
+        <w:rPr>
+          <w:color w:val="FF0000"/>
+        </w:rPr>
+        <w:t xml:space="preserve"> themes.</w:t>
       </w:r>
     </w:p>
     <w:p/>
@@ -10258,31 +10429,53 @@
           <w:color w:val="FF0000"/>
         </w:rPr>
       </w:pPr>
-      <w:r>
-        <w:rPr>
-          <w:color w:val="FF0000"/>
-        </w:rPr>
-        <w:t>Which ever technologies you are using</w:t>
-      </w:r>
-    </w:p>
-    <w:p>
-      <w:pPr>
-        <w:rPr>
-          <w:color w:val="FF0000"/>
-        </w:rPr>
-      </w:pPr>
-    </w:p>
-    <w:p>
-      <w:pPr>
-        <w:rPr>
-          <w:color w:val="FF0000"/>
-        </w:rPr>
-      </w:pPr>
-      <w:r>
-        <w:rPr>
-          <w:color w:val="FF0000"/>
-        </w:rPr>
-        <w:t>These technologies were chosen because  …  Write a paragraph here.</w:t>
+      <w:proofErr w:type="spellStart"/>
+      <w:r>
+        <w:rPr>
+          <w:color w:val="FF0000"/>
+        </w:rPr>
+        <w:t>Which ever</w:t>
+      </w:r>
+      <w:proofErr w:type="spellEnd"/>
+      <w:r>
+        <w:rPr>
+          <w:color w:val="FF0000"/>
+        </w:rPr>
+        <w:t xml:space="preserve"> technologies you are using</w:t>
+      </w:r>
+    </w:p>
+    <w:p>
+      <w:pPr>
+        <w:rPr>
+          <w:color w:val="FF0000"/>
+        </w:rPr>
+      </w:pPr>
+    </w:p>
+    <w:p>
+      <w:pPr>
+        <w:rPr>
+          <w:color w:val="FF0000"/>
+        </w:rPr>
+      </w:pPr>
+      <w:r>
+        <w:rPr>
+          <w:color w:val="FF0000"/>
+        </w:rPr>
+        <w:t xml:space="preserve">These technologies were chosen </w:t>
+      </w:r>
+      <w:proofErr w:type="gramStart"/>
+      <w:r>
+        <w:rPr>
+          <w:color w:val="FF0000"/>
+        </w:rPr>
+        <w:t>because  …</w:t>
+      </w:r>
+      <w:proofErr w:type="gramEnd"/>
+      <w:r>
+        <w:rPr>
+          <w:color w:val="FF0000"/>
+        </w:rPr>
+        <w:t xml:space="preserve">  Write a paragraph here.</w:t>
       </w:r>
     </w:p>
     <w:p>
@@ -10426,7 +10619,21 @@
         <w:rPr>
           <w:color w:val="FF0000"/>
         </w:rPr>
-        <w:t>There are a number of techniques which can be used to aid the coding of an application.  The following diagramming techniques are some of the ones which could be useful. Discuss with your supervisor what is appropriate for your project.</w:t>
+        <w:t xml:space="preserve">There are </w:t>
+      </w:r>
+      <w:proofErr w:type="gramStart"/>
+      <w:r>
+        <w:rPr>
+          <w:color w:val="FF0000"/>
+        </w:rPr>
+        <w:t>a number of</w:t>
+      </w:r>
+      <w:proofErr w:type="gramEnd"/>
+      <w:r>
+        <w:rPr>
+          <w:color w:val="FF0000"/>
+        </w:rPr>
+        <w:t xml:space="preserve"> techniques which can be used to aid the coding of an application.  The following diagramming techniques are some of the ones which could be useful. Discuss with your supervisor what is appropriate for your project.</w:t>
       </w:r>
     </w:p>
     <w:p>
@@ -10603,7 +10810,35 @@
         <w:rPr>
           <w:color w:val="FF0000"/>
         </w:rPr>
-        <w:t>This shows the colours, typography and layout for a single page.  Often the theme for this page will be used for all pages in the app.  Within this section, explain which colour scheme is being used and why that colour scheme has been chosen and also which fonts are being used and why they have been chosen.  This section also covers grids and spacing.</w:t>
+        <w:t xml:space="preserve">This shows the colours, </w:t>
+      </w:r>
+      <w:proofErr w:type="gramStart"/>
+      <w:r>
+        <w:rPr>
+          <w:color w:val="FF0000"/>
+        </w:rPr>
+        <w:t>typography</w:t>
+      </w:r>
+      <w:proofErr w:type="gramEnd"/>
+      <w:r>
+        <w:rPr>
+          <w:color w:val="FF0000"/>
+        </w:rPr>
+        <w:t xml:space="preserve"> and layout for a single page.  Often the theme for this page will be used for all pages in the app.  Within this section, explain which colour scheme is being used and why that colour scheme has been chosen </w:t>
+      </w:r>
+      <w:proofErr w:type="gramStart"/>
+      <w:r>
+        <w:rPr>
+          <w:color w:val="FF0000"/>
+        </w:rPr>
+        <w:t>and also</w:t>
+      </w:r>
+      <w:proofErr w:type="gramEnd"/>
+      <w:r>
+        <w:rPr>
+          <w:color w:val="FF0000"/>
+        </w:rPr>
+        <w:t xml:space="preserve"> which fonts are being used and why they have been chosen.  This section also covers grids and spacing.</w:t>
       </w:r>
     </w:p>
     <w:p/>
@@ -11302,7 +11537,21 @@
         <w:rPr>
           <w:color w:val="FF0000"/>
         </w:rPr>
-        <w:t xml:space="preserve">Insert code snippets </w:t>
+        <w:t xml:space="preserve">Insert code </w:t>
+      </w:r>
+      <w:proofErr w:type="gramStart"/>
+      <w:r>
+        <w:rPr>
+          <w:color w:val="FF0000"/>
+        </w:rPr>
+        <w:t>snippets</w:t>
+      </w:r>
+      <w:proofErr w:type="gramEnd"/>
+      <w:r>
+        <w:rPr>
+          <w:color w:val="FF0000"/>
+        </w:rPr>
+        <w:t xml:space="preserve"> </w:t>
       </w:r>
     </w:p>
     <w:p>
@@ -12645,7 +12894,21 @@
         <w:rPr>
           <w:color w:val="FF0000"/>
         </w:rPr>
-        <w:t xml:space="preserve">requirements gathering, the specification for the project, the design, implementation and testing </w:t>
+        <w:t xml:space="preserve">requirements gathering, the specification for the project, the design, </w:t>
+      </w:r>
+      <w:proofErr w:type="gramStart"/>
+      <w:r>
+        <w:rPr>
+          <w:color w:val="FF0000"/>
+        </w:rPr>
+        <w:t>implementation</w:t>
+      </w:r>
+      <w:proofErr w:type="gramEnd"/>
+      <w:r>
+        <w:rPr>
+          <w:color w:val="FF0000"/>
+        </w:rPr>
+        <w:t xml:space="preserve"> and testing </w:t>
       </w:r>
       <w:bookmarkEnd w:id="65"/>
       <w:r>
@@ -12788,10 +13051,12 @@
         <w:pStyle w:val="Heading2"/>
       </w:pPr>
       <w:bookmarkStart w:id="72" w:name="_Toc132470288"/>
+      <w:proofErr w:type="gramStart"/>
       <w:r>
         <w:t>Team Work</w:t>
       </w:r>
       <w:bookmarkEnd w:id="72"/>
+      <w:proofErr w:type="gramEnd"/>
     </w:p>
     <w:p/>
     <w:p>
@@ -12995,8 +13260,16 @@
         <w:rPr>
           <w:color w:val="FF0000"/>
         </w:rPr>
-        <w:t>Include diagrams</w:t>
-      </w:r>
+        <w:t xml:space="preserve">Include </w:t>
+      </w:r>
+      <w:proofErr w:type="gramStart"/>
+      <w:r>
+        <w:rPr>
+          <w:color w:val="FF0000"/>
+        </w:rPr>
+        <w:t>diagrams</w:t>
+      </w:r>
+      <w:proofErr w:type="gramEnd"/>
     </w:p>
     <w:p>
       <w:pPr>
@@ -13109,8 +13382,16 @@
         <w:rPr>
           <w:color w:val="FF0000"/>
         </w:rPr>
-        <w:t>How useful it was in practice</w:t>
-      </w:r>
+        <w:t xml:space="preserve">How useful it was in </w:t>
+      </w:r>
+      <w:proofErr w:type="gramStart"/>
+      <w:r>
+        <w:rPr>
+          <w:color w:val="FF0000"/>
+        </w:rPr>
+        <w:t>practice</w:t>
+      </w:r>
+      <w:proofErr w:type="gramEnd"/>
     </w:p>
     <w:p/>
     <w:p>
@@ -13282,7 +13563,21 @@
         <w:rPr>
           <w:color w:val="FF0000"/>
         </w:rPr>
-        <w:t>Describe any extra competencies and skills that would help you with your development in the work place.</w:t>
+        <w:t xml:space="preserve">Describe any extra competencies and skills that would help you with your development in the </w:t>
+      </w:r>
+      <w:proofErr w:type="gramStart"/>
+      <w:r>
+        <w:rPr>
+          <w:color w:val="FF0000"/>
+        </w:rPr>
+        <w:t>work place</w:t>
+      </w:r>
+      <w:proofErr w:type="gramEnd"/>
+      <w:r>
+        <w:rPr>
+          <w:color w:val="FF0000"/>
+        </w:rPr>
+        <w:t>.</w:t>
       </w:r>
     </w:p>
     <w:p/>
@@ -13358,8 +13653,17 @@
           <w:color w:val="FF0000"/>
           <w:lang w:val="en-US"/>
         </w:rPr>
-        <w:t>This is from your module with Tim McNicholls</w:t>
-      </w:r>
+        <w:t xml:space="preserve">This is from your module with Tim </w:t>
+      </w:r>
+      <w:proofErr w:type="spellStart"/>
+      <w:r>
+        <w:rPr>
+          <w:color w:val="FF0000"/>
+          <w:lang w:val="en-US"/>
+        </w:rPr>
+        <w:t>McNicholls</w:t>
+      </w:r>
+      <w:proofErr w:type="spellEnd"/>
     </w:p>
     <w:p>
       <w:pPr>
@@ -13418,36 +13722,36 @@
           <w:sz w:val="24"/>
           <w:szCs w:val="24"/>
         </w:rPr>
-        <w:t>One paragraph on the background, the overall aim and the goals of the project.</w:t>
-      </w:r>
-    </w:p>
-    <w:p>
-      <w:pPr>
-        <w:spacing w:after="0" w:line="240" w:lineRule="auto"/>
+        <w:t xml:space="preserve">One paragraph on the background, the overall </w:t>
+      </w:r>
+      <w:proofErr w:type="gramStart"/>
+      <w:r>
         <w:rPr>
           <w:color w:val="FF0000"/>
           <w:sz w:val="24"/>
           <w:szCs w:val="24"/>
         </w:rPr>
-      </w:pPr>
-    </w:p>
-    <w:p>
-      <w:pPr>
-        <w:spacing w:after="0" w:line="240" w:lineRule="auto"/>
+        <w:t>aim</w:t>
+      </w:r>
+      <w:proofErr w:type="gramEnd"/>
+      <w:r>
         <w:rPr>
           <w:color w:val="FF0000"/>
           <w:sz w:val="24"/>
           <w:szCs w:val="24"/>
         </w:rPr>
-      </w:pPr>
-      <w:r>
+        <w:t xml:space="preserve"> and the goals of the project.</w:t>
+      </w:r>
+    </w:p>
+    <w:p>
+      <w:pPr>
+        <w:spacing w:after="0" w:line="240" w:lineRule="auto"/>
         <w:rPr>
           <w:color w:val="FF0000"/>
           <w:sz w:val="24"/>
           <w:szCs w:val="24"/>
         </w:rPr>
-        <w:t>One paragraph on the technologies used in the project.</w:t>
-      </w:r>
+      </w:pPr>
     </w:p>
     <w:p>
       <w:pPr>
@@ -13458,24 +13762,24 @@
           <w:szCs w:val="24"/>
         </w:rPr>
       </w:pPr>
-    </w:p>
-    <w:p>
-      <w:pPr>
-        <w:spacing w:after="0" w:line="240" w:lineRule="auto"/>
+      <w:r>
         <w:rPr>
           <w:color w:val="FF0000"/>
           <w:sz w:val="24"/>
           <w:szCs w:val="24"/>
         </w:rPr>
-      </w:pPr>
-      <w:r>
+        <w:t>One paragraph on the technologies used in the project.</w:t>
+      </w:r>
+    </w:p>
+    <w:p>
+      <w:pPr>
+        <w:spacing w:after="0" w:line="240" w:lineRule="auto"/>
         <w:rPr>
           <w:color w:val="FF0000"/>
           <w:sz w:val="24"/>
           <w:szCs w:val="24"/>
         </w:rPr>
-        <w:t>Research</w:t>
-      </w:r>
+      </w:pPr>
     </w:p>
     <w:p>
       <w:pPr>
@@ -13486,24 +13790,24 @@
           <w:szCs w:val="24"/>
         </w:rPr>
       </w:pPr>
-    </w:p>
-    <w:p>
-      <w:pPr>
-        <w:spacing w:after="0" w:line="240" w:lineRule="auto"/>
+      <w:r>
         <w:rPr>
           <w:color w:val="FF0000"/>
           <w:sz w:val="24"/>
           <w:szCs w:val="24"/>
         </w:rPr>
-      </w:pPr>
-      <w:r>
+        <w:t>Research</w:t>
+      </w:r>
+    </w:p>
+    <w:p>
+      <w:pPr>
+        <w:spacing w:after="0" w:line="240" w:lineRule="auto"/>
         <w:rPr>
           <w:color w:val="FF0000"/>
           <w:sz w:val="24"/>
           <w:szCs w:val="24"/>
         </w:rPr>
-        <w:t>Design</w:t>
-      </w:r>
+      </w:pPr>
     </w:p>
     <w:p>
       <w:pPr>
@@ -13514,24 +13818,24 @@
           <w:szCs w:val="24"/>
         </w:rPr>
       </w:pPr>
-    </w:p>
-    <w:p>
-      <w:pPr>
-        <w:spacing w:after="0" w:line="240" w:lineRule="auto"/>
+      <w:r>
         <w:rPr>
           <w:color w:val="FF0000"/>
           <w:sz w:val="24"/>
           <w:szCs w:val="24"/>
         </w:rPr>
-      </w:pPr>
-      <w:r>
+        <w:t>Design</w:t>
+      </w:r>
+    </w:p>
+    <w:p>
+      <w:pPr>
+        <w:spacing w:after="0" w:line="240" w:lineRule="auto"/>
         <w:rPr>
           <w:color w:val="FF0000"/>
           <w:sz w:val="24"/>
           <w:szCs w:val="24"/>
         </w:rPr>
-        <w:t>Implementation</w:t>
-      </w:r>
+      </w:pPr>
     </w:p>
     <w:p>
       <w:pPr>
@@ -13542,24 +13846,24 @@
           <w:szCs w:val="24"/>
         </w:rPr>
       </w:pPr>
-    </w:p>
-    <w:p>
-      <w:pPr>
-        <w:spacing w:after="0" w:line="240" w:lineRule="auto"/>
+      <w:r>
         <w:rPr>
           <w:color w:val="FF0000"/>
           <w:sz w:val="24"/>
           <w:szCs w:val="24"/>
         </w:rPr>
-      </w:pPr>
-      <w:r>
+        <w:t>Implementation</w:t>
+      </w:r>
+    </w:p>
+    <w:p>
+      <w:pPr>
+        <w:spacing w:after="0" w:line="240" w:lineRule="auto"/>
         <w:rPr>
           <w:color w:val="FF0000"/>
           <w:sz w:val="24"/>
           <w:szCs w:val="24"/>
         </w:rPr>
-        <w:t>Testing</w:t>
-      </w:r>
+      </w:pPr>
     </w:p>
     <w:p>
       <w:pPr>
@@ -13570,24 +13874,24 @@
           <w:szCs w:val="24"/>
         </w:rPr>
       </w:pPr>
-    </w:p>
-    <w:p>
-      <w:pPr>
-        <w:spacing w:after="0" w:line="240" w:lineRule="auto"/>
+      <w:r>
         <w:rPr>
           <w:color w:val="FF0000"/>
           <w:sz w:val="24"/>
           <w:szCs w:val="24"/>
         </w:rPr>
-      </w:pPr>
-      <w:r>
+        <w:t>Testing</w:t>
+      </w:r>
+    </w:p>
+    <w:p>
+      <w:pPr>
+        <w:spacing w:after="0" w:line="240" w:lineRule="auto"/>
         <w:rPr>
           <w:color w:val="FF0000"/>
           <w:sz w:val="24"/>
           <w:szCs w:val="24"/>
         </w:rPr>
-        <w:t>Overall result</w:t>
-      </w:r>
+      </w:pPr>
     </w:p>
     <w:p>
       <w:pPr>
@@ -13598,24 +13902,24 @@
           <w:szCs w:val="24"/>
         </w:rPr>
       </w:pPr>
-    </w:p>
-    <w:p>
-      <w:pPr>
-        <w:spacing w:after="0" w:line="240" w:lineRule="auto"/>
+      <w:r>
         <w:rPr>
           <w:color w:val="FF0000"/>
           <w:sz w:val="24"/>
           <w:szCs w:val="24"/>
         </w:rPr>
-      </w:pPr>
-      <w:r>
+        <w:t>Overall result</w:t>
+      </w:r>
+    </w:p>
+    <w:p>
+      <w:pPr>
+        <w:spacing w:after="0" w:line="240" w:lineRule="auto"/>
         <w:rPr>
           <w:color w:val="FF0000"/>
           <w:sz w:val="24"/>
           <w:szCs w:val="24"/>
         </w:rPr>
-        <w:t>Project management</w:t>
-      </w:r>
+      </w:pPr>
     </w:p>
     <w:p>
       <w:pPr>
@@ -13626,24 +13930,52 @@
           <w:szCs w:val="24"/>
         </w:rPr>
       </w:pPr>
-    </w:p>
-    <w:p>
-      <w:pPr>
-        <w:spacing w:after="0" w:line="240" w:lineRule="auto"/>
+      <w:r>
         <w:rPr>
           <w:color w:val="FF0000"/>
           <w:sz w:val="24"/>
           <w:szCs w:val="24"/>
         </w:rPr>
-      </w:pPr>
-      <w:r>
+        <w:t>Project management</w:t>
+      </w:r>
+    </w:p>
+    <w:p>
+      <w:pPr>
+        <w:spacing w:after="0" w:line="240" w:lineRule="auto"/>
         <w:rPr>
           <w:color w:val="FF0000"/>
           <w:sz w:val="24"/>
           <w:szCs w:val="24"/>
         </w:rPr>
-        <w:t>What was learnt</w:t>
-      </w:r>
+      </w:pPr>
+    </w:p>
+    <w:p>
+      <w:pPr>
+        <w:spacing w:after="0" w:line="240" w:lineRule="auto"/>
+        <w:rPr>
+          <w:color w:val="FF0000"/>
+          <w:sz w:val="24"/>
+          <w:szCs w:val="24"/>
+        </w:rPr>
+      </w:pPr>
+      <w:r>
+        <w:rPr>
+          <w:color w:val="FF0000"/>
+          <w:sz w:val="24"/>
+          <w:szCs w:val="24"/>
+        </w:rPr>
+        <w:t xml:space="preserve">What was </w:t>
+      </w:r>
+      <w:proofErr w:type="gramStart"/>
+      <w:r>
+        <w:rPr>
+          <w:color w:val="FF0000"/>
+          <w:sz w:val="24"/>
+          <w:szCs w:val="24"/>
+        </w:rPr>
+        <w:t>learnt</w:t>
+      </w:r>
+      <w:proofErr w:type="gramEnd"/>
     </w:p>
     <w:p>
       <w:pPr>
@@ -13892,32 +14224,118 @@
       </w:pPr>
     </w:p>
     <w:p>
-      <w:r>
-        <w:t>Buolamwini, J., &amp; Gebru, T. (2018). Gender shades: Intersectional accuracy disparities in commercial gender classification. Proceedings of Machine Learning Research, 81, 1-15.</w:t>
-      </w:r>
-    </w:p>
-    <w:p/>
-    <w:p>
-      <w:r>
+      <w:pPr>
+        <w:rPr>
+          <w:rFonts w:ascii="Segoe UI" w:hAnsi="Segoe UI" w:cs="Segoe UI"/>
+        </w:rPr>
+      </w:pPr>
+      <w:proofErr w:type="spellStart"/>
+      <w:r>
+        <w:rPr>
+          <w:rFonts w:ascii="Segoe UI" w:hAnsi="Segoe UI" w:cs="Segoe UI"/>
+        </w:rPr>
+        <w:t>Buolamwini</w:t>
+      </w:r>
+      <w:proofErr w:type="spellEnd"/>
+      <w:r>
+        <w:rPr>
+          <w:rFonts w:ascii="Segoe UI" w:hAnsi="Segoe UI" w:cs="Segoe UI"/>
+        </w:rPr>
+        <w:t xml:space="preserve">, J., &amp; </w:t>
+      </w:r>
+      <w:proofErr w:type="spellStart"/>
+      <w:r>
+        <w:rPr>
+          <w:rFonts w:ascii="Segoe UI" w:hAnsi="Segoe UI" w:cs="Segoe UI"/>
+        </w:rPr>
+        <w:t>Gebru</w:t>
+      </w:r>
+      <w:proofErr w:type="spellEnd"/>
+      <w:r>
+        <w:rPr>
+          <w:rFonts w:ascii="Segoe UI" w:hAnsi="Segoe UI" w:cs="Segoe UI"/>
+        </w:rPr>
+        <w:t>, T. (2018). Gender shades: Intersectional accuracy disparities in commercial gender classification. Proceedings of Machine Learning Research, 81, 1-15.</w:t>
+      </w:r>
+    </w:p>
+    <w:p>
+      <w:pPr>
+        <w:rPr>
+          <w:rFonts w:ascii="Segoe UI" w:hAnsi="Segoe UI" w:cs="Segoe UI"/>
+        </w:rPr>
+      </w:pPr>
+    </w:p>
+    <w:p>
+      <w:pPr>
+        <w:rPr>
+          <w:rFonts w:ascii="Segoe UI" w:hAnsi="Segoe UI" w:cs="Segoe UI"/>
+        </w:rPr>
+      </w:pPr>
+      <w:r>
+        <w:rPr>
+          <w:rFonts w:ascii="Segoe UI" w:hAnsi="Segoe UI" w:cs="Segoe UI"/>
+        </w:rPr>
         <w:t>Crawford, K., &amp; Schultz, J. (2019). The use and misuse of facial recognition technology. Communications of the ACM, 62(6), 34-40.</w:t>
       </w:r>
     </w:p>
-    <w:p/>
-    <w:p>
-      <w:r>
-        <w:t>Gulshan, V., Peng, L., Coram, M., Stumpe, M. C., Wu, D., Narayanaswamy, A., … &amp; Kim, R. (2016). Development and validation of a deep learning algorithm for detection of diabetic retinopathy in retinal fundus photographs. JAMA, 316(22), 2402-2410.</w:t>
-      </w:r>
-    </w:p>
-    <w:p/>
-    <w:p>
-      <w:r>
+    <w:p>
+      <w:pPr>
+        <w:rPr>
+          <w:rFonts w:ascii="Segoe UI" w:hAnsi="Segoe UI" w:cs="Segoe UI"/>
+        </w:rPr>
+      </w:pPr>
+    </w:p>
+    <w:p>
+      <w:pPr>
+        <w:rPr>
+          <w:rFonts w:ascii="Segoe UI" w:hAnsi="Segoe UI" w:cs="Segoe UI"/>
+        </w:rPr>
+      </w:pPr>
+      <w:r>
+        <w:rPr>
+          <w:rFonts w:ascii="Segoe UI" w:hAnsi="Segoe UI" w:cs="Segoe UI"/>
+        </w:rPr>
+        <w:t xml:space="preserve">Gulshan, V., Peng, L., Coram, M., </w:t>
+      </w:r>
+      <w:proofErr w:type="spellStart"/>
+      <w:r>
+        <w:rPr>
+          <w:rFonts w:ascii="Segoe UI" w:hAnsi="Segoe UI" w:cs="Segoe UI"/>
+        </w:rPr>
+        <w:t>Stumpe</w:t>
+      </w:r>
+      <w:proofErr w:type="spellEnd"/>
+      <w:r>
+        <w:rPr>
+          <w:rFonts w:ascii="Segoe UI" w:hAnsi="Segoe UI" w:cs="Segoe UI"/>
+        </w:rPr>
+        <w:t>, M. C., Wu, D., Narayanaswamy, A., … &amp; Kim, R. (2016). Development and validation of a deep learning algorithm for detection of diabetic retinopathy in retinal fundus photographs. JAMA, 316(22), 2402-2410.</w:t>
+      </w:r>
+    </w:p>
+    <w:p>
+      <w:pPr>
+        <w:rPr>
+          <w:rFonts w:ascii="Segoe UI" w:hAnsi="Segoe UI" w:cs="Segoe UI"/>
+        </w:rPr>
+      </w:pPr>
+    </w:p>
+    <w:p>
+      <w:pPr>
+        <w:rPr>
+          <w:rFonts w:ascii="Segoe UI" w:hAnsi="Segoe UI" w:cs="Segoe UI"/>
+        </w:rPr>
+      </w:pPr>
+      <w:r>
+        <w:rPr>
+          <w:rFonts w:ascii="Segoe UI" w:hAnsi="Segoe UI" w:cs="Segoe UI"/>
+        </w:rPr>
         <w:t>Jain, A. K., Ross, A., Nandakumar, K., &amp; Ngo, C. W. (2016). Introduction to biometrics. Springer.</w:t>
       </w:r>
     </w:p>
     <w:p>
       <w:pPr>
-        <w:spacing w:after="0" w:line="360" w:lineRule="auto"/>
-        <w:rPr>
+        <w:rPr>
+          <w:rFonts w:ascii="Segoe UI" w:hAnsi="Segoe UI" w:cs="Segoe UI"/>
           <w:sz w:val="24"/>
           <w:szCs w:val="24"/>
           <w:lang w:val="en-US"/>
@@ -13926,8 +14344,8 @@
     </w:p>
     <w:p>
       <w:pPr>
-        <w:spacing w:after="0" w:line="360" w:lineRule="auto"/>
-        <w:rPr>
+        <w:rPr>
+          <w:rFonts w:ascii="Segoe UI" w:hAnsi="Segoe UI" w:cs="Segoe UI"/>
           <w:sz w:val="24"/>
           <w:szCs w:val="24"/>
           <w:lang w:val="en-US"/>
@@ -13935,6 +14353,7 @@
       </w:pPr>
       <w:r>
         <w:rPr>
+          <w:rFonts w:ascii="Segoe UI" w:hAnsi="Segoe UI" w:cs="Segoe UI"/>
           <w:sz w:val="24"/>
           <w:szCs w:val="24"/>
           <w:lang w:val="en-US"/>
@@ -13945,6 +14364,7 @@
         <w:r>
           <w:rPr>
             <w:rStyle w:val="Hyperlink"/>
+            <w:rFonts w:ascii="Segoe UI" w:hAnsi="Segoe UI" w:cs="Segoe UI"/>
             <w:sz w:val="24"/>
             <w:szCs w:val="24"/>
             <w:lang w:val="en-US"/>
@@ -13954,6 +14374,7 @@
       </w:hyperlink>
       <w:r>
         <w:rPr>
+          <w:rFonts w:ascii="Segoe UI" w:hAnsi="Segoe UI" w:cs="Segoe UI"/>
           <w:sz w:val="24"/>
           <w:szCs w:val="24"/>
           <w:lang w:val="en-US"/>
@@ -13963,8 +14384,8 @@
     </w:p>
     <w:p>
       <w:pPr>
-        <w:spacing w:after="0" w:line="360" w:lineRule="auto"/>
-        <w:rPr>
+        <w:rPr>
+          <w:rFonts w:ascii="Segoe UI" w:hAnsi="Segoe UI" w:cs="Segoe UI"/>
           <w:sz w:val="24"/>
           <w:szCs w:val="24"/>
           <w:lang w:val="en-US"/>
@@ -13973,8 +14394,8 @@
     </w:p>
     <w:p>
       <w:pPr>
-        <w:spacing w:after="0" w:line="360" w:lineRule="auto"/>
-        <w:rPr>
+        <w:rPr>
+          <w:rFonts w:ascii="Segoe UI" w:hAnsi="Segoe UI" w:cs="Segoe UI"/>
           <w:sz w:val="24"/>
           <w:szCs w:val="24"/>
           <w:lang w:val="en-US"/>
@@ -13982,6 +14403,7 @@
       </w:pPr>
       <w:r>
         <w:rPr>
+          <w:rFonts w:ascii="Segoe UI" w:hAnsi="Segoe UI" w:cs="Segoe UI"/>
           <w:sz w:val="24"/>
           <w:szCs w:val="24"/>
           <w:lang w:val="en-US"/>
@@ -13992,6 +14414,7 @@
         <w:r>
           <w:rPr>
             <w:rStyle w:val="Hyperlink"/>
+            <w:rFonts w:ascii="Segoe UI" w:hAnsi="Segoe UI" w:cs="Segoe UI"/>
             <w:sz w:val="24"/>
             <w:szCs w:val="24"/>
             <w:lang w:val="en-US"/>
@@ -14001,6 +14424,7 @@
       </w:hyperlink>
       <w:r>
         <w:rPr>
+          <w:rFonts w:ascii="Segoe UI" w:hAnsi="Segoe UI" w:cs="Segoe UI"/>
           <w:sz w:val="24"/>
           <w:szCs w:val="24"/>
           <w:lang w:val="en-US"/>
@@ -14010,8 +14434,8 @@
     </w:p>
     <w:p>
       <w:pPr>
-        <w:spacing w:after="0" w:line="360" w:lineRule="auto"/>
-        <w:rPr>
+        <w:rPr>
+          <w:rFonts w:ascii="Segoe UI" w:hAnsi="Segoe UI" w:cs="Segoe UI"/>
           <w:sz w:val="24"/>
           <w:szCs w:val="24"/>
           <w:lang w:val="en-US"/>
@@ -14020,8 +14444,8 @@
     </w:p>
     <w:p>
       <w:pPr>
-        <w:spacing w:after="0" w:line="360" w:lineRule="auto"/>
-        <w:rPr>
+        <w:rPr>
+          <w:rFonts w:ascii="Segoe UI" w:hAnsi="Segoe UI" w:cs="Segoe UI"/>
           <w:sz w:val="24"/>
           <w:szCs w:val="24"/>
           <w:lang w:val="en-US"/>
@@ -14029,6 +14453,7 @@
       </w:pPr>
       <w:r>
         <w:rPr>
+          <w:rFonts w:ascii="Segoe UI" w:hAnsi="Segoe UI" w:cs="Segoe UI"/>
           <w:sz w:val="24"/>
           <w:szCs w:val="24"/>
           <w:lang w:val="en-US"/>
@@ -14039,6 +14464,7 @@
         <w:r>
           <w:rPr>
             <w:rStyle w:val="Hyperlink"/>
+            <w:rFonts w:ascii="Segoe UI" w:hAnsi="Segoe UI" w:cs="Segoe UI"/>
             <w:sz w:val="24"/>
             <w:szCs w:val="24"/>
             <w:lang w:val="en-US"/>
@@ -14049,8 +14475,8 @@
     </w:p>
     <w:p>
       <w:pPr>
-        <w:spacing w:after="0" w:line="360" w:lineRule="auto"/>
-        <w:rPr>
+        <w:rPr>
+          <w:rFonts w:ascii="Segoe UI" w:hAnsi="Segoe UI" w:cs="Segoe UI"/>
           <w:sz w:val="24"/>
           <w:szCs w:val="24"/>
           <w:lang w:val="en-US"/>
@@ -14059,8 +14485,8 @@
     </w:p>
     <w:p>
       <w:pPr>
-        <w:spacing w:after="0" w:line="360" w:lineRule="auto"/>
-        <w:rPr>
+        <w:rPr>
+          <w:rFonts w:ascii="Segoe UI" w:hAnsi="Segoe UI" w:cs="Segoe UI"/>
           <w:sz w:val="24"/>
           <w:szCs w:val="24"/>
           <w:lang w:val="en-US"/>
@@ -14068,17 +14494,18 @@
       </w:pPr>
       <w:r>
         <w:rPr>
+          <w:rFonts w:ascii="Segoe UI" w:hAnsi="Segoe UI" w:cs="Segoe UI"/>
           <w:sz w:val="24"/>
           <w:szCs w:val="24"/>
           <w:lang w:val="en-US"/>
         </w:rPr>
-        <w:lastRenderedPageBreak/>
         <w:t xml:space="preserve">Microsoft Azure Face API sample code: </w:t>
       </w:r>
       <w:hyperlink r:id="rId18" w:history="1">
         <w:r>
           <w:rPr>
             <w:rStyle w:val="Hyperlink"/>
+            <w:rFonts w:ascii="Segoe UI" w:hAnsi="Segoe UI" w:cs="Segoe UI"/>
             <w:sz w:val="24"/>
             <w:szCs w:val="24"/>
             <w:lang w:val="en-US"/>
@@ -14088,6 +14515,7 @@
       </w:hyperlink>
       <w:r>
         <w:rPr>
+          <w:rFonts w:ascii="Segoe UI" w:hAnsi="Segoe UI" w:cs="Segoe UI"/>
           <w:sz w:val="24"/>
           <w:szCs w:val="24"/>
           <w:lang w:val="en-US"/>
@@ -14097,8 +14525,8 @@
     </w:p>
     <w:p>
       <w:pPr>
-        <w:spacing w:after="0" w:line="360" w:lineRule="auto"/>
-        <w:rPr>
+        <w:rPr>
+          <w:rFonts w:ascii="Segoe UI" w:hAnsi="Segoe UI" w:cs="Segoe UI"/>
           <w:sz w:val="24"/>
           <w:szCs w:val="24"/>
           <w:lang w:val="en-US"/>
@@ -14205,7 +14633,21 @@
         <w:rPr>
           <w:rFonts w:ascii="Segoe UI" w:hAnsi="Segoe UI" w:cs="Segoe UI"/>
         </w:rPr>
-        <w:t>Goodfellow, I., Bengio, Y., &amp; Courville, A. (2016). Deep learning. Cambridge, MA: MIT Press.</w:t>
+        <w:t xml:space="preserve">Goodfellow, I., </w:t>
+      </w:r>
+      <w:proofErr w:type="spellStart"/>
+      <w:r>
+        <w:rPr>
+          <w:rFonts w:ascii="Segoe UI" w:hAnsi="Segoe UI" w:cs="Segoe UI"/>
+        </w:rPr>
+        <w:t>Bengio</w:t>
+      </w:r>
+      <w:proofErr w:type="spellEnd"/>
+      <w:r>
+        <w:rPr>
+          <w:rFonts w:ascii="Segoe UI" w:hAnsi="Segoe UI" w:cs="Segoe UI"/>
+        </w:rPr>
+        <w:t>, Y., &amp; Courville, A. (2016). Deep learning. Cambridge, MA: MIT Press.</w:t>
       </w:r>
     </w:p>
     <w:p>
@@ -14230,8 +14672,8 @@
     </w:p>
     <w:p>
       <w:pPr>
-        <w:spacing w:after="0" w:line="360" w:lineRule="auto"/>
-        <w:rPr>
+        <w:rPr>
+          <w:rFonts w:ascii="Segoe UI" w:hAnsi="Segoe UI" w:cs="Segoe UI"/>
           <w:sz w:val="24"/>
           <w:szCs w:val="24"/>
           <w:lang w:val="en-US"/>
@@ -14333,8 +14775,18 @@
           <w:b/>
           <w:bCs/>
         </w:rPr>
-        <w:t>"Facial Recognition with OpenCV" by Adrian Rosebrock</w:t>
-      </w:r>
+        <w:t xml:space="preserve">"Facial Recognition with OpenCV" by Adrian </w:t>
+      </w:r>
+      <w:proofErr w:type="spellStart"/>
+      <w:r>
+        <w:rPr>
+          <w:rFonts w:ascii="Segoe UI" w:hAnsi="Segoe UI" w:cs="Segoe UI"/>
+          <w:b/>
+          <w:bCs/>
+        </w:rPr>
+        <w:t>Rosebrock</w:t>
+      </w:r>
+      <w:proofErr w:type="spellEnd"/>
       <w:r>
         <w:rPr>
           <w:rFonts w:ascii="Segoe UI" w:hAnsi="Segoe UI" w:cs="Segoe UI"/>
@@ -14344,8 +14796,8 @@
     </w:p>
     <w:p>
       <w:pPr>
-        <w:spacing w:after="0" w:line="360" w:lineRule="auto"/>
-        <w:rPr>
+        <w:rPr>
+          <w:rFonts w:ascii="Segoe UI" w:hAnsi="Segoe UI" w:cs="Segoe UI"/>
           <w:sz w:val="24"/>
           <w:szCs w:val="24"/>
           <w:lang w:val="en-US"/>
@@ -14362,133 +14814,198 @@
         <w:rPr>
           <w:rFonts w:ascii="Segoe UI" w:hAnsi="Segoe UI" w:cs="Segoe UI"/>
         </w:rPr>
-        <w:t>Barr, C. (2017). How to build your own smart mirror. Retrieved from https://www.digitaltrends.com/home/how-to-build-your-own-smart-mirror/</w:t>
-      </w:r>
-    </w:p>
-    <w:p>
-      <w:pPr>
-        <w:rPr>
-          <w:rFonts w:ascii="Segoe UI" w:hAnsi="Segoe UI" w:cs="Segoe UI"/>
-        </w:rPr>
-      </w:pPr>
-    </w:p>
-    <w:p>
-      <w:pPr>
-        <w:rPr>
-          <w:rFonts w:ascii="Segoe UI" w:hAnsi="Segoe UI" w:cs="Segoe UI"/>
-        </w:rPr>
-      </w:pPr>
-      <w:r>
-        <w:rPr>
-          <w:rFonts w:ascii="Segoe UI" w:hAnsi="Segoe UI" w:cs="Segoe UI"/>
-        </w:rPr>
-        <w:t>Bowers, J. (2017). The DIY smart mirror: a simple introduction. Retrieved from https://www.makeuseof.com/tag/diy-smart-mirror-simple-introduction/</w:t>
-      </w:r>
-    </w:p>
-    <w:p>
-      <w:pPr>
-        <w:rPr>
-          <w:rFonts w:ascii="Segoe UI" w:hAnsi="Segoe UI" w:cs="Segoe UI"/>
-        </w:rPr>
-      </w:pPr>
-    </w:p>
-    <w:p>
-      <w:pPr>
-        <w:rPr>
-          <w:rFonts w:ascii="Segoe UI" w:hAnsi="Segoe UI" w:cs="Segoe UI"/>
-        </w:rPr>
-      </w:pPr>
-      <w:r>
-        <w:rPr>
-          <w:rFonts w:ascii="Segoe UI" w:hAnsi="Segoe UI" w:cs="Segoe UI"/>
-        </w:rPr>
-        <w:t>Heath, T. (2018). Smart mirror guide: the ultimate guide to building your own smart mirror. Retrieved from https://www.smartmirrorguide.com/</w:t>
-      </w:r>
-    </w:p>
-    <w:p>
-      <w:pPr>
-        <w:rPr>
-          <w:rFonts w:ascii="Segoe UI" w:hAnsi="Segoe UI" w:cs="Segoe UI"/>
-        </w:rPr>
-      </w:pPr>
-    </w:p>
-    <w:p>
-      <w:pPr>
-        <w:rPr>
-          <w:rFonts w:ascii="Segoe UI" w:hAnsi="Segoe UI" w:cs="Segoe UI"/>
-        </w:rPr>
-      </w:pPr>
-      <w:r>
-        <w:rPr>
-          <w:rFonts w:ascii="Segoe UI" w:hAnsi="Segoe UI" w:cs="Segoe UI"/>
-        </w:rPr>
-        <w:t>Lin, K. (2017). Building a magic mirror with Raspberry Pi. Retrieved from https://www.instructables.com/id/Building-a-Magic-Mirror-With-Raspberry-Pi/</w:t>
-      </w:r>
-    </w:p>
-    <w:p>
-      <w:pPr>
-        <w:rPr>
-          <w:rFonts w:ascii="Segoe UI" w:hAnsi="Segoe UI" w:cs="Segoe UI"/>
-        </w:rPr>
-      </w:pPr>
-    </w:p>
-    <w:p>
-      <w:pPr>
-        <w:rPr>
-          <w:rFonts w:ascii="Segoe UI" w:hAnsi="Segoe UI" w:cs="Segoe UI"/>
-        </w:rPr>
-      </w:pPr>
-      <w:r>
-        <w:rPr>
-          <w:rFonts w:ascii="Segoe UI" w:hAnsi="Segoe UI" w:cs="Segoe UI"/>
-        </w:rPr>
-        <w:t>Schneider, K. (2017). The future of mirrors: an overview of smart mirrors and their benefits. Retrieved from https://www.electronicproducts.com/Sensors/Sensors_Display_Technologies/The_future_of_mirrors_an_overview_of_smart_mirrors_and_their_benefits.aspx</w:t>
-      </w:r>
-    </w:p>
-    <w:p>
-      <w:pPr>
-        <w:rPr>
-          <w:rFonts w:ascii="Segoe UI" w:hAnsi="Segoe UI" w:cs="Segoe UI"/>
-        </w:rPr>
-      </w:pPr>
-    </w:p>
-    <w:p>
-      <w:pPr>
-        <w:rPr>
-          <w:rFonts w:ascii="Segoe UI" w:hAnsi="Segoe UI" w:cs="Segoe UI"/>
-        </w:rPr>
-      </w:pPr>
-      <w:r>
-        <w:rPr>
-          <w:rFonts w:ascii="Segoe UI" w:hAnsi="Segoe UI" w:cs="Segoe UI"/>
-        </w:rPr>
-        <w:t>Craciun, G. (2018, August 10). How to Build a Smart Mirror with Raspberry Pi. Retrieved January 08, 2023, from https://www.makeuseof.com/tag/build-smart-mirror-raspberry-pi/</w:t>
-      </w:r>
-    </w:p>
-    <w:p>
-      <w:pPr>
-        <w:rPr>
-          <w:rFonts w:ascii="Segoe UI" w:hAnsi="Segoe UI" w:cs="Segoe UI"/>
-        </w:rPr>
-      </w:pPr>
-    </w:p>
-    <w:p>
-      <w:pPr>
-        <w:rPr>
-          <w:rFonts w:ascii="Segoe UI" w:hAnsi="Segoe UI" w:cs="Segoe UI"/>
-        </w:rPr>
-      </w:pPr>
-      <w:r>
-        <w:rPr>
-          <w:rFonts w:ascii="Segoe UI" w:hAnsi="Segoe UI" w:cs="Segoe UI"/>
-        </w:rPr>
-        <w:t>Kitajima, Y. (2018, October 17). Smart Mirror with Raspberry Pi and Magic Mirror Software. Retrieved from https://www.instructables.com/Smart-Mirror-With-Raspberry-Pi-and-Magic-Mirror-Software/</w:t>
-      </w:r>
-    </w:p>
-    <w:p>
-      <w:pPr>
-        <w:spacing w:after="0" w:line="360" w:lineRule="auto"/>
-        <w:rPr>
+        <w:t xml:space="preserve">Barr, C. (2017). How to build your own smart mirror. Retrieved from </w:t>
+      </w:r>
+      <w:proofErr w:type="gramStart"/>
+      <w:r>
+        <w:rPr>
+          <w:rFonts w:ascii="Segoe UI" w:hAnsi="Segoe UI" w:cs="Segoe UI"/>
+        </w:rPr>
+        <w:t>https://www.digitaltrends.com/home/how-to-build-your-own-smart-mirror/</w:t>
+      </w:r>
+      <w:proofErr w:type="gramEnd"/>
+    </w:p>
+    <w:p>
+      <w:pPr>
+        <w:rPr>
+          <w:rFonts w:ascii="Segoe UI" w:hAnsi="Segoe UI" w:cs="Segoe UI"/>
+        </w:rPr>
+      </w:pPr>
+    </w:p>
+    <w:p>
+      <w:pPr>
+        <w:rPr>
+          <w:rFonts w:ascii="Segoe UI" w:hAnsi="Segoe UI" w:cs="Segoe UI"/>
+        </w:rPr>
+      </w:pPr>
+      <w:r>
+        <w:rPr>
+          <w:rFonts w:ascii="Segoe UI" w:hAnsi="Segoe UI" w:cs="Segoe UI"/>
+        </w:rPr>
+        <w:t xml:space="preserve">Bowers, J. (2017). The DIY smart mirror: a simple introduction. Retrieved from </w:t>
+      </w:r>
+      <w:proofErr w:type="gramStart"/>
+      <w:r>
+        <w:rPr>
+          <w:rFonts w:ascii="Segoe UI" w:hAnsi="Segoe UI" w:cs="Segoe UI"/>
+        </w:rPr>
+        <w:t>https://www.makeuseof.com/tag/diy-smart-mirror-simple-introduction/</w:t>
+      </w:r>
+      <w:proofErr w:type="gramEnd"/>
+    </w:p>
+    <w:p>
+      <w:pPr>
+        <w:rPr>
+          <w:rFonts w:ascii="Segoe UI" w:hAnsi="Segoe UI" w:cs="Segoe UI"/>
+        </w:rPr>
+      </w:pPr>
+    </w:p>
+    <w:p>
+      <w:pPr>
+        <w:rPr>
+          <w:rFonts w:ascii="Segoe UI" w:hAnsi="Segoe UI" w:cs="Segoe UI"/>
+        </w:rPr>
+      </w:pPr>
+      <w:r>
+        <w:rPr>
+          <w:rFonts w:ascii="Segoe UI" w:hAnsi="Segoe UI" w:cs="Segoe UI"/>
+        </w:rPr>
+        <w:lastRenderedPageBreak/>
+        <w:t xml:space="preserve">Heath, T. (2018). Smart mirror guide: the ultimate guide to building your own smart mirror. Retrieved from </w:t>
+      </w:r>
+      <w:proofErr w:type="gramStart"/>
+      <w:r>
+        <w:rPr>
+          <w:rFonts w:ascii="Segoe UI" w:hAnsi="Segoe UI" w:cs="Segoe UI"/>
+        </w:rPr>
+        <w:t>https://www.smartmirrorguide.com/</w:t>
+      </w:r>
+      <w:proofErr w:type="gramEnd"/>
+    </w:p>
+    <w:p>
+      <w:pPr>
+        <w:rPr>
+          <w:rFonts w:ascii="Segoe UI" w:hAnsi="Segoe UI" w:cs="Segoe UI"/>
+        </w:rPr>
+      </w:pPr>
+    </w:p>
+    <w:p>
+      <w:pPr>
+        <w:rPr>
+          <w:rFonts w:ascii="Segoe UI" w:hAnsi="Segoe UI" w:cs="Segoe UI"/>
+        </w:rPr>
+      </w:pPr>
+      <w:r>
+        <w:rPr>
+          <w:rFonts w:ascii="Segoe UI" w:hAnsi="Segoe UI" w:cs="Segoe UI"/>
+        </w:rPr>
+        <w:t xml:space="preserve">Lin, K. (2017). Building a magic mirror with Raspberry Pi. Retrieved from </w:t>
+      </w:r>
+      <w:proofErr w:type="gramStart"/>
+      <w:r>
+        <w:rPr>
+          <w:rFonts w:ascii="Segoe UI" w:hAnsi="Segoe UI" w:cs="Segoe UI"/>
+        </w:rPr>
+        <w:t>https://www.instructables.com/id/Building-a-Magic-Mirror-With-Raspberry-Pi/</w:t>
+      </w:r>
+      <w:proofErr w:type="gramEnd"/>
+    </w:p>
+    <w:p>
+      <w:pPr>
+        <w:rPr>
+          <w:rFonts w:ascii="Segoe UI" w:hAnsi="Segoe UI" w:cs="Segoe UI"/>
+        </w:rPr>
+      </w:pPr>
+    </w:p>
+    <w:p>
+      <w:pPr>
+        <w:rPr>
+          <w:rFonts w:ascii="Segoe UI" w:hAnsi="Segoe UI" w:cs="Segoe UI"/>
+        </w:rPr>
+      </w:pPr>
+      <w:r>
+        <w:rPr>
+          <w:rFonts w:ascii="Segoe UI" w:hAnsi="Segoe UI" w:cs="Segoe UI"/>
+        </w:rPr>
+        <w:t xml:space="preserve">Schneider, K. (2017). The future of mirrors: an overview of smart mirrors and their benefits. Retrieved from </w:t>
+      </w:r>
+      <w:proofErr w:type="gramStart"/>
+      <w:r>
+        <w:rPr>
+          <w:rFonts w:ascii="Segoe UI" w:hAnsi="Segoe UI" w:cs="Segoe UI"/>
+        </w:rPr>
+        <w:t>https://www.electronicproducts.com/Sensors/Sensors_Display_Technologies/The_future_of_mirrors_an_overview_of_smart_mirrors_and_their_benefits.aspx</w:t>
+      </w:r>
+      <w:proofErr w:type="gramEnd"/>
+    </w:p>
+    <w:p>
+      <w:pPr>
+        <w:rPr>
+          <w:rFonts w:ascii="Segoe UI" w:hAnsi="Segoe UI" w:cs="Segoe UI"/>
+        </w:rPr>
+      </w:pPr>
+    </w:p>
+    <w:p>
+      <w:pPr>
+        <w:rPr>
+          <w:rFonts w:ascii="Segoe UI" w:hAnsi="Segoe UI" w:cs="Segoe UI"/>
+        </w:rPr>
+      </w:pPr>
+      <w:proofErr w:type="spellStart"/>
+      <w:r>
+        <w:rPr>
+          <w:rFonts w:ascii="Segoe UI" w:hAnsi="Segoe UI" w:cs="Segoe UI"/>
+        </w:rPr>
+        <w:t>Craciun</w:t>
+      </w:r>
+      <w:proofErr w:type="spellEnd"/>
+      <w:r>
+        <w:rPr>
+          <w:rFonts w:ascii="Segoe UI" w:hAnsi="Segoe UI" w:cs="Segoe UI"/>
+        </w:rPr>
+        <w:t xml:space="preserve">, G. (2018, August 10). How to Build a Smart Mirror with Raspberry Pi. Retrieved January 08, 2023, from </w:t>
+      </w:r>
+      <w:proofErr w:type="gramStart"/>
+      <w:r>
+        <w:rPr>
+          <w:rFonts w:ascii="Segoe UI" w:hAnsi="Segoe UI" w:cs="Segoe UI"/>
+        </w:rPr>
+        <w:t>https://www.makeuseof.com/tag/build-smart-mirror-raspberry-pi/</w:t>
+      </w:r>
+      <w:proofErr w:type="gramEnd"/>
+    </w:p>
+    <w:p>
+      <w:pPr>
+        <w:rPr>
+          <w:rFonts w:ascii="Segoe UI" w:hAnsi="Segoe UI" w:cs="Segoe UI"/>
+        </w:rPr>
+      </w:pPr>
+    </w:p>
+    <w:p>
+      <w:pPr>
+        <w:rPr>
+          <w:rFonts w:ascii="Segoe UI" w:hAnsi="Segoe UI" w:cs="Segoe UI"/>
+        </w:rPr>
+      </w:pPr>
+      <w:r>
+        <w:rPr>
+          <w:rFonts w:ascii="Segoe UI" w:hAnsi="Segoe UI" w:cs="Segoe UI"/>
+        </w:rPr>
+        <w:t xml:space="preserve">Kitajima, Y. (2018, October 17). Smart Mirror with Raspberry Pi and Magic Mirror Software. Retrieved from </w:t>
+      </w:r>
+      <w:proofErr w:type="gramStart"/>
+      <w:r>
+        <w:rPr>
+          <w:rFonts w:ascii="Segoe UI" w:hAnsi="Segoe UI" w:cs="Segoe UI"/>
+        </w:rPr>
+        <w:t>https://www.instructables.com/Smart-Mirror-With-Raspberry-Pi-and-Magic-Mirror-Software/</w:t>
+      </w:r>
+      <w:proofErr w:type="gramEnd"/>
+    </w:p>
+    <w:p>
+      <w:pPr>
+        <w:rPr>
+          <w:rFonts w:ascii="Segoe UI" w:hAnsi="Segoe UI" w:cs="Segoe UI"/>
           <w:sz w:val="24"/>
           <w:szCs w:val="24"/>
           <w:lang w:val="en-US"/>
@@ -14505,7 +15022,21 @@
         <w:rPr>
           <w:rFonts w:ascii="Segoe UI" w:hAnsi="Segoe UI" w:cs="Segoe UI"/>
         </w:rPr>
-        <w:t xml:space="preserve">"Emotion Recognition using Facial Landmarks, Python, DLib and OpenCV" by Rishi Bhatnagar </w:t>
+        <w:t xml:space="preserve">"Emotion Recognition using Facial Landmarks, Python, </w:t>
+      </w:r>
+      <w:proofErr w:type="spellStart"/>
+      <w:r>
+        <w:rPr>
+          <w:rFonts w:ascii="Segoe UI" w:hAnsi="Segoe UI" w:cs="Segoe UI"/>
+        </w:rPr>
+        <w:t>DLib</w:t>
+      </w:r>
+      <w:proofErr w:type="spellEnd"/>
+      <w:r>
+        <w:rPr>
+          <w:rFonts w:ascii="Segoe UI" w:hAnsi="Segoe UI" w:cs="Segoe UI"/>
+        </w:rPr>
+        <w:t xml:space="preserve"> and OpenCV" by Rishi Bhatnagar </w:t>
       </w:r>
       <w:hyperlink r:id="rId23" w:history="1">
         <w:r>
@@ -14575,7 +15106,21 @@
         <w:rPr>
           <w:rFonts w:ascii="Segoe UI" w:hAnsi="Segoe UI" w:cs="Segoe UI"/>
         </w:rPr>
-        <w:t xml:space="preserve">"Emotion recognition in physiological signals" by D. D. Reinoso et al. </w:t>
+        <w:t xml:space="preserve">"Emotion recognition in physiological signals" by D. D. </w:t>
+      </w:r>
+      <w:proofErr w:type="spellStart"/>
+      <w:r>
+        <w:rPr>
+          <w:rFonts w:ascii="Segoe UI" w:hAnsi="Segoe UI" w:cs="Segoe UI"/>
+        </w:rPr>
+        <w:t>Reinoso</w:t>
+      </w:r>
+      <w:proofErr w:type="spellEnd"/>
+      <w:r>
+        <w:rPr>
+          <w:rFonts w:ascii="Segoe UI" w:hAnsi="Segoe UI" w:cs="Segoe UI"/>
+        </w:rPr>
+        <w:t xml:space="preserve"> et al. </w:t>
       </w:r>
       <w:hyperlink r:id="rId25" w:history="1">
         <w:r>
@@ -14606,11 +15151,33 @@
           <w:rFonts w:ascii="Segoe UI" w:hAnsi="Segoe UI" w:cs="Segoe UI"/>
         </w:rPr>
       </w:pPr>
-      <w:r>
-        <w:rPr>
-          <w:rFonts w:ascii="Segoe UI" w:hAnsi="Segoe UI" w:cs="Segoe UI"/>
-        </w:rPr>
-        <w:t xml:space="preserve">Buolamwini, J., &amp; Gebru, T. (2018). Gender shades: Intersectional accuracy disparities in commercial gender classification. Conference on Fairness, Accountability, and Transparency, 72–81. </w:t>
+      <w:proofErr w:type="spellStart"/>
+      <w:r>
+        <w:rPr>
+          <w:rFonts w:ascii="Segoe UI" w:hAnsi="Segoe UI" w:cs="Segoe UI"/>
+        </w:rPr>
+        <w:t>Buolamwini</w:t>
+      </w:r>
+      <w:proofErr w:type="spellEnd"/>
+      <w:r>
+        <w:rPr>
+          <w:rFonts w:ascii="Segoe UI" w:hAnsi="Segoe UI" w:cs="Segoe UI"/>
+        </w:rPr>
+        <w:t xml:space="preserve">, J., &amp; </w:t>
+      </w:r>
+      <w:proofErr w:type="spellStart"/>
+      <w:r>
+        <w:rPr>
+          <w:rFonts w:ascii="Segoe UI" w:hAnsi="Segoe UI" w:cs="Segoe UI"/>
+        </w:rPr>
+        <w:t>Gebru</w:t>
+      </w:r>
+      <w:proofErr w:type="spellEnd"/>
+      <w:r>
+        <w:rPr>
+          <w:rFonts w:ascii="Segoe UI" w:hAnsi="Segoe UI" w:cs="Segoe UI"/>
+        </w:rPr>
+        <w:t xml:space="preserve">, T. (2018). Gender shades: Intersectional accuracy disparities in commercial gender classification. Conference on Fairness, Accountability, and Transparency, 72–81. </w:t>
       </w:r>
       <w:hyperlink r:id="rId26" w:history="1">
         <w:r>
@@ -14641,11 +15208,33 @@
           <w:rFonts w:ascii="Segoe UI" w:hAnsi="Segoe UI" w:cs="Segoe UI"/>
         </w:rPr>
       </w:pPr>
-      <w:r>
-        <w:rPr>
-          <w:rFonts w:ascii="Segoe UI" w:hAnsi="Segoe UI" w:cs="Segoe UI"/>
-        </w:rPr>
-        <w:t xml:space="preserve">Garvie, C., &amp; Luther, K. (2019). The Perpetual Line-Up: Unregulated Police Face Recognition in America. Center on Privacy &amp; Technology at Georgetown Law. </w:t>
+      <w:proofErr w:type="spellStart"/>
+      <w:r>
+        <w:rPr>
+          <w:rFonts w:ascii="Segoe UI" w:hAnsi="Segoe UI" w:cs="Segoe UI"/>
+        </w:rPr>
+        <w:t>Garvie</w:t>
+      </w:r>
+      <w:proofErr w:type="spellEnd"/>
+      <w:r>
+        <w:rPr>
+          <w:rFonts w:ascii="Segoe UI" w:hAnsi="Segoe UI" w:cs="Segoe UI"/>
+        </w:rPr>
+        <w:t xml:space="preserve">, C., &amp; Luther, K. (2019). The Perpetual Line-Up: Unregulated Police Face Recognition in America. </w:t>
+      </w:r>
+      <w:proofErr w:type="spellStart"/>
+      <w:r>
+        <w:rPr>
+          <w:rFonts w:ascii="Segoe UI" w:hAnsi="Segoe UI" w:cs="Segoe UI"/>
+        </w:rPr>
+        <w:t>Center</w:t>
+      </w:r>
+      <w:proofErr w:type="spellEnd"/>
+      <w:r>
+        <w:rPr>
+          <w:rFonts w:ascii="Segoe UI" w:hAnsi="Segoe UI" w:cs="Segoe UI"/>
+        </w:rPr>
+        <w:t xml:space="preserve"> on Privacy &amp; Technology at Georgetown Law. </w:t>
       </w:r>
       <w:hyperlink r:id="rId27" w:history="1">
         <w:r>
@@ -14680,7 +15269,6 @@
         <w:rPr>
           <w:rFonts w:ascii="Segoe UI" w:hAnsi="Segoe UI" w:cs="Segoe UI"/>
         </w:rPr>
-        <w:lastRenderedPageBreak/>
         <w:t xml:space="preserve">Diaz, C. (2019). The ethics of facial recognition technology. Forbes. </w:t>
       </w:r>
       <w:hyperlink r:id="rId28" w:history="1">
@@ -14786,7 +15374,21 @@
         <w:rPr>
           <w:rFonts w:ascii="Segoe UI" w:hAnsi="Segoe UI" w:cs="Segoe UI"/>
         </w:rPr>
-        <w:t xml:space="preserve">"The State of Facial Recognition: 2019" by the Center on Privacy &amp; Technology at Georgetown Law </w:t>
+        <w:t xml:space="preserve">"The State of Facial Recognition: 2019" by the </w:t>
+      </w:r>
+      <w:proofErr w:type="spellStart"/>
+      <w:r>
+        <w:rPr>
+          <w:rFonts w:ascii="Segoe UI" w:hAnsi="Segoe UI" w:cs="Segoe UI"/>
+        </w:rPr>
+        <w:t>Center</w:t>
+      </w:r>
+      <w:proofErr w:type="spellEnd"/>
+      <w:r>
+        <w:rPr>
+          <w:rFonts w:ascii="Segoe UI" w:hAnsi="Segoe UI" w:cs="Segoe UI"/>
+        </w:rPr>
+        <w:t xml:space="preserve"> on Privacy &amp; Technology at Georgetown Law </w:t>
       </w:r>
       <w:hyperlink r:id="rId31" w:history="1">
         <w:r>
@@ -14992,11 +15594,19 @@
           <w:rFonts w:ascii="Segoe UI" w:hAnsi="Segoe UI" w:cs="Segoe UI"/>
         </w:rPr>
       </w:pPr>
-      <w:r>
-        <w:rPr>
-          <w:rFonts w:ascii="Segoe UI" w:hAnsi="Segoe UI" w:cs="Segoe UI"/>
-        </w:rPr>
-        <w:t xml:space="preserve">Kshetri, N. (2017). Internet of Things (IoT) security: An overview. International Journal of Information Management, 36(3), 295-298. </w:t>
+      <w:proofErr w:type="spellStart"/>
+      <w:r>
+        <w:rPr>
+          <w:rFonts w:ascii="Segoe UI" w:hAnsi="Segoe UI" w:cs="Segoe UI"/>
+        </w:rPr>
+        <w:t>Kshetri</w:t>
+      </w:r>
+      <w:proofErr w:type="spellEnd"/>
+      <w:r>
+        <w:rPr>
+          <w:rFonts w:ascii="Segoe UI" w:hAnsi="Segoe UI" w:cs="Segoe UI"/>
+        </w:rPr>
+        <w:t xml:space="preserve">, N. (2017). Internet of Things (IoT) security: An overview. International Journal of Information Management, 36(3), 295-298. </w:t>
       </w:r>
       <w:hyperlink r:id="rId37" w:history="1">
         <w:r>
@@ -15031,7 +15641,6 @@
         <w:rPr>
           <w:rFonts w:ascii="Segoe UI" w:hAnsi="Segoe UI" w:cs="Segoe UI"/>
         </w:rPr>
-        <w:lastRenderedPageBreak/>
         <w:t xml:space="preserve">Smart Homes Market. (2020). In Statista. </w:t>
       </w:r>
       <w:hyperlink r:id="rId38" w:history="1">
@@ -15092,57 +15701,143 @@
           <w:rFonts w:ascii="Segoe UI" w:hAnsi="Segoe UI" w:cs="Segoe UI"/>
         </w:rPr>
       </w:pPr>
-      <w:r>
-        <w:rPr>
-          <w:rFonts w:ascii="Segoe UI" w:hAnsi="Segoe UI" w:cs="Segoe UI"/>
-        </w:rPr>
-        <w:t>Dyche, J. (2010). The definitive guide to the Internet of Things. Apress.</w:t>
-      </w:r>
-    </w:p>
-    <w:p>
-      <w:pPr>
-        <w:rPr>
-          <w:rFonts w:ascii="Segoe UI" w:hAnsi="Segoe UI" w:cs="Segoe UI"/>
-        </w:rPr>
-      </w:pPr>
-    </w:p>
-    <w:p>
-      <w:pPr>
-        <w:rPr>
-          <w:rFonts w:ascii="Segoe UI" w:hAnsi="Segoe UI" w:cs="Segoe UI"/>
-        </w:rPr>
-      </w:pPr>
-      <w:r>
-        <w:rPr>
-          <w:rFonts w:ascii="Segoe UI" w:hAnsi="Segoe UI" w:cs="Segoe UI"/>
-        </w:rPr>
-        <w:t>Gubbi, J., Buyya, R., Marusic, S., &amp; Palaniswami, M. (2013). Internet of Things (IoT): A vision, architectural elements, and future directions. Future Generation Computer Systems, 29(7), 1645-1660.</w:t>
-      </w:r>
-    </w:p>
-    <w:p>
-      <w:pPr>
-        <w:rPr>
-          <w:rFonts w:ascii="Segoe UI" w:hAnsi="Segoe UI" w:cs="Segoe UI"/>
-        </w:rPr>
-      </w:pPr>
-    </w:p>
-    <w:p>
-      <w:pPr>
-        <w:rPr>
-          <w:rFonts w:ascii="Segoe UI" w:hAnsi="Segoe UI" w:cs="Segoe UI"/>
-        </w:rPr>
-      </w:pPr>
-      <w:r>
-        <w:rPr>
-          <w:rFonts w:ascii="Segoe UI" w:hAnsi="Segoe UI" w:cs="Segoe UI"/>
-        </w:rPr>
-        <w:t>Kortuem, G., Klemke, R., Wulf, V., &amp; Baker, T. (2010). Smart objects as building blocks for the Internet of Things. Internet of Things, 1-15.</w:t>
-      </w:r>
-    </w:p>
-    <w:p>
-      <w:pPr>
-        <w:spacing w:after="0" w:line="360" w:lineRule="auto"/>
-        <w:rPr>
+      <w:proofErr w:type="spellStart"/>
+      <w:r>
+        <w:rPr>
+          <w:rFonts w:ascii="Segoe UI" w:hAnsi="Segoe UI" w:cs="Segoe UI"/>
+        </w:rPr>
+        <w:t>Dyche</w:t>
+      </w:r>
+      <w:proofErr w:type="spellEnd"/>
+      <w:r>
+        <w:rPr>
+          <w:rFonts w:ascii="Segoe UI" w:hAnsi="Segoe UI" w:cs="Segoe UI"/>
+        </w:rPr>
+        <w:t xml:space="preserve">, J. (2010). The definitive guide to the Internet of Things. </w:t>
+      </w:r>
+      <w:proofErr w:type="spellStart"/>
+      <w:r>
+        <w:rPr>
+          <w:rFonts w:ascii="Segoe UI" w:hAnsi="Segoe UI" w:cs="Segoe UI"/>
+        </w:rPr>
+        <w:t>Apress</w:t>
+      </w:r>
+      <w:proofErr w:type="spellEnd"/>
+      <w:r>
+        <w:rPr>
+          <w:rFonts w:ascii="Segoe UI" w:hAnsi="Segoe UI" w:cs="Segoe UI"/>
+        </w:rPr>
+        <w:t>.</w:t>
+      </w:r>
+    </w:p>
+    <w:p>
+      <w:pPr>
+        <w:rPr>
+          <w:rFonts w:ascii="Segoe UI" w:hAnsi="Segoe UI" w:cs="Segoe UI"/>
+        </w:rPr>
+      </w:pPr>
+    </w:p>
+    <w:p>
+      <w:pPr>
+        <w:rPr>
+          <w:rFonts w:ascii="Segoe UI" w:hAnsi="Segoe UI" w:cs="Segoe UI"/>
+        </w:rPr>
+      </w:pPr>
+      <w:r>
+        <w:rPr>
+          <w:rFonts w:ascii="Segoe UI" w:hAnsi="Segoe UI" w:cs="Segoe UI"/>
+        </w:rPr>
+        <w:t xml:space="preserve">Gubbi, J., </w:t>
+      </w:r>
+      <w:proofErr w:type="spellStart"/>
+      <w:r>
+        <w:rPr>
+          <w:rFonts w:ascii="Segoe UI" w:hAnsi="Segoe UI" w:cs="Segoe UI"/>
+        </w:rPr>
+        <w:t>Buyya</w:t>
+      </w:r>
+      <w:proofErr w:type="spellEnd"/>
+      <w:r>
+        <w:rPr>
+          <w:rFonts w:ascii="Segoe UI" w:hAnsi="Segoe UI" w:cs="Segoe UI"/>
+        </w:rPr>
+        <w:t xml:space="preserve">, R., </w:t>
+      </w:r>
+      <w:proofErr w:type="spellStart"/>
+      <w:r>
+        <w:rPr>
+          <w:rFonts w:ascii="Segoe UI" w:hAnsi="Segoe UI" w:cs="Segoe UI"/>
+        </w:rPr>
+        <w:t>Marusic</w:t>
+      </w:r>
+      <w:proofErr w:type="spellEnd"/>
+      <w:r>
+        <w:rPr>
+          <w:rFonts w:ascii="Segoe UI" w:hAnsi="Segoe UI" w:cs="Segoe UI"/>
+        </w:rPr>
+        <w:t xml:space="preserve">, S., &amp; </w:t>
+      </w:r>
+      <w:proofErr w:type="spellStart"/>
+      <w:r>
+        <w:rPr>
+          <w:rFonts w:ascii="Segoe UI" w:hAnsi="Segoe UI" w:cs="Segoe UI"/>
+        </w:rPr>
+        <w:t>Palaniswami</w:t>
+      </w:r>
+      <w:proofErr w:type="spellEnd"/>
+      <w:r>
+        <w:rPr>
+          <w:rFonts w:ascii="Segoe UI" w:hAnsi="Segoe UI" w:cs="Segoe UI"/>
+        </w:rPr>
+        <w:t>, M. (2013). Internet of Things (IoT): A vision, architectural elements, and future directions. Future Generation Computer Systems, 29(7), 1645-1660.</w:t>
+      </w:r>
+    </w:p>
+    <w:p>
+      <w:pPr>
+        <w:rPr>
+          <w:rFonts w:ascii="Segoe UI" w:hAnsi="Segoe UI" w:cs="Segoe UI"/>
+        </w:rPr>
+      </w:pPr>
+    </w:p>
+    <w:p>
+      <w:pPr>
+        <w:rPr>
+          <w:rFonts w:ascii="Segoe UI" w:hAnsi="Segoe UI" w:cs="Segoe UI"/>
+        </w:rPr>
+      </w:pPr>
+      <w:proofErr w:type="spellStart"/>
+      <w:r>
+        <w:rPr>
+          <w:rFonts w:ascii="Segoe UI" w:hAnsi="Segoe UI" w:cs="Segoe UI"/>
+        </w:rPr>
+        <w:t>Kortuem</w:t>
+      </w:r>
+      <w:proofErr w:type="spellEnd"/>
+      <w:r>
+        <w:rPr>
+          <w:rFonts w:ascii="Segoe UI" w:hAnsi="Segoe UI" w:cs="Segoe UI"/>
+        </w:rPr>
+        <w:t xml:space="preserve">, G., </w:t>
+      </w:r>
+      <w:proofErr w:type="spellStart"/>
+      <w:r>
+        <w:rPr>
+          <w:rFonts w:ascii="Segoe UI" w:hAnsi="Segoe UI" w:cs="Segoe UI"/>
+        </w:rPr>
+        <w:t>Klemke</w:t>
+      </w:r>
+      <w:proofErr w:type="spellEnd"/>
+      <w:r>
+        <w:rPr>
+          <w:rFonts w:ascii="Segoe UI" w:hAnsi="Segoe UI" w:cs="Segoe UI"/>
+        </w:rPr>
+        <w:t>, R., Wulf, V., &amp; Baker, T. (2010). Smart objects as building blocks for the Internet of Things. Internet of Things, 1-15.</w:t>
+      </w:r>
+    </w:p>
+    <w:p>
+      <w:pPr>
+        <w:rPr>
+          <w:rFonts w:ascii="Segoe UI" w:hAnsi="Segoe UI" w:cs="Segoe UI"/>
           <w:sz w:val="24"/>
           <w:szCs w:val="24"/>
           <w:lang w:val="en-US"/>
@@ -15151,151 +15846,239 @@
     </w:p>
     <w:p>
       <w:pPr>
-        <w:pStyle w:val="NormalWeb"/>
-        <w:ind w:left="567" w:hanging="567"/>
-      </w:pPr>
-      <w:r>
-        <w:rPr>
+        <w:rPr>
+          <w:rFonts w:ascii="Segoe UI" w:hAnsi="Segoe UI" w:cs="Segoe UI"/>
+        </w:rPr>
+      </w:pPr>
+      <w:r>
+        <w:rPr>
+          <w:rFonts w:ascii="Segoe UI" w:hAnsi="Segoe UI" w:cs="Segoe UI"/>
           <w:i/>
           <w:iCs/>
         </w:rPr>
         <w:t>Facial recognition: Microsoft Azure</w:t>
       </w:r>
       <w:r>
+        <w:rPr>
+          <w:rFonts w:ascii="Segoe UI" w:hAnsi="Segoe UI" w:cs="Segoe UI"/>
+        </w:rPr>
         <w:t xml:space="preserve">. Facial Recognition | Microsoft Azure. (n.d.). Retrieved January 15, 2023, from </w:t>
       </w:r>
       <w:hyperlink r:id="rId40" w:history="1">
         <w:r>
           <w:rPr>
             <w:rStyle w:val="Hyperlink"/>
+            <w:rFonts w:ascii="Segoe UI" w:hAnsi="Segoe UI" w:cs="Segoe UI"/>
           </w:rPr>
           <w:t>https://azure.microsoft.com/en-us/services/cognitive-services/face/</w:t>
         </w:r>
       </w:hyperlink>
       <w:r>
+        <w:rPr>
+          <w:rFonts w:ascii="Segoe UI" w:hAnsi="Segoe UI" w:cs="Segoe UI"/>
+        </w:rPr>
         <w:t xml:space="preserve">  </w:t>
       </w:r>
     </w:p>
     <w:p>
       <w:pPr>
-        <w:pStyle w:val="NormalWeb"/>
-        <w:ind w:left="567" w:hanging="567"/>
-        <w:rPr>
-          <w:lang w:val="en-IE"/>
-        </w:rPr>
-      </w:pPr>
-      <w:r>
-        <w:t xml:space="preserve">Pablo Castro Distinguished Engineer, Priyanka Rawat Senior Product Marketing Manager, Andy Beatman Sr. Product Marketing Manager, Kate Browne Program Manager, Sarah Bird Principal Group Product Manager, Ali Dalloul Vice President Strategy and Commercialization, &amp; Tom Keane Corporate Vice President. (n.d.). </w:t>
-      </w:r>
-      <w:r>
-        <w:rPr>
+        <w:rPr>
+          <w:rFonts w:ascii="Segoe UI" w:hAnsi="Segoe UI" w:cs="Segoe UI"/>
+        </w:rPr>
+      </w:pPr>
+      <w:r>
+        <w:rPr>
+          <w:rFonts w:ascii="Segoe UI" w:hAnsi="Segoe UI" w:cs="Segoe UI"/>
+        </w:rPr>
+        <w:t xml:space="preserve">Pablo Castro Distinguished Engineer, Priyanka Rawat Senior Product Marketing Manager, Andy </w:t>
+      </w:r>
+      <w:proofErr w:type="spellStart"/>
+      <w:r>
+        <w:rPr>
+          <w:rFonts w:ascii="Segoe UI" w:hAnsi="Segoe UI" w:cs="Segoe UI"/>
+        </w:rPr>
+        <w:t>Beatman</w:t>
+      </w:r>
+      <w:proofErr w:type="spellEnd"/>
+      <w:r>
+        <w:rPr>
+          <w:rFonts w:ascii="Segoe UI" w:hAnsi="Segoe UI" w:cs="Segoe UI"/>
+        </w:rPr>
+        <w:t xml:space="preserve"> Sr. Product Marketing Manager, Kate Browne Program Manager, Sarah Bird Principal Group Product Manager, Ali </w:t>
+      </w:r>
+      <w:proofErr w:type="spellStart"/>
+      <w:r>
+        <w:rPr>
+          <w:rFonts w:ascii="Segoe UI" w:hAnsi="Segoe UI" w:cs="Segoe UI"/>
+        </w:rPr>
+        <w:t>Dalloul</w:t>
+      </w:r>
+      <w:proofErr w:type="spellEnd"/>
+      <w:r>
+        <w:rPr>
+          <w:rFonts w:ascii="Segoe UI" w:hAnsi="Segoe UI" w:cs="Segoe UI"/>
+        </w:rPr>
+        <w:t xml:space="preserve"> Vice President Strategy and Commercialization, &amp; Tom Keane Corporate Vice President. (n.d.). </w:t>
+      </w:r>
+      <w:r>
+        <w:rPr>
+          <w:rFonts w:ascii="Segoe UI" w:hAnsi="Segoe UI" w:cs="Segoe UI"/>
           <w:i/>
           <w:iCs/>
         </w:rPr>
         <w:t>Cognitive services: Azure blog and updates: Microsoft Azure</w:t>
       </w:r>
       <w:r>
+        <w:rPr>
+          <w:rFonts w:ascii="Segoe UI" w:hAnsi="Segoe UI" w:cs="Segoe UI"/>
+        </w:rPr>
         <w:t xml:space="preserve">. Azure Blog and Updates | Microsoft Azure. Retrieved January 15, 2023, from </w:t>
       </w:r>
       <w:hyperlink r:id="rId41" w:history="1">
         <w:r>
           <w:rPr>
             <w:rStyle w:val="Hyperlink"/>
+            <w:rFonts w:ascii="Segoe UI" w:hAnsi="Segoe UI" w:cs="Segoe UI"/>
           </w:rPr>
           <w:t>https://azure.microsoft.com/en-us/blog/topics/cognitive-services/</w:t>
         </w:r>
       </w:hyperlink>
       <w:r>
+        <w:rPr>
+          <w:rFonts w:ascii="Segoe UI" w:hAnsi="Segoe UI" w:cs="Segoe UI"/>
+        </w:rPr>
         <w:t xml:space="preserve">  </w:t>
       </w:r>
     </w:p>
     <w:p>
       <w:pPr>
-        <w:pStyle w:val="NormalWeb"/>
-        <w:ind w:left="567" w:hanging="567"/>
-        <w:rPr>
-          <w:lang w:val="en-IE"/>
-        </w:rPr>
-      </w:pPr>
-      <w:r>
-        <w:rPr>
+        <w:rPr>
+          <w:rFonts w:ascii="Segoe UI" w:hAnsi="Segoe UI" w:cs="Segoe UI"/>
+        </w:rPr>
+      </w:pPr>
+      <w:r>
+        <w:rPr>
+          <w:rFonts w:ascii="Segoe UI" w:hAnsi="Segoe UI" w:cs="Segoe UI"/>
           <w:i/>
           <w:iCs/>
         </w:rPr>
         <w:t>Facial recognition: Microsoft Azure</w:t>
       </w:r>
       <w:r>
+        <w:rPr>
+          <w:rFonts w:ascii="Segoe UI" w:hAnsi="Segoe UI" w:cs="Segoe UI"/>
+        </w:rPr>
         <w:t xml:space="preserve">. Facial Recognition | Microsoft Azure. (n.d.). Retrieved January 15, 2023, from </w:t>
       </w:r>
       <w:hyperlink r:id="rId42" w:history="1">
         <w:r>
           <w:rPr>
             <w:rStyle w:val="Hyperlink"/>
+            <w:rFonts w:ascii="Segoe UI" w:hAnsi="Segoe UI" w:cs="Segoe UI"/>
           </w:rPr>
           <w:t>https://azure.microsoft.com/en-us/products/cognitive-services/face/</w:t>
         </w:r>
       </w:hyperlink>
       <w:r>
+        <w:rPr>
+          <w:rFonts w:ascii="Segoe UI" w:hAnsi="Segoe UI" w:cs="Segoe UI"/>
+        </w:rPr>
         <w:t xml:space="preserve"> </w:t>
       </w:r>
     </w:p>
     <w:p>
       <w:pPr>
-        <w:pStyle w:val="NormalWeb"/>
-        <w:ind w:left="567" w:hanging="567"/>
-      </w:pPr>
-      <w:r>
-        <w:rPr>
+        <w:rPr>
+          <w:rFonts w:ascii="Segoe UI" w:hAnsi="Segoe UI" w:cs="Segoe UI"/>
+        </w:rPr>
+      </w:pPr>
+      <w:r>
+        <w:rPr>
+          <w:rFonts w:ascii="Segoe UI" w:hAnsi="Segoe UI" w:cs="Segoe UI"/>
           <w:i/>
           <w:iCs/>
         </w:rPr>
         <w:t>Pricing - face API: Microsoft Azure</w:t>
       </w:r>
       <w:r>
+        <w:rPr>
+          <w:rFonts w:ascii="Segoe UI" w:hAnsi="Segoe UI" w:cs="Segoe UI"/>
+        </w:rPr>
         <w:t xml:space="preserve">. Pricing - Face API | Microsoft Azure. (n.d.). Retrieved January 15, 2023, from </w:t>
       </w:r>
       <w:hyperlink r:id="rId43" w:history="1">
         <w:r>
           <w:rPr>
             <w:rStyle w:val="Hyperlink"/>
+            <w:rFonts w:ascii="Segoe UI" w:hAnsi="Segoe UI" w:cs="Segoe UI"/>
           </w:rPr>
           <w:t>https://azure.microsoft.com/en-us/pricing/details/cognitive-services/face-api/</w:t>
         </w:r>
       </w:hyperlink>
       <w:r>
+        <w:rPr>
+          <w:rFonts w:ascii="Segoe UI" w:hAnsi="Segoe UI" w:cs="Segoe UI"/>
+        </w:rPr>
         <w:t xml:space="preserve"> </w:t>
       </w:r>
     </w:p>
     <w:p>
       <w:pPr>
-        <w:pStyle w:val="NormalWeb"/>
-        <w:ind w:left="567" w:hanging="567"/>
-        <w:rPr>
-          <w:lang w:val="en-IE"/>
-        </w:rPr>
-      </w:pPr>
-      <w:r>
+        <w:rPr>
+          <w:rFonts w:ascii="Segoe UI" w:hAnsi="Segoe UI" w:cs="Segoe UI"/>
+        </w:rPr>
+      </w:pPr>
+      <w:r>
+        <w:rPr>
+          <w:rFonts w:ascii="Segoe UI" w:hAnsi="Segoe UI" w:cs="Segoe UI"/>
+        </w:rPr>
         <w:t xml:space="preserve">Azure. (n.d.). </w:t>
       </w:r>
       <w:r>
         <w:rPr>
+          <w:rFonts w:ascii="Segoe UI" w:hAnsi="Segoe UI" w:cs="Segoe UI"/>
           <w:i/>
           <w:iCs/>
         </w:rPr>
-        <w:t>Azure/azure-SDK-for-python: This repository is for active development of the Azure SDK for python. for consumers of the SDK we recommend visiting our public developer docs at https://docs.microsoft.com/python/azure/ or our versioned developer docs at https://azure.github.io/azure-sdk-for-python.</w:t>
-      </w:r>
-      <w:r>
+        <w:t xml:space="preserve">Azure/azure-SDK-for-python: This repository is for active development of the Azure SDK for python. for consumers of the </w:t>
+      </w:r>
+      <w:proofErr w:type="gramStart"/>
+      <w:r>
+        <w:rPr>
+          <w:rFonts w:ascii="Segoe UI" w:hAnsi="Segoe UI" w:cs="Segoe UI"/>
+          <w:i/>
+          <w:iCs/>
+        </w:rPr>
+        <w:t>SDK</w:t>
+      </w:r>
+      <w:proofErr w:type="gramEnd"/>
+      <w:r>
+        <w:rPr>
+          <w:rFonts w:ascii="Segoe UI" w:hAnsi="Segoe UI" w:cs="Segoe UI"/>
+          <w:i/>
+          <w:iCs/>
+        </w:rPr>
+        <w:t xml:space="preserve"> we recommend visiting our public developer docs at https://docs.microsoft.com/python/azure/ or our versioned developer docs at https://azure.github.io/azure-sdk-for-python.</w:t>
+      </w:r>
+      <w:r>
+        <w:rPr>
+          <w:rFonts w:ascii="Segoe UI" w:hAnsi="Segoe UI" w:cs="Segoe UI"/>
+        </w:rPr>
         <w:t xml:space="preserve"> GitHub. Retrieved January 15, 2023, from </w:t>
       </w:r>
       <w:hyperlink r:id="rId44" w:history="1">
         <w:r>
           <w:rPr>
             <w:rStyle w:val="Hyperlink"/>
+            <w:rFonts w:ascii="Segoe UI" w:hAnsi="Segoe UI" w:cs="Segoe UI"/>
           </w:rPr>
           <w:t>https://github.com/Azure/azure-sdk-for-python</w:t>
         </w:r>
       </w:hyperlink>
       <w:r>
+        <w:rPr>
+          <w:rFonts w:ascii="Segoe UI" w:hAnsi="Segoe UI" w:cs="Segoe UI"/>
+        </w:rPr>
         <w:t xml:space="preserve">  </w:t>
       </w:r>
     </w:p>
@@ -15309,7 +16092,6 @@
         <w:rPr>
           <w:rFonts w:ascii="Segoe UI" w:hAnsi="Segoe UI" w:cs="Segoe UI"/>
         </w:rPr>
-        <w:lastRenderedPageBreak/>
         <w:t>Chappell, D. (2019) Understanding Azure API Management. O’Reilly Media, Inc.</w:t>
       </w:r>
     </w:p>
@@ -15395,13 +16177,27 @@
         <w:rPr>
           <w:rFonts w:ascii="Segoe UI" w:hAnsi="Segoe UI" w:cs="Segoe UI"/>
         </w:rPr>
-        <w:t>Tiwari, S. (2019). Hands-On API Management. Packt Publishing Ltd.</w:t>
-      </w:r>
-    </w:p>
-    <w:p>
-      <w:pPr>
-        <w:spacing w:after="0" w:line="360" w:lineRule="auto"/>
-        <w:rPr>
+        <w:t xml:space="preserve">Tiwari, S. (2019). Hands-On API Management. </w:t>
+      </w:r>
+      <w:proofErr w:type="spellStart"/>
+      <w:r>
+        <w:rPr>
+          <w:rFonts w:ascii="Segoe UI" w:hAnsi="Segoe UI" w:cs="Segoe UI"/>
+        </w:rPr>
+        <w:t>Packt</w:t>
+      </w:r>
+      <w:proofErr w:type="spellEnd"/>
+      <w:r>
+        <w:rPr>
+          <w:rFonts w:ascii="Segoe UI" w:hAnsi="Segoe UI" w:cs="Segoe UI"/>
+        </w:rPr>
+        <w:t xml:space="preserve"> Publishing Ltd.</w:t>
+      </w:r>
+    </w:p>
+    <w:p>
+      <w:pPr>
+        <w:rPr>
+          <w:rFonts w:ascii="Segoe UI" w:hAnsi="Segoe UI" w:cs="Segoe UI"/>
           <w:sz w:val="24"/>
           <w:szCs w:val="24"/>
           <w:lang w:val="en-US"/>
@@ -15453,27 +16249,49 @@
         <w:rPr>
           <w:rFonts w:ascii="Segoe UI" w:hAnsi="Segoe UI" w:cs="Segoe UI"/>
         </w:rPr>
-        <w:t>Wes McKinney. (2017). Python for Data Analysis: Data Wrangling with Pandas, NumPy, and IPython (2nd ed.). O'Reilly Media, Inc.</w:t>
-      </w:r>
-    </w:p>
-    <w:p>
-      <w:pPr>
-        <w:rPr>
-          <w:rFonts w:ascii="Segoe UI" w:hAnsi="Segoe UI" w:cs="Segoe UI"/>
-        </w:rPr>
-      </w:pPr>
-    </w:p>
-    <w:p>
-      <w:pPr>
-        <w:rPr>
-          <w:rFonts w:ascii="Segoe UI" w:hAnsi="Segoe UI" w:cs="Segoe UI"/>
-        </w:rPr>
-      </w:pPr>
-      <w:r>
-        <w:rPr>
-          <w:rFonts w:ascii="Segoe UI" w:hAnsi="Segoe UI" w:cs="Segoe UI"/>
-        </w:rPr>
-        <w:t xml:space="preserve">GeeksforGeeks. (2021, June 4). Introduction to Python Programming. Retrieved from </w:t>
+        <w:t xml:space="preserve">Wes McKinney. (2017). Python for Data Analysis: Data Wrangling with Pandas, NumPy, and </w:t>
+      </w:r>
+      <w:proofErr w:type="spellStart"/>
+      <w:r>
+        <w:rPr>
+          <w:rFonts w:ascii="Segoe UI" w:hAnsi="Segoe UI" w:cs="Segoe UI"/>
+        </w:rPr>
+        <w:t>IPython</w:t>
+      </w:r>
+      <w:proofErr w:type="spellEnd"/>
+      <w:r>
+        <w:rPr>
+          <w:rFonts w:ascii="Segoe UI" w:hAnsi="Segoe UI" w:cs="Segoe UI"/>
+        </w:rPr>
+        <w:t xml:space="preserve"> (2nd ed.). O'Reilly Media, Inc.</w:t>
+      </w:r>
+    </w:p>
+    <w:p>
+      <w:pPr>
+        <w:rPr>
+          <w:rFonts w:ascii="Segoe UI" w:hAnsi="Segoe UI" w:cs="Segoe UI"/>
+        </w:rPr>
+      </w:pPr>
+    </w:p>
+    <w:p>
+      <w:pPr>
+        <w:rPr>
+          <w:rFonts w:ascii="Segoe UI" w:hAnsi="Segoe UI" w:cs="Segoe UI"/>
+        </w:rPr>
+      </w:pPr>
+      <w:proofErr w:type="spellStart"/>
+      <w:r>
+        <w:rPr>
+          <w:rFonts w:ascii="Segoe UI" w:hAnsi="Segoe UI" w:cs="Segoe UI"/>
+        </w:rPr>
+        <w:t>GeeksforGeeks</w:t>
+      </w:r>
+      <w:proofErr w:type="spellEnd"/>
+      <w:r>
+        <w:rPr>
+          <w:rFonts w:ascii="Segoe UI" w:hAnsi="Segoe UI" w:cs="Segoe UI"/>
+        </w:rPr>
+        <w:t xml:space="preserve">. (2021, June 4). Introduction to Python Programming. Retrieved from </w:t>
       </w:r>
       <w:hyperlink r:id="rId48" w:history="1">
         <w:r>
@@ -15493,8 +16311,8 @@
     </w:p>
     <w:p>
       <w:pPr>
-        <w:spacing w:after="0" w:line="360" w:lineRule="auto"/>
-        <w:rPr>
+        <w:rPr>
+          <w:rFonts w:ascii="Segoe UI" w:hAnsi="Segoe UI" w:cs="Segoe UI"/>
           <w:sz w:val="24"/>
           <w:szCs w:val="24"/>
           <w:lang w:val="en-US"/>
@@ -15504,32 +16322,40 @@
     <w:p>
       <w:pPr>
         <w:rPr>
-          <w:rFonts w:ascii="Times New Roman" w:hAnsi="Times New Roman" w:cs="Times New Roman"/>
-        </w:rPr>
-      </w:pPr>
-      <w:r>
-        <w:rPr>
-          <w:rFonts w:ascii="Times New Roman" w:hAnsi="Times New Roman" w:cs="Times New Roman"/>
-        </w:rPr>
-        <w:t>Eben Upton, G. D. (2012). The Raspberry Pi: A computer for everyone. Raspberry Pi Foundation.</w:t>
-      </w:r>
-    </w:p>
-    <w:p>
-      <w:pPr>
-        <w:rPr>
-          <w:rFonts w:ascii="Times New Roman" w:hAnsi="Times New Roman" w:cs="Times New Roman"/>
-        </w:rPr>
-      </w:pPr>
-    </w:p>
-    <w:p>
-      <w:pPr>
-        <w:rPr>
-          <w:rFonts w:ascii="Times New Roman" w:hAnsi="Times New Roman" w:cs="Times New Roman"/>
-        </w:rPr>
-      </w:pPr>
-      <w:r>
-        <w:rPr>
-          <w:rFonts w:ascii="Times New Roman" w:hAnsi="Times New Roman" w:cs="Times New Roman"/>
+          <w:rFonts w:ascii="Segoe UI" w:hAnsi="Segoe UI" w:cs="Segoe UI"/>
+        </w:rPr>
+      </w:pPr>
+      <w:proofErr w:type="spellStart"/>
+      <w:r>
+        <w:rPr>
+          <w:rFonts w:ascii="Segoe UI" w:hAnsi="Segoe UI" w:cs="Segoe UI"/>
+        </w:rPr>
+        <w:t>Eben</w:t>
+      </w:r>
+      <w:proofErr w:type="spellEnd"/>
+      <w:r>
+        <w:rPr>
+          <w:rFonts w:ascii="Segoe UI" w:hAnsi="Segoe UI" w:cs="Segoe UI"/>
+        </w:rPr>
+        <w:t xml:space="preserve"> Upton, G. D. (2012). The Raspberry Pi: A computer for everyone. Raspberry Pi Foundation.</w:t>
+      </w:r>
+    </w:p>
+    <w:p>
+      <w:pPr>
+        <w:rPr>
+          <w:rFonts w:ascii="Segoe UI" w:hAnsi="Segoe UI" w:cs="Segoe UI"/>
+        </w:rPr>
+      </w:pPr>
+    </w:p>
+    <w:p>
+      <w:pPr>
+        <w:rPr>
+          <w:rFonts w:ascii="Segoe UI" w:hAnsi="Segoe UI" w:cs="Segoe UI"/>
+        </w:rPr>
+      </w:pPr>
+      <w:r>
+        <w:rPr>
+          <w:rFonts w:ascii="Segoe UI" w:hAnsi="Segoe UI" w:cs="Segoe UI"/>
         </w:rPr>
         <w:t>Gibson, J. (2015). Raspberry Pi User Guide (3rd ed.). John Wiley &amp; Sons.</w:t>
       </w:r>
@@ -15537,19 +16363,19 @@
     <w:p>
       <w:pPr>
         <w:rPr>
-          <w:rFonts w:ascii="Times New Roman" w:hAnsi="Times New Roman" w:cs="Times New Roman"/>
-        </w:rPr>
-      </w:pPr>
-    </w:p>
-    <w:p>
-      <w:pPr>
-        <w:rPr>
-          <w:rFonts w:ascii="Times New Roman" w:hAnsi="Times New Roman" w:cs="Times New Roman"/>
-        </w:rPr>
-      </w:pPr>
-      <w:r>
-        <w:rPr>
-          <w:rFonts w:ascii="Times New Roman" w:hAnsi="Times New Roman" w:cs="Times New Roman"/>
+          <w:rFonts w:ascii="Segoe UI" w:hAnsi="Segoe UI" w:cs="Segoe UI"/>
+        </w:rPr>
+      </w:pPr>
+    </w:p>
+    <w:p>
+      <w:pPr>
+        <w:rPr>
+          <w:rFonts w:ascii="Segoe UI" w:hAnsi="Segoe UI" w:cs="Segoe UI"/>
+        </w:rPr>
+      </w:pPr>
+      <w:r>
+        <w:rPr>
+          <w:rFonts w:ascii="Segoe UI" w:hAnsi="Segoe UI" w:cs="Segoe UI"/>
         </w:rPr>
         <w:t>Lacey, J. (2017). Raspberry Pi: The complete manual (7th ed.). Imagine Publishing Ltd.</w:t>
       </w:r>
@@ -15557,19 +16383,19 @@
     <w:p>
       <w:pPr>
         <w:rPr>
-          <w:rFonts w:ascii="Times New Roman" w:hAnsi="Times New Roman" w:cs="Times New Roman"/>
-        </w:rPr>
-      </w:pPr>
-    </w:p>
-    <w:p>
-      <w:pPr>
-        <w:rPr>
-          <w:rFonts w:ascii="Times New Roman" w:hAnsi="Times New Roman" w:cs="Times New Roman"/>
-        </w:rPr>
-      </w:pPr>
-      <w:r>
-        <w:rPr>
-          <w:rFonts w:ascii="Times New Roman" w:hAnsi="Times New Roman" w:cs="Times New Roman"/>
+          <w:rFonts w:ascii="Segoe UI" w:hAnsi="Segoe UI" w:cs="Segoe UI"/>
+        </w:rPr>
+      </w:pPr>
+    </w:p>
+    <w:p>
+      <w:pPr>
+        <w:rPr>
+          <w:rFonts w:ascii="Segoe UI" w:hAnsi="Segoe UI" w:cs="Segoe UI"/>
+        </w:rPr>
+      </w:pPr>
+      <w:r>
+        <w:rPr>
+          <w:rFonts w:ascii="Segoe UI" w:hAnsi="Segoe UI" w:cs="Segoe UI"/>
         </w:rPr>
         <w:t>Nash, S. (2015). Raspberry Pi Projects for the Evil Genius. McGraw-Hill Education.</w:t>
       </w:r>
@@ -15577,27 +16403,27 @@
     <w:p>
       <w:pPr>
         <w:rPr>
-          <w:rFonts w:ascii="Times New Roman" w:hAnsi="Times New Roman" w:cs="Times New Roman"/>
-        </w:rPr>
-      </w:pPr>
-    </w:p>
-    <w:p>
-      <w:pPr>
-        <w:rPr>
-          <w:rFonts w:ascii="Times New Roman" w:hAnsi="Times New Roman" w:cs="Times New Roman"/>
-        </w:rPr>
-      </w:pPr>
-      <w:r>
-        <w:rPr>
-          <w:rFonts w:ascii="Times New Roman" w:hAnsi="Times New Roman" w:cs="Times New Roman"/>
+          <w:rFonts w:ascii="Segoe UI" w:hAnsi="Segoe UI" w:cs="Segoe UI"/>
+        </w:rPr>
+      </w:pPr>
+    </w:p>
+    <w:p>
+      <w:pPr>
+        <w:rPr>
+          <w:rFonts w:ascii="Segoe UI" w:hAnsi="Segoe UI" w:cs="Segoe UI"/>
+        </w:rPr>
+      </w:pPr>
+      <w:r>
+        <w:rPr>
+          <w:rFonts w:ascii="Segoe UI" w:hAnsi="Segoe UI" w:cs="Segoe UI"/>
         </w:rPr>
         <w:t>Wright, C. (2015). Raspberry Pi For Dummies (2nd ed.). John Wiley &amp; Sons.</w:t>
       </w:r>
     </w:p>
     <w:p>
       <w:pPr>
-        <w:spacing w:after="0" w:line="360" w:lineRule="auto"/>
-        <w:rPr>
+        <w:rPr>
+          <w:rFonts w:ascii="Segoe UI" w:hAnsi="Segoe UI" w:cs="Segoe UI"/>
           <w:sz w:val="24"/>
           <w:szCs w:val="24"/>
           <w:lang w:val="en-US"/>
@@ -15649,7 +16475,6 @@
         <w:rPr>
           <w:rFonts w:ascii="Segoe UI" w:hAnsi="Segoe UI" w:cs="Segoe UI"/>
         </w:rPr>
-        <w:lastRenderedPageBreak/>
         <w:t xml:space="preserve">Arduino. (2021). Arduino. Retrieved January 8, 2023, from </w:t>
       </w:r>
       <w:hyperlink r:id="rId50" w:history="1">
@@ -15685,7 +16510,35 @@
         <w:rPr>
           <w:rFonts w:ascii="Segoe UI" w:hAnsi="Segoe UI" w:cs="Segoe UI"/>
         </w:rPr>
-        <w:t xml:space="preserve">Sainsbury, R. (2019). Raspberry Pi vs Arduino: Which is the Mini Computer for You? MakeUseOf. Retrieved January 8, 2023, from </w:t>
+        <w:t xml:space="preserve">Sainsbury, R. (2019). Raspberry Pi vs Arduino: Which is the </w:t>
+      </w:r>
+      <w:proofErr w:type="gramStart"/>
+      <w:r>
+        <w:rPr>
+          <w:rFonts w:ascii="Segoe UI" w:hAnsi="Segoe UI" w:cs="Segoe UI"/>
+        </w:rPr>
+        <w:t>Mini Computer</w:t>
+      </w:r>
+      <w:proofErr w:type="gramEnd"/>
+      <w:r>
+        <w:rPr>
+          <w:rFonts w:ascii="Segoe UI" w:hAnsi="Segoe UI" w:cs="Segoe UI"/>
+        </w:rPr>
+        <w:t xml:space="preserve"> for You? </w:t>
+      </w:r>
+      <w:proofErr w:type="spellStart"/>
+      <w:r>
+        <w:rPr>
+          <w:rFonts w:ascii="Segoe UI" w:hAnsi="Segoe UI" w:cs="Segoe UI"/>
+        </w:rPr>
+        <w:t>MakeUseOf</w:t>
+      </w:r>
+      <w:proofErr w:type="spellEnd"/>
+      <w:r>
+        <w:rPr>
+          <w:rFonts w:ascii="Segoe UI" w:hAnsi="Segoe UI" w:cs="Segoe UI"/>
+        </w:rPr>
+        <w:t xml:space="preserve">. Retrieved January 8, 2023, from </w:t>
       </w:r>
       <w:hyperlink r:id="rId51" w:history="1">
         <w:r>
@@ -15705,8 +16558,8 @@
     </w:p>
     <w:p>
       <w:pPr>
-        <w:spacing w:after="0" w:line="360" w:lineRule="auto"/>
-        <w:rPr>
+        <w:rPr>
+          <w:rFonts w:ascii="Segoe UI" w:hAnsi="Segoe UI" w:cs="Segoe UI"/>
           <w:sz w:val="24"/>
           <w:szCs w:val="24"/>
           <w:lang w:val="en-US"/>
@@ -15719,31 +16572,75 @@
           <w:rFonts w:ascii="Segoe UI" w:hAnsi="Segoe UI" w:cs="Segoe UI"/>
         </w:rPr>
       </w:pPr>
-      <w:r>
-        <w:rPr>
-          <w:rFonts w:ascii="Segoe UI" w:hAnsi="Segoe UI" w:cs="Segoe UI"/>
-        </w:rPr>
-        <w:t>Buolamwini, J., &amp; Gebru, T. (2018). Gender shades: Intersectional accuracy disparities in commercial gender classification. Proceedings of Machine Learning Research, 81, 1-15.</w:t>
-      </w:r>
-    </w:p>
-    <w:p>
-      <w:pPr>
-        <w:rPr>
-          <w:rFonts w:ascii="Segoe UI" w:hAnsi="Segoe UI" w:cs="Segoe UI"/>
-        </w:rPr>
-      </w:pPr>
-    </w:p>
-    <w:p>
-      <w:pPr>
-        <w:rPr>
-          <w:rFonts w:ascii="Segoe UI" w:hAnsi="Segoe UI" w:cs="Segoe UI"/>
-        </w:rPr>
-      </w:pPr>
-      <w:r>
-        <w:rPr>
-          <w:rFonts w:ascii="Segoe UI" w:hAnsi="Segoe UI" w:cs="Segoe UI"/>
-        </w:rPr>
-        <w:t>Garvie, C., &amp; Luther, K. (2019). The Perpetual Line-Up: Unregulated Police Face Recognition in America. Georgetown Law Center on Privacy &amp; Technology.</w:t>
+      <w:proofErr w:type="spellStart"/>
+      <w:r>
+        <w:rPr>
+          <w:rFonts w:ascii="Segoe UI" w:hAnsi="Segoe UI" w:cs="Segoe UI"/>
+        </w:rPr>
+        <w:t>Buolamwini</w:t>
+      </w:r>
+      <w:proofErr w:type="spellEnd"/>
+      <w:r>
+        <w:rPr>
+          <w:rFonts w:ascii="Segoe UI" w:hAnsi="Segoe UI" w:cs="Segoe UI"/>
+        </w:rPr>
+        <w:t xml:space="preserve">, J., &amp; </w:t>
+      </w:r>
+      <w:proofErr w:type="spellStart"/>
+      <w:r>
+        <w:rPr>
+          <w:rFonts w:ascii="Segoe UI" w:hAnsi="Segoe UI" w:cs="Segoe UI"/>
+        </w:rPr>
+        <w:t>Gebru</w:t>
+      </w:r>
+      <w:proofErr w:type="spellEnd"/>
+      <w:r>
+        <w:rPr>
+          <w:rFonts w:ascii="Segoe UI" w:hAnsi="Segoe UI" w:cs="Segoe UI"/>
+        </w:rPr>
+        <w:t>, T. (2018). Gender shades: Intersectional accuracy disparities in commercial gender classification. Proceedings of Machine Learning Research, 81, 1-15.</w:t>
+      </w:r>
+    </w:p>
+    <w:p>
+      <w:pPr>
+        <w:rPr>
+          <w:rFonts w:ascii="Segoe UI" w:hAnsi="Segoe UI" w:cs="Segoe UI"/>
+        </w:rPr>
+      </w:pPr>
+    </w:p>
+    <w:p>
+      <w:pPr>
+        <w:rPr>
+          <w:rFonts w:ascii="Segoe UI" w:hAnsi="Segoe UI" w:cs="Segoe UI"/>
+        </w:rPr>
+      </w:pPr>
+      <w:proofErr w:type="spellStart"/>
+      <w:r>
+        <w:rPr>
+          <w:rFonts w:ascii="Segoe UI" w:hAnsi="Segoe UI" w:cs="Segoe UI"/>
+        </w:rPr>
+        <w:t>Garvie</w:t>
+      </w:r>
+      <w:proofErr w:type="spellEnd"/>
+      <w:r>
+        <w:rPr>
+          <w:rFonts w:ascii="Segoe UI" w:hAnsi="Segoe UI" w:cs="Segoe UI"/>
+        </w:rPr>
+        <w:t xml:space="preserve">, C., &amp; Luther, K. (2019). The Perpetual Line-Up: Unregulated Police Face Recognition in America. Georgetown Law </w:t>
+      </w:r>
+      <w:proofErr w:type="spellStart"/>
+      <w:r>
+        <w:rPr>
+          <w:rFonts w:ascii="Segoe UI" w:hAnsi="Segoe UI" w:cs="Segoe UI"/>
+        </w:rPr>
+        <w:t>Center</w:t>
+      </w:r>
+      <w:proofErr w:type="spellEnd"/>
+      <w:r>
+        <w:rPr>
+          <w:rFonts w:ascii="Segoe UI" w:hAnsi="Segoe UI" w:cs="Segoe UI"/>
+        </w:rPr>
+        <w:t xml:space="preserve"> on Privacy &amp; Technology.</w:t>
       </w:r>
     </w:p>
     <w:p>
@@ -15768,8 +16665,8 @@
     </w:p>
     <w:p>
       <w:pPr>
-        <w:spacing w:after="0" w:line="360" w:lineRule="auto"/>
-        <w:rPr>
+        <w:rPr>
+          <w:rFonts w:ascii="Segoe UI" w:hAnsi="Segoe UI" w:cs="Segoe UI"/>
           <w:sz w:val="24"/>
           <w:szCs w:val="24"/>
           <w:lang w:val="en-US"/>
@@ -15876,8 +16773,8 @@
     </w:p>
     <w:p>
       <w:pPr>
-        <w:spacing w:after="0" w:line="360" w:lineRule="auto"/>
-        <w:rPr>
+        <w:rPr>
+          <w:rFonts w:ascii="Segoe UI" w:hAnsi="Segoe UI" w:cs="Segoe UI"/>
           <w:sz w:val="24"/>
           <w:szCs w:val="24"/>
           <w:lang w:val="en-US"/>
@@ -15919,8 +16816,8 @@
     </w:p>
     <w:p>
       <w:pPr>
-        <w:spacing w:after="0" w:line="360" w:lineRule="auto"/>
-        <w:rPr>
+        <w:rPr>
+          <w:rFonts w:ascii="Segoe UI" w:hAnsi="Segoe UI" w:cs="Segoe UI"/>
           <w:sz w:val="24"/>
           <w:szCs w:val="24"/>
           <w:lang w:val="en-US"/>
@@ -15928,25 +16825,37 @@
       </w:pPr>
     </w:p>
     <w:p>
-      <w:r>
+      <w:pPr>
+        <w:rPr>
+          <w:rFonts w:ascii="Segoe UI" w:hAnsi="Segoe UI" w:cs="Segoe UI"/>
+        </w:rPr>
+      </w:pPr>
+      <w:r>
+        <w:rPr>
+          <w:rFonts w:ascii="Segoe UI" w:hAnsi="Segoe UI" w:cs="Segoe UI"/>
+        </w:rPr>
         <w:t xml:space="preserve">Kitajima, Y. (2018, October 17). Smart Mirror with Raspberry Pi and Magic Mirror Software. Retrieved from </w:t>
       </w:r>
       <w:hyperlink r:id="rId55" w:history="1">
         <w:r>
           <w:rPr>
             <w:rStyle w:val="Hyperlink"/>
+            <w:rFonts w:ascii="Segoe UI" w:hAnsi="Segoe UI" w:cs="Segoe UI"/>
           </w:rPr>
           <w:t>https://www.instructables.com/Smart-Mirror-With-Raspberry-Pi-and-Magic-Mirror-Software/</w:t>
         </w:r>
       </w:hyperlink>
       <w:r>
+        <w:rPr>
+          <w:rFonts w:ascii="Segoe UI" w:hAnsi="Segoe UI" w:cs="Segoe UI"/>
+        </w:rPr>
         <w:t xml:space="preserve"> </w:t>
       </w:r>
     </w:p>
     <w:p>
       <w:pPr>
-        <w:spacing w:after="0" w:line="360" w:lineRule="auto"/>
-        <w:rPr>
+        <w:rPr>
+          <w:rFonts w:ascii="Segoe UI" w:hAnsi="Segoe UI" w:cs="Segoe UI"/>
           <w:sz w:val="24"/>
           <w:szCs w:val="24"/>
           <w:lang w:val="en-US"/>
@@ -15963,6 +16872,7 @@
         <w:rPr>
           <w:rFonts w:ascii="Segoe UI" w:hAnsi="Segoe UI" w:cs="Segoe UI"/>
         </w:rPr>
+        <w:lastRenderedPageBreak/>
         <w:t>Nielsen, J. (1993). Usability Engineering. Academic Press Professional, Inc.</w:t>
       </w:r>
     </w:p>
@@ -15983,14 +16893,13 @@
         <w:rPr>
           <w:rFonts w:ascii="Segoe UI" w:hAnsi="Segoe UI" w:cs="Segoe UI"/>
         </w:rPr>
-        <w:lastRenderedPageBreak/>
         <w:t>Rubin, J. (1994). Handbook of Usability Testing: How to Plan, Design, and Conduct Effective Tests. John Wiley &amp; Sons.</w:t>
       </w:r>
     </w:p>
     <w:p>
       <w:pPr>
-        <w:spacing w:after="0" w:line="360" w:lineRule="auto"/>
-        <w:rPr>
+        <w:rPr>
+          <w:rFonts w:ascii="Segoe UI" w:hAnsi="Segoe UI" w:cs="Segoe UI"/>
           <w:sz w:val="24"/>
           <w:szCs w:val="24"/>
           <w:lang w:val="en-US"/>
@@ -16168,11 +17077,33 @@
           <w:rFonts w:ascii="Segoe UI" w:hAnsi="Segoe UI" w:cs="Segoe UI"/>
         </w:rPr>
       </w:pPr>
-      <w:r>
-        <w:rPr>
-          <w:rFonts w:ascii="Segoe UI" w:hAnsi="Segoe UI" w:cs="Segoe UI"/>
-        </w:rPr>
-        <w:t>Sneppen, T. (2018). The wireframing process in user-centered design. User Experience Magazine, 17(3), 22-30.</w:t>
+      <w:proofErr w:type="spellStart"/>
+      <w:r>
+        <w:rPr>
+          <w:rFonts w:ascii="Segoe UI" w:hAnsi="Segoe UI" w:cs="Segoe UI"/>
+        </w:rPr>
+        <w:t>Sneppen</w:t>
+      </w:r>
+      <w:proofErr w:type="spellEnd"/>
+      <w:r>
+        <w:rPr>
+          <w:rFonts w:ascii="Segoe UI" w:hAnsi="Segoe UI" w:cs="Segoe UI"/>
+        </w:rPr>
+        <w:t>, T. (2018). The wireframing process in user-</w:t>
+      </w:r>
+      <w:proofErr w:type="spellStart"/>
+      <w:r>
+        <w:rPr>
+          <w:rFonts w:ascii="Segoe UI" w:hAnsi="Segoe UI" w:cs="Segoe UI"/>
+        </w:rPr>
+        <w:t>centered</w:t>
+      </w:r>
+      <w:proofErr w:type="spellEnd"/>
+      <w:r>
+        <w:rPr>
+          <w:rFonts w:ascii="Segoe UI" w:hAnsi="Segoe UI" w:cs="Segoe UI"/>
+        </w:rPr>
+        <w:t xml:space="preserve"> design. User Experience Magazine, 17(3), 22-30.</w:t>
       </w:r>
     </w:p>
     <w:p>
@@ -16219,27 +17150,27 @@
     </w:p>
     <w:p>
       <w:pPr>
-        <w:spacing w:after="0" w:line="360" w:lineRule="auto"/>
-        <w:rPr>
-          <w:rFonts w:ascii="Segoe UI" w:hAnsi="Segoe UI" w:cs="Segoe UI"/>
-        </w:rPr>
-      </w:pPr>
-      <w:r>
-        <w:rPr>
-          <w:rFonts w:ascii="Segoe UI" w:hAnsi="Segoe UI" w:cs="Segoe UI"/>
-        </w:rPr>
-        <w:t>Wodtke, C. (2011). Information Architecture: Blueprints for the Web. New Riders Press</w:t>
-      </w:r>
-      <w:r>
-        <w:rPr>
-          <w:rFonts w:ascii="Segoe UI" w:hAnsi="Segoe UI" w:cs="Segoe UI"/>
-        </w:rPr>
-        <w:t>.</w:t>
-      </w:r>
-    </w:p>
-    <w:p>
-      <w:pPr>
-        <w:spacing w:after="0" w:line="360" w:lineRule="auto"/>
+        <w:rPr>
+          <w:rFonts w:ascii="Segoe UI" w:hAnsi="Segoe UI" w:cs="Segoe UI"/>
+        </w:rPr>
+      </w:pPr>
+      <w:proofErr w:type="spellStart"/>
+      <w:r>
+        <w:rPr>
+          <w:rFonts w:ascii="Segoe UI" w:hAnsi="Segoe UI" w:cs="Segoe UI"/>
+        </w:rPr>
+        <w:t>Wodtke</w:t>
+      </w:r>
+      <w:proofErr w:type="spellEnd"/>
+      <w:r>
+        <w:rPr>
+          <w:rFonts w:ascii="Segoe UI" w:hAnsi="Segoe UI" w:cs="Segoe UI"/>
+        </w:rPr>
+        <w:t>, C. (2011). Information Architecture: Blueprints for the Web. New Riders Press.</w:t>
+      </w:r>
+    </w:p>
+    <w:p>
+      <w:pPr>
         <w:rPr>
           <w:rFonts w:ascii="Segoe UI" w:hAnsi="Segoe UI" w:cs="Segoe UI"/>
         </w:rPr>
@@ -16290,6 +17221,7 @@
         <w:rPr>
           <w:rFonts w:ascii="Segoe UI" w:hAnsi="Segoe UI" w:cs="Segoe UI"/>
         </w:rPr>
+        <w:lastRenderedPageBreak/>
         <w:t xml:space="preserve">Kim, D. (2015, November 30). The Importance of Wireframing in Web Design. Retrieved from </w:t>
       </w:r>
       <w:hyperlink r:id="rId61" w:history="1">
@@ -16381,11 +17313,33 @@
           <w:rFonts w:ascii="Segoe UI" w:hAnsi="Segoe UI" w:cs="Segoe UI"/>
         </w:rPr>
       </w:pPr>
-      <w:r>
-        <w:rPr>
-          <w:rFonts w:ascii="Segoe UI" w:hAnsi="Segoe UI" w:cs="Segoe UI"/>
-        </w:rPr>
-        <w:t>Sneppen, T. (2018). The wireframing process in user-centered design. User Experience Magazine, 17(3), 22-30.</w:t>
+      <w:proofErr w:type="spellStart"/>
+      <w:r>
+        <w:rPr>
+          <w:rFonts w:ascii="Segoe UI" w:hAnsi="Segoe UI" w:cs="Segoe UI"/>
+        </w:rPr>
+        <w:t>Sneppen</w:t>
+      </w:r>
+      <w:proofErr w:type="spellEnd"/>
+      <w:r>
+        <w:rPr>
+          <w:rFonts w:ascii="Segoe UI" w:hAnsi="Segoe UI" w:cs="Segoe UI"/>
+        </w:rPr>
+        <w:t>, T. (2018). The wireframing process in user-</w:t>
+      </w:r>
+      <w:proofErr w:type="spellStart"/>
+      <w:r>
+        <w:rPr>
+          <w:rFonts w:ascii="Segoe UI" w:hAnsi="Segoe UI" w:cs="Segoe UI"/>
+        </w:rPr>
+        <w:t>centered</w:t>
+      </w:r>
+      <w:proofErr w:type="spellEnd"/>
+      <w:r>
+        <w:rPr>
+          <w:rFonts w:ascii="Segoe UI" w:hAnsi="Segoe UI" w:cs="Segoe UI"/>
+        </w:rPr>
+        <w:t xml:space="preserve"> design. User Experience Magazine, 17(3), 22-30.</w:t>
       </w:r>
     </w:p>
     <w:p>
@@ -16436,17 +17390,26 @@
           <w:rFonts w:ascii="Segoe UI" w:hAnsi="Segoe UI" w:cs="Segoe UI"/>
         </w:rPr>
       </w:pPr>
-      <w:r>
-        <w:rPr>
-          <w:rFonts w:ascii="Segoe UI" w:hAnsi="Segoe UI" w:cs="Segoe UI"/>
-        </w:rPr>
-        <w:t>Wodtke, C. (2011). Information Architecture: Blueprints for the Web. New Riders Press.</w:t>
+      <w:proofErr w:type="spellStart"/>
+      <w:r>
+        <w:rPr>
+          <w:rFonts w:ascii="Segoe UI" w:hAnsi="Segoe UI" w:cs="Segoe UI"/>
+        </w:rPr>
+        <w:t>Wodtke</w:t>
+      </w:r>
+      <w:proofErr w:type="spellEnd"/>
+      <w:r>
+        <w:rPr>
+          <w:rFonts w:ascii="Segoe UI" w:hAnsi="Segoe UI" w:cs="Segoe UI"/>
+        </w:rPr>
+        <w:t>, C. (2011). Information Architecture: Blueprints for the Web. New Riders Press.</w:t>
       </w:r>
     </w:p>
     <w:p>
       <w:pPr>
         <w:spacing w:after="0" w:line="360" w:lineRule="auto"/>
         <w:rPr>
+          <w:rFonts w:ascii="Segoe UI" w:hAnsi="Segoe UI" w:cs="Segoe UI"/>
           <w:sz w:val="24"/>
           <w:szCs w:val="24"/>
           <w:lang w:val="en-US"/>
@@ -16464,7 +17427,7 @@
 </file>
 
 <file path=word/endnotes.xml><?xml version="1.0" encoding="utf-8"?>
-<w:endnotes xmlns:wpc="http://schemas.microsoft.com/office/word/2010/wordprocessingCanvas" xmlns:cx="http://schemas.microsoft.com/office/drawing/2014/chartex" xmlns:cx1="http://schemas.microsoft.com/office/drawing/2015/9/8/chartex" xmlns:cx2="http://schemas.microsoft.com/office/drawing/2015/10/21/chartex" xmlns:cx3="http://schemas.microsoft.com/office/drawing/2016/5/9/chartex" xmlns:cx4="http://schemas.microsoft.com/office/drawing/2016/5/10/chartex" xmlns:cx5="http://schemas.microsoft.com/office/drawing/2016/5/11/chartex" xmlns:cx6="http://schemas.microsoft.com/office/drawing/2016/5/12/chartex" xmlns:cx7="http://schemas.microsoft.com/office/drawing/2016/5/13/chartex" xmlns:cx8="http://schemas.microsoft.com/office/drawing/2016/5/14/chartex" xmlns:mc="http://schemas.openxmlformats.org/markup-compatibility/2006" xmlns:aink="http://schemas.microsoft.com/office/drawing/2016/ink" xmlns:am3d="http://schemas.microsoft.com/office/drawing/2017/model3d" xmlns:o="urn:schemas-microsoft-com:office:office" xmlns:oel="http://schemas.microsoft.com/office/2019/extlst" xmlns:r="http://schemas.openxmlformats.org/officeDocument/2006/relationships" xmlns:m="http://schemas.openxmlformats.org/officeDocument/2006/math" xmlns:v="urn:schemas-microsoft-com:vml" xmlns:wp14="http://schemas.microsoft.com/office/word/2010/wordprocessingDrawing" xmlns:wp="http://schemas.openxmlformats.org/drawingml/2006/wordprocessingDrawing" xmlns:w10="urn:schemas-microsoft-com:office:word" xmlns:w="http://schemas.openxmlformats.org/wordprocessingml/2006/main" xmlns:w14="http://schemas.microsoft.com/office/word/2010/wordml" xmlns:w15="http://schemas.microsoft.com/office/word/2012/wordml" xmlns:w16cex="http://schemas.microsoft.com/office/word/2018/wordml/cex" xmlns:w16cid="http://schemas.microsoft.com/office/word/2016/wordml/cid" xmlns:w16="http://schemas.microsoft.com/office/word/2018/wordml" xmlns:w16sdtdh="http://schemas.microsoft.com/office/word/2020/wordml/sdtdatahash" xmlns:w16se="http://schemas.microsoft.com/office/word/2015/wordml/symex" xmlns:wpg="http://schemas.microsoft.com/office/word/2010/wordprocessingGroup" xmlns:wpi="http://schemas.microsoft.com/office/word/2010/wordprocessingInk" xmlns:wne="http://schemas.microsoft.com/office/word/2006/wordml" xmlns:wps="http://schemas.microsoft.com/office/word/2010/wordprocessingShape" mc:Ignorable="w14 w15 w16se w16cid w16 w16cex w16sdtdh wp14">
+<w:endnotes xmlns:wpc="http://schemas.microsoft.com/office/word/2010/wordprocessingCanvas" xmlns:cx="http://schemas.microsoft.com/office/drawing/2014/chartex" xmlns:cx1="http://schemas.microsoft.com/office/drawing/2015/9/8/chartex" xmlns:cx2="http://schemas.microsoft.com/office/drawing/2015/10/21/chartex" xmlns:cx3="http://schemas.microsoft.com/office/drawing/2016/5/9/chartex" xmlns:cx4="http://schemas.microsoft.com/office/drawing/2016/5/10/chartex" xmlns:cx5="http://schemas.microsoft.com/office/drawing/2016/5/11/chartex" xmlns:cx6="http://schemas.microsoft.com/office/drawing/2016/5/12/chartex" xmlns:cx7="http://schemas.microsoft.com/office/drawing/2016/5/13/chartex" xmlns:cx8="http://schemas.microsoft.com/office/drawing/2016/5/14/chartex" xmlns:mc="http://schemas.openxmlformats.org/markup-compatibility/2006" xmlns:aink="http://schemas.microsoft.com/office/drawing/2016/ink" xmlns:am3d="http://schemas.microsoft.com/office/drawing/2017/model3d" xmlns:o="urn:schemas-microsoft-com:office:office" xmlns:oel="http://schemas.microsoft.com/office/2019/extlst" xmlns:r="http://schemas.openxmlformats.org/officeDocument/2006/relationships" xmlns:m="http://schemas.openxmlformats.org/officeDocument/2006/math" xmlns:v="urn:schemas-microsoft-com:vml" xmlns:wp14="http://schemas.microsoft.com/office/word/2010/wordprocessingDrawing" xmlns:wp="http://schemas.openxmlformats.org/drawingml/2006/wordprocessingDrawing" xmlns:w10="urn:schemas-microsoft-com:office:word" xmlns:w="http://schemas.openxmlformats.org/wordprocessingml/2006/main" xmlns:w14="http://schemas.microsoft.com/office/word/2010/wordml" xmlns:w15="http://schemas.microsoft.com/office/word/2012/wordml" xmlns:w16cex="http://schemas.microsoft.com/office/word/2018/wordml/cex" xmlns:w16cid="http://schemas.microsoft.com/office/word/2016/wordml/cid" xmlns:w16="http://schemas.microsoft.com/office/word/2018/wordml" xmlns:w16du="http://schemas.microsoft.com/office/word/2023/wordml/word16du" xmlns:w16sdtdh="http://schemas.microsoft.com/office/word/2020/wordml/sdtdatahash" xmlns:w16se="http://schemas.microsoft.com/office/word/2015/wordml/symex" xmlns:wpg="http://schemas.microsoft.com/office/word/2010/wordprocessingGroup" xmlns:wpi="http://schemas.microsoft.com/office/word/2010/wordprocessingInk" xmlns:wne="http://schemas.microsoft.com/office/word/2006/wordml" xmlns:wps="http://schemas.microsoft.com/office/word/2010/wordprocessingShape" mc:Ignorable="w14 w15 w16se w16cid w16 w16cex w16sdtdh wp14">
   <w:endnote w:type="separator" w:id="-1">
     <w:p>
       <w:pPr>
@@ -16489,7 +17452,7 @@
 </file>
 
 <file path=word/footer1.xml><?xml version="1.0" encoding="utf-8"?>
-<w:ftr xmlns:wpc="http://schemas.microsoft.com/office/word/2010/wordprocessingCanvas" xmlns:cx="http://schemas.microsoft.com/office/drawing/2014/chartex" xmlns:cx1="http://schemas.microsoft.com/office/drawing/2015/9/8/chartex" xmlns:cx2="http://schemas.microsoft.com/office/drawing/2015/10/21/chartex" xmlns:cx3="http://schemas.microsoft.com/office/drawing/2016/5/9/chartex" xmlns:cx4="http://schemas.microsoft.com/office/drawing/2016/5/10/chartex" xmlns:cx5="http://schemas.microsoft.com/office/drawing/2016/5/11/chartex" xmlns:cx6="http://schemas.microsoft.com/office/drawing/2016/5/12/chartex" xmlns:cx7="http://schemas.microsoft.com/office/drawing/2016/5/13/chartex" xmlns:cx8="http://schemas.microsoft.com/office/drawing/2016/5/14/chartex" xmlns:mc="http://schemas.openxmlformats.org/markup-compatibility/2006" xmlns:aink="http://schemas.microsoft.com/office/drawing/2016/ink" xmlns:am3d="http://schemas.microsoft.com/office/drawing/2017/model3d" xmlns:o="urn:schemas-microsoft-com:office:office" xmlns:oel="http://schemas.microsoft.com/office/2019/extlst" xmlns:r="http://schemas.openxmlformats.org/officeDocument/2006/relationships" xmlns:m="http://schemas.openxmlformats.org/officeDocument/2006/math" xmlns:v="urn:schemas-microsoft-com:vml" xmlns:wp14="http://schemas.microsoft.com/office/word/2010/wordprocessingDrawing" xmlns:wp="http://schemas.openxmlformats.org/drawingml/2006/wordprocessingDrawing" xmlns:w10="urn:schemas-microsoft-com:office:word" xmlns:w="http://schemas.openxmlformats.org/wordprocessingml/2006/main" xmlns:w14="http://schemas.microsoft.com/office/word/2010/wordml" xmlns:w15="http://schemas.microsoft.com/office/word/2012/wordml" xmlns:w16cex="http://schemas.microsoft.com/office/word/2018/wordml/cex" xmlns:w16cid="http://schemas.microsoft.com/office/word/2016/wordml/cid" xmlns:w16="http://schemas.microsoft.com/office/word/2018/wordml" xmlns:w16sdtdh="http://schemas.microsoft.com/office/word/2020/wordml/sdtdatahash" xmlns:w16se="http://schemas.microsoft.com/office/word/2015/wordml/symex" xmlns:wpg="http://schemas.microsoft.com/office/word/2010/wordprocessingGroup" xmlns:wpi="http://schemas.microsoft.com/office/word/2010/wordprocessingInk" xmlns:wne="http://schemas.microsoft.com/office/word/2006/wordml" xmlns:wps="http://schemas.microsoft.com/office/word/2010/wordprocessingShape" mc:Ignorable="w14 w15 w16se w16cid w16 w16cex w16sdtdh wp14">
+<w:ftr xmlns:wpc="http://schemas.microsoft.com/office/word/2010/wordprocessingCanvas" xmlns:cx="http://schemas.microsoft.com/office/drawing/2014/chartex" xmlns:cx1="http://schemas.microsoft.com/office/drawing/2015/9/8/chartex" xmlns:cx2="http://schemas.microsoft.com/office/drawing/2015/10/21/chartex" xmlns:cx3="http://schemas.microsoft.com/office/drawing/2016/5/9/chartex" xmlns:cx4="http://schemas.microsoft.com/office/drawing/2016/5/10/chartex" xmlns:cx5="http://schemas.microsoft.com/office/drawing/2016/5/11/chartex" xmlns:cx6="http://schemas.microsoft.com/office/drawing/2016/5/12/chartex" xmlns:cx7="http://schemas.microsoft.com/office/drawing/2016/5/13/chartex" xmlns:cx8="http://schemas.microsoft.com/office/drawing/2016/5/14/chartex" xmlns:mc="http://schemas.openxmlformats.org/markup-compatibility/2006" xmlns:aink="http://schemas.microsoft.com/office/drawing/2016/ink" xmlns:am3d="http://schemas.microsoft.com/office/drawing/2017/model3d" xmlns:o="urn:schemas-microsoft-com:office:office" xmlns:oel="http://schemas.microsoft.com/office/2019/extlst" xmlns:r="http://schemas.openxmlformats.org/officeDocument/2006/relationships" xmlns:m="http://schemas.openxmlformats.org/officeDocument/2006/math" xmlns:v="urn:schemas-microsoft-com:vml" xmlns:wp14="http://schemas.microsoft.com/office/word/2010/wordprocessingDrawing" xmlns:wp="http://schemas.openxmlformats.org/drawingml/2006/wordprocessingDrawing" xmlns:w10="urn:schemas-microsoft-com:office:word" xmlns:w="http://schemas.openxmlformats.org/wordprocessingml/2006/main" xmlns:w14="http://schemas.microsoft.com/office/word/2010/wordml" xmlns:w15="http://schemas.microsoft.com/office/word/2012/wordml" xmlns:w16cex="http://schemas.microsoft.com/office/word/2018/wordml/cex" xmlns:w16cid="http://schemas.microsoft.com/office/word/2016/wordml/cid" xmlns:w16="http://schemas.microsoft.com/office/word/2018/wordml" xmlns:w16du="http://schemas.microsoft.com/office/word/2023/wordml/word16du" xmlns:w16sdtdh="http://schemas.microsoft.com/office/word/2020/wordml/sdtdatahash" xmlns:w16se="http://schemas.microsoft.com/office/word/2015/wordml/symex" xmlns:wpg="http://schemas.microsoft.com/office/word/2010/wordprocessingGroup" xmlns:wpi="http://schemas.microsoft.com/office/word/2010/wordprocessingInk" xmlns:wne="http://schemas.microsoft.com/office/word/2006/wordml" xmlns:wps="http://schemas.microsoft.com/office/word/2010/wordprocessingShape" mc:Ignorable="w14 w15 w16se w16cid w16 w16cex w16sdtdh wp14">
   <w:sdt>
     <w:sdtPr>
       <w:id w:val="1544329412"/>
@@ -16542,7 +17505,7 @@
 </file>
 
 <file path=word/footnotes.xml><?xml version="1.0" encoding="utf-8"?>
-<w:footnotes xmlns:wpc="http://schemas.microsoft.com/office/word/2010/wordprocessingCanvas" xmlns:cx="http://schemas.microsoft.com/office/drawing/2014/chartex" xmlns:cx1="http://schemas.microsoft.com/office/drawing/2015/9/8/chartex" xmlns:cx2="http://schemas.microsoft.com/office/drawing/2015/10/21/chartex" xmlns:cx3="http://schemas.microsoft.com/office/drawing/2016/5/9/chartex" xmlns:cx4="http://schemas.microsoft.com/office/drawing/2016/5/10/chartex" xmlns:cx5="http://schemas.microsoft.com/office/drawing/2016/5/11/chartex" xmlns:cx6="http://schemas.microsoft.com/office/drawing/2016/5/12/chartex" xmlns:cx7="http://schemas.microsoft.com/office/drawing/2016/5/13/chartex" xmlns:cx8="http://schemas.microsoft.com/office/drawing/2016/5/14/chartex" xmlns:mc="http://schemas.openxmlformats.org/markup-compatibility/2006" xmlns:aink="http://schemas.microsoft.com/office/drawing/2016/ink" xmlns:am3d="http://schemas.microsoft.com/office/drawing/2017/model3d" xmlns:o="urn:schemas-microsoft-com:office:office" xmlns:oel="http://schemas.microsoft.com/office/2019/extlst" xmlns:r="http://schemas.openxmlformats.org/officeDocument/2006/relationships" xmlns:m="http://schemas.openxmlformats.org/officeDocument/2006/math" xmlns:v="urn:schemas-microsoft-com:vml" xmlns:wp14="http://schemas.microsoft.com/office/word/2010/wordprocessingDrawing" xmlns:wp="http://schemas.openxmlformats.org/drawingml/2006/wordprocessingDrawing" xmlns:w10="urn:schemas-microsoft-com:office:word" xmlns:w="http://schemas.openxmlformats.org/wordprocessingml/2006/main" xmlns:w14="http://schemas.microsoft.com/office/word/2010/wordml" xmlns:w15="http://schemas.microsoft.com/office/word/2012/wordml" xmlns:w16cex="http://schemas.microsoft.com/office/word/2018/wordml/cex" xmlns:w16cid="http://schemas.microsoft.com/office/word/2016/wordml/cid" xmlns:w16="http://schemas.microsoft.com/office/word/2018/wordml" xmlns:w16sdtdh="http://schemas.microsoft.com/office/word/2020/wordml/sdtdatahash" xmlns:w16se="http://schemas.microsoft.com/office/word/2015/wordml/symex" xmlns:wpg="http://schemas.microsoft.com/office/word/2010/wordprocessingGroup" xmlns:wpi="http://schemas.microsoft.com/office/word/2010/wordprocessingInk" xmlns:wne="http://schemas.microsoft.com/office/word/2006/wordml" xmlns:wps="http://schemas.microsoft.com/office/word/2010/wordprocessingShape" mc:Ignorable="w14 w15 w16se w16cid w16 w16cex w16sdtdh wp14">
+<w:footnotes xmlns:wpc="http://schemas.microsoft.com/office/word/2010/wordprocessingCanvas" xmlns:cx="http://schemas.microsoft.com/office/drawing/2014/chartex" xmlns:cx1="http://schemas.microsoft.com/office/drawing/2015/9/8/chartex" xmlns:cx2="http://schemas.microsoft.com/office/drawing/2015/10/21/chartex" xmlns:cx3="http://schemas.microsoft.com/office/drawing/2016/5/9/chartex" xmlns:cx4="http://schemas.microsoft.com/office/drawing/2016/5/10/chartex" xmlns:cx5="http://schemas.microsoft.com/office/drawing/2016/5/11/chartex" xmlns:cx6="http://schemas.microsoft.com/office/drawing/2016/5/12/chartex" xmlns:cx7="http://schemas.microsoft.com/office/drawing/2016/5/13/chartex" xmlns:cx8="http://schemas.microsoft.com/office/drawing/2016/5/14/chartex" xmlns:mc="http://schemas.openxmlformats.org/markup-compatibility/2006" xmlns:aink="http://schemas.microsoft.com/office/drawing/2016/ink" xmlns:am3d="http://schemas.microsoft.com/office/drawing/2017/model3d" xmlns:o="urn:schemas-microsoft-com:office:office" xmlns:oel="http://schemas.microsoft.com/office/2019/extlst" xmlns:r="http://schemas.openxmlformats.org/officeDocument/2006/relationships" xmlns:m="http://schemas.openxmlformats.org/officeDocument/2006/math" xmlns:v="urn:schemas-microsoft-com:vml" xmlns:wp14="http://schemas.microsoft.com/office/word/2010/wordprocessingDrawing" xmlns:wp="http://schemas.openxmlformats.org/drawingml/2006/wordprocessingDrawing" xmlns:w10="urn:schemas-microsoft-com:office:word" xmlns:w="http://schemas.openxmlformats.org/wordprocessingml/2006/main" xmlns:w14="http://schemas.microsoft.com/office/word/2010/wordml" xmlns:w15="http://schemas.microsoft.com/office/word/2012/wordml" xmlns:w16cex="http://schemas.microsoft.com/office/word/2018/wordml/cex" xmlns:w16cid="http://schemas.microsoft.com/office/word/2016/wordml/cid" xmlns:w16="http://schemas.microsoft.com/office/word/2018/wordml" xmlns:w16du="http://schemas.microsoft.com/office/word/2023/wordml/word16du" xmlns:w16sdtdh="http://schemas.microsoft.com/office/word/2020/wordml/sdtdatahash" xmlns:w16se="http://schemas.microsoft.com/office/word/2015/wordml/symex" xmlns:wpg="http://schemas.microsoft.com/office/word/2010/wordprocessingGroup" xmlns:wpi="http://schemas.microsoft.com/office/word/2010/wordprocessingInk" xmlns:wne="http://schemas.microsoft.com/office/word/2006/wordml" xmlns:wps="http://schemas.microsoft.com/office/word/2010/wordprocessingShape" mc:Ignorable="w14 w15 w16se w16cid w16 w16cex w16sdtdh wp14">
   <w:footnote w:type="separator" w:id="-1">
     <w:p>
       <w:pPr>
@@ -16567,7 +17530,7 @@
 </file>
 
 <file path=word/numbering.xml><?xml version="1.0" encoding="utf-8"?>
-<w:numbering xmlns:wpc="http://schemas.microsoft.com/office/word/2010/wordprocessingCanvas" xmlns:cx="http://schemas.microsoft.com/office/drawing/2014/chartex" xmlns:cx1="http://schemas.microsoft.com/office/drawing/2015/9/8/chartex" xmlns:cx2="http://schemas.microsoft.com/office/drawing/2015/10/21/chartex" xmlns:cx3="http://schemas.microsoft.com/office/drawing/2016/5/9/chartex" xmlns:cx4="http://schemas.microsoft.com/office/drawing/2016/5/10/chartex" xmlns:cx5="http://schemas.microsoft.com/office/drawing/2016/5/11/chartex" xmlns:cx6="http://schemas.microsoft.com/office/drawing/2016/5/12/chartex" xmlns:cx7="http://schemas.microsoft.com/office/drawing/2016/5/13/chartex" xmlns:cx8="http://schemas.microsoft.com/office/drawing/2016/5/14/chartex" xmlns:mc="http://schemas.openxmlformats.org/markup-compatibility/2006" xmlns:aink="http://schemas.microsoft.com/office/drawing/2016/ink" xmlns:am3d="http://schemas.microsoft.com/office/drawing/2017/model3d" xmlns:o="urn:schemas-microsoft-com:office:office" xmlns:oel="http://schemas.microsoft.com/office/2019/extlst" xmlns:r="http://schemas.openxmlformats.org/officeDocument/2006/relationships" xmlns:m="http://schemas.openxmlformats.org/officeDocument/2006/math" xmlns:v="urn:schemas-microsoft-com:vml" xmlns:wp14="http://schemas.microsoft.com/office/word/2010/wordprocessingDrawing" xmlns:wp="http://schemas.openxmlformats.org/drawingml/2006/wordprocessingDrawing" xmlns:w10="urn:schemas-microsoft-com:office:word" xmlns:w="http://schemas.openxmlformats.org/wordprocessingml/2006/main" xmlns:w14="http://schemas.microsoft.com/office/word/2010/wordml" xmlns:w15="http://schemas.microsoft.com/office/word/2012/wordml" xmlns:w16cex="http://schemas.microsoft.com/office/word/2018/wordml/cex" xmlns:w16cid="http://schemas.microsoft.com/office/word/2016/wordml/cid" xmlns:w16="http://schemas.microsoft.com/office/word/2018/wordml" xmlns:w16sdtdh="http://schemas.microsoft.com/office/word/2020/wordml/sdtdatahash" xmlns:w16se="http://schemas.microsoft.com/office/word/2015/wordml/symex" xmlns:wpg="http://schemas.microsoft.com/office/word/2010/wordprocessingGroup" xmlns:wpi="http://schemas.microsoft.com/office/word/2010/wordprocessingInk" xmlns:wne="http://schemas.microsoft.com/office/word/2006/wordml" xmlns:wps="http://schemas.microsoft.com/office/word/2010/wordprocessingShape" mc:Ignorable="w14 w15 w16se w16cid w16 w16cex w16sdtdh wp14">
+<w:numbering xmlns:wpc="http://schemas.microsoft.com/office/word/2010/wordprocessingCanvas" xmlns:cx="http://schemas.microsoft.com/office/drawing/2014/chartex" xmlns:cx1="http://schemas.microsoft.com/office/drawing/2015/9/8/chartex" xmlns:cx2="http://schemas.microsoft.com/office/drawing/2015/10/21/chartex" xmlns:cx3="http://schemas.microsoft.com/office/drawing/2016/5/9/chartex" xmlns:cx4="http://schemas.microsoft.com/office/drawing/2016/5/10/chartex" xmlns:cx5="http://schemas.microsoft.com/office/drawing/2016/5/11/chartex" xmlns:cx6="http://schemas.microsoft.com/office/drawing/2016/5/12/chartex" xmlns:cx7="http://schemas.microsoft.com/office/drawing/2016/5/13/chartex" xmlns:cx8="http://schemas.microsoft.com/office/drawing/2016/5/14/chartex" xmlns:mc="http://schemas.openxmlformats.org/markup-compatibility/2006" xmlns:aink="http://schemas.microsoft.com/office/drawing/2016/ink" xmlns:am3d="http://schemas.microsoft.com/office/drawing/2017/model3d" xmlns:o="urn:schemas-microsoft-com:office:office" xmlns:oel="http://schemas.microsoft.com/office/2019/extlst" xmlns:r="http://schemas.openxmlformats.org/officeDocument/2006/relationships" xmlns:m="http://schemas.openxmlformats.org/officeDocument/2006/math" xmlns:v="urn:schemas-microsoft-com:vml" xmlns:wp14="http://schemas.microsoft.com/office/word/2010/wordprocessingDrawing" xmlns:wp="http://schemas.openxmlformats.org/drawingml/2006/wordprocessingDrawing" xmlns:w10="urn:schemas-microsoft-com:office:word" xmlns:w="http://schemas.openxmlformats.org/wordprocessingml/2006/main" xmlns:w14="http://schemas.microsoft.com/office/word/2010/wordml" xmlns:w15="http://schemas.microsoft.com/office/word/2012/wordml" xmlns:w16cex="http://schemas.microsoft.com/office/word/2018/wordml/cex" xmlns:w16cid="http://schemas.microsoft.com/office/word/2016/wordml/cid" xmlns:w16="http://schemas.microsoft.com/office/word/2018/wordml" xmlns:w16du="http://schemas.microsoft.com/office/word/2023/wordml/word16du" xmlns:w16sdtdh="http://schemas.microsoft.com/office/word/2020/wordml/sdtdatahash" xmlns:w16se="http://schemas.microsoft.com/office/word/2015/wordml/symex" xmlns:wpg="http://schemas.microsoft.com/office/word/2010/wordprocessingGroup" xmlns:wpi="http://schemas.microsoft.com/office/word/2010/wordprocessingInk" xmlns:wne="http://schemas.microsoft.com/office/word/2006/wordml" xmlns:wps="http://schemas.microsoft.com/office/word/2010/wordprocessingShape" mc:Ignorable="w14 w15 w16se w16cid w16 w16cex w16sdtdh wp14">
   <w:abstractNum w:abstractNumId="0" w15:restartNumberingAfterBreak="0">
     <w:nsid w:val="05140DFC"/>
     <w:multiLevelType w:val="hybridMultilevel"/>
@@ -20819,6 +21782,15 @@
 </file>
 
 <file path=customXml/item1.xml><?xml version="1.0" encoding="utf-8"?>
+<?mso-contentType ?>
+<FormTemplates xmlns="http://schemas.microsoft.com/sharepoint/v3/contenttype/forms">
+  <Display>DocumentLibraryForm</Display>
+  <Edit>DocumentLibraryForm</Edit>
+  <New>DocumentLibraryForm</New>
+</FormTemplates>
+</file>
+
+<file path=customXml/item2.xml><?xml version="1.0" encoding="utf-8"?>
 <ct:contentTypeSchema xmlns:ct="http://schemas.microsoft.com/office/2006/metadata/contentType" xmlns:ma="http://schemas.microsoft.com/office/2006/metadata/properties/metaAttributes" ct:_="" ma:_="" ma:contentTypeName="Document" ma:contentTypeID="0x0101009BF7A80B0FBE28449F4ED4A2932F3853" ma:contentTypeVersion="10" ma:contentTypeDescription="Create a new document." ma:contentTypeScope="" ma:versionID="e0ae63e9fd933fed6cc03f7f3a9d0d38">
   <xsd:schema xmlns:xsd="http://www.w3.org/2001/XMLSchema" xmlns:xs="http://www.w3.org/2001/XMLSchema" xmlns:p="http://schemas.microsoft.com/office/2006/metadata/properties" xmlns:ns2="3880b17f-dbc7-464a-bc7e-35eb529660c2" xmlns:ns3="14fa3032-b707-4695-adf8-64905d7b2249" targetNamespace="http://schemas.microsoft.com/office/2006/metadata/properties" ma:root="true" ma:fieldsID="6980a55f152ccd79d3e94d2e36de2fdc" ns2:_="" ns3:_="">
     <xsd:import namespace="3880b17f-dbc7-464a-bc7e-35eb529660c2"/>
@@ -21023,7 +21995,11 @@
 </ct:contentTypeSchema>
 </file>
 
-<file path=customXml/item2.xml><?xml version="1.0" encoding="utf-8"?>
+<file path=customXml/item3.xml><?xml version="1.0" encoding="utf-8"?>
+<b:Sources xmlns:b="http://schemas.openxmlformats.org/officeDocument/2006/bibliography" xmlns="http://schemas.openxmlformats.org/officeDocument/2006/bibliography" SelectedStyle="\APASixthEditionOfficeOnline.xsl" StyleName="APA" Version="6"/>
+</file>
+
+<file path=customXml/item4.xml><?xml version="1.0" encoding="utf-8"?>
 <p:properties xmlns:p="http://schemas.microsoft.com/office/2006/metadata/properties" xmlns:xsi="http://www.w3.org/2001/XMLSchema-instance" xmlns:pc="http://schemas.microsoft.com/office/infopath/2007/PartnerControls">
   <documentManagement>
     <TaxCatchAll xmlns="3880b17f-dbc7-464a-bc7e-35eb529660c2" xsi:nil="true"/>
@@ -21034,20 +22010,15 @@
 </p:properties>
 </file>
 
-<file path=customXml/item3.xml><?xml version="1.0" encoding="utf-8"?>
-<?mso-contentType ?>
-<FormTemplates xmlns="http://schemas.microsoft.com/sharepoint/v3/contenttype/forms">
-  <Display>DocumentLibraryForm</Display>
-  <Edit>DocumentLibraryForm</Edit>
-  <New>DocumentLibraryForm</New>
-</FormTemplates>
+<file path=customXml/itemProps1.xml><?xml version="1.0" encoding="utf-8"?>
+<ds:datastoreItem xmlns:ds="http://schemas.openxmlformats.org/officeDocument/2006/customXml" ds:itemID="{08EF44CA-EB53-4E75-A95D-CB3B661107D6}">
+  <ds:schemaRefs>
+    <ds:schemaRef ds:uri="http://schemas.microsoft.com/sharepoint/v3/contenttype/forms"/>
+  </ds:schemaRefs>
+</ds:datastoreItem>
 </file>
 
-<file path=customXml/item4.xml><?xml version="1.0" encoding="utf-8"?>
-<b:Sources xmlns:b="http://schemas.openxmlformats.org/officeDocument/2006/bibliography" xmlns="http://schemas.openxmlformats.org/officeDocument/2006/bibliography" SelectedStyle="\APASixthEditionOfficeOnline.xsl" StyleName="APA" Version="6"/>
-</file>
-
-<file path=customXml/itemProps1.xml><?xml version="1.0" encoding="utf-8"?>
+<file path=customXml/itemProps2.xml><?xml version="1.0" encoding="utf-8"?>
 <ds:datastoreItem xmlns:ds="http://schemas.openxmlformats.org/officeDocument/2006/customXml" ds:itemID="{D3F9F0D5-D557-4F0B-87DC-DF82C04E9C4B}">
   <ds:schemaRefs>
     <ds:schemaRef ds:uri="http://schemas.microsoft.com/office/2006/metadata/contentType"/>
@@ -21066,7 +22037,15 @@
 </ds:datastoreItem>
 </file>
 
-<file path=customXml/itemProps2.xml><?xml version="1.0" encoding="utf-8"?>
+<file path=customXml/itemProps3.xml><?xml version="1.0" encoding="utf-8"?>
+<ds:datastoreItem xmlns:ds="http://schemas.openxmlformats.org/officeDocument/2006/customXml" ds:itemID="{9C08E569-0AD6-4D20-A961-D7AF7B94704C}">
+  <ds:schemaRefs>
+    <ds:schemaRef ds:uri="http://schemas.openxmlformats.org/officeDocument/2006/bibliography"/>
+  </ds:schemaRefs>
+</ds:datastoreItem>
+</file>
+
+<file path=customXml/itemProps4.xml><?xml version="1.0" encoding="utf-8"?>
 <ds:datastoreItem xmlns:ds="http://schemas.openxmlformats.org/officeDocument/2006/customXml" ds:itemID="{75AB4A6A-4B90-480E-8096-3C9D41121EEC}">
   <ds:schemaRefs>
     <ds:schemaRef ds:uri="http://schemas.microsoft.com/office/2006/metadata/properties"/>
@@ -21075,20 +22054,4 @@
     <ds:schemaRef ds:uri="14fa3032-b707-4695-adf8-64905d7b2249"/>
   </ds:schemaRefs>
 </ds:datastoreItem>
-</file>
-
-<file path=customXml/itemProps3.xml><?xml version="1.0" encoding="utf-8"?>
-<ds:datastoreItem xmlns:ds="http://schemas.openxmlformats.org/officeDocument/2006/customXml" ds:itemID="{08EF44CA-EB53-4E75-A95D-CB3B661107D6}">
-  <ds:schemaRefs>
-    <ds:schemaRef ds:uri="http://schemas.microsoft.com/sharepoint/v3/contenttype/forms"/>
-  </ds:schemaRefs>
-</ds:datastoreItem>
-</file>
-
-<file path=customXml/itemProps4.xml><?xml version="1.0" encoding="utf-8"?>
-<ds:datastoreItem xmlns:ds="http://schemas.openxmlformats.org/officeDocument/2006/customXml" ds:itemID="{9C08E569-0AD6-4D20-A961-D7AF7B94704C}">
-  <ds:schemaRefs>
-    <ds:schemaRef ds:uri="http://schemas.openxmlformats.org/officeDocument/2006/bibliography"/>
-  </ds:schemaRefs>
-</ds:datastoreItem>
 </file>
--- a/Docs/ThesisDoc.docx
+++ b/Docs/ThesisDoc.docx
@@ -599,6 +599,662 @@
           <w:sz w:val="24"/>
         </w:rPr>
         <w:t>Further work that could be carried out include xxx, as well as xxx.</w:t>
+      </w:r>
+    </w:p>
+    <w:p>
+      <w:pPr>
+        <w:rPr>
+          <w:rFonts w:ascii="Calibri" w:eastAsia="Calibri" w:hAnsi="Calibri" w:cs="Times New Roman"/>
+          <w:color w:val="FF0000"/>
+          <w:sz w:val="24"/>
+        </w:rPr>
+      </w:pPr>
+    </w:p>
+    <w:p>
+      <w:pPr>
+        <w:rPr>
+          <w:rFonts w:ascii="Calibri" w:eastAsia="Calibri" w:hAnsi="Calibri" w:cs="Times New Roman"/>
+          <w:b/>
+          <w:bCs/>
+          <w:sz w:val="24"/>
+        </w:rPr>
+      </w:pPr>
+      <w:r>
+        <w:rPr>
+          <w:rFonts w:ascii="Calibri" w:eastAsia="Calibri" w:hAnsi="Calibri" w:cs="Times New Roman"/>
+          <w:b/>
+          <w:bCs/>
+          <w:sz w:val="24"/>
+        </w:rPr>
+        <w:t>VERSION 1</w:t>
+      </w:r>
+    </w:p>
+    <w:p>
+      <w:pPr>
+        <w:rPr>
+          <w:rFonts w:ascii="Calibri" w:eastAsia="Calibri" w:hAnsi="Calibri" w:cs="Times New Roman"/>
+          <w:sz w:val="24"/>
+        </w:rPr>
+      </w:pPr>
+      <w:r>
+        <w:rPr>
+          <w:rFonts w:ascii="Calibri" w:eastAsia="Calibri" w:hAnsi="Calibri" w:cs="Times New Roman"/>
+          <w:sz w:val="24"/>
+        </w:rPr>
+        <w:t>My study</w:t>
+      </w:r>
+      <w:r>
+        <w:rPr>
+          <w:rFonts w:ascii="Calibri" w:eastAsia="Calibri" w:hAnsi="Calibri" w:cs="Times New Roman"/>
+          <w:sz w:val="24"/>
+        </w:rPr>
+        <w:t xml:space="preserve"> presents a facial recognition system that can detect emotions using OpenCV. The system </w:t>
+      </w:r>
+      <w:proofErr w:type="gramStart"/>
+      <w:r>
+        <w:rPr>
+          <w:rFonts w:ascii="Calibri" w:eastAsia="Calibri" w:hAnsi="Calibri" w:cs="Times New Roman"/>
+          <w:sz w:val="24"/>
+        </w:rPr>
+        <w:t>is able to</w:t>
+      </w:r>
+      <w:proofErr w:type="gramEnd"/>
+      <w:r>
+        <w:rPr>
+          <w:rFonts w:ascii="Calibri" w:eastAsia="Calibri" w:hAnsi="Calibri" w:cs="Times New Roman"/>
+          <w:sz w:val="24"/>
+        </w:rPr>
+        <w:t xml:space="preserve"> recognize emotions based on specific facial features such as smiles, wrinkles, and raised eyebrows. A confidence percentage is calculated using these features to determine the emotion label for each detected face. The system </w:t>
+      </w:r>
+      <w:proofErr w:type="gramStart"/>
+      <w:r>
+        <w:rPr>
+          <w:rFonts w:ascii="Calibri" w:eastAsia="Calibri" w:hAnsi="Calibri" w:cs="Times New Roman"/>
+          <w:sz w:val="24"/>
+        </w:rPr>
+        <w:t>is able to</w:t>
+      </w:r>
+      <w:proofErr w:type="gramEnd"/>
+      <w:r>
+        <w:rPr>
+          <w:rFonts w:ascii="Calibri" w:eastAsia="Calibri" w:hAnsi="Calibri" w:cs="Times New Roman"/>
+          <w:sz w:val="24"/>
+        </w:rPr>
+        <w:t xml:space="preserve"> display the results on a graph and save them in various file formats like CSV, Excel, and PKL files. The code is designed to process a live webcam video stream, capturing frames, processing each detected face, and recognizing the associated emotion. The thesis also includes some commented code segments that present alternative methods for processing data or detecting emotions. Overall, this thesis demonstrates the successful implementation of a facial recognition system that can detect emotions and save them in various file formats, providing a valuable tool for future research in this area.</w:t>
+      </w:r>
+    </w:p>
+    <w:p>
+      <w:pPr>
+        <w:rPr>
+          <w:lang w:val="en-US"/>
+        </w:rPr>
+      </w:pPr>
+    </w:p>
+    <w:p>
+      <w:pPr>
+        <w:rPr>
+          <w:b/>
+          <w:bCs/>
+          <w:sz w:val="24"/>
+          <w:szCs w:val="24"/>
+          <w:lang w:val="en-US"/>
+        </w:rPr>
+      </w:pPr>
+      <w:r>
+        <w:rPr>
+          <w:b/>
+          <w:bCs/>
+          <w:sz w:val="24"/>
+          <w:szCs w:val="24"/>
+          <w:lang w:val="en-US"/>
+        </w:rPr>
+        <w:t>VERSION 2</w:t>
+      </w:r>
+    </w:p>
+    <w:p>
+      <w:pPr>
+        <w:rPr>
+          <w:rFonts w:ascii="Calibri" w:hAnsi="Calibri" w:cs="Calibri"/>
+          <w:sz w:val="24"/>
+          <w:szCs w:val="24"/>
+        </w:rPr>
+      </w:pPr>
+      <w:r>
+        <w:rPr>
+          <w:rFonts w:ascii="Calibri" w:hAnsi="Calibri" w:cs="Calibri"/>
+          <w:sz w:val="24"/>
+          <w:szCs w:val="24"/>
+        </w:rPr>
+        <w:t>My</w:t>
+      </w:r>
+      <w:r>
+        <w:rPr>
+          <w:rFonts w:ascii="Calibri" w:hAnsi="Calibri" w:cs="Calibri"/>
+          <w:sz w:val="24"/>
+          <w:szCs w:val="24"/>
+        </w:rPr>
+        <w:t xml:space="preserve"> research focuses on developing a facial recognition system that can detect emotions in real-time using OpenCV. By </w:t>
+      </w:r>
+      <w:r>
+        <w:rPr>
+          <w:rFonts w:ascii="Calibri" w:hAnsi="Calibri" w:cs="Calibri"/>
+          <w:sz w:val="24"/>
+          <w:szCs w:val="24"/>
+        </w:rPr>
+        <w:t>analysing</w:t>
+      </w:r>
+      <w:r>
+        <w:rPr>
+          <w:rFonts w:ascii="Calibri" w:hAnsi="Calibri" w:cs="Calibri"/>
+          <w:sz w:val="24"/>
+          <w:szCs w:val="24"/>
+        </w:rPr>
+        <w:t xml:space="preserve"> facial features like smiles, wrinkles,</w:t>
+      </w:r>
+      <w:r>
+        <w:rPr>
+          <w:rFonts w:ascii="Calibri" w:hAnsi="Calibri" w:cs="Calibri"/>
+          <w:sz w:val="24"/>
+          <w:szCs w:val="24"/>
+        </w:rPr>
+        <w:t xml:space="preserve"> eyes, nose, </w:t>
+      </w:r>
+      <w:proofErr w:type="gramStart"/>
+      <w:r>
+        <w:rPr>
+          <w:rFonts w:ascii="Calibri" w:hAnsi="Calibri" w:cs="Calibri"/>
+          <w:sz w:val="24"/>
+          <w:szCs w:val="24"/>
+        </w:rPr>
+        <w:t>teeth</w:t>
+      </w:r>
+      <w:proofErr w:type="gramEnd"/>
+      <w:r>
+        <w:rPr>
+          <w:rFonts w:ascii="Calibri" w:hAnsi="Calibri" w:cs="Calibri"/>
+          <w:sz w:val="24"/>
+          <w:szCs w:val="24"/>
+        </w:rPr>
+        <w:t xml:space="preserve"> and eyebrow raises, </w:t>
+      </w:r>
+      <w:r>
+        <w:rPr>
+          <w:rFonts w:ascii="Calibri" w:hAnsi="Calibri" w:cs="Calibri"/>
+          <w:sz w:val="24"/>
+          <w:szCs w:val="24"/>
+        </w:rPr>
+        <w:t>my</w:t>
+      </w:r>
+      <w:r>
+        <w:rPr>
+          <w:rFonts w:ascii="Calibri" w:hAnsi="Calibri" w:cs="Calibri"/>
+          <w:sz w:val="24"/>
+          <w:szCs w:val="24"/>
+        </w:rPr>
+        <w:t xml:space="preserve"> system can determine the emotional state of a person and display it on a graph.</w:t>
+      </w:r>
+    </w:p>
+    <w:p>
+      <w:pPr>
+        <w:rPr>
+          <w:rFonts w:ascii="Calibri" w:hAnsi="Calibri" w:cs="Calibri"/>
+          <w:sz w:val="24"/>
+          <w:szCs w:val="24"/>
+        </w:rPr>
+      </w:pPr>
+      <w:r>
+        <w:rPr>
+          <w:rFonts w:ascii="Calibri" w:hAnsi="Calibri" w:cs="Calibri"/>
+          <w:sz w:val="24"/>
+          <w:szCs w:val="24"/>
+        </w:rPr>
+        <w:t xml:space="preserve">But </w:t>
+      </w:r>
+      <w:r>
+        <w:rPr>
+          <w:rFonts w:ascii="Calibri" w:hAnsi="Calibri" w:cs="Calibri"/>
+          <w:sz w:val="24"/>
+          <w:szCs w:val="24"/>
+        </w:rPr>
+        <w:t>my</w:t>
+      </w:r>
+      <w:r>
+        <w:rPr>
+          <w:rFonts w:ascii="Calibri" w:hAnsi="Calibri" w:cs="Calibri"/>
+          <w:sz w:val="24"/>
+          <w:szCs w:val="24"/>
+        </w:rPr>
+        <w:t xml:space="preserve"> system is more than just a cool gadget. It has real-world applications in fields like security, marketing, and healthcare. Imagine security cameras that can detect if someone is feeling anxious or suspicious and alert authorities accordingly. Or marketing research that can track customer emotions to better understand how they respond to products and advertisements. And in healthcare, </w:t>
+      </w:r>
+      <w:r>
+        <w:rPr>
+          <w:rFonts w:ascii="Calibri" w:hAnsi="Calibri" w:cs="Calibri"/>
+          <w:sz w:val="24"/>
+          <w:szCs w:val="24"/>
+        </w:rPr>
+        <w:t>my</w:t>
+      </w:r>
+      <w:r>
+        <w:rPr>
+          <w:rFonts w:ascii="Calibri" w:hAnsi="Calibri" w:cs="Calibri"/>
+          <w:sz w:val="24"/>
+          <w:szCs w:val="24"/>
+        </w:rPr>
+        <w:t xml:space="preserve"> system can be used to help doctors detect and diagnose mental health disorders.</w:t>
+      </w:r>
+    </w:p>
+    <w:p>
+      <w:pPr>
+        <w:rPr>
+          <w:rFonts w:ascii="Calibri" w:hAnsi="Calibri" w:cs="Calibri"/>
+          <w:sz w:val="24"/>
+          <w:szCs w:val="24"/>
+        </w:rPr>
+      </w:pPr>
+      <w:r>
+        <w:rPr>
+          <w:rFonts w:ascii="Calibri" w:hAnsi="Calibri" w:cs="Calibri"/>
+          <w:sz w:val="24"/>
+          <w:szCs w:val="24"/>
+        </w:rPr>
+        <w:lastRenderedPageBreak/>
+        <w:t>My</w:t>
+      </w:r>
+      <w:r>
+        <w:rPr>
+          <w:rFonts w:ascii="Calibri" w:hAnsi="Calibri" w:cs="Calibri"/>
+          <w:sz w:val="24"/>
+          <w:szCs w:val="24"/>
+        </w:rPr>
+        <w:t xml:space="preserve"> system also </w:t>
+      </w:r>
+      <w:proofErr w:type="gramStart"/>
+      <w:r>
+        <w:rPr>
+          <w:rFonts w:ascii="Calibri" w:hAnsi="Calibri" w:cs="Calibri"/>
+          <w:sz w:val="24"/>
+          <w:szCs w:val="24"/>
+        </w:rPr>
+        <w:t>has the ability to</w:t>
+      </w:r>
+      <w:proofErr w:type="gramEnd"/>
+      <w:r>
+        <w:rPr>
+          <w:rFonts w:ascii="Calibri" w:hAnsi="Calibri" w:cs="Calibri"/>
+          <w:sz w:val="24"/>
+          <w:szCs w:val="24"/>
+        </w:rPr>
+        <w:t xml:space="preserve"> save data in different file formats, making it easy to </w:t>
+      </w:r>
+      <w:r>
+        <w:rPr>
+          <w:rFonts w:ascii="Calibri" w:hAnsi="Calibri" w:cs="Calibri"/>
+          <w:sz w:val="24"/>
+          <w:szCs w:val="24"/>
+        </w:rPr>
+        <w:t>analyse</w:t>
+      </w:r>
+      <w:r>
+        <w:rPr>
+          <w:rFonts w:ascii="Calibri" w:hAnsi="Calibri" w:cs="Calibri"/>
+          <w:sz w:val="24"/>
+          <w:szCs w:val="24"/>
+        </w:rPr>
+        <w:t xml:space="preserve"> and share with others. The code has been designed to be user-friendly and customizable, making it accessible to researchers and developers alike.</w:t>
+      </w:r>
+    </w:p>
+    <w:p>
+      <w:pPr>
+        <w:rPr>
+          <w:rFonts w:ascii="Calibri" w:hAnsi="Calibri" w:cs="Calibri"/>
+          <w:sz w:val="24"/>
+          <w:szCs w:val="24"/>
+        </w:rPr>
+      </w:pPr>
+      <w:r>
+        <w:rPr>
+          <w:rFonts w:ascii="Calibri" w:hAnsi="Calibri" w:cs="Calibri"/>
+          <w:sz w:val="24"/>
+          <w:szCs w:val="24"/>
+        </w:rPr>
+        <w:t>I</w:t>
+      </w:r>
+      <w:r>
+        <w:rPr>
+          <w:rFonts w:ascii="Calibri" w:hAnsi="Calibri" w:cs="Calibri"/>
+          <w:sz w:val="24"/>
+          <w:szCs w:val="24"/>
+        </w:rPr>
+        <w:t xml:space="preserve"> believe that the possibilities for </w:t>
+      </w:r>
+      <w:r>
+        <w:rPr>
+          <w:rFonts w:ascii="Calibri" w:hAnsi="Calibri" w:cs="Calibri"/>
+          <w:sz w:val="24"/>
+          <w:szCs w:val="24"/>
+        </w:rPr>
+        <w:t>my</w:t>
+      </w:r>
+      <w:r>
+        <w:rPr>
+          <w:rFonts w:ascii="Calibri" w:hAnsi="Calibri" w:cs="Calibri"/>
+          <w:sz w:val="24"/>
+          <w:szCs w:val="24"/>
+        </w:rPr>
+        <w:t xml:space="preserve"> system are endless, and </w:t>
+      </w:r>
+      <w:r>
+        <w:rPr>
+          <w:rFonts w:ascii="Calibri" w:hAnsi="Calibri" w:cs="Calibri"/>
+          <w:sz w:val="24"/>
+          <w:szCs w:val="24"/>
+        </w:rPr>
+        <w:t xml:space="preserve">I am </w:t>
+      </w:r>
+      <w:r>
+        <w:rPr>
+          <w:rFonts w:ascii="Calibri" w:hAnsi="Calibri" w:cs="Calibri"/>
+          <w:sz w:val="24"/>
+          <w:szCs w:val="24"/>
+        </w:rPr>
+        <w:t xml:space="preserve">excited to continue exploring this fascinating field of research. Join </w:t>
+      </w:r>
+      <w:r>
+        <w:rPr>
+          <w:rFonts w:ascii="Calibri" w:hAnsi="Calibri" w:cs="Calibri"/>
+          <w:sz w:val="24"/>
+          <w:szCs w:val="24"/>
+        </w:rPr>
+        <w:t>me</w:t>
+      </w:r>
+      <w:r>
+        <w:rPr>
+          <w:rFonts w:ascii="Calibri" w:hAnsi="Calibri" w:cs="Calibri"/>
+          <w:sz w:val="24"/>
+          <w:szCs w:val="24"/>
+        </w:rPr>
+        <w:t xml:space="preserve"> as </w:t>
+      </w:r>
+      <w:r>
+        <w:rPr>
+          <w:rFonts w:ascii="Calibri" w:hAnsi="Calibri" w:cs="Calibri"/>
+          <w:sz w:val="24"/>
+          <w:szCs w:val="24"/>
+        </w:rPr>
+        <w:t>I</w:t>
+      </w:r>
+      <w:r>
+        <w:rPr>
+          <w:rFonts w:ascii="Calibri" w:hAnsi="Calibri" w:cs="Calibri"/>
+          <w:sz w:val="24"/>
+          <w:szCs w:val="24"/>
+        </w:rPr>
+        <w:t xml:space="preserve"> dive deeper into the world of facial recognition and emotion detection.</w:t>
+      </w:r>
+    </w:p>
+    <w:p>
+      <w:pPr>
+        <w:rPr>
+          <w:rFonts w:ascii="Calibri" w:hAnsi="Calibri" w:cs="Calibri"/>
+          <w:sz w:val="24"/>
+          <w:szCs w:val="24"/>
+        </w:rPr>
+      </w:pPr>
+    </w:p>
+    <w:p>
+      <w:pPr>
+        <w:rPr>
+          <w:rFonts w:ascii="Calibri" w:hAnsi="Calibri" w:cs="Calibri"/>
+          <w:b/>
+          <w:bCs/>
+          <w:sz w:val="24"/>
+          <w:szCs w:val="24"/>
+        </w:rPr>
+      </w:pPr>
+      <w:r>
+        <w:rPr>
+          <w:rFonts w:ascii="Calibri" w:hAnsi="Calibri" w:cs="Calibri"/>
+          <w:b/>
+          <w:bCs/>
+          <w:sz w:val="24"/>
+          <w:szCs w:val="24"/>
+        </w:rPr>
+        <w:t>VERSION 3</w:t>
+      </w:r>
+    </w:p>
+    <w:p>
+      <w:pPr>
+        <w:rPr>
+          <w:sz w:val="24"/>
+          <w:szCs w:val="24"/>
+        </w:rPr>
+      </w:pPr>
+      <w:r>
+        <w:rPr>
+          <w:sz w:val="24"/>
+          <w:szCs w:val="24"/>
+        </w:rPr>
+        <w:t>Facial recognition technology has become an increasingly popular area of research in recent years. In particular, the ability to detect emotions through facial expressions has been of great interest to computer scientists and researchers alike. This thesis presents a novel approach to facial recognition that focuses on the detection and analysis of emotional expressions.</w:t>
+      </w:r>
+    </w:p>
+    <w:p>
+      <w:pPr>
+        <w:rPr>
+          <w:sz w:val="24"/>
+          <w:szCs w:val="24"/>
+        </w:rPr>
+      </w:pPr>
+      <w:r>
+        <w:rPr>
+          <w:sz w:val="24"/>
+          <w:szCs w:val="24"/>
+        </w:rPr>
+        <w:t>The proposed system utilizes OpenCV, a widely used open-source computer vision library, to capture and process real-time video streams from a webcam. The system leverages the latest advancements in facial recognition algorithms to detect and extract facial features, which are then used to determine the emotion associated with each detected face.</w:t>
+      </w:r>
+    </w:p>
+    <w:p>
+      <w:pPr>
+        <w:rPr>
+          <w:sz w:val="24"/>
+          <w:szCs w:val="24"/>
+        </w:rPr>
+      </w:pPr>
+      <w:r>
+        <w:rPr>
+          <w:sz w:val="24"/>
+          <w:szCs w:val="24"/>
+        </w:rPr>
+        <w:t>The system's accuracy and performance were evaluated through a series of experiments, and the results showed that the system achieved high accuracy in detecting emotions from various facial expressions. The system's ability to save the results in different file formats, such as CSV, Excel, and PKL, provides flexibility and accessibility to the data for further analysis.</w:t>
+      </w:r>
+    </w:p>
+    <w:p>
+      <w:pPr>
+        <w:rPr>
+          <w:sz w:val="24"/>
+          <w:szCs w:val="24"/>
+        </w:rPr>
+      </w:pPr>
+      <w:r>
+        <w:rPr>
+          <w:sz w:val="24"/>
+          <w:szCs w:val="24"/>
+        </w:rPr>
+        <w:t>Additionally, the system's graphical output presents a unique and informative way to visualize the emotional expressions captured by the system, providing valuable insights for various applications such as marketing, education, and healthcare.</w:t>
+      </w:r>
+    </w:p>
+    <w:p>
+      <w:pPr>
+        <w:rPr>
+          <w:sz w:val="24"/>
+          <w:szCs w:val="24"/>
+        </w:rPr>
+      </w:pPr>
+      <w:r>
+        <w:rPr>
+          <w:sz w:val="24"/>
+          <w:szCs w:val="24"/>
+        </w:rPr>
+        <w:t>Overall, this thesis presents a significant contribution to the field of facial recognition and emotion detection, demonstrating the potential of such technology to enhance human-computer interaction and revolutionize various industries.</w:t>
+      </w:r>
+    </w:p>
+    <w:p>
+      <w:pPr>
+        <w:rPr>
+          <w:sz w:val="24"/>
+          <w:szCs w:val="24"/>
+        </w:rPr>
+      </w:pPr>
+    </w:p>
+    <w:p>
+      <w:pPr>
+        <w:rPr>
+          <w:b/>
+          <w:bCs/>
+          <w:sz w:val="24"/>
+          <w:szCs w:val="24"/>
+        </w:rPr>
+      </w:pPr>
+      <w:r>
+        <w:rPr>
+          <w:b/>
+          <w:bCs/>
+          <w:sz w:val="24"/>
+          <w:szCs w:val="24"/>
+        </w:rPr>
+        <w:t>VERSION 4</w:t>
+      </w:r>
+    </w:p>
+    <w:p>
+      <w:pPr>
+        <w:rPr>
+          <w:sz w:val="24"/>
+          <w:szCs w:val="24"/>
+        </w:rPr>
+      </w:pPr>
+      <w:r>
+        <w:rPr>
+          <w:sz w:val="24"/>
+          <w:szCs w:val="24"/>
+        </w:rPr>
+        <w:t>This research project explores the development of a cutting-edge facial recognition system with the ability to detect human emotions in real-time, utilizing advanced computer vision techniques. The proposed system employs the OpenCV library, a state-of-the-art computer vision platform, to process facial images captured from a live video stream.</w:t>
+      </w:r>
+    </w:p>
+    <w:p>
+      <w:pPr>
+        <w:rPr>
+          <w:sz w:val="24"/>
+          <w:szCs w:val="24"/>
+        </w:rPr>
+      </w:pPr>
+      <w:r>
+        <w:rPr>
+          <w:sz w:val="24"/>
+          <w:szCs w:val="24"/>
+        </w:rPr>
+        <w:t>Using sophisticated algorithms, the system can recognize a range of emotions, including happiness, sadness, anger,</w:t>
+      </w:r>
+      <w:r>
+        <w:rPr>
+          <w:sz w:val="24"/>
+          <w:szCs w:val="24"/>
+        </w:rPr>
+        <w:t xml:space="preserve"> and</w:t>
+      </w:r>
+      <w:r>
+        <w:rPr>
+          <w:sz w:val="24"/>
+          <w:szCs w:val="24"/>
+        </w:rPr>
+        <w:t xml:space="preserve"> </w:t>
+      </w:r>
+      <w:r>
+        <w:rPr>
+          <w:sz w:val="24"/>
+          <w:szCs w:val="24"/>
+        </w:rPr>
+        <w:t>neutrality</w:t>
+      </w:r>
+      <w:r>
+        <w:rPr>
+          <w:sz w:val="24"/>
+          <w:szCs w:val="24"/>
+        </w:rPr>
+        <w:t xml:space="preserve">, by </w:t>
+      </w:r>
+      <w:r>
+        <w:rPr>
+          <w:sz w:val="24"/>
+          <w:szCs w:val="24"/>
+        </w:rPr>
+        <w:t>analysing</w:t>
+      </w:r>
+      <w:r>
+        <w:rPr>
+          <w:sz w:val="24"/>
+          <w:szCs w:val="24"/>
+        </w:rPr>
+        <w:t xml:space="preserve"> subtle variations in facial expressions, including the movements of eyebrows, mouth,</w:t>
+      </w:r>
+      <w:r>
+        <w:rPr>
+          <w:sz w:val="24"/>
+          <w:szCs w:val="24"/>
+        </w:rPr>
+        <w:t xml:space="preserve"> </w:t>
+      </w:r>
+      <w:proofErr w:type="gramStart"/>
+      <w:r>
+        <w:rPr>
+          <w:sz w:val="24"/>
+          <w:szCs w:val="24"/>
+        </w:rPr>
+        <w:t>nose</w:t>
+      </w:r>
+      <w:proofErr w:type="gramEnd"/>
+      <w:r>
+        <w:rPr>
+          <w:sz w:val="24"/>
+          <w:szCs w:val="24"/>
+        </w:rPr>
+        <w:t xml:space="preserve"> and eyes. Through a </w:t>
+      </w:r>
+      <w:r>
+        <w:rPr>
+          <w:sz w:val="24"/>
+          <w:szCs w:val="24"/>
+        </w:rPr>
+        <w:lastRenderedPageBreak/>
+        <w:t>comprehensive analysis of the facial features, the system generates a confidence score that indicates the intensity of the detected emotion.</w:t>
+      </w:r>
+    </w:p>
+    <w:p>
+      <w:pPr>
+        <w:rPr>
+          <w:sz w:val="24"/>
+          <w:szCs w:val="24"/>
+        </w:rPr>
+      </w:pPr>
+      <w:r>
+        <w:rPr>
+          <w:sz w:val="24"/>
+          <w:szCs w:val="24"/>
+        </w:rPr>
+        <w:t>The system's outputs are saved in multiple file formats, including Pickle, Excel, and CV2, providing a versatile and user-friendly interface for data storage and analysis. Furthermore, the system incorporates graphing capabilities, enabling users to visualize the emotional changes in real-time and providing a comprehensive and detailed representation of the data.</w:t>
+      </w:r>
+    </w:p>
+    <w:p>
+      <w:pPr>
+        <w:rPr>
+          <w:sz w:val="24"/>
+          <w:szCs w:val="24"/>
+        </w:rPr>
+      </w:pPr>
+      <w:r>
+        <w:rPr>
+          <w:sz w:val="24"/>
+          <w:szCs w:val="24"/>
+        </w:rPr>
+        <w:t>Overall, this research project represents a significant contribution to the field of facial recognition technology, presenting a novel approach to the identification and analysis of human emotions in real-time. The proposed system has broad applications in various fields, including psychology, human-computer interaction, and marketing, and has the potential to revolutionize the way we interact with technology and each other.</w:t>
       </w:r>
     </w:p>
     <w:p>
@@ -21003,7 +21659,6 @@
   <w:style w:type="character" w:default="1" w:styleId="DefaultParagraphFont">
     <w:name w:val="Default Paragraph Font"/>
     <w:uiPriority w:val="1"/>
-    <w:semiHidden/>
     <w:unhideWhenUsed/>
   </w:style>
   <w:style w:type="table" w:default="1" w:styleId="TableNormal">
@@ -21782,6 +22437,10 @@
 </file>
 
 <file path=customXml/item1.xml><?xml version="1.0" encoding="utf-8"?>
+<b:Sources xmlns:b="http://schemas.openxmlformats.org/officeDocument/2006/bibliography" xmlns="http://schemas.openxmlformats.org/officeDocument/2006/bibliography" SelectedStyle="\APASixthEditionOfficeOnline.xsl" StyleName="APA" Version="6"/>
+</file>
+
+<file path=customXml/item2.xml><?xml version="1.0" encoding="utf-8"?>
 <?mso-contentType ?>
 <FormTemplates xmlns="http://schemas.microsoft.com/sharepoint/v3/contenttype/forms">
   <Display>DocumentLibraryForm</Display>
@@ -21790,7 +22449,18 @@
 </FormTemplates>
 </file>
 
-<file path=customXml/item2.xml><?xml version="1.0" encoding="utf-8"?>
+<file path=customXml/item3.xml><?xml version="1.0" encoding="utf-8"?>
+<p:properties xmlns:p="http://schemas.microsoft.com/office/2006/metadata/properties" xmlns:xsi="http://www.w3.org/2001/XMLSchema-instance" xmlns:pc="http://schemas.microsoft.com/office/infopath/2007/PartnerControls">
+  <documentManagement>
+    <TaxCatchAll xmlns="3880b17f-dbc7-464a-bc7e-35eb529660c2" xsi:nil="true"/>
+    <lcf76f155ced4ddcb4097134ff3c332f xmlns="14fa3032-b707-4695-adf8-64905d7b2249">
+      <Terms xmlns="http://schemas.microsoft.com/office/infopath/2007/PartnerControls"/>
+    </lcf76f155ced4ddcb4097134ff3c332f>
+  </documentManagement>
+</p:properties>
+</file>
+
+<file path=customXml/item4.xml><?xml version="1.0" encoding="utf-8"?>
 <ct:contentTypeSchema xmlns:ct="http://schemas.microsoft.com/office/2006/metadata/contentType" xmlns:ma="http://schemas.microsoft.com/office/2006/metadata/properties/metaAttributes" ct:_="" ma:_="" ma:contentTypeName="Document" ma:contentTypeID="0x0101009BF7A80B0FBE28449F4ED4A2932F3853" ma:contentTypeVersion="10" ma:contentTypeDescription="Create a new document." ma:contentTypeScope="" ma:versionID="e0ae63e9fd933fed6cc03f7f3a9d0d38">
   <xsd:schema xmlns:xsd="http://www.w3.org/2001/XMLSchema" xmlns:xs="http://www.w3.org/2001/XMLSchema" xmlns:p="http://schemas.microsoft.com/office/2006/metadata/properties" xmlns:ns2="3880b17f-dbc7-464a-bc7e-35eb529660c2" xmlns:ns3="14fa3032-b707-4695-adf8-64905d7b2249" targetNamespace="http://schemas.microsoft.com/office/2006/metadata/properties" ma:root="true" ma:fieldsID="6980a55f152ccd79d3e94d2e36de2fdc" ns2:_="" ns3:_="">
     <xsd:import namespace="3880b17f-dbc7-464a-bc7e-35eb529660c2"/>
@@ -21995,22 +22665,15 @@
 </ct:contentTypeSchema>
 </file>
 
-<file path=customXml/item3.xml><?xml version="1.0" encoding="utf-8"?>
-<b:Sources xmlns:b="http://schemas.openxmlformats.org/officeDocument/2006/bibliography" xmlns="http://schemas.openxmlformats.org/officeDocument/2006/bibliography" SelectedStyle="\APASixthEditionOfficeOnline.xsl" StyleName="APA" Version="6"/>
+<file path=customXml/itemProps1.xml><?xml version="1.0" encoding="utf-8"?>
+<ds:datastoreItem xmlns:ds="http://schemas.openxmlformats.org/officeDocument/2006/customXml" ds:itemID="{9C08E569-0AD6-4D20-A961-D7AF7B94704C}">
+  <ds:schemaRefs>
+    <ds:schemaRef ds:uri="http://schemas.openxmlformats.org/officeDocument/2006/bibliography"/>
+  </ds:schemaRefs>
+</ds:datastoreItem>
 </file>
 
-<file path=customXml/item4.xml><?xml version="1.0" encoding="utf-8"?>
-<p:properties xmlns:p="http://schemas.microsoft.com/office/2006/metadata/properties" xmlns:xsi="http://www.w3.org/2001/XMLSchema-instance" xmlns:pc="http://schemas.microsoft.com/office/infopath/2007/PartnerControls">
-  <documentManagement>
-    <TaxCatchAll xmlns="3880b17f-dbc7-464a-bc7e-35eb529660c2" xsi:nil="true"/>
-    <lcf76f155ced4ddcb4097134ff3c332f xmlns="14fa3032-b707-4695-adf8-64905d7b2249">
-      <Terms xmlns="http://schemas.microsoft.com/office/infopath/2007/PartnerControls"/>
-    </lcf76f155ced4ddcb4097134ff3c332f>
-  </documentManagement>
-</p:properties>
-</file>
-
-<file path=customXml/itemProps1.xml><?xml version="1.0" encoding="utf-8"?>
+<file path=customXml/itemProps2.xml><?xml version="1.0" encoding="utf-8"?>
 <ds:datastoreItem xmlns:ds="http://schemas.openxmlformats.org/officeDocument/2006/customXml" ds:itemID="{08EF44CA-EB53-4E75-A95D-CB3B661107D6}">
   <ds:schemaRefs>
     <ds:schemaRef ds:uri="http://schemas.microsoft.com/sharepoint/v3/contenttype/forms"/>
@@ -22018,7 +22681,18 @@
 </ds:datastoreItem>
 </file>
 
-<file path=customXml/itemProps2.xml><?xml version="1.0" encoding="utf-8"?>
+<file path=customXml/itemProps3.xml><?xml version="1.0" encoding="utf-8"?>
+<ds:datastoreItem xmlns:ds="http://schemas.openxmlformats.org/officeDocument/2006/customXml" ds:itemID="{75AB4A6A-4B90-480E-8096-3C9D41121EEC}">
+  <ds:schemaRefs>
+    <ds:schemaRef ds:uri="http://schemas.microsoft.com/office/2006/metadata/properties"/>
+    <ds:schemaRef ds:uri="http://schemas.microsoft.com/office/infopath/2007/PartnerControls"/>
+    <ds:schemaRef ds:uri="3880b17f-dbc7-464a-bc7e-35eb529660c2"/>
+    <ds:schemaRef ds:uri="14fa3032-b707-4695-adf8-64905d7b2249"/>
+  </ds:schemaRefs>
+</ds:datastoreItem>
+</file>
+
+<file path=customXml/itemProps4.xml><?xml version="1.0" encoding="utf-8"?>
 <ds:datastoreItem xmlns:ds="http://schemas.openxmlformats.org/officeDocument/2006/customXml" ds:itemID="{D3F9F0D5-D557-4F0B-87DC-DF82C04E9C4B}">
   <ds:schemaRefs>
     <ds:schemaRef ds:uri="http://schemas.microsoft.com/office/2006/metadata/contentType"/>
@@ -22035,23 +22709,4 @@
     <ds:schemaRef ds:uri="http://schemas.microsoft.com/internal/obd"/>
   </ds:schemaRefs>
 </ds:datastoreItem>
-</file>
-
-<file path=customXml/itemProps3.xml><?xml version="1.0" encoding="utf-8"?>
-<ds:datastoreItem xmlns:ds="http://schemas.openxmlformats.org/officeDocument/2006/customXml" ds:itemID="{9C08E569-0AD6-4D20-A961-D7AF7B94704C}">
-  <ds:schemaRefs>
-    <ds:schemaRef ds:uri="http://schemas.openxmlformats.org/officeDocument/2006/bibliography"/>
-  </ds:schemaRefs>
-</ds:datastoreItem>
-</file>
-
-<file path=customXml/itemProps4.xml><?xml version="1.0" encoding="utf-8"?>
-<ds:datastoreItem xmlns:ds="http://schemas.openxmlformats.org/officeDocument/2006/customXml" ds:itemID="{75AB4A6A-4B90-480E-8096-3C9D41121EEC}">
-  <ds:schemaRefs>
-    <ds:schemaRef ds:uri="http://schemas.microsoft.com/office/2006/metadata/properties"/>
-    <ds:schemaRef ds:uri="http://schemas.microsoft.com/office/infopath/2007/PartnerControls"/>
-    <ds:schemaRef ds:uri="3880b17f-dbc7-464a-bc7e-35eb529660c2"/>
-    <ds:schemaRef ds:uri="14fa3032-b707-4695-adf8-64905d7b2249"/>
-  </ds:schemaRefs>
-</ds:datastoreItem>
 </file>
--- a/Docs/ThesisDoc.docx
+++ b/Docs/ThesisDoc.docx
@@ -733,23 +733,7 @@
           <w:sz w:val="24"/>
           <w:szCs w:val="24"/>
         </w:rPr>
-        <w:t xml:space="preserve"> research focuses on developing a facial recognition system that can detect emotions in real-time using OpenCV. By </w:t>
-      </w:r>
-      <w:r>
-        <w:rPr>
-          <w:rFonts w:ascii="Calibri" w:hAnsi="Calibri" w:cs="Calibri"/>
-          <w:sz w:val="24"/>
-          <w:szCs w:val="24"/>
-        </w:rPr>
-        <w:t>analysing</w:t>
-      </w:r>
-      <w:r>
-        <w:rPr>
-          <w:rFonts w:ascii="Calibri" w:hAnsi="Calibri" w:cs="Calibri"/>
-          <w:sz w:val="24"/>
-          <w:szCs w:val="24"/>
-        </w:rPr>
-        <w:t xml:space="preserve"> facial features like smiles, wrinkles,</w:t>
+        <w:t xml:space="preserve"> research focuses on developing a facial recognition system that can detect emotions in real-time using OpenCV. By analysing facial features like smiles, wrinkles,</w:t>
       </w:r>
       <w:r>
         <w:rPr>
@@ -1179,21 +1163,7 @@
           <w:sz w:val="24"/>
           <w:szCs w:val="24"/>
         </w:rPr>
-        <w:t xml:space="preserve">, by </w:t>
-      </w:r>
-      <w:r>
-        <w:rPr>
-          <w:sz w:val="24"/>
-          <w:szCs w:val="24"/>
-        </w:rPr>
-        <w:t>analysing</w:t>
-      </w:r>
-      <w:r>
-        <w:rPr>
-          <w:sz w:val="24"/>
-          <w:szCs w:val="24"/>
-        </w:rPr>
-        <w:t xml:space="preserve"> subtle variations in facial expressions, including the movements of eyebrows, mouth,</w:t>
+        <w:t>, by analysing subtle variations in facial expressions, including the movements of eyebrows, mouth,</w:t>
       </w:r>
       <w:r>
         <w:rPr>
@@ -10111,8 +10081,150 @@
     </w:p>
     <w:p>
       <w:pPr>
+        <w:numPr>
+          <w:ilvl w:val="0"/>
+          <w:numId w:val="30"/>
+        </w:numPr>
         <w:spacing w:after="0" w:line="360" w:lineRule="auto"/>
         <w:rPr>
+          <w:sz w:val="24"/>
+          <w:szCs w:val="24"/>
+        </w:rPr>
+      </w:pPr>
+      <w:r>
+        <w:rPr>
+          <w:sz w:val="24"/>
+          <w:szCs w:val="24"/>
+        </w:rPr>
+        <w:t>OpenCV: An open-source computer vision library that provides a wide range of functions for image and video processing, including face detection and recognition.</w:t>
+      </w:r>
+    </w:p>
+    <w:p>
+      <w:pPr>
+        <w:numPr>
+          <w:ilvl w:val="0"/>
+          <w:numId w:val="30"/>
+        </w:numPr>
+        <w:spacing w:after="0" w:line="360" w:lineRule="auto"/>
+        <w:rPr>
+          <w:sz w:val="24"/>
+          <w:szCs w:val="24"/>
+        </w:rPr>
+      </w:pPr>
+      <w:r>
+        <w:rPr>
+          <w:sz w:val="24"/>
+          <w:szCs w:val="24"/>
+        </w:rPr>
+        <w:t>Python: A popular programming language used for a wide range of applications, including data analysis and scientific computing.</w:t>
+      </w:r>
+    </w:p>
+    <w:p>
+      <w:pPr>
+        <w:numPr>
+          <w:ilvl w:val="0"/>
+          <w:numId w:val="30"/>
+        </w:numPr>
+        <w:spacing w:after="0" w:line="360" w:lineRule="auto"/>
+        <w:rPr>
+          <w:sz w:val="24"/>
+          <w:szCs w:val="24"/>
+        </w:rPr>
+      </w:pPr>
+      <w:r>
+        <w:rPr>
+          <w:sz w:val="24"/>
+          <w:szCs w:val="24"/>
+        </w:rPr>
+        <w:t>CSV: A file format used to store tabular data in plain text format.</w:t>
+      </w:r>
+    </w:p>
+    <w:p>
+      <w:pPr>
+        <w:numPr>
+          <w:ilvl w:val="0"/>
+          <w:numId w:val="30"/>
+        </w:numPr>
+        <w:spacing w:after="0" w:line="360" w:lineRule="auto"/>
+        <w:rPr>
+          <w:sz w:val="24"/>
+          <w:szCs w:val="24"/>
+        </w:rPr>
+      </w:pPr>
+      <w:r>
+        <w:rPr>
+          <w:sz w:val="24"/>
+          <w:szCs w:val="24"/>
+        </w:rPr>
+        <w:t>Excel: A popular spreadsheet program used for data analysis and visualization.</w:t>
+      </w:r>
+    </w:p>
+    <w:p>
+      <w:pPr>
+        <w:numPr>
+          <w:ilvl w:val="0"/>
+          <w:numId w:val="30"/>
+        </w:numPr>
+        <w:spacing w:after="0" w:line="360" w:lineRule="auto"/>
+        <w:rPr>
+          <w:sz w:val="24"/>
+          <w:szCs w:val="24"/>
+        </w:rPr>
+      </w:pPr>
+      <w:r>
+        <w:rPr>
+          <w:sz w:val="24"/>
+          <w:szCs w:val="24"/>
+        </w:rPr>
+        <w:t>Pickle: A Python module used for serializing and de-serializing Python objects, allowing you to save and load objects in a binary format.</w:t>
+      </w:r>
+    </w:p>
+    <w:p>
+      <w:pPr>
+        <w:numPr>
+          <w:ilvl w:val="0"/>
+          <w:numId w:val="30"/>
+        </w:numPr>
+        <w:spacing w:after="0" w:line="360" w:lineRule="auto"/>
+        <w:rPr>
+          <w:sz w:val="24"/>
+          <w:szCs w:val="24"/>
+        </w:rPr>
+      </w:pPr>
+      <w:r>
+        <w:rPr>
+          <w:sz w:val="24"/>
+          <w:szCs w:val="24"/>
+        </w:rPr>
+        <w:t>CV2: A Python module that provides an interface for using OpenCV functions in Python.</w:t>
+      </w:r>
+    </w:p>
+    <w:p>
+      <w:pPr>
+        <w:spacing w:after="0" w:line="360" w:lineRule="auto"/>
+        <w:rPr>
+          <w:color w:val="FF0000"/>
+          <w:sz w:val="24"/>
+          <w:szCs w:val="24"/>
+          <w:lang w:val="en-US"/>
+        </w:rPr>
+      </w:pPr>
+    </w:p>
+    <w:p>
+      <w:pPr>
+        <w:spacing w:after="0" w:line="360" w:lineRule="auto"/>
+        <w:rPr>
+          <w:color w:val="FF0000"/>
+          <w:sz w:val="24"/>
+          <w:szCs w:val="24"/>
+          <w:lang w:val="en-US"/>
+        </w:rPr>
+      </w:pPr>
+    </w:p>
+    <w:p>
+      <w:pPr>
+        <w:spacing w:after="0" w:line="360" w:lineRule="auto"/>
+        <w:rPr>
           <w:color w:val="FF0000"/>
           <w:sz w:val="24"/>
           <w:szCs w:val="24"/>
@@ -10239,6 +10351,7 @@
           <w:szCs w:val="24"/>
           <w:lang w:val="en-US"/>
         </w:rPr>
+        <w:lastRenderedPageBreak/>
         <w:t>Journal</w:t>
       </w:r>
     </w:p>
@@ -10403,32 +10516,2174 @@
       </w:pPr>
       <w:bookmarkStart w:id="1" w:name="_Toc132470219"/>
       <w:r>
+        <w:t>Research</w:t>
+      </w:r>
+      <w:bookmarkEnd w:id="1"/>
+    </w:p>
+    <w:p>
+      <w:pPr>
+        <w:rPr>
+          <w:lang w:val="en-US"/>
+        </w:rPr>
+      </w:pPr>
+    </w:p>
+    <w:p>
+      <w:pPr>
+        <w:rPr>
+          <w:color w:val="FF0000"/>
+          <w:lang w:val="en-US"/>
+        </w:rPr>
+      </w:pPr>
+      <w:r>
+        <w:rPr>
+          <w:color w:val="FF0000"/>
+          <w:lang w:val="en-US"/>
+        </w:rPr>
+        <w:t>My Research Goes here!</w:t>
+      </w:r>
+    </w:p>
+    <w:p>
+      <w:pPr>
+        <w:rPr>
+          <w:b/>
+          <w:bCs/>
+          <w:sz w:val="24"/>
+          <w:szCs w:val="24"/>
+          <w:lang w:val="en-US"/>
+        </w:rPr>
+      </w:pPr>
+      <w:r>
+        <w:rPr>
+          <w:b/>
+          <w:bCs/>
+          <w:sz w:val="24"/>
+          <w:szCs w:val="24"/>
+          <w:lang w:val="en-US"/>
+        </w:rPr>
+        <w:t>OPEN CV HAAR CLASSIFIERS</w:t>
+      </w:r>
+    </w:p>
+    <w:p>
+      <w:pPr>
+        <w:rPr>
+          <w:sz w:val="24"/>
+          <w:szCs w:val="24"/>
+          <w:lang w:val="en-US"/>
+        </w:rPr>
+      </w:pPr>
+      <w:r>
+        <w:rPr>
+          <w:sz w:val="24"/>
+          <w:szCs w:val="24"/>
+          <w:lang w:val="en-US"/>
+        </w:rPr>
+        <w:t xml:space="preserve">Introduction: </w:t>
+      </w:r>
+    </w:p>
+    <w:p>
+      <w:pPr>
+        <w:rPr>
+          <w:sz w:val="24"/>
+          <w:szCs w:val="24"/>
+          <w:lang w:val="en-US"/>
+        </w:rPr>
+      </w:pPr>
+      <w:r>
+        <w:rPr>
+          <w:sz w:val="24"/>
+          <w:szCs w:val="24"/>
+          <w:lang w:val="en-US"/>
+        </w:rPr>
+        <w:t>OpenCV (</w:t>
+      </w:r>
+      <w:proofErr w:type="gramStart"/>
+      <w:r>
+        <w:rPr>
+          <w:sz w:val="24"/>
+          <w:szCs w:val="24"/>
+          <w:lang w:val="en-US"/>
+        </w:rPr>
+        <w:t>Open Source</w:t>
+      </w:r>
+      <w:proofErr w:type="gramEnd"/>
+      <w:r>
+        <w:rPr>
+          <w:sz w:val="24"/>
+          <w:szCs w:val="24"/>
+          <w:lang w:val="en-US"/>
+        </w:rPr>
+        <w:t xml:space="preserve"> Computer Vision Library) is a popular open-source computer vision and machine learning software library used for a variety of applications such as object detection, face recognition, and image processing. One of the key features of OpenCV is the </w:t>
+      </w:r>
+      <w:proofErr w:type="spellStart"/>
+      <w:r>
+        <w:rPr>
+          <w:sz w:val="24"/>
+          <w:szCs w:val="24"/>
+          <w:lang w:val="en-US"/>
+        </w:rPr>
+        <w:t>Haar</w:t>
+      </w:r>
+      <w:proofErr w:type="spellEnd"/>
+      <w:r>
+        <w:rPr>
+          <w:sz w:val="24"/>
+          <w:szCs w:val="24"/>
+          <w:lang w:val="en-US"/>
+        </w:rPr>
+        <w:t xml:space="preserve"> Cascade Classifier, which is a machine learning-based object detection algorithm. The purpose of this report is to provide a detailed analysis of OpenCV and </w:t>
+      </w:r>
+      <w:proofErr w:type="spellStart"/>
+      <w:r>
+        <w:rPr>
+          <w:sz w:val="24"/>
+          <w:szCs w:val="24"/>
+          <w:lang w:val="en-US"/>
+        </w:rPr>
+        <w:t>Haar</w:t>
+      </w:r>
+      <w:proofErr w:type="spellEnd"/>
+      <w:r>
+        <w:rPr>
+          <w:sz w:val="24"/>
+          <w:szCs w:val="24"/>
+          <w:lang w:val="en-US"/>
+        </w:rPr>
+        <w:t xml:space="preserve"> Classifiers and their applications in computer vision.</w:t>
+      </w:r>
+    </w:p>
+    <w:p>
+      <w:pPr>
+        <w:rPr>
+          <w:sz w:val="24"/>
+          <w:szCs w:val="24"/>
+          <w:lang w:val="en-US"/>
+        </w:rPr>
+      </w:pPr>
+    </w:p>
+    <w:p>
+      <w:pPr>
+        <w:rPr>
+          <w:sz w:val="24"/>
+          <w:szCs w:val="24"/>
+          <w:lang w:val="en-US"/>
+        </w:rPr>
+      </w:pPr>
+      <w:r>
+        <w:rPr>
+          <w:sz w:val="24"/>
+          <w:szCs w:val="24"/>
+          <w:lang w:val="en-US"/>
+        </w:rPr>
+        <w:t xml:space="preserve">Background: </w:t>
+      </w:r>
+    </w:p>
+    <w:p>
+      <w:pPr>
+        <w:rPr>
+          <w:sz w:val="24"/>
+          <w:szCs w:val="24"/>
+          <w:lang w:val="en-US"/>
+        </w:rPr>
+      </w:pPr>
+      <w:r>
+        <w:rPr>
+          <w:sz w:val="24"/>
+          <w:szCs w:val="24"/>
+          <w:lang w:val="en-US"/>
+        </w:rPr>
+        <w:t>OpenCV was first released in 2000 and has since become a widely used tool for computer vision applications. It is written in C++ and has bindings available for many programming languages, including Python, Java, and MATLAB. OpenCV provides a wide range of functions for image processing, feature detection, and machine learning.</w:t>
+      </w:r>
+    </w:p>
+    <w:p>
+      <w:pPr>
+        <w:rPr>
+          <w:sz w:val="24"/>
+          <w:szCs w:val="24"/>
+          <w:lang w:val="en-US"/>
+        </w:rPr>
+      </w:pPr>
+    </w:p>
+    <w:p>
+      <w:pPr>
+        <w:rPr>
+          <w:sz w:val="24"/>
+          <w:szCs w:val="24"/>
+          <w:lang w:val="en-US"/>
+        </w:rPr>
+      </w:pPr>
+      <w:proofErr w:type="spellStart"/>
+      <w:r>
+        <w:rPr>
+          <w:sz w:val="24"/>
+          <w:szCs w:val="24"/>
+          <w:lang w:val="en-US"/>
+        </w:rPr>
+        <w:t>Haar</w:t>
+      </w:r>
+      <w:proofErr w:type="spellEnd"/>
+      <w:r>
+        <w:rPr>
+          <w:sz w:val="24"/>
+          <w:szCs w:val="24"/>
+          <w:lang w:val="en-US"/>
+        </w:rPr>
+        <w:t xml:space="preserve"> Classifiers are a type of machine learning algorithm used for object detection. They were first proposed by Viola and Jones in 2001 and have since become a popular method for detecting objects in images and videos. </w:t>
+      </w:r>
+      <w:proofErr w:type="spellStart"/>
+      <w:r>
+        <w:rPr>
+          <w:sz w:val="24"/>
+          <w:szCs w:val="24"/>
+          <w:lang w:val="en-US"/>
+        </w:rPr>
+        <w:t>Haar</w:t>
+      </w:r>
+      <w:proofErr w:type="spellEnd"/>
+      <w:r>
+        <w:rPr>
+          <w:sz w:val="24"/>
+          <w:szCs w:val="24"/>
+          <w:lang w:val="en-US"/>
+        </w:rPr>
+        <w:t xml:space="preserve"> Classifiers are trained using positive and negative samples of an object and can be used to detect objects in real-time.</w:t>
+      </w:r>
+    </w:p>
+    <w:p>
+      <w:pPr>
+        <w:rPr>
+          <w:sz w:val="24"/>
+          <w:szCs w:val="24"/>
+          <w:lang w:val="en-US"/>
+        </w:rPr>
+      </w:pPr>
+    </w:p>
+    <w:p>
+      <w:pPr>
+        <w:rPr>
+          <w:sz w:val="24"/>
+          <w:szCs w:val="24"/>
+          <w:lang w:val="en-US"/>
+        </w:rPr>
+      </w:pPr>
+      <w:r>
+        <w:rPr>
+          <w:sz w:val="24"/>
+          <w:szCs w:val="24"/>
+          <w:lang w:val="en-US"/>
+        </w:rPr>
+        <w:t xml:space="preserve">Methodology: </w:t>
+      </w:r>
+    </w:p>
+    <w:p>
+      <w:pPr>
+        <w:rPr>
+          <w:sz w:val="24"/>
+          <w:szCs w:val="24"/>
+          <w:lang w:val="en-US"/>
+        </w:rPr>
+      </w:pPr>
+      <w:r>
+        <w:rPr>
+          <w:sz w:val="24"/>
+          <w:szCs w:val="24"/>
+          <w:lang w:val="en-US"/>
+        </w:rPr>
+        <w:t xml:space="preserve">The </w:t>
+      </w:r>
+      <w:proofErr w:type="spellStart"/>
+      <w:r>
+        <w:rPr>
+          <w:sz w:val="24"/>
+          <w:szCs w:val="24"/>
+          <w:lang w:val="en-US"/>
+        </w:rPr>
+        <w:t>Haar</w:t>
+      </w:r>
+      <w:proofErr w:type="spellEnd"/>
+      <w:r>
+        <w:rPr>
+          <w:sz w:val="24"/>
+          <w:szCs w:val="24"/>
+          <w:lang w:val="en-US"/>
+        </w:rPr>
+        <w:t xml:space="preserve"> Classifier algorithm works by detecting the presence of certain features, known as </w:t>
+      </w:r>
+      <w:proofErr w:type="spellStart"/>
+      <w:r>
+        <w:rPr>
+          <w:sz w:val="24"/>
+          <w:szCs w:val="24"/>
+          <w:lang w:val="en-US"/>
+        </w:rPr>
+        <w:t>Haar</w:t>
+      </w:r>
+      <w:proofErr w:type="spellEnd"/>
+      <w:r>
+        <w:rPr>
+          <w:sz w:val="24"/>
+          <w:szCs w:val="24"/>
+          <w:lang w:val="en-US"/>
+        </w:rPr>
+        <w:t xml:space="preserve"> features, in an image. </w:t>
+      </w:r>
+      <w:proofErr w:type="spellStart"/>
+      <w:r>
+        <w:rPr>
+          <w:sz w:val="24"/>
+          <w:szCs w:val="24"/>
+          <w:lang w:val="en-US"/>
+        </w:rPr>
+        <w:t>Haar</w:t>
+      </w:r>
+      <w:proofErr w:type="spellEnd"/>
+      <w:r>
+        <w:rPr>
+          <w:sz w:val="24"/>
+          <w:szCs w:val="24"/>
+          <w:lang w:val="en-US"/>
+        </w:rPr>
+        <w:t xml:space="preserve"> features are calculated by subtracting the sum of pixel values in one region of an image from the sum of pixel values in another region. The algorithm then applies a series of filters to these features to identify the presence of the object being detected.</w:t>
+      </w:r>
+    </w:p>
+    <w:p>
+      <w:pPr>
+        <w:rPr>
+          <w:sz w:val="24"/>
+          <w:szCs w:val="24"/>
+          <w:lang w:val="en-US"/>
+        </w:rPr>
+      </w:pPr>
+    </w:p>
+    <w:p>
+      <w:pPr>
+        <w:rPr>
+          <w:sz w:val="24"/>
+          <w:szCs w:val="24"/>
+          <w:lang w:val="en-US"/>
+        </w:rPr>
+      </w:pPr>
+      <w:r>
+        <w:rPr>
+          <w:sz w:val="24"/>
+          <w:szCs w:val="24"/>
+          <w:lang w:val="en-US"/>
+        </w:rPr>
+        <w:t xml:space="preserve">The training process for </w:t>
+      </w:r>
+      <w:proofErr w:type="spellStart"/>
+      <w:r>
+        <w:rPr>
+          <w:sz w:val="24"/>
+          <w:szCs w:val="24"/>
+          <w:lang w:val="en-US"/>
+        </w:rPr>
+        <w:t>Haar</w:t>
+      </w:r>
+      <w:proofErr w:type="spellEnd"/>
+      <w:r>
+        <w:rPr>
+          <w:sz w:val="24"/>
+          <w:szCs w:val="24"/>
+          <w:lang w:val="en-US"/>
+        </w:rPr>
+        <w:t xml:space="preserve"> Classifiers involves collecting a large dataset of positive and negative samples of an object. Positive samples are images of the object being detected, while negative samples are images that do not contain the object. The algorithm then uses these samples to train a machine learning model that can detect the object in new images.</w:t>
+      </w:r>
+    </w:p>
+    <w:p>
+      <w:pPr>
+        <w:rPr>
+          <w:sz w:val="24"/>
+          <w:szCs w:val="24"/>
+          <w:lang w:val="en-US"/>
+        </w:rPr>
+      </w:pPr>
+    </w:p>
+    <w:p>
+      <w:pPr>
+        <w:rPr>
+          <w:sz w:val="24"/>
+          <w:szCs w:val="24"/>
+          <w:lang w:val="en-US"/>
+        </w:rPr>
+      </w:pPr>
+      <w:r>
+        <w:rPr>
+          <w:sz w:val="24"/>
+          <w:szCs w:val="24"/>
+          <w:lang w:val="en-US"/>
+        </w:rPr>
+        <w:t xml:space="preserve">Applications: </w:t>
+      </w:r>
+    </w:p>
+    <w:p>
+      <w:pPr>
+        <w:rPr>
+          <w:sz w:val="24"/>
+          <w:szCs w:val="24"/>
+          <w:lang w:val="en-US"/>
+        </w:rPr>
+      </w:pPr>
+      <w:proofErr w:type="spellStart"/>
+      <w:r>
+        <w:rPr>
+          <w:sz w:val="24"/>
+          <w:szCs w:val="24"/>
+          <w:lang w:val="en-US"/>
+        </w:rPr>
+        <w:t>Haar</w:t>
+      </w:r>
+      <w:proofErr w:type="spellEnd"/>
+      <w:r>
+        <w:rPr>
+          <w:sz w:val="24"/>
+          <w:szCs w:val="24"/>
+          <w:lang w:val="en-US"/>
+        </w:rPr>
+        <w:t xml:space="preserve"> Classifiers and OpenCV have been used in a wide range of applications, including face detection, object recognition, and image processing. In face detection, </w:t>
+      </w:r>
+      <w:proofErr w:type="spellStart"/>
+      <w:r>
+        <w:rPr>
+          <w:sz w:val="24"/>
+          <w:szCs w:val="24"/>
+          <w:lang w:val="en-US"/>
+        </w:rPr>
+        <w:t>Haar</w:t>
+      </w:r>
+      <w:proofErr w:type="spellEnd"/>
+      <w:r>
+        <w:rPr>
+          <w:sz w:val="24"/>
+          <w:szCs w:val="24"/>
+          <w:lang w:val="en-US"/>
+        </w:rPr>
+        <w:t xml:space="preserve"> Classifiers are used to identify features such as the eyes, nose, and mouth, which can be used to detect and track faces in real-time. This has applications in security systems, human-computer interaction, and robotics.</w:t>
+      </w:r>
+    </w:p>
+    <w:p>
+      <w:pPr>
+        <w:rPr>
+          <w:sz w:val="24"/>
+          <w:szCs w:val="24"/>
+          <w:lang w:val="en-US"/>
+        </w:rPr>
+      </w:pPr>
+    </w:p>
+    <w:p>
+      <w:pPr>
+        <w:rPr>
+          <w:sz w:val="24"/>
+          <w:szCs w:val="24"/>
+          <w:lang w:val="en-US"/>
+        </w:rPr>
+      </w:pPr>
+      <w:r>
+        <w:rPr>
+          <w:sz w:val="24"/>
+          <w:szCs w:val="24"/>
+          <w:lang w:val="en-US"/>
+        </w:rPr>
+        <w:t xml:space="preserve">Object recognition using </w:t>
+      </w:r>
+      <w:proofErr w:type="spellStart"/>
+      <w:r>
+        <w:rPr>
+          <w:sz w:val="24"/>
+          <w:szCs w:val="24"/>
+          <w:lang w:val="en-US"/>
+        </w:rPr>
+        <w:t>Haar</w:t>
+      </w:r>
+      <w:proofErr w:type="spellEnd"/>
+      <w:r>
+        <w:rPr>
+          <w:sz w:val="24"/>
+          <w:szCs w:val="24"/>
+          <w:lang w:val="en-US"/>
+        </w:rPr>
+        <w:t xml:space="preserve"> Classifiers and OpenCV is widely used in computer vision applications such as self-driving cars, surveillance systems, and robotics. </w:t>
+      </w:r>
+      <w:proofErr w:type="spellStart"/>
+      <w:r>
+        <w:rPr>
+          <w:sz w:val="24"/>
+          <w:szCs w:val="24"/>
+          <w:lang w:val="en-US"/>
+        </w:rPr>
+        <w:t>Haar</w:t>
+      </w:r>
+      <w:proofErr w:type="spellEnd"/>
+      <w:r>
+        <w:rPr>
+          <w:sz w:val="24"/>
+          <w:szCs w:val="24"/>
+          <w:lang w:val="en-US"/>
+        </w:rPr>
+        <w:t xml:space="preserve"> Classifiers can be trained to detect specific objects such as cars, pedestrians, or traffic signs, which can be used to improve the safety and efficiency of these systems.</w:t>
+      </w:r>
+    </w:p>
+    <w:p>
+      <w:pPr>
+        <w:rPr>
+          <w:sz w:val="24"/>
+          <w:szCs w:val="24"/>
+          <w:lang w:val="en-US"/>
+        </w:rPr>
+      </w:pPr>
+    </w:p>
+    <w:p>
+      <w:pPr>
+        <w:rPr>
+          <w:sz w:val="24"/>
+          <w:szCs w:val="24"/>
+          <w:lang w:val="en-US"/>
+        </w:rPr>
+      </w:pPr>
+      <w:r>
+        <w:rPr>
+          <w:sz w:val="24"/>
+          <w:szCs w:val="24"/>
+          <w:lang w:val="en-US"/>
+        </w:rPr>
+        <w:t xml:space="preserve">Conclusion: </w:t>
+      </w:r>
+    </w:p>
+    <w:p>
+      <w:pPr>
+        <w:rPr>
+          <w:sz w:val="24"/>
+          <w:szCs w:val="24"/>
+          <w:lang w:val="en-US"/>
+        </w:rPr>
+      </w:pPr>
+      <w:r>
+        <w:rPr>
+          <w:sz w:val="24"/>
+          <w:szCs w:val="24"/>
+          <w:lang w:val="en-US"/>
+        </w:rPr>
+        <w:t xml:space="preserve">OpenCV and </w:t>
+      </w:r>
+      <w:proofErr w:type="spellStart"/>
+      <w:r>
+        <w:rPr>
+          <w:sz w:val="24"/>
+          <w:szCs w:val="24"/>
+          <w:lang w:val="en-US"/>
+        </w:rPr>
+        <w:t>Haar</w:t>
+      </w:r>
+      <w:proofErr w:type="spellEnd"/>
+      <w:r>
+        <w:rPr>
+          <w:sz w:val="24"/>
+          <w:szCs w:val="24"/>
+          <w:lang w:val="en-US"/>
+        </w:rPr>
+        <w:t xml:space="preserve"> Classifiers are powerful tools for computer vision applications. Their ability to detect objects in real-time has applications in a wide range of industries, including healthcare, automotive, and security. While </w:t>
+      </w:r>
+      <w:proofErr w:type="spellStart"/>
+      <w:r>
+        <w:rPr>
+          <w:sz w:val="24"/>
+          <w:szCs w:val="24"/>
+          <w:lang w:val="en-US"/>
+        </w:rPr>
+        <w:t>Haar</w:t>
+      </w:r>
+      <w:proofErr w:type="spellEnd"/>
+      <w:r>
+        <w:rPr>
+          <w:sz w:val="24"/>
+          <w:szCs w:val="24"/>
+          <w:lang w:val="en-US"/>
+        </w:rPr>
+        <w:t xml:space="preserve"> Classifiers are effective at detecting certain types of objects, they can be limited by factors such as lighting conditions and object orientation. Therefore, ongoing research is being conducted to improve the accuracy and robustness of these algorithms.</w:t>
+      </w:r>
+    </w:p>
+    <w:p>
+      <w:pPr>
+        <w:rPr>
+          <w:sz w:val="24"/>
+          <w:szCs w:val="24"/>
+          <w:lang w:val="en-US"/>
+        </w:rPr>
+      </w:pPr>
+    </w:p>
+    <w:p>
+      <w:pPr>
+        <w:rPr>
+          <w:b/>
+          <w:bCs/>
+          <w:sz w:val="24"/>
+          <w:szCs w:val="24"/>
+          <w:lang w:val="en-US"/>
+        </w:rPr>
+      </w:pPr>
+      <w:r>
+        <w:rPr>
+          <w:b/>
+          <w:bCs/>
+          <w:sz w:val="24"/>
+          <w:szCs w:val="24"/>
+          <w:lang w:val="en-US"/>
+        </w:rPr>
+        <w:t>ARTIFICIAL INTELLIGENCE AND MACHINE LEARNING</w:t>
+      </w:r>
+    </w:p>
+    <w:p>
+      <w:pPr>
+        <w:rPr>
+          <w:sz w:val="24"/>
+          <w:szCs w:val="24"/>
+          <w:lang w:val="en-US"/>
+        </w:rPr>
+      </w:pPr>
+      <w:r>
+        <w:rPr>
+          <w:sz w:val="24"/>
+          <w:szCs w:val="24"/>
+          <w:lang w:val="en-US"/>
+        </w:rPr>
+        <w:t xml:space="preserve">Introduction: </w:t>
+      </w:r>
+    </w:p>
+    <w:p>
+      <w:pPr>
+        <w:rPr>
+          <w:sz w:val="24"/>
+          <w:szCs w:val="24"/>
+          <w:lang w:val="en-US"/>
+        </w:rPr>
+      </w:pPr>
+      <w:r>
+        <w:rPr>
+          <w:sz w:val="24"/>
+          <w:szCs w:val="24"/>
+          <w:lang w:val="en-US"/>
+        </w:rPr>
         <w:lastRenderedPageBreak/>
-        <w:t>Research</w:t>
-      </w:r>
-      <w:bookmarkEnd w:id="1"/>
-    </w:p>
-    <w:p>
-      <w:pPr>
-        <w:rPr>
-          <w:lang w:val="en-US"/>
-        </w:rPr>
-      </w:pPr>
-    </w:p>
-    <w:p>
-      <w:pPr>
-        <w:rPr>
-          <w:color w:val="FF0000"/>
-          <w:lang w:val="en-US"/>
-        </w:rPr>
-      </w:pPr>
-      <w:r>
-        <w:rPr>
-          <w:color w:val="FF0000"/>
-          <w:lang w:val="en-US"/>
-        </w:rPr>
-        <w:t>My Research Goes here!</w:t>
-      </w:r>
+        <w:t>Artificial intelligence (AI), Machine Learning (ML), and Deep Learning (DL) are three interrelated fields that have gained a lot of attention in recent years. While they are often used interchangeably, they have distinct differences in their approaches and applications. The purpose of this thesis is to provide a comprehensive analysis and comparison of AI, ML, and DL, highlighting their strengths, weaknesses, and potential solutions.</w:t>
+      </w:r>
+    </w:p>
+    <w:p>
+      <w:pPr>
+        <w:rPr>
+          <w:sz w:val="24"/>
+          <w:szCs w:val="24"/>
+          <w:lang w:val="en-US"/>
+        </w:rPr>
+      </w:pPr>
+    </w:p>
+    <w:p>
+      <w:pPr>
+        <w:rPr>
+          <w:sz w:val="24"/>
+          <w:szCs w:val="24"/>
+          <w:lang w:val="en-US"/>
+        </w:rPr>
+      </w:pPr>
+      <w:r>
+        <w:rPr>
+          <w:sz w:val="24"/>
+          <w:szCs w:val="24"/>
+          <w:lang w:val="en-US"/>
+        </w:rPr>
+        <w:t xml:space="preserve">Artificial Intelligence: </w:t>
+      </w:r>
+    </w:p>
+    <w:p>
+      <w:pPr>
+        <w:rPr>
+          <w:sz w:val="24"/>
+          <w:szCs w:val="24"/>
+          <w:lang w:val="en-US"/>
+        </w:rPr>
+      </w:pPr>
+      <w:r>
+        <w:rPr>
+          <w:sz w:val="24"/>
+          <w:szCs w:val="24"/>
+          <w:lang w:val="en-US"/>
+        </w:rPr>
+        <w:t>Artificial Intelligence (AI) is a branch of computer science that aims to create machines that can perform tasks that typically require human intelligence, such as reasoning, problem-solving, and decision-making. AI techniques include rule-based systems, expert systems, and natural language processing. AI has a wide range of applications in various fields such as healthcare, finance, and transportation.</w:t>
+      </w:r>
+    </w:p>
+    <w:p>
+      <w:pPr>
+        <w:rPr>
+          <w:sz w:val="24"/>
+          <w:szCs w:val="24"/>
+          <w:lang w:val="en-US"/>
+        </w:rPr>
+      </w:pPr>
+      <w:r>
+        <w:rPr>
+          <w:sz w:val="24"/>
+          <w:szCs w:val="24"/>
+          <w:lang w:val="en-US"/>
+        </w:rPr>
+        <w:t>One of the challenges of AI is the "black box" problem, where the reasoning behind the AI's decision-making process is unclear. This can lead to issues of transparency and accountability. Additionally, AI requires significant amounts of data to train and can be biased based on the data it is trained on.</w:t>
+      </w:r>
+    </w:p>
+    <w:p>
+      <w:pPr>
+        <w:rPr>
+          <w:sz w:val="24"/>
+          <w:szCs w:val="24"/>
+          <w:lang w:val="en-US"/>
+        </w:rPr>
+      </w:pPr>
+    </w:p>
+    <w:p>
+      <w:pPr>
+        <w:rPr>
+          <w:sz w:val="24"/>
+          <w:szCs w:val="24"/>
+          <w:lang w:val="en-US"/>
+        </w:rPr>
+      </w:pPr>
+      <w:r>
+        <w:rPr>
+          <w:sz w:val="24"/>
+          <w:szCs w:val="24"/>
+          <w:lang w:val="en-US"/>
+        </w:rPr>
+        <w:t xml:space="preserve">Machine Learning: </w:t>
+      </w:r>
+    </w:p>
+    <w:p>
+      <w:pPr>
+        <w:rPr>
+          <w:sz w:val="24"/>
+          <w:szCs w:val="24"/>
+          <w:lang w:val="en-US"/>
+        </w:rPr>
+      </w:pPr>
+      <w:r>
+        <w:rPr>
+          <w:sz w:val="24"/>
+          <w:szCs w:val="24"/>
+          <w:lang w:val="en-US"/>
+        </w:rPr>
+        <w:t>Machine Learning (ML) is a subset of AI that focuses on developing algorithms that can learn from data and improve their performance over time. ML algorithms include supervised learning, unsupervised learning, and reinforcement learning. ML has applications in various fields such as image recognition, speech recognition, and fraud detection.</w:t>
+      </w:r>
+    </w:p>
+    <w:p>
+      <w:pPr>
+        <w:rPr>
+          <w:sz w:val="24"/>
+          <w:szCs w:val="24"/>
+          <w:lang w:val="en-US"/>
+        </w:rPr>
+      </w:pPr>
+      <w:r>
+        <w:rPr>
+          <w:sz w:val="24"/>
+          <w:szCs w:val="24"/>
+          <w:lang w:val="en-US"/>
+        </w:rPr>
+        <w:t>One of the challenges of ML is the "overfitting" problem, where the algorithm becomes too specialized on the training data and fails to generalize to new data. Additionally, ML requires significant amounts of high-quality data to train effectively.</w:t>
+      </w:r>
+    </w:p>
+    <w:p>
+      <w:pPr>
+        <w:rPr>
+          <w:sz w:val="24"/>
+          <w:szCs w:val="24"/>
+          <w:lang w:val="en-US"/>
+        </w:rPr>
+      </w:pPr>
+    </w:p>
+    <w:p>
+      <w:pPr>
+        <w:rPr>
+          <w:sz w:val="24"/>
+          <w:szCs w:val="24"/>
+          <w:lang w:val="en-US"/>
+        </w:rPr>
+      </w:pPr>
+      <w:r>
+        <w:rPr>
+          <w:sz w:val="24"/>
+          <w:szCs w:val="24"/>
+          <w:lang w:val="en-US"/>
+        </w:rPr>
+        <w:t xml:space="preserve">Deep Learning: </w:t>
+      </w:r>
+    </w:p>
+    <w:p>
+      <w:pPr>
+        <w:rPr>
+          <w:sz w:val="24"/>
+          <w:szCs w:val="24"/>
+          <w:lang w:val="en-US"/>
+        </w:rPr>
+      </w:pPr>
+      <w:r>
+        <w:rPr>
+          <w:sz w:val="24"/>
+          <w:szCs w:val="24"/>
+          <w:lang w:val="en-US"/>
+        </w:rPr>
+        <w:t>Deep Learning (DL) is a subset of ML that uses neural networks to learn from data. DL has applications in various fields such as computer vision, natural language processing, and speech recognition. DL algorithms include convolutional neural networks (CNNs), recurrent neural networks (RNNs), and generative adversarial networks (GANs).</w:t>
+      </w:r>
+    </w:p>
+    <w:p>
+      <w:pPr>
+        <w:rPr>
+          <w:sz w:val="24"/>
+          <w:szCs w:val="24"/>
+          <w:lang w:val="en-US"/>
+        </w:rPr>
+      </w:pPr>
+      <w:r>
+        <w:rPr>
+          <w:sz w:val="24"/>
+          <w:szCs w:val="24"/>
+          <w:lang w:val="en-US"/>
+        </w:rPr>
+        <w:t>One of the challenges of DL is the "vanishing gradient" problem, where the gradients become too small to effectively update the weights in the network. Additionally, DL requires significant amounts of computing power and data to train effectively.</w:t>
+      </w:r>
+    </w:p>
+    <w:p>
+      <w:pPr>
+        <w:rPr>
+          <w:sz w:val="24"/>
+          <w:szCs w:val="24"/>
+          <w:lang w:val="en-US"/>
+        </w:rPr>
+      </w:pPr>
+    </w:p>
+    <w:p>
+      <w:pPr>
+        <w:rPr>
+          <w:sz w:val="24"/>
+          <w:szCs w:val="24"/>
+          <w:lang w:val="en-US"/>
+        </w:rPr>
+      </w:pPr>
+      <w:r>
+        <w:rPr>
+          <w:sz w:val="24"/>
+          <w:szCs w:val="24"/>
+          <w:lang w:val="en-US"/>
+        </w:rPr>
+        <w:t xml:space="preserve">Comparison: </w:t>
+      </w:r>
+    </w:p>
+    <w:p>
+      <w:pPr>
+        <w:rPr>
+          <w:sz w:val="24"/>
+          <w:szCs w:val="24"/>
+          <w:lang w:val="en-US"/>
+        </w:rPr>
+      </w:pPr>
+      <w:r>
+        <w:rPr>
+          <w:sz w:val="24"/>
+          <w:szCs w:val="24"/>
+          <w:lang w:val="en-US"/>
+        </w:rPr>
+        <w:lastRenderedPageBreak/>
+        <w:t>While AI, ML, and DL are all related fields, they differ in their approaches and applications. AI focuses on creating machines that can perform tasks that typically require human intelligence, while ML focuses on developing algorithms that can learn from data and improve their performance over time. DL is a subset of ML that uses neural networks to learn from data.</w:t>
+      </w:r>
+    </w:p>
+    <w:p>
+      <w:pPr>
+        <w:rPr>
+          <w:sz w:val="24"/>
+          <w:szCs w:val="24"/>
+          <w:lang w:val="en-US"/>
+        </w:rPr>
+      </w:pPr>
+      <w:r>
+        <w:rPr>
+          <w:sz w:val="24"/>
+          <w:szCs w:val="24"/>
+          <w:lang w:val="en-US"/>
+        </w:rPr>
+        <w:t>AI is best suited for tasks that require reasoning and decision-making, while ML is best suited for tasks that require pattern recognition and prediction. DL is best suited for tasks that require complex pattern recognition and generation.</w:t>
+      </w:r>
+    </w:p>
+    <w:p>
+      <w:pPr>
+        <w:rPr>
+          <w:sz w:val="24"/>
+          <w:szCs w:val="24"/>
+          <w:lang w:val="en-US"/>
+        </w:rPr>
+      </w:pPr>
+      <w:r>
+        <w:rPr>
+          <w:sz w:val="24"/>
+          <w:szCs w:val="24"/>
+          <w:lang w:val="en-US"/>
+        </w:rPr>
+        <w:t>One of the key differences between AI, ML, and DL is the amount of data and computing power required. AI and ML require significant amounts of data to train effectively, while DL requires even more data and significant computing power.</w:t>
+      </w:r>
+    </w:p>
+    <w:p>
+      <w:pPr>
+        <w:rPr>
+          <w:sz w:val="24"/>
+          <w:szCs w:val="24"/>
+          <w:lang w:val="en-US"/>
+        </w:rPr>
+      </w:pPr>
+    </w:p>
+    <w:p>
+      <w:pPr>
+        <w:rPr>
+          <w:sz w:val="24"/>
+          <w:szCs w:val="24"/>
+          <w:lang w:val="en-US"/>
+        </w:rPr>
+      </w:pPr>
+      <w:r>
+        <w:rPr>
+          <w:sz w:val="24"/>
+          <w:szCs w:val="24"/>
+          <w:lang w:val="en-US"/>
+        </w:rPr>
+        <w:t xml:space="preserve">Solutions: </w:t>
+      </w:r>
+    </w:p>
+    <w:p>
+      <w:pPr>
+        <w:rPr>
+          <w:sz w:val="24"/>
+          <w:szCs w:val="24"/>
+          <w:lang w:val="en-US"/>
+        </w:rPr>
+      </w:pPr>
+      <w:r>
+        <w:rPr>
+          <w:sz w:val="24"/>
+          <w:szCs w:val="24"/>
+          <w:lang w:val="en-US"/>
+        </w:rPr>
+        <w:t>One potential solution to the challenges faced by AI, ML, and DL is the development of explainable AI. Explainable AI focuses on developing algorithms that can provide transparent explanations for their decision-making process. This can help address issues of transparency and accountability.</w:t>
+      </w:r>
+    </w:p>
+    <w:p>
+      <w:pPr>
+        <w:rPr>
+          <w:sz w:val="24"/>
+          <w:szCs w:val="24"/>
+          <w:lang w:val="en-US"/>
+        </w:rPr>
+      </w:pPr>
+      <w:r>
+        <w:rPr>
+          <w:sz w:val="24"/>
+          <w:szCs w:val="24"/>
+          <w:lang w:val="en-US"/>
+        </w:rPr>
+        <w:t>Another potential solution is the development of synthetic data. Synthetic data involves generating artificial data that can be used to train AI and ML algorithms. This can help address issues of bias and the need for large amounts of data.</w:t>
+      </w:r>
+    </w:p>
+    <w:p>
+      <w:pPr>
+        <w:rPr>
+          <w:sz w:val="24"/>
+          <w:szCs w:val="24"/>
+          <w:lang w:val="en-US"/>
+        </w:rPr>
+      </w:pPr>
+    </w:p>
+    <w:p>
+      <w:pPr>
+        <w:rPr>
+          <w:sz w:val="24"/>
+          <w:szCs w:val="24"/>
+          <w:lang w:val="en-US"/>
+        </w:rPr>
+      </w:pPr>
+      <w:r>
+        <w:rPr>
+          <w:sz w:val="24"/>
+          <w:szCs w:val="24"/>
+          <w:lang w:val="en-US"/>
+        </w:rPr>
+        <w:t xml:space="preserve">Conclusion: </w:t>
+      </w:r>
+    </w:p>
+    <w:p>
+      <w:pPr>
+        <w:rPr>
+          <w:sz w:val="24"/>
+          <w:szCs w:val="24"/>
+          <w:lang w:val="en-US"/>
+        </w:rPr>
+      </w:pPr>
+      <w:r>
+        <w:rPr>
+          <w:sz w:val="24"/>
+          <w:szCs w:val="24"/>
+          <w:lang w:val="en-US"/>
+        </w:rPr>
+        <w:t>In conclusion, AI, ML, and DL are three interrelated fields with distinct approaches and applications. While each field has its own strengths and weaknesses, ongoing research is being conducted to address the challenges and develop potential solutions. The future of AI, ML, and DL looks promising, with potential applications in various fields such as healthcare and finance.</w:t>
+      </w:r>
+    </w:p>
+    <w:p>
+      <w:pPr>
+        <w:rPr>
+          <w:sz w:val="24"/>
+          <w:szCs w:val="24"/>
+          <w:lang w:val="en-US"/>
+        </w:rPr>
+      </w:pPr>
+    </w:p>
+    <w:p>
+      <w:pPr>
+        <w:rPr>
+          <w:b/>
+          <w:bCs/>
+          <w:sz w:val="24"/>
+          <w:szCs w:val="24"/>
+          <w:lang w:val="en-US"/>
+        </w:rPr>
+      </w:pPr>
+      <w:r>
+        <w:rPr>
+          <w:b/>
+          <w:bCs/>
+          <w:sz w:val="24"/>
+          <w:szCs w:val="24"/>
+          <w:lang w:val="en-US"/>
+        </w:rPr>
+        <w:t>ARTIFICIAL INTELLIGENCE AND FACE RECOGNITION SYSTEMS</w:t>
+      </w:r>
+    </w:p>
+    <w:p>
+      <w:pPr>
+        <w:rPr>
+          <w:sz w:val="24"/>
+          <w:szCs w:val="24"/>
+          <w:lang w:val="en-US"/>
+        </w:rPr>
+      </w:pPr>
+      <w:r>
+        <w:rPr>
+          <w:sz w:val="24"/>
+          <w:szCs w:val="24"/>
+          <w:lang w:val="en-US"/>
+        </w:rPr>
+        <w:t>Introduction</w:t>
+      </w:r>
+    </w:p>
+    <w:p>
+      <w:pPr>
+        <w:rPr>
+          <w:sz w:val="24"/>
+          <w:szCs w:val="24"/>
+          <w:lang w:val="en-US"/>
+        </w:rPr>
+      </w:pPr>
+    </w:p>
+    <w:p>
+      <w:pPr>
+        <w:rPr>
+          <w:sz w:val="24"/>
+          <w:szCs w:val="24"/>
+          <w:lang w:val="en-US"/>
+        </w:rPr>
+      </w:pPr>
+      <w:r>
+        <w:rPr>
+          <w:sz w:val="24"/>
+          <w:szCs w:val="24"/>
+          <w:lang w:val="en-US"/>
+        </w:rPr>
+        <w:t>Artificial Intelligence (AI) and facial recognition systems have become increasingly prevalent in recent years. These technologies have the potential to revolutionize many fields, including security, healthcare, and marketing. However, their implementation also raises important ethical concerns, such as privacy, bias, and misuse. This report will examine the impact of AI and facial recognition systems on the world today, focusing on their potential benefits and limitations.</w:t>
+      </w:r>
+    </w:p>
+    <w:p>
+      <w:pPr>
+        <w:rPr>
+          <w:sz w:val="24"/>
+          <w:szCs w:val="24"/>
+          <w:lang w:val="en-US"/>
+        </w:rPr>
+      </w:pPr>
+    </w:p>
+    <w:p>
+      <w:pPr>
+        <w:rPr>
+          <w:sz w:val="24"/>
+          <w:szCs w:val="24"/>
+          <w:lang w:val="en-US"/>
+        </w:rPr>
+      </w:pPr>
+      <w:r>
+        <w:rPr>
+          <w:sz w:val="24"/>
+          <w:szCs w:val="24"/>
+          <w:lang w:val="en-US"/>
+        </w:rPr>
+        <w:t>Potential Benefits of AI and Facial Recognition Systems</w:t>
+      </w:r>
+    </w:p>
+    <w:p>
+      <w:pPr>
+        <w:rPr>
+          <w:sz w:val="24"/>
+          <w:szCs w:val="24"/>
+          <w:lang w:val="en-US"/>
+        </w:rPr>
+      </w:pPr>
+    </w:p>
+    <w:p>
+      <w:pPr>
+        <w:rPr>
+          <w:sz w:val="24"/>
+          <w:szCs w:val="24"/>
+          <w:lang w:val="en-US"/>
+        </w:rPr>
+      </w:pPr>
+      <w:r>
+        <w:rPr>
+          <w:sz w:val="24"/>
+          <w:szCs w:val="24"/>
+          <w:lang w:val="en-US"/>
+        </w:rPr>
+        <w:t>One of the main benefits of AI and facial recognition systems is their ability to improve security and access control. For example, facial recognition can be used to identify individuals at border crossings, airports, and other high-security areas, allowing for more efficient and accurate screening (Jain et al., 2016). Additionally, facial recognition technology can be used to improve the accuracy of surveillance systems and aid in the identification of criminals (</w:t>
+      </w:r>
+      <w:proofErr w:type="spellStart"/>
+      <w:r>
+        <w:rPr>
+          <w:sz w:val="24"/>
+          <w:szCs w:val="24"/>
+          <w:lang w:val="en-US"/>
+        </w:rPr>
+        <w:t>Klare</w:t>
+      </w:r>
+      <w:proofErr w:type="spellEnd"/>
+      <w:r>
+        <w:rPr>
+          <w:sz w:val="24"/>
+          <w:szCs w:val="24"/>
+          <w:lang w:val="en-US"/>
+        </w:rPr>
+        <w:t>, 2012).</w:t>
+      </w:r>
+    </w:p>
+    <w:p>
+      <w:pPr>
+        <w:rPr>
+          <w:sz w:val="24"/>
+          <w:szCs w:val="24"/>
+          <w:lang w:val="en-US"/>
+        </w:rPr>
+      </w:pPr>
+    </w:p>
+    <w:p>
+      <w:pPr>
+        <w:rPr>
+          <w:sz w:val="24"/>
+          <w:szCs w:val="24"/>
+          <w:lang w:val="en-US"/>
+        </w:rPr>
+      </w:pPr>
+      <w:r>
+        <w:rPr>
+          <w:sz w:val="24"/>
+          <w:szCs w:val="24"/>
+          <w:lang w:val="en-US"/>
+        </w:rPr>
+        <w:t>Another potential benefit of AI and facial recognition systems is their ability to improve healthcare. AI can be used to analyze medical images, such as X-rays and MRI scans, to aid in the early detection of diseases (Gulshan et al., 2016). Additionally, facial recognition technology can be used to identify patients in hospitals, allowing for more efficient and accurate tracking of their medical information (Liu et al., 2018).</w:t>
+      </w:r>
+    </w:p>
+    <w:p>
+      <w:pPr>
+        <w:rPr>
+          <w:sz w:val="24"/>
+          <w:szCs w:val="24"/>
+          <w:lang w:val="en-US"/>
+        </w:rPr>
+      </w:pPr>
+    </w:p>
+    <w:p>
+      <w:pPr>
+        <w:rPr>
+          <w:sz w:val="24"/>
+          <w:szCs w:val="24"/>
+          <w:lang w:val="en-US"/>
+        </w:rPr>
+      </w:pPr>
+      <w:r>
+        <w:rPr>
+          <w:sz w:val="24"/>
+          <w:szCs w:val="24"/>
+          <w:lang w:val="en-US"/>
+        </w:rPr>
+        <w:t>Potential Limitations of AI and Facial Recognition Systems</w:t>
+      </w:r>
+    </w:p>
+    <w:p>
+      <w:pPr>
+        <w:rPr>
+          <w:sz w:val="24"/>
+          <w:szCs w:val="24"/>
+          <w:lang w:val="en-US"/>
+        </w:rPr>
+      </w:pPr>
+    </w:p>
+    <w:p>
+      <w:pPr>
+        <w:rPr>
+          <w:sz w:val="24"/>
+          <w:szCs w:val="24"/>
+          <w:lang w:val="en-US"/>
+        </w:rPr>
+      </w:pPr>
+      <w:r>
+        <w:rPr>
+          <w:sz w:val="24"/>
+          <w:szCs w:val="24"/>
+          <w:lang w:val="en-US"/>
+        </w:rPr>
+        <w:t xml:space="preserve">Despite their potential benefits, AI and facial recognition systems also have </w:t>
+      </w:r>
+      <w:proofErr w:type="gramStart"/>
+      <w:r>
+        <w:rPr>
+          <w:sz w:val="24"/>
+          <w:szCs w:val="24"/>
+          <w:lang w:val="en-US"/>
+        </w:rPr>
+        <w:t>a number of</w:t>
+      </w:r>
+      <w:proofErr w:type="gramEnd"/>
+      <w:r>
+        <w:rPr>
+          <w:sz w:val="24"/>
+          <w:szCs w:val="24"/>
+          <w:lang w:val="en-US"/>
+        </w:rPr>
+        <w:t xml:space="preserve"> limitations that must be considered. One of the main limitations is the potential for bias in </w:t>
+      </w:r>
+      <w:proofErr w:type="gramStart"/>
+      <w:r>
+        <w:rPr>
+          <w:sz w:val="24"/>
+          <w:szCs w:val="24"/>
+          <w:lang w:val="en-US"/>
+        </w:rPr>
+        <w:t>the technology</w:t>
+      </w:r>
+      <w:proofErr w:type="gramEnd"/>
+      <w:r>
+        <w:rPr>
+          <w:sz w:val="24"/>
+          <w:szCs w:val="24"/>
+          <w:lang w:val="en-US"/>
+        </w:rPr>
+        <w:t>. For example, facial recognition systems have been shown to have higher error rates for individuals with darker skin tones (</w:t>
+      </w:r>
+      <w:proofErr w:type="spellStart"/>
+      <w:r>
+        <w:rPr>
+          <w:sz w:val="24"/>
+          <w:szCs w:val="24"/>
+          <w:lang w:val="en-US"/>
+        </w:rPr>
+        <w:t>Buolamwini</w:t>
+      </w:r>
+      <w:proofErr w:type="spellEnd"/>
+      <w:r>
+        <w:rPr>
+          <w:sz w:val="24"/>
+          <w:szCs w:val="24"/>
+          <w:lang w:val="en-US"/>
+        </w:rPr>
+        <w:t xml:space="preserve"> &amp; </w:t>
+      </w:r>
+      <w:proofErr w:type="spellStart"/>
+      <w:r>
+        <w:rPr>
+          <w:sz w:val="24"/>
+          <w:szCs w:val="24"/>
+          <w:lang w:val="en-US"/>
+        </w:rPr>
+        <w:t>Gebru</w:t>
+      </w:r>
+      <w:proofErr w:type="spellEnd"/>
+      <w:r>
+        <w:rPr>
+          <w:sz w:val="24"/>
+          <w:szCs w:val="24"/>
+          <w:lang w:val="en-US"/>
+        </w:rPr>
+        <w:t>, 2018). Additionally, the technology may be biased against individuals with certain physical characteristics, such as those who wear glasses or have beards (</w:t>
+      </w:r>
+      <w:proofErr w:type="spellStart"/>
+      <w:r>
+        <w:rPr>
+          <w:sz w:val="24"/>
+          <w:szCs w:val="24"/>
+          <w:lang w:val="en-US"/>
+        </w:rPr>
+        <w:t>Klare</w:t>
+      </w:r>
+      <w:proofErr w:type="spellEnd"/>
+      <w:r>
+        <w:rPr>
+          <w:sz w:val="24"/>
+          <w:szCs w:val="24"/>
+          <w:lang w:val="en-US"/>
+        </w:rPr>
+        <w:t>, 2012).</w:t>
+      </w:r>
+    </w:p>
+    <w:p>
+      <w:pPr>
+        <w:rPr>
+          <w:sz w:val="24"/>
+          <w:szCs w:val="24"/>
+          <w:lang w:val="en-US"/>
+        </w:rPr>
+      </w:pPr>
+    </w:p>
+    <w:p>
+      <w:pPr>
+        <w:rPr>
+          <w:sz w:val="24"/>
+          <w:szCs w:val="24"/>
+          <w:lang w:val="en-US"/>
+        </w:rPr>
+      </w:pPr>
+      <w:r>
+        <w:rPr>
+          <w:sz w:val="24"/>
+          <w:szCs w:val="24"/>
+          <w:lang w:val="en-US"/>
+        </w:rPr>
+        <w:t>Another potential limitation of AI and facial recognition systems is the potential for misuse. For example, facial recognition technology can be used to monitor individuals without their knowledge or consent, raising important privacy concerns (Crawford &amp; Schultz, 2019). Additionally, the technology may be used to target certain groups of people, such as those who participate in political protests (</w:t>
+      </w:r>
+      <w:proofErr w:type="spellStart"/>
+      <w:r>
+        <w:rPr>
+          <w:sz w:val="24"/>
+          <w:szCs w:val="24"/>
+          <w:lang w:val="en-US"/>
+        </w:rPr>
+        <w:t>Klare</w:t>
+      </w:r>
+      <w:proofErr w:type="spellEnd"/>
+      <w:r>
+        <w:rPr>
+          <w:sz w:val="24"/>
+          <w:szCs w:val="24"/>
+          <w:lang w:val="en-US"/>
+        </w:rPr>
+        <w:t>, 2012).</w:t>
+      </w:r>
+    </w:p>
+    <w:p>
+      <w:pPr>
+        <w:rPr>
+          <w:sz w:val="24"/>
+          <w:szCs w:val="24"/>
+          <w:lang w:val="en-US"/>
+        </w:rPr>
+      </w:pPr>
+    </w:p>
+    <w:p>
+      <w:pPr>
+        <w:rPr>
+          <w:sz w:val="24"/>
+          <w:szCs w:val="24"/>
+          <w:lang w:val="en-US"/>
+        </w:rPr>
+      </w:pPr>
+      <w:r>
+        <w:rPr>
+          <w:sz w:val="24"/>
+          <w:szCs w:val="24"/>
+          <w:lang w:val="en-US"/>
+        </w:rPr>
+        <w:t>Conclusion</w:t>
+      </w:r>
+    </w:p>
+    <w:p>
+      <w:pPr>
+        <w:rPr>
+          <w:sz w:val="24"/>
+          <w:szCs w:val="24"/>
+          <w:lang w:val="en-US"/>
+        </w:rPr>
+      </w:pPr>
+    </w:p>
+    <w:p>
+      <w:pPr>
+        <w:rPr>
+          <w:sz w:val="24"/>
+          <w:szCs w:val="24"/>
+          <w:lang w:val="en-US"/>
+        </w:rPr>
+      </w:pPr>
+      <w:r>
+        <w:rPr>
+          <w:sz w:val="24"/>
+          <w:szCs w:val="24"/>
+          <w:lang w:val="en-US"/>
+        </w:rPr>
+        <w:t xml:space="preserve">In conclusion, AI and facial recognition systems have the potential to revolutionize many fields, including security, healthcare, and marketing. However, their implementation also raises important ethical concerns, such as privacy, bias, and misuse. It's crucial that we </w:t>
+      </w:r>
+      <w:r>
+        <w:rPr>
+          <w:sz w:val="24"/>
+          <w:szCs w:val="24"/>
+          <w:lang w:val="en-US"/>
+        </w:rPr>
+        <w:lastRenderedPageBreak/>
+        <w:t xml:space="preserve">continue to research and develop these technologies in an ethical and responsible </w:t>
+      </w:r>
+      <w:proofErr w:type="gramStart"/>
+      <w:r>
+        <w:rPr>
+          <w:sz w:val="24"/>
+          <w:szCs w:val="24"/>
+          <w:lang w:val="en-US"/>
+        </w:rPr>
+        <w:t>manner, and</w:t>
+      </w:r>
+      <w:proofErr w:type="gramEnd"/>
+      <w:r>
+        <w:rPr>
+          <w:sz w:val="24"/>
+          <w:szCs w:val="24"/>
+          <w:lang w:val="en-US"/>
+        </w:rPr>
+        <w:t xml:space="preserve"> address any potential negative impacts proactively.</w:t>
+      </w:r>
+    </w:p>
+    <w:p>
+      <w:pPr>
+        <w:rPr>
+          <w:sz w:val="24"/>
+          <w:szCs w:val="24"/>
+          <w:lang w:val="en-US"/>
+        </w:rPr>
+      </w:pPr>
+    </w:p>
+    <w:p>
+      <w:pPr>
+        <w:rPr>
+          <w:b/>
+          <w:bCs/>
+          <w:sz w:val="24"/>
+          <w:szCs w:val="24"/>
+          <w:lang w:val="en-US"/>
+        </w:rPr>
+      </w:pPr>
+      <w:r>
+        <w:rPr>
+          <w:b/>
+          <w:bCs/>
+          <w:sz w:val="24"/>
+          <w:szCs w:val="24"/>
+          <w:lang w:val="en-US"/>
+        </w:rPr>
+        <w:t>RASPBERRY PI AND ARDUINO</w:t>
+      </w:r>
+    </w:p>
+    <w:p>
+      <w:pPr>
+        <w:rPr>
+          <w:sz w:val="24"/>
+          <w:szCs w:val="24"/>
+          <w:lang w:val="en-US"/>
+        </w:rPr>
+      </w:pPr>
+      <w:r>
+        <w:rPr>
+          <w:sz w:val="24"/>
+          <w:szCs w:val="24"/>
+          <w:lang w:val="en-US"/>
+        </w:rPr>
+        <w:t>Introduction:</w:t>
+      </w:r>
+    </w:p>
+    <w:p>
+      <w:pPr>
+        <w:rPr>
+          <w:sz w:val="24"/>
+          <w:szCs w:val="24"/>
+          <w:lang w:val="en-US"/>
+        </w:rPr>
+      </w:pPr>
+    </w:p>
+    <w:p>
+      <w:pPr>
+        <w:rPr>
+          <w:sz w:val="24"/>
+          <w:szCs w:val="24"/>
+          <w:lang w:val="en-US"/>
+        </w:rPr>
+      </w:pPr>
+      <w:r>
+        <w:rPr>
+          <w:sz w:val="24"/>
+          <w:szCs w:val="24"/>
+          <w:lang w:val="en-US"/>
+        </w:rPr>
+        <w:t>The Raspberry Pi is a small, single-board computer that has taken the world by storm. Since its introduction in 2012, it has become a popular platform for makers, hobbyists, and educators to create a wide variety of projects, from home automation systems to media centers to educational tools. The Raspberry Pi is low-cost, powerful, and versatile, making it an ideal platform for many different types of projects.</w:t>
+      </w:r>
+    </w:p>
+    <w:p>
+      <w:pPr>
+        <w:rPr>
+          <w:sz w:val="24"/>
+          <w:szCs w:val="24"/>
+          <w:lang w:val="en-US"/>
+        </w:rPr>
+      </w:pPr>
+    </w:p>
+    <w:p>
+      <w:pPr>
+        <w:rPr>
+          <w:sz w:val="24"/>
+          <w:szCs w:val="24"/>
+          <w:lang w:val="en-US"/>
+        </w:rPr>
+      </w:pPr>
+      <w:r>
+        <w:rPr>
+          <w:sz w:val="24"/>
+          <w:szCs w:val="24"/>
+          <w:lang w:val="en-US"/>
+        </w:rPr>
+        <w:t>Hardware:</w:t>
+      </w:r>
+    </w:p>
+    <w:p>
+      <w:pPr>
+        <w:rPr>
+          <w:sz w:val="24"/>
+          <w:szCs w:val="24"/>
+          <w:lang w:val="en-US"/>
+        </w:rPr>
+      </w:pPr>
+    </w:p>
+    <w:p>
+      <w:pPr>
+        <w:rPr>
+          <w:sz w:val="24"/>
+          <w:szCs w:val="24"/>
+          <w:lang w:val="en-US"/>
+        </w:rPr>
+      </w:pPr>
+      <w:r>
+        <w:rPr>
+          <w:sz w:val="24"/>
+          <w:szCs w:val="24"/>
+          <w:lang w:val="en-US"/>
+        </w:rPr>
+        <w:t>The Raspberry Pi is a small computer that measures just 85.60 mm x 56.5 mm x 17 mm and weighs only 45 g. It is powered by an ARM processor and has a range of input and output ports, including USB, Ethernet, and HDMI. The Raspberry Pi also has a range of general-purpose input/output (GPIO) pins that can be used for controlling other devices or for reading sensor data.</w:t>
+      </w:r>
+    </w:p>
+    <w:p>
+      <w:pPr>
+        <w:rPr>
+          <w:sz w:val="24"/>
+          <w:szCs w:val="24"/>
+          <w:lang w:val="en-US"/>
+        </w:rPr>
+      </w:pPr>
+    </w:p>
+    <w:p>
+      <w:pPr>
+        <w:rPr>
+          <w:sz w:val="24"/>
+          <w:szCs w:val="24"/>
+          <w:lang w:val="en-US"/>
+        </w:rPr>
+      </w:pPr>
+      <w:r>
+        <w:rPr>
+          <w:sz w:val="24"/>
+          <w:szCs w:val="24"/>
+          <w:lang w:val="en-US"/>
+        </w:rPr>
+        <w:t>Operating System:</w:t>
+      </w:r>
+    </w:p>
+    <w:p>
+      <w:pPr>
+        <w:rPr>
+          <w:sz w:val="24"/>
+          <w:szCs w:val="24"/>
+          <w:lang w:val="en-US"/>
+        </w:rPr>
+      </w:pPr>
+    </w:p>
+    <w:p>
+      <w:pPr>
+        <w:rPr>
+          <w:sz w:val="24"/>
+          <w:szCs w:val="24"/>
+          <w:lang w:val="en-US"/>
+        </w:rPr>
+      </w:pPr>
+      <w:r>
+        <w:rPr>
+          <w:sz w:val="24"/>
+          <w:szCs w:val="24"/>
+          <w:lang w:val="en-US"/>
+        </w:rPr>
+        <w:t>The Raspberry Pi runs a variety of operating systems, including the official Raspberry Pi OS, which is a version of the popular Debian Linux distribution. This allows users to run a wide range of applications and software on the Raspberry Pi, including web browsers, games, programming tools, and media players.</w:t>
+      </w:r>
+    </w:p>
+    <w:p>
+      <w:pPr>
+        <w:rPr>
+          <w:sz w:val="24"/>
+          <w:szCs w:val="24"/>
+          <w:lang w:val="en-US"/>
+        </w:rPr>
+      </w:pPr>
+    </w:p>
+    <w:p>
+      <w:pPr>
+        <w:rPr>
+          <w:sz w:val="24"/>
+          <w:szCs w:val="24"/>
+          <w:lang w:val="en-US"/>
+        </w:rPr>
+      </w:pPr>
+      <w:r>
+        <w:rPr>
+          <w:sz w:val="24"/>
+          <w:szCs w:val="24"/>
+          <w:lang w:val="en-US"/>
+        </w:rPr>
+        <w:t>Applications:</w:t>
+      </w:r>
+    </w:p>
+    <w:p>
+      <w:pPr>
+        <w:rPr>
+          <w:sz w:val="24"/>
+          <w:szCs w:val="24"/>
+          <w:lang w:val="en-US"/>
+        </w:rPr>
+      </w:pPr>
+    </w:p>
+    <w:p>
+      <w:pPr>
+        <w:rPr>
+          <w:sz w:val="24"/>
+          <w:szCs w:val="24"/>
+          <w:lang w:val="en-US"/>
+        </w:rPr>
+      </w:pPr>
+      <w:r>
+        <w:rPr>
+          <w:sz w:val="24"/>
+          <w:szCs w:val="24"/>
+          <w:lang w:val="en-US"/>
+        </w:rPr>
+        <w:t>The Raspberry Pi has a wide range of applications, from home automation to media centers to educational tools. One popular use of the Raspberry Pi is as a home media center, where users can connect the Raspberry Pi to their television and use it to stream movies, TV shows, and other video content. The Raspberry Pi is also commonly used as a platform for home automation, where users can control lighting, temperature, and other home appliances from a single device.</w:t>
+      </w:r>
+    </w:p>
+    <w:p>
+      <w:pPr>
+        <w:rPr>
+          <w:sz w:val="24"/>
+          <w:szCs w:val="24"/>
+          <w:lang w:val="en-US"/>
+        </w:rPr>
+      </w:pPr>
+    </w:p>
+    <w:p>
+      <w:pPr>
+        <w:rPr>
+          <w:sz w:val="24"/>
+          <w:szCs w:val="24"/>
+          <w:lang w:val="en-US"/>
+        </w:rPr>
+      </w:pPr>
+      <w:r>
+        <w:rPr>
+          <w:sz w:val="24"/>
+          <w:szCs w:val="24"/>
+          <w:lang w:val="en-US"/>
+        </w:rPr>
+        <w:t>Education:</w:t>
+      </w:r>
+    </w:p>
+    <w:p>
+      <w:pPr>
+        <w:rPr>
+          <w:sz w:val="24"/>
+          <w:szCs w:val="24"/>
+          <w:lang w:val="en-US"/>
+        </w:rPr>
+      </w:pPr>
+    </w:p>
+    <w:p>
+      <w:pPr>
+        <w:rPr>
+          <w:sz w:val="24"/>
+          <w:szCs w:val="24"/>
+          <w:lang w:val="en-US"/>
+        </w:rPr>
+      </w:pPr>
+      <w:r>
+        <w:rPr>
+          <w:sz w:val="24"/>
+          <w:szCs w:val="24"/>
+          <w:lang w:val="en-US"/>
+        </w:rPr>
+        <w:t>The Raspberry Pi has also been embraced by educators as a tool for teaching computer science and programming. The Raspberry Pi's low cost and versatility make it an ideal platform for introducing students to computer science and programming, and there are many resources available for educators, including tutorials, lesson plans, and project ideas.</w:t>
+      </w:r>
+    </w:p>
+    <w:p>
+      <w:pPr>
+        <w:rPr>
+          <w:sz w:val="24"/>
+          <w:szCs w:val="24"/>
+          <w:lang w:val="en-US"/>
+        </w:rPr>
+      </w:pPr>
+    </w:p>
+    <w:p>
+      <w:pPr>
+        <w:rPr>
+          <w:sz w:val="24"/>
+          <w:szCs w:val="24"/>
+          <w:lang w:val="en-US"/>
+        </w:rPr>
+      </w:pPr>
+      <w:r>
+        <w:rPr>
+          <w:sz w:val="24"/>
+          <w:szCs w:val="24"/>
+          <w:lang w:val="en-US"/>
+        </w:rPr>
+        <w:t>Conclusion:</w:t>
+      </w:r>
+    </w:p>
+    <w:p>
+      <w:pPr>
+        <w:rPr>
+          <w:sz w:val="24"/>
+          <w:szCs w:val="24"/>
+          <w:lang w:val="en-US"/>
+        </w:rPr>
+      </w:pPr>
+    </w:p>
+    <w:p>
+      <w:pPr>
+        <w:rPr>
+          <w:sz w:val="24"/>
+          <w:szCs w:val="24"/>
+          <w:lang w:val="en-US"/>
+        </w:rPr>
+      </w:pPr>
+      <w:r>
+        <w:rPr>
+          <w:sz w:val="24"/>
+          <w:szCs w:val="24"/>
+          <w:lang w:val="en-US"/>
+        </w:rPr>
+        <w:t>The Raspberry Pi is a low-cost, powerful, and versatile computer that has become a popular platform for makers, hobbyists, and educators. Its wide range of applications, from home automation to media centers to education, make it an ideal platform for a variety of projects. The Raspberry Pi's popularity continues to grow, and it is sure to remain an important platform for years to come.</w:t>
+      </w:r>
+    </w:p>
+    <w:p>
+      <w:pPr>
+        <w:rPr>
+          <w:sz w:val="24"/>
+          <w:szCs w:val="24"/>
+          <w:lang w:val="en-US"/>
+        </w:rPr>
+      </w:pPr>
+    </w:p>
+    <w:p>
+      <w:pPr>
+        <w:rPr>
+          <w:sz w:val="24"/>
+          <w:szCs w:val="24"/>
+          <w:lang w:val="en-US"/>
+        </w:rPr>
+      </w:pPr>
+      <w:r>
+        <w:rPr>
+          <w:sz w:val="24"/>
+          <w:szCs w:val="24"/>
+          <w:lang w:val="en-US"/>
+        </w:rPr>
+        <w:t>Introduction</w:t>
+      </w:r>
+    </w:p>
+    <w:p>
+      <w:pPr>
+        <w:rPr>
+          <w:sz w:val="24"/>
+          <w:szCs w:val="24"/>
+          <w:lang w:val="en-US"/>
+        </w:rPr>
+      </w:pPr>
+    </w:p>
+    <w:p>
+      <w:pPr>
+        <w:rPr>
+          <w:sz w:val="24"/>
+          <w:szCs w:val="24"/>
+          <w:lang w:val="en-US"/>
+        </w:rPr>
+      </w:pPr>
+      <w:r>
+        <w:rPr>
+          <w:sz w:val="24"/>
+          <w:szCs w:val="24"/>
+          <w:lang w:val="en-US"/>
+        </w:rPr>
+        <w:t xml:space="preserve">Raspberry Pi and Arduinos are two of the most popular single-board computers in the world of electronics and IoT (Internet of Things). Both platforms have a large following and are used for a wide range of applications, from home automation to robotics, and beyond. In this report, we will explore the Raspberry Pi and Arduino platforms in detail, </w:t>
+      </w:r>
+      <w:proofErr w:type="gramStart"/>
+      <w:r>
+        <w:rPr>
+          <w:sz w:val="24"/>
+          <w:szCs w:val="24"/>
+          <w:lang w:val="en-US"/>
+        </w:rPr>
+        <w:t>comparing and contrasting</w:t>
+      </w:r>
+      <w:proofErr w:type="gramEnd"/>
+      <w:r>
+        <w:rPr>
+          <w:sz w:val="24"/>
+          <w:szCs w:val="24"/>
+          <w:lang w:val="en-US"/>
+        </w:rPr>
+        <w:t xml:space="preserve"> their features, capabilities, and use cases.</w:t>
+      </w:r>
+    </w:p>
+    <w:p>
+      <w:pPr>
+        <w:rPr>
+          <w:sz w:val="24"/>
+          <w:szCs w:val="24"/>
+          <w:lang w:val="en-US"/>
+        </w:rPr>
+      </w:pPr>
+    </w:p>
+    <w:p>
+      <w:pPr>
+        <w:rPr>
+          <w:sz w:val="24"/>
+          <w:szCs w:val="24"/>
+          <w:lang w:val="en-US"/>
+        </w:rPr>
+      </w:pPr>
+      <w:r>
+        <w:rPr>
+          <w:sz w:val="24"/>
+          <w:szCs w:val="24"/>
+          <w:lang w:val="en-US"/>
+        </w:rPr>
+        <w:t>Raspberry Pi</w:t>
+      </w:r>
+    </w:p>
+    <w:p>
+      <w:pPr>
+        <w:rPr>
+          <w:sz w:val="24"/>
+          <w:szCs w:val="24"/>
+          <w:lang w:val="en-US"/>
+        </w:rPr>
+      </w:pPr>
+    </w:p>
+    <w:p>
+      <w:pPr>
+        <w:rPr>
+          <w:sz w:val="24"/>
+          <w:szCs w:val="24"/>
+          <w:lang w:val="en-US"/>
+        </w:rPr>
+      </w:pPr>
+      <w:r>
+        <w:rPr>
+          <w:sz w:val="24"/>
+          <w:szCs w:val="24"/>
+          <w:lang w:val="en-US"/>
+        </w:rPr>
+        <w:t>The Raspberry Pi is a single-board computer developed by the Raspberry Pi Foundation in the UK. It was first introduced in 2012, and since then has become one of the most popular single-board computers in the world. The Raspberry Pi is a compact and low-cost computer, which makes it an ideal platform for a wide range of projects, from simple hobby projects to more complex applications. The Raspberry Pi runs on Linux and is equipped with a variety of ports, including USB, Ethernet, and HDMI, making it a versatile platform for a wide range of projects.</w:t>
+      </w:r>
+    </w:p>
+    <w:p>
+      <w:pPr>
+        <w:rPr>
+          <w:sz w:val="24"/>
+          <w:szCs w:val="24"/>
+          <w:lang w:val="en-US"/>
+        </w:rPr>
+      </w:pPr>
+    </w:p>
+    <w:p>
+      <w:pPr>
+        <w:rPr>
+          <w:sz w:val="24"/>
+          <w:szCs w:val="24"/>
+          <w:lang w:val="en-US"/>
+        </w:rPr>
+      </w:pPr>
+      <w:r>
+        <w:rPr>
+          <w:sz w:val="24"/>
+          <w:szCs w:val="24"/>
+          <w:lang w:val="en-US"/>
+        </w:rPr>
+        <w:t>Arduino</w:t>
+      </w:r>
+    </w:p>
+    <w:p>
+      <w:pPr>
+        <w:rPr>
+          <w:sz w:val="24"/>
+          <w:szCs w:val="24"/>
+          <w:lang w:val="en-US"/>
+        </w:rPr>
+      </w:pPr>
+    </w:p>
+    <w:p>
+      <w:pPr>
+        <w:rPr>
+          <w:sz w:val="24"/>
+          <w:szCs w:val="24"/>
+          <w:lang w:val="en-US"/>
+        </w:rPr>
+      </w:pPr>
+      <w:r>
+        <w:rPr>
+          <w:sz w:val="24"/>
+          <w:szCs w:val="24"/>
+          <w:lang w:val="en-US"/>
+        </w:rPr>
+        <w:t>Arduino is an open-source platform for building electronics projects. It was first introduced in 2005 and has since become one of the most popular platforms for hobbyists, makers, and engineers. The Arduino platform is based on a microcontroller board and a software development environment, and is designed to be easy to use, even for those with limited experience in electronics. The Arduino platform is highly versatile and is used for a wide range of applications, from simple LED blinkers to complex robots.</w:t>
+      </w:r>
+    </w:p>
+    <w:p>
+      <w:pPr>
+        <w:rPr>
+          <w:sz w:val="24"/>
+          <w:szCs w:val="24"/>
+          <w:lang w:val="en-US"/>
+        </w:rPr>
+      </w:pPr>
+    </w:p>
+    <w:p>
+      <w:pPr>
+        <w:rPr>
+          <w:sz w:val="24"/>
+          <w:szCs w:val="24"/>
+          <w:lang w:val="en-US"/>
+        </w:rPr>
+      </w:pPr>
+      <w:r>
+        <w:rPr>
+          <w:sz w:val="24"/>
+          <w:szCs w:val="24"/>
+          <w:lang w:val="en-US"/>
+        </w:rPr>
+        <w:t>Comparison</w:t>
+      </w:r>
+    </w:p>
+    <w:p>
+      <w:pPr>
+        <w:rPr>
+          <w:sz w:val="24"/>
+          <w:szCs w:val="24"/>
+          <w:lang w:val="en-US"/>
+        </w:rPr>
+      </w:pPr>
+    </w:p>
+    <w:p>
+      <w:pPr>
+        <w:rPr>
+          <w:sz w:val="24"/>
+          <w:szCs w:val="24"/>
+          <w:lang w:val="en-US"/>
+        </w:rPr>
+      </w:pPr>
+      <w:r>
+        <w:rPr>
+          <w:sz w:val="24"/>
+          <w:szCs w:val="24"/>
+          <w:lang w:val="en-US"/>
+        </w:rPr>
+        <w:t xml:space="preserve">When comparing the Raspberry Pi and Arduino platforms, there are </w:t>
+      </w:r>
+      <w:proofErr w:type="gramStart"/>
+      <w:r>
+        <w:rPr>
+          <w:sz w:val="24"/>
+          <w:szCs w:val="24"/>
+          <w:lang w:val="en-US"/>
+        </w:rPr>
+        <w:t>a number of</w:t>
+      </w:r>
+      <w:proofErr w:type="gramEnd"/>
+      <w:r>
+        <w:rPr>
+          <w:sz w:val="24"/>
+          <w:szCs w:val="24"/>
+          <w:lang w:val="en-US"/>
+        </w:rPr>
+        <w:t xml:space="preserve"> key differences to consider. The first and most notable difference is the type of platform: the Raspberry Pi is a full-fledged single-board computer, while the Arduino is a microcontroller-based platform. This means that the Raspberry Pi </w:t>
+      </w:r>
+      <w:proofErr w:type="gramStart"/>
+      <w:r>
+        <w:rPr>
+          <w:sz w:val="24"/>
+          <w:szCs w:val="24"/>
+          <w:lang w:val="en-US"/>
+        </w:rPr>
+        <w:t>is capable of running</w:t>
+      </w:r>
+      <w:proofErr w:type="gramEnd"/>
+      <w:r>
+        <w:rPr>
+          <w:sz w:val="24"/>
+          <w:szCs w:val="24"/>
+          <w:lang w:val="en-US"/>
+        </w:rPr>
+        <w:t xml:space="preserve"> an operating system and more complex software, while the Arduino is typically used for simpler projects that don't require a full operating system.</w:t>
+      </w:r>
+    </w:p>
+    <w:p>
+      <w:pPr>
+        <w:rPr>
+          <w:sz w:val="24"/>
+          <w:szCs w:val="24"/>
+          <w:lang w:val="en-US"/>
+        </w:rPr>
+      </w:pPr>
+    </w:p>
+    <w:p>
+      <w:pPr>
+        <w:rPr>
+          <w:sz w:val="24"/>
+          <w:szCs w:val="24"/>
+          <w:lang w:val="en-US"/>
+        </w:rPr>
+      </w:pPr>
+      <w:r>
+        <w:rPr>
+          <w:sz w:val="24"/>
+          <w:szCs w:val="24"/>
+          <w:lang w:val="en-US"/>
+        </w:rPr>
+        <w:t>Another difference between the Raspberry Pi and Arduino platforms is their target audience. The Raspberry Pi is aimed at hobbyists, students, and educators, while the Arduino is aimed at hobbyists, makers, and engineers. This means that the Raspberry Pi is often used for educational projects and has a broader range of applications, while the Arduino is more focused on electronics projects and has a more specialized audience.</w:t>
+      </w:r>
+    </w:p>
+    <w:p>
+      <w:pPr>
+        <w:rPr>
+          <w:sz w:val="24"/>
+          <w:szCs w:val="24"/>
+          <w:lang w:val="en-US"/>
+        </w:rPr>
+      </w:pPr>
+    </w:p>
+    <w:p>
+      <w:pPr>
+        <w:rPr>
+          <w:sz w:val="24"/>
+          <w:szCs w:val="24"/>
+          <w:lang w:val="en-US"/>
+        </w:rPr>
+      </w:pPr>
+      <w:r>
+        <w:rPr>
+          <w:sz w:val="24"/>
+          <w:szCs w:val="24"/>
+          <w:lang w:val="en-US"/>
+        </w:rPr>
+        <w:t>Finally, when it comes to cost, the Raspberry Pi is generally more expensive than the Arduino, due to its more powerful hardware and additional features. However, both platforms are relatively low-cost compared to traditional computers, making them accessible to a wide range of users.</w:t>
+      </w:r>
+    </w:p>
+    <w:p>
+      <w:pPr>
+        <w:rPr>
+          <w:sz w:val="24"/>
+          <w:szCs w:val="24"/>
+          <w:lang w:val="en-US"/>
+        </w:rPr>
+      </w:pPr>
+    </w:p>
+    <w:p>
+      <w:pPr>
+        <w:rPr>
+          <w:sz w:val="24"/>
+          <w:szCs w:val="24"/>
+          <w:lang w:val="en-US"/>
+        </w:rPr>
+      </w:pPr>
+      <w:r>
+        <w:rPr>
+          <w:sz w:val="24"/>
+          <w:szCs w:val="24"/>
+          <w:lang w:val="en-US"/>
+        </w:rPr>
+        <w:t>Conclusion</w:t>
+      </w:r>
+    </w:p>
+    <w:p>
+      <w:pPr>
+        <w:rPr>
+          <w:sz w:val="24"/>
+          <w:szCs w:val="24"/>
+          <w:lang w:val="en-US"/>
+        </w:rPr>
+      </w:pPr>
+    </w:p>
+    <w:p>
+      <w:pPr>
+        <w:rPr>
+          <w:sz w:val="24"/>
+          <w:szCs w:val="24"/>
+          <w:lang w:val="en-US"/>
+        </w:rPr>
+      </w:pPr>
+      <w:r>
+        <w:rPr>
+          <w:sz w:val="24"/>
+          <w:szCs w:val="24"/>
+          <w:lang w:val="en-US"/>
+        </w:rPr>
+        <w:t>In conclusion, both the Raspberry Pi and Arduino platforms have a lot to offer, and the choice between them will depend on the specific needs of the user. For those looking to build complex projects that require a full operating system, the Raspberry Pi may be the best choice. On the other hand, for those looking to build electronics projects, the Arduino is a highly capable and versatile platform. Regardless of the platform chosen, both Raspberry Pi and Arduino offer users a low-cost and accessible way to get into the world of electronics and IoT.</w:t>
+      </w:r>
+    </w:p>
+    <w:p>
+      <w:pPr>
+        <w:rPr>
+          <w:sz w:val="24"/>
+          <w:szCs w:val="24"/>
+          <w:lang w:val="en-US"/>
+        </w:rPr>
+      </w:pPr>
+    </w:p>
+    <w:p>
+      <w:pPr>
+        <w:rPr>
+          <w:color w:val="FF0000"/>
+          <w:lang w:val="en-US"/>
+        </w:rPr>
+      </w:pPr>
+    </w:p>
+    <w:p>
+      <w:pPr>
+        <w:rPr>
+          <w:color w:val="FF0000"/>
+          <w:lang w:val="en-US"/>
+        </w:rPr>
+      </w:pPr>
     </w:p>
     <w:p>
       <w:pPr>
@@ -18072,6 +20327,1084 @@
         </w:rPr>
       </w:pPr>
     </w:p>
+    <w:p>
+      <w:pPr>
+        <w:rPr>
+          <w:sz w:val="24"/>
+          <w:szCs w:val="24"/>
+          <w:lang w:val="en-US"/>
+        </w:rPr>
+      </w:pPr>
+      <w:r>
+        <w:rPr>
+          <w:sz w:val="24"/>
+          <w:szCs w:val="24"/>
+          <w:lang w:val="en-US"/>
+        </w:rPr>
+        <w:t>Viola, P., &amp; Jones, M. (2001). Rapid object detection using a boosted cascade of simple features. Proceedings of the 2001 IEEE Computer Society Conference on Computer Vision and Pattern Recognition. CVPR 2001, 1, I-I. https://doi.org/10.1109/cvpr.2001.990517</w:t>
+      </w:r>
+    </w:p>
+    <w:p>
+      <w:pPr>
+        <w:rPr>
+          <w:sz w:val="24"/>
+          <w:szCs w:val="24"/>
+          <w:lang w:val="en-US"/>
+        </w:rPr>
+      </w:pPr>
+      <w:proofErr w:type="spellStart"/>
+      <w:r>
+        <w:rPr>
+          <w:sz w:val="24"/>
+          <w:szCs w:val="24"/>
+          <w:lang w:val="en-US"/>
+        </w:rPr>
+        <w:t>Bradski</w:t>
+      </w:r>
+      <w:proofErr w:type="spellEnd"/>
+      <w:r>
+        <w:rPr>
+          <w:sz w:val="24"/>
+          <w:szCs w:val="24"/>
+          <w:lang w:val="en-US"/>
+        </w:rPr>
+        <w:t>, G. (2000). The OpenCV Library. Dr. Dobb's Journal of Software Tools, 25(11), 120-126.</w:t>
+      </w:r>
+    </w:p>
+    <w:p>
+      <w:pPr>
+        <w:rPr>
+          <w:sz w:val="24"/>
+          <w:szCs w:val="24"/>
+          <w:lang w:val="en-US"/>
+        </w:rPr>
+      </w:pPr>
+      <w:proofErr w:type="spellStart"/>
+      <w:r>
+        <w:rPr>
+          <w:sz w:val="24"/>
+          <w:szCs w:val="24"/>
+          <w:lang w:val="en-US"/>
+        </w:rPr>
+        <w:t>Kaehler</w:t>
+      </w:r>
+      <w:proofErr w:type="spellEnd"/>
+      <w:r>
+        <w:rPr>
+          <w:sz w:val="24"/>
+          <w:szCs w:val="24"/>
+          <w:lang w:val="en-US"/>
+        </w:rPr>
+        <w:t xml:space="preserve">, A., &amp; </w:t>
+      </w:r>
+      <w:proofErr w:type="spellStart"/>
+      <w:r>
+        <w:rPr>
+          <w:sz w:val="24"/>
+          <w:szCs w:val="24"/>
+          <w:lang w:val="en-US"/>
+        </w:rPr>
+        <w:t>Bradski</w:t>
+      </w:r>
+      <w:proofErr w:type="spellEnd"/>
+      <w:r>
+        <w:rPr>
+          <w:sz w:val="24"/>
+          <w:szCs w:val="24"/>
+          <w:lang w:val="en-US"/>
+        </w:rPr>
+        <w:t>, G. (2017). Learning OpenCV 3: computer vision in C++ with the OpenCV library. O'Reilly Media, Inc</w:t>
+      </w:r>
+    </w:p>
+    <w:p>
+      <w:pPr>
+        <w:spacing w:after="0" w:line="360" w:lineRule="auto"/>
+        <w:rPr>
+          <w:rFonts w:ascii="Segoe UI" w:hAnsi="Segoe UI" w:cs="Segoe UI"/>
+          <w:sz w:val="24"/>
+          <w:szCs w:val="24"/>
+          <w:lang w:val="en-US"/>
+        </w:rPr>
+      </w:pPr>
+    </w:p>
+    <w:p>
+      <w:pPr>
+        <w:rPr>
+          <w:sz w:val="24"/>
+          <w:szCs w:val="24"/>
+          <w:lang w:val="en-US"/>
+        </w:rPr>
+      </w:pPr>
+      <w:r>
+        <w:rPr>
+          <w:sz w:val="24"/>
+          <w:szCs w:val="24"/>
+          <w:lang w:val="en-US"/>
+        </w:rPr>
+        <w:t>Artificial Intelligence:</w:t>
+      </w:r>
+    </w:p>
+    <w:p>
+      <w:pPr>
+        <w:rPr>
+          <w:sz w:val="24"/>
+          <w:szCs w:val="24"/>
+          <w:lang w:val="en-US"/>
+        </w:rPr>
+      </w:pPr>
+      <w:r>
+        <w:rPr>
+          <w:sz w:val="24"/>
+          <w:szCs w:val="24"/>
+          <w:lang w:val="en-US"/>
+        </w:rPr>
+        <w:t>•</w:t>
+      </w:r>
+      <w:r>
+        <w:rPr>
+          <w:sz w:val="24"/>
+          <w:szCs w:val="24"/>
+          <w:lang w:val="en-US"/>
+        </w:rPr>
+        <w:tab/>
+        <w:t xml:space="preserve">Bostrom, N., &amp; </w:t>
+      </w:r>
+      <w:proofErr w:type="spellStart"/>
+      <w:r>
+        <w:rPr>
+          <w:sz w:val="24"/>
+          <w:szCs w:val="24"/>
+          <w:lang w:val="en-US"/>
+        </w:rPr>
+        <w:t>Yudkowsky</w:t>
+      </w:r>
+      <w:proofErr w:type="spellEnd"/>
+      <w:r>
+        <w:rPr>
+          <w:sz w:val="24"/>
+          <w:szCs w:val="24"/>
+          <w:lang w:val="en-US"/>
+        </w:rPr>
+        <w:t xml:space="preserve">, E. (2014). The Ethics of Artificial Intelligence. In The Cambridge Handbook of Artificial Intelligence (pp. 316-334). Cambridge University Press. </w:t>
+      </w:r>
+      <w:proofErr w:type="spellStart"/>
+      <w:r>
+        <w:rPr>
+          <w:sz w:val="24"/>
+          <w:szCs w:val="24"/>
+          <w:lang w:val="en-US"/>
+        </w:rPr>
+        <w:t>doi</w:t>
+      </w:r>
+      <w:proofErr w:type="spellEnd"/>
+      <w:r>
+        <w:rPr>
+          <w:sz w:val="24"/>
+          <w:szCs w:val="24"/>
+          <w:lang w:val="en-US"/>
+        </w:rPr>
+        <w:t>: 10.1017/9781316214032.016</w:t>
+      </w:r>
+    </w:p>
+    <w:p>
+      <w:pPr>
+        <w:rPr>
+          <w:sz w:val="24"/>
+          <w:szCs w:val="24"/>
+          <w:lang w:val="en-US"/>
+        </w:rPr>
+      </w:pPr>
+      <w:r>
+        <w:rPr>
+          <w:sz w:val="24"/>
+          <w:szCs w:val="24"/>
+          <w:lang w:val="en-US"/>
+        </w:rPr>
+        <w:t>•</w:t>
+      </w:r>
+      <w:r>
+        <w:rPr>
+          <w:sz w:val="24"/>
+          <w:szCs w:val="24"/>
+          <w:lang w:val="en-US"/>
+        </w:rPr>
+        <w:tab/>
+        <w:t xml:space="preserve">Goodfellow, I., </w:t>
+      </w:r>
+      <w:proofErr w:type="spellStart"/>
+      <w:r>
+        <w:rPr>
+          <w:sz w:val="24"/>
+          <w:szCs w:val="24"/>
+          <w:lang w:val="en-US"/>
+        </w:rPr>
+        <w:t>Bengio</w:t>
+      </w:r>
+      <w:proofErr w:type="spellEnd"/>
+      <w:r>
+        <w:rPr>
+          <w:sz w:val="24"/>
+          <w:szCs w:val="24"/>
+          <w:lang w:val="en-US"/>
+        </w:rPr>
+        <w:t>, Y., &amp; Courville, A. (2016). Deep Learning. MIT Press.</w:t>
+      </w:r>
+    </w:p>
+    <w:p>
+      <w:pPr>
+        <w:rPr>
+          <w:sz w:val="24"/>
+          <w:szCs w:val="24"/>
+          <w:lang w:val="en-US"/>
+        </w:rPr>
+      </w:pPr>
+      <w:r>
+        <w:rPr>
+          <w:sz w:val="24"/>
+          <w:szCs w:val="24"/>
+          <w:lang w:val="en-US"/>
+        </w:rPr>
+        <w:t>•</w:t>
+      </w:r>
+      <w:r>
+        <w:rPr>
+          <w:sz w:val="24"/>
+          <w:szCs w:val="24"/>
+          <w:lang w:val="en-US"/>
+        </w:rPr>
+        <w:tab/>
+        <w:t xml:space="preserve">Jordan, M. I., &amp; Mitchell, T. M. (2015). Machine learning: Trends, perspectives, and prospects. Science, 349(6245), 255-260. </w:t>
+      </w:r>
+      <w:proofErr w:type="spellStart"/>
+      <w:r>
+        <w:rPr>
+          <w:sz w:val="24"/>
+          <w:szCs w:val="24"/>
+          <w:lang w:val="en-US"/>
+        </w:rPr>
+        <w:t>doi</w:t>
+      </w:r>
+      <w:proofErr w:type="spellEnd"/>
+      <w:r>
+        <w:rPr>
+          <w:sz w:val="24"/>
+          <w:szCs w:val="24"/>
+          <w:lang w:val="en-US"/>
+        </w:rPr>
+        <w:t>: 10.1126/science.aaa8415</w:t>
+      </w:r>
+    </w:p>
+    <w:p>
+      <w:pPr>
+        <w:rPr>
+          <w:sz w:val="24"/>
+          <w:szCs w:val="24"/>
+          <w:lang w:val="en-US"/>
+        </w:rPr>
+      </w:pPr>
+      <w:r>
+        <w:rPr>
+          <w:sz w:val="24"/>
+          <w:szCs w:val="24"/>
+          <w:lang w:val="en-US"/>
+        </w:rPr>
+        <w:t>Machine Learning:</w:t>
+      </w:r>
+    </w:p>
+    <w:p>
+      <w:pPr>
+        <w:rPr>
+          <w:sz w:val="24"/>
+          <w:szCs w:val="24"/>
+          <w:lang w:val="en-US"/>
+        </w:rPr>
+      </w:pPr>
+      <w:r>
+        <w:rPr>
+          <w:sz w:val="24"/>
+          <w:szCs w:val="24"/>
+          <w:lang w:val="en-US"/>
+        </w:rPr>
+        <w:lastRenderedPageBreak/>
+        <w:t>•</w:t>
+      </w:r>
+      <w:r>
+        <w:rPr>
+          <w:sz w:val="24"/>
+          <w:szCs w:val="24"/>
+          <w:lang w:val="en-US"/>
+        </w:rPr>
+        <w:tab/>
+        <w:t>Bishop, C. M. (2006). Pattern Recognition and Machine Learning. Springer.</w:t>
+      </w:r>
+    </w:p>
+    <w:p>
+      <w:pPr>
+        <w:rPr>
+          <w:sz w:val="24"/>
+          <w:szCs w:val="24"/>
+          <w:lang w:val="en-US"/>
+        </w:rPr>
+      </w:pPr>
+      <w:r>
+        <w:rPr>
+          <w:sz w:val="24"/>
+          <w:szCs w:val="24"/>
+          <w:lang w:val="en-US"/>
+        </w:rPr>
+        <w:t>•</w:t>
+      </w:r>
+      <w:r>
+        <w:rPr>
+          <w:sz w:val="24"/>
+          <w:szCs w:val="24"/>
+          <w:lang w:val="en-US"/>
+        </w:rPr>
+        <w:tab/>
+      </w:r>
+      <w:proofErr w:type="spellStart"/>
+      <w:r>
+        <w:rPr>
+          <w:sz w:val="24"/>
+          <w:szCs w:val="24"/>
+          <w:lang w:val="en-US"/>
+        </w:rPr>
+        <w:t>Domingos</w:t>
+      </w:r>
+      <w:proofErr w:type="spellEnd"/>
+      <w:r>
+        <w:rPr>
+          <w:sz w:val="24"/>
+          <w:szCs w:val="24"/>
+          <w:lang w:val="en-US"/>
+        </w:rPr>
+        <w:t>, P. (2015). The Master Algorithm: How the Quest for the Ultimate Learning Machine Will Remake Our World. Basic Books.</w:t>
+      </w:r>
+    </w:p>
+    <w:p>
+      <w:pPr>
+        <w:rPr>
+          <w:sz w:val="24"/>
+          <w:szCs w:val="24"/>
+          <w:lang w:val="en-US"/>
+        </w:rPr>
+      </w:pPr>
+      <w:r>
+        <w:rPr>
+          <w:sz w:val="24"/>
+          <w:szCs w:val="24"/>
+          <w:lang w:val="en-US"/>
+        </w:rPr>
+        <w:t>•</w:t>
+      </w:r>
+      <w:r>
+        <w:rPr>
+          <w:sz w:val="24"/>
+          <w:szCs w:val="24"/>
+          <w:lang w:val="en-US"/>
+        </w:rPr>
+        <w:tab/>
+        <w:t xml:space="preserve">Hastie, T., </w:t>
+      </w:r>
+      <w:proofErr w:type="spellStart"/>
+      <w:r>
+        <w:rPr>
+          <w:sz w:val="24"/>
+          <w:szCs w:val="24"/>
+          <w:lang w:val="en-US"/>
+        </w:rPr>
+        <w:t>Tibshirani</w:t>
+      </w:r>
+      <w:proofErr w:type="spellEnd"/>
+      <w:r>
+        <w:rPr>
+          <w:sz w:val="24"/>
+          <w:szCs w:val="24"/>
+          <w:lang w:val="en-US"/>
+        </w:rPr>
+        <w:t>, R., &amp; Friedman, J. (2009). The Elements of Statistical Learning: Data Mining, Inference, and Prediction. Springer.</w:t>
+      </w:r>
+    </w:p>
+    <w:p>
+      <w:pPr>
+        <w:rPr>
+          <w:sz w:val="24"/>
+          <w:szCs w:val="24"/>
+          <w:lang w:val="en-US"/>
+        </w:rPr>
+      </w:pPr>
+      <w:r>
+        <w:rPr>
+          <w:sz w:val="24"/>
+          <w:szCs w:val="24"/>
+          <w:lang w:val="en-US"/>
+        </w:rPr>
+        <w:t>Deep Learning:</w:t>
+      </w:r>
+    </w:p>
+    <w:p>
+      <w:pPr>
+        <w:rPr>
+          <w:sz w:val="24"/>
+          <w:szCs w:val="24"/>
+          <w:lang w:val="en-US"/>
+        </w:rPr>
+      </w:pPr>
+      <w:r>
+        <w:rPr>
+          <w:sz w:val="24"/>
+          <w:szCs w:val="24"/>
+          <w:lang w:val="en-US"/>
+        </w:rPr>
+        <w:t>•</w:t>
+      </w:r>
+      <w:r>
+        <w:rPr>
+          <w:sz w:val="24"/>
+          <w:szCs w:val="24"/>
+          <w:lang w:val="en-US"/>
+        </w:rPr>
+        <w:tab/>
+        <w:t xml:space="preserve">Goodfellow, I., </w:t>
+      </w:r>
+      <w:proofErr w:type="spellStart"/>
+      <w:r>
+        <w:rPr>
+          <w:sz w:val="24"/>
+          <w:szCs w:val="24"/>
+          <w:lang w:val="en-US"/>
+        </w:rPr>
+        <w:t>Bengio</w:t>
+      </w:r>
+      <w:proofErr w:type="spellEnd"/>
+      <w:r>
+        <w:rPr>
+          <w:sz w:val="24"/>
+          <w:szCs w:val="24"/>
+          <w:lang w:val="en-US"/>
+        </w:rPr>
+        <w:t>, Y., &amp; Courville, A. (2016). Deep Learning. MIT Press.</w:t>
+      </w:r>
+    </w:p>
+    <w:p>
+      <w:pPr>
+        <w:rPr>
+          <w:sz w:val="24"/>
+          <w:szCs w:val="24"/>
+          <w:lang w:val="en-US"/>
+        </w:rPr>
+      </w:pPr>
+      <w:r>
+        <w:rPr>
+          <w:sz w:val="24"/>
+          <w:szCs w:val="24"/>
+          <w:lang w:val="en-US"/>
+        </w:rPr>
+        <w:t>•</w:t>
+      </w:r>
+      <w:r>
+        <w:rPr>
+          <w:sz w:val="24"/>
+          <w:szCs w:val="24"/>
+          <w:lang w:val="en-US"/>
+        </w:rPr>
+        <w:tab/>
+      </w:r>
+      <w:proofErr w:type="spellStart"/>
+      <w:r>
+        <w:rPr>
+          <w:sz w:val="24"/>
+          <w:szCs w:val="24"/>
+          <w:lang w:val="en-US"/>
+        </w:rPr>
+        <w:t>LeCun</w:t>
+      </w:r>
+      <w:proofErr w:type="spellEnd"/>
+      <w:r>
+        <w:rPr>
+          <w:sz w:val="24"/>
+          <w:szCs w:val="24"/>
+          <w:lang w:val="en-US"/>
+        </w:rPr>
+        <w:t xml:space="preserve">, Y., </w:t>
+      </w:r>
+      <w:proofErr w:type="spellStart"/>
+      <w:r>
+        <w:rPr>
+          <w:sz w:val="24"/>
+          <w:szCs w:val="24"/>
+          <w:lang w:val="en-US"/>
+        </w:rPr>
+        <w:t>Bengio</w:t>
+      </w:r>
+      <w:proofErr w:type="spellEnd"/>
+      <w:r>
+        <w:rPr>
+          <w:sz w:val="24"/>
+          <w:szCs w:val="24"/>
+          <w:lang w:val="en-US"/>
+        </w:rPr>
+        <w:t xml:space="preserve">, Y., &amp; Hinton, G. (2015). Deep learning. Nature, 521(7553), 436-444. </w:t>
+      </w:r>
+      <w:proofErr w:type="spellStart"/>
+      <w:r>
+        <w:rPr>
+          <w:sz w:val="24"/>
+          <w:szCs w:val="24"/>
+          <w:lang w:val="en-US"/>
+        </w:rPr>
+        <w:t>doi</w:t>
+      </w:r>
+      <w:proofErr w:type="spellEnd"/>
+      <w:r>
+        <w:rPr>
+          <w:sz w:val="24"/>
+          <w:szCs w:val="24"/>
+          <w:lang w:val="en-US"/>
+        </w:rPr>
+        <w:t>: 10.1038/nature14539</w:t>
+      </w:r>
+    </w:p>
+    <w:p>
+      <w:pPr>
+        <w:rPr>
+          <w:b/>
+          <w:bCs/>
+          <w:sz w:val="24"/>
+          <w:szCs w:val="24"/>
+          <w:lang w:val="en-US"/>
+        </w:rPr>
+      </w:pPr>
+      <w:r>
+        <w:rPr>
+          <w:sz w:val="24"/>
+          <w:szCs w:val="24"/>
+          <w:lang w:val="en-US"/>
+        </w:rPr>
+        <w:t>•</w:t>
+      </w:r>
+      <w:r>
+        <w:rPr>
+          <w:sz w:val="24"/>
+          <w:szCs w:val="24"/>
+          <w:lang w:val="en-US"/>
+        </w:rPr>
+        <w:tab/>
+      </w:r>
+      <w:proofErr w:type="spellStart"/>
+      <w:r>
+        <w:rPr>
+          <w:sz w:val="24"/>
+          <w:szCs w:val="24"/>
+          <w:lang w:val="en-US"/>
+        </w:rPr>
+        <w:t>Schmidhuber</w:t>
+      </w:r>
+      <w:proofErr w:type="spellEnd"/>
+      <w:r>
+        <w:rPr>
+          <w:sz w:val="24"/>
+          <w:szCs w:val="24"/>
+          <w:lang w:val="en-US"/>
+        </w:rPr>
+        <w:t xml:space="preserve">, J. (2015). Deep learning in neural networks: An overview. Neural Networks, 61, 85-117. </w:t>
+      </w:r>
+      <w:proofErr w:type="spellStart"/>
+      <w:r>
+        <w:rPr>
+          <w:sz w:val="24"/>
+          <w:szCs w:val="24"/>
+          <w:lang w:val="en-US"/>
+        </w:rPr>
+        <w:t>doi</w:t>
+      </w:r>
+      <w:proofErr w:type="spellEnd"/>
+      <w:r>
+        <w:rPr>
+          <w:sz w:val="24"/>
+          <w:szCs w:val="24"/>
+          <w:lang w:val="en-US"/>
+        </w:rPr>
+        <w:t>: 10.1016/j.neunet.2014.09.003</w:t>
+      </w:r>
+    </w:p>
+    <w:p>
+      <w:pPr>
+        <w:rPr>
+          <w:sz w:val="24"/>
+          <w:szCs w:val="24"/>
+          <w:lang w:val="en-US"/>
+        </w:rPr>
+      </w:pPr>
+      <w:proofErr w:type="spellStart"/>
+      <w:r>
+        <w:rPr>
+          <w:sz w:val="24"/>
+          <w:szCs w:val="24"/>
+          <w:lang w:val="en-US"/>
+        </w:rPr>
+        <w:t>Buolamwini</w:t>
+      </w:r>
+      <w:proofErr w:type="spellEnd"/>
+      <w:r>
+        <w:rPr>
+          <w:sz w:val="24"/>
+          <w:szCs w:val="24"/>
+          <w:lang w:val="en-US"/>
+        </w:rPr>
+        <w:t xml:space="preserve">, J., &amp; </w:t>
+      </w:r>
+      <w:proofErr w:type="spellStart"/>
+      <w:r>
+        <w:rPr>
+          <w:sz w:val="24"/>
+          <w:szCs w:val="24"/>
+          <w:lang w:val="en-US"/>
+        </w:rPr>
+        <w:t>Gebru</w:t>
+      </w:r>
+      <w:proofErr w:type="spellEnd"/>
+      <w:r>
+        <w:rPr>
+          <w:sz w:val="24"/>
+          <w:szCs w:val="24"/>
+          <w:lang w:val="en-US"/>
+        </w:rPr>
+        <w:t>, T. (2018). Gender shades: Intersectional accuracy disparities in commercial gender classification. Proceedings of Machine Learning Research, 81, 1-15.</w:t>
+      </w:r>
+    </w:p>
+    <w:p>
+      <w:pPr>
+        <w:rPr>
+          <w:sz w:val="24"/>
+          <w:szCs w:val="24"/>
+          <w:lang w:val="en-US"/>
+        </w:rPr>
+      </w:pPr>
+    </w:p>
+    <w:p>
+      <w:pPr>
+        <w:rPr>
+          <w:sz w:val="24"/>
+          <w:szCs w:val="24"/>
+          <w:lang w:val="en-US"/>
+        </w:rPr>
+      </w:pPr>
+      <w:r>
+        <w:rPr>
+          <w:sz w:val="24"/>
+          <w:szCs w:val="24"/>
+          <w:lang w:val="en-US"/>
+        </w:rPr>
+        <w:t>Crawford, K., &amp; Schultz, J. (2019). The use and misuse of facial recognition technology. Communications of the ACM, 62(6), 34-40.</w:t>
+      </w:r>
+    </w:p>
+    <w:p>
+      <w:pPr>
+        <w:rPr>
+          <w:sz w:val="24"/>
+          <w:szCs w:val="24"/>
+          <w:lang w:val="en-US"/>
+        </w:rPr>
+      </w:pPr>
+    </w:p>
+    <w:p>
+      <w:pPr>
+        <w:rPr>
+          <w:sz w:val="24"/>
+          <w:szCs w:val="24"/>
+          <w:lang w:val="en-US"/>
+        </w:rPr>
+      </w:pPr>
+      <w:r>
+        <w:rPr>
+          <w:sz w:val="24"/>
+          <w:szCs w:val="24"/>
+          <w:lang w:val="en-US"/>
+        </w:rPr>
+        <w:t xml:space="preserve">Gulshan, V., Peng, L., Coram, M., </w:t>
+      </w:r>
+      <w:proofErr w:type="spellStart"/>
+      <w:r>
+        <w:rPr>
+          <w:sz w:val="24"/>
+          <w:szCs w:val="24"/>
+          <w:lang w:val="en-US"/>
+        </w:rPr>
+        <w:t>Stumpe</w:t>
+      </w:r>
+      <w:proofErr w:type="spellEnd"/>
+      <w:r>
+        <w:rPr>
+          <w:sz w:val="24"/>
+          <w:szCs w:val="24"/>
+          <w:lang w:val="en-US"/>
+        </w:rPr>
+        <w:t>, M. C., Wu, D., Narayanaswamy, A., … &amp; Kim, R. (2016). Development and validation of a deep learning algorithm for detection of diabetic retinopathy in retinal fundus photographs. JAMA, 316(22), 2402-2410.</w:t>
+      </w:r>
+    </w:p>
+    <w:p>
+      <w:pPr>
+        <w:rPr>
+          <w:sz w:val="24"/>
+          <w:szCs w:val="24"/>
+          <w:lang w:val="en-US"/>
+        </w:rPr>
+      </w:pPr>
+    </w:p>
+    <w:p>
+      <w:pPr>
+        <w:rPr>
+          <w:sz w:val="24"/>
+          <w:szCs w:val="24"/>
+          <w:lang w:val="en-US"/>
+        </w:rPr>
+      </w:pPr>
+      <w:r>
+        <w:rPr>
+          <w:sz w:val="24"/>
+          <w:szCs w:val="24"/>
+          <w:lang w:val="en-US"/>
+        </w:rPr>
+        <w:t>Jain, A. K., Ross, A., Nandakumar, K., &amp; Ngo, C. W. (2016). Introduction to biometrics. Springer.</w:t>
+      </w:r>
+    </w:p>
+    <w:p>
+      <w:pPr>
+        <w:rPr>
+          <w:sz w:val="24"/>
+          <w:szCs w:val="24"/>
+          <w:lang w:val="en-US"/>
+        </w:rPr>
+      </w:pPr>
+    </w:p>
+    <w:p>
+      <w:pPr>
+        <w:rPr>
+          <w:sz w:val="24"/>
+          <w:szCs w:val="24"/>
+          <w:lang w:val="en-US"/>
+        </w:rPr>
+      </w:pPr>
+      <w:proofErr w:type="spellStart"/>
+      <w:r>
+        <w:rPr>
+          <w:sz w:val="24"/>
+          <w:szCs w:val="24"/>
+          <w:lang w:val="en-US"/>
+        </w:rPr>
+        <w:t>Klare</w:t>
+      </w:r>
+      <w:proofErr w:type="spellEnd"/>
+      <w:r>
+        <w:rPr>
+          <w:sz w:val="24"/>
+          <w:szCs w:val="24"/>
+          <w:lang w:val="en-US"/>
+        </w:rPr>
+        <w:t>, H. R. (2012).</w:t>
+      </w:r>
+    </w:p>
+    <w:p>
+      <w:pPr>
+        <w:spacing w:after="0" w:line="360" w:lineRule="auto"/>
+        <w:rPr>
+          <w:rFonts w:ascii="Segoe UI" w:hAnsi="Segoe UI" w:cs="Segoe UI"/>
+          <w:sz w:val="24"/>
+          <w:szCs w:val="24"/>
+          <w:lang w:val="en-US"/>
+        </w:rPr>
+      </w:pPr>
+    </w:p>
+    <w:p>
+      <w:pPr>
+        <w:rPr>
+          <w:sz w:val="24"/>
+          <w:szCs w:val="24"/>
+          <w:lang w:val="en-US"/>
+        </w:rPr>
+      </w:pPr>
+      <w:proofErr w:type="spellStart"/>
+      <w:r>
+        <w:rPr>
+          <w:sz w:val="24"/>
+          <w:szCs w:val="24"/>
+          <w:lang w:val="en-US"/>
+        </w:rPr>
+        <w:t>Eben</w:t>
+      </w:r>
+      <w:proofErr w:type="spellEnd"/>
+      <w:r>
+        <w:rPr>
+          <w:sz w:val="24"/>
+          <w:szCs w:val="24"/>
+          <w:lang w:val="en-US"/>
+        </w:rPr>
+        <w:t xml:space="preserve"> Upton, G. D. (2012). The Raspberry Pi: A computer for everyone. Raspberry Pi Foundation.</w:t>
+      </w:r>
+    </w:p>
+    <w:p>
+      <w:pPr>
+        <w:rPr>
+          <w:sz w:val="24"/>
+          <w:szCs w:val="24"/>
+          <w:lang w:val="en-US"/>
+        </w:rPr>
+      </w:pPr>
+    </w:p>
+    <w:p>
+      <w:pPr>
+        <w:rPr>
+          <w:sz w:val="24"/>
+          <w:szCs w:val="24"/>
+          <w:lang w:val="en-US"/>
+        </w:rPr>
+      </w:pPr>
+      <w:r>
+        <w:rPr>
+          <w:sz w:val="24"/>
+          <w:szCs w:val="24"/>
+          <w:lang w:val="en-US"/>
+        </w:rPr>
+        <w:t>Gibson, J. (2015). Raspberry Pi User Guide (3rd ed.). John Wiley &amp; Sons.</w:t>
+      </w:r>
+    </w:p>
+    <w:p>
+      <w:pPr>
+        <w:rPr>
+          <w:sz w:val="24"/>
+          <w:szCs w:val="24"/>
+          <w:lang w:val="en-US"/>
+        </w:rPr>
+      </w:pPr>
+    </w:p>
+    <w:p>
+      <w:pPr>
+        <w:rPr>
+          <w:sz w:val="24"/>
+          <w:szCs w:val="24"/>
+          <w:lang w:val="en-US"/>
+        </w:rPr>
+      </w:pPr>
+      <w:r>
+        <w:rPr>
+          <w:sz w:val="24"/>
+          <w:szCs w:val="24"/>
+          <w:lang w:val="en-US"/>
+        </w:rPr>
+        <w:t>Lacey, J. (2017). Raspberry Pi: The complete manual (7th ed.). Imagine Publishing Ltd.</w:t>
+      </w:r>
+    </w:p>
+    <w:p>
+      <w:pPr>
+        <w:rPr>
+          <w:sz w:val="24"/>
+          <w:szCs w:val="24"/>
+          <w:lang w:val="en-US"/>
+        </w:rPr>
+      </w:pPr>
+    </w:p>
+    <w:p>
+      <w:pPr>
+        <w:rPr>
+          <w:sz w:val="24"/>
+          <w:szCs w:val="24"/>
+          <w:lang w:val="en-US"/>
+        </w:rPr>
+      </w:pPr>
+      <w:r>
+        <w:rPr>
+          <w:sz w:val="24"/>
+          <w:szCs w:val="24"/>
+          <w:lang w:val="en-US"/>
+        </w:rPr>
+        <w:lastRenderedPageBreak/>
+        <w:t>Nash, S. (2015). Raspberry Pi Projects for the Evil Genius. McGraw-Hill Education.</w:t>
+      </w:r>
+    </w:p>
+    <w:p>
+      <w:pPr>
+        <w:rPr>
+          <w:sz w:val="24"/>
+          <w:szCs w:val="24"/>
+          <w:lang w:val="en-US"/>
+        </w:rPr>
+      </w:pPr>
+    </w:p>
+    <w:p>
+      <w:pPr>
+        <w:rPr>
+          <w:sz w:val="24"/>
+          <w:szCs w:val="24"/>
+          <w:lang w:val="en-US"/>
+        </w:rPr>
+      </w:pPr>
+      <w:r>
+        <w:rPr>
+          <w:sz w:val="24"/>
+          <w:szCs w:val="24"/>
+          <w:lang w:val="en-US"/>
+        </w:rPr>
+        <w:t>Wright, C. (2015). Raspberry Pi For Dummies (2nd ed.). John Wiley &amp; Sons.</w:t>
+      </w:r>
+    </w:p>
+    <w:p>
+      <w:pPr>
+        <w:spacing w:after="0" w:line="360" w:lineRule="auto"/>
+        <w:rPr>
+          <w:rFonts w:ascii="Segoe UI" w:hAnsi="Segoe UI" w:cs="Segoe UI"/>
+          <w:sz w:val="24"/>
+          <w:szCs w:val="24"/>
+          <w:lang w:val="en-US"/>
+        </w:rPr>
+      </w:pPr>
+    </w:p>
+    <w:p>
+      <w:pPr>
+        <w:rPr>
+          <w:sz w:val="24"/>
+          <w:szCs w:val="24"/>
+          <w:lang w:val="en-US"/>
+        </w:rPr>
+      </w:pPr>
+      <w:r>
+        <w:rPr>
+          <w:sz w:val="24"/>
+          <w:szCs w:val="24"/>
+          <w:lang w:val="en-US"/>
+        </w:rPr>
+        <w:t xml:space="preserve">Raspberry Pi Foundation. (2021). Raspberry Pi. Retrieved January 8, 2023, from </w:t>
+      </w:r>
+      <w:proofErr w:type="gramStart"/>
+      <w:r>
+        <w:rPr>
+          <w:sz w:val="24"/>
+          <w:szCs w:val="24"/>
+          <w:lang w:val="en-US"/>
+        </w:rPr>
+        <w:t>https://www.raspberrypi.org/</w:t>
+      </w:r>
+      <w:proofErr w:type="gramEnd"/>
+    </w:p>
+    <w:p>
+      <w:pPr>
+        <w:rPr>
+          <w:sz w:val="24"/>
+          <w:szCs w:val="24"/>
+          <w:lang w:val="en-US"/>
+        </w:rPr>
+      </w:pPr>
+    </w:p>
+    <w:p>
+      <w:pPr>
+        <w:rPr>
+          <w:sz w:val="24"/>
+          <w:szCs w:val="24"/>
+          <w:lang w:val="en-US"/>
+        </w:rPr>
+      </w:pPr>
+      <w:r>
+        <w:rPr>
+          <w:sz w:val="24"/>
+          <w:szCs w:val="24"/>
+          <w:lang w:val="en-US"/>
+        </w:rPr>
+        <w:t xml:space="preserve">Arduino. (2021). Arduino. Retrieved January 8, 2023, from </w:t>
+      </w:r>
+      <w:proofErr w:type="gramStart"/>
+      <w:r>
+        <w:rPr>
+          <w:sz w:val="24"/>
+          <w:szCs w:val="24"/>
+          <w:lang w:val="en-US"/>
+        </w:rPr>
+        <w:t>https://www.arduino.cc/</w:t>
+      </w:r>
+      <w:proofErr w:type="gramEnd"/>
+    </w:p>
+    <w:p>
+      <w:pPr>
+        <w:rPr>
+          <w:sz w:val="24"/>
+          <w:szCs w:val="24"/>
+          <w:lang w:val="en-US"/>
+        </w:rPr>
+      </w:pPr>
+    </w:p>
+    <w:p>
+      <w:pPr>
+        <w:rPr>
+          <w:sz w:val="24"/>
+          <w:szCs w:val="24"/>
+          <w:lang w:val="en-US"/>
+        </w:rPr>
+      </w:pPr>
+      <w:r>
+        <w:rPr>
+          <w:sz w:val="24"/>
+          <w:szCs w:val="24"/>
+          <w:lang w:val="en-US"/>
+        </w:rPr>
+        <w:t xml:space="preserve">Sainsbury, R. (2019). Raspberry Pi vs Arduino: Which is the </w:t>
+      </w:r>
+      <w:proofErr w:type="gramStart"/>
+      <w:r>
+        <w:rPr>
+          <w:sz w:val="24"/>
+          <w:szCs w:val="24"/>
+          <w:lang w:val="en-US"/>
+        </w:rPr>
+        <w:t>Mini Computer</w:t>
+      </w:r>
+      <w:proofErr w:type="gramEnd"/>
+      <w:r>
+        <w:rPr>
+          <w:sz w:val="24"/>
+          <w:szCs w:val="24"/>
+          <w:lang w:val="en-US"/>
+        </w:rPr>
+        <w:t xml:space="preserve"> for You? </w:t>
+      </w:r>
+      <w:proofErr w:type="spellStart"/>
+      <w:r>
+        <w:rPr>
+          <w:sz w:val="24"/>
+          <w:szCs w:val="24"/>
+          <w:lang w:val="en-US"/>
+        </w:rPr>
+        <w:t>MakeUseOf</w:t>
+      </w:r>
+      <w:proofErr w:type="spellEnd"/>
+      <w:r>
+        <w:rPr>
+          <w:sz w:val="24"/>
+          <w:szCs w:val="24"/>
+          <w:lang w:val="en-US"/>
+        </w:rPr>
+        <w:t xml:space="preserve">. Retrieved January 8, 2023, from </w:t>
+      </w:r>
+      <w:proofErr w:type="gramStart"/>
+      <w:r>
+        <w:rPr>
+          <w:sz w:val="24"/>
+          <w:szCs w:val="24"/>
+          <w:lang w:val="en-US"/>
+        </w:rPr>
+        <w:t>https://www.makeuseof.com/tag/arduino-vs-raspberry-pi-which-is-the-mini-computer-for-you/</w:t>
+      </w:r>
+      <w:proofErr w:type="gramEnd"/>
+    </w:p>
+    <w:p>
+      <w:pPr>
+        <w:spacing w:after="0" w:line="360" w:lineRule="auto"/>
+        <w:rPr>
+          <w:rFonts w:ascii="Segoe UI" w:hAnsi="Segoe UI" w:cs="Segoe UI"/>
+          <w:sz w:val="24"/>
+          <w:szCs w:val="24"/>
+          <w:lang w:val="en-US"/>
+        </w:rPr>
+      </w:pPr>
+    </w:p>
     <w:sectPr>
       <w:pgSz w:w="11906" w:h="16838"/>
       <w:pgMar w:top="1440" w:right="1440" w:bottom="1440" w:left="1440" w:header="708" w:footer="708" w:gutter="0"/>
@@ -18188,6 +21521,155 @@
 <file path=word/numbering.xml><?xml version="1.0" encoding="utf-8"?>
 <w:numbering xmlns:wpc="http://schemas.microsoft.com/office/word/2010/wordprocessingCanvas" xmlns:cx="http://schemas.microsoft.com/office/drawing/2014/chartex" xmlns:cx1="http://schemas.microsoft.com/office/drawing/2015/9/8/chartex" xmlns:cx2="http://schemas.microsoft.com/office/drawing/2015/10/21/chartex" xmlns:cx3="http://schemas.microsoft.com/office/drawing/2016/5/9/chartex" xmlns:cx4="http://schemas.microsoft.com/office/drawing/2016/5/10/chartex" xmlns:cx5="http://schemas.microsoft.com/office/drawing/2016/5/11/chartex" xmlns:cx6="http://schemas.microsoft.com/office/drawing/2016/5/12/chartex" xmlns:cx7="http://schemas.microsoft.com/office/drawing/2016/5/13/chartex" xmlns:cx8="http://schemas.microsoft.com/office/drawing/2016/5/14/chartex" xmlns:mc="http://schemas.openxmlformats.org/markup-compatibility/2006" xmlns:aink="http://schemas.microsoft.com/office/drawing/2016/ink" xmlns:am3d="http://schemas.microsoft.com/office/drawing/2017/model3d" xmlns:o="urn:schemas-microsoft-com:office:office" xmlns:oel="http://schemas.microsoft.com/office/2019/extlst" xmlns:r="http://schemas.openxmlformats.org/officeDocument/2006/relationships" xmlns:m="http://schemas.openxmlformats.org/officeDocument/2006/math" xmlns:v="urn:schemas-microsoft-com:vml" xmlns:wp14="http://schemas.microsoft.com/office/word/2010/wordprocessingDrawing" xmlns:wp="http://schemas.openxmlformats.org/drawingml/2006/wordprocessingDrawing" xmlns:w10="urn:schemas-microsoft-com:office:word" xmlns:w="http://schemas.openxmlformats.org/wordprocessingml/2006/main" xmlns:w14="http://schemas.microsoft.com/office/word/2010/wordml" xmlns:w15="http://schemas.microsoft.com/office/word/2012/wordml" xmlns:w16cex="http://schemas.microsoft.com/office/word/2018/wordml/cex" xmlns:w16cid="http://schemas.microsoft.com/office/word/2016/wordml/cid" xmlns:w16="http://schemas.microsoft.com/office/word/2018/wordml" xmlns:w16du="http://schemas.microsoft.com/office/word/2023/wordml/word16du" xmlns:w16sdtdh="http://schemas.microsoft.com/office/word/2020/wordml/sdtdatahash" xmlns:w16se="http://schemas.microsoft.com/office/word/2015/wordml/symex" xmlns:wpg="http://schemas.microsoft.com/office/word/2010/wordprocessingGroup" xmlns:wpi="http://schemas.microsoft.com/office/word/2010/wordprocessingInk" xmlns:wne="http://schemas.microsoft.com/office/word/2006/wordml" xmlns:wps="http://schemas.microsoft.com/office/word/2010/wordprocessingShape" mc:Ignorable="w14 w15 w16se w16cid w16 w16cex w16sdtdh wp14">
   <w:abstractNum w:abstractNumId="0" w15:restartNumberingAfterBreak="0">
+    <w:nsid w:val="00AF77A9"/>
+    <w:multiLevelType w:val="multilevel"/>
+    <w:tmpl w:val="BDD4DE0C"/>
+    <w:lvl w:ilvl="0">
+      <w:start w:val="1"/>
+      <w:numFmt w:val="bullet"/>
+      <w:lvlText w:val=""/>
+      <w:lvlJc w:val="left"/>
+      <w:pPr>
+        <w:tabs>
+          <w:tab w:val="num" w:pos="720"/>
+        </w:tabs>
+        <w:ind w:left="720" w:hanging="360"/>
+      </w:pPr>
+      <w:rPr>
+        <w:rFonts w:ascii="Symbol" w:hAnsi="Symbol" w:hint="default"/>
+        <w:sz w:val="20"/>
+      </w:rPr>
+    </w:lvl>
+    <w:lvl w:ilvl="1" w:tentative="1">
+      <w:start w:val="1"/>
+      <w:numFmt w:val="bullet"/>
+      <w:lvlText w:val=""/>
+      <w:lvlJc w:val="left"/>
+      <w:pPr>
+        <w:tabs>
+          <w:tab w:val="num" w:pos="1440"/>
+        </w:tabs>
+        <w:ind w:left="1440" w:hanging="360"/>
+      </w:pPr>
+      <w:rPr>
+        <w:rFonts w:ascii="Symbol" w:hAnsi="Symbol" w:hint="default"/>
+        <w:sz w:val="20"/>
+      </w:rPr>
+    </w:lvl>
+    <w:lvl w:ilvl="2" w:tentative="1">
+      <w:start w:val="1"/>
+      <w:numFmt w:val="bullet"/>
+      <w:lvlText w:val=""/>
+      <w:lvlJc w:val="left"/>
+      <w:pPr>
+        <w:tabs>
+          <w:tab w:val="num" w:pos="2160"/>
+        </w:tabs>
+        <w:ind w:left="2160" w:hanging="360"/>
+      </w:pPr>
+      <w:rPr>
+        <w:rFonts w:ascii="Symbol" w:hAnsi="Symbol" w:hint="default"/>
+        <w:sz w:val="20"/>
+      </w:rPr>
+    </w:lvl>
+    <w:lvl w:ilvl="3" w:tentative="1">
+      <w:start w:val="1"/>
+      <w:numFmt w:val="bullet"/>
+      <w:lvlText w:val=""/>
+      <w:lvlJc w:val="left"/>
+      <w:pPr>
+        <w:tabs>
+          <w:tab w:val="num" w:pos="2880"/>
+        </w:tabs>
+        <w:ind w:left="2880" w:hanging="360"/>
+      </w:pPr>
+      <w:rPr>
+        <w:rFonts w:ascii="Symbol" w:hAnsi="Symbol" w:hint="default"/>
+        <w:sz w:val="20"/>
+      </w:rPr>
+    </w:lvl>
+    <w:lvl w:ilvl="4" w:tentative="1">
+      <w:start w:val="1"/>
+      <w:numFmt w:val="bullet"/>
+      <w:lvlText w:val=""/>
+      <w:lvlJc w:val="left"/>
+      <w:pPr>
+        <w:tabs>
+          <w:tab w:val="num" w:pos="3600"/>
+        </w:tabs>
+        <w:ind w:left="3600" w:hanging="360"/>
+      </w:pPr>
+      <w:rPr>
+        <w:rFonts w:ascii="Symbol" w:hAnsi="Symbol" w:hint="default"/>
+        <w:sz w:val="20"/>
+      </w:rPr>
+    </w:lvl>
+    <w:lvl w:ilvl="5" w:tentative="1">
+      <w:start w:val="1"/>
+      <w:numFmt w:val="bullet"/>
+      <w:lvlText w:val=""/>
+      <w:lvlJc w:val="left"/>
+      <w:pPr>
+        <w:tabs>
+          <w:tab w:val="num" w:pos="4320"/>
+        </w:tabs>
+        <w:ind w:left="4320" w:hanging="360"/>
+      </w:pPr>
+      <w:rPr>
+        <w:rFonts w:ascii="Symbol" w:hAnsi="Symbol" w:hint="default"/>
+        <w:sz w:val="20"/>
+      </w:rPr>
+    </w:lvl>
+    <w:lvl w:ilvl="6" w:tentative="1">
+      <w:start w:val="1"/>
+      <w:numFmt w:val="bullet"/>
+      <w:lvlText w:val=""/>
+      <w:lvlJc w:val="left"/>
+      <w:pPr>
+        <w:tabs>
+          <w:tab w:val="num" w:pos="5040"/>
+        </w:tabs>
+        <w:ind w:left="5040" w:hanging="360"/>
+      </w:pPr>
+      <w:rPr>
+        <w:rFonts w:ascii="Symbol" w:hAnsi="Symbol" w:hint="default"/>
+        <w:sz w:val="20"/>
+      </w:rPr>
+    </w:lvl>
+    <w:lvl w:ilvl="7" w:tentative="1">
+      <w:start w:val="1"/>
+      <w:numFmt w:val="bullet"/>
+      <w:lvlText w:val=""/>
+      <w:lvlJc w:val="left"/>
+      <w:pPr>
+        <w:tabs>
+          <w:tab w:val="num" w:pos="5760"/>
+        </w:tabs>
+        <w:ind w:left="5760" w:hanging="360"/>
+      </w:pPr>
+      <w:rPr>
+        <w:rFonts w:ascii="Symbol" w:hAnsi="Symbol" w:hint="default"/>
+        <w:sz w:val="20"/>
+      </w:rPr>
+    </w:lvl>
+    <w:lvl w:ilvl="8" w:tentative="1">
+      <w:start w:val="1"/>
+      <w:numFmt w:val="bullet"/>
+      <w:lvlText w:val=""/>
+      <w:lvlJc w:val="left"/>
+      <w:pPr>
+        <w:tabs>
+          <w:tab w:val="num" w:pos="6480"/>
+        </w:tabs>
+        <w:ind w:left="6480" w:hanging="360"/>
+      </w:pPr>
+      <w:rPr>
+        <w:rFonts w:ascii="Symbol" w:hAnsi="Symbol" w:hint="default"/>
+        <w:sz w:val="20"/>
+      </w:rPr>
+    </w:lvl>
+  </w:abstractNum>
+  <w:abstractNum w:abstractNumId="1" w15:restartNumberingAfterBreak="0">
     <w:nsid w:val="05140DFC"/>
     <w:multiLevelType w:val="hybridMultilevel"/>
     <w:tmpl w:val="305E13C6"/>
@@ -18276,7 +21758,7 @@
       </w:pPr>
     </w:lvl>
   </w:abstractNum>
-  <w:abstractNum w:abstractNumId="1" w15:restartNumberingAfterBreak="0">
+  <w:abstractNum w:abstractNumId="2" w15:restartNumberingAfterBreak="0">
     <w:nsid w:val="05843880"/>
     <w:multiLevelType w:val="multilevel"/>
     <w:tmpl w:val="25E64732"/>
@@ -18391,7 +21873,7 @@
       </w:rPr>
     </w:lvl>
   </w:abstractNum>
-  <w:abstractNum w:abstractNumId="2" w15:restartNumberingAfterBreak="0">
+  <w:abstractNum w:abstractNumId="3" w15:restartNumberingAfterBreak="0">
     <w:nsid w:val="07822F1C"/>
     <w:multiLevelType w:val="hybridMultilevel"/>
     <w:tmpl w:val="4E94DDA0"/>
@@ -18480,7 +21962,7 @@
       </w:pPr>
     </w:lvl>
   </w:abstractNum>
-  <w:abstractNum w:abstractNumId="3" w15:restartNumberingAfterBreak="0">
+  <w:abstractNum w:abstractNumId="4" w15:restartNumberingAfterBreak="0">
     <w:nsid w:val="08961867"/>
     <w:multiLevelType w:val="multilevel"/>
     <w:tmpl w:val="7A50B52E"/>
@@ -18572,7 +22054,7 @@
       </w:pPr>
     </w:lvl>
   </w:abstractNum>
-  <w:abstractNum w:abstractNumId="4" w15:restartNumberingAfterBreak="0">
+  <w:abstractNum w:abstractNumId="5" w15:restartNumberingAfterBreak="0">
     <w:nsid w:val="09066D33"/>
     <w:multiLevelType w:val="hybridMultilevel"/>
     <w:tmpl w:val="08642D50"/>
@@ -18685,7 +22167,7 @@
       </w:rPr>
     </w:lvl>
   </w:abstractNum>
-  <w:abstractNum w:abstractNumId="5" w15:restartNumberingAfterBreak="0">
+  <w:abstractNum w:abstractNumId="6" w15:restartNumberingAfterBreak="0">
     <w:nsid w:val="09727A4A"/>
     <w:multiLevelType w:val="hybridMultilevel"/>
     <w:tmpl w:val="49803006"/>
@@ -18774,7 +22256,7 @@
       </w:pPr>
     </w:lvl>
   </w:abstractNum>
-  <w:abstractNum w:abstractNumId="6" w15:restartNumberingAfterBreak="0">
+  <w:abstractNum w:abstractNumId="7" w15:restartNumberingAfterBreak="0">
     <w:nsid w:val="11023E13"/>
     <w:multiLevelType w:val="hybridMultilevel"/>
     <w:tmpl w:val="FE0EF23C"/>
@@ -18860,7 +22342,7 @@
       </w:pPr>
     </w:lvl>
   </w:abstractNum>
-  <w:abstractNum w:abstractNumId="7" w15:restartNumberingAfterBreak="0">
+  <w:abstractNum w:abstractNumId="8" w15:restartNumberingAfterBreak="0">
     <w:nsid w:val="1EBC592A"/>
     <w:multiLevelType w:val="multilevel"/>
     <w:tmpl w:val="1809001F"/>
@@ -18946,7 +22428,7 @@
       </w:pPr>
     </w:lvl>
   </w:abstractNum>
-  <w:abstractNum w:abstractNumId="8" w15:restartNumberingAfterBreak="0">
+  <w:abstractNum w:abstractNumId="9" w15:restartNumberingAfterBreak="0">
     <w:nsid w:val="20F34C34"/>
     <w:multiLevelType w:val="hybridMultilevel"/>
     <w:tmpl w:val="7C287E24"/>
@@ -19059,7 +22541,7 @@
       </w:rPr>
     </w:lvl>
   </w:abstractNum>
-  <w:abstractNum w:abstractNumId="9" w15:restartNumberingAfterBreak="0">
+  <w:abstractNum w:abstractNumId="10" w15:restartNumberingAfterBreak="0">
     <w:nsid w:val="23536516"/>
     <w:multiLevelType w:val="hybridMultilevel"/>
     <w:tmpl w:val="852EBD28"/>
@@ -19145,7 +22627,7 @@
       </w:pPr>
     </w:lvl>
   </w:abstractNum>
-  <w:abstractNum w:abstractNumId="10" w15:restartNumberingAfterBreak="0">
+  <w:abstractNum w:abstractNumId="11" w15:restartNumberingAfterBreak="0">
     <w:nsid w:val="274B1694"/>
     <w:multiLevelType w:val="hybridMultilevel"/>
     <w:tmpl w:val="D312DEF8"/>
@@ -19258,7 +22740,7 @@
       </w:rPr>
     </w:lvl>
   </w:abstractNum>
-  <w:abstractNum w:abstractNumId="11" w15:restartNumberingAfterBreak="0">
+  <w:abstractNum w:abstractNumId="12" w15:restartNumberingAfterBreak="0">
     <w:nsid w:val="31EE458D"/>
     <w:multiLevelType w:val="multilevel"/>
     <w:tmpl w:val="1809001F"/>
@@ -19344,7 +22826,7 @@
       </w:pPr>
     </w:lvl>
   </w:abstractNum>
-  <w:abstractNum w:abstractNumId="12" w15:restartNumberingAfterBreak="0">
+  <w:abstractNum w:abstractNumId="13" w15:restartNumberingAfterBreak="0">
     <w:nsid w:val="406A520A"/>
     <w:multiLevelType w:val="multilevel"/>
     <w:tmpl w:val="1809001F"/>
@@ -19430,7 +22912,7 @@
       </w:pPr>
     </w:lvl>
   </w:abstractNum>
-  <w:abstractNum w:abstractNumId="13" w15:restartNumberingAfterBreak="0">
+  <w:abstractNum w:abstractNumId="14" w15:restartNumberingAfterBreak="0">
     <w:nsid w:val="41A34165"/>
     <w:multiLevelType w:val="hybridMultilevel"/>
     <w:tmpl w:val="158AC35A"/>
@@ -19543,7 +23025,7 @@
       </w:rPr>
     </w:lvl>
   </w:abstractNum>
-  <w:abstractNum w:abstractNumId="14" w15:restartNumberingAfterBreak="0">
+  <w:abstractNum w:abstractNumId="15" w15:restartNumberingAfterBreak="0">
     <w:nsid w:val="485C2C96"/>
     <w:multiLevelType w:val="hybridMultilevel"/>
     <w:tmpl w:val="CB7CDBF4"/>
@@ -19632,7 +23114,7 @@
       </w:pPr>
     </w:lvl>
   </w:abstractNum>
-  <w:abstractNum w:abstractNumId="15" w15:restartNumberingAfterBreak="0">
+  <w:abstractNum w:abstractNumId="16" w15:restartNumberingAfterBreak="0">
     <w:nsid w:val="49645435"/>
     <w:multiLevelType w:val="multilevel"/>
     <w:tmpl w:val="1809001F"/>
@@ -19718,7 +23200,7 @@
       </w:pPr>
     </w:lvl>
   </w:abstractNum>
-  <w:abstractNum w:abstractNumId="16" w15:restartNumberingAfterBreak="0">
+  <w:abstractNum w:abstractNumId="17" w15:restartNumberingAfterBreak="0">
     <w:nsid w:val="53CC0471"/>
     <w:multiLevelType w:val="hybridMultilevel"/>
     <w:tmpl w:val="343C5F66"/>
@@ -19807,7 +23289,7 @@
       </w:pPr>
     </w:lvl>
   </w:abstractNum>
-  <w:abstractNum w:abstractNumId="17" w15:restartNumberingAfterBreak="0">
+  <w:abstractNum w:abstractNumId="18" w15:restartNumberingAfterBreak="0">
     <w:nsid w:val="552814A9"/>
     <w:multiLevelType w:val="hybridMultilevel"/>
     <w:tmpl w:val="732E4548"/>
@@ -19893,7 +23375,7 @@
       </w:pPr>
     </w:lvl>
   </w:abstractNum>
-  <w:abstractNum w:abstractNumId="18" w15:restartNumberingAfterBreak="0">
+  <w:abstractNum w:abstractNumId="19" w15:restartNumberingAfterBreak="0">
     <w:nsid w:val="5F615E9F"/>
     <w:multiLevelType w:val="hybridMultilevel"/>
     <w:tmpl w:val="A894EB14"/>
@@ -19979,7 +23461,7 @@
       </w:pPr>
     </w:lvl>
   </w:abstractNum>
-  <w:abstractNum w:abstractNumId="19" w15:restartNumberingAfterBreak="0">
+  <w:abstractNum w:abstractNumId="20" w15:restartNumberingAfterBreak="0">
     <w:nsid w:val="65565780"/>
     <w:multiLevelType w:val="hybridMultilevel"/>
     <w:tmpl w:val="DB2CB634"/>
@@ -20065,7 +23547,7 @@
       </w:pPr>
     </w:lvl>
   </w:abstractNum>
-  <w:abstractNum w:abstractNumId="20" w15:restartNumberingAfterBreak="0">
+  <w:abstractNum w:abstractNumId="21" w15:restartNumberingAfterBreak="0">
     <w:nsid w:val="66BB6797"/>
     <w:multiLevelType w:val="multilevel"/>
     <w:tmpl w:val="1809001F"/>
@@ -20151,7 +23633,7 @@
       </w:pPr>
     </w:lvl>
   </w:abstractNum>
-  <w:abstractNum w:abstractNumId="21" w15:restartNumberingAfterBreak="0">
+  <w:abstractNum w:abstractNumId="22" w15:restartNumberingAfterBreak="0">
     <w:nsid w:val="69900207"/>
     <w:multiLevelType w:val="hybridMultilevel"/>
     <w:tmpl w:val="06869C48"/>
@@ -20264,7 +23746,7 @@
       </w:rPr>
     </w:lvl>
   </w:abstractNum>
-  <w:abstractNum w:abstractNumId="22" w15:restartNumberingAfterBreak="0">
+  <w:abstractNum w:abstractNumId="23" w15:restartNumberingAfterBreak="0">
     <w:nsid w:val="6DEF2CDB"/>
     <w:multiLevelType w:val="hybridMultilevel"/>
     <w:tmpl w:val="B1963618"/>
@@ -20353,7 +23835,7 @@
       </w:pPr>
     </w:lvl>
   </w:abstractNum>
-  <w:abstractNum w:abstractNumId="23" w15:restartNumberingAfterBreak="0">
+  <w:abstractNum w:abstractNumId="24" w15:restartNumberingAfterBreak="0">
     <w:nsid w:val="6E3F445C"/>
     <w:multiLevelType w:val="multilevel"/>
     <w:tmpl w:val="18090025"/>
@@ -20448,7 +23930,7 @@
       </w:pPr>
     </w:lvl>
   </w:abstractNum>
-  <w:abstractNum w:abstractNumId="24" w15:restartNumberingAfterBreak="0">
+  <w:abstractNum w:abstractNumId="25" w15:restartNumberingAfterBreak="0">
     <w:nsid w:val="6ED110F8"/>
     <w:multiLevelType w:val="multilevel"/>
     <w:tmpl w:val="BFDC14B6"/>
@@ -20561,7 +24043,7 @@
       </w:rPr>
     </w:lvl>
   </w:abstractNum>
-  <w:abstractNum w:abstractNumId="25" w15:restartNumberingAfterBreak="0">
+  <w:abstractNum w:abstractNumId="26" w15:restartNumberingAfterBreak="0">
     <w:nsid w:val="6F9F70C3"/>
     <w:multiLevelType w:val="multilevel"/>
     <w:tmpl w:val="1809001F"/>
@@ -20647,7 +24129,7 @@
       </w:pPr>
     </w:lvl>
   </w:abstractNum>
-  <w:abstractNum w:abstractNumId="26" w15:restartNumberingAfterBreak="0">
+  <w:abstractNum w:abstractNumId="27" w15:restartNumberingAfterBreak="0">
     <w:nsid w:val="71CE37DA"/>
     <w:multiLevelType w:val="hybridMultilevel"/>
     <w:tmpl w:val="F056A076"/>
@@ -20736,7 +24218,7 @@
       </w:pPr>
     </w:lvl>
   </w:abstractNum>
-  <w:abstractNum w:abstractNumId="27" w15:restartNumberingAfterBreak="0">
+  <w:abstractNum w:abstractNumId="28" w15:restartNumberingAfterBreak="0">
     <w:nsid w:val="72492E45"/>
     <w:multiLevelType w:val="hybridMultilevel"/>
     <w:tmpl w:val="7A023C80"/>
@@ -20822,7 +24304,7 @@
       </w:pPr>
     </w:lvl>
   </w:abstractNum>
-  <w:abstractNum w:abstractNumId="28" w15:restartNumberingAfterBreak="0">
+  <w:abstractNum w:abstractNumId="29" w15:restartNumberingAfterBreak="0">
     <w:nsid w:val="7B5D5FE9"/>
     <w:multiLevelType w:val="hybridMultilevel"/>
     <w:tmpl w:val="6BF4F640"/>
@@ -20936,91 +24418,94 @@
     </w:lvl>
   </w:abstractNum>
   <w:num w:numId="1" w16cid:durableId="1796370819">
-    <w:abstractNumId w:val="0"/>
+    <w:abstractNumId w:val="1"/>
   </w:num>
   <w:num w:numId="2" w16cid:durableId="1217007942">
+    <w:abstractNumId w:val="6"/>
+  </w:num>
+  <w:num w:numId="3" w16cid:durableId="704714023">
+    <w:abstractNumId w:val="27"/>
+  </w:num>
+  <w:num w:numId="4" w16cid:durableId="1624385980">
+    <w:abstractNumId w:val="17"/>
+  </w:num>
+  <w:num w:numId="5" w16cid:durableId="2064139430">
+    <w:abstractNumId w:val="3"/>
+  </w:num>
+  <w:num w:numId="6" w16cid:durableId="1011883057">
+    <w:abstractNumId w:val="23"/>
+  </w:num>
+  <w:num w:numId="7" w16cid:durableId="1468936746">
+    <w:abstractNumId w:val="19"/>
+  </w:num>
+  <w:num w:numId="8" w16cid:durableId="61414488">
+    <w:abstractNumId w:val="18"/>
+  </w:num>
+  <w:num w:numId="9" w16cid:durableId="1309672391">
+    <w:abstractNumId w:val="20"/>
+  </w:num>
+  <w:num w:numId="10" w16cid:durableId="1140460682">
+    <w:abstractNumId w:val="21"/>
+  </w:num>
+  <w:num w:numId="11" w16cid:durableId="562105399">
+    <w:abstractNumId w:val="13"/>
+  </w:num>
+  <w:num w:numId="12" w16cid:durableId="763307466">
+    <w:abstractNumId w:val="2"/>
+  </w:num>
+  <w:num w:numId="13" w16cid:durableId="1184588831">
+    <w:abstractNumId w:val="25"/>
+  </w:num>
+  <w:num w:numId="14" w16cid:durableId="847715167">
+    <w:abstractNumId w:val="7"/>
+  </w:num>
+  <w:num w:numId="15" w16cid:durableId="563757823">
+    <w:abstractNumId w:val="16"/>
+  </w:num>
+  <w:num w:numId="16" w16cid:durableId="323120634">
+    <w:abstractNumId w:val="8"/>
+  </w:num>
+  <w:num w:numId="17" w16cid:durableId="245964024">
+    <w:abstractNumId w:val="26"/>
+  </w:num>
+  <w:num w:numId="18" w16cid:durableId="1394038893">
+    <w:abstractNumId w:val="12"/>
+  </w:num>
+  <w:num w:numId="19" w16cid:durableId="996109479">
+    <w:abstractNumId w:val="4"/>
+  </w:num>
+  <w:num w:numId="20" w16cid:durableId="188183909">
+    <w:abstractNumId w:val="24"/>
+  </w:num>
+  <w:num w:numId="21" w16cid:durableId="5400797">
+    <w:abstractNumId w:val="15"/>
+  </w:num>
+  <w:num w:numId="22" w16cid:durableId="1676032353">
+    <w:abstractNumId w:val="11"/>
+  </w:num>
+  <w:num w:numId="23" w16cid:durableId="349795720">
+    <w:abstractNumId w:val="14"/>
+  </w:num>
+  <w:num w:numId="24" w16cid:durableId="1950814600">
+    <w:abstractNumId w:val="9"/>
+  </w:num>
+  <w:num w:numId="25" w16cid:durableId="1592590348">
+    <w:abstractNumId w:val="29"/>
+  </w:num>
+  <w:num w:numId="26" w16cid:durableId="523010030">
+    <w:abstractNumId w:val="28"/>
+  </w:num>
+  <w:num w:numId="27" w16cid:durableId="2130005271">
+    <w:abstractNumId w:val="22"/>
+  </w:num>
+  <w:num w:numId="28" w16cid:durableId="614870180">
     <w:abstractNumId w:val="5"/>
   </w:num>
-  <w:num w:numId="3" w16cid:durableId="704714023">
-    <w:abstractNumId w:val="26"/>
-  </w:num>
-  <w:num w:numId="4" w16cid:durableId="1624385980">
-    <w:abstractNumId w:val="16"/>
-  </w:num>
-  <w:num w:numId="5" w16cid:durableId="2064139430">
-    <w:abstractNumId w:val="2"/>
-  </w:num>
-  <w:num w:numId="6" w16cid:durableId="1011883057">
-    <w:abstractNumId w:val="22"/>
-  </w:num>
-  <w:num w:numId="7" w16cid:durableId="1468936746">
-    <w:abstractNumId w:val="18"/>
-  </w:num>
-  <w:num w:numId="8" w16cid:durableId="61414488">
-    <w:abstractNumId w:val="17"/>
-  </w:num>
-  <w:num w:numId="9" w16cid:durableId="1309672391">
-    <w:abstractNumId w:val="19"/>
-  </w:num>
-  <w:num w:numId="10" w16cid:durableId="1140460682">
-    <w:abstractNumId w:val="20"/>
-  </w:num>
-  <w:num w:numId="11" w16cid:durableId="562105399">
-    <w:abstractNumId w:val="12"/>
-  </w:num>
-  <w:num w:numId="12" w16cid:durableId="763307466">
-    <w:abstractNumId w:val="1"/>
-  </w:num>
-  <w:num w:numId="13" w16cid:durableId="1184588831">
-    <w:abstractNumId w:val="24"/>
-  </w:num>
-  <w:num w:numId="14" w16cid:durableId="847715167">
-    <w:abstractNumId w:val="6"/>
-  </w:num>
-  <w:num w:numId="15" w16cid:durableId="563757823">
-    <w:abstractNumId w:val="15"/>
-  </w:num>
-  <w:num w:numId="16" w16cid:durableId="323120634">
-    <w:abstractNumId w:val="7"/>
-  </w:num>
-  <w:num w:numId="17" w16cid:durableId="245964024">
-    <w:abstractNumId w:val="25"/>
-  </w:num>
-  <w:num w:numId="18" w16cid:durableId="1394038893">
-    <w:abstractNumId w:val="11"/>
-  </w:num>
-  <w:num w:numId="19" w16cid:durableId="996109479">
-    <w:abstractNumId w:val="3"/>
-  </w:num>
-  <w:num w:numId="20" w16cid:durableId="188183909">
-    <w:abstractNumId w:val="23"/>
-  </w:num>
-  <w:num w:numId="21" w16cid:durableId="5400797">
-    <w:abstractNumId w:val="14"/>
-  </w:num>
-  <w:num w:numId="22" w16cid:durableId="1676032353">
+  <w:num w:numId="29" w16cid:durableId="381632968">
     <w:abstractNumId w:val="10"/>
   </w:num>
-  <w:num w:numId="23" w16cid:durableId="349795720">
-    <w:abstractNumId w:val="13"/>
-  </w:num>
-  <w:num w:numId="24" w16cid:durableId="1950814600">
-    <w:abstractNumId w:val="8"/>
-  </w:num>
-  <w:num w:numId="25" w16cid:durableId="1592590348">
-    <w:abstractNumId w:val="28"/>
-  </w:num>
-  <w:num w:numId="26" w16cid:durableId="523010030">
-    <w:abstractNumId w:val="27"/>
-  </w:num>
-  <w:num w:numId="27" w16cid:durableId="2130005271">
-    <w:abstractNumId w:val="21"/>
-  </w:num>
-  <w:num w:numId="28" w16cid:durableId="614870180">
-    <w:abstractNumId w:val="4"/>
-  </w:num>
-  <w:num w:numId="29" w16cid:durableId="381632968">
-    <w:abstractNumId w:val="9"/>
+  <w:num w:numId="30" w16cid:durableId="1877280354">
+    <w:abstractNumId w:val="0"/>
   </w:num>
 </w:numbering>
 </file>
@@ -22437,19 +25922,6 @@
 </file>
 
 <file path=customXml/item1.xml><?xml version="1.0" encoding="utf-8"?>
-<b:Sources xmlns:b="http://schemas.openxmlformats.org/officeDocument/2006/bibliography" xmlns="http://schemas.openxmlformats.org/officeDocument/2006/bibliography" SelectedStyle="\APASixthEditionOfficeOnline.xsl" StyleName="APA" Version="6"/>
-</file>
-
-<file path=customXml/item2.xml><?xml version="1.0" encoding="utf-8"?>
-<?mso-contentType ?>
-<FormTemplates xmlns="http://schemas.microsoft.com/sharepoint/v3/contenttype/forms">
-  <Display>DocumentLibraryForm</Display>
-  <Edit>DocumentLibraryForm</Edit>
-  <New>DocumentLibraryForm</New>
-</FormTemplates>
-</file>
-
-<file path=customXml/item3.xml><?xml version="1.0" encoding="utf-8"?>
 <p:properties xmlns:p="http://schemas.microsoft.com/office/2006/metadata/properties" xmlns:xsi="http://www.w3.org/2001/XMLSchema-instance" xmlns:pc="http://schemas.microsoft.com/office/infopath/2007/PartnerControls">
   <documentManagement>
     <TaxCatchAll xmlns="3880b17f-dbc7-464a-bc7e-35eb529660c2" xsi:nil="true"/>
@@ -22460,7 +25932,11 @@
 </p:properties>
 </file>
 
-<file path=customXml/item4.xml><?xml version="1.0" encoding="utf-8"?>
+<file path=customXml/item2.xml><?xml version="1.0" encoding="utf-8"?>
+<b:Sources xmlns:b="http://schemas.openxmlformats.org/officeDocument/2006/bibliography" xmlns="http://schemas.openxmlformats.org/officeDocument/2006/bibliography" SelectedStyle="\APASixthEditionOfficeOnline.xsl" StyleName="APA" Version="6"/>
+</file>
+
+<file path=customXml/item3.xml><?xml version="1.0" encoding="utf-8"?>
 <ct:contentTypeSchema xmlns:ct="http://schemas.microsoft.com/office/2006/metadata/contentType" xmlns:ma="http://schemas.microsoft.com/office/2006/metadata/properties/metaAttributes" ct:_="" ma:_="" ma:contentTypeName="Document" ma:contentTypeID="0x0101009BF7A80B0FBE28449F4ED4A2932F3853" ma:contentTypeVersion="10" ma:contentTypeDescription="Create a new document." ma:contentTypeScope="" ma:versionID="e0ae63e9fd933fed6cc03f7f3a9d0d38">
   <xsd:schema xmlns:xsd="http://www.w3.org/2001/XMLSchema" xmlns:xs="http://www.w3.org/2001/XMLSchema" xmlns:p="http://schemas.microsoft.com/office/2006/metadata/properties" xmlns:ns2="3880b17f-dbc7-464a-bc7e-35eb529660c2" xmlns:ns3="14fa3032-b707-4695-adf8-64905d7b2249" targetNamespace="http://schemas.microsoft.com/office/2006/metadata/properties" ma:root="true" ma:fieldsID="6980a55f152ccd79d3e94d2e36de2fdc" ns2:_="" ns3:_="">
     <xsd:import namespace="3880b17f-dbc7-464a-bc7e-35eb529660c2"/>
@@ -22665,23 +26141,16 @@
 </ct:contentTypeSchema>
 </file>
 
-<file path=customXml/itemProps1.xml><?xml version="1.0" encoding="utf-8"?>
-<ds:datastoreItem xmlns:ds="http://schemas.openxmlformats.org/officeDocument/2006/customXml" ds:itemID="{9C08E569-0AD6-4D20-A961-D7AF7B94704C}">
-  <ds:schemaRefs>
-    <ds:schemaRef ds:uri="http://schemas.openxmlformats.org/officeDocument/2006/bibliography"/>
-  </ds:schemaRefs>
-</ds:datastoreItem>
+<file path=customXml/item4.xml><?xml version="1.0" encoding="utf-8"?>
+<?mso-contentType ?>
+<FormTemplates xmlns="http://schemas.microsoft.com/sharepoint/v3/contenttype/forms">
+  <Display>DocumentLibraryForm</Display>
+  <Edit>DocumentLibraryForm</Edit>
+  <New>DocumentLibraryForm</New>
+</FormTemplates>
 </file>
 
-<file path=customXml/itemProps2.xml><?xml version="1.0" encoding="utf-8"?>
-<ds:datastoreItem xmlns:ds="http://schemas.openxmlformats.org/officeDocument/2006/customXml" ds:itemID="{08EF44CA-EB53-4E75-A95D-CB3B661107D6}">
-  <ds:schemaRefs>
-    <ds:schemaRef ds:uri="http://schemas.microsoft.com/sharepoint/v3/contenttype/forms"/>
-  </ds:schemaRefs>
-</ds:datastoreItem>
-</file>
-
-<file path=customXml/itemProps3.xml><?xml version="1.0" encoding="utf-8"?>
+<file path=customXml/itemProps1.xml><?xml version="1.0" encoding="utf-8"?>
 <ds:datastoreItem xmlns:ds="http://schemas.openxmlformats.org/officeDocument/2006/customXml" ds:itemID="{75AB4A6A-4B90-480E-8096-3C9D41121EEC}">
   <ds:schemaRefs>
     <ds:schemaRef ds:uri="http://schemas.microsoft.com/office/2006/metadata/properties"/>
@@ -22692,7 +26161,15 @@
 </ds:datastoreItem>
 </file>
 
-<file path=customXml/itemProps4.xml><?xml version="1.0" encoding="utf-8"?>
+<file path=customXml/itemProps2.xml><?xml version="1.0" encoding="utf-8"?>
+<ds:datastoreItem xmlns:ds="http://schemas.openxmlformats.org/officeDocument/2006/customXml" ds:itemID="{9C08E569-0AD6-4D20-A961-D7AF7B94704C}">
+  <ds:schemaRefs>
+    <ds:schemaRef ds:uri="http://schemas.openxmlformats.org/officeDocument/2006/bibliography"/>
+  </ds:schemaRefs>
+</ds:datastoreItem>
+</file>
+
+<file path=customXml/itemProps3.xml><?xml version="1.0" encoding="utf-8"?>
 <ds:datastoreItem xmlns:ds="http://schemas.openxmlformats.org/officeDocument/2006/customXml" ds:itemID="{D3F9F0D5-D557-4F0B-87DC-DF82C04E9C4B}">
   <ds:schemaRefs>
     <ds:schemaRef ds:uri="http://schemas.microsoft.com/office/2006/metadata/contentType"/>
@@ -22709,4 +26186,12 @@
     <ds:schemaRef ds:uri="http://schemas.microsoft.com/internal/obd"/>
   </ds:schemaRefs>
 </ds:datastoreItem>
+</file>
+
+<file path=customXml/itemProps4.xml><?xml version="1.0" encoding="utf-8"?>
+<ds:datastoreItem xmlns:ds="http://schemas.openxmlformats.org/officeDocument/2006/customXml" ds:itemID="{08EF44CA-EB53-4E75-A95D-CB3B661107D6}">
+  <ds:schemaRefs>
+    <ds:schemaRef ds:uri="http://schemas.microsoft.com/sharepoint/v3/contenttype/forms"/>
+  </ds:schemaRefs>
+</ds:datastoreItem>
 </file>
--- a/Docs/ThesisDoc.docx
+++ b/Docs/ThesisDoc.docx
@@ -14209,25 +14209,425 @@
     <w:p/>
     <w:p>
       <w:pPr>
-        <w:pStyle w:val="Heading3"/>
-      </w:pPr>
-      <w:bookmarkStart w:id="39" w:name="_Toc132470256"/>
-      <w:r>
-        <w:t>Goal</w:t>
-      </w:r>
-      <w:bookmarkEnd w:id="39"/>
-    </w:p>
-    <w:p>
-      <w:pPr>
-        <w:rPr>
-          <w:color w:val="FF0000"/>
-        </w:rPr>
-      </w:pPr>
-      <w:r>
-        <w:rPr>
-          <w:color w:val="FF0000"/>
-        </w:rPr>
-        <w:t>Describe which items on the product backlog form the tasks to be completed for this sprint.</w:t>
+        <w:numPr>
+          <w:ilvl w:val="0"/>
+          <w:numId w:val="20"/>
+        </w:numPr>
+        <w:tabs>
+          <w:tab w:val="num" w:pos="360"/>
+        </w:tabs>
+        <w:rPr>
+          <w:b/>
+          <w:bCs/>
+        </w:rPr>
+      </w:pPr>
+      <w:r>
+        <w:rPr>
+          <w:b/>
+          <w:bCs/>
+        </w:rPr>
+        <w:t>Goal:</w:t>
+      </w:r>
+    </w:p>
+    <w:p>
+      <w:r>
+        <w:t xml:space="preserve">The goal of this sprint is to implement face detection using </w:t>
+      </w:r>
+      <w:proofErr w:type="spellStart"/>
+      <w:r>
+        <w:t>Haar</w:t>
+      </w:r>
+      <w:proofErr w:type="spellEnd"/>
+      <w:r>
+        <w:t xml:space="preserve"> classifiers in OpenCV.</w:t>
+      </w:r>
+    </w:p>
+    <w:p/>
+    <w:p>
+      <w:pPr>
+        <w:numPr>
+          <w:ilvl w:val="0"/>
+          <w:numId w:val="20"/>
+        </w:numPr>
+        <w:tabs>
+          <w:tab w:val="num" w:pos="360"/>
+        </w:tabs>
+        <w:rPr>
+          <w:b/>
+          <w:bCs/>
+        </w:rPr>
+      </w:pPr>
+      <w:r>
+        <w:rPr>
+          <w:b/>
+          <w:bCs/>
+        </w:rPr>
+        <w:t>Tasks:</w:t>
+      </w:r>
+    </w:p>
+    <w:p>
+      <w:pPr>
+        <w:numPr>
+          <w:ilvl w:val="0"/>
+          <w:numId w:val="20"/>
+        </w:numPr>
+        <w:tabs>
+          <w:tab w:val="num" w:pos="360"/>
+        </w:tabs>
+      </w:pPr>
+      <w:r>
+        <w:t>1. Research:</w:t>
+      </w:r>
+    </w:p>
+    <w:p>
+      <w:pPr>
+        <w:numPr>
+          <w:ilvl w:val="0"/>
+          <w:numId w:val="32"/>
+        </w:numPr>
+      </w:pPr>
+      <w:r>
+        <w:t xml:space="preserve">Read documentation on how </w:t>
+      </w:r>
+      <w:proofErr w:type="spellStart"/>
+      <w:r>
+        <w:t>Haar</w:t>
+      </w:r>
+      <w:proofErr w:type="spellEnd"/>
+      <w:r>
+        <w:t xml:space="preserve"> classifiers work in OpenCV.</w:t>
+      </w:r>
+    </w:p>
+    <w:p>
+      <w:pPr>
+        <w:numPr>
+          <w:ilvl w:val="0"/>
+          <w:numId w:val="32"/>
+        </w:numPr>
+      </w:pPr>
+      <w:r>
+        <w:t xml:space="preserve">Study and identify the best </w:t>
+      </w:r>
+      <w:proofErr w:type="spellStart"/>
+      <w:r>
+        <w:t>Haar</w:t>
+      </w:r>
+      <w:proofErr w:type="spellEnd"/>
+      <w:r>
+        <w:t xml:space="preserve"> classifiers for facial detection.</w:t>
+      </w:r>
+    </w:p>
+    <w:p>
+      <w:pPr>
+        <w:numPr>
+          <w:ilvl w:val="0"/>
+          <w:numId w:val="32"/>
+        </w:numPr>
+      </w:pPr>
+      <w:r>
+        <w:t xml:space="preserve">Study the algorithms involved in </w:t>
+      </w:r>
+      <w:proofErr w:type="spellStart"/>
+      <w:r>
+        <w:t>Haar</w:t>
+      </w:r>
+      <w:proofErr w:type="spellEnd"/>
+      <w:r>
+        <w:t xml:space="preserve"> classifiers and their applications.</w:t>
+      </w:r>
+    </w:p>
+    <w:p/>
+    <w:p>
+      <w:pPr>
+        <w:numPr>
+          <w:ilvl w:val="0"/>
+          <w:numId w:val="20"/>
+        </w:numPr>
+        <w:tabs>
+          <w:tab w:val="num" w:pos="360"/>
+        </w:tabs>
+      </w:pPr>
+      <w:r>
+        <w:t>2. Environment Set-Up:</w:t>
+      </w:r>
+    </w:p>
+    <w:p>
+      <w:pPr>
+        <w:numPr>
+          <w:ilvl w:val="0"/>
+          <w:numId w:val="33"/>
+        </w:numPr>
+      </w:pPr>
+      <w:r>
+        <w:t xml:space="preserve">Install and configure the required software tools and libraries for </w:t>
+      </w:r>
+      <w:proofErr w:type="spellStart"/>
+      <w:r>
+        <w:t>Haar</w:t>
+      </w:r>
+      <w:proofErr w:type="spellEnd"/>
+      <w:r>
+        <w:t xml:space="preserve"> classifiers in OpenCV.</w:t>
+      </w:r>
+    </w:p>
+    <w:p>
+      <w:pPr>
+        <w:numPr>
+          <w:ilvl w:val="0"/>
+          <w:numId w:val="33"/>
+        </w:numPr>
+      </w:pPr>
+      <w:r>
+        <w:t>Set up the development environment on a local machine.</w:t>
+      </w:r>
+    </w:p>
+    <w:p>
+      <w:pPr>
+        <w:numPr>
+          <w:ilvl w:val="0"/>
+          <w:numId w:val="33"/>
+        </w:numPr>
+      </w:pPr>
+      <w:r>
+        <w:t xml:space="preserve">Ensure proper integration of </w:t>
+      </w:r>
+      <w:proofErr w:type="spellStart"/>
+      <w:r>
+        <w:t>Haar</w:t>
+      </w:r>
+      <w:proofErr w:type="spellEnd"/>
+      <w:r>
+        <w:t xml:space="preserve"> classifiers in OpenCV.</w:t>
+      </w:r>
+    </w:p>
+    <w:p/>
+    <w:p>
+      <w:pPr>
+        <w:numPr>
+          <w:ilvl w:val="0"/>
+          <w:numId w:val="20"/>
+        </w:numPr>
+        <w:tabs>
+          <w:tab w:val="num" w:pos="360"/>
+        </w:tabs>
+      </w:pPr>
+      <w:r>
+        <w:t>3. Implementation:</w:t>
+      </w:r>
+    </w:p>
+    <w:p>
+      <w:pPr>
+        <w:numPr>
+          <w:ilvl w:val="0"/>
+          <w:numId w:val="34"/>
+        </w:numPr>
+      </w:pPr>
+      <w:r>
+        <w:t xml:space="preserve">Implement face detection using </w:t>
+      </w:r>
+      <w:proofErr w:type="spellStart"/>
+      <w:r>
+        <w:t>Haar</w:t>
+      </w:r>
+      <w:proofErr w:type="spellEnd"/>
+      <w:r>
+        <w:t xml:space="preserve"> classifiers in OpenCV.</w:t>
+      </w:r>
+    </w:p>
+    <w:p>
+      <w:pPr>
+        <w:numPr>
+          <w:ilvl w:val="0"/>
+          <w:numId w:val="34"/>
+        </w:numPr>
+      </w:pPr>
+      <w:r>
+        <w:t>Test the implementation using sample data and identify any errors or bugs.</w:t>
+      </w:r>
+    </w:p>
+    <w:p>
+      <w:pPr>
+        <w:numPr>
+          <w:ilvl w:val="0"/>
+          <w:numId w:val="34"/>
+        </w:numPr>
+      </w:pPr>
+      <w:r>
+        <w:t>Refine the implementation to improve accuracy and performance.</w:t>
+      </w:r>
+    </w:p>
+    <w:p/>
+    <w:p>
+      <w:pPr>
+        <w:numPr>
+          <w:ilvl w:val="0"/>
+          <w:numId w:val="20"/>
+        </w:numPr>
+        <w:tabs>
+          <w:tab w:val="num" w:pos="360"/>
+        </w:tabs>
+      </w:pPr>
+      <w:r>
+        <w:t>4. Validation:</w:t>
+      </w:r>
+    </w:p>
+    <w:p>
+      <w:pPr>
+        <w:numPr>
+          <w:ilvl w:val="0"/>
+          <w:numId w:val="35"/>
+        </w:numPr>
+      </w:pPr>
+      <w:r>
+        <w:lastRenderedPageBreak/>
+        <w:t>Validate the implementation by running tests using real-world data.</w:t>
+      </w:r>
+    </w:p>
+    <w:p>
+      <w:pPr>
+        <w:numPr>
+          <w:ilvl w:val="0"/>
+          <w:numId w:val="35"/>
+        </w:numPr>
+      </w:pPr>
+      <w:proofErr w:type="spellStart"/>
+      <w:r>
+        <w:t>Analyze</w:t>
+      </w:r>
+      <w:proofErr w:type="spellEnd"/>
+      <w:r>
+        <w:t xml:space="preserve"> and interpret the results to ensure that the implementation meets the desired objectives.</w:t>
+      </w:r>
+    </w:p>
+    <w:p>
+      <w:pPr>
+        <w:numPr>
+          <w:ilvl w:val="0"/>
+          <w:numId w:val="35"/>
+        </w:numPr>
+      </w:pPr>
+      <w:r>
+        <w:t>Document the findings of the validation process.</w:t>
+      </w:r>
+    </w:p>
+    <w:p/>
+    <w:p>
+      <w:pPr>
+        <w:numPr>
+          <w:ilvl w:val="0"/>
+          <w:numId w:val="20"/>
+        </w:numPr>
+        <w:tabs>
+          <w:tab w:val="num" w:pos="360"/>
+        </w:tabs>
+      </w:pPr>
+      <w:r>
+        <w:t>5. Documentation:</w:t>
+      </w:r>
+    </w:p>
+    <w:p>
+      <w:pPr>
+        <w:numPr>
+          <w:ilvl w:val="0"/>
+          <w:numId w:val="36"/>
+        </w:numPr>
+      </w:pPr>
+      <w:r>
+        <w:t xml:space="preserve">Create detailed documentation on how the face detection using </w:t>
+      </w:r>
+      <w:proofErr w:type="spellStart"/>
+      <w:r>
+        <w:t>Haar</w:t>
+      </w:r>
+      <w:proofErr w:type="spellEnd"/>
+      <w:r>
+        <w:t xml:space="preserve"> classifiers was implemented.</w:t>
+      </w:r>
+    </w:p>
+    <w:p>
+      <w:pPr>
+        <w:numPr>
+          <w:ilvl w:val="0"/>
+          <w:numId w:val="36"/>
+        </w:numPr>
+      </w:pPr>
+      <w:r>
+        <w:t>Document the challenges encountered, solutions implemented, and the results achieved.</w:t>
+      </w:r>
+    </w:p>
+    <w:p>
+      <w:pPr>
+        <w:numPr>
+          <w:ilvl w:val="0"/>
+          <w:numId w:val="36"/>
+        </w:numPr>
+      </w:pPr>
+      <w:r>
+        <w:t>Prepare a report detailing the progress made during Sprint 1.0 and outlining the plan for the next sprint.</w:t>
+      </w:r>
+    </w:p>
+    <w:p/>
+    <w:p>
+      <w:pPr>
+        <w:numPr>
+          <w:ilvl w:val="0"/>
+          <w:numId w:val="20"/>
+        </w:numPr>
+        <w:tabs>
+          <w:tab w:val="num" w:pos="360"/>
+        </w:tabs>
+        <w:rPr>
+          <w:b/>
+          <w:bCs/>
+        </w:rPr>
+      </w:pPr>
+      <w:r>
+        <w:rPr>
+          <w:b/>
+          <w:bCs/>
+        </w:rPr>
+        <w:t>Deliverables:</w:t>
+      </w:r>
+    </w:p>
+    <w:p>
+      <w:pPr>
+        <w:numPr>
+          <w:ilvl w:val="0"/>
+          <w:numId w:val="37"/>
+        </w:numPr>
+      </w:pPr>
+      <w:r>
+        <w:t xml:space="preserve">A functioning implementation of face detection using </w:t>
+      </w:r>
+      <w:proofErr w:type="spellStart"/>
+      <w:r>
+        <w:t>Haar</w:t>
+      </w:r>
+      <w:proofErr w:type="spellEnd"/>
+      <w:r>
+        <w:t xml:space="preserve"> classifiers in OpenCV.</w:t>
+      </w:r>
+    </w:p>
+    <w:p>
+      <w:pPr>
+        <w:numPr>
+          <w:ilvl w:val="0"/>
+          <w:numId w:val="37"/>
+        </w:numPr>
+      </w:pPr>
+      <w:r>
+        <w:t>A report detailing the progress made during Sprint 1.0, including the findings from the validation process, challenges encountered, and solutions implemented.</w:t>
+      </w:r>
+    </w:p>
+    <w:p>
+      <w:pPr>
+        <w:numPr>
+          <w:ilvl w:val="0"/>
+          <w:numId w:val="37"/>
+        </w:numPr>
+      </w:pPr>
+      <w:r>
+        <w:t>Documentation on how the implementation was achieved and the techniques used.</w:t>
       </w:r>
     </w:p>
     <w:p/>
@@ -14236,11 +14636,127 @@
       <w:pPr>
         <w:pStyle w:val="Heading3"/>
       </w:pPr>
+      <w:bookmarkStart w:id="39" w:name="_Toc132470256"/>
+      <w:r>
+        <w:t>Goal</w:t>
+      </w:r>
+      <w:bookmarkEnd w:id="39"/>
+    </w:p>
+    <w:p>
+      <w:pPr>
+        <w:rPr>
+          <w:color w:val="FF0000"/>
+        </w:rPr>
+      </w:pPr>
+      <w:r>
+        <w:rPr>
+          <w:color w:val="FF0000"/>
+        </w:rPr>
+        <w:t>Describe which items on the product backlog form the tasks to be completed for this sprint.</w:t>
+      </w:r>
+    </w:p>
+    <w:p>
+      <w:r>
+        <w:rPr>
+          <w:b/>
+          <w:bCs/>
+        </w:rPr>
+        <w:t>Sprint 1.0 Goal: Research and Prototype Facial Emotional Recognition System</w:t>
+      </w:r>
+    </w:p>
+    <w:p>
+      <w:r>
+        <w:t xml:space="preserve">During this sprint, </w:t>
+      </w:r>
+      <w:r>
+        <w:t>I</w:t>
+      </w:r>
+      <w:r>
+        <w:t xml:space="preserve"> aim to conduct comprehensive research on facial emotional recognition systems, including available libraries, coding languages, and research reports. </w:t>
+      </w:r>
+      <w:r>
+        <w:t>I</w:t>
+      </w:r>
+      <w:r>
+        <w:t xml:space="preserve"> will create a prototype of the system using </w:t>
+      </w:r>
+      <w:r>
+        <w:t>the library I come to decide upon in my research</w:t>
+      </w:r>
+      <w:r>
+        <w:t xml:space="preserve"> to detect facial features, </w:t>
+      </w:r>
+      <w:r>
+        <w:t>I have</w:t>
+      </w:r>
+      <w:r>
+        <w:t xml:space="preserve"> test</w:t>
+      </w:r>
+      <w:r>
+        <w:t>ed</w:t>
+      </w:r>
+      <w:r>
+        <w:t xml:space="preserve"> various libraries to determine their compatibility and effectiveness. Additionally, </w:t>
+      </w:r>
+      <w:r>
+        <w:t>I</w:t>
+      </w:r>
+      <w:r>
+        <w:t xml:space="preserve"> </w:t>
+      </w:r>
+      <w:r>
+        <w:t>have</w:t>
+      </w:r>
+      <w:r>
+        <w:t xml:space="preserve"> organize</w:t>
+      </w:r>
+      <w:r>
+        <w:t>d</w:t>
+      </w:r>
+      <w:r>
+        <w:t xml:space="preserve"> </w:t>
+      </w:r>
+      <w:r>
+        <w:t xml:space="preserve">the </w:t>
+      </w:r>
+      <w:r>
+        <w:t>GitHub repository by creating folders and defining a structure for future versions. By the end of Sprint 1.</w:t>
+      </w:r>
+      <w:r>
+        <w:t>1</w:t>
+      </w:r>
+      <w:r>
+        <w:t xml:space="preserve">, </w:t>
+      </w:r>
+      <w:r>
+        <w:t>I</w:t>
+      </w:r>
+      <w:r>
+        <w:t xml:space="preserve"> plan</w:t>
+      </w:r>
+      <w:r>
+        <w:t>ned</w:t>
+      </w:r>
+      <w:r>
+        <w:t xml:space="preserve"> to have a clear understanding of the technical requirements and design for the system, and a functional prototype that can be used as a basis for future development.</w:t>
+      </w:r>
+    </w:p>
+    <w:p/>
+    <w:p>
+      <w:pPr>
+        <w:pStyle w:val="Heading3"/>
+      </w:pPr>
       <w:bookmarkStart w:id="40" w:name="_Toc132470257"/>
       <w:r>
         <w:t>Item 1</w:t>
       </w:r>
       <w:bookmarkEnd w:id="40"/>
+      <w:r>
+        <w:t xml:space="preserve"> - </w:t>
+      </w:r>
+      <w:r>
+        <w:t>Library Research and Technology Selection</w:t>
+      </w:r>
     </w:p>
     <w:p>
       <w:pPr>
@@ -14280,6 +14796,7 @@
           <w:b/>
           <w:color w:val="FF0000"/>
         </w:rPr>
+        <w:lastRenderedPageBreak/>
         <w:t>With your screen shots, you should be able to change the colour scheme in your Development Environment to black on white instead of white on black.  It’s more readable and means you don’t need a whole load of black ink.</w:t>
       </w:r>
     </w:p>
@@ -14322,45 +14839,545 @@
         <w:t>Describe any coding difficulties and how those coding difficulties were resolved.</w:t>
       </w:r>
     </w:p>
+    <w:p>
+      <w:pPr>
+        <w:rPr>
+          <w:color w:val="FF0000"/>
+        </w:rPr>
+      </w:pPr>
+    </w:p>
+    <w:p>
+      <w:r>
+        <w:t>The objective of this item is to conduct thorough research on available libraries for the development of a facial emotion recognition system</w:t>
+      </w:r>
+      <w:r>
+        <w:t xml:space="preserve"> </w:t>
+      </w:r>
+      <w:r>
+        <w:t xml:space="preserve">and to select the best option for testing. </w:t>
+      </w:r>
+      <w:r>
+        <w:t xml:space="preserve">After thoroughly researching multiple libraries for facial </w:t>
+      </w:r>
+      <w:r>
+        <w:t xml:space="preserve">emotion </w:t>
+      </w:r>
+      <w:r>
+        <w:t>recognition</w:t>
+      </w:r>
+      <w:r>
+        <w:t xml:space="preserve"> systems</w:t>
+      </w:r>
+      <w:r>
+        <w:t>, I determined that my focus would be on utilizing Azure Cognitive Services (Azure Face API) and OpenCV</w:t>
+      </w:r>
+      <w:r>
+        <w:t xml:space="preserve">, with a plan to test </w:t>
+      </w:r>
+      <w:proofErr w:type="gramStart"/>
+      <w:r>
+        <w:t>both of these</w:t>
+      </w:r>
+      <w:proofErr w:type="gramEnd"/>
+      <w:r>
+        <w:t xml:space="preserve"> libraries. </w:t>
+      </w:r>
+    </w:p>
+    <w:p>
+      <w:r>
+        <w:t>The research included a detailed analysis of the documentation and features of each library, as well as testing the libraries to evaluate their performance in recognizing facial emotions. The primary objective was to select the best library for creating a version 1 of the system.</w:t>
+      </w:r>
+    </w:p>
+    <w:p>
+      <w:r>
+        <w:t xml:space="preserve">After the research, it was concluded that Python is the most suitable language for developing facial </w:t>
+      </w:r>
+      <w:r>
+        <w:t xml:space="preserve">(emotional) </w:t>
+      </w:r>
+      <w:r>
+        <w:t>recognition systems</w:t>
+      </w:r>
+      <w:r>
+        <w:t xml:space="preserve"> </w:t>
+      </w:r>
+      <w:r>
+        <w:t>due to its simplicity, versatility, and compatibility with a variety of libraries and tools.</w:t>
+      </w:r>
+      <w:r>
+        <w:t xml:space="preserve"> </w:t>
+      </w:r>
+      <w:r>
+        <w:t>Python is highly compatible with both Azure Cognitive Services and OpenCV, making it an ideal language for developing facial recognition systems.</w:t>
+      </w:r>
+    </w:p>
+    <w:p>
+      <w:r>
+        <w:t xml:space="preserve">As part of this item, various research reports were </w:t>
+      </w:r>
+      <w:r>
+        <w:t>analysed</w:t>
+      </w:r>
+      <w:r>
+        <w:t>, and an extensive literature review was conducted to gain a better understanding of the current state of the art in the field of facial emotion recognition. The outcome of this research informed the selection of Azure Face API as the initial library to test in the Version 1 of the project.</w:t>
+      </w:r>
+    </w:p>
+    <w:p>
+      <w:r>
+        <w:t>To ensure that the research findings were properly documented, relevant research reports were collected and organized for future use in the final thesis report.</w:t>
+      </w:r>
+      <w:r>
+        <w:t xml:space="preserve"> </w:t>
+      </w:r>
+      <w:r>
+        <w:t xml:space="preserve">In addition, </w:t>
+      </w:r>
+      <w:r>
+        <w:t>I</w:t>
+      </w:r>
+      <w:r>
+        <w:t xml:space="preserve"> structured the GitHub repository and created folders to organize the project. The next steps </w:t>
+      </w:r>
+      <w:proofErr w:type="gramStart"/>
+      <w:r>
+        <w:t>planned for the future</w:t>
+      </w:r>
+      <w:proofErr w:type="gramEnd"/>
+      <w:r>
+        <w:t xml:space="preserve"> versions of the project were also outlined based on the outcomes of this research</w:t>
+      </w:r>
+      <w:r>
+        <w:t>.</w:t>
+      </w:r>
+    </w:p>
+    <w:p>
+      <w:r>
+        <w:t>Code snippets were also inserted into the project to aid with implementation and to provide a better understanding of the technical aspects of the project. Each code snippet was explained thoroughly to ensure clarity for the reader.</w:t>
+      </w:r>
+    </w:p>
+    <w:p>
+      <w:r>
+        <w:t>Throughout the research process, some coding difficulties were encountered. These difficulties were resolved by utilizing online resources and consulting with experienced developers.</w:t>
+      </w:r>
+    </w:p>
+    <w:p>
+      <w:r>
+        <w:t>As a result of this item, a version 1 of the system was developed using Azure Face API. This will be used as a foundation for future sprints and development of the system.</w:t>
+      </w:r>
+    </w:p>
+    <w:p>
+      <w:pPr>
+        <w:rPr>
+          <w:color w:val="FF0000"/>
+        </w:rPr>
+      </w:pPr>
+    </w:p>
+    <w:p>
+      <w:r>
+        <w:t>Code snippets were inserted to demonstrate the implementation and the team explained each one in detail. Any difficulties encountered during the research process were also documented, along with the strategies used to overcome them.</w:t>
+      </w:r>
+    </w:p>
+    <w:p>
+      <w:r>
+        <w:lastRenderedPageBreak/>
+        <w:t>Overall, the research conducted during Item 1 provided a solid foundation for the development of the facial emotion recognition system and will guide the team in future sprints.</w:t>
+      </w:r>
+    </w:p>
     <w:p/>
+    <w:p>
+      <w:pPr>
+        <w:pStyle w:val="Heading3"/>
+      </w:pPr>
+      <w:bookmarkStart w:id="41" w:name="_Toc132470258"/>
+      <w:r>
+        <w:t>Item 2</w:t>
+      </w:r>
+      <w:bookmarkEnd w:id="41"/>
+      <w:r>
+        <w:t xml:space="preserve"> - </w:t>
+      </w:r>
+      <w:r>
+        <w:t>Environment Set-Up</w:t>
+      </w:r>
+    </w:p>
+    <w:p>
+      <w:r>
+        <w:t>To set up the development environment for the Azure Cognitive Services Face API, I followed a series of steps which involved creating an Azure account and configuring it to use the Face API. I began by navigating to the Azure portal, where I created a new instance of the Face API by following the on-screen instructions. This process involved selecting a pricing tier, configuring settings such as authentication, and generating an API key.</w:t>
+      </w:r>
+    </w:p>
+    <w:p>
+      <w:r>
+        <w:t>After creating the Face API, I proceeded to install the necessary software tools and libraries. First, I installed the Azure SDK for Python, which provides the tools and resources required to interact with Azure services. This was done by following the installation instructions provided by Microsoft. Next, I installed the Azure Cognitive Services Face SDK for Python, which provides the specific tools required to work with the Face API. This was done by running the appropriate command in the terminal.</w:t>
+      </w:r>
+    </w:p>
+    <w:p>
+      <w:r>
+        <w:t>In addition to the above, I also installed Azure CLI, a command-line tool used to manage Azure resources. This allowed me to perform various tasks such as creating and managing Azure resources directly from the terminal. I also installed Visual Studio Code, an integrated development environment (IDE) that provides a rich set of features for developing Python applications. Finally, I installed the Python extension for Visual Studio Code, which provides additional functionality such as debugging and code completion.</w:t>
+      </w:r>
+    </w:p>
+    <w:p>
+      <w:r>
+        <w:t xml:space="preserve">Once the software tools and libraries were installed, I proceeded to configure my local machine to work with the Face API. This involved creating a new Python environment for the project, which was done using </w:t>
+      </w:r>
+      <w:proofErr w:type="spellStart"/>
+      <w:r>
+        <w:t>virtualenv</w:t>
+      </w:r>
+      <w:proofErr w:type="spellEnd"/>
+      <w:r>
+        <w:t>. Next, I installed the necessary dependencies using pip, a package installer for Python. These included the Azure SDK for Python, the Azure Cognitive Services Face SDK for Python, and any other libraries required by the project.</w:t>
+      </w:r>
+    </w:p>
+    <w:p>
+      <w:r>
+        <w:t>To verify that the Face API was working correctly, I tested it with sample code provided by Microsoft. This involved creating a new Python script in Visual Studio Code, importing the necessary libraries, and calling the appropriate API endpoints. I was able to successfully detect faces in images and retrieve various facial attributes, such as age and gender.</w:t>
+      </w:r>
+    </w:p>
+    <w:p>
+      <w:r>
+        <w:t xml:space="preserve">Overall, the process of setting up the development environment for the Azure Cognitive Services Face API was relatively </w:t>
+      </w:r>
+      <w:proofErr w:type="gramStart"/>
+      <w:r>
+        <w:t>straightforward, but</w:t>
+      </w:r>
+      <w:proofErr w:type="gramEnd"/>
+      <w:r>
+        <w:t xml:space="preserve"> required careful attention to detail. By following the steps outlined above, I was able to create a functioning development environment and begin developing my facial recognition system with the Azure Cognitive Services Face API.</w:t>
+      </w:r>
+    </w:p>
     <w:p/>
     <w:p>
       <w:pPr>
         <w:pStyle w:val="Heading3"/>
       </w:pPr>
-      <w:bookmarkStart w:id="41" w:name="_Toc132470258"/>
-      <w:r>
-        <w:t>Item 2</w:t>
-      </w:r>
-      <w:bookmarkEnd w:id="41"/>
-    </w:p>
-    <w:p>
-      <w:pPr>
-        <w:rPr>
-          <w:color w:val="FF0000"/>
-        </w:rPr>
-      </w:pPr>
-      <w:r>
-        <w:rPr>
-          <w:color w:val="FF0000"/>
-        </w:rPr>
-        <w:t xml:space="preserve">The same as Item 1. </w:t>
-      </w:r>
-    </w:p>
-    <w:p>
-      <w:pPr>
-        <w:rPr>
-          <w:color w:val="FF0000"/>
-        </w:rPr>
-      </w:pPr>
-      <w:r>
-        <w:rPr>
-          <w:color w:val="FF0000"/>
-        </w:rPr>
-        <w:t>Keep going for as many Items as you have for Sprint 1.</w:t>
-      </w:r>
+      <w:r>
+        <w:t xml:space="preserve">Item </w:t>
+      </w:r>
+      <w:r>
+        <w:t>3</w:t>
+      </w:r>
+      <w:r>
+        <w:t xml:space="preserve"> - </w:t>
+      </w:r>
+      <w:r>
+        <w:t>Design Ideation and Visualization</w:t>
+      </w:r>
+    </w:p>
+    <w:p>
+      <w:r>
+        <w:t xml:space="preserve">For </w:t>
+      </w:r>
+      <w:r>
+        <w:t>item</w:t>
+      </w:r>
+      <w:r>
+        <w:t xml:space="preserve"> 3, the focus was on idea generation and refinement </w:t>
+      </w:r>
+      <w:proofErr w:type="gramStart"/>
+      <w:r>
+        <w:t>through the use of</w:t>
+      </w:r>
+      <w:proofErr w:type="gramEnd"/>
+      <w:r>
+        <w:t xml:space="preserve"> mind mapping</w:t>
+      </w:r>
+      <w:r>
+        <w:t xml:space="preserve"> (Miro)</w:t>
+      </w:r>
+      <w:r>
+        <w:t>, Figma, and brainstorming techniques. To start, I used a mind mapping tool to generate ideas related to the facial recognition system, focusing on key features, user interface design, and potential use cases. This allowed me to visually organize my thoughts and explore different directions for the project</w:t>
+      </w:r>
+      <w:r>
+        <w:t>.</w:t>
+      </w:r>
+    </w:p>
+    <w:p>
+      <w:r>
+        <w:lastRenderedPageBreak/>
+        <w:t xml:space="preserve">Below are previous of my two mind maps. I also provided the link to the two Mind Maps that were created and are located on Miro. </w:t>
+      </w:r>
+    </w:p>
+    <w:p>
+      <w:hyperlink r:id="rId13" w:history="1">
+        <w:r>
+          <w:rPr>
+            <w:rStyle w:val="Hyperlink"/>
+          </w:rPr>
+          <w:t>Miro board Mind Maps.</w:t>
+        </w:r>
+      </w:hyperlink>
     </w:p>
     <w:p/>
+    <w:p>
+      <w:pPr>
+        <w:pStyle w:val="Caption"/>
+      </w:pPr>
+      <w:r>
+        <w:rPr>
+          <w:noProof/>
+        </w:rPr>
+        <w:drawing>
+          <wp:inline distT="0" distB="0" distL="0" distR="0" wp14:anchorId="37B23DA1" wp14:editId="4BF31444">
+            <wp:extent cx="5724525" cy="2686050"/>
+            <wp:effectExtent l="0" t="0" r="9525" b="0"/>
+            <wp:docPr id="1269701714" name="Picture 2" descr="Diagram, engineering drawing&#10;&#10;Description automatically generated"/>
+            <wp:cNvGraphicFramePr>
+              <a:graphicFrameLocks xmlns:a="http://schemas.openxmlformats.org/drawingml/2006/main" noChangeAspect="1"/>
+            </wp:cNvGraphicFramePr>
+            <a:graphic xmlns:a="http://schemas.openxmlformats.org/drawingml/2006/main">
+              <a:graphicData uri="http://schemas.openxmlformats.org/drawingml/2006/picture">
+                <pic:pic xmlns:pic="http://schemas.openxmlformats.org/drawingml/2006/picture">
+                  <pic:nvPicPr>
+                    <pic:cNvPr id="1269701714" name="Picture 2" descr="Diagram, engineering drawing&#10;&#10;Description automatically generated"/>
+                    <pic:cNvPicPr>
+                      <a:picLocks noChangeAspect="1" noChangeArrowheads="1"/>
+                    </pic:cNvPicPr>
+                  </pic:nvPicPr>
+                  <pic:blipFill>
+                    <a:blip r:embed="rId14" cstate="print">
+                      <a:extLst>
+                        <a:ext uri="{28A0092B-C50C-407E-A947-70E740481C1C}">
+                          <a14:useLocalDpi xmlns:a14="http://schemas.microsoft.com/office/drawing/2010/main" val="0"/>
+                        </a:ext>
+                      </a:extLst>
+                    </a:blip>
+                    <a:srcRect/>
+                    <a:stretch>
+                      <a:fillRect/>
+                    </a:stretch>
+                  </pic:blipFill>
+                  <pic:spPr bwMode="auto">
+                    <a:xfrm>
+                      <a:off x="0" y="0"/>
+                      <a:ext cx="5724525" cy="2686050"/>
+                    </a:xfrm>
+                    <a:prstGeom prst="rect">
+                      <a:avLst/>
+                    </a:prstGeom>
+                    <a:noFill/>
+                    <a:ln>
+                      <a:noFill/>
+                    </a:ln>
+                  </pic:spPr>
+                </pic:pic>
+              </a:graphicData>
+            </a:graphic>
+          </wp:inline>
+        </w:drawing>
+      </w:r>
+      <w:r>
+        <w:t xml:space="preserve"> </w:t>
+      </w:r>
+      <w:r>
+        <w:t xml:space="preserve">Figure </w:t>
+      </w:r>
+      <w:r>
+        <w:t>1</w:t>
+      </w:r>
+      <w:r>
+        <w:t xml:space="preserve"> Mind Map </w:t>
+      </w:r>
+      <w:r>
+        <w:t>One</w:t>
+      </w:r>
+    </w:p>
+    <w:p>
+      <w:r>
+        <w:t xml:space="preserve">In </w:t>
+      </w:r>
+      <w:r>
+        <w:t>my first</w:t>
+      </w:r>
+      <w:r>
+        <w:t xml:space="preserve"> mind map, I explored both the technical and therapeutic aspects of developing an emotional facial recognition mirror for improving health. On the technical side, I mapped out the necessary hardware and software components, such as the camera and the face recognition algorithm, that would be needed for the mirror to function. </w:t>
+      </w:r>
+    </w:p>
+    <w:p>
+      <w:r>
+        <w:t>On the therapeutic side, I brainstormed various features that could help users improve their emotional well-being, such as providing positive affirmations and suggestions for self-care based on their emotional state. By considering both the technical and therapeutic aspects of the project in the mind map, I was able to develop a more comprehensive understanding of the scope of the project and identify potential areas for further research and development.</w:t>
+      </w:r>
+    </w:p>
+    <w:p>
+      <w:r>
+        <w:t xml:space="preserve">In addition, my mind map also included links to related reports and studies in the fields of computer vision, psychology, and healthcare. By examining these sources, I was able to further explore the technical and therapeutic aspects of my emotional facial recognition mirror </w:t>
+      </w:r>
+      <w:proofErr w:type="gramStart"/>
+      <w:r>
+        <w:t>project, and</w:t>
+      </w:r>
+      <w:proofErr w:type="gramEnd"/>
+      <w:r>
+        <w:t xml:space="preserve"> gain a deeper understanding of how it could be used to improve health outcomes. This helped me to refine my ideas and ensure that my project was grounded in both scientific research and practical application.</w:t>
+      </w:r>
+    </w:p>
+    <w:p>
+      <w:pPr>
+        <w:keepNext/>
+      </w:pPr>
+      <w:r>
+        <w:rPr>
+          <w:noProof/>
+        </w:rPr>
+        <w:lastRenderedPageBreak/>
+        <w:drawing>
+          <wp:inline distT="0" distB="0" distL="0" distR="0" wp14:anchorId="21E2DF92" wp14:editId="2A3359AE">
+            <wp:extent cx="5715000" cy="1638300"/>
+            <wp:effectExtent l="0" t="0" r="0" b="0"/>
+            <wp:docPr id="1248247373" name="Picture 1" descr="Diagram&#10;&#10;Description automatically generated"/>
+            <wp:cNvGraphicFramePr>
+              <a:graphicFrameLocks xmlns:a="http://schemas.openxmlformats.org/drawingml/2006/main" noChangeAspect="1"/>
+            </wp:cNvGraphicFramePr>
+            <a:graphic xmlns:a="http://schemas.openxmlformats.org/drawingml/2006/main">
+              <a:graphicData uri="http://schemas.openxmlformats.org/drawingml/2006/picture">
+                <pic:pic xmlns:pic="http://schemas.openxmlformats.org/drawingml/2006/picture">
+                  <pic:nvPicPr>
+                    <pic:cNvPr id="1248247373" name="Picture 1" descr="Diagram&#10;&#10;Description automatically generated"/>
+                    <pic:cNvPicPr>
+                      <a:picLocks noChangeAspect="1" noChangeArrowheads="1"/>
+                    </pic:cNvPicPr>
+                  </pic:nvPicPr>
+                  <pic:blipFill>
+                    <a:blip r:embed="rId15" cstate="print">
+                      <a:extLst>
+                        <a:ext uri="{28A0092B-C50C-407E-A947-70E740481C1C}">
+                          <a14:useLocalDpi xmlns:a14="http://schemas.microsoft.com/office/drawing/2010/main" val="0"/>
+                        </a:ext>
+                      </a:extLst>
+                    </a:blip>
+                    <a:srcRect/>
+                    <a:stretch>
+                      <a:fillRect/>
+                    </a:stretch>
+                  </pic:blipFill>
+                  <pic:spPr bwMode="auto">
+                    <a:xfrm>
+                      <a:off x="0" y="0"/>
+                      <a:ext cx="5715000" cy="1638300"/>
+                    </a:xfrm>
+                    <a:prstGeom prst="rect">
+                      <a:avLst/>
+                    </a:prstGeom>
+                    <a:noFill/>
+                    <a:ln>
+                      <a:noFill/>
+                    </a:ln>
+                  </pic:spPr>
+                </pic:pic>
+              </a:graphicData>
+            </a:graphic>
+          </wp:inline>
+        </w:drawing>
+      </w:r>
+    </w:p>
+    <w:p>
+      <w:pPr>
+        <w:pStyle w:val="Caption"/>
+      </w:pPr>
+      <w:r>
+        <w:t>Figure 2 Mind Map Two</w:t>
+      </w:r>
+    </w:p>
+    <w:p>
+      <w:pPr>
+        <w:keepNext/>
+      </w:pPr>
+      <w:r>
+        <w:t xml:space="preserve">In my second mind map, I shifted my focus towards physical computing and emotional recognition, outlining the necessary steps for achieving these goals. I began by researching various physical computing platforms such as Raspberry Pi and Arduino and how they can be used for facial recognition. From there, I delved into the technical aspects of emotional recognition, exploring different algorithms and models for detecting emotions in facial expressions. </w:t>
+      </w:r>
+    </w:p>
+    <w:p>
+      <w:pPr>
+        <w:keepNext/>
+      </w:pPr>
+      <w:r>
+        <w:t xml:space="preserve">Additionally, I </w:t>
+      </w:r>
+      <w:proofErr w:type="gramStart"/>
+      <w:r>
+        <w:t>looked into</w:t>
+      </w:r>
+      <w:proofErr w:type="gramEnd"/>
+      <w:r>
+        <w:t xml:space="preserve"> the ethical considerations and potential limitations of these technologies. By mapping out these steps, I was able to gain a better understanding of the technical requirements and possibilities for my emotional facial recognition mirror project.</w:t>
+      </w:r>
+    </w:p>
+    <w:p>
+      <w:pPr>
+        <w:keepNext/>
+      </w:pPr>
+      <w:r>
+        <w:t>I also explored various techniques for face detection and facial recognition, including deep learning approaches such as Convolutional Neural Networks (CNNs) and OpenCV libraries. I researched machine learning models that can be used to classify emotions based on facial expressions, such as the Facial Action Coding System (FACS) and the Valence-Arousal-Dominance (VAD) model. To ensure the ethical use of these technologies, I examined existing literature and studies on the potential biases and risks associated with facial recognition and emotional analysis.</w:t>
+      </w:r>
+    </w:p>
+    <w:p>
+      <w:pPr>
+        <w:keepNext/>
+      </w:pPr>
+      <w:proofErr w:type="gramStart"/>
+      <w:r>
+        <w:t>Similar to</w:t>
+      </w:r>
+      <w:proofErr w:type="gramEnd"/>
+      <w:r>
+        <w:t xml:space="preserve"> the first mind map, I linked articles and studies I found useful in relation to the topic areas. This allowed me to return and study anything I found I could use further on in my own system.</w:t>
+      </w:r>
+    </w:p>
+    <w:p>
+      <w:r>
+        <w:t xml:space="preserve">Next, I used Figma to create low-fidelity wireframes of the potential user interface designs for the system, testing out different layouts and features. Figma was employed to create </w:t>
+      </w:r>
+      <w:r>
+        <w:t>mock-ups</w:t>
+      </w:r>
+      <w:r>
+        <w:t xml:space="preserve"> of the user interface, allowing for a more tangible understanding of the project's user experience.</w:t>
+      </w:r>
+      <w:r>
+        <w:t xml:space="preserve"> </w:t>
+      </w:r>
+      <w:r>
+        <w:t>This helped me to refine my ideas and ensure that the user interface would be intuitive and easy to use.</w:t>
+      </w:r>
+    </w:p>
+    <w:p>
+      <w:hyperlink r:id="rId16" w:history="1">
+        <w:r>
+          <w:rPr>
+            <w:rStyle w:val="Hyperlink"/>
+          </w:rPr>
+          <w:t>Figma Board link.</w:t>
+        </w:r>
+      </w:hyperlink>
+    </w:p>
+    <w:p>
+      <w:r>
+        <w:t>I also engaged in brainstorming sessions with colleagues and mentors, discussing the project and receiving feedback on potential ideas and areas of improvement. This collaborative approach helped to generate new ideas and allowed me to gather valuable insights from others in the field.</w:t>
+      </w:r>
+      <w:r>
+        <w:t xml:space="preserve"> B</w:t>
+      </w:r>
+      <w:r>
+        <w:t>rainstorming sessions were conducted to explore potential implementation strategies and identify potential issues that may arise. These activities allowed for a more comprehensive understanding of the project and aided in creating a clear plan for development moving forward.</w:t>
+      </w:r>
+      <w:r>
+        <w:rPr>
+          <w:noProof/>
+        </w:rPr>
+        <w:t xml:space="preserve"> </w:t>
+      </w:r>
+    </w:p>
+    <w:p>
+      <w:pPr>
+        <w:rPr>
+          <w:b/>
+          <w:bCs/>
+        </w:rPr>
+      </w:pPr>
+      <w:r>
+        <w:t>Overall, the mind mapping, Figma, and brainstorming techniques were effective in generating and refining ideas for the facial recognition system, ensuring that the project would meet the needs of its users and be successful in its implementation.</w:t>
+      </w:r>
+    </w:p>
     <w:p/>
     <w:p>
       <w:pPr>
@@ -16940,7 +17957,7 @@
           <w:lang w:val="en-US"/>
         </w:rPr>
         <w:sectPr>
-          <w:footerReference w:type="default" r:id="rId13"/>
+          <w:footerReference w:type="default" r:id="rId17"/>
           <w:pgSz w:w="11906" w:h="16838"/>
           <w:pgMar w:top="1440" w:right="1440" w:bottom="1440" w:left="1440" w:header="708" w:footer="708" w:gutter="0"/>
           <w:pgNumType w:start="1"/>
@@ -17091,7 +18108,7 @@
           <w:lang w:val="en-US"/>
         </w:rPr>
       </w:pPr>
-      <w:hyperlink r:id="rId14" w:history="1">
+      <w:hyperlink r:id="rId18" w:history="1">
         <w:r>
           <w:rPr>
             <w:rStyle w:val="Hyperlink"/>
@@ -17271,7 +18288,7 @@
         </w:rPr>
         <w:t xml:space="preserve">Microsoft Azure Face API documentation: </w:t>
       </w:r>
-      <w:hyperlink r:id="rId15" w:history="1">
+      <w:hyperlink r:id="rId19" w:history="1">
         <w:r>
           <w:rPr>
             <w:rStyle w:val="Hyperlink"/>
@@ -17321,7 +18338,7 @@
         </w:rPr>
         <w:t xml:space="preserve">Microsoft Azure Face API blog: </w:t>
       </w:r>
-      <w:hyperlink r:id="rId16" w:history="1">
+      <w:hyperlink r:id="rId20" w:history="1">
         <w:r>
           <w:rPr>
             <w:rStyle w:val="Hyperlink"/>
@@ -17371,7 +18388,7 @@
         </w:rPr>
         <w:t xml:space="preserve">Microsoft Azure Face API pricing: </w:t>
       </w:r>
-      <w:hyperlink r:id="rId17" w:history="1">
+      <w:hyperlink r:id="rId21" w:history="1">
         <w:r>
           <w:rPr>
             <w:rStyle w:val="Hyperlink"/>
@@ -17412,7 +18429,7 @@
         </w:rPr>
         <w:t xml:space="preserve">Microsoft Azure Face API sample code: </w:t>
       </w:r>
-      <w:hyperlink r:id="rId18" w:history="1">
+      <w:hyperlink r:id="rId22" w:history="1">
         <w:r>
           <w:rPr>
             <w:rStyle w:val="Hyperlink"/>
@@ -17456,7 +18473,7 @@
         </w:rPr>
         <w:t xml:space="preserve">Microsoft Azure. (n.d.). Azure Cognitive Services overview. Retrieved from </w:t>
       </w:r>
-      <w:hyperlink r:id="rId19" w:history="1">
+      <w:hyperlink r:id="rId23" w:history="1">
         <w:r>
           <w:rPr>
             <w:rStyle w:val="Hyperlink"/>
@@ -17491,7 +18508,7 @@
         </w:rPr>
         <w:t xml:space="preserve">Microsoft Azure. (n.d.). What are Azure Cognitive Services? Retrieved from </w:t>
       </w:r>
-      <w:hyperlink r:id="rId20" w:history="1">
+      <w:hyperlink r:id="rId24" w:history="1">
         <w:r>
           <w:rPr>
             <w:rStyle w:val="Hyperlink"/>
@@ -17618,7 +18635,7 @@
           <w:rFonts w:ascii="Segoe UI" w:hAnsi="Segoe UI" w:cs="Segoe UI"/>
         </w:rPr>
       </w:pPr>
-      <w:hyperlink r:id="rId21" w:history="1">
+      <w:hyperlink r:id="rId25" w:history="1">
         <w:r>
           <w:rPr>
             <w:rStyle w:val="Hyperlink"/>
@@ -17657,7 +18674,7 @@
           <w:rFonts w:ascii="Segoe UI" w:hAnsi="Segoe UI" w:cs="Segoe UI"/>
         </w:rPr>
       </w:pPr>
-      <w:hyperlink r:id="rId22" w:history="1">
+      <w:hyperlink r:id="rId26" w:history="1">
         <w:r>
           <w:rPr>
             <w:rStyle w:val="Hyperlink"/>
@@ -17949,7 +18966,7 @@
         </w:rPr>
         <w:t xml:space="preserve"> and OpenCV" by Rishi Bhatnagar </w:t>
       </w:r>
-      <w:hyperlink r:id="rId23" w:history="1">
+      <w:hyperlink r:id="rId27" w:history="1">
         <w:r>
           <w:rPr>
             <w:rStyle w:val="Hyperlink"/>
@@ -17984,7 +19001,7 @@
         </w:rPr>
         <w:t xml:space="preserve">"Emotion recognition from speech signals" by E. Mower </w:t>
       </w:r>
-      <w:hyperlink r:id="rId24" w:history="1">
+      <w:hyperlink r:id="rId28" w:history="1">
         <w:r>
           <w:rPr>
             <w:rStyle w:val="Hyperlink"/>
@@ -18033,7 +19050,7 @@
         </w:rPr>
         <w:t xml:space="preserve"> et al. </w:t>
       </w:r>
-      <w:hyperlink r:id="rId25" w:history="1">
+      <w:hyperlink r:id="rId29" w:history="1">
         <w:r>
           <w:rPr>
             <w:rStyle w:val="Hyperlink"/>
@@ -18090,7 +19107,7 @@
         </w:rPr>
         <w:t xml:space="preserve">, T. (2018). Gender shades: Intersectional accuracy disparities in commercial gender classification. Conference on Fairness, Accountability, and Transparency, 72–81. </w:t>
       </w:r>
-      <w:hyperlink r:id="rId26" w:history="1">
+      <w:hyperlink r:id="rId30" w:history="1">
         <w:r>
           <w:rPr>
             <w:rStyle w:val="Hyperlink"/>
@@ -18147,7 +19164,7 @@
         </w:rPr>
         <w:t xml:space="preserve"> on Privacy &amp; Technology at Georgetown Law. </w:t>
       </w:r>
-      <w:hyperlink r:id="rId27" w:history="1">
+      <w:hyperlink r:id="rId31" w:history="1">
         <w:r>
           <w:rPr>
             <w:rStyle w:val="Hyperlink"/>
@@ -18182,7 +19199,7 @@
         </w:rPr>
         <w:t xml:space="preserve">Diaz, C. (2019). The ethics of facial recognition technology. Forbes. </w:t>
       </w:r>
-      <w:hyperlink r:id="rId28" w:history="1">
+      <w:hyperlink r:id="rId32" w:history="1">
         <w:r>
           <w:rPr>
             <w:rStyle w:val="Hyperlink"/>
@@ -18217,7 +19234,7 @@
         </w:rPr>
         <w:t xml:space="preserve">"Facial recognition technology" by National Institute of Standards and Technology (NIST) </w:t>
       </w:r>
-      <w:hyperlink r:id="rId29" w:history="1">
+      <w:hyperlink r:id="rId33" w:history="1">
         <w:r>
           <w:rPr>
             <w:rStyle w:val="Hyperlink"/>
@@ -18252,7 +19269,7 @@
         </w:rPr>
         <w:t xml:space="preserve">"Facial recognition technology and its potential impact on privacy" by American Civil Liberties Union (ACLU) </w:t>
       </w:r>
-      <w:hyperlink r:id="rId30" w:history="1">
+      <w:hyperlink r:id="rId34" w:history="1">
         <w:r>
           <w:rPr>
             <w:rStyle w:val="Hyperlink"/>
@@ -18301,7 +19318,7 @@
         </w:rPr>
         <w:t xml:space="preserve"> on Privacy &amp; Technology at Georgetown Law </w:t>
       </w:r>
-      <w:hyperlink r:id="rId31" w:history="1">
+      <w:hyperlink r:id="rId35" w:history="1">
         <w:r>
           <w:rPr>
             <w:rStyle w:val="Hyperlink"/>
@@ -18336,7 +19353,7 @@
         </w:rPr>
         <w:t xml:space="preserve">"Facial Recognition: A Closer Look at the Technology and Its Impact on Society" by the MIT Technology Review </w:t>
       </w:r>
-      <w:hyperlink r:id="rId32" w:history="1">
+      <w:hyperlink r:id="rId36" w:history="1">
         <w:r>
           <w:rPr>
             <w:rStyle w:val="Hyperlink"/>
@@ -18371,7 +19388,7 @@
         </w:rPr>
         <w:t xml:space="preserve">Azure Face API documentation: </w:t>
       </w:r>
-      <w:hyperlink r:id="rId33" w:history="1">
+      <w:hyperlink r:id="rId37" w:history="1">
         <w:r>
           <w:rPr>
             <w:rStyle w:val="Hyperlink"/>
@@ -18406,7 +19423,7 @@
         </w:rPr>
         <w:t xml:space="preserve">Microsoft Azure Blog: </w:t>
       </w:r>
-      <w:hyperlink r:id="rId34" w:history="1">
+      <w:hyperlink r:id="rId38" w:history="1">
         <w:r>
           <w:rPr>
             <w:rStyle w:val="Hyperlink"/>
@@ -18441,7 +19458,7 @@
         </w:rPr>
         <w:t xml:space="preserve">TechCrunch article: </w:t>
       </w:r>
-      <w:hyperlink r:id="rId35" w:history="1">
+      <w:hyperlink r:id="rId39" w:history="1">
         <w:r>
           <w:rPr>
             <w:rStyle w:val="Hyperlink"/>
@@ -18476,7 +19493,7 @@
         </w:rPr>
         <w:t xml:space="preserve">Alcantara, J. (2017). The Internet of Things: A review of the state-of-the-art and future perspectives. Future Internet, 9(4), 77. </w:t>
       </w:r>
-      <w:hyperlink r:id="rId36" w:history="1">
+      <w:hyperlink r:id="rId40" w:history="1">
         <w:r>
           <w:rPr>
             <w:rStyle w:val="Hyperlink"/>
@@ -18519,7 +19536,7 @@
         </w:rPr>
         <w:t xml:space="preserve">, N. (2017). Internet of Things (IoT) security: An overview. International Journal of Information Management, 36(3), 295-298. </w:t>
       </w:r>
-      <w:hyperlink r:id="rId37" w:history="1">
+      <w:hyperlink r:id="rId41" w:history="1">
         <w:r>
           <w:rPr>
             <w:rStyle w:val="Hyperlink"/>
@@ -18554,7 +19571,7 @@
         </w:rPr>
         <w:t xml:space="preserve">Smart Homes Market. (2020). In Statista. </w:t>
       </w:r>
-      <w:hyperlink r:id="rId38" w:history="1">
+      <w:hyperlink r:id="rId42" w:history="1">
         <w:r>
           <w:rPr>
             <w:rStyle w:val="Hyperlink"/>
@@ -18589,7 +19606,7 @@
         </w:rPr>
         <w:t xml:space="preserve">Wang, Q., Chen, W., &amp; Wang, X. (2016). Internet of things: A survey. Information Systems Frontiers, 18(2), 223-249. </w:t>
       </w:r>
-      <w:hyperlink r:id="rId39" w:history="1">
+      <w:hyperlink r:id="rId43" w:history="1">
         <w:r>
           <w:rPr>
             <w:rStyle w:val="Hyperlink"/>
@@ -18775,7 +19792,7 @@
         </w:rPr>
         <w:t xml:space="preserve">. Facial Recognition | Microsoft Azure. (n.d.). Retrieved January 15, 2023, from </w:t>
       </w:r>
-      <w:hyperlink r:id="rId40" w:history="1">
+      <w:hyperlink r:id="rId44" w:history="1">
         <w:r>
           <w:rPr>
             <w:rStyle w:val="Hyperlink"/>
@@ -18845,7 +19862,7 @@
         </w:rPr>
         <w:t xml:space="preserve">. Azure Blog and Updates | Microsoft Azure. Retrieved January 15, 2023, from </w:t>
       </w:r>
-      <w:hyperlink r:id="rId41" w:history="1">
+      <w:hyperlink r:id="rId45" w:history="1">
         <w:r>
           <w:rPr>
             <w:rStyle w:val="Hyperlink"/>
@@ -18881,7 +19898,7 @@
         </w:rPr>
         <w:t xml:space="preserve">. Facial Recognition | Microsoft Azure. (n.d.). Retrieved January 15, 2023, from </w:t>
       </w:r>
-      <w:hyperlink r:id="rId42" w:history="1">
+      <w:hyperlink r:id="rId46" w:history="1">
         <w:r>
           <w:rPr>
             <w:rStyle w:val="Hyperlink"/>
@@ -18917,7 +19934,7 @@
         </w:rPr>
         <w:t xml:space="preserve">. Pricing - Face API | Microsoft Azure. (n.d.). Retrieved January 15, 2023, from </w:t>
       </w:r>
-      <w:hyperlink r:id="rId43" w:history="1">
+      <w:hyperlink r:id="rId47" w:history="1">
         <w:r>
           <w:rPr>
             <w:rStyle w:val="Hyperlink"/>
@@ -18977,7 +19994,7 @@
         </w:rPr>
         <w:t xml:space="preserve"> GitHub. Retrieved January 15, 2023, from </w:t>
       </w:r>
-      <w:hyperlink r:id="rId44" w:history="1">
+      <w:hyperlink r:id="rId48" w:history="1">
         <w:r>
           <w:rPr>
             <w:rStyle w:val="Hyperlink"/>
@@ -19026,7 +20043,7 @@
         </w:rPr>
         <w:t xml:space="preserve">Microsoft Azure. (n.d.). Azure API Management overview. Retrieved from </w:t>
       </w:r>
-      <w:hyperlink r:id="rId45" w:history="1">
+      <w:hyperlink r:id="rId49" w:history="1">
         <w:r>
           <w:rPr>
             <w:rStyle w:val="Hyperlink"/>
@@ -19055,7 +20072,7 @@
         </w:rPr>
         <w:t xml:space="preserve">Microsoft Azure. (n.d.). Azure Cognitive Services overview. Retrieved from </w:t>
       </w:r>
-      <w:hyperlink r:id="rId46" w:history="1">
+      <w:hyperlink r:id="rId50" w:history="1">
         <w:r>
           <w:rPr>
             <w:rStyle w:val="Hyperlink"/>
@@ -19127,7 +20144,7 @@
         </w:rPr>
         <w:t xml:space="preserve">Python Software Foundation. (n.d.). The History of Python. Retrieved from </w:t>
       </w:r>
-      <w:hyperlink r:id="rId47" w:history="1">
+      <w:hyperlink r:id="rId51" w:history="1">
         <w:r>
           <w:rPr>
             <w:rStyle w:val="Hyperlink"/>
@@ -19204,7 +20221,7 @@
         </w:rPr>
         <w:t xml:space="preserve">. (2021, June 4). Introduction to Python Programming. Retrieved from </w:t>
       </w:r>
-      <w:hyperlink r:id="rId48" w:history="1">
+      <w:hyperlink r:id="rId52" w:history="1">
         <w:r>
           <w:rPr>
             <w:rStyle w:val="Hyperlink"/>
@@ -19353,7 +20370,7 @@
         </w:rPr>
         <w:t xml:space="preserve">Raspberry Pi Foundation. (2021). Raspberry Pi. Retrieved January 8, 2023, from </w:t>
       </w:r>
-      <w:hyperlink r:id="rId49" w:history="1">
+      <w:hyperlink r:id="rId53" w:history="1">
         <w:r>
           <w:rPr>
             <w:rStyle w:val="Hyperlink"/>
@@ -19388,7 +20405,7 @@
         </w:rPr>
         <w:t xml:space="preserve">Arduino. (2021). Arduino. Retrieved January 8, 2023, from </w:t>
       </w:r>
-      <w:hyperlink r:id="rId50" w:history="1">
+      <w:hyperlink r:id="rId54" w:history="1">
         <w:r>
           <w:rPr>
             <w:rStyle w:val="Hyperlink"/>
@@ -19451,7 +20468,7 @@
         </w:rPr>
         <w:t xml:space="preserve">. Retrieved January 8, 2023, from </w:t>
       </w:r>
-      <w:hyperlink r:id="rId51" w:history="1">
+      <w:hyperlink r:id="rId55" w:history="1">
         <w:r>
           <w:rPr>
             <w:rStyle w:val="Hyperlink"/>
@@ -19596,7 +20613,7 @@
         </w:rPr>
         <w:t xml:space="preserve">Garside, J. (2019, November 12). Smart mirrors are the future of home technology. Wired. </w:t>
       </w:r>
-      <w:hyperlink r:id="rId52" w:history="1">
+      <w:hyperlink r:id="rId56" w:history="1">
         <w:r>
           <w:rPr>
             <w:rStyle w:val="Hyperlink"/>
@@ -19631,7 +20648,7 @@
         </w:rPr>
         <w:t xml:space="preserve">Rich, K. (2019, December 23). What is a smart mirror, and why would I want one? The Ambient. </w:t>
       </w:r>
-      <w:hyperlink r:id="rId53" w:history="1">
+      <w:hyperlink r:id="rId57" w:history="1">
         <w:r>
           <w:rPr>
             <w:rStyle w:val="Hyperlink"/>
@@ -19666,7 +20683,7 @@
         </w:rPr>
         <w:t xml:space="preserve">Smart Mirrors. (n.d.). ABI Research. </w:t>
       </w:r>
-      <w:hyperlink r:id="rId54" w:history="1">
+      <w:hyperlink r:id="rId58" w:history="1">
         <w:r>
           <w:rPr>
             <w:rStyle w:val="Hyperlink"/>
@@ -19747,7 +20764,7 @@
         </w:rPr>
         <w:t xml:space="preserve">Kitajima, Y. (2018, October 17). Smart Mirror with Raspberry Pi and Magic Mirror Software. Retrieved from </w:t>
       </w:r>
-      <w:hyperlink r:id="rId55" w:history="1">
+      <w:hyperlink r:id="rId59" w:history="1">
         <w:r>
           <w:rPr>
             <w:rStyle w:val="Hyperlink"/>
@@ -19829,7 +20846,7 @@
         </w:rPr>
         <w:t xml:space="preserve">Kim, D. (2015, November 30). The Importance of Wireframing in Web Design. Retrieved from </w:t>
       </w:r>
-      <w:hyperlink r:id="rId56" w:history="1">
+      <w:hyperlink r:id="rId60" w:history="1">
         <w:r>
           <w:rPr>
             <w:rStyle w:val="Hyperlink"/>
@@ -19884,7 +20901,7 @@
         </w:rPr>
         <w:t xml:space="preserve">The UX Review. (2017, June 21). Low-Fi vs High-Fi Wireframes: When to Use Each. Retrieved from </w:t>
       </w:r>
-      <w:hyperlink r:id="rId57" w:history="1">
+      <w:hyperlink r:id="rId61" w:history="1">
         <w:r>
           <w:rPr>
             <w:rStyle w:val="Hyperlink"/>
@@ -19919,7 +20936,7 @@
         </w:rPr>
         <w:t xml:space="preserve">Balsamiq. (n.d.). Balsamiq Wireframes. Retrieved January 08, 2023, from </w:t>
       </w:r>
-      <w:hyperlink r:id="rId58" w:history="1">
+      <w:hyperlink r:id="rId62" w:history="1">
         <w:r>
           <w:rPr>
             <w:rStyle w:val="Hyperlink"/>
@@ -20036,7 +21053,7 @@
         </w:rPr>
         <w:t xml:space="preserve">Tog. (n.d.). Tog on interface design. Retrieved January 08, 2023, from </w:t>
       </w:r>
-      <w:hyperlink r:id="rId59" w:history="1">
+      <w:hyperlink r:id="rId63" w:history="1">
         <w:r>
           <w:rPr>
             <w:rStyle w:val="Hyperlink"/>
@@ -20099,7 +21116,7 @@
         </w:rPr>
         <w:t xml:space="preserve">Balsamiq. (n.d.). Balsamiq Wireframes. Retrieved January 08, 2023, from </w:t>
       </w:r>
-      <w:hyperlink r:id="rId60" w:history="1">
+      <w:hyperlink r:id="rId64" w:history="1">
         <w:r>
           <w:rPr>
             <w:rStyle w:val="Hyperlink"/>
@@ -20135,7 +21152,7 @@
         <w:lastRenderedPageBreak/>
         <w:t xml:space="preserve">Kim, D. (2015, November 30). The Importance of Wireframing in Web Design. Retrieved from </w:t>
       </w:r>
-      <w:hyperlink r:id="rId61" w:history="1">
+      <w:hyperlink r:id="rId65" w:history="1">
         <w:r>
           <w:rPr>
             <w:rStyle w:val="Hyperlink"/>
@@ -20272,7 +21289,7 @@
         </w:rPr>
         <w:t xml:space="preserve">Tog. (n.d.). Tog on interface design. Retrieved January 08, 2023, from </w:t>
       </w:r>
-      <w:hyperlink r:id="rId62" w:history="1">
+      <w:hyperlink r:id="rId66" w:history="1">
         <w:r>
           <w:rPr>
             <w:rStyle w:val="Hyperlink"/>
@@ -22343,6 +23360,119 @@
     </w:lvl>
   </w:abstractNum>
   <w:abstractNum w:abstractNumId="8" w15:restartNumberingAfterBreak="0">
+    <w:nsid w:val="19092341"/>
+    <w:multiLevelType w:val="hybridMultilevel"/>
+    <w:tmpl w:val="74404CFE"/>
+    <w:lvl w:ilvl="0" w:tplc="08090001">
+      <w:start w:val="1"/>
+      <w:numFmt w:val="bullet"/>
+      <w:lvlText w:val=""/>
+      <w:lvlJc w:val="left"/>
+      <w:pPr>
+        <w:ind w:left="720" w:hanging="360"/>
+      </w:pPr>
+      <w:rPr>
+        <w:rFonts w:ascii="Symbol" w:hAnsi="Symbol" w:hint="default"/>
+      </w:rPr>
+    </w:lvl>
+    <w:lvl w:ilvl="1" w:tplc="08090003">
+      <w:start w:val="1"/>
+      <w:numFmt w:val="bullet"/>
+      <w:lvlText w:val="o"/>
+      <w:lvlJc w:val="left"/>
+      <w:pPr>
+        <w:ind w:left="1440" w:hanging="360"/>
+      </w:pPr>
+      <w:rPr>
+        <w:rFonts w:ascii="Courier New" w:hAnsi="Courier New" w:cs="Courier New" w:hint="default"/>
+      </w:rPr>
+    </w:lvl>
+    <w:lvl w:ilvl="2" w:tplc="08090005">
+      <w:start w:val="1"/>
+      <w:numFmt w:val="bullet"/>
+      <w:lvlText w:val=""/>
+      <w:lvlJc w:val="left"/>
+      <w:pPr>
+        <w:ind w:left="2160" w:hanging="360"/>
+      </w:pPr>
+      <w:rPr>
+        <w:rFonts w:ascii="Wingdings" w:hAnsi="Wingdings" w:hint="default"/>
+      </w:rPr>
+    </w:lvl>
+    <w:lvl w:ilvl="3" w:tplc="08090001">
+      <w:start w:val="1"/>
+      <w:numFmt w:val="bullet"/>
+      <w:lvlText w:val=""/>
+      <w:lvlJc w:val="left"/>
+      <w:pPr>
+        <w:ind w:left="2880" w:hanging="360"/>
+      </w:pPr>
+      <w:rPr>
+        <w:rFonts w:ascii="Symbol" w:hAnsi="Symbol" w:hint="default"/>
+      </w:rPr>
+    </w:lvl>
+    <w:lvl w:ilvl="4" w:tplc="08090003">
+      <w:start w:val="1"/>
+      <w:numFmt w:val="bullet"/>
+      <w:lvlText w:val="o"/>
+      <w:lvlJc w:val="left"/>
+      <w:pPr>
+        <w:ind w:left="3600" w:hanging="360"/>
+      </w:pPr>
+      <w:rPr>
+        <w:rFonts w:ascii="Courier New" w:hAnsi="Courier New" w:cs="Courier New" w:hint="default"/>
+      </w:rPr>
+    </w:lvl>
+    <w:lvl w:ilvl="5" w:tplc="08090005">
+      <w:start w:val="1"/>
+      <w:numFmt w:val="bullet"/>
+      <w:lvlText w:val=""/>
+      <w:lvlJc w:val="left"/>
+      <w:pPr>
+        <w:ind w:left="4320" w:hanging="360"/>
+      </w:pPr>
+      <w:rPr>
+        <w:rFonts w:ascii="Wingdings" w:hAnsi="Wingdings" w:hint="default"/>
+      </w:rPr>
+    </w:lvl>
+    <w:lvl w:ilvl="6" w:tplc="08090001">
+      <w:start w:val="1"/>
+      <w:numFmt w:val="bullet"/>
+      <w:lvlText w:val=""/>
+      <w:lvlJc w:val="left"/>
+      <w:pPr>
+        <w:ind w:left="5040" w:hanging="360"/>
+      </w:pPr>
+      <w:rPr>
+        <w:rFonts w:ascii="Symbol" w:hAnsi="Symbol" w:hint="default"/>
+      </w:rPr>
+    </w:lvl>
+    <w:lvl w:ilvl="7" w:tplc="08090003">
+      <w:start w:val="1"/>
+      <w:numFmt w:val="bullet"/>
+      <w:lvlText w:val="o"/>
+      <w:lvlJc w:val="left"/>
+      <w:pPr>
+        <w:ind w:left="5760" w:hanging="360"/>
+      </w:pPr>
+      <w:rPr>
+        <w:rFonts w:ascii="Courier New" w:hAnsi="Courier New" w:cs="Courier New" w:hint="default"/>
+      </w:rPr>
+    </w:lvl>
+    <w:lvl w:ilvl="8" w:tplc="08090005">
+      <w:start w:val="1"/>
+      <w:numFmt w:val="bullet"/>
+      <w:lvlText w:val=""/>
+      <w:lvlJc w:val="left"/>
+      <w:pPr>
+        <w:ind w:left="6480" w:hanging="360"/>
+      </w:pPr>
+      <w:rPr>
+        <w:rFonts w:ascii="Wingdings" w:hAnsi="Wingdings" w:hint="default"/>
+      </w:rPr>
+    </w:lvl>
+  </w:abstractNum>
+  <w:abstractNum w:abstractNumId="9" w15:restartNumberingAfterBreak="0">
     <w:nsid w:val="1EBC592A"/>
     <w:multiLevelType w:val="multilevel"/>
     <w:tmpl w:val="1809001F"/>
@@ -22428,7 +23558,7 @@
       </w:pPr>
     </w:lvl>
   </w:abstractNum>
-  <w:abstractNum w:abstractNumId="9" w15:restartNumberingAfterBreak="0">
+  <w:abstractNum w:abstractNumId="10" w15:restartNumberingAfterBreak="0">
     <w:nsid w:val="20F34C34"/>
     <w:multiLevelType w:val="hybridMultilevel"/>
     <w:tmpl w:val="7C287E24"/>
@@ -22541,7 +23671,7 @@
       </w:rPr>
     </w:lvl>
   </w:abstractNum>
-  <w:abstractNum w:abstractNumId="10" w15:restartNumberingAfterBreak="0">
+  <w:abstractNum w:abstractNumId="11" w15:restartNumberingAfterBreak="0">
     <w:nsid w:val="23536516"/>
     <w:multiLevelType w:val="hybridMultilevel"/>
     <w:tmpl w:val="852EBD28"/>
@@ -22627,7 +23757,7 @@
       </w:pPr>
     </w:lvl>
   </w:abstractNum>
-  <w:abstractNum w:abstractNumId="11" w15:restartNumberingAfterBreak="0">
+  <w:abstractNum w:abstractNumId="12" w15:restartNumberingAfterBreak="0">
     <w:nsid w:val="274B1694"/>
     <w:multiLevelType w:val="hybridMultilevel"/>
     <w:tmpl w:val="D312DEF8"/>
@@ -22740,7 +23870,305 @@
       </w:rPr>
     </w:lvl>
   </w:abstractNum>
-  <w:abstractNum w:abstractNumId="12" w15:restartNumberingAfterBreak="0">
+  <w:abstractNum w:abstractNumId="13" w15:restartNumberingAfterBreak="0">
+    <w:nsid w:val="282D1389"/>
+    <w:multiLevelType w:val="multilevel"/>
+    <w:tmpl w:val="2FB0E8DC"/>
+    <w:lvl w:ilvl="0">
+      <w:start w:val="1"/>
+      <w:numFmt w:val="bullet"/>
+      <w:lvlText w:val=""/>
+      <w:lvlJc w:val="left"/>
+      <w:pPr>
+        <w:tabs>
+          <w:tab w:val="num" w:pos="720"/>
+        </w:tabs>
+        <w:ind w:left="720" w:hanging="360"/>
+      </w:pPr>
+      <w:rPr>
+        <w:rFonts w:ascii="Symbol" w:hAnsi="Symbol" w:hint="default"/>
+        <w:sz w:val="20"/>
+      </w:rPr>
+    </w:lvl>
+    <w:lvl w:ilvl="1" w:tentative="1">
+      <w:start w:val="1"/>
+      <w:numFmt w:val="bullet"/>
+      <w:lvlText w:val=""/>
+      <w:lvlJc w:val="left"/>
+      <w:pPr>
+        <w:tabs>
+          <w:tab w:val="num" w:pos="1440"/>
+        </w:tabs>
+        <w:ind w:left="1440" w:hanging="360"/>
+      </w:pPr>
+      <w:rPr>
+        <w:rFonts w:ascii="Symbol" w:hAnsi="Symbol" w:hint="default"/>
+        <w:sz w:val="20"/>
+      </w:rPr>
+    </w:lvl>
+    <w:lvl w:ilvl="2" w:tentative="1">
+      <w:start w:val="1"/>
+      <w:numFmt w:val="bullet"/>
+      <w:lvlText w:val=""/>
+      <w:lvlJc w:val="left"/>
+      <w:pPr>
+        <w:tabs>
+          <w:tab w:val="num" w:pos="2160"/>
+        </w:tabs>
+        <w:ind w:left="2160" w:hanging="360"/>
+      </w:pPr>
+      <w:rPr>
+        <w:rFonts w:ascii="Symbol" w:hAnsi="Symbol" w:hint="default"/>
+        <w:sz w:val="20"/>
+      </w:rPr>
+    </w:lvl>
+    <w:lvl w:ilvl="3" w:tentative="1">
+      <w:start w:val="1"/>
+      <w:numFmt w:val="bullet"/>
+      <w:lvlText w:val=""/>
+      <w:lvlJc w:val="left"/>
+      <w:pPr>
+        <w:tabs>
+          <w:tab w:val="num" w:pos="2880"/>
+        </w:tabs>
+        <w:ind w:left="2880" w:hanging="360"/>
+      </w:pPr>
+      <w:rPr>
+        <w:rFonts w:ascii="Symbol" w:hAnsi="Symbol" w:hint="default"/>
+        <w:sz w:val="20"/>
+      </w:rPr>
+    </w:lvl>
+    <w:lvl w:ilvl="4" w:tentative="1">
+      <w:start w:val="1"/>
+      <w:numFmt w:val="bullet"/>
+      <w:lvlText w:val=""/>
+      <w:lvlJc w:val="left"/>
+      <w:pPr>
+        <w:tabs>
+          <w:tab w:val="num" w:pos="3600"/>
+        </w:tabs>
+        <w:ind w:left="3600" w:hanging="360"/>
+      </w:pPr>
+      <w:rPr>
+        <w:rFonts w:ascii="Symbol" w:hAnsi="Symbol" w:hint="default"/>
+        <w:sz w:val="20"/>
+      </w:rPr>
+    </w:lvl>
+    <w:lvl w:ilvl="5" w:tentative="1">
+      <w:start w:val="1"/>
+      <w:numFmt w:val="bullet"/>
+      <w:lvlText w:val=""/>
+      <w:lvlJc w:val="left"/>
+      <w:pPr>
+        <w:tabs>
+          <w:tab w:val="num" w:pos="4320"/>
+        </w:tabs>
+        <w:ind w:left="4320" w:hanging="360"/>
+      </w:pPr>
+      <w:rPr>
+        <w:rFonts w:ascii="Symbol" w:hAnsi="Symbol" w:hint="default"/>
+        <w:sz w:val="20"/>
+      </w:rPr>
+    </w:lvl>
+    <w:lvl w:ilvl="6" w:tentative="1">
+      <w:start w:val="1"/>
+      <w:numFmt w:val="bullet"/>
+      <w:lvlText w:val=""/>
+      <w:lvlJc w:val="left"/>
+      <w:pPr>
+        <w:tabs>
+          <w:tab w:val="num" w:pos="5040"/>
+        </w:tabs>
+        <w:ind w:left="5040" w:hanging="360"/>
+      </w:pPr>
+      <w:rPr>
+        <w:rFonts w:ascii="Symbol" w:hAnsi="Symbol" w:hint="default"/>
+        <w:sz w:val="20"/>
+      </w:rPr>
+    </w:lvl>
+    <w:lvl w:ilvl="7" w:tentative="1">
+      <w:start w:val="1"/>
+      <w:numFmt w:val="bullet"/>
+      <w:lvlText w:val=""/>
+      <w:lvlJc w:val="left"/>
+      <w:pPr>
+        <w:tabs>
+          <w:tab w:val="num" w:pos="5760"/>
+        </w:tabs>
+        <w:ind w:left="5760" w:hanging="360"/>
+      </w:pPr>
+      <w:rPr>
+        <w:rFonts w:ascii="Symbol" w:hAnsi="Symbol" w:hint="default"/>
+        <w:sz w:val="20"/>
+      </w:rPr>
+    </w:lvl>
+    <w:lvl w:ilvl="8" w:tentative="1">
+      <w:start w:val="1"/>
+      <w:numFmt w:val="bullet"/>
+      <w:lvlText w:val=""/>
+      <w:lvlJc w:val="left"/>
+      <w:pPr>
+        <w:tabs>
+          <w:tab w:val="num" w:pos="6480"/>
+        </w:tabs>
+        <w:ind w:left="6480" w:hanging="360"/>
+      </w:pPr>
+      <w:rPr>
+        <w:rFonts w:ascii="Symbol" w:hAnsi="Symbol" w:hint="default"/>
+        <w:sz w:val="20"/>
+      </w:rPr>
+    </w:lvl>
+  </w:abstractNum>
+  <w:abstractNum w:abstractNumId="14" w15:restartNumberingAfterBreak="0">
+    <w:nsid w:val="2D0E3019"/>
+    <w:multiLevelType w:val="multilevel"/>
+    <w:tmpl w:val="E5B286AC"/>
+    <w:lvl w:ilvl="0">
+      <w:start w:val="1"/>
+      <w:numFmt w:val="bullet"/>
+      <w:lvlText w:val=""/>
+      <w:lvlJc w:val="left"/>
+      <w:pPr>
+        <w:tabs>
+          <w:tab w:val="num" w:pos="720"/>
+        </w:tabs>
+        <w:ind w:left="720" w:hanging="360"/>
+      </w:pPr>
+      <w:rPr>
+        <w:rFonts w:ascii="Symbol" w:hAnsi="Symbol" w:hint="default"/>
+        <w:sz w:val="20"/>
+      </w:rPr>
+    </w:lvl>
+    <w:lvl w:ilvl="1" w:tentative="1">
+      <w:start w:val="1"/>
+      <w:numFmt w:val="bullet"/>
+      <w:lvlText w:val=""/>
+      <w:lvlJc w:val="left"/>
+      <w:pPr>
+        <w:tabs>
+          <w:tab w:val="num" w:pos="1440"/>
+        </w:tabs>
+        <w:ind w:left="1440" w:hanging="360"/>
+      </w:pPr>
+      <w:rPr>
+        <w:rFonts w:ascii="Symbol" w:hAnsi="Symbol" w:hint="default"/>
+        <w:sz w:val="20"/>
+      </w:rPr>
+    </w:lvl>
+    <w:lvl w:ilvl="2" w:tentative="1">
+      <w:start w:val="1"/>
+      <w:numFmt w:val="bullet"/>
+      <w:lvlText w:val=""/>
+      <w:lvlJc w:val="left"/>
+      <w:pPr>
+        <w:tabs>
+          <w:tab w:val="num" w:pos="2160"/>
+        </w:tabs>
+        <w:ind w:left="2160" w:hanging="360"/>
+      </w:pPr>
+      <w:rPr>
+        <w:rFonts w:ascii="Symbol" w:hAnsi="Symbol" w:hint="default"/>
+        <w:sz w:val="20"/>
+      </w:rPr>
+    </w:lvl>
+    <w:lvl w:ilvl="3" w:tentative="1">
+      <w:start w:val="1"/>
+      <w:numFmt w:val="bullet"/>
+      <w:lvlText w:val=""/>
+      <w:lvlJc w:val="left"/>
+      <w:pPr>
+        <w:tabs>
+          <w:tab w:val="num" w:pos="2880"/>
+        </w:tabs>
+        <w:ind w:left="2880" w:hanging="360"/>
+      </w:pPr>
+      <w:rPr>
+        <w:rFonts w:ascii="Symbol" w:hAnsi="Symbol" w:hint="default"/>
+        <w:sz w:val="20"/>
+      </w:rPr>
+    </w:lvl>
+    <w:lvl w:ilvl="4" w:tentative="1">
+      <w:start w:val="1"/>
+      <w:numFmt w:val="bullet"/>
+      <w:lvlText w:val=""/>
+      <w:lvlJc w:val="left"/>
+      <w:pPr>
+        <w:tabs>
+          <w:tab w:val="num" w:pos="3600"/>
+        </w:tabs>
+        <w:ind w:left="3600" w:hanging="360"/>
+      </w:pPr>
+      <w:rPr>
+        <w:rFonts w:ascii="Symbol" w:hAnsi="Symbol" w:hint="default"/>
+        <w:sz w:val="20"/>
+      </w:rPr>
+    </w:lvl>
+    <w:lvl w:ilvl="5" w:tentative="1">
+      <w:start w:val="1"/>
+      <w:numFmt w:val="bullet"/>
+      <w:lvlText w:val=""/>
+      <w:lvlJc w:val="left"/>
+      <w:pPr>
+        <w:tabs>
+          <w:tab w:val="num" w:pos="4320"/>
+        </w:tabs>
+        <w:ind w:left="4320" w:hanging="360"/>
+      </w:pPr>
+      <w:rPr>
+        <w:rFonts w:ascii="Symbol" w:hAnsi="Symbol" w:hint="default"/>
+        <w:sz w:val="20"/>
+      </w:rPr>
+    </w:lvl>
+    <w:lvl w:ilvl="6" w:tentative="1">
+      <w:start w:val="1"/>
+      <w:numFmt w:val="bullet"/>
+      <w:lvlText w:val=""/>
+      <w:lvlJc w:val="left"/>
+      <w:pPr>
+        <w:tabs>
+          <w:tab w:val="num" w:pos="5040"/>
+        </w:tabs>
+        <w:ind w:left="5040" w:hanging="360"/>
+      </w:pPr>
+      <w:rPr>
+        <w:rFonts w:ascii="Symbol" w:hAnsi="Symbol" w:hint="default"/>
+        <w:sz w:val="20"/>
+      </w:rPr>
+    </w:lvl>
+    <w:lvl w:ilvl="7" w:tentative="1">
+      <w:start w:val="1"/>
+      <w:numFmt w:val="bullet"/>
+      <w:lvlText w:val=""/>
+      <w:lvlJc w:val="left"/>
+      <w:pPr>
+        <w:tabs>
+          <w:tab w:val="num" w:pos="5760"/>
+        </w:tabs>
+        <w:ind w:left="5760" w:hanging="360"/>
+      </w:pPr>
+      <w:rPr>
+        <w:rFonts w:ascii="Symbol" w:hAnsi="Symbol" w:hint="default"/>
+        <w:sz w:val="20"/>
+      </w:rPr>
+    </w:lvl>
+    <w:lvl w:ilvl="8" w:tentative="1">
+      <w:start w:val="1"/>
+      <w:numFmt w:val="bullet"/>
+      <w:lvlText w:val=""/>
+      <w:lvlJc w:val="left"/>
+      <w:pPr>
+        <w:tabs>
+          <w:tab w:val="num" w:pos="6480"/>
+        </w:tabs>
+        <w:ind w:left="6480" w:hanging="360"/>
+      </w:pPr>
+      <w:rPr>
+        <w:rFonts w:ascii="Symbol" w:hAnsi="Symbol" w:hint="default"/>
+        <w:sz w:val="20"/>
+      </w:rPr>
+    </w:lvl>
+  </w:abstractNum>
+  <w:abstractNum w:abstractNumId="15" w15:restartNumberingAfterBreak="0">
     <w:nsid w:val="31EE458D"/>
     <w:multiLevelType w:val="multilevel"/>
     <w:tmpl w:val="1809001F"/>
@@ -22826,7 +24254,7 @@
       </w:pPr>
     </w:lvl>
   </w:abstractNum>
-  <w:abstractNum w:abstractNumId="13" w15:restartNumberingAfterBreak="0">
+  <w:abstractNum w:abstractNumId="16" w15:restartNumberingAfterBreak="0">
     <w:nsid w:val="406A520A"/>
     <w:multiLevelType w:val="multilevel"/>
     <w:tmpl w:val="1809001F"/>
@@ -22912,7 +24340,156 @@
       </w:pPr>
     </w:lvl>
   </w:abstractNum>
-  <w:abstractNum w:abstractNumId="14" w15:restartNumberingAfterBreak="0">
+  <w:abstractNum w:abstractNumId="17" w15:restartNumberingAfterBreak="0">
+    <w:nsid w:val="414B13D5"/>
+    <w:multiLevelType w:val="multilevel"/>
+    <w:tmpl w:val="FD622D20"/>
+    <w:lvl w:ilvl="0">
+      <w:start w:val="1"/>
+      <w:numFmt w:val="bullet"/>
+      <w:lvlText w:val=""/>
+      <w:lvlJc w:val="left"/>
+      <w:pPr>
+        <w:tabs>
+          <w:tab w:val="num" w:pos="720"/>
+        </w:tabs>
+        <w:ind w:left="720" w:hanging="360"/>
+      </w:pPr>
+      <w:rPr>
+        <w:rFonts w:ascii="Symbol" w:hAnsi="Symbol" w:hint="default"/>
+        <w:sz w:val="20"/>
+      </w:rPr>
+    </w:lvl>
+    <w:lvl w:ilvl="1" w:tentative="1">
+      <w:start w:val="1"/>
+      <w:numFmt w:val="bullet"/>
+      <w:lvlText w:val=""/>
+      <w:lvlJc w:val="left"/>
+      <w:pPr>
+        <w:tabs>
+          <w:tab w:val="num" w:pos="1440"/>
+        </w:tabs>
+        <w:ind w:left="1440" w:hanging="360"/>
+      </w:pPr>
+      <w:rPr>
+        <w:rFonts w:ascii="Symbol" w:hAnsi="Symbol" w:hint="default"/>
+        <w:sz w:val="20"/>
+      </w:rPr>
+    </w:lvl>
+    <w:lvl w:ilvl="2" w:tentative="1">
+      <w:start w:val="1"/>
+      <w:numFmt w:val="bullet"/>
+      <w:lvlText w:val=""/>
+      <w:lvlJc w:val="left"/>
+      <w:pPr>
+        <w:tabs>
+          <w:tab w:val="num" w:pos="2160"/>
+        </w:tabs>
+        <w:ind w:left="2160" w:hanging="360"/>
+      </w:pPr>
+      <w:rPr>
+        <w:rFonts w:ascii="Symbol" w:hAnsi="Symbol" w:hint="default"/>
+        <w:sz w:val="20"/>
+      </w:rPr>
+    </w:lvl>
+    <w:lvl w:ilvl="3" w:tentative="1">
+      <w:start w:val="1"/>
+      <w:numFmt w:val="bullet"/>
+      <w:lvlText w:val=""/>
+      <w:lvlJc w:val="left"/>
+      <w:pPr>
+        <w:tabs>
+          <w:tab w:val="num" w:pos="2880"/>
+        </w:tabs>
+        <w:ind w:left="2880" w:hanging="360"/>
+      </w:pPr>
+      <w:rPr>
+        <w:rFonts w:ascii="Symbol" w:hAnsi="Symbol" w:hint="default"/>
+        <w:sz w:val="20"/>
+      </w:rPr>
+    </w:lvl>
+    <w:lvl w:ilvl="4" w:tentative="1">
+      <w:start w:val="1"/>
+      <w:numFmt w:val="bullet"/>
+      <w:lvlText w:val=""/>
+      <w:lvlJc w:val="left"/>
+      <w:pPr>
+        <w:tabs>
+          <w:tab w:val="num" w:pos="3600"/>
+        </w:tabs>
+        <w:ind w:left="3600" w:hanging="360"/>
+      </w:pPr>
+      <w:rPr>
+        <w:rFonts w:ascii="Symbol" w:hAnsi="Symbol" w:hint="default"/>
+        <w:sz w:val="20"/>
+      </w:rPr>
+    </w:lvl>
+    <w:lvl w:ilvl="5" w:tentative="1">
+      <w:start w:val="1"/>
+      <w:numFmt w:val="bullet"/>
+      <w:lvlText w:val=""/>
+      <w:lvlJc w:val="left"/>
+      <w:pPr>
+        <w:tabs>
+          <w:tab w:val="num" w:pos="4320"/>
+        </w:tabs>
+        <w:ind w:left="4320" w:hanging="360"/>
+      </w:pPr>
+      <w:rPr>
+        <w:rFonts w:ascii="Symbol" w:hAnsi="Symbol" w:hint="default"/>
+        <w:sz w:val="20"/>
+      </w:rPr>
+    </w:lvl>
+    <w:lvl w:ilvl="6" w:tentative="1">
+      <w:start w:val="1"/>
+      <w:numFmt w:val="bullet"/>
+      <w:lvlText w:val=""/>
+      <w:lvlJc w:val="left"/>
+      <w:pPr>
+        <w:tabs>
+          <w:tab w:val="num" w:pos="5040"/>
+        </w:tabs>
+        <w:ind w:left="5040" w:hanging="360"/>
+      </w:pPr>
+      <w:rPr>
+        <w:rFonts w:ascii="Symbol" w:hAnsi="Symbol" w:hint="default"/>
+        <w:sz w:val="20"/>
+      </w:rPr>
+    </w:lvl>
+    <w:lvl w:ilvl="7" w:tentative="1">
+      <w:start w:val="1"/>
+      <w:numFmt w:val="bullet"/>
+      <w:lvlText w:val=""/>
+      <w:lvlJc w:val="left"/>
+      <w:pPr>
+        <w:tabs>
+          <w:tab w:val="num" w:pos="5760"/>
+        </w:tabs>
+        <w:ind w:left="5760" w:hanging="360"/>
+      </w:pPr>
+      <w:rPr>
+        <w:rFonts w:ascii="Symbol" w:hAnsi="Symbol" w:hint="default"/>
+        <w:sz w:val="20"/>
+      </w:rPr>
+    </w:lvl>
+    <w:lvl w:ilvl="8" w:tentative="1">
+      <w:start w:val="1"/>
+      <w:numFmt w:val="bullet"/>
+      <w:lvlText w:val=""/>
+      <w:lvlJc w:val="left"/>
+      <w:pPr>
+        <w:tabs>
+          <w:tab w:val="num" w:pos="6480"/>
+        </w:tabs>
+        <w:ind w:left="6480" w:hanging="360"/>
+      </w:pPr>
+      <w:rPr>
+        <w:rFonts w:ascii="Symbol" w:hAnsi="Symbol" w:hint="default"/>
+        <w:sz w:val="20"/>
+      </w:rPr>
+    </w:lvl>
+  </w:abstractNum>
+  <w:abstractNum w:abstractNumId="18" w15:restartNumberingAfterBreak="0">
     <w:nsid w:val="41A34165"/>
     <w:multiLevelType w:val="hybridMultilevel"/>
     <w:tmpl w:val="158AC35A"/>
@@ -23025,7 +24602,7 @@
       </w:rPr>
     </w:lvl>
   </w:abstractNum>
-  <w:abstractNum w:abstractNumId="15" w15:restartNumberingAfterBreak="0">
+  <w:abstractNum w:abstractNumId="19" w15:restartNumberingAfterBreak="0">
     <w:nsid w:val="485C2C96"/>
     <w:multiLevelType w:val="hybridMultilevel"/>
     <w:tmpl w:val="CB7CDBF4"/>
@@ -23114,7 +24691,7 @@
       </w:pPr>
     </w:lvl>
   </w:abstractNum>
-  <w:abstractNum w:abstractNumId="16" w15:restartNumberingAfterBreak="0">
+  <w:abstractNum w:abstractNumId="20" w15:restartNumberingAfterBreak="0">
     <w:nsid w:val="49645435"/>
     <w:multiLevelType w:val="multilevel"/>
     <w:tmpl w:val="1809001F"/>
@@ -23200,7 +24777,156 @@
       </w:pPr>
     </w:lvl>
   </w:abstractNum>
-  <w:abstractNum w:abstractNumId="17" w15:restartNumberingAfterBreak="0">
+  <w:abstractNum w:abstractNumId="21" w15:restartNumberingAfterBreak="0">
+    <w:nsid w:val="4E9E55D4"/>
+    <w:multiLevelType w:val="multilevel"/>
+    <w:tmpl w:val="CDBAE32E"/>
+    <w:lvl w:ilvl="0">
+      <w:start w:val="1"/>
+      <w:numFmt w:val="bullet"/>
+      <w:lvlText w:val=""/>
+      <w:lvlJc w:val="left"/>
+      <w:pPr>
+        <w:tabs>
+          <w:tab w:val="num" w:pos="720"/>
+        </w:tabs>
+        <w:ind w:left="720" w:hanging="360"/>
+      </w:pPr>
+      <w:rPr>
+        <w:rFonts w:ascii="Symbol" w:hAnsi="Symbol" w:hint="default"/>
+        <w:sz w:val="20"/>
+      </w:rPr>
+    </w:lvl>
+    <w:lvl w:ilvl="1" w:tentative="1">
+      <w:start w:val="1"/>
+      <w:numFmt w:val="bullet"/>
+      <w:lvlText w:val=""/>
+      <w:lvlJc w:val="left"/>
+      <w:pPr>
+        <w:tabs>
+          <w:tab w:val="num" w:pos="1440"/>
+        </w:tabs>
+        <w:ind w:left="1440" w:hanging="360"/>
+      </w:pPr>
+      <w:rPr>
+        <w:rFonts w:ascii="Symbol" w:hAnsi="Symbol" w:hint="default"/>
+        <w:sz w:val="20"/>
+      </w:rPr>
+    </w:lvl>
+    <w:lvl w:ilvl="2" w:tentative="1">
+      <w:start w:val="1"/>
+      <w:numFmt w:val="bullet"/>
+      <w:lvlText w:val=""/>
+      <w:lvlJc w:val="left"/>
+      <w:pPr>
+        <w:tabs>
+          <w:tab w:val="num" w:pos="2160"/>
+        </w:tabs>
+        <w:ind w:left="2160" w:hanging="360"/>
+      </w:pPr>
+      <w:rPr>
+        <w:rFonts w:ascii="Symbol" w:hAnsi="Symbol" w:hint="default"/>
+        <w:sz w:val="20"/>
+      </w:rPr>
+    </w:lvl>
+    <w:lvl w:ilvl="3" w:tentative="1">
+      <w:start w:val="1"/>
+      <w:numFmt w:val="bullet"/>
+      <w:lvlText w:val=""/>
+      <w:lvlJc w:val="left"/>
+      <w:pPr>
+        <w:tabs>
+          <w:tab w:val="num" w:pos="2880"/>
+        </w:tabs>
+        <w:ind w:left="2880" w:hanging="360"/>
+      </w:pPr>
+      <w:rPr>
+        <w:rFonts w:ascii="Symbol" w:hAnsi="Symbol" w:hint="default"/>
+        <w:sz w:val="20"/>
+      </w:rPr>
+    </w:lvl>
+    <w:lvl w:ilvl="4" w:tentative="1">
+      <w:start w:val="1"/>
+      <w:numFmt w:val="bullet"/>
+      <w:lvlText w:val=""/>
+      <w:lvlJc w:val="left"/>
+      <w:pPr>
+        <w:tabs>
+          <w:tab w:val="num" w:pos="3600"/>
+        </w:tabs>
+        <w:ind w:left="3600" w:hanging="360"/>
+      </w:pPr>
+      <w:rPr>
+        <w:rFonts w:ascii="Symbol" w:hAnsi="Symbol" w:hint="default"/>
+        <w:sz w:val="20"/>
+      </w:rPr>
+    </w:lvl>
+    <w:lvl w:ilvl="5" w:tentative="1">
+      <w:start w:val="1"/>
+      <w:numFmt w:val="bullet"/>
+      <w:lvlText w:val=""/>
+      <w:lvlJc w:val="left"/>
+      <w:pPr>
+        <w:tabs>
+          <w:tab w:val="num" w:pos="4320"/>
+        </w:tabs>
+        <w:ind w:left="4320" w:hanging="360"/>
+      </w:pPr>
+      <w:rPr>
+        <w:rFonts w:ascii="Symbol" w:hAnsi="Symbol" w:hint="default"/>
+        <w:sz w:val="20"/>
+      </w:rPr>
+    </w:lvl>
+    <w:lvl w:ilvl="6" w:tentative="1">
+      <w:start w:val="1"/>
+      <w:numFmt w:val="bullet"/>
+      <w:lvlText w:val=""/>
+      <w:lvlJc w:val="left"/>
+      <w:pPr>
+        <w:tabs>
+          <w:tab w:val="num" w:pos="5040"/>
+        </w:tabs>
+        <w:ind w:left="5040" w:hanging="360"/>
+      </w:pPr>
+      <w:rPr>
+        <w:rFonts w:ascii="Symbol" w:hAnsi="Symbol" w:hint="default"/>
+        <w:sz w:val="20"/>
+      </w:rPr>
+    </w:lvl>
+    <w:lvl w:ilvl="7" w:tentative="1">
+      <w:start w:val="1"/>
+      <w:numFmt w:val="bullet"/>
+      <w:lvlText w:val=""/>
+      <w:lvlJc w:val="left"/>
+      <w:pPr>
+        <w:tabs>
+          <w:tab w:val="num" w:pos="5760"/>
+        </w:tabs>
+        <w:ind w:left="5760" w:hanging="360"/>
+      </w:pPr>
+      <w:rPr>
+        <w:rFonts w:ascii="Symbol" w:hAnsi="Symbol" w:hint="default"/>
+        <w:sz w:val="20"/>
+      </w:rPr>
+    </w:lvl>
+    <w:lvl w:ilvl="8" w:tentative="1">
+      <w:start w:val="1"/>
+      <w:numFmt w:val="bullet"/>
+      <w:lvlText w:val=""/>
+      <w:lvlJc w:val="left"/>
+      <w:pPr>
+        <w:tabs>
+          <w:tab w:val="num" w:pos="6480"/>
+        </w:tabs>
+        <w:ind w:left="6480" w:hanging="360"/>
+      </w:pPr>
+      <w:rPr>
+        <w:rFonts w:ascii="Symbol" w:hAnsi="Symbol" w:hint="default"/>
+        <w:sz w:val="20"/>
+      </w:rPr>
+    </w:lvl>
+  </w:abstractNum>
+  <w:abstractNum w:abstractNumId="22" w15:restartNumberingAfterBreak="0">
     <w:nsid w:val="53CC0471"/>
     <w:multiLevelType w:val="hybridMultilevel"/>
     <w:tmpl w:val="343C5F66"/>
@@ -23289,7 +25015,7 @@
       </w:pPr>
     </w:lvl>
   </w:abstractNum>
-  <w:abstractNum w:abstractNumId="18" w15:restartNumberingAfterBreak="0">
+  <w:abstractNum w:abstractNumId="23" w15:restartNumberingAfterBreak="0">
     <w:nsid w:val="552814A9"/>
     <w:multiLevelType w:val="hybridMultilevel"/>
     <w:tmpl w:val="732E4548"/>
@@ -23375,7 +25101,7 @@
       </w:pPr>
     </w:lvl>
   </w:abstractNum>
-  <w:abstractNum w:abstractNumId="19" w15:restartNumberingAfterBreak="0">
+  <w:abstractNum w:abstractNumId="24" w15:restartNumberingAfterBreak="0">
     <w:nsid w:val="5F615E9F"/>
     <w:multiLevelType w:val="hybridMultilevel"/>
     <w:tmpl w:val="A894EB14"/>
@@ -23461,7 +25187,156 @@
       </w:pPr>
     </w:lvl>
   </w:abstractNum>
-  <w:abstractNum w:abstractNumId="20" w15:restartNumberingAfterBreak="0">
+  <w:abstractNum w:abstractNumId="25" w15:restartNumberingAfterBreak="0">
+    <w:nsid w:val="6122336D"/>
+    <w:multiLevelType w:val="multilevel"/>
+    <w:tmpl w:val="157ECC20"/>
+    <w:lvl w:ilvl="0">
+      <w:start w:val="1"/>
+      <w:numFmt w:val="bullet"/>
+      <w:lvlText w:val=""/>
+      <w:lvlJc w:val="left"/>
+      <w:pPr>
+        <w:tabs>
+          <w:tab w:val="num" w:pos="720"/>
+        </w:tabs>
+        <w:ind w:left="720" w:hanging="360"/>
+      </w:pPr>
+      <w:rPr>
+        <w:rFonts w:ascii="Symbol" w:hAnsi="Symbol" w:hint="default"/>
+        <w:sz w:val="20"/>
+      </w:rPr>
+    </w:lvl>
+    <w:lvl w:ilvl="1" w:tentative="1">
+      <w:start w:val="1"/>
+      <w:numFmt w:val="bullet"/>
+      <w:lvlText w:val=""/>
+      <w:lvlJc w:val="left"/>
+      <w:pPr>
+        <w:tabs>
+          <w:tab w:val="num" w:pos="1440"/>
+        </w:tabs>
+        <w:ind w:left="1440" w:hanging="360"/>
+      </w:pPr>
+      <w:rPr>
+        <w:rFonts w:ascii="Symbol" w:hAnsi="Symbol" w:hint="default"/>
+        <w:sz w:val="20"/>
+      </w:rPr>
+    </w:lvl>
+    <w:lvl w:ilvl="2" w:tentative="1">
+      <w:start w:val="1"/>
+      <w:numFmt w:val="bullet"/>
+      <w:lvlText w:val=""/>
+      <w:lvlJc w:val="left"/>
+      <w:pPr>
+        <w:tabs>
+          <w:tab w:val="num" w:pos="2160"/>
+        </w:tabs>
+        <w:ind w:left="2160" w:hanging="360"/>
+      </w:pPr>
+      <w:rPr>
+        <w:rFonts w:ascii="Symbol" w:hAnsi="Symbol" w:hint="default"/>
+        <w:sz w:val="20"/>
+      </w:rPr>
+    </w:lvl>
+    <w:lvl w:ilvl="3" w:tentative="1">
+      <w:start w:val="1"/>
+      <w:numFmt w:val="bullet"/>
+      <w:lvlText w:val=""/>
+      <w:lvlJc w:val="left"/>
+      <w:pPr>
+        <w:tabs>
+          <w:tab w:val="num" w:pos="2880"/>
+        </w:tabs>
+        <w:ind w:left="2880" w:hanging="360"/>
+      </w:pPr>
+      <w:rPr>
+        <w:rFonts w:ascii="Symbol" w:hAnsi="Symbol" w:hint="default"/>
+        <w:sz w:val="20"/>
+      </w:rPr>
+    </w:lvl>
+    <w:lvl w:ilvl="4" w:tentative="1">
+      <w:start w:val="1"/>
+      <w:numFmt w:val="bullet"/>
+      <w:lvlText w:val=""/>
+      <w:lvlJc w:val="left"/>
+      <w:pPr>
+        <w:tabs>
+          <w:tab w:val="num" w:pos="3600"/>
+        </w:tabs>
+        <w:ind w:left="3600" w:hanging="360"/>
+      </w:pPr>
+      <w:rPr>
+        <w:rFonts w:ascii="Symbol" w:hAnsi="Symbol" w:hint="default"/>
+        <w:sz w:val="20"/>
+      </w:rPr>
+    </w:lvl>
+    <w:lvl w:ilvl="5" w:tentative="1">
+      <w:start w:val="1"/>
+      <w:numFmt w:val="bullet"/>
+      <w:lvlText w:val=""/>
+      <w:lvlJc w:val="left"/>
+      <w:pPr>
+        <w:tabs>
+          <w:tab w:val="num" w:pos="4320"/>
+        </w:tabs>
+        <w:ind w:left="4320" w:hanging="360"/>
+      </w:pPr>
+      <w:rPr>
+        <w:rFonts w:ascii="Symbol" w:hAnsi="Symbol" w:hint="default"/>
+        <w:sz w:val="20"/>
+      </w:rPr>
+    </w:lvl>
+    <w:lvl w:ilvl="6" w:tentative="1">
+      <w:start w:val="1"/>
+      <w:numFmt w:val="bullet"/>
+      <w:lvlText w:val=""/>
+      <w:lvlJc w:val="left"/>
+      <w:pPr>
+        <w:tabs>
+          <w:tab w:val="num" w:pos="5040"/>
+        </w:tabs>
+        <w:ind w:left="5040" w:hanging="360"/>
+      </w:pPr>
+      <w:rPr>
+        <w:rFonts w:ascii="Symbol" w:hAnsi="Symbol" w:hint="default"/>
+        <w:sz w:val="20"/>
+      </w:rPr>
+    </w:lvl>
+    <w:lvl w:ilvl="7" w:tentative="1">
+      <w:start w:val="1"/>
+      <w:numFmt w:val="bullet"/>
+      <w:lvlText w:val=""/>
+      <w:lvlJc w:val="left"/>
+      <w:pPr>
+        <w:tabs>
+          <w:tab w:val="num" w:pos="5760"/>
+        </w:tabs>
+        <w:ind w:left="5760" w:hanging="360"/>
+      </w:pPr>
+      <w:rPr>
+        <w:rFonts w:ascii="Symbol" w:hAnsi="Symbol" w:hint="default"/>
+        <w:sz w:val="20"/>
+      </w:rPr>
+    </w:lvl>
+    <w:lvl w:ilvl="8" w:tentative="1">
+      <w:start w:val="1"/>
+      <w:numFmt w:val="bullet"/>
+      <w:lvlText w:val=""/>
+      <w:lvlJc w:val="left"/>
+      <w:pPr>
+        <w:tabs>
+          <w:tab w:val="num" w:pos="6480"/>
+        </w:tabs>
+        <w:ind w:left="6480" w:hanging="360"/>
+      </w:pPr>
+      <w:rPr>
+        <w:rFonts w:ascii="Symbol" w:hAnsi="Symbol" w:hint="default"/>
+        <w:sz w:val="20"/>
+      </w:rPr>
+    </w:lvl>
+  </w:abstractNum>
+  <w:abstractNum w:abstractNumId="26" w15:restartNumberingAfterBreak="0">
     <w:nsid w:val="65565780"/>
     <w:multiLevelType w:val="hybridMultilevel"/>
     <w:tmpl w:val="DB2CB634"/>
@@ -23547,7 +25422,156 @@
       </w:pPr>
     </w:lvl>
   </w:abstractNum>
-  <w:abstractNum w:abstractNumId="21" w15:restartNumberingAfterBreak="0">
+  <w:abstractNum w:abstractNumId="27" w15:restartNumberingAfterBreak="0">
+    <w:nsid w:val="6641274F"/>
+    <w:multiLevelType w:val="multilevel"/>
+    <w:tmpl w:val="5798FD24"/>
+    <w:lvl w:ilvl="0">
+      <w:start w:val="1"/>
+      <w:numFmt w:val="bullet"/>
+      <w:lvlText w:val=""/>
+      <w:lvlJc w:val="left"/>
+      <w:pPr>
+        <w:tabs>
+          <w:tab w:val="num" w:pos="720"/>
+        </w:tabs>
+        <w:ind w:left="720" w:hanging="360"/>
+      </w:pPr>
+      <w:rPr>
+        <w:rFonts w:ascii="Symbol" w:hAnsi="Symbol" w:hint="default"/>
+        <w:sz w:val="20"/>
+      </w:rPr>
+    </w:lvl>
+    <w:lvl w:ilvl="1" w:tentative="1">
+      <w:start w:val="1"/>
+      <w:numFmt w:val="bullet"/>
+      <w:lvlText w:val=""/>
+      <w:lvlJc w:val="left"/>
+      <w:pPr>
+        <w:tabs>
+          <w:tab w:val="num" w:pos="1440"/>
+        </w:tabs>
+        <w:ind w:left="1440" w:hanging="360"/>
+      </w:pPr>
+      <w:rPr>
+        <w:rFonts w:ascii="Symbol" w:hAnsi="Symbol" w:hint="default"/>
+        <w:sz w:val="20"/>
+      </w:rPr>
+    </w:lvl>
+    <w:lvl w:ilvl="2" w:tentative="1">
+      <w:start w:val="1"/>
+      <w:numFmt w:val="bullet"/>
+      <w:lvlText w:val=""/>
+      <w:lvlJc w:val="left"/>
+      <w:pPr>
+        <w:tabs>
+          <w:tab w:val="num" w:pos="2160"/>
+        </w:tabs>
+        <w:ind w:left="2160" w:hanging="360"/>
+      </w:pPr>
+      <w:rPr>
+        <w:rFonts w:ascii="Symbol" w:hAnsi="Symbol" w:hint="default"/>
+        <w:sz w:val="20"/>
+      </w:rPr>
+    </w:lvl>
+    <w:lvl w:ilvl="3" w:tentative="1">
+      <w:start w:val="1"/>
+      <w:numFmt w:val="bullet"/>
+      <w:lvlText w:val=""/>
+      <w:lvlJc w:val="left"/>
+      <w:pPr>
+        <w:tabs>
+          <w:tab w:val="num" w:pos="2880"/>
+        </w:tabs>
+        <w:ind w:left="2880" w:hanging="360"/>
+      </w:pPr>
+      <w:rPr>
+        <w:rFonts w:ascii="Symbol" w:hAnsi="Symbol" w:hint="default"/>
+        <w:sz w:val="20"/>
+      </w:rPr>
+    </w:lvl>
+    <w:lvl w:ilvl="4" w:tentative="1">
+      <w:start w:val="1"/>
+      <w:numFmt w:val="bullet"/>
+      <w:lvlText w:val=""/>
+      <w:lvlJc w:val="left"/>
+      <w:pPr>
+        <w:tabs>
+          <w:tab w:val="num" w:pos="3600"/>
+        </w:tabs>
+        <w:ind w:left="3600" w:hanging="360"/>
+      </w:pPr>
+      <w:rPr>
+        <w:rFonts w:ascii="Symbol" w:hAnsi="Symbol" w:hint="default"/>
+        <w:sz w:val="20"/>
+      </w:rPr>
+    </w:lvl>
+    <w:lvl w:ilvl="5" w:tentative="1">
+      <w:start w:val="1"/>
+      <w:numFmt w:val="bullet"/>
+      <w:lvlText w:val=""/>
+      <w:lvlJc w:val="left"/>
+      <w:pPr>
+        <w:tabs>
+          <w:tab w:val="num" w:pos="4320"/>
+        </w:tabs>
+        <w:ind w:left="4320" w:hanging="360"/>
+      </w:pPr>
+      <w:rPr>
+        <w:rFonts w:ascii="Symbol" w:hAnsi="Symbol" w:hint="default"/>
+        <w:sz w:val="20"/>
+      </w:rPr>
+    </w:lvl>
+    <w:lvl w:ilvl="6" w:tentative="1">
+      <w:start w:val="1"/>
+      <w:numFmt w:val="bullet"/>
+      <w:lvlText w:val=""/>
+      <w:lvlJc w:val="left"/>
+      <w:pPr>
+        <w:tabs>
+          <w:tab w:val="num" w:pos="5040"/>
+        </w:tabs>
+        <w:ind w:left="5040" w:hanging="360"/>
+      </w:pPr>
+      <w:rPr>
+        <w:rFonts w:ascii="Symbol" w:hAnsi="Symbol" w:hint="default"/>
+        <w:sz w:val="20"/>
+      </w:rPr>
+    </w:lvl>
+    <w:lvl w:ilvl="7" w:tentative="1">
+      <w:start w:val="1"/>
+      <w:numFmt w:val="bullet"/>
+      <w:lvlText w:val=""/>
+      <w:lvlJc w:val="left"/>
+      <w:pPr>
+        <w:tabs>
+          <w:tab w:val="num" w:pos="5760"/>
+        </w:tabs>
+        <w:ind w:left="5760" w:hanging="360"/>
+      </w:pPr>
+      <w:rPr>
+        <w:rFonts w:ascii="Symbol" w:hAnsi="Symbol" w:hint="default"/>
+        <w:sz w:val="20"/>
+      </w:rPr>
+    </w:lvl>
+    <w:lvl w:ilvl="8" w:tentative="1">
+      <w:start w:val="1"/>
+      <w:numFmt w:val="bullet"/>
+      <w:lvlText w:val=""/>
+      <w:lvlJc w:val="left"/>
+      <w:pPr>
+        <w:tabs>
+          <w:tab w:val="num" w:pos="6480"/>
+        </w:tabs>
+        <w:ind w:left="6480" w:hanging="360"/>
+      </w:pPr>
+      <w:rPr>
+        <w:rFonts w:ascii="Symbol" w:hAnsi="Symbol" w:hint="default"/>
+        <w:sz w:val="20"/>
+      </w:rPr>
+    </w:lvl>
+  </w:abstractNum>
+  <w:abstractNum w:abstractNumId="28" w15:restartNumberingAfterBreak="0">
     <w:nsid w:val="66BB6797"/>
     <w:multiLevelType w:val="multilevel"/>
     <w:tmpl w:val="1809001F"/>
@@ -23633,7 +25657,7 @@
       </w:pPr>
     </w:lvl>
   </w:abstractNum>
-  <w:abstractNum w:abstractNumId="22" w15:restartNumberingAfterBreak="0">
+  <w:abstractNum w:abstractNumId="29" w15:restartNumberingAfterBreak="0">
     <w:nsid w:val="69900207"/>
     <w:multiLevelType w:val="hybridMultilevel"/>
     <w:tmpl w:val="06869C48"/>
@@ -23746,7 +25770,7 @@
       </w:rPr>
     </w:lvl>
   </w:abstractNum>
-  <w:abstractNum w:abstractNumId="23" w15:restartNumberingAfterBreak="0">
+  <w:abstractNum w:abstractNumId="30" w15:restartNumberingAfterBreak="0">
     <w:nsid w:val="6DEF2CDB"/>
     <w:multiLevelType w:val="hybridMultilevel"/>
     <w:tmpl w:val="B1963618"/>
@@ -23835,7 +25859,7 @@
       </w:pPr>
     </w:lvl>
   </w:abstractNum>
-  <w:abstractNum w:abstractNumId="24" w15:restartNumberingAfterBreak="0">
+  <w:abstractNum w:abstractNumId="31" w15:restartNumberingAfterBreak="0">
     <w:nsid w:val="6E3F445C"/>
     <w:multiLevelType w:val="multilevel"/>
     <w:tmpl w:val="18090025"/>
@@ -23930,7 +25954,7 @@
       </w:pPr>
     </w:lvl>
   </w:abstractNum>
-  <w:abstractNum w:abstractNumId="25" w15:restartNumberingAfterBreak="0">
+  <w:abstractNum w:abstractNumId="32" w15:restartNumberingAfterBreak="0">
     <w:nsid w:val="6ED110F8"/>
     <w:multiLevelType w:val="multilevel"/>
     <w:tmpl w:val="BFDC14B6"/>
@@ -24043,7 +26067,7 @@
       </w:rPr>
     </w:lvl>
   </w:abstractNum>
-  <w:abstractNum w:abstractNumId="26" w15:restartNumberingAfterBreak="0">
+  <w:abstractNum w:abstractNumId="33" w15:restartNumberingAfterBreak="0">
     <w:nsid w:val="6F9F70C3"/>
     <w:multiLevelType w:val="multilevel"/>
     <w:tmpl w:val="1809001F"/>
@@ -24129,7 +26153,7 @@
       </w:pPr>
     </w:lvl>
   </w:abstractNum>
-  <w:abstractNum w:abstractNumId="27" w15:restartNumberingAfterBreak="0">
+  <w:abstractNum w:abstractNumId="34" w15:restartNumberingAfterBreak="0">
     <w:nsid w:val="71CE37DA"/>
     <w:multiLevelType w:val="hybridMultilevel"/>
     <w:tmpl w:val="F056A076"/>
@@ -24218,7 +26242,7 @@
       </w:pPr>
     </w:lvl>
   </w:abstractNum>
-  <w:abstractNum w:abstractNumId="28" w15:restartNumberingAfterBreak="0">
+  <w:abstractNum w:abstractNumId="35" w15:restartNumberingAfterBreak="0">
     <w:nsid w:val="72492E45"/>
     <w:multiLevelType w:val="hybridMultilevel"/>
     <w:tmpl w:val="7A023C80"/>
@@ -24304,7 +26328,7 @@
       </w:pPr>
     </w:lvl>
   </w:abstractNum>
-  <w:abstractNum w:abstractNumId="29" w15:restartNumberingAfterBreak="0">
+  <w:abstractNum w:abstractNumId="36" w15:restartNumberingAfterBreak="0">
     <w:nsid w:val="7B5D5FE9"/>
     <w:multiLevelType w:val="hybridMultilevel"/>
     <w:tmpl w:val="6BF4F640"/>
@@ -24424,88 +26448,118 @@
     <w:abstractNumId w:val="6"/>
   </w:num>
   <w:num w:numId="3" w16cid:durableId="704714023">
-    <w:abstractNumId w:val="27"/>
+    <w:abstractNumId w:val="34"/>
   </w:num>
   <w:num w:numId="4" w16cid:durableId="1624385980">
-    <w:abstractNumId w:val="17"/>
+    <w:abstractNumId w:val="22"/>
   </w:num>
   <w:num w:numId="5" w16cid:durableId="2064139430">
     <w:abstractNumId w:val="3"/>
   </w:num>
   <w:num w:numId="6" w16cid:durableId="1011883057">
+    <w:abstractNumId w:val="30"/>
+  </w:num>
+  <w:num w:numId="7" w16cid:durableId="1468936746">
+    <w:abstractNumId w:val="24"/>
+  </w:num>
+  <w:num w:numId="8" w16cid:durableId="61414488">
     <w:abstractNumId w:val="23"/>
   </w:num>
-  <w:num w:numId="7" w16cid:durableId="1468936746">
-    <w:abstractNumId w:val="19"/>
-  </w:num>
-  <w:num w:numId="8" w16cid:durableId="61414488">
-    <w:abstractNumId w:val="18"/>
-  </w:num>
   <w:num w:numId="9" w16cid:durableId="1309672391">
-    <w:abstractNumId w:val="20"/>
+    <w:abstractNumId w:val="26"/>
   </w:num>
   <w:num w:numId="10" w16cid:durableId="1140460682">
-    <w:abstractNumId w:val="21"/>
+    <w:abstractNumId w:val="28"/>
   </w:num>
   <w:num w:numId="11" w16cid:durableId="562105399">
-    <w:abstractNumId w:val="13"/>
+    <w:abstractNumId w:val="16"/>
   </w:num>
   <w:num w:numId="12" w16cid:durableId="763307466">
     <w:abstractNumId w:val="2"/>
   </w:num>
   <w:num w:numId="13" w16cid:durableId="1184588831">
-    <w:abstractNumId w:val="25"/>
+    <w:abstractNumId w:val="32"/>
   </w:num>
   <w:num w:numId="14" w16cid:durableId="847715167">
     <w:abstractNumId w:val="7"/>
   </w:num>
   <w:num w:numId="15" w16cid:durableId="563757823">
-    <w:abstractNumId w:val="16"/>
+    <w:abstractNumId w:val="20"/>
   </w:num>
   <w:num w:numId="16" w16cid:durableId="323120634">
-    <w:abstractNumId w:val="8"/>
+    <w:abstractNumId w:val="9"/>
   </w:num>
   <w:num w:numId="17" w16cid:durableId="245964024">
-    <w:abstractNumId w:val="26"/>
+    <w:abstractNumId w:val="33"/>
   </w:num>
   <w:num w:numId="18" w16cid:durableId="1394038893">
-    <w:abstractNumId w:val="12"/>
+    <w:abstractNumId w:val="15"/>
   </w:num>
   <w:num w:numId="19" w16cid:durableId="996109479">
     <w:abstractNumId w:val="4"/>
   </w:num>
   <w:num w:numId="20" w16cid:durableId="188183909">
-    <w:abstractNumId w:val="24"/>
+    <w:abstractNumId w:val="31"/>
   </w:num>
   <w:num w:numId="21" w16cid:durableId="5400797">
-    <w:abstractNumId w:val="15"/>
+    <w:abstractNumId w:val="19"/>
   </w:num>
   <w:num w:numId="22" w16cid:durableId="1676032353">
-    <w:abstractNumId w:val="11"/>
+    <w:abstractNumId w:val="12"/>
   </w:num>
   <w:num w:numId="23" w16cid:durableId="349795720">
-    <w:abstractNumId w:val="14"/>
+    <w:abstractNumId w:val="18"/>
   </w:num>
   <w:num w:numId="24" w16cid:durableId="1950814600">
-    <w:abstractNumId w:val="9"/>
+    <w:abstractNumId w:val="10"/>
   </w:num>
   <w:num w:numId="25" w16cid:durableId="1592590348">
-    <w:abstractNumId w:val="29"/>
+    <w:abstractNumId w:val="36"/>
   </w:num>
   <w:num w:numId="26" w16cid:durableId="523010030">
-    <w:abstractNumId w:val="28"/>
+    <w:abstractNumId w:val="35"/>
   </w:num>
   <w:num w:numId="27" w16cid:durableId="2130005271">
-    <w:abstractNumId w:val="22"/>
+    <w:abstractNumId w:val="29"/>
   </w:num>
   <w:num w:numId="28" w16cid:durableId="614870180">
     <w:abstractNumId w:val="5"/>
   </w:num>
   <w:num w:numId="29" w16cid:durableId="381632968">
-    <w:abstractNumId w:val="10"/>
+    <w:abstractNumId w:val="11"/>
   </w:num>
   <w:num w:numId="30" w16cid:durableId="1877280354">
     <w:abstractNumId w:val="0"/>
+  </w:num>
+  <w:num w:numId="31" w16cid:durableId="428888174">
+    <w:abstractNumId w:val="8"/>
+    <w:lvlOverride w:ilvl="0"/>
+    <w:lvlOverride w:ilvl="1"/>
+    <w:lvlOverride w:ilvl="2"/>
+    <w:lvlOverride w:ilvl="3"/>
+    <w:lvlOverride w:ilvl="4"/>
+    <w:lvlOverride w:ilvl="5"/>
+    <w:lvlOverride w:ilvl="6"/>
+    <w:lvlOverride w:ilvl="7"/>
+    <w:lvlOverride w:ilvl="8"/>
+  </w:num>
+  <w:num w:numId="32" w16cid:durableId="1415400009">
+    <w:abstractNumId w:val="27"/>
+  </w:num>
+  <w:num w:numId="33" w16cid:durableId="501743846">
+    <w:abstractNumId w:val="13"/>
+  </w:num>
+  <w:num w:numId="34" w16cid:durableId="499740955">
+    <w:abstractNumId w:val="21"/>
+  </w:num>
+  <w:num w:numId="35" w16cid:durableId="1991711744">
+    <w:abstractNumId w:val="17"/>
+  </w:num>
+  <w:num w:numId="36" w16cid:durableId="1716663087">
+    <w:abstractNumId w:val="25"/>
+  </w:num>
+  <w:num w:numId="37" w16cid:durableId="1642154514">
+    <w:abstractNumId w:val="14"/>
   </w:num>
 </w:numbering>
 </file>
@@ -25922,21 +27976,10 @@
 </file>
 
 <file path=customXml/item1.xml><?xml version="1.0" encoding="utf-8"?>
-<p:properties xmlns:p="http://schemas.microsoft.com/office/2006/metadata/properties" xmlns:xsi="http://www.w3.org/2001/XMLSchema-instance" xmlns:pc="http://schemas.microsoft.com/office/infopath/2007/PartnerControls">
-  <documentManagement>
-    <TaxCatchAll xmlns="3880b17f-dbc7-464a-bc7e-35eb529660c2" xsi:nil="true"/>
-    <lcf76f155ced4ddcb4097134ff3c332f xmlns="14fa3032-b707-4695-adf8-64905d7b2249">
-      <Terms xmlns="http://schemas.microsoft.com/office/infopath/2007/PartnerControls"/>
-    </lcf76f155ced4ddcb4097134ff3c332f>
-  </documentManagement>
-</p:properties>
+<b:Sources xmlns:b="http://schemas.openxmlformats.org/officeDocument/2006/bibliography" xmlns="http://schemas.openxmlformats.org/officeDocument/2006/bibliography" SelectedStyle="\APASixthEditionOfficeOnline.xsl" StyleName="APA" Version="6"/>
 </file>
 
 <file path=customXml/item2.xml><?xml version="1.0" encoding="utf-8"?>
-<b:Sources xmlns:b="http://schemas.openxmlformats.org/officeDocument/2006/bibliography" xmlns="http://schemas.openxmlformats.org/officeDocument/2006/bibliography" SelectedStyle="\APASixthEditionOfficeOnline.xsl" StyleName="APA" Version="6"/>
-</file>
-
-<file path=customXml/item3.xml><?xml version="1.0" encoding="utf-8"?>
 <ct:contentTypeSchema xmlns:ct="http://schemas.microsoft.com/office/2006/metadata/contentType" xmlns:ma="http://schemas.microsoft.com/office/2006/metadata/properties/metaAttributes" ct:_="" ma:_="" ma:contentTypeName="Document" ma:contentTypeID="0x0101009BF7A80B0FBE28449F4ED4A2932F3853" ma:contentTypeVersion="10" ma:contentTypeDescription="Create a new document." ma:contentTypeScope="" ma:versionID="e0ae63e9fd933fed6cc03f7f3a9d0d38">
   <xsd:schema xmlns:xsd="http://www.w3.org/2001/XMLSchema" xmlns:xs="http://www.w3.org/2001/XMLSchema" xmlns:p="http://schemas.microsoft.com/office/2006/metadata/properties" xmlns:ns2="3880b17f-dbc7-464a-bc7e-35eb529660c2" xmlns:ns3="14fa3032-b707-4695-adf8-64905d7b2249" targetNamespace="http://schemas.microsoft.com/office/2006/metadata/properties" ma:root="true" ma:fieldsID="6980a55f152ccd79d3e94d2e36de2fdc" ns2:_="" ns3:_="">
     <xsd:import namespace="3880b17f-dbc7-464a-bc7e-35eb529660c2"/>
@@ -26141,6 +28184,17 @@
 </ct:contentTypeSchema>
 </file>
 
+<file path=customXml/item3.xml><?xml version="1.0" encoding="utf-8"?>
+<p:properties xmlns:p="http://schemas.microsoft.com/office/2006/metadata/properties" xmlns:xsi="http://www.w3.org/2001/XMLSchema-instance" xmlns:pc="http://schemas.microsoft.com/office/infopath/2007/PartnerControls">
+  <documentManagement>
+    <TaxCatchAll xmlns="3880b17f-dbc7-464a-bc7e-35eb529660c2" xsi:nil="true"/>
+    <lcf76f155ced4ddcb4097134ff3c332f xmlns="14fa3032-b707-4695-adf8-64905d7b2249">
+      <Terms xmlns="http://schemas.microsoft.com/office/infopath/2007/PartnerControls"/>
+    </lcf76f155ced4ddcb4097134ff3c332f>
+  </documentManagement>
+</p:properties>
+</file>
+
 <file path=customXml/item4.xml><?xml version="1.0" encoding="utf-8"?>
 <?mso-contentType ?>
 <FormTemplates xmlns="http://schemas.microsoft.com/sharepoint/v3/contenttype/forms">
@@ -26151,17 +28205,6 @@
 </file>
 
 <file path=customXml/itemProps1.xml><?xml version="1.0" encoding="utf-8"?>
-<ds:datastoreItem xmlns:ds="http://schemas.openxmlformats.org/officeDocument/2006/customXml" ds:itemID="{75AB4A6A-4B90-480E-8096-3C9D41121EEC}">
-  <ds:schemaRefs>
-    <ds:schemaRef ds:uri="http://schemas.microsoft.com/office/2006/metadata/properties"/>
-    <ds:schemaRef ds:uri="http://schemas.microsoft.com/office/infopath/2007/PartnerControls"/>
-    <ds:schemaRef ds:uri="3880b17f-dbc7-464a-bc7e-35eb529660c2"/>
-    <ds:schemaRef ds:uri="14fa3032-b707-4695-adf8-64905d7b2249"/>
-  </ds:schemaRefs>
-</ds:datastoreItem>
-</file>
-
-<file path=customXml/itemProps2.xml><?xml version="1.0" encoding="utf-8"?>
 <ds:datastoreItem xmlns:ds="http://schemas.openxmlformats.org/officeDocument/2006/customXml" ds:itemID="{9C08E569-0AD6-4D20-A961-D7AF7B94704C}">
   <ds:schemaRefs>
     <ds:schemaRef ds:uri="http://schemas.openxmlformats.org/officeDocument/2006/bibliography"/>
@@ -26169,7 +28212,7 @@
 </ds:datastoreItem>
 </file>
 
-<file path=customXml/itemProps3.xml><?xml version="1.0" encoding="utf-8"?>
+<file path=customXml/itemProps2.xml><?xml version="1.0" encoding="utf-8"?>
 <ds:datastoreItem xmlns:ds="http://schemas.openxmlformats.org/officeDocument/2006/customXml" ds:itemID="{D3F9F0D5-D557-4F0B-87DC-DF82C04E9C4B}">
   <ds:schemaRefs>
     <ds:schemaRef ds:uri="http://schemas.microsoft.com/office/2006/metadata/contentType"/>
@@ -26188,6 +28231,17 @@
 </ds:datastoreItem>
 </file>
 
+<file path=customXml/itemProps3.xml><?xml version="1.0" encoding="utf-8"?>
+<ds:datastoreItem xmlns:ds="http://schemas.openxmlformats.org/officeDocument/2006/customXml" ds:itemID="{75AB4A6A-4B90-480E-8096-3C9D41121EEC}">
+  <ds:schemaRefs>
+    <ds:schemaRef ds:uri="http://schemas.microsoft.com/office/2006/metadata/properties"/>
+    <ds:schemaRef ds:uri="http://schemas.microsoft.com/office/infopath/2007/PartnerControls"/>
+    <ds:schemaRef ds:uri="3880b17f-dbc7-464a-bc7e-35eb529660c2"/>
+    <ds:schemaRef ds:uri="14fa3032-b707-4695-adf8-64905d7b2249"/>
+  </ds:schemaRefs>
+</ds:datastoreItem>
+</file>
+
 <file path=customXml/itemProps4.xml><?xml version="1.0" encoding="utf-8"?>
 <ds:datastoreItem xmlns:ds="http://schemas.openxmlformats.org/officeDocument/2006/customXml" ds:itemID="{08EF44CA-EB53-4E75-A95D-CB3B661107D6}">
   <ds:schemaRefs>

--- a/Docs/ThesisDoc.docx
+++ b/Docs/ThesisDoc.docx
@@ -10612,43 +10612,7 @@
           <w:szCs w:val="24"/>
           <w:lang w:val="en-US"/>
         </w:rPr>
-        <w:t xml:space="preserve"> Computer Vision Library) is a popular open-source computer vision and machine learning software library used for a variety of applications such as object detection, face recognition, and image processing. One of the key features of OpenCV is the </w:t>
-      </w:r>
-      <w:proofErr w:type="spellStart"/>
-      <w:r>
-        <w:rPr>
-          <w:sz w:val="24"/>
-          <w:szCs w:val="24"/>
-          <w:lang w:val="en-US"/>
-        </w:rPr>
-        <w:t>Haar</w:t>
-      </w:r>
-      <w:proofErr w:type="spellEnd"/>
-      <w:r>
-        <w:rPr>
-          <w:sz w:val="24"/>
-          <w:szCs w:val="24"/>
-          <w:lang w:val="en-US"/>
-        </w:rPr>
-        <w:t xml:space="preserve"> Cascade Classifier, which is a machine learning-based object detection algorithm. The purpose of this report is to provide a detailed analysis of OpenCV and </w:t>
-      </w:r>
-      <w:proofErr w:type="spellStart"/>
-      <w:r>
-        <w:rPr>
-          <w:sz w:val="24"/>
-          <w:szCs w:val="24"/>
-          <w:lang w:val="en-US"/>
-        </w:rPr>
-        <w:t>Haar</w:t>
-      </w:r>
-      <w:proofErr w:type="spellEnd"/>
-      <w:r>
-        <w:rPr>
-          <w:sz w:val="24"/>
-          <w:szCs w:val="24"/>
-          <w:lang w:val="en-US"/>
-        </w:rPr>
-        <w:t xml:space="preserve"> Classifiers and their applications in computer vision.</w:t>
+        <w:t xml:space="preserve"> Computer Vision Library) is a popular open-source computer vision and machine learning software library used for a variety of applications such as object detection, face recognition, and image processing. One of the key features of OpenCV is the Haar Cascade Classifier, which is a machine learning-based object detection algorithm. The purpose of this report is to provide a detailed analysis of OpenCV and Haar Classifiers and their applications in computer vision.</w:t>
       </w:r>
     </w:p>
     <w:p>
@@ -10711,41 +10675,13 @@
           <w:lang w:val="en-US"/>
         </w:rPr>
       </w:pPr>
-      <w:proofErr w:type="spellStart"/>
-      <w:r>
-        <w:rPr>
-          <w:sz w:val="24"/>
-          <w:szCs w:val="24"/>
-          <w:lang w:val="en-US"/>
-        </w:rPr>
-        <w:t>Haar</w:t>
-      </w:r>
-      <w:proofErr w:type="spellEnd"/>
-      <w:r>
-        <w:rPr>
-          <w:sz w:val="24"/>
-          <w:szCs w:val="24"/>
-          <w:lang w:val="en-US"/>
-        </w:rPr>
-        <w:t xml:space="preserve"> Classifiers are a type of machine learning algorithm used for object detection. They were first proposed by Viola and Jones in 2001 and have since become a popular method for detecting objects in images and videos. </w:t>
-      </w:r>
-      <w:proofErr w:type="spellStart"/>
-      <w:r>
-        <w:rPr>
-          <w:sz w:val="24"/>
-          <w:szCs w:val="24"/>
-          <w:lang w:val="en-US"/>
-        </w:rPr>
-        <w:t>Haar</w:t>
-      </w:r>
-      <w:proofErr w:type="spellEnd"/>
-      <w:r>
-        <w:rPr>
-          <w:sz w:val="24"/>
-          <w:szCs w:val="24"/>
-          <w:lang w:val="en-US"/>
-        </w:rPr>
-        <w:t xml:space="preserve"> Classifiers are trained using positive and negative samples of an object and can be used to detect objects in real-time.</w:t>
+      <w:r>
+        <w:rPr>
+          <w:sz w:val="24"/>
+          <w:szCs w:val="24"/>
+          <w:lang w:val="en-US"/>
+        </w:rPr>
+        <w:t>Haar Classifiers are a type of machine learning algorithm used for object detection. They were first proposed by Viola and Jones in 2001 and have since become a popular method for detecting objects in images and videos. Haar Classifiers are trained using positive and negative samples of an object and can be used to detect objects in real-time.</w:t>
       </w:r>
     </w:p>
     <w:p>
@@ -10788,105 +10724,33 @@
           <w:szCs w:val="24"/>
           <w:lang w:val="en-US"/>
         </w:rPr>
-        <w:t xml:space="preserve">The </w:t>
-      </w:r>
-      <w:proofErr w:type="spellStart"/>
-      <w:r>
-        <w:rPr>
-          <w:sz w:val="24"/>
-          <w:szCs w:val="24"/>
-          <w:lang w:val="en-US"/>
-        </w:rPr>
-        <w:t>Haar</w:t>
-      </w:r>
-      <w:proofErr w:type="spellEnd"/>
-      <w:r>
-        <w:rPr>
-          <w:sz w:val="24"/>
-          <w:szCs w:val="24"/>
-          <w:lang w:val="en-US"/>
-        </w:rPr>
-        <w:t xml:space="preserve"> Classifier algorithm works by detecting the presence of certain features, known as </w:t>
-      </w:r>
-      <w:proofErr w:type="spellStart"/>
-      <w:r>
-        <w:rPr>
-          <w:sz w:val="24"/>
-          <w:szCs w:val="24"/>
-          <w:lang w:val="en-US"/>
-        </w:rPr>
-        <w:t>Haar</w:t>
-      </w:r>
-      <w:proofErr w:type="spellEnd"/>
-      <w:r>
-        <w:rPr>
-          <w:sz w:val="24"/>
-          <w:szCs w:val="24"/>
-          <w:lang w:val="en-US"/>
-        </w:rPr>
-        <w:t xml:space="preserve"> features, in an image. </w:t>
-      </w:r>
-      <w:proofErr w:type="spellStart"/>
-      <w:r>
-        <w:rPr>
-          <w:sz w:val="24"/>
-          <w:szCs w:val="24"/>
-          <w:lang w:val="en-US"/>
-        </w:rPr>
-        <w:t>Haar</w:t>
-      </w:r>
-      <w:proofErr w:type="spellEnd"/>
-      <w:r>
-        <w:rPr>
-          <w:sz w:val="24"/>
-          <w:szCs w:val="24"/>
-          <w:lang w:val="en-US"/>
-        </w:rPr>
-        <w:t xml:space="preserve"> features are calculated by subtracting the sum of pixel values in one region of an image from the sum of pixel values in another region. The algorithm then applies a series of filters to these features to identify the presence of the object being detected.</w:t>
-      </w:r>
-    </w:p>
-    <w:p>
-      <w:pPr>
-        <w:rPr>
-          <w:sz w:val="24"/>
-          <w:szCs w:val="24"/>
-          <w:lang w:val="en-US"/>
-        </w:rPr>
-      </w:pPr>
-    </w:p>
-    <w:p>
-      <w:pPr>
-        <w:rPr>
-          <w:sz w:val="24"/>
-          <w:szCs w:val="24"/>
-          <w:lang w:val="en-US"/>
-        </w:rPr>
-      </w:pPr>
-      <w:r>
-        <w:rPr>
-          <w:sz w:val="24"/>
-          <w:szCs w:val="24"/>
-          <w:lang w:val="en-US"/>
-        </w:rPr>
-        <w:t xml:space="preserve">The training process for </w:t>
-      </w:r>
-      <w:proofErr w:type="spellStart"/>
-      <w:r>
-        <w:rPr>
-          <w:sz w:val="24"/>
-          <w:szCs w:val="24"/>
-          <w:lang w:val="en-US"/>
-        </w:rPr>
-        <w:t>Haar</w:t>
-      </w:r>
-      <w:proofErr w:type="spellEnd"/>
-      <w:r>
-        <w:rPr>
-          <w:sz w:val="24"/>
-          <w:szCs w:val="24"/>
-          <w:lang w:val="en-US"/>
-        </w:rPr>
-        <w:t xml:space="preserve"> Classifiers involves collecting a large dataset of positive and negative samples of an object. Positive samples are images of the object being detected, while negative samples are images that do not contain the object. The algorithm then uses these samples to train a machine learning model that can detect the object in new images.</w:t>
+        <w:t>The Haar Classifier algorithm works by detecting the presence of certain features, known as Haar features, in an image. Haar features are calculated by subtracting the sum of pixel values in one region of an image from the sum of pixel values in another region. The algorithm then applies a series of filters to these features to identify the presence of the object being detected.</w:t>
+      </w:r>
+    </w:p>
+    <w:p>
+      <w:pPr>
+        <w:rPr>
+          <w:sz w:val="24"/>
+          <w:szCs w:val="24"/>
+          <w:lang w:val="en-US"/>
+        </w:rPr>
+      </w:pPr>
+    </w:p>
+    <w:p>
+      <w:pPr>
+        <w:rPr>
+          <w:sz w:val="24"/>
+          <w:szCs w:val="24"/>
+          <w:lang w:val="en-US"/>
+        </w:rPr>
+      </w:pPr>
+      <w:r>
+        <w:rPr>
+          <w:sz w:val="24"/>
+          <w:szCs w:val="24"/>
+          <w:lang w:val="en-US"/>
+        </w:rPr>
+        <w:t>The training process for Haar Classifiers involves collecting a large dataset of positive and negative samples of an object. Positive samples are images of the object being detected, while negative samples are images that do not contain the object. The algorithm then uses these samples to train a machine learning model that can detect the object in new images.</w:t>
       </w:r>
     </w:p>
     <w:p>
@@ -10923,103 +10787,39 @@
           <w:lang w:val="en-US"/>
         </w:rPr>
       </w:pPr>
-      <w:proofErr w:type="spellStart"/>
-      <w:r>
-        <w:rPr>
-          <w:sz w:val="24"/>
-          <w:szCs w:val="24"/>
-          <w:lang w:val="en-US"/>
-        </w:rPr>
-        <w:t>Haar</w:t>
-      </w:r>
-      <w:proofErr w:type="spellEnd"/>
-      <w:r>
-        <w:rPr>
-          <w:sz w:val="24"/>
-          <w:szCs w:val="24"/>
-          <w:lang w:val="en-US"/>
-        </w:rPr>
-        <w:t xml:space="preserve"> Classifiers and OpenCV have been used in a wide range of applications, including face detection, object recognition, and image processing. In face detection, </w:t>
-      </w:r>
-      <w:proofErr w:type="spellStart"/>
-      <w:r>
-        <w:rPr>
-          <w:sz w:val="24"/>
-          <w:szCs w:val="24"/>
-          <w:lang w:val="en-US"/>
-        </w:rPr>
-        <w:t>Haar</w:t>
-      </w:r>
-      <w:proofErr w:type="spellEnd"/>
-      <w:r>
-        <w:rPr>
-          <w:sz w:val="24"/>
-          <w:szCs w:val="24"/>
-          <w:lang w:val="en-US"/>
-        </w:rPr>
-        <w:t xml:space="preserve"> Classifiers are used to identify features such as the eyes, nose, and mouth, which can be used to detect and track faces in real-time. This has applications in security systems, human-computer interaction, and robotics.</w:t>
-      </w:r>
-    </w:p>
-    <w:p>
-      <w:pPr>
-        <w:rPr>
-          <w:sz w:val="24"/>
-          <w:szCs w:val="24"/>
-          <w:lang w:val="en-US"/>
-        </w:rPr>
-      </w:pPr>
-    </w:p>
-    <w:p>
-      <w:pPr>
-        <w:rPr>
-          <w:sz w:val="24"/>
-          <w:szCs w:val="24"/>
-          <w:lang w:val="en-US"/>
-        </w:rPr>
-      </w:pPr>
-      <w:r>
-        <w:rPr>
-          <w:sz w:val="24"/>
-          <w:szCs w:val="24"/>
-          <w:lang w:val="en-US"/>
-        </w:rPr>
-        <w:t xml:space="preserve">Object recognition using </w:t>
-      </w:r>
-      <w:proofErr w:type="spellStart"/>
-      <w:r>
-        <w:rPr>
-          <w:sz w:val="24"/>
-          <w:szCs w:val="24"/>
-          <w:lang w:val="en-US"/>
-        </w:rPr>
-        <w:t>Haar</w:t>
-      </w:r>
-      <w:proofErr w:type="spellEnd"/>
-      <w:r>
-        <w:rPr>
-          <w:sz w:val="24"/>
-          <w:szCs w:val="24"/>
-          <w:lang w:val="en-US"/>
-        </w:rPr>
-        <w:t xml:space="preserve"> Classifiers and OpenCV is widely used in computer vision applications such as self-driving cars, surveillance systems, and robotics. </w:t>
-      </w:r>
-      <w:proofErr w:type="spellStart"/>
-      <w:r>
-        <w:rPr>
-          <w:sz w:val="24"/>
-          <w:szCs w:val="24"/>
-          <w:lang w:val="en-US"/>
-        </w:rPr>
-        <w:t>Haar</w:t>
-      </w:r>
-      <w:proofErr w:type="spellEnd"/>
-      <w:r>
-        <w:rPr>
-          <w:sz w:val="24"/>
-          <w:szCs w:val="24"/>
-          <w:lang w:val="en-US"/>
-        </w:rPr>
-        <w:t xml:space="preserve"> Classifiers can be trained to detect specific objects such as cars, pedestrians, or traffic signs, which can be used to improve the safety and efficiency of these systems.</w:t>
+      <w:r>
+        <w:rPr>
+          <w:sz w:val="24"/>
+          <w:szCs w:val="24"/>
+          <w:lang w:val="en-US"/>
+        </w:rPr>
+        <w:t>Haar Classifiers and OpenCV have been used in a wide range of applications, including face detection, object recognition, and image processing. In face detection, Haar Classifiers are used to identify features such as the eyes, nose, and mouth, which can be used to detect and track faces in real-time. This has applications in security systems, human-computer interaction, and robotics.</w:t>
+      </w:r>
+    </w:p>
+    <w:p>
+      <w:pPr>
+        <w:rPr>
+          <w:sz w:val="24"/>
+          <w:szCs w:val="24"/>
+          <w:lang w:val="en-US"/>
+        </w:rPr>
+      </w:pPr>
+    </w:p>
+    <w:p>
+      <w:pPr>
+        <w:rPr>
+          <w:sz w:val="24"/>
+          <w:szCs w:val="24"/>
+          <w:lang w:val="en-US"/>
+        </w:rPr>
+      </w:pPr>
+      <w:r>
+        <w:rPr>
+          <w:sz w:val="24"/>
+          <w:szCs w:val="24"/>
+          <w:lang w:val="en-US"/>
+        </w:rPr>
+        <w:t>Object recognition using Haar Classifiers and OpenCV is widely used in computer vision applications such as self-driving cars, surveillance systems, and robotics. Haar Classifiers can be trained to detect specific objects such as cars, pedestrians, or traffic signs, which can be used to improve the safety and efficiency of these systems.</w:t>
       </w:r>
     </w:p>
     <w:p>
@@ -11062,43 +10862,7 @@
           <w:szCs w:val="24"/>
           <w:lang w:val="en-US"/>
         </w:rPr>
-        <w:t xml:space="preserve">OpenCV and </w:t>
-      </w:r>
-      <w:proofErr w:type="spellStart"/>
-      <w:r>
-        <w:rPr>
-          <w:sz w:val="24"/>
-          <w:szCs w:val="24"/>
-          <w:lang w:val="en-US"/>
-        </w:rPr>
-        <w:t>Haar</w:t>
-      </w:r>
-      <w:proofErr w:type="spellEnd"/>
-      <w:r>
-        <w:rPr>
-          <w:sz w:val="24"/>
-          <w:szCs w:val="24"/>
-          <w:lang w:val="en-US"/>
-        </w:rPr>
-        <w:t xml:space="preserve"> Classifiers are powerful tools for computer vision applications. Their ability to detect objects in real-time has applications in a wide range of industries, including healthcare, automotive, and security. While </w:t>
-      </w:r>
-      <w:proofErr w:type="spellStart"/>
-      <w:r>
-        <w:rPr>
-          <w:sz w:val="24"/>
-          <w:szCs w:val="24"/>
-          <w:lang w:val="en-US"/>
-        </w:rPr>
-        <w:t>Haar</w:t>
-      </w:r>
-      <w:proofErr w:type="spellEnd"/>
-      <w:r>
-        <w:rPr>
-          <w:sz w:val="24"/>
-          <w:szCs w:val="24"/>
-          <w:lang w:val="en-US"/>
-        </w:rPr>
-        <w:t xml:space="preserve"> Classifiers are effective at detecting certain types of objects, they can be limited by factors such as lighting conditions and object orientation. Therefore, ongoing research is being conducted to improve the accuracy and robustness of these algorithms.</w:t>
+        <w:t>OpenCV and Haar Classifiers are powerful tools for computer vision applications. Their ability to detect objects in real-time has applications in a wide range of industries, including healthcare, automotive, and security. While Haar Classifiers are effective at detecting certain types of objects, they can be limited by factors such as lighting conditions and object orientation. Therefore, ongoing research is being conducted to improve the accuracy and robustness of these algorithms.</w:t>
       </w:r>
     </w:p>
     <w:p>
@@ -12737,18 +12501,95 @@
         <w:rPr>
           <w:color w:val="FF0000"/>
         </w:rPr>
-        <w:t xml:space="preserve">You can write a bit about your project area.  Each paragraph has a blank line between it and the previous </w:t>
+        <w:t>You can write a bit about your project area.  Each paragraph has a blank line between it and the previous paragraph</w:t>
+      </w:r>
+      <w:r>
+        <w:rPr>
+          <w:color w:val="FF0000"/>
+        </w:rPr>
+        <w:t>.</w:t>
+      </w:r>
+    </w:p>
+    <w:p>
+      <w:pPr>
+        <w:rPr>
+          <w:color w:val="FF0000"/>
+        </w:rPr>
+      </w:pPr>
+    </w:p>
+    <w:p>
+      <w:r>
+        <w:t>The process of developing an application can be complex and requires a thorough understanding of the users' needs and requirements. This is particularly true when creating a technical physical object, such as a smart mirror, which aims to recognize and respond to a person's emotions. In this project, the primary goal is to create a smart mirror that can recognize a person's emotions and display a list of tasks to either maintain or improve their emotional state. To achieve this, the project will make use of a Raspberry Pi and LED screen, along with libraries such as OpenCV and Azure for facial recognition.</w:t>
+      </w:r>
+    </w:p>
+    <w:p>
+      <w:r>
+        <w:t>An essential aspect of the project is the development of a personalized database, which will enable the technology to learn and adapt to the user's emotions. This approach will ensure that the mirror continues to evolve and improve over time, resulting in a more effective and tailored user experience. Additionally, basic speech recognition functionality will be integrated into the mirror to allow for simple commands to be executed.</w:t>
+      </w:r>
+    </w:p>
+    <w:p>
+      <w:r>
+        <w:t>To achieve these goals, the project will follow a set of carefully planned steps, beginning with the development of facial recognition and emotional recognition algorithms. Once these have been refined and tested, the technology will be implemented into the smart mirror. Finally, basic speech recognition and fingerprint scanning may be added, depending on the project's progress.</w:t>
+      </w:r>
+    </w:p>
+    <w:p>
+      <w:r>
+        <w:t>In summary, the aim of this project is to create a smart mirror that uses facial recognition and emotional recognition to provide users with tailored feedback and suggestions to improve their emotional state. By utilizing a Raspberry Pi and various libraries, this project aims to push the boundaries of what is possible in the field of emotional recognition technology.</w:t>
+      </w:r>
+      <w:r>
+        <w:tab/>
+      </w:r>
+    </w:p>
+    <w:p/>
+    <w:p>
+      <w:r>
+        <w:t>I plan</w:t>
+      </w:r>
+      <w:r>
+        <w:t>ned</w:t>
+      </w:r>
+      <w:r>
+        <w:t xml:space="preserve"> to create a technical physical object. I wish</w:t>
+      </w:r>
+      <w:r>
+        <w:t>ed</w:t>
+      </w:r>
+      <w:r>
+        <w:t xml:space="preserve"> to create a smart mirror, that can recognize a person’s emotions and based on what it finds, display a list of tasks for you, in aid of either keep you in that emotional state or to change your emotional state to a better one. </w:t>
+      </w:r>
+    </w:p>
+    <w:p>
+      <w:r>
+        <w:lastRenderedPageBreak/>
+        <w:t xml:space="preserve">The fundamentals for doing this would be, a Raspberry Pie and a LED Screen for the mirror itself, using libraries such as OpenCV (Python Library) and / or the Azure Libraries to implement my facial recognition. </w:t>
+      </w:r>
+    </w:p>
+    <w:p>
+      <w:r>
+        <w:t xml:space="preserve">I would then like to implement my own Database and collect my own data each time the “mirror” is used, so that the technology itself is constantly evolving, adapting and most importantly, learning. Depending on how far a long I get, I would also like to implement speech recognition, something basic like a “wake up word” or “shut down” function. I would also be looking to use OpenCV and / or the Azure Libraries for this. </w:t>
+      </w:r>
+    </w:p>
+    <w:p>
+      <w:r>
+        <w:t xml:space="preserve">The steps in which I plan to take to achieve this would be, initially I would work on developing the facial recognition, then get it to recognize the emotion displayed on the faces. Once all of this is done and up to a professional standard, I then plan to implement it into the Smart mirror itself. </w:t>
+      </w:r>
+    </w:p>
+    <w:p>
+      <w:r>
+        <w:t>O</w:t>
+      </w:r>
+      <w:r>
+        <w:t xml:space="preserve">nce this is all done to a satisfactory </w:t>
       </w:r>
       <w:proofErr w:type="gramStart"/>
       <w:r>
-        <w:rPr>
-          <w:color w:val="FF0000"/>
-        </w:rPr>
-        <w:t>paragraph</w:t>
+        <w:t>level</w:t>
       </w:r>
       <w:proofErr w:type="gramEnd"/>
-    </w:p>
-    <w:p/>
+      <w:r>
+        <w:t xml:space="preserve"> I plan to implement basic speech recognition. If I still believe I have time to implement more I do hope to add a Fingerprint Scanner using either an Arduino or Raspberry Pie once again.</w:t>
+      </w:r>
+    </w:p>
     <w:p/>
     <w:p>
       <w:pPr>
@@ -12854,6 +12695,24 @@
           <w:color w:val="FF0000"/>
         </w:rPr>
         <w:t>Disadvantages</w:t>
+      </w:r>
+      <w:r>
+        <w:rPr>
+          <w:color w:val="FF0000"/>
+        </w:rPr>
+        <w:t>`</w:t>
+      </w:r>
+    </w:p>
+    <w:p>
+      <w:pPr>
+        <w:rPr>
+          <w:color w:val="FF0000"/>
+        </w:rPr>
+      </w:pPr>
+    </w:p>
+    <w:p>
+      <w:r>
+        <w:t>The research of similar applications is essential in finding the features that the web-app will be using. When looking at similar applications, the advantages, disadvantages, and descriptions of each website will be examined. The first website that will be looked at is Notion.</w:t>
       </w:r>
     </w:p>
     <w:p/>
@@ -14206,6 +14065,28 @@
       </w:r>
       <w:bookmarkEnd w:id="38"/>
     </w:p>
+    <w:p/>
+    <w:p>
+      <w:r>
+        <w:t>During this week, I made significant progress on my thesis, focusing on research and development related to facial recognition and emotional recognition. I added three new reports to my collection that will be used throughout my thesis, specifically on the topics of Azure Face API, emotional recognition, and facial recognition. I made my first attempt at creating a facial recognition scanner using Azure Cognitive Services and documented the entire process in a word doc to help with future development.</w:t>
+      </w:r>
+    </w:p>
+    <w:p>
+      <w:r>
+        <w:t>I also worked on a computer vision project for a colleague, which provided additional research for my thesis. To better structure my project, I added separate folders for images and reports to keep everything organized.</w:t>
+      </w:r>
+    </w:p>
+    <w:p>
+      <w:r>
+        <w:t>One of my key accomplishments during the week was finishing a detailed 3,000-word report on the Azure Face API, covering everything I plan to do with the technology. I also refined my report by adding new headings, referencing APA style, and including more information on various topics such as machine learning and computer vision.</w:t>
+      </w:r>
+    </w:p>
+    <w:p>
+      <w:r>
+        <w:t>Finally, I continued to add more information to my reports, including more topics, additional details, and explanations of the code. Overall, I made significant progress on my thesis by researching and documenting various aspects of facial and emotional recognition, with a focus on Azure Cognitive Services and other related technologies.</w:t>
+      </w:r>
+    </w:p>
+    <w:p/>
     <w:p/>
     <w:p>
       <w:pPr>
@@ -14287,6 +14168,7 @@
         </w:numPr>
       </w:pPr>
       <w:r>
+        <w:lastRenderedPageBreak/>
         <w:t xml:space="preserve">Read documentation on how </w:t>
       </w:r>
       <w:proofErr w:type="spellStart"/>
@@ -14479,7 +14361,6 @@
         </w:numPr>
       </w:pPr>
       <w:r>
-        <w:lastRenderedPageBreak/>
         <w:t>Validate the implementation by running tests using real-world data.</w:t>
       </w:r>
     </w:p>
@@ -14796,155 +14677,291 @@
           <w:b/>
           <w:color w:val="FF0000"/>
         </w:rPr>
+        <w:t>With your screen shots, you should be able to change the colour scheme in your Development Environment to black on white instead of white on black.  It’s more readable and means you don’t need a whole load of black ink.</w:t>
+      </w:r>
+    </w:p>
+    <w:p>
+      <w:pPr>
+        <w:rPr>
+          <w:color w:val="FF0000"/>
+        </w:rPr>
+      </w:pPr>
+      <w:r>
+        <w:rPr>
+          <w:color w:val="FF0000"/>
+        </w:rPr>
+        <w:t xml:space="preserve">Insert code snippets. </w:t>
+      </w:r>
+    </w:p>
+    <w:p>
+      <w:pPr>
+        <w:rPr>
+          <w:color w:val="FF0000"/>
+        </w:rPr>
+      </w:pPr>
+      <w:r>
+        <w:rPr>
+          <w:color w:val="FF0000"/>
+        </w:rPr>
+        <w:t>Explain each code snippet.</w:t>
+      </w:r>
+    </w:p>
+    <w:p>
+      <w:pPr>
+        <w:rPr>
+          <w:color w:val="FF0000"/>
+        </w:rPr>
+      </w:pPr>
+      <w:r>
+        <w:rPr>
+          <w:color w:val="FF0000"/>
+        </w:rPr>
+        <w:t>Describe any coding difficulties and how those coding difficulties were resolved.</w:t>
+      </w:r>
+    </w:p>
+    <w:p>
+      <w:pPr>
+        <w:rPr>
+          <w:color w:val="FF0000"/>
+        </w:rPr>
+      </w:pPr>
+    </w:p>
+    <w:p>
+      <w:r>
+        <w:t>The objective of this item is to conduct thorough research on available libraries for the development of a facial emotion recognition system</w:t>
+      </w:r>
+      <w:r>
+        <w:t xml:space="preserve"> </w:t>
+      </w:r>
+      <w:r>
+        <w:t xml:space="preserve">and to select the best option for testing. </w:t>
+      </w:r>
+      <w:r>
+        <w:t xml:space="preserve">After thoroughly researching multiple libraries for facial </w:t>
+      </w:r>
+      <w:r>
+        <w:t xml:space="preserve">emotion </w:t>
+      </w:r>
+      <w:r>
+        <w:t>recognition</w:t>
+      </w:r>
+      <w:r>
+        <w:t xml:space="preserve"> systems</w:t>
+      </w:r>
+      <w:r>
+        <w:t>, I determined that my focus would be on utilizing Azure Cognitive Services (Azure Face API) and OpenCV</w:t>
+      </w:r>
+      <w:r>
+        <w:t xml:space="preserve">, with a plan to test </w:t>
+      </w:r>
+      <w:proofErr w:type="gramStart"/>
+      <w:r>
+        <w:t>both of these</w:t>
+      </w:r>
+      <w:proofErr w:type="gramEnd"/>
+      <w:r>
+        <w:t xml:space="preserve"> libraries. </w:t>
+      </w:r>
+    </w:p>
+    <w:p>
+      <w:r>
+        <w:t>The research included a detailed analysis of the documentation and features of each library, as well as testing the libraries to evaluate their performance in recognizing facial emotions. The primary objective was to select the best library for creating a version 1 of the system.</w:t>
+      </w:r>
+    </w:p>
+    <w:p>
+      <w:r>
+        <w:t xml:space="preserve">After the research, it was concluded that Python is the most suitable language for developing facial </w:t>
+      </w:r>
+      <w:r>
+        <w:t xml:space="preserve">(emotional) </w:t>
+      </w:r>
+      <w:r>
+        <w:t>recognition systems</w:t>
+      </w:r>
+      <w:r>
+        <w:t xml:space="preserve"> </w:t>
+      </w:r>
+      <w:r>
+        <w:t>due to its simplicity, versatility, and compatibility with a variety of libraries and tools.</w:t>
+      </w:r>
+      <w:r>
+        <w:t xml:space="preserve"> </w:t>
+      </w:r>
+      <w:r>
+        <w:t>Python is highly compatible with both Azure Cognitive Services and OpenCV, making it an ideal language for developing facial recognition systems.</w:t>
+      </w:r>
+    </w:p>
+    <w:p>
+      <w:r>
+        <w:t xml:space="preserve">As part of this item, various research reports were analysed, and an extensive literature review was conducted to gain a better understanding of the current state of the art in the field of facial emotion </w:t>
+      </w:r>
+      <w:r>
         <w:lastRenderedPageBreak/>
-        <w:t>With your screen shots, you should be able to change the colour scheme in your Development Environment to black on white instead of white on black.  It’s more readable and means you don’t need a whole load of black ink.</w:t>
-      </w:r>
-    </w:p>
-    <w:p>
-      <w:pPr>
-        <w:rPr>
-          <w:color w:val="FF0000"/>
-        </w:rPr>
-      </w:pPr>
-      <w:r>
-        <w:rPr>
-          <w:color w:val="FF0000"/>
-        </w:rPr>
-        <w:t xml:space="preserve">Insert code snippets. </w:t>
-      </w:r>
-    </w:p>
-    <w:p>
-      <w:pPr>
-        <w:rPr>
-          <w:color w:val="FF0000"/>
-        </w:rPr>
-      </w:pPr>
-      <w:r>
-        <w:rPr>
-          <w:color w:val="FF0000"/>
-        </w:rPr>
-        <w:t>Explain each code snippet.</w:t>
-      </w:r>
-    </w:p>
-    <w:p>
-      <w:pPr>
-        <w:rPr>
-          <w:color w:val="FF0000"/>
-        </w:rPr>
-      </w:pPr>
-      <w:r>
-        <w:rPr>
-          <w:color w:val="FF0000"/>
-        </w:rPr>
-        <w:t>Describe any coding difficulties and how those coding difficulties were resolved.</w:t>
-      </w:r>
-    </w:p>
-    <w:p>
-      <w:pPr>
-        <w:rPr>
-          <w:color w:val="FF0000"/>
-        </w:rPr>
-      </w:pPr>
-    </w:p>
-    <w:p>
-      <w:r>
-        <w:t>The objective of this item is to conduct thorough research on available libraries for the development of a facial emotion recognition system</w:t>
+        <w:t>recognition. The outcome of this research informed the selection of Azure Face API as the initial library to test in the Version 1 of the project.</w:t>
+      </w:r>
+    </w:p>
+    <w:p>
+      <w:r>
+        <w:t>To ensure that the research findings were properly documented, relevant research reports were collected and organized for future use in the final thesis report.</w:t>
       </w:r>
       <w:r>
         <w:t xml:space="preserve"> </w:t>
       </w:r>
       <w:r>
-        <w:t xml:space="preserve">and to select the best option for testing. </w:t>
-      </w:r>
-      <w:r>
-        <w:t xml:space="preserve">After thoroughly researching multiple libraries for facial </w:t>
-      </w:r>
-      <w:r>
-        <w:t xml:space="preserve">emotion </w:t>
-      </w:r>
-      <w:r>
-        <w:t>recognition</w:t>
-      </w:r>
-      <w:r>
-        <w:t xml:space="preserve"> systems</w:t>
-      </w:r>
-      <w:r>
-        <w:t>, I determined that my focus would be on utilizing Azure Cognitive Services (Azure Face API) and OpenCV</w:t>
-      </w:r>
-      <w:r>
-        <w:t xml:space="preserve">, with a plan to test </w:t>
+        <w:t xml:space="preserve">In addition, </w:t>
+      </w:r>
+      <w:r>
+        <w:t>I</w:t>
+      </w:r>
+      <w:r>
+        <w:t xml:space="preserve"> structured the GitHub repository and created folders to organize the project. The next steps </w:t>
       </w:r>
       <w:proofErr w:type="gramStart"/>
       <w:r>
-        <w:t>both of these</w:t>
+        <w:t>planned for the future</w:t>
       </w:r>
       <w:proofErr w:type="gramEnd"/>
       <w:r>
-        <w:t xml:space="preserve"> libraries. </w:t>
-      </w:r>
-    </w:p>
-    <w:p>
-      <w:r>
-        <w:t>The research included a detailed analysis of the documentation and features of each library, as well as testing the libraries to evaluate their performance in recognizing facial emotions. The primary objective was to select the best library for creating a version 1 of the system.</w:t>
-      </w:r>
-    </w:p>
-    <w:p>
-      <w:r>
-        <w:t xml:space="preserve">After the research, it was concluded that Python is the most suitable language for developing facial </w:t>
-      </w:r>
-      <w:r>
-        <w:t xml:space="preserve">(emotional) </w:t>
-      </w:r>
-      <w:r>
-        <w:t>recognition systems</w:t>
-      </w:r>
-      <w:r>
-        <w:t xml:space="preserve"> </w:t>
-      </w:r>
-      <w:r>
-        <w:t>due to its simplicity, versatility, and compatibility with a variety of libraries and tools.</w:t>
-      </w:r>
-      <w:r>
-        <w:t xml:space="preserve"> </w:t>
-      </w:r>
-      <w:r>
-        <w:t>Python is highly compatible with both Azure Cognitive Services and OpenCV, making it an ideal language for developing facial recognition systems.</w:t>
-      </w:r>
-    </w:p>
-    <w:p>
-      <w:r>
-        <w:t xml:space="preserve">As part of this item, various research reports were </w:t>
-      </w:r>
-      <w:r>
-        <w:t>analysed</w:t>
-      </w:r>
-      <w:r>
-        <w:t>, and an extensive literature review was conducted to gain a better understanding of the current state of the art in the field of facial emotion recognition. The outcome of this research informed the selection of Azure Face API as the initial library to test in the Version 1 of the project.</w:t>
-      </w:r>
-    </w:p>
-    <w:p>
-      <w:r>
-        <w:t>To ensure that the research findings were properly documented, relevant research reports were collected and organized for future use in the final thesis report.</w:t>
-      </w:r>
-      <w:r>
-        <w:t xml:space="preserve"> </w:t>
-      </w:r>
-      <w:r>
-        <w:t xml:space="preserve">In addition, </w:t>
-      </w:r>
-      <w:r>
-        <w:t>I</w:t>
-      </w:r>
-      <w:r>
-        <w:t xml:space="preserve"> structured the GitHub repository and created folders to organize the project. The next steps </w:t>
+        <w:t xml:space="preserve"> versions of the project were also outlined based on the outcomes of this research</w:t>
+      </w:r>
+      <w:r>
+        <w:t>.</w:t>
+      </w:r>
+    </w:p>
+    <w:p>
+      <w:r>
+        <w:t>Code snippets were also inserted into the project to aid with implementation and to provide a better understanding of the technical aspects of the project. Each code snippet was explained thoroughly to ensure clarity for the reader.</w:t>
+      </w:r>
+    </w:p>
+    <w:p>
+      <w:r>
+        <w:t>Throughout the research process, some coding difficulties were encountered. These difficulties were resolved by utilizing online resources and consulting with experienced developers.</w:t>
+      </w:r>
+    </w:p>
+    <w:p>
+      <w:r>
+        <w:t>As a result of this item, a version 1 of the system was developed using Azure Face API. This will be used as a foundation for future sprints and development of the system.</w:t>
+      </w:r>
+    </w:p>
+    <w:p>
+      <w:pPr>
+        <w:rPr>
+          <w:color w:val="FF0000"/>
+        </w:rPr>
+      </w:pPr>
+    </w:p>
+    <w:p>
+      <w:r>
+        <w:t>Code snippets were inserted to demonstrate the implementation and the team explained each one in detail. Any difficulties encountered during the research process were also documented, along with the strategies used to overcome them.</w:t>
+      </w:r>
+    </w:p>
+    <w:p>
+      <w:r>
+        <w:t>Overall, the research conducted during Item 1 provided a solid foundation for the development of the facial emotion recognition system and will guide the team in future sprints.</w:t>
+      </w:r>
+    </w:p>
+    <w:p/>
+    <w:p>
+      <w:pPr>
+        <w:pStyle w:val="Heading3"/>
+      </w:pPr>
+      <w:bookmarkStart w:id="41" w:name="_Toc132470258"/>
+      <w:r>
+        <w:t>Item 2</w:t>
+      </w:r>
+      <w:bookmarkEnd w:id="41"/>
+      <w:r>
+        <w:t xml:space="preserve"> - </w:t>
+      </w:r>
+      <w:r>
+        <w:t>Environment Set-Up</w:t>
+      </w:r>
+    </w:p>
+    <w:p>
+      <w:r>
+        <w:t>To set up the development environment for the Azure Cognitive Services Face API, I followed a series of steps which involved creating an Azure account and configuring it to use the Face API. I began by navigating to the Azure portal, where I created a new instance of the Face API by following the on-screen instructions. This process involved selecting a pricing tier, configuring settings such as authentication, and generating an API key.</w:t>
+      </w:r>
+    </w:p>
+    <w:p>
+      <w:r>
+        <w:t>After creating the Face API, I proceeded to install the necessary software tools and libraries. First, I installed the Azure SDK for Python, which provides the tools and resources required to interact with Azure services. This was done by following the installation instructions provided by Microsoft. Next, I installed the Azure Cognitive Services Face SDK for Python, which provides the specific tools required to work with the Face API. This was done by running the appropriate command in the terminal.</w:t>
+      </w:r>
+    </w:p>
+    <w:p>
+      <w:r>
+        <w:t>In addition to the above, I also installed Azure CLI, a command-line tool used to manage Azure resources. This allowed me to perform various tasks such as creating and managing Azure resources directly from the terminal. I also installed Visual Studio Code, an integrated development environment (IDE) that provides a rich set of features for developing Python applications. Finally, I installed the Python extension for Visual Studio Code, which provides additional functionality such as debugging and code completion.</w:t>
+      </w:r>
+    </w:p>
+    <w:p>
+      <w:r>
+        <w:t xml:space="preserve">Once the software tools and libraries were installed, I proceeded to configure my local machine to work with the Face API. This involved creating a new Python environment for the project, which was done using </w:t>
+      </w:r>
+      <w:proofErr w:type="spellStart"/>
+      <w:r>
+        <w:t>virtualenv</w:t>
+      </w:r>
+      <w:proofErr w:type="spellEnd"/>
+      <w:r>
+        <w:t xml:space="preserve">. Next, I installed the necessary dependencies using pip, a package installer for </w:t>
+      </w:r>
+      <w:r>
+        <w:lastRenderedPageBreak/>
+        <w:t>Python. These included the Azure SDK for Python, the Azure Cognitive Services Face SDK for Python, and any other libraries required by the project.</w:t>
+      </w:r>
+    </w:p>
+    <w:p>
+      <w:r>
+        <w:t>To verify that the Face API was working correctly, I tested it with sample code provided by Microsoft. This involved creating a new Python script in Visual Studio Code, importing the necessary libraries, and calling the appropriate API endpoints. I was able to successfully detect faces in images and retrieve various facial attributes, such as age and gender.</w:t>
+      </w:r>
+    </w:p>
+    <w:p>
+      <w:r>
+        <w:t xml:space="preserve">Overall, the process of setting up the development environment for the Azure Cognitive Services Face API was relatively </w:t>
       </w:r>
       <w:proofErr w:type="gramStart"/>
       <w:r>
-        <w:t>planned for the future</w:t>
+        <w:t>straightforward, but</w:t>
       </w:r>
       <w:proofErr w:type="gramEnd"/>
       <w:r>
-        <w:t xml:space="preserve"> versions of the project were also outlined based on the outcomes of this research</w:t>
+        <w:t xml:space="preserve"> required careful attention to detail. By following the steps outlined above, I was able to create a functioning development environment and begin developing my facial recognition system with the Azure Cognitive Services Face API.</w:t>
+      </w:r>
+    </w:p>
+    <w:p/>
+    <w:p>
+      <w:pPr>
+        <w:pStyle w:val="Heading3"/>
+      </w:pPr>
+      <w:r>
+        <w:t xml:space="preserve">Item 3 - </w:t>
+      </w:r>
+      <w:r>
+        <w:t>Design Ideation and Visualization</w:t>
+      </w:r>
+    </w:p>
+    <w:p>
+      <w:r>
+        <w:t xml:space="preserve">For </w:t>
+      </w:r>
+      <w:r>
+        <w:t>item</w:t>
+      </w:r>
+      <w:r>
+        <w:t xml:space="preserve"> 3, the focus was on idea generation and refinement </w:t>
+      </w:r>
+      <w:proofErr w:type="gramStart"/>
+      <w:r>
+        <w:t>through the use of</w:t>
+      </w:r>
+      <w:proofErr w:type="gramEnd"/>
+      <w:r>
+        <w:t xml:space="preserve"> mind mapping</w:t>
+      </w:r>
+      <w:r>
+        <w:t xml:space="preserve"> (Miro)</w:t>
+      </w:r>
+      <w:r>
+        <w:t>, Figma, and brainstorming techniques. To start, I used a mind mapping tool to generate ideas related to the facial recognition system, focusing on key features, user interface design, and potential use cases. This allowed me to visually organize my thoughts and explore different directions for the project</w:t>
       </w:r>
       <w:r>
         <w:t>.</w:t>
@@ -14952,149 +14969,6 @@
     </w:p>
     <w:p>
       <w:r>
-        <w:t>Code snippets were also inserted into the project to aid with implementation and to provide a better understanding of the technical aspects of the project. Each code snippet was explained thoroughly to ensure clarity for the reader.</w:t>
-      </w:r>
-    </w:p>
-    <w:p>
-      <w:r>
-        <w:t>Throughout the research process, some coding difficulties were encountered. These difficulties were resolved by utilizing online resources and consulting with experienced developers.</w:t>
-      </w:r>
-    </w:p>
-    <w:p>
-      <w:r>
-        <w:t>As a result of this item, a version 1 of the system was developed using Azure Face API. This will be used as a foundation for future sprints and development of the system.</w:t>
-      </w:r>
-    </w:p>
-    <w:p>
-      <w:pPr>
-        <w:rPr>
-          <w:color w:val="FF0000"/>
-        </w:rPr>
-      </w:pPr>
-    </w:p>
-    <w:p>
-      <w:r>
-        <w:t>Code snippets were inserted to demonstrate the implementation and the team explained each one in detail. Any difficulties encountered during the research process were also documented, along with the strategies used to overcome them.</w:t>
-      </w:r>
-    </w:p>
-    <w:p>
-      <w:r>
-        <w:lastRenderedPageBreak/>
-        <w:t>Overall, the research conducted during Item 1 provided a solid foundation for the development of the facial emotion recognition system and will guide the team in future sprints.</w:t>
-      </w:r>
-    </w:p>
-    <w:p/>
-    <w:p>
-      <w:pPr>
-        <w:pStyle w:val="Heading3"/>
-      </w:pPr>
-      <w:bookmarkStart w:id="41" w:name="_Toc132470258"/>
-      <w:r>
-        <w:t>Item 2</w:t>
-      </w:r>
-      <w:bookmarkEnd w:id="41"/>
-      <w:r>
-        <w:t xml:space="preserve"> - </w:t>
-      </w:r>
-      <w:r>
-        <w:t>Environment Set-Up</w:t>
-      </w:r>
-    </w:p>
-    <w:p>
-      <w:r>
-        <w:t>To set up the development environment for the Azure Cognitive Services Face API, I followed a series of steps which involved creating an Azure account and configuring it to use the Face API. I began by navigating to the Azure portal, where I created a new instance of the Face API by following the on-screen instructions. This process involved selecting a pricing tier, configuring settings such as authentication, and generating an API key.</w:t>
-      </w:r>
-    </w:p>
-    <w:p>
-      <w:r>
-        <w:t>After creating the Face API, I proceeded to install the necessary software tools and libraries. First, I installed the Azure SDK for Python, which provides the tools and resources required to interact with Azure services. This was done by following the installation instructions provided by Microsoft. Next, I installed the Azure Cognitive Services Face SDK for Python, which provides the specific tools required to work with the Face API. This was done by running the appropriate command in the terminal.</w:t>
-      </w:r>
-    </w:p>
-    <w:p>
-      <w:r>
-        <w:t>In addition to the above, I also installed Azure CLI, a command-line tool used to manage Azure resources. This allowed me to perform various tasks such as creating and managing Azure resources directly from the terminal. I also installed Visual Studio Code, an integrated development environment (IDE) that provides a rich set of features for developing Python applications. Finally, I installed the Python extension for Visual Studio Code, which provides additional functionality such as debugging and code completion.</w:t>
-      </w:r>
-    </w:p>
-    <w:p>
-      <w:r>
-        <w:t xml:space="preserve">Once the software tools and libraries were installed, I proceeded to configure my local machine to work with the Face API. This involved creating a new Python environment for the project, which was done using </w:t>
-      </w:r>
-      <w:proofErr w:type="spellStart"/>
-      <w:r>
-        <w:t>virtualenv</w:t>
-      </w:r>
-      <w:proofErr w:type="spellEnd"/>
-      <w:r>
-        <w:t>. Next, I installed the necessary dependencies using pip, a package installer for Python. These included the Azure SDK for Python, the Azure Cognitive Services Face SDK for Python, and any other libraries required by the project.</w:t>
-      </w:r>
-    </w:p>
-    <w:p>
-      <w:r>
-        <w:t>To verify that the Face API was working correctly, I tested it with sample code provided by Microsoft. This involved creating a new Python script in Visual Studio Code, importing the necessary libraries, and calling the appropriate API endpoints. I was able to successfully detect faces in images and retrieve various facial attributes, such as age and gender.</w:t>
-      </w:r>
-    </w:p>
-    <w:p>
-      <w:r>
-        <w:t xml:space="preserve">Overall, the process of setting up the development environment for the Azure Cognitive Services Face API was relatively </w:t>
-      </w:r>
-      <w:proofErr w:type="gramStart"/>
-      <w:r>
-        <w:t>straightforward, but</w:t>
-      </w:r>
-      <w:proofErr w:type="gramEnd"/>
-      <w:r>
-        <w:t xml:space="preserve"> required careful attention to detail. By following the steps outlined above, I was able to create a functioning development environment and begin developing my facial recognition system with the Azure Cognitive Services Face API.</w:t>
-      </w:r>
-    </w:p>
-    <w:p/>
-    <w:p>
-      <w:pPr>
-        <w:pStyle w:val="Heading3"/>
-      </w:pPr>
-      <w:r>
-        <w:t xml:space="preserve">Item </w:t>
-      </w:r>
-      <w:r>
-        <w:t>3</w:t>
-      </w:r>
-      <w:r>
-        <w:t xml:space="preserve"> - </w:t>
-      </w:r>
-      <w:r>
-        <w:t>Design Ideation and Visualization</w:t>
-      </w:r>
-    </w:p>
-    <w:p>
-      <w:r>
-        <w:t xml:space="preserve">For </w:t>
-      </w:r>
-      <w:r>
-        <w:t>item</w:t>
-      </w:r>
-      <w:r>
-        <w:t xml:space="preserve"> 3, the focus was on idea generation and refinement </w:t>
-      </w:r>
-      <w:proofErr w:type="gramStart"/>
-      <w:r>
-        <w:t>through the use of</w:t>
-      </w:r>
-      <w:proofErr w:type="gramEnd"/>
-      <w:r>
-        <w:t xml:space="preserve"> mind mapping</w:t>
-      </w:r>
-      <w:r>
-        <w:t xml:space="preserve"> (Miro)</w:t>
-      </w:r>
-      <w:r>
-        <w:t>, Figma, and brainstorming techniques. To start, I used a mind mapping tool to generate ideas related to the facial recognition system, focusing on key features, user interface design, and potential use cases. This allowed me to visually organize my thoughts and explore different directions for the project</w:t>
-      </w:r>
-      <w:r>
-        <w:t>.</w:t>
-      </w:r>
-    </w:p>
-    <w:p>
-      <w:r>
-        <w:lastRenderedPageBreak/>
         <w:t xml:space="preserve">Below are previous of my two mind maps. I also provided the link to the two Mind Maps that were created and are located on Miro. </w:t>
       </w:r>
     </w:p>
@@ -15170,16 +15044,7 @@
         <w:t xml:space="preserve"> </w:t>
       </w:r>
       <w:r>
-        <w:t xml:space="preserve">Figure </w:t>
-      </w:r>
-      <w:r>
-        <w:t>1</w:t>
-      </w:r>
-      <w:r>
-        <w:t xml:space="preserve"> Mind Map </w:t>
-      </w:r>
-      <w:r>
-        <w:t>One</w:t>
+        <w:t>Figure 1 Mind Map One</w:t>
       </w:r>
     </w:p>
     <w:p>
@@ -15195,6 +15060,7 @@
     </w:p>
     <w:p>
       <w:r>
+        <w:lastRenderedPageBreak/>
         <w:t>On the therapeutic side, I brainstormed various features that could help users improve their emotional well-being, such as providing positive affirmations and suggestions for self-care based on their emotional state. By considering both the technical and therapeutic aspects of the project in the mind map, I was able to develop a more comprehensive understanding of the scope of the project and identify potential areas for further research and development.</w:t>
       </w:r>
     </w:p>
@@ -15219,7 +15085,6 @@
         <w:rPr>
           <w:noProof/>
         </w:rPr>
-        <w:lastRenderedPageBreak/>
         <w:drawing>
           <wp:inline distT="0" distB="0" distL="0" distR="0" wp14:anchorId="21E2DF92" wp14:editId="2A3359AE">
             <wp:extent cx="5715000" cy="1638300"/>
@@ -15325,19 +15190,7 @@
     </w:p>
     <w:p>
       <w:r>
-        <w:t xml:space="preserve">Next, I used Figma to create low-fidelity wireframes of the potential user interface designs for the system, testing out different layouts and features. Figma was employed to create </w:t>
-      </w:r>
-      <w:r>
-        <w:t>mock-ups</w:t>
-      </w:r>
-      <w:r>
-        <w:t xml:space="preserve"> of the user interface, allowing for a more tangible understanding of the project's user experience.</w:t>
-      </w:r>
-      <w:r>
-        <w:t xml:space="preserve"> </w:t>
-      </w:r>
-      <w:r>
-        <w:t>This helped me to refine my ideas and ensure that the user interface would be intuitive and easy to use.</w:t>
+        <w:t>Next, I used Figma to create low-fidelity wireframes of the potential user interface designs for the system, testing out different layouts and features. Figma was employed to create mock-ups of the user interface, allowing for a more tangible understanding of the project's user experience. This helped me to refine my ideas and ensure that the user interface would be intuitive and easy to use.</w:t>
       </w:r>
     </w:p>
     <w:p>
@@ -15352,6 +15205,7 @@
     </w:p>
     <w:p>
       <w:r>
+        <w:lastRenderedPageBreak/>
         <w:t>I also engaged in brainstorming sessions with colleagues and mentors, discussing the project and receiving feedback on potential ideas and areas of improvement. This collaborative approach helped to generate new ideas and allowed me to gather valuable insights from others in the field.</w:t>
       </w:r>
       <w:r>
@@ -15385,7 +15239,6 @@
       </w:pPr>
       <w:bookmarkStart w:id="42" w:name="_Toc132470259"/>
       <w:r>
-        <w:lastRenderedPageBreak/>
         <w:t>Sprint 2</w:t>
       </w:r>
       <w:bookmarkEnd w:id="42"/>
@@ -15588,6 +15441,7 @@
       </w:pPr>
       <w:bookmarkStart w:id="48" w:name="_Toc132470265"/>
       <w:r>
+        <w:lastRenderedPageBreak/>
         <w:t>Sprint 5</w:t>
       </w:r>
       <w:bookmarkEnd w:id="48"/>
@@ -26533,15 +26387,6 @@
   </w:num>
   <w:num w:numId="31" w16cid:durableId="428888174">
     <w:abstractNumId w:val="8"/>
-    <w:lvlOverride w:ilvl="0"/>
-    <w:lvlOverride w:ilvl="1"/>
-    <w:lvlOverride w:ilvl="2"/>
-    <w:lvlOverride w:ilvl="3"/>
-    <w:lvlOverride w:ilvl="4"/>
-    <w:lvlOverride w:ilvl="5"/>
-    <w:lvlOverride w:ilvl="6"/>
-    <w:lvlOverride w:ilvl="7"/>
-    <w:lvlOverride w:ilvl="8"/>
   </w:num>
   <w:num w:numId="32" w16cid:durableId="1415400009">
     <w:abstractNumId w:val="27"/>
@@ -27976,10 +27821,21 @@
 </file>
 
 <file path=customXml/item1.xml><?xml version="1.0" encoding="utf-8"?>
+<p:properties xmlns:p="http://schemas.microsoft.com/office/2006/metadata/properties" xmlns:xsi="http://www.w3.org/2001/XMLSchema-instance" xmlns:pc="http://schemas.microsoft.com/office/infopath/2007/PartnerControls">
+  <documentManagement>
+    <TaxCatchAll xmlns="3880b17f-dbc7-464a-bc7e-35eb529660c2" xsi:nil="true"/>
+    <lcf76f155ced4ddcb4097134ff3c332f xmlns="14fa3032-b707-4695-adf8-64905d7b2249">
+      <Terms xmlns="http://schemas.microsoft.com/office/infopath/2007/PartnerControls"/>
+    </lcf76f155ced4ddcb4097134ff3c332f>
+  </documentManagement>
+</p:properties>
+</file>
+
+<file path=customXml/item2.xml><?xml version="1.0" encoding="utf-8"?>
 <b:Sources xmlns:b="http://schemas.openxmlformats.org/officeDocument/2006/bibliography" xmlns="http://schemas.openxmlformats.org/officeDocument/2006/bibliography" SelectedStyle="\APASixthEditionOfficeOnline.xsl" StyleName="APA" Version="6"/>
 </file>
 
-<file path=customXml/item2.xml><?xml version="1.0" encoding="utf-8"?>
+<file path=customXml/item3.xml><?xml version="1.0" encoding="utf-8"?>
 <ct:contentTypeSchema xmlns:ct="http://schemas.microsoft.com/office/2006/metadata/contentType" xmlns:ma="http://schemas.microsoft.com/office/2006/metadata/properties/metaAttributes" ct:_="" ma:_="" ma:contentTypeName="Document" ma:contentTypeID="0x0101009BF7A80B0FBE28449F4ED4A2932F3853" ma:contentTypeVersion="10" ma:contentTypeDescription="Create a new document." ma:contentTypeScope="" ma:versionID="e0ae63e9fd933fed6cc03f7f3a9d0d38">
   <xsd:schema xmlns:xsd="http://www.w3.org/2001/XMLSchema" xmlns:xs="http://www.w3.org/2001/XMLSchema" xmlns:p="http://schemas.microsoft.com/office/2006/metadata/properties" xmlns:ns2="3880b17f-dbc7-464a-bc7e-35eb529660c2" xmlns:ns3="14fa3032-b707-4695-adf8-64905d7b2249" targetNamespace="http://schemas.microsoft.com/office/2006/metadata/properties" ma:root="true" ma:fieldsID="6980a55f152ccd79d3e94d2e36de2fdc" ns2:_="" ns3:_="">
     <xsd:import namespace="3880b17f-dbc7-464a-bc7e-35eb529660c2"/>
@@ -28184,17 +28040,6 @@
 </ct:contentTypeSchema>
 </file>
 
-<file path=customXml/item3.xml><?xml version="1.0" encoding="utf-8"?>
-<p:properties xmlns:p="http://schemas.microsoft.com/office/2006/metadata/properties" xmlns:xsi="http://www.w3.org/2001/XMLSchema-instance" xmlns:pc="http://schemas.microsoft.com/office/infopath/2007/PartnerControls">
-  <documentManagement>
-    <TaxCatchAll xmlns="3880b17f-dbc7-464a-bc7e-35eb529660c2" xsi:nil="true"/>
-    <lcf76f155ced4ddcb4097134ff3c332f xmlns="14fa3032-b707-4695-adf8-64905d7b2249">
-      <Terms xmlns="http://schemas.microsoft.com/office/infopath/2007/PartnerControls"/>
-    </lcf76f155ced4ddcb4097134ff3c332f>
-  </documentManagement>
-</p:properties>
-</file>
-
 <file path=customXml/item4.xml><?xml version="1.0" encoding="utf-8"?>
 <?mso-contentType ?>
 <FormTemplates xmlns="http://schemas.microsoft.com/sharepoint/v3/contenttype/forms">
@@ -28205,6 +28050,17 @@
 </file>
 
 <file path=customXml/itemProps1.xml><?xml version="1.0" encoding="utf-8"?>
+<ds:datastoreItem xmlns:ds="http://schemas.openxmlformats.org/officeDocument/2006/customXml" ds:itemID="{75AB4A6A-4B90-480E-8096-3C9D41121EEC}">
+  <ds:schemaRefs>
+    <ds:schemaRef ds:uri="http://schemas.microsoft.com/office/2006/metadata/properties"/>
+    <ds:schemaRef ds:uri="http://schemas.microsoft.com/office/infopath/2007/PartnerControls"/>
+    <ds:schemaRef ds:uri="3880b17f-dbc7-464a-bc7e-35eb529660c2"/>
+    <ds:schemaRef ds:uri="14fa3032-b707-4695-adf8-64905d7b2249"/>
+  </ds:schemaRefs>
+</ds:datastoreItem>
+</file>
+
+<file path=customXml/itemProps2.xml><?xml version="1.0" encoding="utf-8"?>
 <ds:datastoreItem xmlns:ds="http://schemas.openxmlformats.org/officeDocument/2006/customXml" ds:itemID="{9C08E569-0AD6-4D20-A961-D7AF7B94704C}">
   <ds:schemaRefs>
     <ds:schemaRef ds:uri="http://schemas.openxmlformats.org/officeDocument/2006/bibliography"/>
@@ -28212,7 +28068,7 @@
 </ds:datastoreItem>
 </file>
 
-<file path=customXml/itemProps2.xml><?xml version="1.0" encoding="utf-8"?>
+<file path=customXml/itemProps3.xml><?xml version="1.0" encoding="utf-8"?>
 <ds:datastoreItem xmlns:ds="http://schemas.openxmlformats.org/officeDocument/2006/customXml" ds:itemID="{D3F9F0D5-D557-4F0B-87DC-DF82C04E9C4B}">
   <ds:schemaRefs>
     <ds:schemaRef ds:uri="http://schemas.microsoft.com/office/2006/metadata/contentType"/>
@@ -28231,17 +28087,6 @@
 </ds:datastoreItem>
 </file>
 
-<file path=customXml/itemProps3.xml><?xml version="1.0" encoding="utf-8"?>
-<ds:datastoreItem xmlns:ds="http://schemas.openxmlformats.org/officeDocument/2006/customXml" ds:itemID="{75AB4A6A-4B90-480E-8096-3C9D41121EEC}">
-  <ds:schemaRefs>
-    <ds:schemaRef ds:uri="http://schemas.microsoft.com/office/2006/metadata/properties"/>
-    <ds:schemaRef ds:uri="http://schemas.microsoft.com/office/infopath/2007/PartnerControls"/>
-    <ds:schemaRef ds:uri="3880b17f-dbc7-464a-bc7e-35eb529660c2"/>
-    <ds:schemaRef ds:uri="14fa3032-b707-4695-adf8-64905d7b2249"/>
-  </ds:schemaRefs>
-</ds:datastoreItem>
-</file>
-
 <file path=customXml/itemProps4.xml><?xml version="1.0" encoding="utf-8"?>
 <ds:datastoreItem xmlns:ds="http://schemas.openxmlformats.org/officeDocument/2006/customXml" ds:itemID="{08EF44CA-EB53-4E75-A95D-CB3B661107D6}">
   <ds:schemaRefs>

--- a/Docs/ThesisDoc.docx
+++ b/Docs/ThesisDoc.docx
@@ -12704,19 +12704,268 @@
       </w:r>
     </w:p>
     <w:p>
-      <w:pPr>
-        <w:rPr>
-          <w:color w:val="FF0000"/>
-        </w:rPr>
-      </w:pPr>
-    </w:p>
-    <w:p>
-      <w:r>
-        <w:t>The research of similar applications is essential in finding the features that the web-app will be using. When looking at similar applications, the advantages, disadvantages, and descriptions of each website will be examined. The first website that will be looked at is Notion.</w:t>
+      <w:r>
+        <w:t xml:space="preserve">It is important for developers to be aware of similar applications when creating a new technology. Understanding the existing landscape allows developers to identify gaps in the market and opportunities to improve upon existing solutions. It also helps to avoid reinventing the wheel and duplicating efforts, which can be a waste of resources. </w:t>
+      </w:r>
+    </w:p>
+    <w:p>
+      <w:r>
+        <w:t xml:space="preserve">By researching similar applications, developers can gain insights into the user experience, common challenges and pitfalls, and successful implementation strategies. This information can be used to inform the development process and increase the chances of creating a successful product. </w:t>
+      </w:r>
+    </w:p>
+    <w:p>
+      <w:r>
+        <w:t>Additionally, knowing similar applications can help developers to position their product in the market and differentiate it from competitors. Therefore, conducting a thorough analysis of similar applications is an essential step in developing a new technology that meets the needs of the target audience and achieves the desired impact.</w:t>
       </w:r>
     </w:p>
     <w:p/>
     <w:p>
+      <w:r>
+        <w:t xml:space="preserve">There are a few similar applications to the smart mirror with emotion recognition capabilities that </w:t>
+      </w:r>
+      <w:proofErr w:type="gramStart"/>
+      <w:r>
+        <w:t xml:space="preserve">I </w:t>
+      </w:r>
+      <w:r>
+        <w:t xml:space="preserve"> plan</w:t>
+      </w:r>
+      <w:proofErr w:type="gramEnd"/>
+      <w:r>
+        <w:t xml:space="preserve"> to create. One such application is EmoReact, an emotion recognition software that uses a webcam to detect emotions on the user's face and responds with tailored content such as music or videos to improve their mood. </w:t>
+      </w:r>
+    </w:p>
+    <w:p>
+      <w:r>
+        <w:lastRenderedPageBreak/>
+        <w:t xml:space="preserve">Another similar application is the </w:t>
+      </w:r>
+      <w:proofErr w:type="spellStart"/>
+      <w:r>
+        <w:t>Moodozi</w:t>
+      </w:r>
+      <w:proofErr w:type="spellEnd"/>
+      <w:r>
+        <w:t xml:space="preserve"> smart mirror, which uses facial recognition technology to detect the user's mood and displays a range of appropriate </w:t>
+      </w:r>
+      <w:r>
+        <w:t>colours</w:t>
+      </w:r>
+      <w:r>
+        <w:t xml:space="preserve"> and graphics to improve their mood. </w:t>
+      </w:r>
+    </w:p>
+    <w:p>
+      <w:r>
+        <w:t>Additionally, there are various emotion recognition technologies being used in mental health treatment and therapy, such as the use of virtual reality environments to help individuals learn to better manage their emotions. These applications highlight the potential for emotion recognition technology to be used as a tool for emotional support and wellbeing.</w:t>
+      </w:r>
+    </w:p>
+    <w:p/>
+    <w:p>
+      <w:pPr>
+        <w:rPr>
+          <w:b/>
+          <w:bCs/>
+        </w:rPr>
+      </w:pPr>
+      <w:proofErr w:type="gramStart"/>
+      <w:r>
+        <w:rPr>
+          <w:b/>
+          <w:bCs/>
+        </w:rPr>
+        <w:t>EmoReact :</w:t>
+      </w:r>
+      <w:proofErr w:type="gramEnd"/>
+    </w:p>
+    <w:p>
+      <w:pPr>
+        <w:rPr>
+          <w:b/>
+          <w:bCs/>
+        </w:rPr>
+      </w:pPr>
+    </w:p>
+    <w:p>
+      <w:pPr>
+        <w:rPr>
+          <w:b/>
+          <w:bCs/>
+        </w:rPr>
+      </w:pPr>
+      <w:proofErr w:type="gramStart"/>
+      <w:r>
+        <w:rPr>
+          <w:b/>
+          <w:bCs/>
+        </w:rPr>
+        <w:t>Overview :</w:t>
+      </w:r>
+      <w:proofErr w:type="gramEnd"/>
+    </w:p>
+    <w:p>
+      <w:r>
+        <w:t>EmoReact is a technology that uses emotion recognition to detect a person’s emotional state and respond accordingly. Here are some advantages and disadvantages of this technology:</w:t>
+      </w:r>
+    </w:p>
+    <w:p>
+      <w:r>
+        <w:t>Advantages:</w:t>
+      </w:r>
+    </w:p>
+    <w:p>
+      <w:pPr>
+        <w:numPr>
+          <w:ilvl w:val="0"/>
+          <w:numId w:val="38"/>
+        </w:numPr>
+      </w:pPr>
+      <w:r>
+        <w:t>Personalized experience: EmoReact can provide a personalized experience to each user by adapting to their emotional state and offering content or services based on their needs.</w:t>
+      </w:r>
+    </w:p>
+    <w:p>
+      <w:pPr>
+        <w:numPr>
+          <w:ilvl w:val="0"/>
+          <w:numId w:val="38"/>
+        </w:numPr>
+      </w:pPr>
+      <w:r>
+        <w:t>Improved mental health: The technology can be used to help people manage their emotions and improve their mental health by providing resources or support when needed.</w:t>
+      </w:r>
+    </w:p>
+    <w:p>
+      <w:pPr>
+        <w:numPr>
+          <w:ilvl w:val="0"/>
+          <w:numId w:val="38"/>
+        </w:numPr>
+      </w:pPr>
+      <w:r>
+        <w:t>Enhanced communication: EmoReact can improve communication by providing insights into how people are feeling, which can be useful in many contexts, such as in customer service or online forums.</w:t>
+      </w:r>
+    </w:p>
+    <w:p>
+      <w:pPr>
+        <w:numPr>
+          <w:ilvl w:val="0"/>
+          <w:numId w:val="38"/>
+        </w:numPr>
+      </w:pPr>
+      <w:r>
+        <w:t>Efficiency: EmoReact can increase efficiency by automating certain processes based on emotional states, such as customer support.</w:t>
+      </w:r>
+    </w:p>
+    <w:p>
+      <w:r>
+        <w:t>Disadvantages:</w:t>
+      </w:r>
+    </w:p>
+    <w:p>
+      <w:pPr>
+        <w:numPr>
+          <w:ilvl w:val="0"/>
+          <w:numId w:val="39"/>
+        </w:numPr>
+      </w:pPr>
+      <w:r>
+        <w:t xml:space="preserve">Privacy concerns: EmoReact involves collecting and </w:t>
+      </w:r>
+      <w:r>
+        <w:t>analysing</w:t>
+      </w:r>
+      <w:r>
+        <w:t xml:space="preserve"> personal data, which can raise privacy concerns.</w:t>
+      </w:r>
+    </w:p>
+    <w:p>
+      <w:pPr>
+        <w:numPr>
+          <w:ilvl w:val="0"/>
+          <w:numId w:val="39"/>
+        </w:numPr>
+      </w:pPr>
+      <w:r>
+        <w:t>Accuracy: EmoReact’s accuracy in detecting emotions may be limited, as it relies on facial expression recognition which can be affected by many factors, such as lighting, facial hair, or cultural differences.</w:t>
+      </w:r>
+    </w:p>
+    <w:p>
+      <w:pPr>
+        <w:numPr>
+          <w:ilvl w:val="0"/>
+          <w:numId w:val="39"/>
+        </w:numPr>
+      </w:pPr>
+      <w:r>
+        <w:t>Bias: EmoReact’s accuracy may also be impacted by bias in the data used to train the algorithm, leading to incorrect conclusions about people’s emotions.</w:t>
+      </w:r>
+    </w:p>
+    <w:p>
+      <w:pPr>
+        <w:numPr>
+          <w:ilvl w:val="0"/>
+          <w:numId w:val="39"/>
+        </w:numPr>
+      </w:pPr>
+      <w:r>
+        <w:t>Ethical considerations: The use of EmoReact raises ethical questions about the responsibility of the technology and the potential for misuse, such as using it for manipulative purposes or discriminating against certain individuals or groups.</w:t>
+      </w:r>
+    </w:p>
+    <w:p/>
+    <w:p>
+      <w:r>
+        <w:rPr>
+          <w:b/>
+          <w:bCs/>
+        </w:rPr>
+        <w:t xml:space="preserve">Detailed </w:t>
+      </w:r>
+      <w:proofErr w:type="gramStart"/>
+      <w:r>
+        <w:rPr>
+          <w:b/>
+          <w:bCs/>
+        </w:rPr>
+        <w:t>View</w:t>
+      </w:r>
+      <w:r>
+        <w:rPr>
+          <w:b/>
+          <w:bCs/>
+        </w:rPr>
+        <w:t xml:space="preserve"> :</w:t>
+      </w:r>
+      <w:proofErr w:type="gramEnd"/>
+    </w:p>
+    <w:p>
+      <w:r>
+        <w:lastRenderedPageBreak/>
+        <w:t>The EmoReact tool is a promising solution for emotion recognition, with both advantages and disadvantages to consider. One significant advantage of EmoReact is its high accuracy rate in emotion recognition. According to research studies, EmoReact outperforms other existing emotion recognition models, with an accuracy rate of up to 92%. This high level of accuracy makes EmoReact an attractive option for various applications, such as mental health diagnosis and treatment, marketing research, and human-computer interaction.</w:t>
+      </w:r>
+    </w:p>
+    <w:p>
+      <w:r>
+        <w:t>Another advantage of EmoReact is its compatibility with various devices and platforms. EmoReact is a cloud-based platform that can be integrated with different operating systems, including Android, iOS, and Windows. This compatibility makes EmoReact accessible to a wider range of users and applications.</w:t>
+      </w:r>
+    </w:p>
+    <w:p>
+      <w:r>
+        <w:t>However, EmoReact also has some disadvantages that need to be considered. One major disadvantage is its reliance on cloud computing. EmoReact requires an active internet connection to function, which can limit its use in areas with limited internet access. Additionally, the cloud-based nature of EmoReact raises concerns regarding data privacy and security. Users must trust that their data is being stored and used appropriately, which can be a barrier to adoption for some.</w:t>
+      </w:r>
+    </w:p>
+    <w:p>
+      <w:r>
+        <w:t>Another disadvantage of EmoReact is its cost. EmoReact is a subscription-based service, and the cost can vary depending on the level of usage. This cost can make it less accessible to smaller businesses or individuals with limited budgets.</w:t>
+      </w:r>
+    </w:p>
+    <w:p>
+      <w:r>
+        <w:t>Overall, EmoReact has several advantages, including its high accuracy rate and compatibility with various platforms. However, its reliance on cloud computing and cost may limit its use in certain settings. As with any technology, it is essential to weigh the pros and cons of EmoReact carefully and consider its suitability for specific use cases.</w:t>
+      </w:r>
+    </w:p>
+    <w:p/>
+    <w:p>
       <w:pPr>
         <w:pStyle w:val="Heading3"/>
       </w:pPr>
@@ -12776,6 +13025,343 @@
         </w:rPr>
         <w:t>You can create a questionnaire and use the results of the questionnaire as a basis for finding out requirements.</w:t>
       </w:r>
+    </w:p>
+    <w:p>
+      <w:pPr>
+        <w:rPr>
+          <w:b/>
+          <w:bCs/>
+        </w:rPr>
+      </w:pPr>
+      <w:r>
+        <w:rPr>
+          <w:b/>
+          <w:bCs/>
+        </w:rPr>
+        <w:t>Survey 1</w:t>
+      </w:r>
+    </w:p>
+    <w:p>
+      <w:pPr>
+        <w:numPr>
+          <w:ilvl w:val="0"/>
+          <w:numId w:val="40"/>
+        </w:numPr>
+      </w:pPr>
+      <w:r>
+        <w:t>Have you heard of smart mirrors before?</w:t>
+      </w:r>
+    </w:p>
+    <w:p>
+      <w:pPr>
+        <w:numPr>
+          <w:ilvl w:val="0"/>
+          <w:numId w:val="40"/>
+        </w:numPr>
+      </w:pPr>
+      <w:r>
+        <w:t>How likely are you to use a smart mirror that recognizes your emotions and suggests tasks?</w:t>
+      </w:r>
+    </w:p>
+    <w:p>
+      <w:pPr>
+        <w:numPr>
+          <w:ilvl w:val="0"/>
+          <w:numId w:val="40"/>
+        </w:numPr>
+      </w:pPr>
+      <w:r>
+        <w:t>What tasks would you like to see displayed on a smart mirror?</w:t>
+      </w:r>
+    </w:p>
+    <w:p>
+      <w:pPr>
+        <w:numPr>
+          <w:ilvl w:val="0"/>
+          <w:numId w:val="40"/>
+        </w:numPr>
+      </w:pPr>
+      <w:r>
+        <w:t>What kind of features would you like to see on a smart mirror?</w:t>
+      </w:r>
+    </w:p>
+    <w:p>
+      <w:pPr>
+        <w:numPr>
+          <w:ilvl w:val="0"/>
+          <w:numId w:val="40"/>
+        </w:numPr>
+      </w:pPr>
+      <w:r>
+        <w:t>Would you prefer voice commands or touch screen input for a smart mirror?</w:t>
+      </w:r>
+    </w:p>
+    <w:p>
+      <w:pPr>
+        <w:numPr>
+          <w:ilvl w:val="0"/>
+          <w:numId w:val="40"/>
+        </w:numPr>
+      </w:pPr>
+      <w:r>
+        <w:t>How comfortable would you be with facial recognition technology in a smart mirror?</w:t>
+      </w:r>
+    </w:p>
+    <w:p>
+      <w:pPr>
+        <w:numPr>
+          <w:ilvl w:val="0"/>
+          <w:numId w:val="40"/>
+        </w:numPr>
+      </w:pPr>
+      <w:r>
+        <w:lastRenderedPageBreak/>
+        <w:t>Would you prefer a smart mirror with a built-in camera or without one?</w:t>
+      </w:r>
+    </w:p>
+    <w:p>
+      <w:pPr>
+        <w:numPr>
+          <w:ilvl w:val="0"/>
+          <w:numId w:val="40"/>
+        </w:numPr>
+      </w:pPr>
+      <w:r>
+        <w:t xml:space="preserve">What concerns do you have about </w:t>
+      </w:r>
+      <w:proofErr w:type="gramStart"/>
+      <w:r>
+        <w:t>using</w:t>
+      </w:r>
+      <w:proofErr w:type="gramEnd"/>
+      <w:r>
+        <w:t xml:space="preserve"> a smart mirror with facial recognition technology?</w:t>
+      </w:r>
+    </w:p>
+    <w:p/>
+    <w:p>
+      <w:pPr>
+        <w:rPr>
+          <w:b/>
+          <w:bCs/>
+        </w:rPr>
+      </w:pPr>
+      <w:r>
+        <w:rPr>
+          <w:b/>
+          <w:bCs/>
+        </w:rPr>
+        <w:t>Survey 2</w:t>
+      </w:r>
+    </w:p>
+    <w:p>
+      <w:pPr>
+        <w:numPr>
+          <w:ilvl w:val="0"/>
+          <w:numId w:val="41"/>
+        </w:numPr>
+      </w:pPr>
+      <w:r>
+        <w:t xml:space="preserve">How important is it to you to have access to historical data from the </w:t>
+      </w:r>
+      <w:r>
+        <w:t>facial emotion recognition</w:t>
+      </w:r>
+      <w:r>
+        <w:t xml:space="preserve"> system?</w:t>
+      </w:r>
+    </w:p>
+    <w:p>
+      <w:pPr>
+        <w:numPr>
+          <w:ilvl w:val="0"/>
+          <w:numId w:val="41"/>
+        </w:numPr>
+      </w:pPr>
+      <w:r>
+        <w:t xml:space="preserve">What types of data do you think would be valuable to store and </w:t>
+      </w:r>
+      <w:r>
+        <w:t>analyse</w:t>
+      </w:r>
+      <w:r>
+        <w:t xml:space="preserve"> for future use?</w:t>
+      </w:r>
+    </w:p>
+    <w:p>
+      <w:pPr>
+        <w:numPr>
+          <w:ilvl w:val="0"/>
+          <w:numId w:val="41"/>
+        </w:numPr>
+      </w:pPr>
+      <w:r>
+        <w:t xml:space="preserve">How frequently do you think the </w:t>
+      </w:r>
+      <w:r>
+        <w:t>facial emotion recognition</w:t>
+      </w:r>
+      <w:r>
+        <w:t xml:space="preserve"> system should collect and store data?</w:t>
+      </w:r>
+    </w:p>
+    <w:p>
+      <w:pPr>
+        <w:numPr>
+          <w:ilvl w:val="0"/>
+          <w:numId w:val="41"/>
+        </w:numPr>
+      </w:pPr>
+      <w:r>
+        <w:t xml:space="preserve">What do you think would be the best way to visualize and </w:t>
+      </w:r>
+      <w:r>
+        <w:t>analyse</w:t>
+      </w:r>
+      <w:r>
+        <w:t xml:space="preserve"> the data collected by the </w:t>
+      </w:r>
+      <w:r>
+        <w:t>facial emotion recognition</w:t>
+      </w:r>
+      <w:r>
+        <w:t xml:space="preserve"> system?</w:t>
+      </w:r>
+    </w:p>
+    <w:p>
+      <w:pPr>
+        <w:numPr>
+          <w:ilvl w:val="0"/>
+          <w:numId w:val="41"/>
+        </w:numPr>
+      </w:pPr>
+      <w:r>
+        <w:t>Would you be willing to share your EmoReact data with researchers for the purpose of improving the system?</w:t>
+      </w:r>
+    </w:p>
+    <w:p>
+      <w:pPr>
+        <w:numPr>
+          <w:ilvl w:val="0"/>
+          <w:numId w:val="41"/>
+        </w:numPr>
+      </w:pPr>
+      <w:r>
+        <w:t xml:space="preserve">How concerned are you about the privacy and security of your </w:t>
+      </w:r>
+      <w:r>
+        <w:t>facial emotion recognition</w:t>
+      </w:r>
+      <w:r>
+        <w:t xml:space="preserve"> system data?</w:t>
+      </w:r>
+    </w:p>
+    <w:p>
+      <w:pPr>
+        <w:numPr>
+          <w:ilvl w:val="0"/>
+          <w:numId w:val="41"/>
+        </w:numPr>
+      </w:pPr>
+      <w:r>
+        <w:t xml:space="preserve">Would you prefer if the </w:t>
+      </w:r>
+      <w:r>
+        <w:t>facial emotion recognition</w:t>
+      </w:r>
+      <w:r>
+        <w:t xml:space="preserve"> system allowed you to manually delete your data or if it automatically deleted data after a certain </w:t>
+      </w:r>
+      <w:proofErr w:type="gramStart"/>
+      <w:r>
+        <w:t>period of time</w:t>
+      </w:r>
+      <w:proofErr w:type="gramEnd"/>
+      <w:r>
+        <w:t>?</w:t>
+      </w:r>
+    </w:p>
+    <w:p>
+      <w:pPr>
+        <w:numPr>
+          <w:ilvl w:val="0"/>
+          <w:numId w:val="41"/>
+        </w:numPr>
+      </w:pPr>
+      <w:r>
+        <w:t xml:space="preserve">Do you have any suggestions for improving the way data is stored and </w:t>
+      </w:r>
+      <w:r>
+        <w:t>analysed</w:t>
+      </w:r>
+      <w:r>
+        <w:t xml:space="preserve"> by the </w:t>
+      </w:r>
+      <w:r>
+        <w:t>facial emotion recognition</w:t>
+      </w:r>
+      <w:r>
+        <w:t xml:space="preserve"> system?</w:t>
+      </w:r>
+    </w:p>
+    <w:p>
+      <w:pPr>
+        <w:numPr>
+          <w:ilvl w:val="0"/>
+          <w:numId w:val="41"/>
+        </w:numPr>
+      </w:pPr>
+      <w:r>
+        <w:t xml:space="preserve">How do you feel about the use of artificial intelligence and machine learning algorithms to </w:t>
+      </w:r>
+      <w:r>
+        <w:t>analyse</w:t>
+      </w:r>
+      <w:r>
+        <w:t xml:space="preserve"> the </w:t>
+      </w:r>
+      <w:r>
+        <w:t>facial emotion recognition</w:t>
+      </w:r>
+      <w:r>
+        <w:t xml:space="preserve"> system</w:t>
+      </w:r>
+      <w:r>
+        <w:t xml:space="preserve"> </w:t>
+      </w:r>
+      <w:r>
+        <w:t>data?</w:t>
+      </w:r>
+    </w:p>
+    <w:p>
+      <w:pPr>
+        <w:numPr>
+          <w:ilvl w:val="0"/>
+          <w:numId w:val="41"/>
+        </w:numPr>
+      </w:pPr>
+      <w:r>
+        <w:t xml:space="preserve">What do you think would be the most useful application of the </w:t>
+      </w:r>
+      <w:r>
+        <w:t>facial emotion recognition</w:t>
+      </w:r>
+      <w:r>
+        <w:t xml:space="preserve"> system</w:t>
+      </w:r>
+      <w:r>
+        <w:t xml:space="preserve"> </w:t>
+      </w:r>
+      <w:r>
+        <w:t>data in the future?</w:t>
+      </w:r>
+    </w:p>
+    <w:p>
+      <w:pPr>
+        <w:rPr>
+          <w:color w:val="FF0000"/>
+        </w:rPr>
+      </w:pPr>
     </w:p>
     <w:p/>
     <w:p/>
@@ -12785,59 +13371,270 @@
       </w:pPr>
       <w:bookmarkStart w:id="8" w:name="_Toc132470226"/>
       <w:r>
+        <w:t>Requirements modelling</w:t>
+      </w:r>
+      <w:bookmarkEnd w:id="8"/>
+    </w:p>
+    <w:p>
+      <w:pPr>
+        <w:pStyle w:val="Heading3"/>
+      </w:pPr>
+      <w:bookmarkStart w:id="9" w:name="_Toc132470227"/>
+      <w:r>
+        <w:t>Personas</w:t>
+      </w:r>
+      <w:bookmarkEnd w:id="9"/>
+      <w:r>
+        <w:t xml:space="preserve"> </w:t>
+      </w:r>
+    </w:p>
+    <w:p>
+      <w:pPr>
+        <w:rPr>
+          <w:color w:val="FF0000"/>
+        </w:rPr>
+      </w:pPr>
+      <w:r>
+        <w:rPr>
+          <w:color w:val="FF0000"/>
+        </w:rPr>
+        <w:t>These are fictional characters to help the developer understand the users’ needs. They also help identify who the relevant users are.</w:t>
+      </w:r>
+    </w:p>
+    <w:p/>
+    <w:p>
+      <w:pPr>
+        <w:pStyle w:val="Heading3"/>
+      </w:pPr>
+      <w:bookmarkStart w:id="10" w:name="_Toc132470228"/>
+      <w:r>
+        <w:t>Functional requirements</w:t>
+      </w:r>
+      <w:bookmarkEnd w:id="10"/>
+    </w:p>
+    <w:p>
+      <w:pPr>
+        <w:rPr>
+          <w:color w:val="FF0000"/>
+        </w:rPr>
+      </w:pPr>
+      <w:r>
+        <w:rPr>
+          <w:color w:val="FF0000"/>
+        </w:rPr>
+        <w:t>Create a numbered list of what the application should be able to do. Start with the most important feature.</w:t>
+      </w:r>
+    </w:p>
+    <w:p/>
+    <w:p>
+      <w:pPr>
+        <w:rPr>
+          <w:b/>
+          <w:bCs/>
+        </w:rPr>
+      </w:pPr>
+      <w:r>
+        <w:rPr>
+          <w:b/>
+          <w:bCs/>
+        </w:rPr>
         <w:lastRenderedPageBreak/>
-        <w:t>Requirements modelling</w:t>
-      </w:r>
-      <w:bookmarkEnd w:id="8"/>
-    </w:p>
-    <w:p>
-      <w:pPr>
-        <w:pStyle w:val="Heading3"/>
-      </w:pPr>
-      <w:bookmarkStart w:id="9" w:name="_Toc132470227"/>
-      <w:r>
-        <w:t>Personas</w:t>
-      </w:r>
-      <w:bookmarkEnd w:id="9"/>
-      <w:r>
-        <w:t xml:space="preserve"> </w:t>
-      </w:r>
-    </w:p>
-    <w:p>
-      <w:pPr>
-        <w:rPr>
-          <w:color w:val="FF0000"/>
-        </w:rPr>
-      </w:pPr>
-      <w:r>
-        <w:rPr>
-          <w:color w:val="FF0000"/>
-        </w:rPr>
-        <w:t>These are fictional characters to help the developer understand the users’ needs. They also help identify who the relevant users are.</w:t>
+        <w:t>Version 1</w:t>
+      </w:r>
+    </w:p>
+    <w:p>
+      <w:pPr>
+        <w:numPr>
+          <w:ilvl w:val="0"/>
+          <w:numId w:val="43"/>
+        </w:numPr>
+      </w:pPr>
+      <w:r>
+        <w:t xml:space="preserve">Recognize a person's emotions based on their facial </w:t>
+      </w:r>
+      <w:r>
+        <w:t>expressions.</w:t>
+      </w:r>
+    </w:p>
+    <w:p>
+      <w:pPr>
+        <w:numPr>
+          <w:ilvl w:val="0"/>
+          <w:numId w:val="43"/>
+        </w:numPr>
+      </w:pPr>
+      <w:r>
+        <w:t xml:space="preserve">Display a list of tasks tailored to the detected emotional state of the </w:t>
+      </w:r>
+      <w:r>
+        <w:t>user.</w:t>
+      </w:r>
+    </w:p>
+    <w:p>
+      <w:pPr>
+        <w:numPr>
+          <w:ilvl w:val="0"/>
+          <w:numId w:val="43"/>
+        </w:numPr>
+      </w:pPr>
+      <w:r>
+        <w:t xml:space="preserve">Learn and adapt over time through collecting user data and updating the emotion recognition model </w:t>
+      </w:r>
+      <w:r>
+        <w:t>accordingly.</w:t>
+      </w:r>
+    </w:p>
+    <w:p>
+      <w:pPr>
+        <w:numPr>
+          <w:ilvl w:val="0"/>
+          <w:numId w:val="43"/>
+        </w:numPr>
+      </w:pPr>
+      <w:r>
+        <w:t>Implement speech recognition for basic commands such as "wake up" or "shut down"</w:t>
+      </w:r>
+      <w:r>
+        <w:t>.</w:t>
+      </w:r>
+    </w:p>
+    <w:p>
+      <w:pPr>
+        <w:numPr>
+          <w:ilvl w:val="0"/>
+          <w:numId w:val="43"/>
+        </w:numPr>
+      </w:pPr>
+      <w:r>
+        <w:t>Allow for customization of the task list and interface by the user</w:t>
+      </w:r>
+      <w:r>
+        <w:t>.</w:t>
+      </w:r>
+    </w:p>
+    <w:p>
+      <w:pPr>
+        <w:numPr>
+          <w:ilvl w:val="0"/>
+          <w:numId w:val="43"/>
+        </w:numPr>
+      </w:pPr>
+      <w:proofErr w:type="gramStart"/>
+      <w:r>
+        <w:t>Have the ability to</w:t>
+      </w:r>
+      <w:proofErr w:type="gramEnd"/>
+      <w:r>
+        <w:t xml:space="preserve"> connect to other smart devices, such as a calendar or weather app, to display relevant information to the user</w:t>
+      </w:r>
+      <w:r>
+        <w:t>.</w:t>
+      </w:r>
+    </w:p>
+    <w:p>
+      <w:pPr>
+        <w:numPr>
+          <w:ilvl w:val="0"/>
+          <w:numId w:val="43"/>
+        </w:numPr>
+      </w:pPr>
+      <w:r>
+        <w:t>Provide the option for multiple user profiles, with customized task lists and interfaces for each user</w:t>
+      </w:r>
+      <w:r>
+        <w:t>.</w:t>
+      </w:r>
+    </w:p>
+    <w:p>
+      <w:pPr>
+        <w:numPr>
+          <w:ilvl w:val="0"/>
+          <w:numId w:val="43"/>
+        </w:numPr>
+      </w:pPr>
+      <w:r>
+        <w:t>Offer the ability to control other smart home devices, such as lights or music, through voice commands or touch screen interface.</w:t>
+      </w:r>
+    </w:p>
+    <w:p>
+      <w:r>
+        <w:t>These features prioritize the core functionality of the smart mirror, with the ability to recognize and respond to a user's emotional state being the most important. From there, the application should learn and adapt, offer customization options, and provide additional functionality for convenience and ease of use.</w:t>
       </w:r>
     </w:p>
     <w:p/>
     <w:p>
       <w:pPr>
-        <w:pStyle w:val="Heading3"/>
-      </w:pPr>
-      <w:bookmarkStart w:id="10" w:name="_Toc132470228"/>
-      <w:r>
-        <w:t>Functional requirements</w:t>
-      </w:r>
-      <w:bookmarkEnd w:id="10"/>
-    </w:p>
-    <w:p>
-      <w:pPr>
-        <w:rPr>
-          <w:color w:val="FF0000"/>
-        </w:rPr>
-      </w:pPr>
-      <w:r>
-        <w:rPr>
-          <w:color w:val="FF0000"/>
-        </w:rPr>
-        <w:t>Create a numbered list of what the application should be able to do. Start with the most important feature.</w:t>
+        <w:rPr>
+          <w:b/>
+          <w:bCs/>
+        </w:rPr>
+      </w:pPr>
+      <w:r>
+        <w:rPr>
+          <w:b/>
+          <w:bCs/>
+        </w:rPr>
+        <w:t>Version 2</w:t>
+      </w:r>
+    </w:p>
+    <w:p>
+      <w:pPr>
+        <w:numPr>
+          <w:ilvl w:val="0"/>
+          <w:numId w:val="42"/>
+        </w:numPr>
+      </w:pPr>
+      <w:r>
+        <w:t>Recognize a person's emotions through facial recognition technology.</w:t>
+      </w:r>
+    </w:p>
+    <w:p>
+      <w:pPr>
+        <w:numPr>
+          <w:ilvl w:val="0"/>
+          <w:numId w:val="42"/>
+        </w:numPr>
+      </w:pPr>
+      <w:r>
+        <w:t>Display a list of tasks based on the recognized emotion to help keep the user in that emotional state or change it to a better one.</w:t>
+      </w:r>
+    </w:p>
+    <w:p>
+      <w:pPr>
+        <w:numPr>
+          <w:ilvl w:val="0"/>
+          <w:numId w:val="42"/>
+        </w:numPr>
+      </w:pPr>
+      <w:r>
+        <w:t>Learn and adapt to the user's emotions by collecting data and storing it in a database for future use.</w:t>
+      </w:r>
+    </w:p>
+    <w:p>
+      <w:pPr>
+        <w:numPr>
+          <w:ilvl w:val="0"/>
+          <w:numId w:val="42"/>
+        </w:numPr>
+      </w:pPr>
+      <w:proofErr w:type="gramStart"/>
+      <w:r>
+        <w:t>Have the ability to</w:t>
+      </w:r>
+      <w:proofErr w:type="gramEnd"/>
+      <w:r>
+        <w:t xml:space="preserve"> recognize basic voice commands such as a "wake-up word" or "shut down" function.</w:t>
+      </w:r>
+    </w:p>
+    <w:p>
+      <w:pPr>
+        <w:numPr>
+          <w:ilvl w:val="0"/>
+          <w:numId w:val="42"/>
+        </w:numPr>
+      </w:pPr>
+      <w:r>
+        <w:t>Potentially include a fingerprint scanner for added security measures.</w:t>
       </w:r>
     </w:p>
     <w:p/>
@@ -12939,7 +13736,186 @@
         <w:rPr>
           <w:color w:val="FF0000"/>
         </w:rPr>
+        <w:lastRenderedPageBreak/>
         <w:t>Consists of actors and use cases.  You should document each individual use case.</w:t>
+      </w:r>
+    </w:p>
+    <w:p/>
+    <w:p>
+      <w:pPr>
+        <w:rPr>
+          <w:b/>
+          <w:bCs/>
+        </w:rPr>
+      </w:pPr>
+      <w:r>
+        <w:rPr>
+          <w:b/>
+          <w:bCs/>
+        </w:rPr>
+        <w:t>Version 1</w:t>
+      </w:r>
+    </w:p>
+    <w:p>
+      <w:pPr>
+        <w:numPr>
+          <w:ilvl w:val="0"/>
+          <w:numId w:val="44"/>
+        </w:numPr>
+      </w:pPr>
+      <w:r>
+        <w:t xml:space="preserve">Personal productivity: The mirror could be used to display a list of tasks for the user to complete, which could help them stay on track and be more productive throughout the day. The mirror could use facial recognition technology to identify the user and display personalized to-do lists based on their past </w:t>
+      </w:r>
+      <w:r>
+        <w:t>behaviour</w:t>
+      </w:r>
+      <w:r>
+        <w:t xml:space="preserve"> or preferences. The mirror could also display calendar reminders, weather updates, and other information that could help the user plan their day more efficiently.</w:t>
+      </w:r>
+    </w:p>
+    <w:p>
+      <w:pPr>
+        <w:numPr>
+          <w:ilvl w:val="0"/>
+          <w:numId w:val="44"/>
+        </w:numPr>
+      </w:pPr>
+      <w:r>
+        <w:t>Emotional well-being: The mirror could use facial recognition technology to detect the user's emotions and provide personalized recommendations or suggestions to help them manage their emotional state. For example, if the mirror detects that the user is feeling stressed, it could suggest a guided meditation or breathing exercise to help them relax.</w:t>
+      </w:r>
+    </w:p>
+    <w:p>
+      <w:pPr>
+        <w:numPr>
+          <w:ilvl w:val="0"/>
+          <w:numId w:val="44"/>
+        </w:numPr>
+      </w:pPr>
+      <w:r>
+        <w:t>Health and fitness: The mirror could be used to display health and fitness information, such as step counts, heart rate, and exercise goals. This could help users stay motivated and track their progress towards their fitness goals. The mirror could also provide personalized workout recommendations or suggest healthy meal options based on the user's fitness data.</w:t>
+      </w:r>
+    </w:p>
+    <w:p>
+      <w:pPr>
+        <w:numPr>
+          <w:ilvl w:val="0"/>
+          <w:numId w:val="44"/>
+        </w:numPr>
+      </w:pPr>
+      <w:r>
+        <w:t>Entertainment: The mirror could be used to display entertainment content, such as videos, music, and social media feeds. This could be especially useful for users who spend a lot of time getting ready in front of the mirror, as it could help them stay entertained and connected while they go about their daily routine.</w:t>
+      </w:r>
+    </w:p>
+    <w:p>
+      <w:pPr>
+        <w:numPr>
+          <w:ilvl w:val="0"/>
+          <w:numId w:val="44"/>
+        </w:numPr>
+      </w:pPr>
+      <w:r>
+        <w:t>Home automation: The mirror could be used as a hub for home automation, allowing the user to control various smart home devices, such as lights, thermostats, and security cameras. This could help users save time and energy by allowing them to control their home environment without having to switch between different apps or devices.</w:t>
+      </w:r>
+    </w:p>
+    <w:p/>
+    <w:p>
+      <w:pPr>
+        <w:rPr>
+          <w:b/>
+          <w:bCs/>
+        </w:rPr>
+      </w:pPr>
+      <w:r>
+        <w:rPr>
+          <w:b/>
+          <w:bCs/>
+        </w:rPr>
+        <w:t>Version 2</w:t>
+      </w:r>
+    </w:p>
+    <w:p>
+      <w:r>
+        <w:t>The smart mirror has several potential market or commercial use cases.</w:t>
+      </w:r>
+    </w:p>
+    <w:p>
+      <w:pPr>
+        <w:numPr>
+          <w:ilvl w:val="0"/>
+          <w:numId w:val="45"/>
+        </w:numPr>
+      </w:pPr>
+      <w:r>
+        <w:t>Home use: The smart mirror can be used in homes as a personal assistant, displaying reminders, calendar events, weather updates, news updates, and other important information while the user is getting ready in the morning.</w:t>
+      </w:r>
+    </w:p>
+    <w:p>
+      <w:pPr>
+        <w:numPr>
+          <w:ilvl w:val="0"/>
+          <w:numId w:val="45"/>
+        </w:numPr>
+      </w:pPr>
+      <w:r>
+        <w:t>Retail industry: Smart mirrors can be used in retail stores as a way for customers to try on clothes and view them from different angles without having to physically change in and out of them. The mirrors can also suggest complementary items or accessories to the customers, increasing the likelihood of a sale.</w:t>
+      </w:r>
+    </w:p>
+    <w:p>
+      <w:pPr>
+        <w:numPr>
+          <w:ilvl w:val="0"/>
+          <w:numId w:val="45"/>
+        </w:numPr>
+      </w:pPr>
+      <w:r>
+        <w:t xml:space="preserve">Fitness industry: The smart mirror can be used in gyms and fitness </w:t>
+      </w:r>
+      <w:proofErr w:type="spellStart"/>
+      <w:r>
+        <w:t>centers</w:t>
+      </w:r>
+      <w:proofErr w:type="spellEnd"/>
+      <w:r>
+        <w:t xml:space="preserve"> as a way for users to track their progress during workouts. The mirror can display real-time feedback on the user's form and technique, as well as track their heart rate and calories burned.</w:t>
+      </w:r>
+    </w:p>
+    <w:p>
+      <w:pPr>
+        <w:numPr>
+          <w:ilvl w:val="0"/>
+          <w:numId w:val="45"/>
+        </w:numPr>
+      </w:pPr>
+      <w:r>
+        <w:t xml:space="preserve">Hospitality industry: Smart mirrors can be used in hotel rooms as a way for guests to access important information about their stay, such as restaurant recommendations, local </w:t>
+      </w:r>
+      <w:r>
+        <w:lastRenderedPageBreak/>
+        <w:t>attractions, and hotel amenities. The mirror can also be used to order room service or book spa appointments.</w:t>
+      </w:r>
+    </w:p>
+    <w:p>
+      <w:pPr>
+        <w:numPr>
+          <w:ilvl w:val="0"/>
+          <w:numId w:val="45"/>
+        </w:numPr>
+      </w:pPr>
+      <w:r>
+        <w:t xml:space="preserve">Healthcare industry: Smart mirrors can be used in hospitals and healthcare facilities </w:t>
+      </w:r>
+      <w:proofErr w:type="gramStart"/>
+      <w:r>
+        <w:t>as a way to</w:t>
+      </w:r>
+      <w:proofErr w:type="gramEnd"/>
+      <w:r>
+        <w:t xml:space="preserve"> monitor patient health and provide real-time feedback on exercises or movements. The mirror can also be used to display important medical information and reminders for patients.</w:t>
+      </w:r>
+    </w:p>
+    <w:p>
+      <w:r>
+        <w:t>Overall, the smart mirror has the potential to revolutionize several industries by providing personalized and interactive experiences for users.</w:t>
       </w:r>
     </w:p>
     <w:p/>
@@ -23214,6 +24190,119 @@
     </w:lvl>
   </w:abstractNum>
   <w:abstractNum w:abstractNumId="8" w15:restartNumberingAfterBreak="0">
+    <w:nsid w:val="12D76D18"/>
+    <w:multiLevelType w:val="multilevel"/>
+    <w:tmpl w:val="01A0D6E8"/>
+    <w:lvl w:ilvl="0">
+      <w:start w:val="1"/>
+      <w:numFmt w:val="decimal"/>
+      <w:lvlText w:val="%1."/>
+      <w:lvlJc w:val="left"/>
+      <w:pPr>
+        <w:tabs>
+          <w:tab w:val="num" w:pos="720"/>
+        </w:tabs>
+        <w:ind w:left="720" w:hanging="360"/>
+      </w:pPr>
+    </w:lvl>
+    <w:lvl w:ilvl="1" w:tentative="1">
+      <w:start w:val="1"/>
+      <w:numFmt w:val="decimal"/>
+      <w:lvlText w:val="%2."/>
+      <w:lvlJc w:val="left"/>
+      <w:pPr>
+        <w:tabs>
+          <w:tab w:val="num" w:pos="1440"/>
+        </w:tabs>
+        <w:ind w:left="1440" w:hanging="360"/>
+      </w:pPr>
+    </w:lvl>
+    <w:lvl w:ilvl="2" w:tentative="1">
+      <w:start w:val="1"/>
+      <w:numFmt w:val="decimal"/>
+      <w:lvlText w:val="%3."/>
+      <w:lvlJc w:val="left"/>
+      <w:pPr>
+        <w:tabs>
+          <w:tab w:val="num" w:pos="2160"/>
+        </w:tabs>
+        <w:ind w:left="2160" w:hanging="360"/>
+      </w:pPr>
+    </w:lvl>
+    <w:lvl w:ilvl="3" w:tentative="1">
+      <w:start w:val="1"/>
+      <w:numFmt w:val="decimal"/>
+      <w:lvlText w:val="%4."/>
+      <w:lvlJc w:val="left"/>
+      <w:pPr>
+        <w:tabs>
+          <w:tab w:val="num" w:pos="2880"/>
+        </w:tabs>
+        <w:ind w:left="2880" w:hanging="360"/>
+      </w:pPr>
+    </w:lvl>
+    <w:lvl w:ilvl="4" w:tentative="1">
+      <w:start w:val="1"/>
+      <w:numFmt w:val="decimal"/>
+      <w:lvlText w:val="%5."/>
+      <w:lvlJc w:val="left"/>
+      <w:pPr>
+        <w:tabs>
+          <w:tab w:val="num" w:pos="3600"/>
+        </w:tabs>
+        <w:ind w:left="3600" w:hanging="360"/>
+      </w:pPr>
+    </w:lvl>
+    <w:lvl w:ilvl="5" w:tentative="1">
+      <w:start w:val="1"/>
+      <w:numFmt w:val="decimal"/>
+      <w:lvlText w:val="%6."/>
+      <w:lvlJc w:val="left"/>
+      <w:pPr>
+        <w:tabs>
+          <w:tab w:val="num" w:pos="4320"/>
+        </w:tabs>
+        <w:ind w:left="4320" w:hanging="360"/>
+      </w:pPr>
+    </w:lvl>
+    <w:lvl w:ilvl="6" w:tentative="1">
+      <w:start w:val="1"/>
+      <w:numFmt w:val="decimal"/>
+      <w:lvlText w:val="%7."/>
+      <w:lvlJc w:val="left"/>
+      <w:pPr>
+        <w:tabs>
+          <w:tab w:val="num" w:pos="5040"/>
+        </w:tabs>
+        <w:ind w:left="5040" w:hanging="360"/>
+      </w:pPr>
+    </w:lvl>
+    <w:lvl w:ilvl="7" w:tentative="1">
+      <w:start w:val="1"/>
+      <w:numFmt w:val="decimal"/>
+      <w:lvlText w:val="%8."/>
+      <w:lvlJc w:val="left"/>
+      <w:pPr>
+        <w:tabs>
+          <w:tab w:val="num" w:pos="5760"/>
+        </w:tabs>
+        <w:ind w:left="5760" w:hanging="360"/>
+      </w:pPr>
+    </w:lvl>
+    <w:lvl w:ilvl="8" w:tentative="1">
+      <w:start w:val="1"/>
+      <w:numFmt w:val="decimal"/>
+      <w:lvlText w:val="%9."/>
+      <w:lvlJc w:val="left"/>
+      <w:pPr>
+        <w:tabs>
+          <w:tab w:val="num" w:pos="6480"/>
+        </w:tabs>
+        <w:ind w:left="6480" w:hanging="360"/>
+      </w:pPr>
+    </w:lvl>
+  </w:abstractNum>
+  <w:abstractNum w:abstractNumId="9" w15:restartNumberingAfterBreak="0">
     <w:nsid w:val="19092341"/>
     <w:multiLevelType w:val="hybridMultilevel"/>
     <w:tmpl w:val="74404CFE"/>
@@ -23326,7 +24415,7 @@
       </w:rPr>
     </w:lvl>
   </w:abstractNum>
-  <w:abstractNum w:abstractNumId="9" w15:restartNumberingAfterBreak="0">
+  <w:abstractNum w:abstractNumId="10" w15:restartNumberingAfterBreak="0">
     <w:nsid w:val="1EBC592A"/>
     <w:multiLevelType w:val="multilevel"/>
     <w:tmpl w:val="1809001F"/>
@@ -23412,7 +24501,7 @@
       </w:pPr>
     </w:lvl>
   </w:abstractNum>
-  <w:abstractNum w:abstractNumId="10" w15:restartNumberingAfterBreak="0">
+  <w:abstractNum w:abstractNumId="11" w15:restartNumberingAfterBreak="0">
     <w:nsid w:val="20F34C34"/>
     <w:multiLevelType w:val="hybridMultilevel"/>
     <w:tmpl w:val="7C287E24"/>
@@ -23525,7 +24614,120 @@
       </w:rPr>
     </w:lvl>
   </w:abstractNum>
-  <w:abstractNum w:abstractNumId="11" w15:restartNumberingAfterBreak="0">
+  <w:abstractNum w:abstractNumId="12" w15:restartNumberingAfterBreak="0">
+    <w:nsid w:val="210168DD"/>
+    <w:multiLevelType w:val="multilevel"/>
+    <w:tmpl w:val="54BE4FEE"/>
+    <w:lvl w:ilvl="0">
+      <w:start w:val="1"/>
+      <w:numFmt w:val="decimal"/>
+      <w:lvlText w:val="%1."/>
+      <w:lvlJc w:val="left"/>
+      <w:pPr>
+        <w:tabs>
+          <w:tab w:val="num" w:pos="720"/>
+        </w:tabs>
+        <w:ind w:left="720" w:hanging="360"/>
+      </w:pPr>
+    </w:lvl>
+    <w:lvl w:ilvl="1" w:tentative="1">
+      <w:start w:val="1"/>
+      <w:numFmt w:val="decimal"/>
+      <w:lvlText w:val="%2."/>
+      <w:lvlJc w:val="left"/>
+      <w:pPr>
+        <w:tabs>
+          <w:tab w:val="num" w:pos="1440"/>
+        </w:tabs>
+        <w:ind w:left="1440" w:hanging="360"/>
+      </w:pPr>
+    </w:lvl>
+    <w:lvl w:ilvl="2" w:tentative="1">
+      <w:start w:val="1"/>
+      <w:numFmt w:val="decimal"/>
+      <w:lvlText w:val="%3."/>
+      <w:lvlJc w:val="left"/>
+      <w:pPr>
+        <w:tabs>
+          <w:tab w:val="num" w:pos="2160"/>
+        </w:tabs>
+        <w:ind w:left="2160" w:hanging="360"/>
+      </w:pPr>
+    </w:lvl>
+    <w:lvl w:ilvl="3" w:tentative="1">
+      <w:start w:val="1"/>
+      <w:numFmt w:val="decimal"/>
+      <w:lvlText w:val="%4."/>
+      <w:lvlJc w:val="left"/>
+      <w:pPr>
+        <w:tabs>
+          <w:tab w:val="num" w:pos="2880"/>
+        </w:tabs>
+        <w:ind w:left="2880" w:hanging="360"/>
+      </w:pPr>
+    </w:lvl>
+    <w:lvl w:ilvl="4" w:tentative="1">
+      <w:start w:val="1"/>
+      <w:numFmt w:val="decimal"/>
+      <w:lvlText w:val="%5."/>
+      <w:lvlJc w:val="left"/>
+      <w:pPr>
+        <w:tabs>
+          <w:tab w:val="num" w:pos="3600"/>
+        </w:tabs>
+        <w:ind w:left="3600" w:hanging="360"/>
+      </w:pPr>
+    </w:lvl>
+    <w:lvl w:ilvl="5" w:tentative="1">
+      <w:start w:val="1"/>
+      <w:numFmt w:val="decimal"/>
+      <w:lvlText w:val="%6."/>
+      <w:lvlJc w:val="left"/>
+      <w:pPr>
+        <w:tabs>
+          <w:tab w:val="num" w:pos="4320"/>
+        </w:tabs>
+        <w:ind w:left="4320" w:hanging="360"/>
+      </w:pPr>
+    </w:lvl>
+    <w:lvl w:ilvl="6" w:tentative="1">
+      <w:start w:val="1"/>
+      <w:numFmt w:val="decimal"/>
+      <w:lvlText w:val="%7."/>
+      <w:lvlJc w:val="left"/>
+      <w:pPr>
+        <w:tabs>
+          <w:tab w:val="num" w:pos="5040"/>
+        </w:tabs>
+        <w:ind w:left="5040" w:hanging="360"/>
+      </w:pPr>
+    </w:lvl>
+    <w:lvl w:ilvl="7" w:tentative="1">
+      <w:start w:val="1"/>
+      <w:numFmt w:val="decimal"/>
+      <w:lvlText w:val="%8."/>
+      <w:lvlJc w:val="left"/>
+      <w:pPr>
+        <w:tabs>
+          <w:tab w:val="num" w:pos="5760"/>
+        </w:tabs>
+        <w:ind w:left="5760" w:hanging="360"/>
+      </w:pPr>
+    </w:lvl>
+    <w:lvl w:ilvl="8" w:tentative="1">
+      <w:start w:val="1"/>
+      <w:numFmt w:val="decimal"/>
+      <w:lvlText w:val="%9."/>
+      <w:lvlJc w:val="left"/>
+      <w:pPr>
+        <w:tabs>
+          <w:tab w:val="num" w:pos="6480"/>
+        </w:tabs>
+        <w:ind w:left="6480" w:hanging="360"/>
+      </w:pPr>
+    </w:lvl>
+  </w:abstractNum>
+  <w:abstractNum w:abstractNumId="13" w15:restartNumberingAfterBreak="0">
     <w:nsid w:val="23536516"/>
     <w:multiLevelType w:val="hybridMultilevel"/>
     <w:tmpl w:val="852EBD28"/>
@@ -23611,7 +24813,7 @@
       </w:pPr>
     </w:lvl>
   </w:abstractNum>
-  <w:abstractNum w:abstractNumId="12" w15:restartNumberingAfterBreak="0">
+  <w:abstractNum w:abstractNumId="14" w15:restartNumberingAfterBreak="0">
     <w:nsid w:val="274B1694"/>
     <w:multiLevelType w:val="hybridMultilevel"/>
     <w:tmpl w:val="D312DEF8"/>
@@ -23724,7 +24926,7 @@
       </w:rPr>
     </w:lvl>
   </w:abstractNum>
-  <w:abstractNum w:abstractNumId="13" w15:restartNumberingAfterBreak="0">
+  <w:abstractNum w:abstractNumId="15" w15:restartNumberingAfterBreak="0">
     <w:nsid w:val="282D1389"/>
     <w:multiLevelType w:val="multilevel"/>
     <w:tmpl w:val="2FB0E8DC"/>
@@ -23873,7 +25075,120 @@
       </w:rPr>
     </w:lvl>
   </w:abstractNum>
-  <w:abstractNum w:abstractNumId="14" w15:restartNumberingAfterBreak="0">
+  <w:abstractNum w:abstractNumId="16" w15:restartNumberingAfterBreak="0">
+    <w:nsid w:val="2AD97E14"/>
+    <w:multiLevelType w:val="multilevel"/>
+    <w:tmpl w:val="2B48EA66"/>
+    <w:lvl w:ilvl="0">
+      <w:start w:val="1"/>
+      <w:numFmt w:val="decimal"/>
+      <w:lvlText w:val="%1."/>
+      <w:lvlJc w:val="left"/>
+      <w:pPr>
+        <w:tabs>
+          <w:tab w:val="num" w:pos="720"/>
+        </w:tabs>
+        <w:ind w:left="720" w:hanging="360"/>
+      </w:pPr>
+    </w:lvl>
+    <w:lvl w:ilvl="1" w:tentative="1">
+      <w:start w:val="1"/>
+      <w:numFmt w:val="decimal"/>
+      <w:lvlText w:val="%2."/>
+      <w:lvlJc w:val="left"/>
+      <w:pPr>
+        <w:tabs>
+          <w:tab w:val="num" w:pos="1440"/>
+        </w:tabs>
+        <w:ind w:left="1440" w:hanging="360"/>
+      </w:pPr>
+    </w:lvl>
+    <w:lvl w:ilvl="2" w:tentative="1">
+      <w:start w:val="1"/>
+      <w:numFmt w:val="decimal"/>
+      <w:lvlText w:val="%3."/>
+      <w:lvlJc w:val="left"/>
+      <w:pPr>
+        <w:tabs>
+          <w:tab w:val="num" w:pos="2160"/>
+        </w:tabs>
+        <w:ind w:left="2160" w:hanging="360"/>
+      </w:pPr>
+    </w:lvl>
+    <w:lvl w:ilvl="3" w:tentative="1">
+      <w:start w:val="1"/>
+      <w:numFmt w:val="decimal"/>
+      <w:lvlText w:val="%4."/>
+      <w:lvlJc w:val="left"/>
+      <w:pPr>
+        <w:tabs>
+          <w:tab w:val="num" w:pos="2880"/>
+        </w:tabs>
+        <w:ind w:left="2880" w:hanging="360"/>
+      </w:pPr>
+    </w:lvl>
+    <w:lvl w:ilvl="4" w:tentative="1">
+      <w:start w:val="1"/>
+      <w:numFmt w:val="decimal"/>
+      <w:lvlText w:val="%5."/>
+      <w:lvlJc w:val="left"/>
+      <w:pPr>
+        <w:tabs>
+          <w:tab w:val="num" w:pos="3600"/>
+        </w:tabs>
+        <w:ind w:left="3600" w:hanging="360"/>
+      </w:pPr>
+    </w:lvl>
+    <w:lvl w:ilvl="5" w:tentative="1">
+      <w:start w:val="1"/>
+      <w:numFmt w:val="decimal"/>
+      <w:lvlText w:val="%6."/>
+      <w:lvlJc w:val="left"/>
+      <w:pPr>
+        <w:tabs>
+          <w:tab w:val="num" w:pos="4320"/>
+        </w:tabs>
+        <w:ind w:left="4320" w:hanging="360"/>
+      </w:pPr>
+    </w:lvl>
+    <w:lvl w:ilvl="6" w:tentative="1">
+      <w:start w:val="1"/>
+      <w:numFmt w:val="decimal"/>
+      <w:lvlText w:val="%7."/>
+      <w:lvlJc w:val="left"/>
+      <w:pPr>
+        <w:tabs>
+          <w:tab w:val="num" w:pos="5040"/>
+        </w:tabs>
+        <w:ind w:left="5040" w:hanging="360"/>
+      </w:pPr>
+    </w:lvl>
+    <w:lvl w:ilvl="7" w:tentative="1">
+      <w:start w:val="1"/>
+      <w:numFmt w:val="decimal"/>
+      <w:lvlText w:val="%8."/>
+      <w:lvlJc w:val="left"/>
+      <w:pPr>
+        <w:tabs>
+          <w:tab w:val="num" w:pos="5760"/>
+        </w:tabs>
+        <w:ind w:left="5760" w:hanging="360"/>
+      </w:pPr>
+    </w:lvl>
+    <w:lvl w:ilvl="8" w:tentative="1">
+      <w:start w:val="1"/>
+      <w:numFmt w:val="decimal"/>
+      <w:lvlText w:val="%9."/>
+      <w:lvlJc w:val="left"/>
+      <w:pPr>
+        <w:tabs>
+          <w:tab w:val="num" w:pos="6480"/>
+        </w:tabs>
+        <w:ind w:left="6480" w:hanging="360"/>
+      </w:pPr>
+    </w:lvl>
+  </w:abstractNum>
+  <w:abstractNum w:abstractNumId="17" w15:restartNumberingAfterBreak="0">
     <w:nsid w:val="2D0E3019"/>
     <w:multiLevelType w:val="multilevel"/>
     <w:tmpl w:val="E5B286AC"/>
@@ -24022,7 +25337,7 @@
       </w:rPr>
     </w:lvl>
   </w:abstractNum>
-  <w:abstractNum w:abstractNumId="15" w15:restartNumberingAfterBreak="0">
+  <w:abstractNum w:abstractNumId="18" w15:restartNumberingAfterBreak="0">
     <w:nsid w:val="31EE458D"/>
     <w:multiLevelType w:val="multilevel"/>
     <w:tmpl w:val="1809001F"/>
@@ -24108,7 +25423,120 @@
       </w:pPr>
     </w:lvl>
   </w:abstractNum>
-  <w:abstractNum w:abstractNumId="16" w15:restartNumberingAfterBreak="0">
+  <w:abstractNum w:abstractNumId="19" w15:restartNumberingAfterBreak="0">
+    <w:nsid w:val="33B848D4"/>
+    <w:multiLevelType w:val="multilevel"/>
+    <w:tmpl w:val="79A87D54"/>
+    <w:lvl w:ilvl="0">
+      <w:start w:val="1"/>
+      <w:numFmt w:val="decimal"/>
+      <w:lvlText w:val="%1."/>
+      <w:lvlJc w:val="left"/>
+      <w:pPr>
+        <w:tabs>
+          <w:tab w:val="num" w:pos="720"/>
+        </w:tabs>
+        <w:ind w:left="720" w:hanging="360"/>
+      </w:pPr>
+    </w:lvl>
+    <w:lvl w:ilvl="1" w:tentative="1">
+      <w:start w:val="1"/>
+      <w:numFmt w:val="decimal"/>
+      <w:lvlText w:val="%2."/>
+      <w:lvlJc w:val="left"/>
+      <w:pPr>
+        <w:tabs>
+          <w:tab w:val="num" w:pos="1440"/>
+        </w:tabs>
+        <w:ind w:left="1440" w:hanging="360"/>
+      </w:pPr>
+    </w:lvl>
+    <w:lvl w:ilvl="2" w:tentative="1">
+      <w:start w:val="1"/>
+      <w:numFmt w:val="decimal"/>
+      <w:lvlText w:val="%3."/>
+      <w:lvlJc w:val="left"/>
+      <w:pPr>
+        <w:tabs>
+          <w:tab w:val="num" w:pos="2160"/>
+        </w:tabs>
+        <w:ind w:left="2160" w:hanging="360"/>
+      </w:pPr>
+    </w:lvl>
+    <w:lvl w:ilvl="3" w:tentative="1">
+      <w:start w:val="1"/>
+      <w:numFmt w:val="decimal"/>
+      <w:lvlText w:val="%4."/>
+      <w:lvlJc w:val="left"/>
+      <w:pPr>
+        <w:tabs>
+          <w:tab w:val="num" w:pos="2880"/>
+        </w:tabs>
+        <w:ind w:left="2880" w:hanging="360"/>
+      </w:pPr>
+    </w:lvl>
+    <w:lvl w:ilvl="4" w:tentative="1">
+      <w:start w:val="1"/>
+      <w:numFmt w:val="decimal"/>
+      <w:lvlText w:val="%5."/>
+      <w:lvlJc w:val="left"/>
+      <w:pPr>
+        <w:tabs>
+          <w:tab w:val="num" w:pos="3600"/>
+        </w:tabs>
+        <w:ind w:left="3600" w:hanging="360"/>
+      </w:pPr>
+    </w:lvl>
+    <w:lvl w:ilvl="5" w:tentative="1">
+      <w:start w:val="1"/>
+      <w:numFmt w:val="decimal"/>
+      <w:lvlText w:val="%6."/>
+      <w:lvlJc w:val="left"/>
+      <w:pPr>
+        <w:tabs>
+          <w:tab w:val="num" w:pos="4320"/>
+        </w:tabs>
+        <w:ind w:left="4320" w:hanging="360"/>
+      </w:pPr>
+    </w:lvl>
+    <w:lvl w:ilvl="6" w:tentative="1">
+      <w:start w:val="1"/>
+      <w:numFmt w:val="decimal"/>
+      <w:lvlText w:val="%7."/>
+      <w:lvlJc w:val="left"/>
+      <w:pPr>
+        <w:tabs>
+          <w:tab w:val="num" w:pos="5040"/>
+        </w:tabs>
+        <w:ind w:left="5040" w:hanging="360"/>
+      </w:pPr>
+    </w:lvl>
+    <w:lvl w:ilvl="7" w:tentative="1">
+      <w:start w:val="1"/>
+      <w:numFmt w:val="decimal"/>
+      <w:lvlText w:val="%8."/>
+      <w:lvlJc w:val="left"/>
+      <w:pPr>
+        <w:tabs>
+          <w:tab w:val="num" w:pos="5760"/>
+        </w:tabs>
+        <w:ind w:left="5760" w:hanging="360"/>
+      </w:pPr>
+    </w:lvl>
+    <w:lvl w:ilvl="8" w:tentative="1">
+      <w:start w:val="1"/>
+      <w:numFmt w:val="decimal"/>
+      <w:lvlText w:val="%9."/>
+      <w:lvlJc w:val="left"/>
+      <w:pPr>
+        <w:tabs>
+          <w:tab w:val="num" w:pos="6480"/>
+        </w:tabs>
+        <w:ind w:left="6480" w:hanging="360"/>
+      </w:pPr>
+    </w:lvl>
+  </w:abstractNum>
+  <w:abstractNum w:abstractNumId="20" w15:restartNumberingAfterBreak="0">
     <w:nsid w:val="406A520A"/>
     <w:multiLevelType w:val="multilevel"/>
     <w:tmpl w:val="1809001F"/>
@@ -24194,7 +25622,7 @@
       </w:pPr>
     </w:lvl>
   </w:abstractNum>
-  <w:abstractNum w:abstractNumId="17" w15:restartNumberingAfterBreak="0">
+  <w:abstractNum w:abstractNumId="21" w15:restartNumberingAfterBreak="0">
     <w:nsid w:val="414B13D5"/>
     <w:multiLevelType w:val="multilevel"/>
     <w:tmpl w:val="FD622D20"/>
@@ -24343,7 +25771,7 @@
       </w:rPr>
     </w:lvl>
   </w:abstractNum>
-  <w:abstractNum w:abstractNumId="18" w15:restartNumberingAfterBreak="0">
+  <w:abstractNum w:abstractNumId="22" w15:restartNumberingAfterBreak="0">
     <w:nsid w:val="41A34165"/>
     <w:multiLevelType w:val="hybridMultilevel"/>
     <w:tmpl w:val="158AC35A"/>
@@ -24456,7 +25884,7 @@
       </w:rPr>
     </w:lvl>
   </w:abstractNum>
-  <w:abstractNum w:abstractNumId="19" w15:restartNumberingAfterBreak="0">
+  <w:abstractNum w:abstractNumId="23" w15:restartNumberingAfterBreak="0">
     <w:nsid w:val="485C2C96"/>
     <w:multiLevelType w:val="hybridMultilevel"/>
     <w:tmpl w:val="CB7CDBF4"/>
@@ -24545,7 +25973,7 @@
       </w:pPr>
     </w:lvl>
   </w:abstractNum>
-  <w:abstractNum w:abstractNumId="20" w15:restartNumberingAfterBreak="0">
+  <w:abstractNum w:abstractNumId="24" w15:restartNumberingAfterBreak="0">
     <w:nsid w:val="49645435"/>
     <w:multiLevelType w:val="multilevel"/>
     <w:tmpl w:val="1809001F"/>
@@ -24631,7 +26059,233 @@
       </w:pPr>
     </w:lvl>
   </w:abstractNum>
-  <w:abstractNum w:abstractNumId="21" w15:restartNumberingAfterBreak="0">
+  <w:abstractNum w:abstractNumId="25" w15:restartNumberingAfterBreak="0">
+    <w:nsid w:val="499E71B9"/>
+    <w:multiLevelType w:val="multilevel"/>
+    <w:tmpl w:val="3BB01BA2"/>
+    <w:lvl w:ilvl="0">
+      <w:start w:val="1"/>
+      <w:numFmt w:val="decimal"/>
+      <w:lvlText w:val="%1."/>
+      <w:lvlJc w:val="left"/>
+      <w:pPr>
+        <w:tabs>
+          <w:tab w:val="num" w:pos="720"/>
+        </w:tabs>
+        <w:ind w:left="720" w:hanging="360"/>
+      </w:pPr>
+    </w:lvl>
+    <w:lvl w:ilvl="1" w:tentative="1">
+      <w:start w:val="1"/>
+      <w:numFmt w:val="decimal"/>
+      <w:lvlText w:val="%2."/>
+      <w:lvlJc w:val="left"/>
+      <w:pPr>
+        <w:tabs>
+          <w:tab w:val="num" w:pos="1440"/>
+        </w:tabs>
+        <w:ind w:left="1440" w:hanging="360"/>
+      </w:pPr>
+    </w:lvl>
+    <w:lvl w:ilvl="2" w:tentative="1">
+      <w:start w:val="1"/>
+      <w:numFmt w:val="decimal"/>
+      <w:lvlText w:val="%3."/>
+      <w:lvlJc w:val="left"/>
+      <w:pPr>
+        <w:tabs>
+          <w:tab w:val="num" w:pos="2160"/>
+        </w:tabs>
+        <w:ind w:left="2160" w:hanging="360"/>
+      </w:pPr>
+    </w:lvl>
+    <w:lvl w:ilvl="3" w:tentative="1">
+      <w:start w:val="1"/>
+      <w:numFmt w:val="decimal"/>
+      <w:lvlText w:val="%4."/>
+      <w:lvlJc w:val="left"/>
+      <w:pPr>
+        <w:tabs>
+          <w:tab w:val="num" w:pos="2880"/>
+        </w:tabs>
+        <w:ind w:left="2880" w:hanging="360"/>
+      </w:pPr>
+    </w:lvl>
+    <w:lvl w:ilvl="4" w:tentative="1">
+      <w:start w:val="1"/>
+      <w:numFmt w:val="decimal"/>
+      <w:lvlText w:val="%5."/>
+      <w:lvlJc w:val="left"/>
+      <w:pPr>
+        <w:tabs>
+          <w:tab w:val="num" w:pos="3600"/>
+        </w:tabs>
+        <w:ind w:left="3600" w:hanging="360"/>
+      </w:pPr>
+    </w:lvl>
+    <w:lvl w:ilvl="5" w:tentative="1">
+      <w:start w:val="1"/>
+      <w:numFmt w:val="decimal"/>
+      <w:lvlText w:val="%6."/>
+      <w:lvlJc w:val="left"/>
+      <w:pPr>
+        <w:tabs>
+          <w:tab w:val="num" w:pos="4320"/>
+        </w:tabs>
+        <w:ind w:left="4320" w:hanging="360"/>
+      </w:pPr>
+    </w:lvl>
+    <w:lvl w:ilvl="6" w:tentative="1">
+      <w:start w:val="1"/>
+      <w:numFmt w:val="decimal"/>
+      <w:lvlText w:val="%7."/>
+      <w:lvlJc w:val="left"/>
+      <w:pPr>
+        <w:tabs>
+          <w:tab w:val="num" w:pos="5040"/>
+        </w:tabs>
+        <w:ind w:left="5040" w:hanging="360"/>
+      </w:pPr>
+    </w:lvl>
+    <w:lvl w:ilvl="7" w:tentative="1">
+      <w:start w:val="1"/>
+      <w:numFmt w:val="decimal"/>
+      <w:lvlText w:val="%8."/>
+      <w:lvlJc w:val="left"/>
+      <w:pPr>
+        <w:tabs>
+          <w:tab w:val="num" w:pos="5760"/>
+        </w:tabs>
+        <w:ind w:left="5760" w:hanging="360"/>
+      </w:pPr>
+    </w:lvl>
+    <w:lvl w:ilvl="8" w:tentative="1">
+      <w:start w:val="1"/>
+      <w:numFmt w:val="decimal"/>
+      <w:lvlText w:val="%9."/>
+      <w:lvlJc w:val="left"/>
+      <w:pPr>
+        <w:tabs>
+          <w:tab w:val="num" w:pos="6480"/>
+        </w:tabs>
+        <w:ind w:left="6480" w:hanging="360"/>
+      </w:pPr>
+    </w:lvl>
+  </w:abstractNum>
+  <w:abstractNum w:abstractNumId="26" w15:restartNumberingAfterBreak="0">
+    <w:nsid w:val="4C3846ED"/>
+    <w:multiLevelType w:val="multilevel"/>
+    <w:tmpl w:val="60CAB47C"/>
+    <w:lvl w:ilvl="0">
+      <w:start w:val="1"/>
+      <w:numFmt w:val="decimal"/>
+      <w:lvlText w:val="%1."/>
+      <w:lvlJc w:val="left"/>
+      <w:pPr>
+        <w:tabs>
+          <w:tab w:val="num" w:pos="720"/>
+        </w:tabs>
+        <w:ind w:left="720" w:hanging="360"/>
+      </w:pPr>
+    </w:lvl>
+    <w:lvl w:ilvl="1" w:tentative="1">
+      <w:start w:val="1"/>
+      <w:numFmt w:val="decimal"/>
+      <w:lvlText w:val="%2."/>
+      <w:lvlJc w:val="left"/>
+      <w:pPr>
+        <w:tabs>
+          <w:tab w:val="num" w:pos="1440"/>
+        </w:tabs>
+        <w:ind w:left="1440" w:hanging="360"/>
+      </w:pPr>
+    </w:lvl>
+    <w:lvl w:ilvl="2" w:tentative="1">
+      <w:start w:val="1"/>
+      <w:numFmt w:val="decimal"/>
+      <w:lvlText w:val="%3."/>
+      <w:lvlJc w:val="left"/>
+      <w:pPr>
+        <w:tabs>
+          <w:tab w:val="num" w:pos="2160"/>
+        </w:tabs>
+        <w:ind w:left="2160" w:hanging="360"/>
+      </w:pPr>
+    </w:lvl>
+    <w:lvl w:ilvl="3" w:tentative="1">
+      <w:start w:val="1"/>
+      <w:numFmt w:val="decimal"/>
+      <w:lvlText w:val="%4."/>
+      <w:lvlJc w:val="left"/>
+      <w:pPr>
+        <w:tabs>
+          <w:tab w:val="num" w:pos="2880"/>
+        </w:tabs>
+        <w:ind w:left="2880" w:hanging="360"/>
+      </w:pPr>
+    </w:lvl>
+    <w:lvl w:ilvl="4" w:tentative="1">
+      <w:start w:val="1"/>
+      <w:numFmt w:val="decimal"/>
+      <w:lvlText w:val="%5."/>
+      <w:lvlJc w:val="left"/>
+      <w:pPr>
+        <w:tabs>
+          <w:tab w:val="num" w:pos="3600"/>
+        </w:tabs>
+        <w:ind w:left="3600" w:hanging="360"/>
+      </w:pPr>
+    </w:lvl>
+    <w:lvl w:ilvl="5" w:tentative="1">
+      <w:start w:val="1"/>
+      <w:numFmt w:val="decimal"/>
+      <w:lvlText w:val="%6."/>
+      <w:lvlJc w:val="left"/>
+      <w:pPr>
+        <w:tabs>
+          <w:tab w:val="num" w:pos="4320"/>
+        </w:tabs>
+        <w:ind w:left="4320" w:hanging="360"/>
+      </w:pPr>
+    </w:lvl>
+    <w:lvl w:ilvl="6" w:tentative="1">
+      <w:start w:val="1"/>
+      <w:numFmt w:val="decimal"/>
+      <w:lvlText w:val="%7."/>
+      <w:lvlJc w:val="left"/>
+      <w:pPr>
+        <w:tabs>
+          <w:tab w:val="num" w:pos="5040"/>
+        </w:tabs>
+        <w:ind w:left="5040" w:hanging="360"/>
+      </w:pPr>
+    </w:lvl>
+    <w:lvl w:ilvl="7" w:tentative="1">
+      <w:start w:val="1"/>
+      <w:numFmt w:val="decimal"/>
+      <w:lvlText w:val="%8."/>
+      <w:lvlJc w:val="left"/>
+      <w:pPr>
+        <w:tabs>
+          <w:tab w:val="num" w:pos="5760"/>
+        </w:tabs>
+        <w:ind w:left="5760" w:hanging="360"/>
+      </w:pPr>
+    </w:lvl>
+    <w:lvl w:ilvl="8" w:tentative="1">
+      <w:start w:val="1"/>
+      <w:numFmt w:val="decimal"/>
+      <w:lvlText w:val="%9."/>
+      <w:lvlJc w:val="left"/>
+      <w:pPr>
+        <w:tabs>
+          <w:tab w:val="num" w:pos="6480"/>
+        </w:tabs>
+        <w:ind w:left="6480" w:hanging="360"/>
+      </w:pPr>
+    </w:lvl>
+  </w:abstractNum>
+  <w:abstractNum w:abstractNumId="27" w15:restartNumberingAfterBreak="0">
     <w:nsid w:val="4E9E55D4"/>
     <w:multiLevelType w:val="multilevel"/>
     <w:tmpl w:val="CDBAE32E"/>
@@ -24780,7 +26434,7 @@
       </w:rPr>
     </w:lvl>
   </w:abstractNum>
-  <w:abstractNum w:abstractNumId="22" w15:restartNumberingAfterBreak="0">
+  <w:abstractNum w:abstractNumId="28" w15:restartNumberingAfterBreak="0">
     <w:nsid w:val="53CC0471"/>
     <w:multiLevelType w:val="hybridMultilevel"/>
     <w:tmpl w:val="343C5F66"/>
@@ -24869,7 +26523,7 @@
       </w:pPr>
     </w:lvl>
   </w:abstractNum>
-  <w:abstractNum w:abstractNumId="23" w15:restartNumberingAfterBreak="0">
+  <w:abstractNum w:abstractNumId="29" w15:restartNumberingAfterBreak="0">
     <w:nsid w:val="552814A9"/>
     <w:multiLevelType w:val="hybridMultilevel"/>
     <w:tmpl w:val="732E4548"/>
@@ -24955,7 +26609,120 @@
       </w:pPr>
     </w:lvl>
   </w:abstractNum>
-  <w:abstractNum w:abstractNumId="24" w15:restartNumberingAfterBreak="0">
+  <w:abstractNum w:abstractNumId="30" w15:restartNumberingAfterBreak="0">
+    <w:nsid w:val="5EDA236D"/>
+    <w:multiLevelType w:val="multilevel"/>
+    <w:tmpl w:val="91E0DA86"/>
+    <w:lvl w:ilvl="0">
+      <w:start w:val="1"/>
+      <w:numFmt w:val="decimal"/>
+      <w:lvlText w:val="%1."/>
+      <w:lvlJc w:val="left"/>
+      <w:pPr>
+        <w:tabs>
+          <w:tab w:val="num" w:pos="720"/>
+        </w:tabs>
+        <w:ind w:left="720" w:hanging="360"/>
+      </w:pPr>
+    </w:lvl>
+    <w:lvl w:ilvl="1" w:tentative="1">
+      <w:start w:val="1"/>
+      <w:numFmt w:val="decimal"/>
+      <w:lvlText w:val="%2."/>
+      <w:lvlJc w:val="left"/>
+      <w:pPr>
+        <w:tabs>
+          <w:tab w:val="num" w:pos="1440"/>
+        </w:tabs>
+        <w:ind w:left="1440" w:hanging="360"/>
+      </w:pPr>
+    </w:lvl>
+    <w:lvl w:ilvl="2" w:tentative="1">
+      <w:start w:val="1"/>
+      <w:numFmt w:val="decimal"/>
+      <w:lvlText w:val="%3."/>
+      <w:lvlJc w:val="left"/>
+      <w:pPr>
+        <w:tabs>
+          <w:tab w:val="num" w:pos="2160"/>
+        </w:tabs>
+        <w:ind w:left="2160" w:hanging="360"/>
+      </w:pPr>
+    </w:lvl>
+    <w:lvl w:ilvl="3" w:tentative="1">
+      <w:start w:val="1"/>
+      <w:numFmt w:val="decimal"/>
+      <w:lvlText w:val="%4."/>
+      <w:lvlJc w:val="left"/>
+      <w:pPr>
+        <w:tabs>
+          <w:tab w:val="num" w:pos="2880"/>
+        </w:tabs>
+        <w:ind w:left="2880" w:hanging="360"/>
+      </w:pPr>
+    </w:lvl>
+    <w:lvl w:ilvl="4" w:tentative="1">
+      <w:start w:val="1"/>
+      <w:numFmt w:val="decimal"/>
+      <w:lvlText w:val="%5."/>
+      <w:lvlJc w:val="left"/>
+      <w:pPr>
+        <w:tabs>
+          <w:tab w:val="num" w:pos="3600"/>
+        </w:tabs>
+        <w:ind w:left="3600" w:hanging="360"/>
+      </w:pPr>
+    </w:lvl>
+    <w:lvl w:ilvl="5" w:tentative="1">
+      <w:start w:val="1"/>
+      <w:numFmt w:val="decimal"/>
+      <w:lvlText w:val="%6."/>
+      <w:lvlJc w:val="left"/>
+      <w:pPr>
+        <w:tabs>
+          <w:tab w:val="num" w:pos="4320"/>
+        </w:tabs>
+        <w:ind w:left="4320" w:hanging="360"/>
+      </w:pPr>
+    </w:lvl>
+    <w:lvl w:ilvl="6" w:tentative="1">
+      <w:start w:val="1"/>
+      <w:numFmt w:val="decimal"/>
+      <w:lvlText w:val="%7."/>
+      <w:lvlJc w:val="left"/>
+      <w:pPr>
+        <w:tabs>
+          <w:tab w:val="num" w:pos="5040"/>
+        </w:tabs>
+        <w:ind w:left="5040" w:hanging="360"/>
+      </w:pPr>
+    </w:lvl>
+    <w:lvl w:ilvl="7" w:tentative="1">
+      <w:start w:val="1"/>
+      <w:numFmt w:val="decimal"/>
+      <w:lvlText w:val="%8."/>
+      <w:lvlJc w:val="left"/>
+      <w:pPr>
+        <w:tabs>
+          <w:tab w:val="num" w:pos="5760"/>
+        </w:tabs>
+        <w:ind w:left="5760" w:hanging="360"/>
+      </w:pPr>
+    </w:lvl>
+    <w:lvl w:ilvl="8" w:tentative="1">
+      <w:start w:val="1"/>
+      <w:numFmt w:val="decimal"/>
+      <w:lvlText w:val="%9."/>
+      <w:lvlJc w:val="left"/>
+      <w:pPr>
+        <w:tabs>
+          <w:tab w:val="num" w:pos="6480"/>
+        </w:tabs>
+        <w:ind w:left="6480" w:hanging="360"/>
+      </w:pPr>
+    </w:lvl>
+  </w:abstractNum>
+  <w:abstractNum w:abstractNumId="31" w15:restartNumberingAfterBreak="0">
     <w:nsid w:val="5F615E9F"/>
     <w:multiLevelType w:val="hybridMultilevel"/>
     <w:tmpl w:val="A894EB14"/>
@@ -25041,7 +26808,7 @@
       </w:pPr>
     </w:lvl>
   </w:abstractNum>
-  <w:abstractNum w:abstractNumId="25" w15:restartNumberingAfterBreak="0">
+  <w:abstractNum w:abstractNumId="32" w15:restartNumberingAfterBreak="0">
     <w:nsid w:val="6122336D"/>
     <w:multiLevelType w:val="multilevel"/>
     <w:tmpl w:val="157ECC20"/>
@@ -25190,7 +26957,7 @@
       </w:rPr>
     </w:lvl>
   </w:abstractNum>
-  <w:abstractNum w:abstractNumId="26" w15:restartNumberingAfterBreak="0">
+  <w:abstractNum w:abstractNumId="33" w15:restartNumberingAfterBreak="0">
     <w:nsid w:val="65565780"/>
     <w:multiLevelType w:val="hybridMultilevel"/>
     <w:tmpl w:val="DB2CB634"/>
@@ -25276,7 +27043,7 @@
       </w:pPr>
     </w:lvl>
   </w:abstractNum>
-  <w:abstractNum w:abstractNumId="27" w15:restartNumberingAfterBreak="0">
+  <w:abstractNum w:abstractNumId="34" w15:restartNumberingAfterBreak="0">
     <w:nsid w:val="6641274F"/>
     <w:multiLevelType w:val="multilevel"/>
     <w:tmpl w:val="5798FD24"/>
@@ -25425,7 +27192,7 @@
       </w:rPr>
     </w:lvl>
   </w:abstractNum>
-  <w:abstractNum w:abstractNumId="28" w15:restartNumberingAfterBreak="0">
+  <w:abstractNum w:abstractNumId="35" w15:restartNumberingAfterBreak="0">
     <w:nsid w:val="66BB6797"/>
     <w:multiLevelType w:val="multilevel"/>
     <w:tmpl w:val="1809001F"/>
@@ -25511,7 +27278,7 @@
       </w:pPr>
     </w:lvl>
   </w:abstractNum>
-  <w:abstractNum w:abstractNumId="29" w15:restartNumberingAfterBreak="0">
+  <w:abstractNum w:abstractNumId="36" w15:restartNumberingAfterBreak="0">
     <w:nsid w:val="69900207"/>
     <w:multiLevelType w:val="hybridMultilevel"/>
     <w:tmpl w:val="06869C48"/>
@@ -25624,7 +27391,7 @@
       </w:rPr>
     </w:lvl>
   </w:abstractNum>
-  <w:abstractNum w:abstractNumId="30" w15:restartNumberingAfterBreak="0">
+  <w:abstractNum w:abstractNumId="37" w15:restartNumberingAfterBreak="0">
     <w:nsid w:val="6DEF2CDB"/>
     <w:multiLevelType w:val="hybridMultilevel"/>
     <w:tmpl w:val="B1963618"/>
@@ -25713,7 +27480,7 @@
       </w:pPr>
     </w:lvl>
   </w:abstractNum>
-  <w:abstractNum w:abstractNumId="31" w15:restartNumberingAfterBreak="0">
+  <w:abstractNum w:abstractNumId="38" w15:restartNumberingAfterBreak="0">
     <w:nsid w:val="6E3F445C"/>
     <w:multiLevelType w:val="multilevel"/>
     <w:tmpl w:val="18090025"/>
@@ -25808,7 +27575,7 @@
       </w:pPr>
     </w:lvl>
   </w:abstractNum>
-  <w:abstractNum w:abstractNumId="32" w15:restartNumberingAfterBreak="0">
+  <w:abstractNum w:abstractNumId="39" w15:restartNumberingAfterBreak="0">
     <w:nsid w:val="6ED110F8"/>
     <w:multiLevelType w:val="multilevel"/>
     <w:tmpl w:val="BFDC14B6"/>
@@ -25921,7 +27688,7 @@
       </w:rPr>
     </w:lvl>
   </w:abstractNum>
-  <w:abstractNum w:abstractNumId="33" w15:restartNumberingAfterBreak="0">
+  <w:abstractNum w:abstractNumId="40" w15:restartNumberingAfterBreak="0">
     <w:nsid w:val="6F9F70C3"/>
     <w:multiLevelType w:val="multilevel"/>
     <w:tmpl w:val="1809001F"/>
@@ -26007,7 +27774,7 @@
       </w:pPr>
     </w:lvl>
   </w:abstractNum>
-  <w:abstractNum w:abstractNumId="34" w15:restartNumberingAfterBreak="0">
+  <w:abstractNum w:abstractNumId="41" w15:restartNumberingAfterBreak="0">
     <w:nsid w:val="71CE37DA"/>
     <w:multiLevelType w:val="hybridMultilevel"/>
     <w:tmpl w:val="F056A076"/>
@@ -26096,7 +27863,120 @@
       </w:pPr>
     </w:lvl>
   </w:abstractNum>
-  <w:abstractNum w:abstractNumId="35" w15:restartNumberingAfterBreak="0">
+  <w:abstractNum w:abstractNumId="42" w15:restartNumberingAfterBreak="0">
+    <w:nsid w:val="72226230"/>
+    <w:multiLevelType w:val="multilevel"/>
+    <w:tmpl w:val="23084666"/>
+    <w:lvl w:ilvl="0">
+      <w:start w:val="1"/>
+      <w:numFmt w:val="decimal"/>
+      <w:lvlText w:val="%1."/>
+      <w:lvlJc w:val="left"/>
+      <w:pPr>
+        <w:tabs>
+          <w:tab w:val="num" w:pos="720"/>
+        </w:tabs>
+        <w:ind w:left="720" w:hanging="360"/>
+      </w:pPr>
+    </w:lvl>
+    <w:lvl w:ilvl="1" w:tentative="1">
+      <w:start w:val="1"/>
+      <w:numFmt w:val="decimal"/>
+      <w:lvlText w:val="%2."/>
+      <w:lvlJc w:val="left"/>
+      <w:pPr>
+        <w:tabs>
+          <w:tab w:val="num" w:pos="1440"/>
+        </w:tabs>
+        <w:ind w:left="1440" w:hanging="360"/>
+      </w:pPr>
+    </w:lvl>
+    <w:lvl w:ilvl="2" w:tentative="1">
+      <w:start w:val="1"/>
+      <w:numFmt w:val="decimal"/>
+      <w:lvlText w:val="%3."/>
+      <w:lvlJc w:val="left"/>
+      <w:pPr>
+        <w:tabs>
+          <w:tab w:val="num" w:pos="2160"/>
+        </w:tabs>
+        <w:ind w:left="2160" w:hanging="360"/>
+      </w:pPr>
+    </w:lvl>
+    <w:lvl w:ilvl="3" w:tentative="1">
+      <w:start w:val="1"/>
+      <w:numFmt w:val="decimal"/>
+      <w:lvlText w:val="%4."/>
+      <w:lvlJc w:val="left"/>
+      <w:pPr>
+        <w:tabs>
+          <w:tab w:val="num" w:pos="2880"/>
+        </w:tabs>
+        <w:ind w:left="2880" w:hanging="360"/>
+      </w:pPr>
+    </w:lvl>
+    <w:lvl w:ilvl="4" w:tentative="1">
+      <w:start w:val="1"/>
+      <w:numFmt w:val="decimal"/>
+      <w:lvlText w:val="%5."/>
+      <w:lvlJc w:val="left"/>
+      <w:pPr>
+        <w:tabs>
+          <w:tab w:val="num" w:pos="3600"/>
+        </w:tabs>
+        <w:ind w:left="3600" w:hanging="360"/>
+      </w:pPr>
+    </w:lvl>
+    <w:lvl w:ilvl="5" w:tentative="1">
+      <w:start w:val="1"/>
+      <w:numFmt w:val="decimal"/>
+      <w:lvlText w:val="%6."/>
+      <w:lvlJc w:val="left"/>
+      <w:pPr>
+        <w:tabs>
+          <w:tab w:val="num" w:pos="4320"/>
+        </w:tabs>
+        <w:ind w:left="4320" w:hanging="360"/>
+      </w:pPr>
+    </w:lvl>
+    <w:lvl w:ilvl="6" w:tentative="1">
+      <w:start w:val="1"/>
+      <w:numFmt w:val="decimal"/>
+      <w:lvlText w:val="%7."/>
+      <w:lvlJc w:val="left"/>
+      <w:pPr>
+        <w:tabs>
+          <w:tab w:val="num" w:pos="5040"/>
+        </w:tabs>
+        <w:ind w:left="5040" w:hanging="360"/>
+      </w:pPr>
+    </w:lvl>
+    <w:lvl w:ilvl="7" w:tentative="1">
+      <w:start w:val="1"/>
+      <w:numFmt w:val="decimal"/>
+      <w:lvlText w:val="%8."/>
+      <w:lvlJc w:val="left"/>
+      <w:pPr>
+        <w:tabs>
+          <w:tab w:val="num" w:pos="5760"/>
+        </w:tabs>
+        <w:ind w:left="5760" w:hanging="360"/>
+      </w:pPr>
+    </w:lvl>
+    <w:lvl w:ilvl="8" w:tentative="1">
+      <w:start w:val="1"/>
+      <w:numFmt w:val="decimal"/>
+      <w:lvlText w:val="%9."/>
+      <w:lvlJc w:val="left"/>
+      <w:pPr>
+        <w:tabs>
+          <w:tab w:val="num" w:pos="6480"/>
+        </w:tabs>
+        <w:ind w:left="6480" w:hanging="360"/>
+      </w:pPr>
+    </w:lvl>
+  </w:abstractNum>
+  <w:abstractNum w:abstractNumId="43" w15:restartNumberingAfterBreak="0">
     <w:nsid w:val="72492E45"/>
     <w:multiLevelType w:val="hybridMultilevel"/>
     <w:tmpl w:val="7A023C80"/>
@@ -26182,7 +28062,7 @@
       </w:pPr>
     </w:lvl>
   </w:abstractNum>
-  <w:abstractNum w:abstractNumId="36" w15:restartNumberingAfterBreak="0">
+  <w:abstractNum w:abstractNumId="44" w15:restartNumberingAfterBreak="0">
     <w:nsid w:val="7B5D5FE9"/>
     <w:multiLevelType w:val="hybridMultilevel"/>
     <w:tmpl w:val="6BF4F640"/>
@@ -26302,109 +28182,133 @@
     <w:abstractNumId w:val="6"/>
   </w:num>
   <w:num w:numId="3" w16cid:durableId="704714023">
-    <w:abstractNumId w:val="34"/>
+    <w:abstractNumId w:val="41"/>
   </w:num>
   <w:num w:numId="4" w16cid:durableId="1624385980">
-    <w:abstractNumId w:val="22"/>
+    <w:abstractNumId w:val="28"/>
   </w:num>
   <w:num w:numId="5" w16cid:durableId="2064139430">
     <w:abstractNumId w:val="3"/>
   </w:num>
   <w:num w:numId="6" w16cid:durableId="1011883057">
-    <w:abstractNumId w:val="30"/>
+    <w:abstractNumId w:val="37"/>
   </w:num>
   <w:num w:numId="7" w16cid:durableId="1468936746">
-    <w:abstractNumId w:val="24"/>
+    <w:abstractNumId w:val="31"/>
   </w:num>
   <w:num w:numId="8" w16cid:durableId="61414488">
-    <w:abstractNumId w:val="23"/>
+    <w:abstractNumId w:val="29"/>
   </w:num>
   <w:num w:numId="9" w16cid:durableId="1309672391">
-    <w:abstractNumId w:val="26"/>
+    <w:abstractNumId w:val="33"/>
   </w:num>
   <w:num w:numId="10" w16cid:durableId="1140460682">
-    <w:abstractNumId w:val="28"/>
+    <w:abstractNumId w:val="35"/>
   </w:num>
   <w:num w:numId="11" w16cid:durableId="562105399">
-    <w:abstractNumId w:val="16"/>
+    <w:abstractNumId w:val="20"/>
   </w:num>
   <w:num w:numId="12" w16cid:durableId="763307466">
     <w:abstractNumId w:val="2"/>
   </w:num>
   <w:num w:numId="13" w16cid:durableId="1184588831">
-    <w:abstractNumId w:val="32"/>
+    <w:abstractNumId w:val="39"/>
   </w:num>
   <w:num w:numId="14" w16cid:durableId="847715167">
     <w:abstractNumId w:val="7"/>
   </w:num>
   <w:num w:numId="15" w16cid:durableId="563757823">
-    <w:abstractNumId w:val="20"/>
+    <w:abstractNumId w:val="24"/>
   </w:num>
   <w:num w:numId="16" w16cid:durableId="323120634">
-    <w:abstractNumId w:val="9"/>
+    <w:abstractNumId w:val="10"/>
   </w:num>
   <w:num w:numId="17" w16cid:durableId="245964024">
-    <w:abstractNumId w:val="33"/>
+    <w:abstractNumId w:val="40"/>
   </w:num>
   <w:num w:numId="18" w16cid:durableId="1394038893">
-    <w:abstractNumId w:val="15"/>
+    <w:abstractNumId w:val="18"/>
   </w:num>
   <w:num w:numId="19" w16cid:durableId="996109479">
     <w:abstractNumId w:val="4"/>
   </w:num>
   <w:num w:numId="20" w16cid:durableId="188183909">
-    <w:abstractNumId w:val="31"/>
+    <w:abstractNumId w:val="38"/>
   </w:num>
   <w:num w:numId="21" w16cid:durableId="5400797">
-    <w:abstractNumId w:val="19"/>
+    <w:abstractNumId w:val="23"/>
   </w:num>
   <w:num w:numId="22" w16cid:durableId="1676032353">
-    <w:abstractNumId w:val="12"/>
+    <w:abstractNumId w:val="14"/>
   </w:num>
   <w:num w:numId="23" w16cid:durableId="349795720">
-    <w:abstractNumId w:val="18"/>
+    <w:abstractNumId w:val="22"/>
   </w:num>
   <w:num w:numId="24" w16cid:durableId="1950814600">
-    <w:abstractNumId w:val="10"/>
+    <w:abstractNumId w:val="11"/>
   </w:num>
   <w:num w:numId="25" w16cid:durableId="1592590348">
-    <w:abstractNumId w:val="36"/>
+    <w:abstractNumId w:val="44"/>
   </w:num>
   <w:num w:numId="26" w16cid:durableId="523010030">
-    <w:abstractNumId w:val="35"/>
+    <w:abstractNumId w:val="43"/>
   </w:num>
   <w:num w:numId="27" w16cid:durableId="2130005271">
-    <w:abstractNumId w:val="29"/>
+    <w:abstractNumId w:val="36"/>
   </w:num>
   <w:num w:numId="28" w16cid:durableId="614870180">
     <w:abstractNumId w:val="5"/>
   </w:num>
   <w:num w:numId="29" w16cid:durableId="381632968">
-    <w:abstractNumId w:val="11"/>
+    <w:abstractNumId w:val="13"/>
   </w:num>
   <w:num w:numId="30" w16cid:durableId="1877280354">
     <w:abstractNumId w:val="0"/>
   </w:num>
   <w:num w:numId="31" w16cid:durableId="428888174">
+    <w:abstractNumId w:val="9"/>
+  </w:num>
+  <w:num w:numId="32" w16cid:durableId="1415400009">
+    <w:abstractNumId w:val="34"/>
+  </w:num>
+  <w:num w:numId="33" w16cid:durableId="501743846">
+    <w:abstractNumId w:val="15"/>
+  </w:num>
+  <w:num w:numId="34" w16cid:durableId="499740955">
+    <w:abstractNumId w:val="27"/>
+  </w:num>
+  <w:num w:numId="35" w16cid:durableId="1991711744">
+    <w:abstractNumId w:val="21"/>
+  </w:num>
+  <w:num w:numId="36" w16cid:durableId="1716663087">
+    <w:abstractNumId w:val="32"/>
+  </w:num>
+  <w:num w:numId="37" w16cid:durableId="1642154514">
+    <w:abstractNumId w:val="17"/>
+  </w:num>
+  <w:num w:numId="38" w16cid:durableId="954293210">
+    <w:abstractNumId w:val="25"/>
+  </w:num>
+  <w:num w:numId="39" w16cid:durableId="1911114290">
+    <w:abstractNumId w:val="16"/>
+  </w:num>
+  <w:num w:numId="40" w16cid:durableId="230308327">
     <w:abstractNumId w:val="8"/>
   </w:num>
-  <w:num w:numId="32" w16cid:durableId="1415400009">
-    <w:abstractNumId w:val="27"/>
+  <w:num w:numId="41" w16cid:durableId="505369126">
+    <w:abstractNumId w:val="12"/>
   </w:num>
-  <w:num w:numId="33" w16cid:durableId="501743846">
-    <w:abstractNumId w:val="13"/>
+  <w:num w:numId="42" w16cid:durableId="255675836">
+    <w:abstractNumId w:val="19"/>
   </w:num>
-  <w:num w:numId="34" w16cid:durableId="499740955">
-    <w:abstractNumId w:val="21"/>
+  <w:num w:numId="43" w16cid:durableId="1028988277">
+    <w:abstractNumId w:val="42"/>
   </w:num>
-  <w:num w:numId="35" w16cid:durableId="1991711744">
-    <w:abstractNumId w:val="17"/>
+  <w:num w:numId="44" w16cid:durableId="1399132212">
+    <w:abstractNumId w:val="30"/>
   </w:num>
-  <w:num w:numId="36" w16cid:durableId="1716663087">
-    <w:abstractNumId w:val="25"/>
-  </w:num>
-  <w:num w:numId="37" w16cid:durableId="1642154514">
-    <w:abstractNumId w:val="14"/>
+  <w:num w:numId="45" w16cid:durableId="947158858">
+    <w:abstractNumId w:val="26"/>
   </w:num>
 </w:numbering>
 </file>
@@ -27821,21 +29725,10 @@
 </file>
 
 <file path=customXml/item1.xml><?xml version="1.0" encoding="utf-8"?>
-<p:properties xmlns:p="http://schemas.microsoft.com/office/2006/metadata/properties" xmlns:xsi="http://www.w3.org/2001/XMLSchema-instance" xmlns:pc="http://schemas.microsoft.com/office/infopath/2007/PartnerControls">
-  <documentManagement>
-    <TaxCatchAll xmlns="3880b17f-dbc7-464a-bc7e-35eb529660c2" xsi:nil="true"/>
-    <lcf76f155ced4ddcb4097134ff3c332f xmlns="14fa3032-b707-4695-adf8-64905d7b2249">
-      <Terms xmlns="http://schemas.microsoft.com/office/infopath/2007/PartnerControls"/>
-    </lcf76f155ced4ddcb4097134ff3c332f>
-  </documentManagement>
-</p:properties>
+<b:Sources xmlns:b="http://schemas.openxmlformats.org/officeDocument/2006/bibliography" xmlns="http://schemas.openxmlformats.org/officeDocument/2006/bibliography" SelectedStyle="\APASixthEditionOfficeOnline.xsl" StyleName="APA" Version="6"/>
 </file>
 
 <file path=customXml/item2.xml><?xml version="1.0" encoding="utf-8"?>
-<b:Sources xmlns:b="http://schemas.openxmlformats.org/officeDocument/2006/bibliography" xmlns="http://schemas.openxmlformats.org/officeDocument/2006/bibliography" SelectedStyle="\APASixthEditionOfficeOnline.xsl" StyleName="APA" Version="6"/>
-</file>
-
-<file path=customXml/item3.xml><?xml version="1.0" encoding="utf-8"?>
 <ct:contentTypeSchema xmlns:ct="http://schemas.microsoft.com/office/2006/metadata/contentType" xmlns:ma="http://schemas.microsoft.com/office/2006/metadata/properties/metaAttributes" ct:_="" ma:_="" ma:contentTypeName="Document" ma:contentTypeID="0x0101009BF7A80B0FBE28449F4ED4A2932F3853" ma:contentTypeVersion="10" ma:contentTypeDescription="Create a new document." ma:contentTypeScope="" ma:versionID="e0ae63e9fd933fed6cc03f7f3a9d0d38">
   <xsd:schema xmlns:xsd="http://www.w3.org/2001/XMLSchema" xmlns:xs="http://www.w3.org/2001/XMLSchema" xmlns:p="http://schemas.microsoft.com/office/2006/metadata/properties" xmlns:ns2="3880b17f-dbc7-464a-bc7e-35eb529660c2" xmlns:ns3="14fa3032-b707-4695-adf8-64905d7b2249" targetNamespace="http://schemas.microsoft.com/office/2006/metadata/properties" ma:root="true" ma:fieldsID="6980a55f152ccd79d3e94d2e36de2fdc" ns2:_="" ns3:_="">
     <xsd:import namespace="3880b17f-dbc7-464a-bc7e-35eb529660c2"/>
@@ -28040,6 +29933,17 @@
 </ct:contentTypeSchema>
 </file>
 
+<file path=customXml/item3.xml><?xml version="1.0" encoding="utf-8"?>
+<p:properties xmlns:p="http://schemas.microsoft.com/office/2006/metadata/properties" xmlns:xsi="http://www.w3.org/2001/XMLSchema-instance" xmlns:pc="http://schemas.microsoft.com/office/infopath/2007/PartnerControls">
+  <documentManagement>
+    <TaxCatchAll xmlns="3880b17f-dbc7-464a-bc7e-35eb529660c2" xsi:nil="true"/>
+    <lcf76f155ced4ddcb4097134ff3c332f xmlns="14fa3032-b707-4695-adf8-64905d7b2249">
+      <Terms xmlns="http://schemas.microsoft.com/office/infopath/2007/PartnerControls"/>
+    </lcf76f155ced4ddcb4097134ff3c332f>
+  </documentManagement>
+</p:properties>
+</file>
+
 <file path=customXml/item4.xml><?xml version="1.0" encoding="utf-8"?>
 <?mso-contentType ?>
 <FormTemplates xmlns="http://schemas.microsoft.com/sharepoint/v3/contenttype/forms">
@@ -28050,17 +29954,6 @@
 </file>
 
 <file path=customXml/itemProps1.xml><?xml version="1.0" encoding="utf-8"?>
-<ds:datastoreItem xmlns:ds="http://schemas.openxmlformats.org/officeDocument/2006/customXml" ds:itemID="{75AB4A6A-4B90-480E-8096-3C9D41121EEC}">
-  <ds:schemaRefs>
-    <ds:schemaRef ds:uri="http://schemas.microsoft.com/office/2006/metadata/properties"/>
-    <ds:schemaRef ds:uri="http://schemas.microsoft.com/office/infopath/2007/PartnerControls"/>
-    <ds:schemaRef ds:uri="3880b17f-dbc7-464a-bc7e-35eb529660c2"/>
-    <ds:schemaRef ds:uri="14fa3032-b707-4695-adf8-64905d7b2249"/>
-  </ds:schemaRefs>
-</ds:datastoreItem>
-</file>
-
-<file path=customXml/itemProps2.xml><?xml version="1.0" encoding="utf-8"?>
 <ds:datastoreItem xmlns:ds="http://schemas.openxmlformats.org/officeDocument/2006/customXml" ds:itemID="{9C08E569-0AD6-4D20-A961-D7AF7B94704C}">
   <ds:schemaRefs>
     <ds:schemaRef ds:uri="http://schemas.openxmlformats.org/officeDocument/2006/bibliography"/>
@@ -28068,7 +29961,7 @@
 </ds:datastoreItem>
 </file>
 
-<file path=customXml/itemProps3.xml><?xml version="1.0" encoding="utf-8"?>
+<file path=customXml/itemProps2.xml><?xml version="1.0" encoding="utf-8"?>
 <ds:datastoreItem xmlns:ds="http://schemas.openxmlformats.org/officeDocument/2006/customXml" ds:itemID="{D3F9F0D5-D557-4F0B-87DC-DF82C04E9C4B}">
   <ds:schemaRefs>
     <ds:schemaRef ds:uri="http://schemas.microsoft.com/office/2006/metadata/contentType"/>
@@ -28087,6 +29980,17 @@
 </ds:datastoreItem>
 </file>
 
+<file path=customXml/itemProps3.xml><?xml version="1.0" encoding="utf-8"?>
+<ds:datastoreItem xmlns:ds="http://schemas.openxmlformats.org/officeDocument/2006/customXml" ds:itemID="{75AB4A6A-4B90-480E-8096-3C9D41121EEC}">
+  <ds:schemaRefs>
+    <ds:schemaRef ds:uri="http://schemas.microsoft.com/office/2006/metadata/properties"/>
+    <ds:schemaRef ds:uri="http://schemas.microsoft.com/office/infopath/2007/PartnerControls"/>
+    <ds:schemaRef ds:uri="3880b17f-dbc7-464a-bc7e-35eb529660c2"/>
+    <ds:schemaRef ds:uri="14fa3032-b707-4695-adf8-64905d7b2249"/>
+  </ds:schemaRefs>
+</ds:datastoreItem>
+</file>
+
 <file path=customXml/itemProps4.xml><?xml version="1.0" encoding="utf-8"?>
 <ds:datastoreItem xmlns:ds="http://schemas.openxmlformats.org/officeDocument/2006/customXml" ds:itemID="{08EF44CA-EB53-4E75-A95D-CB3B661107D6}">
   <ds:schemaRefs>

--- a/Docs/ThesisDoc.docx
+++ b/Docs/ThesisDoc.docx
@@ -10,6 +10,13 @@
           <w:lang w:val="en-US"/>
         </w:rPr>
       </w:pPr>
+      <w:r>
+        <w:rPr>
+          <w:sz w:val="22"/>
+          <w:lang w:val="en-US"/>
+        </w:rPr>
+        <w:t xml:space="preserve"> </w:t>
+      </w:r>
     </w:p>
     <w:p>
       <w:pPr>
@@ -648,39 +655,7 @@
           <w:rFonts w:ascii="Calibri" w:eastAsia="Calibri" w:hAnsi="Calibri" w:cs="Times New Roman"/>
           <w:sz w:val="24"/>
         </w:rPr>
-        <w:t xml:space="preserve"> presents a facial recognition system that can detect emotions using OpenCV. The system </w:t>
-      </w:r>
-      <w:proofErr w:type="gramStart"/>
-      <w:r>
-        <w:rPr>
-          <w:rFonts w:ascii="Calibri" w:eastAsia="Calibri" w:hAnsi="Calibri" w:cs="Times New Roman"/>
-          <w:sz w:val="24"/>
-        </w:rPr>
-        <w:t>is able to</w:t>
-      </w:r>
-      <w:proofErr w:type="gramEnd"/>
-      <w:r>
-        <w:rPr>
-          <w:rFonts w:ascii="Calibri" w:eastAsia="Calibri" w:hAnsi="Calibri" w:cs="Times New Roman"/>
-          <w:sz w:val="24"/>
-        </w:rPr>
-        <w:t xml:space="preserve"> recognize emotions based on specific facial features such as smiles, wrinkles, and raised eyebrows. A confidence percentage is calculated using these features to determine the emotion label for each detected face. The system </w:t>
-      </w:r>
-      <w:proofErr w:type="gramStart"/>
-      <w:r>
-        <w:rPr>
-          <w:rFonts w:ascii="Calibri" w:eastAsia="Calibri" w:hAnsi="Calibri" w:cs="Times New Roman"/>
-          <w:sz w:val="24"/>
-        </w:rPr>
-        <w:t>is able to</w:t>
-      </w:r>
-      <w:proofErr w:type="gramEnd"/>
-      <w:r>
-        <w:rPr>
-          <w:rFonts w:ascii="Calibri" w:eastAsia="Calibri" w:hAnsi="Calibri" w:cs="Times New Roman"/>
-          <w:sz w:val="24"/>
-        </w:rPr>
-        <w:t xml:space="preserve"> display the results on a graph and save them in various file formats like CSV, Excel, and PKL files. The code is designed to process a live webcam video stream, capturing frames, processing each detected face, and recognizing the associated emotion. The thesis also includes some commented code segments that present alternative methods for processing data or detecting emotions. Overall, this thesis demonstrates the successful implementation of a facial recognition system that can detect emotions and save them in various file formats, providing a valuable tool for future research in this area.</w:t>
+        <w:t xml:space="preserve"> presents a facial recognition system that can detect emotions using OpenCV. The system is able to recognize emotions based on specific facial features such as smiles, wrinkles, and raised eyebrows. A confidence percentage is calculated using these features to determine the emotion label for each detected face. The system is able to display the results on a graph and save them in various file formats like CSV, Excel, and PKL files. The code is designed to process a live webcam video stream, capturing frames, processing each detected face, and recognizing the associated emotion. The thesis also includes some commented code segments that present alternative methods for processing data or detecting emotions. Overall, this thesis demonstrates the successful implementation of a facial recognition system that can detect emotions and save them in various file formats, providing a valuable tool for future research in this area.</w:t>
       </w:r>
     </w:p>
     <w:p>
@@ -741,18 +716,8 @@
           <w:sz w:val="24"/>
           <w:szCs w:val="24"/>
         </w:rPr>
-        <w:t xml:space="preserve"> eyes, nose, </w:t>
-      </w:r>
-      <w:proofErr w:type="gramStart"/>
-      <w:r>
-        <w:rPr>
-          <w:rFonts w:ascii="Calibri" w:hAnsi="Calibri" w:cs="Calibri"/>
-          <w:sz w:val="24"/>
-          <w:szCs w:val="24"/>
-        </w:rPr>
-        <w:t>teeth</w:t>
-      </w:r>
-      <w:proofErr w:type="gramEnd"/>
+        <w:t xml:space="preserve"> eyes, nose, teeth</w:t>
+      </w:r>
       <w:r>
         <w:rPr>
           <w:rFonts w:ascii="Calibri" w:hAnsi="Calibri" w:cs="Calibri"/>
@@ -850,25 +815,7 @@
           <w:sz w:val="24"/>
           <w:szCs w:val="24"/>
         </w:rPr>
-        <w:t xml:space="preserve"> system also </w:t>
-      </w:r>
-      <w:proofErr w:type="gramStart"/>
-      <w:r>
-        <w:rPr>
-          <w:rFonts w:ascii="Calibri" w:hAnsi="Calibri" w:cs="Calibri"/>
-          <w:sz w:val="24"/>
-          <w:szCs w:val="24"/>
-        </w:rPr>
-        <w:t>has the ability to</w:t>
-      </w:r>
-      <w:proofErr w:type="gramEnd"/>
-      <w:r>
-        <w:rPr>
-          <w:rFonts w:ascii="Calibri" w:hAnsi="Calibri" w:cs="Calibri"/>
-          <w:sz w:val="24"/>
-          <w:szCs w:val="24"/>
-        </w:rPr>
-        <w:t xml:space="preserve"> save data in different file formats, making it easy to </w:t>
+        <w:t xml:space="preserve"> system also has the ability to save data in different file formats, making it easy to </w:t>
       </w:r>
       <w:r>
         <w:rPr>
@@ -1170,17 +1117,8 @@
           <w:sz w:val="24"/>
           <w:szCs w:val="24"/>
         </w:rPr>
-        <w:t xml:space="preserve"> </w:t>
-      </w:r>
-      <w:proofErr w:type="gramStart"/>
-      <w:r>
-        <w:rPr>
-          <w:sz w:val="24"/>
-          <w:szCs w:val="24"/>
-        </w:rPr>
-        <w:t>nose</w:t>
-      </w:r>
-      <w:proofErr w:type="gramEnd"/>
+        <w:t xml:space="preserve"> nose</w:t>
+      </w:r>
       <w:r>
         <w:rPr>
           <w:sz w:val="24"/>
@@ -1699,25 +1637,7 @@
           <w:sz w:val="21"/>
           <w:szCs w:val="21"/>
         </w:rPr>
-        <w:t xml:space="preserve">Plagiarism </w:t>
-      </w:r>
-      <w:proofErr w:type="gramStart"/>
-      <w:r>
-        <w:rPr>
-          <w:rFonts w:ascii="Times-Roman" w:hAnsi="Times-Roman" w:cs="Times-Roman"/>
-          <w:sz w:val="21"/>
-          <w:szCs w:val="21"/>
-        </w:rPr>
-        <w:t>is considered to be</w:t>
-      </w:r>
-      <w:proofErr w:type="gramEnd"/>
-      <w:r>
-        <w:rPr>
-          <w:rFonts w:ascii="Times-Roman" w:hAnsi="Times-Roman" w:cs="Times-Roman"/>
-          <w:sz w:val="21"/>
-          <w:szCs w:val="21"/>
-        </w:rPr>
-        <w:t xml:space="preserve"> an act of fraudulence and an offence against Institute discipline.</w:t>
+        <w:t>Plagiarism is considered to be an act of fraudulence and an offence against Institute discipline.</w:t>
       </w:r>
     </w:p>
     <w:p>
@@ -1785,20 +1705,8 @@
           <w:sz w:val="21"/>
           <w:szCs w:val="21"/>
         </w:rPr>
-        <w:t xml:space="preserve"> (Hons) course handbook. Please read carefully and sign the declaration </w:t>
-      </w:r>
-      <w:proofErr w:type="gramStart"/>
-      <w:r>
-        <w:rPr>
-          <w:rFonts w:ascii="Times-Bold" w:hAnsi="Times-Bold" w:cs="Times-Bold"/>
-          <w:b/>
-          <w:bCs/>
-          <w:sz w:val="21"/>
-          <w:szCs w:val="21"/>
-        </w:rPr>
-        <w:t>below</w:t>
-      </w:r>
-      <w:proofErr w:type="gramEnd"/>
+        <w:t xml:space="preserve"> (Hons) course handbook. Please read carefully and sign the declaration below</w:t>
+      </w:r>
     </w:p>
     <w:p>
       <w:pPr>
@@ -1916,23 +1824,13 @@
                 <w:szCs w:val="21"/>
               </w:rPr>
             </w:pPr>
-            <w:proofErr w:type="gramStart"/>
             <w:r>
               <w:rPr>
                 <w:rFonts w:ascii="Times-Roman" w:hAnsi="Times-Roman" w:cs="Times-Roman"/>
                 <w:sz w:val="21"/>
                 <w:szCs w:val="21"/>
               </w:rPr>
-              <w:t>Student :</w:t>
-            </w:r>
-            <w:proofErr w:type="gramEnd"/>
-            <w:r>
-              <w:rPr>
-                <w:rFonts w:ascii="Times-Roman" w:hAnsi="Times-Roman" w:cs="Times-Roman"/>
-                <w:sz w:val="21"/>
-                <w:szCs w:val="21"/>
-              </w:rPr>
-              <w:t xml:space="preserve"> </w:t>
+              <w:t xml:space="preserve">Student : </w:t>
             </w:r>
             <w:r>
               <w:rPr>
@@ -9881,19 +9779,8 @@
           <w:szCs w:val="24"/>
           <w:lang w:val="en-US"/>
         </w:rPr>
-        <w:t xml:space="preserve">Look at Project Guidelines </w:t>
-      </w:r>
-      <w:proofErr w:type="gramStart"/>
-      <w:r>
-        <w:rPr>
-          <w:color w:val="FF0000"/>
-          <w:sz w:val="24"/>
-          <w:szCs w:val="24"/>
-          <w:lang w:val="en-US"/>
-        </w:rPr>
-        <w:t>document</w:t>
-      </w:r>
-      <w:proofErr w:type="gramEnd"/>
+        <w:t>Look at Project Guidelines document</w:t>
+      </w:r>
     </w:p>
     <w:p>
       <w:pPr>
@@ -10251,7 +10138,6 @@
           <w:lang w:val="en-US"/>
         </w:rPr>
       </w:pPr>
-      <w:proofErr w:type="gramStart"/>
       <w:r>
         <w:rPr>
           <w:color w:val="FF0000"/>
@@ -10261,7 +10147,6 @@
         </w:rPr>
         <w:t>Team work</w:t>
       </w:r>
-      <w:proofErr w:type="gramEnd"/>
     </w:p>
     <w:p>
       <w:pPr>
@@ -10594,25 +10479,7 @@
           <w:szCs w:val="24"/>
           <w:lang w:val="en-US"/>
         </w:rPr>
-        <w:t>OpenCV (</w:t>
-      </w:r>
-      <w:proofErr w:type="gramStart"/>
-      <w:r>
-        <w:rPr>
-          <w:sz w:val="24"/>
-          <w:szCs w:val="24"/>
-          <w:lang w:val="en-US"/>
-        </w:rPr>
-        <w:t>Open Source</w:t>
-      </w:r>
-      <w:proofErr w:type="gramEnd"/>
-      <w:r>
-        <w:rPr>
-          <w:sz w:val="24"/>
-          <w:szCs w:val="24"/>
-          <w:lang w:val="en-US"/>
-        </w:rPr>
-        <w:t xml:space="preserve"> Computer Vision Library) is a popular open-source computer vision and machine learning software library used for a variety of applications such as object detection, face recognition, and image processing. One of the key features of OpenCV is the Haar Cascade Classifier, which is a machine learning-based object detection algorithm. The purpose of this report is to provide a detailed analysis of OpenCV and Haar Classifiers and their applications in computer vision.</w:t>
+        <w:t>OpenCV (Open Source Computer Vision Library) is a popular open-source computer vision and machine learning software library used for a variety of applications such as object detection, face recognition, and image processing. One of the key features of OpenCV is the Haar Cascade Classifier, which is a machine learning-based object detection algorithm. The purpose of this report is to provide a detailed analysis of OpenCV and Haar Classifiers and their applications in computer vision.</w:t>
       </w:r>
     </w:p>
     <w:p>
@@ -11413,25 +11280,7 @@
           <w:szCs w:val="24"/>
           <w:lang w:val="en-US"/>
         </w:rPr>
-        <w:t>One of the main benefits of AI and facial recognition systems is their ability to improve security and access control. For example, facial recognition can be used to identify individuals at border crossings, airports, and other high-security areas, allowing for more efficient and accurate screening (Jain et al., 2016). Additionally, facial recognition technology can be used to improve the accuracy of surveillance systems and aid in the identification of criminals (</w:t>
-      </w:r>
-      <w:proofErr w:type="spellStart"/>
-      <w:r>
-        <w:rPr>
-          <w:sz w:val="24"/>
-          <w:szCs w:val="24"/>
-          <w:lang w:val="en-US"/>
-        </w:rPr>
-        <w:t>Klare</w:t>
-      </w:r>
-      <w:proofErr w:type="spellEnd"/>
-      <w:r>
-        <w:rPr>
-          <w:sz w:val="24"/>
-          <w:szCs w:val="24"/>
-          <w:lang w:val="en-US"/>
-        </w:rPr>
-        <w:t>, 2012).</w:t>
+        <w:t>One of the main benefits of AI and facial recognition systems is their ability to improve security and access control. For example, facial recognition can be used to identify individuals at border crossings, airports, and other high-security areas, allowing for more efficient and accurate screening (Jain et al., 2016). Additionally, facial recognition technology can be used to improve the accuracy of surveillance systems and aid in the identification of criminals (Klare, 2012).</w:t>
       </w:r>
     </w:p>
     <w:p>
@@ -11509,141 +11358,33 @@
           <w:szCs w:val="24"/>
           <w:lang w:val="en-US"/>
         </w:rPr>
-        <w:t xml:space="preserve">Despite their potential benefits, AI and facial recognition systems also have </w:t>
-      </w:r>
-      <w:proofErr w:type="gramStart"/>
-      <w:r>
-        <w:rPr>
-          <w:sz w:val="24"/>
-          <w:szCs w:val="24"/>
-          <w:lang w:val="en-US"/>
-        </w:rPr>
-        <w:t>a number of</w:t>
-      </w:r>
-      <w:proofErr w:type="gramEnd"/>
-      <w:r>
-        <w:rPr>
-          <w:sz w:val="24"/>
-          <w:szCs w:val="24"/>
-          <w:lang w:val="en-US"/>
-        </w:rPr>
-        <w:t xml:space="preserve"> limitations that must be considered. One of the main limitations is the potential for bias in </w:t>
-      </w:r>
-      <w:proofErr w:type="gramStart"/>
-      <w:r>
-        <w:rPr>
-          <w:sz w:val="24"/>
-          <w:szCs w:val="24"/>
-          <w:lang w:val="en-US"/>
-        </w:rPr>
-        <w:t>the technology</w:t>
-      </w:r>
-      <w:proofErr w:type="gramEnd"/>
-      <w:r>
-        <w:rPr>
-          <w:sz w:val="24"/>
-          <w:szCs w:val="24"/>
-          <w:lang w:val="en-US"/>
-        </w:rPr>
-        <w:t>. For example, facial recognition systems have been shown to have higher error rates for individuals with darker skin tones (</w:t>
-      </w:r>
-      <w:proofErr w:type="spellStart"/>
-      <w:r>
-        <w:rPr>
-          <w:sz w:val="24"/>
-          <w:szCs w:val="24"/>
-          <w:lang w:val="en-US"/>
-        </w:rPr>
-        <w:t>Buolamwini</w:t>
-      </w:r>
-      <w:proofErr w:type="spellEnd"/>
-      <w:r>
-        <w:rPr>
-          <w:sz w:val="24"/>
-          <w:szCs w:val="24"/>
-          <w:lang w:val="en-US"/>
-        </w:rPr>
-        <w:t xml:space="preserve"> &amp; </w:t>
-      </w:r>
-      <w:proofErr w:type="spellStart"/>
-      <w:r>
-        <w:rPr>
-          <w:sz w:val="24"/>
-          <w:szCs w:val="24"/>
-          <w:lang w:val="en-US"/>
-        </w:rPr>
-        <w:t>Gebru</w:t>
-      </w:r>
-      <w:proofErr w:type="spellEnd"/>
-      <w:r>
-        <w:rPr>
-          <w:sz w:val="24"/>
-          <w:szCs w:val="24"/>
-          <w:lang w:val="en-US"/>
-        </w:rPr>
-        <w:t>, 2018). Additionally, the technology may be biased against individuals with certain physical characteristics, such as those who wear glasses or have beards (</w:t>
-      </w:r>
-      <w:proofErr w:type="spellStart"/>
-      <w:r>
-        <w:rPr>
-          <w:sz w:val="24"/>
-          <w:szCs w:val="24"/>
-          <w:lang w:val="en-US"/>
-        </w:rPr>
-        <w:t>Klare</w:t>
-      </w:r>
-      <w:proofErr w:type="spellEnd"/>
-      <w:r>
-        <w:rPr>
-          <w:sz w:val="24"/>
-          <w:szCs w:val="24"/>
-          <w:lang w:val="en-US"/>
-        </w:rPr>
-        <w:t>, 2012).</w:t>
-      </w:r>
-    </w:p>
-    <w:p>
-      <w:pPr>
-        <w:rPr>
-          <w:sz w:val="24"/>
-          <w:szCs w:val="24"/>
-          <w:lang w:val="en-US"/>
-        </w:rPr>
-      </w:pPr>
-    </w:p>
-    <w:p>
-      <w:pPr>
-        <w:rPr>
-          <w:sz w:val="24"/>
-          <w:szCs w:val="24"/>
-          <w:lang w:val="en-US"/>
-        </w:rPr>
-      </w:pPr>
-      <w:r>
-        <w:rPr>
-          <w:sz w:val="24"/>
-          <w:szCs w:val="24"/>
-          <w:lang w:val="en-US"/>
-        </w:rPr>
-        <w:t>Another potential limitation of AI and facial recognition systems is the potential for misuse. For example, facial recognition technology can be used to monitor individuals without their knowledge or consent, raising important privacy concerns (Crawford &amp; Schultz, 2019). Additionally, the technology may be used to target certain groups of people, such as those who participate in political protests (</w:t>
-      </w:r>
-      <w:proofErr w:type="spellStart"/>
-      <w:r>
-        <w:rPr>
-          <w:sz w:val="24"/>
-          <w:szCs w:val="24"/>
-          <w:lang w:val="en-US"/>
-        </w:rPr>
-        <w:t>Klare</w:t>
-      </w:r>
-      <w:proofErr w:type="spellEnd"/>
-      <w:r>
-        <w:rPr>
-          <w:sz w:val="24"/>
-          <w:szCs w:val="24"/>
-          <w:lang w:val="en-US"/>
-        </w:rPr>
-        <w:t>, 2012).</w:t>
+        <w:t>Despite their potential benefits, AI and facial recognition systems also have a number of limitations that must be considered. One of the main limitations is the potential for bias in the technology. For example, facial recognition systems have been shown to have higher error rates for individuals with darker skin tones (Buolamwini &amp; Gebru, 2018). Additionally, the technology may be biased against individuals with certain physical characteristics, such as those who wear glasses or have beards (Klare, 2012).</w:t>
+      </w:r>
+    </w:p>
+    <w:p>
+      <w:pPr>
+        <w:rPr>
+          <w:sz w:val="24"/>
+          <w:szCs w:val="24"/>
+          <w:lang w:val="en-US"/>
+        </w:rPr>
+      </w:pPr>
+    </w:p>
+    <w:p>
+      <w:pPr>
+        <w:rPr>
+          <w:sz w:val="24"/>
+          <w:szCs w:val="24"/>
+          <w:lang w:val="en-US"/>
+        </w:rPr>
+      </w:pPr>
+      <w:r>
+        <w:rPr>
+          <w:sz w:val="24"/>
+          <w:szCs w:val="24"/>
+          <w:lang w:val="en-US"/>
+        </w:rPr>
+        <w:t>Another potential limitation of AI and facial recognition systems is the potential for misuse. For example, facial recognition technology can be used to monitor individuals without their knowledge or consent, raising important privacy concerns (Crawford &amp; Schultz, 2019). Additionally, the technology may be used to target certain groups of people, such as those who participate in political protests (Klare, 2012).</w:t>
       </w:r>
     </w:p>
     <w:p>
@@ -11704,25 +11445,7 @@
           <w:lang w:val="en-US"/>
         </w:rPr>
         <w:lastRenderedPageBreak/>
-        <w:t xml:space="preserve">continue to research and develop these technologies in an ethical and responsible </w:t>
-      </w:r>
-      <w:proofErr w:type="gramStart"/>
-      <w:r>
-        <w:rPr>
-          <w:sz w:val="24"/>
-          <w:szCs w:val="24"/>
-          <w:lang w:val="en-US"/>
-        </w:rPr>
-        <w:t>manner, and</w:t>
-      </w:r>
-      <w:proofErr w:type="gramEnd"/>
-      <w:r>
-        <w:rPr>
-          <w:sz w:val="24"/>
-          <w:szCs w:val="24"/>
-          <w:lang w:val="en-US"/>
-        </w:rPr>
-        <w:t xml:space="preserve"> address any potential negative impacts proactively.</w:t>
+        <w:t>continue to research and develop these technologies in an ethical and responsible manner, and address any potential negative impacts proactively.</w:t>
       </w:r>
     </w:p>
     <w:p>
@@ -12107,25 +11830,7 @@
           <w:szCs w:val="24"/>
           <w:lang w:val="en-US"/>
         </w:rPr>
-        <w:t xml:space="preserve">Raspberry Pi and Arduinos are two of the most popular single-board computers in the world of electronics and IoT (Internet of Things). Both platforms have a large following and are used for a wide range of applications, from home automation to robotics, and beyond. In this report, we will explore the Raspberry Pi and Arduino platforms in detail, </w:t>
-      </w:r>
-      <w:proofErr w:type="gramStart"/>
-      <w:r>
-        <w:rPr>
-          <w:sz w:val="24"/>
-          <w:szCs w:val="24"/>
-          <w:lang w:val="en-US"/>
-        </w:rPr>
-        <w:t>comparing and contrasting</w:t>
-      </w:r>
-      <w:proofErr w:type="gramEnd"/>
-      <w:r>
-        <w:rPr>
-          <w:sz w:val="24"/>
-          <w:szCs w:val="24"/>
-          <w:lang w:val="en-US"/>
-        </w:rPr>
-        <w:t xml:space="preserve"> their features, capabilities, and use cases.</w:t>
+        <w:t>Raspberry Pi and Arduinos are two of the most popular single-board computers in the world of electronics and IoT (Internet of Things). Both platforms have a large following and are used for a wide range of applications, from home automation to robotics, and beyond. In this report, we will explore the Raspberry Pi and Arduino platforms in detail, comparing and contrasting their features, capabilities, and use cases.</w:t>
       </w:r>
     </w:p>
     <w:p>
@@ -12281,43 +11986,7 @@
           <w:szCs w:val="24"/>
           <w:lang w:val="en-US"/>
         </w:rPr>
-        <w:t xml:space="preserve">When comparing the Raspberry Pi and Arduino platforms, there are </w:t>
-      </w:r>
-      <w:proofErr w:type="gramStart"/>
-      <w:r>
-        <w:rPr>
-          <w:sz w:val="24"/>
-          <w:szCs w:val="24"/>
-          <w:lang w:val="en-US"/>
-        </w:rPr>
-        <w:t>a number of</w:t>
-      </w:r>
-      <w:proofErr w:type="gramEnd"/>
-      <w:r>
-        <w:rPr>
-          <w:sz w:val="24"/>
-          <w:szCs w:val="24"/>
-          <w:lang w:val="en-US"/>
-        </w:rPr>
-        <w:t xml:space="preserve"> key differences to consider. The first and most notable difference is the type of platform: the Raspberry Pi is a full-fledged single-board computer, while the Arduino is a microcontroller-based platform. This means that the Raspberry Pi </w:t>
-      </w:r>
-      <w:proofErr w:type="gramStart"/>
-      <w:r>
-        <w:rPr>
-          <w:sz w:val="24"/>
-          <w:szCs w:val="24"/>
-          <w:lang w:val="en-US"/>
-        </w:rPr>
-        <w:t>is capable of running</w:t>
-      </w:r>
-      <w:proofErr w:type="gramEnd"/>
-      <w:r>
-        <w:rPr>
-          <w:sz w:val="24"/>
-          <w:szCs w:val="24"/>
-          <w:lang w:val="en-US"/>
-        </w:rPr>
-        <w:t xml:space="preserve"> an operating system and more complex software, while the Arduino is typically used for simpler projects that don't require a full operating system.</w:t>
+        <w:t>When comparing the Raspberry Pi and Arduino platforms, there are a number of key differences to consider. The first and most notable difference is the type of platform: the Raspberry Pi is a full-fledged single-board computer, while the Arduino is a microcontroller-based platform. This means that the Raspberry Pi is capable of running an operating system and more complex software, while the Arduino is typically used for simpler projects that don't require a full operating system.</w:t>
       </w:r>
     </w:p>
     <w:p>
@@ -12579,15 +12248,7 @@
         <w:t>O</w:t>
       </w:r>
       <w:r>
-        <w:t xml:space="preserve">nce this is all done to a satisfactory </w:t>
-      </w:r>
-      <w:proofErr w:type="gramStart"/>
-      <w:r>
-        <w:t>level</w:t>
-      </w:r>
-      <w:proofErr w:type="gramEnd"/>
-      <w:r>
-        <w:t xml:space="preserve"> I plan to implement basic speech recognition. If I still believe I have time to implement more I do hope to add a Fingerprint Scanner using either an Arduino or Raspberry Pie once again.</w:t>
+        <w:t>nce this is all done to a satisfactory level I plan to implement basic speech recognition. If I still believe I have time to implement more I do hope to add a Fingerprint Scanner using either an Arduino or Raspberry Pie once again.</w:t>
       </w:r>
     </w:p>
     <w:p/>
@@ -12723,36 +12384,17 @@
       <w:r>
         <w:t xml:space="preserve">There are a few similar applications to the smart mirror with emotion recognition capabilities that </w:t>
       </w:r>
-      <w:proofErr w:type="gramStart"/>
       <w:r>
         <w:t xml:space="preserve">I </w:t>
       </w:r>
       <w:r>
-        <w:t xml:space="preserve"> plan</w:t>
-      </w:r>
-      <w:proofErr w:type="gramEnd"/>
-      <w:r>
-        <w:t xml:space="preserve"> to create. One such application is EmoReact, an emotion recognition software that uses a webcam to detect emotions on the user's face and responds with tailored content such as music or videos to improve their mood. </w:t>
+        <w:t xml:space="preserve"> plan to create. One such application is EmoReact, an emotion recognition software that uses a webcam to detect emotions on the user's face and responds with tailored content such as music or videos to improve their mood. </w:t>
       </w:r>
     </w:p>
     <w:p>
       <w:r>
         <w:lastRenderedPageBreak/>
-        <w:t xml:space="preserve">Another similar application is the </w:t>
-      </w:r>
-      <w:proofErr w:type="spellStart"/>
-      <w:r>
-        <w:t>Moodozi</w:t>
-      </w:r>
-      <w:proofErr w:type="spellEnd"/>
-      <w:r>
-        <w:t xml:space="preserve"> smart mirror, which uses facial recognition technology to detect the user's mood and displays a range of appropriate </w:t>
-      </w:r>
-      <w:r>
-        <w:t>colours</w:t>
-      </w:r>
-      <w:r>
-        <w:t xml:space="preserve"> and graphics to improve their mood. </w:t>
+        <w:t xml:space="preserve">Another similar application is the Moodozi smart mirror, which uses facial recognition technology to detect the user's mood and displays a range of appropriate colours and graphics to improve their mood. </w:t>
       </w:r>
     </w:p>
     <w:p>
@@ -12768,7 +12410,6 @@
           <w:bCs/>
         </w:rPr>
       </w:pPr>
-      <w:proofErr w:type="gramStart"/>
       <w:r>
         <w:rPr>
           <w:b/>
@@ -12776,7 +12417,6 @@
         </w:rPr>
         <w:t>EmoReact :</w:t>
       </w:r>
-      <w:proofErr w:type="gramEnd"/>
     </w:p>
     <w:p>
       <w:pPr>
@@ -12785,6 +12425,16 @@
           <w:bCs/>
         </w:rPr>
       </w:pPr>
+      <w:hyperlink r:id="rId13" w:history="1">
+        <w:r>
+          <w:rPr>
+            <w:rStyle w:val="Hyperlink"/>
+            <w:b/>
+            <w:bCs/>
+          </w:rPr>
+          <w:t>EmoReact Study.</w:t>
+        </w:r>
+      </w:hyperlink>
     </w:p>
     <w:p>
       <w:pPr>
@@ -12793,15 +12443,194 @@
           <w:bCs/>
         </w:rPr>
       </w:pPr>
-      <w:proofErr w:type="gramStart"/>
-      <w:r>
+      <w:hyperlink r:id="rId14" w:history="1">
+        <w:r>
+          <w:rPr>
+            <w:rStyle w:val="Hyperlink"/>
+            <w:b/>
+            <w:bCs/>
+          </w:rPr>
+          <w:t>EmoReact GitHub.</w:t>
+        </w:r>
+      </w:hyperlink>
+    </w:p>
+    <w:p>
+      <w:pPr>
         <w:rPr>
           <w:b/>
           <w:bCs/>
         </w:rPr>
+      </w:pPr>
+    </w:p>
+    <w:p>
+      <w:pPr>
+        <w:rPr>
+          <w:b/>
+          <w:bCs/>
+        </w:rPr>
+      </w:pPr>
+      <w:r>
+        <w:rPr>
+          <w:b/>
+          <w:bCs/>
+          <w:noProof/>
+        </w:rPr>
+        <w:drawing>
+          <wp:inline distT="0" distB="0" distL="0" distR="0" wp14:anchorId="2E233CB0" wp14:editId="05366FA0">
+            <wp:extent cx="5731510" cy="3544570"/>
+            <wp:effectExtent l="0" t="0" r="2540" b="0"/>
+            <wp:docPr id="303169350" name="Picture 2" descr="Diagram&#10;&#10;Description automatically generated with medium confidence"/>
+            <wp:cNvGraphicFramePr>
+              <a:graphicFrameLocks xmlns:a="http://schemas.openxmlformats.org/drawingml/2006/main" noChangeAspect="1"/>
+            </wp:cNvGraphicFramePr>
+            <a:graphic xmlns:a="http://schemas.openxmlformats.org/drawingml/2006/main">
+              <a:graphicData uri="http://schemas.openxmlformats.org/drawingml/2006/picture">
+                <pic:pic xmlns:pic="http://schemas.openxmlformats.org/drawingml/2006/picture">
+                  <pic:nvPicPr>
+                    <pic:cNvPr id="303169350" name="Picture 2" descr="Diagram&#10;&#10;Description automatically generated with medium confidence"/>
+                    <pic:cNvPicPr/>
+                  </pic:nvPicPr>
+                  <pic:blipFill>
+                    <a:blip r:embed="rId15" cstate="print">
+                      <a:extLst>
+                        <a:ext uri="{28A0092B-C50C-407E-A947-70E740481C1C}">
+                          <a14:useLocalDpi xmlns:a14="http://schemas.microsoft.com/office/drawing/2010/main" val="0"/>
+                        </a:ext>
+                      </a:extLst>
+                    </a:blip>
+                    <a:stretch>
+                      <a:fillRect/>
+                    </a:stretch>
+                  </pic:blipFill>
+                  <pic:spPr>
+                    <a:xfrm>
+                      <a:off x="0" y="0"/>
+                      <a:ext cx="5731510" cy="3544570"/>
+                    </a:xfrm>
+                    <a:prstGeom prst="rect">
+                      <a:avLst/>
+                    </a:prstGeom>
+                  </pic:spPr>
+                </pic:pic>
+              </a:graphicData>
+            </a:graphic>
+          </wp:inline>
+        </w:drawing>
+      </w:r>
+    </w:p>
+    <w:p>
+      <w:pPr>
+        <w:rPr>
+          <w:b/>
+          <w:bCs/>
+        </w:rPr>
+      </w:pPr>
+    </w:p>
+    <w:p>
+      <w:r>
+        <w:t>EmoReact is a dataset of emotions expressed by children aged between four to fourteen years old, containing 1102 videos - the largest dataset of its kind. It is annotated for 17 affective states, including six basic emotions such as happiness, sadness, surprise, fear, disgust, and anger, as well as neutral, valence and nine complex emotions like curiosity, uncertainty, excitement, attentiveness, exploration, confusion, anxiety, embarrassment, and frustration.</w:t>
+      </w:r>
+    </w:p>
+    <w:p>
+      <w:r>
+        <w:t xml:space="preserve">Crowd workers from Amazon's Mechanical Turk were recruited to annotate the dataset. Each video was annotated by three independent workers for 17 labels. To ensure consistency and test the raters' vigilance and rational decision-making, the interface for annotations contained the definitions of each label and a question about the child's gender in the video. All emotions except valence are annotated on a 1-4 Likert scale, where 1 shows the absence of emotion and 4 shows the intense </w:t>
+      </w:r>
+      <w:r>
+        <w:lastRenderedPageBreak/>
+        <w:t>presence of the emotion. Valence was annotated on a scale from 1-7, representing strongly negative to strongly positive.</w:t>
+      </w:r>
+    </w:p>
+    <w:p>
+      <w:r>
+        <w:t>The videos in the dataset range from 3 seconds to 21 seconds, with an average length of about 5 seconds. The emotions have been expressed by 63 different children, 32 females, and 31 males, with some diversity in ethnicity. The visual features are extracted using OpenFace, an open-source tool, where frames with successfully detected faces were selected. Audio features are extracted using COVAREP, with a frame length of 10 milliseconds. The raw features for each frame are then summarized by computing the mean and standard deviation for both modalities and concatenated. The featureset is also released with the dataset.</w:t>
+      </w:r>
+    </w:p>
+    <w:p>
+      <w:pPr>
+        <w:rPr>
+          <w:b/>
+          <w:bCs/>
+        </w:rPr>
+      </w:pPr>
+    </w:p>
+    <w:p>
+      <w:pPr>
+        <w:rPr>
+          <w:b/>
+          <w:bCs/>
+        </w:rPr>
+      </w:pPr>
+      <w:r>
+        <w:rPr>
+          <w:b/>
+          <w:bCs/>
+          <w:noProof/>
+        </w:rPr>
+        <w:drawing>
+          <wp:inline distT="0" distB="0" distL="0" distR="0" wp14:anchorId="1B2A9445" wp14:editId="0E7D96AE">
+            <wp:extent cx="5731510" cy="1986915"/>
+            <wp:effectExtent l="0" t="0" r="2540" b="0"/>
+            <wp:docPr id="399696784" name="Picture 1"/>
+            <wp:cNvGraphicFramePr>
+              <a:graphicFrameLocks xmlns:a="http://schemas.openxmlformats.org/drawingml/2006/main" noChangeAspect="1"/>
+            </wp:cNvGraphicFramePr>
+            <a:graphic xmlns:a="http://schemas.openxmlformats.org/drawingml/2006/main">
+              <a:graphicData uri="http://schemas.openxmlformats.org/drawingml/2006/picture">
+                <pic:pic xmlns:pic="http://schemas.openxmlformats.org/drawingml/2006/picture">
+                  <pic:nvPicPr>
+                    <pic:cNvPr id="399696784" name="Picture 399696784"/>
+                    <pic:cNvPicPr/>
+                  </pic:nvPicPr>
+                  <pic:blipFill>
+                    <a:blip r:embed="rId16">
+                      <a:extLst>
+                        <a:ext uri="{28A0092B-C50C-407E-A947-70E740481C1C}">
+                          <a14:useLocalDpi xmlns:a14="http://schemas.microsoft.com/office/drawing/2010/main" val="0"/>
+                        </a:ext>
+                      </a:extLst>
+                    </a:blip>
+                    <a:stretch>
+                      <a:fillRect/>
+                    </a:stretch>
+                  </pic:blipFill>
+                  <pic:spPr>
+                    <a:xfrm>
+                      <a:off x="0" y="0"/>
+                      <a:ext cx="5731510" cy="1986915"/>
+                    </a:xfrm>
+                    <a:prstGeom prst="rect">
+                      <a:avLst/>
+                    </a:prstGeom>
+                  </pic:spPr>
+                </pic:pic>
+              </a:graphicData>
+            </a:graphic>
+          </wp:inline>
+        </w:drawing>
+      </w:r>
+    </w:p>
+    <w:p>
+      <w:pPr>
+        <w:rPr>
+          <w:b/>
+          <w:bCs/>
+        </w:rPr>
+      </w:pPr>
+    </w:p>
+    <w:p>
+      <w:pPr>
+        <w:rPr>
+          <w:b/>
+          <w:bCs/>
+        </w:rPr>
+      </w:pPr>
+      <w:r>
+        <w:rPr>
+          <w:b/>
+          <w:bCs/>
+        </w:rPr>
         <w:t>Overview :</w:t>
       </w:r>
-      <w:proofErr w:type="gramEnd"/>
     </w:p>
     <w:p>
       <w:r>
@@ -12809,7 +12638,17 @@
       </w:r>
     </w:p>
     <w:p>
-      <w:r>
+      <w:pPr>
+        <w:rPr>
+          <w:b/>
+          <w:bCs/>
+        </w:rPr>
+      </w:pPr>
+      <w:r>
+        <w:rPr>
+          <w:b/>
+          <w:bCs/>
+        </w:rPr>
         <w:t>Advantages:</w:t>
       </w:r>
     </w:p>
@@ -12858,7 +12697,17 @@
       </w:r>
     </w:p>
     <w:p>
-      <w:r>
+      <w:pPr>
+        <w:rPr>
+          <w:b/>
+          <w:bCs/>
+        </w:rPr>
+      </w:pPr>
+      <w:r>
+        <w:rPr>
+          <w:b/>
+          <w:bCs/>
+        </w:rPr>
         <w:t>Disadvantages:</w:t>
       </w:r>
     </w:p>
@@ -12870,13 +12719,7 @@
         </w:numPr>
       </w:pPr>
       <w:r>
-        <w:t xml:space="preserve">Privacy concerns: EmoReact involves collecting and </w:t>
-      </w:r>
-      <w:r>
-        <w:t>analysing</w:t>
-      </w:r>
-      <w:r>
-        <w:t xml:space="preserve"> personal data, which can raise privacy concerns.</w:t>
+        <w:t>Privacy concerns: EmoReact involves collecting and analysing personal data, which can raise privacy concerns.</w:t>
       </w:r>
     </w:p>
     <w:p>
@@ -12887,6 +12730,7 @@
         </w:numPr>
       </w:pPr>
       <w:r>
+        <w:lastRenderedPageBreak/>
         <w:t>Accuracy: EmoReact’s accuracy in detecting emotions may be limited, as it relies on facial expression recognition which can be affected by many factors, such as lighting, facial hair, or cultural differences.</w:t>
       </w:r>
     </w:p>
@@ -12919,58 +12763,455 @@
           <w:b/>
           <w:bCs/>
         </w:rPr>
-        <w:t xml:space="preserve">Detailed </w:t>
-      </w:r>
-      <w:proofErr w:type="gramStart"/>
+        <w:t>Detailed View</w:t>
+      </w:r>
       <w:r>
         <w:rPr>
           <w:b/>
           <w:bCs/>
         </w:rPr>
-        <w:t>View</w:t>
-      </w:r>
-      <w:r>
+        <w:t xml:space="preserve"> :</w:t>
+      </w:r>
+    </w:p>
+    <w:p>
+      <w:r>
+        <w:t>The EmoReact tool is a promising solution for emotion recognition, with both advantages and disadvantages to consider. One significant advantage of EmoReact is its high accuracy rate in emotion recognition. According to research studies, EmoReact outperforms other existing emotion recognition models, with an accuracy rate of up to 92%. This high level of accuracy makes EmoReact an attractive option for various applications, such as mental health diagnosis and treatment, marketing research, and human-computer interaction.</w:t>
+      </w:r>
+    </w:p>
+    <w:p>
+      <w:r>
+        <w:t>Another advantage of EmoReact is its compatibility with various devices and platforms. EmoReact is a cloud-based platform that can be integrated with different operating systems, including Android, iOS, and Windows. This compatibility makes EmoReact accessible to a wider range of users and applications.</w:t>
+      </w:r>
+    </w:p>
+    <w:p>
+      <w:r>
+        <w:t>However, EmoReact also has some disadvantages that need to be considered. One major disadvantage is its reliance on cloud computing. EmoReact requires an active internet connection to function, which can limit its use in areas with limited internet access. Additionally, the cloud-based nature of EmoReact raises concerns regarding data privacy and security. Users must trust that their data is being stored and used appropriately, which can be a barrier to adoption for some.</w:t>
+      </w:r>
+    </w:p>
+    <w:p>
+      <w:r>
+        <w:t>Another disadvantage of EmoReact is its cost. EmoReact is a subscription-based service, and the cost can vary depending on the level of usage. This cost can make it less accessible to smaller businesses or individuals with limited budgets.</w:t>
+      </w:r>
+    </w:p>
+    <w:p>
+      <w:r>
+        <w:t>Overall, EmoReact has several advantages, including its high accuracy rate and compatibility with various platforms. However, its reliance on cloud computing and cost may limit its use in certain settings. As with any technology, it is essential to weigh the pros and cons of EmoReact carefully and consider its suitability for specific use cases.</w:t>
+      </w:r>
+    </w:p>
+    <w:p/>
+    <w:p>
+      <w:pPr>
         <w:rPr>
           <w:b/>
           <w:bCs/>
         </w:rPr>
-        <w:t xml:space="preserve"> :</w:t>
-      </w:r>
-      <w:proofErr w:type="gramEnd"/>
-    </w:p>
-    <w:p>
-      <w:r>
+      </w:pPr>
+      <w:r>
+        <w:rPr>
+          <w:b/>
+          <w:bCs/>
+        </w:rPr>
+        <w:t>Moodozi :</w:t>
+      </w:r>
+    </w:p>
+    <w:p>
+      <w:hyperlink r:id="rId17" w:history="1">
+        <w:r>
+          <w:rPr>
+            <w:rStyle w:val="Hyperlink"/>
+          </w:rPr>
+          <w:t>Moodozi Website.</w:t>
+        </w:r>
+      </w:hyperlink>
+    </w:p>
+    <w:p>
+      <w:r>
+        <w:rPr>
+          <w:noProof/>
+        </w:rPr>
         <w:lastRenderedPageBreak/>
-        <w:t>The EmoReact tool is a promising solution for emotion recognition, with both advantages and disadvantages to consider. One significant advantage of EmoReact is its high accuracy rate in emotion recognition. According to research studies, EmoReact outperforms other existing emotion recognition models, with an accuracy rate of up to 92%. This high level of accuracy makes EmoReact an attractive option for various applications, such as mental health diagnosis and treatment, marketing research, and human-computer interaction.</w:t>
-      </w:r>
-    </w:p>
-    <w:p>
-      <w:r>
-        <w:t>Another advantage of EmoReact is its compatibility with various devices and platforms. EmoReact is a cloud-based platform that can be integrated with different operating systems, including Android, iOS, and Windows. This compatibility makes EmoReact accessible to a wider range of users and applications.</w:t>
-      </w:r>
-    </w:p>
-    <w:p>
-      <w:r>
-        <w:t>However, EmoReact also has some disadvantages that need to be considered. One major disadvantage is its reliance on cloud computing. EmoReact requires an active internet connection to function, which can limit its use in areas with limited internet access. Additionally, the cloud-based nature of EmoReact raises concerns regarding data privacy and security. Users must trust that their data is being stored and used appropriately, which can be a barrier to adoption for some.</w:t>
-      </w:r>
-    </w:p>
-    <w:p>
-      <w:r>
-        <w:t>Another disadvantage of EmoReact is its cost. EmoReact is a subscription-based service, and the cost can vary depending on the level of usage. This cost can make it less accessible to smaller businesses or individuals with limited budgets.</w:t>
-      </w:r>
-    </w:p>
-    <w:p>
-      <w:r>
-        <w:t>Overall, EmoReact has several advantages, including its high accuracy rate and compatibility with various platforms. However, its reliance on cloud computing and cost may limit its use in certain settings. As with any technology, it is essential to weigh the pros and cons of EmoReact carefully and consider its suitability for specific use cases.</w:t>
+        <w:drawing>
+          <wp:inline distT="0" distB="0" distL="0" distR="0" wp14:anchorId="04BEFD86" wp14:editId="06987F28">
+            <wp:extent cx="5731510" cy="3223895"/>
+            <wp:effectExtent l="0" t="0" r="2540" b="0"/>
+            <wp:docPr id="1180306757" name="Picture 3"/>
+            <wp:cNvGraphicFramePr>
+              <a:graphicFrameLocks xmlns:a="http://schemas.openxmlformats.org/drawingml/2006/main" noChangeAspect="1"/>
+            </wp:cNvGraphicFramePr>
+            <a:graphic xmlns:a="http://schemas.openxmlformats.org/drawingml/2006/main">
+              <a:graphicData uri="http://schemas.openxmlformats.org/drawingml/2006/picture">
+                <pic:pic xmlns:pic="http://schemas.openxmlformats.org/drawingml/2006/picture">
+                  <pic:nvPicPr>
+                    <pic:cNvPr id="1180306757" name="Picture 1180306757"/>
+                    <pic:cNvPicPr/>
+                  </pic:nvPicPr>
+                  <pic:blipFill>
+                    <a:blip r:embed="rId18" cstate="print">
+                      <a:extLst>
+                        <a:ext uri="{28A0092B-C50C-407E-A947-70E740481C1C}">
+                          <a14:useLocalDpi xmlns:a14="http://schemas.microsoft.com/office/drawing/2010/main" val="0"/>
+                        </a:ext>
+                      </a:extLst>
+                    </a:blip>
+                    <a:stretch>
+                      <a:fillRect/>
+                    </a:stretch>
+                  </pic:blipFill>
+                  <pic:spPr>
+                    <a:xfrm>
+                      <a:off x="0" y="0"/>
+                      <a:ext cx="5731510" cy="3223895"/>
+                    </a:xfrm>
+                    <a:prstGeom prst="rect">
+                      <a:avLst/>
+                    </a:prstGeom>
+                  </pic:spPr>
+                </pic:pic>
+              </a:graphicData>
+            </a:graphic>
+          </wp:inline>
+        </w:drawing>
       </w:r>
     </w:p>
     <w:p/>
     <w:p>
+      <w:r>
+        <w:t>Moodozi is a cutting-edge smart mirror that integrates artificial intelligence and machine learning to provide users with a unique and personalized experience. It combines traditional mirror features with advanced technology to offer a range of innovative and functional features, including personalized beauty analysis, voice-activated commands, and entertainment options.</w:t>
+      </w:r>
+    </w:p>
+    <w:p>
+      <w:r>
+        <w:t>Designed for use in homes and workspaces, Moodozi is more than just a mirror. It provides users with a range of benefits and possibilities that are tailored to their individual needs and preferences. The mirror's sleek and modern design makes it an attractive addition to any setting, while its intuitive interface makes it easy to use for individuals of all ages and technological backgrounds.</w:t>
+      </w:r>
+    </w:p>
+    <w:p>
+      <w:r>
+        <w:t>One of the unique features of Moodozi is its ability to analyze facial expressions and provide real-time emotional feedback. This makes it an ideal tool for emotional self-awareness and management. By analyzing facial expressions and providing feedback, users can better understand their emotions and take steps to manage them.</w:t>
+      </w:r>
+    </w:p>
+    <w:p>
+      <w:r>
+        <w:t>Moodozi is also a digital mirror that can display a range of information, including weather updates, news headlines, and social media notifications. It uses state-of-the-art technology to provide a seamless user experience and can be integrated with various smart home devices.</w:t>
+      </w:r>
+    </w:p>
+    <w:p>
+      <w:r>
+        <w:t>Overall, Moodozi is a revolutionary product that offers a range of benefits and possibilities for users. Its advanced technology, personalized features, and intuitive interface make it an ideal addition to any home or workspace. By providing users with a unique and personalized experience, Moodozi is changing the way we interact with our reflection and improving our emotional self-awareness and management.</w:t>
+      </w:r>
+    </w:p>
+    <w:p/>
+    <w:p>
+      <w:pPr>
+        <w:rPr>
+          <w:b/>
+          <w:bCs/>
+        </w:rPr>
+      </w:pPr>
+      <w:r>
+        <w:rPr>
+          <w:b/>
+          <w:bCs/>
+        </w:rPr>
+        <w:t>Overview :</w:t>
+      </w:r>
+    </w:p>
+    <w:p/>
+    <w:p>
+      <w:pPr>
+        <w:rPr>
+          <w:b/>
+          <w:bCs/>
+        </w:rPr>
+      </w:pPr>
+      <w:r>
+        <w:rPr>
+          <w:b/>
+          <w:bCs/>
+        </w:rPr>
+        <w:t>Advantages of Moodozi:</w:t>
+      </w:r>
+    </w:p>
+    <w:p>
+      <w:pPr>
+        <w:numPr>
+          <w:ilvl w:val="0"/>
+          <w:numId w:val="46"/>
+        </w:numPr>
+      </w:pPr>
+      <w:r>
+        <w:lastRenderedPageBreak/>
+        <w:t>Personalized experience: Moodozi provides a personalized experience by incorporating artificial intelligence and machine learning, which enables it to cater to the individual needs of each user.</w:t>
+      </w:r>
+    </w:p>
+    <w:p>
+      <w:pPr>
+        <w:numPr>
+          <w:ilvl w:val="0"/>
+          <w:numId w:val="46"/>
+        </w:numPr>
+      </w:pPr>
+      <w:r>
+        <w:t>Advanced features: The smart mirror comes with a range of advanced features such as voice-activated commands, personalized beauty analysis, and entertainment options, making it a valuable addition to any home or workspace.</w:t>
+      </w:r>
+    </w:p>
+    <w:p>
+      <w:pPr>
+        <w:numPr>
+          <w:ilvl w:val="0"/>
+          <w:numId w:val="46"/>
+        </w:numPr>
+      </w:pPr>
+      <w:r>
+        <w:t>Emotional feedback: Moodozi can analyze facial expressions and provide real-time emotional feedback, which can be beneficial for emotional self-awareness and management.</w:t>
+      </w:r>
+    </w:p>
+    <w:p>
+      <w:pPr>
+        <w:numPr>
+          <w:ilvl w:val="0"/>
+          <w:numId w:val="46"/>
+        </w:numPr>
+      </w:pPr>
+      <w:r>
+        <w:t>Integration with other devices: The mirror can be integrated with other smart home devices, making it a part of an interconnected home ecosystem.</w:t>
+      </w:r>
+    </w:p>
+    <w:p>
+      <w:pPr>
+        <w:numPr>
+          <w:ilvl w:val="0"/>
+          <w:numId w:val="46"/>
+        </w:numPr>
+      </w:pPr>
+      <w:r>
+        <w:t>Sleek design: Moodozi's sleek and modern design makes it an attractive addition to any setting, adding an aesthetic value to the space it occupies.</w:t>
+      </w:r>
+    </w:p>
+    <w:p/>
+    <w:p>
+      <w:pPr>
+        <w:rPr>
+          <w:b/>
+          <w:bCs/>
+        </w:rPr>
+      </w:pPr>
+      <w:r>
+        <w:rPr>
+          <w:b/>
+          <w:bCs/>
+        </w:rPr>
+        <w:t>Disadvantages of Moodozi:</w:t>
+      </w:r>
+    </w:p>
+    <w:p>
+      <w:pPr>
+        <w:numPr>
+          <w:ilvl w:val="0"/>
+          <w:numId w:val="47"/>
+        </w:numPr>
+      </w:pPr>
+      <w:r>
+        <w:t>Cost: As a cutting-edge technology, Moodozi's price point may be too high for some consumers.</w:t>
+      </w:r>
+    </w:p>
+    <w:p>
+      <w:pPr>
+        <w:numPr>
+          <w:ilvl w:val="0"/>
+          <w:numId w:val="47"/>
+        </w:numPr>
+      </w:pPr>
+      <w:r>
+        <w:t>Dependency on technology: The smart mirror is dependent on technology and requires an internet connection, which could be a disadvantage for some users who prefer to disconnect or have unreliable internet access.</w:t>
+      </w:r>
+    </w:p>
+    <w:p>
+      <w:pPr>
+        <w:numPr>
+          <w:ilvl w:val="0"/>
+          <w:numId w:val="47"/>
+        </w:numPr>
+      </w:pPr>
+      <w:r>
+        <w:t>Privacy concerns: Moodozi's facial analysis feature may raise privacy concerns for some users, as their facial expressions are being analyzed and stored.</w:t>
+      </w:r>
+    </w:p>
+    <w:p>
+      <w:pPr>
+        <w:numPr>
+          <w:ilvl w:val="0"/>
+          <w:numId w:val="47"/>
+        </w:numPr>
+      </w:pPr>
+      <w:r>
+        <w:t>Maintenance: As a complex piece of technology, Moodozi may require maintenance or updates to ensure optimal performance, which could be a disadvantage for users who are not technically inclined.</w:t>
+      </w:r>
+    </w:p>
+    <w:p>
+      <w:pPr>
+        <w:numPr>
+          <w:ilvl w:val="0"/>
+          <w:numId w:val="47"/>
+        </w:numPr>
+      </w:pPr>
+      <w:r>
+        <w:t>Limited availability: Moodozi is a new product and may not be available in all markets, making it inaccessible to some potential users.</w:t>
+      </w:r>
+    </w:p>
+    <w:p/>
+    <w:p>
+      <w:pPr>
+        <w:rPr>
+          <w:b/>
+          <w:bCs/>
+        </w:rPr>
+      </w:pPr>
+      <w:r>
+        <w:rPr>
+          <w:b/>
+          <w:bCs/>
+        </w:rPr>
+        <w:t>Detailed View :</w:t>
+      </w:r>
+    </w:p>
+    <w:p>
+      <w:pPr>
+        <w:rPr>
+          <w:b/>
+          <w:bCs/>
+        </w:rPr>
+      </w:pPr>
+    </w:p>
+    <w:p>
+      <w:pPr>
+        <w:rPr>
+          <w:b/>
+          <w:bCs/>
+        </w:rPr>
+      </w:pPr>
+      <w:r>
+        <w:rPr>
+          <w:b/>
+          <w:bCs/>
+        </w:rPr>
+        <w:t>Introduction:</w:t>
+      </w:r>
+    </w:p>
+    <w:p>
+      <w:r>
+        <w:t>Moodozi is a cutting-edge smart mirror that integrates artificial intelligence and machine learning to provide a personalized and innovative experience to users. This digital mirror offers a range of features that make it more than just a reflection; it can display real-time information, provide beauty analysis, and offer voice-activated commands. The Moodozi smart mirror is designed to be an attractive and functional addition to any home or workspace, with a sleek and modern design that is both intuitive and easy to use.</w:t>
+      </w:r>
+    </w:p>
+    <w:p/>
+    <w:p>
+      <w:pPr>
+        <w:rPr>
+          <w:b/>
+          <w:bCs/>
+        </w:rPr>
+      </w:pPr>
+      <w:r>
+        <w:rPr>
+          <w:b/>
+          <w:bCs/>
+        </w:rPr>
+        <w:t>Features:</w:t>
+      </w:r>
+    </w:p>
+    <w:p>
+      <w:r>
+        <w:lastRenderedPageBreak/>
+        <w:t>The Moodozi smart mirror offers a range of features that set it apart from traditional mirrors. One of its key features is personalized beauty analysis, which uses advanced facial recognition technology to provide customized skin analysis, makeup recommendations, and personalized skincare routines. The mirror can also be used to display real-time information, such as weather updates, news headlines, and social media notifications. In addition, the Moodozi smart mirror offers voice-activated commands, allowing users to control various smart home devices with simple voice commands.</w:t>
+      </w:r>
+    </w:p>
+    <w:p/>
+    <w:p>
+      <w:pPr>
+        <w:rPr>
+          <w:b/>
+          <w:bCs/>
+        </w:rPr>
+      </w:pPr>
+      <w:r>
+        <w:rPr>
+          <w:b/>
+          <w:bCs/>
+        </w:rPr>
+        <w:t>Advantages:</w:t>
+      </w:r>
+    </w:p>
+    <w:p>
+      <w:r>
+        <w:t>One of the main advantages of the Moodozi smart mirror is its ability to provide personalized beauty analysis. This feature allows users to get customized skincare routines and makeup recommendations, which can help them achieve their beauty goals more efficiently. The mirror's real-time information display is also a significant advantage, as it can help users stay informed about the latest news, weather, and social media updates without needing to check their phones or other devices.</w:t>
+      </w:r>
+    </w:p>
+    <w:p>
+      <w:r>
+        <w:t>Another advantage of the Moodozi smart mirror is its voice-activated commands, which make it easy for users to control various smart home devices without needing to touch a remote or use a smartphone app. This feature can be particularly useful for individuals with mobility or accessibility issues.</w:t>
+      </w:r>
+    </w:p>
+    <w:p/>
+    <w:p>
+      <w:pPr>
+        <w:rPr>
+          <w:b/>
+          <w:bCs/>
+        </w:rPr>
+      </w:pPr>
+      <w:r>
+        <w:rPr>
+          <w:b/>
+          <w:bCs/>
+        </w:rPr>
+        <w:t>Disadvantages:</w:t>
+      </w:r>
+    </w:p>
+    <w:p>
+      <w:r>
+        <w:t>Despite its many advantages, the Moodozi smart mirror also has some potential drawbacks. One potential disadvantage is its high cost, which may be prohibitive for some users. Additionally, the mirror's advanced features may be overwhelming or confusing for some individuals, particularly those who are not comfortable with technology.</w:t>
+      </w:r>
+    </w:p>
+    <w:p>
+      <w:r>
+        <w:t>Another potential disadvantage of the Moodozi smart mirror is its reliance on artificial intelligence and machine learning. While these technologies can provide many benefits, they may also raise concerns about privacy and security. Users may worry about the collection and use of their personal data, as well as the potential for hacking or other security breaches.</w:t>
+      </w:r>
+    </w:p>
+    <w:p/>
+    <w:p>
+      <w:pPr>
+        <w:rPr>
+          <w:b/>
+          <w:bCs/>
+        </w:rPr>
+      </w:pPr>
+      <w:r>
+        <w:rPr>
+          <w:b/>
+          <w:bCs/>
+        </w:rPr>
+        <w:t>Conclusion:</w:t>
+      </w:r>
+    </w:p>
+    <w:p>
+      <w:r>
+        <w:t>In conclusion, the Moodozi smart mirror is an innovative and exciting product that offers a range of benefits and possibilities for users. Its advanced features, including personalized beauty analysis, real-time information display, and voice-activated commands, make it a valuable addition to any home or workspace. However, it is important to consider the potential drawbacks of this technology, including its high cost and reliance on artificial intelligence and machine learning. Overall, the Moodozi smart mirror represents a significant step forward in the integration of technology and everyday life, an</w:t>
+      </w:r>
+      <w:r>
+        <w:t xml:space="preserve"> </w:t>
+      </w:r>
+      <w:r>
+        <w:t>d has the potential to transform the way we interact with our surroundings.</w:t>
+      </w:r>
+    </w:p>
+    <w:p/>
+    <w:p/>
+    <w:p>
       <w:pPr>
         <w:pStyle w:val="Heading3"/>
       </w:pPr>
       <w:bookmarkStart w:id="6" w:name="_Toc132470224"/>
       <w:r>
+        <w:lastRenderedPageBreak/>
         <w:t>Interviews</w:t>
       </w:r>
       <w:bookmarkEnd w:id="6"/>
@@ -12985,21 +13226,7 @@
         <w:rPr>
           <w:color w:val="FF0000"/>
         </w:rPr>
-        <w:t xml:space="preserve">Conduct interviews with 3 or 4 users to find out what the important features for them for the app are.  There may be various issues that arise in multiple interviews. These can be grouped together into </w:t>
-      </w:r>
-      <w:proofErr w:type="gramStart"/>
-      <w:r>
-        <w:rPr>
-          <w:color w:val="FF0000"/>
-        </w:rPr>
-        <w:t>a number of</w:t>
-      </w:r>
-      <w:proofErr w:type="gramEnd"/>
-      <w:r>
-        <w:rPr>
-          <w:color w:val="FF0000"/>
-        </w:rPr>
-        <w:t xml:space="preserve"> themes.</w:t>
+        <w:t>Conduct interviews with 3 or 4 users to find out what the important features for them for the app are.  There may be various issues that arise in multiple interviews. These can be grouped together into a number of themes.</w:t>
       </w:r>
     </w:p>
     <w:p/>
@@ -13115,7 +13342,6 @@
         </w:numPr>
       </w:pPr>
       <w:r>
-        <w:lastRenderedPageBreak/>
         <w:t>Would you prefer a smart mirror with a built-in camera or without one?</w:t>
       </w:r>
     </w:p>
@@ -13127,15 +13353,7 @@
         </w:numPr>
       </w:pPr>
       <w:r>
-        <w:t xml:space="preserve">What concerns do you have about </w:t>
-      </w:r>
-      <w:proofErr w:type="gramStart"/>
-      <w:r>
-        <w:t>using</w:t>
-      </w:r>
-      <w:proofErr w:type="gramEnd"/>
-      <w:r>
-        <w:t xml:space="preserve"> a smart mirror with facial recognition technology?</w:t>
+        <w:t>What concerns do you have about using a smart mirror with facial recognition technology?</w:t>
       </w:r>
     </w:p>
     <w:p/>
@@ -13179,13 +13397,7 @@
         </w:numPr>
       </w:pPr>
       <w:r>
-        <w:t xml:space="preserve">What types of data do you think would be valuable to store and </w:t>
-      </w:r>
-      <w:r>
-        <w:t>analyse</w:t>
-      </w:r>
-      <w:r>
-        <w:t xml:space="preserve"> for future use?</w:t>
+        <w:t>What types of data do you think would be valuable to store and analyse for future use?</w:t>
       </w:r>
     </w:p>
     <w:p>
@@ -13213,13 +13425,7 @@
         </w:numPr>
       </w:pPr>
       <w:r>
-        <w:t xml:space="preserve">What do you think would be the best way to visualize and </w:t>
-      </w:r>
-      <w:r>
-        <w:t>analyse</w:t>
-      </w:r>
-      <w:r>
-        <w:t xml:space="preserve"> the data collected by the </w:t>
+        <w:t xml:space="preserve">What do you think would be the best way to visualize and analyse the data collected by the </w:t>
       </w:r>
       <w:r>
         <w:t>facial emotion recognition</w:t>
@@ -13270,15 +13476,7 @@
         <w:t>facial emotion recognition</w:t>
       </w:r>
       <w:r>
-        <w:t xml:space="preserve"> system allowed you to manually delete your data or if it automatically deleted data after a certain </w:t>
-      </w:r>
-      <w:proofErr w:type="gramStart"/>
-      <w:r>
-        <w:t>period of time</w:t>
-      </w:r>
-      <w:proofErr w:type="gramEnd"/>
-      <w:r>
-        <w:t>?</w:t>
+        <w:t xml:space="preserve"> system allowed you to manually delete your data or if it automatically deleted data after a certain period of time?</w:t>
       </w:r>
     </w:p>
     <w:p>
@@ -13289,13 +13487,7 @@
         </w:numPr>
       </w:pPr>
       <w:r>
-        <w:t xml:space="preserve">Do you have any suggestions for improving the way data is stored and </w:t>
-      </w:r>
-      <w:r>
-        <w:t>analysed</w:t>
-      </w:r>
-      <w:r>
-        <w:t xml:space="preserve"> by the </w:t>
+        <w:t xml:space="preserve">Do you have any suggestions for improving the way data is stored and analysed by the </w:t>
       </w:r>
       <w:r>
         <w:t>facial emotion recognition</w:t>
@@ -13312,25 +13504,14 @@
         </w:numPr>
       </w:pPr>
       <w:r>
-        <w:t xml:space="preserve">How do you feel about the use of artificial intelligence and machine learning algorithms to </w:t>
-      </w:r>
-      <w:r>
-        <w:t>analyse</w:t>
-      </w:r>
-      <w:r>
-        <w:t xml:space="preserve"> the </w:t>
+        <w:lastRenderedPageBreak/>
+        <w:t xml:space="preserve">How do you feel about the use of artificial intelligence and machine learning algorithms to analyse the </w:t>
       </w:r>
       <w:r>
         <w:t>facial emotion recognition</w:t>
       </w:r>
       <w:r>
-        <w:t xml:space="preserve"> system</w:t>
-      </w:r>
-      <w:r>
-        <w:t xml:space="preserve"> </w:t>
-      </w:r>
-      <w:r>
-        <w:t>data?</w:t>
+        <w:t xml:space="preserve"> system data?</w:t>
       </w:r>
     </w:p>
     <w:p>
@@ -13347,13 +13528,7 @@
         <w:t>facial emotion recognition</w:t>
       </w:r>
       <w:r>
-        <w:t xml:space="preserve"> system</w:t>
-      </w:r>
-      <w:r>
-        <w:t xml:space="preserve"> </w:t>
-      </w:r>
-      <w:r>
-        <w:t>data in the future?</w:t>
+        <w:t xml:space="preserve"> system data in the future?</w:t>
       </w:r>
     </w:p>
     <w:p>
@@ -13438,7 +13613,6 @@
           <w:b/>
           <w:bCs/>
         </w:rPr>
-        <w:lastRenderedPageBreak/>
         <w:t>Version 1</w:t>
       </w:r>
     </w:p>
@@ -13450,10 +13624,7 @@
         </w:numPr>
       </w:pPr>
       <w:r>
-        <w:t xml:space="preserve">Recognize a person's emotions based on their facial </w:t>
-      </w:r>
-      <w:r>
-        <w:t>expressions.</w:t>
+        <w:t>Recognize a person's emotions based on their facial expressions.</w:t>
       </w:r>
     </w:p>
     <w:p>
@@ -13464,10 +13635,7 @@
         </w:numPr>
       </w:pPr>
       <w:r>
-        <w:t xml:space="preserve">Display a list of tasks tailored to the detected emotional state of the </w:t>
-      </w:r>
-      <w:r>
-        <w:t>user.</w:t>
+        <w:t>Display a list of tasks tailored to the detected emotional state of the user.</w:t>
       </w:r>
     </w:p>
     <w:p>
@@ -13478,10 +13646,7 @@
         </w:numPr>
       </w:pPr>
       <w:r>
-        <w:t xml:space="preserve">Learn and adapt over time through collecting user data and updating the emotion recognition model </w:t>
-      </w:r>
-      <w:r>
-        <w:t>accordingly.</w:t>
+        <w:t>Learn and adapt over time through collecting user data and updating the emotion recognition model accordingly.</w:t>
       </w:r>
     </w:p>
     <w:p>
@@ -13519,13 +13684,8 @@
           <w:numId w:val="43"/>
         </w:numPr>
       </w:pPr>
-      <w:proofErr w:type="gramStart"/>
-      <w:r>
-        <w:t>Have the ability to</w:t>
-      </w:r>
-      <w:proofErr w:type="gramEnd"/>
-      <w:r>
-        <w:t xml:space="preserve"> connect to other smart devices, such as a calendar or weather app, to display relevant information to the user</w:t>
+      <w:r>
+        <w:t>Have the ability to connect to other smart devices, such as a calendar or weather app, to display relevant information to the user</w:t>
       </w:r>
       <w:r>
         <w:t>.</w:t>
@@ -13585,6 +13745,7 @@
         </w:numPr>
       </w:pPr>
       <w:r>
+        <w:lastRenderedPageBreak/>
         <w:t>Recognize a person's emotions through facial recognition technology.</w:t>
       </w:r>
     </w:p>
@@ -13617,13 +13778,8 @@
           <w:numId w:val="42"/>
         </w:numPr>
       </w:pPr>
-      <w:proofErr w:type="gramStart"/>
-      <w:r>
-        <w:t>Have the ability to</w:t>
-      </w:r>
-      <w:proofErr w:type="gramEnd"/>
-      <w:r>
-        <w:t xml:space="preserve"> recognize basic voice commands such as a "wake-up word" or "shut down" function.</w:t>
+      <w:r>
+        <w:t>Have the ability to recognize basic voice commands such as a "wake-up word" or "shut down" function.</w:t>
       </w:r>
     </w:p>
     <w:p>
@@ -13736,7 +13892,6 @@
         <w:rPr>
           <w:color w:val="FF0000"/>
         </w:rPr>
-        <w:lastRenderedPageBreak/>
         <w:t>Consists of actors and use cases.  You should document each individual use case.</w:t>
       </w:r>
     </w:p>
@@ -13764,13 +13919,7 @@
         </w:numPr>
       </w:pPr>
       <w:r>
-        <w:t xml:space="preserve">Personal productivity: The mirror could be used to display a list of tasks for the user to complete, which could help them stay on track and be more productive throughout the day. The mirror could use facial recognition technology to identify the user and display personalized to-do lists based on their past </w:t>
-      </w:r>
-      <w:r>
-        <w:t>behaviour</w:t>
-      </w:r>
-      <w:r>
-        <w:t xml:space="preserve"> or preferences. The mirror could also display calendar reminders, weather updates, and other information that could help the user plan their day more efficiently.</w:t>
+        <w:t>Personal productivity: The mirror could be used to display a list of tasks for the user to complete, which could help them stay on track and be more productive throughout the day. The mirror could use facial recognition technology to identify the user and display personalized to-do lists based on their past behaviour or preferences. The mirror could also display calendar reminders, weather updates, and other information that could help the user plan their day more efficiently.</w:t>
       </w:r>
     </w:p>
     <w:p>
@@ -13814,6 +13963,7 @@
         </w:numPr>
       </w:pPr>
       <w:r>
+        <w:lastRenderedPageBreak/>
         <w:t>Home automation: The mirror could be used as a hub for home automation, allowing the user to control various smart home devices, such as lights, thermostats, and security cameras. This could help users save time and energy by allowing them to control their home environment without having to switch between different apps or devices.</w:t>
       </w:r>
     </w:p>
@@ -13868,15 +14018,7 @@
         </w:numPr>
       </w:pPr>
       <w:r>
-        <w:t xml:space="preserve">Fitness industry: The smart mirror can be used in gyms and fitness </w:t>
-      </w:r>
-      <w:proofErr w:type="spellStart"/>
-      <w:r>
-        <w:t>centers</w:t>
-      </w:r>
-      <w:proofErr w:type="spellEnd"/>
-      <w:r>
-        <w:t xml:space="preserve"> as a way for users to track their progress during workouts. The mirror can display real-time feedback on the user's form and technique, as well as track their heart rate and calories burned.</w:t>
+        <w:t>Fitness industry: The smart mirror can be used in gyms and fitness centers as a way for users to track their progress during workouts. The mirror can display real-time feedback on the user's form and technique, as well as track their heart rate and calories burned.</w:t>
       </w:r>
     </w:p>
     <w:p>
@@ -13887,11 +14029,7 @@
         </w:numPr>
       </w:pPr>
       <w:r>
-        <w:t xml:space="preserve">Hospitality industry: Smart mirrors can be used in hotel rooms as a way for guests to access important information about their stay, such as restaurant recommendations, local </w:t>
-      </w:r>
-      <w:r>
-        <w:lastRenderedPageBreak/>
-        <w:t>attractions, and hotel amenities. The mirror can also be used to order room service or book spa appointments.</w:t>
+        <w:t>Hospitality industry: Smart mirrors can be used in hotel rooms as a way for guests to access important information about their stay, such as restaurant recommendations, local attractions, and hotel amenities. The mirror can also be used to order room service or book spa appointments.</w:t>
       </w:r>
     </w:p>
     <w:p>
@@ -13902,15 +14040,7 @@
         </w:numPr>
       </w:pPr>
       <w:r>
-        <w:t xml:space="preserve">Healthcare industry: Smart mirrors can be used in hospitals and healthcare facilities </w:t>
-      </w:r>
-      <w:proofErr w:type="gramStart"/>
-      <w:r>
-        <w:t>as a way to</w:t>
-      </w:r>
-      <w:proofErr w:type="gramEnd"/>
-      <w:r>
-        <w:t xml:space="preserve"> monitor patient health and provide real-time feedback on exercises or movements. The mirror can also be used to display important medical information and reminders for patients.</w:t>
+        <w:t>Healthcare industry: Smart mirrors can be used in hospitals and healthcare facilities as a way to monitor patient health and provide real-time feedback on exercises or movements. The mirror can also be used to display important medical information and reminders for patients.</w:t>
       </w:r>
     </w:p>
     <w:p>
@@ -13967,6 +14097,7 @@
         <w:rPr>
           <w:color w:val="FF0000"/>
         </w:rPr>
+        <w:lastRenderedPageBreak/>
         <w:t>Write a couple of paragraphs summing up the chapter.  Explain what area your project is about.  Describe what the chapter has discussed.</w:t>
       </w:r>
     </w:p>
@@ -14175,53 +14306,31 @@
           <w:color w:val="FF0000"/>
         </w:rPr>
       </w:pPr>
-      <w:proofErr w:type="spellStart"/>
-      <w:r>
-        <w:rPr>
-          <w:color w:val="FF0000"/>
-        </w:rPr>
-        <w:t>Which ever</w:t>
-      </w:r>
-      <w:proofErr w:type="spellEnd"/>
-      <w:r>
-        <w:rPr>
-          <w:color w:val="FF0000"/>
-        </w:rPr>
-        <w:t xml:space="preserve"> technologies you are using</w:t>
-      </w:r>
-    </w:p>
-    <w:p>
-      <w:pPr>
-        <w:rPr>
-          <w:color w:val="FF0000"/>
-        </w:rPr>
-      </w:pPr>
-    </w:p>
-    <w:p>
-      <w:pPr>
-        <w:rPr>
-          <w:color w:val="FF0000"/>
-        </w:rPr>
-      </w:pPr>
-      <w:r>
-        <w:rPr>
-          <w:color w:val="FF0000"/>
-        </w:rPr>
-        <w:t xml:space="preserve">These technologies were chosen </w:t>
-      </w:r>
-      <w:proofErr w:type="gramStart"/>
-      <w:r>
-        <w:rPr>
-          <w:color w:val="FF0000"/>
-        </w:rPr>
-        <w:t>because  …</w:t>
-      </w:r>
-      <w:proofErr w:type="gramEnd"/>
-      <w:r>
-        <w:rPr>
-          <w:color w:val="FF0000"/>
-        </w:rPr>
-        <w:t xml:space="preserve">  Write a paragraph here.</w:t>
+      <w:r>
+        <w:rPr>
+          <w:color w:val="FF0000"/>
+        </w:rPr>
+        <w:t>Which ever technologies you are using</w:t>
+      </w:r>
+    </w:p>
+    <w:p>
+      <w:pPr>
+        <w:rPr>
+          <w:color w:val="FF0000"/>
+        </w:rPr>
+      </w:pPr>
+    </w:p>
+    <w:p>
+      <w:pPr>
+        <w:rPr>
+          <w:color w:val="FF0000"/>
+        </w:rPr>
+      </w:pPr>
+      <w:r>
+        <w:rPr>
+          <w:color w:val="FF0000"/>
+        </w:rPr>
+        <w:t>These technologies were chosen because  …  Write a paragraph here.</w:t>
       </w:r>
     </w:p>
     <w:p>
@@ -14365,21 +14474,7 @@
         <w:rPr>
           <w:color w:val="FF0000"/>
         </w:rPr>
-        <w:t xml:space="preserve">There are </w:t>
-      </w:r>
-      <w:proofErr w:type="gramStart"/>
-      <w:r>
-        <w:rPr>
-          <w:color w:val="FF0000"/>
-        </w:rPr>
-        <w:t>a number of</w:t>
-      </w:r>
-      <w:proofErr w:type="gramEnd"/>
-      <w:r>
-        <w:rPr>
-          <w:color w:val="FF0000"/>
-        </w:rPr>
-        <w:t xml:space="preserve"> techniques which can be used to aid the coding of an application.  The following diagramming techniques are some of the ones which could be useful. Discuss with your supervisor what is appropriate for your project.</w:t>
+        <w:t>There are a number of techniques which can be used to aid the coding of an application.  The following diagramming techniques are some of the ones which could be useful. Discuss with your supervisor what is appropriate for your project.</w:t>
       </w:r>
     </w:p>
     <w:p>
@@ -14556,35 +14651,7 @@
         <w:rPr>
           <w:color w:val="FF0000"/>
         </w:rPr>
-        <w:t xml:space="preserve">This shows the colours, </w:t>
-      </w:r>
-      <w:proofErr w:type="gramStart"/>
-      <w:r>
-        <w:rPr>
-          <w:color w:val="FF0000"/>
-        </w:rPr>
-        <w:t>typography</w:t>
-      </w:r>
-      <w:proofErr w:type="gramEnd"/>
-      <w:r>
-        <w:rPr>
-          <w:color w:val="FF0000"/>
-        </w:rPr>
-        <w:t xml:space="preserve"> and layout for a single page.  Often the theme for this page will be used for all pages in the app.  Within this section, explain which colour scheme is being used and why that colour scheme has been chosen </w:t>
-      </w:r>
-      <w:proofErr w:type="gramStart"/>
-      <w:r>
-        <w:rPr>
-          <w:color w:val="FF0000"/>
-        </w:rPr>
-        <w:t>and also</w:t>
-      </w:r>
-      <w:proofErr w:type="gramEnd"/>
-      <w:r>
-        <w:rPr>
-          <w:color w:val="FF0000"/>
-        </w:rPr>
-        <w:t xml:space="preserve"> which fonts are being used and why they have been chosen.  This section also covers grids and spacing.</w:t>
+        <w:t>This shows the colours, typography and layout for a single page.  Often the theme for this page will be used for all pages in the app.  Within this section, explain which colour scheme is being used and why that colour scheme has been chosen and also which fonts are being used and why they have been chosen.  This section also covers grids and spacing.</w:t>
       </w:r>
     </w:p>
     <w:p/>
@@ -15044,7 +15111,13 @@
     <w:p/>
     <w:p>
       <w:r>
-        <w:t>During this week, I made significant progress on my thesis, focusing on research and development related to facial recognition and emotional recognition. I added three new reports to my collection that will be used throughout my thesis, specifically on the topics of Azure Face API, emotional recognition, and facial recognition. I made my first attempt at creating a facial recognition scanner using Azure Cognitive Services and documented the entire process in a word doc to help with future development.</w:t>
+        <w:t>During this</w:t>
+      </w:r>
+      <w:r>
+        <w:t xml:space="preserve"> first</w:t>
+      </w:r>
+      <w:r>
+        <w:t xml:space="preserve"> week, I made significant progress on my thesis, focusing on research and development related to facial recognition and emotional recognition. I added three new reports to my collection that will be used throughout my thesis, specifically on the topics of Azure Face API, emotional recognition, and facial recognition. I made my first attempt at creating a facial recognition scanner using Azure Cognitive Services and documented the entire process in a word doc to help with future development.</w:t>
       </w:r>
     </w:p>
     <w:p>
@@ -15088,15 +15161,7 @@
     </w:p>
     <w:p>
       <w:r>
-        <w:t xml:space="preserve">The goal of this sprint is to implement face detection using </w:t>
-      </w:r>
-      <w:proofErr w:type="spellStart"/>
-      <w:r>
-        <w:t>Haar</w:t>
-      </w:r>
-      <w:proofErr w:type="spellEnd"/>
-      <w:r>
-        <w:t xml:space="preserve"> classifiers in OpenCV.</w:t>
+        <w:t>The goal of this sprint is to implement face detection using Haar classifiers in OpenCV.</w:t>
       </w:r>
     </w:p>
     <w:p/>
@@ -15145,15 +15210,7 @@
       </w:pPr>
       <w:r>
         <w:lastRenderedPageBreak/>
-        <w:t xml:space="preserve">Read documentation on how </w:t>
-      </w:r>
-      <w:proofErr w:type="spellStart"/>
-      <w:r>
-        <w:t>Haar</w:t>
-      </w:r>
-      <w:proofErr w:type="spellEnd"/>
-      <w:r>
-        <w:t xml:space="preserve"> classifiers work in OpenCV.</w:t>
+        <w:t>Read documentation on how Haar classifiers work in OpenCV.</w:t>
       </w:r>
     </w:p>
     <w:p>
@@ -15164,15 +15221,7 @@
         </w:numPr>
       </w:pPr>
       <w:r>
-        <w:t xml:space="preserve">Study and identify the best </w:t>
-      </w:r>
-      <w:proofErr w:type="spellStart"/>
-      <w:r>
-        <w:t>Haar</w:t>
-      </w:r>
-      <w:proofErr w:type="spellEnd"/>
-      <w:r>
-        <w:t xml:space="preserve"> classifiers for facial detection.</w:t>
+        <w:t>Study and identify the best Haar classifiers for facial detection.</w:t>
       </w:r>
     </w:p>
     <w:p>
@@ -15183,15 +15232,7 @@
         </w:numPr>
       </w:pPr>
       <w:r>
-        <w:t xml:space="preserve">Study the algorithms involved in </w:t>
-      </w:r>
-      <w:proofErr w:type="spellStart"/>
-      <w:r>
-        <w:t>Haar</w:t>
-      </w:r>
-      <w:proofErr w:type="spellEnd"/>
-      <w:r>
-        <w:t xml:space="preserve"> classifiers and their applications.</w:t>
+        <w:t>Study the algorithms involved in Haar classifiers and their applications.</w:t>
       </w:r>
     </w:p>
     <w:p/>
@@ -15217,15 +15258,7 @@
         </w:numPr>
       </w:pPr>
       <w:r>
-        <w:t xml:space="preserve">Install and configure the required software tools and libraries for </w:t>
-      </w:r>
-      <w:proofErr w:type="spellStart"/>
-      <w:r>
-        <w:t>Haar</w:t>
-      </w:r>
-      <w:proofErr w:type="spellEnd"/>
-      <w:r>
-        <w:t xml:space="preserve"> classifiers in OpenCV.</w:t>
+        <w:t>Install and configure the required software tools and libraries for Haar classifiers in OpenCV.</w:t>
       </w:r>
     </w:p>
     <w:p>
@@ -15247,15 +15280,7 @@
         </w:numPr>
       </w:pPr>
       <w:r>
-        <w:t xml:space="preserve">Ensure proper integration of </w:t>
-      </w:r>
-      <w:proofErr w:type="spellStart"/>
-      <w:r>
-        <w:t>Haar</w:t>
-      </w:r>
-      <w:proofErr w:type="spellEnd"/>
-      <w:r>
-        <w:t xml:space="preserve"> classifiers in OpenCV.</w:t>
+        <w:t>Ensure proper integration of Haar classifiers in OpenCV.</w:t>
       </w:r>
     </w:p>
     <w:p/>
@@ -15281,15 +15306,7 @@
         </w:numPr>
       </w:pPr>
       <w:r>
-        <w:t xml:space="preserve">Implement face detection using </w:t>
-      </w:r>
-      <w:proofErr w:type="spellStart"/>
-      <w:r>
-        <w:t>Haar</w:t>
-      </w:r>
-      <w:proofErr w:type="spellEnd"/>
-      <w:r>
-        <w:t xml:space="preserve"> classifiers in OpenCV.</w:t>
+        <w:t>Implement face detection using Haar classifiers in OpenCV.</w:t>
       </w:r>
     </w:p>
     <w:p>
@@ -15347,13 +15364,8 @@
           <w:numId w:val="35"/>
         </w:numPr>
       </w:pPr>
-      <w:proofErr w:type="spellStart"/>
-      <w:r>
-        <w:t>Analyze</w:t>
-      </w:r>
-      <w:proofErr w:type="spellEnd"/>
-      <w:r>
-        <w:t xml:space="preserve"> and interpret the results to ensure that the implementation meets the desired objectives.</w:t>
+      <w:r>
+        <w:t>Analyze and interpret the results to ensure that the implementation meets the desired objectives.</w:t>
       </w:r>
     </w:p>
     <w:p>
@@ -15390,15 +15402,7 @@
         </w:numPr>
       </w:pPr>
       <w:r>
-        <w:t xml:space="preserve">Create detailed documentation on how the face detection using </w:t>
-      </w:r>
-      <w:proofErr w:type="spellStart"/>
-      <w:r>
-        <w:t>Haar</w:t>
-      </w:r>
-      <w:proofErr w:type="spellEnd"/>
-      <w:r>
-        <w:t xml:space="preserve"> classifiers was implemented.</w:t>
+        <w:t>Create detailed documentation on how the face detection using Haar classifiers was implemented.</w:t>
       </w:r>
     </w:p>
     <w:p>
@@ -15454,15 +15458,7 @@
         </w:numPr>
       </w:pPr>
       <w:r>
-        <w:t xml:space="preserve">A functioning implementation of face detection using </w:t>
-      </w:r>
-      <w:proofErr w:type="spellStart"/>
-      <w:r>
-        <w:t>Haar</w:t>
-      </w:r>
-      <w:proofErr w:type="spellEnd"/>
-      <w:r>
-        <w:t xml:space="preserve"> classifiers in OpenCV.</w:t>
+        <w:t>A functioning implementation of face detection using Haar classifiers in OpenCV.</w:t>
       </w:r>
     </w:p>
     <w:p>
@@ -15518,7 +15514,21 @@
           <w:b/>
           <w:bCs/>
         </w:rPr>
-        <w:t>Sprint 1.0 Goal: Research and Prototype Facial Emotional Recognition System</w:t>
+        <w:t>Sprint 1.</w:t>
+      </w:r>
+      <w:r>
+        <w:rPr>
+          <w:b/>
+          <w:bCs/>
+        </w:rPr>
+        <w:t>1</w:t>
+      </w:r>
+      <w:r>
+        <w:rPr>
+          <w:b/>
+          <w:bCs/>
+        </w:rPr>
+        <w:t xml:space="preserve"> Goal: Research and Prototype Facial Emotional Recognition System</w:t>
       </w:r>
     </w:p>
     <w:p>
@@ -15600,6 +15610,65 @@
     </w:p>
     <w:p/>
     <w:p>
+      <w:r>
+        <w:rPr>
+          <w:b/>
+          <w:bCs/>
+        </w:rPr>
+        <w:t>Sprint 1.</w:t>
+      </w:r>
+      <w:r>
+        <w:rPr>
+          <w:b/>
+          <w:bCs/>
+        </w:rPr>
+        <w:t>2</w:t>
+      </w:r>
+      <w:r>
+        <w:rPr>
+          <w:b/>
+          <w:bCs/>
+        </w:rPr>
+        <w:t xml:space="preserve"> Goal:</w:t>
+      </w:r>
+      <w:r>
+        <w:rPr>
+          <w:b/>
+          <w:bCs/>
+        </w:rPr>
+        <w:t xml:space="preserve"> </w:t>
+      </w:r>
+      <w:r>
+        <w:rPr>
+          <w:b/>
+          <w:bCs/>
+        </w:rPr>
+        <w:t>Advancements in Facial Recognition and Grouping Using Azure Face API</w:t>
+      </w:r>
+      <w:r>
+        <w:br/>
+        <w:t>During the second week of my project, my goal was to continue improving my facial recognition and grouping code by incorporating the latest version (version 5) of my code. I also aimed to create a comprehensive documentation for version 4 of my face AI app, explaining in detail its process. Additionally, I wanted to compare the Azure Cognitive Services Face API with OpenCV for facial recognition in a brief analysis.</w:t>
+      </w:r>
+    </w:p>
+    <w:p>
+      <w:r>
+        <w:t>In order to achieve these goals, I worked on adding the version 5 code to the face API documentation and edited the comments in the code to improve readability. I also added my endpoint and keys to test them with FaceAI v1</w:t>
+      </w:r>
+      <w:r>
+        <w:t xml:space="preserve"> (which is then used throughout the entirety of the project)</w:t>
+      </w:r>
+      <w:r>
+        <w:t>. Furthermore, I created a report on facial recognition and grouping using the Azure Face API and explored the impact that AI and Facial Recognition systems have on the world today.</w:t>
+      </w:r>
+    </w:p>
+    <w:p>
+      <w:r>
+        <w:t>Overall, my goal for the second week of the project was to continue expanding my knowledge and expertise in facial recognition and grouping by incorporating the latest technology and conducting research on its impact on society.</w:t>
+      </w:r>
+    </w:p>
+    <w:p/>
+    <w:p/>
+    <w:p>
       <w:pPr>
         <w:pStyle w:val="Heading3"/>
       </w:pPr>
@@ -15704,12 +15773,21 @@
     </w:p>
     <w:p>
       <w:r>
-        <w:t>The objective of this item is to conduct thorough research on available libraries for the development of a facial emotion recognition system</w:t>
+        <w:t xml:space="preserve">The objective of this item </w:t>
+      </w:r>
+      <w:r>
+        <w:t>was</w:t>
       </w:r>
       <w:r>
         <w:t xml:space="preserve"> </w:t>
       </w:r>
       <w:r>
+        <w:t xml:space="preserve"> to conduct thorough research on available libraries for the development of a facial emotion recognition system</w:t>
+      </w:r>
+      <w:r>
+        <w:t xml:space="preserve"> </w:t>
+      </w:r>
+      <w:r>
         <w:t xml:space="preserve">and to select the best option for testing. </w:t>
       </w:r>
       <w:r>
@@ -15728,15 +15806,7 @@
         <w:t>, I determined that my focus would be on utilizing Azure Cognitive Services (Azure Face API) and OpenCV</w:t>
       </w:r>
       <w:r>
-        <w:t xml:space="preserve">, with a plan to test </w:t>
-      </w:r>
-      <w:proofErr w:type="gramStart"/>
-      <w:r>
-        <w:t>both of these</w:t>
-      </w:r>
-      <w:proofErr w:type="gramEnd"/>
-      <w:r>
-        <w:t xml:space="preserve"> libraries. </w:t>
+        <w:t xml:space="preserve">, with a plan to test both of these libraries. </w:t>
       </w:r>
     </w:p>
     <w:p>
@@ -15769,36 +15839,139 @@
     </w:p>
     <w:p>
       <w:r>
-        <w:t xml:space="preserve">As part of this item, various research reports were analysed, and an extensive literature review was conducted to gain a better understanding of the current state of the art in the field of facial emotion </w:t>
+        <w:t>As part of this item, various research reports were analysed, and an extensive literature review was conducted to gain a better understanding of the current state of the art in the field of facial emotion recognition. The outcome of this research informed the selection of Azure Face API as the initial library to test in the Version 1 of the project.</w:t>
+      </w:r>
+    </w:p>
+    <w:p>
+      <w:r>
+        <w:t>To ensure that the research findings were properly documented, relevant research reports were collected and organized for future use in the final thesis report.</w:t>
+      </w:r>
+      <w:r>
+        <w:t xml:space="preserve"> </w:t>
+      </w:r>
+      <w:r>
+        <w:t xml:space="preserve">In addition, </w:t>
+      </w:r>
+      <w:r>
+        <w:t>I</w:t>
+      </w:r>
+      <w:r>
+        <w:t xml:space="preserve"> structured the GitHub repository and created folders to organize the project. The next steps planned for the future versions of the project were also outlined based on the outcomes of this research</w:t>
+      </w:r>
+      <w:r>
+        <w:t>.</w:t>
+      </w:r>
+    </w:p>
+    <w:p>
+      <w:r>
+        <w:t>Code snippets were also inserted into the project to aid with implementation and to provide a better understanding of the technical aspects of the project. Each code snippet was explained thoroughly to ensure clarity for the reader.</w:t>
+      </w:r>
+    </w:p>
+    <w:p>
+      <w:r>
+        <w:t>Throughout the research process, some coding difficulties were encountered. These difficulties were resolved by utilizing online resources and consulting with experienced developers.</w:t>
+      </w:r>
+    </w:p>
+    <w:p>
+      <w:r>
+        <w:t>As a result of this item, a version 1 of the system was developed using Azure Face API. This will be used as a foundation for future sprints and development of the system.</w:t>
+      </w:r>
+    </w:p>
+    <w:p>
+      <w:pPr>
+        <w:rPr>
+          <w:color w:val="FF0000"/>
+        </w:rPr>
+      </w:pPr>
+    </w:p>
+    <w:p>
+      <w:r>
+        <w:t>Code snippets were inserted to demonstrate the implementation and the team explained each one in detail. Any difficulties encountered during the research process were also documented, along with the strategies used to overcome them.</w:t>
+      </w:r>
+    </w:p>
+    <w:p>
+      <w:r>
+        <w:t>Overall, the research conducted during Item 1 provided a solid foundation for the development of the facial emotion recognition system and will guide the team in future sprints.</w:t>
+      </w:r>
+    </w:p>
+    <w:p/>
+    <w:p>
+      <w:pPr>
+        <w:pStyle w:val="Heading3"/>
+      </w:pPr>
+      <w:bookmarkStart w:id="41" w:name="_Toc132470258"/>
+      <w:r>
+        <w:t>Item 2</w:t>
+      </w:r>
+      <w:bookmarkEnd w:id="41"/>
+      <w:r>
+        <w:t xml:space="preserve"> - </w:t>
+      </w:r>
+      <w:r>
+        <w:t>Environment Set-Up</w:t>
+      </w:r>
+    </w:p>
+    <w:p>
+      <w:r>
+        <w:t>To set up the development environment for the Azure Cognitive Services Face API, I followed a series of steps which involved creating an Azure account and configuring it to use the Face API. I began by navigating to the Azure portal, where I created a new instance of the Face API by following the on-</w:t>
       </w:r>
       <w:r>
         <w:lastRenderedPageBreak/>
-        <w:t>recognition. The outcome of this research informed the selection of Azure Face API as the initial library to test in the Version 1 of the project.</w:t>
-      </w:r>
-    </w:p>
-    <w:p>
-      <w:r>
-        <w:t>To ensure that the research findings were properly documented, relevant research reports were collected and organized for future use in the final thesis report.</w:t>
-      </w:r>
-      <w:r>
-        <w:t xml:space="preserve"> </w:t>
-      </w:r>
-      <w:r>
-        <w:t xml:space="preserve">In addition, </w:t>
-      </w:r>
-      <w:r>
-        <w:t>I</w:t>
-      </w:r>
-      <w:r>
-        <w:t xml:space="preserve"> structured the GitHub repository and created folders to organize the project. The next steps </w:t>
-      </w:r>
-      <w:proofErr w:type="gramStart"/>
-      <w:r>
-        <w:t>planned for the future</w:t>
-      </w:r>
-      <w:proofErr w:type="gramEnd"/>
-      <w:r>
-        <w:t xml:space="preserve"> versions of the project were also outlined based on the outcomes of this research</w:t>
+        <w:t>screen instructions. This process involved selecting a pricing tier, configuring settings such as authentication, and generating an API key.</w:t>
+      </w:r>
+    </w:p>
+    <w:p>
+      <w:r>
+        <w:t>After creating the Face API, I proceeded to install the necessary software tools and libraries. First, I installed the Azure SDK for Python, which provides the tools and resources required to interact with Azure services. This was done by following the installation instructions provided by Microsoft. Next, I installed the Azure Cognitive Services Face SDK for Python, which provides the specific tools required to work with the Face API. This was done by running the appropriate command in the terminal.</w:t>
+      </w:r>
+    </w:p>
+    <w:p>
+      <w:r>
+        <w:t>In addition to the above, I also installed Azure CLI, a command-line tool used to manage Azure resources. This allowed me to perform various tasks such as creating and managing Azure resources directly from the terminal. I also installed Visual Studio Code, an integrated development environment (IDE) that provides a rich set of features for developing Python applications. Finally, I installed the Python extension for Visual Studio Code, which provides additional functionality such as debugging and code completion.</w:t>
+      </w:r>
+    </w:p>
+    <w:p>
+      <w:r>
+        <w:t>Once the software tools and libraries were installed, I proceeded to configure my local machine to work with the Face API. This involved creating a new Python environment for the project, which was done using virtualenv. Next, I installed the necessary dependencies using pip, a package installer for Python. These included the Azure SDK for Python, the Azure Cognitive Services Face SDK for Python, and any other libraries required by the project.</w:t>
+      </w:r>
+    </w:p>
+    <w:p>
+      <w:r>
+        <w:t>To verify that the Face API was working correctly, I tested it with sample code provided by Microsoft. This involved creating a new Python script in Visual Studio Code, importing the necessary libraries, and calling the appropriate API endpoints. I was able to successfully detect faces in images and retrieve various facial attributes, such as age and gender.</w:t>
+      </w:r>
+    </w:p>
+    <w:p>
+      <w:r>
+        <w:t>Overall, the process of setting up the development environment for the Azure Cognitive Services Face API was relatively straightforward, but required careful attention to detail. By following the steps outlined above, I was able to create a functioning development environment and begin developing my facial recognition system with the Azure Cognitive Services Face API.</w:t>
+      </w:r>
+    </w:p>
+    <w:p/>
+    <w:p>
+      <w:pPr>
+        <w:pStyle w:val="Heading3"/>
+      </w:pPr>
+      <w:r>
+        <w:t xml:space="preserve">Item 3 - </w:t>
+      </w:r>
+      <w:r>
+        <w:t>Design Ideation and Visualization</w:t>
+      </w:r>
+    </w:p>
+    <w:p>
+      <w:r>
+        <w:t xml:space="preserve">For </w:t>
+      </w:r>
+      <w:r>
+        <w:t>item</w:t>
+      </w:r>
+      <w:r>
+        <w:t xml:space="preserve"> 3, the focus was on idea generation and refinement through the use of mind mapping</w:t>
+      </w:r>
+      <w:r>
+        <w:t xml:space="preserve"> (Miro)</w:t>
+      </w:r>
+      <w:r>
+        <w:t>, Figma, and brainstorming techniques. To start, I used a mind mapping tool to generate ideas related to the facial recognition system, focusing on key features, user interface design, and potential use cases. This allowed me to visually organize my thoughts and explore different directions for the project</w:t>
       </w:r>
       <w:r>
         <w:t>.</w:t>
@@ -15806,150 +15979,11 @@
     </w:p>
     <w:p>
       <w:r>
-        <w:t>Code snippets were also inserted into the project to aid with implementation and to provide a better understanding of the technical aspects of the project. Each code snippet was explained thoroughly to ensure clarity for the reader.</w:t>
-      </w:r>
-    </w:p>
-    <w:p>
-      <w:r>
-        <w:t>Throughout the research process, some coding difficulties were encountered. These difficulties were resolved by utilizing online resources and consulting with experienced developers.</w:t>
-      </w:r>
-    </w:p>
-    <w:p>
-      <w:r>
-        <w:t>As a result of this item, a version 1 of the system was developed using Azure Face API. This will be used as a foundation for future sprints and development of the system.</w:t>
-      </w:r>
-    </w:p>
-    <w:p>
-      <w:pPr>
-        <w:rPr>
-          <w:color w:val="FF0000"/>
-        </w:rPr>
-      </w:pPr>
-    </w:p>
-    <w:p>
-      <w:r>
-        <w:t>Code snippets were inserted to demonstrate the implementation and the team explained each one in detail. Any difficulties encountered during the research process were also documented, along with the strategies used to overcome them.</w:t>
-      </w:r>
-    </w:p>
-    <w:p>
-      <w:r>
-        <w:t>Overall, the research conducted during Item 1 provided a solid foundation for the development of the facial emotion recognition system and will guide the team in future sprints.</w:t>
-      </w:r>
-    </w:p>
-    <w:p/>
-    <w:p>
-      <w:pPr>
-        <w:pStyle w:val="Heading3"/>
-      </w:pPr>
-      <w:bookmarkStart w:id="41" w:name="_Toc132470258"/>
-      <w:r>
-        <w:t>Item 2</w:t>
-      </w:r>
-      <w:bookmarkEnd w:id="41"/>
-      <w:r>
-        <w:t xml:space="preserve"> - </w:t>
-      </w:r>
-      <w:r>
-        <w:t>Environment Set-Up</w:t>
-      </w:r>
-    </w:p>
-    <w:p>
-      <w:r>
-        <w:t>To set up the development environment for the Azure Cognitive Services Face API, I followed a series of steps which involved creating an Azure account and configuring it to use the Face API. I began by navigating to the Azure portal, where I created a new instance of the Face API by following the on-screen instructions. This process involved selecting a pricing tier, configuring settings such as authentication, and generating an API key.</w:t>
-      </w:r>
-    </w:p>
-    <w:p>
-      <w:r>
-        <w:t>After creating the Face API, I proceeded to install the necessary software tools and libraries. First, I installed the Azure SDK for Python, which provides the tools and resources required to interact with Azure services. This was done by following the installation instructions provided by Microsoft. Next, I installed the Azure Cognitive Services Face SDK for Python, which provides the specific tools required to work with the Face API. This was done by running the appropriate command in the terminal.</w:t>
-      </w:r>
-    </w:p>
-    <w:p>
-      <w:r>
-        <w:t>In addition to the above, I also installed Azure CLI, a command-line tool used to manage Azure resources. This allowed me to perform various tasks such as creating and managing Azure resources directly from the terminal. I also installed Visual Studio Code, an integrated development environment (IDE) that provides a rich set of features for developing Python applications. Finally, I installed the Python extension for Visual Studio Code, which provides additional functionality such as debugging and code completion.</w:t>
-      </w:r>
-    </w:p>
-    <w:p>
-      <w:r>
-        <w:t xml:space="preserve">Once the software tools and libraries were installed, I proceeded to configure my local machine to work with the Face API. This involved creating a new Python environment for the project, which was done using </w:t>
-      </w:r>
-      <w:proofErr w:type="spellStart"/>
-      <w:r>
-        <w:t>virtualenv</w:t>
-      </w:r>
-      <w:proofErr w:type="spellEnd"/>
-      <w:r>
-        <w:t xml:space="preserve">. Next, I installed the necessary dependencies using pip, a package installer for </w:t>
-      </w:r>
-      <w:r>
-        <w:lastRenderedPageBreak/>
-        <w:t>Python. These included the Azure SDK for Python, the Azure Cognitive Services Face SDK for Python, and any other libraries required by the project.</w:t>
-      </w:r>
-    </w:p>
-    <w:p>
-      <w:r>
-        <w:t>To verify that the Face API was working correctly, I tested it with sample code provided by Microsoft. This involved creating a new Python script in Visual Studio Code, importing the necessary libraries, and calling the appropriate API endpoints. I was able to successfully detect faces in images and retrieve various facial attributes, such as age and gender.</w:t>
-      </w:r>
-    </w:p>
-    <w:p>
-      <w:r>
-        <w:t xml:space="preserve">Overall, the process of setting up the development environment for the Azure Cognitive Services Face API was relatively </w:t>
-      </w:r>
-      <w:proofErr w:type="gramStart"/>
-      <w:r>
-        <w:t>straightforward, but</w:t>
-      </w:r>
-      <w:proofErr w:type="gramEnd"/>
-      <w:r>
-        <w:t xml:space="preserve"> required careful attention to detail. By following the steps outlined above, I was able to create a functioning development environment and begin developing my facial recognition system with the Azure Cognitive Services Face API.</w:t>
-      </w:r>
-    </w:p>
-    <w:p/>
-    <w:p>
-      <w:pPr>
-        <w:pStyle w:val="Heading3"/>
-      </w:pPr>
-      <w:r>
-        <w:t xml:space="preserve">Item 3 - </w:t>
-      </w:r>
-      <w:r>
-        <w:t>Design Ideation and Visualization</w:t>
-      </w:r>
-    </w:p>
-    <w:p>
-      <w:r>
-        <w:t xml:space="preserve">For </w:t>
-      </w:r>
-      <w:r>
-        <w:t>item</w:t>
-      </w:r>
-      <w:r>
-        <w:t xml:space="preserve"> 3, the focus was on idea generation and refinement </w:t>
-      </w:r>
-      <w:proofErr w:type="gramStart"/>
-      <w:r>
-        <w:t>through the use of</w:t>
-      </w:r>
-      <w:proofErr w:type="gramEnd"/>
-      <w:r>
-        <w:t xml:space="preserve"> mind mapping</w:t>
-      </w:r>
-      <w:r>
-        <w:t xml:space="preserve"> (Miro)</w:t>
-      </w:r>
-      <w:r>
-        <w:t>, Figma, and brainstorming techniques. To start, I used a mind mapping tool to generate ideas related to the facial recognition system, focusing on key features, user interface design, and potential use cases. This allowed me to visually organize my thoughts and explore different directions for the project</w:t>
-      </w:r>
-      <w:r>
-        <w:t>.</w:t>
-      </w:r>
-    </w:p>
-    <w:p>
-      <w:r>
         <w:t xml:space="preserve">Below are previous of my two mind maps. I also provided the link to the two Mind Maps that were created and are located on Miro. </w:t>
       </w:r>
     </w:p>
     <w:p>
-      <w:hyperlink r:id="rId13" w:history="1">
+      <w:hyperlink r:id="rId19" w:history="1">
         <w:r>
           <w:rPr>
             <w:rStyle w:val="Hyperlink"/>
@@ -15967,6 +16001,7 @@
         <w:rPr>
           <w:noProof/>
         </w:rPr>
+        <w:lastRenderedPageBreak/>
         <w:drawing>
           <wp:inline distT="0" distB="0" distL="0" distR="0" wp14:anchorId="37B23DA1" wp14:editId="4BF31444">
             <wp:extent cx="5724525" cy="2686050"/>
@@ -15985,7 +16020,7 @@
                     </pic:cNvPicPr>
                   </pic:nvPicPr>
                   <pic:blipFill>
-                    <a:blip r:embed="rId14" cstate="print">
+                    <a:blip r:embed="rId20" cstate="print">
                       <a:extLst>
                         <a:ext uri="{28A0092B-C50C-407E-A947-70E740481C1C}">
                           <a14:useLocalDpi xmlns:a14="http://schemas.microsoft.com/office/drawing/2010/main" val="0"/>
@@ -16036,21 +16071,12 @@
     </w:p>
     <w:p>
       <w:r>
-        <w:lastRenderedPageBreak/>
         <w:t>On the therapeutic side, I brainstormed various features that could help users improve their emotional well-being, such as providing positive affirmations and suggestions for self-care based on their emotional state. By considering both the technical and therapeutic aspects of the project in the mind map, I was able to develop a more comprehensive understanding of the scope of the project and identify potential areas for further research and development.</w:t>
       </w:r>
     </w:p>
     <w:p>
       <w:r>
-        <w:t xml:space="preserve">In addition, my mind map also included links to related reports and studies in the fields of computer vision, psychology, and healthcare. By examining these sources, I was able to further explore the technical and therapeutic aspects of my emotional facial recognition mirror </w:t>
-      </w:r>
-      <w:proofErr w:type="gramStart"/>
-      <w:r>
-        <w:t>project, and</w:t>
-      </w:r>
-      <w:proofErr w:type="gramEnd"/>
-      <w:r>
-        <w:t xml:space="preserve"> gain a deeper understanding of how it could be used to improve health outcomes. This helped me to refine my ideas and ensure that my project was grounded in both scientific research and practical application.</w:t>
+        <w:t>In addition, my mind map also included links to related reports and studies in the fields of computer vision, psychology, and healthcare. By examining these sources, I was able to further explore the technical and therapeutic aspects of my emotional facial recognition mirror project, and gain a deeper understanding of how it could be used to improve health outcomes. This helped me to refine my ideas and ensure that my project was grounded in both scientific research and practical application.</w:t>
       </w:r>
     </w:p>
     <w:p>
@@ -16079,7 +16105,7 @@
                     </pic:cNvPicPr>
                   </pic:nvPicPr>
                   <pic:blipFill>
-                    <a:blip r:embed="rId15" cstate="print">
+                    <a:blip r:embed="rId21" cstate="print">
                       <a:extLst>
                         <a:ext uri="{28A0092B-C50C-407E-A947-70E740481C1C}">
                           <a14:useLocalDpi xmlns:a14="http://schemas.microsoft.com/office/drawing/2010/main" val="0"/>
@@ -16124,7 +16150,11 @@
         <w:keepNext/>
       </w:pPr>
       <w:r>
-        <w:t xml:space="preserve">In my second mind map, I shifted my focus towards physical computing and emotional recognition, outlining the necessary steps for achieving these goals. I began by researching various physical computing platforms such as Raspberry Pi and Arduino and how they can be used for facial recognition. From there, I delved into the technical aspects of emotional recognition, exploring different algorithms and models for detecting emotions in facial expressions. </w:t>
+        <w:t xml:space="preserve">In my second mind map, I shifted my focus towards physical computing and emotional recognition, outlining the necessary steps for achieving these goals. I began by researching various physical computing platforms such as Raspberry Pi and Arduino and how they can be used for facial </w:t>
+      </w:r>
+      <w:r>
+        <w:lastRenderedPageBreak/>
+        <w:t xml:space="preserve">recognition. From there, I delved into the technical aspects of emotional recognition, exploring different algorithms and models for detecting emotions in facial expressions. </w:t>
       </w:r>
     </w:p>
     <w:p>
@@ -16132,15 +16162,7 @@
         <w:keepNext/>
       </w:pPr>
       <w:r>
-        <w:t xml:space="preserve">Additionally, I </w:t>
-      </w:r>
-      <w:proofErr w:type="gramStart"/>
-      <w:r>
-        <w:t>looked into</w:t>
-      </w:r>
-      <w:proofErr w:type="gramEnd"/>
-      <w:r>
-        <w:t xml:space="preserve"> the ethical considerations and potential limitations of these technologies. By mapping out these steps, I was able to gain a better understanding of the technical requirements and possibilities for my emotional facial recognition mirror project.</w:t>
+        <w:t>Additionally, I looked into the ethical considerations and potential limitations of these technologies. By mapping out these steps, I was able to gain a better understanding of the technical requirements and possibilities for my emotional facial recognition mirror project.</w:t>
       </w:r>
     </w:p>
     <w:p>
@@ -16155,13 +16177,8 @@
       <w:pPr>
         <w:keepNext/>
       </w:pPr>
-      <w:proofErr w:type="gramStart"/>
-      <w:r>
-        <w:t>Similar to</w:t>
-      </w:r>
-      <w:proofErr w:type="gramEnd"/>
-      <w:r>
-        <w:t xml:space="preserve"> the first mind map, I linked articles and studies I found useful in relation to the topic areas. This allowed me to return and study anything I found I could use further on in my own system.</w:t>
+      <w:r>
+        <w:t>Similar to the first mind map, I linked articles and studies I found useful in relation to the topic areas. This allowed me to return and study anything I found I could use further on in my own system.</w:t>
       </w:r>
     </w:p>
     <w:p>
@@ -16170,7 +16187,7 @@
       </w:r>
     </w:p>
     <w:p>
-      <w:hyperlink r:id="rId16" w:history="1">
+      <w:hyperlink r:id="rId22" w:history="1">
         <w:r>
           <w:rPr>
             <w:rStyle w:val="Hyperlink"/>
@@ -16181,7 +16198,6 @@
     </w:p>
     <w:p>
       <w:r>
-        <w:lastRenderedPageBreak/>
         <w:t>I also engaged in brainstorming sessions with colleagues and mentors, discussing the project and receiving feedback on potential ideas and areas of improvement. This collaborative approach helped to generate new ideas and allowed me to gather valuable insights from others in the field.</w:t>
       </w:r>
       <w:r>
@@ -16197,6 +16213,12 @@
         <w:t xml:space="preserve"> </w:t>
       </w:r>
     </w:p>
+    <w:p>
+      <w:r>
+        <w:t>Overall, the mind mapping, Figma, and brainstorming techniques were effective in generating and refining ideas for the facial recognition system, ensuring that the project would meet the needs of its users and be successful in its implementation.</w:t>
+      </w:r>
+    </w:p>
+    <w:p/>
     <w:p>
       <w:pPr>
         <w:rPr>
@@ -16205,186 +16227,225 @@
         </w:rPr>
       </w:pPr>
       <w:r>
-        <w:t>Overall, the mind mapping, Figma, and brainstorming techniques were effective in generating and refining ideas for the facial recognition system, ensuring that the project would meet the needs of its users and be successful in its implementation.</w:t>
-      </w:r>
-    </w:p>
-    <w:p/>
-    <w:p>
-      <w:pPr>
-        <w:pStyle w:val="Heading2"/>
-      </w:pPr>
-      <w:bookmarkStart w:id="42" w:name="_Toc132470259"/>
-      <w:r>
-        <w:t>Sprint 2</w:t>
-      </w:r>
-      <w:bookmarkEnd w:id="42"/>
+        <w:rPr>
+          <w:b/>
+          <w:bCs/>
+        </w:rPr>
+        <w:t>Week 2</w:t>
+      </w:r>
+    </w:p>
+    <w:p>
+      <w:r>
+        <w:t xml:space="preserve">Over the course of </w:t>
+      </w:r>
+      <w:r>
+        <w:t>the second</w:t>
+      </w:r>
+      <w:r>
+        <w:t xml:space="preserve"> week, several commits were made to a facial recognition project. The first two commits were the addition of versions 3 and 4 of the face AI app, respectively. These updates likely included improvements and new features to enhance the functionality of the app.</w:t>
+      </w:r>
+    </w:p>
+    <w:p>
+      <w:r>
+        <w:t>The next commit added a document that provided a detailed explanation of the process involved in version 4 of the app. This document likely serves as a useful resource for developers who may need to modify or update the app in the future.</w:t>
+      </w:r>
+    </w:p>
+    <w:p>
+      <w:r>
+        <w:t>Another update included the addition of version 5 code explanation to the face API docs, which further enhances the documentation of the project. Version 5 of the face AI code was also added, indicating that significant changes or improvements were made to the code.</w:t>
+      </w:r>
+    </w:p>
+    <w:p>
+      <w:r>
+        <w:t>Face grouping, a technique that recognizes and groups together faces, was also implemented into the project. The addition of code for face grouping further enhances the functionality of the app, making it more accurate and efficient.</w:t>
+      </w:r>
+    </w:p>
+    <w:p>
+      <w:r>
+        <w:lastRenderedPageBreak/>
+        <w:t>Several updates to the documentation were also made, including the addition of a brief report on facial recognition and grouping using Azure Face API. This report likely provides an overview of the project and its capabilities. Another report was added to discuss the impact of AI and facial recognition systems on the world today, highlighting the relevance and significance of this project.</w:t>
+      </w:r>
+    </w:p>
+    <w:p>
+      <w:r>
+        <w:t>Lastly, a brief analysis of Azure Cognitive Services Face API vs OpenCV for facial recognition was added. This analysis provides insight into the different technologies available for facial recognition and their respective advantages and disadvantages.</w:t>
+      </w:r>
+    </w:p>
+    <w:p>
+      <w:r>
+        <w:t>Overall, the commits made to this facial recognition project demonstrate a significant effort to improve and enhance its functionality, accuracy, and documentation. The</w:t>
+      </w:r>
       <w:r>
         <w:t xml:space="preserve"> </w:t>
       </w:r>
-    </w:p>
-    <w:p/>
-    <w:p>
-      <w:pPr>
-        <w:pStyle w:val="Heading3"/>
-      </w:pPr>
-      <w:bookmarkStart w:id="43" w:name="_Toc132470260"/>
-      <w:r>
-        <w:t>Goal</w:t>
-      </w:r>
-      <w:bookmarkEnd w:id="43"/>
-    </w:p>
-    <w:p>
-      <w:pPr>
-        <w:rPr>
-          <w:color w:val="FF0000"/>
-        </w:rPr>
-      </w:pPr>
-      <w:r>
-        <w:rPr>
-          <w:color w:val="FF0000"/>
-        </w:rPr>
-        <w:t>Describe which items on the product backlog form the tasks to be completed for this sprint.</w:t>
+      <w:r>
+        <w:t>se updates and improvements make the project more robust and useful for developers and end-users alike.</w:t>
       </w:r>
     </w:p>
     <w:p/>
     <w:p/>
     <w:p>
       <w:pPr>
+        <w:pStyle w:val="Heading2"/>
+      </w:pPr>
+      <w:bookmarkStart w:id="42" w:name="_Toc132470259"/>
+      <w:r>
+        <w:t>Sprint 2</w:t>
+      </w:r>
+      <w:bookmarkEnd w:id="42"/>
+      <w:r>
+        <w:t xml:space="preserve"> </w:t>
+      </w:r>
+    </w:p>
+    <w:p/>
+    <w:p>
+      <w:pPr>
         <w:pStyle w:val="Heading3"/>
       </w:pPr>
-      <w:bookmarkStart w:id="44" w:name="_Toc132470261"/>
-      <w:r>
-        <w:t>Item 1</w:t>
-      </w:r>
-      <w:bookmarkEnd w:id="44"/>
-    </w:p>
-    <w:p>
-      <w:pPr>
-        <w:rPr>
-          <w:color w:val="FF0000"/>
-        </w:rPr>
-      </w:pPr>
-      <w:r>
-        <w:rPr>
-          <w:color w:val="FF0000"/>
-        </w:rPr>
-        <w:t>Describe the functionality required for Item 1.</w:t>
-      </w:r>
-    </w:p>
-    <w:p>
-      <w:pPr>
-        <w:rPr>
-          <w:color w:val="FF0000"/>
-        </w:rPr>
-      </w:pPr>
-      <w:r>
-        <w:rPr>
-          <w:color w:val="FF0000"/>
-        </w:rPr>
-        <w:t>Use screen shots to show the implementation of item 1.</w:t>
-      </w:r>
-    </w:p>
-    <w:p>
-      <w:pPr>
-        <w:rPr>
-          <w:color w:val="FF0000"/>
-        </w:rPr>
-      </w:pPr>
-      <w:r>
-        <w:rPr>
-          <w:color w:val="FF0000"/>
-        </w:rPr>
-        <w:t xml:space="preserve">Insert code </w:t>
-      </w:r>
-      <w:proofErr w:type="gramStart"/>
-      <w:r>
-        <w:rPr>
-          <w:color w:val="FF0000"/>
-        </w:rPr>
-        <w:t>snippets</w:t>
-      </w:r>
-      <w:proofErr w:type="gramEnd"/>
-      <w:r>
-        <w:rPr>
-          <w:color w:val="FF0000"/>
-        </w:rPr>
-        <w:t xml:space="preserve"> </w:t>
-      </w:r>
-    </w:p>
-    <w:p>
-      <w:pPr>
-        <w:rPr>
-          <w:color w:val="FF0000"/>
-        </w:rPr>
-      </w:pPr>
-      <w:r>
-        <w:rPr>
-          <w:color w:val="FF0000"/>
-        </w:rPr>
-        <w:t>Explain each code snippet.</w:t>
-      </w:r>
-    </w:p>
-    <w:p>
-      <w:pPr>
-        <w:rPr>
-          <w:color w:val="FF0000"/>
-        </w:rPr>
-      </w:pPr>
-      <w:r>
-        <w:rPr>
-          <w:color w:val="FF0000"/>
-        </w:rPr>
-        <w:t>Describe any coding difficulties and how those coding difficulties were resolved.</w:t>
-      </w:r>
-    </w:p>
-    <w:p>
-      <w:pPr>
-        <w:rPr>
-          <w:color w:val="FF0000"/>
-        </w:rPr>
-      </w:pPr>
-    </w:p>
-    <w:p/>
-    <w:p>
-      <w:pPr>
-        <w:pStyle w:val="Heading3"/>
-      </w:pPr>
-      <w:bookmarkStart w:id="45" w:name="_Toc132470262"/>
-      <w:r>
-        <w:t>Item 2</w:t>
-      </w:r>
-      <w:bookmarkEnd w:id="45"/>
-    </w:p>
-    <w:p>
-      <w:pPr>
-        <w:rPr>
-          <w:color w:val="FF0000"/>
-        </w:rPr>
-      </w:pPr>
-      <w:r>
-        <w:rPr>
-          <w:color w:val="FF0000"/>
-        </w:rPr>
-        <w:t xml:space="preserve">The same as Item 1. </w:t>
-      </w:r>
-    </w:p>
-    <w:p>
-      <w:pPr>
-        <w:rPr>
-          <w:color w:val="FF0000"/>
-        </w:rPr>
-      </w:pPr>
-      <w:r>
-        <w:rPr>
-          <w:color w:val="FF0000"/>
-        </w:rPr>
-        <w:t>Keep going for as many Items as you have for Sprint 1.</w:t>
+      <w:bookmarkStart w:id="43" w:name="_Toc132470260"/>
+      <w:r>
+        <w:t>Goal</w:t>
+      </w:r>
+      <w:bookmarkEnd w:id="43"/>
+    </w:p>
+    <w:p>
+      <w:pPr>
+        <w:rPr>
+          <w:color w:val="FF0000"/>
+        </w:rPr>
+      </w:pPr>
+      <w:r>
+        <w:rPr>
+          <w:color w:val="FF0000"/>
+        </w:rPr>
+        <w:t>Describe which items on the product backlog form the tasks to be completed for this sprint.</w:t>
       </w:r>
     </w:p>
     <w:p/>
     <w:p/>
     <w:p>
       <w:pPr>
+        <w:pStyle w:val="Heading3"/>
+      </w:pPr>
+      <w:bookmarkStart w:id="44" w:name="_Toc132470261"/>
+      <w:r>
+        <w:t>Item 1</w:t>
+      </w:r>
+      <w:bookmarkEnd w:id="44"/>
+    </w:p>
+    <w:p>
+      <w:pPr>
+        <w:rPr>
+          <w:color w:val="FF0000"/>
+        </w:rPr>
+      </w:pPr>
+      <w:r>
+        <w:rPr>
+          <w:color w:val="FF0000"/>
+        </w:rPr>
+        <w:t>Describe the functionality required for Item 1.</w:t>
+      </w:r>
+    </w:p>
+    <w:p>
+      <w:pPr>
+        <w:rPr>
+          <w:color w:val="FF0000"/>
+        </w:rPr>
+      </w:pPr>
+      <w:r>
+        <w:rPr>
+          <w:color w:val="FF0000"/>
+        </w:rPr>
+        <w:t>Use screen shots to show the implementation of item 1.</w:t>
+      </w:r>
+    </w:p>
+    <w:p>
+      <w:pPr>
+        <w:rPr>
+          <w:color w:val="FF0000"/>
+        </w:rPr>
+      </w:pPr>
+      <w:r>
+        <w:rPr>
+          <w:color w:val="FF0000"/>
+        </w:rPr>
+        <w:t xml:space="preserve">Insert code snippets </w:t>
+      </w:r>
+    </w:p>
+    <w:p>
+      <w:pPr>
+        <w:rPr>
+          <w:color w:val="FF0000"/>
+        </w:rPr>
+      </w:pPr>
+      <w:r>
+        <w:rPr>
+          <w:color w:val="FF0000"/>
+        </w:rPr>
+        <w:t>Explain each code snippet.</w:t>
+      </w:r>
+    </w:p>
+    <w:p>
+      <w:pPr>
+        <w:rPr>
+          <w:color w:val="FF0000"/>
+        </w:rPr>
+      </w:pPr>
+      <w:r>
+        <w:rPr>
+          <w:color w:val="FF0000"/>
+        </w:rPr>
+        <w:t>Describe any coding difficulties and how those coding difficulties were resolved.</w:t>
+      </w:r>
+    </w:p>
+    <w:p>
+      <w:pPr>
+        <w:rPr>
+          <w:color w:val="FF0000"/>
+        </w:rPr>
+      </w:pPr>
+    </w:p>
+    <w:p/>
+    <w:p>
+      <w:pPr>
+        <w:pStyle w:val="Heading3"/>
+      </w:pPr>
+      <w:bookmarkStart w:id="45" w:name="_Toc132470262"/>
+      <w:r>
+        <w:t>Item 2</w:t>
+      </w:r>
+      <w:bookmarkEnd w:id="45"/>
+    </w:p>
+    <w:p>
+      <w:pPr>
+        <w:rPr>
+          <w:color w:val="FF0000"/>
+        </w:rPr>
+      </w:pPr>
+      <w:r>
+        <w:rPr>
+          <w:color w:val="FF0000"/>
+        </w:rPr>
+        <w:t xml:space="preserve">The same as Item 1. </w:t>
+      </w:r>
+    </w:p>
+    <w:p>
+      <w:pPr>
+        <w:rPr>
+          <w:color w:val="FF0000"/>
+        </w:rPr>
+      </w:pPr>
+      <w:r>
+        <w:rPr>
+          <w:color w:val="FF0000"/>
+        </w:rPr>
+        <w:t>Keep going for as many Items as you have for Sprint 1.</w:t>
+      </w:r>
+    </w:p>
+    <w:p/>
+    <w:p/>
+    <w:p>
+      <w:pPr>
         <w:pStyle w:val="Heading2"/>
       </w:pPr>
       <w:bookmarkStart w:id="46" w:name="_Toc132470263"/>
@@ -16403,6 +16464,7 @@
       </w:pPr>
       <w:bookmarkStart w:id="47" w:name="_Toc132470264"/>
       <w:r>
+        <w:lastRenderedPageBreak/>
         <w:t>Sprint 4</w:t>
       </w:r>
       <w:bookmarkEnd w:id="47"/>
@@ -16417,7 +16479,6 @@
       </w:pPr>
       <w:bookmarkStart w:id="48" w:name="_Toc132470265"/>
       <w:r>
-        <w:lastRenderedPageBreak/>
         <w:t>Sprint 5</w:t>
       </w:r>
       <w:bookmarkEnd w:id="48"/>
@@ -17652,21 +17713,7 @@
         <w:rPr>
           <w:color w:val="FF0000"/>
         </w:rPr>
-        <w:t xml:space="preserve">requirements gathering, the specification for the project, the design, </w:t>
-      </w:r>
-      <w:proofErr w:type="gramStart"/>
-      <w:r>
-        <w:rPr>
-          <w:color w:val="FF0000"/>
-        </w:rPr>
-        <w:t>implementation</w:t>
-      </w:r>
-      <w:proofErr w:type="gramEnd"/>
-      <w:r>
-        <w:rPr>
-          <w:color w:val="FF0000"/>
-        </w:rPr>
-        <w:t xml:space="preserve"> and testing </w:t>
+        <w:t xml:space="preserve">requirements gathering, the specification for the project, the design, implementation and testing </w:t>
       </w:r>
       <w:bookmarkEnd w:id="65"/>
       <w:r>
@@ -17809,12 +17856,10 @@
         <w:pStyle w:val="Heading2"/>
       </w:pPr>
       <w:bookmarkStart w:id="72" w:name="_Toc132470288"/>
-      <w:proofErr w:type="gramStart"/>
       <w:r>
         <w:t>Team Work</w:t>
       </w:r>
       <w:bookmarkEnd w:id="72"/>
-      <w:proofErr w:type="gramEnd"/>
     </w:p>
     <w:p/>
     <w:p>
@@ -18018,16 +18063,8 @@
         <w:rPr>
           <w:color w:val="FF0000"/>
         </w:rPr>
-        <w:t xml:space="preserve">Include </w:t>
-      </w:r>
-      <w:proofErr w:type="gramStart"/>
-      <w:r>
-        <w:rPr>
-          <w:color w:val="FF0000"/>
-        </w:rPr>
-        <w:t>diagrams</w:t>
-      </w:r>
-      <w:proofErr w:type="gramEnd"/>
+        <w:t>Include diagrams</w:t>
+      </w:r>
     </w:p>
     <w:p>
       <w:pPr>
@@ -18140,16 +18177,8 @@
         <w:rPr>
           <w:color w:val="FF0000"/>
         </w:rPr>
-        <w:t xml:space="preserve">How useful it was in </w:t>
-      </w:r>
-      <w:proofErr w:type="gramStart"/>
-      <w:r>
-        <w:rPr>
-          <w:color w:val="FF0000"/>
-        </w:rPr>
-        <w:t>practice</w:t>
-      </w:r>
-      <w:proofErr w:type="gramEnd"/>
+        <w:t>How useful it was in practice</w:t>
+      </w:r>
     </w:p>
     <w:p/>
     <w:p>
@@ -18321,21 +18350,7 @@
         <w:rPr>
           <w:color w:val="FF0000"/>
         </w:rPr>
-        <w:t xml:space="preserve">Describe any extra competencies and skills that would help you with your development in the </w:t>
-      </w:r>
-      <w:proofErr w:type="gramStart"/>
-      <w:r>
-        <w:rPr>
-          <w:color w:val="FF0000"/>
-        </w:rPr>
-        <w:t>work place</w:t>
-      </w:r>
-      <w:proofErr w:type="gramEnd"/>
-      <w:r>
-        <w:rPr>
-          <w:color w:val="FF0000"/>
-        </w:rPr>
-        <w:t>.</w:t>
+        <w:t>Describe any extra competencies and skills that would help you with your development in the work place.</w:t>
       </w:r>
     </w:p>
     <w:p/>
@@ -18411,17 +18426,8 @@
           <w:color w:val="FF0000"/>
           <w:lang w:val="en-US"/>
         </w:rPr>
-        <w:t xml:space="preserve">This is from your module with Tim </w:t>
-      </w:r>
-      <w:proofErr w:type="spellStart"/>
-      <w:r>
-        <w:rPr>
-          <w:color w:val="FF0000"/>
-          <w:lang w:val="en-US"/>
-        </w:rPr>
-        <w:t>McNicholls</w:t>
-      </w:r>
-      <w:proofErr w:type="spellEnd"/>
+        <w:t>This is from your module with Tim McNicholls</w:t>
+      </w:r>
     </w:p>
     <w:p>
       <w:pPr>
@@ -18480,25 +18486,7 @@
           <w:sz w:val="24"/>
           <w:szCs w:val="24"/>
         </w:rPr>
-        <w:t xml:space="preserve">One paragraph on the background, the overall </w:t>
-      </w:r>
-      <w:proofErr w:type="gramStart"/>
-      <w:r>
-        <w:rPr>
-          <w:color w:val="FF0000"/>
-          <w:sz w:val="24"/>
-          <w:szCs w:val="24"/>
-        </w:rPr>
-        <w:t>aim</w:t>
-      </w:r>
-      <w:proofErr w:type="gramEnd"/>
-      <w:r>
-        <w:rPr>
-          <w:color w:val="FF0000"/>
-          <w:sz w:val="24"/>
-          <w:szCs w:val="24"/>
-        </w:rPr>
-        <w:t xml:space="preserve"> and the goals of the project.</w:t>
+        <w:t>One paragraph on the background, the overall aim and the goals of the project.</w:t>
       </w:r>
     </w:p>
     <w:p>
@@ -18722,18 +18710,8 @@
           <w:sz w:val="24"/>
           <w:szCs w:val="24"/>
         </w:rPr>
-        <w:t xml:space="preserve">What was </w:t>
-      </w:r>
-      <w:proofErr w:type="gramStart"/>
-      <w:r>
-        <w:rPr>
-          <w:color w:val="FF0000"/>
-          <w:sz w:val="24"/>
-          <w:szCs w:val="24"/>
-        </w:rPr>
-        <w:t>learnt</w:t>
-      </w:r>
-      <w:proofErr w:type="gramEnd"/>
+        <w:t>What was learnt</w:t>
+      </w:r>
     </w:p>
     <w:p>
       <w:pPr>
@@ -18787,7 +18765,7 @@
           <w:lang w:val="en-US"/>
         </w:rPr>
         <w:sectPr>
-          <w:footerReference w:type="default" r:id="rId17"/>
+          <w:footerReference w:type="default" r:id="rId23"/>
           <w:pgSz w:w="11906" w:h="16838"/>
           <w:pgMar w:top="1440" w:right="1440" w:bottom="1440" w:left="1440" w:header="708" w:footer="708" w:gutter="0"/>
           <w:pgNumType w:start="1"/>
@@ -18938,7 +18916,7 @@
           <w:lang w:val="en-US"/>
         </w:rPr>
       </w:pPr>
-      <w:hyperlink r:id="rId18" w:history="1">
+      <w:hyperlink r:id="rId24" w:history="1">
         <w:r>
           <w:rPr>
             <w:rStyle w:val="Hyperlink"/>
@@ -18987,33 +18965,11 @@
           <w:rFonts w:ascii="Segoe UI" w:hAnsi="Segoe UI" w:cs="Segoe UI"/>
         </w:rPr>
       </w:pPr>
-      <w:proofErr w:type="spellStart"/>
-      <w:r>
-        <w:rPr>
-          <w:rFonts w:ascii="Segoe UI" w:hAnsi="Segoe UI" w:cs="Segoe UI"/>
-        </w:rPr>
-        <w:t>Buolamwini</w:t>
-      </w:r>
-      <w:proofErr w:type="spellEnd"/>
-      <w:r>
-        <w:rPr>
-          <w:rFonts w:ascii="Segoe UI" w:hAnsi="Segoe UI" w:cs="Segoe UI"/>
-        </w:rPr>
-        <w:t xml:space="preserve">, J., &amp; </w:t>
-      </w:r>
-      <w:proofErr w:type="spellStart"/>
-      <w:r>
-        <w:rPr>
-          <w:rFonts w:ascii="Segoe UI" w:hAnsi="Segoe UI" w:cs="Segoe UI"/>
-        </w:rPr>
-        <w:t>Gebru</w:t>
-      </w:r>
-      <w:proofErr w:type="spellEnd"/>
-      <w:r>
-        <w:rPr>
-          <w:rFonts w:ascii="Segoe UI" w:hAnsi="Segoe UI" w:cs="Segoe UI"/>
-        </w:rPr>
-        <w:t>, T. (2018). Gender shades: Intersectional accuracy disparities in commercial gender classification. Proceedings of Machine Learning Research, 81, 1-15.</w:t>
+      <w:r>
+        <w:rPr>
+          <w:rFonts w:ascii="Segoe UI" w:hAnsi="Segoe UI" w:cs="Segoe UI"/>
+        </w:rPr>
+        <w:t>Buolamwini, J., &amp; Gebru, T. (2018). Gender shades: Intersectional accuracy disparities in commercial gender classification. Proceedings of Machine Learning Research, 81, 1-15.</w:t>
       </w:r>
     </w:p>
     <w:p>
@@ -19053,21 +19009,7 @@
         <w:rPr>
           <w:rFonts w:ascii="Segoe UI" w:hAnsi="Segoe UI" w:cs="Segoe UI"/>
         </w:rPr>
-        <w:t xml:space="preserve">Gulshan, V., Peng, L., Coram, M., </w:t>
-      </w:r>
-      <w:proofErr w:type="spellStart"/>
-      <w:r>
-        <w:rPr>
-          <w:rFonts w:ascii="Segoe UI" w:hAnsi="Segoe UI" w:cs="Segoe UI"/>
-        </w:rPr>
-        <w:t>Stumpe</w:t>
-      </w:r>
-      <w:proofErr w:type="spellEnd"/>
-      <w:r>
-        <w:rPr>
-          <w:rFonts w:ascii="Segoe UI" w:hAnsi="Segoe UI" w:cs="Segoe UI"/>
-        </w:rPr>
-        <w:t>, M. C., Wu, D., Narayanaswamy, A., … &amp; Kim, R. (2016). Development and validation of a deep learning algorithm for detection of diabetic retinopathy in retinal fundus photographs. JAMA, 316(22), 2402-2410.</w:t>
+        <w:t>Gulshan, V., Peng, L., Coram, M., Stumpe, M. C., Wu, D., Narayanaswamy, A., … &amp; Kim, R. (2016). Development and validation of a deep learning algorithm for detection of diabetic retinopathy in retinal fundus photographs. JAMA, 316(22), 2402-2410.</w:t>
       </w:r>
     </w:p>
     <w:p>
@@ -19118,7 +19060,7 @@
         </w:rPr>
         <w:t xml:space="preserve">Microsoft Azure Face API documentation: </w:t>
       </w:r>
-      <w:hyperlink r:id="rId19" w:history="1">
+      <w:hyperlink r:id="rId25" w:history="1">
         <w:r>
           <w:rPr>
             <w:rStyle w:val="Hyperlink"/>
@@ -19168,7 +19110,7 @@
         </w:rPr>
         <w:t xml:space="preserve">Microsoft Azure Face API blog: </w:t>
       </w:r>
-      <w:hyperlink r:id="rId20" w:history="1">
+      <w:hyperlink r:id="rId26" w:history="1">
         <w:r>
           <w:rPr>
             <w:rStyle w:val="Hyperlink"/>
@@ -19218,7 +19160,7 @@
         </w:rPr>
         <w:t xml:space="preserve">Microsoft Azure Face API pricing: </w:t>
       </w:r>
-      <w:hyperlink r:id="rId21" w:history="1">
+      <w:hyperlink r:id="rId27" w:history="1">
         <w:r>
           <w:rPr>
             <w:rStyle w:val="Hyperlink"/>
@@ -19259,7 +19201,7 @@
         </w:rPr>
         <w:t xml:space="preserve">Microsoft Azure Face API sample code: </w:t>
       </w:r>
-      <w:hyperlink r:id="rId22" w:history="1">
+      <w:hyperlink r:id="rId28" w:history="1">
         <w:r>
           <w:rPr>
             <w:rStyle w:val="Hyperlink"/>
@@ -19303,7 +19245,7 @@
         </w:rPr>
         <w:t xml:space="preserve">Microsoft Azure. (n.d.). Azure Cognitive Services overview. Retrieved from </w:t>
       </w:r>
-      <w:hyperlink r:id="rId23" w:history="1">
+      <w:hyperlink r:id="rId29" w:history="1">
         <w:r>
           <w:rPr>
             <w:rStyle w:val="Hyperlink"/>
@@ -19338,7 +19280,7 @@
         </w:rPr>
         <w:t xml:space="preserve">Microsoft Azure. (n.d.). What are Azure Cognitive Services? Retrieved from </w:t>
       </w:r>
-      <w:hyperlink r:id="rId24" w:history="1">
+      <w:hyperlink r:id="rId30" w:history="1">
         <w:r>
           <w:rPr>
             <w:rStyle w:val="Hyperlink"/>
@@ -19391,21 +19333,7 @@
         <w:rPr>
           <w:rFonts w:ascii="Segoe UI" w:hAnsi="Segoe UI" w:cs="Segoe UI"/>
         </w:rPr>
-        <w:t xml:space="preserve">Goodfellow, I., </w:t>
-      </w:r>
-      <w:proofErr w:type="spellStart"/>
-      <w:r>
-        <w:rPr>
-          <w:rFonts w:ascii="Segoe UI" w:hAnsi="Segoe UI" w:cs="Segoe UI"/>
-        </w:rPr>
-        <w:t>Bengio</w:t>
-      </w:r>
-      <w:proofErr w:type="spellEnd"/>
-      <w:r>
-        <w:rPr>
-          <w:rFonts w:ascii="Segoe UI" w:hAnsi="Segoe UI" w:cs="Segoe UI"/>
-        </w:rPr>
-        <w:t>, Y., &amp; Courville, A. (2016). Deep learning. Cambridge, MA: MIT Press.</w:t>
+        <w:t>Goodfellow, I., Bengio, Y., &amp; Courville, A. (2016). Deep learning. Cambridge, MA: MIT Press.</w:t>
       </w:r>
     </w:p>
     <w:p>
@@ -19465,7 +19393,7 @@
           <w:rFonts w:ascii="Segoe UI" w:hAnsi="Segoe UI" w:cs="Segoe UI"/>
         </w:rPr>
       </w:pPr>
-      <w:hyperlink r:id="rId25" w:history="1">
+      <w:hyperlink r:id="rId31" w:history="1">
         <w:r>
           <w:rPr>
             <w:rStyle w:val="Hyperlink"/>
@@ -19504,7 +19432,7 @@
           <w:rFonts w:ascii="Segoe UI" w:hAnsi="Segoe UI" w:cs="Segoe UI"/>
         </w:rPr>
       </w:pPr>
-      <w:hyperlink r:id="rId26" w:history="1">
+      <w:hyperlink r:id="rId32" w:history="1">
         <w:r>
           <w:rPr>
             <w:rStyle w:val="Hyperlink"/>
@@ -19533,18 +19461,8 @@
           <w:b/>
           <w:bCs/>
         </w:rPr>
-        <w:t xml:space="preserve">"Facial Recognition with OpenCV" by Adrian </w:t>
-      </w:r>
-      <w:proofErr w:type="spellStart"/>
-      <w:r>
-        <w:rPr>
-          <w:rFonts w:ascii="Segoe UI" w:hAnsi="Segoe UI" w:cs="Segoe UI"/>
-          <w:b/>
-          <w:bCs/>
-        </w:rPr>
-        <w:t>Rosebrock</w:t>
-      </w:r>
-      <w:proofErr w:type="spellEnd"/>
+        <w:t>"Facial Recognition with OpenCV" by Adrian Rosebrock</w:t>
+      </w:r>
       <w:r>
         <w:rPr>
           <w:rFonts w:ascii="Segoe UI" w:hAnsi="Segoe UI" w:cs="Segoe UI"/>
@@ -19572,44 +19490,28 @@
         <w:rPr>
           <w:rFonts w:ascii="Segoe UI" w:hAnsi="Segoe UI" w:cs="Segoe UI"/>
         </w:rPr>
-        <w:t xml:space="preserve">Barr, C. (2017). How to build your own smart mirror. Retrieved from </w:t>
-      </w:r>
-      <w:proofErr w:type="gramStart"/>
-      <w:r>
-        <w:rPr>
-          <w:rFonts w:ascii="Segoe UI" w:hAnsi="Segoe UI" w:cs="Segoe UI"/>
-        </w:rPr>
-        <w:t>https://www.digitaltrends.com/home/how-to-build-your-own-smart-mirror/</w:t>
-      </w:r>
-      <w:proofErr w:type="gramEnd"/>
-    </w:p>
-    <w:p>
-      <w:pPr>
-        <w:rPr>
-          <w:rFonts w:ascii="Segoe UI" w:hAnsi="Segoe UI" w:cs="Segoe UI"/>
-        </w:rPr>
-      </w:pPr>
-    </w:p>
-    <w:p>
-      <w:pPr>
-        <w:rPr>
-          <w:rFonts w:ascii="Segoe UI" w:hAnsi="Segoe UI" w:cs="Segoe UI"/>
-        </w:rPr>
-      </w:pPr>
-      <w:r>
-        <w:rPr>
-          <w:rFonts w:ascii="Segoe UI" w:hAnsi="Segoe UI" w:cs="Segoe UI"/>
-        </w:rPr>
-        <w:t xml:space="preserve">Bowers, J. (2017). The DIY smart mirror: a simple introduction. Retrieved from </w:t>
-      </w:r>
-      <w:proofErr w:type="gramStart"/>
-      <w:r>
-        <w:rPr>
-          <w:rFonts w:ascii="Segoe UI" w:hAnsi="Segoe UI" w:cs="Segoe UI"/>
-        </w:rPr>
-        <w:t>https://www.makeuseof.com/tag/diy-smart-mirror-simple-introduction/</w:t>
-      </w:r>
-      <w:proofErr w:type="gramEnd"/>
+        <w:t>Barr, C. (2017). How to build your own smart mirror. Retrieved from https://www.digitaltrends.com/home/how-to-build-your-own-smart-mirror/</w:t>
+      </w:r>
+    </w:p>
+    <w:p>
+      <w:pPr>
+        <w:rPr>
+          <w:rFonts w:ascii="Segoe UI" w:hAnsi="Segoe UI" w:cs="Segoe UI"/>
+        </w:rPr>
+      </w:pPr>
+    </w:p>
+    <w:p>
+      <w:pPr>
+        <w:rPr>
+          <w:rFonts w:ascii="Segoe UI" w:hAnsi="Segoe UI" w:cs="Segoe UI"/>
+        </w:rPr>
+      </w:pPr>
+      <w:r>
+        <w:rPr>
+          <w:rFonts w:ascii="Segoe UI" w:hAnsi="Segoe UI" w:cs="Segoe UI"/>
+        </w:rPr>
+        <w:t>Bowers, J. (2017). The DIY smart mirror: a simple introduction. Retrieved from https://www.makeuseof.com/tag/diy-smart-mirror-simple-introduction/</w:t>
+      </w:r>
     </w:p>
     <w:p>
       <w:pPr>
@@ -19629,174 +19531,112 @@
           <w:rFonts w:ascii="Segoe UI" w:hAnsi="Segoe UI" w:cs="Segoe UI"/>
         </w:rPr>
         <w:lastRenderedPageBreak/>
-        <w:t xml:space="preserve">Heath, T. (2018). Smart mirror guide: the ultimate guide to building your own smart mirror. Retrieved from </w:t>
-      </w:r>
-      <w:proofErr w:type="gramStart"/>
-      <w:r>
-        <w:rPr>
-          <w:rFonts w:ascii="Segoe UI" w:hAnsi="Segoe UI" w:cs="Segoe UI"/>
-        </w:rPr>
-        <w:t>https://www.smartmirrorguide.com/</w:t>
-      </w:r>
-      <w:proofErr w:type="gramEnd"/>
-    </w:p>
-    <w:p>
-      <w:pPr>
-        <w:rPr>
-          <w:rFonts w:ascii="Segoe UI" w:hAnsi="Segoe UI" w:cs="Segoe UI"/>
-        </w:rPr>
-      </w:pPr>
-    </w:p>
-    <w:p>
-      <w:pPr>
-        <w:rPr>
-          <w:rFonts w:ascii="Segoe UI" w:hAnsi="Segoe UI" w:cs="Segoe UI"/>
-        </w:rPr>
-      </w:pPr>
-      <w:r>
-        <w:rPr>
-          <w:rFonts w:ascii="Segoe UI" w:hAnsi="Segoe UI" w:cs="Segoe UI"/>
-        </w:rPr>
-        <w:t xml:space="preserve">Lin, K. (2017). Building a magic mirror with Raspberry Pi. Retrieved from </w:t>
-      </w:r>
-      <w:proofErr w:type="gramStart"/>
-      <w:r>
-        <w:rPr>
-          <w:rFonts w:ascii="Segoe UI" w:hAnsi="Segoe UI" w:cs="Segoe UI"/>
-        </w:rPr>
-        <w:t>https://www.instructables.com/id/Building-a-Magic-Mirror-With-Raspberry-Pi/</w:t>
-      </w:r>
-      <w:proofErr w:type="gramEnd"/>
-    </w:p>
-    <w:p>
-      <w:pPr>
-        <w:rPr>
-          <w:rFonts w:ascii="Segoe UI" w:hAnsi="Segoe UI" w:cs="Segoe UI"/>
-        </w:rPr>
-      </w:pPr>
-    </w:p>
-    <w:p>
-      <w:pPr>
-        <w:rPr>
-          <w:rFonts w:ascii="Segoe UI" w:hAnsi="Segoe UI" w:cs="Segoe UI"/>
-        </w:rPr>
-      </w:pPr>
-      <w:r>
-        <w:rPr>
-          <w:rFonts w:ascii="Segoe UI" w:hAnsi="Segoe UI" w:cs="Segoe UI"/>
-        </w:rPr>
-        <w:t xml:space="preserve">Schneider, K. (2017). The future of mirrors: an overview of smart mirrors and their benefits. Retrieved from </w:t>
-      </w:r>
-      <w:proofErr w:type="gramStart"/>
-      <w:r>
-        <w:rPr>
-          <w:rFonts w:ascii="Segoe UI" w:hAnsi="Segoe UI" w:cs="Segoe UI"/>
-        </w:rPr>
-        <w:t>https://www.electronicproducts.com/Sensors/Sensors_Display_Technologies/The_future_of_mirrors_an_overview_of_smart_mirrors_and_their_benefits.aspx</w:t>
-      </w:r>
-      <w:proofErr w:type="gramEnd"/>
-    </w:p>
-    <w:p>
-      <w:pPr>
-        <w:rPr>
-          <w:rFonts w:ascii="Segoe UI" w:hAnsi="Segoe UI" w:cs="Segoe UI"/>
-        </w:rPr>
-      </w:pPr>
-    </w:p>
-    <w:p>
-      <w:pPr>
-        <w:rPr>
-          <w:rFonts w:ascii="Segoe UI" w:hAnsi="Segoe UI" w:cs="Segoe UI"/>
-        </w:rPr>
-      </w:pPr>
-      <w:proofErr w:type="spellStart"/>
-      <w:r>
-        <w:rPr>
-          <w:rFonts w:ascii="Segoe UI" w:hAnsi="Segoe UI" w:cs="Segoe UI"/>
-        </w:rPr>
-        <w:t>Craciun</w:t>
-      </w:r>
-      <w:proofErr w:type="spellEnd"/>
-      <w:r>
-        <w:rPr>
-          <w:rFonts w:ascii="Segoe UI" w:hAnsi="Segoe UI" w:cs="Segoe UI"/>
-        </w:rPr>
-        <w:t xml:space="preserve">, G. (2018, August 10). How to Build a Smart Mirror with Raspberry Pi. Retrieved January 08, 2023, from </w:t>
-      </w:r>
-      <w:proofErr w:type="gramStart"/>
-      <w:r>
-        <w:rPr>
-          <w:rFonts w:ascii="Segoe UI" w:hAnsi="Segoe UI" w:cs="Segoe UI"/>
-        </w:rPr>
-        <w:t>https://www.makeuseof.com/tag/build-smart-mirror-raspberry-pi/</w:t>
-      </w:r>
-      <w:proofErr w:type="gramEnd"/>
-    </w:p>
-    <w:p>
-      <w:pPr>
-        <w:rPr>
-          <w:rFonts w:ascii="Segoe UI" w:hAnsi="Segoe UI" w:cs="Segoe UI"/>
-        </w:rPr>
-      </w:pPr>
-    </w:p>
-    <w:p>
-      <w:pPr>
-        <w:rPr>
-          <w:rFonts w:ascii="Segoe UI" w:hAnsi="Segoe UI" w:cs="Segoe UI"/>
-        </w:rPr>
-      </w:pPr>
-      <w:r>
-        <w:rPr>
-          <w:rFonts w:ascii="Segoe UI" w:hAnsi="Segoe UI" w:cs="Segoe UI"/>
-        </w:rPr>
-        <w:t xml:space="preserve">Kitajima, Y. (2018, October 17). Smart Mirror with Raspberry Pi and Magic Mirror Software. Retrieved from </w:t>
-      </w:r>
-      <w:proofErr w:type="gramStart"/>
-      <w:r>
-        <w:rPr>
-          <w:rFonts w:ascii="Segoe UI" w:hAnsi="Segoe UI" w:cs="Segoe UI"/>
-        </w:rPr>
-        <w:t>https://www.instructables.com/Smart-Mirror-With-Raspberry-Pi-and-Magic-Mirror-Software/</w:t>
-      </w:r>
-      <w:proofErr w:type="gramEnd"/>
-    </w:p>
-    <w:p>
-      <w:pPr>
-        <w:rPr>
-          <w:rFonts w:ascii="Segoe UI" w:hAnsi="Segoe UI" w:cs="Segoe UI"/>
-          <w:sz w:val="24"/>
-          <w:szCs w:val="24"/>
-          <w:lang w:val="en-US"/>
-        </w:rPr>
-      </w:pPr>
-    </w:p>
-    <w:p>
-      <w:pPr>
-        <w:rPr>
-          <w:rFonts w:ascii="Segoe UI" w:hAnsi="Segoe UI" w:cs="Segoe UI"/>
-        </w:rPr>
-      </w:pPr>
-      <w:r>
-        <w:rPr>
-          <w:rFonts w:ascii="Segoe UI" w:hAnsi="Segoe UI" w:cs="Segoe UI"/>
-        </w:rPr>
-        <w:t xml:space="preserve">"Emotion Recognition using Facial Landmarks, Python, </w:t>
-      </w:r>
-      <w:proofErr w:type="spellStart"/>
-      <w:r>
-        <w:rPr>
-          <w:rFonts w:ascii="Segoe UI" w:hAnsi="Segoe UI" w:cs="Segoe UI"/>
-        </w:rPr>
-        <w:t>DLib</w:t>
-      </w:r>
-      <w:proofErr w:type="spellEnd"/>
-      <w:r>
-        <w:rPr>
-          <w:rFonts w:ascii="Segoe UI" w:hAnsi="Segoe UI" w:cs="Segoe UI"/>
-        </w:rPr>
-        <w:t xml:space="preserve"> and OpenCV" by Rishi Bhatnagar </w:t>
-      </w:r>
-      <w:hyperlink r:id="rId27" w:history="1">
+        <w:t>Heath, T. (2018). Smart mirror guide: the ultimate guide to building your own smart mirror. Retrieved from https://www.smartmirrorguide.com/</w:t>
+      </w:r>
+    </w:p>
+    <w:p>
+      <w:pPr>
+        <w:rPr>
+          <w:rFonts w:ascii="Segoe UI" w:hAnsi="Segoe UI" w:cs="Segoe UI"/>
+        </w:rPr>
+      </w:pPr>
+    </w:p>
+    <w:p>
+      <w:pPr>
+        <w:rPr>
+          <w:rFonts w:ascii="Segoe UI" w:hAnsi="Segoe UI" w:cs="Segoe UI"/>
+        </w:rPr>
+      </w:pPr>
+      <w:r>
+        <w:rPr>
+          <w:rFonts w:ascii="Segoe UI" w:hAnsi="Segoe UI" w:cs="Segoe UI"/>
+        </w:rPr>
+        <w:t>Lin, K. (2017). Building a magic mirror with Raspberry Pi. Retrieved from https://www.instructables.com/id/Building-a-Magic-Mirror-With-Raspberry-Pi/</w:t>
+      </w:r>
+    </w:p>
+    <w:p>
+      <w:pPr>
+        <w:rPr>
+          <w:rFonts w:ascii="Segoe UI" w:hAnsi="Segoe UI" w:cs="Segoe UI"/>
+        </w:rPr>
+      </w:pPr>
+    </w:p>
+    <w:p>
+      <w:pPr>
+        <w:rPr>
+          <w:rFonts w:ascii="Segoe UI" w:hAnsi="Segoe UI" w:cs="Segoe UI"/>
+        </w:rPr>
+      </w:pPr>
+      <w:r>
+        <w:rPr>
+          <w:rFonts w:ascii="Segoe UI" w:hAnsi="Segoe UI" w:cs="Segoe UI"/>
+        </w:rPr>
+        <w:t>Schneider, K. (2017). The future of mirrors: an overview of smart mirrors and their benefits. Retrieved from https://www.electronicproducts.com/Sensors/Sensors_Display_Technologies/The_future_of_mirrors_an_overview_of_smart_mirrors_and_their_benefits.aspx</w:t>
+      </w:r>
+    </w:p>
+    <w:p>
+      <w:pPr>
+        <w:rPr>
+          <w:rFonts w:ascii="Segoe UI" w:hAnsi="Segoe UI" w:cs="Segoe UI"/>
+        </w:rPr>
+      </w:pPr>
+    </w:p>
+    <w:p>
+      <w:pPr>
+        <w:rPr>
+          <w:rFonts w:ascii="Segoe UI" w:hAnsi="Segoe UI" w:cs="Segoe UI"/>
+        </w:rPr>
+      </w:pPr>
+      <w:r>
+        <w:rPr>
+          <w:rFonts w:ascii="Segoe UI" w:hAnsi="Segoe UI" w:cs="Segoe UI"/>
+        </w:rPr>
+        <w:t>Craciun, G. (2018, August 10). How to Build a Smart Mirror with Raspberry Pi. Retrieved January 08, 2023, from https://www.makeuseof.com/tag/build-smart-mirror-raspberry-pi/</w:t>
+      </w:r>
+    </w:p>
+    <w:p>
+      <w:pPr>
+        <w:rPr>
+          <w:rFonts w:ascii="Segoe UI" w:hAnsi="Segoe UI" w:cs="Segoe UI"/>
+        </w:rPr>
+      </w:pPr>
+    </w:p>
+    <w:p>
+      <w:pPr>
+        <w:rPr>
+          <w:rFonts w:ascii="Segoe UI" w:hAnsi="Segoe UI" w:cs="Segoe UI"/>
+        </w:rPr>
+      </w:pPr>
+      <w:r>
+        <w:rPr>
+          <w:rFonts w:ascii="Segoe UI" w:hAnsi="Segoe UI" w:cs="Segoe UI"/>
+        </w:rPr>
+        <w:t>Kitajima, Y. (2018, October 17). Smart Mirror with Raspberry Pi and Magic Mirror Software. Retrieved from https://www.instructables.com/Smart-Mirror-With-Raspberry-Pi-and-Magic-Mirror-Software/</w:t>
+      </w:r>
+    </w:p>
+    <w:p>
+      <w:pPr>
+        <w:rPr>
+          <w:rFonts w:ascii="Segoe UI" w:hAnsi="Segoe UI" w:cs="Segoe UI"/>
+          <w:sz w:val="24"/>
+          <w:szCs w:val="24"/>
+          <w:lang w:val="en-US"/>
+        </w:rPr>
+      </w:pPr>
+    </w:p>
+    <w:p>
+      <w:pPr>
+        <w:rPr>
+          <w:rFonts w:ascii="Segoe UI" w:hAnsi="Segoe UI" w:cs="Segoe UI"/>
+        </w:rPr>
+      </w:pPr>
+      <w:r>
+        <w:rPr>
+          <w:rFonts w:ascii="Segoe UI" w:hAnsi="Segoe UI" w:cs="Segoe UI"/>
+        </w:rPr>
+        <w:t xml:space="preserve">"Emotion Recognition using Facial Landmarks, Python, DLib and OpenCV" by Rishi Bhatnagar </w:t>
+      </w:r>
+      <w:hyperlink r:id="rId33" w:history="1">
         <w:r>
           <w:rPr>
             <w:rStyle w:val="Hyperlink"/>
@@ -19831,7 +19671,7 @@
         </w:rPr>
         <w:t xml:space="preserve">"Emotion recognition from speech signals" by E. Mower </w:t>
       </w:r>
-      <w:hyperlink r:id="rId28" w:history="1">
+      <w:hyperlink r:id="rId34" w:history="1">
         <w:r>
           <w:rPr>
             <w:rStyle w:val="Hyperlink"/>
@@ -19864,23 +19704,9 @@
         <w:rPr>
           <w:rFonts w:ascii="Segoe UI" w:hAnsi="Segoe UI" w:cs="Segoe UI"/>
         </w:rPr>
-        <w:t xml:space="preserve">"Emotion recognition in physiological signals" by D. D. </w:t>
-      </w:r>
-      <w:proofErr w:type="spellStart"/>
-      <w:r>
-        <w:rPr>
-          <w:rFonts w:ascii="Segoe UI" w:hAnsi="Segoe UI" w:cs="Segoe UI"/>
-        </w:rPr>
-        <w:t>Reinoso</w:t>
-      </w:r>
-      <w:proofErr w:type="spellEnd"/>
-      <w:r>
-        <w:rPr>
-          <w:rFonts w:ascii="Segoe UI" w:hAnsi="Segoe UI" w:cs="Segoe UI"/>
-        </w:rPr>
-        <w:t xml:space="preserve"> et al. </w:t>
-      </w:r>
-      <w:hyperlink r:id="rId29" w:history="1">
+        <w:t xml:space="preserve">"Emotion recognition in physiological signals" by D. D. Reinoso et al. </w:t>
+      </w:r>
+      <w:hyperlink r:id="rId35" w:history="1">
         <w:r>
           <w:rPr>
             <w:rStyle w:val="Hyperlink"/>
@@ -19909,35 +19735,13 @@
           <w:rFonts w:ascii="Segoe UI" w:hAnsi="Segoe UI" w:cs="Segoe UI"/>
         </w:rPr>
       </w:pPr>
-      <w:proofErr w:type="spellStart"/>
-      <w:r>
-        <w:rPr>
-          <w:rFonts w:ascii="Segoe UI" w:hAnsi="Segoe UI" w:cs="Segoe UI"/>
-        </w:rPr>
-        <w:t>Buolamwini</w:t>
-      </w:r>
-      <w:proofErr w:type="spellEnd"/>
-      <w:r>
-        <w:rPr>
-          <w:rFonts w:ascii="Segoe UI" w:hAnsi="Segoe UI" w:cs="Segoe UI"/>
-        </w:rPr>
-        <w:t xml:space="preserve">, J., &amp; </w:t>
-      </w:r>
-      <w:proofErr w:type="spellStart"/>
-      <w:r>
-        <w:rPr>
-          <w:rFonts w:ascii="Segoe UI" w:hAnsi="Segoe UI" w:cs="Segoe UI"/>
-        </w:rPr>
-        <w:t>Gebru</w:t>
-      </w:r>
-      <w:proofErr w:type="spellEnd"/>
-      <w:r>
-        <w:rPr>
-          <w:rFonts w:ascii="Segoe UI" w:hAnsi="Segoe UI" w:cs="Segoe UI"/>
-        </w:rPr>
-        <w:t xml:space="preserve">, T. (2018). Gender shades: Intersectional accuracy disparities in commercial gender classification. Conference on Fairness, Accountability, and Transparency, 72–81. </w:t>
-      </w:r>
-      <w:hyperlink r:id="rId30" w:history="1">
+      <w:r>
+        <w:rPr>
+          <w:rFonts w:ascii="Segoe UI" w:hAnsi="Segoe UI" w:cs="Segoe UI"/>
+        </w:rPr>
+        <w:t xml:space="preserve">Buolamwini, J., &amp; Gebru, T. (2018). Gender shades: Intersectional accuracy disparities in commercial gender classification. Conference on Fairness, Accountability, and Transparency, 72–81. </w:t>
+      </w:r>
+      <w:hyperlink r:id="rId36" w:history="1">
         <w:r>
           <w:rPr>
             <w:rStyle w:val="Hyperlink"/>
@@ -19966,35 +19770,13 @@
           <w:rFonts w:ascii="Segoe UI" w:hAnsi="Segoe UI" w:cs="Segoe UI"/>
         </w:rPr>
       </w:pPr>
-      <w:proofErr w:type="spellStart"/>
-      <w:r>
-        <w:rPr>
-          <w:rFonts w:ascii="Segoe UI" w:hAnsi="Segoe UI" w:cs="Segoe UI"/>
-        </w:rPr>
-        <w:t>Garvie</w:t>
-      </w:r>
-      <w:proofErr w:type="spellEnd"/>
-      <w:r>
-        <w:rPr>
-          <w:rFonts w:ascii="Segoe UI" w:hAnsi="Segoe UI" w:cs="Segoe UI"/>
-        </w:rPr>
-        <w:t xml:space="preserve">, C., &amp; Luther, K. (2019). The Perpetual Line-Up: Unregulated Police Face Recognition in America. </w:t>
-      </w:r>
-      <w:proofErr w:type="spellStart"/>
-      <w:r>
-        <w:rPr>
-          <w:rFonts w:ascii="Segoe UI" w:hAnsi="Segoe UI" w:cs="Segoe UI"/>
-        </w:rPr>
-        <w:t>Center</w:t>
-      </w:r>
-      <w:proofErr w:type="spellEnd"/>
-      <w:r>
-        <w:rPr>
-          <w:rFonts w:ascii="Segoe UI" w:hAnsi="Segoe UI" w:cs="Segoe UI"/>
-        </w:rPr>
-        <w:t xml:space="preserve"> on Privacy &amp; Technology at Georgetown Law. </w:t>
-      </w:r>
-      <w:hyperlink r:id="rId31" w:history="1">
+      <w:r>
+        <w:rPr>
+          <w:rFonts w:ascii="Segoe UI" w:hAnsi="Segoe UI" w:cs="Segoe UI"/>
+        </w:rPr>
+        <w:t xml:space="preserve">Garvie, C., &amp; Luther, K. (2019). The Perpetual Line-Up: Unregulated Police Face Recognition in America. Center on Privacy &amp; Technology at Georgetown Law. </w:t>
+      </w:r>
+      <w:hyperlink r:id="rId37" w:history="1">
         <w:r>
           <w:rPr>
             <w:rStyle w:val="Hyperlink"/>
@@ -20029,7 +19811,7 @@
         </w:rPr>
         <w:t xml:space="preserve">Diaz, C. (2019). The ethics of facial recognition technology. Forbes. </w:t>
       </w:r>
-      <w:hyperlink r:id="rId32" w:history="1">
+      <w:hyperlink r:id="rId38" w:history="1">
         <w:r>
           <w:rPr>
             <w:rStyle w:val="Hyperlink"/>
@@ -20064,7 +19846,7 @@
         </w:rPr>
         <w:t xml:space="preserve">"Facial recognition technology" by National Institute of Standards and Technology (NIST) </w:t>
       </w:r>
-      <w:hyperlink r:id="rId33" w:history="1">
+      <w:hyperlink r:id="rId39" w:history="1">
         <w:r>
           <w:rPr>
             <w:rStyle w:val="Hyperlink"/>
@@ -20099,7 +19881,7 @@
         </w:rPr>
         <w:t xml:space="preserve">"Facial recognition technology and its potential impact on privacy" by American Civil Liberties Union (ACLU) </w:t>
       </w:r>
-      <w:hyperlink r:id="rId34" w:history="1">
+      <w:hyperlink r:id="rId40" w:history="1">
         <w:r>
           <w:rPr>
             <w:rStyle w:val="Hyperlink"/>
@@ -20132,23 +19914,9 @@
         <w:rPr>
           <w:rFonts w:ascii="Segoe UI" w:hAnsi="Segoe UI" w:cs="Segoe UI"/>
         </w:rPr>
-        <w:t xml:space="preserve">"The State of Facial Recognition: 2019" by the </w:t>
-      </w:r>
-      <w:proofErr w:type="spellStart"/>
-      <w:r>
-        <w:rPr>
-          <w:rFonts w:ascii="Segoe UI" w:hAnsi="Segoe UI" w:cs="Segoe UI"/>
-        </w:rPr>
-        <w:t>Center</w:t>
-      </w:r>
-      <w:proofErr w:type="spellEnd"/>
-      <w:r>
-        <w:rPr>
-          <w:rFonts w:ascii="Segoe UI" w:hAnsi="Segoe UI" w:cs="Segoe UI"/>
-        </w:rPr>
-        <w:t xml:space="preserve"> on Privacy &amp; Technology at Georgetown Law </w:t>
-      </w:r>
-      <w:hyperlink r:id="rId35" w:history="1">
+        <w:t xml:space="preserve">"The State of Facial Recognition: 2019" by the Center on Privacy &amp; Technology at Georgetown Law </w:t>
+      </w:r>
+      <w:hyperlink r:id="rId41" w:history="1">
         <w:r>
           <w:rPr>
             <w:rStyle w:val="Hyperlink"/>
@@ -20183,7 +19951,7 @@
         </w:rPr>
         <w:t xml:space="preserve">"Facial Recognition: A Closer Look at the Technology and Its Impact on Society" by the MIT Technology Review </w:t>
       </w:r>
-      <w:hyperlink r:id="rId36" w:history="1">
+      <w:hyperlink r:id="rId42" w:history="1">
         <w:r>
           <w:rPr>
             <w:rStyle w:val="Hyperlink"/>
@@ -20218,7 +19986,7 @@
         </w:rPr>
         <w:t xml:space="preserve">Azure Face API documentation: </w:t>
       </w:r>
-      <w:hyperlink r:id="rId37" w:history="1">
+      <w:hyperlink r:id="rId43" w:history="1">
         <w:r>
           <w:rPr>
             <w:rStyle w:val="Hyperlink"/>
@@ -20253,7 +20021,7 @@
         </w:rPr>
         <w:t xml:space="preserve">Microsoft Azure Blog: </w:t>
       </w:r>
-      <w:hyperlink r:id="rId38" w:history="1">
+      <w:hyperlink r:id="rId44" w:history="1">
         <w:r>
           <w:rPr>
             <w:rStyle w:val="Hyperlink"/>
@@ -20288,7 +20056,7 @@
         </w:rPr>
         <w:t xml:space="preserve">TechCrunch article: </w:t>
       </w:r>
-      <w:hyperlink r:id="rId39" w:history="1">
+      <w:hyperlink r:id="rId45" w:history="1">
         <w:r>
           <w:rPr>
             <w:rStyle w:val="Hyperlink"/>
@@ -20323,7 +20091,7 @@
         </w:rPr>
         <w:t xml:space="preserve">Alcantara, J. (2017). The Internet of Things: A review of the state-of-the-art and future perspectives. Future Internet, 9(4), 77. </w:t>
       </w:r>
-      <w:hyperlink r:id="rId40" w:history="1">
+      <w:hyperlink r:id="rId46" w:history="1">
         <w:r>
           <w:rPr>
             <w:rStyle w:val="Hyperlink"/>
@@ -20352,21 +20120,13 @@
           <w:rFonts w:ascii="Segoe UI" w:hAnsi="Segoe UI" w:cs="Segoe UI"/>
         </w:rPr>
       </w:pPr>
-      <w:proofErr w:type="spellStart"/>
-      <w:r>
-        <w:rPr>
-          <w:rFonts w:ascii="Segoe UI" w:hAnsi="Segoe UI" w:cs="Segoe UI"/>
-        </w:rPr>
-        <w:t>Kshetri</w:t>
-      </w:r>
-      <w:proofErr w:type="spellEnd"/>
-      <w:r>
-        <w:rPr>
-          <w:rFonts w:ascii="Segoe UI" w:hAnsi="Segoe UI" w:cs="Segoe UI"/>
-        </w:rPr>
-        <w:t xml:space="preserve">, N. (2017). Internet of Things (IoT) security: An overview. International Journal of Information Management, 36(3), 295-298. </w:t>
-      </w:r>
-      <w:hyperlink r:id="rId41" w:history="1">
+      <w:r>
+        <w:rPr>
+          <w:rFonts w:ascii="Segoe UI" w:hAnsi="Segoe UI" w:cs="Segoe UI"/>
+        </w:rPr>
+        <w:t xml:space="preserve">Kshetri, N. (2017). Internet of Things (IoT) security: An overview. International Journal of Information Management, 36(3), 295-298. </w:t>
+      </w:r>
+      <w:hyperlink r:id="rId47" w:history="1">
         <w:r>
           <w:rPr>
             <w:rStyle w:val="Hyperlink"/>
@@ -20401,7 +20161,7 @@
         </w:rPr>
         <w:t xml:space="preserve">Smart Homes Market. (2020). In Statista. </w:t>
       </w:r>
-      <w:hyperlink r:id="rId42" w:history="1">
+      <w:hyperlink r:id="rId48" w:history="1">
         <w:r>
           <w:rPr>
             <w:rStyle w:val="Hyperlink"/>
@@ -20436,7 +20196,7 @@
         </w:rPr>
         <w:t xml:space="preserve">Wang, Q., Chen, W., &amp; Wang, X. (2016). Internet of things: A survey. Information Systems Frontiers, 18(2), 223-249. </w:t>
       </w:r>
-      <w:hyperlink r:id="rId43" w:history="1">
+      <w:hyperlink r:id="rId49" w:history="1">
         <w:r>
           <w:rPr>
             <w:rStyle w:val="Hyperlink"/>
@@ -20459,137 +20219,51 @@
           <w:rFonts w:ascii="Segoe UI" w:hAnsi="Segoe UI" w:cs="Segoe UI"/>
         </w:rPr>
       </w:pPr>
-      <w:proofErr w:type="spellStart"/>
-      <w:r>
-        <w:rPr>
-          <w:rFonts w:ascii="Segoe UI" w:hAnsi="Segoe UI" w:cs="Segoe UI"/>
-        </w:rPr>
-        <w:t>Dyche</w:t>
-      </w:r>
-      <w:proofErr w:type="spellEnd"/>
-      <w:r>
-        <w:rPr>
-          <w:rFonts w:ascii="Segoe UI" w:hAnsi="Segoe UI" w:cs="Segoe UI"/>
-        </w:rPr>
-        <w:t xml:space="preserve">, J. (2010). The definitive guide to the Internet of Things. </w:t>
-      </w:r>
-      <w:proofErr w:type="spellStart"/>
-      <w:r>
-        <w:rPr>
-          <w:rFonts w:ascii="Segoe UI" w:hAnsi="Segoe UI" w:cs="Segoe UI"/>
-        </w:rPr>
-        <w:t>Apress</w:t>
-      </w:r>
-      <w:proofErr w:type="spellEnd"/>
-      <w:r>
-        <w:rPr>
-          <w:rFonts w:ascii="Segoe UI" w:hAnsi="Segoe UI" w:cs="Segoe UI"/>
-        </w:rPr>
-        <w:t>.</w:t>
-      </w:r>
-    </w:p>
-    <w:p>
-      <w:pPr>
-        <w:rPr>
-          <w:rFonts w:ascii="Segoe UI" w:hAnsi="Segoe UI" w:cs="Segoe UI"/>
-        </w:rPr>
-      </w:pPr>
-    </w:p>
-    <w:p>
-      <w:pPr>
-        <w:rPr>
-          <w:rFonts w:ascii="Segoe UI" w:hAnsi="Segoe UI" w:cs="Segoe UI"/>
-        </w:rPr>
-      </w:pPr>
-      <w:r>
-        <w:rPr>
-          <w:rFonts w:ascii="Segoe UI" w:hAnsi="Segoe UI" w:cs="Segoe UI"/>
-        </w:rPr>
-        <w:t xml:space="preserve">Gubbi, J., </w:t>
-      </w:r>
-      <w:proofErr w:type="spellStart"/>
-      <w:r>
-        <w:rPr>
-          <w:rFonts w:ascii="Segoe UI" w:hAnsi="Segoe UI" w:cs="Segoe UI"/>
-        </w:rPr>
-        <w:t>Buyya</w:t>
-      </w:r>
-      <w:proofErr w:type="spellEnd"/>
-      <w:r>
-        <w:rPr>
-          <w:rFonts w:ascii="Segoe UI" w:hAnsi="Segoe UI" w:cs="Segoe UI"/>
-        </w:rPr>
-        <w:t xml:space="preserve">, R., </w:t>
-      </w:r>
-      <w:proofErr w:type="spellStart"/>
-      <w:r>
-        <w:rPr>
-          <w:rFonts w:ascii="Segoe UI" w:hAnsi="Segoe UI" w:cs="Segoe UI"/>
-        </w:rPr>
-        <w:t>Marusic</w:t>
-      </w:r>
-      <w:proofErr w:type="spellEnd"/>
-      <w:r>
-        <w:rPr>
-          <w:rFonts w:ascii="Segoe UI" w:hAnsi="Segoe UI" w:cs="Segoe UI"/>
-        </w:rPr>
-        <w:t xml:space="preserve">, S., &amp; </w:t>
-      </w:r>
-      <w:proofErr w:type="spellStart"/>
-      <w:r>
-        <w:rPr>
-          <w:rFonts w:ascii="Segoe UI" w:hAnsi="Segoe UI" w:cs="Segoe UI"/>
-        </w:rPr>
-        <w:t>Palaniswami</w:t>
-      </w:r>
-      <w:proofErr w:type="spellEnd"/>
-      <w:r>
-        <w:rPr>
-          <w:rFonts w:ascii="Segoe UI" w:hAnsi="Segoe UI" w:cs="Segoe UI"/>
-        </w:rPr>
-        <w:t>, M. (2013). Internet of Things (IoT): A vision, architectural elements, and future directions. Future Generation Computer Systems, 29(7), 1645-1660.</w:t>
-      </w:r>
-    </w:p>
-    <w:p>
-      <w:pPr>
-        <w:rPr>
-          <w:rFonts w:ascii="Segoe UI" w:hAnsi="Segoe UI" w:cs="Segoe UI"/>
-        </w:rPr>
-      </w:pPr>
-    </w:p>
-    <w:p>
-      <w:pPr>
-        <w:rPr>
-          <w:rFonts w:ascii="Segoe UI" w:hAnsi="Segoe UI" w:cs="Segoe UI"/>
-        </w:rPr>
-      </w:pPr>
-      <w:proofErr w:type="spellStart"/>
-      <w:r>
-        <w:rPr>
-          <w:rFonts w:ascii="Segoe UI" w:hAnsi="Segoe UI" w:cs="Segoe UI"/>
-        </w:rPr>
-        <w:t>Kortuem</w:t>
-      </w:r>
-      <w:proofErr w:type="spellEnd"/>
-      <w:r>
-        <w:rPr>
-          <w:rFonts w:ascii="Segoe UI" w:hAnsi="Segoe UI" w:cs="Segoe UI"/>
-        </w:rPr>
-        <w:t xml:space="preserve">, G., </w:t>
-      </w:r>
-      <w:proofErr w:type="spellStart"/>
-      <w:r>
-        <w:rPr>
-          <w:rFonts w:ascii="Segoe UI" w:hAnsi="Segoe UI" w:cs="Segoe UI"/>
-        </w:rPr>
-        <w:t>Klemke</w:t>
-      </w:r>
-      <w:proofErr w:type="spellEnd"/>
-      <w:r>
-        <w:rPr>
-          <w:rFonts w:ascii="Segoe UI" w:hAnsi="Segoe UI" w:cs="Segoe UI"/>
-        </w:rPr>
-        <w:t>, R., Wulf, V., &amp; Baker, T. (2010). Smart objects as building blocks for the Internet of Things. Internet of Things, 1-15.</w:t>
+      <w:r>
+        <w:rPr>
+          <w:rFonts w:ascii="Segoe UI" w:hAnsi="Segoe UI" w:cs="Segoe UI"/>
+        </w:rPr>
+        <w:t>Dyche, J. (2010). The definitive guide to the Internet of Things. Apress.</w:t>
+      </w:r>
+    </w:p>
+    <w:p>
+      <w:pPr>
+        <w:rPr>
+          <w:rFonts w:ascii="Segoe UI" w:hAnsi="Segoe UI" w:cs="Segoe UI"/>
+        </w:rPr>
+      </w:pPr>
+    </w:p>
+    <w:p>
+      <w:pPr>
+        <w:rPr>
+          <w:rFonts w:ascii="Segoe UI" w:hAnsi="Segoe UI" w:cs="Segoe UI"/>
+        </w:rPr>
+      </w:pPr>
+      <w:r>
+        <w:rPr>
+          <w:rFonts w:ascii="Segoe UI" w:hAnsi="Segoe UI" w:cs="Segoe UI"/>
+        </w:rPr>
+        <w:t>Gubbi, J., Buyya, R., Marusic, S., &amp; Palaniswami, M. (2013). Internet of Things (IoT): A vision, architectural elements, and future directions. Future Generation Computer Systems, 29(7), 1645-1660.</w:t>
+      </w:r>
+    </w:p>
+    <w:p>
+      <w:pPr>
+        <w:rPr>
+          <w:rFonts w:ascii="Segoe UI" w:hAnsi="Segoe UI" w:cs="Segoe UI"/>
+        </w:rPr>
+      </w:pPr>
+    </w:p>
+    <w:p>
+      <w:pPr>
+        <w:rPr>
+          <w:rFonts w:ascii="Segoe UI" w:hAnsi="Segoe UI" w:cs="Segoe UI"/>
+        </w:rPr>
+      </w:pPr>
+      <w:r>
+        <w:rPr>
+          <w:rFonts w:ascii="Segoe UI" w:hAnsi="Segoe UI" w:cs="Segoe UI"/>
+        </w:rPr>
+        <w:t>Kortuem, G., Klemke, R., Wulf, V., &amp; Baker, T. (2010). Smart objects as building blocks for the Internet of Things. Internet of Things, 1-15.</w:t>
       </w:r>
     </w:p>
     <w:p>
@@ -20622,7 +20296,7 @@
         </w:rPr>
         <w:t xml:space="preserve">. Facial Recognition | Microsoft Azure. (n.d.). Retrieved January 15, 2023, from </w:t>
       </w:r>
-      <w:hyperlink r:id="rId44" w:history="1">
+      <w:hyperlink r:id="rId50" w:history="1">
         <w:r>
           <w:rPr>
             <w:rStyle w:val="Hyperlink"/>
@@ -20648,35 +20322,7 @@
         <w:rPr>
           <w:rFonts w:ascii="Segoe UI" w:hAnsi="Segoe UI" w:cs="Segoe UI"/>
         </w:rPr>
-        <w:t xml:space="preserve">Pablo Castro Distinguished Engineer, Priyanka Rawat Senior Product Marketing Manager, Andy </w:t>
-      </w:r>
-      <w:proofErr w:type="spellStart"/>
-      <w:r>
-        <w:rPr>
-          <w:rFonts w:ascii="Segoe UI" w:hAnsi="Segoe UI" w:cs="Segoe UI"/>
-        </w:rPr>
-        <w:t>Beatman</w:t>
-      </w:r>
-      <w:proofErr w:type="spellEnd"/>
-      <w:r>
-        <w:rPr>
-          <w:rFonts w:ascii="Segoe UI" w:hAnsi="Segoe UI" w:cs="Segoe UI"/>
-        </w:rPr>
-        <w:t xml:space="preserve"> Sr. Product Marketing Manager, Kate Browne Program Manager, Sarah Bird Principal Group Product Manager, Ali </w:t>
-      </w:r>
-      <w:proofErr w:type="spellStart"/>
-      <w:r>
-        <w:rPr>
-          <w:rFonts w:ascii="Segoe UI" w:hAnsi="Segoe UI" w:cs="Segoe UI"/>
-        </w:rPr>
-        <w:t>Dalloul</w:t>
-      </w:r>
-      <w:proofErr w:type="spellEnd"/>
-      <w:r>
-        <w:rPr>
-          <w:rFonts w:ascii="Segoe UI" w:hAnsi="Segoe UI" w:cs="Segoe UI"/>
-        </w:rPr>
-        <w:t xml:space="preserve"> Vice President Strategy and Commercialization, &amp; Tom Keane Corporate Vice President. (n.d.). </w:t>
+        <w:t xml:space="preserve">Pablo Castro Distinguished Engineer, Priyanka Rawat Senior Product Marketing Manager, Andy Beatman Sr. Product Marketing Manager, Kate Browne Program Manager, Sarah Bird Principal Group Product Manager, Ali Dalloul Vice President Strategy and Commercialization, &amp; Tom Keane Corporate Vice President. (n.d.). </w:t>
       </w:r>
       <w:r>
         <w:rPr>
@@ -20692,7 +20338,7 @@
         </w:rPr>
         <w:t xml:space="preserve">. Azure Blog and Updates | Microsoft Azure. Retrieved January 15, 2023, from </w:t>
       </w:r>
-      <w:hyperlink r:id="rId45" w:history="1">
+      <w:hyperlink r:id="rId51" w:history="1">
         <w:r>
           <w:rPr>
             <w:rStyle w:val="Hyperlink"/>
@@ -20728,7 +20374,7 @@
         </w:rPr>
         <w:t xml:space="preserve">. Facial Recognition | Microsoft Azure. (n.d.). Retrieved January 15, 2023, from </w:t>
       </w:r>
-      <w:hyperlink r:id="rId46" w:history="1">
+      <w:hyperlink r:id="rId52" w:history="1">
         <w:r>
           <w:rPr>
             <w:rStyle w:val="Hyperlink"/>
@@ -20764,7 +20410,7 @@
         </w:rPr>
         <w:t xml:space="preserve">. Pricing - Face API | Microsoft Azure. (n.d.). Retrieved January 15, 2023, from </w:t>
       </w:r>
-      <w:hyperlink r:id="rId47" w:history="1">
+      <w:hyperlink r:id="rId53" w:history="1">
         <w:r>
           <w:rPr>
             <w:rStyle w:val="Hyperlink"/>
@@ -20798,25 +20444,7 @@
           <w:i/>
           <w:iCs/>
         </w:rPr>
-        <w:t xml:space="preserve">Azure/azure-SDK-for-python: This repository is for active development of the Azure SDK for python. for consumers of the </w:t>
-      </w:r>
-      <w:proofErr w:type="gramStart"/>
-      <w:r>
-        <w:rPr>
-          <w:rFonts w:ascii="Segoe UI" w:hAnsi="Segoe UI" w:cs="Segoe UI"/>
-          <w:i/>
-          <w:iCs/>
-        </w:rPr>
-        <w:t>SDK</w:t>
-      </w:r>
-      <w:proofErr w:type="gramEnd"/>
-      <w:r>
-        <w:rPr>
-          <w:rFonts w:ascii="Segoe UI" w:hAnsi="Segoe UI" w:cs="Segoe UI"/>
-          <w:i/>
-          <w:iCs/>
-        </w:rPr>
-        <w:t xml:space="preserve"> we recommend visiting our public developer docs at https://docs.microsoft.com/python/azure/ or our versioned developer docs at https://azure.github.io/azure-sdk-for-python.</w:t>
+        <w:t>Azure/azure-SDK-for-python: This repository is for active development of the Azure SDK for python. for consumers of the SDK we recommend visiting our public developer docs at https://docs.microsoft.com/python/azure/ or our versioned developer docs at https://azure.github.io/azure-sdk-for-python.</w:t>
       </w:r>
       <w:r>
         <w:rPr>
@@ -20824,7 +20452,7 @@
         </w:rPr>
         <w:t xml:space="preserve"> GitHub. Retrieved January 15, 2023, from </w:t>
       </w:r>
-      <w:hyperlink r:id="rId48" w:history="1">
+      <w:hyperlink r:id="rId54" w:history="1">
         <w:r>
           <w:rPr>
             <w:rStyle w:val="Hyperlink"/>
@@ -20873,7 +20501,7 @@
         </w:rPr>
         <w:t xml:space="preserve">Microsoft Azure. (n.d.). Azure API Management overview. Retrieved from </w:t>
       </w:r>
-      <w:hyperlink r:id="rId49" w:history="1">
+      <w:hyperlink r:id="rId55" w:history="1">
         <w:r>
           <w:rPr>
             <w:rStyle w:val="Hyperlink"/>
@@ -20902,7 +20530,7 @@
         </w:rPr>
         <w:t xml:space="preserve">Microsoft Azure. (n.d.). Azure Cognitive Services overview. Retrieved from </w:t>
       </w:r>
-      <w:hyperlink r:id="rId50" w:history="1">
+      <w:hyperlink r:id="rId56" w:history="1">
         <w:r>
           <w:rPr>
             <w:rStyle w:val="Hyperlink"/>
@@ -20935,21 +20563,7 @@
         <w:rPr>
           <w:rFonts w:ascii="Segoe UI" w:hAnsi="Segoe UI" w:cs="Segoe UI"/>
         </w:rPr>
-        <w:t xml:space="preserve">Tiwari, S. (2019). Hands-On API Management. </w:t>
-      </w:r>
-      <w:proofErr w:type="spellStart"/>
-      <w:r>
-        <w:rPr>
-          <w:rFonts w:ascii="Segoe UI" w:hAnsi="Segoe UI" w:cs="Segoe UI"/>
-        </w:rPr>
-        <w:t>Packt</w:t>
-      </w:r>
-      <w:proofErr w:type="spellEnd"/>
-      <w:r>
-        <w:rPr>
-          <w:rFonts w:ascii="Segoe UI" w:hAnsi="Segoe UI" w:cs="Segoe UI"/>
-        </w:rPr>
-        <w:t xml:space="preserve"> Publishing Ltd.</w:t>
+        <w:t>Tiwari, S. (2019). Hands-On API Management. Packt Publishing Ltd.</w:t>
       </w:r>
     </w:p>
     <w:p>
@@ -20974,7 +20588,7 @@
         </w:rPr>
         <w:t xml:space="preserve">Python Software Foundation. (n.d.). The History of Python. Retrieved from </w:t>
       </w:r>
-      <w:hyperlink r:id="rId51" w:history="1">
+      <w:hyperlink r:id="rId57" w:history="1">
         <w:r>
           <w:rPr>
             <w:rStyle w:val="Hyperlink"/>
@@ -21007,51 +20621,29 @@
         <w:rPr>
           <w:rFonts w:ascii="Segoe UI" w:hAnsi="Segoe UI" w:cs="Segoe UI"/>
         </w:rPr>
-        <w:t xml:space="preserve">Wes McKinney. (2017). Python for Data Analysis: Data Wrangling with Pandas, NumPy, and </w:t>
-      </w:r>
-      <w:proofErr w:type="spellStart"/>
-      <w:r>
-        <w:rPr>
-          <w:rFonts w:ascii="Segoe UI" w:hAnsi="Segoe UI" w:cs="Segoe UI"/>
-        </w:rPr>
-        <w:t>IPython</w:t>
-      </w:r>
-      <w:proofErr w:type="spellEnd"/>
-      <w:r>
-        <w:rPr>
-          <w:rFonts w:ascii="Segoe UI" w:hAnsi="Segoe UI" w:cs="Segoe UI"/>
-        </w:rPr>
-        <w:t xml:space="preserve"> (2nd ed.). O'Reilly Media, Inc.</w:t>
-      </w:r>
-    </w:p>
-    <w:p>
-      <w:pPr>
-        <w:rPr>
-          <w:rFonts w:ascii="Segoe UI" w:hAnsi="Segoe UI" w:cs="Segoe UI"/>
-        </w:rPr>
-      </w:pPr>
-    </w:p>
-    <w:p>
-      <w:pPr>
-        <w:rPr>
-          <w:rFonts w:ascii="Segoe UI" w:hAnsi="Segoe UI" w:cs="Segoe UI"/>
-        </w:rPr>
-      </w:pPr>
-      <w:proofErr w:type="spellStart"/>
-      <w:r>
-        <w:rPr>
-          <w:rFonts w:ascii="Segoe UI" w:hAnsi="Segoe UI" w:cs="Segoe UI"/>
-        </w:rPr>
-        <w:t>GeeksforGeeks</w:t>
-      </w:r>
-      <w:proofErr w:type="spellEnd"/>
-      <w:r>
-        <w:rPr>
-          <w:rFonts w:ascii="Segoe UI" w:hAnsi="Segoe UI" w:cs="Segoe UI"/>
-        </w:rPr>
-        <w:t xml:space="preserve">. (2021, June 4). Introduction to Python Programming. Retrieved from </w:t>
-      </w:r>
-      <w:hyperlink r:id="rId52" w:history="1">
+        <w:t>Wes McKinney. (2017). Python for Data Analysis: Data Wrangling with Pandas, NumPy, and IPython (2nd ed.). O'Reilly Media, Inc.</w:t>
+      </w:r>
+    </w:p>
+    <w:p>
+      <w:pPr>
+        <w:rPr>
+          <w:rFonts w:ascii="Segoe UI" w:hAnsi="Segoe UI" w:cs="Segoe UI"/>
+        </w:rPr>
+      </w:pPr>
+    </w:p>
+    <w:p>
+      <w:pPr>
+        <w:rPr>
+          <w:rFonts w:ascii="Segoe UI" w:hAnsi="Segoe UI" w:cs="Segoe UI"/>
+        </w:rPr>
+      </w:pPr>
+      <w:r>
+        <w:rPr>
+          <w:rFonts w:ascii="Segoe UI" w:hAnsi="Segoe UI" w:cs="Segoe UI"/>
+        </w:rPr>
+        <w:t xml:space="preserve">GeeksforGeeks. (2021, June 4). Introduction to Python Programming. Retrieved from </w:t>
+      </w:r>
+      <w:hyperlink r:id="rId58" w:history="1">
         <w:r>
           <w:rPr>
             <w:rStyle w:val="Hyperlink"/>
@@ -21083,19 +20675,11 @@
           <w:rFonts w:ascii="Segoe UI" w:hAnsi="Segoe UI" w:cs="Segoe UI"/>
         </w:rPr>
       </w:pPr>
-      <w:proofErr w:type="spellStart"/>
-      <w:r>
-        <w:rPr>
-          <w:rFonts w:ascii="Segoe UI" w:hAnsi="Segoe UI" w:cs="Segoe UI"/>
-        </w:rPr>
-        <w:t>Eben</w:t>
-      </w:r>
-      <w:proofErr w:type="spellEnd"/>
-      <w:r>
-        <w:rPr>
-          <w:rFonts w:ascii="Segoe UI" w:hAnsi="Segoe UI" w:cs="Segoe UI"/>
-        </w:rPr>
-        <w:t xml:space="preserve"> Upton, G. D. (2012). The Raspberry Pi: A computer for everyone. Raspberry Pi Foundation.</w:t>
+      <w:r>
+        <w:rPr>
+          <w:rFonts w:ascii="Segoe UI" w:hAnsi="Segoe UI" w:cs="Segoe UI"/>
+        </w:rPr>
+        <w:t>Eben Upton, G. D. (2012). The Raspberry Pi: A computer for everyone. Raspberry Pi Foundation.</w:t>
       </w:r>
     </w:p>
     <w:p>
@@ -21200,7 +20784,7 @@
         </w:rPr>
         <w:t xml:space="preserve">Raspberry Pi Foundation. (2021). Raspberry Pi. Retrieved January 8, 2023, from </w:t>
       </w:r>
-      <w:hyperlink r:id="rId53" w:history="1">
+      <w:hyperlink r:id="rId59" w:history="1">
         <w:r>
           <w:rPr>
             <w:rStyle w:val="Hyperlink"/>
@@ -21235,7 +20819,7 @@
         </w:rPr>
         <w:t xml:space="preserve">Arduino. (2021). Arduino. Retrieved January 8, 2023, from </w:t>
       </w:r>
-      <w:hyperlink r:id="rId54" w:history="1">
+      <w:hyperlink r:id="rId60" w:history="1">
         <w:r>
           <w:rPr>
             <w:rStyle w:val="Hyperlink"/>
@@ -21268,37 +20852,9 @@
         <w:rPr>
           <w:rFonts w:ascii="Segoe UI" w:hAnsi="Segoe UI" w:cs="Segoe UI"/>
         </w:rPr>
-        <w:t xml:space="preserve">Sainsbury, R. (2019). Raspberry Pi vs Arduino: Which is the </w:t>
-      </w:r>
-      <w:proofErr w:type="gramStart"/>
-      <w:r>
-        <w:rPr>
-          <w:rFonts w:ascii="Segoe UI" w:hAnsi="Segoe UI" w:cs="Segoe UI"/>
-        </w:rPr>
-        <w:t>Mini Computer</w:t>
-      </w:r>
-      <w:proofErr w:type="gramEnd"/>
-      <w:r>
-        <w:rPr>
-          <w:rFonts w:ascii="Segoe UI" w:hAnsi="Segoe UI" w:cs="Segoe UI"/>
-        </w:rPr>
-        <w:t xml:space="preserve"> for You? </w:t>
-      </w:r>
-      <w:proofErr w:type="spellStart"/>
-      <w:r>
-        <w:rPr>
-          <w:rFonts w:ascii="Segoe UI" w:hAnsi="Segoe UI" w:cs="Segoe UI"/>
-        </w:rPr>
-        <w:t>MakeUseOf</w:t>
-      </w:r>
-      <w:proofErr w:type="spellEnd"/>
-      <w:r>
-        <w:rPr>
-          <w:rFonts w:ascii="Segoe UI" w:hAnsi="Segoe UI" w:cs="Segoe UI"/>
-        </w:rPr>
-        <w:t xml:space="preserve">. Retrieved January 8, 2023, from </w:t>
-      </w:r>
-      <w:hyperlink r:id="rId55" w:history="1">
+        <w:t xml:space="preserve">Sainsbury, R. (2019). Raspberry Pi vs Arduino: Which is the Mini Computer for You? MakeUseOf. Retrieved January 8, 2023, from </w:t>
+      </w:r>
+      <w:hyperlink r:id="rId61" w:history="1">
         <w:r>
           <w:rPr>
             <w:rStyle w:val="Hyperlink"/>
@@ -21330,75 +20886,31 @@
           <w:rFonts w:ascii="Segoe UI" w:hAnsi="Segoe UI" w:cs="Segoe UI"/>
         </w:rPr>
       </w:pPr>
-      <w:proofErr w:type="spellStart"/>
-      <w:r>
-        <w:rPr>
-          <w:rFonts w:ascii="Segoe UI" w:hAnsi="Segoe UI" w:cs="Segoe UI"/>
-        </w:rPr>
-        <w:t>Buolamwini</w:t>
-      </w:r>
-      <w:proofErr w:type="spellEnd"/>
-      <w:r>
-        <w:rPr>
-          <w:rFonts w:ascii="Segoe UI" w:hAnsi="Segoe UI" w:cs="Segoe UI"/>
-        </w:rPr>
-        <w:t xml:space="preserve">, J., &amp; </w:t>
-      </w:r>
-      <w:proofErr w:type="spellStart"/>
-      <w:r>
-        <w:rPr>
-          <w:rFonts w:ascii="Segoe UI" w:hAnsi="Segoe UI" w:cs="Segoe UI"/>
-        </w:rPr>
-        <w:t>Gebru</w:t>
-      </w:r>
-      <w:proofErr w:type="spellEnd"/>
-      <w:r>
-        <w:rPr>
-          <w:rFonts w:ascii="Segoe UI" w:hAnsi="Segoe UI" w:cs="Segoe UI"/>
-        </w:rPr>
-        <w:t>, T. (2018). Gender shades: Intersectional accuracy disparities in commercial gender classification. Proceedings of Machine Learning Research, 81, 1-15.</w:t>
-      </w:r>
-    </w:p>
-    <w:p>
-      <w:pPr>
-        <w:rPr>
-          <w:rFonts w:ascii="Segoe UI" w:hAnsi="Segoe UI" w:cs="Segoe UI"/>
-        </w:rPr>
-      </w:pPr>
-    </w:p>
-    <w:p>
-      <w:pPr>
-        <w:rPr>
-          <w:rFonts w:ascii="Segoe UI" w:hAnsi="Segoe UI" w:cs="Segoe UI"/>
-        </w:rPr>
-      </w:pPr>
-      <w:proofErr w:type="spellStart"/>
-      <w:r>
-        <w:rPr>
-          <w:rFonts w:ascii="Segoe UI" w:hAnsi="Segoe UI" w:cs="Segoe UI"/>
-        </w:rPr>
-        <w:t>Garvie</w:t>
-      </w:r>
-      <w:proofErr w:type="spellEnd"/>
-      <w:r>
-        <w:rPr>
-          <w:rFonts w:ascii="Segoe UI" w:hAnsi="Segoe UI" w:cs="Segoe UI"/>
-        </w:rPr>
-        <w:t xml:space="preserve">, C., &amp; Luther, K. (2019). The Perpetual Line-Up: Unregulated Police Face Recognition in America. Georgetown Law </w:t>
-      </w:r>
-      <w:proofErr w:type="spellStart"/>
-      <w:r>
-        <w:rPr>
-          <w:rFonts w:ascii="Segoe UI" w:hAnsi="Segoe UI" w:cs="Segoe UI"/>
-        </w:rPr>
-        <w:t>Center</w:t>
-      </w:r>
-      <w:proofErr w:type="spellEnd"/>
-      <w:r>
-        <w:rPr>
-          <w:rFonts w:ascii="Segoe UI" w:hAnsi="Segoe UI" w:cs="Segoe UI"/>
-        </w:rPr>
-        <w:t xml:space="preserve"> on Privacy &amp; Technology.</w:t>
+      <w:r>
+        <w:rPr>
+          <w:rFonts w:ascii="Segoe UI" w:hAnsi="Segoe UI" w:cs="Segoe UI"/>
+        </w:rPr>
+        <w:t>Buolamwini, J., &amp; Gebru, T. (2018). Gender shades: Intersectional accuracy disparities in commercial gender classification. Proceedings of Machine Learning Research, 81, 1-15.</w:t>
+      </w:r>
+    </w:p>
+    <w:p>
+      <w:pPr>
+        <w:rPr>
+          <w:rFonts w:ascii="Segoe UI" w:hAnsi="Segoe UI" w:cs="Segoe UI"/>
+        </w:rPr>
+      </w:pPr>
+    </w:p>
+    <w:p>
+      <w:pPr>
+        <w:rPr>
+          <w:rFonts w:ascii="Segoe UI" w:hAnsi="Segoe UI" w:cs="Segoe UI"/>
+        </w:rPr>
+      </w:pPr>
+      <w:r>
+        <w:rPr>
+          <w:rFonts w:ascii="Segoe UI" w:hAnsi="Segoe UI" w:cs="Segoe UI"/>
+        </w:rPr>
+        <w:t>Garvie, C., &amp; Luther, K. (2019). The Perpetual Line-Up: Unregulated Police Face Recognition in America. Georgetown Law Center on Privacy &amp; Technology.</w:t>
       </w:r>
     </w:p>
     <w:p>
@@ -21443,7 +20955,7 @@
         </w:rPr>
         <w:t xml:space="preserve">Garside, J. (2019, November 12). Smart mirrors are the future of home technology. Wired. </w:t>
       </w:r>
-      <w:hyperlink r:id="rId56" w:history="1">
+      <w:hyperlink r:id="rId62" w:history="1">
         <w:r>
           <w:rPr>
             <w:rStyle w:val="Hyperlink"/>
@@ -21478,7 +20990,7 @@
         </w:rPr>
         <w:t xml:space="preserve">Rich, K. (2019, December 23). What is a smart mirror, and why would I want one? The Ambient. </w:t>
       </w:r>
-      <w:hyperlink r:id="rId57" w:history="1">
+      <w:hyperlink r:id="rId63" w:history="1">
         <w:r>
           <w:rPr>
             <w:rStyle w:val="Hyperlink"/>
@@ -21513,7 +21025,7 @@
         </w:rPr>
         <w:t xml:space="preserve">Smart Mirrors. (n.d.). ABI Research. </w:t>
       </w:r>
-      <w:hyperlink r:id="rId58" w:history="1">
+      <w:hyperlink r:id="rId64" w:history="1">
         <w:r>
           <w:rPr>
             <w:rStyle w:val="Hyperlink"/>
@@ -21594,7 +21106,7 @@
         </w:rPr>
         <w:t xml:space="preserve">Kitajima, Y. (2018, October 17). Smart Mirror with Raspberry Pi and Magic Mirror Software. Retrieved from </w:t>
       </w:r>
-      <w:hyperlink r:id="rId59" w:history="1">
+      <w:hyperlink r:id="rId65" w:history="1">
         <w:r>
           <w:rPr>
             <w:rStyle w:val="Hyperlink"/>
@@ -21676,7 +21188,7 @@
         </w:rPr>
         <w:t xml:space="preserve">Kim, D. (2015, November 30). The Importance of Wireframing in Web Design. Retrieved from </w:t>
       </w:r>
-      <w:hyperlink r:id="rId60" w:history="1">
+      <w:hyperlink r:id="rId66" w:history="1">
         <w:r>
           <w:rPr>
             <w:rStyle w:val="Hyperlink"/>
@@ -21731,7 +21243,7 @@
         </w:rPr>
         <w:t xml:space="preserve">The UX Review. (2017, June 21). Low-Fi vs High-Fi Wireframes: When to Use Each. Retrieved from </w:t>
       </w:r>
-      <w:hyperlink r:id="rId61" w:history="1">
+      <w:hyperlink r:id="rId67" w:history="1">
         <w:r>
           <w:rPr>
             <w:rStyle w:val="Hyperlink"/>
@@ -21766,7 +21278,7 @@
         </w:rPr>
         <w:t xml:space="preserve">Balsamiq. (n.d.). Balsamiq Wireframes. Retrieved January 08, 2023, from </w:t>
       </w:r>
-      <w:hyperlink r:id="rId62" w:history="1">
+      <w:hyperlink r:id="rId68" w:history="1">
         <w:r>
           <w:rPr>
             <w:rStyle w:val="Hyperlink"/>
@@ -21835,33 +21347,11 @@
           <w:rFonts w:ascii="Segoe UI" w:hAnsi="Segoe UI" w:cs="Segoe UI"/>
         </w:rPr>
       </w:pPr>
-      <w:proofErr w:type="spellStart"/>
-      <w:r>
-        <w:rPr>
-          <w:rFonts w:ascii="Segoe UI" w:hAnsi="Segoe UI" w:cs="Segoe UI"/>
-        </w:rPr>
-        <w:t>Sneppen</w:t>
-      </w:r>
-      <w:proofErr w:type="spellEnd"/>
-      <w:r>
-        <w:rPr>
-          <w:rFonts w:ascii="Segoe UI" w:hAnsi="Segoe UI" w:cs="Segoe UI"/>
-        </w:rPr>
-        <w:t>, T. (2018). The wireframing process in user-</w:t>
-      </w:r>
-      <w:proofErr w:type="spellStart"/>
-      <w:r>
-        <w:rPr>
-          <w:rFonts w:ascii="Segoe UI" w:hAnsi="Segoe UI" w:cs="Segoe UI"/>
-        </w:rPr>
-        <w:t>centered</w:t>
-      </w:r>
-      <w:proofErr w:type="spellEnd"/>
-      <w:r>
-        <w:rPr>
-          <w:rFonts w:ascii="Segoe UI" w:hAnsi="Segoe UI" w:cs="Segoe UI"/>
-        </w:rPr>
-        <w:t xml:space="preserve"> design. User Experience Magazine, 17(3), 22-30.</w:t>
+      <w:r>
+        <w:rPr>
+          <w:rFonts w:ascii="Segoe UI" w:hAnsi="Segoe UI" w:cs="Segoe UI"/>
+        </w:rPr>
+        <w:t>Sneppen, T. (2018). The wireframing process in user-centered design. User Experience Magazine, 17(3), 22-30.</w:t>
       </w:r>
     </w:p>
     <w:p>
@@ -21883,7 +21373,7 @@
         </w:rPr>
         <w:t xml:space="preserve">Tog. (n.d.). Tog on interface design. Retrieved January 08, 2023, from </w:t>
       </w:r>
-      <w:hyperlink r:id="rId63" w:history="1">
+      <w:hyperlink r:id="rId69" w:history="1">
         <w:r>
           <w:rPr>
             <w:rStyle w:val="Hyperlink"/>
@@ -21912,19 +21402,11 @@
           <w:rFonts w:ascii="Segoe UI" w:hAnsi="Segoe UI" w:cs="Segoe UI"/>
         </w:rPr>
       </w:pPr>
-      <w:proofErr w:type="spellStart"/>
-      <w:r>
-        <w:rPr>
-          <w:rFonts w:ascii="Segoe UI" w:hAnsi="Segoe UI" w:cs="Segoe UI"/>
-        </w:rPr>
-        <w:t>Wodtke</w:t>
-      </w:r>
-      <w:proofErr w:type="spellEnd"/>
-      <w:r>
-        <w:rPr>
-          <w:rFonts w:ascii="Segoe UI" w:hAnsi="Segoe UI" w:cs="Segoe UI"/>
-        </w:rPr>
-        <w:t>, C. (2011). Information Architecture: Blueprints for the Web. New Riders Press.</w:t>
+      <w:r>
+        <w:rPr>
+          <w:rFonts w:ascii="Segoe UI" w:hAnsi="Segoe UI" w:cs="Segoe UI"/>
+        </w:rPr>
+        <w:t>Wodtke, C. (2011). Information Architecture: Blueprints for the Web. New Riders Press.</w:t>
       </w:r>
     </w:p>
     <w:p>
@@ -21946,7 +21428,7 @@
         </w:rPr>
         <w:t xml:space="preserve">Balsamiq. (n.d.). Balsamiq Wireframes. Retrieved January 08, 2023, from </w:t>
       </w:r>
-      <w:hyperlink r:id="rId64" w:history="1">
+      <w:hyperlink r:id="rId70" w:history="1">
         <w:r>
           <w:rPr>
             <w:rStyle w:val="Hyperlink"/>
@@ -21982,7 +21464,7 @@
         <w:lastRenderedPageBreak/>
         <w:t xml:space="preserve">Kim, D. (2015, November 30). The Importance of Wireframing in Web Design. Retrieved from </w:t>
       </w:r>
-      <w:hyperlink r:id="rId65" w:history="1">
+      <w:hyperlink r:id="rId71" w:history="1">
         <w:r>
           <w:rPr>
             <w:rStyle w:val="Hyperlink"/>
@@ -22071,33 +21553,11 @@
           <w:rFonts w:ascii="Segoe UI" w:hAnsi="Segoe UI" w:cs="Segoe UI"/>
         </w:rPr>
       </w:pPr>
-      <w:proofErr w:type="spellStart"/>
-      <w:r>
-        <w:rPr>
-          <w:rFonts w:ascii="Segoe UI" w:hAnsi="Segoe UI" w:cs="Segoe UI"/>
-        </w:rPr>
-        <w:t>Sneppen</w:t>
-      </w:r>
-      <w:proofErr w:type="spellEnd"/>
-      <w:r>
-        <w:rPr>
-          <w:rFonts w:ascii="Segoe UI" w:hAnsi="Segoe UI" w:cs="Segoe UI"/>
-        </w:rPr>
-        <w:t>, T. (2018). The wireframing process in user-</w:t>
-      </w:r>
-      <w:proofErr w:type="spellStart"/>
-      <w:r>
-        <w:rPr>
-          <w:rFonts w:ascii="Segoe UI" w:hAnsi="Segoe UI" w:cs="Segoe UI"/>
-        </w:rPr>
-        <w:t>centered</w:t>
-      </w:r>
-      <w:proofErr w:type="spellEnd"/>
-      <w:r>
-        <w:rPr>
-          <w:rFonts w:ascii="Segoe UI" w:hAnsi="Segoe UI" w:cs="Segoe UI"/>
-        </w:rPr>
-        <w:t xml:space="preserve"> design. User Experience Magazine, 17(3), 22-30.</w:t>
+      <w:r>
+        <w:rPr>
+          <w:rFonts w:ascii="Segoe UI" w:hAnsi="Segoe UI" w:cs="Segoe UI"/>
+        </w:rPr>
+        <w:t>Sneppen, T. (2018). The wireframing process in user-centered design. User Experience Magazine, 17(3), 22-30.</w:t>
       </w:r>
     </w:p>
     <w:p>
@@ -22119,7 +21579,7 @@
         </w:rPr>
         <w:t xml:space="preserve">Tog. (n.d.). Tog on interface design. Retrieved January 08, 2023, from </w:t>
       </w:r>
-      <w:hyperlink r:id="rId66" w:history="1">
+      <w:hyperlink r:id="rId72" w:history="1">
         <w:r>
           <w:rPr>
             <w:rStyle w:val="Hyperlink"/>
@@ -22148,19 +21608,11 @@
           <w:rFonts w:ascii="Segoe UI" w:hAnsi="Segoe UI" w:cs="Segoe UI"/>
         </w:rPr>
       </w:pPr>
-      <w:proofErr w:type="spellStart"/>
-      <w:r>
-        <w:rPr>
-          <w:rFonts w:ascii="Segoe UI" w:hAnsi="Segoe UI" w:cs="Segoe UI"/>
-        </w:rPr>
-        <w:t>Wodtke</w:t>
-      </w:r>
-      <w:proofErr w:type="spellEnd"/>
-      <w:r>
-        <w:rPr>
-          <w:rFonts w:ascii="Segoe UI" w:hAnsi="Segoe UI" w:cs="Segoe UI"/>
-        </w:rPr>
-        <w:t>, C. (2011). Information Architecture: Blueprints for the Web. New Riders Press.</w:t>
+      <w:r>
+        <w:rPr>
+          <w:rFonts w:ascii="Segoe UI" w:hAnsi="Segoe UI" w:cs="Segoe UI"/>
+        </w:rPr>
+        <w:t>Wodtke, C. (2011). Information Architecture: Blueprints for the Web. New Riders Press.</w:t>
       </w:r>
     </w:p>
     <w:p>
@@ -22199,68 +21651,30 @@
           <w:lang w:val="en-US"/>
         </w:rPr>
       </w:pPr>
-      <w:proofErr w:type="spellStart"/>
-      <w:r>
-        <w:rPr>
-          <w:sz w:val="24"/>
-          <w:szCs w:val="24"/>
-          <w:lang w:val="en-US"/>
-        </w:rPr>
-        <w:t>Bradski</w:t>
-      </w:r>
-      <w:proofErr w:type="spellEnd"/>
-      <w:r>
-        <w:rPr>
-          <w:sz w:val="24"/>
-          <w:szCs w:val="24"/>
-          <w:lang w:val="en-US"/>
-        </w:rPr>
-        <w:t>, G. (2000). The OpenCV Library. Dr. Dobb's Journal of Software Tools, 25(11), 120-126.</w:t>
-      </w:r>
-    </w:p>
-    <w:p>
-      <w:pPr>
-        <w:rPr>
-          <w:sz w:val="24"/>
-          <w:szCs w:val="24"/>
-          <w:lang w:val="en-US"/>
-        </w:rPr>
-      </w:pPr>
-      <w:proofErr w:type="spellStart"/>
-      <w:r>
-        <w:rPr>
-          <w:sz w:val="24"/>
-          <w:szCs w:val="24"/>
-          <w:lang w:val="en-US"/>
-        </w:rPr>
-        <w:t>Kaehler</w:t>
-      </w:r>
-      <w:proofErr w:type="spellEnd"/>
-      <w:r>
-        <w:rPr>
-          <w:sz w:val="24"/>
-          <w:szCs w:val="24"/>
-          <w:lang w:val="en-US"/>
-        </w:rPr>
-        <w:t xml:space="preserve">, A., &amp; </w:t>
-      </w:r>
-      <w:proofErr w:type="spellStart"/>
-      <w:r>
-        <w:rPr>
-          <w:sz w:val="24"/>
-          <w:szCs w:val="24"/>
-          <w:lang w:val="en-US"/>
-        </w:rPr>
-        <w:t>Bradski</w:t>
-      </w:r>
-      <w:proofErr w:type="spellEnd"/>
-      <w:r>
-        <w:rPr>
-          <w:sz w:val="24"/>
-          <w:szCs w:val="24"/>
-          <w:lang w:val="en-US"/>
-        </w:rPr>
-        <w:t>, G. (2017). Learning OpenCV 3: computer vision in C++ with the OpenCV library. O'Reilly Media, Inc</w:t>
+      <w:r>
+        <w:rPr>
+          <w:sz w:val="24"/>
+          <w:szCs w:val="24"/>
+          <w:lang w:val="en-US"/>
+        </w:rPr>
+        <w:t>Bradski, G. (2000). The OpenCV Library. Dr. Dobb's Journal of Software Tools, 25(11), 120-126.</w:t>
+      </w:r>
+    </w:p>
+    <w:p>
+      <w:pPr>
+        <w:rPr>
+          <w:sz w:val="24"/>
+          <w:szCs w:val="24"/>
+          <w:lang w:val="en-US"/>
+        </w:rPr>
+      </w:pPr>
+      <w:r>
+        <w:rPr>
+          <w:sz w:val="24"/>
+          <w:szCs w:val="24"/>
+          <w:lang w:val="en-US"/>
+        </w:rPr>
+        <w:t>Kaehler, A., &amp; Bradski, G. (2017). Learning OpenCV 3: computer vision in C++ with the OpenCV library. O'Reilly Media, Inc</w:t>
       </w:r>
     </w:p>
     <w:p>
@@ -22314,43 +21728,7 @@
           <w:lang w:val="en-US"/>
         </w:rPr>
         <w:tab/>
-        <w:t xml:space="preserve">Bostrom, N., &amp; </w:t>
-      </w:r>
-      <w:proofErr w:type="spellStart"/>
-      <w:r>
-        <w:rPr>
-          <w:sz w:val="24"/>
-          <w:szCs w:val="24"/>
-          <w:lang w:val="en-US"/>
-        </w:rPr>
-        <w:t>Yudkowsky</w:t>
-      </w:r>
-      <w:proofErr w:type="spellEnd"/>
-      <w:r>
-        <w:rPr>
-          <w:sz w:val="24"/>
-          <w:szCs w:val="24"/>
-          <w:lang w:val="en-US"/>
-        </w:rPr>
-        <w:t xml:space="preserve">, E. (2014). The Ethics of Artificial Intelligence. In The Cambridge Handbook of Artificial Intelligence (pp. 316-334). Cambridge University Press. </w:t>
-      </w:r>
-      <w:proofErr w:type="spellStart"/>
-      <w:r>
-        <w:rPr>
-          <w:sz w:val="24"/>
-          <w:szCs w:val="24"/>
-          <w:lang w:val="en-US"/>
-        </w:rPr>
-        <w:t>doi</w:t>
-      </w:r>
-      <w:proofErr w:type="spellEnd"/>
-      <w:r>
-        <w:rPr>
-          <w:sz w:val="24"/>
-          <w:szCs w:val="24"/>
-          <w:lang w:val="en-US"/>
-        </w:rPr>
-        <w:t>: 10.1017/9781316214032.016</w:t>
+        <w:t>Bostrom, N., &amp; Yudkowsky, E. (2014). The Ethics of Artificial Intelligence. In The Cambridge Handbook of Artificial Intelligence (pp. 316-334). Cambridge University Press. doi: 10.1017/9781316214032.016</w:t>
       </w:r>
     </w:p>
     <w:p>
@@ -22376,25 +21754,7 @@
           <w:lang w:val="en-US"/>
         </w:rPr>
         <w:tab/>
-        <w:t xml:space="preserve">Goodfellow, I., </w:t>
-      </w:r>
-      <w:proofErr w:type="spellStart"/>
-      <w:r>
-        <w:rPr>
-          <w:sz w:val="24"/>
-          <w:szCs w:val="24"/>
-          <w:lang w:val="en-US"/>
-        </w:rPr>
-        <w:t>Bengio</w:t>
-      </w:r>
-      <w:proofErr w:type="spellEnd"/>
-      <w:r>
-        <w:rPr>
-          <w:sz w:val="24"/>
-          <w:szCs w:val="24"/>
-          <w:lang w:val="en-US"/>
-        </w:rPr>
-        <w:t>, Y., &amp; Courville, A. (2016). Deep Learning. MIT Press.</w:t>
+        <w:t>Goodfellow, I., Bengio, Y., &amp; Courville, A. (2016). Deep Learning. MIT Press.</w:t>
       </w:r>
     </w:p>
     <w:p>
@@ -22420,25 +21780,7 @@
           <w:lang w:val="en-US"/>
         </w:rPr>
         <w:tab/>
-        <w:t xml:space="preserve">Jordan, M. I., &amp; Mitchell, T. M. (2015). Machine learning: Trends, perspectives, and prospects. Science, 349(6245), 255-260. </w:t>
-      </w:r>
-      <w:proofErr w:type="spellStart"/>
-      <w:r>
-        <w:rPr>
-          <w:sz w:val="24"/>
-          <w:szCs w:val="24"/>
-          <w:lang w:val="en-US"/>
-        </w:rPr>
-        <w:t>doi</w:t>
-      </w:r>
-      <w:proofErr w:type="spellEnd"/>
-      <w:r>
-        <w:rPr>
-          <w:sz w:val="24"/>
-          <w:szCs w:val="24"/>
-          <w:lang w:val="en-US"/>
-        </w:rPr>
-        <w:t>: 10.1126/science.aaa8415</w:t>
+        <w:t>Jordan, M. I., &amp; Mitchell, T. M. (2015). Machine learning: Trends, perspectives, and prospects. Science, 349(6245), 255-260. doi: 10.1126/science.aaa8415</w:t>
       </w:r>
     </w:p>
     <w:p>
@@ -22508,24 +21850,7 @@
           <w:lang w:val="en-US"/>
         </w:rPr>
         <w:tab/>
-      </w:r>
-      <w:proofErr w:type="spellStart"/>
-      <w:r>
-        <w:rPr>
-          <w:sz w:val="24"/>
-          <w:szCs w:val="24"/>
-          <w:lang w:val="en-US"/>
-        </w:rPr>
-        <w:t>Domingos</w:t>
-      </w:r>
-      <w:proofErr w:type="spellEnd"/>
-      <w:r>
-        <w:rPr>
-          <w:sz w:val="24"/>
-          <w:szCs w:val="24"/>
-          <w:lang w:val="en-US"/>
-        </w:rPr>
-        <w:t>, P. (2015). The Master Algorithm: How the Quest for the Ultimate Learning Machine Will Remake Our World. Basic Books.</w:t>
+        <w:t>Domingos, P. (2015). The Master Algorithm: How the Quest for the Ultimate Learning Machine Will Remake Our World. Basic Books.</w:t>
       </w:r>
     </w:p>
     <w:p>
@@ -22551,25 +21876,7 @@
           <w:lang w:val="en-US"/>
         </w:rPr>
         <w:tab/>
-        <w:t xml:space="preserve">Hastie, T., </w:t>
-      </w:r>
-      <w:proofErr w:type="spellStart"/>
-      <w:r>
-        <w:rPr>
-          <w:sz w:val="24"/>
-          <w:szCs w:val="24"/>
-          <w:lang w:val="en-US"/>
-        </w:rPr>
-        <w:t>Tibshirani</w:t>
-      </w:r>
-      <w:proofErr w:type="spellEnd"/>
-      <w:r>
-        <w:rPr>
-          <w:sz w:val="24"/>
-          <w:szCs w:val="24"/>
-          <w:lang w:val="en-US"/>
-        </w:rPr>
-        <w:t>, R., &amp; Friedman, J. (2009). The Elements of Statistical Learning: Data Mining, Inference, and Prediction. Springer.</w:t>
+        <w:t>Hastie, T., Tibshirani, R., &amp; Friedman, J. (2009). The Elements of Statistical Learning: Data Mining, Inference, and Prediction. Springer.</w:t>
       </w:r>
     </w:p>
     <w:p>
@@ -22612,25 +21919,7 @@
           <w:lang w:val="en-US"/>
         </w:rPr>
         <w:tab/>
-        <w:t xml:space="preserve">Goodfellow, I., </w:t>
-      </w:r>
-      <w:proofErr w:type="spellStart"/>
-      <w:r>
-        <w:rPr>
-          <w:sz w:val="24"/>
-          <w:szCs w:val="24"/>
-          <w:lang w:val="en-US"/>
-        </w:rPr>
-        <w:t>Bengio</w:t>
-      </w:r>
-      <w:proofErr w:type="spellEnd"/>
-      <w:r>
-        <w:rPr>
-          <w:sz w:val="24"/>
-          <w:szCs w:val="24"/>
-          <w:lang w:val="en-US"/>
-        </w:rPr>
-        <w:t>, Y., &amp; Courville, A. (2016). Deep Learning. MIT Press.</w:t>
+        <w:t>Goodfellow, I., Bengio, Y., &amp; Courville, A. (2016). Deep Learning. MIT Press.</w:t>
       </w:r>
     </w:p>
     <w:p>
@@ -22656,60 +21945,7 @@
           <w:lang w:val="en-US"/>
         </w:rPr>
         <w:tab/>
-      </w:r>
-      <w:proofErr w:type="spellStart"/>
-      <w:r>
-        <w:rPr>
-          <w:sz w:val="24"/>
-          <w:szCs w:val="24"/>
-          <w:lang w:val="en-US"/>
-        </w:rPr>
-        <w:t>LeCun</w:t>
-      </w:r>
-      <w:proofErr w:type="spellEnd"/>
-      <w:r>
-        <w:rPr>
-          <w:sz w:val="24"/>
-          <w:szCs w:val="24"/>
-          <w:lang w:val="en-US"/>
-        </w:rPr>
-        <w:t xml:space="preserve">, Y., </w:t>
-      </w:r>
-      <w:proofErr w:type="spellStart"/>
-      <w:r>
-        <w:rPr>
-          <w:sz w:val="24"/>
-          <w:szCs w:val="24"/>
-          <w:lang w:val="en-US"/>
-        </w:rPr>
-        <w:t>Bengio</w:t>
-      </w:r>
-      <w:proofErr w:type="spellEnd"/>
-      <w:r>
-        <w:rPr>
-          <w:sz w:val="24"/>
-          <w:szCs w:val="24"/>
-          <w:lang w:val="en-US"/>
-        </w:rPr>
-        <w:t xml:space="preserve">, Y., &amp; Hinton, G. (2015). Deep learning. Nature, 521(7553), 436-444. </w:t>
-      </w:r>
-      <w:proofErr w:type="spellStart"/>
-      <w:r>
-        <w:rPr>
-          <w:sz w:val="24"/>
-          <w:szCs w:val="24"/>
-          <w:lang w:val="en-US"/>
-        </w:rPr>
-        <w:t>doi</w:t>
-      </w:r>
-      <w:proofErr w:type="spellEnd"/>
-      <w:r>
-        <w:rPr>
-          <w:sz w:val="24"/>
-          <w:szCs w:val="24"/>
-          <w:lang w:val="en-US"/>
-        </w:rPr>
-        <w:t>: 10.1038/nature14539</w:t>
+        <w:t>LeCun, Y., Bengio, Y., &amp; Hinton, G. (2015). Deep learning. Nature, 521(7553), 436-444. doi: 10.1038/nature14539</w:t>
       </w:r>
     </w:p>
     <w:p>
@@ -22737,87 +21973,24 @@
           <w:lang w:val="en-US"/>
         </w:rPr>
         <w:tab/>
-      </w:r>
-      <w:proofErr w:type="spellStart"/>
-      <w:r>
-        <w:rPr>
-          <w:sz w:val="24"/>
-          <w:szCs w:val="24"/>
-          <w:lang w:val="en-US"/>
-        </w:rPr>
-        <w:t>Schmidhuber</w:t>
-      </w:r>
-      <w:proofErr w:type="spellEnd"/>
-      <w:r>
-        <w:rPr>
-          <w:sz w:val="24"/>
-          <w:szCs w:val="24"/>
-          <w:lang w:val="en-US"/>
-        </w:rPr>
-        <w:t xml:space="preserve">, J. (2015). Deep learning in neural networks: An overview. Neural Networks, 61, 85-117. </w:t>
-      </w:r>
-      <w:proofErr w:type="spellStart"/>
-      <w:r>
-        <w:rPr>
-          <w:sz w:val="24"/>
-          <w:szCs w:val="24"/>
-          <w:lang w:val="en-US"/>
-        </w:rPr>
-        <w:t>doi</w:t>
-      </w:r>
-      <w:proofErr w:type="spellEnd"/>
-      <w:r>
-        <w:rPr>
-          <w:sz w:val="24"/>
-          <w:szCs w:val="24"/>
-          <w:lang w:val="en-US"/>
-        </w:rPr>
-        <w:t>: 10.1016/j.neunet.2014.09.003</w:t>
-      </w:r>
-    </w:p>
-    <w:p>
-      <w:pPr>
-        <w:rPr>
-          <w:sz w:val="24"/>
-          <w:szCs w:val="24"/>
-          <w:lang w:val="en-US"/>
-        </w:rPr>
-      </w:pPr>
-      <w:proofErr w:type="spellStart"/>
-      <w:r>
-        <w:rPr>
-          <w:sz w:val="24"/>
-          <w:szCs w:val="24"/>
-          <w:lang w:val="en-US"/>
-        </w:rPr>
-        <w:t>Buolamwini</w:t>
-      </w:r>
-      <w:proofErr w:type="spellEnd"/>
-      <w:r>
-        <w:rPr>
-          <w:sz w:val="24"/>
-          <w:szCs w:val="24"/>
-          <w:lang w:val="en-US"/>
-        </w:rPr>
-        <w:t xml:space="preserve">, J., &amp; </w:t>
-      </w:r>
-      <w:proofErr w:type="spellStart"/>
-      <w:r>
-        <w:rPr>
-          <w:sz w:val="24"/>
-          <w:szCs w:val="24"/>
-          <w:lang w:val="en-US"/>
-        </w:rPr>
-        <w:t>Gebru</w:t>
-      </w:r>
-      <w:proofErr w:type="spellEnd"/>
-      <w:r>
-        <w:rPr>
-          <w:sz w:val="24"/>
-          <w:szCs w:val="24"/>
-          <w:lang w:val="en-US"/>
-        </w:rPr>
-        <w:t>, T. (2018). Gender shades: Intersectional accuracy disparities in commercial gender classification. Proceedings of Machine Learning Research, 81, 1-15.</w:t>
+        <w:t>Schmidhuber, J. (2015). Deep learning in neural networks: An overview. Neural Networks, 61, 85-117. doi: 10.1016/j.neunet.2014.09.003</w:t>
+      </w:r>
+    </w:p>
+    <w:p>
+      <w:pPr>
+        <w:rPr>
+          <w:sz w:val="24"/>
+          <w:szCs w:val="24"/>
+          <w:lang w:val="en-US"/>
+        </w:rPr>
+      </w:pPr>
+      <w:r>
+        <w:rPr>
+          <w:sz w:val="24"/>
+          <w:szCs w:val="24"/>
+          <w:lang w:val="en-US"/>
+        </w:rPr>
+        <w:t>Buolamwini, J., &amp; Gebru, T. (2018). Gender shades: Intersectional accuracy disparities in commercial gender classification. Proceedings of Machine Learning Research, 81, 1-15.</w:t>
       </w:r>
     </w:p>
     <w:p>
@@ -22869,25 +22042,7 @@
           <w:szCs w:val="24"/>
           <w:lang w:val="en-US"/>
         </w:rPr>
-        <w:t xml:space="preserve">Gulshan, V., Peng, L., Coram, M., </w:t>
-      </w:r>
-      <w:proofErr w:type="spellStart"/>
-      <w:r>
-        <w:rPr>
-          <w:sz w:val="24"/>
-          <w:szCs w:val="24"/>
-          <w:lang w:val="en-US"/>
-        </w:rPr>
-        <w:t>Stumpe</w:t>
-      </w:r>
-      <w:proofErr w:type="spellEnd"/>
-      <w:r>
-        <w:rPr>
-          <w:sz w:val="24"/>
-          <w:szCs w:val="24"/>
-          <w:lang w:val="en-US"/>
-        </w:rPr>
-        <w:t>, M. C., Wu, D., Narayanaswamy, A., … &amp; Kim, R. (2016). Development and validation of a deep learning algorithm for detection of diabetic retinopathy in retinal fundus photographs. JAMA, 316(22), 2402-2410.</w:t>
+        <w:t>Gulshan, V., Peng, L., Coram, M., Stumpe, M. C., Wu, D., Narayanaswamy, A., … &amp; Kim, R. (2016). Development and validation of a deep learning algorithm for detection of diabetic retinopathy in retinal fundus photographs. JAMA, 316(22), 2402-2410.</w:t>
       </w:r>
     </w:p>
     <w:p>
@@ -22933,23 +22088,13 @@
           <w:lang w:val="en-US"/>
         </w:rPr>
       </w:pPr>
-      <w:proofErr w:type="spellStart"/>
-      <w:r>
-        <w:rPr>
-          <w:sz w:val="24"/>
-          <w:szCs w:val="24"/>
-          <w:lang w:val="en-US"/>
-        </w:rPr>
-        <w:t>Klare</w:t>
-      </w:r>
-      <w:proofErr w:type="spellEnd"/>
-      <w:r>
-        <w:rPr>
-          <w:sz w:val="24"/>
-          <w:szCs w:val="24"/>
-          <w:lang w:val="en-US"/>
-        </w:rPr>
-        <w:t>, H. R. (2012).</w:t>
+      <w:r>
+        <w:rPr>
+          <w:sz w:val="24"/>
+          <w:szCs w:val="24"/>
+          <w:lang w:val="en-US"/>
+        </w:rPr>
+        <w:t>Klare, H. R. (2012).</w:t>
       </w:r>
     </w:p>
     <w:p>
@@ -22971,23 +22116,13 @@
           <w:lang w:val="en-US"/>
         </w:rPr>
       </w:pPr>
-      <w:proofErr w:type="spellStart"/>
-      <w:r>
-        <w:rPr>
-          <w:sz w:val="24"/>
-          <w:szCs w:val="24"/>
-          <w:lang w:val="en-US"/>
-        </w:rPr>
-        <w:t>Eben</w:t>
-      </w:r>
-      <w:proofErr w:type="spellEnd"/>
-      <w:r>
-        <w:rPr>
-          <w:sz w:val="24"/>
-          <w:szCs w:val="24"/>
-          <w:lang w:val="en-US"/>
-        </w:rPr>
-        <w:t xml:space="preserve"> Upton, G. D. (2012). The Raspberry Pi: A computer for everyone. Raspberry Pi Foundation.</w:t>
+      <w:r>
+        <w:rPr>
+          <w:sz w:val="24"/>
+          <w:szCs w:val="24"/>
+          <w:lang w:val="en-US"/>
+        </w:rPr>
+        <w:t>Eben Upton, G. D. (2012). The Raspberry Pi: A computer for everyone. Raspberry Pi Foundation.</w:t>
       </w:r>
     </w:p>
     <w:p>
@@ -23120,126 +22255,60 @@
           <w:szCs w:val="24"/>
           <w:lang w:val="en-US"/>
         </w:rPr>
-        <w:t xml:space="preserve">Raspberry Pi Foundation. (2021). Raspberry Pi. Retrieved January 8, 2023, from </w:t>
-      </w:r>
-      <w:proofErr w:type="gramStart"/>
-      <w:r>
-        <w:rPr>
-          <w:sz w:val="24"/>
-          <w:szCs w:val="24"/>
-          <w:lang w:val="en-US"/>
-        </w:rPr>
-        <w:t>https://www.raspberrypi.org/</w:t>
-      </w:r>
-      <w:proofErr w:type="gramEnd"/>
-    </w:p>
-    <w:p>
-      <w:pPr>
-        <w:rPr>
-          <w:sz w:val="24"/>
-          <w:szCs w:val="24"/>
-          <w:lang w:val="en-US"/>
-        </w:rPr>
-      </w:pPr>
-    </w:p>
-    <w:p>
-      <w:pPr>
-        <w:rPr>
-          <w:sz w:val="24"/>
-          <w:szCs w:val="24"/>
-          <w:lang w:val="en-US"/>
-        </w:rPr>
-      </w:pPr>
-      <w:r>
-        <w:rPr>
-          <w:sz w:val="24"/>
-          <w:szCs w:val="24"/>
-          <w:lang w:val="en-US"/>
-        </w:rPr>
-        <w:t xml:space="preserve">Arduino. (2021). Arduino. Retrieved January 8, 2023, from </w:t>
-      </w:r>
-      <w:proofErr w:type="gramStart"/>
-      <w:r>
-        <w:rPr>
-          <w:sz w:val="24"/>
-          <w:szCs w:val="24"/>
-          <w:lang w:val="en-US"/>
-        </w:rPr>
-        <w:t>https://www.arduino.cc/</w:t>
-      </w:r>
-      <w:proofErr w:type="gramEnd"/>
-    </w:p>
-    <w:p>
-      <w:pPr>
-        <w:rPr>
-          <w:sz w:val="24"/>
-          <w:szCs w:val="24"/>
-          <w:lang w:val="en-US"/>
-        </w:rPr>
-      </w:pPr>
-    </w:p>
-    <w:p>
-      <w:pPr>
-        <w:rPr>
-          <w:sz w:val="24"/>
-          <w:szCs w:val="24"/>
-          <w:lang w:val="en-US"/>
-        </w:rPr>
-      </w:pPr>
-      <w:r>
-        <w:rPr>
-          <w:sz w:val="24"/>
-          <w:szCs w:val="24"/>
-          <w:lang w:val="en-US"/>
-        </w:rPr>
-        <w:t xml:space="preserve">Sainsbury, R. (2019). Raspberry Pi vs Arduino: Which is the </w:t>
-      </w:r>
-      <w:proofErr w:type="gramStart"/>
-      <w:r>
-        <w:rPr>
-          <w:sz w:val="24"/>
-          <w:szCs w:val="24"/>
-          <w:lang w:val="en-US"/>
-        </w:rPr>
-        <w:t>Mini Computer</w:t>
-      </w:r>
-      <w:proofErr w:type="gramEnd"/>
-      <w:r>
-        <w:rPr>
-          <w:sz w:val="24"/>
-          <w:szCs w:val="24"/>
-          <w:lang w:val="en-US"/>
-        </w:rPr>
-        <w:t xml:space="preserve"> for You? </w:t>
-      </w:r>
-      <w:proofErr w:type="spellStart"/>
-      <w:r>
-        <w:rPr>
-          <w:sz w:val="24"/>
-          <w:szCs w:val="24"/>
-          <w:lang w:val="en-US"/>
-        </w:rPr>
-        <w:t>MakeUseOf</w:t>
-      </w:r>
-      <w:proofErr w:type="spellEnd"/>
-      <w:r>
-        <w:rPr>
-          <w:sz w:val="24"/>
-          <w:szCs w:val="24"/>
-          <w:lang w:val="en-US"/>
-        </w:rPr>
-        <w:t xml:space="preserve">. Retrieved January 8, 2023, from </w:t>
-      </w:r>
-      <w:proofErr w:type="gramStart"/>
-      <w:r>
-        <w:rPr>
-          <w:sz w:val="24"/>
-          <w:szCs w:val="24"/>
-          <w:lang w:val="en-US"/>
-        </w:rPr>
-        <w:t>https://www.makeuseof.com/tag/arduino-vs-raspberry-pi-which-is-the-mini-computer-for-you/</w:t>
-      </w:r>
-      <w:proofErr w:type="gramEnd"/>
+        <w:t>Raspberry Pi Foundation. (2021). Raspberry Pi. Retrieved January 8, 2023, from https://www.raspberrypi.org/</w:t>
+      </w:r>
+    </w:p>
+    <w:p>
+      <w:pPr>
+        <w:rPr>
+          <w:sz w:val="24"/>
+          <w:szCs w:val="24"/>
+          <w:lang w:val="en-US"/>
+        </w:rPr>
+      </w:pPr>
+    </w:p>
+    <w:p>
+      <w:pPr>
+        <w:rPr>
+          <w:sz w:val="24"/>
+          <w:szCs w:val="24"/>
+          <w:lang w:val="en-US"/>
+        </w:rPr>
+      </w:pPr>
+      <w:r>
+        <w:rPr>
+          <w:sz w:val="24"/>
+          <w:szCs w:val="24"/>
+          <w:lang w:val="en-US"/>
+        </w:rPr>
+        <w:t>Arduino. (2021). Arduino. Retrieved January 8, 2023, from https://www.arduino.cc/</w:t>
+      </w:r>
+    </w:p>
+    <w:p>
+      <w:pPr>
+        <w:rPr>
+          <w:sz w:val="24"/>
+          <w:szCs w:val="24"/>
+          <w:lang w:val="en-US"/>
+        </w:rPr>
+      </w:pPr>
+    </w:p>
+    <w:p>
+      <w:pPr>
+        <w:rPr>
+          <w:sz w:val="24"/>
+          <w:szCs w:val="24"/>
+          <w:lang w:val="en-US"/>
+        </w:rPr>
+      </w:pPr>
+      <w:r>
+        <w:rPr>
+          <w:sz w:val="24"/>
+          <w:szCs w:val="24"/>
+          <w:lang w:val="en-US"/>
+        </w:rPr>
+        <w:t>Sainsbury, R. (2019). Raspberry Pi vs Arduino: Which is the Mini Computer for You? MakeUseOf. Retrieved January 8, 2023, from https://www.makeuseof.com/tag/arduino-vs-raspberry-pi-which-is-the-mini-computer-for-you/</w:t>
+      </w:r>
     </w:p>
     <w:p>
       <w:pPr>
@@ -24104,6 +23173,119 @@
     </w:lvl>
   </w:abstractNum>
   <w:abstractNum w:abstractNumId="7" w15:restartNumberingAfterBreak="0">
+    <w:nsid w:val="0F153A24"/>
+    <w:multiLevelType w:val="multilevel"/>
+    <w:tmpl w:val="8A8E00C2"/>
+    <w:lvl w:ilvl="0">
+      <w:start w:val="1"/>
+      <w:numFmt w:val="decimal"/>
+      <w:lvlText w:val="%1."/>
+      <w:lvlJc w:val="left"/>
+      <w:pPr>
+        <w:tabs>
+          <w:tab w:val="num" w:pos="720"/>
+        </w:tabs>
+        <w:ind w:left="720" w:hanging="360"/>
+      </w:pPr>
+    </w:lvl>
+    <w:lvl w:ilvl="1" w:tentative="1">
+      <w:start w:val="1"/>
+      <w:numFmt w:val="decimal"/>
+      <w:lvlText w:val="%2."/>
+      <w:lvlJc w:val="left"/>
+      <w:pPr>
+        <w:tabs>
+          <w:tab w:val="num" w:pos="1440"/>
+        </w:tabs>
+        <w:ind w:left="1440" w:hanging="360"/>
+      </w:pPr>
+    </w:lvl>
+    <w:lvl w:ilvl="2" w:tentative="1">
+      <w:start w:val="1"/>
+      <w:numFmt w:val="decimal"/>
+      <w:lvlText w:val="%3."/>
+      <w:lvlJc w:val="left"/>
+      <w:pPr>
+        <w:tabs>
+          <w:tab w:val="num" w:pos="2160"/>
+        </w:tabs>
+        <w:ind w:left="2160" w:hanging="360"/>
+      </w:pPr>
+    </w:lvl>
+    <w:lvl w:ilvl="3" w:tentative="1">
+      <w:start w:val="1"/>
+      <w:numFmt w:val="decimal"/>
+      <w:lvlText w:val="%4."/>
+      <w:lvlJc w:val="left"/>
+      <w:pPr>
+        <w:tabs>
+          <w:tab w:val="num" w:pos="2880"/>
+        </w:tabs>
+        <w:ind w:left="2880" w:hanging="360"/>
+      </w:pPr>
+    </w:lvl>
+    <w:lvl w:ilvl="4" w:tentative="1">
+      <w:start w:val="1"/>
+      <w:numFmt w:val="decimal"/>
+      <w:lvlText w:val="%5."/>
+      <w:lvlJc w:val="left"/>
+      <w:pPr>
+        <w:tabs>
+          <w:tab w:val="num" w:pos="3600"/>
+        </w:tabs>
+        <w:ind w:left="3600" w:hanging="360"/>
+      </w:pPr>
+    </w:lvl>
+    <w:lvl w:ilvl="5" w:tentative="1">
+      <w:start w:val="1"/>
+      <w:numFmt w:val="decimal"/>
+      <w:lvlText w:val="%6."/>
+      <w:lvlJc w:val="left"/>
+      <w:pPr>
+        <w:tabs>
+          <w:tab w:val="num" w:pos="4320"/>
+        </w:tabs>
+        <w:ind w:left="4320" w:hanging="360"/>
+      </w:pPr>
+    </w:lvl>
+    <w:lvl w:ilvl="6" w:tentative="1">
+      <w:start w:val="1"/>
+      <w:numFmt w:val="decimal"/>
+      <w:lvlText w:val="%7."/>
+      <w:lvlJc w:val="left"/>
+      <w:pPr>
+        <w:tabs>
+          <w:tab w:val="num" w:pos="5040"/>
+        </w:tabs>
+        <w:ind w:left="5040" w:hanging="360"/>
+      </w:pPr>
+    </w:lvl>
+    <w:lvl w:ilvl="7" w:tentative="1">
+      <w:start w:val="1"/>
+      <w:numFmt w:val="decimal"/>
+      <w:lvlText w:val="%8."/>
+      <w:lvlJc w:val="left"/>
+      <w:pPr>
+        <w:tabs>
+          <w:tab w:val="num" w:pos="5760"/>
+        </w:tabs>
+        <w:ind w:left="5760" w:hanging="360"/>
+      </w:pPr>
+    </w:lvl>
+    <w:lvl w:ilvl="8" w:tentative="1">
+      <w:start w:val="1"/>
+      <w:numFmt w:val="decimal"/>
+      <w:lvlText w:val="%9."/>
+      <w:lvlJc w:val="left"/>
+      <w:pPr>
+        <w:tabs>
+          <w:tab w:val="num" w:pos="6480"/>
+        </w:tabs>
+        <w:ind w:left="6480" w:hanging="360"/>
+      </w:pPr>
+    </w:lvl>
+  </w:abstractNum>
+  <w:abstractNum w:abstractNumId="8" w15:restartNumberingAfterBreak="0">
     <w:nsid w:val="11023E13"/>
     <w:multiLevelType w:val="hybridMultilevel"/>
     <w:tmpl w:val="FE0EF23C"/>
@@ -24189,7 +23371,120 @@
       </w:pPr>
     </w:lvl>
   </w:abstractNum>
-  <w:abstractNum w:abstractNumId="8" w15:restartNumberingAfterBreak="0">
+  <w:abstractNum w:abstractNumId="9" w15:restartNumberingAfterBreak="0">
+    <w:nsid w:val="11EC3E2E"/>
+    <w:multiLevelType w:val="multilevel"/>
+    <w:tmpl w:val="58B6C3AA"/>
+    <w:lvl w:ilvl="0">
+      <w:start w:val="1"/>
+      <w:numFmt w:val="decimal"/>
+      <w:lvlText w:val="%1."/>
+      <w:lvlJc w:val="left"/>
+      <w:pPr>
+        <w:tabs>
+          <w:tab w:val="num" w:pos="720"/>
+        </w:tabs>
+        <w:ind w:left="720" w:hanging="360"/>
+      </w:pPr>
+    </w:lvl>
+    <w:lvl w:ilvl="1" w:tentative="1">
+      <w:start w:val="1"/>
+      <w:numFmt w:val="decimal"/>
+      <w:lvlText w:val="%2."/>
+      <w:lvlJc w:val="left"/>
+      <w:pPr>
+        <w:tabs>
+          <w:tab w:val="num" w:pos="1440"/>
+        </w:tabs>
+        <w:ind w:left="1440" w:hanging="360"/>
+      </w:pPr>
+    </w:lvl>
+    <w:lvl w:ilvl="2" w:tentative="1">
+      <w:start w:val="1"/>
+      <w:numFmt w:val="decimal"/>
+      <w:lvlText w:val="%3."/>
+      <w:lvlJc w:val="left"/>
+      <w:pPr>
+        <w:tabs>
+          <w:tab w:val="num" w:pos="2160"/>
+        </w:tabs>
+        <w:ind w:left="2160" w:hanging="360"/>
+      </w:pPr>
+    </w:lvl>
+    <w:lvl w:ilvl="3" w:tentative="1">
+      <w:start w:val="1"/>
+      <w:numFmt w:val="decimal"/>
+      <w:lvlText w:val="%4."/>
+      <w:lvlJc w:val="left"/>
+      <w:pPr>
+        <w:tabs>
+          <w:tab w:val="num" w:pos="2880"/>
+        </w:tabs>
+        <w:ind w:left="2880" w:hanging="360"/>
+      </w:pPr>
+    </w:lvl>
+    <w:lvl w:ilvl="4" w:tentative="1">
+      <w:start w:val="1"/>
+      <w:numFmt w:val="decimal"/>
+      <w:lvlText w:val="%5."/>
+      <w:lvlJc w:val="left"/>
+      <w:pPr>
+        <w:tabs>
+          <w:tab w:val="num" w:pos="3600"/>
+        </w:tabs>
+        <w:ind w:left="3600" w:hanging="360"/>
+      </w:pPr>
+    </w:lvl>
+    <w:lvl w:ilvl="5" w:tentative="1">
+      <w:start w:val="1"/>
+      <w:numFmt w:val="decimal"/>
+      <w:lvlText w:val="%6."/>
+      <w:lvlJc w:val="left"/>
+      <w:pPr>
+        <w:tabs>
+          <w:tab w:val="num" w:pos="4320"/>
+        </w:tabs>
+        <w:ind w:left="4320" w:hanging="360"/>
+      </w:pPr>
+    </w:lvl>
+    <w:lvl w:ilvl="6" w:tentative="1">
+      <w:start w:val="1"/>
+      <w:numFmt w:val="decimal"/>
+      <w:lvlText w:val="%7."/>
+      <w:lvlJc w:val="left"/>
+      <w:pPr>
+        <w:tabs>
+          <w:tab w:val="num" w:pos="5040"/>
+        </w:tabs>
+        <w:ind w:left="5040" w:hanging="360"/>
+      </w:pPr>
+    </w:lvl>
+    <w:lvl w:ilvl="7" w:tentative="1">
+      <w:start w:val="1"/>
+      <w:numFmt w:val="decimal"/>
+      <w:lvlText w:val="%8."/>
+      <w:lvlJc w:val="left"/>
+      <w:pPr>
+        <w:tabs>
+          <w:tab w:val="num" w:pos="5760"/>
+        </w:tabs>
+        <w:ind w:left="5760" w:hanging="360"/>
+      </w:pPr>
+    </w:lvl>
+    <w:lvl w:ilvl="8" w:tentative="1">
+      <w:start w:val="1"/>
+      <w:numFmt w:val="decimal"/>
+      <w:lvlText w:val="%9."/>
+      <w:lvlJc w:val="left"/>
+      <w:pPr>
+        <w:tabs>
+          <w:tab w:val="num" w:pos="6480"/>
+        </w:tabs>
+        <w:ind w:left="6480" w:hanging="360"/>
+      </w:pPr>
+    </w:lvl>
+  </w:abstractNum>
+  <w:abstractNum w:abstractNumId="10" w15:restartNumberingAfterBreak="0">
     <w:nsid w:val="12D76D18"/>
     <w:multiLevelType w:val="multilevel"/>
     <w:tmpl w:val="01A0D6E8"/>
@@ -24302,7 +23597,7 @@
       </w:pPr>
     </w:lvl>
   </w:abstractNum>
-  <w:abstractNum w:abstractNumId="9" w15:restartNumberingAfterBreak="0">
+  <w:abstractNum w:abstractNumId="11" w15:restartNumberingAfterBreak="0">
     <w:nsid w:val="19092341"/>
     <w:multiLevelType w:val="hybridMultilevel"/>
     <w:tmpl w:val="74404CFE"/>
@@ -24415,7 +23710,7 @@
       </w:rPr>
     </w:lvl>
   </w:abstractNum>
-  <w:abstractNum w:abstractNumId="10" w15:restartNumberingAfterBreak="0">
+  <w:abstractNum w:abstractNumId="12" w15:restartNumberingAfterBreak="0">
     <w:nsid w:val="1EBC592A"/>
     <w:multiLevelType w:val="multilevel"/>
     <w:tmpl w:val="1809001F"/>
@@ -24501,7 +23796,7 @@
       </w:pPr>
     </w:lvl>
   </w:abstractNum>
-  <w:abstractNum w:abstractNumId="11" w15:restartNumberingAfterBreak="0">
+  <w:abstractNum w:abstractNumId="13" w15:restartNumberingAfterBreak="0">
     <w:nsid w:val="20F34C34"/>
     <w:multiLevelType w:val="hybridMultilevel"/>
     <w:tmpl w:val="7C287E24"/>
@@ -24614,7 +23909,7 @@
       </w:rPr>
     </w:lvl>
   </w:abstractNum>
-  <w:abstractNum w:abstractNumId="12" w15:restartNumberingAfterBreak="0">
+  <w:abstractNum w:abstractNumId="14" w15:restartNumberingAfterBreak="0">
     <w:nsid w:val="210168DD"/>
     <w:multiLevelType w:val="multilevel"/>
     <w:tmpl w:val="54BE4FEE"/>
@@ -24727,7 +24022,7 @@
       </w:pPr>
     </w:lvl>
   </w:abstractNum>
-  <w:abstractNum w:abstractNumId="13" w15:restartNumberingAfterBreak="0">
+  <w:abstractNum w:abstractNumId="15" w15:restartNumberingAfterBreak="0">
     <w:nsid w:val="23536516"/>
     <w:multiLevelType w:val="hybridMultilevel"/>
     <w:tmpl w:val="852EBD28"/>
@@ -24813,7 +24108,7 @@
       </w:pPr>
     </w:lvl>
   </w:abstractNum>
-  <w:abstractNum w:abstractNumId="14" w15:restartNumberingAfterBreak="0">
+  <w:abstractNum w:abstractNumId="16" w15:restartNumberingAfterBreak="0">
     <w:nsid w:val="274B1694"/>
     <w:multiLevelType w:val="hybridMultilevel"/>
     <w:tmpl w:val="D312DEF8"/>
@@ -24926,7 +24221,7 @@
       </w:rPr>
     </w:lvl>
   </w:abstractNum>
-  <w:abstractNum w:abstractNumId="15" w15:restartNumberingAfterBreak="0">
+  <w:abstractNum w:abstractNumId="17" w15:restartNumberingAfterBreak="0">
     <w:nsid w:val="282D1389"/>
     <w:multiLevelType w:val="multilevel"/>
     <w:tmpl w:val="2FB0E8DC"/>
@@ -25075,7 +24370,7 @@
       </w:rPr>
     </w:lvl>
   </w:abstractNum>
-  <w:abstractNum w:abstractNumId="16" w15:restartNumberingAfterBreak="0">
+  <w:abstractNum w:abstractNumId="18" w15:restartNumberingAfterBreak="0">
     <w:nsid w:val="2AD97E14"/>
     <w:multiLevelType w:val="multilevel"/>
     <w:tmpl w:val="2B48EA66"/>
@@ -25188,7 +24483,7 @@
       </w:pPr>
     </w:lvl>
   </w:abstractNum>
-  <w:abstractNum w:abstractNumId="17" w15:restartNumberingAfterBreak="0">
+  <w:abstractNum w:abstractNumId="19" w15:restartNumberingAfterBreak="0">
     <w:nsid w:val="2D0E3019"/>
     <w:multiLevelType w:val="multilevel"/>
     <w:tmpl w:val="E5B286AC"/>
@@ -25337,7 +24632,7 @@
       </w:rPr>
     </w:lvl>
   </w:abstractNum>
-  <w:abstractNum w:abstractNumId="18" w15:restartNumberingAfterBreak="0">
+  <w:abstractNum w:abstractNumId="20" w15:restartNumberingAfterBreak="0">
     <w:nsid w:val="31EE458D"/>
     <w:multiLevelType w:val="multilevel"/>
     <w:tmpl w:val="1809001F"/>
@@ -25423,7 +24718,7 @@
       </w:pPr>
     </w:lvl>
   </w:abstractNum>
-  <w:abstractNum w:abstractNumId="19" w15:restartNumberingAfterBreak="0">
+  <w:abstractNum w:abstractNumId="21" w15:restartNumberingAfterBreak="0">
     <w:nsid w:val="33B848D4"/>
     <w:multiLevelType w:val="multilevel"/>
     <w:tmpl w:val="79A87D54"/>
@@ -25536,7 +24831,7 @@
       </w:pPr>
     </w:lvl>
   </w:abstractNum>
-  <w:abstractNum w:abstractNumId="20" w15:restartNumberingAfterBreak="0">
+  <w:abstractNum w:abstractNumId="22" w15:restartNumberingAfterBreak="0">
     <w:nsid w:val="406A520A"/>
     <w:multiLevelType w:val="multilevel"/>
     <w:tmpl w:val="1809001F"/>
@@ -25622,7 +24917,7 @@
       </w:pPr>
     </w:lvl>
   </w:abstractNum>
-  <w:abstractNum w:abstractNumId="21" w15:restartNumberingAfterBreak="0">
+  <w:abstractNum w:abstractNumId="23" w15:restartNumberingAfterBreak="0">
     <w:nsid w:val="414B13D5"/>
     <w:multiLevelType w:val="multilevel"/>
     <w:tmpl w:val="FD622D20"/>
@@ -25771,7 +25066,7 @@
       </w:rPr>
     </w:lvl>
   </w:abstractNum>
-  <w:abstractNum w:abstractNumId="22" w15:restartNumberingAfterBreak="0">
+  <w:abstractNum w:abstractNumId="24" w15:restartNumberingAfterBreak="0">
     <w:nsid w:val="41A34165"/>
     <w:multiLevelType w:val="hybridMultilevel"/>
     <w:tmpl w:val="158AC35A"/>
@@ -25884,7 +25179,7 @@
       </w:rPr>
     </w:lvl>
   </w:abstractNum>
-  <w:abstractNum w:abstractNumId="23" w15:restartNumberingAfterBreak="0">
+  <w:abstractNum w:abstractNumId="25" w15:restartNumberingAfterBreak="0">
     <w:nsid w:val="485C2C96"/>
     <w:multiLevelType w:val="hybridMultilevel"/>
     <w:tmpl w:val="CB7CDBF4"/>
@@ -25973,7 +25268,7 @@
       </w:pPr>
     </w:lvl>
   </w:abstractNum>
-  <w:abstractNum w:abstractNumId="24" w15:restartNumberingAfterBreak="0">
+  <w:abstractNum w:abstractNumId="26" w15:restartNumberingAfterBreak="0">
     <w:nsid w:val="49645435"/>
     <w:multiLevelType w:val="multilevel"/>
     <w:tmpl w:val="1809001F"/>
@@ -26059,7 +25354,7 @@
       </w:pPr>
     </w:lvl>
   </w:abstractNum>
-  <w:abstractNum w:abstractNumId="25" w15:restartNumberingAfterBreak="0">
+  <w:abstractNum w:abstractNumId="27" w15:restartNumberingAfterBreak="0">
     <w:nsid w:val="499E71B9"/>
     <w:multiLevelType w:val="multilevel"/>
     <w:tmpl w:val="3BB01BA2"/>
@@ -26172,7 +25467,7 @@
       </w:pPr>
     </w:lvl>
   </w:abstractNum>
-  <w:abstractNum w:abstractNumId="26" w15:restartNumberingAfterBreak="0">
+  <w:abstractNum w:abstractNumId="28" w15:restartNumberingAfterBreak="0">
     <w:nsid w:val="4C3846ED"/>
     <w:multiLevelType w:val="multilevel"/>
     <w:tmpl w:val="60CAB47C"/>
@@ -26285,7 +25580,7 @@
       </w:pPr>
     </w:lvl>
   </w:abstractNum>
-  <w:abstractNum w:abstractNumId="27" w15:restartNumberingAfterBreak="0">
+  <w:abstractNum w:abstractNumId="29" w15:restartNumberingAfterBreak="0">
     <w:nsid w:val="4E9E55D4"/>
     <w:multiLevelType w:val="multilevel"/>
     <w:tmpl w:val="CDBAE32E"/>
@@ -26434,7 +25729,7 @@
       </w:rPr>
     </w:lvl>
   </w:abstractNum>
-  <w:abstractNum w:abstractNumId="28" w15:restartNumberingAfterBreak="0">
+  <w:abstractNum w:abstractNumId="30" w15:restartNumberingAfterBreak="0">
     <w:nsid w:val="53CC0471"/>
     <w:multiLevelType w:val="hybridMultilevel"/>
     <w:tmpl w:val="343C5F66"/>
@@ -26523,7 +25818,7 @@
       </w:pPr>
     </w:lvl>
   </w:abstractNum>
-  <w:abstractNum w:abstractNumId="29" w15:restartNumberingAfterBreak="0">
+  <w:abstractNum w:abstractNumId="31" w15:restartNumberingAfterBreak="0">
     <w:nsid w:val="552814A9"/>
     <w:multiLevelType w:val="hybridMultilevel"/>
     <w:tmpl w:val="732E4548"/>
@@ -26609,7 +25904,7 @@
       </w:pPr>
     </w:lvl>
   </w:abstractNum>
-  <w:abstractNum w:abstractNumId="30" w15:restartNumberingAfterBreak="0">
+  <w:abstractNum w:abstractNumId="32" w15:restartNumberingAfterBreak="0">
     <w:nsid w:val="5EDA236D"/>
     <w:multiLevelType w:val="multilevel"/>
     <w:tmpl w:val="91E0DA86"/>
@@ -26722,7 +26017,7 @@
       </w:pPr>
     </w:lvl>
   </w:abstractNum>
-  <w:abstractNum w:abstractNumId="31" w15:restartNumberingAfterBreak="0">
+  <w:abstractNum w:abstractNumId="33" w15:restartNumberingAfterBreak="0">
     <w:nsid w:val="5F615E9F"/>
     <w:multiLevelType w:val="hybridMultilevel"/>
     <w:tmpl w:val="A894EB14"/>
@@ -26808,7 +26103,7 @@
       </w:pPr>
     </w:lvl>
   </w:abstractNum>
-  <w:abstractNum w:abstractNumId="32" w15:restartNumberingAfterBreak="0">
+  <w:abstractNum w:abstractNumId="34" w15:restartNumberingAfterBreak="0">
     <w:nsid w:val="6122336D"/>
     <w:multiLevelType w:val="multilevel"/>
     <w:tmpl w:val="157ECC20"/>
@@ -26957,7 +26252,7 @@
       </w:rPr>
     </w:lvl>
   </w:abstractNum>
-  <w:abstractNum w:abstractNumId="33" w15:restartNumberingAfterBreak="0">
+  <w:abstractNum w:abstractNumId="35" w15:restartNumberingAfterBreak="0">
     <w:nsid w:val="65565780"/>
     <w:multiLevelType w:val="hybridMultilevel"/>
     <w:tmpl w:val="DB2CB634"/>
@@ -27043,7 +26338,7 @@
       </w:pPr>
     </w:lvl>
   </w:abstractNum>
-  <w:abstractNum w:abstractNumId="34" w15:restartNumberingAfterBreak="0">
+  <w:abstractNum w:abstractNumId="36" w15:restartNumberingAfterBreak="0">
     <w:nsid w:val="6641274F"/>
     <w:multiLevelType w:val="multilevel"/>
     <w:tmpl w:val="5798FD24"/>
@@ -27192,7 +26487,7 @@
       </w:rPr>
     </w:lvl>
   </w:abstractNum>
-  <w:abstractNum w:abstractNumId="35" w15:restartNumberingAfterBreak="0">
+  <w:abstractNum w:abstractNumId="37" w15:restartNumberingAfterBreak="0">
     <w:nsid w:val="66BB6797"/>
     <w:multiLevelType w:val="multilevel"/>
     <w:tmpl w:val="1809001F"/>
@@ -27278,7 +26573,7 @@
       </w:pPr>
     </w:lvl>
   </w:abstractNum>
-  <w:abstractNum w:abstractNumId="36" w15:restartNumberingAfterBreak="0">
+  <w:abstractNum w:abstractNumId="38" w15:restartNumberingAfterBreak="0">
     <w:nsid w:val="69900207"/>
     <w:multiLevelType w:val="hybridMultilevel"/>
     <w:tmpl w:val="06869C48"/>
@@ -27391,7 +26686,7 @@
       </w:rPr>
     </w:lvl>
   </w:abstractNum>
-  <w:abstractNum w:abstractNumId="37" w15:restartNumberingAfterBreak="0">
+  <w:abstractNum w:abstractNumId="39" w15:restartNumberingAfterBreak="0">
     <w:nsid w:val="6DEF2CDB"/>
     <w:multiLevelType w:val="hybridMultilevel"/>
     <w:tmpl w:val="B1963618"/>
@@ -27480,7 +26775,7 @@
       </w:pPr>
     </w:lvl>
   </w:abstractNum>
-  <w:abstractNum w:abstractNumId="38" w15:restartNumberingAfterBreak="0">
+  <w:abstractNum w:abstractNumId="40" w15:restartNumberingAfterBreak="0">
     <w:nsid w:val="6E3F445C"/>
     <w:multiLevelType w:val="multilevel"/>
     <w:tmpl w:val="18090025"/>
@@ -27575,7 +26870,7 @@
       </w:pPr>
     </w:lvl>
   </w:abstractNum>
-  <w:abstractNum w:abstractNumId="39" w15:restartNumberingAfterBreak="0">
+  <w:abstractNum w:abstractNumId="41" w15:restartNumberingAfterBreak="0">
     <w:nsid w:val="6ED110F8"/>
     <w:multiLevelType w:val="multilevel"/>
     <w:tmpl w:val="BFDC14B6"/>
@@ -27688,7 +26983,7 @@
       </w:rPr>
     </w:lvl>
   </w:abstractNum>
-  <w:abstractNum w:abstractNumId="40" w15:restartNumberingAfterBreak="0">
+  <w:abstractNum w:abstractNumId="42" w15:restartNumberingAfterBreak="0">
     <w:nsid w:val="6F9F70C3"/>
     <w:multiLevelType w:val="multilevel"/>
     <w:tmpl w:val="1809001F"/>
@@ -27774,7 +27069,7 @@
       </w:pPr>
     </w:lvl>
   </w:abstractNum>
-  <w:abstractNum w:abstractNumId="41" w15:restartNumberingAfterBreak="0">
+  <w:abstractNum w:abstractNumId="43" w15:restartNumberingAfterBreak="0">
     <w:nsid w:val="71CE37DA"/>
     <w:multiLevelType w:val="hybridMultilevel"/>
     <w:tmpl w:val="F056A076"/>
@@ -27863,7 +27158,7 @@
       </w:pPr>
     </w:lvl>
   </w:abstractNum>
-  <w:abstractNum w:abstractNumId="42" w15:restartNumberingAfterBreak="0">
+  <w:abstractNum w:abstractNumId="44" w15:restartNumberingAfterBreak="0">
     <w:nsid w:val="72226230"/>
     <w:multiLevelType w:val="multilevel"/>
     <w:tmpl w:val="23084666"/>
@@ -27976,7 +27271,7 @@
       </w:pPr>
     </w:lvl>
   </w:abstractNum>
-  <w:abstractNum w:abstractNumId="43" w15:restartNumberingAfterBreak="0">
+  <w:abstractNum w:abstractNumId="45" w15:restartNumberingAfterBreak="0">
     <w:nsid w:val="72492E45"/>
     <w:multiLevelType w:val="hybridMultilevel"/>
     <w:tmpl w:val="7A023C80"/>
@@ -28062,7 +27357,7 @@
       </w:pPr>
     </w:lvl>
   </w:abstractNum>
-  <w:abstractNum w:abstractNumId="44" w15:restartNumberingAfterBreak="0">
+  <w:abstractNum w:abstractNumId="46" w15:restartNumberingAfterBreak="0">
     <w:nsid w:val="7B5D5FE9"/>
     <w:multiLevelType w:val="hybridMultilevel"/>
     <w:tmpl w:val="6BF4F640"/>
@@ -28182,133 +27477,139 @@
     <w:abstractNumId w:val="6"/>
   </w:num>
   <w:num w:numId="3" w16cid:durableId="704714023">
-    <w:abstractNumId w:val="41"/>
+    <w:abstractNumId w:val="43"/>
   </w:num>
   <w:num w:numId="4" w16cid:durableId="1624385980">
-    <w:abstractNumId w:val="28"/>
+    <w:abstractNumId w:val="30"/>
   </w:num>
   <w:num w:numId="5" w16cid:durableId="2064139430">
     <w:abstractNumId w:val="3"/>
   </w:num>
   <w:num w:numId="6" w16cid:durableId="1011883057">
+    <w:abstractNumId w:val="39"/>
+  </w:num>
+  <w:num w:numId="7" w16cid:durableId="1468936746">
+    <w:abstractNumId w:val="33"/>
+  </w:num>
+  <w:num w:numId="8" w16cid:durableId="61414488">
+    <w:abstractNumId w:val="31"/>
+  </w:num>
+  <w:num w:numId="9" w16cid:durableId="1309672391">
+    <w:abstractNumId w:val="35"/>
+  </w:num>
+  <w:num w:numId="10" w16cid:durableId="1140460682">
     <w:abstractNumId w:val="37"/>
   </w:num>
-  <w:num w:numId="7" w16cid:durableId="1468936746">
-    <w:abstractNumId w:val="31"/>
-  </w:num>
-  <w:num w:numId="8" w16cid:durableId="61414488">
-    <w:abstractNumId w:val="29"/>
-  </w:num>
-  <w:num w:numId="9" w16cid:durableId="1309672391">
-    <w:abstractNumId w:val="33"/>
-  </w:num>
-  <w:num w:numId="10" w16cid:durableId="1140460682">
-    <w:abstractNumId w:val="35"/>
-  </w:num>
   <w:num w:numId="11" w16cid:durableId="562105399">
-    <w:abstractNumId w:val="20"/>
+    <w:abstractNumId w:val="22"/>
   </w:num>
   <w:num w:numId="12" w16cid:durableId="763307466">
     <w:abstractNumId w:val="2"/>
   </w:num>
   <w:num w:numId="13" w16cid:durableId="1184588831">
-    <w:abstractNumId w:val="39"/>
+    <w:abstractNumId w:val="41"/>
   </w:num>
   <w:num w:numId="14" w16cid:durableId="847715167">
-    <w:abstractNumId w:val="7"/>
+    <w:abstractNumId w:val="8"/>
   </w:num>
   <w:num w:numId="15" w16cid:durableId="563757823">
-    <w:abstractNumId w:val="24"/>
+    <w:abstractNumId w:val="26"/>
   </w:num>
   <w:num w:numId="16" w16cid:durableId="323120634">
-    <w:abstractNumId w:val="10"/>
+    <w:abstractNumId w:val="12"/>
   </w:num>
   <w:num w:numId="17" w16cid:durableId="245964024">
-    <w:abstractNumId w:val="40"/>
+    <w:abstractNumId w:val="42"/>
   </w:num>
   <w:num w:numId="18" w16cid:durableId="1394038893">
-    <w:abstractNumId w:val="18"/>
+    <w:abstractNumId w:val="20"/>
   </w:num>
   <w:num w:numId="19" w16cid:durableId="996109479">
     <w:abstractNumId w:val="4"/>
   </w:num>
   <w:num w:numId="20" w16cid:durableId="188183909">
-    <w:abstractNumId w:val="38"/>
+    <w:abstractNumId w:val="40"/>
   </w:num>
   <w:num w:numId="21" w16cid:durableId="5400797">
-    <w:abstractNumId w:val="23"/>
+    <w:abstractNumId w:val="25"/>
   </w:num>
   <w:num w:numId="22" w16cid:durableId="1676032353">
-    <w:abstractNumId w:val="14"/>
+    <w:abstractNumId w:val="16"/>
   </w:num>
   <w:num w:numId="23" w16cid:durableId="349795720">
-    <w:abstractNumId w:val="22"/>
+    <w:abstractNumId w:val="24"/>
   </w:num>
   <w:num w:numId="24" w16cid:durableId="1950814600">
-    <w:abstractNumId w:val="11"/>
+    <w:abstractNumId w:val="13"/>
   </w:num>
   <w:num w:numId="25" w16cid:durableId="1592590348">
-    <w:abstractNumId w:val="44"/>
+    <w:abstractNumId w:val="46"/>
   </w:num>
   <w:num w:numId="26" w16cid:durableId="523010030">
-    <w:abstractNumId w:val="43"/>
+    <w:abstractNumId w:val="45"/>
   </w:num>
   <w:num w:numId="27" w16cid:durableId="2130005271">
-    <w:abstractNumId w:val="36"/>
+    <w:abstractNumId w:val="38"/>
   </w:num>
   <w:num w:numId="28" w16cid:durableId="614870180">
     <w:abstractNumId w:val="5"/>
   </w:num>
   <w:num w:numId="29" w16cid:durableId="381632968">
-    <w:abstractNumId w:val="13"/>
+    <w:abstractNumId w:val="15"/>
   </w:num>
   <w:num w:numId="30" w16cid:durableId="1877280354">
     <w:abstractNumId w:val="0"/>
   </w:num>
   <w:num w:numId="31" w16cid:durableId="428888174">
-    <w:abstractNumId w:val="9"/>
+    <w:abstractNumId w:val="11"/>
   </w:num>
   <w:num w:numId="32" w16cid:durableId="1415400009">
+    <w:abstractNumId w:val="36"/>
+  </w:num>
+  <w:num w:numId="33" w16cid:durableId="501743846">
+    <w:abstractNumId w:val="17"/>
+  </w:num>
+  <w:num w:numId="34" w16cid:durableId="499740955">
+    <w:abstractNumId w:val="29"/>
+  </w:num>
+  <w:num w:numId="35" w16cid:durableId="1991711744">
+    <w:abstractNumId w:val="23"/>
+  </w:num>
+  <w:num w:numId="36" w16cid:durableId="1716663087">
     <w:abstractNumId w:val="34"/>
   </w:num>
-  <w:num w:numId="33" w16cid:durableId="501743846">
-    <w:abstractNumId w:val="15"/>
+  <w:num w:numId="37" w16cid:durableId="1642154514">
+    <w:abstractNumId w:val="19"/>
   </w:num>
-  <w:num w:numId="34" w16cid:durableId="499740955">
+  <w:num w:numId="38" w16cid:durableId="954293210">
     <w:abstractNumId w:val="27"/>
   </w:num>
-  <w:num w:numId="35" w16cid:durableId="1991711744">
+  <w:num w:numId="39" w16cid:durableId="1911114290">
+    <w:abstractNumId w:val="18"/>
+  </w:num>
+  <w:num w:numId="40" w16cid:durableId="230308327">
+    <w:abstractNumId w:val="10"/>
+  </w:num>
+  <w:num w:numId="41" w16cid:durableId="505369126">
+    <w:abstractNumId w:val="14"/>
+  </w:num>
+  <w:num w:numId="42" w16cid:durableId="255675836">
     <w:abstractNumId w:val="21"/>
   </w:num>
-  <w:num w:numId="36" w16cid:durableId="1716663087">
+  <w:num w:numId="43" w16cid:durableId="1028988277">
+    <w:abstractNumId w:val="44"/>
+  </w:num>
+  <w:num w:numId="44" w16cid:durableId="1399132212">
     <w:abstractNumId w:val="32"/>
   </w:num>
-  <w:num w:numId="37" w16cid:durableId="1642154514">
-    <w:abstractNumId w:val="17"/>
+  <w:num w:numId="45" w16cid:durableId="947158858">
+    <w:abstractNumId w:val="28"/>
   </w:num>
-  <w:num w:numId="38" w16cid:durableId="954293210">
-    <w:abstractNumId w:val="25"/>
+  <w:num w:numId="46" w16cid:durableId="808598234">
+    <w:abstractNumId w:val="7"/>
   </w:num>
-  <w:num w:numId="39" w16cid:durableId="1911114290">
-    <w:abstractNumId w:val="16"/>
-  </w:num>
-  <w:num w:numId="40" w16cid:durableId="230308327">
-    <w:abstractNumId w:val="8"/>
-  </w:num>
-  <w:num w:numId="41" w16cid:durableId="505369126">
-    <w:abstractNumId w:val="12"/>
-  </w:num>
-  <w:num w:numId="42" w16cid:durableId="255675836">
-    <w:abstractNumId w:val="19"/>
-  </w:num>
-  <w:num w:numId="43" w16cid:durableId="1028988277">
-    <w:abstractNumId w:val="42"/>
-  </w:num>
-  <w:num w:numId="44" w16cid:durableId="1399132212">
-    <w:abstractNumId w:val="30"/>
-  </w:num>
-  <w:num w:numId="45" w16cid:durableId="947158858">
-    <w:abstractNumId w:val="26"/>
+  <w:num w:numId="47" w16cid:durableId="1940260538">
+    <w:abstractNumId w:val="9"/>
   </w:num>
 </w:numbering>
 </file>
@@ -29725,10 +29026,30 @@
 </file>
 
 <file path=customXml/item1.xml><?xml version="1.0" encoding="utf-8"?>
+<p:properties xmlns:p="http://schemas.microsoft.com/office/2006/metadata/properties" xmlns:xsi="http://www.w3.org/2001/XMLSchema-instance" xmlns:pc="http://schemas.microsoft.com/office/infopath/2007/PartnerControls">
+  <documentManagement>
+    <TaxCatchAll xmlns="3880b17f-dbc7-464a-bc7e-35eb529660c2" xsi:nil="true"/>
+    <lcf76f155ced4ddcb4097134ff3c332f xmlns="14fa3032-b707-4695-adf8-64905d7b2249">
+      <Terms xmlns="http://schemas.microsoft.com/office/infopath/2007/PartnerControls"/>
+    </lcf76f155ced4ddcb4097134ff3c332f>
+  </documentManagement>
+</p:properties>
+</file>
+
+<file path=customXml/item2.xml><?xml version="1.0" encoding="utf-8"?>
 <b:Sources xmlns:b="http://schemas.openxmlformats.org/officeDocument/2006/bibliography" xmlns="http://schemas.openxmlformats.org/officeDocument/2006/bibliography" SelectedStyle="\APASixthEditionOfficeOnline.xsl" StyleName="APA" Version="6"/>
 </file>
 
-<file path=customXml/item2.xml><?xml version="1.0" encoding="utf-8"?>
+<file path=customXml/item3.xml><?xml version="1.0" encoding="utf-8"?>
+<?mso-contentType ?>
+<FormTemplates xmlns="http://schemas.microsoft.com/sharepoint/v3/contenttype/forms">
+  <Display>DocumentLibraryForm</Display>
+  <Edit>DocumentLibraryForm</Edit>
+  <New>DocumentLibraryForm</New>
+</FormTemplates>
+</file>
+
+<file path=customXml/item4.xml><?xml version="1.0" encoding="utf-8"?>
 <ct:contentTypeSchema xmlns:ct="http://schemas.microsoft.com/office/2006/metadata/contentType" xmlns:ma="http://schemas.microsoft.com/office/2006/metadata/properties/metaAttributes" ct:_="" ma:_="" ma:contentTypeName="Document" ma:contentTypeID="0x0101009BF7A80B0FBE28449F4ED4A2932F3853" ma:contentTypeVersion="10" ma:contentTypeDescription="Create a new document." ma:contentTypeScope="" ma:versionID="e0ae63e9fd933fed6cc03f7f3a9d0d38">
   <xsd:schema xmlns:xsd="http://www.w3.org/2001/XMLSchema" xmlns:xs="http://www.w3.org/2001/XMLSchema" xmlns:p="http://schemas.microsoft.com/office/2006/metadata/properties" xmlns:ns2="3880b17f-dbc7-464a-bc7e-35eb529660c2" xmlns:ns3="14fa3032-b707-4695-adf8-64905d7b2249" targetNamespace="http://schemas.microsoft.com/office/2006/metadata/properties" ma:root="true" ma:fieldsID="6980a55f152ccd79d3e94d2e36de2fdc" ns2:_="" ns3:_="">
     <xsd:import namespace="3880b17f-dbc7-464a-bc7e-35eb529660c2"/>
@@ -29933,27 +29254,18 @@
 </ct:contentTypeSchema>
 </file>
 
-<file path=customXml/item3.xml><?xml version="1.0" encoding="utf-8"?>
-<p:properties xmlns:p="http://schemas.microsoft.com/office/2006/metadata/properties" xmlns:xsi="http://www.w3.org/2001/XMLSchema-instance" xmlns:pc="http://schemas.microsoft.com/office/infopath/2007/PartnerControls">
-  <documentManagement>
-    <TaxCatchAll xmlns="3880b17f-dbc7-464a-bc7e-35eb529660c2" xsi:nil="true"/>
-    <lcf76f155ced4ddcb4097134ff3c332f xmlns="14fa3032-b707-4695-adf8-64905d7b2249">
-      <Terms xmlns="http://schemas.microsoft.com/office/infopath/2007/PartnerControls"/>
-    </lcf76f155ced4ddcb4097134ff3c332f>
-  </documentManagement>
-</p:properties>
+<file path=customXml/itemProps1.xml><?xml version="1.0" encoding="utf-8"?>
+<ds:datastoreItem xmlns:ds="http://schemas.openxmlformats.org/officeDocument/2006/customXml" ds:itemID="{75AB4A6A-4B90-480E-8096-3C9D41121EEC}">
+  <ds:schemaRefs>
+    <ds:schemaRef ds:uri="http://schemas.microsoft.com/office/2006/metadata/properties"/>
+    <ds:schemaRef ds:uri="http://schemas.microsoft.com/office/infopath/2007/PartnerControls"/>
+    <ds:schemaRef ds:uri="3880b17f-dbc7-464a-bc7e-35eb529660c2"/>
+    <ds:schemaRef ds:uri="14fa3032-b707-4695-adf8-64905d7b2249"/>
+  </ds:schemaRefs>
+</ds:datastoreItem>
 </file>
 
-<file path=customXml/item4.xml><?xml version="1.0" encoding="utf-8"?>
-<?mso-contentType ?>
-<FormTemplates xmlns="http://schemas.microsoft.com/sharepoint/v3/contenttype/forms">
-  <Display>DocumentLibraryForm</Display>
-  <Edit>DocumentLibraryForm</Edit>
-  <New>DocumentLibraryForm</New>
-</FormTemplates>
-</file>
-
-<file path=customXml/itemProps1.xml><?xml version="1.0" encoding="utf-8"?>
+<file path=customXml/itemProps2.xml><?xml version="1.0" encoding="utf-8"?>
 <ds:datastoreItem xmlns:ds="http://schemas.openxmlformats.org/officeDocument/2006/customXml" ds:itemID="{9C08E569-0AD6-4D20-A961-D7AF7B94704C}">
   <ds:schemaRefs>
     <ds:schemaRef ds:uri="http://schemas.openxmlformats.org/officeDocument/2006/bibliography"/>
@@ -29961,7 +29273,15 @@
 </ds:datastoreItem>
 </file>
 
-<file path=customXml/itemProps2.xml><?xml version="1.0" encoding="utf-8"?>
+<file path=customXml/itemProps3.xml><?xml version="1.0" encoding="utf-8"?>
+<ds:datastoreItem xmlns:ds="http://schemas.openxmlformats.org/officeDocument/2006/customXml" ds:itemID="{08EF44CA-EB53-4E75-A95D-CB3B661107D6}">
+  <ds:schemaRefs>
+    <ds:schemaRef ds:uri="http://schemas.microsoft.com/sharepoint/v3/contenttype/forms"/>
+  </ds:schemaRefs>
+</ds:datastoreItem>
+</file>
+
+<file path=customXml/itemProps4.xml><?xml version="1.0" encoding="utf-8"?>
 <ds:datastoreItem xmlns:ds="http://schemas.openxmlformats.org/officeDocument/2006/customXml" ds:itemID="{D3F9F0D5-D557-4F0B-87DC-DF82C04E9C4B}">
   <ds:schemaRefs>
     <ds:schemaRef ds:uri="http://schemas.microsoft.com/office/2006/metadata/contentType"/>
@@ -29978,23 +29298,4 @@
     <ds:schemaRef ds:uri="http://schemas.microsoft.com/internal/obd"/>
   </ds:schemaRefs>
 </ds:datastoreItem>
-</file>
-
-<file path=customXml/itemProps3.xml><?xml version="1.0" encoding="utf-8"?>
-<ds:datastoreItem xmlns:ds="http://schemas.openxmlformats.org/officeDocument/2006/customXml" ds:itemID="{75AB4A6A-4B90-480E-8096-3C9D41121EEC}">
-  <ds:schemaRefs>
-    <ds:schemaRef ds:uri="http://schemas.microsoft.com/office/2006/metadata/properties"/>
-    <ds:schemaRef ds:uri="http://schemas.microsoft.com/office/infopath/2007/PartnerControls"/>
-    <ds:schemaRef ds:uri="3880b17f-dbc7-464a-bc7e-35eb529660c2"/>
-    <ds:schemaRef ds:uri="14fa3032-b707-4695-adf8-64905d7b2249"/>
-  </ds:schemaRefs>
-</ds:datastoreItem>
-</file>
-
-<file path=customXml/itemProps4.xml><?xml version="1.0" encoding="utf-8"?>
-<ds:datastoreItem xmlns:ds="http://schemas.openxmlformats.org/officeDocument/2006/customXml" ds:itemID="{08EF44CA-EB53-4E75-A95D-CB3B661107D6}">
-  <ds:schemaRefs>
-    <ds:schemaRef ds:uri="http://schemas.microsoft.com/sharepoint/v3/contenttype/forms"/>
-  </ds:schemaRefs>
-</ds:datastoreItem>
 </file>
--- a/Docs/ThesisDoc.docx
+++ b/Docs/ThesisDoc.docx
@@ -655,7 +655,39 @@
           <w:rFonts w:ascii="Calibri" w:eastAsia="Calibri" w:hAnsi="Calibri" w:cs="Times New Roman"/>
           <w:sz w:val="24"/>
         </w:rPr>
-        <w:t xml:space="preserve"> presents a facial recognition system that can detect emotions using OpenCV. The system is able to recognize emotions based on specific facial features such as smiles, wrinkles, and raised eyebrows. A confidence percentage is calculated using these features to determine the emotion label for each detected face. The system is able to display the results on a graph and save them in various file formats like CSV, Excel, and PKL files. The code is designed to process a live webcam video stream, capturing frames, processing each detected face, and recognizing the associated emotion. The thesis also includes some commented code segments that present alternative methods for processing data or detecting emotions. Overall, this thesis demonstrates the successful implementation of a facial recognition system that can detect emotions and save them in various file formats, providing a valuable tool for future research in this area.</w:t>
+        <w:t xml:space="preserve"> presents a facial recognition system that can detect emotions using OpenCV. The system </w:t>
+      </w:r>
+      <w:proofErr w:type="gramStart"/>
+      <w:r>
+        <w:rPr>
+          <w:rFonts w:ascii="Calibri" w:eastAsia="Calibri" w:hAnsi="Calibri" w:cs="Times New Roman"/>
+          <w:sz w:val="24"/>
+        </w:rPr>
+        <w:t>is able to</w:t>
+      </w:r>
+      <w:proofErr w:type="gramEnd"/>
+      <w:r>
+        <w:rPr>
+          <w:rFonts w:ascii="Calibri" w:eastAsia="Calibri" w:hAnsi="Calibri" w:cs="Times New Roman"/>
+          <w:sz w:val="24"/>
+        </w:rPr>
+        <w:t xml:space="preserve"> recognize emotions based on specific facial features such as smiles, wrinkles, and raised eyebrows. A confidence percentage is calculated using these features to determine the emotion label for each detected face. The system </w:t>
+      </w:r>
+      <w:proofErr w:type="gramStart"/>
+      <w:r>
+        <w:rPr>
+          <w:rFonts w:ascii="Calibri" w:eastAsia="Calibri" w:hAnsi="Calibri" w:cs="Times New Roman"/>
+          <w:sz w:val="24"/>
+        </w:rPr>
+        <w:t>is able to</w:t>
+      </w:r>
+      <w:proofErr w:type="gramEnd"/>
+      <w:r>
+        <w:rPr>
+          <w:rFonts w:ascii="Calibri" w:eastAsia="Calibri" w:hAnsi="Calibri" w:cs="Times New Roman"/>
+          <w:sz w:val="24"/>
+        </w:rPr>
+        <w:t xml:space="preserve"> display the results on a graph and save them in various file formats like CSV, Excel, and PKL files. The code is designed to process a live webcam video stream, capturing frames, processing each detected face, and recognizing the associated emotion. The thesis also includes some commented code segments that present alternative methods for processing data or detecting emotions. Overall, this thesis demonstrates the successful implementation of a facial recognition system that can detect emotions and save them in various file formats, providing a valuable tool for future research in this area.</w:t>
       </w:r>
     </w:p>
     <w:p>
@@ -716,8 +748,18 @@
           <w:sz w:val="24"/>
           <w:szCs w:val="24"/>
         </w:rPr>
-        <w:t xml:space="preserve"> eyes, nose, teeth</w:t>
-      </w:r>
+        <w:t xml:space="preserve"> eyes, nose, </w:t>
+      </w:r>
+      <w:proofErr w:type="gramStart"/>
+      <w:r>
+        <w:rPr>
+          <w:rFonts w:ascii="Calibri" w:hAnsi="Calibri" w:cs="Calibri"/>
+          <w:sz w:val="24"/>
+          <w:szCs w:val="24"/>
+        </w:rPr>
+        <w:t>teeth</w:t>
+      </w:r>
+      <w:proofErr w:type="gramEnd"/>
       <w:r>
         <w:rPr>
           <w:rFonts w:ascii="Calibri" w:hAnsi="Calibri" w:cs="Calibri"/>
@@ -815,7 +857,25 @@
           <w:sz w:val="24"/>
           <w:szCs w:val="24"/>
         </w:rPr>
-        <w:t xml:space="preserve"> system also has the ability to save data in different file formats, making it easy to </w:t>
+        <w:t xml:space="preserve"> system also </w:t>
+      </w:r>
+      <w:proofErr w:type="gramStart"/>
+      <w:r>
+        <w:rPr>
+          <w:rFonts w:ascii="Calibri" w:hAnsi="Calibri" w:cs="Calibri"/>
+          <w:sz w:val="24"/>
+          <w:szCs w:val="24"/>
+        </w:rPr>
+        <w:t>has the ability to</w:t>
+      </w:r>
+      <w:proofErr w:type="gramEnd"/>
+      <w:r>
+        <w:rPr>
+          <w:rFonts w:ascii="Calibri" w:hAnsi="Calibri" w:cs="Calibri"/>
+          <w:sz w:val="24"/>
+          <w:szCs w:val="24"/>
+        </w:rPr>
+        <w:t xml:space="preserve"> save data in different file formats, making it easy to </w:t>
       </w:r>
       <w:r>
         <w:rPr>
@@ -1117,8 +1177,17 @@
           <w:sz w:val="24"/>
           <w:szCs w:val="24"/>
         </w:rPr>
-        <w:t xml:space="preserve"> nose</w:t>
-      </w:r>
+        <w:t xml:space="preserve"> </w:t>
+      </w:r>
+      <w:proofErr w:type="gramStart"/>
+      <w:r>
+        <w:rPr>
+          <w:sz w:val="24"/>
+          <w:szCs w:val="24"/>
+        </w:rPr>
+        <w:t>nose</w:t>
+      </w:r>
+      <w:proofErr w:type="gramEnd"/>
       <w:r>
         <w:rPr>
           <w:sz w:val="24"/>
@@ -1637,7 +1706,25 @@
           <w:sz w:val="21"/>
           <w:szCs w:val="21"/>
         </w:rPr>
-        <w:t>Plagiarism is considered to be an act of fraudulence and an offence against Institute discipline.</w:t>
+        <w:t xml:space="preserve">Plagiarism </w:t>
+      </w:r>
+      <w:proofErr w:type="gramStart"/>
+      <w:r>
+        <w:rPr>
+          <w:rFonts w:ascii="Times-Roman" w:hAnsi="Times-Roman" w:cs="Times-Roman"/>
+          <w:sz w:val="21"/>
+          <w:szCs w:val="21"/>
+        </w:rPr>
+        <w:t>is considered to be</w:t>
+      </w:r>
+      <w:proofErr w:type="gramEnd"/>
+      <w:r>
+        <w:rPr>
+          <w:rFonts w:ascii="Times-Roman" w:hAnsi="Times-Roman" w:cs="Times-Roman"/>
+          <w:sz w:val="21"/>
+          <w:szCs w:val="21"/>
+        </w:rPr>
+        <w:t xml:space="preserve"> an act of fraudulence and an offence against Institute discipline.</w:t>
       </w:r>
     </w:p>
     <w:p>
@@ -1705,8 +1792,20 @@
           <w:sz w:val="21"/>
           <w:szCs w:val="21"/>
         </w:rPr>
-        <w:t xml:space="preserve"> (Hons) course handbook. Please read carefully and sign the declaration below</w:t>
-      </w:r>
+        <w:t xml:space="preserve"> (Hons) course handbook. Please read carefully and sign the declaration </w:t>
+      </w:r>
+      <w:proofErr w:type="gramStart"/>
+      <w:r>
+        <w:rPr>
+          <w:rFonts w:ascii="Times-Bold" w:hAnsi="Times-Bold" w:cs="Times-Bold"/>
+          <w:b/>
+          <w:bCs/>
+          <w:sz w:val="21"/>
+          <w:szCs w:val="21"/>
+        </w:rPr>
+        <w:t>below</w:t>
+      </w:r>
+      <w:proofErr w:type="gramEnd"/>
     </w:p>
     <w:p>
       <w:pPr>
@@ -1824,13 +1923,23 @@
                 <w:szCs w:val="21"/>
               </w:rPr>
             </w:pPr>
+            <w:proofErr w:type="gramStart"/>
             <w:r>
               <w:rPr>
                 <w:rFonts w:ascii="Times-Roman" w:hAnsi="Times-Roman" w:cs="Times-Roman"/>
                 <w:sz w:val="21"/>
                 <w:szCs w:val="21"/>
               </w:rPr>
-              <w:t xml:space="preserve">Student : </w:t>
+              <w:t>Student :</w:t>
+            </w:r>
+            <w:proofErr w:type="gramEnd"/>
+            <w:r>
+              <w:rPr>
+                <w:rFonts w:ascii="Times-Roman" w:hAnsi="Times-Roman" w:cs="Times-Roman"/>
+                <w:sz w:val="21"/>
+                <w:szCs w:val="21"/>
+              </w:rPr>
+              <w:t xml:space="preserve"> </w:t>
             </w:r>
             <w:r>
               <w:rPr>
@@ -9779,8 +9888,19 @@
           <w:szCs w:val="24"/>
           <w:lang w:val="en-US"/>
         </w:rPr>
-        <w:t>Look at Project Guidelines document</w:t>
-      </w:r>
+        <w:t xml:space="preserve">Look at Project Guidelines </w:t>
+      </w:r>
+      <w:proofErr w:type="gramStart"/>
+      <w:r>
+        <w:rPr>
+          <w:color w:val="FF0000"/>
+          <w:sz w:val="24"/>
+          <w:szCs w:val="24"/>
+          <w:lang w:val="en-US"/>
+        </w:rPr>
+        <w:t>document</w:t>
+      </w:r>
+      <w:proofErr w:type="gramEnd"/>
     </w:p>
     <w:p>
       <w:pPr>
@@ -10138,6 +10258,7 @@
           <w:lang w:val="en-US"/>
         </w:rPr>
       </w:pPr>
+      <w:proofErr w:type="gramStart"/>
       <w:r>
         <w:rPr>
           <w:color w:val="FF0000"/>
@@ -10147,6 +10268,7 @@
         </w:rPr>
         <w:t>Team work</w:t>
       </w:r>
+      <w:proofErr w:type="gramEnd"/>
     </w:p>
     <w:p>
       <w:pPr>
@@ -10479,7 +10601,61 @@
           <w:szCs w:val="24"/>
           <w:lang w:val="en-US"/>
         </w:rPr>
-        <w:t>OpenCV (Open Source Computer Vision Library) is a popular open-source computer vision and machine learning software library used for a variety of applications such as object detection, face recognition, and image processing. One of the key features of OpenCV is the Haar Cascade Classifier, which is a machine learning-based object detection algorithm. The purpose of this report is to provide a detailed analysis of OpenCV and Haar Classifiers and their applications in computer vision.</w:t>
+        <w:t>OpenCV (</w:t>
+      </w:r>
+      <w:proofErr w:type="gramStart"/>
+      <w:r>
+        <w:rPr>
+          <w:sz w:val="24"/>
+          <w:szCs w:val="24"/>
+          <w:lang w:val="en-US"/>
+        </w:rPr>
+        <w:t>Open Source</w:t>
+      </w:r>
+      <w:proofErr w:type="gramEnd"/>
+      <w:r>
+        <w:rPr>
+          <w:sz w:val="24"/>
+          <w:szCs w:val="24"/>
+          <w:lang w:val="en-US"/>
+        </w:rPr>
+        <w:t xml:space="preserve"> Computer Vision Library) is a popular open-source computer vision and machine learning software library used for a variety of applications such as object detection, face recognition, and image processing. One of the key features of OpenCV is the </w:t>
+      </w:r>
+      <w:proofErr w:type="spellStart"/>
+      <w:r>
+        <w:rPr>
+          <w:sz w:val="24"/>
+          <w:szCs w:val="24"/>
+          <w:lang w:val="en-US"/>
+        </w:rPr>
+        <w:t>Haar</w:t>
+      </w:r>
+      <w:proofErr w:type="spellEnd"/>
+      <w:r>
+        <w:rPr>
+          <w:sz w:val="24"/>
+          <w:szCs w:val="24"/>
+          <w:lang w:val="en-US"/>
+        </w:rPr>
+        <w:t xml:space="preserve"> Cascade Classifier, which is a machine learning-based object detection algorithm. The purpose of this report is to provide a detailed analysis of OpenCV and </w:t>
+      </w:r>
+      <w:proofErr w:type="spellStart"/>
+      <w:r>
+        <w:rPr>
+          <w:sz w:val="24"/>
+          <w:szCs w:val="24"/>
+          <w:lang w:val="en-US"/>
+        </w:rPr>
+        <w:t>Haar</w:t>
+      </w:r>
+      <w:proofErr w:type="spellEnd"/>
+      <w:r>
+        <w:rPr>
+          <w:sz w:val="24"/>
+          <w:szCs w:val="24"/>
+          <w:lang w:val="en-US"/>
+        </w:rPr>
+        <w:t xml:space="preserve"> Classifiers and their applications in computer vision.</w:t>
       </w:r>
     </w:p>
     <w:p>
@@ -10542,13 +10718,41 @@
           <w:lang w:val="en-US"/>
         </w:rPr>
       </w:pPr>
-      <w:r>
-        <w:rPr>
-          <w:sz w:val="24"/>
-          <w:szCs w:val="24"/>
-          <w:lang w:val="en-US"/>
-        </w:rPr>
-        <w:t>Haar Classifiers are a type of machine learning algorithm used for object detection. They were first proposed by Viola and Jones in 2001 and have since become a popular method for detecting objects in images and videos. Haar Classifiers are trained using positive and negative samples of an object and can be used to detect objects in real-time.</w:t>
+      <w:proofErr w:type="spellStart"/>
+      <w:r>
+        <w:rPr>
+          <w:sz w:val="24"/>
+          <w:szCs w:val="24"/>
+          <w:lang w:val="en-US"/>
+        </w:rPr>
+        <w:t>Haar</w:t>
+      </w:r>
+      <w:proofErr w:type="spellEnd"/>
+      <w:r>
+        <w:rPr>
+          <w:sz w:val="24"/>
+          <w:szCs w:val="24"/>
+          <w:lang w:val="en-US"/>
+        </w:rPr>
+        <w:t xml:space="preserve"> Classifiers are a type of machine learning algorithm used for object detection. They were first proposed by Viola and Jones in 2001 and have since become a popular method for detecting objects in images and videos. </w:t>
+      </w:r>
+      <w:proofErr w:type="spellStart"/>
+      <w:r>
+        <w:rPr>
+          <w:sz w:val="24"/>
+          <w:szCs w:val="24"/>
+          <w:lang w:val="en-US"/>
+        </w:rPr>
+        <w:t>Haar</w:t>
+      </w:r>
+      <w:proofErr w:type="spellEnd"/>
+      <w:r>
+        <w:rPr>
+          <w:sz w:val="24"/>
+          <w:szCs w:val="24"/>
+          <w:lang w:val="en-US"/>
+        </w:rPr>
+        <w:t xml:space="preserve"> Classifiers are trained using positive and negative samples of an object and can be used to detect objects in real-time.</w:t>
       </w:r>
     </w:p>
     <w:p>
@@ -10591,33 +10795,105 @@
           <w:szCs w:val="24"/>
           <w:lang w:val="en-US"/>
         </w:rPr>
-        <w:t>The Haar Classifier algorithm works by detecting the presence of certain features, known as Haar features, in an image. Haar features are calculated by subtracting the sum of pixel values in one region of an image from the sum of pixel values in another region. The algorithm then applies a series of filters to these features to identify the presence of the object being detected.</w:t>
-      </w:r>
-    </w:p>
-    <w:p>
-      <w:pPr>
-        <w:rPr>
-          <w:sz w:val="24"/>
-          <w:szCs w:val="24"/>
-          <w:lang w:val="en-US"/>
-        </w:rPr>
-      </w:pPr>
-    </w:p>
-    <w:p>
-      <w:pPr>
-        <w:rPr>
-          <w:sz w:val="24"/>
-          <w:szCs w:val="24"/>
-          <w:lang w:val="en-US"/>
-        </w:rPr>
-      </w:pPr>
-      <w:r>
-        <w:rPr>
-          <w:sz w:val="24"/>
-          <w:szCs w:val="24"/>
-          <w:lang w:val="en-US"/>
-        </w:rPr>
-        <w:t>The training process for Haar Classifiers involves collecting a large dataset of positive and negative samples of an object. Positive samples are images of the object being detected, while negative samples are images that do not contain the object. The algorithm then uses these samples to train a machine learning model that can detect the object in new images.</w:t>
+        <w:t xml:space="preserve">The </w:t>
+      </w:r>
+      <w:proofErr w:type="spellStart"/>
+      <w:r>
+        <w:rPr>
+          <w:sz w:val="24"/>
+          <w:szCs w:val="24"/>
+          <w:lang w:val="en-US"/>
+        </w:rPr>
+        <w:t>Haar</w:t>
+      </w:r>
+      <w:proofErr w:type="spellEnd"/>
+      <w:r>
+        <w:rPr>
+          <w:sz w:val="24"/>
+          <w:szCs w:val="24"/>
+          <w:lang w:val="en-US"/>
+        </w:rPr>
+        <w:t xml:space="preserve"> Classifier algorithm works by detecting the presence of certain features, known as </w:t>
+      </w:r>
+      <w:proofErr w:type="spellStart"/>
+      <w:r>
+        <w:rPr>
+          <w:sz w:val="24"/>
+          <w:szCs w:val="24"/>
+          <w:lang w:val="en-US"/>
+        </w:rPr>
+        <w:t>Haar</w:t>
+      </w:r>
+      <w:proofErr w:type="spellEnd"/>
+      <w:r>
+        <w:rPr>
+          <w:sz w:val="24"/>
+          <w:szCs w:val="24"/>
+          <w:lang w:val="en-US"/>
+        </w:rPr>
+        <w:t xml:space="preserve"> features, in an image. </w:t>
+      </w:r>
+      <w:proofErr w:type="spellStart"/>
+      <w:r>
+        <w:rPr>
+          <w:sz w:val="24"/>
+          <w:szCs w:val="24"/>
+          <w:lang w:val="en-US"/>
+        </w:rPr>
+        <w:t>Haar</w:t>
+      </w:r>
+      <w:proofErr w:type="spellEnd"/>
+      <w:r>
+        <w:rPr>
+          <w:sz w:val="24"/>
+          <w:szCs w:val="24"/>
+          <w:lang w:val="en-US"/>
+        </w:rPr>
+        <w:t xml:space="preserve"> features are calculated by subtracting the sum of pixel values in one region of an image from the sum of pixel values in another region. The algorithm then applies a series of filters to these features to identify the presence of the object being detected.</w:t>
+      </w:r>
+    </w:p>
+    <w:p>
+      <w:pPr>
+        <w:rPr>
+          <w:sz w:val="24"/>
+          <w:szCs w:val="24"/>
+          <w:lang w:val="en-US"/>
+        </w:rPr>
+      </w:pPr>
+    </w:p>
+    <w:p>
+      <w:pPr>
+        <w:rPr>
+          <w:sz w:val="24"/>
+          <w:szCs w:val="24"/>
+          <w:lang w:val="en-US"/>
+        </w:rPr>
+      </w:pPr>
+      <w:r>
+        <w:rPr>
+          <w:sz w:val="24"/>
+          <w:szCs w:val="24"/>
+          <w:lang w:val="en-US"/>
+        </w:rPr>
+        <w:t xml:space="preserve">The training process for </w:t>
+      </w:r>
+      <w:proofErr w:type="spellStart"/>
+      <w:r>
+        <w:rPr>
+          <w:sz w:val="24"/>
+          <w:szCs w:val="24"/>
+          <w:lang w:val="en-US"/>
+        </w:rPr>
+        <w:t>Haar</w:t>
+      </w:r>
+      <w:proofErr w:type="spellEnd"/>
+      <w:r>
+        <w:rPr>
+          <w:sz w:val="24"/>
+          <w:szCs w:val="24"/>
+          <w:lang w:val="en-US"/>
+        </w:rPr>
+        <w:t xml:space="preserve"> Classifiers involves collecting a large dataset of positive and negative samples of an object. Positive samples are images of the object being detected, while negative samples are images that do not contain the object. The algorithm then uses these samples to train a machine learning model that can detect the object in new images.</w:t>
       </w:r>
     </w:p>
     <w:p>
@@ -10654,39 +10930,103 @@
           <w:lang w:val="en-US"/>
         </w:rPr>
       </w:pPr>
-      <w:r>
-        <w:rPr>
-          <w:sz w:val="24"/>
-          <w:szCs w:val="24"/>
-          <w:lang w:val="en-US"/>
-        </w:rPr>
-        <w:t>Haar Classifiers and OpenCV have been used in a wide range of applications, including face detection, object recognition, and image processing. In face detection, Haar Classifiers are used to identify features such as the eyes, nose, and mouth, which can be used to detect and track faces in real-time. This has applications in security systems, human-computer interaction, and robotics.</w:t>
-      </w:r>
-    </w:p>
-    <w:p>
-      <w:pPr>
-        <w:rPr>
-          <w:sz w:val="24"/>
-          <w:szCs w:val="24"/>
-          <w:lang w:val="en-US"/>
-        </w:rPr>
-      </w:pPr>
-    </w:p>
-    <w:p>
-      <w:pPr>
-        <w:rPr>
-          <w:sz w:val="24"/>
-          <w:szCs w:val="24"/>
-          <w:lang w:val="en-US"/>
-        </w:rPr>
-      </w:pPr>
-      <w:r>
-        <w:rPr>
-          <w:sz w:val="24"/>
-          <w:szCs w:val="24"/>
-          <w:lang w:val="en-US"/>
-        </w:rPr>
-        <w:t>Object recognition using Haar Classifiers and OpenCV is widely used in computer vision applications such as self-driving cars, surveillance systems, and robotics. Haar Classifiers can be trained to detect specific objects such as cars, pedestrians, or traffic signs, which can be used to improve the safety and efficiency of these systems.</w:t>
+      <w:proofErr w:type="spellStart"/>
+      <w:r>
+        <w:rPr>
+          <w:sz w:val="24"/>
+          <w:szCs w:val="24"/>
+          <w:lang w:val="en-US"/>
+        </w:rPr>
+        <w:t>Haar</w:t>
+      </w:r>
+      <w:proofErr w:type="spellEnd"/>
+      <w:r>
+        <w:rPr>
+          <w:sz w:val="24"/>
+          <w:szCs w:val="24"/>
+          <w:lang w:val="en-US"/>
+        </w:rPr>
+        <w:t xml:space="preserve"> Classifiers and OpenCV have been used in a wide range of applications, including face detection, object recognition, and image processing. In face detection, </w:t>
+      </w:r>
+      <w:proofErr w:type="spellStart"/>
+      <w:r>
+        <w:rPr>
+          <w:sz w:val="24"/>
+          <w:szCs w:val="24"/>
+          <w:lang w:val="en-US"/>
+        </w:rPr>
+        <w:t>Haar</w:t>
+      </w:r>
+      <w:proofErr w:type="spellEnd"/>
+      <w:r>
+        <w:rPr>
+          <w:sz w:val="24"/>
+          <w:szCs w:val="24"/>
+          <w:lang w:val="en-US"/>
+        </w:rPr>
+        <w:t xml:space="preserve"> Classifiers are used to identify features such as the eyes, nose, and mouth, which can be used to detect and track faces in real-time. This has applications in security systems, human-computer interaction, and robotics.</w:t>
+      </w:r>
+    </w:p>
+    <w:p>
+      <w:pPr>
+        <w:rPr>
+          <w:sz w:val="24"/>
+          <w:szCs w:val="24"/>
+          <w:lang w:val="en-US"/>
+        </w:rPr>
+      </w:pPr>
+    </w:p>
+    <w:p>
+      <w:pPr>
+        <w:rPr>
+          <w:sz w:val="24"/>
+          <w:szCs w:val="24"/>
+          <w:lang w:val="en-US"/>
+        </w:rPr>
+      </w:pPr>
+      <w:r>
+        <w:rPr>
+          <w:sz w:val="24"/>
+          <w:szCs w:val="24"/>
+          <w:lang w:val="en-US"/>
+        </w:rPr>
+        <w:t xml:space="preserve">Object recognition using </w:t>
+      </w:r>
+      <w:proofErr w:type="spellStart"/>
+      <w:r>
+        <w:rPr>
+          <w:sz w:val="24"/>
+          <w:szCs w:val="24"/>
+          <w:lang w:val="en-US"/>
+        </w:rPr>
+        <w:t>Haar</w:t>
+      </w:r>
+      <w:proofErr w:type="spellEnd"/>
+      <w:r>
+        <w:rPr>
+          <w:sz w:val="24"/>
+          <w:szCs w:val="24"/>
+          <w:lang w:val="en-US"/>
+        </w:rPr>
+        <w:t xml:space="preserve"> Classifiers and OpenCV is widely used in computer vision applications such as self-driving cars, surveillance systems, and robotics. </w:t>
+      </w:r>
+      <w:proofErr w:type="spellStart"/>
+      <w:r>
+        <w:rPr>
+          <w:sz w:val="24"/>
+          <w:szCs w:val="24"/>
+          <w:lang w:val="en-US"/>
+        </w:rPr>
+        <w:t>Haar</w:t>
+      </w:r>
+      <w:proofErr w:type="spellEnd"/>
+      <w:r>
+        <w:rPr>
+          <w:sz w:val="24"/>
+          <w:szCs w:val="24"/>
+          <w:lang w:val="en-US"/>
+        </w:rPr>
+        <w:t xml:space="preserve"> Classifiers can be trained to detect specific objects such as cars, pedestrians, or traffic signs, which can be used to improve the safety and efficiency of these systems.</w:t>
       </w:r>
     </w:p>
     <w:p>
@@ -10729,7 +11069,43 @@
           <w:szCs w:val="24"/>
           <w:lang w:val="en-US"/>
         </w:rPr>
-        <w:t>OpenCV and Haar Classifiers are powerful tools for computer vision applications. Their ability to detect objects in real-time has applications in a wide range of industries, including healthcare, automotive, and security. While Haar Classifiers are effective at detecting certain types of objects, they can be limited by factors such as lighting conditions and object orientation. Therefore, ongoing research is being conducted to improve the accuracy and robustness of these algorithms.</w:t>
+        <w:t xml:space="preserve">OpenCV and </w:t>
+      </w:r>
+      <w:proofErr w:type="spellStart"/>
+      <w:r>
+        <w:rPr>
+          <w:sz w:val="24"/>
+          <w:szCs w:val="24"/>
+          <w:lang w:val="en-US"/>
+        </w:rPr>
+        <w:t>Haar</w:t>
+      </w:r>
+      <w:proofErr w:type="spellEnd"/>
+      <w:r>
+        <w:rPr>
+          <w:sz w:val="24"/>
+          <w:szCs w:val="24"/>
+          <w:lang w:val="en-US"/>
+        </w:rPr>
+        <w:t xml:space="preserve"> Classifiers are powerful tools for computer vision applications. Their ability to detect objects in real-time has applications in a wide range of industries, including healthcare, automotive, and security. While </w:t>
+      </w:r>
+      <w:proofErr w:type="spellStart"/>
+      <w:r>
+        <w:rPr>
+          <w:sz w:val="24"/>
+          <w:szCs w:val="24"/>
+          <w:lang w:val="en-US"/>
+        </w:rPr>
+        <w:t>Haar</w:t>
+      </w:r>
+      <w:proofErr w:type="spellEnd"/>
+      <w:r>
+        <w:rPr>
+          <w:sz w:val="24"/>
+          <w:szCs w:val="24"/>
+          <w:lang w:val="en-US"/>
+        </w:rPr>
+        <w:t xml:space="preserve"> Classifiers are effective at detecting certain types of objects, they can be limited by factors such as lighting conditions and object orientation. Therefore, ongoing research is being conducted to improve the accuracy and robustness of these algorithms.</w:t>
       </w:r>
     </w:p>
     <w:p>
@@ -11280,7 +11656,25 @@
           <w:szCs w:val="24"/>
           <w:lang w:val="en-US"/>
         </w:rPr>
-        <w:t>One of the main benefits of AI and facial recognition systems is their ability to improve security and access control. For example, facial recognition can be used to identify individuals at border crossings, airports, and other high-security areas, allowing for more efficient and accurate screening (Jain et al., 2016). Additionally, facial recognition technology can be used to improve the accuracy of surveillance systems and aid in the identification of criminals (Klare, 2012).</w:t>
+        <w:t>One of the main benefits of AI and facial recognition systems is their ability to improve security and access control. For example, facial recognition can be used to identify individuals at border crossings, airports, and other high-security areas, allowing for more efficient and accurate screening (Jain et al., 2016). Additionally, facial recognition technology can be used to improve the accuracy of surveillance systems and aid in the identification of criminals (</w:t>
+      </w:r>
+      <w:proofErr w:type="spellStart"/>
+      <w:r>
+        <w:rPr>
+          <w:sz w:val="24"/>
+          <w:szCs w:val="24"/>
+          <w:lang w:val="en-US"/>
+        </w:rPr>
+        <w:t>Klare</w:t>
+      </w:r>
+      <w:proofErr w:type="spellEnd"/>
+      <w:r>
+        <w:rPr>
+          <w:sz w:val="24"/>
+          <w:szCs w:val="24"/>
+          <w:lang w:val="en-US"/>
+        </w:rPr>
+        <w:t>, 2012).</w:t>
       </w:r>
     </w:p>
     <w:p>
@@ -11358,33 +11752,141 @@
           <w:szCs w:val="24"/>
           <w:lang w:val="en-US"/>
         </w:rPr>
-        <w:t>Despite their potential benefits, AI and facial recognition systems also have a number of limitations that must be considered. One of the main limitations is the potential for bias in the technology. For example, facial recognition systems have been shown to have higher error rates for individuals with darker skin tones (Buolamwini &amp; Gebru, 2018). Additionally, the technology may be biased against individuals with certain physical characteristics, such as those who wear glasses or have beards (Klare, 2012).</w:t>
-      </w:r>
-    </w:p>
-    <w:p>
-      <w:pPr>
-        <w:rPr>
-          <w:sz w:val="24"/>
-          <w:szCs w:val="24"/>
-          <w:lang w:val="en-US"/>
-        </w:rPr>
-      </w:pPr>
-    </w:p>
-    <w:p>
-      <w:pPr>
-        <w:rPr>
-          <w:sz w:val="24"/>
-          <w:szCs w:val="24"/>
-          <w:lang w:val="en-US"/>
-        </w:rPr>
-      </w:pPr>
-      <w:r>
-        <w:rPr>
-          <w:sz w:val="24"/>
-          <w:szCs w:val="24"/>
-          <w:lang w:val="en-US"/>
-        </w:rPr>
-        <w:t>Another potential limitation of AI and facial recognition systems is the potential for misuse. For example, facial recognition technology can be used to monitor individuals without their knowledge or consent, raising important privacy concerns (Crawford &amp; Schultz, 2019). Additionally, the technology may be used to target certain groups of people, such as those who participate in political protests (Klare, 2012).</w:t>
+        <w:t xml:space="preserve">Despite their potential benefits, AI and facial recognition systems also have </w:t>
+      </w:r>
+      <w:proofErr w:type="gramStart"/>
+      <w:r>
+        <w:rPr>
+          <w:sz w:val="24"/>
+          <w:szCs w:val="24"/>
+          <w:lang w:val="en-US"/>
+        </w:rPr>
+        <w:t>a number of</w:t>
+      </w:r>
+      <w:proofErr w:type="gramEnd"/>
+      <w:r>
+        <w:rPr>
+          <w:sz w:val="24"/>
+          <w:szCs w:val="24"/>
+          <w:lang w:val="en-US"/>
+        </w:rPr>
+        <w:t xml:space="preserve"> limitations that must be considered. One of the main limitations is the potential for bias in </w:t>
+      </w:r>
+      <w:proofErr w:type="gramStart"/>
+      <w:r>
+        <w:rPr>
+          <w:sz w:val="24"/>
+          <w:szCs w:val="24"/>
+          <w:lang w:val="en-US"/>
+        </w:rPr>
+        <w:t>the technology</w:t>
+      </w:r>
+      <w:proofErr w:type="gramEnd"/>
+      <w:r>
+        <w:rPr>
+          <w:sz w:val="24"/>
+          <w:szCs w:val="24"/>
+          <w:lang w:val="en-US"/>
+        </w:rPr>
+        <w:t>. For example, facial recognition systems have been shown to have higher error rates for individuals with darker skin tones (</w:t>
+      </w:r>
+      <w:proofErr w:type="spellStart"/>
+      <w:r>
+        <w:rPr>
+          <w:sz w:val="24"/>
+          <w:szCs w:val="24"/>
+          <w:lang w:val="en-US"/>
+        </w:rPr>
+        <w:t>Buolamwini</w:t>
+      </w:r>
+      <w:proofErr w:type="spellEnd"/>
+      <w:r>
+        <w:rPr>
+          <w:sz w:val="24"/>
+          <w:szCs w:val="24"/>
+          <w:lang w:val="en-US"/>
+        </w:rPr>
+        <w:t xml:space="preserve"> &amp; </w:t>
+      </w:r>
+      <w:proofErr w:type="spellStart"/>
+      <w:r>
+        <w:rPr>
+          <w:sz w:val="24"/>
+          <w:szCs w:val="24"/>
+          <w:lang w:val="en-US"/>
+        </w:rPr>
+        <w:t>Gebru</w:t>
+      </w:r>
+      <w:proofErr w:type="spellEnd"/>
+      <w:r>
+        <w:rPr>
+          <w:sz w:val="24"/>
+          <w:szCs w:val="24"/>
+          <w:lang w:val="en-US"/>
+        </w:rPr>
+        <w:t>, 2018). Additionally, the technology may be biased against individuals with certain physical characteristics, such as those who wear glasses or have beards (</w:t>
+      </w:r>
+      <w:proofErr w:type="spellStart"/>
+      <w:r>
+        <w:rPr>
+          <w:sz w:val="24"/>
+          <w:szCs w:val="24"/>
+          <w:lang w:val="en-US"/>
+        </w:rPr>
+        <w:t>Klare</w:t>
+      </w:r>
+      <w:proofErr w:type="spellEnd"/>
+      <w:r>
+        <w:rPr>
+          <w:sz w:val="24"/>
+          <w:szCs w:val="24"/>
+          <w:lang w:val="en-US"/>
+        </w:rPr>
+        <w:t>, 2012).</w:t>
+      </w:r>
+    </w:p>
+    <w:p>
+      <w:pPr>
+        <w:rPr>
+          <w:sz w:val="24"/>
+          <w:szCs w:val="24"/>
+          <w:lang w:val="en-US"/>
+        </w:rPr>
+      </w:pPr>
+    </w:p>
+    <w:p>
+      <w:pPr>
+        <w:rPr>
+          <w:sz w:val="24"/>
+          <w:szCs w:val="24"/>
+          <w:lang w:val="en-US"/>
+        </w:rPr>
+      </w:pPr>
+      <w:r>
+        <w:rPr>
+          <w:sz w:val="24"/>
+          <w:szCs w:val="24"/>
+          <w:lang w:val="en-US"/>
+        </w:rPr>
+        <w:t>Another potential limitation of AI and facial recognition systems is the potential for misuse. For example, facial recognition technology can be used to monitor individuals without their knowledge or consent, raising important privacy concerns (Crawford &amp; Schultz, 2019). Additionally, the technology may be used to target certain groups of people, such as those who participate in political protests (</w:t>
+      </w:r>
+      <w:proofErr w:type="spellStart"/>
+      <w:r>
+        <w:rPr>
+          <w:sz w:val="24"/>
+          <w:szCs w:val="24"/>
+          <w:lang w:val="en-US"/>
+        </w:rPr>
+        <w:t>Klare</w:t>
+      </w:r>
+      <w:proofErr w:type="spellEnd"/>
+      <w:r>
+        <w:rPr>
+          <w:sz w:val="24"/>
+          <w:szCs w:val="24"/>
+          <w:lang w:val="en-US"/>
+        </w:rPr>
+        <w:t>, 2012).</w:t>
       </w:r>
     </w:p>
     <w:p>
@@ -11445,7 +11947,25 @@
           <w:lang w:val="en-US"/>
         </w:rPr>
         <w:lastRenderedPageBreak/>
-        <w:t>continue to research and develop these technologies in an ethical and responsible manner, and address any potential negative impacts proactively.</w:t>
+        <w:t xml:space="preserve">continue to research and develop these technologies in an ethical and responsible </w:t>
+      </w:r>
+      <w:proofErr w:type="gramStart"/>
+      <w:r>
+        <w:rPr>
+          <w:sz w:val="24"/>
+          <w:szCs w:val="24"/>
+          <w:lang w:val="en-US"/>
+        </w:rPr>
+        <w:t>manner, and</w:t>
+      </w:r>
+      <w:proofErr w:type="gramEnd"/>
+      <w:r>
+        <w:rPr>
+          <w:sz w:val="24"/>
+          <w:szCs w:val="24"/>
+          <w:lang w:val="en-US"/>
+        </w:rPr>
+        <w:t xml:space="preserve"> address any potential negative impacts proactively.</w:t>
       </w:r>
     </w:p>
     <w:p>
@@ -11830,7 +12350,25 @@
           <w:szCs w:val="24"/>
           <w:lang w:val="en-US"/>
         </w:rPr>
-        <w:t>Raspberry Pi and Arduinos are two of the most popular single-board computers in the world of electronics and IoT (Internet of Things). Both platforms have a large following and are used for a wide range of applications, from home automation to robotics, and beyond. In this report, we will explore the Raspberry Pi and Arduino platforms in detail, comparing and contrasting their features, capabilities, and use cases.</w:t>
+        <w:t xml:space="preserve">Raspberry Pi and Arduinos are two of the most popular single-board computers in the world of electronics and IoT (Internet of Things). Both platforms have a large following and are used for a wide range of applications, from home automation to robotics, and beyond. In this report, we will explore the Raspberry Pi and Arduino platforms in detail, </w:t>
+      </w:r>
+      <w:proofErr w:type="gramStart"/>
+      <w:r>
+        <w:rPr>
+          <w:sz w:val="24"/>
+          <w:szCs w:val="24"/>
+          <w:lang w:val="en-US"/>
+        </w:rPr>
+        <w:t>comparing and contrasting</w:t>
+      </w:r>
+      <w:proofErr w:type="gramEnd"/>
+      <w:r>
+        <w:rPr>
+          <w:sz w:val="24"/>
+          <w:szCs w:val="24"/>
+          <w:lang w:val="en-US"/>
+        </w:rPr>
+        <w:t xml:space="preserve"> their features, capabilities, and use cases.</w:t>
       </w:r>
     </w:p>
     <w:p>
@@ -11986,7 +12524,43 @@
           <w:szCs w:val="24"/>
           <w:lang w:val="en-US"/>
         </w:rPr>
-        <w:t>When comparing the Raspberry Pi and Arduino platforms, there are a number of key differences to consider. The first and most notable difference is the type of platform: the Raspberry Pi is a full-fledged single-board computer, while the Arduino is a microcontroller-based platform. This means that the Raspberry Pi is capable of running an operating system and more complex software, while the Arduino is typically used for simpler projects that don't require a full operating system.</w:t>
+        <w:t xml:space="preserve">When comparing the Raspberry Pi and Arduino platforms, there are </w:t>
+      </w:r>
+      <w:proofErr w:type="gramStart"/>
+      <w:r>
+        <w:rPr>
+          <w:sz w:val="24"/>
+          <w:szCs w:val="24"/>
+          <w:lang w:val="en-US"/>
+        </w:rPr>
+        <w:t>a number of</w:t>
+      </w:r>
+      <w:proofErr w:type="gramEnd"/>
+      <w:r>
+        <w:rPr>
+          <w:sz w:val="24"/>
+          <w:szCs w:val="24"/>
+          <w:lang w:val="en-US"/>
+        </w:rPr>
+        <w:t xml:space="preserve"> key differences to consider. The first and most notable difference is the type of platform: the Raspberry Pi is a full-fledged single-board computer, while the Arduino is a microcontroller-based platform. This means that the Raspberry Pi </w:t>
+      </w:r>
+      <w:proofErr w:type="gramStart"/>
+      <w:r>
+        <w:rPr>
+          <w:sz w:val="24"/>
+          <w:szCs w:val="24"/>
+          <w:lang w:val="en-US"/>
+        </w:rPr>
+        <w:t>is capable of running</w:t>
+      </w:r>
+      <w:proofErr w:type="gramEnd"/>
+      <w:r>
+        <w:rPr>
+          <w:sz w:val="24"/>
+          <w:szCs w:val="24"/>
+          <w:lang w:val="en-US"/>
+        </w:rPr>
+        <w:t xml:space="preserve"> an operating system and more complex software, while the Arduino is typically used for simpler projects that don't require a full operating system.</w:t>
       </w:r>
     </w:p>
     <w:p>
@@ -12248,7 +12822,15 @@
         <w:t>O</w:t>
       </w:r>
       <w:r>
-        <w:t>nce this is all done to a satisfactory level I plan to implement basic speech recognition. If I still believe I have time to implement more I do hope to add a Fingerprint Scanner using either an Arduino or Raspberry Pie once again.</w:t>
+        <w:t xml:space="preserve">nce this is all done to a satisfactory </w:t>
+      </w:r>
+      <w:proofErr w:type="gramStart"/>
+      <w:r>
+        <w:t>level</w:t>
+      </w:r>
+      <w:proofErr w:type="gramEnd"/>
+      <w:r>
+        <w:t xml:space="preserve"> I plan to implement basic speech recognition. If I still believe I have time to implement more I do hope to add a Fingerprint Scanner using either an Arduino or Raspberry Pie once again.</w:t>
       </w:r>
     </w:p>
     <w:p/>
@@ -12384,17 +12966,38 @@
       <w:r>
         <w:t xml:space="preserve">There are a few similar applications to the smart mirror with emotion recognition capabilities that </w:t>
       </w:r>
+      <w:proofErr w:type="gramStart"/>
       <w:r>
         <w:t xml:space="preserve">I </w:t>
       </w:r>
       <w:r>
-        <w:t xml:space="preserve"> plan to create. One such application is EmoReact, an emotion recognition software that uses a webcam to detect emotions on the user's face and responds with tailored content such as music or videos to improve their mood. </w:t>
+        <w:t xml:space="preserve"> plan</w:t>
+      </w:r>
+      <w:proofErr w:type="gramEnd"/>
+      <w:r>
+        <w:t xml:space="preserve"> to create. One such application is </w:t>
+      </w:r>
+      <w:proofErr w:type="spellStart"/>
+      <w:r>
+        <w:t>EmoReact</w:t>
+      </w:r>
+      <w:proofErr w:type="spellEnd"/>
+      <w:r>
+        <w:t xml:space="preserve">, an emotion recognition software that uses a webcam to detect emotions on the user's face and responds with tailored content such as music or videos to improve their mood. </w:t>
       </w:r>
     </w:p>
     <w:p>
       <w:r>
         <w:lastRenderedPageBreak/>
-        <w:t xml:space="preserve">Another similar application is the Moodozi smart mirror, which uses facial recognition technology to detect the user's mood and displays a range of appropriate colours and graphics to improve their mood. </w:t>
+        <w:t xml:space="preserve">Another similar application is the </w:t>
+      </w:r>
+      <w:proofErr w:type="spellStart"/>
+      <w:r>
+        <w:t>Moodozi</w:t>
+      </w:r>
+      <w:proofErr w:type="spellEnd"/>
+      <w:r>
+        <w:t xml:space="preserve"> smart mirror, which uses facial recognition technology to detect the user's mood and displays a range of appropriate colours and graphics to improve their mood. </w:t>
       </w:r>
     </w:p>
     <w:p>
@@ -12410,47 +13013,78 @@
           <w:bCs/>
         </w:rPr>
       </w:pPr>
+      <w:proofErr w:type="spellStart"/>
+      <w:proofErr w:type="gramStart"/>
       <w:r>
         <w:rPr>
           <w:b/>
           <w:bCs/>
         </w:rPr>
-        <w:t>EmoReact :</w:t>
-      </w:r>
-    </w:p>
-    <w:p>
-      <w:pPr>
+        <w:t>EmoReact</w:t>
+      </w:r>
+      <w:proofErr w:type="spellEnd"/>
+      <w:r>
         <w:rPr>
           <w:b/>
           <w:bCs/>
         </w:rPr>
+        <w:t xml:space="preserve"> :</w:t>
+      </w:r>
+      <w:proofErr w:type="gramEnd"/>
+    </w:p>
+    <w:p>
+      <w:pPr>
+        <w:rPr>
+          <w:b/>
+          <w:bCs/>
+        </w:rPr>
       </w:pPr>
       <w:hyperlink r:id="rId13" w:history="1">
+        <w:proofErr w:type="spellStart"/>
         <w:r>
           <w:rPr>
             <w:rStyle w:val="Hyperlink"/>
             <w:b/>
             <w:bCs/>
           </w:rPr>
-          <w:t>EmoReact Study.</w:t>
+          <w:t>EmoReact</w:t>
         </w:r>
-      </w:hyperlink>
-    </w:p>
-    <w:p>
-      <w:pPr>
-        <w:rPr>
-          <w:b/>
-          <w:bCs/>
-        </w:rPr>
-      </w:pPr>
-      <w:hyperlink r:id="rId14" w:history="1">
+        <w:proofErr w:type="spellEnd"/>
         <w:r>
           <w:rPr>
             <w:rStyle w:val="Hyperlink"/>
             <w:b/>
             <w:bCs/>
           </w:rPr>
-          <w:t>EmoReact GitHub.</w:t>
+          <w:t xml:space="preserve"> Study.</w:t>
+        </w:r>
+      </w:hyperlink>
+    </w:p>
+    <w:p>
+      <w:pPr>
+        <w:rPr>
+          <w:b/>
+          <w:bCs/>
+        </w:rPr>
+      </w:pPr>
+      <w:hyperlink r:id="rId14" w:history="1">
+        <w:proofErr w:type="spellStart"/>
+        <w:r>
+          <w:rPr>
+            <w:rStyle w:val="Hyperlink"/>
+            <w:b/>
+            <w:bCs/>
+          </w:rPr>
+          <w:t>EmoReact</w:t>
+        </w:r>
+        <w:proofErr w:type="spellEnd"/>
+        <w:r>
+          <w:rPr>
+            <w:rStyle w:val="Hyperlink"/>
+            <w:b/>
+            <w:bCs/>
+          </w:rPr>
+          <w:t xml:space="preserve"> GitHub.</w:t>
         </w:r>
       </w:hyperlink>
     </w:p>
@@ -12527,13 +13161,26 @@
       </w:pPr>
     </w:p>
     <w:p>
-      <w:r>
-        <w:t>EmoReact is a dataset of emotions expressed by children aged between four to fourteen years old, containing 1102 videos - the largest dataset of its kind. It is annotated for 17 affective states, including six basic emotions such as happiness, sadness, surprise, fear, disgust, and anger, as well as neutral, valence and nine complex emotions like curiosity, uncertainty, excitement, attentiveness, exploration, confusion, anxiety, embarrassment, and frustration.</w:t>
-      </w:r>
-    </w:p>
-    <w:p>
-      <w:r>
-        <w:t xml:space="preserve">Crowd workers from Amazon's Mechanical Turk were recruited to annotate the dataset. Each video was annotated by three independent workers for 17 labels. To ensure consistency and test the raters' vigilance and rational decision-making, the interface for annotations contained the definitions of each label and a question about the child's gender in the video. All emotions except valence are annotated on a 1-4 Likert scale, where 1 shows the absence of emotion and 4 shows the intense </w:t>
+      <w:proofErr w:type="spellStart"/>
+      <w:r>
+        <w:t>EmoReact</w:t>
+      </w:r>
+      <w:proofErr w:type="spellEnd"/>
+      <w:r>
+        <w:t xml:space="preserve"> is a dataset of emotions expressed by children aged between four to fourteen years old, containing 1102 videos - the largest dataset of its kind. It is annotated for 17 affective states, including six basic emotions such as happiness, sadness, surprise, fear, disgust, and anger, as well as neutral, valence and nine complex emotions like curiosity, uncertainty, excitement, attentiveness, exploration, confusion, anxiety, embarrassment, and frustration.</w:t>
+      </w:r>
+    </w:p>
+    <w:p>
+      <w:r>
+        <w:t xml:space="preserve">Crowd workers from Amazon's Mechanical Turk were recruited to annotate the dataset. Each video was annotated by three independent workers for 17 labels. To ensure consistency and test the </w:t>
+      </w:r>
+      <w:proofErr w:type="spellStart"/>
+      <w:r>
+        <w:t>raters'</w:t>
+      </w:r>
+      <w:proofErr w:type="spellEnd"/>
+      <w:r>
+        <w:t xml:space="preserve"> vigilance and rational decision-making, the interface for annotations contained the definitions of each label and a question about the child's gender in the video. All emotions except valence are annotated on a 1-4 Likert scale, where 1 shows the absence of emotion and 4 shows the intense </w:t>
       </w:r>
       <w:r>
         <w:lastRenderedPageBreak/>
@@ -12542,7 +13189,23 @@
     </w:p>
     <w:p>
       <w:r>
-        <w:t>The videos in the dataset range from 3 seconds to 21 seconds, with an average length of about 5 seconds. The emotions have been expressed by 63 different children, 32 females, and 31 males, with some diversity in ethnicity. The visual features are extracted using OpenFace, an open-source tool, where frames with successfully detected faces were selected. Audio features are extracted using COVAREP, with a frame length of 10 milliseconds. The raw features for each frame are then summarized by computing the mean and standard deviation for both modalities and concatenated. The featureset is also released with the dataset.</w:t>
+        <w:t xml:space="preserve">The videos in the dataset range from 3 seconds to 21 seconds, with an average length of about 5 seconds. The emotions have been expressed by 63 different children, 32 females, and 31 males, with some diversity in ethnicity. The visual features are extracted using </w:t>
+      </w:r>
+      <w:proofErr w:type="spellStart"/>
+      <w:r>
+        <w:t>OpenFace</w:t>
+      </w:r>
+      <w:proofErr w:type="spellEnd"/>
+      <w:r>
+        <w:t xml:space="preserve">, an open-source tool, where frames with successfully detected faces were selected. Audio features are extracted using COVAREP, with a frame length of 10 milliseconds. The raw features for each frame are then summarized by computing the mean and standard deviation for both modalities and concatenated. The </w:t>
+      </w:r>
+      <w:proofErr w:type="spellStart"/>
+      <w:r>
+        <w:t>featureset</w:t>
+      </w:r>
+      <w:proofErr w:type="spellEnd"/>
+      <w:r>
+        <w:t xml:space="preserve"> is also released with the dataset.</w:t>
       </w:r>
     </w:p>
     <w:p>
@@ -12624,6 +13287,7 @@
           <w:bCs/>
         </w:rPr>
       </w:pPr>
+      <w:proofErr w:type="gramStart"/>
       <w:r>
         <w:rPr>
           <w:b/>
@@ -12631,10 +13295,16 @@
         </w:rPr>
         <w:t>Overview :</w:t>
       </w:r>
-    </w:p>
-    <w:p>
-      <w:r>
-        <w:t>EmoReact is a technology that uses emotion recognition to detect a person’s emotional state and respond accordingly. Here are some advantages and disadvantages of this technology:</w:t>
+      <w:proofErr w:type="gramEnd"/>
+    </w:p>
+    <w:p>
+      <w:proofErr w:type="spellStart"/>
+      <w:r>
+        <w:t>EmoReact</w:t>
+      </w:r>
+      <w:proofErr w:type="spellEnd"/>
+      <w:r>
+        <w:t xml:space="preserve"> is a technology that uses emotion recognition to detect a person’s emotional state and respond accordingly. Here are some advantages and disadvantages of this technology:</w:t>
       </w:r>
     </w:p>
     <w:p>
@@ -12660,7 +13330,15 @@
         </w:numPr>
       </w:pPr>
       <w:r>
-        <w:t>Personalized experience: EmoReact can provide a personalized experience to each user by adapting to their emotional state and offering content or services based on their needs.</w:t>
+        <w:t xml:space="preserve">Personalized experience: </w:t>
+      </w:r>
+      <w:proofErr w:type="spellStart"/>
+      <w:r>
+        <w:t>EmoReact</w:t>
+      </w:r>
+      <w:proofErr w:type="spellEnd"/>
+      <w:r>
+        <w:t xml:space="preserve"> can provide a personalized experience to each user by adapting to their emotional state and offering content or services based on their needs.</w:t>
       </w:r>
     </w:p>
     <w:p>
@@ -12682,7 +13360,15 @@
         </w:numPr>
       </w:pPr>
       <w:r>
-        <w:t>Enhanced communication: EmoReact can improve communication by providing insights into how people are feeling, which can be useful in many contexts, such as in customer service or online forums.</w:t>
+        <w:t xml:space="preserve">Enhanced communication: </w:t>
+      </w:r>
+      <w:proofErr w:type="spellStart"/>
+      <w:r>
+        <w:t>EmoReact</w:t>
+      </w:r>
+      <w:proofErr w:type="spellEnd"/>
+      <w:r>
+        <w:t xml:space="preserve"> can improve communication by providing insights into how people are feeling, which can be useful in many contexts, such as in customer service or online forums.</w:t>
       </w:r>
     </w:p>
     <w:p>
@@ -12693,7 +13379,15 @@
         </w:numPr>
       </w:pPr>
       <w:r>
-        <w:t>Efficiency: EmoReact can increase efficiency by automating certain processes based on emotional states, such as customer support.</w:t>
+        <w:t xml:space="preserve">Efficiency: </w:t>
+      </w:r>
+      <w:proofErr w:type="spellStart"/>
+      <w:r>
+        <w:t>EmoReact</w:t>
+      </w:r>
+      <w:proofErr w:type="spellEnd"/>
+      <w:r>
+        <w:t xml:space="preserve"> can increase efficiency by automating certain processes based on emotional states, such as customer support.</w:t>
       </w:r>
     </w:p>
     <w:p>
@@ -12719,7 +13413,15 @@
         </w:numPr>
       </w:pPr>
       <w:r>
-        <w:t>Privacy concerns: EmoReact involves collecting and analysing personal data, which can raise privacy concerns.</w:t>
+        <w:t xml:space="preserve">Privacy concerns: </w:t>
+      </w:r>
+      <w:proofErr w:type="spellStart"/>
+      <w:r>
+        <w:t>EmoReact</w:t>
+      </w:r>
+      <w:proofErr w:type="spellEnd"/>
+      <w:r>
+        <w:t xml:space="preserve"> involves collecting and analysing personal data, which can raise privacy concerns.</w:t>
       </w:r>
     </w:p>
     <w:p>
@@ -12731,7 +13433,15 @@
       </w:pPr>
       <w:r>
         <w:lastRenderedPageBreak/>
-        <w:t>Accuracy: EmoReact’s accuracy in detecting emotions may be limited, as it relies on facial expression recognition which can be affected by many factors, such as lighting, facial hair, or cultural differences.</w:t>
+        <w:t xml:space="preserve">Accuracy: </w:t>
+      </w:r>
+      <w:proofErr w:type="spellStart"/>
+      <w:r>
+        <w:t>EmoReact’s</w:t>
+      </w:r>
+      <w:proofErr w:type="spellEnd"/>
+      <w:r>
+        <w:t xml:space="preserve"> accuracy in detecting emotions may be limited, as it relies on facial expression recognition which can be affected by many factors, such as lighting, facial hair, or cultural differences.</w:t>
       </w:r>
     </w:p>
     <w:p>
@@ -12742,7 +13452,15 @@
         </w:numPr>
       </w:pPr>
       <w:r>
-        <w:t>Bias: EmoReact’s accuracy may also be impacted by bias in the data used to train the algorithm, leading to incorrect conclusions about people’s emotions.</w:t>
+        <w:t xml:space="preserve">Bias: </w:t>
+      </w:r>
+      <w:proofErr w:type="spellStart"/>
+      <w:r>
+        <w:t>EmoReact’s</w:t>
+      </w:r>
+      <w:proofErr w:type="spellEnd"/>
+      <w:r>
+        <w:t xml:space="preserve"> accuracy may also be impacted by bias in the data used to train the algorithm, leading to incorrect conclusions about people’s emotions.</w:t>
       </w:r>
     </w:p>
     <w:p>
@@ -12753,7 +13471,15 @@
         </w:numPr>
       </w:pPr>
       <w:r>
-        <w:t>Ethical considerations: The use of EmoReact raises ethical questions about the responsibility of the technology and the potential for misuse, such as using it for manipulative purposes or discriminating against certain individuals or groups.</w:t>
+        <w:t xml:space="preserve">Ethical considerations: The use of </w:t>
+      </w:r>
+      <w:proofErr w:type="spellStart"/>
+      <w:r>
+        <w:t>EmoReact</w:t>
+      </w:r>
+      <w:proofErr w:type="spellEnd"/>
+      <w:r>
+        <w:t xml:space="preserve"> raises ethical questions about the responsibility of the technology and the potential for misuse, such as using it for manipulative purposes or discriminating against certain individuals or groups.</w:t>
       </w:r>
     </w:p>
     <w:p/>
@@ -12763,64 +13489,204 @@
           <w:b/>
           <w:bCs/>
         </w:rPr>
-        <w:t>Detailed View</w:t>
-      </w:r>
+        <w:t xml:space="preserve">Detailed </w:t>
+      </w:r>
+      <w:proofErr w:type="gramStart"/>
       <w:r>
         <w:rPr>
           <w:b/>
           <w:bCs/>
         </w:rPr>
-        <w:t xml:space="preserve"> :</w:t>
-      </w:r>
-    </w:p>
-    <w:p>
-      <w:r>
-        <w:t>The EmoReact tool is a promising solution for emotion recognition, with both advantages and disadvantages to consider. One significant advantage of EmoReact is its high accuracy rate in emotion recognition. According to research studies, EmoReact outperforms other existing emotion recognition models, with an accuracy rate of up to 92%. This high level of accuracy makes EmoReact an attractive option for various applications, such as mental health diagnosis and treatment, marketing research, and human-computer interaction.</w:t>
-      </w:r>
-    </w:p>
-    <w:p>
-      <w:r>
-        <w:t>Another advantage of EmoReact is its compatibility with various devices and platforms. EmoReact is a cloud-based platform that can be integrated with different operating systems, including Android, iOS, and Windows. This compatibility makes EmoReact accessible to a wider range of users and applications.</w:t>
-      </w:r>
-    </w:p>
-    <w:p>
-      <w:r>
-        <w:t>However, EmoReact also has some disadvantages that need to be considered. One major disadvantage is its reliance on cloud computing. EmoReact requires an active internet connection to function, which can limit its use in areas with limited internet access. Additionally, the cloud-based nature of EmoReact raises concerns regarding data privacy and security. Users must trust that their data is being stored and used appropriately, which can be a barrier to adoption for some.</w:t>
-      </w:r>
-    </w:p>
-    <w:p>
-      <w:r>
-        <w:t>Another disadvantage of EmoReact is its cost. EmoReact is a subscription-based service, and the cost can vary depending on the level of usage. This cost can make it less accessible to smaller businesses or individuals with limited budgets.</w:t>
-      </w:r>
-    </w:p>
-    <w:p>
-      <w:r>
-        <w:t>Overall, EmoReact has several advantages, including its high accuracy rate and compatibility with various platforms. However, its reliance on cloud computing and cost may limit its use in certain settings. As with any technology, it is essential to weigh the pros and cons of EmoReact carefully and consider its suitability for specific use cases.</w:t>
-      </w:r>
-    </w:p>
-    <w:p/>
-    <w:p>
-      <w:pPr>
+        <w:t>View</w:t>
+      </w:r>
+      <w:r>
         <w:rPr>
           <w:b/>
           <w:bCs/>
         </w:rPr>
-      </w:pPr>
-      <w:r>
+        <w:t xml:space="preserve"> :</w:t>
+      </w:r>
+      <w:proofErr w:type="gramEnd"/>
+    </w:p>
+    <w:p>
+      <w:r>
+        <w:t xml:space="preserve">The </w:t>
+      </w:r>
+      <w:proofErr w:type="spellStart"/>
+      <w:r>
+        <w:t>EmoReact</w:t>
+      </w:r>
+      <w:proofErr w:type="spellEnd"/>
+      <w:r>
+        <w:t xml:space="preserve"> tool is a promising solution for emotion recognition, with both advantages and disadvantages to consider. One significant advantage of </w:t>
+      </w:r>
+      <w:proofErr w:type="spellStart"/>
+      <w:r>
+        <w:t>EmoReact</w:t>
+      </w:r>
+      <w:proofErr w:type="spellEnd"/>
+      <w:r>
+        <w:t xml:space="preserve"> is its high accuracy rate in emotion recognition. According to research studies, </w:t>
+      </w:r>
+      <w:proofErr w:type="spellStart"/>
+      <w:r>
+        <w:t>EmoReact</w:t>
+      </w:r>
+      <w:proofErr w:type="spellEnd"/>
+      <w:r>
+        <w:t xml:space="preserve"> outperforms other existing emotion recognition models, with an accuracy rate of up to 92%. This high level of accuracy makes </w:t>
+      </w:r>
+      <w:proofErr w:type="spellStart"/>
+      <w:r>
+        <w:t>EmoReact</w:t>
+      </w:r>
+      <w:proofErr w:type="spellEnd"/>
+      <w:r>
+        <w:t xml:space="preserve"> an attractive option for various applications, such as mental health diagnosis and treatment, marketing research, and human-computer interaction.</w:t>
+      </w:r>
+    </w:p>
+    <w:p>
+      <w:r>
+        <w:t xml:space="preserve">Another advantage of </w:t>
+      </w:r>
+      <w:proofErr w:type="spellStart"/>
+      <w:r>
+        <w:t>EmoReact</w:t>
+      </w:r>
+      <w:proofErr w:type="spellEnd"/>
+      <w:r>
+        <w:t xml:space="preserve"> is its compatibility with various devices and platforms. </w:t>
+      </w:r>
+      <w:proofErr w:type="spellStart"/>
+      <w:r>
+        <w:t>EmoReact</w:t>
+      </w:r>
+      <w:proofErr w:type="spellEnd"/>
+      <w:r>
+        <w:t xml:space="preserve"> is a cloud-based platform that can be integrated with different operating systems, including Android, iOS, and Windows. This compatibility makes </w:t>
+      </w:r>
+      <w:proofErr w:type="spellStart"/>
+      <w:r>
+        <w:t>EmoReact</w:t>
+      </w:r>
+      <w:proofErr w:type="spellEnd"/>
+      <w:r>
+        <w:t xml:space="preserve"> accessible to a wider range of users and applications.</w:t>
+      </w:r>
+    </w:p>
+    <w:p>
+      <w:r>
+        <w:t xml:space="preserve">However, </w:t>
+      </w:r>
+      <w:proofErr w:type="spellStart"/>
+      <w:r>
+        <w:t>EmoReact</w:t>
+      </w:r>
+      <w:proofErr w:type="spellEnd"/>
+      <w:r>
+        <w:t xml:space="preserve"> also has some disadvantages that need to be considered. One major disadvantage is its reliance on cloud computing. </w:t>
+      </w:r>
+      <w:proofErr w:type="spellStart"/>
+      <w:r>
+        <w:t>EmoReact</w:t>
+      </w:r>
+      <w:proofErr w:type="spellEnd"/>
+      <w:r>
+        <w:t xml:space="preserve"> requires an active internet connection to function, which can limit its use in areas with limited internet access. Additionally, the cloud-based nature of </w:t>
+      </w:r>
+      <w:proofErr w:type="spellStart"/>
+      <w:r>
+        <w:t>EmoReact</w:t>
+      </w:r>
+      <w:proofErr w:type="spellEnd"/>
+      <w:r>
+        <w:t xml:space="preserve"> raises concerns regarding data privacy and security. Users must trust that their data is being stored and used appropriately, which can be a barrier to adoption for some.</w:t>
+      </w:r>
+    </w:p>
+    <w:p>
+      <w:r>
+        <w:t xml:space="preserve">Another disadvantage of </w:t>
+      </w:r>
+      <w:proofErr w:type="spellStart"/>
+      <w:r>
+        <w:t>EmoReact</w:t>
+      </w:r>
+      <w:proofErr w:type="spellEnd"/>
+      <w:r>
+        <w:t xml:space="preserve"> is its cost. </w:t>
+      </w:r>
+      <w:proofErr w:type="spellStart"/>
+      <w:r>
+        <w:t>EmoReact</w:t>
+      </w:r>
+      <w:proofErr w:type="spellEnd"/>
+      <w:r>
+        <w:t xml:space="preserve"> is a subscription-based service, and the cost can vary depending on the level of usage. This cost can make it less accessible to smaller businesses or individuals with limited budgets.</w:t>
+      </w:r>
+    </w:p>
+    <w:p>
+      <w:r>
+        <w:t xml:space="preserve">Overall, </w:t>
+      </w:r>
+      <w:proofErr w:type="spellStart"/>
+      <w:r>
+        <w:t>EmoReact</w:t>
+      </w:r>
+      <w:proofErr w:type="spellEnd"/>
+      <w:r>
+        <w:t xml:space="preserve"> has several advantages, including its high accuracy rate and compatibility with various platforms. However, its reliance on cloud computing and cost may limit its use in certain settings. As with any technology, it is essential to weigh the pros and cons of </w:t>
+      </w:r>
+      <w:proofErr w:type="spellStart"/>
+      <w:r>
+        <w:t>EmoReact</w:t>
+      </w:r>
+      <w:proofErr w:type="spellEnd"/>
+      <w:r>
+        <w:t xml:space="preserve"> carefully and consider its suitability for specific use cases.</w:t>
+      </w:r>
+    </w:p>
+    <w:p/>
+    <w:p>
+      <w:pPr>
         <w:rPr>
           <w:b/>
           <w:bCs/>
         </w:rPr>
-        <w:t>Moodozi :</w:t>
-      </w:r>
+      </w:pPr>
+      <w:proofErr w:type="spellStart"/>
+      <w:proofErr w:type="gramStart"/>
+      <w:r>
+        <w:rPr>
+          <w:b/>
+          <w:bCs/>
+        </w:rPr>
+        <w:t>Moodozi</w:t>
+      </w:r>
+      <w:proofErr w:type="spellEnd"/>
+      <w:r>
+        <w:rPr>
+          <w:b/>
+          <w:bCs/>
+        </w:rPr>
+        <w:t xml:space="preserve"> :</w:t>
+      </w:r>
+      <w:proofErr w:type="gramEnd"/>
     </w:p>
     <w:p>
       <w:hyperlink r:id="rId17" w:history="1">
+        <w:proofErr w:type="spellStart"/>
         <w:r>
           <w:rPr>
             <w:rStyle w:val="Hyperlink"/>
           </w:rPr>
-          <w:t>Moodozi Website.</w:t>
+          <w:t>Moodozi</w:t>
+        </w:r>
+        <w:proofErr w:type="spellEnd"/>
+        <w:r>
+          <w:rPr>
+            <w:rStyle w:val="Hyperlink"/>
+          </w:rPr>
+          <w:t xml:space="preserve"> Website.</w:t>
         </w:r>
       </w:hyperlink>
     </w:p>
@@ -12875,28 +13741,86 @@
     </w:p>
     <w:p/>
     <w:p>
-      <w:r>
-        <w:t>Moodozi is a cutting-edge smart mirror that integrates artificial intelligence and machine learning to provide users with a unique and personalized experience. It combines traditional mirror features with advanced technology to offer a range of innovative and functional features, including personalized beauty analysis, voice-activated commands, and entertainment options.</w:t>
-      </w:r>
-    </w:p>
-    <w:p>
-      <w:r>
-        <w:t>Designed for use in homes and workspaces, Moodozi is more than just a mirror. It provides users with a range of benefits and possibilities that are tailored to their individual needs and preferences. The mirror's sleek and modern design makes it an attractive addition to any setting, while its intuitive interface makes it easy to use for individuals of all ages and technological backgrounds.</w:t>
-      </w:r>
-    </w:p>
-    <w:p>
-      <w:r>
-        <w:t>One of the unique features of Moodozi is its ability to analyze facial expressions and provide real-time emotional feedback. This makes it an ideal tool for emotional self-awareness and management. By analyzing facial expressions and providing feedback, users can better understand their emotions and take steps to manage them.</w:t>
-      </w:r>
-    </w:p>
-    <w:p>
-      <w:r>
-        <w:t>Moodozi is also a digital mirror that can display a range of information, including weather updates, news headlines, and social media notifications. It uses state-of-the-art technology to provide a seamless user experience and can be integrated with various smart home devices.</w:t>
-      </w:r>
-    </w:p>
-    <w:p>
-      <w:r>
-        <w:t>Overall, Moodozi is a revolutionary product that offers a range of benefits and possibilities for users. Its advanced technology, personalized features, and intuitive interface make it an ideal addition to any home or workspace. By providing users with a unique and personalized experience, Moodozi is changing the way we interact with our reflection and improving our emotional self-awareness and management.</w:t>
+      <w:proofErr w:type="spellStart"/>
+      <w:r>
+        <w:t>Moodozi</w:t>
+      </w:r>
+      <w:proofErr w:type="spellEnd"/>
+      <w:r>
+        <w:t xml:space="preserve"> is a cutting-edge smart mirror that integrates artificial intelligence and machine learning to provide users with a unique and personalized experience. It combines traditional mirror features with advanced technology to offer a range of innovative and functional features, including personalized beauty analysis, voice-activated commands, and entertainment options.</w:t>
+      </w:r>
+    </w:p>
+    <w:p>
+      <w:r>
+        <w:t xml:space="preserve">Designed for use in homes and workspaces, </w:t>
+      </w:r>
+      <w:proofErr w:type="spellStart"/>
+      <w:r>
+        <w:t>Moodozi</w:t>
+      </w:r>
+      <w:proofErr w:type="spellEnd"/>
+      <w:r>
+        <w:t xml:space="preserve"> is more than just a mirror. It provides users with a range of benefits and possibilities that are tailored to their individual needs and preferences. The mirror's sleek and modern design makes it an attractive addition to any setting, while its intuitive interface makes it easy to use for individuals of all ages and technological backgrounds.</w:t>
+      </w:r>
+    </w:p>
+    <w:p>
+      <w:r>
+        <w:t xml:space="preserve">One of the unique features of </w:t>
+      </w:r>
+      <w:proofErr w:type="spellStart"/>
+      <w:r>
+        <w:t>Moodozi</w:t>
+      </w:r>
+      <w:proofErr w:type="spellEnd"/>
+      <w:r>
+        <w:t xml:space="preserve"> is its ability to </w:t>
+      </w:r>
+      <w:proofErr w:type="spellStart"/>
+      <w:r>
+        <w:t>analyze</w:t>
+      </w:r>
+      <w:proofErr w:type="spellEnd"/>
+      <w:r>
+        <w:t xml:space="preserve"> facial expressions and provide real-time emotional feedback. This makes it an ideal tool for emotional self-awareness and management. By </w:t>
+      </w:r>
+      <w:proofErr w:type="spellStart"/>
+      <w:r>
+        <w:t>analyzing</w:t>
+      </w:r>
+      <w:proofErr w:type="spellEnd"/>
+      <w:r>
+        <w:t xml:space="preserve"> facial expressions and providing feedback, users can better understand their emotions and take steps to manage them.</w:t>
+      </w:r>
+    </w:p>
+    <w:p>
+      <w:proofErr w:type="spellStart"/>
+      <w:r>
+        <w:t>Moodozi</w:t>
+      </w:r>
+      <w:proofErr w:type="spellEnd"/>
+      <w:r>
+        <w:t xml:space="preserve"> is also a digital mirror that can display a range of information, including weather updates, news headlines, and social media notifications. It uses state-of-the-art technology to provide a seamless user experience and can be integrated with various smart home devices.</w:t>
+      </w:r>
+    </w:p>
+    <w:p>
+      <w:r>
+        <w:t xml:space="preserve">Overall, </w:t>
+      </w:r>
+      <w:proofErr w:type="spellStart"/>
+      <w:r>
+        <w:t>Moodozi</w:t>
+      </w:r>
+      <w:proofErr w:type="spellEnd"/>
+      <w:r>
+        <w:t xml:space="preserve"> is a revolutionary product that offers a range of benefits and possibilities for users. Its advanced technology, personalized features, and intuitive interface make it an ideal addition to any home or workspace. By providing users with a unique and personalized experience, </w:t>
+      </w:r>
+      <w:proofErr w:type="spellStart"/>
+      <w:r>
+        <w:t>Moodozi</w:t>
+      </w:r>
+      <w:proofErr w:type="spellEnd"/>
+      <w:r>
+        <w:t xml:space="preserve"> is changing the way we interact with our reflection and improving our emotional self-awareness and management.</w:t>
       </w:r>
     </w:p>
     <w:p/>
@@ -12907,6 +13831,7 @@
           <w:bCs/>
         </w:rPr>
       </w:pPr>
+      <w:proofErr w:type="gramStart"/>
       <w:r>
         <w:rPr>
           <w:b/>
@@ -12914,6 +13839,7 @@
         </w:rPr>
         <w:t>Overview :</w:t>
       </w:r>
+      <w:proofErr w:type="gramEnd"/>
     </w:p>
     <w:p/>
     <w:p>
@@ -12928,7 +13854,23 @@
           <w:b/>
           <w:bCs/>
         </w:rPr>
-        <w:t>Advantages of Moodozi:</w:t>
+        <w:t xml:space="preserve">Advantages of </w:t>
+      </w:r>
+      <w:proofErr w:type="spellStart"/>
+      <w:r>
+        <w:rPr>
+          <w:b/>
+          <w:bCs/>
+        </w:rPr>
+        <w:t>Moodozi</w:t>
+      </w:r>
+      <w:proofErr w:type="spellEnd"/>
+      <w:r>
+        <w:rPr>
+          <w:b/>
+          <w:bCs/>
+        </w:rPr>
+        <w:t>:</w:t>
       </w:r>
     </w:p>
     <w:p>
@@ -12940,7 +13882,15 @@
       </w:pPr>
       <w:r>
         <w:lastRenderedPageBreak/>
-        <w:t>Personalized experience: Moodozi provides a personalized experience by incorporating artificial intelligence and machine learning, which enables it to cater to the individual needs of each user.</w:t>
+        <w:t xml:space="preserve">Personalized experience: </w:t>
+      </w:r>
+      <w:proofErr w:type="spellStart"/>
+      <w:r>
+        <w:t>Moodozi</w:t>
+      </w:r>
+      <w:proofErr w:type="spellEnd"/>
+      <w:r>
+        <w:t xml:space="preserve"> provides a personalized experience by incorporating artificial intelligence and machine learning, which enables it to cater to the individual needs of each user.</w:t>
       </w:r>
     </w:p>
     <w:p>
@@ -12962,7 +13912,23 @@
         </w:numPr>
       </w:pPr>
       <w:r>
-        <w:t>Emotional feedback: Moodozi can analyze facial expressions and provide real-time emotional feedback, which can be beneficial for emotional self-awareness and management.</w:t>
+        <w:t xml:space="preserve">Emotional feedback: </w:t>
+      </w:r>
+      <w:proofErr w:type="spellStart"/>
+      <w:r>
+        <w:t>Moodozi</w:t>
+      </w:r>
+      <w:proofErr w:type="spellEnd"/>
+      <w:r>
+        <w:t xml:space="preserve"> can </w:t>
+      </w:r>
+      <w:proofErr w:type="spellStart"/>
+      <w:r>
+        <w:t>analyze</w:t>
+      </w:r>
+      <w:proofErr w:type="spellEnd"/>
+      <w:r>
+        <w:t xml:space="preserve"> facial expressions and provide real-time emotional feedback, which can be beneficial for emotional self-awareness and management.</w:t>
       </w:r>
     </w:p>
     <w:p>
@@ -12984,7 +13950,15 @@
         </w:numPr>
       </w:pPr>
       <w:r>
-        <w:t>Sleek design: Moodozi's sleek and modern design makes it an attractive addition to any setting, adding an aesthetic value to the space it occupies.</w:t>
+        <w:t xml:space="preserve">Sleek design: </w:t>
+      </w:r>
+      <w:proofErr w:type="spellStart"/>
+      <w:r>
+        <w:t>Moodozi's</w:t>
+      </w:r>
+      <w:proofErr w:type="spellEnd"/>
+      <w:r>
+        <w:t xml:space="preserve"> sleek and modern design makes it an attractive addition to any setting, adding an aesthetic value to the space it occupies.</w:t>
       </w:r>
     </w:p>
     <w:p/>
@@ -13000,7 +13974,23 @@
           <w:b/>
           <w:bCs/>
         </w:rPr>
-        <w:t>Disadvantages of Moodozi:</w:t>
+        <w:t xml:space="preserve">Disadvantages of </w:t>
+      </w:r>
+      <w:proofErr w:type="spellStart"/>
+      <w:r>
+        <w:rPr>
+          <w:b/>
+          <w:bCs/>
+        </w:rPr>
+        <w:t>Moodozi</w:t>
+      </w:r>
+      <w:proofErr w:type="spellEnd"/>
+      <w:r>
+        <w:rPr>
+          <w:b/>
+          <w:bCs/>
+        </w:rPr>
+        <w:t>:</w:t>
       </w:r>
     </w:p>
     <w:p>
@@ -13011,7 +14001,15 @@
         </w:numPr>
       </w:pPr>
       <w:r>
-        <w:t>Cost: As a cutting-edge technology, Moodozi's price point may be too high for some consumers.</w:t>
+        <w:t xml:space="preserve">Cost: As a cutting-edge technology, </w:t>
+      </w:r>
+      <w:proofErr w:type="spellStart"/>
+      <w:r>
+        <w:t>Moodozi's</w:t>
+      </w:r>
+      <w:proofErr w:type="spellEnd"/>
+      <w:r>
+        <w:t xml:space="preserve"> price point may be too high for some consumers.</w:t>
       </w:r>
     </w:p>
     <w:p>
@@ -13033,7 +14031,23 @@
         </w:numPr>
       </w:pPr>
       <w:r>
-        <w:t>Privacy concerns: Moodozi's facial analysis feature may raise privacy concerns for some users, as their facial expressions are being analyzed and stored.</w:t>
+        <w:t xml:space="preserve">Privacy concerns: </w:t>
+      </w:r>
+      <w:proofErr w:type="spellStart"/>
+      <w:r>
+        <w:t>Moodozi's</w:t>
+      </w:r>
+      <w:proofErr w:type="spellEnd"/>
+      <w:r>
+        <w:t xml:space="preserve"> facial analysis feature may raise privacy concerns for some users, as their facial expressions are being </w:t>
+      </w:r>
+      <w:proofErr w:type="spellStart"/>
+      <w:r>
+        <w:t>analyzed</w:t>
+      </w:r>
+      <w:proofErr w:type="spellEnd"/>
+      <w:r>
+        <w:t xml:space="preserve"> and stored.</w:t>
       </w:r>
     </w:p>
     <w:p>
@@ -13044,7 +14058,15 @@
         </w:numPr>
       </w:pPr>
       <w:r>
-        <w:t>Maintenance: As a complex piece of technology, Moodozi may require maintenance or updates to ensure optimal performance, which could be a disadvantage for users who are not technically inclined.</w:t>
+        <w:t xml:space="preserve">Maintenance: As a complex piece of technology, </w:t>
+      </w:r>
+      <w:proofErr w:type="spellStart"/>
+      <w:r>
+        <w:t>Moodozi</w:t>
+      </w:r>
+      <w:proofErr w:type="spellEnd"/>
+      <w:r>
+        <w:t xml:space="preserve"> may require maintenance or updates to ensure optimal performance, which could be a disadvantage for users who are not technically inclined.</w:t>
       </w:r>
     </w:p>
     <w:p>
@@ -13055,7 +14077,15 @@
         </w:numPr>
       </w:pPr>
       <w:r>
-        <w:t>Limited availability: Moodozi is a new product and may not be available in all markets, making it inaccessible to some potential users.</w:t>
+        <w:t xml:space="preserve">Limited availability: </w:t>
+      </w:r>
+      <w:proofErr w:type="spellStart"/>
+      <w:r>
+        <w:t>Moodozi</w:t>
+      </w:r>
+      <w:proofErr w:type="spellEnd"/>
+      <w:r>
+        <w:t xml:space="preserve"> is a new product and may not be available in all markets, making it inaccessible to some potential users.</w:t>
       </w:r>
     </w:p>
     <w:p/>
@@ -13071,16 +14101,17 @@
           <w:b/>
           <w:bCs/>
         </w:rPr>
-        <w:t>Detailed View :</w:t>
-      </w:r>
-    </w:p>
-    <w:p>
-      <w:pPr>
+        <w:t xml:space="preserve">Detailed </w:t>
+      </w:r>
+      <w:proofErr w:type="gramStart"/>
+      <w:r>
         <w:rPr>
           <w:b/>
           <w:bCs/>
         </w:rPr>
-      </w:pPr>
+        <w:t>View :</w:t>
+      </w:r>
+      <w:proofErr w:type="gramEnd"/>
     </w:p>
     <w:p>
       <w:pPr>
@@ -13089,118 +14120,211 @@
           <w:bCs/>
         </w:rPr>
       </w:pPr>
-      <w:r>
+    </w:p>
+    <w:p>
+      <w:pPr>
         <w:rPr>
           <w:b/>
           <w:bCs/>
         </w:rPr>
-        <w:t>Introduction:</w:t>
-      </w:r>
-    </w:p>
-    <w:p>
-      <w:r>
-        <w:t>Moodozi is a cutting-edge smart mirror that integrates artificial intelligence and machine learning to provide a personalized and innovative experience to users. This digital mirror offers a range of features that make it more than just a reflection; it can display real-time information, provide beauty analysis, and offer voice-activated commands. The Moodozi smart mirror is designed to be an attractive and functional addition to any home or workspace, with a sleek and modern design that is both intuitive and easy to use.</w:t>
-      </w:r>
-    </w:p>
-    <w:p/>
-    <w:p>
-      <w:pPr>
+      </w:pPr>
+      <w:r>
         <w:rPr>
           <w:b/>
           <w:bCs/>
         </w:rPr>
-      </w:pPr>
-      <w:r>
+        <w:t>Introduction:</w:t>
+      </w:r>
+    </w:p>
+    <w:p>
+      <w:proofErr w:type="spellStart"/>
+      <w:r>
+        <w:t>Moodozi</w:t>
+      </w:r>
+      <w:proofErr w:type="spellEnd"/>
+      <w:r>
+        <w:t xml:space="preserve"> is a cutting-edge smart mirror that integrates artificial intelligence and machine learning to provide a personalized and innovative experience to users. This digital mirror offers a range of features that make it more than just a reflection; it can display real-time information, provide beauty analysis, and offer voice-activated commands. The </w:t>
+      </w:r>
+      <w:proofErr w:type="spellStart"/>
+      <w:r>
+        <w:t>Moodozi</w:t>
+      </w:r>
+      <w:proofErr w:type="spellEnd"/>
+      <w:r>
+        <w:t xml:space="preserve"> smart mirror is designed to be an attractive and functional addition to any home or workspace, with a sleek and modern design that is both intuitive and easy to use.</w:t>
+      </w:r>
+    </w:p>
+    <w:p/>
+    <w:p>
+      <w:pPr>
         <w:rPr>
           <w:b/>
           <w:bCs/>
         </w:rPr>
-        <w:t>Features:</w:t>
-      </w:r>
-    </w:p>
-    <w:p>
-      <w:r>
-        <w:lastRenderedPageBreak/>
-        <w:t>The Moodozi smart mirror offers a range of features that set it apart from traditional mirrors. One of its key features is personalized beauty analysis, which uses advanced facial recognition technology to provide customized skin analysis, makeup recommendations, and personalized skincare routines. The mirror can also be used to display real-time information, such as weather updates, news headlines, and social media notifications. In addition, the Moodozi smart mirror offers voice-activated commands, allowing users to control various smart home devices with simple voice commands.</w:t>
-      </w:r>
-    </w:p>
-    <w:p/>
-    <w:p>
-      <w:pPr>
+      </w:pPr>
+      <w:r>
         <w:rPr>
           <w:b/>
           <w:bCs/>
         </w:rPr>
-      </w:pPr>
-      <w:r>
+        <w:t>Features:</w:t>
+      </w:r>
+    </w:p>
+    <w:p>
+      <w:r>
+        <w:lastRenderedPageBreak/>
+        <w:t xml:space="preserve">The </w:t>
+      </w:r>
+      <w:proofErr w:type="spellStart"/>
+      <w:r>
+        <w:t>Moodozi</w:t>
+      </w:r>
+      <w:proofErr w:type="spellEnd"/>
+      <w:r>
+        <w:t xml:space="preserve"> smart mirror offers a range of features that set it apart from traditional mirrors. One of its key features is personalized beauty analysis, which uses advanced facial recognition technology to provide customized skin analysis, makeup recommendations, and personalized skincare routines. The mirror can also be used to display real-time information, such as weather updates, news headlines, and social media notifications. In addition, the </w:t>
+      </w:r>
+      <w:proofErr w:type="spellStart"/>
+      <w:r>
+        <w:t>Moodozi</w:t>
+      </w:r>
+      <w:proofErr w:type="spellEnd"/>
+      <w:r>
+        <w:t xml:space="preserve"> smart mirror offers voice-activated commands, allowing users to control various smart home devices with simple voice commands.</w:t>
+      </w:r>
+    </w:p>
+    <w:p/>
+    <w:p>
+      <w:pPr>
         <w:rPr>
           <w:b/>
           <w:bCs/>
         </w:rPr>
-        <w:t>Advantages:</w:t>
-      </w:r>
-    </w:p>
-    <w:p>
-      <w:r>
-        <w:t>One of the main advantages of the Moodozi smart mirror is its ability to provide personalized beauty analysis. This feature allows users to get customized skincare routines and makeup recommendations, which can help them achieve their beauty goals more efficiently. The mirror's real-time information display is also a significant advantage, as it can help users stay informed about the latest news, weather, and social media updates without needing to check their phones or other devices.</w:t>
-      </w:r>
-    </w:p>
-    <w:p>
-      <w:r>
-        <w:t>Another advantage of the Moodozi smart mirror is its voice-activated commands, which make it easy for users to control various smart home devices without needing to touch a remote or use a smartphone app. This feature can be particularly useful for individuals with mobility or accessibility issues.</w:t>
-      </w:r>
-    </w:p>
-    <w:p/>
-    <w:p>
-      <w:pPr>
+      </w:pPr>
+      <w:r>
         <w:rPr>
           <w:b/>
           <w:bCs/>
         </w:rPr>
-      </w:pPr>
-      <w:r>
+        <w:t>Advantages:</w:t>
+      </w:r>
+    </w:p>
+    <w:p>
+      <w:r>
+        <w:t xml:space="preserve">One of the main advantages of the </w:t>
+      </w:r>
+      <w:proofErr w:type="spellStart"/>
+      <w:r>
+        <w:t>Moodozi</w:t>
+      </w:r>
+      <w:proofErr w:type="spellEnd"/>
+      <w:r>
+        <w:t xml:space="preserve"> smart mirror is its ability to provide personalized beauty analysis. This feature allows users to get customized skincare routines and makeup recommendations, which can help them achieve their beauty goals more efficiently. The mirror's real-time information display is also a significant advantage, as it can help users stay informed about the latest news, weather, and social media updates without needing to check their phones or other devices.</w:t>
+      </w:r>
+    </w:p>
+    <w:p>
+      <w:r>
+        <w:t xml:space="preserve">Another advantage of the </w:t>
+      </w:r>
+      <w:proofErr w:type="spellStart"/>
+      <w:r>
+        <w:t>Moodozi</w:t>
+      </w:r>
+      <w:proofErr w:type="spellEnd"/>
+      <w:r>
+        <w:t xml:space="preserve"> smart mirror is its voice-activated commands, which make it easy for users to control various smart home devices without needing to touch a remote or use a smartphone app. This feature can be particularly useful for individuals with mobility or accessibility issues.</w:t>
+      </w:r>
+    </w:p>
+    <w:p/>
+    <w:p>
+      <w:pPr>
         <w:rPr>
           <w:b/>
           <w:bCs/>
         </w:rPr>
-        <w:t>Disadvantages:</w:t>
-      </w:r>
-    </w:p>
-    <w:p>
-      <w:r>
-        <w:t>Despite its many advantages, the Moodozi smart mirror also has some potential drawbacks. One potential disadvantage is its high cost, which may be prohibitive for some users. Additionally, the mirror's advanced features may be overwhelming or confusing for some individuals, particularly those who are not comfortable with technology.</w:t>
-      </w:r>
-    </w:p>
-    <w:p>
-      <w:r>
-        <w:t>Another potential disadvantage of the Moodozi smart mirror is its reliance on artificial intelligence and machine learning. While these technologies can provide many benefits, they may also raise concerns about privacy and security. Users may worry about the collection and use of their personal data, as well as the potential for hacking or other security breaches.</w:t>
-      </w:r>
-    </w:p>
-    <w:p/>
-    <w:p>
-      <w:pPr>
+      </w:pPr>
+      <w:r>
         <w:rPr>
           <w:b/>
           <w:bCs/>
         </w:rPr>
-      </w:pPr>
-      <w:r>
+        <w:t>Disadvantages:</w:t>
+      </w:r>
+    </w:p>
+    <w:p>
+      <w:r>
+        <w:t xml:space="preserve">Despite its many advantages, the </w:t>
+      </w:r>
+      <w:proofErr w:type="spellStart"/>
+      <w:r>
+        <w:t>Moodozi</w:t>
+      </w:r>
+      <w:proofErr w:type="spellEnd"/>
+      <w:r>
+        <w:t xml:space="preserve"> smart mirror also has some potential drawbacks. One potential disadvantage is its high cost, which may be prohibitive for some users. Additionally, the mirror's advanced features may be overwhelming or confusing for some individuals, particularly those who are not comfortable with technology.</w:t>
+      </w:r>
+    </w:p>
+    <w:p>
+      <w:r>
+        <w:t xml:space="preserve">Another potential disadvantage of the </w:t>
+      </w:r>
+      <w:proofErr w:type="spellStart"/>
+      <w:r>
+        <w:t>Moodozi</w:t>
+      </w:r>
+      <w:proofErr w:type="spellEnd"/>
+      <w:r>
+        <w:t xml:space="preserve"> smart mirror is its reliance on artificial intelligence and machine learning. While these technologies can provide many benefits, they may also raise concerns about privacy and security. Users may worry about the collection and use of their personal data, as well as the potential for hacking or other security breaches.</w:t>
+      </w:r>
+    </w:p>
+    <w:p/>
+    <w:p>
+      <w:pPr>
         <w:rPr>
           <w:b/>
           <w:bCs/>
         </w:rPr>
+      </w:pPr>
+      <w:r>
+        <w:rPr>
+          <w:b/>
+          <w:bCs/>
+        </w:rPr>
         <w:t>Conclusion:</w:t>
       </w:r>
     </w:p>
     <w:p>
       <w:r>
-        <w:t>In conclusion, the Moodozi smart mirror is an innovative and exciting product that offers a range of benefits and possibilities for users. Its advanced features, including personalized beauty analysis, real-time information display, and voice-activated commands, make it a valuable addition to any home or workspace. However, it is important to consider the potential drawbacks of this technology, including its high cost and reliance on artificial intelligence and machine learning. Overall, the Moodozi smart mirror represents a significant step forward in the integration of technology and everyday life, an</w:t>
+        <w:t xml:space="preserve">In conclusion, the </w:t>
+      </w:r>
+      <w:proofErr w:type="spellStart"/>
+      <w:r>
+        <w:t>Moodozi</w:t>
+      </w:r>
+      <w:proofErr w:type="spellEnd"/>
+      <w:r>
+        <w:t xml:space="preserve"> smart mirror is an innovative and exciting product that offers a range of benefits and possibilities for users. Its advanced features, including personalized beauty analysis, real-time information display, and voice-activated commands, make it a valuable addition to any home or workspace. However, it is important to consider the potential drawbacks of this technology, including its high cost and reliance on artificial intelligence and machine learning. Overall, the </w:t>
+      </w:r>
+      <w:proofErr w:type="spellStart"/>
+      <w:r>
+        <w:t>Moodozi</w:t>
+      </w:r>
+      <w:proofErr w:type="spellEnd"/>
+      <w:r>
+        <w:t xml:space="preserve"> smart mirror represents a significant step forward in the integration of technology and everyday life, </w:t>
+      </w:r>
+      <w:proofErr w:type="gramStart"/>
+      <w:r>
+        <w:t>an</w:t>
       </w:r>
       <w:r>
         <w:t xml:space="preserve"> </w:t>
       </w:r>
       <w:r>
-        <w:t>d has the potential to transform the way we interact with our surroundings.</w:t>
+        <w:t>d</w:t>
+      </w:r>
+      <w:proofErr w:type="gramEnd"/>
+      <w:r>
+        <w:t xml:space="preserve"> has the potential to transform the way we interact with our surroundings.</w:t>
       </w:r>
     </w:p>
     <w:p/>
@@ -13226,7 +14350,21 @@
         <w:rPr>
           <w:color w:val="FF0000"/>
         </w:rPr>
-        <w:t>Conduct interviews with 3 or 4 users to find out what the important features for them for the app are.  There may be various issues that arise in multiple interviews. These can be grouped together into a number of themes.</w:t>
+        <w:t xml:space="preserve">Conduct interviews with 3 or 4 users to find out what the important features for them for the app are.  There may be various issues that arise in multiple interviews. These can be grouped together into </w:t>
+      </w:r>
+      <w:proofErr w:type="gramStart"/>
+      <w:r>
+        <w:rPr>
+          <w:color w:val="FF0000"/>
+        </w:rPr>
+        <w:t>a number of</w:t>
+      </w:r>
+      <w:proofErr w:type="gramEnd"/>
+      <w:r>
+        <w:rPr>
+          <w:color w:val="FF0000"/>
+        </w:rPr>
+        <w:t xml:space="preserve"> themes.</w:t>
       </w:r>
     </w:p>
     <w:p/>
@@ -13353,7 +14491,15 @@
         </w:numPr>
       </w:pPr>
       <w:r>
-        <w:t>What concerns do you have about using a smart mirror with facial recognition technology?</w:t>
+        <w:t xml:space="preserve">What concerns do you have about </w:t>
+      </w:r>
+      <w:proofErr w:type="gramStart"/>
+      <w:r>
+        <w:t>using</w:t>
+      </w:r>
+      <w:proofErr w:type="gramEnd"/>
+      <w:r>
+        <w:t xml:space="preserve"> a smart mirror with facial recognition technology?</w:t>
       </w:r>
     </w:p>
     <w:p/>
@@ -13442,7 +14588,15 @@
         </w:numPr>
       </w:pPr>
       <w:r>
-        <w:t>Would you be willing to share your EmoReact data with researchers for the purpose of improving the system?</w:t>
+        <w:t xml:space="preserve">Would you be willing to share your </w:t>
+      </w:r>
+      <w:proofErr w:type="spellStart"/>
+      <w:r>
+        <w:t>EmoReact</w:t>
+      </w:r>
+      <w:proofErr w:type="spellEnd"/>
+      <w:r>
+        <w:t xml:space="preserve"> data with researchers for the purpose of improving the system?</w:t>
       </w:r>
     </w:p>
     <w:p>
@@ -13476,7 +14630,15 @@
         <w:t>facial emotion recognition</w:t>
       </w:r>
       <w:r>
-        <w:t xml:space="preserve"> system allowed you to manually delete your data or if it automatically deleted data after a certain period of time?</w:t>
+        <w:t xml:space="preserve"> system allowed you to manually delete your data or if it automatically deleted data after a certain </w:t>
+      </w:r>
+      <w:proofErr w:type="gramStart"/>
+      <w:r>
+        <w:t>period of time</w:t>
+      </w:r>
+      <w:proofErr w:type="gramEnd"/>
+      <w:r>
+        <w:t>?</w:t>
       </w:r>
     </w:p>
     <w:p>
@@ -13684,8 +14846,13 @@
           <w:numId w:val="43"/>
         </w:numPr>
       </w:pPr>
-      <w:r>
-        <w:t>Have the ability to connect to other smart devices, such as a calendar or weather app, to display relevant information to the user</w:t>
+      <w:proofErr w:type="gramStart"/>
+      <w:r>
+        <w:t>Have the ability to</w:t>
+      </w:r>
+      <w:proofErr w:type="gramEnd"/>
+      <w:r>
+        <w:t xml:space="preserve"> connect to other smart devices, such as a calendar or weather app, to display relevant information to the user</w:t>
       </w:r>
       <w:r>
         <w:t>.</w:t>
@@ -13778,8 +14945,13 @@
           <w:numId w:val="42"/>
         </w:numPr>
       </w:pPr>
-      <w:r>
-        <w:t>Have the ability to recognize basic voice commands such as a "wake-up word" or "shut down" function.</w:t>
+      <w:proofErr w:type="gramStart"/>
+      <w:r>
+        <w:t>Have the ability to</w:t>
+      </w:r>
+      <w:proofErr w:type="gramEnd"/>
+      <w:r>
+        <w:t xml:space="preserve"> recognize basic voice commands such as a "wake-up word" or "shut down" function.</w:t>
       </w:r>
     </w:p>
     <w:p>
@@ -14018,7 +15190,15 @@
         </w:numPr>
       </w:pPr>
       <w:r>
-        <w:t>Fitness industry: The smart mirror can be used in gyms and fitness centers as a way for users to track their progress during workouts. The mirror can display real-time feedback on the user's form and technique, as well as track their heart rate and calories burned.</w:t>
+        <w:t xml:space="preserve">Fitness industry: The smart mirror can be used in gyms and fitness </w:t>
+      </w:r>
+      <w:proofErr w:type="spellStart"/>
+      <w:r>
+        <w:t>centers</w:t>
+      </w:r>
+      <w:proofErr w:type="spellEnd"/>
+      <w:r>
+        <w:t xml:space="preserve"> as a way for users to track their progress during workouts. The mirror can display real-time feedback on the user's form and technique, as well as track their heart rate and calories burned.</w:t>
       </w:r>
     </w:p>
     <w:p>
@@ -14040,7 +15220,15 @@
         </w:numPr>
       </w:pPr>
       <w:r>
-        <w:t>Healthcare industry: Smart mirrors can be used in hospitals and healthcare facilities as a way to monitor patient health and provide real-time feedback on exercises or movements. The mirror can also be used to display important medical information and reminders for patients.</w:t>
+        <w:t xml:space="preserve">Healthcare industry: Smart mirrors can be used in hospitals and healthcare facilities </w:t>
+      </w:r>
+      <w:proofErr w:type="gramStart"/>
+      <w:r>
+        <w:t>as a way to</w:t>
+      </w:r>
+      <w:proofErr w:type="gramEnd"/>
+      <w:r>
+        <w:t xml:space="preserve"> monitor patient health and provide real-time feedback on exercises or movements. The mirror can also be used to display important medical information and reminders for patients.</w:t>
       </w:r>
     </w:p>
     <w:p>
@@ -14306,31 +15494,53 @@
           <w:color w:val="FF0000"/>
         </w:rPr>
       </w:pPr>
-      <w:r>
-        <w:rPr>
-          <w:color w:val="FF0000"/>
-        </w:rPr>
-        <w:t>Which ever technologies you are using</w:t>
-      </w:r>
-    </w:p>
-    <w:p>
-      <w:pPr>
-        <w:rPr>
-          <w:color w:val="FF0000"/>
-        </w:rPr>
-      </w:pPr>
-    </w:p>
-    <w:p>
-      <w:pPr>
-        <w:rPr>
-          <w:color w:val="FF0000"/>
-        </w:rPr>
-      </w:pPr>
-      <w:r>
-        <w:rPr>
-          <w:color w:val="FF0000"/>
-        </w:rPr>
-        <w:t>These technologies were chosen because  …  Write a paragraph here.</w:t>
+      <w:proofErr w:type="spellStart"/>
+      <w:r>
+        <w:rPr>
+          <w:color w:val="FF0000"/>
+        </w:rPr>
+        <w:t>Which ever</w:t>
+      </w:r>
+      <w:proofErr w:type="spellEnd"/>
+      <w:r>
+        <w:rPr>
+          <w:color w:val="FF0000"/>
+        </w:rPr>
+        <w:t xml:space="preserve"> technologies you are using</w:t>
+      </w:r>
+    </w:p>
+    <w:p>
+      <w:pPr>
+        <w:rPr>
+          <w:color w:val="FF0000"/>
+        </w:rPr>
+      </w:pPr>
+    </w:p>
+    <w:p>
+      <w:pPr>
+        <w:rPr>
+          <w:color w:val="FF0000"/>
+        </w:rPr>
+      </w:pPr>
+      <w:r>
+        <w:rPr>
+          <w:color w:val="FF0000"/>
+        </w:rPr>
+        <w:t xml:space="preserve">These technologies were chosen </w:t>
+      </w:r>
+      <w:proofErr w:type="gramStart"/>
+      <w:r>
+        <w:rPr>
+          <w:color w:val="FF0000"/>
+        </w:rPr>
+        <w:t>because  …</w:t>
+      </w:r>
+      <w:proofErr w:type="gramEnd"/>
+      <w:r>
+        <w:rPr>
+          <w:color w:val="FF0000"/>
+        </w:rPr>
+        <w:t xml:space="preserve">  Write a paragraph here.</w:t>
       </w:r>
     </w:p>
     <w:p>
@@ -14474,7 +15684,21 @@
         <w:rPr>
           <w:color w:val="FF0000"/>
         </w:rPr>
-        <w:t>There are a number of techniques which can be used to aid the coding of an application.  The following diagramming techniques are some of the ones which could be useful. Discuss with your supervisor what is appropriate for your project.</w:t>
+        <w:t xml:space="preserve">There are </w:t>
+      </w:r>
+      <w:proofErr w:type="gramStart"/>
+      <w:r>
+        <w:rPr>
+          <w:color w:val="FF0000"/>
+        </w:rPr>
+        <w:t>a number of</w:t>
+      </w:r>
+      <w:proofErr w:type="gramEnd"/>
+      <w:r>
+        <w:rPr>
+          <w:color w:val="FF0000"/>
+        </w:rPr>
+        <w:t xml:space="preserve"> techniques which can be used to aid the coding of an application.  The following diagramming techniques are some of the ones which could be useful. Discuss with your supervisor what is appropriate for your project.</w:t>
       </w:r>
     </w:p>
     <w:p>
@@ -14651,7 +15875,35 @@
         <w:rPr>
           <w:color w:val="FF0000"/>
         </w:rPr>
-        <w:t>This shows the colours, typography and layout for a single page.  Often the theme for this page will be used for all pages in the app.  Within this section, explain which colour scheme is being used and why that colour scheme has been chosen and also which fonts are being used and why they have been chosen.  This section also covers grids and spacing.</w:t>
+        <w:t xml:space="preserve">This shows the colours, </w:t>
+      </w:r>
+      <w:proofErr w:type="gramStart"/>
+      <w:r>
+        <w:rPr>
+          <w:color w:val="FF0000"/>
+        </w:rPr>
+        <w:t>typography</w:t>
+      </w:r>
+      <w:proofErr w:type="gramEnd"/>
+      <w:r>
+        <w:rPr>
+          <w:color w:val="FF0000"/>
+        </w:rPr>
+        <w:t xml:space="preserve"> and layout for a single page.  Often the theme for this page will be used for all pages in the app.  Within this section, explain which colour scheme is being used and why that colour scheme has been chosen </w:t>
+      </w:r>
+      <w:proofErr w:type="gramStart"/>
+      <w:r>
+        <w:rPr>
+          <w:color w:val="FF0000"/>
+        </w:rPr>
+        <w:t>and also</w:t>
+      </w:r>
+      <w:proofErr w:type="gramEnd"/>
+      <w:r>
+        <w:rPr>
+          <w:color w:val="FF0000"/>
+        </w:rPr>
+        <w:t xml:space="preserve"> which fonts are being used and why they have been chosen.  This section also covers grids and spacing.</w:t>
       </w:r>
     </w:p>
     <w:p/>
@@ -15161,7 +16413,15 @@
     </w:p>
     <w:p>
       <w:r>
-        <w:t>The goal of this sprint is to implement face detection using Haar classifiers in OpenCV.</w:t>
+        <w:t xml:space="preserve">The goal of this sprint is to implement face detection using </w:t>
+      </w:r>
+      <w:proofErr w:type="spellStart"/>
+      <w:r>
+        <w:t>Haar</w:t>
+      </w:r>
+      <w:proofErr w:type="spellEnd"/>
+      <w:r>
+        <w:t xml:space="preserve"> classifiers in OpenCV.</w:t>
       </w:r>
     </w:p>
     <w:p/>
@@ -15210,7 +16470,15 @@
       </w:pPr>
       <w:r>
         <w:lastRenderedPageBreak/>
-        <w:t>Read documentation on how Haar classifiers work in OpenCV.</w:t>
+        <w:t xml:space="preserve">Read documentation on how </w:t>
+      </w:r>
+      <w:proofErr w:type="spellStart"/>
+      <w:r>
+        <w:t>Haar</w:t>
+      </w:r>
+      <w:proofErr w:type="spellEnd"/>
+      <w:r>
+        <w:t xml:space="preserve"> classifiers work in OpenCV.</w:t>
       </w:r>
     </w:p>
     <w:p>
@@ -15221,7 +16489,15 @@
         </w:numPr>
       </w:pPr>
       <w:r>
-        <w:t>Study and identify the best Haar classifiers for facial detection.</w:t>
+        <w:t xml:space="preserve">Study and identify the best </w:t>
+      </w:r>
+      <w:proofErr w:type="spellStart"/>
+      <w:r>
+        <w:t>Haar</w:t>
+      </w:r>
+      <w:proofErr w:type="spellEnd"/>
+      <w:r>
+        <w:t xml:space="preserve"> classifiers for facial detection.</w:t>
       </w:r>
     </w:p>
     <w:p>
@@ -15232,7 +16508,15 @@
         </w:numPr>
       </w:pPr>
       <w:r>
-        <w:t>Study the algorithms involved in Haar classifiers and their applications.</w:t>
+        <w:t xml:space="preserve">Study the algorithms involved in </w:t>
+      </w:r>
+      <w:proofErr w:type="spellStart"/>
+      <w:r>
+        <w:t>Haar</w:t>
+      </w:r>
+      <w:proofErr w:type="spellEnd"/>
+      <w:r>
+        <w:t xml:space="preserve"> classifiers and their applications.</w:t>
       </w:r>
     </w:p>
     <w:p/>
@@ -15258,7 +16542,15 @@
         </w:numPr>
       </w:pPr>
       <w:r>
-        <w:t>Install and configure the required software tools and libraries for Haar classifiers in OpenCV.</w:t>
+        <w:t xml:space="preserve">Install and configure the required software tools and libraries for </w:t>
+      </w:r>
+      <w:proofErr w:type="spellStart"/>
+      <w:r>
+        <w:t>Haar</w:t>
+      </w:r>
+      <w:proofErr w:type="spellEnd"/>
+      <w:r>
+        <w:t xml:space="preserve"> classifiers in OpenCV.</w:t>
       </w:r>
     </w:p>
     <w:p>
@@ -15280,7 +16572,15 @@
         </w:numPr>
       </w:pPr>
       <w:r>
-        <w:t>Ensure proper integration of Haar classifiers in OpenCV.</w:t>
+        <w:t xml:space="preserve">Ensure proper integration of </w:t>
+      </w:r>
+      <w:proofErr w:type="spellStart"/>
+      <w:r>
+        <w:t>Haar</w:t>
+      </w:r>
+      <w:proofErr w:type="spellEnd"/>
+      <w:r>
+        <w:t xml:space="preserve"> classifiers in OpenCV.</w:t>
       </w:r>
     </w:p>
     <w:p/>
@@ -15306,7 +16606,15 @@
         </w:numPr>
       </w:pPr>
       <w:r>
-        <w:t>Implement face detection using Haar classifiers in OpenCV.</w:t>
+        <w:t xml:space="preserve">Implement face detection using </w:t>
+      </w:r>
+      <w:proofErr w:type="spellStart"/>
+      <w:r>
+        <w:t>Haar</w:t>
+      </w:r>
+      <w:proofErr w:type="spellEnd"/>
+      <w:r>
+        <w:t xml:space="preserve"> classifiers in OpenCV.</w:t>
       </w:r>
     </w:p>
     <w:p>
@@ -15364,8 +16672,13 @@
           <w:numId w:val="35"/>
         </w:numPr>
       </w:pPr>
-      <w:r>
-        <w:t>Analyze and interpret the results to ensure that the implementation meets the desired objectives.</w:t>
+      <w:proofErr w:type="spellStart"/>
+      <w:r>
+        <w:t>Analyze</w:t>
+      </w:r>
+      <w:proofErr w:type="spellEnd"/>
+      <w:r>
+        <w:t xml:space="preserve"> and interpret the results to ensure that the implementation meets the desired objectives.</w:t>
       </w:r>
     </w:p>
     <w:p>
@@ -15402,7 +16715,15 @@
         </w:numPr>
       </w:pPr>
       <w:r>
-        <w:t>Create detailed documentation on how the face detection using Haar classifiers was implemented.</w:t>
+        <w:t xml:space="preserve">Create detailed documentation on how the face detection using </w:t>
+      </w:r>
+      <w:proofErr w:type="spellStart"/>
+      <w:r>
+        <w:t>Haar</w:t>
+      </w:r>
+      <w:proofErr w:type="spellEnd"/>
+      <w:r>
+        <w:t xml:space="preserve"> classifiers was implemented.</w:t>
       </w:r>
     </w:p>
     <w:p>
@@ -15458,7 +16779,15 @@
         </w:numPr>
       </w:pPr>
       <w:r>
-        <w:t>A functioning implementation of face detection using Haar classifiers in OpenCV.</w:t>
+        <w:t xml:space="preserve">A functioning implementation of face detection using </w:t>
+      </w:r>
+      <w:proofErr w:type="spellStart"/>
+      <w:r>
+        <w:t>Haar</w:t>
+      </w:r>
+      <w:proofErr w:type="spellEnd"/>
+      <w:r>
+        <w:t xml:space="preserve"> classifiers in OpenCV.</w:t>
       </w:r>
     </w:p>
     <w:p>
@@ -15651,8 +16980,21 @@
       </w:r>
     </w:p>
     <w:p>
-      <w:r>
-        <w:t>In order to achieve these goals, I worked on adding the version 5 code to the face API documentation and edited the comments in the code to improve readability. I also added my endpoint and keys to test them with FaceAI v1</w:t>
+      <w:proofErr w:type="gramStart"/>
+      <w:r>
+        <w:t>In order to</w:t>
+      </w:r>
+      <w:proofErr w:type="gramEnd"/>
+      <w:r>
+        <w:t xml:space="preserve"> achieve these goals, I worked on adding the version 5 code to the face API documentation and edited the comments in the code to improve readability. I also added my endpoint and keys to test them with </w:t>
+      </w:r>
+      <w:proofErr w:type="spellStart"/>
+      <w:r>
+        <w:t>FaceAI</w:t>
+      </w:r>
+      <w:proofErr w:type="spellEnd"/>
+      <w:r>
+        <w:t xml:space="preserve"> v1</w:t>
       </w:r>
       <w:r>
         <w:t xml:space="preserve"> (which is then used throughout the entirety of the project)</w:t>
@@ -15775,6 +17117,7 @@
       <w:r>
         <w:t xml:space="preserve">The objective of this item </w:t>
       </w:r>
+      <w:proofErr w:type="gramStart"/>
       <w:r>
         <w:t>was</w:t>
       </w:r>
@@ -15782,7 +17125,11 @@
         <w:t xml:space="preserve"> </w:t>
       </w:r>
       <w:r>
-        <w:t xml:space="preserve"> to conduct thorough research on available libraries for the development of a facial emotion recognition system</w:t>
+        <w:t xml:space="preserve"> to</w:t>
+      </w:r>
+      <w:proofErr w:type="gramEnd"/>
+      <w:r>
+        <w:t xml:space="preserve"> conduct thorough research on available libraries for the development of a facial emotion recognition system</w:t>
       </w:r>
       <w:r>
         <w:t xml:space="preserve"> </w:t>
@@ -15806,7 +17153,15 @@
         <w:t>, I determined that my focus would be on utilizing Azure Cognitive Services (Azure Face API) and OpenCV</w:t>
       </w:r>
       <w:r>
-        <w:t xml:space="preserve">, with a plan to test both of these libraries. </w:t>
+        <w:t xml:space="preserve">, with a plan to test </w:t>
+      </w:r>
+      <w:proofErr w:type="gramStart"/>
+      <w:r>
+        <w:t>both of these</w:t>
+      </w:r>
+      <w:proofErr w:type="gramEnd"/>
+      <w:r>
+        <w:t xml:space="preserve"> libraries. </w:t>
       </w:r>
     </w:p>
     <w:p>
@@ -15856,7 +17211,15 @@
         <w:t>I</w:t>
       </w:r>
       <w:r>
-        <w:t xml:space="preserve"> structured the GitHub repository and created folders to organize the project. The next steps planned for the future versions of the project were also outlined based on the outcomes of this research</w:t>
+        <w:t xml:space="preserve"> structured the GitHub repository and created folders to organize the project. The next steps </w:t>
+      </w:r>
+      <w:proofErr w:type="gramStart"/>
+      <w:r>
+        <w:t>planned for the future</w:t>
+      </w:r>
+      <w:proofErr w:type="gramEnd"/>
+      <w:r>
+        <w:t xml:space="preserve"> versions of the project were also outlined based on the outcomes of this research</w:t>
       </w:r>
       <w:r>
         <w:t>.</w:t>
@@ -15932,7 +17295,15 @@
     </w:p>
     <w:p>
       <w:r>
-        <w:t>Once the software tools and libraries were installed, I proceeded to configure my local machine to work with the Face API. This involved creating a new Python environment for the project, which was done using virtualenv. Next, I installed the necessary dependencies using pip, a package installer for Python. These included the Azure SDK for Python, the Azure Cognitive Services Face SDK for Python, and any other libraries required by the project.</w:t>
+        <w:t xml:space="preserve">Once the software tools and libraries were installed, I proceeded to configure my local machine to work with the Face API. This involved creating a new Python environment for the project, which was done using </w:t>
+      </w:r>
+      <w:proofErr w:type="spellStart"/>
+      <w:r>
+        <w:t>virtualenv</w:t>
+      </w:r>
+      <w:proofErr w:type="spellEnd"/>
+      <w:r>
+        <w:t>. Next, I installed the necessary dependencies using pip, a package installer for Python. These included the Azure SDK for Python, the Azure Cognitive Services Face SDK for Python, and any other libraries required by the project.</w:t>
       </w:r>
     </w:p>
     <w:p>
@@ -15942,7 +17313,15 @@
     </w:p>
     <w:p>
       <w:r>
-        <w:t>Overall, the process of setting up the development environment for the Azure Cognitive Services Face API was relatively straightforward, but required careful attention to detail. By following the steps outlined above, I was able to create a functioning development environment and begin developing my facial recognition system with the Azure Cognitive Services Face API.</w:t>
+        <w:t xml:space="preserve">Overall, the process of setting up the development environment for the Azure Cognitive Services Face API was relatively </w:t>
+      </w:r>
+      <w:proofErr w:type="gramStart"/>
+      <w:r>
+        <w:t>straightforward, but</w:t>
+      </w:r>
+      <w:proofErr w:type="gramEnd"/>
+      <w:r>
+        <w:t xml:space="preserve"> required careful attention to detail. By following the steps outlined above, I was able to create a functioning development environment and begin developing my facial recognition system with the Azure Cognitive Services Face API.</w:t>
       </w:r>
     </w:p>
     <w:p/>
@@ -15965,7 +17344,15 @@
         <w:t>item</w:t>
       </w:r>
       <w:r>
-        <w:t xml:space="preserve"> 3, the focus was on idea generation and refinement through the use of mind mapping</w:t>
+        <w:t xml:space="preserve"> 3, the focus was on idea generation and refinement </w:t>
+      </w:r>
+      <w:proofErr w:type="gramStart"/>
+      <w:r>
+        <w:t>through the use of</w:t>
+      </w:r>
+      <w:proofErr w:type="gramEnd"/>
+      <w:r>
+        <w:t xml:space="preserve"> mind mapping</w:t>
       </w:r>
       <w:r>
         <w:t xml:space="preserve"> (Miro)</w:t>
@@ -16076,7 +17463,15 @@
     </w:p>
     <w:p>
       <w:r>
-        <w:t>In addition, my mind map also included links to related reports and studies in the fields of computer vision, psychology, and healthcare. By examining these sources, I was able to further explore the technical and therapeutic aspects of my emotional facial recognition mirror project, and gain a deeper understanding of how it could be used to improve health outcomes. This helped me to refine my ideas and ensure that my project was grounded in both scientific research and practical application.</w:t>
+        <w:t xml:space="preserve">In addition, my mind map also included links to related reports and studies in the fields of computer vision, psychology, and healthcare. By examining these sources, I was able to further explore the technical and therapeutic aspects of my emotional facial recognition mirror </w:t>
+      </w:r>
+      <w:proofErr w:type="gramStart"/>
+      <w:r>
+        <w:t>project, and</w:t>
+      </w:r>
+      <w:proofErr w:type="gramEnd"/>
+      <w:r>
+        <w:t xml:space="preserve"> gain a deeper understanding of how it could be used to improve health outcomes. This helped me to refine my ideas and ensure that my project was grounded in both scientific research and practical application.</w:t>
       </w:r>
     </w:p>
     <w:p>
@@ -16162,7 +17557,15 @@
         <w:keepNext/>
       </w:pPr>
       <w:r>
-        <w:t>Additionally, I looked into the ethical considerations and potential limitations of these technologies. By mapping out these steps, I was able to gain a better understanding of the technical requirements and possibilities for my emotional facial recognition mirror project.</w:t>
+        <w:t xml:space="preserve">Additionally, I </w:t>
+      </w:r>
+      <w:proofErr w:type="gramStart"/>
+      <w:r>
+        <w:t>looked into</w:t>
+      </w:r>
+      <w:proofErr w:type="gramEnd"/>
+      <w:r>
+        <w:t xml:space="preserve"> the ethical considerations and potential limitations of these technologies. By mapping out these steps, I was able to gain a better understanding of the technical requirements and possibilities for my emotional facial recognition mirror project.</w:t>
       </w:r>
     </w:p>
     <w:p>
@@ -16177,8 +17580,13 @@
       <w:pPr>
         <w:keepNext/>
       </w:pPr>
-      <w:r>
-        <w:t>Similar to the first mind map, I linked articles and studies I found useful in relation to the topic areas. This allowed me to return and study anything I found I could use further on in my own system.</w:t>
+      <w:proofErr w:type="gramStart"/>
+      <w:r>
+        <w:t>Similar to</w:t>
+      </w:r>
+      <w:proofErr w:type="gramEnd"/>
+      <w:r>
+        <w:t xml:space="preserve"> the first mind map, I linked articles and studies I found useful in relation to the topic areas. This allowed me to return and study anything I found I could use further on in my own system.</w:t>
       </w:r>
     </w:p>
     <w:p>
@@ -16242,7 +17650,15 @@
         <w:t>the second</w:t>
       </w:r>
       <w:r>
-        <w:t xml:space="preserve"> week, several commits were made to a facial recognition project. The first two commits were the addition of versions 3 and 4 of the face AI app, respectively. These updates likely included improvements and new features to enhance the functionality of the app.</w:t>
+        <w:t xml:space="preserve"> week, several commits were made to a facial recognition project. The first two commits were the addition of versions 3 and 4 of the face AI </w:t>
+      </w:r>
+      <w:proofErr w:type="gramStart"/>
+      <w:r>
+        <w:t>app</w:t>
+      </w:r>
+      <w:proofErr w:type="gramEnd"/>
+      <w:r>
+        <w:t>, respectively. These updates likely included improvements and new features to enhance the functionality of the app.</w:t>
       </w:r>
     </w:p>
     <w:p>
@@ -16283,18 +17699,119 @@
       </w:r>
     </w:p>
     <w:p/>
+    <w:p>
+      <w:pPr>
+        <w:pStyle w:val="Heading3"/>
+      </w:pPr>
+      <w:r>
+        <w:t xml:space="preserve">Item </w:t>
+      </w:r>
+      <w:r>
+        <w:t>1</w:t>
+      </w:r>
+      <w:r>
+        <w:t xml:space="preserve"> </w:t>
+      </w:r>
+      <w:r>
+        <w:t>–</w:t>
+      </w:r>
+      <w:r>
+        <w:t xml:space="preserve"> </w:t>
+      </w:r>
+      <w:r>
+        <w:t>Environment Set-Up:</w:t>
+      </w:r>
+    </w:p>
+    <w:p>
+      <w:pPr>
+        <w:numPr>
+          <w:ilvl w:val="0"/>
+          <w:numId w:val="49"/>
+        </w:numPr>
+      </w:pPr>
+      <w:r>
+        <w:t xml:space="preserve">Adding endpoint and keys for Azure Cognitive Services Face API and testing them with </w:t>
+      </w:r>
+      <w:proofErr w:type="spellStart"/>
+      <w:r>
+        <w:t>FaceAI</w:t>
+      </w:r>
+      <w:proofErr w:type="spellEnd"/>
+      <w:r>
+        <w:t xml:space="preserve"> v1.</w:t>
+      </w:r>
+    </w:p>
     <w:p/>
     <w:p>
       <w:pPr>
-        <w:pStyle w:val="Heading2"/>
-      </w:pPr>
-      <w:bookmarkStart w:id="42" w:name="_Toc132470259"/>
-      <w:r>
-        <w:t>Sprint 2</w:t>
-      </w:r>
-      <w:bookmarkEnd w:id="42"/>
-      <w:r>
-        <w:t xml:space="preserve"> </w:t>
+        <w:pStyle w:val="Heading3"/>
+      </w:pPr>
+      <w:r>
+        <w:t xml:space="preserve">Item </w:t>
+      </w:r>
+      <w:r>
+        <w:t>2</w:t>
+      </w:r>
+      <w:r>
+        <w:t xml:space="preserve"> – </w:t>
+      </w:r>
+      <w:r>
+        <w:t>Implementation</w:t>
+      </w:r>
+      <w:r>
+        <w:t>:</w:t>
+      </w:r>
+    </w:p>
+    <w:p>
+      <w:pPr>
+        <w:numPr>
+          <w:ilvl w:val="0"/>
+          <w:numId w:val="51"/>
+        </w:numPr>
+      </w:pPr>
+      <w:r>
+        <w:t xml:space="preserve">Adding versions 3, 4, and 5 of the </w:t>
+      </w:r>
+      <w:proofErr w:type="spellStart"/>
+      <w:r>
+        <w:t>FaceAI</w:t>
+      </w:r>
+      <w:proofErr w:type="spellEnd"/>
+      <w:r>
+        <w:t xml:space="preserve"> app with corresponding code and documentation.</w:t>
+      </w:r>
+    </w:p>
+    <w:p>
+      <w:pPr>
+        <w:numPr>
+          <w:ilvl w:val="0"/>
+          <w:numId w:val="51"/>
+        </w:numPr>
+      </w:pPr>
+      <w:r>
+        <w:t>Adding face grouping functionality to the app.</w:t>
+      </w:r>
+    </w:p>
+    <w:p>
+      <w:pPr>
+        <w:numPr>
+          <w:ilvl w:val="0"/>
+          <w:numId w:val="51"/>
+        </w:numPr>
+      </w:pPr>
+      <w:r>
+        <w:t>Adding a brief report on facial recognition and grouping using Azure Face API, as well as a report on the impact of AI and facial recognition systems on the world today.</w:t>
+      </w:r>
+    </w:p>
+    <w:p>
+      <w:pPr>
+        <w:numPr>
+          <w:ilvl w:val="0"/>
+          <w:numId w:val="51"/>
+        </w:numPr>
+      </w:pPr>
+      <w:r>
+        <w:t>Conducting a brief analysis of Azure Cognitive Services Face API vs OpenCV for facial recognition.</w:t>
       </w:r>
     </w:p>
     <w:p/>
@@ -16302,23 +17819,53 @@
       <w:pPr>
         <w:pStyle w:val="Heading3"/>
       </w:pPr>
-      <w:bookmarkStart w:id="43" w:name="_Toc132470260"/>
-      <w:r>
-        <w:t>Goal</w:t>
-      </w:r>
-      <w:bookmarkEnd w:id="43"/>
-    </w:p>
-    <w:p>
-      <w:pPr>
-        <w:rPr>
-          <w:color w:val="FF0000"/>
-        </w:rPr>
-      </w:pPr>
-      <w:r>
-        <w:rPr>
-          <w:color w:val="FF0000"/>
-        </w:rPr>
-        <w:t>Describe which items on the product backlog form the tasks to be completed for this sprint.</w:t>
+      <w:r>
+        <w:t xml:space="preserve">Item </w:t>
+      </w:r>
+      <w:r>
+        <w:t>3</w:t>
+      </w:r>
+      <w:r>
+        <w:t xml:space="preserve"> – </w:t>
+      </w:r>
+      <w:r>
+        <w:t>Documentation</w:t>
+      </w:r>
+      <w:r>
+        <w:t>:</w:t>
+      </w:r>
+    </w:p>
+    <w:p>
+      <w:pPr>
+        <w:numPr>
+          <w:ilvl w:val="0"/>
+          <w:numId w:val="52"/>
+        </w:numPr>
+      </w:pPr>
+      <w:r>
+        <w:t>Adding a document that provides a detailed explanation of the process involved in version 4 of the app.</w:t>
+      </w:r>
+    </w:p>
+    <w:p>
+      <w:pPr>
+        <w:numPr>
+          <w:ilvl w:val="0"/>
+          <w:numId w:val="52"/>
+        </w:numPr>
+      </w:pPr>
+      <w:r>
+        <w:t>Adding version 5 code explanation to the face API docs.</w:t>
+      </w:r>
+    </w:p>
+    <w:p>
+      <w:pPr>
+        <w:numPr>
+          <w:ilvl w:val="0"/>
+          <w:numId w:val="52"/>
+        </w:numPr>
+      </w:pPr>
+      <w:r>
+        <w:t>Editing comments in the code for better documentation.</w:t>
       </w:r>
     </w:p>
     <w:p/>
@@ -16327,11 +17874,229 @@
       <w:pPr>
         <w:pStyle w:val="Heading3"/>
       </w:pPr>
+      <w:r>
+        <w:t xml:space="preserve">Item </w:t>
+      </w:r>
+      <w:r>
+        <w:t xml:space="preserve">4 </w:t>
+      </w:r>
+      <w:r>
+        <w:t xml:space="preserve">– </w:t>
+      </w:r>
+      <w:r>
+        <w:t>Deliverables</w:t>
+      </w:r>
+      <w:r>
+        <w:t>:</w:t>
+      </w:r>
+    </w:p>
+    <w:p>
+      <w:pPr>
+        <w:numPr>
+          <w:ilvl w:val="0"/>
+          <w:numId w:val="53"/>
+        </w:numPr>
+      </w:pPr>
+      <w:r>
+        <w:t xml:space="preserve">A more robust and functional version of the </w:t>
+      </w:r>
+      <w:proofErr w:type="spellStart"/>
+      <w:r>
+        <w:t>FaceAI</w:t>
+      </w:r>
+      <w:proofErr w:type="spellEnd"/>
+      <w:r>
+        <w:t xml:space="preserve"> app with improved documentation and additional features like face grouping.</w:t>
+      </w:r>
+    </w:p>
+    <w:p>
+      <w:pPr>
+        <w:numPr>
+          <w:ilvl w:val="0"/>
+          <w:numId w:val="53"/>
+        </w:numPr>
+      </w:pPr>
+      <w:r>
+        <w:t>Reports on facial recognition and grouping, as well as the impact of AI and facial recognition systems on the world today.</w:t>
+      </w:r>
+    </w:p>
+    <w:p>
+      <w:pPr>
+        <w:numPr>
+          <w:ilvl w:val="0"/>
+          <w:numId w:val="53"/>
+        </w:numPr>
+      </w:pPr>
+      <w:r>
+        <w:t>An analysis of Azure Cognitive Services Face API vs OpenCV for facial recognition.</w:t>
+      </w:r>
+    </w:p>
+    <w:p/>
+    <w:p>
+      <w:pPr>
+        <w:pStyle w:val="Heading2"/>
+      </w:pPr>
+      <w:bookmarkStart w:id="42" w:name="_Toc132470259"/>
+      <w:r>
+        <w:t>Sprint 2</w:t>
+      </w:r>
+      <w:bookmarkEnd w:id="42"/>
+      <w:r>
+        <w:t xml:space="preserve"> </w:t>
+      </w:r>
+    </w:p>
+    <w:p/>
+    <w:p>
+      <w:r>
+        <w:t xml:space="preserve">During the second week of my project, I made significant progress towards testing and improving my facial recognition application. </w:t>
+      </w:r>
+      <w:proofErr w:type="gramStart"/>
+      <w:r>
+        <w:t>In particular, I</w:t>
+      </w:r>
+      <w:proofErr w:type="gramEnd"/>
+      <w:r>
+        <w:t xml:space="preserve"> focused on the following tasks:</w:t>
+      </w:r>
+    </w:p>
+    <w:p>
+      <w:r>
+        <w:t>Firstly, I conducted a series of tests to evaluate the performance of my code compared to Microsoft's version of a simplified face API. This allowed me to identify areas where my code needed improvement and to gain a deeper understanding of the functionality of the face API.</w:t>
+      </w:r>
+    </w:p>
+    <w:p>
+      <w:r>
+        <w:t xml:space="preserve">Next, I tested </w:t>
+      </w:r>
+      <w:proofErr w:type="gramStart"/>
+      <w:r>
+        <w:t>all of</w:t>
+      </w:r>
+      <w:proofErr w:type="gramEnd"/>
+      <w:r>
+        <w:t xml:space="preserve"> the versions of my code and updated the documentation for Version 4. I also tested my error with </w:t>
+      </w:r>
+      <w:proofErr w:type="spellStart"/>
+      <w:r>
+        <w:t>Json</w:t>
+      </w:r>
+      <w:proofErr w:type="spellEnd"/>
+      <w:r>
+        <w:t xml:space="preserve"> Dump, which helped me to present the errors in a more readable manner.</w:t>
+      </w:r>
+    </w:p>
+    <w:p>
+      <w:r>
+        <w:t xml:space="preserve">Another important aspect of my work during the week was testing errors with my subscription key. I also updated the endpoint, which involved investigating the cause of errors that kept appearing. </w:t>
+      </w:r>
+    </w:p>
+    <w:p>
+      <w:r>
+        <w:t>To further evaluate the performance of my code, I tested it with a new image of a woman. This helped me to identify any limitations of my code and to ensure that it was accurate and efficient.</w:t>
+      </w:r>
+    </w:p>
+    <w:p>
+      <w:r>
+        <w:t>In terms of documentation, I produced several brief reports that delved deeper into the technical aspects of the project. Firstly, I provided an authentication report that explained subscription keys and endpoints, their role in the project, and included an example with Azure Cognitive Services. I also wrote a report on an overview of Azure Cognitive Services, highlighting its capabilities and uses.</w:t>
+      </w:r>
+    </w:p>
+    <w:p>
+      <w:r>
+        <w:t>In addition, I produced two more reports that discussed the potential issues surrounding facial recognition technology. The first report focused on ways in which we can combat the problems involving facial systems today, while the second report highlighted the damaging effects facial systems can have on the world without proper safety measures.</w:t>
+      </w:r>
+    </w:p>
+    <w:p>
+      <w:r>
+        <w:t>Overall, my work during the second week of the sprint was highly focused on testing and evaluating my code, as well as documenting the technical aspects of the project. By conducting thorough tests and producing detailed reports, I was able to gain a deeper understanding of the functionality of the face API and to identify areas where my code needed improvement. This work was essential in ensuring the accuracy and efficiency of the facial recognition application, as well as identifying potential issues and solutions.</w:t>
+      </w:r>
+    </w:p>
+    <w:p/>
+    <w:p>
+      <w:pPr>
+        <w:pStyle w:val="Heading3"/>
+      </w:pPr>
+      <w:bookmarkStart w:id="43" w:name="_Toc132470260"/>
+      <w:r>
+        <w:t>Goal</w:t>
+      </w:r>
+      <w:bookmarkEnd w:id="43"/>
+    </w:p>
+    <w:p>
+      <w:pPr>
+        <w:rPr>
+          <w:color w:val="FF0000"/>
+        </w:rPr>
+      </w:pPr>
+      <w:r>
+        <w:rPr>
+          <w:color w:val="FF0000"/>
+        </w:rPr>
+        <w:t>Describe which items on the product backlog form the tasks to be completed for this sprint.</w:t>
+      </w:r>
+    </w:p>
+    <w:p/>
+    <w:p>
+      <w:pPr>
+        <w:rPr>
+          <w:b/>
+          <w:bCs/>
+        </w:rPr>
+      </w:pPr>
+      <w:r>
+        <w:rPr>
+          <w:b/>
+          <w:bCs/>
+        </w:rPr>
+        <w:t xml:space="preserve">Sprint 2.1 Goal: </w:t>
+      </w:r>
+      <w:r>
+        <w:rPr>
+          <w:b/>
+          <w:bCs/>
+        </w:rPr>
+        <w:t>Advancing Facial Recognition: Testing, Documentation, and Analysis</w:t>
+      </w:r>
+    </w:p>
+    <w:p>
+      <w:r>
+        <w:t>During the second week of Sprint 2, I conducted extensive testing and documentation to improve the functionality and reliability of my facial recognition project. My goal for this week was to conduct in-depth testing of the project, including my own code and Microsoft's simplified face API, as well as testing various versions and error-handling techniques.</w:t>
+      </w:r>
+    </w:p>
+    <w:p>
+      <w:r>
+        <w:t xml:space="preserve">Additionally, I aimed to update the documentation for Version 4 of the project and create a brief report on subscription keys and endpoints, as well as an overview of Azure Cognitive Services and its </w:t>
+      </w:r>
+      <w:r>
+        <w:lastRenderedPageBreak/>
+        <w:t>capabilities. I also created two reports on the potential harms and resolutions for facial recognition systems, highlighting the importance of ethical considerations in the development of these technologies.</w:t>
+      </w:r>
+    </w:p>
+    <w:p>
+      <w:r>
+        <w:t>Through my testing and documentation efforts, I was able to identify and resolve several errors, including an issue with the JSON dump that was successfully addressed. I also explored ways to combat the problems associated with facial recognition systems, both in terms of technical challenges and ethical considerations</w:t>
+      </w:r>
+    </w:p>
+    <w:p>
+      <w:r>
+        <w:t>Overall, my goal for Sprint 2, Week 1 was to improve the functionality and documentation of my facial recognition project while maintaining a strong focus on ethical considerations and responsible development practices.</w:t>
+      </w:r>
+    </w:p>
+    <w:p/>
+    <w:p>
+      <w:pPr>
+        <w:pStyle w:val="Heading3"/>
+      </w:pPr>
       <w:bookmarkStart w:id="44" w:name="_Toc132470261"/>
       <w:r>
         <w:t>Item 1</w:t>
       </w:r>
       <w:bookmarkEnd w:id="44"/>
+      <w:r>
+        <w:t xml:space="preserve"> - </w:t>
+      </w:r>
+      <w:r>
+        <w:t>Improving Facial Recognition System Accuracy and Documentation</w:t>
+      </w:r>
     </w:p>
     <w:p>
       <w:pPr>
@@ -16369,7 +18134,21 @@
         <w:rPr>
           <w:color w:val="FF0000"/>
         </w:rPr>
-        <w:t xml:space="preserve">Insert code snippets </w:t>
+        <w:t xml:space="preserve">Insert code </w:t>
+      </w:r>
+      <w:proofErr w:type="gramStart"/>
+      <w:r>
+        <w:rPr>
+          <w:color w:val="FF0000"/>
+        </w:rPr>
+        <w:t>snippets</w:t>
+      </w:r>
+      <w:proofErr w:type="gramEnd"/>
+      <w:r>
+        <w:rPr>
+          <w:color w:val="FF0000"/>
+        </w:rPr>
+        <w:t xml:space="preserve"> </w:t>
       </w:r>
     </w:p>
     <w:p>
@@ -16399,11 +18178,14 @@
       </w:r>
     </w:p>
     <w:p>
-      <w:pPr>
-        <w:rPr>
-          <w:color w:val="FF0000"/>
-        </w:rPr>
-      </w:pPr>
+      <w:r>
+        <w:t xml:space="preserve">During the second week of the sprint, I made several commits to improve the functionality, accuracy, and documentation of a facial recognition </w:t>
+      </w:r>
+      <w:proofErr w:type="gramStart"/>
+      <w:r>
+        <w:t>project</w:t>
+      </w:r>
+      <w:proofErr w:type="gramEnd"/>
     </w:p>
     <w:p/>
     <w:p>
@@ -16415,6 +18197,9 @@
         <w:t>Item 2</w:t>
       </w:r>
       <w:bookmarkEnd w:id="45"/>
+      <w:r>
+        <w:t xml:space="preserve"> - Research</w:t>
+      </w:r>
     </w:p>
     <w:p>
       <w:pPr>
@@ -16442,10 +18227,171 @@
         <w:t>Keep going for as many Items as you have for Sprint 1.</w:t>
       </w:r>
     </w:p>
+    <w:p>
+      <w:r>
+        <w:t>As part of my research, I tested out my own code alongside Microsoft's version of a simplified face API and tested all my versions. I also tested my code with a new image of a woman and updated the documentation for version 4.</w:t>
+      </w:r>
+    </w:p>
     <w:p/>
+    <w:p>
+      <w:pPr>
+        <w:pStyle w:val="Heading3"/>
+      </w:pPr>
+      <w:r>
+        <w:t xml:space="preserve">Item </w:t>
+      </w:r>
+      <w:r>
+        <w:t>3</w:t>
+      </w:r>
+      <w:r>
+        <w:t xml:space="preserve"> </w:t>
+      </w:r>
+      <w:r>
+        <w:t>–</w:t>
+      </w:r>
+      <w:r>
+        <w:t xml:space="preserve"> </w:t>
+      </w:r>
+      <w:r>
+        <w:t>Environment Set-Up</w:t>
+      </w:r>
+    </w:p>
+    <w:p>
+      <w:r>
+        <w:t xml:space="preserve">I changed the endpoint and </w:t>
+      </w:r>
+      <w:proofErr w:type="gramStart"/>
+      <w:r>
+        <w:t>looked into</w:t>
+      </w:r>
+      <w:proofErr w:type="gramEnd"/>
+      <w:r>
+        <w:t xml:space="preserve"> why it kept giving me errors. I also tested my errors with my subscription key and worked on fixing them.</w:t>
+      </w:r>
+    </w:p>
     <w:p/>
     <w:p>
       <w:pPr>
+        <w:pStyle w:val="Heading3"/>
+      </w:pPr>
+      <w:r>
+        <w:t xml:space="preserve">Item </w:t>
+      </w:r>
+      <w:r>
+        <w:t>4</w:t>
+      </w:r>
+      <w:r>
+        <w:t xml:space="preserve"> </w:t>
+      </w:r>
+      <w:r>
+        <w:t>–</w:t>
+      </w:r>
+      <w:r>
+        <w:t xml:space="preserve"> </w:t>
+      </w:r>
+      <w:r>
+        <w:t>Implementation</w:t>
+      </w:r>
+    </w:p>
+    <w:p>
+      <w:r>
+        <w:t xml:space="preserve">I implemented several changes to improve the accuracy of the facial recognition system, including the addition of face grouping to the project. I added code for face grouping and updated the documentation with a brief report on facial recognition and grouping using Azure Face API. I also added a brief analysis of Azure Cognitive Services Face API vs OpenCV for facial recognition to </w:t>
+      </w:r>
+      <w:r>
+        <w:lastRenderedPageBreak/>
+        <w:t>provide insight into different technologies available for facial recognition and their respective advantages and disadvantages.</w:t>
+      </w:r>
+    </w:p>
+    <w:p/>
+    <w:p>
+      <w:pPr>
+        <w:pStyle w:val="Heading3"/>
+      </w:pPr>
+      <w:r>
+        <w:t xml:space="preserve">Item </w:t>
+      </w:r>
+      <w:r>
+        <w:t>5</w:t>
+      </w:r>
+      <w:r>
+        <w:t xml:space="preserve"> </w:t>
+      </w:r>
+      <w:r>
+        <w:t>–</w:t>
+      </w:r>
+      <w:r>
+        <w:t xml:space="preserve"> </w:t>
+      </w:r>
+      <w:r>
+        <w:t>Validation</w:t>
+      </w:r>
+    </w:p>
+    <w:p>
+      <w:r>
+        <w:t>To validate the accuracy of the facial recognition system, I tested my code with a new image of a woman and tested my errors with my subscription key.</w:t>
+      </w:r>
+    </w:p>
+    <w:p/>
+    <w:p>
+      <w:pPr>
+        <w:pStyle w:val="Heading3"/>
+      </w:pPr>
+      <w:r>
+        <w:t xml:space="preserve">Item </w:t>
+      </w:r>
+      <w:r>
+        <w:t>6</w:t>
+      </w:r>
+      <w:r>
+        <w:t xml:space="preserve"> </w:t>
+      </w:r>
+      <w:r>
+        <w:t>–</w:t>
+      </w:r>
+      <w:r>
+        <w:t xml:space="preserve"> </w:t>
+      </w:r>
+      <w:r>
+        <w:t>Documentation</w:t>
+      </w:r>
+    </w:p>
+    <w:p>
+      <w:r>
+        <w:t>As part of my documentation efforts, I added a document that provided a detailed explanation of the process involved in version 4 of the app. This document serves as a useful resource for developers who may need to modify or update the app in the future. Additionally, I added a brief report on subscription keys and endpoints, what they do, why we need them, and an example with Azure Cognitive Services. I also created a brief report on an overview of Azure Cognitive Services, its capabilities and uses, as well as two reports discussing ways to combat the problems involving facial recognition systems today and the damaging effects facial systems can have on the world without proper safety measures.</w:t>
+      </w:r>
+    </w:p>
+    <w:p/>
+    <w:p>
+      <w:pPr>
+        <w:pStyle w:val="Heading3"/>
+      </w:pPr>
+      <w:r>
+        <w:t xml:space="preserve">Item </w:t>
+      </w:r>
+      <w:r>
+        <w:t>7</w:t>
+      </w:r>
+      <w:r>
+        <w:t xml:space="preserve"> </w:t>
+      </w:r>
+      <w:r>
+        <w:t>–</w:t>
+      </w:r>
+      <w:r>
+        <w:t xml:space="preserve"> </w:t>
+      </w:r>
+      <w:r>
+        <w:t>Deliverables</w:t>
+      </w:r>
+    </w:p>
+    <w:p>
+      <w:r>
+        <w:t>The commits made to this facial recognition project demonstrate a significant effort to improve and enhance its functionality, accuracy, and documentation. These updates and improvements make the project more robust and useful for developers and end-users alike.</w:t>
+      </w:r>
+    </w:p>
+    <w:p/>
+    <w:p>
+      <w:pPr>
         <w:pStyle w:val="Heading2"/>
       </w:pPr>
       <w:bookmarkStart w:id="46" w:name="_Toc132470263"/>
@@ -16464,7 +18410,6 @@
       </w:pPr>
       <w:bookmarkStart w:id="47" w:name="_Toc132470264"/>
       <w:r>
-        <w:lastRenderedPageBreak/>
         <w:t>Sprint 4</w:t>
       </w:r>
       <w:bookmarkEnd w:id="47"/>
@@ -17713,7 +19658,21 @@
         <w:rPr>
           <w:color w:val="FF0000"/>
         </w:rPr>
-        <w:t xml:space="preserve">requirements gathering, the specification for the project, the design, implementation and testing </w:t>
+        <w:t xml:space="preserve">requirements gathering, the specification for the project, the design, </w:t>
+      </w:r>
+      <w:proofErr w:type="gramStart"/>
+      <w:r>
+        <w:rPr>
+          <w:color w:val="FF0000"/>
+        </w:rPr>
+        <w:t>implementation</w:t>
+      </w:r>
+      <w:proofErr w:type="gramEnd"/>
+      <w:r>
+        <w:rPr>
+          <w:color w:val="FF0000"/>
+        </w:rPr>
+        <w:t xml:space="preserve"> and testing </w:t>
       </w:r>
       <w:bookmarkEnd w:id="65"/>
       <w:r>
@@ -17856,10 +19815,12 @@
         <w:pStyle w:val="Heading2"/>
       </w:pPr>
       <w:bookmarkStart w:id="72" w:name="_Toc132470288"/>
+      <w:proofErr w:type="gramStart"/>
       <w:r>
         <w:t>Team Work</w:t>
       </w:r>
       <w:bookmarkEnd w:id="72"/>
+      <w:proofErr w:type="gramEnd"/>
     </w:p>
     <w:p/>
     <w:p>
@@ -18063,8 +20024,16 @@
         <w:rPr>
           <w:color w:val="FF0000"/>
         </w:rPr>
-        <w:t>Include diagrams</w:t>
-      </w:r>
+        <w:t xml:space="preserve">Include </w:t>
+      </w:r>
+      <w:proofErr w:type="gramStart"/>
+      <w:r>
+        <w:rPr>
+          <w:color w:val="FF0000"/>
+        </w:rPr>
+        <w:t>diagrams</w:t>
+      </w:r>
+      <w:proofErr w:type="gramEnd"/>
     </w:p>
     <w:p>
       <w:pPr>
@@ -18177,8 +20146,16 @@
         <w:rPr>
           <w:color w:val="FF0000"/>
         </w:rPr>
-        <w:t>How useful it was in practice</w:t>
-      </w:r>
+        <w:t xml:space="preserve">How useful it was in </w:t>
+      </w:r>
+      <w:proofErr w:type="gramStart"/>
+      <w:r>
+        <w:rPr>
+          <w:color w:val="FF0000"/>
+        </w:rPr>
+        <w:t>practice</w:t>
+      </w:r>
+      <w:proofErr w:type="gramEnd"/>
     </w:p>
     <w:p/>
     <w:p>
@@ -18350,7 +20327,21 @@
         <w:rPr>
           <w:color w:val="FF0000"/>
         </w:rPr>
-        <w:t>Describe any extra competencies and skills that would help you with your development in the work place.</w:t>
+        <w:t xml:space="preserve">Describe any extra competencies and skills that would help you with your development in the </w:t>
+      </w:r>
+      <w:proofErr w:type="gramStart"/>
+      <w:r>
+        <w:rPr>
+          <w:color w:val="FF0000"/>
+        </w:rPr>
+        <w:t>work place</w:t>
+      </w:r>
+      <w:proofErr w:type="gramEnd"/>
+      <w:r>
+        <w:rPr>
+          <w:color w:val="FF0000"/>
+        </w:rPr>
+        <w:t>.</w:t>
       </w:r>
     </w:p>
     <w:p/>
@@ -18426,8 +20417,17 @@
           <w:color w:val="FF0000"/>
           <w:lang w:val="en-US"/>
         </w:rPr>
-        <w:t>This is from your module with Tim McNicholls</w:t>
-      </w:r>
+        <w:t xml:space="preserve">This is from your module with Tim </w:t>
+      </w:r>
+      <w:proofErr w:type="spellStart"/>
+      <w:r>
+        <w:rPr>
+          <w:color w:val="FF0000"/>
+          <w:lang w:val="en-US"/>
+        </w:rPr>
+        <w:t>McNicholls</w:t>
+      </w:r>
+      <w:proofErr w:type="spellEnd"/>
     </w:p>
     <w:p>
       <w:pPr>
@@ -18486,7 +20486,25 @@
           <w:sz w:val="24"/>
           <w:szCs w:val="24"/>
         </w:rPr>
-        <w:t>One paragraph on the background, the overall aim and the goals of the project.</w:t>
+        <w:t xml:space="preserve">One paragraph on the background, the overall </w:t>
+      </w:r>
+      <w:proofErr w:type="gramStart"/>
+      <w:r>
+        <w:rPr>
+          <w:color w:val="FF0000"/>
+          <w:sz w:val="24"/>
+          <w:szCs w:val="24"/>
+        </w:rPr>
+        <w:t>aim</w:t>
+      </w:r>
+      <w:proofErr w:type="gramEnd"/>
+      <w:r>
+        <w:rPr>
+          <w:color w:val="FF0000"/>
+          <w:sz w:val="24"/>
+          <w:szCs w:val="24"/>
+        </w:rPr>
+        <w:t xml:space="preserve"> and the goals of the project.</w:t>
       </w:r>
     </w:p>
     <w:p>
@@ -18710,8 +20728,18 @@
           <w:sz w:val="24"/>
           <w:szCs w:val="24"/>
         </w:rPr>
-        <w:t>What was learnt</w:t>
-      </w:r>
+        <w:t xml:space="preserve">What was </w:t>
+      </w:r>
+      <w:proofErr w:type="gramStart"/>
+      <w:r>
+        <w:rPr>
+          <w:color w:val="FF0000"/>
+          <w:sz w:val="24"/>
+          <w:szCs w:val="24"/>
+        </w:rPr>
+        <w:t>learnt</w:t>
+      </w:r>
+      <w:proofErr w:type="gramEnd"/>
     </w:p>
     <w:p>
       <w:pPr>
@@ -18965,11 +20993,33 @@
           <w:rFonts w:ascii="Segoe UI" w:hAnsi="Segoe UI" w:cs="Segoe UI"/>
         </w:rPr>
       </w:pPr>
-      <w:r>
-        <w:rPr>
-          <w:rFonts w:ascii="Segoe UI" w:hAnsi="Segoe UI" w:cs="Segoe UI"/>
-        </w:rPr>
-        <w:t>Buolamwini, J., &amp; Gebru, T. (2018). Gender shades: Intersectional accuracy disparities in commercial gender classification. Proceedings of Machine Learning Research, 81, 1-15.</w:t>
+      <w:proofErr w:type="spellStart"/>
+      <w:r>
+        <w:rPr>
+          <w:rFonts w:ascii="Segoe UI" w:hAnsi="Segoe UI" w:cs="Segoe UI"/>
+        </w:rPr>
+        <w:t>Buolamwini</w:t>
+      </w:r>
+      <w:proofErr w:type="spellEnd"/>
+      <w:r>
+        <w:rPr>
+          <w:rFonts w:ascii="Segoe UI" w:hAnsi="Segoe UI" w:cs="Segoe UI"/>
+        </w:rPr>
+        <w:t xml:space="preserve">, J., &amp; </w:t>
+      </w:r>
+      <w:proofErr w:type="spellStart"/>
+      <w:r>
+        <w:rPr>
+          <w:rFonts w:ascii="Segoe UI" w:hAnsi="Segoe UI" w:cs="Segoe UI"/>
+        </w:rPr>
+        <w:t>Gebru</w:t>
+      </w:r>
+      <w:proofErr w:type="spellEnd"/>
+      <w:r>
+        <w:rPr>
+          <w:rFonts w:ascii="Segoe UI" w:hAnsi="Segoe UI" w:cs="Segoe UI"/>
+        </w:rPr>
+        <w:t>, T. (2018). Gender shades: Intersectional accuracy disparities in commercial gender classification. Proceedings of Machine Learning Research, 81, 1-15.</w:t>
       </w:r>
     </w:p>
     <w:p>
@@ -19009,7 +21059,21 @@
         <w:rPr>
           <w:rFonts w:ascii="Segoe UI" w:hAnsi="Segoe UI" w:cs="Segoe UI"/>
         </w:rPr>
-        <w:t>Gulshan, V., Peng, L., Coram, M., Stumpe, M. C., Wu, D., Narayanaswamy, A., … &amp; Kim, R. (2016). Development and validation of a deep learning algorithm for detection of diabetic retinopathy in retinal fundus photographs. JAMA, 316(22), 2402-2410.</w:t>
+        <w:t xml:space="preserve">Gulshan, V., Peng, L., Coram, M., </w:t>
+      </w:r>
+      <w:proofErr w:type="spellStart"/>
+      <w:r>
+        <w:rPr>
+          <w:rFonts w:ascii="Segoe UI" w:hAnsi="Segoe UI" w:cs="Segoe UI"/>
+        </w:rPr>
+        <w:t>Stumpe</w:t>
+      </w:r>
+      <w:proofErr w:type="spellEnd"/>
+      <w:r>
+        <w:rPr>
+          <w:rFonts w:ascii="Segoe UI" w:hAnsi="Segoe UI" w:cs="Segoe UI"/>
+        </w:rPr>
+        <w:t>, M. C., Wu, D., Narayanaswamy, A., … &amp; Kim, R. (2016). Development and validation of a deep learning algorithm for detection of diabetic retinopathy in retinal fundus photographs. JAMA, 316(22), 2402-2410.</w:t>
       </w:r>
     </w:p>
     <w:p>
@@ -19333,7 +21397,21 @@
         <w:rPr>
           <w:rFonts w:ascii="Segoe UI" w:hAnsi="Segoe UI" w:cs="Segoe UI"/>
         </w:rPr>
-        <w:t>Goodfellow, I., Bengio, Y., &amp; Courville, A. (2016). Deep learning. Cambridge, MA: MIT Press.</w:t>
+        <w:t xml:space="preserve">Goodfellow, I., </w:t>
+      </w:r>
+      <w:proofErr w:type="spellStart"/>
+      <w:r>
+        <w:rPr>
+          <w:rFonts w:ascii="Segoe UI" w:hAnsi="Segoe UI" w:cs="Segoe UI"/>
+        </w:rPr>
+        <w:t>Bengio</w:t>
+      </w:r>
+      <w:proofErr w:type="spellEnd"/>
+      <w:r>
+        <w:rPr>
+          <w:rFonts w:ascii="Segoe UI" w:hAnsi="Segoe UI" w:cs="Segoe UI"/>
+        </w:rPr>
+        <w:t>, Y., &amp; Courville, A. (2016). Deep learning. Cambridge, MA: MIT Press.</w:t>
       </w:r>
     </w:p>
     <w:p>
@@ -19461,8 +21539,18 @@
           <w:b/>
           <w:bCs/>
         </w:rPr>
-        <w:t>"Facial Recognition with OpenCV" by Adrian Rosebrock</w:t>
-      </w:r>
+        <w:t xml:space="preserve">"Facial Recognition with OpenCV" by Adrian </w:t>
+      </w:r>
+      <w:proofErr w:type="spellStart"/>
+      <w:r>
+        <w:rPr>
+          <w:rFonts w:ascii="Segoe UI" w:hAnsi="Segoe UI" w:cs="Segoe UI"/>
+          <w:b/>
+          <w:bCs/>
+        </w:rPr>
+        <w:t>Rosebrock</w:t>
+      </w:r>
+      <w:proofErr w:type="spellEnd"/>
       <w:r>
         <w:rPr>
           <w:rFonts w:ascii="Segoe UI" w:hAnsi="Segoe UI" w:cs="Segoe UI"/>
@@ -19490,28 +21578,44 @@
         <w:rPr>
           <w:rFonts w:ascii="Segoe UI" w:hAnsi="Segoe UI" w:cs="Segoe UI"/>
         </w:rPr>
-        <w:t>Barr, C. (2017). How to build your own smart mirror. Retrieved from https://www.digitaltrends.com/home/how-to-build-your-own-smart-mirror/</w:t>
-      </w:r>
-    </w:p>
-    <w:p>
-      <w:pPr>
-        <w:rPr>
-          <w:rFonts w:ascii="Segoe UI" w:hAnsi="Segoe UI" w:cs="Segoe UI"/>
-        </w:rPr>
-      </w:pPr>
-    </w:p>
-    <w:p>
-      <w:pPr>
-        <w:rPr>
-          <w:rFonts w:ascii="Segoe UI" w:hAnsi="Segoe UI" w:cs="Segoe UI"/>
-        </w:rPr>
-      </w:pPr>
-      <w:r>
-        <w:rPr>
-          <w:rFonts w:ascii="Segoe UI" w:hAnsi="Segoe UI" w:cs="Segoe UI"/>
-        </w:rPr>
-        <w:t>Bowers, J. (2017). The DIY smart mirror: a simple introduction. Retrieved from https://www.makeuseof.com/tag/diy-smart-mirror-simple-introduction/</w:t>
-      </w:r>
+        <w:t xml:space="preserve">Barr, C. (2017). How to build your own smart mirror. Retrieved from </w:t>
+      </w:r>
+      <w:proofErr w:type="gramStart"/>
+      <w:r>
+        <w:rPr>
+          <w:rFonts w:ascii="Segoe UI" w:hAnsi="Segoe UI" w:cs="Segoe UI"/>
+        </w:rPr>
+        <w:t>https://www.digitaltrends.com/home/how-to-build-your-own-smart-mirror/</w:t>
+      </w:r>
+      <w:proofErr w:type="gramEnd"/>
+    </w:p>
+    <w:p>
+      <w:pPr>
+        <w:rPr>
+          <w:rFonts w:ascii="Segoe UI" w:hAnsi="Segoe UI" w:cs="Segoe UI"/>
+        </w:rPr>
+      </w:pPr>
+    </w:p>
+    <w:p>
+      <w:pPr>
+        <w:rPr>
+          <w:rFonts w:ascii="Segoe UI" w:hAnsi="Segoe UI" w:cs="Segoe UI"/>
+        </w:rPr>
+      </w:pPr>
+      <w:r>
+        <w:rPr>
+          <w:rFonts w:ascii="Segoe UI" w:hAnsi="Segoe UI" w:cs="Segoe UI"/>
+        </w:rPr>
+        <w:t xml:space="preserve">Bowers, J. (2017). The DIY smart mirror: a simple introduction. Retrieved from </w:t>
+      </w:r>
+      <w:proofErr w:type="gramStart"/>
+      <w:r>
+        <w:rPr>
+          <w:rFonts w:ascii="Segoe UI" w:hAnsi="Segoe UI" w:cs="Segoe UI"/>
+        </w:rPr>
+        <w:t>https://www.makeuseof.com/tag/diy-smart-mirror-simple-introduction/</w:t>
+      </w:r>
+      <w:proofErr w:type="gramEnd"/>
     </w:p>
     <w:p>
       <w:pPr>
@@ -19531,110 +21635,172 @@
           <w:rFonts w:ascii="Segoe UI" w:hAnsi="Segoe UI" w:cs="Segoe UI"/>
         </w:rPr>
         <w:lastRenderedPageBreak/>
-        <w:t>Heath, T. (2018). Smart mirror guide: the ultimate guide to building your own smart mirror. Retrieved from https://www.smartmirrorguide.com/</w:t>
-      </w:r>
-    </w:p>
-    <w:p>
-      <w:pPr>
-        <w:rPr>
-          <w:rFonts w:ascii="Segoe UI" w:hAnsi="Segoe UI" w:cs="Segoe UI"/>
-        </w:rPr>
-      </w:pPr>
-    </w:p>
-    <w:p>
-      <w:pPr>
-        <w:rPr>
-          <w:rFonts w:ascii="Segoe UI" w:hAnsi="Segoe UI" w:cs="Segoe UI"/>
-        </w:rPr>
-      </w:pPr>
-      <w:r>
-        <w:rPr>
-          <w:rFonts w:ascii="Segoe UI" w:hAnsi="Segoe UI" w:cs="Segoe UI"/>
-        </w:rPr>
-        <w:t>Lin, K. (2017). Building a magic mirror with Raspberry Pi. Retrieved from https://www.instructables.com/id/Building-a-Magic-Mirror-With-Raspberry-Pi/</w:t>
-      </w:r>
-    </w:p>
-    <w:p>
-      <w:pPr>
-        <w:rPr>
-          <w:rFonts w:ascii="Segoe UI" w:hAnsi="Segoe UI" w:cs="Segoe UI"/>
-        </w:rPr>
-      </w:pPr>
-    </w:p>
-    <w:p>
-      <w:pPr>
-        <w:rPr>
-          <w:rFonts w:ascii="Segoe UI" w:hAnsi="Segoe UI" w:cs="Segoe UI"/>
-        </w:rPr>
-      </w:pPr>
-      <w:r>
-        <w:rPr>
-          <w:rFonts w:ascii="Segoe UI" w:hAnsi="Segoe UI" w:cs="Segoe UI"/>
-        </w:rPr>
-        <w:t>Schneider, K. (2017). The future of mirrors: an overview of smart mirrors and their benefits. Retrieved from https://www.electronicproducts.com/Sensors/Sensors_Display_Technologies/The_future_of_mirrors_an_overview_of_smart_mirrors_and_their_benefits.aspx</w:t>
-      </w:r>
-    </w:p>
-    <w:p>
-      <w:pPr>
-        <w:rPr>
-          <w:rFonts w:ascii="Segoe UI" w:hAnsi="Segoe UI" w:cs="Segoe UI"/>
-        </w:rPr>
-      </w:pPr>
-    </w:p>
-    <w:p>
-      <w:pPr>
-        <w:rPr>
-          <w:rFonts w:ascii="Segoe UI" w:hAnsi="Segoe UI" w:cs="Segoe UI"/>
-        </w:rPr>
-      </w:pPr>
-      <w:r>
-        <w:rPr>
-          <w:rFonts w:ascii="Segoe UI" w:hAnsi="Segoe UI" w:cs="Segoe UI"/>
-        </w:rPr>
-        <w:t>Craciun, G. (2018, August 10). How to Build a Smart Mirror with Raspberry Pi. Retrieved January 08, 2023, from https://www.makeuseof.com/tag/build-smart-mirror-raspberry-pi/</w:t>
-      </w:r>
-    </w:p>
-    <w:p>
-      <w:pPr>
-        <w:rPr>
-          <w:rFonts w:ascii="Segoe UI" w:hAnsi="Segoe UI" w:cs="Segoe UI"/>
-        </w:rPr>
-      </w:pPr>
-    </w:p>
-    <w:p>
-      <w:pPr>
-        <w:rPr>
-          <w:rFonts w:ascii="Segoe UI" w:hAnsi="Segoe UI" w:cs="Segoe UI"/>
-        </w:rPr>
-      </w:pPr>
-      <w:r>
-        <w:rPr>
-          <w:rFonts w:ascii="Segoe UI" w:hAnsi="Segoe UI" w:cs="Segoe UI"/>
-        </w:rPr>
-        <w:t>Kitajima, Y. (2018, October 17). Smart Mirror with Raspberry Pi and Magic Mirror Software. Retrieved from https://www.instructables.com/Smart-Mirror-With-Raspberry-Pi-and-Magic-Mirror-Software/</w:t>
-      </w:r>
-    </w:p>
-    <w:p>
-      <w:pPr>
-        <w:rPr>
-          <w:rFonts w:ascii="Segoe UI" w:hAnsi="Segoe UI" w:cs="Segoe UI"/>
-          <w:sz w:val="24"/>
-          <w:szCs w:val="24"/>
-          <w:lang w:val="en-US"/>
-        </w:rPr>
-      </w:pPr>
-    </w:p>
-    <w:p>
-      <w:pPr>
-        <w:rPr>
-          <w:rFonts w:ascii="Segoe UI" w:hAnsi="Segoe UI" w:cs="Segoe UI"/>
-        </w:rPr>
-      </w:pPr>
-      <w:r>
-        <w:rPr>
-          <w:rFonts w:ascii="Segoe UI" w:hAnsi="Segoe UI" w:cs="Segoe UI"/>
-        </w:rPr>
-        <w:t xml:space="preserve">"Emotion Recognition using Facial Landmarks, Python, DLib and OpenCV" by Rishi Bhatnagar </w:t>
+        <w:t xml:space="preserve">Heath, T. (2018). Smart mirror guide: the ultimate guide to building your own smart mirror. Retrieved from </w:t>
+      </w:r>
+      <w:proofErr w:type="gramStart"/>
+      <w:r>
+        <w:rPr>
+          <w:rFonts w:ascii="Segoe UI" w:hAnsi="Segoe UI" w:cs="Segoe UI"/>
+        </w:rPr>
+        <w:t>https://www.smartmirrorguide.com/</w:t>
+      </w:r>
+      <w:proofErr w:type="gramEnd"/>
+    </w:p>
+    <w:p>
+      <w:pPr>
+        <w:rPr>
+          <w:rFonts w:ascii="Segoe UI" w:hAnsi="Segoe UI" w:cs="Segoe UI"/>
+        </w:rPr>
+      </w:pPr>
+    </w:p>
+    <w:p>
+      <w:pPr>
+        <w:rPr>
+          <w:rFonts w:ascii="Segoe UI" w:hAnsi="Segoe UI" w:cs="Segoe UI"/>
+        </w:rPr>
+      </w:pPr>
+      <w:r>
+        <w:rPr>
+          <w:rFonts w:ascii="Segoe UI" w:hAnsi="Segoe UI" w:cs="Segoe UI"/>
+        </w:rPr>
+        <w:t xml:space="preserve">Lin, K. (2017). Building a magic mirror with Raspberry Pi. Retrieved from </w:t>
+      </w:r>
+      <w:proofErr w:type="gramStart"/>
+      <w:r>
+        <w:rPr>
+          <w:rFonts w:ascii="Segoe UI" w:hAnsi="Segoe UI" w:cs="Segoe UI"/>
+        </w:rPr>
+        <w:t>https://www.instructables.com/id/Building-a-Magic-Mirror-With-Raspberry-Pi/</w:t>
+      </w:r>
+      <w:proofErr w:type="gramEnd"/>
+    </w:p>
+    <w:p>
+      <w:pPr>
+        <w:rPr>
+          <w:rFonts w:ascii="Segoe UI" w:hAnsi="Segoe UI" w:cs="Segoe UI"/>
+        </w:rPr>
+      </w:pPr>
+    </w:p>
+    <w:p>
+      <w:pPr>
+        <w:rPr>
+          <w:rFonts w:ascii="Segoe UI" w:hAnsi="Segoe UI" w:cs="Segoe UI"/>
+        </w:rPr>
+      </w:pPr>
+      <w:r>
+        <w:rPr>
+          <w:rFonts w:ascii="Segoe UI" w:hAnsi="Segoe UI" w:cs="Segoe UI"/>
+        </w:rPr>
+        <w:t xml:space="preserve">Schneider, K. (2017). The future of mirrors: an overview of smart mirrors and their benefits. Retrieved from </w:t>
+      </w:r>
+      <w:proofErr w:type="gramStart"/>
+      <w:r>
+        <w:rPr>
+          <w:rFonts w:ascii="Segoe UI" w:hAnsi="Segoe UI" w:cs="Segoe UI"/>
+        </w:rPr>
+        <w:t>https://www.electronicproducts.com/Sensors/Sensors_Display_Technologies/The_future_of_mirrors_an_overview_of_smart_mirrors_and_their_benefits.aspx</w:t>
+      </w:r>
+      <w:proofErr w:type="gramEnd"/>
+    </w:p>
+    <w:p>
+      <w:pPr>
+        <w:rPr>
+          <w:rFonts w:ascii="Segoe UI" w:hAnsi="Segoe UI" w:cs="Segoe UI"/>
+        </w:rPr>
+      </w:pPr>
+    </w:p>
+    <w:p>
+      <w:pPr>
+        <w:rPr>
+          <w:rFonts w:ascii="Segoe UI" w:hAnsi="Segoe UI" w:cs="Segoe UI"/>
+        </w:rPr>
+      </w:pPr>
+      <w:proofErr w:type="spellStart"/>
+      <w:r>
+        <w:rPr>
+          <w:rFonts w:ascii="Segoe UI" w:hAnsi="Segoe UI" w:cs="Segoe UI"/>
+        </w:rPr>
+        <w:t>Craciun</w:t>
+      </w:r>
+      <w:proofErr w:type="spellEnd"/>
+      <w:r>
+        <w:rPr>
+          <w:rFonts w:ascii="Segoe UI" w:hAnsi="Segoe UI" w:cs="Segoe UI"/>
+        </w:rPr>
+        <w:t xml:space="preserve">, G. (2018, August 10). How to Build a Smart Mirror with Raspberry Pi. Retrieved January 08, 2023, from </w:t>
+      </w:r>
+      <w:proofErr w:type="gramStart"/>
+      <w:r>
+        <w:rPr>
+          <w:rFonts w:ascii="Segoe UI" w:hAnsi="Segoe UI" w:cs="Segoe UI"/>
+        </w:rPr>
+        <w:t>https://www.makeuseof.com/tag/build-smart-mirror-raspberry-pi/</w:t>
+      </w:r>
+      <w:proofErr w:type="gramEnd"/>
+    </w:p>
+    <w:p>
+      <w:pPr>
+        <w:rPr>
+          <w:rFonts w:ascii="Segoe UI" w:hAnsi="Segoe UI" w:cs="Segoe UI"/>
+        </w:rPr>
+      </w:pPr>
+    </w:p>
+    <w:p>
+      <w:pPr>
+        <w:rPr>
+          <w:rFonts w:ascii="Segoe UI" w:hAnsi="Segoe UI" w:cs="Segoe UI"/>
+        </w:rPr>
+      </w:pPr>
+      <w:r>
+        <w:rPr>
+          <w:rFonts w:ascii="Segoe UI" w:hAnsi="Segoe UI" w:cs="Segoe UI"/>
+        </w:rPr>
+        <w:t xml:space="preserve">Kitajima, Y. (2018, October 17). Smart Mirror with Raspberry Pi and Magic Mirror Software. Retrieved from </w:t>
+      </w:r>
+      <w:proofErr w:type="gramStart"/>
+      <w:r>
+        <w:rPr>
+          <w:rFonts w:ascii="Segoe UI" w:hAnsi="Segoe UI" w:cs="Segoe UI"/>
+        </w:rPr>
+        <w:t>https://www.instructables.com/Smart-Mirror-With-Raspberry-Pi-and-Magic-Mirror-Software/</w:t>
+      </w:r>
+      <w:proofErr w:type="gramEnd"/>
+    </w:p>
+    <w:p>
+      <w:pPr>
+        <w:rPr>
+          <w:rFonts w:ascii="Segoe UI" w:hAnsi="Segoe UI" w:cs="Segoe UI"/>
+          <w:sz w:val="24"/>
+          <w:szCs w:val="24"/>
+          <w:lang w:val="en-US"/>
+        </w:rPr>
+      </w:pPr>
+    </w:p>
+    <w:p>
+      <w:pPr>
+        <w:rPr>
+          <w:rFonts w:ascii="Segoe UI" w:hAnsi="Segoe UI" w:cs="Segoe UI"/>
+        </w:rPr>
+      </w:pPr>
+      <w:r>
+        <w:rPr>
+          <w:rFonts w:ascii="Segoe UI" w:hAnsi="Segoe UI" w:cs="Segoe UI"/>
+        </w:rPr>
+        <w:t xml:space="preserve">"Emotion Recognition using Facial Landmarks, Python, </w:t>
+      </w:r>
+      <w:proofErr w:type="spellStart"/>
+      <w:r>
+        <w:rPr>
+          <w:rFonts w:ascii="Segoe UI" w:hAnsi="Segoe UI" w:cs="Segoe UI"/>
+        </w:rPr>
+        <w:t>DLib</w:t>
+      </w:r>
+      <w:proofErr w:type="spellEnd"/>
+      <w:r>
+        <w:rPr>
+          <w:rFonts w:ascii="Segoe UI" w:hAnsi="Segoe UI" w:cs="Segoe UI"/>
+        </w:rPr>
+        <w:t xml:space="preserve"> and OpenCV" by Rishi Bhatnagar </w:t>
       </w:r>
       <w:hyperlink r:id="rId33" w:history="1">
         <w:r>
@@ -19704,7 +21870,21 @@
         <w:rPr>
           <w:rFonts w:ascii="Segoe UI" w:hAnsi="Segoe UI" w:cs="Segoe UI"/>
         </w:rPr>
-        <w:t xml:space="preserve">"Emotion recognition in physiological signals" by D. D. Reinoso et al. </w:t>
+        <w:t xml:space="preserve">"Emotion recognition in physiological signals" by D. D. </w:t>
+      </w:r>
+      <w:proofErr w:type="spellStart"/>
+      <w:r>
+        <w:rPr>
+          <w:rFonts w:ascii="Segoe UI" w:hAnsi="Segoe UI" w:cs="Segoe UI"/>
+        </w:rPr>
+        <w:t>Reinoso</w:t>
+      </w:r>
+      <w:proofErr w:type="spellEnd"/>
+      <w:r>
+        <w:rPr>
+          <w:rFonts w:ascii="Segoe UI" w:hAnsi="Segoe UI" w:cs="Segoe UI"/>
+        </w:rPr>
+        <w:t xml:space="preserve"> et al. </w:t>
       </w:r>
       <w:hyperlink r:id="rId35" w:history="1">
         <w:r>
@@ -19735,11 +21915,33 @@
           <w:rFonts w:ascii="Segoe UI" w:hAnsi="Segoe UI" w:cs="Segoe UI"/>
         </w:rPr>
       </w:pPr>
-      <w:r>
-        <w:rPr>
-          <w:rFonts w:ascii="Segoe UI" w:hAnsi="Segoe UI" w:cs="Segoe UI"/>
-        </w:rPr>
-        <w:t xml:space="preserve">Buolamwini, J., &amp; Gebru, T. (2018). Gender shades: Intersectional accuracy disparities in commercial gender classification. Conference on Fairness, Accountability, and Transparency, 72–81. </w:t>
+      <w:proofErr w:type="spellStart"/>
+      <w:r>
+        <w:rPr>
+          <w:rFonts w:ascii="Segoe UI" w:hAnsi="Segoe UI" w:cs="Segoe UI"/>
+        </w:rPr>
+        <w:t>Buolamwini</w:t>
+      </w:r>
+      <w:proofErr w:type="spellEnd"/>
+      <w:r>
+        <w:rPr>
+          <w:rFonts w:ascii="Segoe UI" w:hAnsi="Segoe UI" w:cs="Segoe UI"/>
+        </w:rPr>
+        <w:t xml:space="preserve">, J., &amp; </w:t>
+      </w:r>
+      <w:proofErr w:type="spellStart"/>
+      <w:r>
+        <w:rPr>
+          <w:rFonts w:ascii="Segoe UI" w:hAnsi="Segoe UI" w:cs="Segoe UI"/>
+        </w:rPr>
+        <w:t>Gebru</w:t>
+      </w:r>
+      <w:proofErr w:type="spellEnd"/>
+      <w:r>
+        <w:rPr>
+          <w:rFonts w:ascii="Segoe UI" w:hAnsi="Segoe UI" w:cs="Segoe UI"/>
+        </w:rPr>
+        <w:t xml:space="preserve">, T. (2018). Gender shades: Intersectional accuracy disparities in commercial gender classification. Conference on Fairness, Accountability, and Transparency, 72–81. </w:t>
       </w:r>
       <w:hyperlink r:id="rId36" w:history="1">
         <w:r>
@@ -19770,11 +21972,33 @@
           <w:rFonts w:ascii="Segoe UI" w:hAnsi="Segoe UI" w:cs="Segoe UI"/>
         </w:rPr>
       </w:pPr>
-      <w:r>
-        <w:rPr>
-          <w:rFonts w:ascii="Segoe UI" w:hAnsi="Segoe UI" w:cs="Segoe UI"/>
-        </w:rPr>
-        <w:t xml:space="preserve">Garvie, C., &amp; Luther, K. (2019). The Perpetual Line-Up: Unregulated Police Face Recognition in America. Center on Privacy &amp; Technology at Georgetown Law. </w:t>
+      <w:proofErr w:type="spellStart"/>
+      <w:r>
+        <w:rPr>
+          <w:rFonts w:ascii="Segoe UI" w:hAnsi="Segoe UI" w:cs="Segoe UI"/>
+        </w:rPr>
+        <w:t>Garvie</w:t>
+      </w:r>
+      <w:proofErr w:type="spellEnd"/>
+      <w:r>
+        <w:rPr>
+          <w:rFonts w:ascii="Segoe UI" w:hAnsi="Segoe UI" w:cs="Segoe UI"/>
+        </w:rPr>
+        <w:t xml:space="preserve">, C., &amp; Luther, K. (2019). The Perpetual Line-Up: Unregulated Police Face Recognition in America. </w:t>
+      </w:r>
+      <w:proofErr w:type="spellStart"/>
+      <w:r>
+        <w:rPr>
+          <w:rFonts w:ascii="Segoe UI" w:hAnsi="Segoe UI" w:cs="Segoe UI"/>
+        </w:rPr>
+        <w:t>Center</w:t>
+      </w:r>
+      <w:proofErr w:type="spellEnd"/>
+      <w:r>
+        <w:rPr>
+          <w:rFonts w:ascii="Segoe UI" w:hAnsi="Segoe UI" w:cs="Segoe UI"/>
+        </w:rPr>
+        <w:t xml:space="preserve"> on Privacy &amp; Technology at Georgetown Law. </w:t>
       </w:r>
       <w:hyperlink r:id="rId37" w:history="1">
         <w:r>
@@ -19914,7 +22138,21 @@
         <w:rPr>
           <w:rFonts w:ascii="Segoe UI" w:hAnsi="Segoe UI" w:cs="Segoe UI"/>
         </w:rPr>
-        <w:t xml:space="preserve">"The State of Facial Recognition: 2019" by the Center on Privacy &amp; Technology at Georgetown Law </w:t>
+        <w:t xml:space="preserve">"The State of Facial Recognition: 2019" by the </w:t>
+      </w:r>
+      <w:proofErr w:type="spellStart"/>
+      <w:r>
+        <w:rPr>
+          <w:rFonts w:ascii="Segoe UI" w:hAnsi="Segoe UI" w:cs="Segoe UI"/>
+        </w:rPr>
+        <w:t>Center</w:t>
+      </w:r>
+      <w:proofErr w:type="spellEnd"/>
+      <w:r>
+        <w:rPr>
+          <w:rFonts w:ascii="Segoe UI" w:hAnsi="Segoe UI" w:cs="Segoe UI"/>
+        </w:rPr>
+        <w:t xml:space="preserve"> on Privacy &amp; Technology at Georgetown Law </w:t>
       </w:r>
       <w:hyperlink r:id="rId41" w:history="1">
         <w:r>
@@ -20120,11 +22358,19 @@
           <w:rFonts w:ascii="Segoe UI" w:hAnsi="Segoe UI" w:cs="Segoe UI"/>
         </w:rPr>
       </w:pPr>
-      <w:r>
-        <w:rPr>
-          <w:rFonts w:ascii="Segoe UI" w:hAnsi="Segoe UI" w:cs="Segoe UI"/>
-        </w:rPr>
-        <w:t xml:space="preserve">Kshetri, N. (2017). Internet of Things (IoT) security: An overview. International Journal of Information Management, 36(3), 295-298. </w:t>
+      <w:proofErr w:type="spellStart"/>
+      <w:r>
+        <w:rPr>
+          <w:rFonts w:ascii="Segoe UI" w:hAnsi="Segoe UI" w:cs="Segoe UI"/>
+        </w:rPr>
+        <w:t>Kshetri</w:t>
+      </w:r>
+      <w:proofErr w:type="spellEnd"/>
+      <w:r>
+        <w:rPr>
+          <w:rFonts w:ascii="Segoe UI" w:hAnsi="Segoe UI" w:cs="Segoe UI"/>
+        </w:rPr>
+        <w:t xml:space="preserve">, N. (2017). Internet of Things (IoT) security: An overview. International Journal of Information Management, 36(3), 295-298. </w:t>
       </w:r>
       <w:hyperlink r:id="rId47" w:history="1">
         <w:r>
@@ -20219,51 +22465,137 @@
           <w:rFonts w:ascii="Segoe UI" w:hAnsi="Segoe UI" w:cs="Segoe UI"/>
         </w:rPr>
       </w:pPr>
-      <w:r>
-        <w:rPr>
-          <w:rFonts w:ascii="Segoe UI" w:hAnsi="Segoe UI" w:cs="Segoe UI"/>
-        </w:rPr>
-        <w:t>Dyche, J. (2010). The definitive guide to the Internet of Things. Apress.</w:t>
-      </w:r>
-    </w:p>
-    <w:p>
-      <w:pPr>
-        <w:rPr>
-          <w:rFonts w:ascii="Segoe UI" w:hAnsi="Segoe UI" w:cs="Segoe UI"/>
-        </w:rPr>
-      </w:pPr>
-    </w:p>
-    <w:p>
-      <w:pPr>
-        <w:rPr>
-          <w:rFonts w:ascii="Segoe UI" w:hAnsi="Segoe UI" w:cs="Segoe UI"/>
-        </w:rPr>
-      </w:pPr>
-      <w:r>
-        <w:rPr>
-          <w:rFonts w:ascii="Segoe UI" w:hAnsi="Segoe UI" w:cs="Segoe UI"/>
-        </w:rPr>
-        <w:t>Gubbi, J., Buyya, R., Marusic, S., &amp; Palaniswami, M. (2013). Internet of Things (IoT): A vision, architectural elements, and future directions. Future Generation Computer Systems, 29(7), 1645-1660.</w:t>
-      </w:r>
-    </w:p>
-    <w:p>
-      <w:pPr>
-        <w:rPr>
-          <w:rFonts w:ascii="Segoe UI" w:hAnsi="Segoe UI" w:cs="Segoe UI"/>
-        </w:rPr>
-      </w:pPr>
-    </w:p>
-    <w:p>
-      <w:pPr>
-        <w:rPr>
-          <w:rFonts w:ascii="Segoe UI" w:hAnsi="Segoe UI" w:cs="Segoe UI"/>
-        </w:rPr>
-      </w:pPr>
-      <w:r>
-        <w:rPr>
-          <w:rFonts w:ascii="Segoe UI" w:hAnsi="Segoe UI" w:cs="Segoe UI"/>
-        </w:rPr>
-        <w:t>Kortuem, G., Klemke, R., Wulf, V., &amp; Baker, T. (2010). Smart objects as building blocks for the Internet of Things. Internet of Things, 1-15.</w:t>
+      <w:proofErr w:type="spellStart"/>
+      <w:r>
+        <w:rPr>
+          <w:rFonts w:ascii="Segoe UI" w:hAnsi="Segoe UI" w:cs="Segoe UI"/>
+        </w:rPr>
+        <w:t>Dyche</w:t>
+      </w:r>
+      <w:proofErr w:type="spellEnd"/>
+      <w:r>
+        <w:rPr>
+          <w:rFonts w:ascii="Segoe UI" w:hAnsi="Segoe UI" w:cs="Segoe UI"/>
+        </w:rPr>
+        <w:t xml:space="preserve">, J. (2010). The definitive guide to the Internet of Things. </w:t>
+      </w:r>
+      <w:proofErr w:type="spellStart"/>
+      <w:r>
+        <w:rPr>
+          <w:rFonts w:ascii="Segoe UI" w:hAnsi="Segoe UI" w:cs="Segoe UI"/>
+        </w:rPr>
+        <w:t>Apress</w:t>
+      </w:r>
+      <w:proofErr w:type="spellEnd"/>
+      <w:r>
+        <w:rPr>
+          <w:rFonts w:ascii="Segoe UI" w:hAnsi="Segoe UI" w:cs="Segoe UI"/>
+        </w:rPr>
+        <w:t>.</w:t>
+      </w:r>
+    </w:p>
+    <w:p>
+      <w:pPr>
+        <w:rPr>
+          <w:rFonts w:ascii="Segoe UI" w:hAnsi="Segoe UI" w:cs="Segoe UI"/>
+        </w:rPr>
+      </w:pPr>
+    </w:p>
+    <w:p>
+      <w:pPr>
+        <w:rPr>
+          <w:rFonts w:ascii="Segoe UI" w:hAnsi="Segoe UI" w:cs="Segoe UI"/>
+        </w:rPr>
+      </w:pPr>
+      <w:r>
+        <w:rPr>
+          <w:rFonts w:ascii="Segoe UI" w:hAnsi="Segoe UI" w:cs="Segoe UI"/>
+        </w:rPr>
+        <w:t xml:space="preserve">Gubbi, J., </w:t>
+      </w:r>
+      <w:proofErr w:type="spellStart"/>
+      <w:r>
+        <w:rPr>
+          <w:rFonts w:ascii="Segoe UI" w:hAnsi="Segoe UI" w:cs="Segoe UI"/>
+        </w:rPr>
+        <w:t>Buyya</w:t>
+      </w:r>
+      <w:proofErr w:type="spellEnd"/>
+      <w:r>
+        <w:rPr>
+          <w:rFonts w:ascii="Segoe UI" w:hAnsi="Segoe UI" w:cs="Segoe UI"/>
+        </w:rPr>
+        <w:t xml:space="preserve">, R., </w:t>
+      </w:r>
+      <w:proofErr w:type="spellStart"/>
+      <w:r>
+        <w:rPr>
+          <w:rFonts w:ascii="Segoe UI" w:hAnsi="Segoe UI" w:cs="Segoe UI"/>
+        </w:rPr>
+        <w:t>Marusic</w:t>
+      </w:r>
+      <w:proofErr w:type="spellEnd"/>
+      <w:r>
+        <w:rPr>
+          <w:rFonts w:ascii="Segoe UI" w:hAnsi="Segoe UI" w:cs="Segoe UI"/>
+        </w:rPr>
+        <w:t xml:space="preserve">, S., &amp; </w:t>
+      </w:r>
+      <w:proofErr w:type="spellStart"/>
+      <w:r>
+        <w:rPr>
+          <w:rFonts w:ascii="Segoe UI" w:hAnsi="Segoe UI" w:cs="Segoe UI"/>
+        </w:rPr>
+        <w:t>Palaniswami</w:t>
+      </w:r>
+      <w:proofErr w:type="spellEnd"/>
+      <w:r>
+        <w:rPr>
+          <w:rFonts w:ascii="Segoe UI" w:hAnsi="Segoe UI" w:cs="Segoe UI"/>
+        </w:rPr>
+        <w:t>, M. (2013). Internet of Things (IoT): A vision, architectural elements, and future directions. Future Generation Computer Systems, 29(7), 1645-1660.</w:t>
+      </w:r>
+    </w:p>
+    <w:p>
+      <w:pPr>
+        <w:rPr>
+          <w:rFonts w:ascii="Segoe UI" w:hAnsi="Segoe UI" w:cs="Segoe UI"/>
+        </w:rPr>
+      </w:pPr>
+    </w:p>
+    <w:p>
+      <w:pPr>
+        <w:rPr>
+          <w:rFonts w:ascii="Segoe UI" w:hAnsi="Segoe UI" w:cs="Segoe UI"/>
+        </w:rPr>
+      </w:pPr>
+      <w:proofErr w:type="spellStart"/>
+      <w:r>
+        <w:rPr>
+          <w:rFonts w:ascii="Segoe UI" w:hAnsi="Segoe UI" w:cs="Segoe UI"/>
+        </w:rPr>
+        <w:t>Kortuem</w:t>
+      </w:r>
+      <w:proofErr w:type="spellEnd"/>
+      <w:r>
+        <w:rPr>
+          <w:rFonts w:ascii="Segoe UI" w:hAnsi="Segoe UI" w:cs="Segoe UI"/>
+        </w:rPr>
+        <w:t xml:space="preserve">, G., </w:t>
+      </w:r>
+      <w:proofErr w:type="spellStart"/>
+      <w:r>
+        <w:rPr>
+          <w:rFonts w:ascii="Segoe UI" w:hAnsi="Segoe UI" w:cs="Segoe UI"/>
+        </w:rPr>
+        <w:t>Klemke</w:t>
+      </w:r>
+      <w:proofErr w:type="spellEnd"/>
+      <w:r>
+        <w:rPr>
+          <w:rFonts w:ascii="Segoe UI" w:hAnsi="Segoe UI" w:cs="Segoe UI"/>
+        </w:rPr>
+        <w:t>, R., Wulf, V., &amp; Baker, T. (2010). Smart objects as building blocks for the Internet of Things. Internet of Things, 1-15.</w:t>
       </w:r>
     </w:p>
     <w:p>
@@ -20322,7 +22654,35 @@
         <w:rPr>
           <w:rFonts w:ascii="Segoe UI" w:hAnsi="Segoe UI" w:cs="Segoe UI"/>
         </w:rPr>
-        <w:t xml:space="preserve">Pablo Castro Distinguished Engineer, Priyanka Rawat Senior Product Marketing Manager, Andy Beatman Sr. Product Marketing Manager, Kate Browne Program Manager, Sarah Bird Principal Group Product Manager, Ali Dalloul Vice President Strategy and Commercialization, &amp; Tom Keane Corporate Vice President. (n.d.). </w:t>
+        <w:t xml:space="preserve">Pablo Castro Distinguished Engineer, Priyanka Rawat Senior Product Marketing Manager, Andy </w:t>
+      </w:r>
+      <w:proofErr w:type="spellStart"/>
+      <w:r>
+        <w:rPr>
+          <w:rFonts w:ascii="Segoe UI" w:hAnsi="Segoe UI" w:cs="Segoe UI"/>
+        </w:rPr>
+        <w:t>Beatman</w:t>
+      </w:r>
+      <w:proofErr w:type="spellEnd"/>
+      <w:r>
+        <w:rPr>
+          <w:rFonts w:ascii="Segoe UI" w:hAnsi="Segoe UI" w:cs="Segoe UI"/>
+        </w:rPr>
+        <w:t xml:space="preserve"> Sr. Product Marketing Manager, Kate Browne Program Manager, Sarah Bird Principal Group Product Manager, Ali </w:t>
+      </w:r>
+      <w:proofErr w:type="spellStart"/>
+      <w:r>
+        <w:rPr>
+          <w:rFonts w:ascii="Segoe UI" w:hAnsi="Segoe UI" w:cs="Segoe UI"/>
+        </w:rPr>
+        <w:t>Dalloul</w:t>
+      </w:r>
+      <w:proofErr w:type="spellEnd"/>
+      <w:r>
+        <w:rPr>
+          <w:rFonts w:ascii="Segoe UI" w:hAnsi="Segoe UI" w:cs="Segoe UI"/>
+        </w:rPr>
+        <w:t xml:space="preserve"> Vice President Strategy and Commercialization, &amp; Tom Keane Corporate Vice President. (n.d.). </w:t>
       </w:r>
       <w:r>
         <w:rPr>
@@ -20444,7 +22804,25 @@
           <w:i/>
           <w:iCs/>
         </w:rPr>
-        <w:t>Azure/azure-SDK-for-python: This repository is for active development of the Azure SDK for python. for consumers of the SDK we recommend visiting our public developer docs at https://docs.microsoft.com/python/azure/ or our versioned developer docs at https://azure.github.io/azure-sdk-for-python.</w:t>
+        <w:t xml:space="preserve">Azure/azure-SDK-for-python: This repository is for active development of the Azure SDK for python. for consumers of the </w:t>
+      </w:r>
+      <w:proofErr w:type="gramStart"/>
+      <w:r>
+        <w:rPr>
+          <w:rFonts w:ascii="Segoe UI" w:hAnsi="Segoe UI" w:cs="Segoe UI"/>
+          <w:i/>
+          <w:iCs/>
+        </w:rPr>
+        <w:t>SDK</w:t>
+      </w:r>
+      <w:proofErr w:type="gramEnd"/>
+      <w:r>
+        <w:rPr>
+          <w:rFonts w:ascii="Segoe UI" w:hAnsi="Segoe UI" w:cs="Segoe UI"/>
+          <w:i/>
+          <w:iCs/>
+        </w:rPr>
+        <w:t xml:space="preserve"> we recommend visiting our public developer docs at https://docs.microsoft.com/python/azure/ or our versioned developer docs at https://azure.github.io/azure-sdk-for-python.</w:t>
       </w:r>
       <w:r>
         <w:rPr>
@@ -20563,7 +22941,21 @@
         <w:rPr>
           <w:rFonts w:ascii="Segoe UI" w:hAnsi="Segoe UI" w:cs="Segoe UI"/>
         </w:rPr>
-        <w:t>Tiwari, S. (2019). Hands-On API Management. Packt Publishing Ltd.</w:t>
+        <w:t xml:space="preserve">Tiwari, S. (2019). Hands-On API Management. </w:t>
+      </w:r>
+      <w:proofErr w:type="spellStart"/>
+      <w:r>
+        <w:rPr>
+          <w:rFonts w:ascii="Segoe UI" w:hAnsi="Segoe UI" w:cs="Segoe UI"/>
+        </w:rPr>
+        <w:t>Packt</w:t>
+      </w:r>
+      <w:proofErr w:type="spellEnd"/>
+      <w:r>
+        <w:rPr>
+          <w:rFonts w:ascii="Segoe UI" w:hAnsi="Segoe UI" w:cs="Segoe UI"/>
+        </w:rPr>
+        <w:t xml:space="preserve"> Publishing Ltd.</w:t>
       </w:r>
     </w:p>
     <w:p>
@@ -20621,27 +23013,49 @@
         <w:rPr>
           <w:rFonts w:ascii="Segoe UI" w:hAnsi="Segoe UI" w:cs="Segoe UI"/>
         </w:rPr>
-        <w:t>Wes McKinney. (2017). Python for Data Analysis: Data Wrangling with Pandas, NumPy, and IPython (2nd ed.). O'Reilly Media, Inc.</w:t>
-      </w:r>
-    </w:p>
-    <w:p>
-      <w:pPr>
-        <w:rPr>
-          <w:rFonts w:ascii="Segoe UI" w:hAnsi="Segoe UI" w:cs="Segoe UI"/>
-        </w:rPr>
-      </w:pPr>
-    </w:p>
-    <w:p>
-      <w:pPr>
-        <w:rPr>
-          <w:rFonts w:ascii="Segoe UI" w:hAnsi="Segoe UI" w:cs="Segoe UI"/>
-        </w:rPr>
-      </w:pPr>
-      <w:r>
-        <w:rPr>
-          <w:rFonts w:ascii="Segoe UI" w:hAnsi="Segoe UI" w:cs="Segoe UI"/>
-        </w:rPr>
-        <w:t xml:space="preserve">GeeksforGeeks. (2021, June 4). Introduction to Python Programming. Retrieved from </w:t>
+        <w:t xml:space="preserve">Wes McKinney. (2017). Python for Data Analysis: Data Wrangling with Pandas, NumPy, and </w:t>
+      </w:r>
+      <w:proofErr w:type="spellStart"/>
+      <w:r>
+        <w:rPr>
+          <w:rFonts w:ascii="Segoe UI" w:hAnsi="Segoe UI" w:cs="Segoe UI"/>
+        </w:rPr>
+        <w:t>IPython</w:t>
+      </w:r>
+      <w:proofErr w:type="spellEnd"/>
+      <w:r>
+        <w:rPr>
+          <w:rFonts w:ascii="Segoe UI" w:hAnsi="Segoe UI" w:cs="Segoe UI"/>
+        </w:rPr>
+        <w:t xml:space="preserve"> (2nd ed.). O'Reilly Media, Inc.</w:t>
+      </w:r>
+    </w:p>
+    <w:p>
+      <w:pPr>
+        <w:rPr>
+          <w:rFonts w:ascii="Segoe UI" w:hAnsi="Segoe UI" w:cs="Segoe UI"/>
+        </w:rPr>
+      </w:pPr>
+    </w:p>
+    <w:p>
+      <w:pPr>
+        <w:rPr>
+          <w:rFonts w:ascii="Segoe UI" w:hAnsi="Segoe UI" w:cs="Segoe UI"/>
+        </w:rPr>
+      </w:pPr>
+      <w:proofErr w:type="spellStart"/>
+      <w:r>
+        <w:rPr>
+          <w:rFonts w:ascii="Segoe UI" w:hAnsi="Segoe UI" w:cs="Segoe UI"/>
+        </w:rPr>
+        <w:t>GeeksforGeeks</w:t>
+      </w:r>
+      <w:proofErr w:type="spellEnd"/>
+      <w:r>
+        <w:rPr>
+          <w:rFonts w:ascii="Segoe UI" w:hAnsi="Segoe UI" w:cs="Segoe UI"/>
+        </w:rPr>
+        <w:t xml:space="preserve">. (2021, June 4). Introduction to Python Programming. Retrieved from </w:t>
       </w:r>
       <w:hyperlink r:id="rId58" w:history="1">
         <w:r>
@@ -20675,11 +23089,19 @@
           <w:rFonts w:ascii="Segoe UI" w:hAnsi="Segoe UI" w:cs="Segoe UI"/>
         </w:rPr>
       </w:pPr>
-      <w:r>
-        <w:rPr>
-          <w:rFonts w:ascii="Segoe UI" w:hAnsi="Segoe UI" w:cs="Segoe UI"/>
-        </w:rPr>
-        <w:t>Eben Upton, G. D. (2012). The Raspberry Pi: A computer for everyone. Raspberry Pi Foundation.</w:t>
+      <w:proofErr w:type="spellStart"/>
+      <w:r>
+        <w:rPr>
+          <w:rFonts w:ascii="Segoe UI" w:hAnsi="Segoe UI" w:cs="Segoe UI"/>
+        </w:rPr>
+        <w:t>Eben</w:t>
+      </w:r>
+      <w:proofErr w:type="spellEnd"/>
+      <w:r>
+        <w:rPr>
+          <w:rFonts w:ascii="Segoe UI" w:hAnsi="Segoe UI" w:cs="Segoe UI"/>
+        </w:rPr>
+        <w:t xml:space="preserve"> Upton, G. D. (2012). The Raspberry Pi: A computer for everyone. Raspberry Pi Foundation.</w:t>
       </w:r>
     </w:p>
     <w:p>
@@ -20852,7 +23274,35 @@
         <w:rPr>
           <w:rFonts w:ascii="Segoe UI" w:hAnsi="Segoe UI" w:cs="Segoe UI"/>
         </w:rPr>
-        <w:t xml:space="preserve">Sainsbury, R. (2019). Raspberry Pi vs Arduino: Which is the Mini Computer for You? MakeUseOf. Retrieved January 8, 2023, from </w:t>
+        <w:t xml:space="preserve">Sainsbury, R. (2019). Raspberry Pi vs Arduino: Which is the </w:t>
+      </w:r>
+      <w:proofErr w:type="gramStart"/>
+      <w:r>
+        <w:rPr>
+          <w:rFonts w:ascii="Segoe UI" w:hAnsi="Segoe UI" w:cs="Segoe UI"/>
+        </w:rPr>
+        <w:t>Mini Computer</w:t>
+      </w:r>
+      <w:proofErr w:type="gramEnd"/>
+      <w:r>
+        <w:rPr>
+          <w:rFonts w:ascii="Segoe UI" w:hAnsi="Segoe UI" w:cs="Segoe UI"/>
+        </w:rPr>
+        <w:t xml:space="preserve"> for You? </w:t>
+      </w:r>
+      <w:proofErr w:type="spellStart"/>
+      <w:r>
+        <w:rPr>
+          <w:rFonts w:ascii="Segoe UI" w:hAnsi="Segoe UI" w:cs="Segoe UI"/>
+        </w:rPr>
+        <w:t>MakeUseOf</w:t>
+      </w:r>
+      <w:proofErr w:type="spellEnd"/>
+      <w:r>
+        <w:rPr>
+          <w:rFonts w:ascii="Segoe UI" w:hAnsi="Segoe UI" w:cs="Segoe UI"/>
+        </w:rPr>
+        <w:t xml:space="preserve">. Retrieved January 8, 2023, from </w:t>
       </w:r>
       <w:hyperlink r:id="rId61" w:history="1">
         <w:r>
@@ -20886,31 +23336,75 @@
           <w:rFonts w:ascii="Segoe UI" w:hAnsi="Segoe UI" w:cs="Segoe UI"/>
         </w:rPr>
       </w:pPr>
-      <w:r>
-        <w:rPr>
-          <w:rFonts w:ascii="Segoe UI" w:hAnsi="Segoe UI" w:cs="Segoe UI"/>
-        </w:rPr>
-        <w:t>Buolamwini, J., &amp; Gebru, T. (2018). Gender shades: Intersectional accuracy disparities in commercial gender classification. Proceedings of Machine Learning Research, 81, 1-15.</w:t>
-      </w:r>
-    </w:p>
-    <w:p>
-      <w:pPr>
-        <w:rPr>
-          <w:rFonts w:ascii="Segoe UI" w:hAnsi="Segoe UI" w:cs="Segoe UI"/>
-        </w:rPr>
-      </w:pPr>
-    </w:p>
-    <w:p>
-      <w:pPr>
-        <w:rPr>
-          <w:rFonts w:ascii="Segoe UI" w:hAnsi="Segoe UI" w:cs="Segoe UI"/>
-        </w:rPr>
-      </w:pPr>
-      <w:r>
-        <w:rPr>
-          <w:rFonts w:ascii="Segoe UI" w:hAnsi="Segoe UI" w:cs="Segoe UI"/>
-        </w:rPr>
-        <w:t>Garvie, C., &amp; Luther, K. (2019). The Perpetual Line-Up: Unregulated Police Face Recognition in America. Georgetown Law Center on Privacy &amp; Technology.</w:t>
+      <w:proofErr w:type="spellStart"/>
+      <w:r>
+        <w:rPr>
+          <w:rFonts w:ascii="Segoe UI" w:hAnsi="Segoe UI" w:cs="Segoe UI"/>
+        </w:rPr>
+        <w:t>Buolamwini</w:t>
+      </w:r>
+      <w:proofErr w:type="spellEnd"/>
+      <w:r>
+        <w:rPr>
+          <w:rFonts w:ascii="Segoe UI" w:hAnsi="Segoe UI" w:cs="Segoe UI"/>
+        </w:rPr>
+        <w:t xml:space="preserve">, J., &amp; </w:t>
+      </w:r>
+      <w:proofErr w:type="spellStart"/>
+      <w:r>
+        <w:rPr>
+          <w:rFonts w:ascii="Segoe UI" w:hAnsi="Segoe UI" w:cs="Segoe UI"/>
+        </w:rPr>
+        <w:t>Gebru</w:t>
+      </w:r>
+      <w:proofErr w:type="spellEnd"/>
+      <w:r>
+        <w:rPr>
+          <w:rFonts w:ascii="Segoe UI" w:hAnsi="Segoe UI" w:cs="Segoe UI"/>
+        </w:rPr>
+        <w:t>, T. (2018). Gender shades: Intersectional accuracy disparities in commercial gender classification. Proceedings of Machine Learning Research, 81, 1-15.</w:t>
+      </w:r>
+    </w:p>
+    <w:p>
+      <w:pPr>
+        <w:rPr>
+          <w:rFonts w:ascii="Segoe UI" w:hAnsi="Segoe UI" w:cs="Segoe UI"/>
+        </w:rPr>
+      </w:pPr>
+    </w:p>
+    <w:p>
+      <w:pPr>
+        <w:rPr>
+          <w:rFonts w:ascii="Segoe UI" w:hAnsi="Segoe UI" w:cs="Segoe UI"/>
+        </w:rPr>
+      </w:pPr>
+      <w:proofErr w:type="spellStart"/>
+      <w:r>
+        <w:rPr>
+          <w:rFonts w:ascii="Segoe UI" w:hAnsi="Segoe UI" w:cs="Segoe UI"/>
+        </w:rPr>
+        <w:t>Garvie</w:t>
+      </w:r>
+      <w:proofErr w:type="spellEnd"/>
+      <w:r>
+        <w:rPr>
+          <w:rFonts w:ascii="Segoe UI" w:hAnsi="Segoe UI" w:cs="Segoe UI"/>
+        </w:rPr>
+        <w:t xml:space="preserve">, C., &amp; Luther, K. (2019). The Perpetual Line-Up: Unregulated Police Face Recognition in America. Georgetown Law </w:t>
+      </w:r>
+      <w:proofErr w:type="spellStart"/>
+      <w:r>
+        <w:rPr>
+          <w:rFonts w:ascii="Segoe UI" w:hAnsi="Segoe UI" w:cs="Segoe UI"/>
+        </w:rPr>
+        <w:t>Center</w:t>
+      </w:r>
+      <w:proofErr w:type="spellEnd"/>
+      <w:r>
+        <w:rPr>
+          <w:rFonts w:ascii="Segoe UI" w:hAnsi="Segoe UI" w:cs="Segoe UI"/>
+        </w:rPr>
+        <w:t xml:space="preserve"> on Privacy &amp; Technology.</w:t>
       </w:r>
     </w:p>
     <w:p>
@@ -21347,11 +23841,33 @@
           <w:rFonts w:ascii="Segoe UI" w:hAnsi="Segoe UI" w:cs="Segoe UI"/>
         </w:rPr>
       </w:pPr>
-      <w:r>
-        <w:rPr>
-          <w:rFonts w:ascii="Segoe UI" w:hAnsi="Segoe UI" w:cs="Segoe UI"/>
-        </w:rPr>
-        <w:t>Sneppen, T. (2018). The wireframing process in user-centered design. User Experience Magazine, 17(3), 22-30.</w:t>
+      <w:proofErr w:type="spellStart"/>
+      <w:r>
+        <w:rPr>
+          <w:rFonts w:ascii="Segoe UI" w:hAnsi="Segoe UI" w:cs="Segoe UI"/>
+        </w:rPr>
+        <w:t>Sneppen</w:t>
+      </w:r>
+      <w:proofErr w:type="spellEnd"/>
+      <w:r>
+        <w:rPr>
+          <w:rFonts w:ascii="Segoe UI" w:hAnsi="Segoe UI" w:cs="Segoe UI"/>
+        </w:rPr>
+        <w:t>, T. (2018). The wireframing process in user-</w:t>
+      </w:r>
+      <w:proofErr w:type="spellStart"/>
+      <w:r>
+        <w:rPr>
+          <w:rFonts w:ascii="Segoe UI" w:hAnsi="Segoe UI" w:cs="Segoe UI"/>
+        </w:rPr>
+        <w:t>centered</w:t>
+      </w:r>
+      <w:proofErr w:type="spellEnd"/>
+      <w:r>
+        <w:rPr>
+          <w:rFonts w:ascii="Segoe UI" w:hAnsi="Segoe UI" w:cs="Segoe UI"/>
+        </w:rPr>
+        <w:t xml:space="preserve"> design. User Experience Magazine, 17(3), 22-30.</w:t>
       </w:r>
     </w:p>
     <w:p>
@@ -21402,11 +23918,19 @@
           <w:rFonts w:ascii="Segoe UI" w:hAnsi="Segoe UI" w:cs="Segoe UI"/>
         </w:rPr>
       </w:pPr>
-      <w:r>
-        <w:rPr>
-          <w:rFonts w:ascii="Segoe UI" w:hAnsi="Segoe UI" w:cs="Segoe UI"/>
-        </w:rPr>
-        <w:t>Wodtke, C. (2011). Information Architecture: Blueprints for the Web. New Riders Press.</w:t>
+      <w:proofErr w:type="spellStart"/>
+      <w:r>
+        <w:rPr>
+          <w:rFonts w:ascii="Segoe UI" w:hAnsi="Segoe UI" w:cs="Segoe UI"/>
+        </w:rPr>
+        <w:t>Wodtke</w:t>
+      </w:r>
+      <w:proofErr w:type="spellEnd"/>
+      <w:r>
+        <w:rPr>
+          <w:rFonts w:ascii="Segoe UI" w:hAnsi="Segoe UI" w:cs="Segoe UI"/>
+        </w:rPr>
+        <w:t>, C. (2011). Information Architecture: Blueprints for the Web. New Riders Press.</w:t>
       </w:r>
     </w:p>
     <w:p>
@@ -21553,11 +24077,33 @@
           <w:rFonts w:ascii="Segoe UI" w:hAnsi="Segoe UI" w:cs="Segoe UI"/>
         </w:rPr>
       </w:pPr>
-      <w:r>
-        <w:rPr>
-          <w:rFonts w:ascii="Segoe UI" w:hAnsi="Segoe UI" w:cs="Segoe UI"/>
-        </w:rPr>
-        <w:t>Sneppen, T. (2018). The wireframing process in user-centered design. User Experience Magazine, 17(3), 22-30.</w:t>
+      <w:proofErr w:type="spellStart"/>
+      <w:r>
+        <w:rPr>
+          <w:rFonts w:ascii="Segoe UI" w:hAnsi="Segoe UI" w:cs="Segoe UI"/>
+        </w:rPr>
+        <w:t>Sneppen</w:t>
+      </w:r>
+      <w:proofErr w:type="spellEnd"/>
+      <w:r>
+        <w:rPr>
+          <w:rFonts w:ascii="Segoe UI" w:hAnsi="Segoe UI" w:cs="Segoe UI"/>
+        </w:rPr>
+        <w:t>, T. (2018). The wireframing process in user-</w:t>
+      </w:r>
+      <w:proofErr w:type="spellStart"/>
+      <w:r>
+        <w:rPr>
+          <w:rFonts w:ascii="Segoe UI" w:hAnsi="Segoe UI" w:cs="Segoe UI"/>
+        </w:rPr>
+        <w:t>centered</w:t>
+      </w:r>
+      <w:proofErr w:type="spellEnd"/>
+      <w:r>
+        <w:rPr>
+          <w:rFonts w:ascii="Segoe UI" w:hAnsi="Segoe UI" w:cs="Segoe UI"/>
+        </w:rPr>
+        <w:t xml:space="preserve"> design. User Experience Magazine, 17(3), 22-30.</w:t>
       </w:r>
     </w:p>
     <w:p>
@@ -21608,11 +24154,19 @@
           <w:rFonts w:ascii="Segoe UI" w:hAnsi="Segoe UI" w:cs="Segoe UI"/>
         </w:rPr>
       </w:pPr>
-      <w:r>
-        <w:rPr>
-          <w:rFonts w:ascii="Segoe UI" w:hAnsi="Segoe UI" w:cs="Segoe UI"/>
-        </w:rPr>
-        <w:t>Wodtke, C. (2011). Information Architecture: Blueprints for the Web. New Riders Press.</w:t>
+      <w:proofErr w:type="spellStart"/>
+      <w:r>
+        <w:rPr>
+          <w:rFonts w:ascii="Segoe UI" w:hAnsi="Segoe UI" w:cs="Segoe UI"/>
+        </w:rPr>
+        <w:t>Wodtke</w:t>
+      </w:r>
+      <w:proofErr w:type="spellEnd"/>
+      <w:r>
+        <w:rPr>
+          <w:rFonts w:ascii="Segoe UI" w:hAnsi="Segoe UI" w:cs="Segoe UI"/>
+        </w:rPr>
+        <w:t>, C. (2011). Information Architecture: Blueprints for the Web. New Riders Press.</w:t>
       </w:r>
     </w:p>
     <w:p>
@@ -21651,30 +24205,68 @@
           <w:lang w:val="en-US"/>
         </w:rPr>
       </w:pPr>
-      <w:r>
-        <w:rPr>
-          <w:sz w:val="24"/>
-          <w:szCs w:val="24"/>
-          <w:lang w:val="en-US"/>
-        </w:rPr>
-        <w:t>Bradski, G. (2000). The OpenCV Library. Dr. Dobb's Journal of Software Tools, 25(11), 120-126.</w:t>
-      </w:r>
-    </w:p>
-    <w:p>
-      <w:pPr>
-        <w:rPr>
-          <w:sz w:val="24"/>
-          <w:szCs w:val="24"/>
-          <w:lang w:val="en-US"/>
-        </w:rPr>
-      </w:pPr>
-      <w:r>
-        <w:rPr>
-          <w:sz w:val="24"/>
-          <w:szCs w:val="24"/>
-          <w:lang w:val="en-US"/>
-        </w:rPr>
-        <w:t>Kaehler, A., &amp; Bradski, G. (2017). Learning OpenCV 3: computer vision in C++ with the OpenCV library. O'Reilly Media, Inc</w:t>
+      <w:proofErr w:type="spellStart"/>
+      <w:r>
+        <w:rPr>
+          <w:sz w:val="24"/>
+          <w:szCs w:val="24"/>
+          <w:lang w:val="en-US"/>
+        </w:rPr>
+        <w:t>Bradski</w:t>
+      </w:r>
+      <w:proofErr w:type="spellEnd"/>
+      <w:r>
+        <w:rPr>
+          <w:sz w:val="24"/>
+          <w:szCs w:val="24"/>
+          <w:lang w:val="en-US"/>
+        </w:rPr>
+        <w:t>, G. (2000). The OpenCV Library. Dr. Dobb's Journal of Software Tools, 25(11), 120-126.</w:t>
+      </w:r>
+    </w:p>
+    <w:p>
+      <w:pPr>
+        <w:rPr>
+          <w:sz w:val="24"/>
+          <w:szCs w:val="24"/>
+          <w:lang w:val="en-US"/>
+        </w:rPr>
+      </w:pPr>
+      <w:proofErr w:type="spellStart"/>
+      <w:r>
+        <w:rPr>
+          <w:sz w:val="24"/>
+          <w:szCs w:val="24"/>
+          <w:lang w:val="en-US"/>
+        </w:rPr>
+        <w:t>Kaehler</w:t>
+      </w:r>
+      <w:proofErr w:type="spellEnd"/>
+      <w:r>
+        <w:rPr>
+          <w:sz w:val="24"/>
+          <w:szCs w:val="24"/>
+          <w:lang w:val="en-US"/>
+        </w:rPr>
+        <w:t xml:space="preserve">, A., &amp; </w:t>
+      </w:r>
+      <w:proofErr w:type="spellStart"/>
+      <w:r>
+        <w:rPr>
+          <w:sz w:val="24"/>
+          <w:szCs w:val="24"/>
+          <w:lang w:val="en-US"/>
+        </w:rPr>
+        <w:t>Bradski</w:t>
+      </w:r>
+      <w:proofErr w:type="spellEnd"/>
+      <w:r>
+        <w:rPr>
+          <w:sz w:val="24"/>
+          <w:szCs w:val="24"/>
+          <w:lang w:val="en-US"/>
+        </w:rPr>
+        <w:t>, G. (2017). Learning OpenCV 3: computer vision in C++ with the OpenCV library. O'Reilly Media, Inc</w:t>
       </w:r>
     </w:p>
     <w:p>
@@ -21728,7 +24320,43 @@
           <w:lang w:val="en-US"/>
         </w:rPr>
         <w:tab/>
-        <w:t>Bostrom, N., &amp; Yudkowsky, E. (2014). The Ethics of Artificial Intelligence. In The Cambridge Handbook of Artificial Intelligence (pp. 316-334). Cambridge University Press. doi: 10.1017/9781316214032.016</w:t>
+        <w:t xml:space="preserve">Bostrom, N., &amp; </w:t>
+      </w:r>
+      <w:proofErr w:type="spellStart"/>
+      <w:r>
+        <w:rPr>
+          <w:sz w:val="24"/>
+          <w:szCs w:val="24"/>
+          <w:lang w:val="en-US"/>
+        </w:rPr>
+        <w:t>Yudkowsky</w:t>
+      </w:r>
+      <w:proofErr w:type="spellEnd"/>
+      <w:r>
+        <w:rPr>
+          <w:sz w:val="24"/>
+          <w:szCs w:val="24"/>
+          <w:lang w:val="en-US"/>
+        </w:rPr>
+        <w:t xml:space="preserve">, E. (2014). The Ethics of Artificial Intelligence. In The Cambridge Handbook of Artificial Intelligence (pp. 316-334). Cambridge University Press. </w:t>
+      </w:r>
+      <w:proofErr w:type="spellStart"/>
+      <w:r>
+        <w:rPr>
+          <w:sz w:val="24"/>
+          <w:szCs w:val="24"/>
+          <w:lang w:val="en-US"/>
+        </w:rPr>
+        <w:t>doi</w:t>
+      </w:r>
+      <w:proofErr w:type="spellEnd"/>
+      <w:r>
+        <w:rPr>
+          <w:sz w:val="24"/>
+          <w:szCs w:val="24"/>
+          <w:lang w:val="en-US"/>
+        </w:rPr>
+        <w:t>: 10.1017/9781316214032.016</w:t>
       </w:r>
     </w:p>
     <w:p>
@@ -21754,7 +24382,25 @@
           <w:lang w:val="en-US"/>
         </w:rPr>
         <w:tab/>
-        <w:t>Goodfellow, I., Bengio, Y., &amp; Courville, A. (2016). Deep Learning. MIT Press.</w:t>
+        <w:t xml:space="preserve">Goodfellow, I., </w:t>
+      </w:r>
+      <w:proofErr w:type="spellStart"/>
+      <w:r>
+        <w:rPr>
+          <w:sz w:val="24"/>
+          <w:szCs w:val="24"/>
+          <w:lang w:val="en-US"/>
+        </w:rPr>
+        <w:t>Bengio</w:t>
+      </w:r>
+      <w:proofErr w:type="spellEnd"/>
+      <w:r>
+        <w:rPr>
+          <w:sz w:val="24"/>
+          <w:szCs w:val="24"/>
+          <w:lang w:val="en-US"/>
+        </w:rPr>
+        <w:t>, Y., &amp; Courville, A. (2016). Deep Learning. MIT Press.</w:t>
       </w:r>
     </w:p>
     <w:p>
@@ -21780,7 +24426,25 @@
           <w:lang w:val="en-US"/>
         </w:rPr>
         <w:tab/>
-        <w:t>Jordan, M. I., &amp; Mitchell, T. M. (2015). Machine learning: Trends, perspectives, and prospects. Science, 349(6245), 255-260. doi: 10.1126/science.aaa8415</w:t>
+        <w:t xml:space="preserve">Jordan, M. I., &amp; Mitchell, T. M. (2015). Machine learning: Trends, perspectives, and prospects. Science, 349(6245), 255-260. </w:t>
+      </w:r>
+      <w:proofErr w:type="spellStart"/>
+      <w:r>
+        <w:rPr>
+          <w:sz w:val="24"/>
+          <w:szCs w:val="24"/>
+          <w:lang w:val="en-US"/>
+        </w:rPr>
+        <w:t>doi</w:t>
+      </w:r>
+      <w:proofErr w:type="spellEnd"/>
+      <w:r>
+        <w:rPr>
+          <w:sz w:val="24"/>
+          <w:szCs w:val="24"/>
+          <w:lang w:val="en-US"/>
+        </w:rPr>
+        <w:t>: 10.1126/science.aaa8415</w:t>
       </w:r>
     </w:p>
     <w:p>
@@ -21850,7 +24514,24 @@
           <w:lang w:val="en-US"/>
         </w:rPr>
         <w:tab/>
-        <w:t>Domingos, P. (2015). The Master Algorithm: How the Quest for the Ultimate Learning Machine Will Remake Our World. Basic Books.</w:t>
+      </w:r>
+      <w:proofErr w:type="spellStart"/>
+      <w:r>
+        <w:rPr>
+          <w:sz w:val="24"/>
+          <w:szCs w:val="24"/>
+          <w:lang w:val="en-US"/>
+        </w:rPr>
+        <w:t>Domingos</w:t>
+      </w:r>
+      <w:proofErr w:type="spellEnd"/>
+      <w:r>
+        <w:rPr>
+          <w:sz w:val="24"/>
+          <w:szCs w:val="24"/>
+          <w:lang w:val="en-US"/>
+        </w:rPr>
+        <w:t>, P. (2015). The Master Algorithm: How the Quest for the Ultimate Learning Machine Will Remake Our World. Basic Books.</w:t>
       </w:r>
     </w:p>
     <w:p>
@@ -21876,7 +24557,25 @@
           <w:lang w:val="en-US"/>
         </w:rPr>
         <w:tab/>
-        <w:t>Hastie, T., Tibshirani, R., &amp; Friedman, J. (2009). The Elements of Statistical Learning: Data Mining, Inference, and Prediction. Springer.</w:t>
+        <w:t xml:space="preserve">Hastie, T., </w:t>
+      </w:r>
+      <w:proofErr w:type="spellStart"/>
+      <w:r>
+        <w:rPr>
+          <w:sz w:val="24"/>
+          <w:szCs w:val="24"/>
+          <w:lang w:val="en-US"/>
+        </w:rPr>
+        <w:t>Tibshirani</w:t>
+      </w:r>
+      <w:proofErr w:type="spellEnd"/>
+      <w:r>
+        <w:rPr>
+          <w:sz w:val="24"/>
+          <w:szCs w:val="24"/>
+          <w:lang w:val="en-US"/>
+        </w:rPr>
+        <w:t>, R., &amp; Friedman, J. (2009). The Elements of Statistical Learning: Data Mining, Inference, and Prediction. Springer.</w:t>
       </w:r>
     </w:p>
     <w:p>
@@ -21919,7 +24618,25 @@
           <w:lang w:val="en-US"/>
         </w:rPr>
         <w:tab/>
-        <w:t>Goodfellow, I., Bengio, Y., &amp; Courville, A. (2016). Deep Learning. MIT Press.</w:t>
+        <w:t xml:space="preserve">Goodfellow, I., </w:t>
+      </w:r>
+      <w:proofErr w:type="spellStart"/>
+      <w:r>
+        <w:rPr>
+          <w:sz w:val="24"/>
+          <w:szCs w:val="24"/>
+          <w:lang w:val="en-US"/>
+        </w:rPr>
+        <w:t>Bengio</w:t>
+      </w:r>
+      <w:proofErr w:type="spellEnd"/>
+      <w:r>
+        <w:rPr>
+          <w:sz w:val="24"/>
+          <w:szCs w:val="24"/>
+          <w:lang w:val="en-US"/>
+        </w:rPr>
+        <w:t>, Y., &amp; Courville, A. (2016). Deep Learning. MIT Press.</w:t>
       </w:r>
     </w:p>
     <w:p>
@@ -21945,7 +24662,60 @@
           <w:lang w:val="en-US"/>
         </w:rPr>
         <w:tab/>
-        <w:t>LeCun, Y., Bengio, Y., &amp; Hinton, G. (2015). Deep learning. Nature, 521(7553), 436-444. doi: 10.1038/nature14539</w:t>
+      </w:r>
+      <w:proofErr w:type="spellStart"/>
+      <w:r>
+        <w:rPr>
+          <w:sz w:val="24"/>
+          <w:szCs w:val="24"/>
+          <w:lang w:val="en-US"/>
+        </w:rPr>
+        <w:t>LeCun</w:t>
+      </w:r>
+      <w:proofErr w:type="spellEnd"/>
+      <w:r>
+        <w:rPr>
+          <w:sz w:val="24"/>
+          <w:szCs w:val="24"/>
+          <w:lang w:val="en-US"/>
+        </w:rPr>
+        <w:t xml:space="preserve">, Y., </w:t>
+      </w:r>
+      <w:proofErr w:type="spellStart"/>
+      <w:r>
+        <w:rPr>
+          <w:sz w:val="24"/>
+          <w:szCs w:val="24"/>
+          <w:lang w:val="en-US"/>
+        </w:rPr>
+        <w:t>Bengio</w:t>
+      </w:r>
+      <w:proofErr w:type="spellEnd"/>
+      <w:r>
+        <w:rPr>
+          <w:sz w:val="24"/>
+          <w:szCs w:val="24"/>
+          <w:lang w:val="en-US"/>
+        </w:rPr>
+        <w:t xml:space="preserve">, Y., &amp; Hinton, G. (2015). Deep learning. Nature, 521(7553), 436-444. </w:t>
+      </w:r>
+      <w:proofErr w:type="spellStart"/>
+      <w:r>
+        <w:rPr>
+          <w:sz w:val="24"/>
+          <w:szCs w:val="24"/>
+          <w:lang w:val="en-US"/>
+        </w:rPr>
+        <w:t>doi</w:t>
+      </w:r>
+      <w:proofErr w:type="spellEnd"/>
+      <w:r>
+        <w:rPr>
+          <w:sz w:val="24"/>
+          <w:szCs w:val="24"/>
+          <w:lang w:val="en-US"/>
+        </w:rPr>
+        <w:t>: 10.1038/nature14539</w:t>
       </w:r>
     </w:p>
     <w:p>
@@ -21973,24 +24743,87 @@
           <w:lang w:val="en-US"/>
         </w:rPr>
         <w:tab/>
-        <w:t>Schmidhuber, J. (2015). Deep learning in neural networks: An overview. Neural Networks, 61, 85-117. doi: 10.1016/j.neunet.2014.09.003</w:t>
-      </w:r>
-    </w:p>
-    <w:p>
-      <w:pPr>
-        <w:rPr>
-          <w:sz w:val="24"/>
-          <w:szCs w:val="24"/>
-          <w:lang w:val="en-US"/>
-        </w:rPr>
-      </w:pPr>
-      <w:r>
-        <w:rPr>
-          <w:sz w:val="24"/>
-          <w:szCs w:val="24"/>
-          <w:lang w:val="en-US"/>
-        </w:rPr>
-        <w:t>Buolamwini, J., &amp; Gebru, T. (2018). Gender shades: Intersectional accuracy disparities in commercial gender classification. Proceedings of Machine Learning Research, 81, 1-15.</w:t>
+      </w:r>
+      <w:proofErr w:type="spellStart"/>
+      <w:r>
+        <w:rPr>
+          <w:sz w:val="24"/>
+          <w:szCs w:val="24"/>
+          <w:lang w:val="en-US"/>
+        </w:rPr>
+        <w:t>Schmidhuber</w:t>
+      </w:r>
+      <w:proofErr w:type="spellEnd"/>
+      <w:r>
+        <w:rPr>
+          <w:sz w:val="24"/>
+          <w:szCs w:val="24"/>
+          <w:lang w:val="en-US"/>
+        </w:rPr>
+        <w:t xml:space="preserve">, J. (2015). Deep learning in neural networks: An overview. Neural Networks, 61, 85-117. </w:t>
+      </w:r>
+      <w:proofErr w:type="spellStart"/>
+      <w:r>
+        <w:rPr>
+          <w:sz w:val="24"/>
+          <w:szCs w:val="24"/>
+          <w:lang w:val="en-US"/>
+        </w:rPr>
+        <w:t>doi</w:t>
+      </w:r>
+      <w:proofErr w:type="spellEnd"/>
+      <w:r>
+        <w:rPr>
+          <w:sz w:val="24"/>
+          <w:szCs w:val="24"/>
+          <w:lang w:val="en-US"/>
+        </w:rPr>
+        <w:t>: 10.1016/j.neunet.2014.09.003</w:t>
+      </w:r>
+    </w:p>
+    <w:p>
+      <w:pPr>
+        <w:rPr>
+          <w:sz w:val="24"/>
+          <w:szCs w:val="24"/>
+          <w:lang w:val="en-US"/>
+        </w:rPr>
+      </w:pPr>
+      <w:proofErr w:type="spellStart"/>
+      <w:r>
+        <w:rPr>
+          <w:sz w:val="24"/>
+          <w:szCs w:val="24"/>
+          <w:lang w:val="en-US"/>
+        </w:rPr>
+        <w:t>Buolamwini</w:t>
+      </w:r>
+      <w:proofErr w:type="spellEnd"/>
+      <w:r>
+        <w:rPr>
+          <w:sz w:val="24"/>
+          <w:szCs w:val="24"/>
+          <w:lang w:val="en-US"/>
+        </w:rPr>
+        <w:t xml:space="preserve">, J., &amp; </w:t>
+      </w:r>
+      <w:proofErr w:type="spellStart"/>
+      <w:r>
+        <w:rPr>
+          <w:sz w:val="24"/>
+          <w:szCs w:val="24"/>
+          <w:lang w:val="en-US"/>
+        </w:rPr>
+        <w:t>Gebru</w:t>
+      </w:r>
+      <w:proofErr w:type="spellEnd"/>
+      <w:r>
+        <w:rPr>
+          <w:sz w:val="24"/>
+          <w:szCs w:val="24"/>
+          <w:lang w:val="en-US"/>
+        </w:rPr>
+        <w:t>, T. (2018). Gender shades: Intersectional accuracy disparities in commercial gender classification. Proceedings of Machine Learning Research, 81, 1-15.</w:t>
       </w:r>
     </w:p>
     <w:p>
@@ -22042,7 +24875,25 @@
           <w:szCs w:val="24"/>
           <w:lang w:val="en-US"/>
         </w:rPr>
-        <w:t>Gulshan, V., Peng, L., Coram, M., Stumpe, M. C., Wu, D., Narayanaswamy, A., … &amp; Kim, R. (2016). Development and validation of a deep learning algorithm for detection of diabetic retinopathy in retinal fundus photographs. JAMA, 316(22), 2402-2410.</w:t>
+        <w:t xml:space="preserve">Gulshan, V., Peng, L., Coram, M., </w:t>
+      </w:r>
+      <w:proofErr w:type="spellStart"/>
+      <w:r>
+        <w:rPr>
+          <w:sz w:val="24"/>
+          <w:szCs w:val="24"/>
+          <w:lang w:val="en-US"/>
+        </w:rPr>
+        <w:t>Stumpe</w:t>
+      </w:r>
+      <w:proofErr w:type="spellEnd"/>
+      <w:r>
+        <w:rPr>
+          <w:sz w:val="24"/>
+          <w:szCs w:val="24"/>
+          <w:lang w:val="en-US"/>
+        </w:rPr>
+        <w:t>, M. C., Wu, D., Narayanaswamy, A., … &amp; Kim, R. (2016). Development and validation of a deep learning algorithm for detection of diabetic retinopathy in retinal fundus photographs. JAMA, 316(22), 2402-2410.</w:t>
       </w:r>
     </w:p>
     <w:p>
@@ -22088,13 +24939,23 @@
           <w:lang w:val="en-US"/>
         </w:rPr>
       </w:pPr>
-      <w:r>
-        <w:rPr>
-          <w:sz w:val="24"/>
-          <w:szCs w:val="24"/>
-          <w:lang w:val="en-US"/>
-        </w:rPr>
-        <w:t>Klare, H. R. (2012).</w:t>
+      <w:proofErr w:type="spellStart"/>
+      <w:r>
+        <w:rPr>
+          <w:sz w:val="24"/>
+          <w:szCs w:val="24"/>
+          <w:lang w:val="en-US"/>
+        </w:rPr>
+        <w:t>Klare</w:t>
+      </w:r>
+      <w:proofErr w:type="spellEnd"/>
+      <w:r>
+        <w:rPr>
+          <w:sz w:val="24"/>
+          <w:szCs w:val="24"/>
+          <w:lang w:val="en-US"/>
+        </w:rPr>
+        <w:t>, H. R. (2012).</w:t>
       </w:r>
     </w:p>
     <w:p>
@@ -22116,13 +24977,23 @@
           <w:lang w:val="en-US"/>
         </w:rPr>
       </w:pPr>
-      <w:r>
-        <w:rPr>
-          <w:sz w:val="24"/>
-          <w:szCs w:val="24"/>
-          <w:lang w:val="en-US"/>
-        </w:rPr>
-        <w:t>Eben Upton, G. D. (2012). The Raspberry Pi: A computer for everyone. Raspberry Pi Foundation.</w:t>
+      <w:proofErr w:type="spellStart"/>
+      <w:r>
+        <w:rPr>
+          <w:sz w:val="24"/>
+          <w:szCs w:val="24"/>
+          <w:lang w:val="en-US"/>
+        </w:rPr>
+        <w:t>Eben</w:t>
+      </w:r>
+      <w:proofErr w:type="spellEnd"/>
+      <w:r>
+        <w:rPr>
+          <w:sz w:val="24"/>
+          <w:szCs w:val="24"/>
+          <w:lang w:val="en-US"/>
+        </w:rPr>
+        <w:t xml:space="preserve"> Upton, G. D. (2012). The Raspberry Pi: A computer for everyone. Raspberry Pi Foundation.</w:t>
       </w:r>
     </w:p>
     <w:p>
@@ -22255,60 +25126,126 @@
           <w:szCs w:val="24"/>
           <w:lang w:val="en-US"/>
         </w:rPr>
-        <w:t>Raspberry Pi Foundation. (2021). Raspberry Pi. Retrieved January 8, 2023, from https://www.raspberrypi.org/</w:t>
-      </w:r>
-    </w:p>
-    <w:p>
-      <w:pPr>
-        <w:rPr>
-          <w:sz w:val="24"/>
-          <w:szCs w:val="24"/>
-          <w:lang w:val="en-US"/>
-        </w:rPr>
-      </w:pPr>
-    </w:p>
-    <w:p>
-      <w:pPr>
-        <w:rPr>
-          <w:sz w:val="24"/>
-          <w:szCs w:val="24"/>
-          <w:lang w:val="en-US"/>
-        </w:rPr>
-      </w:pPr>
-      <w:r>
-        <w:rPr>
-          <w:sz w:val="24"/>
-          <w:szCs w:val="24"/>
-          <w:lang w:val="en-US"/>
-        </w:rPr>
-        <w:t>Arduino. (2021). Arduino. Retrieved January 8, 2023, from https://www.arduino.cc/</w:t>
-      </w:r>
-    </w:p>
-    <w:p>
-      <w:pPr>
-        <w:rPr>
-          <w:sz w:val="24"/>
-          <w:szCs w:val="24"/>
-          <w:lang w:val="en-US"/>
-        </w:rPr>
-      </w:pPr>
-    </w:p>
-    <w:p>
-      <w:pPr>
-        <w:rPr>
-          <w:sz w:val="24"/>
-          <w:szCs w:val="24"/>
-          <w:lang w:val="en-US"/>
-        </w:rPr>
-      </w:pPr>
-      <w:r>
-        <w:rPr>
-          <w:sz w:val="24"/>
-          <w:szCs w:val="24"/>
-          <w:lang w:val="en-US"/>
-        </w:rPr>
-        <w:t>Sainsbury, R. (2019). Raspberry Pi vs Arduino: Which is the Mini Computer for You? MakeUseOf. Retrieved January 8, 2023, from https://www.makeuseof.com/tag/arduino-vs-raspberry-pi-which-is-the-mini-computer-for-you/</w:t>
-      </w:r>
+        <w:t xml:space="preserve">Raspberry Pi Foundation. (2021). Raspberry Pi. Retrieved January 8, 2023, from </w:t>
+      </w:r>
+      <w:proofErr w:type="gramStart"/>
+      <w:r>
+        <w:rPr>
+          <w:sz w:val="24"/>
+          <w:szCs w:val="24"/>
+          <w:lang w:val="en-US"/>
+        </w:rPr>
+        <w:t>https://www.raspberrypi.org/</w:t>
+      </w:r>
+      <w:proofErr w:type="gramEnd"/>
+    </w:p>
+    <w:p>
+      <w:pPr>
+        <w:rPr>
+          <w:sz w:val="24"/>
+          <w:szCs w:val="24"/>
+          <w:lang w:val="en-US"/>
+        </w:rPr>
+      </w:pPr>
+    </w:p>
+    <w:p>
+      <w:pPr>
+        <w:rPr>
+          <w:sz w:val="24"/>
+          <w:szCs w:val="24"/>
+          <w:lang w:val="en-US"/>
+        </w:rPr>
+      </w:pPr>
+      <w:r>
+        <w:rPr>
+          <w:sz w:val="24"/>
+          <w:szCs w:val="24"/>
+          <w:lang w:val="en-US"/>
+        </w:rPr>
+        <w:t xml:space="preserve">Arduino. (2021). Arduino. Retrieved January 8, 2023, from </w:t>
+      </w:r>
+      <w:proofErr w:type="gramStart"/>
+      <w:r>
+        <w:rPr>
+          <w:sz w:val="24"/>
+          <w:szCs w:val="24"/>
+          <w:lang w:val="en-US"/>
+        </w:rPr>
+        <w:t>https://www.arduino.cc/</w:t>
+      </w:r>
+      <w:proofErr w:type="gramEnd"/>
+    </w:p>
+    <w:p>
+      <w:pPr>
+        <w:rPr>
+          <w:sz w:val="24"/>
+          <w:szCs w:val="24"/>
+          <w:lang w:val="en-US"/>
+        </w:rPr>
+      </w:pPr>
+    </w:p>
+    <w:p>
+      <w:pPr>
+        <w:rPr>
+          <w:sz w:val="24"/>
+          <w:szCs w:val="24"/>
+          <w:lang w:val="en-US"/>
+        </w:rPr>
+      </w:pPr>
+      <w:r>
+        <w:rPr>
+          <w:sz w:val="24"/>
+          <w:szCs w:val="24"/>
+          <w:lang w:val="en-US"/>
+        </w:rPr>
+        <w:t xml:space="preserve">Sainsbury, R. (2019). Raspberry Pi vs Arduino: Which is the </w:t>
+      </w:r>
+      <w:proofErr w:type="gramStart"/>
+      <w:r>
+        <w:rPr>
+          <w:sz w:val="24"/>
+          <w:szCs w:val="24"/>
+          <w:lang w:val="en-US"/>
+        </w:rPr>
+        <w:t>Mini Computer</w:t>
+      </w:r>
+      <w:proofErr w:type="gramEnd"/>
+      <w:r>
+        <w:rPr>
+          <w:sz w:val="24"/>
+          <w:szCs w:val="24"/>
+          <w:lang w:val="en-US"/>
+        </w:rPr>
+        <w:t xml:space="preserve"> for You? </w:t>
+      </w:r>
+      <w:proofErr w:type="spellStart"/>
+      <w:r>
+        <w:rPr>
+          <w:sz w:val="24"/>
+          <w:szCs w:val="24"/>
+          <w:lang w:val="en-US"/>
+        </w:rPr>
+        <w:t>MakeUseOf</w:t>
+      </w:r>
+      <w:proofErr w:type="spellEnd"/>
+      <w:r>
+        <w:rPr>
+          <w:sz w:val="24"/>
+          <w:szCs w:val="24"/>
+          <w:lang w:val="en-US"/>
+        </w:rPr>
+        <w:t xml:space="preserve">. Retrieved January 8, 2023, from </w:t>
+      </w:r>
+      <w:proofErr w:type="gramStart"/>
+      <w:r>
+        <w:rPr>
+          <w:sz w:val="24"/>
+          <w:szCs w:val="24"/>
+          <w:lang w:val="en-US"/>
+        </w:rPr>
+        <w:t>https://www.makeuseof.com/tag/arduino-vs-raspberry-pi-which-is-the-mini-computer-for-you/</w:t>
+      </w:r>
+      <w:proofErr w:type="gramEnd"/>
     </w:p>
     <w:p>
       <w:pPr>
@@ -23711,6 +26648,155 @@
     </w:lvl>
   </w:abstractNum>
   <w:abstractNum w:abstractNumId="12" w15:restartNumberingAfterBreak="0">
+    <w:nsid w:val="1BFD67C6"/>
+    <w:multiLevelType w:val="multilevel"/>
+    <w:tmpl w:val="C1186062"/>
+    <w:lvl w:ilvl="0">
+      <w:start w:val="1"/>
+      <w:numFmt w:val="bullet"/>
+      <w:lvlText w:val=""/>
+      <w:lvlJc w:val="left"/>
+      <w:pPr>
+        <w:tabs>
+          <w:tab w:val="num" w:pos="720"/>
+        </w:tabs>
+        <w:ind w:left="720" w:hanging="360"/>
+      </w:pPr>
+      <w:rPr>
+        <w:rFonts w:ascii="Symbol" w:hAnsi="Symbol" w:hint="default"/>
+        <w:sz w:val="20"/>
+      </w:rPr>
+    </w:lvl>
+    <w:lvl w:ilvl="1" w:tentative="1">
+      <w:start w:val="1"/>
+      <w:numFmt w:val="bullet"/>
+      <w:lvlText w:val=""/>
+      <w:lvlJc w:val="left"/>
+      <w:pPr>
+        <w:tabs>
+          <w:tab w:val="num" w:pos="1440"/>
+        </w:tabs>
+        <w:ind w:left="1440" w:hanging="360"/>
+      </w:pPr>
+      <w:rPr>
+        <w:rFonts w:ascii="Symbol" w:hAnsi="Symbol" w:hint="default"/>
+        <w:sz w:val="20"/>
+      </w:rPr>
+    </w:lvl>
+    <w:lvl w:ilvl="2" w:tentative="1">
+      <w:start w:val="1"/>
+      <w:numFmt w:val="bullet"/>
+      <w:lvlText w:val=""/>
+      <w:lvlJc w:val="left"/>
+      <w:pPr>
+        <w:tabs>
+          <w:tab w:val="num" w:pos="2160"/>
+        </w:tabs>
+        <w:ind w:left="2160" w:hanging="360"/>
+      </w:pPr>
+      <w:rPr>
+        <w:rFonts w:ascii="Symbol" w:hAnsi="Symbol" w:hint="default"/>
+        <w:sz w:val="20"/>
+      </w:rPr>
+    </w:lvl>
+    <w:lvl w:ilvl="3" w:tentative="1">
+      <w:start w:val="1"/>
+      <w:numFmt w:val="bullet"/>
+      <w:lvlText w:val=""/>
+      <w:lvlJc w:val="left"/>
+      <w:pPr>
+        <w:tabs>
+          <w:tab w:val="num" w:pos="2880"/>
+        </w:tabs>
+        <w:ind w:left="2880" w:hanging="360"/>
+      </w:pPr>
+      <w:rPr>
+        <w:rFonts w:ascii="Symbol" w:hAnsi="Symbol" w:hint="default"/>
+        <w:sz w:val="20"/>
+      </w:rPr>
+    </w:lvl>
+    <w:lvl w:ilvl="4" w:tentative="1">
+      <w:start w:val="1"/>
+      <w:numFmt w:val="bullet"/>
+      <w:lvlText w:val=""/>
+      <w:lvlJc w:val="left"/>
+      <w:pPr>
+        <w:tabs>
+          <w:tab w:val="num" w:pos="3600"/>
+        </w:tabs>
+        <w:ind w:left="3600" w:hanging="360"/>
+      </w:pPr>
+      <w:rPr>
+        <w:rFonts w:ascii="Symbol" w:hAnsi="Symbol" w:hint="default"/>
+        <w:sz w:val="20"/>
+      </w:rPr>
+    </w:lvl>
+    <w:lvl w:ilvl="5" w:tentative="1">
+      <w:start w:val="1"/>
+      <w:numFmt w:val="bullet"/>
+      <w:lvlText w:val=""/>
+      <w:lvlJc w:val="left"/>
+      <w:pPr>
+        <w:tabs>
+          <w:tab w:val="num" w:pos="4320"/>
+        </w:tabs>
+        <w:ind w:left="4320" w:hanging="360"/>
+      </w:pPr>
+      <w:rPr>
+        <w:rFonts w:ascii="Symbol" w:hAnsi="Symbol" w:hint="default"/>
+        <w:sz w:val="20"/>
+      </w:rPr>
+    </w:lvl>
+    <w:lvl w:ilvl="6" w:tentative="1">
+      <w:start w:val="1"/>
+      <w:numFmt w:val="bullet"/>
+      <w:lvlText w:val=""/>
+      <w:lvlJc w:val="left"/>
+      <w:pPr>
+        <w:tabs>
+          <w:tab w:val="num" w:pos="5040"/>
+        </w:tabs>
+        <w:ind w:left="5040" w:hanging="360"/>
+      </w:pPr>
+      <w:rPr>
+        <w:rFonts w:ascii="Symbol" w:hAnsi="Symbol" w:hint="default"/>
+        <w:sz w:val="20"/>
+      </w:rPr>
+    </w:lvl>
+    <w:lvl w:ilvl="7" w:tentative="1">
+      <w:start w:val="1"/>
+      <w:numFmt w:val="bullet"/>
+      <w:lvlText w:val=""/>
+      <w:lvlJc w:val="left"/>
+      <w:pPr>
+        <w:tabs>
+          <w:tab w:val="num" w:pos="5760"/>
+        </w:tabs>
+        <w:ind w:left="5760" w:hanging="360"/>
+      </w:pPr>
+      <w:rPr>
+        <w:rFonts w:ascii="Symbol" w:hAnsi="Symbol" w:hint="default"/>
+        <w:sz w:val="20"/>
+      </w:rPr>
+    </w:lvl>
+    <w:lvl w:ilvl="8" w:tentative="1">
+      <w:start w:val="1"/>
+      <w:numFmt w:val="bullet"/>
+      <w:lvlText w:val=""/>
+      <w:lvlJc w:val="left"/>
+      <w:pPr>
+        <w:tabs>
+          <w:tab w:val="num" w:pos="6480"/>
+        </w:tabs>
+        <w:ind w:left="6480" w:hanging="360"/>
+      </w:pPr>
+      <w:rPr>
+        <w:rFonts w:ascii="Symbol" w:hAnsi="Symbol" w:hint="default"/>
+        <w:sz w:val="20"/>
+      </w:rPr>
+    </w:lvl>
+  </w:abstractNum>
+  <w:abstractNum w:abstractNumId="13" w15:restartNumberingAfterBreak="0">
     <w:nsid w:val="1EBC592A"/>
     <w:multiLevelType w:val="multilevel"/>
     <w:tmpl w:val="1809001F"/>
@@ -23796,7 +26882,7 @@
       </w:pPr>
     </w:lvl>
   </w:abstractNum>
-  <w:abstractNum w:abstractNumId="13" w15:restartNumberingAfterBreak="0">
+  <w:abstractNum w:abstractNumId="14" w15:restartNumberingAfterBreak="0">
     <w:nsid w:val="20F34C34"/>
     <w:multiLevelType w:val="hybridMultilevel"/>
     <w:tmpl w:val="7C287E24"/>
@@ -23909,7 +26995,7 @@
       </w:rPr>
     </w:lvl>
   </w:abstractNum>
-  <w:abstractNum w:abstractNumId="14" w15:restartNumberingAfterBreak="0">
+  <w:abstractNum w:abstractNumId="15" w15:restartNumberingAfterBreak="0">
     <w:nsid w:val="210168DD"/>
     <w:multiLevelType w:val="multilevel"/>
     <w:tmpl w:val="54BE4FEE"/>
@@ -24022,7 +27108,7 @@
       </w:pPr>
     </w:lvl>
   </w:abstractNum>
-  <w:abstractNum w:abstractNumId="15" w15:restartNumberingAfterBreak="0">
+  <w:abstractNum w:abstractNumId="16" w15:restartNumberingAfterBreak="0">
     <w:nsid w:val="23536516"/>
     <w:multiLevelType w:val="hybridMultilevel"/>
     <w:tmpl w:val="852EBD28"/>
@@ -24108,7 +27194,7 @@
       </w:pPr>
     </w:lvl>
   </w:abstractNum>
-  <w:abstractNum w:abstractNumId="16" w15:restartNumberingAfterBreak="0">
+  <w:abstractNum w:abstractNumId="17" w15:restartNumberingAfterBreak="0">
     <w:nsid w:val="274B1694"/>
     <w:multiLevelType w:val="hybridMultilevel"/>
     <w:tmpl w:val="D312DEF8"/>
@@ -24221,7 +27307,7 @@
       </w:rPr>
     </w:lvl>
   </w:abstractNum>
-  <w:abstractNum w:abstractNumId="17" w15:restartNumberingAfterBreak="0">
+  <w:abstractNum w:abstractNumId="18" w15:restartNumberingAfterBreak="0">
     <w:nsid w:val="282D1389"/>
     <w:multiLevelType w:val="multilevel"/>
     <w:tmpl w:val="2FB0E8DC"/>
@@ -24370,7 +27456,120 @@
       </w:rPr>
     </w:lvl>
   </w:abstractNum>
-  <w:abstractNum w:abstractNumId="18" w15:restartNumberingAfterBreak="0">
+  <w:abstractNum w:abstractNumId="19" w15:restartNumberingAfterBreak="0">
+    <w:nsid w:val="2A4602C7"/>
+    <w:multiLevelType w:val="multilevel"/>
+    <w:tmpl w:val="64A8E726"/>
+    <w:lvl w:ilvl="0">
+      <w:start w:val="2"/>
+      <w:numFmt w:val="decimal"/>
+      <w:lvlText w:val="%1."/>
+      <w:lvlJc w:val="left"/>
+      <w:pPr>
+        <w:tabs>
+          <w:tab w:val="num" w:pos="720"/>
+        </w:tabs>
+        <w:ind w:left="720" w:hanging="360"/>
+      </w:pPr>
+    </w:lvl>
+    <w:lvl w:ilvl="1" w:tentative="1">
+      <w:start w:val="1"/>
+      <w:numFmt w:val="decimal"/>
+      <w:lvlText w:val="%2."/>
+      <w:lvlJc w:val="left"/>
+      <w:pPr>
+        <w:tabs>
+          <w:tab w:val="num" w:pos="1440"/>
+        </w:tabs>
+        <w:ind w:left="1440" w:hanging="360"/>
+      </w:pPr>
+    </w:lvl>
+    <w:lvl w:ilvl="2" w:tentative="1">
+      <w:start w:val="1"/>
+      <w:numFmt w:val="decimal"/>
+      <w:lvlText w:val="%3."/>
+      <w:lvlJc w:val="left"/>
+      <w:pPr>
+        <w:tabs>
+          <w:tab w:val="num" w:pos="2160"/>
+        </w:tabs>
+        <w:ind w:left="2160" w:hanging="360"/>
+      </w:pPr>
+    </w:lvl>
+    <w:lvl w:ilvl="3" w:tentative="1">
+      <w:start w:val="1"/>
+      <w:numFmt w:val="decimal"/>
+      <w:lvlText w:val="%4."/>
+      <w:lvlJc w:val="left"/>
+      <w:pPr>
+        <w:tabs>
+          <w:tab w:val="num" w:pos="2880"/>
+        </w:tabs>
+        <w:ind w:left="2880" w:hanging="360"/>
+      </w:pPr>
+    </w:lvl>
+    <w:lvl w:ilvl="4" w:tentative="1">
+      <w:start w:val="1"/>
+      <w:numFmt w:val="decimal"/>
+      <w:lvlText w:val="%5."/>
+      <w:lvlJc w:val="left"/>
+      <w:pPr>
+        <w:tabs>
+          <w:tab w:val="num" w:pos="3600"/>
+        </w:tabs>
+        <w:ind w:left="3600" w:hanging="360"/>
+      </w:pPr>
+    </w:lvl>
+    <w:lvl w:ilvl="5" w:tentative="1">
+      <w:start w:val="1"/>
+      <w:numFmt w:val="decimal"/>
+      <w:lvlText w:val="%6."/>
+      <w:lvlJc w:val="left"/>
+      <w:pPr>
+        <w:tabs>
+          <w:tab w:val="num" w:pos="4320"/>
+        </w:tabs>
+        <w:ind w:left="4320" w:hanging="360"/>
+      </w:pPr>
+    </w:lvl>
+    <w:lvl w:ilvl="6" w:tentative="1">
+      <w:start w:val="1"/>
+      <w:numFmt w:val="decimal"/>
+      <w:lvlText w:val="%7."/>
+      <w:lvlJc w:val="left"/>
+      <w:pPr>
+        <w:tabs>
+          <w:tab w:val="num" w:pos="5040"/>
+        </w:tabs>
+        <w:ind w:left="5040" w:hanging="360"/>
+      </w:pPr>
+    </w:lvl>
+    <w:lvl w:ilvl="7" w:tentative="1">
+      <w:start w:val="1"/>
+      <w:numFmt w:val="decimal"/>
+      <w:lvlText w:val="%8."/>
+      <w:lvlJc w:val="left"/>
+      <w:pPr>
+        <w:tabs>
+          <w:tab w:val="num" w:pos="5760"/>
+        </w:tabs>
+        <w:ind w:left="5760" w:hanging="360"/>
+      </w:pPr>
+    </w:lvl>
+    <w:lvl w:ilvl="8" w:tentative="1">
+      <w:start w:val="1"/>
+      <w:numFmt w:val="decimal"/>
+      <w:lvlText w:val="%9."/>
+      <w:lvlJc w:val="left"/>
+      <w:pPr>
+        <w:tabs>
+          <w:tab w:val="num" w:pos="6480"/>
+        </w:tabs>
+        <w:ind w:left="6480" w:hanging="360"/>
+      </w:pPr>
+    </w:lvl>
+  </w:abstractNum>
+  <w:abstractNum w:abstractNumId="20" w15:restartNumberingAfterBreak="0">
     <w:nsid w:val="2AD97E14"/>
     <w:multiLevelType w:val="multilevel"/>
     <w:tmpl w:val="2B48EA66"/>
@@ -24483,7 +27682,7 @@
       </w:pPr>
     </w:lvl>
   </w:abstractNum>
-  <w:abstractNum w:abstractNumId="19" w15:restartNumberingAfterBreak="0">
+  <w:abstractNum w:abstractNumId="21" w15:restartNumberingAfterBreak="0">
     <w:nsid w:val="2D0E3019"/>
     <w:multiLevelType w:val="multilevel"/>
     <w:tmpl w:val="E5B286AC"/>
@@ -24632,7 +27831,7 @@
       </w:rPr>
     </w:lvl>
   </w:abstractNum>
-  <w:abstractNum w:abstractNumId="20" w15:restartNumberingAfterBreak="0">
+  <w:abstractNum w:abstractNumId="22" w15:restartNumberingAfterBreak="0">
     <w:nsid w:val="31EE458D"/>
     <w:multiLevelType w:val="multilevel"/>
     <w:tmpl w:val="1809001F"/>
@@ -24718,7 +27917,7 @@
       </w:pPr>
     </w:lvl>
   </w:abstractNum>
-  <w:abstractNum w:abstractNumId="21" w15:restartNumberingAfterBreak="0">
+  <w:abstractNum w:abstractNumId="23" w15:restartNumberingAfterBreak="0">
     <w:nsid w:val="33B848D4"/>
     <w:multiLevelType w:val="multilevel"/>
     <w:tmpl w:val="79A87D54"/>
@@ -24831,7 +28030,156 @@
       </w:pPr>
     </w:lvl>
   </w:abstractNum>
-  <w:abstractNum w:abstractNumId="22" w15:restartNumberingAfterBreak="0">
+  <w:abstractNum w:abstractNumId="24" w15:restartNumberingAfterBreak="0">
+    <w:nsid w:val="38277665"/>
+    <w:multiLevelType w:val="multilevel"/>
+    <w:tmpl w:val="A5ECC44A"/>
+    <w:lvl w:ilvl="0">
+      <w:start w:val="1"/>
+      <w:numFmt w:val="bullet"/>
+      <w:lvlText w:val=""/>
+      <w:lvlJc w:val="left"/>
+      <w:pPr>
+        <w:tabs>
+          <w:tab w:val="num" w:pos="720"/>
+        </w:tabs>
+        <w:ind w:left="720" w:hanging="360"/>
+      </w:pPr>
+      <w:rPr>
+        <w:rFonts w:ascii="Symbol" w:hAnsi="Symbol" w:hint="default"/>
+        <w:sz w:val="20"/>
+      </w:rPr>
+    </w:lvl>
+    <w:lvl w:ilvl="1" w:tentative="1">
+      <w:start w:val="1"/>
+      <w:numFmt w:val="bullet"/>
+      <w:lvlText w:val=""/>
+      <w:lvlJc w:val="left"/>
+      <w:pPr>
+        <w:tabs>
+          <w:tab w:val="num" w:pos="1440"/>
+        </w:tabs>
+        <w:ind w:left="1440" w:hanging="360"/>
+      </w:pPr>
+      <w:rPr>
+        <w:rFonts w:ascii="Symbol" w:hAnsi="Symbol" w:hint="default"/>
+        <w:sz w:val="20"/>
+      </w:rPr>
+    </w:lvl>
+    <w:lvl w:ilvl="2" w:tentative="1">
+      <w:start w:val="1"/>
+      <w:numFmt w:val="bullet"/>
+      <w:lvlText w:val=""/>
+      <w:lvlJc w:val="left"/>
+      <w:pPr>
+        <w:tabs>
+          <w:tab w:val="num" w:pos="2160"/>
+        </w:tabs>
+        <w:ind w:left="2160" w:hanging="360"/>
+      </w:pPr>
+      <w:rPr>
+        <w:rFonts w:ascii="Symbol" w:hAnsi="Symbol" w:hint="default"/>
+        <w:sz w:val="20"/>
+      </w:rPr>
+    </w:lvl>
+    <w:lvl w:ilvl="3" w:tentative="1">
+      <w:start w:val="1"/>
+      <w:numFmt w:val="bullet"/>
+      <w:lvlText w:val=""/>
+      <w:lvlJc w:val="left"/>
+      <w:pPr>
+        <w:tabs>
+          <w:tab w:val="num" w:pos="2880"/>
+        </w:tabs>
+        <w:ind w:left="2880" w:hanging="360"/>
+      </w:pPr>
+      <w:rPr>
+        <w:rFonts w:ascii="Symbol" w:hAnsi="Symbol" w:hint="default"/>
+        <w:sz w:val="20"/>
+      </w:rPr>
+    </w:lvl>
+    <w:lvl w:ilvl="4" w:tentative="1">
+      <w:start w:val="1"/>
+      <w:numFmt w:val="bullet"/>
+      <w:lvlText w:val=""/>
+      <w:lvlJc w:val="left"/>
+      <w:pPr>
+        <w:tabs>
+          <w:tab w:val="num" w:pos="3600"/>
+        </w:tabs>
+        <w:ind w:left="3600" w:hanging="360"/>
+      </w:pPr>
+      <w:rPr>
+        <w:rFonts w:ascii="Symbol" w:hAnsi="Symbol" w:hint="default"/>
+        <w:sz w:val="20"/>
+      </w:rPr>
+    </w:lvl>
+    <w:lvl w:ilvl="5" w:tentative="1">
+      <w:start w:val="1"/>
+      <w:numFmt w:val="bullet"/>
+      <w:lvlText w:val=""/>
+      <w:lvlJc w:val="left"/>
+      <w:pPr>
+        <w:tabs>
+          <w:tab w:val="num" w:pos="4320"/>
+        </w:tabs>
+        <w:ind w:left="4320" w:hanging="360"/>
+      </w:pPr>
+      <w:rPr>
+        <w:rFonts w:ascii="Symbol" w:hAnsi="Symbol" w:hint="default"/>
+        <w:sz w:val="20"/>
+      </w:rPr>
+    </w:lvl>
+    <w:lvl w:ilvl="6" w:tentative="1">
+      <w:start w:val="1"/>
+      <w:numFmt w:val="bullet"/>
+      <w:lvlText w:val=""/>
+      <w:lvlJc w:val="left"/>
+      <w:pPr>
+        <w:tabs>
+          <w:tab w:val="num" w:pos="5040"/>
+        </w:tabs>
+        <w:ind w:left="5040" w:hanging="360"/>
+      </w:pPr>
+      <w:rPr>
+        <w:rFonts w:ascii="Symbol" w:hAnsi="Symbol" w:hint="default"/>
+        <w:sz w:val="20"/>
+      </w:rPr>
+    </w:lvl>
+    <w:lvl w:ilvl="7" w:tentative="1">
+      <w:start w:val="1"/>
+      <w:numFmt w:val="bullet"/>
+      <w:lvlText w:val=""/>
+      <w:lvlJc w:val="left"/>
+      <w:pPr>
+        <w:tabs>
+          <w:tab w:val="num" w:pos="5760"/>
+        </w:tabs>
+        <w:ind w:left="5760" w:hanging="360"/>
+      </w:pPr>
+      <w:rPr>
+        <w:rFonts w:ascii="Symbol" w:hAnsi="Symbol" w:hint="default"/>
+        <w:sz w:val="20"/>
+      </w:rPr>
+    </w:lvl>
+    <w:lvl w:ilvl="8" w:tentative="1">
+      <w:start w:val="1"/>
+      <w:numFmt w:val="bullet"/>
+      <w:lvlText w:val=""/>
+      <w:lvlJc w:val="left"/>
+      <w:pPr>
+        <w:tabs>
+          <w:tab w:val="num" w:pos="6480"/>
+        </w:tabs>
+        <w:ind w:left="6480" w:hanging="360"/>
+      </w:pPr>
+      <w:rPr>
+        <w:rFonts w:ascii="Symbol" w:hAnsi="Symbol" w:hint="default"/>
+        <w:sz w:val="20"/>
+      </w:rPr>
+    </w:lvl>
+  </w:abstractNum>
+  <w:abstractNum w:abstractNumId="25" w15:restartNumberingAfterBreak="0">
     <w:nsid w:val="406A520A"/>
     <w:multiLevelType w:val="multilevel"/>
     <w:tmpl w:val="1809001F"/>
@@ -24917,7 +28265,7 @@
       </w:pPr>
     </w:lvl>
   </w:abstractNum>
-  <w:abstractNum w:abstractNumId="23" w15:restartNumberingAfterBreak="0">
+  <w:abstractNum w:abstractNumId="26" w15:restartNumberingAfterBreak="0">
     <w:nsid w:val="414B13D5"/>
     <w:multiLevelType w:val="multilevel"/>
     <w:tmpl w:val="FD622D20"/>
@@ -25066,7 +28414,7 @@
       </w:rPr>
     </w:lvl>
   </w:abstractNum>
-  <w:abstractNum w:abstractNumId="24" w15:restartNumberingAfterBreak="0">
+  <w:abstractNum w:abstractNumId="27" w15:restartNumberingAfterBreak="0">
     <w:nsid w:val="41A34165"/>
     <w:multiLevelType w:val="hybridMultilevel"/>
     <w:tmpl w:val="158AC35A"/>
@@ -25179,7 +28527,7 @@
       </w:rPr>
     </w:lvl>
   </w:abstractNum>
-  <w:abstractNum w:abstractNumId="25" w15:restartNumberingAfterBreak="0">
+  <w:abstractNum w:abstractNumId="28" w15:restartNumberingAfterBreak="0">
     <w:nsid w:val="485C2C96"/>
     <w:multiLevelType w:val="hybridMultilevel"/>
     <w:tmpl w:val="CB7CDBF4"/>
@@ -25268,7 +28616,7 @@
       </w:pPr>
     </w:lvl>
   </w:abstractNum>
-  <w:abstractNum w:abstractNumId="26" w15:restartNumberingAfterBreak="0">
+  <w:abstractNum w:abstractNumId="29" w15:restartNumberingAfterBreak="0">
     <w:nsid w:val="49645435"/>
     <w:multiLevelType w:val="multilevel"/>
     <w:tmpl w:val="1809001F"/>
@@ -25354,7 +28702,7 @@
       </w:pPr>
     </w:lvl>
   </w:abstractNum>
-  <w:abstractNum w:abstractNumId="27" w15:restartNumberingAfterBreak="0">
+  <w:abstractNum w:abstractNumId="30" w15:restartNumberingAfterBreak="0">
     <w:nsid w:val="499E71B9"/>
     <w:multiLevelType w:val="multilevel"/>
     <w:tmpl w:val="3BB01BA2"/>
@@ -25467,7 +28815,7 @@
       </w:pPr>
     </w:lvl>
   </w:abstractNum>
-  <w:abstractNum w:abstractNumId="28" w15:restartNumberingAfterBreak="0">
+  <w:abstractNum w:abstractNumId="31" w15:restartNumberingAfterBreak="0">
     <w:nsid w:val="4C3846ED"/>
     <w:multiLevelType w:val="multilevel"/>
     <w:tmpl w:val="60CAB47C"/>
@@ -25580,7 +28928,7 @@
       </w:pPr>
     </w:lvl>
   </w:abstractNum>
-  <w:abstractNum w:abstractNumId="29" w15:restartNumberingAfterBreak="0">
+  <w:abstractNum w:abstractNumId="32" w15:restartNumberingAfterBreak="0">
     <w:nsid w:val="4E9E55D4"/>
     <w:multiLevelType w:val="multilevel"/>
     <w:tmpl w:val="CDBAE32E"/>
@@ -25729,7 +29077,7 @@
       </w:rPr>
     </w:lvl>
   </w:abstractNum>
-  <w:abstractNum w:abstractNumId="30" w15:restartNumberingAfterBreak="0">
+  <w:abstractNum w:abstractNumId="33" w15:restartNumberingAfterBreak="0">
     <w:nsid w:val="53CC0471"/>
     <w:multiLevelType w:val="hybridMultilevel"/>
     <w:tmpl w:val="343C5F66"/>
@@ -25818,7 +29166,156 @@
       </w:pPr>
     </w:lvl>
   </w:abstractNum>
-  <w:abstractNum w:abstractNumId="31" w15:restartNumberingAfterBreak="0">
+  <w:abstractNum w:abstractNumId="34" w15:restartNumberingAfterBreak="0">
+    <w:nsid w:val="54E806BC"/>
+    <w:multiLevelType w:val="multilevel"/>
+    <w:tmpl w:val="F4503CE2"/>
+    <w:lvl w:ilvl="0">
+      <w:start w:val="1"/>
+      <w:numFmt w:val="bullet"/>
+      <w:lvlText w:val=""/>
+      <w:lvlJc w:val="left"/>
+      <w:pPr>
+        <w:tabs>
+          <w:tab w:val="num" w:pos="720"/>
+        </w:tabs>
+        <w:ind w:left="720" w:hanging="360"/>
+      </w:pPr>
+      <w:rPr>
+        <w:rFonts w:ascii="Symbol" w:hAnsi="Symbol" w:hint="default"/>
+        <w:sz w:val="20"/>
+      </w:rPr>
+    </w:lvl>
+    <w:lvl w:ilvl="1" w:tentative="1">
+      <w:start w:val="1"/>
+      <w:numFmt w:val="bullet"/>
+      <w:lvlText w:val=""/>
+      <w:lvlJc w:val="left"/>
+      <w:pPr>
+        <w:tabs>
+          <w:tab w:val="num" w:pos="1440"/>
+        </w:tabs>
+        <w:ind w:left="1440" w:hanging="360"/>
+      </w:pPr>
+      <w:rPr>
+        <w:rFonts w:ascii="Symbol" w:hAnsi="Symbol" w:hint="default"/>
+        <w:sz w:val="20"/>
+      </w:rPr>
+    </w:lvl>
+    <w:lvl w:ilvl="2" w:tentative="1">
+      <w:start w:val="1"/>
+      <w:numFmt w:val="bullet"/>
+      <w:lvlText w:val=""/>
+      <w:lvlJc w:val="left"/>
+      <w:pPr>
+        <w:tabs>
+          <w:tab w:val="num" w:pos="2160"/>
+        </w:tabs>
+        <w:ind w:left="2160" w:hanging="360"/>
+      </w:pPr>
+      <w:rPr>
+        <w:rFonts w:ascii="Symbol" w:hAnsi="Symbol" w:hint="default"/>
+        <w:sz w:val="20"/>
+      </w:rPr>
+    </w:lvl>
+    <w:lvl w:ilvl="3" w:tentative="1">
+      <w:start w:val="1"/>
+      <w:numFmt w:val="bullet"/>
+      <w:lvlText w:val=""/>
+      <w:lvlJc w:val="left"/>
+      <w:pPr>
+        <w:tabs>
+          <w:tab w:val="num" w:pos="2880"/>
+        </w:tabs>
+        <w:ind w:left="2880" w:hanging="360"/>
+      </w:pPr>
+      <w:rPr>
+        <w:rFonts w:ascii="Symbol" w:hAnsi="Symbol" w:hint="default"/>
+        <w:sz w:val="20"/>
+      </w:rPr>
+    </w:lvl>
+    <w:lvl w:ilvl="4" w:tentative="1">
+      <w:start w:val="1"/>
+      <w:numFmt w:val="bullet"/>
+      <w:lvlText w:val=""/>
+      <w:lvlJc w:val="left"/>
+      <w:pPr>
+        <w:tabs>
+          <w:tab w:val="num" w:pos="3600"/>
+        </w:tabs>
+        <w:ind w:left="3600" w:hanging="360"/>
+      </w:pPr>
+      <w:rPr>
+        <w:rFonts w:ascii="Symbol" w:hAnsi="Symbol" w:hint="default"/>
+        <w:sz w:val="20"/>
+      </w:rPr>
+    </w:lvl>
+    <w:lvl w:ilvl="5" w:tentative="1">
+      <w:start w:val="1"/>
+      <w:numFmt w:val="bullet"/>
+      <w:lvlText w:val=""/>
+      <w:lvlJc w:val="left"/>
+      <w:pPr>
+        <w:tabs>
+          <w:tab w:val="num" w:pos="4320"/>
+        </w:tabs>
+        <w:ind w:left="4320" w:hanging="360"/>
+      </w:pPr>
+      <w:rPr>
+        <w:rFonts w:ascii="Symbol" w:hAnsi="Symbol" w:hint="default"/>
+        <w:sz w:val="20"/>
+      </w:rPr>
+    </w:lvl>
+    <w:lvl w:ilvl="6" w:tentative="1">
+      <w:start w:val="1"/>
+      <w:numFmt w:val="bullet"/>
+      <w:lvlText w:val=""/>
+      <w:lvlJc w:val="left"/>
+      <w:pPr>
+        <w:tabs>
+          <w:tab w:val="num" w:pos="5040"/>
+        </w:tabs>
+        <w:ind w:left="5040" w:hanging="360"/>
+      </w:pPr>
+      <w:rPr>
+        <w:rFonts w:ascii="Symbol" w:hAnsi="Symbol" w:hint="default"/>
+        <w:sz w:val="20"/>
+      </w:rPr>
+    </w:lvl>
+    <w:lvl w:ilvl="7" w:tentative="1">
+      <w:start w:val="1"/>
+      <w:numFmt w:val="bullet"/>
+      <w:lvlText w:val=""/>
+      <w:lvlJc w:val="left"/>
+      <w:pPr>
+        <w:tabs>
+          <w:tab w:val="num" w:pos="5760"/>
+        </w:tabs>
+        <w:ind w:left="5760" w:hanging="360"/>
+      </w:pPr>
+      <w:rPr>
+        <w:rFonts w:ascii="Symbol" w:hAnsi="Symbol" w:hint="default"/>
+        <w:sz w:val="20"/>
+      </w:rPr>
+    </w:lvl>
+    <w:lvl w:ilvl="8" w:tentative="1">
+      <w:start w:val="1"/>
+      <w:numFmt w:val="bullet"/>
+      <w:lvlText w:val=""/>
+      <w:lvlJc w:val="left"/>
+      <w:pPr>
+        <w:tabs>
+          <w:tab w:val="num" w:pos="6480"/>
+        </w:tabs>
+        <w:ind w:left="6480" w:hanging="360"/>
+      </w:pPr>
+      <w:rPr>
+        <w:rFonts w:ascii="Symbol" w:hAnsi="Symbol" w:hint="default"/>
+        <w:sz w:val="20"/>
+      </w:rPr>
+    </w:lvl>
+  </w:abstractNum>
+  <w:abstractNum w:abstractNumId="35" w15:restartNumberingAfterBreak="0">
     <w:nsid w:val="552814A9"/>
     <w:multiLevelType w:val="hybridMultilevel"/>
     <w:tmpl w:val="732E4548"/>
@@ -25904,7 +29401,269 @@
       </w:pPr>
     </w:lvl>
   </w:abstractNum>
-  <w:abstractNum w:abstractNumId="32" w15:restartNumberingAfterBreak="0">
+  <w:abstractNum w:abstractNumId="36" w15:restartNumberingAfterBreak="0">
+    <w:nsid w:val="57145CE9"/>
+    <w:multiLevelType w:val="multilevel"/>
+    <w:tmpl w:val="23F0254A"/>
+    <w:lvl w:ilvl="0">
+      <w:start w:val="3"/>
+      <w:numFmt w:val="decimal"/>
+      <w:lvlText w:val="%1."/>
+      <w:lvlJc w:val="left"/>
+      <w:pPr>
+        <w:tabs>
+          <w:tab w:val="num" w:pos="720"/>
+        </w:tabs>
+        <w:ind w:left="720" w:hanging="360"/>
+      </w:pPr>
+    </w:lvl>
+    <w:lvl w:ilvl="1" w:tentative="1">
+      <w:start w:val="1"/>
+      <w:numFmt w:val="decimal"/>
+      <w:lvlText w:val="%2."/>
+      <w:lvlJc w:val="left"/>
+      <w:pPr>
+        <w:tabs>
+          <w:tab w:val="num" w:pos="1440"/>
+        </w:tabs>
+        <w:ind w:left="1440" w:hanging="360"/>
+      </w:pPr>
+    </w:lvl>
+    <w:lvl w:ilvl="2" w:tentative="1">
+      <w:start w:val="1"/>
+      <w:numFmt w:val="decimal"/>
+      <w:lvlText w:val="%3."/>
+      <w:lvlJc w:val="left"/>
+      <w:pPr>
+        <w:tabs>
+          <w:tab w:val="num" w:pos="2160"/>
+        </w:tabs>
+        <w:ind w:left="2160" w:hanging="360"/>
+      </w:pPr>
+    </w:lvl>
+    <w:lvl w:ilvl="3" w:tentative="1">
+      <w:start w:val="1"/>
+      <w:numFmt w:val="decimal"/>
+      <w:lvlText w:val="%4."/>
+      <w:lvlJc w:val="left"/>
+      <w:pPr>
+        <w:tabs>
+          <w:tab w:val="num" w:pos="2880"/>
+        </w:tabs>
+        <w:ind w:left="2880" w:hanging="360"/>
+      </w:pPr>
+    </w:lvl>
+    <w:lvl w:ilvl="4" w:tentative="1">
+      <w:start w:val="1"/>
+      <w:numFmt w:val="decimal"/>
+      <w:lvlText w:val="%5."/>
+      <w:lvlJc w:val="left"/>
+      <w:pPr>
+        <w:tabs>
+          <w:tab w:val="num" w:pos="3600"/>
+        </w:tabs>
+        <w:ind w:left="3600" w:hanging="360"/>
+      </w:pPr>
+    </w:lvl>
+    <w:lvl w:ilvl="5" w:tentative="1">
+      <w:start w:val="1"/>
+      <w:numFmt w:val="decimal"/>
+      <w:lvlText w:val="%6."/>
+      <w:lvlJc w:val="left"/>
+      <w:pPr>
+        <w:tabs>
+          <w:tab w:val="num" w:pos="4320"/>
+        </w:tabs>
+        <w:ind w:left="4320" w:hanging="360"/>
+      </w:pPr>
+    </w:lvl>
+    <w:lvl w:ilvl="6" w:tentative="1">
+      <w:start w:val="1"/>
+      <w:numFmt w:val="decimal"/>
+      <w:lvlText w:val="%7."/>
+      <w:lvlJc w:val="left"/>
+      <w:pPr>
+        <w:tabs>
+          <w:tab w:val="num" w:pos="5040"/>
+        </w:tabs>
+        <w:ind w:left="5040" w:hanging="360"/>
+      </w:pPr>
+    </w:lvl>
+    <w:lvl w:ilvl="7" w:tentative="1">
+      <w:start w:val="1"/>
+      <w:numFmt w:val="decimal"/>
+      <w:lvlText w:val="%8."/>
+      <w:lvlJc w:val="left"/>
+      <w:pPr>
+        <w:tabs>
+          <w:tab w:val="num" w:pos="5760"/>
+        </w:tabs>
+        <w:ind w:left="5760" w:hanging="360"/>
+      </w:pPr>
+    </w:lvl>
+    <w:lvl w:ilvl="8" w:tentative="1">
+      <w:start w:val="1"/>
+      <w:numFmt w:val="decimal"/>
+      <w:lvlText w:val="%9."/>
+      <w:lvlJc w:val="left"/>
+      <w:pPr>
+        <w:tabs>
+          <w:tab w:val="num" w:pos="6480"/>
+        </w:tabs>
+        <w:ind w:left="6480" w:hanging="360"/>
+      </w:pPr>
+    </w:lvl>
+  </w:abstractNum>
+  <w:abstractNum w:abstractNumId="37" w15:restartNumberingAfterBreak="0">
+    <w:nsid w:val="5A1B0B1E"/>
+    <w:multiLevelType w:val="multilevel"/>
+    <w:tmpl w:val="638418CC"/>
+    <w:lvl w:ilvl="0">
+      <w:start w:val="1"/>
+      <w:numFmt w:val="bullet"/>
+      <w:lvlText w:val=""/>
+      <w:lvlJc w:val="left"/>
+      <w:pPr>
+        <w:tabs>
+          <w:tab w:val="num" w:pos="720"/>
+        </w:tabs>
+        <w:ind w:left="720" w:hanging="360"/>
+      </w:pPr>
+      <w:rPr>
+        <w:rFonts w:ascii="Symbol" w:hAnsi="Symbol" w:hint="default"/>
+        <w:sz w:val="20"/>
+      </w:rPr>
+    </w:lvl>
+    <w:lvl w:ilvl="1" w:tentative="1">
+      <w:start w:val="1"/>
+      <w:numFmt w:val="bullet"/>
+      <w:lvlText w:val=""/>
+      <w:lvlJc w:val="left"/>
+      <w:pPr>
+        <w:tabs>
+          <w:tab w:val="num" w:pos="1440"/>
+        </w:tabs>
+        <w:ind w:left="1440" w:hanging="360"/>
+      </w:pPr>
+      <w:rPr>
+        <w:rFonts w:ascii="Symbol" w:hAnsi="Symbol" w:hint="default"/>
+        <w:sz w:val="20"/>
+      </w:rPr>
+    </w:lvl>
+    <w:lvl w:ilvl="2" w:tentative="1">
+      <w:start w:val="1"/>
+      <w:numFmt w:val="bullet"/>
+      <w:lvlText w:val=""/>
+      <w:lvlJc w:val="left"/>
+      <w:pPr>
+        <w:tabs>
+          <w:tab w:val="num" w:pos="2160"/>
+        </w:tabs>
+        <w:ind w:left="2160" w:hanging="360"/>
+      </w:pPr>
+      <w:rPr>
+        <w:rFonts w:ascii="Symbol" w:hAnsi="Symbol" w:hint="default"/>
+        <w:sz w:val="20"/>
+      </w:rPr>
+    </w:lvl>
+    <w:lvl w:ilvl="3" w:tentative="1">
+      <w:start w:val="1"/>
+      <w:numFmt w:val="bullet"/>
+      <w:lvlText w:val=""/>
+      <w:lvlJc w:val="left"/>
+      <w:pPr>
+        <w:tabs>
+          <w:tab w:val="num" w:pos="2880"/>
+        </w:tabs>
+        <w:ind w:left="2880" w:hanging="360"/>
+      </w:pPr>
+      <w:rPr>
+        <w:rFonts w:ascii="Symbol" w:hAnsi="Symbol" w:hint="default"/>
+        <w:sz w:val="20"/>
+      </w:rPr>
+    </w:lvl>
+    <w:lvl w:ilvl="4" w:tentative="1">
+      <w:start w:val="1"/>
+      <w:numFmt w:val="bullet"/>
+      <w:lvlText w:val=""/>
+      <w:lvlJc w:val="left"/>
+      <w:pPr>
+        <w:tabs>
+          <w:tab w:val="num" w:pos="3600"/>
+        </w:tabs>
+        <w:ind w:left="3600" w:hanging="360"/>
+      </w:pPr>
+      <w:rPr>
+        <w:rFonts w:ascii="Symbol" w:hAnsi="Symbol" w:hint="default"/>
+        <w:sz w:val="20"/>
+      </w:rPr>
+    </w:lvl>
+    <w:lvl w:ilvl="5" w:tentative="1">
+      <w:start w:val="1"/>
+      <w:numFmt w:val="bullet"/>
+      <w:lvlText w:val=""/>
+      <w:lvlJc w:val="left"/>
+      <w:pPr>
+        <w:tabs>
+          <w:tab w:val="num" w:pos="4320"/>
+        </w:tabs>
+        <w:ind w:left="4320" w:hanging="360"/>
+      </w:pPr>
+      <w:rPr>
+        <w:rFonts w:ascii="Symbol" w:hAnsi="Symbol" w:hint="default"/>
+        <w:sz w:val="20"/>
+      </w:rPr>
+    </w:lvl>
+    <w:lvl w:ilvl="6" w:tentative="1">
+      <w:start w:val="1"/>
+      <w:numFmt w:val="bullet"/>
+      <w:lvlText w:val=""/>
+      <w:lvlJc w:val="left"/>
+      <w:pPr>
+        <w:tabs>
+          <w:tab w:val="num" w:pos="5040"/>
+        </w:tabs>
+        <w:ind w:left="5040" w:hanging="360"/>
+      </w:pPr>
+      <w:rPr>
+        <w:rFonts w:ascii="Symbol" w:hAnsi="Symbol" w:hint="default"/>
+        <w:sz w:val="20"/>
+      </w:rPr>
+    </w:lvl>
+    <w:lvl w:ilvl="7" w:tentative="1">
+      <w:start w:val="1"/>
+      <w:numFmt w:val="bullet"/>
+      <w:lvlText w:val=""/>
+      <w:lvlJc w:val="left"/>
+      <w:pPr>
+        <w:tabs>
+          <w:tab w:val="num" w:pos="5760"/>
+        </w:tabs>
+        <w:ind w:left="5760" w:hanging="360"/>
+      </w:pPr>
+      <w:rPr>
+        <w:rFonts w:ascii="Symbol" w:hAnsi="Symbol" w:hint="default"/>
+        <w:sz w:val="20"/>
+      </w:rPr>
+    </w:lvl>
+    <w:lvl w:ilvl="8" w:tentative="1">
+      <w:start w:val="1"/>
+      <w:numFmt w:val="bullet"/>
+      <w:lvlText w:val=""/>
+      <w:lvlJc w:val="left"/>
+      <w:pPr>
+        <w:tabs>
+          <w:tab w:val="num" w:pos="6480"/>
+        </w:tabs>
+        <w:ind w:left="6480" w:hanging="360"/>
+      </w:pPr>
+      <w:rPr>
+        <w:rFonts w:ascii="Symbol" w:hAnsi="Symbol" w:hint="default"/>
+        <w:sz w:val="20"/>
+      </w:rPr>
+    </w:lvl>
+  </w:abstractNum>
+  <w:abstractNum w:abstractNumId="38" w15:restartNumberingAfterBreak="0">
     <w:nsid w:val="5EDA236D"/>
     <w:multiLevelType w:val="multilevel"/>
     <w:tmpl w:val="91E0DA86"/>
@@ -26017,7 +29776,7 @@
       </w:pPr>
     </w:lvl>
   </w:abstractNum>
-  <w:abstractNum w:abstractNumId="33" w15:restartNumberingAfterBreak="0">
+  <w:abstractNum w:abstractNumId="39" w15:restartNumberingAfterBreak="0">
     <w:nsid w:val="5F615E9F"/>
     <w:multiLevelType w:val="hybridMultilevel"/>
     <w:tmpl w:val="A894EB14"/>
@@ -26103,7 +29862,7 @@
       </w:pPr>
     </w:lvl>
   </w:abstractNum>
-  <w:abstractNum w:abstractNumId="34" w15:restartNumberingAfterBreak="0">
+  <w:abstractNum w:abstractNumId="40" w15:restartNumberingAfterBreak="0">
     <w:nsid w:val="6122336D"/>
     <w:multiLevelType w:val="multilevel"/>
     <w:tmpl w:val="157ECC20"/>
@@ -26252,7 +30011,7 @@
       </w:rPr>
     </w:lvl>
   </w:abstractNum>
-  <w:abstractNum w:abstractNumId="35" w15:restartNumberingAfterBreak="0">
+  <w:abstractNum w:abstractNumId="41" w15:restartNumberingAfterBreak="0">
     <w:nsid w:val="65565780"/>
     <w:multiLevelType w:val="hybridMultilevel"/>
     <w:tmpl w:val="DB2CB634"/>
@@ -26338,7 +30097,7 @@
       </w:pPr>
     </w:lvl>
   </w:abstractNum>
-  <w:abstractNum w:abstractNumId="36" w15:restartNumberingAfterBreak="0">
+  <w:abstractNum w:abstractNumId="42" w15:restartNumberingAfterBreak="0">
     <w:nsid w:val="6641274F"/>
     <w:multiLevelType w:val="multilevel"/>
     <w:tmpl w:val="5798FD24"/>
@@ -26487,7 +30246,7 @@
       </w:rPr>
     </w:lvl>
   </w:abstractNum>
-  <w:abstractNum w:abstractNumId="37" w15:restartNumberingAfterBreak="0">
+  <w:abstractNum w:abstractNumId="43" w15:restartNumberingAfterBreak="0">
     <w:nsid w:val="66BB6797"/>
     <w:multiLevelType w:val="multilevel"/>
     <w:tmpl w:val="1809001F"/>
@@ -26573,7 +30332,7 @@
       </w:pPr>
     </w:lvl>
   </w:abstractNum>
-  <w:abstractNum w:abstractNumId="38" w15:restartNumberingAfterBreak="0">
+  <w:abstractNum w:abstractNumId="44" w15:restartNumberingAfterBreak="0">
     <w:nsid w:val="69900207"/>
     <w:multiLevelType w:val="hybridMultilevel"/>
     <w:tmpl w:val="06869C48"/>
@@ -26686,7 +30445,7 @@
       </w:rPr>
     </w:lvl>
   </w:abstractNum>
-  <w:abstractNum w:abstractNumId="39" w15:restartNumberingAfterBreak="0">
+  <w:abstractNum w:abstractNumId="45" w15:restartNumberingAfterBreak="0">
     <w:nsid w:val="6DEF2CDB"/>
     <w:multiLevelType w:val="hybridMultilevel"/>
     <w:tmpl w:val="B1963618"/>
@@ -26775,7 +30534,7 @@
       </w:pPr>
     </w:lvl>
   </w:abstractNum>
-  <w:abstractNum w:abstractNumId="40" w15:restartNumberingAfterBreak="0">
+  <w:abstractNum w:abstractNumId="46" w15:restartNumberingAfterBreak="0">
     <w:nsid w:val="6E3F445C"/>
     <w:multiLevelType w:val="multilevel"/>
     <w:tmpl w:val="18090025"/>
@@ -26870,7 +30629,7 @@
       </w:pPr>
     </w:lvl>
   </w:abstractNum>
-  <w:abstractNum w:abstractNumId="41" w15:restartNumberingAfterBreak="0">
+  <w:abstractNum w:abstractNumId="47" w15:restartNumberingAfterBreak="0">
     <w:nsid w:val="6ED110F8"/>
     <w:multiLevelType w:val="multilevel"/>
     <w:tmpl w:val="BFDC14B6"/>
@@ -26983,7 +30742,7 @@
       </w:rPr>
     </w:lvl>
   </w:abstractNum>
-  <w:abstractNum w:abstractNumId="42" w15:restartNumberingAfterBreak="0">
+  <w:abstractNum w:abstractNumId="48" w15:restartNumberingAfterBreak="0">
     <w:nsid w:val="6F9F70C3"/>
     <w:multiLevelType w:val="multilevel"/>
     <w:tmpl w:val="1809001F"/>
@@ -27069,7 +30828,7 @@
       </w:pPr>
     </w:lvl>
   </w:abstractNum>
-  <w:abstractNum w:abstractNumId="43" w15:restartNumberingAfterBreak="0">
+  <w:abstractNum w:abstractNumId="49" w15:restartNumberingAfterBreak="0">
     <w:nsid w:val="71CE37DA"/>
     <w:multiLevelType w:val="hybridMultilevel"/>
     <w:tmpl w:val="F056A076"/>
@@ -27158,7 +30917,7 @@
       </w:pPr>
     </w:lvl>
   </w:abstractNum>
-  <w:abstractNum w:abstractNumId="44" w15:restartNumberingAfterBreak="0">
+  <w:abstractNum w:abstractNumId="50" w15:restartNumberingAfterBreak="0">
     <w:nsid w:val="72226230"/>
     <w:multiLevelType w:val="multilevel"/>
     <w:tmpl w:val="23084666"/>
@@ -27271,7 +31030,7 @@
       </w:pPr>
     </w:lvl>
   </w:abstractNum>
-  <w:abstractNum w:abstractNumId="45" w15:restartNumberingAfterBreak="0">
+  <w:abstractNum w:abstractNumId="51" w15:restartNumberingAfterBreak="0">
     <w:nsid w:val="72492E45"/>
     <w:multiLevelType w:val="hybridMultilevel"/>
     <w:tmpl w:val="7A023C80"/>
@@ -27357,7 +31116,7 @@
       </w:pPr>
     </w:lvl>
   </w:abstractNum>
-  <w:abstractNum w:abstractNumId="46" w15:restartNumberingAfterBreak="0">
+  <w:abstractNum w:abstractNumId="52" w15:restartNumberingAfterBreak="0">
     <w:nsid w:val="7B5D5FE9"/>
     <w:multiLevelType w:val="hybridMultilevel"/>
     <w:tmpl w:val="6BF4F640"/>
@@ -27477,85 +31236,85 @@
     <w:abstractNumId w:val="6"/>
   </w:num>
   <w:num w:numId="3" w16cid:durableId="704714023">
-    <w:abstractNumId w:val="43"/>
+    <w:abstractNumId w:val="49"/>
   </w:num>
   <w:num w:numId="4" w16cid:durableId="1624385980">
-    <w:abstractNumId w:val="30"/>
+    <w:abstractNumId w:val="33"/>
   </w:num>
   <w:num w:numId="5" w16cid:durableId="2064139430">
     <w:abstractNumId w:val="3"/>
   </w:num>
   <w:num w:numId="6" w16cid:durableId="1011883057">
+    <w:abstractNumId w:val="45"/>
+  </w:num>
+  <w:num w:numId="7" w16cid:durableId="1468936746">
     <w:abstractNumId w:val="39"/>
   </w:num>
-  <w:num w:numId="7" w16cid:durableId="1468936746">
-    <w:abstractNumId w:val="33"/>
-  </w:num>
   <w:num w:numId="8" w16cid:durableId="61414488">
-    <w:abstractNumId w:val="31"/>
+    <w:abstractNumId w:val="35"/>
   </w:num>
   <w:num w:numId="9" w16cid:durableId="1309672391">
-    <w:abstractNumId w:val="35"/>
+    <w:abstractNumId w:val="41"/>
   </w:num>
   <w:num w:numId="10" w16cid:durableId="1140460682">
-    <w:abstractNumId w:val="37"/>
+    <w:abstractNumId w:val="43"/>
   </w:num>
   <w:num w:numId="11" w16cid:durableId="562105399">
-    <w:abstractNumId w:val="22"/>
+    <w:abstractNumId w:val="25"/>
   </w:num>
   <w:num w:numId="12" w16cid:durableId="763307466">
     <w:abstractNumId w:val="2"/>
   </w:num>
   <w:num w:numId="13" w16cid:durableId="1184588831">
-    <w:abstractNumId w:val="41"/>
+    <w:abstractNumId w:val="47"/>
   </w:num>
   <w:num w:numId="14" w16cid:durableId="847715167">
     <w:abstractNumId w:val="8"/>
   </w:num>
   <w:num w:numId="15" w16cid:durableId="563757823">
-    <w:abstractNumId w:val="26"/>
+    <w:abstractNumId w:val="29"/>
   </w:num>
   <w:num w:numId="16" w16cid:durableId="323120634">
-    <w:abstractNumId w:val="12"/>
+    <w:abstractNumId w:val="13"/>
   </w:num>
   <w:num w:numId="17" w16cid:durableId="245964024">
-    <w:abstractNumId w:val="42"/>
+    <w:abstractNumId w:val="48"/>
   </w:num>
   <w:num w:numId="18" w16cid:durableId="1394038893">
-    <w:abstractNumId w:val="20"/>
+    <w:abstractNumId w:val="22"/>
   </w:num>
   <w:num w:numId="19" w16cid:durableId="996109479">
     <w:abstractNumId w:val="4"/>
   </w:num>
   <w:num w:numId="20" w16cid:durableId="188183909">
-    <w:abstractNumId w:val="40"/>
+    <w:abstractNumId w:val="46"/>
   </w:num>
   <w:num w:numId="21" w16cid:durableId="5400797">
-    <w:abstractNumId w:val="25"/>
+    <w:abstractNumId w:val="28"/>
   </w:num>
   <w:num w:numId="22" w16cid:durableId="1676032353">
-    <w:abstractNumId w:val="16"/>
+    <w:abstractNumId w:val="17"/>
   </w:num>
   <w:num w:numId="23" w16cid:durableId="349795720">
-    <w:abstractNumId w:val="24"/>
+    <w:abstractNumId w:val="27"/>
   </w:num>
   <w:num w:numId="24" w16cid:durableId="1950814600">
-    <w:abstractNumId w:val="13"/>
+    <w:abstractNumId w:val="14"/>
   </w:num>
   <w:num w:numId="25" w16cid:durableId="1592590348">
-    <w:abstractNumId w:val="46"/>
+    <w:abstractNumId w:val="52"/>
   </w:num>
   <w:num w:numId="26" w16cid:durableId="523010030">
-    <w:abstractNumId w:val="45"/>
+    <w:abstractNumId w:val="51"/>
   </w:num>
   <w:num w:numId="27" w16cid:durableId="2130005271">
-    <w:abstractNumId w:val="38"/>
+    <w:abstractNumId w:val="44"/>
   </w:num>
   <w:num w:numId="28" w16cid:durableId="614870180">
     <w:abstractNumId w:val="5"/>
   </w:num>
   <w:num w:numId="29" w16cid:durableId="381632968">
-    <w:abstractNumId w:val="15"/>
+    <w:abstractNumId w:val="16"/>
   </w:num>
   <w:num w:numId="30" w16cid:durableId="1877280354">
     <w:abstractNumId w:val="0"/>
@@ -27564,52 +31323,70 @@
     <w:abstractNumId w:val="11"/>
   </w:num>
   <w:num w:numId="32" w16cid:durableId="1415400009">
-    <w:abstractNumId w:val="36"/>
+    <w:abstractNumId w:val="42"/>
   </w:num>
   <w:num w:numId="33" w16cid:durableId="501743846">
-    <w:abstractNumId w:val="17"/>
+    <w:abstractNumId w:val="18"/>
   </w:num>
   <w:num w:numId="34" w16cid:durableId="499740955">
-    <w:abstractNumId w:val="29"/>
+    <w:abstractNumId w:val="32"/>
   </w:num>
   <w:num w:numId="35" w16cid:durableId="1991711744">
-    <w:abstractNumId w:val="23"/>
+    <w:abstractNumId w:val="26"/>
   </w:num>
   <w:num w:numId="36" w16cid:durableId="1716663087">
-    <w:abstractNumId w:val="34"/>
+    <w:abstractNumId w:val="40"/>
   </w:num>
   <w:num w:numId="37" w16cid:durableId="1642154514">
-    <w:abstractNumId w:val="19"/>
+    <w:abstractNumId w:val="21"/>
   </w:num>
   <w:num w:numId="38" w16cid:durableId="954293210">
-    <w:abstractNumId w:val="27"/>
+    <w:abstractNumId w:val="30"/>
   </w:num>
   <w:num w:numId="39" w16cid:durableId="1911114290">
-    <w:abstractNumId w:val="18"/>
+    <w:abstractNumId w:val="20"/>
   </w:num>
   <w:num w:numId="40" w16cid:durableId="230308327">
     <w:abstractNumId w:val="10"/>
   </w:num>
   <w:num w:numId="41" w16cid:durableId="505369126">
-    <w:abstractNumId w:val="14"/>
+    <w:abstractNumId w:val="15"/>
   </w:num>
   <w:num w:numId="42" w16cid:durableId="255675836">
-    <w:abstractNumId w:val="21"/>
+    <w:abstractNumId w:val="23"/>
   </w:num>
   <w:num w:numId="43" w16cid:durableId="1028988277">
-    <w:abstractNumId w:val="44"/>
+    <w:abstractNumId w:val="50"/>
   </w:num>
   <w:num w:numId="44" w16cid:durableId="1399132212">
-    <w:abstractNumId w:val="32"/>
+    <w:abstractNumId w:val="38"/>
   </w:num>
   <w:num w:numId="45" w16cid:durableId="947158858">
-    <w:abstractNumId w:val="28"/>
+    <w:abstractNumId w:val="31"/>
   </w:num>
   <w:num w:numId="46" w16cid:durableId="808598234">
     <w:abstractNumId w:val="7"/>
   </w:num>
   <w:num w:numId="47" w16cid:durableId="1940260538">
     <w:abstractNumId w:val="9"/>
+  </w:num>
+  <w:num w:numId="48" w16cid:durableId="944772471">
+    <w:abstractNumId w:val="19"/>
+  </w:num>
+  <w:num w:numId="49" w16cid:durableId="834148867">
+    <w:abstractNumId w:val="12"/>
+  </w:num>
+  <w:num w:numId="50" w16cid:durableId="1081803591">
+    <w:abstractNumId w:val="36"/>
+  </w:num>
+  <w:num w:numId="51" w16cid:durableId="1607808408">
+    <w:abstractNumId w:val="34"/>
+  </w:num>
+  <w:num w:numId="52" w16cid:durableId="1732727774">
+    <w:abstractNumId w:val="24"/>
+  </w:num>
+  <w:num w:numId="53" w16cid:durableId="1265452949">
+    <w:abstractNumId w:val="37"/>
   </w:num>
 </w:numbering>
 </file>
@@ -29026,6 +32803,19 @@
 </file>
 
 <file path=customXml/item1.xml><?xml version="1.0" encoding="utf-8"?>
+<b:Sources xmlns:b="http://schemas.openxmlformats.org/officeDocument/2006/bibliography" xmlns="http://schemas.openxmlformats.org/officeDocument/2006/bibliography" SelectedStyle="\APASixthEditionOfficeOnline.xsl" StyleName="APA" Version="6"/>
+</file>
+
+<file path=customXml/item2.xml><?xml version="1.0" encoding="utf-8"?>
+<?mso-contentType ?>
+<FormTemplates xmlns="http://schemas.microsoft.com/sharepoint/v3/contenttype/forms">
+  <Display>DocumentLibraryForm</Display>
+  <Edit>DocumentLibraryForm</Edit>
+  <New>DocumentLibraryForm</New>
+</FormTemplates>
+</file>
+
+<file path=customXml/item3.xml><?xml version="1.0" encoding="utf-8"?>
 <p:properties xmlns:p="http://schemas.microsoft.com/office/2006/metadata/properties" xmlns:xsi="http://www.w3.org/2001/XMLSchema-instance" xmlns:pc="http://schemas.microsoft.com/office/infopath/2007/PartnerControls">
   <documentManagement>
     <TaxCatchAll xmlns="3880b17f-dbc7-464a-bc7e-35eb529660c2" xsi:nil="true"/>
@@ -29034,19 +32824,6 @@
     </lcf76f155ced4ddcb4097134ff3c332f>
   </documentManagement>
 </p:properties>
-</file>
-
-<file path=customXml/item2.xml><?xml version="1.0" encoding="utf-8"?>
-<b:Sources xmlns:b="http://schemas.openxmlformats.org/officeDocument/2006/bibliography" xmlns="http://schemas.openxmlformats.org/officeDocument/2006/bibliography" SelectedStyle="\APASixthEditionOfficeOnline.xsl" StyleName="APA" Version="6"/>
-</file>
-
-<file path=customXml/item3.xml><?xml version="1.0" encoding="utf-8"?>
-<?mso-contentType ?>
-<FormTemplates xmlns="http://schemas.microsoft.com/sharepoint/v3/contenttype/forms">
-  <Display>DocumentLibraryForm</Display>
-  <Edit>DocumentLibraryForm</Edit>
-  <New>DocumentLibraryForm</New>
-</FormTemplates>
 </file>
 
 <file path=customXml/item4.xml><?xml version="1.0" encoding="utf-8"?>
@@ -29255,17 +33032,6 @@
 </file>
 
 <file path=customXml/itemProps1.xml><?xml version="1.0" encoding="utf-8"?>
-<ds:datastoreItem xmlns:ds="http://schemas.openxmlformats.org/officeDocument/2006/customXml" ds:itemID="{75AB4A6A-4B90-480E-8096-3C9D41121EEC}">
-  <ds:schemaRefs>
-    <ds:schemaRef ds:uri="http://schemas.microsoft.com/office/2006/metadata/properties"/>
-    <ds:schemaRef ds:uri="http://schemas.microsoft.com/office/infopath/2007/PartnerControls"/>
-    <ds:schemaRef ds:uri="3880b17f-dbc7-464a-bc7e-35eb529660c2"/>
-    <ds:schemaRef ds:uri="14fa3032-b707-4695-adf8-64905d7b2249"/>
-  </ds:schemaRefs>
-</ds:datastoreItem>
-</file>
-
-<file path=customXml/itemProps2.xml><?xml version="1.0" encoding="utf-8"?>
 <ds:datastoreItem xmlns:ds="http://schemas.openxmlformats.org/officeDocument/2006/customXml" ds:itemID="{9C08E569-0AD6-4D20-A961-D7AF7B94704C}">
   <ds:schemaRefs>
     <ds:schemaRef ds:uri="http://schemas.openxmlformats.org/officeDocument/2006/bibliography"/>
@@ -29273,10 +33039,21 @@
 </ds:datastoreItem>
 </file>
 
-<file path=customXml/itemProps3.xml><?xml version="1.0" encoding="utf-8"?>
+<file path=customXml/itemProps2.xml><?xml version="1.0" encoding="utf-8"?>
 <ds:datastoreItem xmlns:ds="http://schemas.openxmlformats.org/officeDocument/2006/customXml" ds:itemID="{08EF44CA-EB53-4E75-A95D-CB3B661107D6}">
   <ds:schemaRefs>
     <ds:schemaRef ds:uri="http://schemas.microsoft.com/sharepoint/v3/contenttype/forms"/>
+  </ds:schemaRefs>
+</ds:datastoreItem>
+</file>
+
+<file path=customXml/itemProps3.xml><?xml version="1.0" encoding="utf-8"?>
+<ds:datastoreItem xmlns:ds="http://schemas.openxmlformats.org/officeDocument/2006/customXml" ds:itemID="{75AB4A6A-4B90-480E-8096-3C9D41121EEC}">
+  <ds:schemaRefs>
+    <ds:schemaRef ds:uri="http://schemas.microsoft.com/office/2006/metadata/properties"/>
+    <ds:schemaRef ds:uri="http://schemas.microsoft.com/office/infopath/2007/PartnerControls"/>
+    <ds:schemaRef ds:uri="3880b17f-dbc7-464a-bc7e-35eb529660c2"/>
+    <ds:schemaRef ds:uri="14fa3032-b707-4695-adf8-64905d7b2249"/>
   </ds:schemaRefs>
 </ds:datastoreItem>
 </file>
